--- a/merge/HCP Client Care Plan (current) Blank Template.docx
+++ b/merge/HCP Client Care Plan (current) Blank Template.docx
@@ -53,14 +53,14 @@
         <w:tblLook w:val="04A0" w:firstRow="1" w:lastRow="0" w:firstColumn="1" w:lastColumn="0" w:noHBand="0" w:noVBand="1"/>
       </w:tblPr>
       <w:tblGrid>
-        <w:gridCol w:w="1357"/>
-        <w:gridCol w:w="1379"/>
+        <w:gridCol w:w="1359"/>
+        <w:gridCol w:w="1365"/>
         <w:gridCol w:w="754"/>
-        <w:gridCol w:w="2928"/>
-        <w:gridCol w:w="964"/>
+        <w:gridCol w:w="2932"/>
+        <w:gridCol w:w="966"/>
         <w:gridCol w:w="725"/>
-        <w:gridCol w:w="1000"/>
-        <w:gridCol w:w="5237"/>
+        <w:gridCol w:w="1002"/>
+        <w:gridCol w:w="5241"/>
       </w:tblGrid>
       <w:tr>
         <w:trPr>
@@ -121,7 +121,7 @@
                 <w:rFonts w:asciiTheme="minorHAnsi" w:hAnsiTheme="minorHAnsi"/>
                 <w:noProof/>
               </w:rPr>
-              <w:t>«dateOfBirth»</w:t>
+              <w:t>30/05/1952</w:t>
             </w:r>
             <w:r>
               <w:rPr>
@@ -185,7 +185,7 @@
                 <w:rFonts w:asciiTheme="minorHAnsi" w:hAnsiTheme="minorHAnsi"/>
                 <w:noProof/>
               </w:rPr>
-              <w:t>«firstName»</w:t>
+              <w:t>Kathleen</w:t>
             </w:r>
             <w:r>
               <w:rPr>
@@ -222,7 +222,7 @@
                 <w:rFonts w:asciiTheme="minorHAnsi" w:hAnsiTheme="minorHAnsi"/>
                 <w:noProof/>
               </w:rPr>
-              <w:t>«surname»</w:t>
+              <w:t>Wilding</w:t>
             </w:r>
             <w:r>
               <w:rPr>
@@ -286,7 +286,7 @@
                 <w:rFonts w:asciiTheme="minorHAnsi" w:hAnsiTheme="minorHAnsi"/>
                 <w:noProof/>
               </w:rPr>
-              <w:t>21/12/2022</w:t>
+              <w:t>28/12/2022</w:t>
             </w:r>
             <w:r>
               <w:rPr>
@@ -400,6 +400,7 @@
               <w:pStyle w:val="FormFont2"/>
               <w:rPr>
                 <w:rFonts w:asciiTheme="minorHAnsi" w:hAnsiTheme="minorHAnsi"/>
+                <w:noProof/>
               </w:rPr>
             </w:pPr>
             <w:r>
@@ -425,7 +426,77 @@
                 <w:rFonts w:asciiTheme="minorHAnsi" w:hAnsiTheme="minorHAnsi"/>
                 <w:noProof/>
               </w:rPr>
-              <w:t>About me: «aboutMe»</w:t>
+              <w:t xml:space="preserve">About me: </w:t>
+            </w:r>
+            <w:r>
+              <w:rPr>
+                <w:rFonts w:asciiTheme="minorHAnsi" w:hAnsiTheme="minorHAnsi"/>
+                <w:noProof/>
+              </w:rPr>
+              <w:t>Kathleen lives alone.</w:t>
+            </w:r>
+          </w:p>
+          <w:p>
+            <w:pPr>
+              <w:pStyle w:val="FormFont2"/>
+              <w:rPr>
+                <w:rFonts w:asciiTheme="minorHAnsi" w:hAnsiTheme="minorHAnsi"/>
+                <w:noProof/>
+              </w:rPr>
+            </w:pPr>
+            <w:r>
+              <w:rPr>
+                <w:rFonts w:asciiTheme="minorHAnsi" w:hAnsiTheme="minorHAnsi"/>
+                <w:noProof/>
+              </w:rPr>
+              <w:t>She had a dog Tanzy that keeps her company and who Kathleen is very fond of.</w:t>
+            </w:r>
+          </w:p>
+          <w:p>
+            <w:pPr>
+              <w:pStyle w:val="FormFont2"/>
+              <w:rPr>
+                <w:rFonts w:asciiTheme="minorHAnsi" w:hAnsiTheme="minorHAnsi"/>
+                <w:noProof/>
+              </w:rPr>
+            </w:pPr>
+            <w:r>
+              <w:rPr>
+                <w:rFonts w:asciiTheme="minorHAnsi" w:hAnsiTheme="minorHAnsi"/>
+                <w:noProof/>
+              </w:rPr>
+              <w:t xml:space="preserve">Kathleen has three children who have all moved away from the Bunbury </w:t>
+            </w:r>
+          </w:p>
+          <w:p>
+            <w:pPr>
+              <w:pStyle w:val="FormFont2"/>
+              <w:rPr>
+                <w:rFonts w:asciiTheme="minorHAnsi" w:hAnsiTheme="minorHAnsi"/>
+                <w:noProof/>
+              </w:rPr>
+            </w:pPr>
+            <w:r>
+              <w:rPr>
+                <w:rFonts w:asciiTheme="minorHAnsi" w:hAnsiTheme="minorHAnsi"/>
+                <w:noProof/>
+              </w:rPr>
+              <w:t>Kathleen was born in Busselton she has lived in the Bunbury area since the 1990's</w:t>
+            </w:r>
+          </w:p>
+          <w:p>
+            <w:pPr>
+              <w:pStyle w:val="FormFont2"/>
+              <w:rPr>
+                <w:rFonts w:asciiTheme="minorHAnsi" w:hAnsiTheme="minorHAnsi"/>
+              </w:rPr>
+            </w:pPr>
+            <w:r>
+              <w:rPr>
+                <w:rFonts w:asciiTheme="minorHAnsi" w:hAnsiTheme="minorHAnsi"/>
+                <w:noProof/>
+              </w:rPr>
+              <w:t>Kathleen worked at the Rose Hotel and was the head waitress for a number ' of years.</w:t>
             </w:r>
             <w:r>
               <w:rPr>
@@ -464,7 +535,14 @@
                 <w:rFonts w:asciiTheme="minorHAnsi" w:hAnsiTheme="minorHAnsi"/>
                 <w:noProof/>
               </w:rPr>
-              <w:t>Important People: «importantPeople»</w:t>
+              <w:t xml:space="preserve">Important People: </w:t>
+            </w:r>
+            <w:r>
+              <w:rPr>
+                <w:rFonts w:asciiTheme="minorHAnsi" w:hAnsiTheme="minorHAnsi"/>
+                <w:noProof/>
+              </w:rPr>
+              <w:t>Kathleen has a niece Sue Jacobsen who lives in Bunbury and who keeps in touch and helps when she is able. However Sue has her own health problems and is not always available for support.</w:t>
             </w:r>
             <w:r>
               <w:rPr>
@@ -478,6 +556,7 @@
               <w:pStyle w:val="FormFont2"/>
               <w:rPr>
                 <w:rFonts w:asciiTheme="minorHAnsi" w:hAnsiTheme="minorHAnsi"/>
+                <w:noProof/>
               </w:rPr>
             </w:pPr>
             <w:r>
@@ -503,7 +582,45 @@
                 <w:rFonts w:asciiTheme="minorHAnsi" w:hAnsiTheme="minorHAnsi"/>
                 <w:noProof/>
               </w:rPr>
-              <w:t>What matters: «whatMatters»</w:t>
+              <w:t xml:space="preserve">What matters: </w:t>
+            </w:r>
+            <w:r>
+              <w:rPr>
+                <w:rFonts w:asciiTheme="minorHAnsi" w:hAnsiTheme="minorHAnsi"/>
+                <w:noProof/>
+              </w:rPr>
+              <w:t>It is important to Kathleen that she looks after her dog Tansy and makes sure all of the dog’s needs are met.</w:t>
+            </w:r>
+          </w:p>
+          <w:p>
+            <w:pPr>
+              <w:pStyle w:val="FormFont2"/>
+              <w:rPr>
+                <w:rFonts w:asciiTheme="minorHAnsi" w:hAnsiTheme="minorHAnsi"/>
+                <w:noProof/>
+              </w:rPr>
+            </w:pPr>
+            <w:r>
+              <w:rPr>
+                <w:rFonts w:asciiTheme="minorHAnsi" w:hAnsiTheme="minorHAnsi"/>
+                <w:noProof/>
+              </w:rPr>
+              <w:t>Kathleen likes to have a clean and tidy home.</w:t>
+            </w:r>
+          </w:p>
+          <w:p>
+            <w:pPr>
+              <w:pStyle w:val="FormFont2"/>
+              <w:rPr>
+                <w:rFonts w:asciiTheme="minorHAnsi" w:hAnsiTheme="minorHAnsi"/>
+              </w:rPr>
+            </w:pPr>
+            <w:r>
+              <w:rPr>
+                <w:rFonts w:asciiTheme="minorHAnsi" w:hAnsiTheme="minorHAnsi"/>
+                <w:noProof/>
+              </w:rPr>
+              <w:t>Kathleen likes to have a nice garden that is well maintained.</w:t>
             </w:r>
             <w:r>
               <w:rPr>
@@ -542,7 +659,14 @@
                 <w:rFonts w:asciiTheme="minorHAnsi" w:hAnsiTheme="minorHAnsi"/>
                 <w:noProof/>
               </w:rPr>
-              <w:t>A good day: «goodDay»</w:t>
+              <w:t xml:space="preserve">A good day: </w:t>
+            </w:r>
+            <w:r>
+              <w:rPr>
+                <w:rFonts w:asciiTheme="minorHAnsi" w:hAnsiTheme="minorHAnsi"/>
+                <w:noProof/>
+              </w:rPr>
+              <w:t xml:space="preserve">A good day /s when Kathleen’s level of pain is less than usual. </w:t>
             </w:r>
             <w:r>
               <w:rPr>
@@ -581,7 +705,14 @@
                 <w:rFonts w:asciiTheme="minorHAnsi" w:hAnsiTheme="minorHAnsi"/>
                 <w:noProof/>
               </w:rPr>
-              <w:t>A bad day: «badDay»</w:t>
+              <w:t xml:space="preserve">A bad day: </w:t>
+            </w:r>
+            <w:r>
+              <w:rPr>
+                <w:rFonts w:asciiTheme="minorHAnsi" w:hAnsiTheme="minorHAnsi"/>
+                <w:noProof/>
+              </w:rPr>
+              <w:t xml:space="preserve">A bad day for Kathleen is when she experiences a lot of pain and because of this she cannot move to much. </w:t>
             </w:r>
             <w:r>
               <w:rPr>
@@ -595,6 +726,7 @@
               <w:pStyle w:val="FormFont2"/>
               <w:rPr>
                 <w:rFonts w:asciiTheme="minorHAnsi" w:hAnsiTheme="minorHAnsi"/>
+                <w:noProof/>
               </w:rPr>
             </w:pPr>
             <w:r>
@@ -620,8 +752,23 @@
                 <w:rFonts w:asciiTheme="minorHAnsi" w:hAnsiTheme="minorHAnsi"/>
                 <w:noProof/>
               </w:rPr>
-              <w:t>Strenghths: «strengths»</w:t>
-            </w:r>
+              <w:t xml:space="preserve">Strenghths: </w:t>
+            </w:r>
+            <w:r>
+              <w:rPr>
+                <w:rFonts w:asciiTheme="minorHAnsi" w:hAnsiTheme="minorHAnsi"/>
+                <w:noProof/>
+              </w:rPr>
+              <w:t xml:space="preserve">Kathleen is still independent with personal care, eating and drinking. At this stage she would like to remain independent with her personal care and meal preparation. </w:t>
+            </w:r>
+          </w:p>
+          <w:p>
+            <w:pPr>
+              <w:pStyle w:val="FormFont2"/>
+              <w:rPr>
+                <w:rFonts w:asciiTheme="minorHAnsi" w:hAnsiTheme="minorHAnsi"/>
+              </w:rPr>
+            </w:pPr>
             <w:r>
               <w:rPr>
                 <w:rFonts w:asciiTheme="minorHAnsi" w:hAnsiTheme="minorHAnsi"/>
@@ -634,6 +781,7 @@
               <w:pStyle w:val="FormFont2"/>
               <w:rPr>
                 <w:rFonts w:asciiTheme="minorHAnsi" w:hAnsiTheme="minorHAnsi"/>
+                <w:noProof/>
               </w:rPr>
             </w:pPr>
             <w:r>
@@ -659,7 +807,29 @@
                 <w:rFonts w:asciiTheme="minorHAnsi" w:hAnsiTheme="minorHAnsi"/>
                 <w:noProof/>
               </w:rPr>
-              <w:t>Likes and dislikes: «likesDislikes»</w:t>
+              <w:t xml:space="preserve">Likes and dislikes: </w:t>
+            </w:r>
+            <w:r>
+              <w:rPr>
+                <w:rFonts w:asciiTheme="minorHAnsi" w:hAnsiTheme="minorHAnsi"/>
+                <w:noProof/>
+              </w:rPr>
+              <w:t xml:space="preserve">Kathleen loves her dog Tansy. </w:t>
+            </w:r>
+          </w:p>
+          <w:p>
+            <w:pPr>
+              <w:pStyle w:val="FormFont2"/>
+              <w:rPr>
+                <w:rFonts w:asciiTheme="minorHAnsi" w:hAnsiTheme="minorHAnsi"/>
+              </w:rPr>
+            </w:pPr>
+            <w:r>
+              <w:rPr>
+                <w:rFonts w:asciiTheme="minorHAnsi" w:hAnsiTheme="minorHAnsi"/>
+                <w:noProof/>
+              </w:rPr>
+              <w:t xml:space="preserve">Kathleen dislikes taking or relying on medications for her pain. </w:t>
             </w:r>
             <w:r>
               <w:rPr>
@@ -696,6 +866,7 @@
               <w:rPr>
                 <w:rFonts w:asciiTheme="minorHAnsi" w:hAnsiTheme="minorHAnsi"/>
               </w:rPr>
+              <w:lastRenderedPageBreak/>
               <w:t>OVERALL</w:t>
             </w:r>
             <w:proofErr w:type="gramEnd"/>
@@ -854,7 +1025,7 @@
                 <w:rFonts w:asciiTheme="minorHAnsi" w:hAnsiTheme="minorHAnsi"/>
                 <w:noProof/>
               </w:rPr>
-              <w:t>«medicalHistory»</w:t>
+              <w:t>Gillian Barr Syndrome (foot and ankle paresis), hypertension, chronic pain (lower back and feet), depression and anxiety.</w:t>
             </w:r>
             <w:r>
               <w:rPr>
@@ -898,7 +1069,7 @@
                 <w:rFonts w:asciiTheme="minorHAnsi" w:hAnsiTheme="minorHAnsi"/>
                 <w:noProof/>
               </w:rPr>
-              <w:t>«risk»</w:t>
+              <w:t>Living alone or with an individual with similar or greater level of needs</w:t>
             </w:r>
             <w:r>
               <w:rPr>
@@ -912,6 +1083,7 @@
               <w:pStyle w:val="FormFont2"/>
               <w:rPr>
                 <w:rFonts w:asciiTheme="minorHAnsi" w:hAnsiTheme="minorHAnsi"/>
+                <w:noProof/>
               </w:rPr>
             </w:pPr>
             <w:r>
@@ -932,13 +1104,14 @@
               </w:rPr>
               <w:fldChar w:fldCharType="separate"/>
             </w:r>
-            <w:r>
-              <w:rPr>
-                <w:rFonts w:asciiTheme="minorHAnsi" w:hAnsiTheme="minorHAnsi"/>
-                <w:noProof/>
-              </w:rPr>
-              <w:t>«medicalCurrent»</w:t>
-            </w:r>
+          </w:p>
+          <w:p>
+            <w:pPr>
+              <w:pStyle w:val="FormFont2"/>
+              <w:rPr>
+                <w:rFonts w:asciiTheme="minorHAnsi" w:hAnsiTheme="minorHAnsi"/>
+              </w:rPr>
+            </w:pPr>
             <w:r>
               <w:rPr>
                 <w:rFonts w:asciiTheme="minorHAnsi" w:hAnsiTheme="minorHAnsi"/>
@@ -982,7 +1155,7 @@
                 <w:rFonts w:asciiTheme="minorHAnsi" w:hAnsiTheme="minorHAnsi"/>
                 <w:noProof/>
               </w:rPr>
-              <w:t>«transfers»</w:t>
+              <w:t>Independent transfers</w:t>
             </w:r>
             <w:r>
               <w:rPr>
@@ -1021,7 +1194,7 @@
                 <w:rFonts w:asciiTheme="minorHAnsi" w:hAnsiTheme="minorHAnsi"/>
                 <w:noProof/>
               </w:rPr>
-              <w:t>«ambulation»</w:t>
+              <w:t>Independent ambulation</w:t>
             </w:r>
             <w:r>
               <w:rPr>
@@ -1060,7 +1233,14 @@
                 <w:rFonts w:asciiTheme="minorHAnsi" w:hAnsiTheme="minorHAnsi"/>
                 <w:noProof/>
               </w:rPr>
-              <w:t>Mobility aids: «mobilityAids»</w:t>
+              <w:t xml:space="preserve">Mobility aids: </w:t>
+            </w:r>
+            <w:r>
+              <w:rPr>
+                <w:rFonts w:asciiTheme="minorHAnsi" w:hAnsiTheme="minorHAnsi"/>
+                <w:noProof/>
+              </w:rPr>
+              <w:t>Four wheeled Walker</w:t>
             </w:r>
             <w:r>
               <w:rPr>
@@ -1113,7 +1293,7 @@
                 <w:rFonts w:asciiTheme="minorHAnsi" w:hAnsiTheme="minorHAnsi"/>
                 <w:noProof/>
               </w:rPr>
-              <w:t>«CommunicationImpairements»</w:t>
+              <w:t>No vision impairment,No hearing impairment</w:t>
             </w:r>
             <w:r>
               <w:rPr>
@@ -1152,7 +1332,7 @@
                 <w:rFonts w:asciiTheme="minorHAnsi" w:hAnsiTheme="minorHAnsi"/>
                 <w:noProof/>
               </w:rPr>
-              <w:t>«communicationSupportPlanFactors»</w:t>
+              <w:t>Kathleen is aware of her care needs and can communicate independently.</w:t>
             </w:r>
             <w:r>
               <w:rPr>
@@ -1184,19 +1364,6 @@
               <w:rPr>
                 <w:rFonts w:asciiTheme="minorHAnsi" w:hAnsiTheme="minorHAnsi"/>
               </w:rPr>
-              <w:fldChar w:fldCharType="separate"/>
-            </w:r>
-            <w:r>
-              <w:rPr>
-                <w:rFonts w:asciiTheme="minorHAnsi" w:hAnsiTheme="minorHAnsi"/>
-                <w:noProof/>
-              </w:rPr>
-              <w:t>«CommunicationAids»</w:t>
-            </w:r>
-            <w:r>
-              <w:rPr>
-                <w:rFonts w:asciiTheme="minorHAnsi" w:hAnsiTheme="minorHAnsi"/>
-              </w:rPr>
               <w:fldChar w:fldCharType="end"/>
             </w:r>
           </w:p>
@@ -1218,19 +1385,6 @@
                 <w:rFonts w:asciiTheme="minorHAnsi" w:hAnsiTheme="minorHAnsi"/>
               </w:rPr>
               <w:instrText xml:space="preserve"> MERGEFIELD "communicationSupportPlanInterventions" </w:instrText>
-            </w:r>
-            <w:r>
-              <w:rPr>
-                <w:rFonts w:asciiTheme="minorHAnsi" w:hAnsiTheme="minorHAnsi"/>
-              </w:rPr>
-              <w:fldChar w:fldCharType="separate"/>
-            </w:r>
-            <w:r>
-              <w:rPr>
-                <w:rFonts w:asciiTheme="minorHAnsi" w:hAnsiTheme="minorHAnsi"/>
-                <w:noProof/>
-              </w:rPr>
-              <w:t>«communicationSupportPlanInterventions»</w:t>
             </w:r>
             <w:r>
               <w:rPr>
@@ -1473,298 +1627,68 @@
               </w:rPr>
             </w:pPr>
           </w:p>
-          <w:tbl>
-            <w:tblPr>
-              <w:tblW w:w="14933" w:type="dxa"/>
-              <w:tblInd w:w="3" w:type="dxa"/>
-              <w:tblBorders>
-                <w:top w:val="nil"/>
-                <w:left w:val="nil"/>
-                <w:bottom w:val="nil"/>
-                <w:right w:val="nil"/>
-              </w:tblBorders>
-              <w:tblLook w:val="0000" w:firstRow="0" w:lastRow="0" w:firstColumn="0" w:lastColumn="0" w:noHBand="0" w:noVBand="0"/>
-            </w:tblPr>
-            <w:tblGrid>
-              <w:gridCol w:w="14933"/>
-            </w:tblGrid>
-            <w:tr>
-              <w:trPr>
-                <w:trHeight w:val="61"/>
-              </w:trPr>
-              <w:tc>
-                <w:tcPr>
-                  <w:tcW w:w="0" w:type="auto"/>
-                </w:tcPr>
-                <w:p>
-                  <w:pPr>
-                    <w:autoSpaceDE w:val="0"/>
-                    <w:autoSpaceDN w:val="0"/>
-                    <w:adjustRightInd w:val="0"/>
-                    <w:spacing w:after="0" w:line="240" w:lineRule="auto"/>
-                    <w:rPr>
-                      <w:rFonts w:cs="Arial"/>
-                      <w:color w:val="000000"/>
-                      <w:sz w:val="18"/>
-                      <w:szCs w:val="18"/>
-                    </w:rPr>
-                  </w:pPr>
-                  <w:r>
-                    <w:rPr>
-                      <w:rFonts w:cstheme="minorHAnsi"/>
-                      <w:color w:val="000000"/>
-                    </w:rPr>
-                    <w:t>Call my home phone</w:t>
-                  </w:r>
-                  <w:r>
-                    <w:rPr>
-                      <w:rFonts w:cs="Arial"/>
-                      <w:color w:val="000000"/>
-                    </w:rPr>
-                    <w:t xml:space="preserve"> </w:t>
-                  </w:r>
-                  <w:r>
-                    <w:rPr>
-                      <w:rFonts w:ascii="Wingdings" w:hAnsi="Wingdings" w:cs="Wingdings"/>
-                      <w:color w:val="000000"/>
-                      <w:sz w:val="18"/>
-                      <w:szCs w:val="18"/>
-                    </w:rPr>
-                    <w:t></w:t>
-                  </w:r>
-                  <w:r>
-                    <w:rPr>
-                      <w:rFonts w:ascii="Wingdings" w:hAnsi="Wingdings" w:cs="Wingdings"/>
-                      <w:color w:val="000000"/>
-                      <w:sz w:val="18"/>
-                      <w:szCs w:val="18"/>
-                    </w:rPr>
-                    <w:t></w:t>
-                  </w:r>
-                  <w:r>
-                    <w:rPr>
-                      <w:rFonts w:cstheme="minorHAnsi"/>
-                      <w:color w:val="000000"/>
-                    </w:rPr>
-                    <w:t>Call my mobile</w:t>
-                  </w:r>
-                  <w:r>
-                    <w:rPr>
-                      <w:rFonts w:cs="Arial"/>
-                      <w:color w:val="000000"/>
-                    </w:rPr>
-                    <w:t xml:space="preserve"> </w:t>
-                  </w:r>
-                  <w:r>
-                    <w:rPr>
-                      <w:rFonts w:ascii="Wingdings" w:hAnsi="Wingdings" w:cs="Wingdings"/>
-                      <w:color w:val="000000"/>
-                      <w:sz w:val="18"/>
-                      <w:szCs w:val="18"/>
-                    </w:rPr>
-                    <w:t></w:t>
-                  </w:r>
-                  <w:r>
-                    <w:rPr>
-                      <w:rFonts w:ascii="Wingdings" w:hAnsi="Wingdings" w:cs="Wingdings"/>
-                      <w:color w:val="000000"/>
-                      <w:sz w:val="18"/>
-                      <w:szCs w:val="18"/>
-                    </w:rPr>
-                    <w:t></w:t>
-                  </w:r>
-                  <w:r>
-                    <w:rPr>
-                      <w:rFonts w:cstheme="minorHAnsi"/>
-                      <w:color w:val="000000"/>
-                    </w:rPr>
-                    <w:t>Enter through the unlocked door</w:t>
-                  </w:r>
-                  <w:r>
-                    <w:rPr>
-                      <w:rFonts w:cs="Arial"/>
-                      <w:color w:val="000000"/>
-                    </w:rPr>
-                    <w:t xml:space="preserve"> </w:t>
-                  </w:r>
-                  <w:r>
-                    <w:rPr>
-                      <w:rFonts w:ascii="Wingdings" w:hAnsi="Wingdings" w:cs="Wingdings"/>
-                      <w:color w:val="000000"/>
-                      <w:sz w:val="18"/>
-                      <w:szCs w:val="18"/>
-                    </w:rPr>
-                    <w:t></w:t>
-                  </w:r>
-                  <w:r>
-                    <w:rPr>
-                      <w:rFonts w:ascii="Wingdings" w:hAnsi="Wingdings" w:cs="Wingdings"/>
-                      <w:color w:val="000000"/>
-                      <w:sz w:val="18"/>
-                      <w:szCs w:val="18"/>
-                    </w:rPr>
-                    <w:t></w:t>
-                  </w:r>
-                  <w:r>
-                    <w:rPr>
-                      <w:rFonts w:cstheme="minorHAnsi"/>
-                      <w:color w:val="000000"/>
-                    </w:rPr>
-                    <w:t>Use the lock box to gain entry</w:t>
-                  </w:r>
-                  <w:r>
-                    <w:rPr>
-                      <w:rFonts w:cs="Arial"/>
-                      <w:color w:val="000000"/>
-                    </w:rPr>
-                    <w:t xml:space="preserve"> </w:t>
-                  </w:r>
-                  <w:r>
-                    <w:rPr>
-                      <w:rFonts w:ascii="Wingdings" w:hAnsi="Wingdings" w:cs="Wingdings"/>
-                      <w:color w:val="000000"/>
-                      <w:sz w:val="18"/>
-                      <w:szCs w:val="18"/>
-                    </w:rPr>
-                    <w:t></w:t>
-                  </w:r>
-                  <w:r>
-                    <w:rPr>
-                      <w:rFonts w:ascii="Wingdings" w:hAnsi="Wingdings" w:cs="Wingdings"/>
-                      <w:color w:val="000000"/>
-                      <w:sz w:val="18"/>
-                      <w:szCs w:val="18"/>
-                    </w:rPr>
-                    <w:t></w:t>
-                  </w:r>
-                </w:p>
-              </w:tc>
-            </w:tr>
-          </w:tbl>
-          <w:p>
-            <w:pPr>
-              <w:autoSpaceDE w:val="0"/>
-              <w:autoSpaceDN w:val="0"/>
-              <w:adjustRightInd w:val="0"/>
-              <w:rPr>
-                <w:rFonts w:cstheme="minorHAnsi"/>
-                <w:color w:val="000000"/>
+          <w:p>
+            <w:pPr>
+              <w:pStyle w:val="FormFont2"/>
+              <w:rPr>
+                <w:rFonts w:asciiTheme="minorHAnsi" w:hAnsiTheme="minorHAnsi"/>
+                <w:b/>
+                <w:bCs/>
                 <w:sz w:val="24"/>
                 <w:szCs w:val="24"/>
               </w:rPr>
             </w:pPr>
-          </w:p>
-          <w:tbl>
-            <w:tblPr>
-              <w:tblW w:w="0" w:type="auto"/>
-              <w:tblInd w:w="3" w:type="dxa"/>
-              <w:tblBorders>
-                <w:top w:val="nil"/>
-                <w:left w:val="nil"/>
-                <w:bottom w:val="nil"/>
-                <w:right w:val="nil"/>
-              </w:tblBorders>
-              <w:tblLook w:val="0000" w:firstRow="0" w:lastRow="0" w:firstColumn="0" w:lastColumn="0" w:noHBand="0" w:noVBand="0"/>
-            </w:tblPr>
-            <w:tblGrid>
-              <w:gridCol w:w="11538"/>
-            </w:tblGrid>
-            <w:tr>
-              <w:trPr>
-                <w:trHeight w:val="91"/>
-              </w:trPr>
-              <w:tc>
-                <w:tcPr>
-                  <w:tcW w:w="11538" w:type="dxa"/>
-                </w:tcPr>
-                <w:p>
-                  <w:pPr>
-                    <w:autoSpaceDE w:val="0"/>
-                    <w:autoSpaceDN w:val="0"/>
-                    <w:adjustRightInd w:val="0"/>
-                    <w:spacing w:after="0" w:line="240" w:lineRule="auto"/>
-                    <w:rPr>
-                      <w:rFonts w:cs="Wingdings"/>
-                      <w:color w:val="000000"/>
-                      <w:sz w:val="18"/>
-                      <w:szCs w:val="18"/>
-                    </w:rPr>
-                  </w:pPr>
-                  <w:r>
-                    <w:rPr>
-                      <w:rFonts w:cstheme="minorHAnsi"/>
-                      <w:color w:val="000000"/>
-                    </w:rPr>
-                    <w:t>Call my next of kin</w:t>
-                  </w:r>
-                  <w:r>
-                    <w:rPr>
-                      <w:rFonts w:ascii="Wingdings" w:hAnsi="Wingdings" w:cs="Arial"/>
-                      <w:color w:val="000000"/>
-                    </w:rPr>
-                    <w:t></w:t>
-                  </w:r>
-                  <w:r>
-                    <w:rPr>
-                      <w:rFonts w:ascii="Wingdings" w:hAnsi="Wingdings" w:cs="Wingdings"/>
-                      <w:color w:val="000000"/>
-                      <w:sz w:val="18"/>
-                      <w:szCs w:val="18"/>
-                    </w:rPr>
-                    <w:t></w:t>
-                  </w:r>
-                  <w:r>
-                    <w:rPr>
-                      <w:rFonts w:ascii="Wingdings" w:hAnsi="Wingdings" w:cs="Wingdings"/>
-                      <w:color w:val="000000"/>
-                      <w:sz w:val="18"/>
-                      <w:szCs w:val="18"/>
-                    </w:rPr>
-                    <w:t></w:t>
-                  </w:r>
-                  <w:r>
-                    <w:rPr>
-                      <w:rFonts w:cstheme="minorHAnsi"/>
-                      <w:color w:val="000000"/>
-                    </w:rPr>
-                    <w:t>Ask my neighbours if they have seen me</w:t>
-                  </w:r>
-                  <w:r>
-                    <w:rPr>
-                      <w:rFonts w:ascii="Wingdings" w:hAnsi="Wingdings" w:cs="Arial"/>
-                      <w:color w:val="000000"/>
-                    </w:rPr>
-                    <w:t></w:t>
-                  </w:r>
-                  <w:r>
-                    <w:rPr>
-                      <w:rFonts w:ascii="Wingdings" w:hAnsi="Wingdings" w:cs="Wingdings"/>
-                      <w:color w:val="000000"/>
-                      <w:sz w:val="18"/>
-                      <w:szCs w:val="18"/>
-                    </w:rPr>
-                    <w:t></w:t>
-                  </w:r>
-                  <w:r>
-                    <w:rPr>
-                      <w:rFonts w:ascii="Wingdings" w:hAnsi="Wingdings" w:cs="Wingdings"/>
-                      <w:color w:val="000000"/>
-                      <w:sz w:val="18"/>
-                      <w:szCs w:val="18"/>
-                    </w:rPr>
-                    <w:t></w:t>
-                  </w:r>
-                </w:p>
-              </w:tc>
-            </w:tr>
-          </w:tbl>
-          <w:p>
-            <w:pPr>
-              <w:pStyle w:val="FormFont2"/>
-              <w:rPr>
-                <w:rFonts w:asciiTheme="minorHAnsi" w:hAnsiTheme="minorHAnsi"/>
-              </w:rPr>
-            </w:pPr>
+            <w:r>
+              <w:rPr>
+                <w:rFonts w:asciiTheme="minorHAnsi" w:hAnsiTheme="minorHAnsi"/>
+                <w:b/>
+                <w:bCs/>
+                <w:sz w:val="24"/>
+                <w:szCs w:val="24"/>
+              </w:rPr>
+              <w:fldChar w:fldCharType="begin"/>
+            </w:r>
+            <w:r>
+              <w:rPr>
+                <w:rFonts w:asciiTheme="minorHAnsi" w:hAnsiTheme="minorHAnsi"/>
+                <w:b/>
+                <w:bCs/>
+                <w:sz w:val="24"/>
+                <w:szCs w:val="24"/>
+              </w:rPr>
+              <w:instrText xml:space="preserve"> MERGEFIELD "notHome" </w:instrText>
+            </w:r>
+            <w:r>
+              <w:rPr>
+                <w:rFonts w:asciiTheme="minorHAnsi" w:hAnsiTheme="minorHAnsi"/>
+                <w:b/>
+                <w:bCs/>
+                <w:sz w:val="24"/>
+                <w:szCs w:val="24"/>
+              </w:rPr>
+              <w:fldChar w:fldCharType="separate"/>
+            </w:r>
+            <w:r>
+              <w:rPr>
+                <w:rFonts w:asciiTheme="minorHAnsi" w:hAnsiTheme="minorHAnsi"/>
+                <w:b/>
+                <w:bCs/>
+                <w:noProof/>
+                <w:sz w:val="24"/>
+                <w:szCs w:val="24"/>
+              </w:rPr>
+              <w:t>Call my mobile,Enter through the unlocked door</w:t>
+            </w:r>
+            <w:r>
+              <w:rPr>
+                <w:rFonts w:asciiTheme="minorHAnsi" w:hAnsiTheme="minorHAnsi"/>
+                <w:b/>
+                <w:bCs/>
+                <w:sz w:val="24"/>
+                <w:szCs w:val="24"/>
+              </w:rPr>
+              <w:fldChar w:fldCharType="end"/>
+            </w:r>
           </w:p>
         </w:tc>
       </w:tr>
@@ -1828,183 +1752,68 @@
               </w:rPr>
             </w:pPr>
           </w:p>
-          <w:tbl>
-            <w:tblPr>
-              <w:tblW w:w="14945" w:type="dxa"/>
-              <w:tblInd w:w="3" w:type="dxa"/>
-              <w:tblBorders>
-                <w:top w:val="nil"/>
-                <w:left w:val="nil"/>
-                <w:bottom w:val="nil"/>
-                <w:right w:val="nil"/>
-              </w:tblBorders>
-              <w:tblLook w:val="0000" w:firstRow="0" w:lastRow="0" w:firstColumn="0" w:lastColumn="0" w:noHBand="0" w:noVBand="0"/>
-            </w:tblPr>
-            <w:tblGrid>
-              <w:gridCol w:w="14945"/>
-            </w:tblGrid>
-            <w:tr>
-              <w:trPr>
-                <w:trHeight w:val="104"/>
-              </w:trPr>
-              <w:tc>
-                <w:tcPr>
-                  <w:tcW w:w="0" w:type="auto"/>
-                </w:tcPr>
-                <w:p>
-                  <w:pPr>
-                    <w:autoSpaceDE w:val="0"/>
-                    <w:autoSpaceDN w:val="0"/>
-                    <w:adjustRightInd w:val="0"/>
-                    <w:spacing w:after="0" w:line="240" w:lineRule="auto"/>
-                    <w:rPr>
-                      <w:rFonts w:cs="Wingdings"/>
-                      <w:color w:val="000000"/>
-                      <w:sz w:val="18"/>
-                      <w:szCs w:val="18"/>
-                    </w:rPr>
-                  </w:pPr>
-                  <w:r>
-                    <w:rPr>
-                      <w:rFonts w:cstheme="minorHAnsi"/>
-                      <w:color w:val="000000"/>
-                    </w:rPr>
-                    <w:t>Contact the emergency services</w:t>
-                  </w:r>
-                  <w:r>
-                    <w:rPr>
-                      <w:rFonts w:cs="Arial"/>
-                      <w:color w:val="000000"/>
-                    </w:rPr>
-                    <w:t xml:space="preserve"> </w:t>
-                  </w:r>
-                  <w:r>
-                    <w:rPr>
-                      <w:rFonts w:cs="Arial"/>
-                      <w:color w:val="000000"/>
-                    </w:rPr>
-                    <w:t>(</w:t>
-                  </w:r>
-                  <w:r>
-                    <w:rPr>
-                      <w:rFonts w:cstheme="minorHAnsi"/>
-                      <w:color w:val="000000"/>
-                    </w:rPr>
-                    <w:t xml:space="preserve">Police, </w:t>
-                  </w:r>
-                  <w:proofErr w:type="gramStart"/>
-                  <w:r>
-                    <w:rPr>
-                      <w:rFonts w:cstheme="minorHAnsi"/>
-                      <w:color w:val="000000"/>
-                    </w:rPr>
-                    <w:t>Ambulance</w:t>
-                  </w:r>
-                  <w:r>
-                    <w:rPr>
-                      <w:rFonts w:cs="Arial"/>
-                      <w:color w:val="000000"/>
-                    </w:rPr>
-                    <w:t xml:space="preserve">) </w:t>
-                  </w:r>
-                  <w:r>
-                    <w:rPr>
-                      <w:rFonts w:cs="Arial"/>
-                      <w:color w:val="000000"/>
-                    </w:rPr>
-                    <w:t xml:space="preserve"> </w:t>
-                  </w:r>
-                  <w:r>
-                    <w:rPr>
-                      <w:rFonts w:ascii="Wingdings" w:hAnsi="Wingdings" w:cs="Wingdings"/>
-                      <w:color w:val="000000"/>
-                      <w:sz w:val="18"/>
-                      <w:szCs w:val="18"/>
-                    </w:rPr>
-                    <w:t></w:t>
-                  </w:r>
-                  <w:proofErr w:type="gramEnd"/>
-                  <w:r>
-                    <w:rPr>
-                      <w:rFonts w:ascii="Wingdings" w:hAnsi="Wingdings" w:cs="Wingdings"/>
-                      <w:color w:val="000000"/>
-                      <w:sz w:val="18"/>
-                      <w:szCs w:val="18"/>
-                    </w:rPr>
-                    <w:t></w:t>
-                  </w:r>
-                  <w:r>
-                    <w:rPr>
-                      <w:rFonts w:cstheme="minorHAnsi"/>
-                      <w:color w:val="000000"/>
-                    </w:rPr>
-                    <w:t>Do not contact emergency services</w:t>
-                  </w:r>
-                  <w:r>
-                    <w:rPr>
-                      <w:rFonts w:cs="Arial"/>
-                      <w:color w:val="000000"/>
-                    </w:rPr>
-                    <w:t xml:space="preserve"> </w:t>
-                  </w:r>
-                  <w:r>
-                    <w:rPr>
-                      <w:rFonts w:cstheme="minorHAnsi"/>
-                      <w:color w:val="000000"/>
-                    </w:rPr>
-                    <w:t>(Police Ambulance</w:t>
-                  </w:r>
-                  <w:r>
-                    <w:rPr>
-                      <w:rFonts w:cs="Arial"/>
-                      <w:color w:val="000000"/>
-                    </w:rPr>
-                    <w:t>)</w:t>
-                  </w:r>
-                  <w:r>
-                    <w:rPr>
-                      <w:rFonts w:cs="Arial"/>
-                      <w:color w:val="000000"/>
-                    </w:rPr>
-                    <w:t xml:space="preserve">  </w:t>
-                  </w:r>
-                  <w:r>
-                    <w:rPr>
-                      <w:rFonts w:ascii="Wingdings" w:hAnsi="Wingdings" w:cs="Wingdings"/>
-                      <w:color w:val="000000"/>
-                      <w:sz w:val="18"/>
-                      <w:szCs w:val="18"/>
-                    </w:rPr>
-                    <w:t></w:t>
-                  </w:r>
-                  <w:r>
-                    <w:rPr>
-                      <w:rFonts w:ascii="Wingdings" w:hAnsi="Wingdings" w:cs="Wingdings"/>
-                      <w:color w:val="000000"/>
-                      <w:sz w:val="18"/>
-                      <w:szCs w:val="18"/>
-                    </w:rPr>
-                    <w:t></w:t>
-                  </w:r>
-                  <w:r>
-                    <w:rPr>
-                      <w:rFonts w:cs="Wingdings"/>
-                      <w:color w:val="000000"/>
-                      <w:szCs w:val="18"/>
-                    </w:rPr>
-                    <w:t xml:space="preserve"> </w:t>
-                  </w:r>
-                </w:p>
-              </w:tc>
-            </w:tr>
-          </w:tbl>
           <w:p>
             <w:pPr>
               <w:pStyle w:val="FormFont2"/>
               <w:rPr>
                 <w:rFonts w:asciiTheme="minorHAnsi" w:hAnsiTheme="minorHAnsi"/>
-              </w:rPr>
-            </w:pPr>
+                <w:b/>
+                <w:bCs/>
+                <w:sz w:val="24"/>
+                <w:szCs w:val="24"/>
+              </w:rPr>
+            </w:pPr>
+            <w:r>
+              <w:rPr>
+                <w:rFonts w:asciiTheme="minorHAnsi" w:hAnsiTheme="minorHAnsi"/>
+                <w:b/>
+                <w:bCs/>
+                <w:sz w:val="24"/>
+                <w:szCs w:val="24"/>
+              </w:rPr>
+              <w:fldChar w:fldCharType="begin"/>
+            </w:r>
+            <w:r>
+              <w:rPr>
+                <w:rFonts w:asciiTheme="minorHAnsi" w:hAnsiTheme="minorHAnsi"/>
+                <w:b/>
+                <w:bCs/>
+                <w:sz w:val="24"/>
+                <w:szCs w:val="24"/>
+              </w:rPr>
+              <w:instrText xml:space="preserve"> MERGEFIELD "notContactable" </w:instrText>
+            </w:r>
+            <w:r>
+              <w:rPr>
+                <w:rFonts w:asciiTheme="minorHAnsi" w:hAnsiTheme="minorHAnsi"/>
+                <w:b/>
+                <w:bCs/>
+                <w:sz w:val="24"/>
+                <w:szCs w:val="24"/>
+              </w:rPr>
+              <w:fldChar w:fldCharType="separate"/>
+            </w:r>
+            <w:r>
+              <w:rPr>
+                <w:rFonts w:asciiTheme="minorHAnsi" w:hAnsiTheme="minorHAnsi"/>
+                <w:b/>
+                <w:bCs/>
+                <w:noProof/>
+                <w:sz w:val="24"/>
+                <w:szCs w:val="24"/>
+              </w:rPr>
+              <w:t>Contact the emergency services (Police, Ambulance)</w:t>
+            </w:r>
+            <w:r>
+              <w:rPr>
+                <w:rFonts w:asciiTheme="minorHAnsi" w:hAnsiTheme="minorHAnsi"/>
+                <w:b/>
+                <w:bCs/>
+                <w:sz w:val="24"/>
+                <w:szCs w:val="24"/>
+              </w:rPr>
+              <w:fldChar w:fldCharType="end"/>
+            </w:r>
           </w:p>
         </w:tc>
       </w:tr>
@@ -2064,173 +1873,14 @@
               <w:adjustRightInd w:val="0"/>
               <w:rPr>
                 <w:rFonts w:cs="Arial"/>
+                <w:b/>
+                <w:bCs/>
                 <w:color w:val="000000"/>
                 <w:sz w:val="24"/>
                 <w:szCs w:val="24"/>
               </w:rPr>
             </w:pPr>
           </w:p>
-          <w:tbl>
-            <w:tblPr>
-              <w:tblW w:w="14975" w:type="dxa"/>
-              <w:tblInd w:w="3" w:type="dxa"/>
-              <w:tblBorders>
-                <w:top w:val="nil"/>
-                <w:left w:val="nil"/>
-                <w:bottom w:val="nil"/>
-                <w:right w:val="nil"/>
-              </w:tblBorders>
-              <w:tblLook w:val="0000" w:firstRow="0" w:lastRow="0" w:firstColumn="0" w:lastColumn="0" w:noHBand="0" w:noVBand="0"/>
-            </w:tblPr>
-            <w:tblGrid>
-              <w:gridCol w:w="14975"/>
-            </w:tblGrid>
-            <w:tr>
-              <w:trPr>
-                <w:trHeight w:val="98"/>
-              </w:trPr>
-              <w:tc>
-                <w:tcPr>
-                  <w:tcW w:w="0" w:type="auto"/>
-                </w:tcPr>
-                <w:p>
-                  <w:pPr>
-                    <w:autoSpaceDE w:val="0"/>
-                    <w:autoSpaceDN w:val="0"/>
-                    <w:adjustRightInd w:val="0"/>
-                    <w:spacing w:after="0" w:line="240" w:lineRule="auto"/>
-                    <w:rPr>
-                      <w:rFonts w:cs="Arial"/>
-                      <w:color w:val="000000"/>
-                      <w:sz w:val="18"/>
-                      <w:szCs w:val="18"/>
-                    </w:rPr>
-                  </w:pPr>
-                  <w:r>
-                    <w:rPr>
-                      <w:rFonts w:cstheme="minorHAnsi"/>
-                      <w:color w:val="000000"/>
-                    </w:rPr>
-                    <w:t xml:space="preserve">Contact </w:t>
-                  </w:r>
-                  <w:r>
-                    <w:rPr>
-                      <w:rFonts w:cstheme="minorHAnsi"/>
-                      <w:color w:val="000000"/>
-                    </w:rPr>
-                    <w:t xml:space="preserve">Ambulance services  </w:t>
-                  </w:r>
-                  <w:r>
-                    <w:rPr>
-                      <w:rFonts w:cs="Arial"/>
-                      <w:color w:val="000000"/>
-                    </w:rPr>
-                    <w:t xml:space="preserve"> </w:t>
-                  </w:r>
-                  <w:r>
-                    <w:rPr>
-                      <w:rFonts w:ascii="Wingdings" w:hAnsi="Wingdings" w:cs="Wingdings"/>
-                      <w:color w:val="000000"/>
-                      <w:sz w:val="18"/>
-                      <w:szCs w:val="18"/>
-                    </w:rPr>
-                    <w:t></w:t>
-                  </w:r>
-                  <w:r>
-                    <w:rPr>
-                      <w:rFonts w:ascii="Wingdings" w:hAnsi="Wingdings" w:cs="Wingdings"/>
-                      <w:color w:val="000000"/>
-                      <w:sz w:val="18"/>
-                      <w:szCs w:val="18"/>
-                    </w:rPr>
-                    <w:t></w:t>
-                  </w:r>
-                  <w:r>
-                    <w:rPr>
-                      <w:rFonts w:cs="Wingdings"/>
-                      <w:color w:val="000000"/>
-                      <w:sz w:val="18"/>
-                      <w:szCs w:val="18"/>
-                    </w:rPr>
-                    <w:t xml:space="preserve"> </w:t>
-                  </w:r>
-                  <w:r>
-                    <w:rPr>
-                      <w:rFonts w:cstheme="minorHAnsi"/>
-                      <w:color w:val="000000"/>
-                    </w:rPr>
-                    <w:t>Contact my emergency contact/</w:t>
-                  </w:r>
-                  <w:proofErr w:type="gramStart"/>
-                  <w:r>
-                    <w:rPr>
-                      <w:rFonts w:cstheme="minorHAnsi"/>
-                      <w:color w:val="000000"/>
-                    </w:rPr>
-                    <w:t>s</w:t>
-                  </w:r>
-                  <w:r>
-                    <w:rPr>
-                      <w:rFonts w:cs="Arial"/>
-                      <w:color w:val="000000"/>
-                    </w:rPr>
-                    <w:t xml:space="preserve">  </w:t>
-                  </w:r>
-                  <w:r>
-                    <w:rPr>
-                      <w:rFonts w:ascii="Wingdings" w:hAnsi="Wingdings" w:cs="Wingdings"/>
-                      <w:color w:val="000000"/>
-                      <w:sz w:val="18"/>
-                      <w:szCs w:val="18"/>
-                    </w:rPr>
-                    <w:t></w:t>
-                  </w:r>
-                  <w:proofErr w:type="gramEnd"/>
-                  <w:r>
-                    <w:rPr>
-                      <w:rFonts w:ascii="Wingdings" w:hAnsi="Wingdings" w:cs="Wingdings"/>
-                      <w:color w:val="000000"/>
-                      <w:sz w:val="18"/>
-                      <w:szCs w:val="18"/>
-                    </w:rPr>
-                    <w:t></w:t>
-                  </w:r>
-                  <w:r>
-                    <w:rPr>
-                      <w:rFonts w:cstheme="minorHAnsi"/>
-                      <w:color w:val="000000"/>
-                    </w:rPr>
-                    <w:t>Contact my General Practitioner</w:t>
-                  </w:r>
-                  <w:r>
-                    <w:rPr>
-                      <w:rFonts w:ascii="Wingdings" w:hAnsi="Wingdings" w:cs="Arial"/>
-                      <w:color w:val="000000"/>
-                    </w:rPr>
-                    <w:t></w:t>
-                  </w:r>
-                  <w:r>
-                    <w:rPr>
-                      <w:rFonts w:ascii="Wingdings" w:hAnsi="Wingdings" w:cs="Wingdings"/>
-                      <w:color w:val="000000"/>
-                      <w:sz w:val="18"/>
-                      <w:szCs w:val="18"/>
-                    </w:rPr>
-                    <w:t></w:t>
-                  </w:r>
-                  <w:r>
-                    <w:rPr>
-                      <w:rFonts w:ascii="Wingdings" w:hAnsi="Wingdings" w:cs="Wingdings"/>
-                      <w:color w:val="000000"/>
-                      <w:sz w:val="18"/>
-                      <w:szCs w:val="18"/>
-                    </w:rPr>
-                    <w:t></w:t>
-                  </w:r>
-                </w:p>
-              </w:tc>
-            </w:tr>
-          </w:tbl>
           <w:p>
             <w:pPr>
               <w:pStyle w:val="FormFont2"/>
@@ -2238,6 +1888,57 @@
                 <w:rFonts w:asciiTheme="minorHAnsi" w:hAnsiTheme="minorHAnsi"/>
               </w:rPr>
             </w:pPr>
+            <w:r>
+              <w:rPr>
+                <w:rFonts w:asciiTheme="minorHAnsi" w:hAnsiTheme="minorHAnsi"/>
+                <w:b/>
+                <w:bCs/>
+                <w:sz w:val="24"/>
+                <w:szCs w:val="24"/>
+              </w:rPr>
+              <w:fldChar w:fldCharType="begin"/>
+            </w:r>
+            <w:r>
+              <w:rPr>
+                <w:rFonts w:asciiTheme="minorHAnsi" w:hAnsiTheme="minorHAnsi"/>
+                <w:b/>
+                <w:bCs/>
+                <w:sz w:val="24"/>
+                <w:szCs w:val="24"/>
+              </w:rPr>
+              <w:instrText xml:space="preserve"> MERGEFIELD "ifUnwell" </w:instrText>
+            </w:r>
+            <w:r>
+              <w:rPr>
+                <w:rFonts w:asciiTheme="minorHAnsi" w:hAnsiTheme="minorHAnsi"/>
+                <w:b/>
+                <w:bCs/>
+                <w:sz w:val="24"/>
+                <w:szCs w:val="24"/>
+              </w:rPr>
+              <w:fldChar w:fldCharType="separate"/>
+            </w:r>
+            <w:r>
+              <w:rPr>
+                <w:rFonts w:asciiTheme="minorHAnsi" w:hAnsiTheme="minorHAnsi"/>
+                <w:b/>
+                <w:bCs/>
+                <w:noProof/>
+                <w:sz w:val="24"/>
+                <w:szCs w:val="24"/>
+              </w:rPr>
+              <w:t>Contact Ambulance services</w:t>
+            </w:r>
+            <w:r>
+              <w:rPr>
+                <w:rFonts w:asciiTheme="minorHAnsi" w:hAnsiTheme="minorHAnsi"/>
+                <w:b/>
+                <w:bCs/>
+                <w:sz w:val="24"/>
+                <w:szCs w:val="24"/>
+              </w:rPr>
+              <w:fldChar w:fldCharType="end"/>
+            </w:r>
           </w:p>
         </w:tc>
       </w:tr>
@@ -2309,49 +2010,161 @@
               </w:rPr>
               <w:t xml:space="preserve">: </w:t>
             </w:r>
+            <w:r>
+              <w:rPr>
+                <w:rFonts w:asciiTheme="minorHAnsi" w:hAnsiTheme="minorHAnsi"/>
+                <w:b/>
+                <w:bCs/>
+                <w:sz w:val="24"/>
+                <w:szCs w:val="24"/>
+              </w:rPr>
+              <w:fldChar w:fldCharType="begin"/>
+            </w:r>
+            <w:r>
+              <w:rPr>
+                <w:rFonts w:asciiTheme="minorHAnsi" w:hAnsiTheme="minorHAnsi"/>
+                <w:b/>
+                <w:bCs/>
+                <w:sz w:val="24"/>
+                <w:szCs w:val="24"/>
+              </w:rPr>
+              <w:instrText xml:space="preserve"> MERGEFIELD "keySafeLocation" </w:instrText>
+            </w:r>
+            <w:r>
+              <w:rPr>
+                <w:rFonts w:asciiTheme="minorHAnsi" w:hAnsiTheme="minorHAnsi"/>
+                <w:b/>
+                <w:bCs/>
+                <w:sz w:val="24"/>
+                <w:szCs w:val="24"/>
+              </w:rPr>
+              <w:fldChar w:fldCharType="separate"/>
+            </w:r>
+            <w:r>
+              <w:rPr>
+                <w:rFonts w:asciiTheme="minorHAnsi" w:hAnsiTheme="minorHAnsi"/>
+                <w:b/>
+                <w:bCs/>
+                <w:noProof/>
+                <w:sz w:val="24"/>
+                <w:szCs w:val="24"/>
+              </w:rPr>
+              <w:t>NA</w:t>
+            </w:r>
+            <w:r>
+              <w:rPr>
+                <w:rFonts w:asciiTheme="minorHAnsi" w:hAnsiTheme="minorHAnsi"/>
+                <w:b/>
+                <w:bCs/>
+                <w:sz w:val="24"/>
+                <w:szCs w:val="24"/>
+              </w:rPr>
+              <w:fldChar w:fldCharType="end"/>
+            </w:r>
           </w:p>
           <w:p>
             <w:pPr>
               <w:pStyle w:val="FormFont2"/>
+              <w:rPr>
+                <w:rFonts w:asciiTheme="minorHAnsi" w:hAnsiTheme="minorHAnsi" w:cstheme="minorHAnsi"/>
+                <w:b/>
+                <w:bCs/>
+                <w:sz w:val="24"/>
+                <w:szCs w:val="24"/>
+              </w:rPr>
+            </w:pPr>
+            <w:r>
               <w:rPr>
                 <w:rFonts w:asciiTheme="minorHAnsi" w:hAnsiTheme="minorHAnsi" w:cstheme="minorHAnsi"/>
                 <w:sz w:val="22"/>
                 <w:szCs w:val="22"/>
               </w:rPr>
-            </w:pPr>
+              <w:t>Key safe number</w:t>
+            </w:r>
             <w:r>
               <w:rPr>
                 <w:rFonts w:asciiTheme="minorHAnsi" w:hAnsiTheme="minorHAnsi" w:cstheme="minorHAnsi"/>
                 <w:sz w:val="22"/>
                 <w:szCs w:val="22"/>
               </w:rPr>
-              <w:t>Key safe number</w:t>
-            </w:r>
-            <w:r>
+              <w:t xml:space="preserve">:  </w:t>
+            </w:r>
+            <w:r>
+              <w:rPr>
+                <w:rFonts w:asciiTheme="minorHAnsi" w:hAnsiTheme="minorHAnsi"/>
+                <w:b/>
+                <w:bCs/>
+                <w:sz w:val="24"/>
+                <w:szCs w:val="24"/>
+              </w:rPr>
+              <w:fldChar w:fldCharType="begin"/>
+            </w:r>
+            <w:r>
+              <w:rPr>
+                <w:rFonts w:asciiTheme="minorHAnsi" w:hAnsiTheme="minorHAnsi"/>
+                <w:b/>
+                <w:bCs/>
+                <w:sz w:val="24"/>
+                <w:szCs w:val="24"/>
+              </w:rPr>
+              <w:instrText xml:space="preserve"> MERGEFIELD "keySafeCode" </w:instrText>
+            </w:r>
+            <w:r>
+              <w:rPr>
+                <w:rFonts w:asciiTheme="minorHAnsi" w:hAnsiTheme="minorHAnsi"/>
+                <w:b/>
+                <w:bCs/>
+                <w:sz w:val="24"/>
+                <w:szCs w:val="24"/>
+              </w:rPr>
+              <w:fldChar w:fldCharType="separate"/>
+            </w:r>
+            <w:r>
+              <w:rPr>
+                <w:rFonts w:asciiTheme="minorHAnsi" w:hAnsiTheme="minorHAnsi"/>
+                <w:b/>
+                <w:bCs/>
+                <w:noProof/>
+                <w:sz w:val="24"/>
+                <w:szCs w:val="24"/>
+              </w:rPr>
+              <w:t>NA</w:t>
+            </w:r>
+            <w:r>
+              <w:rPr>
+                <w:rFonts w:asciiTheme="minorHAnsi" w:hAnsiTheme="minorHAnsi"/>
+                <w:b/>
+                <w:bCs/>
+                <w:sz w:val="24"/>
+                <w:szCs w:val="24"/>
+              </w:rPr>
+              <w:fldChar w:fldCharType="end"/>
+            </w:r>
+          </w:p>
+          <w:p>
+            <w:pPr>
+              <w:pStyle w:val="FormFont2"/>
               <w:rPr>
                 <w:rFonts w:asciiTheme="minorHAnsi" w:hAnsiTheme="minorHAnsi" w:cstheme="minorHAnsi"/>
                 <w:sz w:val="22"/>
                 <w:szCs w:val="22"/>
               </w:rPr>
-              <w:t xml:space="preserve">:  </w:t>
-            </w:r>
-          </w:p>
-          <w:p>
-            <w:pPr>
-              <w:pStyle w:val="FormFont2"/>
+            </w:pPr>
+            <w:r>
               <w:rPr>
                 <w:rFonts w:asciiTheme="minorHAnsi" w:hAnsiTheme="minorHAnsi" w:cstheme="minorHAnsi"/>
                 <w:sz w:val="22"/>
                 <w:szCs w:val="22"/>
               </w:rPr>
-            </w:pPr>
+              <w:t>My emergency pl</w:t>
+            </w:r>
             <w:r>
               <w:rPr>
                 <w:rFonts w:asciiTheme="minorHAnsi" w:hAnsiTheme="minorHAnsi" w:cstheme="minorHAnsi"/>
                 <w:sz w:val="22"/>
                 <w:szCs w:val="22"/>
               </w:rPr>
-              <w:t>My emergency pl</w:t>
+              <w:t>anning preferences (in order):</w:t>
             </w:r>
             <w:r>
               <w:rPr>
@@ -2359,15 +2172,58 @@
                 <w:sz w:val="22"/>
                 <w:szCs w:val="22"/>
               </w:rPr>
-              <w:t>anning preferences (in order):</w:t>
-            </w:r>
-            <w:r>
-              <w:rPr>
-                <w:rFonts w:asciiTheme="minorHAnsi" w:hAnsiTheme="minorHAnsi" w:cstheme="minorHAnsi"/>
-                <w:sz w:val="22"/>
-                <w:szCs w:val="22"/>
-              </w:rPr>
               <w:t xml:space="preserve"> </w:t>
+            </w:r>
+            <w:r>
+              <w:rPr>
+                <w:rFonts w:asciiTheme="minorHAnsi" w:hAnsiTheme="minorHAnsi"/>
+                <w:b/>
+                <w:bCs/>
+                <w:sz w:val="24"/>
+                <w:szCs w:val="24"/>
+              </w:rPr>
+              <w:fldChar w:fldCharType="begin"/>
+            </w:r>
+            <w:r>
+              <w:rPr>
+                <w:rFonts w:asciiTheme="minorHAnsi" w:hAnsiTheme="minorHAnsi"/>
+                <w:b/>
+                <w:bCs/>
+                <w:sz w:val="24"/>
+                <w:szCs w:val="24"/>
+              </w:rPr>
+              <w:instrText xml:space="preserve"> MERGEFIELD "emergencyPlanningOther" </w:instrText>
+            </w:r>
+            <w:r>
+              <w:rPr>
+                <w:rFonts w:asciiTheme="minorHAnsi" w:hAnsiTheme="minorHAnsi"/>
+                <w:b/>
+                <w:bCs/>
+                <w:sz w:val="24"/>
+                <w:szCs w:val="24"/>
+              </w:rPr>
+              <w:fldChar w:fldCharType="separate"/>
+            </w:r>
+            <w:r>
+              <w:rPr>
+                <w:rFonts w:asciiTheme="minorHAnsi" w:hAnsiTheme="minorHAnsi"/>
+                <w:b/>
+                <w:bCs/>
+                <w:noProof/>
+                <w:sz w:val="24"/>
+                <w:szCs w:val="24"/>
+              </w:rPr>
+              <w:t>NA</w:t>
+            </w:r>
+            <w:r>
+              <w:rPr>
+                <w:rFonts w:asciiTheme="minorHAnsi" w:hAnsiTheme="minorHAnsi"/>
+                <w:b/>
+                <w:bCs/>
+                <w:sz w:val="24"/>
+                <w:szCs w:val="24"/>
+              </w:rPr>
+              <w:fldChar w:fldCharType="end"/>
             </w:r>
           </w:p>
           <w:p>
@@ -2568,27 +2424,14 @@
             </w:r>
           </w:p>
           <w:p>
-            <w:r>
-              <w:fldChar w:fldCharType="begin"/>
-            </w:r>
-            <w:r>
-              <w:instrText xml:space="preserve"> MERGEFIELD "psychologicalSupportPlanFactors" </w:instrText>
-            </w:r>
-            <w:r>
-              <w:fldChar w:fldCharType="separate"/>
-            </w:r>
-            <w:r>
-              <w:rPr>
-                <w:noProof/>
-              </w:rPr>
-              <w:t>«psychologicalSupportPlanFactors»</w:t>
-            </w:r>
-            <w:r>
-              <w:rPr>
-                <w:noProof/>
-              </w:rPr>
-              <w:fldChar w:fldCharType="end"/>
-            </w:r>
+            <w:fldSimple w:instr=" MERGEFIELD &quot;psychologicalSupportPlanFactors&quot; ">
+              <w:r>
+                <w:rPr>
+                  <w:noProof/>
+                </w:rPr>
+                <w:t xml:space="preserve">Kathleen suffers from depression and anxiety, which may at times affect her overall well being. </w:t>
+              </w:r>
+            </w:fldSimple>
           </w:p>
         </w:tc>
         <w:tc>
@@ -2600,27 +2443,14 @@
             <w:shd w:val="clear" w:color="auto" w:fill="FFFFFF" w:themeFill="background1"/>
           </w:tcPr>
           <w:p>
-            <w:r>
-              <w:fldChar w:fldCharType="begin"/>
-            </w:r>
-            <w:r>
-              <w:instrText xml:space="preserve"> MERGEFIELD "psychologicalSupportPlanGoals" </w:instrText>
-            </w:r>
-            <w:r>
-              <w:fldChar w:fldCharType="separate"/>
-            </w:r>
-            <w:r>
-              <w:rPr>
-                <w:noProof/>
-              </w:rPr>
-              <w:t>«psychologicalSupportPlanGoals»</w:t>
-            </w:r>
-            <w:r>
-              <w:rPr>
-                <w:noProof/>
-              </w:rPr>
-              <w:fldChar w:fldCharType="end"/>
-            </w:r>
+            <w:fldSimple w:instr=" MERGEFIELD &quot;psychologicalSupportPlanGoals&quot; ">
+              <w:r>
+                <w:rPr>
+                  <w:noProof/>
+                </w:rPr>
+                <w:t>Kathleen will report she is using a variety of strategies to cope with anxiety and depression and that these are effective.</w:t>
+              </w:r>
+            </w:fldSimple>
           </w:p>
         </w:tc>
         <w:tc>
@@ -2639,15 +2469,6 @@
               <w:instrText xml:space="preserve"> MERGEFIELD "psychologicalSP_Client" </w:instrText>
             </w:r>
             <w:r>
-              <w:fldChar w:fldCharType="separate"/>
-            </w:r>
-            <w:r>
-              <w:rPr>
-                <w:noProof/>
-              </w:rPr>
-              <w:t>«psychologicalSP_Client»</w:t>
-            </w:r>
-            <w:r>
               <w:rPr>
                 <w:noProof/>
               </w:rPr>
@@ -2664,6 +2485,11 @@
             <w:shd w:val="clear" w:color="auto" w:fill="auto"/>
           </w:tcPr>
           <w:p>
+            <w:pPr>
+              <w:rPr>
+                <w:noProof/>
+              </w:rPr>
+            </w:pPr>
             <w:r>
               <w:fldChar w:fldCharType="begin"/>
             </w:r>
@@ -2677,7 +2503,67 @@
               <w:rPr>
                 <w:noProof/>
               </w:rPr>
-              <w:t>«psychologicalSupportPlanInterventions»</w:t>
+              <w:t>Kathleen will use some of her service time to get out into nature (ie sit by the beach, river, lake, natural bush land and experience wildlife) and physically drive and accompany her there.</w:t>
+            </w:r>
+          </w:p>
+          <w:p>
+            <w:pPr>
+              <w:rPr>
+                <w:noProof/>
+              </w:rPr>
+            </w:pPr>
+            <w:r>
+              <w:rPr>
+                <w:noProof/>
+              </w:rPr>
+              <w:t>Support workers will encourage her to do this at least fortnightly.</w:t>
+            </w:r>
+          </w:p>
+          <w:p>
+            <w:pPr>
+              <w:rPr>
+                <w:noProof/>
+              </w:rPr>
+            </w:pPr>
+            <w:r>
+              <w:rPr>
+                <w:noProof/>
+              </w:rPr>
+              <w:t>Other services available for Kathleen to reach out to for strategies to manage depression and anxiety and in times of crisis.</w:t>
+            </w:r>
+          </w:p>
+          <w:p>
+            <w:pPr>
+              <w:rPr>
+                <w:noProof/>
+              </w:rPr>
+            </w:pPr>
+            <w:r>
+              <w:rPr>
+                <w:noProof/>
+              </w:rPr>
+              <w:t>- Beyond Blue Support Service, 1300 22 46 36 and Web Chat</w:t>
+            </w:r>
+          </w:p>
+          <w:p>
+            <w:pPr>
+              <w:rPr>
+                <w:noProof/>
+              </w:rPr>
+            </w:pPr>
+            <w:r>
+              <w:rPr>
+                <w:noProof/>
+              </w:rPr>
+              <w:t>- Lifeline, 13 11 14</w:t>
+            </w:r>
+          </w:p>
+          <w:p>
+            <w:r>
+              <w:rPr>
+                <w:noProof/>
+              </w:rPr>
+              <w:t>- Suicide Call Back Service, 1300 659 467</w:t>
             </w:r>
             <w:r>
               <w:rPr>
@@ -2703,15 +2589,6 @@
               <w:instrText xml:space="preserve"> MERGEFIELD "psychologicalSP_WellnessPartner" </w:instrText>
             </w:r>
             <w:r>
-              <w:fldChar w:fldCharType="separate"/>
-            </w:r>
-            <w:r>
-              <w:rPr>
-                <w:noProof/>
-              </w:rPr>
-              <w:t>«psychologicalSP_WellnessPartner»</w:t>
-            </w:r>
-            <w:r>
               <w:rPr>
                 <w:noProof/>
               </w:rPr>
@@ -2763,15 +2640,6 @@
               <w:instrText xml:space="preserve"> MERGEFIELD "personalSafetySupportPlanFactors" </w:instrText>
             </w:r>
             <w:r>
-              <w:fldChar w:fldCharType="separate"/>
-            </w:r>
-            <w:r>
-              <w:rPr>
-                <w:noProof/>
-              </w:rPr>
-              <w:t>«personalSafetySupportPlanFactors»</w:t>
-            </w:r>
-            <w:r>
               <w:rPr>
                 <w:noProof/>
               </w:rPr>
@@ -2792,19 +2660,7 @@
               <w:fldChar w:fldCharType="begin"/>
             </w:r>
             <w:r>
-              <w:instrText xml:space="preserve"> MERGEFIELD "personalSafe</w:instrText>
-            </w:r>
-            <w:r>
-              <w:instrText xml:space="preserve">tySupportPlanGoals" </w:instrText>
-            </w:r>
-            <w:r>
-              <w:fldChar w:fldCharType="separate"/>
-            </w:r>
-            <w:r>
-              <w:rPr>
-                <w:noProof/>
-              </w:rPr>
-              <w:t>«personalSafetySupportPlanGoals»</w:t>
+              <w:instrText xml:space="preserve"> MERGEFIELD "personalSafetySupportPlanGoals" </w:instrText>
             </w:r>
             <w:r>
               <w:rPr>
@@ -2824,14 +2680,18 @@
             <w:shd w:val="clear" w:color="auto" w:fill="auto"/>
           </w:tcPr>
           <w:p>
-            <w:fldSimple w:instr=" MERGEFIELD personalSafetySP_Client ">
-              <w:r>
-                <w:rPr>
-                  <w:noProof/>
-                </w:rPr>
-                <w:t>«personalSafetySP_Client»</w:t>
-              </w:r>
-            </w:fldSimple>
+            <w:r>
+              <w:fldChar w:fldCharType="begin"/>
+            </w:r>
+            <w:r>
+              <w:instrText xml:space="preserve"> MERGEFIELD personalSafetySP_Client </w:instrText>
+            </w:r>
+            <w:r>
+              <w:rPr>
+                <w:noProof/>
+              </w:rPr>
+              <w:fldChar w:fldCharType="end"/>
+            </w:r>
           </w:p>
           <w:p/>
         </w:tc>
@@ -2851,15 +2711,6 @@
               <w:instrText xml:space="preserve"> MERGEFIELD "personalSafetySupportPlanInterventions" </w:instrText>
             </w:r>
             <w:r>
-              <w:fldChar w:fldCharType="separate"/>
-            </w:r>
-            <w:r>
-              <w:rPr>
-                <w:noProof/>
-              </w:rPr>
-              <w:t>«personalSafetySupportPlanInterventions»</w:t>
-            </w:r>
-            <w:r>
               <w:rPr>
                 <w:noProof/>
               </w:rPr>
@@ -2884,15 +2735,6 @@
               <w:instrText xml:space="preserve"> MERGEFIELD "personalSafetySP_WellnessPartner" </w:instrText>
             </w:r>
             <w:r>
-              <w:fldChar w:fldCharType="separate"/>
-            </w:r>
-            <w:r>
-              <w:rPr>
-                <w:noProof/>
-              </w:rPr>
-              <w:t>«personalSafetySP_WellnessPartner»</w:t>
-            </w:r>
-            <w:r>
               <w:rPr>
                 <w:noProof/>
               </w:rPr>
@@ -2926,6 +2768,7 @@
                 <w:b/>
                 <w:bCs/>
               </w:rPr>
+              <w:lastRenderedPageBreak/>
               <w:t>PERSONAL CARE</w:t>
             </w:r>
             <w:r>
@@ -2937,6 +2780,11 @@
             </w:r>
           </w:p>
           <w:p>
+            <w:pPr>
+              <w:rPr>
+                <w:noProof/>
+              </w:rPr>
+            </w:pPr>
             <w:r>
               <w:fldChar w:fldCharType="begin"/>
             </w:r>
@@ -2950,7 +2798,15 @@
               <w:rPr>
                 <w:noProof/>
               </w:rPr>
-              <w:t>«personalCareSupportPlanFactors»</w:t>
+              <w:t xml:space="preserve">Kathleen is currently independent with showering/bathing. </w:t>
+            </w:r>
+          </w:p>
+          <w:p>
+            <w:r>
+              <w:rPr>
+                <w:noProof/>
+              </w:rPr>
+              <w:t>Kathleen has a self care deficit related foot care secondary to reduced mobility and range of motion.</w:t>
             </w:r>
             <w:r>
               <w:rPr>
@@ -2969,27 +2825,14 @@
             <w:shd w:val="clear" w:color="auto" w:fill="auto"/>
           </w:tcPr>
           <w:p>
-            <w:r>
-              <w:fldChar w:fldCharType="begin"/>
-            </w:r>
-            <w:r>
-              <w:instrText xml:space="preserve"> MERGEFIELD "personalCareSupportPlanGoals" </w:instrText>
-            </w:r>
-            <w:r>
-              <w:fldChar w:fldCharType="separate"/>
-            </w:r>
-            <w:r>
-              <w:rPr>
-                <w:noProof/>
-              </w:rPr>
-              <w:t>«personalCareSupportPlanGoals»</w:t>
-            </w:r>
-            <w:r>
-              <w:rPr>
-                <w:noProof/>
-              </w:rPr>
-              <w:fldChar w:fldCharType="end"/>
-            </w:r>
+            <w:fldSimple w:instr=" MERGEFIELD &quot;personalCareSupportPlanGoals&quot; ">
+              <w:r>
+                <w:rPr>
+                  <w:noProof/>
+                </w:rPr>
+                <w:t>Kathleen will report she is maintaining a satisfactory level of personal hygiene/dress and grooming.</w:t>
+              </w:r>
+            </w:fldSimple>
           </w:p>
         </w:tc>
         <w:tc>
@@ -3008,15 +2851,6 @@
               <w:instrText xml:space="preserve"> MERGEFIELD "personalCareSP_Client" </w:instrText>
             </w:r>
             <w:r>
-              <w:fldChar w:fldCharType="separate"/>
-            </w:r>
-            <w:r>
-              <w:rPr>
-                <w:noProof/>
-              </w:rPr>
-              <w:t>«personalCareSP_Client»</w:t>
-            </w:r>
-            <w:r>
               <w:rPr>
                 <w:noProof/>
               </w:rPr>
@@ -3033,6 +2867,11 @@
             <w:shd w:val="clear" w:color="auto" w:fill="auto"/>
           </w:tcPr>
           <w:p>
+            <w:pPr>
+              <w:rPr>
+                <w:noProof/>
+              </w:rPr>
+            </w:pPr>
             <w:r>
               <w:fldChar w:fldCharType="begin"/>
             </w:r>
@@ -3046,8 +2885,36 @@
               <w:rPr>
                 <w:noProof/>
               </w:rPr>
-              <w:t>«personalCareSupportPlanInterventions»</w:t>
-            </w:r>
+              <w:t>ALLIED HEALTH: Southern Plus will facilitate access to routine podiatry services.</w:t>
+            </w:r>
+          </w:p>
+          <w:p>
+            <w:pPr>
+              <w:rPr>
+                <w:noProof/>
+              </w:rPr>
+            </w:pPr>
+            <w:r>
+              <w:rPr>
+                <w:noProof/>
+              </w:rPr>
+              <w:t xml:space="preserve">Kathleen has reported unsteadiness when washing hair and difficulty when stepping into/out of shower. </w:t>
+            </w:r>
+          </w:p>
+          <w:p>
+            <w:pPr>
+              <w:rPr>
+                <w:noProof/>
+              </w:rPr>
+            </w:pPr>
+            <w:r>
+              <w:rPr>
+                <w:noProof/>
+              </w:rPr>
+              <w:t xml:space="preserve">Please be guided by Kathleen with her personal care — she may shower while Support Workers are in the home, assist as required/requested by Kathleen. </w:t>
+            </w:r>
+          </w:p>
+          <w:p>
             <w:r>
               <w:rPr>
                 <w:noProof/>
@@ -3072,15 +2939,6 @@
               <w:instrText xml:space="preserve"> MERGEFIELD "personalCareSP_WellnessPartner" </w:instrText>
             </w:r>
             <w:r>
-              <w:fldChar w:fldCharType="separate"/>
-            </w:r>
-            <w:r>
-              <w:rPr>
-                <w:noProof/>
-              </w:rPr>
-              <w:t>«personalCareSP_WellnessPartner»</w:t>
-            </w:r>
-            <w:r>
               <w:rPr>
                 <w:noProof/>
               </w:rPr>
@@ -3115,15 +2973,6 @@
               <w:instrText xml:space="preserve"> MERGEFIELD  eliminationSupportPlanFactors \b "Continence: " </w:instrText>
             </w:r>
             <w:r>
-              <w:fldChar w:fldCharType="separate"/>
-            </w:r>
-            <w:r>
-              <w:rPr>
-                <w:noProof/>
-              </w:rPr>
-              <w:t>Continence: «eliminationSupportPlanFactors»</w:t>
-            </w:r>
-            <w:r>
               <w:rPr>
                 <w:noProof/>
               </w:rPr>
@@ -3147,15 +2996,6 @@
               <w:instrText xml:space="preserve"> MERGEFIELD  eliminationSupportPlanGoals \b "Continence: " </w:instrText>
             </w:r>
             <w:r>
-              <w:fldChar w:fldCharType="separate"/>
-            </w:r>
-            <w:r>
-              <w:rPr>
-                <w:noProof/>
-              </w:rPr>
-              <w:t>Continence: «eliminationSupportPlanGoals»</w:t>
-            </w:r>
-            <w:r>
               <w:rPr>
                 <w:noProof/>
               </w:rPr>
@@ -3179,15 +3019,6 @@
               <w:instrText xml:space="preserve"> MERGEFIELD  eliminationSP_Client \b "Continence: " </w:instrText>
             </w:r>
             <w:r>
-              <w:fldChar w:fldCharType="separate"/>
-            </w:r>
-            <w:r>
-              <w:rPr>
-                <w:noProof/>
-              </w:rPr>
-              <w:t>Continence: «eliminationSP_Client»</w:t>
-            </w:r>
-            <w:r>
               <w:rPr>
                 <w:noProof/>
               </w:rPr>
@@ -3211,15 +3042,6 @@
               <w:instrText xml:space="preserve"> MERGEFIELD  eliminationSupportPlanInterventions \b "Continence: " </w:instrText>
             </w:r>
             <w:r>
-              <w:fldChar w:fldCharType="separate"/>
-            </w:r>
-            <w:r>
-              <w:rPr>
-                <w:noProof/>
-              </w:rPr>
-              <w:t>Continence: «eliminationSupportPlanInterventions»</w:t>
-            </w:r>
-            <w:r>
               <w:rPr>
                 <w:noProof/>
               </w:rPr>
@@ -3240,19 +3062,7 @@
               <w:fldChar w:fldCharType="begin"/>
             </w:r>
             <w:r>
-              <w:instrText xml:space="preserve"> MERGEFIELD  elim</w:instrText>
-            </w:r>
-            <w:r>
-              <w:instrText xml:space="preserve">inationSP_WellnessPartner \b "Continence: " </w:instrText>
-            </w:r>
-            <w:r>
-              <w:fldChar w:fldCharType="separate"/>
-            </w:r>
-            <w:r>
-              <w:rPr>
-                <w:noProof/>
-              </w:rPr>
-              <w:t>Continence: «eliminationSP_WellnessPartner»</w:t>
+              <w:instrText xml:space="preserve"> MERGEFIELD  eliminationSP_WellnessPartner \b "Continence: " </w:instrText>
             </w:r>
             <w:r>
               <w:rPr>
@@ -3299,30 +3109,14 @@
             </w:r>
           </w:p>
           <w:p>
-            <w:r>
-              <w:fldChar w:fldCharType="begin"/>
-            </w:r>
-            <w:r>
-              <w:instrText xml:space="preserve"> M</w:instrText>
-            </w:r>
-            <w:r>
-              <w:instrText xml:space="preserve">ERGEFIELD "medicationSupportPlanFactors" </w:instrText>
-            </w:r>
-            <w:r>
-              <w:fldChar w:fldCharType="separate"/>
-            </w:r>
-            <w:r>
-              <w:rPr>
-                <w:noProof/>
-              </w:rPr>
-              <w:t>«medicationSupportPlanFactors»</w:t>
-            </w:r>
-            <w:r>
-              <w:rPr>
-                <w:noProof/>
-              </w:rPr>
-              <w:fldChar w:fldCharType="end"/>
-            </w:r>
+            <w:fldSimple w:instr=" MERGEFIELD &quot;medicationSupportPlanFactors&quot; ">
+              <w:r>
+                <w:rPr>
+                  <w:noProof/>
+                </w:rPr>
+                <w:t>No self care deficits identified.</w:t>
+              </w:r>
+            </w:fldSimple>
           </w:p>
         </w:tc>
         <w:tc>
@@ -3334,27 +3128,14 @@
             <w:shd w:val="clear" w:color="auto" w:fill="auto"/>
           </w:tcPr>
           <w:p>
-            <w:r>
-              <w:fldChar w:fldCharType="begin"/>
-            </w:r>
-            <w:r>
-              <w:instrText xml:space="preserve"> MERGEFIELD "medicationGoals" </w:instrText>
-            </w:r>
-            <w:r>
-              <w:fldChar w:fldCharType="separate"/>
-            </w:r>
-            <w:r>
-              <w:rPr>
-                <w:noProof/>
-              </w:rPr>
-              <w:t>«medicationGoals»</w:t>
-            </w:r>
-            <w:r>
-              <w:rPr>
-                <w:noProof/>
-              </w:rPr>
-              <w:fldChar w:fldCharType="end"/>
-            </w:r>
+            <w:fldSimple w:instr=" MERGEFIELD &quot;medicationGoals&quot; ">
+              <w:r>
+                <w:rPr>
+                  <w:noProof/>
+                </w:rPr>
+                <w:t>Kathleen's medication will be managed safely and effectively</w:t>
+              </w:r>
+            </w:fldSimple>
           </w:p>
           <w:p/>
         </w:tc>
@@ -3368,22 +3149,11 @@
           </w:tcPr>
           <w:p>
             <w:r>
+              <w:lastRenderedPageBreak/>
               <w:fldChar w:fldCharType="begin"/>
             </w:r>
             <w:r>
-              <w:instrText xml:space="preserve"> MERGEFIELD "medicationSP_Client</w:instrText>
-            </w:r>
-            <w:r>
-              <w:instrText xml:space="preserve">" </w:instrText>
-            </w:r>
-            <w:r>
-              <w:fldChar w:fldCharType="separate"/>
-            </w:r>
-            <w:r>
-              <w:rPr>
-                <w:noProof/>
-              </w:rPr>
-              <w:t>«medicationSP_Client»</w:t>
+              <w:instrText xml:space="preserve"> MERGEFIELD "medicationSP_Client" </w:instrText>
             </w:r>
             <w:r>
               <w:rPr>
@@ -3403,27 +3173,14 @@
             <w:shd w:val="clear" w:color="auto" w:fill="auto"/>
           </w:tcPr>
           <w:p>
-            <w:r>
-              <w:fldChar w:fldCharType="begin"/>
-            </w:r>
-            <w:r>
-              <w:instrText xml:space="preserve"> MERGEFIELD "medicationSupportPlanInterventions" </w:instrText>
-            </w:r>
-            <w:r>
-              <w:fldChar w:fldCharType="separate"/>
-            </w:r>
-            <w:r>
-              <w:rPr>
-                <w:noProof/>
-              </w:rPr>
-              <w:t>«medicationSupportPlanInterventions»</w:t>
-            </w:r>
-            <w:r>
-              <w:rPr>
-                <w:noProof/>
-              </w:rPr>
-              <w:fldChar w:fldCharType="end"/>
-            </w:r>
+            <w:fldSimple w:instr=" MERGEFIELD &quot;medicationSupportPlanInterventions&quot; ">
+              <w:r>
+                <w:rPr>
+                  <w:noProof/>
+                </w:rPr>
+                <w:t>Kathleen will continue to manage and self administer her own medication in consultation with her GP.</w:t>
+              </w:r>
+            </w:fldSimple>
           </w:p>
           <w:p/>
         </w:tc>
@@ -3440,19 +3197,7 @@
               <w:fldChar w:fldCharType="begin"/>
             </w:r>
             <w:r>
-              <w:instrText xml:space="preserve"> MERGEFIELD "medicationSP_Wellness</w:instrText>
-            </w:r>
-            <w:r>
-              <w:instrText xml:space="preserve">Partner" </w:instrText>
-            </w:r>
-            <w:r>
-              <w:fldChar w:fldCharType="separate"/>
-            </w:r>
-            <w:r>
-              <w:rPr>
-                <w:noProof/>
-              </w:rPr>
-              <w:t>«medicationSP_WellnessPartner»</w:t>
+              <w:instrText xml:space="preserve"> MERGEFIELD "medicationSP_WellnessPartner" </w:instrText>
             </w:r>
             <w:r>
               <w:rPr>
@@ -3498,6 +3243,11 @@
             </w:r>
           </w:p>
           <w:p>
+            <w:pPr>
+              <w:rPr>
+                <w:noProof/>
+              </w:rPr>
+            </w:pPr>
             <w:r>
               <w:fldChar w:fldCharType="begin"/>
             </w:r>
@@ -3511,7 +3261,15 @@
               <w:rPr>
                 <w:noProof/>
               </w:rPr>
-              <w:t>«mealsAndShoppingSupportPlanFactors»</w:t>
+              <w:t>Kathleen has a self care deficit related to meal preparation (organising and preparation of food ready for client to cook/reheat own meals and snacks as required) secondary to reduced mobility and activity tolerance.</w:t>
+            </w:r>
+          </w:p>
+          <w:p>
+            <w:r>
+              <w:rPr>
+                <w:noProof/>
+              </w:rPr>
+              <w:t>Kathleen is keen to quit smoking so she has more money to purchase healthier foods.</w:t>
             </w:r>
             <w:r>
               <w:rPr>
@@ -3537,15 +3295,6 @@
               <w:instrText xml:space="preserve"> MERGEFIELD "mealsAndShoppingSupportPlanGoals" </w:instrText>
             </w:r>
             <w:r>
-              <w:fldChar w:fldCharType="separate"/>
-            </w:r>
-            <w:r>
-              <w:rPr>
-                <w:noProof/>
-              </w:rPr>
-              <w:t>«mealsAndShoppingSupportPlanGoals»</w:t>
-            </w:r>
-            <w:r>
               <w:rPr>
                 <w:noProof/>
               </w:rPr>
@@ -3564,20 +3313,10 @@
           </w:tcPr>
           <w:p>
             <w:r>
-              <w:lastRenderedPageBreak/>
               <w:fldChar w:fldCharType="begin"/>
             </w:r>
             <w:r>
               <w:instrText xml:space="preserve"> MERGEFIELD "mealsAndShoppingSP_Client" </w:instrText>
-            </w:r>
-            <w:r>
-              <w:fldChar w:fldCharType="separate"/>
-            </w:r>
-            <w:r>
-              <w:rPr>
-                <w:noProof/>
-              </w:rPr>
-              <w:t>«mealsAndShoppingSP_Client»</w:t>
             </w:r>
             <w:r>
               <w:rPr>
@@ -3597,6 +3336,11 @@
             <w:shd w:val="clear" w:color="auto" w:fill="auto"/>
           </w:tcPr>
           <w:p>
+            <w:pPr>
+              <w:rPr>
+                <w:noProof/>
+              </w:rPr>
+            </w:pPr>
             <w:r>
               <w:fldChar w:fldCharType="begin"/>
             </w:r>
@@ -3610,8 +3354,63 @@
               <w:rPr>
                 <w:noProof/>
               </w:rPr>
-              <w:t>«mealsAndShoppingSupportPlanInterventions»</w:t>
-            </w:r>
+              <w:t>Shopping Wednesday (f/n): Southern Plus SW will assist Kathleen with a shop by list service (DA) every fortnight on pension week.</w:t>
+            </w:r>
+          </w:p>
+          <w:p>
+            <w:pPr>
+              <w:rPr>
+                <w:noProof/>
+              </w:rPr>
+            </w:pPr>
+            <w:r>
+              <w:rPr>
+                <w:noProof/>
+              </w:rPr>
+              <w:t xml:space="preserve">Social Support (Wed and Thu): Kathleen may request assistance with her shopping, please assist with shopping and completing other tasks and attending appointment's in town as requested by Kathleen.  Kathleen may or may not accompany the support worker in these occasions.  </w:t>
+            </w:r>
+          </w:p>
+          <w:p>
+            <w:pPr>
+              <w:rPr>
+                <w:noProof/>
+              </w:rPr>
+            </w:pPr>
+            <w:r>
+              <w:rPr>
+                <w:noProof/>
+              </w:rPr>
+              <w:t xml:space="preserve">Please take Kathleen’s walker when accessing the community. </w:t>
+            </w:r>
+          </w:p>
+          <w:p>
+            <w:pPr>
+              <w:rPr>
+                <w:noProof/>
+              </w:rPr>
+            </w:pPr>
+            <w:r>
+              <w:rPr>
+                <w:noProof/>
+              </w:rPr>
+              <w:t>Meal preparation: Support workers will assist client to do food preparation as required during in home services as directed by Kathleen</w:t>
+            </w:r>
+          </w:p>
+          <w:p>
+            <w:pPr>
+              <w:rPr>
+                <w:noProof/>
+              </w:rPr>
+            </w:pPr>
+            <w:r>
+              <w:rPr>
+                <w:noProof/>
+              </w:rPr>
+              <w:lastRenderedPageBreak/>
+              <w:t>Southern plus RN/WP will be available to support Kathleen to explore and implement strategies to quit smoking as required.</w:t>
+            </w:r>
+          </w:p>
+          <w:p>
             <w:r>
               <w:rPr>
                 <w:noProof/>
@@ -3631,19 +3430,11 @@
           </w:tcPr>
           <w:p>
             <w:r>
+              <w:lastRenderedPageBreak/>
               <w:fldChar w:fldCharType="begin"/>
             </w:r>
             <w:r>
               <w:instrText xml:space="preserve"> MERGEFIELD "mealsAndShoppingSP_WellnessPartner" </w:instrText>
-            </w:r>
-            <w:r>
-              <w:fldChar w:fldCharType="separate"/>
-            </w:r>
-            <w:r>
-              <w:rPr>
-                <w:noProof/>
-              </w:rPr>
-              <w:t>«mealsAndShoppingSP_WellnessPartner»</w:t>
             </w:r>
             <w:r>
               <w:rPr>
@@ -3689,50 +3480,24 @@
             </w:r>
           </w:p>
           <w:p>
-            <w:r>
-              <w:fldChar w:fldCharType="begin"/>
-            </w:r>
-            <w:r>
-              <w:instrText xml:space="preserve"> MERGEFIELD "cleaningSupportPlanFactors" </w:instrText>
-            </w:r>
-            <w:r>
-              <w:fldChar w:fldCharType="separate"/>
-            </w:r>
-            <w:r>
-              <w:rPr>
-                <w:noProof/>
-              </w:rPr>
-              <w:t>«cleaningSupportPlanFactors»</w:t>
-            </w:r>
-            <w:r>
-              <w:rPr>
-                <w:noProof/>
-              </w:rPr>
-              <w:fldChar w:fldCharType="end"/>
-            </w:r>
-          </w:p>
-          <w:p>
-            <w:r>
-              <w:fldChar w:fldCharType="begin"/>
-            </w:r>
-            <w:r>
-              <w:instrText xml:space="preserve"> MERGEFIELD "HGMSupportPlanFactors" </w:instrText>
-            </w:r>
-            <w:r>
-              <w:fldChar w:fldCharType="separate"/>
-            </w:r>
-            <w:r>
-              <w:rPr>
-                <w:noProof/>
-              </w:rPr>
-              <w:t>«HGMSupportPlanFactors»</w:t>
-            </w:r>
-            <w:r>
-              <w:rPr>
-                <w:noProof/>
-              </w:rPr>
-              <w:fldChar w:fldCharType="end"/>
-            </w:r>
+            <w:fldSimple w:instr=" MERGEFIELD &quot;cleaningSupportPlanFactors&quot; ">
+              <w:r>
+                <w:rPr>
+                  <w:noProof/>
+                </w:rPr>
+                <w:t>Self care deficit related to household cleaning secondary to Guillian Barre Syndrome</w:t>
+              </w:r>
+            </w:fldSimple>
+          </w:p>
+          <w:p>
+            <w:fldSimple w:instr=" MERGEFIELD &quot;HGMSupportPlanFactors&quot; ">
+              <w:r>
+                <w:rPr>
+                  <w:noProof/>
+                </w:rPr>
+                <w:t>Self care deficit related to maintenance of safe, accessible outdoor areas and access to the home secondary to impaired mobility, range of motion and activity tolerance.</w:t>
+              </w:r>
+            </w:fldSimple>
           </w:p>
         </w:tc>
         <w:tc>
@@ -3744,50 +3509,24 @@
             <w:shd w:val="clear" w:color="auto" w:fill="auto"/>
           </w:tcPr>
           <w:p>
-            <w:r>
-              <w:fldChar w:fldCharType="begin"/>
-            </w:r>
-            <w:r>
-              <w:instrText xml:space="preserve"> MERGEFIELD "cleaningSupportPlanGoals" </w:instrText>
-            </w:r>
-            <w:r>
-              <w:fldChar w:fldCharType="separate"/>
-            </w:r>
-            <w:r>
-              <w:rPr>
-                <w:noProof/>
-              </w:rPr>
-              <w:t>«cleaningSupportPlanGoals»</w:t>
-            </w:r>
-            <w:r>
-              <w:rPr>
-                <w:noProof/>
-              </w:rPr>
-              <w:fldChar w:fldCharType="end"/>
-            </w:r>
-          </w:p>
-          <w:p>
-            <w:r>
-              <w:fldChar w:fldCharType="begin"/>
-            </w:r>
-            <w:r>
-              <w:instrText xml:space="preserve"> MERGEFIELD "HGMSupportPlanGoals" </w:instrText>
-            </w:r>
-            <w:r>
-              <w:fldChar w:fldCharType="separate"/>
-            </w:r>
-            <w:r>
-              <w:rPr>
-                <w:noProof/>
-              </w:rPr>
-              <w:t>«HGMSupportPlanGoals»</w:t>
-            </w:r>
-            <w:r>
-              <w:rPr>
-                <w:noProof/>
-              </w:rPr>
-              <w:fldChar w:fldCharType="end"/>
-            </w:r>
+            <w:fldSimple w:instr=" MERGEFIELD &quot;cleaningSupportPlanGoals&quot; ">
+              <w:r>
+                <w:rPr>
+                  <w:noProof/>
+                </w:rPr>
+                <w:t>Kathleens home environment will be maintained in a clean and tidy state.</w:t>
+              </w:r>
+            </w:fldSimple>
+          </w:p>
+          <w:p>
+            <w:fldSimple w:instr=" MERGEFIELD &quot;HGMSupportPlanGoals&quot; ">
+              <w:r>
+                <w:rPr>
+                  <w:noProof/>
+                </w:rPr>
+                <w:t>Kathleen's home will be accessible and safe</w:t>
+              </w:r>
+            </w:fldSimple>
           </w:p>
           <w:p/>
         </w:tc>
@@ -3804,19 +3543,7 @@
               <w:fldChar w:fldCharType="begin"/>
             </w:r>
             <w:r>
-              <w:instrText xml:space="preserve"> MER</w:instrText>
-            </w:r>
-            <w:r>
-              <w:instrText xml:space="preserve">GEFIELD "cleaningSP_Client" </w:instrText>
-            </w:r>
-            <w:r>
-              <w:fldChar w:fldCharType="separate"/>
-            </w:r>
-            <w:r>
-              <w:rPr>
-                <w:noProof/>
-              </w:rPr>
-              <w:t>«cleaningSP_Client»</w:t>
+              <w:instrText xml:space="preserve"> MERGEFIELD "cleaningSP_Client" </w:instrText>
             </w:r>
             <w:r>
               <w:rPr>
@@ -3831,15 +3558,6 @@
             </w:r>
             <w:r>
               <w:instrText xml:space="preserve"> MERGEFIELD "HGMSP_Client" </w:instrText>
-            </w:r>
-            <w:r>
-              <w:fldChar w:fldCharType="separate"/>
-            </w:r>
-            <w:r>
-              <w:rPr>
-                <w:noProof/>
-              </w:rPr>
-              <w:t>«HGMSP_Client»</w:t>
             </w:r>
             <w:r>
               <w:rPr>
@@ -3859,6 +3577,11 @@
             <w:shd w:val="clear" w:color="auto" w:fill="auto"/>
           </w:tcPr>
           <w:p>
+            <w:pPr>
+              <w:rPr>
+                <w:noProof/>
+              </w:rPr>
+            </w:pPr>
             <w:r>
               <w:fldChar w:fldCharType="begin"/>
             </w:r>
@@ -3872,7 +3595,15 @@
               <w:rPr>
                 <w:noProof/>
               </w:rPr>
-              <w:t>«cleaningSupportPlanInterventions»</w:t>
+              <w:t xml:space="preserve">DOMESTIC ASSISTANCE: Clean and tidy kitchen areas — including doing dishes. Clean bathroom and toilet. Assist hanging out/bringing in washing and folding as required. Vacuum throughout. Mop floors. Dusting. Sweep front and/or back areas. </w:t>
+            </w:r>
+          </w:p>
+          <w:p>
+            <w:r>
+              <w:rPr>
+                <w:noProof/>
+              </w:rPr>
+              <w:t xml:space="preserve">WEEKLY (during In Home Services) -check with Kathleen what day she would like this completed - Strip and remake bed, wash sheets and hang out. Kathleen may also ask for assistance to do other household tasks such as cleaning cupboards and the fridge. - Always use safe work procedures and follow OSH guidelines. </w:t>
             </w:r>
             <w:r>
               <w:rPr>
@@ -3882,27 +3613,14 @@
             </w:r>
           </w:p>
           <w:p>
-            <w:r>
-              <w:fldChar w:fldCharType="begin"/>
-            </w:r>
-            <w:r>
-              <w:instrText xml:space="preserve"> MERGEFIELD "HGMSupportPlanInterventions" </w:instrText>
-            </w:r>
-            <w:r>
-              <w:fldChar w:fldCharType="separate"/>
-            </w:r>
-            <w:r>
-              <w:rPr>
-                <w:noProof/>
-              </w:rPr>
-              <w:t>«HGMSupportPlanInterventions»</w:t>
-            </w:r>
-            <w:r>
-              <w:rPr>
-                <w:noProof/>
-              </w:rPr>
-              <w:fldChar w:fldCharType="end"/>
-            </w:r>
+            <w:fldSimple w:instr=" MERGEFIELD &quot;HGMSupportPlanInterventions&quot; ">
+              <w:r>
+                <w:rPr>
+                  <w:noProof/>
+                </w:rPr>
+                <w:t>Southern plus will facilitate monthly gardening services.</w:t>
+              </w:r>
+            </w:fldSimple>
           </w:p>
           <w:p/>
         </w:tc>
@@ -3919,19 +3637,7 @@
               <w:fldChar w:fldCharType="begin"/>
             </w:r>
             <w:r>
-              <w:instrText xml:space="preserve"> MERGEFIELD "c</w:instrText>
-            </w:r>
-            <w:r>
-              <w:instrText xml:space="preserve">leaningSP_WellnessPartner" </w:instrText>
-            </w:r>
-            <w:r>
-              <w:fldChar w:fldCharType="separate"/>
-            </w:r>
-            <w:r>
-              <w:rPr>
-                <w:noProof/>
-              </w:rPr>
-              <w:t>«cleaningSP_WellnessPartner»</w:t>
+              <w:instrText xml:space="preserve"> MERGEFIELD "cleaningSP_WellnessPartner" </w:instrText>
             </w:r>
             <w:r>
               <w:rPr>
@@ -3941,27 +3647,14 @@
             </w:r>
           </w:p>
           <w:p>
-            <w:r>
-              <w:fldChar w:fldCharType="begin"/>
-            </w:r>
-            <w:r>
-              <w:instrText xml:space="preserve"> MERGEFIELD "HGMSP_WellnessPartner" </w:instrText>
-            </w:r>
-            <w:r>
-              <w:fldChar w:fldCharType="separate"/>
-            </w:r>
-            <w:r>
-              <w:rPr>
-                <w:noProof/>
-              </w:rPr>
-              <w:t>«HGMSP_WellnessPartner»</w:t>
-            </w:r>
-            <w:r>
-              <w:rPr>
-                <w:noProof/>
-              </w:rPr>
-              <w:fldChar w:fldCharType="end"/>
-            </w:r>
+            <w:fldSimple w:instr=" MERGEFIELD &quot;HGMSP_WellnessPartner&quot; ">
+              <w:r>
+                <w:rPr>
+                  <w:noProof/>
+                </w:rPr>
+                <w:t>Wellness Partner.</w:t>
+              </w:r>
+            </w:fldSimple>
           </w:p>
         </w:tc>
       </w:tr>
@@ -3989,6 +3682,7 @@
                 <w:b/>
                 <w:bCs/>
               </w:rPr>
+              <w:lastRenderedPageBreak/>
               <w:t>FUNCTIONAL SAFETY IN THE HOME ENVIRONMENT</w:t>
             </w:r>
             <w:r>
@@ -4005,15 +3699,6 @@
             </w:r>
             <w:r>
               <w:instrText xml:space="preserve"> MERGEFIELD "environmentSupportPlanFactors" </w:instrText>
-            </w:r>
-            <w:r>
-              <w:fldChar w:fldCharType="separate"/>
-            </w:r>
-            <w:r>
-              <w:rPr>
-                <w:noProof/>
-              </w:rPr>
-              <w:t>«environmentSupportPlanFactors»</w:t>
             </w:r>
             <w:r>
               <w:rPr>
@@ -4039,15 +3724,6 @@
               <w:instrText xml:space="preserve"> MERGEFIELD "environmentSupportPlanGoals" </w:instrText>
             </w:r>
             <w:r>
-              <w:fldChar w:fldCharType="separate"/>
-            </w:r>
-            <w:r>
-              <w:rPr>
-                <w:noProof/>
-              </w:rPr>
-              <w:t>«environmentSupportPlanGoals»</w:t>
-            </w:r>
-            <w:r>
               <w:rPr>
                 <w:noProof/>
               </w:rPr>
@@ -4072,15 +3748,6 @@
               <w:instrText xml:space="preserve"> MERGEFIELD "environmentSP_Client" </w:instrText>
             </w:r>
             <w:r>
-              <w:fldChar w:fldCharType="separate"/>
-            </w:r>
-            <w:r>
-              <w:rPr>
-                <w:noProof/>
-              </w:rPr>
-              <w:t>«environmentSP_Client»</w:t>
-            </w:r>
-            <w:r>
               <w:rPr>
                 <w:noProof/>
               </w:rPr>
@@ -4102,19 +3769,7 @@
               <w:fldChar w:fldCharType="begin"/>
             </w:r>
             <w:r>
-              <w:instrText xml:space="preserve"> MERGEFIELD "environmentSupportPlan</w:instrText>
-            </w:r>
-            <w:r>
-              <w:instrText xml:space="preserve">Interventions" </w:instrText>
-            </w:r>
-            <w:r>
-              <w:fldChar w:fldCharType="separate"/>
-            </w:r>
-            <w:r>
-              <w:rPr>
-                <w:noProof/>
-              </w:rPr>
-              <w:t>«environmentSupportPlanInterventions»</w:t>
+              <w:instrText xml:space="preserve"> MERGEFIELD "environmentSupportPlanInterventions" </w:instrText>
             </w:r>
             <w:r>
               <w:rPr>
@@ -4141,15 +3796,6 @@
               <w:instrText xml:space="preserve"> MERGEFIELD "environmentSP_WellnessPartner" </w:instrText>
             </w:r>
             <w:r>
-              <w:fldChar w:fldCharType="separate"/>
-            </w:r>
-            <w:r>
-              <w:rPr>
-                <w:noProof/>
-              </w:rPr>
-              <w:t>«environmentSP_WellnessPartner»</w:t>
-            </w:r>
-            <w:r>
               <w:rPr>
                 <w:noProof/>
               </w:rPr>
@@ -4200,27 +3846,14 @@
             </w:r>
           </w:p>
           <w:p>
-            <w:r>
-              <w:fldChar w:fldCharType="begin"/>
-            </w:r>
-            <w:r>
-              <w:instrText xml:space="preserve"> MERGEFIELD "socialSupportPlanFactors" </w:instrText>
-            </w:r>
-            <w:r>
-              <w:fldChar w:fldCharType="separate"/>
-            </w:r>
-            <w:r>
-              <w:rPr>
-                <w:noProof/>
-              </w:rPr>
-              <w:t>«socialSupportPlanFactors»</w:t>
-            </w:r>
-            <w:r>
-              <w:rPr>
-                <w:noProof/>
-              </w:rPr>
-              <w:fldChar w:fldCharType="end"/>
-            </w:r>
+            <w:fldSimple w:instr=" MERGEFIELD &quot;socialSupportPlanFactors&quot; ">
+              <w:r>
+                <w:rPr>
+                  <w:noProof/>
+                </w:rPr>
+                <w:t>Kathleen is at risk of social isolation secondary to impaired mobility</w:t>
+              </w:r>
+            </w:fldSimple>
           </w:p>
         </w:tc>
         <w:tc>
@@ -4232,27 +3865,14 @@
             <w:shd w:val="clear" w:color="auto" w:fill="auto"/>
           </w:tcPr>
           <w:p>
-            <w:r>
-              <w:fldChar w:fldCharType="begin"/>
-            </w:r>
-            <w:r>
-              <w:instrText xml:space="preserve"> MERGEFIELD "socialSupportPlanGoals" </w:instrText>
-            </w:r>
-            <w:r>
-              <w:fldChar w:fldCharType="separate"/>
-            </w:r>
-            <w:r>
-              <w:rPr>
-                <w:noProof/>
-              </w:rPr>
-              <w:t>«socialSupportPlanGoals»</w:t>
-            </w:r>
-            <w:r>
-              <w:rPr>
-                <w:noProof/>
-              </w:rPr>
-              <w:fldChar w:fldCharType="end"/>
-            </w:r>
+            <w:fldSimple w:instr=" MERGEFIELD &quot;socialSupportPlanGoals&quot; ">
+              <w:r>
+                <w:rPr>
+                  <w:noProof/>
+                </w:rPr>
+                <w:t>Kathleen will report that frequently engage in activities and have opportunity to build and maintain the relationships that are important to her.</w:t>
+              </w:r>
+            </w:fldSimple>
           </w:p>
           <w:p/>
         </w:tc>
@@ -4272,15 +3892,6 @@
               <w:instrText xml:space="preserve"> MERGEFIELD "socialSP_CLient" </w:instrText>
             </w:r>
             <w:r>
-              <w:fldChar w:fldCharType="separate"/>
-            </w:r>
-            <w:r>
-              <w:rPr>
-                <w:noProof/>
-              </w:rPr>
-              <w:t>«socialSP_CLient»</w:t>
-            </w:r>
-            <w:r>
               <w:rPr>
                 <w:noProof/>
               </w:rPr>
@@ -4298,27 +3909,14 @@
             <w:shd w:val="clear" w:color="auto" w:fill="auto"/>
           </w:tcPr>
           <w:p>
-            <w:r>
-              <w:fldChar w:fldCharType="begin"/>
-            </w:r>
-            <w:r>
-              <w:instrText xml:space="preserve"> MERGEFIELD "socialSupportPlanInterventions" </w:instrText>
-            </w:r>
-            <w:r>
-              <w:fldChar w:fldCharType="separate"/>
-            </w:r>
-            <w:r>
-              <w:rPr>
-                <w:noProof/>
-              </w:rPr>
-              <w:t>«socialSupportPlanInterventions»</w:t>
-            </w:r>
-            <w:r>
-              <w:rPr>
-                <w:noProof/>
-              </w:rPr>
-              <w:fldChar w:fldCharType="end"/>
-            </w:r>
+            <w:fldSimple w:instr=" MERGEFIELD &quot;socialSupportPlanInterventions&quot; ">
+              <w:r>
+                <w:rPr>
+                  <w:noProof/>
+                </w:rPr>
+                <w:t>Southern Plus support workers will provide extra companionship/social interaction during support services.</w:t>
+              </w:r>
+            </w:fldSimple>
           </w:p>
           <w:p/>
         </w:tc>
@@ -4338,15 +3936,6 @@
               <w:instrText xml:space="preserve"> MERGEFIELD "socialSP_WellnessPartner" </w:instrText>
             </w:r>
             <w:r>
-              <w:fldChar w:fldCharType="separate"/>
-            </w:r>
-            <w:r>
-              <w:rPr>
-                <w:noProof/>
-              </w:rPr>
-              <w:t>«socialSP_WellnessPartner»</w:t>
-            </w:r>
-            <w:r>
               <w:rPr>
                 <w:noProof/>
               </w:rPr>
@@ -4397,15 +3986,6 @@
               <w:instrText xml:space="preserve"> MERGEFIELD "transportFactors" </w:instrText>
             </w:r>
             <w:r>
-              <w:fldChar w:fldCharType="separate"/>
-            </w:r>
-            <w:r>
-              <w:rPr>
-                <w:noProof/>
-              </w:rPr>
-              <w:t>«transportFactors»</w:t>
-            </w:r>
-            <w:r>
               <w:rPr>
                 <w:noProof/>
               </w:rPr>
@@ -4429,15 +4009,6 @@
               <w:instrText xml:space="preserve"> MERGEFIELD "transportGoals" </w:instrText>
             </w:r>
             <w:r>
-              <w:fldChar w:fldCharType="separate"/>
-            </w:r>
-            <w:r>
-              <w:rPr>
-                <w:noProof/>
-              </w:rPr>
-              <w:t>«transportGoals»</w:t>
-            </w:r>
-            <w:r>
               <w:rPr>
                 <w:noProof/>
               </w:rPr>
@@ -4462,15 +4033,6 @@
               <w:instrText xml:space="preserve"> MERGEFIELD "transportSP_Client" </w:instrText>
             </w:r>
             <w:r>
-              <w:fldChar w:fldCharType="separate"/>
-            </w:r>
-            <w:r>
-              <w:rPr>
-                <w:noProof/>
-              </w:rPr>
-              <w:t>«transportSP_Client»</w:t>
-            </w:r>
-            <w:r>
               <w:rPr>
                 <w:noProof/>
               </w:rPr>
@@ -4494,15 +4056,6 @@
               <w:instrText xml:space="preserve"> MERGEFIELD "transportSupportPlanFactors" </w:instrText>
             </w:r>
             <w:r>
-              <w:fldChar w:fldCharType="separate"/>
-            </w:r>
-            <w:r>
-              <w:rPr>
-                <w:noProof/>
-              </w:rPr>
-              <w:t>«transportSupportPlanFactors»</w:t>
-            </w:r>
-            <w:r>
               <w:rPr>
                 <w:noProof/>
               </w:rPr>
@@ -4524,15 +4077,6 @@
             </w:r>
             <w:r>
               <w:instrText xml:space="preserve"> MERGEFIELD "transportSP_WellnessPartner" </w:instrText>
-            </w:r>
-            <w:r>
-              <w:fldChar w:fldCharType="separate"/>
-            </w:r>
-            <w:r>
-              <w:rPr>
-                <w:noProof/>
-              </w:rPr>
-              <w:t>«transportSP_WellnessPartner»</w:t>
             </w:r>
             <w:r>
               <w:rPr>
@@ -4568,7 +4112,6 @@
                 <w:b/>
                 <w:bCs/>
               </w:rPr>
-              <w:lastRenderedPageBreak/>
               <w:t>MAINTAINING PHYSICAL ACTIVITY &amp; FUNCTION</w:t>
             </w:r>
             <w:r>
@@ -4580,7 +4123,13 @@
             </w:r>
           </w:p>
           <w:p>
-            <w:r>
+            <w:pPr>
+              <w:rPr>
+                <w:noProof/>
+              </w:rPr>
+            </w:pPr>
+            <w:r>
+              <w:lastRenderedPageBreak/>
               <w:fldChar w:fldCharType="begin"/>
             </w:r>
             <w:r>
@@ -4593,8 +4142,36 @@
               <w:rPr>
                 <w:noProof/>
               </w:rPr>
-              <w:t>«mobilitySupportPlanFactors»</w:t>
-            </w:r>
+              <w:t>Kathleen's mobility is impaired secondary to the effects of Guillian Barre Syndrome</w:t>
+            </w:r>
+          </w:p>
+          <w:p>
+            <w:pPr>
+              <w:rPr>
+                <w:noProof/>
+              </w:rPr>
+            </w:pPr>
+            <w:r>
+              <w:rPr>
+                <w:noProof/>
+              </w:rPr>
+              <w:t xml:space="preserve">Kathleen has a slow unsteady gait and has some balance problems. </w:t>
+            </w:r>
+          </w:p>
+          <w:p>
+            <w:pPr>
+              <w:rPr>
+                <w:noProof/>
+              </w:rPr>
+            </w:pPr>
+            <w:r>
+              <w:rPr>
+                <w:noProof/>
+              </w:rPr>
+              <w:t xml:space="preserve">Kathleen has reported unsteadiness when washing hair and difficulty when stepping into/out of shower. </w:t>
+            </w:r>
+          </w:p>
+          <w:p>
             <w:r>
               <w:rPr>
                 <w:noProof/>
@@ -4612,7 +4189,13 @@
             <w:shd w:val="clear" w:color="auto" w:fill="auto"/>
           </w:tcPr>
           <w:p>
-            <w:r>
+            <w:pPr>
+              <w:rPr>
+                <w:noProof/>
+              </w:rPr>
+            </w:pPr>
+            <w:r>
+              <w:lastRenderedPageBreak/>
               <w:fldChar w:fldCharType="begin"/>
             </w:r>
             <w:r>
@@ -4625,7 +4208,16 @@
               <w:rPr>
                 <w:noProof/>
               </w:rPr>
-              <w:t>«mobilitySupportPlanGoals»</w:t>
+              <w:t>Falls will be prevented.</w:t>
+            </w:r>
+          </w:p>
+          <w:p>
+            <w:r>
+              <w:rPr>
+                <w:noProof/>
+              </w:rPr>
+              <w:lastRenderedPageBreak/>
+              <w:t>Kathleen will report she feels safe and confident when ambulating.</w:t>
             </w:r>
             <w:r>
               <w:rPr>
@@ -4647,19 +4239,11 @@
           </w:tcPr>
           <w:p>
             <w:r>
+              <w:lastRenderedPageBreak/>
               <w:fldChar w:fldCharType="begin"/>
             </w:r>
             <w:r>
               <w:instrText xml:space="preserve"> MERGEFIELD "mobilitySP_Client" </w:instrText>
-            </w:r>
-            <w:r>
-              <w:fldChar w:fldCharType="separate"/>
-            </w:r>
-            <w:r>
-              <w:rPr>
-                <w:noProof/>
-              </w:rPr>
-              <w:t>«mobilitySP_Client»</w:t>
             </w:r>
             <w:r>
               <w:rPr>
@@ -4679,14 +4263,16 @@
             <w:shd w:val="clear" w:color="auto" w:fill="auto"/>
           </w:tcPr>
           <w:p>
+            <w:pPr>
+              <w:rPr>
+                <w:noProof/>
+              </w:rPr>
+            </w:pPr>
             <w:r>
               <w:fldChar w:fldCharType="begin"/>
             </w:r>
             <w:r>
-              <w:instrText xml:space="preserve"> MERGEFIELD "mobility</w:instrText>
-            </w:r>
-            <w:r>
-              <w:instrText xml:space="preserve">SupportPlanInterventions" </w:instrText>
+              <w:instrText xml:space="preserve"> MERGEFIELD "mobilitySupportPlanInterventions" </w:instrText>
             </w:r>
             <w:r>
               <w:fldChar w:fldCharType="separate"/>
@@ -4695,8 +4281,122 @@
               <w:rPr>
                 <w:noProof/>
               </w:rPr>
-              <w:t>«mobilitySupportPlanInterventions»</w:t>
-            </w:r>
+              <w:t xml:space="preserve">Support Workers will check for tripping hazards (ie hose put away) and assist Kathleen to keep her </w:t>
+            </w:r>
+            <w:r>
+              <w:rPr>
+                <w:noProof/>
+              </w:rPr>
+              <w:lastRenderedPageBreak/>
+              <w:t>walkways and sitting areas clear of clutter and tripping hazards.</w:t>
+            </w:r>
+          </w:p>
+          <w:p>
+            <w:pPr>
+              <w:rPr>
+                <w:noProof/>
+              </w:rPr>
+            </w:pPr>
+            <w:r>
+              <w:rPr>
+                <w:noProof/>
+              </w:rPr>
+              <w:t xml:space="preserve">Blue Force Personal Alarm — rental unit — funded via HCP funding. </w:t>
+            </w:r>
+          </w:p>
+          <w:p>
+            <w:pPr>
+              <w:rPr>
+                <w:noProof/>
+              </w:rPr>
+            </w:pPr>
+            <w:r>
+              <w:rPr>
+                <w:noProof/>
+              </w:rPr>
+              <w:t>Southern Plus will assist Kathleen with transport needs by driving her to appointments and take her shopping during service times as directed by Kathleen</w:t>
+            </w:r>
+          </w:p>
+          <w:p>
+            <w:pPr>
+              <w:rPr>
+                <w:noProof/>
+              </w:rPr>
+            </w:pPr>
+            <w:r>
+              <w:rPr>
+                <w:noProof/>
+              </w:rPr>
+              <w:t xml:space="preserve">Kathleen has a 4W walker, please encourage her to use this at all times, especially when out of the home. </w:t>
+            </w:r>
+          </w:p>
+          <w:p>
+            <w:pPr>
+              <w:rPr>
+                <w:noProof/>
+              </w:rPr>
+            </w:pPr>
+            <w:r>
+              <w:rPr>
+                <w:noProof/>
+              </w:rPr>
+              <w:t xml:space="preserve">Close standby assistance when out of the home. </w:t>
+            </w:r>
+          </w:p>
+          <w:p>
+            <w:pPr>
+              <w:rPr>
+                <w:noProof/>
+              </w:rPr>
+            </w:pPr>
+            <w:r>
+              <w:rPr>
+                <w:noProof/>
+              </w:rPr>
+              <w:t xml:space="preserve">Kathleen’s mobility can be affected by her pain levels. </w:t>
+            </w:r>
+          </w:p>
+          <w:p>
+            <w:pPr>
+              <w:rPr>
+                <w:noProof/>
+              </w:rPr>
+            </w:pPr>
+            <w:r>
+              <w:rPr>
+                <w:noProof/>
+              </w:rPr>
+              <w:lastRenderedPageBreak/>
+              <w:t xml:space="preserve">Kathleen is only able to walk short distances. Please allow/encourage her to have a rest for longer distances. </w:t>
+            </w:r>
+          </w:p>
+          <w:p>
+            <w:pPr>
+              <w:rPr>
+                <w:noProof/>
+              </w:rPr>
+            </w:pPr>
+            <w:r>
+              <w:rPr>
+                <w:noProof/>
+              </w:rPr>
+              <w:t>Stay on your feet brochure provided to Kathleen for further information.</w:t>
+            </w:r>
+          </w:p>
+          <w:p>
+            <w:pPr>
+              <w:rPr>
+                <w:noProof/>
+              </w:rPr>
+            </w:pPr>
+            <w:r>
+              <w:rPr>
+                <w:noProof/>
+              </w:rPr>
+              <w:t>Physiotherapy services recommended.</w:t>
+            </w:r>
+          </w:p>
+          <w:p>
             <w:r>
               <w:rPr>
                 <w:noProof/>
@@ -4715,19 +4415,11 @@
           </w:tcPr>
           <w:p>
             <w:r>
+              <w:lastRenderedPageBreak/>
               <w:fldChar w:fldCharType="begin"/>
             </w:r>
             <w:r>
               <w:instrText xml:space="preserve"> MERGEFIELD "mobilitySP_WellnessPartner" </w:instrText>
-            </w:r>
-            <w:r>
-              <w:fldChar w:fldCharType="separate"/>
-            </w:r>
-            <w:r>
-              <w:rPr>
-                <w:noProof/>
-              </w:rPr>
-              <w:t>«mobilitySP_WellnessPartner»</w:t>
             </w:r>
             <w:r>
               <w:rPr>
@@ -4762,6 +4454,7 @@
                 <w:b/>
                 <w:bCs/>
               </w:rPr>
+              <w:lastRenderedPageBreak/>
               <w:t>RESPITE</w:t>
             </w:r>
             <w:r>
@@ -4778,15 +4471,6 @@
             </w:r>
             <w:r>
               <w:instrText xml:space="preserve"> MERGEFIELD "carerSupportPlanFactors" </w:instrText>
-            </w:r>
-            <w:r>
-              <w:fldChar w:fldCharType="separate"/>
-            </w:r>
-            <w:r>
-              <w:rPr>
-                <w:noProof/>
-              </w:rPr>
-              <w:t>«carerSupportPlanFactors»</w:t>
             </w:r>
             <w:r>
               <w:rPr>
@@ -4812,15 +4496,6 @@
               <w:instrText xml:space="preserve"> MERGEFIELD "carerSupportPlanGoals" </w:instrText>
             </w:r>
             <w:r>
-              <w:fldChar w:fldCharType="separate"/>
-            </w:r>
-            <w:r>
-              <w:rPr>
-                <w:noProof/>
-              </w:rPr>
-              <w:t>«carerSupportPlanGoals»</w:t>
-            </w:r>
-            <w:r>
               <w:rPr>
                 <w:noProof/>
               </w:rPr>
@@ -4844,15 +4519,6 @@
               <w:instrText xml:space="preserve"> MERGEFIELD "carerSP_CLient" </w:instrText>
             </w:r>
             <w:r>
-              <w:fldChar w:fldCharType="separate"/>
-            </w:r>
-            <w:r>
-              <w:rPr>
-                <w:noProof/>
-              </w:rPr>
-              <w:t>«carerSP_CLient»</w:t>
-            </w:r>
-            <w:r>
               <w:rPr>
                 <w:noProof/>
               </w:rPr>
@@ -4876,15 +4542,6 @@
               <w:instrText xml:space="preserve"> MERGEFIELD "carerSupportPlanInterventions" </w:instrText>
             </w:r>
             <w:r>
-              <w:fldChar w:fldCharType="separate"/>
-            </w:r>
-            <w:r>
-              <w:rPr>
-                <w:noProof/>
-              </w:rPr>
-              <w:t>«carerSupportPlanInterventions»</w:t>
-            </w:r>
-            <w:r>
               <w:rPr>
                 <w:noProof/>
               </w:rPr>
@@ -4906,15 +4563,6 @@
             </w:r>
             <w:r>
               <w:instrText xml:space="preserve"> MERGEFIELD "carerSP_WellnessPartner" </w:instrText>
-            </w:r>
-            <w:r>
-              <w:fldChar w:fldCharType="separate"/>
-            </w:r>
-            <w:r>
-              <w:rPr>
-                <w:noProof/>
-              </w:rPr>
-              <w:t>«carerSP_WellnessPartner»</w:t>
             </w:r>
             <w:r>
               <w:rPr>
@@ -5520,27 +5168,14 @@
             </w:tcBorders>
           </w:tcPr>
           <w:p>
-            <w:r>
-              <w:fldChar w:fldCharType="begin"/>
-            </w:r>
-            <w:r>
-              <w:instrText xml:space="preserve"> MERGEFIELD "mondayAM" </w:instrText>
-            </w:r>
-            <w:r>
-              <w:fldChar w:fldCharType="separate"/>
-            </w:r>
-            <w:r>
-              <w:rPr>
-                <w:noProof/>
-              </w:rPr>
-              <w:t>«mondayAM»</w:t>
-            </w:r>
-            <w:r>
-              <w:rPr>
-                <w:noProof/>
-              </w:rPr>
-              <w:fldChar w:fldCharType="end"/>
-            </w:r>
+            <w:fldSimple w:instr=" MERGEFIELD &quot;mondayAM&quot; ">
+              <w:r>
+                <w:rPr>
+                  <w:noProof/>
+                </w:rPr>
+                <w:t>In Home Service 2 hours</w:t>
+              </w:r>
+            </w:fldSimple>
           </w:p>
         </w:tc>
         <w:tc>
@@ -5552,27 +5187,14 @@
             </w:tcBorders>
           </w:tcPr>
           <w:p>
-            <w:r>
-              <w:fldChar w:fldCharType="begin"/>
-            </w:r>
-            <w:r>
-              <w:instrText xml:space="preserve"> MERGEFIELD "tuesdayAM" </w:instrText>
-            </w:r>
-            <w:r>
-              <w:fldChar w:fldCharType="separate"/>
-            </w:r>
-            <w:r>
-              <w:rPr>
-                <w:noProof/>
-              </w:rPr>
-              <w:t>«tuesdayAM»</w:t>
-            </w:r>
-            <w:r>
-              <w:rPr>
-                <w:noProof/>
-              </w:rPr>
-              <w:fldChar w:fldCharType="end"/>
-            </w:r>
+            <w:fldSimple w:instr=" MERGEFIELD &quot;tuesdayAM&quot; ">
+              <w:r>
+                <w:rPr>
+                  <w:noProof/>
+                </w:rPr>
+                <w:t>Cleaning service 1 hour fortnight</w:t>
+              </w:r>
+            </w:fldSimple>
           </w:p>
         </w:tc>
         <w:tc>
@@ -5584,27 +5206,14 @@
             </w:tcBorders>
           </w:tcPr>
           <w:p>
-            <w:r>
-              <w:fldChar w:fldCharType="begin"/>
-            </w:r>
-            <w:r>
-              <w:instrText xml:space="preserve"> MERGEFIELD "wednesdayAM" </w:instrText>
-            </w:r>
-            <w:r>
-              <w:fldChar w:fldCharType="separate"/>
-            </w:r>
-            <w:r>
-              <w:rPr>
-                <w:noProof/>
-              </w:rPr>
-              <w:t>«wednesdayAM»</w:t>
-            </w:r>
-            <w:r>
-              <w:rPr>
-                <w:noProof/>
-              </w:rPr>
-              <w:fldChar w:fldCharType="end"/>
-            </w:r>
+            <w:fldSimple w:instr=" MERGEFIELD &quot;wednesdayAM&quot; ">
+              <w:r>
+                <w:rPr>
+                  <w:noProof/>
+                </w:rPr>
+                <w:t>Fortnightly shop by list 2 hours/alternate f/n 1 hour In Home Service</w:t>
+              </w:r>
+            </w:fldSimple>
           </w:p>
         </w:tc>
         <w:tc>
@@ -5616,27 +5225,14 @@
             </w:tcBorders>
           </w:tcPr>
           <w:p>
-            <w:r>
-              <w:fldChar w:fldCharType="begin"/>
-            </w:r>
-            <w:r>
-              <w:instrText xml:space="preserve"> MERGEFIELD "thursdayAM" </w:instrText>
-            </w:r>
-            <w:r>
-              <w:fldChar w:fldCharType="separate"/>
-            </w:r>
-            <w:r>
-              <w:rPr>
-                <w:noProof/>
-              </w:rPr>
-              <w:t>«thursdayAM»</w:t>
-            </w:r>
-            <w:r>
-              <w:rPr>
-                <w:noProof/>
-              </w:rPr>
-              <w:fldChar w:fldCharType="end"/>
-            </w:r>
+            <w:fldSimple w:instr=" MERGEFIELD &quot;thursdayAM&quot; ">
+              <w:r>
+                <w:rPr>
+                  <w:noProof/>
+                </w:rPr>
+                <w:t>2 hours SS service.</w:t>
+              </w:r>
+            </w:fldSimple>
           </w:p>
         </w:tc>
         <w:tc>
@@ -5648,27 +5244,14 @@
             </w:tcBorders>
           </w:tcPr>
           <w:p>
-            <w:r>
-              <w:fldChar w:fldCharType="begin"/>
-            </w:r>
-            <w:r>
-              <w:instrText xml:space="preserve"> MERGEFIELD "fridayAM" </w:instrText>
-            </w:r>
-            <w:r>
-              <w:fldChar w:fldCharType="separate"/>
-            </w:r>
-            <w:r>
-              <w:rPr>
-                <w:noProof/>
-              </w:rPr>
-              <w:t>«fridayAM»</w:t>
-            </w:r>
-            <w:r>
-              <w:rPr>
-                <w:noProof/>
-              </w:rPr>
-              <w:fldChar w:fldCharType="end"/>
-            </w:r>
+            <w:fldSimple w:instr=" MERGEFIELD &quot;fridayAM&quot; ">
+              <w:r>
+                <w:rPr>
+                  <w:noProof/>
+                </w:rPr>
+                <w:t>In Home Service 1 hours</w:t>
+              </w:r>
+            </w:fldSimple>
           </w:p>
         </w:tc>
         <w:tc>
@@ -5687,15 +5270,6 @@
               <w:instrText xml:space="preserve"> MERGEFIELD "saturdayAM" </w:instrText>
             </w:r>
             <w:r>
-              <w:fldChar w:fldCharType="separate"/>
-            </w:r>
-            <w:r>
-              <w:rPr>
-                <w:noProof/>
-              </w:rPr>
-              <w:t>«saturdayAM»</w:t>
-            </w:r>
-            <w:r>
               <w:rPr>
                 <w:noProof/>
               </w:rPr>
@@ -5717,15 +5291,6 @@
             </w:r>
             <w:r>
               <w:instrText xml:space="preserve"> MERGEFIELD "sundayAM" </w:instrText>
-            </w:r>
-            <w:r>
-              <w:fldChar w:fldCharType="separate"/>
-            </w:r>
-            <w:r>
-              <w:rPr>
-                <w:noProof/>
-              </w:rPr>
-              <w:t>«sundayAM»</w:t>
             </w:r>
             <w:r>
               <w:rPr>
@@ -5771,15 +5336,6 @@
               <w:instrText xml:space="preserve"> MERGEFIELD "mondayPM" </w:instrText>
             </w:r>
             <w:r>
-              <w:fldChar w:fldCharType="separate"/>
-            </w:r>
-            <w:r>
-              <w:rPr>
-                <w:noProof/>
-              </w:rPr>
-              <w:t>«mondayPM»</w:t>
-            </w:r>
-            <w:r>
               <w:rPr>
                 <w:noProof/>
               </w:rPr>
@@ -5803,15 +5359,6 @@
               <w:instrText xml:space="preserve"> MERGEFIELD "tuesdayPM" </w:instrText>
             </w:r>
             <w:r>
-              <w:fldChar w:fldCharType="separate"/>
-            </w:r>
-            <w:r>
-              <w:rPr>
-                <w:noProof/>
-              </w:rPr>
-              <w:t>«tuesdayPM»</w:t>
-            </w:r>
-            <w:r>
               <w:rPr>
                 <w:noProof/>
               </w:rPr>
@@ -5828,27 +5375,14 @@
             </w:tcBorders>
           </w:tcPr>
           <w:p>
-            <w:r>
-              <w:fldChar w:fldCharType="begin"/>
-            </w:r>
-            <w:r>
-              <w:instrText xml:space="preserve"> MERGEFIELD "wednesdayPM" </w:instrText>
-            </w:r>
-            <w:r>
-              <w:fldChar w:fldCharType="separate"/>
-            </w:r>
-            <w:r>
-              <w:rPr>
-                <w:noProof/>
-              </w:rPr>
-              <w:t>«wednesdayPM»</w:t>
-            </w:r>
-            <w:r>
-              <w:rPr>
-                <w:noProof/>
-              </w:rPr>
-              <w:fldChar w:fldCharType="end"/>
-            </w:r>
+            <w:fldSimple w:instr=" MERGEFIELD &quot;wednesdayPM&quot; ">
+              <w:r>
+                <w:rPr>
+                  <w:noProof/>
+                </w:rPr>
+                <w:t>2 hour f/n SS / alt f/n 1 hour SS/DA (shop by list and run errands)</w:t>
+              </w:r>
+            </w:fldSimple>
           </w:p>
         </w:tc>
         <w:tc>
@@ -5867,15 +5401,6 @@
               <w:instrText xml:space="preserve"> MERGEFIELD "thursdayPM" </w:instrText>
             </w:r>
             <w:r>
-              <w:fldChar w:fldCharType="separate"/>
-            </w:r>
-            <w:r>
-              <w:rPr>
-                <w:noProof/>
-              </w:rPr>
-              <w:t>«thursdayPM»</w:t>
-            </w:r>
-            <w:r>
               <w:rPr>
                 <w:noProof/>
               </w:rPr>
@@ -5899,15 +5424,6 @@
               <w:instrText xml:space="preserve"> MERGEFIELD "fridayPM" </w:instrText>
             </w:r>
             <w:r>
-              <w:fldChar w:fldCharType="separate"/>
-            </w:r>
-            <w:r>
-              <w:rPr>
-                <w:noProof/>
-              </w:rPr>
-              <w:t>«fridayPM»</w:t>
-            </w:r>
-            <w:r>
               <w:rPr>
                 <w:noProof/>
               </w:rPr>
@@ -5931,15 +5447,6 @@
               <w:instrText xml:space="preserve"> MERGEFIELD "saturdayPM" </w:instrText>
             </w:r>
             <w:r>
-              <w:fldChar w:fldCharType="separate"/>
-            </w:r>
-            <w:r>
-              <w:rPr>
-                <w:noProof/>
-              </w:rPr>
-              <w:t>«saturdayPM»</w:t>
-            </w:r>
-            <w:r>
               <w:rPr>
                 <w:noProof/>
               </w:rPr>
@@ -5960,19 +5467,7 @@
               <w:fldChar w:fldCharType="begin"/>
             </w:r>
             <w:r>
-              <w:instrText xml:space="preserve"> MERGEFIELD </w:instrText>
-            </w:r>
-            <w:r>
-              <w:instrText xml:space="preserve">"sundayPM" </w:instrText>
-            </w:r>
-            <w:r>
-              <w:fldChar w:fldCharType="separate"/>
-            </w:r>
-            <w:r>
-              <w:rPr>
-                <w:noProof/>
-              </w:rPr>
-              <w:t>«sundayPM»</w:t>
+              <w:instrText xml:space="preserve"> MERGEFIELD "sundayPM" </w:instrText>
             </w:r>
             <w:r>
               <w:rPr>
@@ -6018,15 +5513,6 @@
               <w:instrText xml:space="preserve"> MERGEFIELD "mondayEve" </w:instrText>
             </w:r>
             <w:r>
-              <w:fldChar w:fldCharType="separate"/>
-            </w:r>
-            <w:r>
-              <w:rPr>
-                <w:noProof/>
-              </w:rPr>
-              <w:t>«mondayEve»</w:t>
-            </w:r>
-            <w:r>
               <w:rPr>
                 <w:noProof/>
               </w:rPr>
@@ -6050,15 +5536,6 @@
               <w:instrText xml:space="preserve"> MERGEFIELD "tuesdayEve" </w:instrText>
             </w:r>
             <w:r>
-              <w:fldChar w:fldCharType="separate"/>
-            </w:r>
-            <w:r>
-              <w:rPr>
-                <w:noProof/>
-              </w:rPr>
-              <w:t>«tuesdayEve»</w:t>
-            </w:r>
-            <w:r>
               <w:rPr>
                 <w:noProof/>
               </w:rPr>
@@ -6082,15 +5559,6 @@
               <w:instrText xml:space="preserve"> MERGEFIELD "wednesdayEve" </w:instrText>
             </w:r>
             <w:r>
-              <w:fldChar w:fldCharType="separate"/>
-            </w:r>
-            <w:r>
-              <w:rPr>
-                <w:noProof/>
-              </w:rPr>
-              <w:t>«wednesdayEve»</w:t>
-            </w:r>
-            <w:r>
               <w:rPr>
                 <w:noProof/>
               </w:rPr>
@@ -6114,15 +5582,6 @@
               <w:instrText xml:space="preserve"> MERGEFIELD "thursdayEve" </w:instrText>
             </w:r>
             <w:r>
-              <w:fldChar w:fldCharType="separate"/>
-            </w:r>
-            <w:r>
-              <w:rPr>
-                <w:noProof/>
-              </w:rPr>
-              <w:t>«thursdayEve»</w:t>
-            </w:r>
-            <w:r>
               <w:rPr>
                 <w:noProof/>
               </w:rPr>
@@ -6146,15 +5605,6 @@
               <w:instrText xml:space="preserve"> MERGEFIELD "fridayEve" </w:instrText>
             </w:r>
             <w:r>
-              <w:fldChar w:fldCharType="separate"/>
-            </w:r>
-            <w:r>
-              <w:rPr>
-                <w:noProof/>
-              </w:rPr>
-              <w:t>«fridayEve»</w:t>
-            </w:r>
-            <w:r>
               <w:rPr>
                 <w:noProof/>
               </w:rPr>
@@ -6178,15 +5628,6 @@
               <w:instrText xml:space="preserve"> MERGEFIELD "saturdayEve" </w:instrText>
             </w:r>
             <w:r>
-              <w:fldChar w:fldCharType="separate"/>
-            </w:r>
-            <w:r>
-              <w:rPr>
-                <w:noProof/>
-              </w:rPr>
-              <w:t>«saturdayEve»</w:t>
-            </w:r>
-            <w:r>
               <w:rPr>
                 <w:noProof/>
               </w:rPr>
@@ -6208,15 +5649,6 @@
             </w:r>
             <w:r>
               <w:instrText xml:space="preserve"> MERGEFIELD sundayEve </w:instrText>
-            </w:r>
-            <w:r>
-              <w:fldChar w:fldCharType="separate"/>
-            </w:r>
-            <w:r>
-              <w:rPr>
-                <w:noProof/>
-              </w:rPr>
-              <w:t>«sundayEve»</w:t>
             </w:r>
             <w:r>
               <w:rPr>
@@ -6969,7 +6401,7 @@
             <w:rPr>
               <w:noProof/>
             </w:rPr>
-            <w:t>21/12/2022</w:t>
+            <w:t>28/12/2022</w:t>
           </w:r>
           <w:r>
             <w:fldChar w:fldCharType="end"/>
@@ -7026,27 +6458,14 @@
           <w:r>
             <w:t xml:space="preserve"> of </w:t>
           </w:r>
-          <w:r>
-            <w:fldChar w:fldCharType="begin"/>
-          </w:r>
-          <w:r>
-            <w:instrText xml:space="preserve"> NUMPAGES  \* Arabic  \* MERGEFORMAT </w:instrText>
-          </w:r>
-          <w:r>
-            <w:fldChar w:fldCharType="separate"/>
-          </w:r>
-          <w:r>
-            <w:rPr>
-              <w:noProof/>
-            </w:rPr>
-            <w:t>9</w:t>
-          </w:r>
-          <w:r>
-            <w:rPr>
-              <w:noProof/>
-            </w:rPr>
-            <w:fldChar w:fldCharType="end"/>
-          </w:r>
+          <w:fldSimple w:instr=" NUMPAGES  \* Arabic  \* MERGEFORMAT ">
+            <w:r>
+              <w:rPr>
+                <w:noProof/>
+              </w:rPr>
+              <w:t>9</w:t>
+            </w:r>
+          </w:fldSimple>
         </w:p>
       </w:tc>
     </w:tr>
@@ -7373,7 +6792,7 @@
               <w:rFonts w:asciiTheme="minorHAnsi" w:hAnsiTheme="minorHAnsi"/>
               <w:noProof/>
             </w:rPr>
-            <w:t>«dateOfBirth»</w:t>
+            <w:t>30/05/1952</w:t>
           </w:r>
           <w:r>
             <w:rPr>
@@ -7436,7 +6855,7 @@
               <w:rFonts w:asciiTheme="minorHAnsi" w:hAnsiTheme="minorHAnsi"/>
               <w:noProof/>
             </w:rPr>
-            <w:t>«firstName»</w:t>
+            <w:t>Kathleen</w:t>
           </w:r>
           <w:r>
             <w:rPr>
@@ -7473,7 +6892,7 @@
               <w:rFonts w:asciiTheme="minorHAnsi" w:hAnsiTheme="minorHAnsi"/>
               <w:noProof/>
             </w:rPr>
-            <w:t>«surname»</w:t>
+            <w:t>Wilding</w:t>
           </w:r>
           <w:r>
             <w:rPr>
@@ -7546,7 +6965,7 @@
               <w:sz w:val="16"/>
               <w:szCs w:val="16"/>
             </w:rPr>
-            <w:t>21/12/2022</w:t>
+            <w:t>28/12/2022</w:t>
           </w:r>
           <w:r>
             <w:rPr>
@@ -7782,7 +7201,7 @@
         <v:path o:extrusionok="f" gradientshapeok="t" o:connecttype="rect"/>
         <o:lock v:ext="edit" aspectratio="t"/>
       </v:shapetype>
-      <v:shape id="_x0000_i1317" type="#_x0000_t75" style="width:11.4pt;height:11.4pt" o:bullet="t">
+      <v:shape id="_x0000_i1026" type="#_x0000_t75" style="width:11.35pt;height:11.35pt" o:bullet="t">
         <v:imagedata r:id="rId1" o:title="mso3683"/>
       </v:shape>
     </w:pict>
@@ -11578,14 +10997,12 @@
 </file>
 
 <file path=customXml/item3.xml><?xml version="1.0" encoding="utf-8"?>
-<p:properties xmlns:p="http://schemas.microsoft.com/office/2006/metadata/properties" xmlns:xsi="http://www.w3.org/2001/XMLSchema-instance" xmlns:pc="http://schemas.microsoft.com/office/infopath/2007/PartnerControls">
-  <documentManagement>
-    <PublishingExpirationDate xmlns="http://schemas.microsoft.com/sharepoint/v3" xsi:nil="true"/>
-    <Documenttype2 xmlns="0ce37e29-1057-4d1e-8fe4-135ae9ef8a58">Form</Documenttype2>
-    <PublishingStartDate xmlns="http://schemas.microsoft.com/sharepoint/v3" xsi:nil="true"/>
-    <DocumentType xmlns="0ce37e29-1057-4d1e-8fe4-135ae9ef8a58">Home Care</DocumentType>
-  </documentManagement>
-</p:properties>
+<?mso-contentType ?>
+<FormTemplates xmlns="http://schemas.microsoft.com/sharepoint/v3/contenttype/forms">
+  <Display>DocumentLibraryForm</Display>
+  <Edit>DocumentLibraryForm</Edit>
+  <New>DocumentLibraryForm</New>
+</FormTemplates>
 </file>
 
 <file path=customXml/item4.xml><?xml version="1.0" encoding="utf-8"?>
@@ -11779,12 +11196,14 @@
 </file>
 
 <file path=customXml/item5.xml><?xml version="1.0" encoding="utf-8"?>
-<?mso-contentType ?>
-<FormTemplates xmlns="http://schemas.microsoft.com/sharepoint/v3/contenttype/forms">
-  <Display>DocumentLibraryForm</Display>
-  <Edit>DocumentLibraryForm</Edit>
-  <New>DocumentLibraryForm</New>
-</FormTemplates>
+<p:properties xmlns:p="http://schemas.microsoft.com/office/2006/metadata/properties" xmlns:xsi="http://www.w3.org/2001/XMLSchema-instance" xmlns:pc="http://schemas.microsoft.com/office/infopath/2007/PartnerControls">
+  <documentManagement>
+    <PublishingExpirationDate xmlns="http://schemas.microsoft.com/sharepoint/v3" xsi:nil="true"/>
+    <Documenttype2 xmlns="0ce37e29-1057-4d1e-8fe4-135ae9ef8a58">Form</Documenttype2>
+    <PublishingStartDate xmlns="http://schemas.microsoft.com/sharepoint/v3" xsi:nil="true"/>
+    <DocumentType xmlns="0ce37e29-1057-4d1e-8fe4-135ae9ef8a58">Home Care</DocumentType>
+  </documentManagement>
+</p:properties>
 </file>
 
 <file path=customXml/itemProps1.xml><?xml version="1.0" encoding="utf-8"?>
@@ -11804,12 +11223,9 @@
 </file>
 
 <file path=customXml/itemProps3.xml><?xml version="1.0" encoding="utf-8"?>
-<ds:datastoreItem xmlns:ds="http://schemas.openxmlformats.org/officeDocument/2006/customXml" ds:itemID="{F6A53EED-9433-4BF9-949D-52F6BA3CB7EA}">
+<ds:datastoreItem xmlns:ds="http://schemas.openxmlformats.org/officeDocument/2006/customXml" ds:itemID="{7EB57670-54EC-4AB7-AFAD-B68C046CA870}">
   <ds:schemaRefs>
-    <ds:schemaRef ds:uri="http://schemas.microsoft.com/office/2006/metadata/properties"/>
-    <ds:schemaRef ds:uri="http://schemas.microsoft.com/office/infopath/2007/PartnerControls"/>
-    <ds:schemaRef ds:uri="http://schemas.microsoft.com/sharepoint/v3"/>
-    <ds:schemaRef ds:uri="0ce37e29-1057-4d1e-8fe4-135ae9ef8a58"/>
+    <ds:schemaRef ds:uri="http://schemas.microsoft.com/sharepoint/v3/contenttype/forms"/>
   </ds:schemaRefs>
 </ds:datastoreItem>
 </file>
@@ -11834,9 +11250,12 @@
 </file>
 
 <file path=customXml/itemProps5.xml><?xml version="1.0" encoding="utf-8"?>
-<ds:datastoreItem xmlns:ds="http://schemas.openxmlformats.org/officeDocument/2006/customXml" ds:itemID="{7EB57670-54EC-4AB7-AFAD-B68C046CA870}">
+<ds:datastoreItem xmlns:ds="http://schemas.openxmlformats.org/officeDocument/2006/customXml" ds:itemID="{F6A53EED-9433-4BF9-949D-52F6BA3CB7EA}">
   <ds:schemaRefs>
-    <ds:schemaRef ds:uri="http://schemas.microsoft.com/sharepoint/v3/contenttype/forms"/>
+    <ds:schemaRef ds:uri="http://schemas.microsoft.com/office/2006/metadata/properties"/>
+    <ds:schemaRef ds:uri="http://schemas.microsoft.com/office/infopath/2007/PartnerControls"/>
+    <ds:schemaRef ds:uri="http://schemas.microsoft.com/sharepoint/v3"/>
+    <ds:schemaRef ds:uri="0ce37e29-1057-4d1e-8fe4-135ae9ef8a58"/>
   </ds:schemaRefs>
 </ds:datastoreItem>
 </file>
--- a/merge/HCP Client Care Plan (current) Blank Template.docx
+++ b/merge/HCP Client Care Plan (current) Blank Template.docx
@@ -64,7 +64,6 @@
       </w:tblGrid>
       <w:tr>
         <w:trPr>
-          <w:cantSplit/>
           <w:trHeight w:val="166"/>
         </w:trPr>
         <w:tc>
@@ -121,7 +120,7 @@
                 <w:rFonts w:asciiTheme="minorHAnsi" w:hAnsiTheme="minorHAnsi"/>
                 <w:noProof/>
               </w:rPr>
-              <w:t>30/05/1952</w:t>
+              <w:t>30/11/1933</w:t>
             </w:r>
             <w:r>
               <w:rPr>
@@ -185,7 +184,7 @@
                 <w:rFonts w:asciiTheme="minorHAnsi" w:hAnsiTheme="minorHAnsi"/>
                 <w:noProof/>
               </w:rPr>
-              <w:t>Kathleen</w:t>
+              <w:t>Helen</w:t>
             </w:r>
             <w:r>
               <w:rPr>
@@ -222,7 +221,7 @@
                 <w:rFonts w:asciiTheme="minorHAnsi" w:hAnsiTheme="minorHAnsi"/>
                 <w:noProof/>
               </w:rPr>
-              <w:t>Wilding</w:t>
+              <w:t>McDonald</w:t>
             </w:r>
             <w:r>
               <w:rPr>
@@ -286,7 +285,7 @@
                 <w:rFonts w:asciiTheme="minorHAnsi" w:hAnsiTheme="minorHAnsi"/>
                 <w:noProof/>
               </w:rPr>
-              <w:t>28/12/2022</w:t>
+              <w:t>9/01/2023</w:t>
             </w:r>
             <w:r>
               <w:rPr>
@@ -300,31 +299,6 @@
       <w:bookmarkEnd w:id="0"/>
       <w:tr>
         <w:trPr>
-          <w:cantSplit/>
-          <w:trHeight w:val="66"/>
-        </w:trPr>
-        <w:tc>
-          <w:tcPr>
-            <w:tcW w:w="14344" w:type="dxa"/>
-            <w:gridSpan w:val="8"/>
-            <w:tcMar>
-              <w:top w:w="0" w:type="dxa"/>
-              <w:bottom w:w="0" w:type="dxa"/>
-            </w:tcMar>
-          </w:tcPr>
-          <w:p>
-            <w:pPr>
-              <w:pStyle w:val="FormBlankRow"/>
-              <w:rPr>
-                <w:rFonts w:asciiTheme="minorHAnsi" w:hAnsiTheme="minorHAnsi"/>
-              </w:rPr>
-            </w:pPr>
-          </w:p>
-        </w:tc>
-      </w:tr>
-      <w:tr>
-        <w:trPr>
-          <w:cantSplit/>
           <w:trHeight w:val="177"/>
         </w:trPr>
         <w:tc>
@@ -354,7 +328,6 @@
       </w:tr>
       <w:tr>
         <w:trPr>
-          <w:cantSplit/>
           <w:trHeight w:val="177"/>
         </w:trPr>
         <w:tc>
@@ -387,7 +360,6 @@
       </w:tr>
       <w:tr>
         <w:trPr>
-          <w:cantSplit/>
           <w:trHeight w:val="18"/>
         </w:trPr>
         <w:tc>
@@ -433,7 +405,8 @@
                 <w:rFonts w:asciiTheme="minorHAnsi" w:hAnsiTheme="minorHAnsi"/>
                 <w:noProof/>
               </w:rPr>
-              <w:t>Kathleen lives alone.</w:t>
+              <w:tab/>
+              <w:t xml:space="preserve">Helen was born in South Africa and then moved to New Zealand where she worked for the Salvation Army. </w:t>
             </w:r>
           </w:p>
           <w:p>
@@ -449,7 +422,15 @@
                 <w:rFonts w:asciiTheme="minorHAnsi" w:hAnsiTheme="minorHAnsi"/>
                 <w:noProof/>
               </w:rPr>
-              <w:t>She had a dog Tanzy that keeps her company and who Kathleen is very fond of.</w:t>
+              <w:t>•</w:t>
+            </w:r>
+            <w:r>
+              <w:rPr>
+                <w:rFonts w:asciiTheme="minorHAnsi" w:hAnsiTheme="minorHAnsi"/>
+                <w:noProof/>
+              </w:rPr>
+              <w:tab/>
+              <w:t xml:space="preserve">She moved to Australia in May 2017 to be closer to family. </w:t>
             </w:r>
           </w:p>
           <w:p>
@@ -465,7 +446,15 @@
                 <w:rFonts w:asciiTheme="minorHAnsi" w:hAnsiTheme="minorHAnsi"/>
                 <w:noProof/>
               </w:rPr>
-              <w:t xml:space="preserve">Kathleen has three children who have all moved away from the Bunbury </w:t>
+              <w:t>•</w:t>
+            </w:r>
+            <w:r>
+              <w:rPr>
+                <w:rFonts w:asciiTheme="minorHAnsi" w:hAnsiTheme="minorHAnsi"/>
+                <w:noProof/>
+              </w:rPr>
+              <w:tab/>
+              <w:t xml:space="preserve">Helen has three children, a daughter who lives in the UK, a son who lives in Brisbane and a son Andrew who lives in Busselton. </w:t>
             </w:r>
           </w:p>
           <w:p>
@@ -473,15 +462,28 @@
               <w:pStyle w:val="FormFont2"/>
               <w:rPr>
                 <w:rFonts w:asciiTheme="minorHAnsi" w:hAnsiTheme="minorHAnsi"/>
-                <w:noProof/>
-              </w:rPr>
-            </w:pPr>
-            <w:r>
-              <w:rPr>
-                <w:rFonts w:asciiTheme="minorHAnsi" w:hAnsiTheme="minorHAnsi"/>
-                <w:noProof/>
-              </w:rPr>
-              <w:t>Kathleen was born in Busselton she has lived in the Bunbury area since the 1990's</w:t>
+              </w:rPr>
+            </w:pPr>
+            <w:r>
+              <w:rPr>
+                <w:rFonts w:asciiTheme="minorHAnsi" w:hAnsiTheme="minorHAnsi"/>
+                <w:noProof/>
+              </w:rPr>
+              <w:t>•</w:t>
+            </w:r>
+            <w:r>
+              <w:rPr>
+                <w:rFonts w:asciiTheme="minorHAnsi" w:hAnsiTheme="minorHAnsi"/>
+                <w:noProof/>
+              </w:rPr>
+              <w:tab/>
+              <w:t xml:space="preserve">Helen lives on a rural property in Yoongarillup, her son Andrew, daughter-in-law Lea, and family live on the same property. </w:t>
+            </w:r>
+            <w:r>
+              <w:rPr>
+                <w:rFonts w:asciiTheme="minorHAnsi" w:hAnsiTheme="minorHAnsi"/>
+              </w:rPr>
+              <w:fldChar w:fldCharType="end"/>
             </w:r>
           </w:p>
           <w:p>
@@ -494,9 +496,42 @@
             <w:r>
               <w:rPr>
                 <w:rFonts w:asciiTheme="minorHAnsi" w:hAnsiTheme="minorHAnsi"/>
-                <w:noProof/>
-              </w:rPr>
-              <w:t>Kathleen worked at the Rose Hotel and was the head waitress for a number ' of years.</w:t>
+              </w:rPr>
+              <w:fldChar w:fldCharType="begin"/>
+            </w:r>
+            <w:r>
+              <w:rPr>
+                <w:rFonts w:asciiTheme="minorHAnsi" w:hAnsiTheme="minorHAnsi"/>
+              </w:rPr>
+              <w:instrText xml:space="preserve"> MERGEFIELD  importantPeople \b "Important People: " </w:instrText>
+            </w:r>
+            <w:r>
+              <w:rPr>
+                <w:rFonts w:asciiTheme="minorHAnsi" w:hAnsiTheme="minorHAnsi"/>
+              </w:rPr>
+              <w:fldChar w:fldCharType="separate"/>
+            </w:r>
+            <w:r>
+              <w:rPr>
+                <w:rFonts w:asciiTheme="minorHAnsi" w:hAnsiTheme="minorHAnsi"/>
+                <w:noProof/>
+              </w:rPr>
+              <w:t xml:space="preserve">Important People: </w:t>
+            </w:r>
+            <w:r>
+              <w:rPr>
+                <w:rFonts w:asciiTheme="minorHAnsi" w:hAnsiTheme="minorHAnsi"/>
+                <w:noProof/>
+              </w:rPr>
+              <w:t>•</w:t>
+            </w:r>
+            <w:r>
+              <w:rPr>
+                <w:rFonts w:asciiTheme="minorHAnsi" w:hAnsiTheme="minorHAnsi"/>
+                <w:noProof/>
+              </w:rPr>
+              <w:tab/>
+              <w:t>Helen’s family are very important to her.</w:t>
             </w:r>
             <w:r>
               <w:rPr>
@@ -510,6 +545,7 @@
               <w:pStyle w:val="FormFont2"/>
               <w:rPr>
                 <w:rFonts w:asciiTheme="minorHAnsi" w:hAnsiTheme="minorHAnsi"/>
+                <w:noProof/>
               </w:rPr>
             </w:pPr>
             <w:r>
@@ -522,7 +558,7 @@
               <w:rPr>
                 <w:rFonts w:asciiTheme="minorHAnsi" w:hAnsiTheme="minorHAnsi"/>
               </w:rPr>
-              <w:instrText xml:space="preserve"> MERGEFIELD  importantPeople \b "Important People: " </w:instrText>
+              <w:instrText xml:space="preserve"> MERGEFIELD  whatMatters \b "What matters: " </w:instrText>
             </w:r>
             <w:r>
               <w:rPr>
@@ -535,15 +571,56 @@
                 <w:rFonts w:asciiTheme="minorHAnsi" w:hAnsiTheme="minorHAnsi"/>
                 <w:noProof/>
               </w:rPr>
-              <w:t xml:space="preserve">Important People: </w:t>
-            </w:r>
-            <w:r>
-              <w:rPr>
-                <w:rFonts w:asciiTheme="minorHAnsi" w:hAnsiTheme="minorHAnsi"/>
-                <w:noProof/>
-              </w:rPr>
-              <w:t>Kathleen has a niece Sue Jacobsen who lives in Bunbury and who keeps in touch and helps when she is able. However Sue has her own health problems and is not always available for support.</w:t>
-            </w:r>
+              <w:t xml:space="preserve">What matters: </w:t>
+            </w:r>
+          </w:p>
+          <w:p>
+            <w:pPr>
+              <w:pStyle w:val="FormFont2"/>
+              <w:rPr>
+                <w:rFonts w:asciiTheme="minorHAnsi" w:hAnsiTheme="minorHAnsi"/>
+                <w:noProof/>
+              </w:rPr>
+            </w:pPr>
+            <w:r>
+              <w:rPr>
+                <w:rFonts w:asciiTheme="minorHAnsi" w:hAnsiTheme="minorHAnsi"/>
+                <w:noProof/>
+              </w:rPr>
+              <w:t>•</w:t>
+            </w:r>
+            <w:r>
+              <w:rPr>
+                <w:rFonts w:asciiTheme="minorHAnsi" w:hAnsiTheme="minorHAnsi"/>
+                <w:noProof/>
+              </w:rPr>
+              <w:tab/>
+              <w:t>It Is important for Helen to maintain her current level of independence and wellbeing.</w:t>
+            </w:r>
+          </w:p>
+          <w:p>
+            <w:pPr>
+              <w:pStyle w:val="FormFont2"/>
+              <w:rPr>
+                <w:rFonts w:asciiTheme="minorHAnsi" w:hAnsiTheme="minorHAnsi"/>
+                <w:noProof/>
+              </w:rPr>
+            </w:pPr>
+            <w:r>
+              <w:rPr>
+                <w:rFonts w:asciiTheme="minorHAnsi" w:hAnsiTheme="minorHAnsi"/>
+                <w:noProof/>
+              </w:rPr>
+              <w:t>It is important for Helen to remain living in her unit on the farm for as long as practically possible.</w:t>
+            </w:r>
+          </w:p>
+          <w:p>
+            <w:pPr>
+              <w:pStyle w:val="FormFont2"/>
+              <w:rPr>
+                <w:rFonts w:asciiTheme="minorHAnsi" w:hAnsiTheme="minorHAnsi"/>
+              </w:rPr>
+            </w:pPr>
             <w:r>
               <w:rPr>
                 <w:rFonts w:asciiTheme="minorHAnsi" w:hAnsiTheme="minorHAnsi"/>
@@ -569,7 +646,7 @@
               <w:rPr>
                 <w:rFonts w:asciiTheme="minorHAnsi" w:hAnsiTheme="minorHAnsi"/>
               </w:rPr>
-              <w:instrText xml:space="preserve"> MERGEFIELD  whatMatters \b "What matters: " </w:instrText>
+              <w:instrText xml:space="preserve"> MERGEFIELD  goodDay \b "A good day: " </w:instrText>
             </w:r>
             <w:r>
               <w:rPr>
@@ -582,14 +659,14 @@
                 <w:rFonts w:asciiTheme="minorHAnsi" w:hAnsiTheme="minorHAnsi"/>
                 <w:noProof/>
               </w:rPr>
-              <w:t xml:space="preserve">What matters: </w:t>
-            </w:r>
-            <w:r>
-              <w:rPr>
-                <w:rFonts w:asciiTheme="minorHAnsi" w:hAnsiTheme="minorHAnsi"/>
-                <w:noProof/>
-              </w:rPr>
-              <w:t>It is important to Kathleen that she looks after her dog Tansy and makes sure all of the dog’s needs are met.</w:t>
+              <w:t xml:space="preserve">A good day: </w:t>
+            </w:r>
+            <w:r>
+              <w:rPr>
+                <w:rFonts w:asciiTheme="minorHAnsi" w:hAnsiTheme="minorHAnsi"/>
+                <w:noProof/>
+              </w:rPr>
+              <w:t>When Helen is feeling well she enjoys gardening, reading, completing light household tasks and walking around the property.</w:t>
             </w:r>
           </w:p>
           <w:p>
@@ -597,15 +674,20 @@
               <w:pStyle w:val="FormFont2"/>
               <w:rPr>
                 <w:rFonts w:asciiTheme="minorHAnsi" w:hAnsiTheme="minorHAnsi"/>
-                <w:noProof/>
-              </w:rPr>
-            </w:pPr>
-            <w:r>
-              <w:rPr>
-                <w:rFonts w:asciiTheme="minorHAnsi" w:hAnsiTheme="minorHAnsi"/>
-                <w:noProof/>
-              </w:rPr>
-              <w:t>Kathleen likes to have a clean and tidy home.</w:t>
+              </w:rPr>
+            </w:pPr>
+            <w:r>
+              <w:rPr>
+                <w:rFonts w:asciiTheme="minorHAnsi" w:hAnsiTheme="minorHAnsi"/>
+                <w:noProof/>
+              </w:rPr>
+              <w:t>Helen used to enjoy walking around the farm, however her mobility has declined and she now only walks shorter distances (between the two houses and around her own garden).</w:t>
+            </w:r>
+            <w:r>
+              <w:rPr>
+                <w:rFonts w:asciiTheme="minorHAnsi" w:hAnsiTheme="minorHAnsi"/>
+              </w:rPr>
+              <w:fldChar w:fldCharType="end"/>
             </w:r>
           </w:p>
           <w:p>
@@ -613,14 +695,55 @@
               <w:pStyle w:val="FormFont2"/>
               <w:rPr>
                 <w:rFonts w:asciiTheme="minorHAnsi" w:hAnsiTheme="minorHAnsi"/>
-              </w:rPr>
-            </w:pPr>
-            <w:r>
-              <w:rPr>
-                <w:rFonts w:asciiTheme="minorHAnsi" w:hAnsiTheme="minorHAnsi"/>
-                <w:noProof/>
-              </w:rPr>
-              <w:t>Kathleen likes to have a nice garden that is well maintained.</w:t>
+                <w:noProof/>
+              </w:rPr>
+            </w:pPr>
+            <w:r>
+              <w:rPr>
+                <w:rFonts w:asciiTheme="minorHAnsi" w:hAnsiTheme="minorHAnsi"/>
+              </w:rPr>
+              <w:fldChar w:fldCharType="begin"/>
+            </w:r>
+            <w:r>
+              <w:rPr>
+                <w:rFonts w:asciiTheme="minorHAnsi" w:hAnsiTheme="minorHAnsi"/>
+              </w:rPr>
+              <w:instrText xml:space="preserve"> MERGEFIELD  badDay \b "A bad day: " </w:instrText>
+            </w:r>
+            <w:r>
+              <w:rPr>
+                <w:rFonts w:asciiTheme="minorHAnsi" w:hAnsiTheme="minorHAnsi"/>
+              </w:rPr>
+              <w:fldChar w:fldCharType="separate"/>
+            </w:r>
+            <w:r>
+              <w:rPr>
+                <w:rFonts w:asciiTheme="minorHAnsi" w:hAnsiTheme="minorHAnsi"/>
+                <w:noProof/>
+              </w:rPr>
+              <w:t xml:space="preserve">A bad day: </w:t>
+            </w:r>
+            <w:r>
+              <w:rPr>
+                <w:rFonts w:asciiTheme="minorHAnsi" w:hAnsiTheme="minorHAnsi"/>
+                <w:noProof/>
+              </w:rPr>
+              <w:t xml:space="preserve">Helen has been having spells of what she (and the Dr ) term “the squirms”.  She has on occasion, become unconscious and required an ambulance to be called. On-going investigations are being conducted by her GP and specialist to attempt to understand causative factors. </w:t>
+            </w:r>
+          </w:p>
+          <w:p>
+            <w:pPr>
+              <w:pStyle w:val="FormFont2"/>
+              <w:rPr>
+                <w:rFonts w:asciiTheme="minorHAnsi" w:hAnsiTheme="minorHAnsi"/>
+              </w:rPr>
+            </w:pPr>
+            <w:r>
+              <w:rPr>
+                <w:rFonts w:asciiTheme="minorHAnsi" w:hAnsiTheme="minorHAnsi"/>
+                <w:noProof/>
+              </w:rPr>
+              <w:t xml:space="preserve">Helen’s health is currently unpredictable and there do not appear to be any identifiable patterns to these “seizures”.  Medications are being adjusted in an attempt to lessen their occurrence. </w:t>
             </w:r>
             <w:r>
               <w:rPr>
@@ -634,6 +757,7 @@
               <w:pStyle w:val="FormFont2"/>
               <w:rPr>
                 <w:rFonts w:asciiTheme="minorHAnsi" w:hAnsiTheme="minorHAnsi"/>
+                <w:noProof/>
               </w:rPr>
             </w:pPr>
             <w:r>
@@ -646,7 +770,7 @@
               <w:rPr>
                 <w:rFonts w:asciiTheme="minorHAnsi" w:hAnsiTheme="minorHAnsi"/>
               </w:rPr>
-              <w:instrText xml:space="preserve"> MERGEFIELD  goodDay \b "A good day: " </w:instrText>
+              <w:instrText xml:space="preserve"> MERGEFIELD  strengths \b "Strenghths: " </w:instrText>
             </w:r>
             <w:r>
               <w:rPr>
@@ -659,14 +783,61 @@
                 <w:rFonts w:asciiTheme="minorHAnsi" w:hAnsiTheme="minorHAnsi"/>
                 <w:noProof/>
               </w:rPr>
-              <w:t xml:space="preserve">A good day: </w:t>
-            </w:r>
-            <w:r>
-              <w:rPr>
-                <w:rFonts w:asciiTheme="minorHAnsi" w:hAnsiTheme="minorHAnsi"/>
-                <w:noProof/>
-              </w:rPr>
-              <w:t xml:space="preserve">A good day /s when Kathleen’s level of pain is less than usual. </w:t>
+              <w:t xml:space="preserve">Strenghths: </w:t>
+            </w:r>
+            <w:r>
+              <w:rPr>
+                <w:rFonts w:asciiTheme="minorHAnsi" w:hAnsiTheme="minorHAnsi"/>
+                <w:noProof/>
+              </w:rPr>
+              <w:t xml:space="preserve">Helen is able to do light gardening, reading, completing light household tasks and walking.   </w:t>
+            </w:r>
+          </w:p>
+          <w:p>
+            <w:pPr>
+              <w:pStyle w:val="FormFont2"/>
+              <w:rPr>
+                <w:rFonts w:asciiTheme="minorHAnsi" w:hAnsiTheme="minorHAnsi"/>
+                <w:noProof/>
+              </w:rPr>
+            </w:pPr>
+            <w:r>
+              <w:rPr>
+                <w:rFonts w:asciiTheme="minorHAnsi" w:hAnsiTheme="minorHAnsi"/>
+                <w:noProof/>
+              </w:rPr>
+              <w:t xml:space="preserve">Helen is able to do a small shop independently in Coles. </w:t>
+            </w:r>
+          </w:p>
+          <w:p>
+            <w:pPr>
+              <w:pStyle w:val="FormFont2"/>
+              <w:rPr>
+                <w:rFonts w:asciiTheme="minorHAnsi" w:hAnsiTheme="minorHAnsi"/>
+                <w:noProof/>
+              </w:rPr>
+            </w:pPr>
+            <w:r>
+              <w:rPr>
+                <w:rFonts w:asciiTheme="minorHAnsi" w:hAnsiTheme="minorHAnsi"/>
+                <w:noProof/>
+              </w:rPr>
+              <w:t xml:space="preserve">Helen retains her cognitive function although has some mild short term memory with episodes of confusion.  Helen has insight into this and recognises that this is occurring. </w:t>
+            </w:r>
+          </w:p>
+          <w:p>
+            <w:pPr>
+              <w:pStyle w:val="FormFont2"/>
+              <w:rPr>
+                <w:rFonts w:asciiTheme="minorHAnsi" w:hAnsiTheme="minorHAnsi"/>
+              </w:rPr>
+            </w:pPr>
+            <w:r>
+              <w:rPr>
+                <w:rFonts w:asciiTheme="minorHAnsi" w:hAnsiTheme="minorHAnsi"/>
+                <w:noProof/>
+              </w:rPr>
+              <w:t xml:space="preserve">Generally speaking Helen is able to make decisions regarding her care and lifestyle with support with more complex matters. </w:t>
             </w:r>
             <w:r>
               <w:rPr>
@@ -692,7 +863,7 @@
               <w:rPr>
                 <w:rFonts w:asciiTheme="minorHAnsi" w:hAnsiTheme="minorHAnsi"/>
               </w:rPr>
-              <w:instrText xml:space="preserve"> MERGEFIELD  badDay \b "A bad day: " </w:instrText>
+              <w:instrText xml:space="preserve"> MERGEFIELD  likesDislikes \b "Likes and dislikes: " </w:instrText>
             </w:r>
             <w:r>
               <w:rPr>
@@ -705,108 +876,6 @@
                 <w:rFonts w:asciiTheme="minorHAnsi" w:hAnsiTheme="minorHAnsi"/>
                 <w:noProof/>
               </w:rPr>
-              <w:t xml:space="preserve">A bad day: </w:t>
-            </w:r>
-            <w:r>
-              <w:rPr>
-                <w:rFonts w:asciiTheme="minorHAnsi" w:hAnsiTheme="minorHAnsi"/>
-                <w:noProof/>
-              </w:rPr>
-              <w:t xml:space="preserve">A bad day for Kathleen is when she experiences a lot of pain and because of this she cannot move to much. </w:t>
-            </w:r>
-            <w:r>
-              <w:rPr>
-                <w:rFonts w:asciiTheme="minorHAnsi" w:hAnsiTheme="minorHAnsi"/>
-              </w:rPr>
-              <w:fldChar w:fldCharType="end"/>
-            </w:r>
-          </w:p>
-          <w:p>
-            <w:pPr>
-              <w:pStyle w:val="FormFont2"/>
-              <w:rPr>
-                <w:rFonts w:asciiTheme="minorHAnsi" w:hAnsiTheme="minorHAnsi"/>
-                <w:noProof/>
-              </w:rPr>
-            </w:pPr>
-            <w:r>
-              <w:rPr>
-                <w:rFonts w:asciiTheme="minorHAnsi" w:hAnsiTheme="minorHAnsi"/>
-              </w:rPr>
-              <w:fldChar w:fldCharType="begin"/>
-            </w:r>
-            <w:r>
-              <w:rPr>
-                <w:rFonts w:asciiTheme="minorHAnsi" w:hAnsiTheme="minorHAnsi"/>
-              </w:rPr>
-              <w:instrText xml:space="preserve"> MERGEFIELD  strengths \b "Strenghths: " </w:instrText>
-            </w:r>
-            <w:r>
-              <w:rPr>
-                <w:rFonts w:asciiTheme="minorHAnsi" w:hAnsiTheme="minorHAnsi"/>
-              </w:rPr>
-              <w:fldChar w:fldCharType="separate"/>
-            </w:r>
-            <w:r>
-              <w:rPr>
-                <w:rFonts w:asciiTheme="minorHAnsi" w:hAnsiTheme="minorHAnsi"/>
-                <w:noProof/>
-              </w:rPr>
-              <w:t xml:space="preserve">Strenghths: </w:t>
-            </w:r>
-            <w:r>
-              <w:rPr>
-                <w:rFonts w:asciiTheme="minorHAnsi" w:hAnsiTheme="minorHAnsi"/>
-                <w:noProof/>
-              </w:rPr>
-              <w:t xml:space="preserve">Kathleen is still independent with personal care, eating and drinking. At this stage she would like to remain independent with her personal care and meal preparation. </w:t>
-            </w:r>
-          </w:p>
-          <w:p>
-            <w:pPr>
-              <w:pStyle w:val="FormFont2"/>
-              <w:rPr>
-                <w:rFonts w:asciiTheme="minorHAnsi" w:hAnsiTheme="minorHAnsi"/>
-              </w:rPr>
-            </w:pPr>
-            <w:r>
-              <w:rPr>
-                <w:rFonts w:asciiTheme="minorHAnsi" w:hAnsiTheme="minorHAnsi"/>
-              </w:rPr>
-              <w:fldChar w:fldCharType="end"/>
-            </w:r>
-          </w:p>
-          <w:p>
-            <w:pPr>
-              <w:pStyle w:val="FormFont2"/>
-              <w:rPr>
-                <w:rFonts w:asciiTheme="minorHAnsi" w:hAnsiTheme="minorHAnsi"/>
-                <w:noProof/>
-              </w:rPr>
-            </w:pPr>
-            <w:r>
-              <w:rPr>
-                <w:rFonts w:asciiTheme="minorHAnsi" w:hAnsiTheme="minorHAnsi"/>
-              </w:rPr>
-              <w:fldChar w:fldCharType="begin"/>
-            </w:r>
-            <w:r>
-              <w:rPr>
-                <w:rFonts w:asciiTheme="minorHAnsi" w:hAnsiTheme="minorHAnsi"/>
-              </w:rPr>
-              <w:instrText xml:space="preserve"> MERGEFIELD  likesDislikes \b "Likes and dislikes: " </w:instrText>
-            </w:r>
-            <w:r>
-              <w:rPr>
-                <w:rFonts w:asciiTheme="minorHAnsi" w:hAnsiTheme="minorHAnsi"/>
-              </w:rPr>
-              <w:fldChar w:fldCharType="separate"/>
-            </w:r>
-            <w:r>
-              <w:rPr>
-                <w:rFonts w:asciiTheme="minorHAnsi" w:hAnsiTheme="minorHAnsi"/>
-                <w:noProof/>
-              </w:rPr>
               <w:t xml:space="preserve">Likes and dislikes: </w:t>
             </w:r>
             <w:r>
@@ -814,22 +883,15 @@
                 <w:rFonts w:asciiTheme="minorHAnsi" w:hAnsiTheme="minorHAnsi"/>
                 <w:noProof/>
               </w:rPr>
-              <w:t xml:space="preserve">Kathleen loves her dog Tansy. </w:t>
-            </w:r>
-          </w:p>
-          <w:p>
-            <w:pPr>
-              <w:pStyle w:val="FormFont2"/>
-              <w:rPr>
-                <w:rFonts w:asciiTheme="minorHAnsi" w:hAnsiTheme="minorHAnsi"/>
-              </w:rPr>
-            </w:pPr>
-            <w:r>
-              <w:rPr>
-                <w:rFonts w:asciiTheme="minorHAnsi" w:hAnsiTheme="minorHAnsi"/>
-                <w:noProof/>
-              </w:rPr>
-              <w:t xml:space="preserve">Kathleen dislikes taking or relying on medications for her pain. </w:t>
+              <w:t>•</w:t>
+            </w:r>
+            <w:r>
+              <w:rPr>
+                <w:rFonts w:asciiTheme="minorHAnsi" w:hAnsiTheme="minorHAnsi"/>
+                <w:noProof/>
+              </w:rPr>
+              <w:tab/>
+              <w:t>Helen enjoys gardening, reading, completing light household tasks.</w:t>
             </w:r>
             <w:r>
               <w:rPr>
@@ -842,7 +904,6 @@
       </w:tr>
       <w:tr>
         <w:trPr>
-          <w:cantSplit/>
           <w:trHeight w:val="177"/>
         </w:trPr>
         <w:tc>
@@ -887,7 +948,6 @@
       </w:tr>
       <w:tr>
         <w:trPr>
-          <w:cantSplit/>
           <w:trHeight w:val="177"/>
         </w:trPr>
         <w:tc>
@@ -987,7 +1047,6 @@
       </w:tr>
       <w:tr>
         <w:trPr>
-          <w:cantSplit/>
           <w:trHeight w:val="558"/>
         </w:trPr>
         <w:tc>
@@ -1025,7 +1084,7 @@
                 <w:rFonts w:asciiTheme="minorHAnsi" w:hAnsiTheme="minorHAnsi"/>
                 <w:noProof/>
               </w:rPr>
-              <w:t>Gillian Barr Syndrome (foot and ankle paresis), hypertension, chronic pain (lower back and feet), depression and anxiety.</w:t>
+              <w:t>Lung cancer, Head &amp; neck cancer - hemiglossectomy 2019, Left marginal mandibulectomy 2019, Deafness/hearing loss, Cataracts (surgical intervention - IOL), Macular hole right eye (surgical intervention)</w:t>
             </w:r>
             <w:r>
               <w:rPr>
@@ -1062,6 +1121,32 @@
               <w:rPr>
                 <w:rFonts w:asciiTheme="minorHAnsi" w:hAnsiTheme="minorHAnsi"/>
               </w:rPr>
+              <w:fldChar w:fldCharType="end"/>
+            </w:r>
+          </w:p>
+          <w:p>
+            <w:pPr>
+              <w:pStyle w:val="FormFont2"/>
+              <w:rPr>
+                <w:rFonts w:asciiTheme="minorHAnsi" w:hAnsiTheme="minorHAnsi"/>
+              </w:rPr>
+            </w:pPr>
+            <w:r>
+              <w:rPr>
+                <w:rFonts w:asciiTheme="minorHAnsi" w:hAnsiTheme="minorHAnsi"/>
+              </w:rPr>
+              <w:fldChar w:fldCharType="begin"/>
+            </w:r>
+            <w:r>
+              <w:rPr>
+                <w:rFonts w:asciiTheme="minorHAnsi" w:hAnsiTheme="minorHAnsi"/>
+              </w:rPr>
+              <w:instrText xml:space="preserve"> MERGEFIELD "medicalCurrent" </w:instrText>
+            </w:r>
+            <w:r>
+              <w:rPr>
+                <w:rFonts w:asciiTheme="minorHAnsi" w:hAnsiTheme="minorHAnsi"/>
+              </w:rPr>
               <w:fldChar w:fldCharType="separate"/>
             </w:r>
             <w:r>
@@ -1069,49 +1154,16 @@
                 <w:rFonts w:asciiTheme="minorHAnsi" w:hAnsiTheme="minorHAnsi"/>
                 <w:noProof/>
               </w:rPr>
-              <w:t>Living alone or with an individual with similar or greater level of needs</w:t>
-            </w:r>
-            <w:r>
-              <w:rPr>
-                <w:rFonts w:asciiTheme="minorHAnsi" w:hAnsiTheme="minorHAnsi"/>
-              </w:rPr>
-              <w:fldChar w:fldCharType="end"/>
-            </w:r>
-          </w:p>
-          <w:p>
-            <w:pPr>
-              <w:pStyle w:val="FormFont2"/>
-              <w:rPr>
-                <w:rFonts w:asciiTheme="minorHAnsi" w:hAnsiTheme="minorHAnsi"/>
-                <w:noProof/>
-              </w:rPr>
-            </w:pPr>
-            <w:r>
-              <w:rPr>
-                <w:rFonts w:asciiTheme="minorHAnsi" w:hAnsiTheme="minorHAnsi"/>
-              </w:rPr>
-              <w:fldChar w:fldCharType="begin"/>
-            </w:r>
-            <w:r>
-              <w:rPr>
-                <w:rFonts w:asciiTheme="minorHAnsi" w:hAnsiTheme="minorHAnsi"/>
-              </w:rPr>
-              <w:instrText xml:space="preserve"> MERGEFIELD "medicalCurrent" </w:instrText>
-            </w:r>
-            <w:r>
-              <w:rPr>
-                <w:rFonts w:asciiTheme="minorHAnsi" w:hAnsiTheme="minorHAnsi"/>
-              </w:rPr>
-              <w:fldChar w:fldCharType="separate"/>
-            </w:r>
-          </w:p>
-          <w:p>
-            <w:pPr>
-              <w:pStyle w:val="FormFont2"/>
-              <w:rPr>
-                <w:rFonts w:asciiTheme="minorHAnsi" w:hAnsiTheme="minorHAnsi"/>
-              </w:rPr>
-            </w:pPr>
+              <w:t>•</w:t>
+            </w:r>
+            <w:r>
+              <w:rPr>
+                <w:rFonts w:asciiTheme="minorHAnsi" w:hAnsiTheme="minorHAnsi"/>
+                <w:noProof/>
+              </w:rPr>
+              <w:tab/>
+              <w:t>Helen is in remission from lung and tongue cancer, she has had surgery and completed a course of radiation. Dysarthria. Hearing impairment.</w:t>
+            </w:r>
             <w:r>
               <w:rPr>
                 <w:rFonts w:asciiTheme="minorHAnsi" w:hAnsiTheme="minorHAnsi"/>
@@ -1187,19 +1239,6 @@
               <w:rPr>
                 <w:rFonts w:asciiTheme="minorHAnsi" w:hAnsiTheme="minorHAnsi"/>
               </w:rPr>
-              <w:fldChar w:fldCharType="separate"/>
-            </w:r>
-            <w:r>
-              <w:rPr>
-                <w:rFonts w:asciiTheme="minorHAnsi" w:hAnsiTheme="minorHAnsi"/>
-                <w:noProof/>
-              </w:rPr>
-              <w:t>Independent ambulation</w:t>
-            </w:r>
-            <w:r>
-              <w:rPr>
-                <w:rFonts w:asciiTheme="minorHAnsi" w:hAnsiTheme="minorHAnsi"/>
-              </w:rPr>
               <w:fldChar w:fldCharType="end"/>
             </w:r>
           </w:p>
@@ -1221,26 +1260,6 @@
                 <w:rFonts w:asciiTheme="minorHAnsi" w:hAnsiTheme="minorHAnsi"/>
               </w:rPr>
               <w:instrText xml:space="preserve"> MERGEFIELD  mobilityAids \b "Mobility aids: " </w:instrText>
-            </w:r>
-            <w:r>
-              <w:rPr>
-                <w:rFonts w:asciiTheme="minorHAnsi" w:hAnsiTheme="minorHAnsi"/>
-              </w:rPr>
-              <w:fldChar w:fldCharType="separate"/>
-            </w:r>
-            <w:r>
-              <w:rPr>
-                <w:rFonts w:asciiTheme="minorHAnsi" w:hAnsiTheme="minorHAnsi"/>
-                <w:noProof/>
-              </w:rPr>
-              <w:t xml:space="preserve">Mobility aids: </w:t>
-            </w:r>
-            <w:r>
-              <w:rPr>
-                <w:rFonts w:asciiTheme="minorHAnsi" w:hAnsiTheme="minorHAnsi"/>
-                <w:noProof/>
-              </w:rPr>
-              <w:t>Four wheeled Walker</w:t>
             </w:r>
             <w:r>
               <w:rPr>
@@ -1293,7 +1312,7 @@
                 <w:rFonts w:asciiTheme="minorHAnsi" w:hAnsiTheme="minorHAnsi"/>
                 <w:noProof/>
               </w:rPr>
-              <w:t>No vision impairment,No hearing impairment</w:t>
+              <w:t>Hearing impaired,Vision impaired (glasses)</w:t>
             </w:r>
             <w:r>
               <w:rPr>
@@ -1307,6 +1326,7 @@
               <w:pStyle w:val="FormFont2"/>
               <w:rPr>
                 <w:rFonts w:asciiTheme="minorHAnsi" w:hAnsiTheme="minorHAnsi"/>
+                <w:noProof/>
               </w:rPr>
             </w:pPr>
             <w:r>
@@ -1332,7 +1352,78 @@
                 <w:rFonts w:asciiTheme="minorHAnsi" w:hAnsiTheme="minorHAnsi"/>
                 <w:noProof/>
               </w:rPr>
-              <w:t>Kathleen is aware of her care needs and can communicate independently.</w:t>
+              <w:t>•</w:t>
+            </w:r>
+            <w:r>
+              <w:rPr>
+                <w:rFonts w:asciiTheme="minorHAnsi" w:hAnsiTheme="minorHAnsi"/>
+                <w:noProof/>
+              </w:rPr>
+              <w:tab/>
+              <w:t xml:space="preserve">Helen has hearing and vision impairments. </w:t>
+            </w:r>
+          </w:p>
+          <w:p>
+            <w:pPr>
+              <w:pStyle w:val="FormFont2"/>
+              <w:rPr>
+                <w:rFonts w:asciiTheme="minorHAnsi" w:hAnsiTheme="minorHAnsi"/>
+                <w:noProof/>
+              </w:rPr>
+            </w:pPr>
+            <w:r>
+              <w:rPr>
+                <w:rFonts w:asciiTheme="minorHAnsi" w:hAnsiTheme="minorHAnsi"/>
+                <w:noProof/>
+              </w:rPr>
+              <w:t xml:space="preserve"> She has bi-lateral hearing aids, however only wears one in her left ear, but still has marked hearing loss.</w:t>
+            </w:r>
+          </w:p>
+          <w:p>
+            <w:pPr>
+              <w:pStyle w:val="FormFont2"/>
+              <w:rPr>
+                <w:rFonts w:asciiTheme="minorHAnsi" w:hAnsiTheme="minorHAnsi"/>
+                <w:noProof/>
+              </w:rPr>
+            </w:pPr>
+            <w:r>
+              <w:rPr>
+                <w:rFonts w:asciiTheme="minorHAnsi" w:hAnsiTheme="minorHAnsi"/>
+                <w:noProof/>
+              </w:rPr>
+              <w:t>•</w:t>
+            </w:r>
+            <w:r>
+              <w:rPr>
+                <w:rFonts w:asciiTheme="minorHAnsi" w:hAnsiTheme="minorHAnsi"/>
+                <w:noProof/>
+              </w:rPr>
+              <w:tab/>
+              <w:t>Helen is able to participate in complex conversations, but does have difficulty with clear articulation due to previous tongue surgery.</w:t>
+            </w:r>
+          </w:p>
+          <w:p>
+            <w:pPr>
+              <w:pStyle w:val="FormFont2"/>
+              <w:rPr>
+                <w:rFonts w:asciiTheme="minorHAnsi" w:hAnsiTheme="minorHAnsi"/>
+              </w:rPr>
+            </w:pPr>
+            <w:r>
+              <w:rPr>
+                <w:rFonts w:asciiTheme="minorHAnsi" w:hAnsiTheme="minorHAnsi"/>
+                <w:noProof/>
+              </w:rPr>
+              <w:t>•</w:t>
+            </w:r>
+            <w:r>
+              <w:rPr>
+                <w:rFonts w:asciiTheme="minorHAnsi" w:hAnsiTheme="minorHAnsi"/>
+                <w:noProof/>
+              </w:rPr>
+              <w:tab/>
+              <w:t>Helen is not able to communicate effectively over the phone.</w:t>
             </w:r>
             <w:r>
               <w:rPr>
@@ -1364,6 +1455,19 @@
               <w:rPr>
                 <w:rFonts w:asciiTheme="minorHAnsi" w:hAnsiTheme="minorHAnsi"/>
               </w:rPr>
+              <w:fldChar w:fldCharType="separate"/>
+            </w:r>
+            <w:r>
+              <w:rPr>
+                <w:rFonts w:asciiTheme="minorHAnsi" w:hAnsiTheme="minorHAnsi"/>
+                <w:noProof/>
+              </w:rPr>
+              <w:t>Wears hearing aids,Wears distance glasses</w:t>
+            </w:r>
+            <w:r>
+              <w:rPr>
+                <w:rFonts w:asciiTheme="minorHAnsi" w:hAnsiTheme="minorHAnsi"/>
+              </w:rPr>
               <w:fldChar w:fldCharType="end"/>
             </w:r>
           </w:p>
@@ -1372,6 +1476,7 @@
               <w:pStyle w:val="FormFont2"/>
               <w:rPr>
                 <w:rFonts w:asciiTheme="minorHAnsi" w:hAnsiTheme="minorHAnsi"/>
+                <w:noProof/>
               </w:rPr>
             </w:pPr>
             <w:r>
@@ -1385,6 +1490,66 @@
                 <w:rFonts w:asciiTheme="minorHAnsi" w:hAnsiTheme="minorHAnsi"/>
               </w:rPr>
               <w:instrText xml:space="preserve"> MERGEFIELD "communicationSupportPlanInterventions" </w:instrText>
+            </w:r>
+            <w:r>
+              <w:rPr>
+                <w:rFonts w:asciiTheme="minorHAnsi" w:hAnsiTheme="minorHAnsi"/>
+              </w:rPr>
+              <w:fldChar w:fldCharType="separate"/>
+            </w:r>
+            <w:r>
+              <w:rPr>
+                <w:rFonts w:asciiTheme="minorHAnsi" w:hAnsiTheme="minorHAnsi"/>
+                <w:noProof/>
+              </w:rPr>
+              <w:t>Support workers will prompt Helen to wear her hearing aids and glasses.</w:t>
+            </w:r>
+          </w:p>
+          <w:p>
+            <w:pPr>
+              <w:pStyle w:val="FormFont2"/>
+              <w:rPr>
+                <w:rFonts w:asciiTheme="minorHAnsi" w:hAnsiTheme="minorHAnsi"/>
+                <w:noProof/>
+              </w:rPr>
+            </w:pPr>
+            <w:r>
+              <w:rPr>
+                <w:rFonts w:asciiTheme="minorHAnsi" w:hAnsiTheme="minorHAnsi"/>
+                <w:noProof/>
+              </w:rPr>
+              <w:t>Support workers will support Helen with communication by speaking clearly and not shouting, facing Helen when speaking, reducing the  distance between them and Helen, reducing background noise, rephrase the sentence as needed, checking to see that Helen has understood what has been communicated.</w:t>
+            </w:r>
+          </w:p>
+          <w:p>
+            <w:pPr>
+              <w:pStyle w:val="FormFont2"/>
+              <w:rPr>
+                <w:rFonts w:asciiTheme="minorHAnsi" w:hAnsiTheme="minorHAnsi"/>
+                <w:noProof/>
+              </w:rPr>
+            </w:pPr>
+            <w:r>
+              <w:rPr>
+                <w:rFonts w:asciiTheme="minorHAnsi" w:hAnsiTheme="minorHAnsi"/>
+                <w:noProof/>
+              </w:rPr>
+              <w:t xml:space="preserve">Helen may request support workers not wear masks. </w:t>
+            </w:r>
+          </w:p>
+          <w:p>
+            <w:pPr>
+              <w:pStyle w:val="FormFont2"/>
+              <w:rPr>
+                <w:rFonts w:asciiTheme="minorHAnsi" w:hAnsiTheme="minorHAnsi"/>
+              </w:rPr>
+            </w:pPr>
+            <w:r>
+              <w:rPr>
+                <w:rFonts w:asciiTheme="minorHAnsi" w:hAnsiTheme="minorHAnsi"/>
+                <w:noProof/>
+              </w:rPr>
+              <w:t>However support workers may reserve the right to wear a mask for their own protection in view of their own personal infection control requirements.</w:t>
             </w:r>
             <w:r>
               <w:rPr>
@@ -1677,7 +1842,7 @@
                 <w:sz w:val="24"/>
                 <w:szCs w:val="24"/>
               </w:rPr>
-              <w:t>Call my mobile,Enter through the unlocked door</w:t>
+              <w:t>Enter through the unlocked door,Call my next of kin</w:t>
             </w:r>
             <w:r>
               <w:rPr>
@@ -1927,7 +2092,7 @@
                 <w:sz w:val="24"/>
                 <w:szCs w:val="24"/>
               </w:rPr>
-              <w:t>Contact Ambulance services</w:t>
+              <w:t>Contact Ambulance services,Contact my emergency contacts</w:t>
             </w:r>
             <w:r>
               <w:rPr>
@@ -2038,27 +2203,6 @@
                 <w:sz w:val="24"/>
                 <w:szCs w:val="24"/>
               </w:rPr>
-              <w:fldChar w:fldCharType="separate"/>
-            </w:r>
-            <w:r>
-              <w:rPr>
-                <w:rFonts w:asciiTheme="minorHAnsi" w:hAnsiTheme="minorHAnsi"/>
-                <w:b/>
-                <w:bCs/>
-                <w:noProof/>
-                <w:sz w:val="24"/>
-                <w:szCs w:val="24"/>
-              </w:rPr>
-              <w:t>NA</w:t>
-            </w:r>
-            <w:r>
-              <w:rPr>
-                <w:rFonts w:asciiTheme="minorHAnsi" w:hAnsiTheme="minorHAnsi"/>
-                <w:b/>
-                <w:bCs/>
-                <w:sz w:val="24"/>
-                <w:szCs w:val="24"/>
-              </w:rPr>
               <w:fldChar w:fldCharType="end"/>
             </w:r>
           </w:p>
@@ -2117,18 +2261,41 @@
                 <w:sz w:val="24"/>
                 <w:szCs w:val="24"/>
               </w:rPr>
-              <w:fldChar w:fldCharType="separate"/>
-            </w:r>
-            <w:r>
-              <w:rPr>
-                <w:rFonts w:asciiTheme="minorHAnsi" w:hAnsiTheme="minorHAnsi"/>
-                <w:b/>
-                <w:bCs/>
-                <w:noProof/>
-                <w:sz w:val="24"/>
-                <w:szCs w:val="24"/>
-              </w:rPr>
-              <w:t>NA</w:t>
+              <w:fldChar w:fldCharType="end"/>
+            </w:r>
+          </w:p>
+          <w:p>
+            <w:pPr>
+              <w:pStyle w:val="FormFont2"/>
+              <w:rPr>
+                <w:rFonts w:asciiTheme="minorHAnsi" w:hAnsiTheme="minorHAnsi" w:cstheme="minorHAnsi"/>
+                <w:sz w:val="22"/>
+                <w:szCs w:val="22"/>
+              </w:rPr>
+            </w:pPr>
+            <w:r>
+              <w:rPr>
+                <w:rFonts w:asciiTheme="minorHAnsi" w:hAnsiTheme="minorHAnsi" w:cstheme="minorHAnsi"/>
+                <w:sz w:val="22"/>
+                <w:szCs w:val="22"/>
+              </w:rPr>
+              <w:t>My emergency pl</w:t>
+            </w:r>
+            <w:r>
+              <w:rPr>
+                <w:rFonts w:asciiTheme="minorHAnsi" w:hAnsiTheme="minorHAnsi" w:cstheme="minorHAnsi"/>
+                <w:sz w:val="22"/>
+                <w:szCs w:val="22"/>
+              </w:rPr>
+              <w:t>anning preferences (in order):</w:t>
+            </w:r>
+            <w:r>
+              <w:rPr>
+                <w:rFonts w:asciiTheme="minorHAnsi" w:hAnsiTheme="minorHAnsi" w:cstheme="minorHAnsi"/>
+                <w:sz w:val="22"/>
+                <w:szCs w:val="22"/>
+              </w:rPr>
+              <w:t xml:space="preserve"> </w:t>
             </w:r>
             <w:r>
               <w:rPr>
@@ -2138,41 +2305,7 @@
                 <w:sz w:val="24"/>
                 <w:szCs w:val="24"/>
               </w:rPr>
-              <w:fldChar w:fldCharType="end"/>
-            </w:r>
-          </w:p>
-          <w:p>
-            <w:pPr>
-              <w:pStyle w:val="FormFont2"/>
-              <w:rPr>
-                <w:rFonts w:asciiTheme="minorHAnsi" w:hAnsiTheme="minorHAnsi" w:cstheme="minorHAnsi"/>
-                <w:sz w:val="22"/>
-                <w:szCs w:val="22"/>
-              </w:rPr>
-            </w:pPr>
-            <w:r>
-              <w:rPr>
-                <w:rFonts w:asciiTheme="minorHAnsi" w:hAnsiTheme="minorHAnsi" w:cstheme="minorHAnsi"/>
-                <w:sz w:val="22"/>
-                <w:szCs w:val="22"/>
-              </w:rPr>
-              <w:t>My emergency pl</w:t>
-            </w:r>
-            <w:r>
-              <w:rPr>
-                <w:rFonts w:asciiTheme="minorHAnsi" w:hAnsiTheme="minorHAnsi" w:cstheme="minorHAnsi"/>
-                <w:sz w:val="22"/>
-                <w:szCs w:val="22"/>
-              </w:rPr>
-              <w:t>anning preferences (in order):</w:t>
-            </w:r>
-            <w:r>
-              <w:rPr>
-                <w:rFonts w:asciiTheme="minorHAnsi" w:hAnsiTheme="minorHAnsi" w:cstheme="minorHAnsi"/>
-                <w:sz w:val="22"/>
-                <w:szCs w:val="22"/>
-              </w:rPr>
-              <w:t xml:space="preserve"> </w:t>
+              <w:fldChar w:fldCharType="begin"/>
             </w:r>
             <w:r>
               <w:rPr>
@@ -2182,38 +2315,7 @@
                 <w:sz w:val="24"/>
                 <w:szCs w:val="24"/>
               </w:rPr>
-              <w:fldChar w:fldCharType="begin"/>
-            </w:r>
-            <w:r>
-              <w:rPr>
-                <w:rFonts w:asciiTheme="minorHAnsi" w:hAnsiTheme="minorHAnsi"/>
-                <w:b/>
-                <w:bCs/>
-                <w:sz w:val="24"/>
-                <w:szCs w:val="24"/>
-              </w:rPr>
               <w:instrText xml:space="preserve"> MERGEFIELD "emergencyPlanningOther" </w:instrText>
-            </w:r>
-            <w:r>
-              <w:rPr>
-                <w:rFonts w:asciiTheme="minorHAnsi" w:hAnsiTheme="minorHAnsi"/>
-                <w:b/>
-                <w:bCs/>
-                <w:sz w:val="24"/>
-                <w:szCs w:val="24"/>
-              </w:rPr>
-              <w:fldChar w:fldCharType="separate"/>
-            </w:r>
-            <w:r>
-              <w:rPr>
-                <w:rFonts w:asciiTheme="minorHAnsi" w:hAnsiTheme="minorHAnsi"/>
-                <w:b/>
-                <w:bCs/>
-                <w:noProof/>
-                <w:sz w:val="24"/>
-                <w:szCs w:val="24"/>
-              </w:rPr>
-              <w:t>NA</w:t>
             </w:r>
             <w:r>
               <w:rPr>
@@ -2268,6 +2370,7 @@
       </w:tblGrid>
       <w:tr>
         <w:trPr>
+          <w:cantSplit/>
           <w:trHeight w:val="499"/>
           <w:tblHeader/>
         </w:trPr>
@@ -2385,1704 +2488,6 @@
                 <w:rFonts w:asciiTheme="minorHAnsi" w:hAnsiTheme="minorHAnsi"/>
               </w:rPr>
               <w:t>WHAT WILL WELLNESS PARTNER DO</w:t>
-            </w:r>
-          </w:p>
-        </w:tc>
-      </w:tr>
-      <w:tr>
-        <w:trPr>
-          <w:trHeight w:val="20"/>
-        </w:trPr>
-        <w:tc>
-          <w:tcPr>
-            <w:tcW w:w="2265" w:type="dxa"/>
-            <w:tcBorders>
-              <w:bottom w:val="single" w:sz="2" w:space="0" w:color="9BA1CB"/>
-            </w:tcBorders>
-            <w:shd w:val="clear" w:color="auto" w:fill="auto"/>
-          </w:tcPr>
-          <w:p>
-            <w:pPr>
-              <w:rPr>
-                <w:b/>
-                <w:bCs/>
-              </w:rPr>
-            </w:pPr>
-            <w:r>
-              <w:rPr>
-                <w:b/>
-                <w:bCs/>
-              </w:rPr>
-              <w:t>COGNITION</w:t>
-            </w:r>
-            <w:r>
-              <w:rPr>
-                <w:b/>
-                <w:bCs/>
-              </w:rPr>
-              <w:t xml:space="preserve">: </w:t>
-            </w:r>
-          </w:p>
-          <w:p>
-            <w:fldSimple w:instr=" MERGEFIELD &quot;psychologicalSupportPlanFactors&quot; ">
-              <w:r>
-                <w:rPr>
-                  <w:noProof/>
-                </w:rPr>
-                <w:t xml:space="preserve">Kathleen suffers from depression and anxiety, which may at times affect her overall well being. </w:t>
-              </w:r>
-            </w:fldSimple>
-          </w:p>
-        </w:tc>
-        <w:tc>
-          <w:tcPr>
-            <w:tcW w:w="1843" w:type="dxa"/>
-            <w:tcBorders>
-              <w:bottom w:val="single" w:sz="2" w:space="0" w:color="9BA1CB"/>
-            </w:tcBorders>
-            <w:shd w:val="clear" w:color="auto" w:fill="FFFFFF" w:themeFill="background1"/>
-          </w:tcPr>
-          <w:p>
-            <w:fldSimple w:instr=" MERGEFIELD &quot;psychologicalSupportPlanGoals&quot; ">
-              <w:r>
-                <w:rPr>
-                  <w:noProof/>
-                </w:rPr>
-                <w:t>Kathleen will report she is using a variety of strategies to cope with anxiety and depression and that these are effective.</w:t>
-              </w:r>
-            </w:fldSimple>
-          </w:p>
-        </w:tc>
-        <w:tc>
-          <w:tcPr>
-            <w:tcW w:w="3686" w:type="dxa"/>
-            <w:tcBorders>
-              <w:bottom w:val="single" w:sz="2" w:space="0" w:color="9BA1CB"/>
-            </w:tcBorders>
-            <w:shd w:val="clear" w:color="auto" w:fill="auto"/>
-          </w:tcPr>
-          <w:p>
-            <w:r>
-              <w:fldChar w:fldCharType="begin"/>
-            </w:r>
-            <w:r>
-              <w:instrText xml:space="preserve"> MERGEFIELD "psychologicalSP_Client" </w:instrText>
-            </w:r>
-            <w:r>
-              <w:rPr>
-                <w:noProof/>
-              </w:rPr>
-              <w:fldChar w:fldCharType="end"/>
-            </w:r>
-          </w:p>
-        </w:tc>
-        <w:tc>
-          <w:tcPr>
-            <w:tcW w:w="4819" w:type="dxa"/>
-            <w:tcBorders>
-              <w:bottom w:val="single" w:sz="2" w:space="0" w:color="9BA1CB"/>
-            </w:tcBorders>
-            <w:shd w:val="clear" w:color="auto" w:fill="auto"/>
-          </w:tcPr>
-          <w:p>
-            <w:pPr>
-              <w:rPr>
-                <w:noProof/>
-              </w:rPr>
-            </w:pPr>
-            <w:r>
-              <w:fldChar w:fldCharType="begin"/>
-            </w:r>
-            <w:r>
-              <w:instrText xml:space="preserve"> MERGEFIELD "psychologicalSupportPlanInterventions" </w:instrText>
-            </w:r>
-            <w:r>
-              <w:fldChar w:fldCharType="separate"/>
-            </w:r>
-            <w:r>
-              <w:rPr>
-                <w:noProof/>
-              </w:rPr>
-              <w:t>Kathleen will use some of her service time to get out into nature (ie sit by the beach, river, lake, natural bush land and experience wildlife) and physically drive and accompany her there.</w:t>
-            </w:r>
-          </w:p>
-          <w:p>
-            <w:pPr>
-              <w:rPr>
-                <w:noProof/>
-              </w:rPr>
-            </w:pPr>
-            <w:r>
-              <w:rPr>
-                <w:noProof/>
-              </w:rPr>
-              <w:t>Support workers will encourage her to do this at least fortnightly.</w:t>
-            </w:r>
-          </w:p>
-          <w:p>
-            <w:pPr>
-              <w:rPr>
-                <w:noProof/>
-              </w:rPr>
-            </w:pPr>
-            <w:r>
-              <w:rPr>
-                <w:noProof/>
-              </w:rPr>
-              <w:t>Other services available for Kathleen to reach out to for strategies to manage depression and anxiety and in times of crisis.</w:t>
-            </w:r>
-          </w:p>
-          <w:p>
-            <w:pPr>
-              <w:rPr>
-                <w:noProof/>
-              </w:rPr>
-            </w:pPr>
-            <w:r>
-              <w:rPr>
-                <w:noProof/>
-              </w:rPr>
-              <w:t>- Beyond Blue Support Service, 1300 22 46 36 and Web Chat</w:t>
-            </w:r>
-          </w:p>
-          <w:p>
-            <w:pPr>
-              <w:rPr>
-                <w:noProof/>
-              </w:rPr>
-            </w:pPr>
-            <w:r>
-              <w:rPr>
-                <w:noProof/>
-              </w:rPr>
-              <w:t>- Lifeline, 13 11 14</w:t>
-            </w:r>
-          </w:p>
-          <w:p>
-            <w:r>
-              <w:rPr>
-                <w:noProof/>
-              </w:rPr>
-              <w:t>- Suicide Call Back Service, 1300 659 467</w:t>
-            </w:r>
-            <w:r>
-              <w:rPr>
-                <w:noProof/>
-              </w:rPr>
-              <w:fldChar w:fldCharType="end"/>
-            </w:r>
-          </w:p>
-        </w:tc>
-        <w:tc>
-          <w:tcPr>
-            <w:tcW w:w="2410" w:type="dxa"/>
-            <w:tcBorders>
-              <w:bottom w:val="single" w:sz="2" w:space="0" w:color="9BA1CB"/>
-            </w:tcBorders>
-            <w:shd w:val="clear" w:color="auto" w:fill="auto"/>
-          </w:tcPr>
-          <w:p>
-            <w:r>
-              <w:fldChar w:fldCharType="begin"/>
-            </w:r>
-            <w:r>
-              <w:instrText xml:space="preserve"> MERGEFIELD "psychologicalSP_WellnessPartner" </w:instrText>
-            </w:r>
-            <w:r>
-              <w:rPr>
-                <w:noProof/>
-              </w:rPr>
-              <w:fldChar w:fldCharType="end"/>
-            </w:r>
-          </w:p>
-          <w:p/>
-        </w:tc>
-      </w:tr>
-      <w:tr>
-        <w:trPr>
-          <w:trHeight w:val="20"/>
-        </w:trPr>
-        <w:tc>
-          <w:tcPr>
-            <w:tcW w:w="2265" w:type="dxa"/>
-            <w:tcBorders>
-              <w:bottom w:val="single" w:sz="2" w:space="0" w:color="9BA1CB"/>
-            </w:tcBorders>
-            <w:shd w:val="clear" w:color="auto" w:fill="auto"/>
-          </w:tcPr>
-          <w:p>
-            <w:pPr>
-              <w:rPr>
-                <w:b/>
-                <w:bCs/>
-              </w:rPr>
-            </w:pPr>
-            <w:r>
-              <w:rPr>
-                <w:b/>
-                <w:bCs/>
-              </w:rPr>
-              <w:t>PERSONAL SAFETY</w:t>
-            </w:r>
-            <w:r>
-              <w:rPr>
-                <w:b/>
-                <w:bCs/>
-              </w:rPr>
-              <w:t xml:space="preserve">: </w:t>
-            </w:r>
-          </w:p>
-          <w:p>
-            <w:r>
-              <w:fldChar w:fldCharType="begin"/>
-            </w:r>
-            <w:r>
-              <w:instrText xml:space="preserve"> MERGEFIELD "personalSafetySupportPlanFactors" </w:instrText>
-            </w:r>
-            <w:r>
-              <w:rPr>
-                <w:noProof/>
-              </w:rPr>
-              <w:fldChar w:fldCharType="end"/>
-            </w:r>
-          </w:p>
-        </w:tc>
-        <w:tc>
-          <w:tcPr>
-            <w:tcW w:w="1843" w:type="dxa"/>
-            <w:tcBorders>
-              <w:bottom w:val="single" w:sz="2" w:space="0" w:color="9BA1CB"/>
-            </w:tcBorders>
-            <w:shd w:val="clear" w:color="auto" w:fill="auto"/>
-          </w:tcPr>
-          <w:p>
-            <w:r>
-              <w:fldChar w:fldCharType="begin"/>
-            </w:r>
-            <w:r>
-              <w:instrText xml:space="preserve"> MERGEFIELD "personalSafetySupportPlanGoals" </w:instrText>
-            </w:r>
-            <w:r>
-              <w:rPr>
-                <w:noProof/>
-              </w:rPr>
-              <w:fldChar w:fldCharType="end"/>
-            </w:r>
-          </w:p>
-          <w:p/>
-        </w:tc>
-        <w:tc>
-          <w:tcPr>
-            <w:tcW w:w="3686" w:type="dxa"/>
-            <w:tcBorders>
-              <w:bottom w:val="single" w:sz="2" w:space="0" w:color="9BA1CB"/>
-            </w:tcBorders>
-            <w:shd w:val="clear" w:color="auto" w:fill="auto"/>
-          </w:tcPr>
-          <w:p>
-            <w:r>
-              <w:fldChar w:fldCharType="begin"/>
-            </w:r>
-            <w:r>
-              <w:instrText xml:space="preserve"> MERGEFIELD personalSafetySP_Client </w:instrText>
-            </w:r>
-            <w:r>
-              <w:rPr>
-                <w:noProof/>
-              </w:rPr>
-              <w:fldChar w:fldCharType="end"/>
-            </w:r>
-          </w:p>
-          <w:p/>
-        </w:tc>
-        <w:tc>
-          <w:tcPr>
-            <w:tcW w:w="4819" w:type="dxa"/>
-            <w:tcBorders>
-              <w:bottom w:val="single" w:sz="2" w:space="0" w:color="9BA1CB"/>
-            </w:tcBorders>
-            <w:shd w:val="clear" w:color="auto" w:fill="auto"/>
-          </w:tcPr>
-          <w:p>
-            <w:r>
-              <w:fldChar w:fldCharType="begin"/>
-            </w:r>
-            <w:r>
-              <w:instrText xml:space="preserve"> MERGEFIELD "personalSafetySupportPlanInterventions" </w:instrText>
-            </w:r>
-            <w:r>
-              <w:rPr>
-                <w:noProof/>
-              </w:rPr>
-              <w:fldChar w:fldCharType="end"/>
-            </w:r>
-          </w:p>
-          <w:p/>
-        </w:tc>
-        <w:tc>
-          <w:tcPr>
-            <w:tcW w:w="2410" w:type="dxa"/>
-            <w:tcBorders>
-              <w:bottom w:val="single" w:sz="2" w:space="0" w:color="9BA1CB"/>
-            </w:tcBorders>
-            <w:shd w:val="clear" w:color="auto" w:fill="auto"/>
-          </w:tcPr>
-          <w:p>
-            <w:r>
-              <w:fldChar w:fldCharType="begin"/>
-            </w:r>
-            <w:r>
-              <w:instrText xml:space="preserve"> MERGEFIELD "personalSafetySP_WellnessPartner" </w:instrText>
-            </w:r>
-            <w:r>
-              <w:rPr>
-                <w:noProof/>
-              </w:rPr>
-              <w:fldChar w:fldCharType="end"/>
-            </w:r>
-          </w:p>
-          <w:p/>
-        </w:tc>
-      </w:tr>
-      <w:tr>
-        <w:trPr>
-          <w:trHeight w:val="20"/>
-        </w:trPr>
-        <w:tc>
-          <w:tcPr>
-            <w:tcW w:w="2265" w:type="dxa"/>
-            <w:tcBorders>
-              <w:bottom w:val="single" w:sz="2" w:space="0" w:color="9BA1CB"/>
-            </w:tcBorders>
-            <w:shd w:val="clear" w:color="auto" w:fill="auto"/>
-          </w:tcPr>
-          <w:p>
-            <w:pPr>
-              <w:rPr>
-                <w:b/>
-                <w:bCs/>
-              </w:rPr>
-            </w:pPr>
-            <w:r>
-              <w:rPr>
-                <w:b/>
-                <w:bCs/>
-              </w:rPr>
-              <w:lastRenderedPageBreak/>
-              <w:t>PERSONAL CARE</w:t>
-            </w:r>
-            <w:r>
-              <w:rPr>
-                <w:b/>
-                <w:bCs/>
-              </w:rPr>
-              <w:t xml:space="preserve">: </w:t>
-            </w:r>
-          </w:p>
-          <w:p>
-            <w:pPr>
-              <w:rPr>
-                <w:noProof/>
-              </w:rPr>
-            </w:pPr>
-            <w:r>
-              <w:fldChar w:fldCharType="begin"/>
-            </w:r>
-            <w:r>
-              <w:instrText xml:space="preserve"> MERGEFIELD "personalCareSupportPlanFactors" </w:instrText>
-            </w:r>
-            <w:r>
-              <w:fldChar w:fldCharType="separate"/>
-            </w:r>
-            <w:r>
-              <w:rPr>
-                <w:noProof/>
-              </w:rPr>
-              <w:t xml:space="preserve">Kathleen is currently independent with showering/bathing. </w:t>
-            </w:r>
-          </w:p>
-          <w:p>
-            <w:r>
-              <w:rPr>
-                <w:noProof/>
-              </w:rPr>
-              <w:t>Kathleen has a self care deficit related foot care secondary to reduced mobility and range of motion.</w:t>
-            </w:r>
-            <w:r>
-              <w:rPr>
-                <w:noProof/>
-              </w:rPr>
-              <w:fldChar w:fldCharType="end"/>
-            </w:r>
-          </w:p>
-        </w:tc>
-        <w:tc>
-          <w:tcPr>
-            <w:tcW w:w="1843" w:type="dxa"/>
-            <w:tcBorders>
-              <w:bottom w:val="single" w:sz="2" w:space="0" w:color="9BA1CB"/>
-            </w:tcBorders>
-            <w:shd w:val="clear" w:color="auto" w:fill="auto"/>
-          </w:tcPr>
-          <w:p>
-            <w:fldSimple w:instr=" MERGEFIELD &quot;personalCareSupportPlanGoals&quot; ">
-              <w:r>
-                <w:rPr>
-                  <w:noProof/>
-                </w:rPr>
-                <w:t>Kathleen will report she is maintaining a satisfactory level of personal hygiene/dress and grooming.</w:t>
-              </w:r>
-            </w:fldSimple>
-          </w:p>
-        </w:tc>
-        <w:tc>
-          <w:tcPr>
-            <w:tcW w:w="3686" w:type="dxa"/>
-            <w:tcBorders>
-              <w:bottom w:val="single" w:sz="2" w:space="0" w:color="9BA1CB"/>
-            </w:tcBorders>
-            <w:shd w:val="clear" w:color="auto" w:fill="auto"/>
-          </w:tcPr>
-          <w:p>
-            <w:r>
-              <w:fldChar w:fldCharType="begin"/>
-            </w:r>
-            <w:r>
-              <w:instrText xml:space="preserve"> MERGEFIELD "personalCareSP_Client" </w:instrText>
-            </w:r>
-            <w:r>
-              <w:rPr>
-                <w:noProof/>
-              </w:rPr>
-              <w:fldChar w:fldCharType="end"/>
-            </w:r>
-          </w:p>
-        </w:tc>
-        <w:tc>
-          <w:tcPr>
-            <w:tcW w:w="4819" w:type="dxa"/>
-            <w:tcBorders>
-              <w:bottom w:val="single" w:sz="2" w:space="0" w:color="9BA1CB"/>
-            </w:tcBorders>
-            <w:shd w:val="clear" w:color="auto" w:fill="auto"/>
-          </w:tcPr>
-          <w:p>
-            <w:pPr>
-              <w:rPr>
-                <w:noProof/>
-              </w:rPr>
-            </w:pPr>
-            <w:r>
-              <w:fldChar w:fldCharType="begin"/>
-            </w:r>
-            <w:r>
-              <w:instrText xml:space="preserve"> MERGEFIELD "personalCareSupportPlanInterventions" </w:instrText>
-            </w:r>
-            <w:r>
-              <w:fldChar w:fldCharType="separate"/>
-            </w:r>
-            <w:r>
-              <w:rPr>
-                <w:noProof/>
-              </w:rPr>
-              <w:t>ALLIED HEALTH: Southern Plus will facilitate access to routine podiatry services.</w:t>
-            </w:r>
-          </w:p>
-          <w:p>
-            <w:pPr>
-              <w:rPr>
-                <w:noProof/>
-              </w:rPr>
-            </w:pPr>
-            <w:r>
-              <w:rPr>
-                <w:noProof/>
-              </w:rPr>
-              <w:t xml:space="preserve">Kathleen has reported unsteadiness when washing hair and difficulty when stepping into/out of shower. </w:t>
-            </w:r>
-          </w:p>
-          <w:p>
-            <w:pPr>
-              <w:rPr>
-                <w:noProof/>
-              </w:rPr>
-            </w:pPr>
-            <w:r>
-              <w:rPr>
-                <w:noProof/>
-              </w:rPr>
-              <w:t xml:space="preserve">Please be guided by Kathleen with her personal care — she may shower while Support Workers are in the home, assist as required/requested by Kathleen. </w:t>
-            </w:r>
-          </w:p>
-          <w:p>
-            <w:r>
-              <w:rPr>
-                <w:noProof/>
-              </w:rPr>
-              <w:fldChar w:fldCharType="end"/>
-            </w:r>
-          </w:p>
-        </w:tc>
-        <w:tc>
-          <w:tcPr>
-            <w:tcW w:w="2410" w:type="dxa"/>
-            <w:tcBorders>
-              <w:bottom w:val="single" w:sz="2" w:space="0" w:color="9BA1CB"/>
-            </w:tcBorders>
-            <w:shd w:val="clear" w:color="auto" w:fill="auto"/>
-          </w:tcPr>
-          <w:p>
-            <w:r>
-              <w:fldChar w:fldCharType="begin"/>
-            </w:r>
-            <w:r>
-              <w:instrText xml:space="preserve"> MERGEFIELD "personalCareSP_WellnessPartner" </w:instrText>
-            </w:r>
-            <w:r>
-              <w:rPr>
-                <w:noProof/>
-              </w:rPr>
-              <w:fldChar w:fldCharType="end"/>
-            </w:r>
-          </w:p>
-        </w:tc>
-      </w:tr>
-      <w:tr>
-        <w:trPr>
-          <w:trHeight w:val="20"/>
-        </w:trPr>
-        <w:tc>
-          <w:tcPr>
-            <w:tcW w:w="2265" w:type="dxa"/>
-            <w:tcBorders>
-              <w:bottom w:val="single" w:sz="2" w:space="0" w:color="9BA1CB"/>
-            </w:tcBorders>
-            <w:shd w:val="clear" w:color="auto" w:fill="auto"/>
-          </w:tcPr>
-          <w:p>
-            <w:pPr>
-              <w:rPr>
-                <w:b/>
-                <w:bCs/>
-              </w:rPr>
-            </w:pPr>
-            <w:r>
-              <w:fldChar w:fldCharType="begin"/>
-            </w:r>
-            <w:r>
-              <w:instrText xml:space="preserve"> MERGEFIELD  eliminationSupportPlanFactors \b "Continence: " </w:instrText>
-            </w:r>
-            <w:r>
-              <w:rPr>
-                <w:noProof/>
-              </w:rPr>
-              <w:fldChar w:fldCharType="end"/>
-            </w:r>
-          </w:p>
-        </w:tc>
-        <w:tc>
-          <w:tcPr>
-            <w:tcW w:w="1843" w:type="dxa"/>
-            <w:tcBorders>
-              <w:bottom w:val="single" w:sz="2" w:space="0" w:color="9BA1CB"/>
-            </w:tcBorders>
-            <w:shd w:val="clear" w:color="auto" w:fill="auto"/>
-          </w:tcPr>
-          <w:p>
-            <w:r>
-              <w:fldChar w:fldCharType="begin"/>
-            </w:r>
-            <w:r>
-              <w:instrText xml:space="preserve"> MERGEFIELD  eliminationSupportPlanGoals \b "Continence: " </w:instrText>
-            </w:r>
-            <w:r>
-              <w:rPr>
-                <w:noProof/>
-              </w:rPr>
-              <w:fldChar w:fldCharType="end"/>
-            </w:r>
-          </w:p>
-        </w:tc>
-        <w:tc>
-          <w:tcPr>
-            <w:tcW w:w="3686" w:type="dxa"/>
-            <w:tcBorders>
-              <w:bottom w:val="single" w:sz="2" w:space="0" w:color="9BA1CB"/>
-            </w:tcBorders>
-            <w:shd w:val="clear" w:color="auto" w:fill="auto"/>
-          </w:tcPr>
-          <w:p>
-            <w:r>
-              <w:fldChar w:fldCharType="begin"/>
-            </w:r>
-            <w:r>
-              <w:instrText xml:space="preserve"> MERGEFIELD  eliminationSP_Client \b "Continence: " </w:instrText>
-            </w:r>
-            <w:r>
-              <w:rPr>
-                <w:noProof/>
-              </w:rPr>
-              <w:fldChar w:fldCharType="end"/>
-            </w:r>
-          </w:p>
-        </w:tc>
-        <w:tc>
-          <w:tcPr>
-            <w:tcW w:w="4819" w:type="dxa"/>
-            <w:tcBorders>
-              <w:bottom w:val="single" w:sz="2" w:space="0" w:color="9BA1CB"/>
-            </w:tcBorders>
-            <w:shd w:val="clear" w:color="auto" w:fill="auto"/>
-          </w:tcPr>
-          <w:p>
-            <w:r>
-              <w:fldChar w:fldCharType="begin"/>
-            </w:r>
-            <w:r>
-              <w:instrText xml:space="preserve"> MERGEFIELD  eliminationSupportPlanInterventions \b "Continence: " </w:instrText>
-            </w:r>
-            <w:r>
-              <w:rPr>
-                <w:noProof/>
-              </w:rPr>
-              <w:fldChar w:fldCharType="end"/>
-            </w:r>
-          </w:p>
-        </w:tc>
-        <w:tc>
-          <w:tcPr>
-            <w:tcW w:w="2410" w:type="dxa"/>
-            <w:tcBorders>
-              <w:bottom w:val="single" w:sz="2" w:space="0" w:color="9BA1CB"/>
-            </w:tcBorders>
-            <w:shd w:val="clear" w:color="auto" w:fill="auto"/>
-          </w:tcPr>
-          <w:p>
-            <w:r>
-              <w:fldChar w:fldCharType="begin"/>
-            </w:r>
-            <w:r>
-              <w:instrText xml:space="preserve"> MERGEFIELD  eliminationSP_WellnessPartner \b "Continence: " </w:instrText>
-            </w:r>
-            <w:r>
-              <w:rPr>
-                <w:noProof/>
-              </w:rPr>
-              <w:fldChar w:fldCharType="end"/>
-            </w:r>
-          </w:p>
-          <w:p/>
-        </w:tc>
-      </w:tr>
-      <w:tr>
-        <w:trPr>
-          <w:trHeight w:val="20"/>
-        </w:trPr>
-        <w:tc>
-          <w:tcPr>
-            <w:tcW w:w="2265" w:type="dxa"/>
-            <w:tcBorders>
-              <w:bottom w:val="single" w:sz="2" w:space="0" w:color="9BA1CB"/>
-            </w:tcBorders>
-            <w:shd w:val="clear" w:color="auto" w:fill="auto"/>
-          </w:tcPr>
-          <w:p>
-            <w:pPr>
-              <w:rPr>
-                <w:b/>
-                <w:bCs/>
-              </w:rPr>
-            </w:pPr>
-            <w:r>
-              <w:rPr>
-                <w:b/>
-                <w:bCs/>
-              </w:rPr>
-              <w:t>MEDICATION MANAGEMENT</w:t>
-            </w:r>
-            <w:r>
-              <w:rPr>
-                <w:b/>
-                <w:bCs/>
-              </w:rPr>
-              <w:t xml:space="preserve">: </w:t>
-            </w:r>
-          </w:p>
-          <w:p>
-            <w:fldSimple w:instr=" MERGEFIELD &quot;medicationSupportPlanFactors&quot; ">
-              <w:r>
-                <w:rPr>
-                  <w:noProof/>
-                </w:rPr>
-                <w:t>No self care deficits identified.</w:t>
-              </w:r>
-            </w:fldSimple>
-          </w:p>
-        </w:tc>
-        <w:tc>
-          <w:tcPr>
-            <w:tcW w:w="1843" w:type="dxa"/>
-            <w:tcBorders>
-              <w:bottom w:val="single" w:sz="2" w:space="0" w:color="9BA1CB"/>
-            </w:tcBorders>
-            <w:shd w:val="clear" w:color="auto" w:fill="auto"/>
-          </w:tcPr>
-          <w:p>
-            <w:fldSimple w:instr=" MERGEFIELD &quot;medicationGoals&quot; ">
-              <w:r>
-                <w:rPr>
-                  <w:noProof/>
-                </w:rPr>
-                <w:t>Kathleen's medication will be managed safely and effectively</w:t>
-              </w:r>
-            </w:fldSimple>
-          </w:p>
-          <w:p/>
-        </w:tc>
-        <w:tc>
-          <w:tcPr>
-            <w:tcW w:w="3686" w:type="dxa"/>
-            <w:tcBorders>
-              <w:bottom w:val="single" w:sz="2" w:space="0" w:color="9BA1CB"/>
-            </w:tcBorders>
-            <w:shd w:val="clear" w:color="auto" w:fill="auto"/>
-          </w:tcPr>
-          <w:p>
-            <w:r>
-              <w:lastRenderedPageBreak/>
-              <w:fldChar w:fldCharType="begin"/>
-            </w:r>
-            <w:r>
-              <w:instrText xml:space="preserve"> MERGEFIELD "medicationSP_Client" </w:instrText>
-            </w:r>
-            <w:r>
-              <w:rPr>
-                <w:noProof/>
-              </w:rPr>
-              <w:fldChar w:fldCharType="end"/>
-            </w:r>
-          </w:p>
-          <w:p/>
-        </w:tc>
-        <w:tc>
-          <w:tcPr>
-            <w:tcW w:w="4819" w:type="dxa"/>
-            <w:tcBorders>
-              <w:bottom w:val="single" w:sz="2" w:space="0" w:color="9BA1CB"/>
-            </w:tcBorders>
-            <w:shd w:val="clear" w:color="auto" w:fill="auto"/>
-          </w:tcPr>
-          <w:p>
-            <w:fldSimple w:instr=" MERGEFIELD &quot;medicationSupportPlanInterventions&quot; ">
-              <w:r>
-                <w:rPr>
-                  <w:noProof/>
-                </w:rPr>
-                <w:t>Kathleen will continue to manage and self administer her own medication in consultation with her GP.</w:t>
-              </w:r>
-            </w:fldSimple>
-          </w:p>
-          <w:p/>
-        </w:tc>
-        <w:tc>
-          <w:tcPr>
-            <w:tcW w:w="2410" w:type="dxa"/>
-            <w:tcBorders>
-              <w:bottom w:val="single" w:sz="2" w:space="0" w:color="9BA1CB"/>
-            </w:tcBorders>
-            <w:shd w:val="clear" w:color="auto" w:fill="auto"/>
-          </w:tcPr>
-          <w:p>
-            <w:r>
-              <w:fldChar w:fldCharType="begin"/>
-            </w:r>
-            <w:r>
-              <w:instrText xml:space="preserve"> MERGEFIELD "medicationSP_WellnessPartner" </w:instrText>
-            </w:r>
-            <w:r>
-              <w:rPr>
-                <w:noProof/>
-              </w:rPr>
-              <w:fldChar w:fldCharType="end"/>
-            </w:r>
-          </w:p>
-        </w:tc>
-      </w:tr>
-      <w:tr>
-        <w:trPr>
-          <w:trHeight w:val="20"/>
-        </w:trPr>
-        <w:tc>
-          <w:tcPr>
-            <w:tcW w:w="2265" w:type="dxa"/>
-            <w:tcBorders>
-              <w:bottom w:val="single" w:sz="2" w:space="0" w:color="9BA1CB"/>
-            </w:tcBorders>
-            <w:shd w:val="clear" w:color="auto" w:fill="auto"/>
-          </w:tcPr>
-          <w:p>
-            <w:pPr>
-              <w:rPr>
-                <w:b/>
-                <w:bCs/>
-              </w:rPr>
-            </w:pPr>
-            <w:r>
-              <w:rPr>
-                <w:b/>
-                <w:bCs/>
-              </w:rPr>
-              <w:t>NUTRITION</w:t>
-            </w:r>
-            <w:r>
-              <w:rPr>
-                <w:b/>
-                <w:bCs/>
-              </w:rPr>
-              <w:t xml:space="preserve">: </w:t>
-            </w:r>
-          </w:p>
-          <w:p>
-            <w:pPr>
-              <w:rPr>
-                <w:noProof/>
-              </w:rPr>
-            </w:pPr>
-            <w:r>
-              <w:fldChar w:fldCharType="begin"/>
-            </w:r>
-            <w:r>
-              <w:instrText xml:space="preserve"> MERGEFIELD "mealsAndShoppingSupportPlanFactors" </w:instrText>
-            </w:r>
-            <w:r>
-              <w:fldChar w:fldCharType="separate"/>
-            </w:r>
-            <w:r>
-              <w:rPr>
-                <w:noProof/>
-              </w:rPr>
-              <w:t>Kathleen has a self care deficit related to meal preparation (organising and preparation of food ready for client to cook/reheat own meals and snacks as required) secondary to reduced mobility and activity tolerance.</w:t>
-            </w:r>
-          </w:p>
-          <w:p>
-            <w:r>
-              <w:rPr>
-                <w:noProof/>
-              </w:rPr>
-              <w:t>Kathleen is keen to quit smoking so she has more money to purchase healthier foods.</w:t>
-            </w:r>
-            <w:r>
-              <w:rPr>
-                <w:noProof/>
-              </w:rPr>
-              <w:fldChar w:fldCharType="end"/>
-            </w:r>
-          </w:p>
-        </w:tc>
-        <w:tc>
-          <w:tcPr>
-            <w:tcW w:w="1843" w:type="dxa"/>
-            <w:tcBorders>
-              <w:bottom w:val="single" w:sz="2" w:space="0" w:color="9BA1CB"/>
-            </w:tcBorders>
-            <w:shd w:val="clear" w:color="auto" w:fill="auto"/>
-          </w:tcPr>
-          <w:p>
-            <w:r>
-              <w:fldChar w:fldCharType="begin"/>
-            </w:r>
-            <w:r>
-              <w:instrText xml:space="preserve"> MERGEFIELD "mealsAndShoppingSupportPlanGoals" </w:instrText>
-            </w:r>
-            <w:r>
-              <w:rPr>
-                <w:noProof/>
-              </w:rPr>
-              <w:fldChar w:fldCharType="end"/>
-            </w:r>
-          </w:p>
-          <w:p/>
-        </w:tc>
-        <w:tc>
-          <w:tcPr>
-            <w:tcW w:w="3686" w:type="dxa"/>
-            <w:tcBorders>
-              <w:bottom w:val="single" w:sz="2" w:space="0" w:color="9BA1CB"/>
-            </w:tcBorders>
-            <w:shd w:val="clear" w:color="auto" w:fill="auto"/>
-          </w:tcPr>
-          <w:p>
-            <w:r>
-              <w:fldChar w:fldCharType="begin"/>
-            </w:r>
-            <w:r>
-              <w:instrText xml:space="preserve"> MERGEFIELD "mealsAndShoppingSP_Client" </w:instrText>
-            </w:r>
-            <w:r>
-              <w:rPr>
-                <w:noProof/>
-              </w:rPr>
-              <w:fldChar w:fldCharType="end"/>
-            </w:r>
-          </w:p>
-          <w:p/>
-        </w:tc>
-        <w:tc>
-          <w:tcPr>
-            <w:tcW w:w="4819" w:type="dxa"/>
-            <w:tcBorders>
-              <w:bottom w:val="single" w:sz="2" w:space="0" w:color="9BA1CB"/>
-            </w:tcBorders>
-            <w:shd w:val="clear" w:color="auto" w:fill="auto"/>
-          </w:tcPr>
-          <w:p>
-            <w:pPr>
-              <w:rPr>
-                <w:noProof/>
-              </w:rPr>
-            </w:pPr>
-            <w:r>
-              <w:fldChar w:fldCharType="begin"/>
-            </w:r>
-            <w:r>
-              <w:instrText xml:space="preserve"> MERGEFIELD "mealsAndShoppingSupportPlanInterventions" </w:instrText>
-            </w:r>
-            <w:r>
-              <w:fldChar w:fldCharType="separate"/>
-            </w:r>
-            <w:r>
-              <w:rPr>
-                <w:noProof/>
-              </w:rPr>
-              <w:t>Shopping Wednesday (f/n): Southern Plus SW will assist Kathleen with a shop by list service (DA) every fortnight on pension week.</w:t>
-            </w:r>
-          </w:p>
-          <w:p>
-            <w:pPr>
-              <w:rPr>
-                <w:noProof/>
-              </w:rPr>
-            </w:pPr>
-            <w:r>
-              <w:rPr>
-                <w:noProof/>
-              </w:rPr>
-              <w:t xml:space="preserve">Social Support (Wed and Thu): Kathleen may request assistance with her shopping, please assist with shopping and completing other tasks and attending appointment's in town as requested by Kathleen.  Kathleen may or may not accompany the support worker in these occasions.  </w:t>
-            </w:r>
-          </w:p>
-          <w:p>
-            <w:pPr>
-              <w:rPr>
-                <w:noProof/>
-              </w:rPr>
-            </w:pPr>
-            <w:r>
-              <w:rPr>
-                <w:noProof/>
-              </w:rPr>
-              <w:t xml:space="preserve">Please take Kathleen’s walker when accessing the community. </w:t>
-            </w:r>
-          </w:p>
-          <w:p>
-            <w:pPr>
-              <w:rPr>
-                <w:noProof/>
-              </w:rPr>
-            </w:pPr>
-            <w:r>
-              <w:rPr>
-                <w:noProof/>
-              </w:rPr>
-              <w:t>Meal preparation: Support workers will assist client to do food preparation as required during in home services as directed by Kathleen</w:t>
-            </w:r>
-          </w:p>
-          <w:p>
-            <w:pPr>
-              <w:rPr>
-                <w:noProof/>
-              </w:rPr>
-            </w:pPr>
-            <w:r>
-              <w:rPr>
-                <w:noProof/>
-              </w:rPr>
-              <w:lastRenderedPageBreak/>
-              <w:t>Southern plus RN/WP will be available to support Kathleen to explore and implement strategies to quit smoking as required.</w:t>
-            </w:r>
-          </w:p>
-          <w:p>
-            <w:r>
-              <w:rPr>
-                <w:noProof/>
-              </w:rPr>
-              <w:fldChar w:fldCharType="end"/>
-            </w:r>
-          </w:p>
-          <w:p/>
-        </w:tc>
-        <w:tc>
-          <w:tcPr>
-            <w:tcW w:w="2410" w:type="dxa"/>
-            <w:tcBorders>
-              <w:bottom w:val="single" w:sz="2" w:space="0" w:color="9BA1CB"/>
-            </w:tcBorders>
-            <w:shd w:val="clear" w:color="auto" w:fill="auto"/>
-          </w:tcPr>
-          <w:p>
-            <w:r>
-              <w:lastRenderedPageBreak/>
-              <w:fldChar w:fldCharType="begin"/>
-            </w:r>
-            <w:r>
-              <w:instrText xml:space="preserve"> MERGEFIELD "mealsAndShoppingSP_WellnessPartner" </w:instrText>
-            </w:r>
-            <w:r>
-              <w:rPr>
-                <w:noProof/>
-              </w:rPr>
-              <w:fldChar w:fldCharType="end"/>
-            </w:r>
-          </w:p>
-        </w:tc>
-      </w:tr>
-      <w:tr>
-        <w:trPr>
-          <w:trHeight w:val="20"/>
-        </w:trPr>
-        <w:tc>
-          <w:tcPr>
-            <w:tcW w:w="2265" w:type="dxa"/>
-            <w:tcBorders>
-              <w:bottom w:val="single" w:sz="2" w:space="0" w:color="9BA1CB"/>
-            </w:tcBorders>
-            <w:shd w:val="clear" w:color="auto" w:fill="auto"/>
-          </w:tcPr>
-          <w:p>
-            <w:pPr>
-              <w:rPr>
-                <w:b/>
-                <w:bCs/>
-              </w:rPr>
-            </w:pPr>
-            <w:r>
-              <w:rPr>
-                <w:b/>
-                <w:bCs/>
-              </w:rPr>
-              <w:t>DOMESTIC ASSISTANCE</w:t>
-            </w:r>
-            <w:r>
-              <w:rPr>
-                <w:b/>
-                <w:bCs/>
-              </w:rPr>
-              <w:t xml:space="preserve">: </w:t>
-            </w:r>
-          </w:p>
-          <w:p>
-            <w:fldSimple w:instr=" MERGEFIELD &quot;cleaningSupportPlanFactors&quot; ">
-              <w:r>
-                <w:rPr>
-                  <w:noProof/>
-                </w:rPr>
-                <w:t>Self care deficit related to household cleaning secondary to Guillian Barre Syndrome</w:t>
-              </w:r>
-            </w:fldSimple>
-          </w:p>
-          <w:p>
-            <w:fldSimple w:instr=" MERGEFIELD &quot;HGMSupportPlanFactors&quot; ">
-              <w:r>
-                <w:rPr>
-                  <w:noProof/>
-                </w:rPr>
-                <w:t>Self care deficit related to maintenance of safe, accessible outdoor areas and access to the home secondary to impaired mobility, range of motion and activity tolerance.</w:t>
-              </w:r>
-            </w:fldSimple>
-          </w:p>
-        </w:tc>
-        <w:tc>
-          <w:tcPr>
-            <w:tcW w:w="1843" w:type="dxa"/>
-            <w:tcBorders>
-              <w:bottom w:val="single" w:sz="2" w:space="0" w:color="9BA1CB"/>
-            </w:tcBorders>
-            <w:shd w:val="clear" w:color="auto" w:fill="auto"/>
-          </w:tcPr>
-          <w:p>
-            <w:fldSimple w:instr=" MERGEFIELD &quot;cleaningSupportPlanGoals&quot; ">
-              <w:r>
-                <w:rPr>
-                  <w:noProof/>
-                </w:rPr>
-                <w:t>Kathleens home environment will be maintained in a clean and tidy state.</w:t>
-              </w:r>
-            </w:fldSimple>
-          </w:p>
-          <w:p>
-            <w:fldSimple w:instr=" MERGEFIELD &quot;HGMSupportPlanGoals&quot; ">
-              <w:r>
-                <w:rPr>
-                  <w:noProof/>
-                </w:rPr>
-                <w:t>Kathleen's home will be accessible and safe</w:t>
-              </w:r>
-            </w:fldSimple>
-          </w:p>
-          <w:p/>
-        </w:tc>
-        <w:tc>
-          <w:tcPr>
-            <w:tcW w:w="3686" w:type="dxa"/>
-            <w:tcBorders>
-              <w:bottom w:val="single" w:sz="2" w:space="0" w:color="9BA1CB"/>
-            </w:tcBorders>
-            <w:shd w:val="clear" w:color="auto" w:fill="auto"/>
-          </w:tcPr>
-          <w:p>
-            <w:r>
-              <w:fldChar w:fldCharType="begin"/>
-            </w:r>
-            <w:r>
-              <w:instrText xml:space="preserve"> MERGEFIELD "cleaningSP_Client" </w:instrText>
-            </w:r>
-            <w:r>
-              <w:rPr>
-                <w:noProof/>
-              </w:rPr>
-              <w:fldChar w:fldCharType="end"/>
-            </w:r>
-          </w:p>
-          <w:p>
-            <w:r>
-              <w:fldChar w:fldCharType="begin"/>
-            </w:r>
-            <w:r>
-              <w:instrText xml:space="preserve"> MERGEFIELD "HGMSP_Client" </w:instrText>
-            </w:r>
-            <w:r>
-              <w:rPr>
-                <w:noProof/>
-              </w:rPr>
-              <w:fldChar w:fldCharType="end"/>
-            </w:r>
-          </w:p>
-          <w:p/>
-        </w:tc>
-        <w:tc>
-          <w:tcPr>
-            <w:tcW w:w="4819" w:type="dxa"/>
-            <w:tcBorders>
-              <w:bottom w:val="single" w:sz="2" w:space="0" w:color="9BA1CB"/>
-            </w:tcBorders>
-            <w:shd w:val="clear" w:color="auto" w:fill="auto"/>
-          </w:tcPr>
-          <w:p>
-            <w:pPr>
-              <w:rPr>
-                <w:noProof/>
-              </w:rPr>
-            </w:pPr>
-            <w:r>
-              <w:fldChar w:fldCharType="begin"/>
-            </w:r>
-            <w:r>
-              <w:instrText xml:space="preserve"> MERGEFIELD "cleaningSupportPlanInterventions" </w:instrText>
-            </w:r>
-            <w:r>
-              <w:fldChar w:fldCharType="separate"/>
-            </w:r>
-            <w:r>
-              <w:rPr>
-                <w:noProof/>
-              </w:rPr>
-              <w:t xml:space="preserve">DOMESTIC ASSISTANCE: Clean and tidy kitchen areas — including doing dishes. Clean bathroom and toilet. Assist hanging out/bringing in washing and folding as required. Vacuum throughout. Mop floors. Dusting. Sweep front and/or back areas. </w:t>
-            </w:r>
-          </w:p>
-          <w:p>
-            <w:r>
-              <w:rPr>
-                <w:noProof/>
-              </w:rPr>
-              <w:t xml:space="preserve">WEEKLY (during In Home Services) -check with Kathleen what day she would like this completed - Strip and remake bed, wash sheets and hang out. Kathleen may also ask for assistance to do other household tasks such as cleaning cupboards and the fridge. - Always use safe work procedures and follow OSH guidelines. </w:t>
-            </w:r>
-            <w:r>
-              <w:rPr>
-                <w:noProof/>
-              </w:rPr>
-              <w:fldChar w:fldCharType="end"/>
-            </w:r>
-          </w:p>
-          <w:p>
-            <w:fldSimple w:instr=" MERGEFIELD &quot;HGMSupportPlanInterventions&quot; ">
-              <w:r>
-                <w:rPr>
-                  <w:noProof/>
-                </w:rPr>
-                <w:t>Southern plus will facilitate monthly gardening services.</w:t>
-              </w:r>
-            </w:fldSimple>
-          </w:p>
-          <w:p/>
-        </w:tc>
-        <w:tc>
-          <w:tcPr>
-            <w:tcW w:w="2410" w:type="dxa"/>
-            <w:tcBorders>
-              <w:bottom w:val="single" w:sz="2" w:space="0" w:color="9BA1CB"/>
-            </w:tcBorders>
-            <w:shd w:val="clear" w:color="auto" w:fill="auto"/>
-          </w:tcPr>
-          <w:p>
-            <w:r>
-              <w:fldChar w:fldCharType="begin"/>
-            </w:r>
-            <w:r>
-              <w:instrText xml:space="preserve"> MERGEFIELD "cleaningSP_WellnessPartner" </w:instrText>
-            </w:r>
-            <w:r>
-              <w:rPr>
-                <w:noProof/>
-              </w:rPr>
-              <w:fldChar w:fldCharType="end"/>
-            </w:r>
-          </w:p>
-          <w:p>
-            <w:fldSimple w:instr=" MERGEFIELD &quot;HGMSP_WellnessPartner&quot; ">
-              <w:r>
-                <w:rPr>
-                  <w:noProof/>
-                </w:rPr>
-                <w:t>Wellness Partner.</w:t>
-              </w:r>
-            </w:fldSimple>
-          </w:p>
-        </w:tc>
-      </w:tr>
-      <w:tr>
-        <w:trPr>
-          <w:trHeight w:val="20"/>
-        </w:trPr>
-        <w:tc>
-          <w:tcPr>
-            <w:tcW w:w="2265" w:type="dxa"/>
-            <w:tcBorders>
-              <w:bottom w:val="single" w:sz="2" w:space="0" w:color="9BA1CB"/>
-            </w:tcBorders>
-            <w:shd w:val="clear" w:color="auto" w:fill="auto"/>
-          </w:tcPr>
-          <w:p>
-            <w:pPr>
-              <w:rPr>
-                <w:b/>
-                <w:bCs/>
-              </w:rPr>
-            </w:pPr>
-            <w:r>
-              <w:rPr>
-                <w:b/>
-                <w:bCs/>
-              </w:rPr>
-              <w:lastRenderedPageBreak/>
-              <w:t>FUNCTIONAL SAFETY IN THE HOME ENVIRONMENT</w:t>
-            </w:r>
-            <w:r>
-              <w:rPr>
-                <w:b/>
-                <w:bCs/>
-              </w:rPr>
-              <w:t xml:space="preserve">: </w:t>
-            </w:r>
-          </w:p>
-          <w:p>
-            <w:r>
-              <w:fldChar w:fldCharType="begin"/>
-            </w:r>
-            <w:r>
-              <w:instrText xml:space="preserve"> MERGEFIELD "environmentSupportPlanFactors" </w:instrText>
-            </w:r>
-            <w:r>
-              <w:rPr>
-                <w:noProof/>
-              </w:rPr>
-              <w:fldChar w:fldCharType="end"/>
-            </w:r>
-          </w:p>
-        </w:tc>
-        <w:tc>
-          <w:tcPr>
-            <w:tcW w:w="1843" w:type="dxa"/>
-            <w:tcBorders>
-              <w:bottom w:val="single" w:sz="2" w:space="0" w:color="9BA1CB"/>
-            </w:tcBorders>
-            <w:shd w:val="clear" w:color="auto" w:fill="auto"/>
-          </w:tcPr>
-          <w:p>
-            <w:r>
-              <w:fldChar w:fldCharType="begin"/>
-            </w:r>
-            <w:r>
-              <w:instrText xml:space="preserve"> MERGEFIELD "environmentSupportPlanGoals" </w:instrText>
-            </w:r>
-            <w:r>
-              <w:rPr>
-                <w:noProof/>
-              </w:rPr>
-              <w:fldChar w:fldCharType="end"/>
-            </w:r>
-          </w:p>
-          <w:p/>
-        </w:tc>
-        <w:tc>
-          <w:tcPr>
-            <w:tcW w:w="3686" w:type="dxa"/>
-            <w:tcBorders>
-              <w:bottom w:val="single" w:sz="2" w:space="0" w:color="9BA1CB"/>
-            </w:tcBorders>
-            <w:shd w:val="clear" w:color="auto" w:fill="auto"/>
-          </w:tcPr>
-          <w:p>
-            <w:r>
-              <w:fldChar w:fldCharType="begin"/>
-            </w:r>
-            <w:r>
-              <w:instrText xml:space="preserve"> MERGEFIELD "environmentSP_Client" </w:instrText>
-            </w:r>
-            <w:r>
-              <w:rPr>
-                <w:noProof/>
-              </w:rPr>
-              <w:fldChar w:fldCharType="end"/>
-            </w:r>
-          </w:p>
-          <w:p/>
-        </w:tc>
-        <w:tc>
-          <w:tcPr>
-            <w:tcW w:w="4819" w:type="dxa"/>
-            <w:tcBorders>
-              <w:bottom w:val="single" w:sz="2" w:space="0" w:color="9BA1CB"/>
-            </w:tcBorders>
-            <w:shd w:val="clear" w:color="auto" w:fill="auto"/>
-          </w:tcPr>
-          <w:p>
-            <w:r>
-              <w:fldChar w:fldCharType="begin"/>
-            </w:r>
-            <w:r>
-              <w:instrText xml:space="preserve"> MERGEFIELD "environmentSupportPlanInterventions" </w:instrText>
-            </w:r>
-            <w:r>
-              <w:rPr>
-                <w:noProof/>
-              </w:rPr>
-              <w:fldChar w:fldCharType="end"/>
-            </w:r>
-          </w:p>
-          <w:p/>
-        </w:tc>
-        <w:tc>
-          <w:tcPr>
-            <w:tcW w:w="2410" w:type="dxa"/>
-            <w:tcBorders>
-              <w:bottom w:val="single" w:sz="2" w:space="0" w:color="9BA1CB"/>
-            </w:tcBorders>
-            <w:shd w:val="clear" w:color="auto" w:fill="auto"/>
-          </w:tcPr>
-          <w:p>
-            <w:r>
-              <w:fldChar w:fldCharType="begin"/>
-            </w:r>
-            <w:r>
-              <w:instrText xml:space="preserve"> MERGEFIELD "environmentSP_WellnessPartner" </w:instrText>
-            </w:r>
-            <w:r>
-              <w:rPr>
-                <w:noProof/>
-              </w:rPr>
-              <w:fldChar w:fldCharType="end"/>
-            </w:r>
-          </w:p>
-        </w:tc>
-      </w:tr>
-      <w:tr>
-        <w:trPr>
-          <w:trHeight w:val="20"/>
-        </w:trPr>
-        <w:tc>
-          <w:tcPr>
-            <w:tcW w:w="2265" w:type="dxa"/>
-            <w:tcBorders>
-              <w:bottom w:val="single" w:sz="2" w:space="0" w:color="9BA1CB"/>
-            </w:tcBorders>
-            <w:shd w:val="clear" w:color="auto" w:fill="auto"/>
-          </w:tcPr>
-          <w:p>
-            <w:pPr>
-              <w:rPr>
-                <w:b/>
-                <w:bCs/>
-              </w:rPr>
-            </w:pPr>
-            <w:r>
-              <w:rPr>
-                <w:b/>
-                <w:bCs/>
-              </w:rPr>
-              <w:t>PSYCO</w:t>
-            </w:r>
-            <w:r>
-              <w:rPr>
-                <w:b/>
-                <w:bCs/>
-              </w:rPr>
-              <w:t>SOCIAL SUPPORT</w:t>
-            </w:r>
-            <w:r>
-              <w:rPr>
-                <w:b/>
-                <w:bCs/>
-              </w:rPr>
-              <w:t xml:space="preserve">: </w:t>
-            </w:r>
-          </w:p>
-          <w:p>
-            <w:fldSimple w:instr=" MERGEFIELD &quot;socialSupportPlanFactors&quot; ">
-              <w:r>
-                <w:rPr>
-                  <w:noProof/>
-                </w:rPr>
-                <w:t>Kathleen is at risk of social isolation secondary to impaired mobility</w:t>
-              </w:r>
-            </w:fldSimple>
-          </w:p>
-        </w:tc>
-        <w:tc>
-          <w:tcPr>
-            <w:tcW w:w="1843" w:type="dxa"/>
-            <w:tcBorders>
-              <w:bottom w:val="single" w:sz="2" w:space="0" w:color="9BA1CB"/>
-            </w:tcBorders>
-            <w:shd w:val="clear" w:color="auto" w:fill="auto"/>
-          </w:tcPr>
-          <w:p>
-            <w:fldSimple w:instr=" MERGEFIELD &quot;socialSupportPlanGoals&quot; ">
-              <w:r>
-                <w:rPr>
-                  <w:noProof/>
-                </w:rPr>
-                <w:t>Kathleen will report that frequently engage in activities and have opportunity to build and maintain the relationships that are important to her.</w:t>
-              </w:r>
-            </w:fldSimple>
-          </w:p>
-          <w:p/>
-        </w:tc>
-        <w:tc>
-          <w:tcPr>
-            <w:tcW w:w="3686" w:type="dxa"/>
-            <w:tcBorders>
-              <w:bottom w:val="single" w:sz="2" w:space="0" w:color="9BA1CB"/>
-            </w:tcBorders>
-            <w:shd w:val="clear" w:color="auto" w:fill="auto"/>
-          </w:tcPr>
-          <w:p>
-            <w:r>
-              <w:fldChar w:fldCharType="begin"/>
-            </w:r>
-            <w:r>
-              <w:instrText xml:space="preserve"> MERGEFIELD "socialSP_CLient" </w:instrText>
-            </w:r>
-            <w:r>
-              <w:rPr>
-                <w:noProof/>
-              </w:rPr>
-              <w:fldChar w:fldCharType="end"/>
-            </w:r>
-          </w:p>
-          <w:p/>
-        </w:tc>
-        <w:tc>
-          <w:tcPr>
-            <w:tcW w:w="4819" w:type="dxa"/>
-            <w:tcBorders>
-              <w:bottom w:val="single" w:sz="2" w:space="0" w:color="9BA1CB"/>
-            </w:tcBorders>
-            <w:shd w:val="clear" w:color="auto" w:fill="auto"/>
-          </w:tcPr>
-          <w:p>
-            <w:fldSimple w:instr=" MERGEFIELD &quot;socialSupportPlanInterventions&quot; ">
-              <w:r>
-                <w:rPr>
-                  <w:noProof/>
-                </w:rPr>
-                <w:t>Southern Plus support workers will provide extra companionship/social interaction during support services.</w:t>
-              </w:r>
-            </w:fldSimple>
-          </w:p>
-          <w:p/>
-        </w:tc>
-        <w:tc>
-          <w:tcPr>
-            <w:tcW w:w="2410" w:type="dxa"/>
-            <w:tcBorders>
-              <w:bottom w:val="single" w:sz="2" w:space="0" w:color="9BA1CB"/>
-            </w:tcBorders>
-            <w:shd w:val="clear" w:color="auto" w:fill="auto"/>
-          </w:tcPr>
-          <w:p>
-            <w:r>
-              <w:fldChar w:fldCharType="begin"/>
-            </w:r>
-            <w:r>
-              <w:instrText xml:space="preserve"> MERGEFIELD "socialSP_WellnessPartner" </w:instrText>
-            </w:r>
-            <w:r>
-              <w:rPr>
-                <w:noProof/>
-              </w:rPr>
-              <w:fldChar w:fldCharType="end"/>
-            </w:r>
-          </w:p>
-        </w:tc>
-      </w:tr>
-      <w:tr>
-        <w:trPr>
-          <w:trHeight w:val="20"/>
-        </w:trPr>
-        <w:tc>
-          <w:tcPr>
-            <w:tcW w:w="2265" w:type="dxa"/>
-            <w:tcBorders>
-              <w:bottom w:val="single" w:sz="2" w:space="0" w:color="9BA1CB"/>
-            </w:tcBorders>
-            <w:shd w:val="clear" w:color="auto" w:fill="auto"/>
-          </w:tcPr>
-          <w:p>
-            <w:pPr>
-              <w:rPr>
-                <w:b/>
-                <w:bCs/>
-              </w:rPr>
-            </w:pPr>
-            <w:r>
-              <w:rPr>
-                <w:b/>
-                <w:bCs/>
-              </w:rPr>
-              <w:t>TRANSPORT</w:t>
-            </w:r>
-            <w:r>
-              <w:rPr>
-                <w:b/>
-                <w:bCs/>
-              </w:rPr>
-              <w:t xml:space="preserve">: </w:t>
-            </w:r>
-          </w:p>
-          <w:p>
-            <w:r>
-              <w:fldChar w:fldCharType="begin"/>
-            </w:r>
-            <w:r>
-              <w:instrText xml:space="preserve"> MERGEFIELD "transportFactors" </w:instrText>
-            </w:r>
-            <w:r>
-              <w:rPr>
-                <w:noProof/>
-              </w:rPr>
-              <w:fldChar w:fldCharType="end"/>
-            </w:r>
-          </w:p>
-        </w:tc>
-        <w:tc>
-          <w:tcPr>
-            <w:tcW w:w="1843" w:type="dxa"/>
-            <w:tcBorders>
-              <w:bottom w:val="single" w:sz="2" w:space="0" w:color="9BA1CB"/>
-            </w:tcBorders>
-            <w:shd w:val="clear" w:color="auto" w:fill="auto"/>
-          </w:tcPr>
-          <w:p>
-            <w:r>
-              <w:fldChar w:fldCharType="begin"/>
-            </w:r>
-            <w:r>
-              <w:instrText xml:space="preserve"> MERGEFIELD "transportGoals" </w:instrText>
-            </w:r>
-            <w:r>
-              <w:rPr>
-                <w:noProof/>
-              </w:rPr>
-              <w:fldChar w:fldCharType="end"/>
-            </w:r>
-          </w:p>
-          <w:p/>
-        </w:tc>
-        <w:tc>
-          <w:tcPr>
-            <w:tcW w:w="3686" w:type="dxa"/>
-            <w:tcBorders>
-              <w:bottom w:val="single" w:sz="2" w:space="0" w:color="9BA1CB"/>
-            </w:tcBorders>
-            <w:shd w:val="clear" w:color="auto" w:fill="auto"/>
-          </w:tcPr>
-          <w:p>
-            <w:r>
-              <w:fldChar w:fldCharType="begin"/>
-            </w:r>
-            <w:r>
-              <w:instrText xml:space="preserve"> MERGEFIELD "transportSP_Client" </w:instrText>
-            </w:r>
-            <w:r>
-              <w:rPr>
-                <w:noProof/>
-              </w:rPr>
-              <w:fldChar w:fldCharType="end"/>
-            </w:r>
-          </w:p>
-        </w:tc>
-        <w:tc>
-          <w:tcPr>
-            <w:tcW w:w="4819" w:type="dxa"/>
-            <w:tcBorders>
-              <w:bottom w:val="single" w:sz="2" w:space="0" w:color="9BA1CB"/>
-            </w:tcBorders>
-            <w:shd w:val="clear" w:color="auto" w:fill="auto"/>
-          </w:tcPr>
-          <w:p>
-            <w:r>
-              <w:fldChar w:fldCharType="begin"/>
-            </w:r>
-            <w:r>
-              <w:instrText xml:space="preserve"> MERGEFIELD "transportSupportPlanFactors" </w:instrText>
-            </w:r>
-            <w:r>
-              <w:rPr>
-                <w:noProof/>
-              </w:rPr>
-              <w:fldChar w:fldCharType="end"/>
-            </w:r>
-          </w:p>
-        </w:tc>
-        <w:tc>
-          <w:tcPr>
-            <w:tcW w:w="2410" w:type="dxa"/>
-            <w:tcBorders>
-              <w:bottom w:val="single" w:sz="2" w:space="0" w:color="9BA1CB"/>
-            </w:tcBorders>
-            <w:shd w:val="clear" w:color="auto" w:fill="auto"/>
-          </w:tcPr>
-          <w:p>
-            <w:r>
-              <w:fldChar w:fldCharType="begin"/>
-            </w:r>
-            <w:r>
-              <w:instrText xml:space="preserve"> MERGEFIELD "transportSP_WellnessPartner" </w:instrText>
-            </w:r>
-            <w:r>
-              <w:rPr>
-                <w:noProof/>
-              </w:rPr>
-              <w:fldChar w:fldCharType="end"/>
             </w:r>
           </w:p>
         </w:tc>
@@ -4112,7 +2517,7 @@
                 <w:b/>
                 <w:bCs/>
               </w:rPr>
-              <w:t>MAINTAINING PHYSICAL ACTIVITY &amp; FUNCTION</w:t>
+              <w:t>COGNITION</w:t>
             </w:r>
             <w:r>
               <w:rPr>
@@ -4129,11 +2534,10 @@
               </w:rPr>
             </w:pPr>
             <w:r>
-              <w:lastRenderedPageBreak/>
               <w:fldChar w:fldCharType="begin"/>
             </w:r>
             <w:r>
-              <w:instrText xml:space="preserve"> MERGEFIELD "mobilitySupportPlanFactors" </w:instrText>
+              <w:instrText xml:space="preserve"> MERGEFIELD "psychologicalSupportPlanFactors" </w:instrText>
             </w:r>
             <w:r>
               <w:fldChar w:fldCharType="separate"/>
@@ -4142,36 +2546,170 @@
               <w:rPr>
                 <w:noProof/>
               </w:rPr>
-              <w:t>Kathleen's mobility is impaired secondary to the effects of Guillian Barre Syndrome</w:t>
-            </w:r>
-          </w:p>
-          <w:p>
-            <w:pPr>
-              <w:rPr>
-                <w:noProof/>
-              </w:rPr>
-            </w:pPr>
-            <w:r>
-              <w:rPr>
-                <w:noProof/>
-              </w:rPr>
-              <w:t xml:space="preserve">Kathleen has a slow unsteady gait and has some balance problems. </w:t>
-            </w:r>
-          </w:p>
-          <w:p>
-            <w:pPr>
-              <w:rPr>
-                <w:noProof/>
-              </w:rPr>
-            </w:pPr>
-            <w:r>
-              <w:rPr>
-                <w:noProof/>
-              </w:rPr>
-              <w:t xml:space="preserve">Kathleen has reported unsteadiness when washing hair and difficulty when stepping into/out of shower. </w:t>
-            </w:r>
-          </w:p>
-          <w:p>
+              <w:t>Helen is alert and orientated with a good memory - most of the time but has episodes of confusion which appear to be increasing.</w:t>
+            </w:r>
+          </w:p>
+          <w:p>
+            <w:r>
+              <w:rPr>
+                <w:noProof/>
+              </w:rPr>
+              <w:t>Helen has capacity to make her own decisions regarding the care she receives – most of the time, however family assistance in decision making is becoming more required.</w:t>
+            </w:r>
+            <w:r>
+              <w:rPr>
+                <w:noProof/>
+              </w:rPr>
+              <w:fldChar w:fldCharType="end"/>
+            </w:r>
+          </w:p>
+        </w:tc>
+        <w:tc>
+          <w:tcPr>
+            <w:tcW w:w="1843" w:type="dxa"/>
+            <w:tcBorders>
+              <w:bottom w:val="single" w:sz="2" w:space="0" w:color="9BA1CB"/>
+            </w:tcBorders>
+            <w:shd w:val="clear" w:color="auto" w:fill="FFFFFF" w:themeFill="background1"/>
+          </w:tcPr>
+          <w:p>
+            <w:pPr>
+              <w:rPr>
+                <w:noProof/>
+              </w:rPr>
+            </w:pPr>
+            <w:r>
+              <w:fldChar w:fldCharType="begin"/>
+            </w:r>
+            <w:r>
+              <w:instrText xml:space="preserve"> MERGEFIELD "psychologicalSupportPlanGoals" </w:instrText>
+            </w:r>
+            <w:r>
+              <w:fldChar w:fldCharType="separate"/>
+            </w:r>
+            <w:r>
+              <w:rPr>
+                <w:noProof/>
+              </w:rPr>
+              <w:t>Helen will report she feels safe and secure most of the time.</w:t>
+            </w:r>
+          </w:p>
+          <w:p>
+            <w:r>
+              <w:rPr>
+                <w:noProof/>
+              </w:rPr>
+              <w:t>Helen will have support to make decisions that involve risk</w:t>
+            </w:r>
+            <w:r>
+              <w:rPr>
+                <w:noProof/>
+              </w:rPr>
+              <w:fldChar w:fldCharType="end"/>
+            </w:r>
+          </w:p>
+        </w:tc>
+        <w:tc>
+          <w:tcPr>
+            <w:tcW w:w="3686" w:type="dxa"/>
+            <w:tcBorders>
+              <w:bottom w:val="single" w:sz="2" w:space="0" w:color="9BA1CB"/>
+            </w:tcBorders>
+            <w:shd w:val="clear" w:color="auto" w:fill="auto"/>
+          </w:tcPr>
+          <w:p>
+            <w:fldSimple w:instr=" MERGEFIELD &quot;psychologicalSP_Client&quot; ">
+              <w:r>
+                <w:rPr>
+                  <w:noProof/>
+                </w:rPr>
+                <w:t>Andy and Lea will be available to support Helen to make important decisions.  Helen will seek support of family with care planning.</w:t>
+              </w:r>
+            </w:fldSimple>
+          </w:p>
+        </w:tc>
+        <w:tc>
+          <w:tcPr>
+            <w:tcW w:w="4819" w:type="dxa"/>
+            <w:tcBorders>
+              <w:bottom w:val="single" w:sz="2" w:space="0" w:color="9BA1CB"/>
+            </w:tcBorders>
+            <w:shd w:val="clear" w:color="auto" w:fill="auto"/>
+          </w:tcPr>
+          <w:p>
+            <w:fldSimple w:instr=" MERGEFIELD &quot;psychologicalSupportPlanInterventions&quot; ">
+              <w:r>
+                <w:rPr>
+                  <w:noProof/>
+                </w:rPr>
+                <w:t>Support staff will consult the Wellness Partner and or Andy/Lea when Helen needs to make decisions that involve a moderate or higher level of risk</w:t>
+              </w:r>
+            </w:fldSimple>
+          </w:p>
+        </w:tc>
+        <w:tc>
+          <w:tcPr>
+            <w:tcW w:w="2410" w:type="dxa"/>
+            <w:tcBorders>
+              <w:bottom w:val="single" w:sz="2" w:space="0" w:color="9BA1CB"/>
+            </w:tcBorders>
+            <w:shd w:val="clear" w:color="auto" w:fill="auto"/>
+          </w:tcPr>
+          <w:p>
+            <w:fldSimple w:instr=" MERGEFIELD &quot;psychologicalSP_WellnessPartner&quot; ">
+              <w:r>
+                <w:rPr>
+                  <w:noProof/>
+                </w:rPr>
+                <w:t>Wellness Partner will encourage Helen to involve her family/carers to participate and support her in the care planning process.</w:t>
+              </w:r>
+            </w:fldSimple>
+          </w:p>
+          <w:p/>
+        </w:tc>
+      </w:tr>
+      <w:tr>
+        <w:trPr>
+          <w:cantSplit/>
+          <w:trHeight w:val="20"/>
+        </w:trPr>
+        <w:tc>
+          <w:tcPr>
+            <w:tcW w:w="2265" w:type="dxa"/>
+            <w:tcBorders>
+              <w:bottom w:val="single" w:sz="2" w:space="0" w:color="9BA1CB"/>
+            </w:tcBorders>
+            <w:shd w:val="clear" w:color="auto" w:fill="auto"/>
+          </w:tcPr>
+          <w:p>
+            <w:pPr>
+              <w:rPr>
+                <w:b/>
+                <w:bCs/>
+              </w:rPr>
+            </w:pPr>
+            <w:r>
+              <w:rPr>
+                <w:b/>
+                <w:bCs/>
+              </w:rPr>
+              <w:t>PERSONAL SAFETY</w:t>
+            </w:r>
+            <w:r>
+              <w:rPr>
+                <w:b/>
+                <w:bCs/>
+              </w:rPr>
+              <w:t xml:space="preserve">: </w:t>
+            </w:r>
+          </w:p>
+          <w:p>
+            <w:r>
+              <w:fldChar w:fldCharType="begin"/>
+            </w:r>
+            <w:r>
+              <w:instrText xml:space="preserve"> MERGEFIELD "personalSafetySupportPlanFactors" </w:instrText>
+            </w:r>
             <w:r>
               <w:rPr>
                 <w:noProof/>
@@ -4189,35 +2727,11 @@
             <w:shd w:val="clear" w:color="auto" w:fill="auto"/>
           </w:tcPr>
           <w:p>
-            <w:pPr>
-              <w:rPr>
-                <w:noProof/>
-              </w:rPr>
-            </w:pPr>
-            <w:r>
-              <w:lastRenderedPageBreak/>
+            <w:r>
               <w:fldChar w:fldCharType="begin"/>
             </w:r>
             <w:r>
-              <w:instrText xml:space="preserve"> MERGEFIELD "mobilitySupportPlanGoals" </w:instrText>
-            </w:r>
-            <w:r>
-              <w:fldChar w:fldCharType="separate"/>
-            </w:r>
-            <w:r>
-              <w:rPr>
-                <w:noProof/>
-              </w:rPr>
-              <w:t>Falls will be prevented.</w:t>
-            </w:r>
-          </w:p>
-          <w:p>
-            <w:r>
-              <w:rPr>
-                <w:noProof/>
-              </w:rPr>
-              <w:lastRenderedPageBreak/>
-              <w:t>Kathleen will report she feels safe and confident when ambulating.</w:t>
+              <w:instrText xml:space="preserve"> MERGEFIELD "personalSafetySupportPlanGoals" </w:instrText>
             </w:r>
             <w:r>
               <w:rPr>
@@ -4226,7 +2740,6 @@
               <w:fldChar w:fldCharType="end"/>
             </w:r>
           </w:p>
-          <w:p/>
           <w:p/>
         </w:tc>
         <w:tc>
@@ -4239,11 +2752,10 @@
           </w:tcPr>
           <w:p>
             <w:r>
-              <w:lastRenderedPageBreak/>
               <w:fldChar w:fldCharType="begin"/>
             </w:r>
             <w:r>
-              <w:instrText xml:space="preserve"> MERGEFIELD "mobilitySP_Client" </w:instrText>
+              <w:instrText xml:space="preserve"> MERGEFIELD personalSafetySP_Client </w:instrText>
             </w:r>
             <w:r>
               <w:rPr>
@@ -4263,140 +2775,12 @@
             <w:shd w:val="clear" w:color="auto" w:fill="auto"/>
           </w:tcPr>
           <w:p>
-            <w:pPr>
-              <w:rPr>
-                <w:noProof/>
-              </w:rPr>
-            </w:pPr>
             <w:r>
               <w:fldChar w:fldCharType="begin"/>
             </w:r>
             <w:r>
-              <w:instrText xml:space="preserve"> MERGEFIELD "mobilitySupportPlanInterventions" </w:instrText>
-            </w:r>
-            <w:r>
-              <w:fldChar w:fldCharType="separate"/>
-            </w:r>
-            <w:r>
-              <w:rPr>
-                <w:noProof/>
-              </w:rPr>
-              <w:t xml:space="preserve">Support Workers will check for tripping hazards (ie hose put away) and assist Kathleen to keep her </w:t>
-            </w:r>
-            <w:r>
-              <w:rPr>
-                <w:noProof/>
-              </w:rPr>
-              <w:lastRenderedPageBreak/>
-              <w:t>walkways and sitting areas clear of clutter and tripping hazards.</w:t>
-            </w:r>
-          </w:p>
-          <w:p>
-            <w:pPr>
-              <w:rPr>
-                <w:noProof/>
-              </w:rPr>
-            </w:pPr>
-            <w:r>
-              <w:rPr>
-                <w:noProof/>
-              </w:rPr>
-              <w:t xml:space="preserve">Blue Force Personal Alarm — rental unit — funded via HCP funding. </w:t>
-            </w:r>
-          </w:p>
-          <w:p>
-            <w:pPr>
-              <w:rPr>
-                <w:noProof/>
-              </w:rPr>
-            </w:pPr>
-            <w:r>
-              <w:rPr>
-                <w:noProof/>
-              </w:rPr>
-              <w:t>Southern Plus will assist Kathleen with transport needs by driving her to appointments and take her shopping during service times as directed by Kathleen</w:t>
-            </w:r>
-          </w:p>
-          <w:p>
-            <w:pPr>
-              <w:rPr>
-                <w:noProof/>
-              </w:rPr>
-            </w:pPr>
-            <w:r>
-              <w:rPr>
-                <w:noProof/>
-              </w:rPr>
-              <w:t xml:space="preserve">Kathleen has a 4W walker, please encourage her to use this at all times, especially when out of the home. </w:t>
-            </w:r>
-          </w:p>
-          <w:p>
-            <w:pPr>
-              <w:rPr>
-                <w:noProof/>
-              </w:rPr>
-            </w:pPr>
-            <w:r>
-              <w:rPr>
-                <w:noProof/>
-              </w:rPr>
-              <w:t xml:space="preserve">Close standby assistance when out of the home. </w:t>
-            </w:r>
-          </w:p>
-          <w:p>
-            <w:pPr>
-              <w:rPr>
-                <w:noProof/>
-              </w:rPr>
-            </w:pPr>
-            <w:r>
-              <w:rPr>
-                <w:noProof/>
-              </w:rPr>
-              <w:t xml:space="preserve">Kathleen’s mobility can be affected by her pain levels. </w:t>
-            </w:r>
-          </w:p>
-          <w:p>
-            <w:pPr>
-              <w:rPr>
-                <w:noProof/>
-              </w:rPr>
-            </w:pPr>
-            <w:r>
-              <w:rPr>
-                <w:noProof/>
-              </w:rPr>
-              <w:lastRenderedPageBreak/>
-              <w:t xml:space="preserve">Kathleen is only able to walk short distances. Please allow/encourage her to have a rest for longer distances. </w:t>
-            </w:r>
-          </w:p>
-          <w:p>
-            <w:pPr>
-              <w:rPr>
-                <w:noProof/>
-              </w:rPr>
-            </w:pPr>
-            <w:r>
-              <w:rPr>
-                <w:noProof/>
-              </w:rPr>
-              <w:t>Stay on your feet brochure provided to Kathleen for further information.</w:t>
-            </w:r>
-          </w:p>
-          <w:p>
-            <w:pPr>
-              <w:rPr>
-                <w:noProof/>
-              </w:rPr>
-            </w:pPr>
-            <w:r>
-              <w:rPr>
-                <w:noProof/>
-              </w:rPr>
-              <w:t>Physiotherapy services recommended.</w:t>
-            </w:r>
-          </w:p>
-          <w:p>
+              <w:instrText xml:space="preserve"> MERGEFIELD "personalSafetySupportPlanInterventions" </w:instrText>
+            </w:r>
             <w:r>
               <w:rPr>
                 <w:noProof/>
@@ -4404,6 +2788,7 @@
               <w:fldChar w:fldCharType="end"/>
             </w:r>
           </w:p>
+          <w:p/>
         </w:tc>
         <w:tc>
           <w:tcPr>
@@ -4415,11 +2800,10 @@
           </w:tcPr>
           <w:p>
             <w:r>
-              <w:lastRenderedPageBreak/>
               <w:fldChar w:fldCharType="begin"/>
             </w:r>
             <w:r>
-              <w:instrText xml:space="preserve"> MERGEFIELD "mobilitySP_WellnessPartner" </w:instrText>
+              <w:instrText xml:space="preserve"> MERGEFIELD "personalSafetySP_WellnessPartner" </w:instrText>
             </w:r>
             <w:r>
               <w:rPr>
@@ -4428,10 +2812,12 @@
               <w:fldChar w:fldCharType="end"/>
             </w:r>
           </w:p>
+          <w:p/>
         </w:tc>
       </w:tr>
       <w:tr>
         <w:trPr>
+          <w:cantSplit/>
           <w:trHeight w:val="20"/>
         </w:trPr>
         <w:tc>
@@ -4454,7 +2840,1838 @@
                 <w:b/>
                 <w:bCs/>
               </w:rPr>
+              <w:t>PERSONAL CARE</w:t>
+            </w:r>
+            <w:r>
+              <w:rPr>
+                <w:b/>
+                <w:bCs/>
+              </w:rPr>
+              <w:t xml:space="preserve">: </w:t>
+            </w:r>
+          </w:p>
+          <w:p>
+            <w:pPr>
+              <w:rPr>
+                <w:noProof/>
+              </w:rPr>
+            </w:pPr>
+            <w:r>
+              <w:fldChar w:fldCharType="begin"/>
+            </w:r>
+            <w:r>
+              <w:instrText xml:space="preserve"> MERGEFIELD "personalCareSupportPlanFactors" </w:instrText>
+            </w:r>
+            <w:r>
+              <w:fldChar w:fldCharType="separate"/>
+            </w:r>
+            <w:r>
+              <w:rPr>
+                <w:noProof/>
+              </w:rPr>
+              <w:t xml:space="preserve">Helen is independent with her Personal Care – when she is well. The family have </w:t>
+            </w:r>
+            <w:r>
+              <w:rPr>
+                <w:noProof/>
+              </w:rPr>
               <w:lastRenderedPageBreak/>
+              <w:t xml:space="preserve">concerns that this ability is declining, particularly when Helen is unwell. Helen has times when her personal cares need supervision or assistance when she is unwell.  </w:t>
+            </w:r>
+          </w:p>
+          <w:p>
+            <w:r>
+              <w:rPr>
+                <w:noProof/>
+              </w:rPr>
+              <w:fldChar w:fldCharType="end"/>
+            </w:r>
+          </w:p>
+        </w:tc>
+        <w:tc>
+          <w:tcPr>
+            <w:tcW w:w="1843" w:type="dxa"/>
+            <w:tcBorders>
+              <w:bottom w:val="single" w:sz="2" w:space="0" w:color="9BA1CB"/>
+            </w:tcBorders>
+            <w:shd w:val="clear" w:color="auto" w:fill="auto"/>
+          </w:tcPr>
+          <w:p>
+            <w:r>
+              <w:lastRenderedPageBreak/>
+              <w:fldChar w:fldCharType="begin"/>
+            </w:r>
+            <w:r>
+              <w:instrText xml:space="preserve"> MERGEFIELD "personalCareSupportPlanGoals" </w:instrText>
+            </w:r>
+            <w:r>
+              <w:rPr>
+                <w:noProof/>
+              </w:rPr>
+              <w:fldChar w:fldCharType="end"/>
+            </w:r>
+          </w:p>
+        </w:tc>
+        <w:tc>
+          <w:tcPr>
+            <w:tcW w:w="3686" w:type="dxa"/>
+            <w:tcBorders>
+              <w:bottom w:val="single" w:sz="2" w:space="0" w:color="9BA1CB"/>
+            </w:tcBorders>
+            <w:shd w:val="clear" w:color="auto" w:fill="auto"/>
+          </w:tcPr>
+          <w:p>
+            <w:fldSimple w:instr=" MERGEFIELD &quot;personalCareSP_Client&quot; ">
+              <w:r>
+                <w:rPr>
+                  <w:noProof/>
+                </w:rPr>
+                <w:t xml:space="preserve">Currently, Helen’s family assist with personal cares when required. </w:t>
+              </w:r>
+            </w:fldSimple>
+          </w:p>
+        </w:tc>
+        <w:tc>
+          <w:tcPr>
+            <w:tcW w:w="4819" w:type="dxa"/>
+            <w:tcBorders>
+              <w:bottom w:val="single" w:sz="2" w:space="0" w:color="9BA1CB"/>
+            </w:tcBorders>
+            <w:shd w:val="clear" w:color="auto" w:fill="auto"/>
+          </w:tcPr>
+          <w:p>
+            <w:r>
+              <w:fldChar w:fldCharType="begin"/>
+            </w:r>
+            <w:r>
+              <w:instrText xml:space="preserve"> MERGEFIELD "personalCareSupportPlanInterventions" </w:instrText>
+            </w:r>
+            <w:r>
+              <w:rPr>
+                <w:noProof/>
+              </w:rPr>
+              <w:fldChar w:fldCharType="end"/>
+            </w:r>
+          </w:p>
+        </w:tc>
+        <w:tc>
+          <w:tcPr>
+            <w:tcW w:w="2410" w:type="dxa"/>
+            <w:tcBorders>
+              <w:bottom w:val="single" w:sz="2" w:space="0" w:color="9BA1CB"/>
+            </w:tcBorders>
+            <w:shd w:val="clear" w:color="auto" w:fill="auto"/>
+          </w:tcPr>
+          <w:p>
+            <w:r>
+              <w:fldChar w:fldCharType="begin"/>
+            </w:r>
+            <w:r>
+              <w:instrText xml:space="preserve"> MERGEFIELD "personalCareSP_WellnessPartner" </w:instrText>
+            </w:r>
+            <w:r>
+              <w:rPr>
+                <w:noProof/>
+              </w:rPr>
+              <w:fldChar w:fldCharType="end"/>
+            </w:r>
+          </w:p>
+        </w:tc>
+      </w:tr>
+      <w:tr>
+        <w:trPr>
+          <w:cantSplit/>
+          <w:trHeight w:val="20"/>
+        </w:trPr>
+        <w:tc>
+          <w:tcPr>
+            <w:tcW w:w="2265" w:type="dxa"/>
+            <w:tcBorders>
+              <w:bottom w:val="single" w:sz="2" w:space="0" w:color="9BA1CB"/>
+            </w:tcBorders>
+            <w:shd w:val="clear" w:color="auto" w:fill="auto"/>
+          </w:tcPr>
+          <w:p>
+            <w:pPr>
+              <w:rPr>
+                <w:b/>
+                <w:bCs/>
+              </w:rPr>
+            </w:pPr>
+            <w:fldSimple w:instr=" MERGEFIELD  eliminationSupportPlanFactors \b &quot;Continence: &quot; ">
+              <w:r>
+                <w:rPr>
+                  <w:noProof/>
+                </w:rPr>
+                <w:t xml:space="preserve">Continence: </w:t>
+              </w:r>
+              <w:r>
+                <w:rPr>
+                  <w:noProof/>
+                </w:rPr>
+                <w:t>Helen has minor incontinence issues and wears pads.</w:t>
+              </w:r>
+            </w:fldSimple>
+          </w:p>
+        </w:tc>
+        <w:tc>
+          <w:tcPr>
+            <w:tcW w:w="1843" w:type="dxa"/>
+            <w:tcBorders>
+              <w:bottom w:val="single" w:sz="2" w:space="0" w:color="9BA1CB"/>
+            </w:tcBorders>
+            <w:shd w:val="clear" w:color="auto" w:fill="auto"/>
+          </w:tcPr>
+          <w:p>
+            <w:pPr>
+              <w:rPr>
+                <w:noProof/>
+              </w:rPr>
+            </w:pPr>
+            <w:r>
+              <w:fldChar w:fldCharType="begin"/>
+            </w:r>
+            <w:r>
+              <w:instrText xml:space="preserve"> MERGEFIELD  eliminationSupportPlanGoals \b "Continence: " </w:instrText>
+            </w:r>
+            <w:r>
+              <w:fldChar w:fldCharType="separate"/>
+            </w:r>
+            <w:r>
+              <w:rPr>
+                <w:noProof/>
+              </w:rPr>
+              <w:t xml:space="preserve">Continence: </w:t>
+            </w:r>
+            <w:r>
+              <w:rPr>
+                <w:noProof/>
+              </w:rPr>
+              <w:t>Prevention of increased incontinence.</w:t>
+            </w:r>
+          </w:p>
+          <w:p>
+            <w:r>
+              <w:rPr>
+                <w:noProof/>
+              </w:rPr>
+              <w:t>Helen will maintain social continence.</w:t>
+            </w:r>
+            <w:r>
+              <w:rPr>
+                <w:noProof/>
+              </w:rPr>
+              <w:fldChar w:fldCharType="end"/>
+            </w:r>
+          </w:p>
+        </w:tc>
+        <w:tc>
+          <w:tcPr>
+            <w:tcW w:w="3686" w:type="dxa"/>
+            <w:tcBorders>
+              <w:bottom w:val="single" w:sz="2" w:space="0" w:color="9BA1CB"/>
+            </w:tcBorders>
+            <w:shd w:val="clear" w:color="auto" w:fill="auto"/>
+          </w:tcPr>
+          <w:p>
+            <w:fldSimple w:instr=" MERGEFIELD  eliminationSP_Client \b &quot;Continence: &quot; ">
+              <w:r>
+                <w:rPr>
+                  <w:noProof/>
+                </w:rPr>
+                <w:t xml:space="preserve">Continence: </w:t>
+              </w:r>
+              <w:r>
+                <w:rPr>
+                  <w:noProof/>
+                </w:rPr>
+                <w:t>Helen and/or her carers will request continence assessment for the provision of incontinence aids when ready.</w:t>
+              </w:r>
+            </w:fldSimple>
+          </w:p>
+        </w:tc>
+        <w:tc>
+          <w:tcPr>
+            <w:tcW w:w="4819" w:type="dxa"/>
+            <w:tcBorders>
+              <w:bottom w:val="single" w:sz="2" w:space="0" w:color="9BA1CB"/>
+            </w:tcBorders>
+            <w:shd w:val="clear" w:color="auto" w:fill="auto"/>
+          </w:tcPr>
+          <w:p>
+            <w:pPr>
+              <w:rPr>
+                <w:noProof/>
+              </w:rPr>
+            </w:pPr>
+            <w:r>
+              <w:fldChar w:fldCharType="begin"/>
+            </w:r>
+            <w:r>
+              <w:instrText xml:space="preserve"> MERGEFIELD  eliminationSupportPlanInterventions \b "Continence: " </w:instrText>
+            </w:r>
+            <w:r>
+              <w:fldChar w:fldCharType="separate"/>
+            </w:r>
+            <w:r>
+              <w:rPr>
+                <w:noProof/>
+              </w:rPr>
+              <w:t xml:space="preserve">Continence: </w:t>
+            </w:r>
+            <w:r>
+              <w:rPr>
+                <w:noProof/>
+              </w:rPr>
+              <w:t>Southern Plus will provide incontinence aids as required</w:t>
+            </w:r>
+          </w:p>
+          <w:p>
+            <w:r>
+              <w:rPr>
+                <w:noProof/>
+              </w:rPr>
+              <w:t>Southern Plus will provide continence assessment services as and when requested by Helen/carers</w:t>
+            </w:r>
+            <w:r>
+              <w:rPr>
+                <w:noProof/>
+              </w:rPr>
+              <w:fldChar w:fldCharType="end"/>
+            </w:r>
+          </w:p>
+        </w:tc>
+        <w:tc>
+          <w:tcPr>
+            <w:tcW w:w="2410" w:type="dxa"/>
+            <w:tcBorders>
+              <w:bottom w:val="single" w:sz="2" w:space="0" w:color="9BA1CB"/>
+            </w:tcBorders>
+            <w:shd w:val="clear" w:color="auto" w:fill="auto"/>
+          </w:tcPr>
+          <w:p>
+            <w:r>
+              <w:fldChar w:fldCharType="begin"/>
+            </w:r>
+            <w:r>
+              <w:instrText xml:space="preserve"> MERGEFIELD  eliminationSP_WellnessPartner \b "Continence: " </w:instrText>
+            </w:r>
+            <w:r>
+              <w:rPr>
+                <w:noProof/>
+              </w:rPr>
+              <w:fldChar w:fldCharType="end"/>
+            </w:r>
+          </w:p>
+          <w:p/>
+        </w:tc>
+      </w:tr>
+      <w:tr>
+        <w:trPr>
+          <w:cantSplit/>
+          <w:trHeight w:val="20"/>
+        </w:trPr>
+        <w:tc>
+          <w:tcPr>
+            <w:tcW w:w="2265" w:type="dxa"/>
+            <w:tcBorders>
+              <w:bottom w:val="single" w:sz="2" w:space="0" w:color="9BA1CB"/>
+            </w:tcBorders>
+            <w:shd w:val="clear" w:color="auto" w:fill="auto"/>
+          </w:tcPr>
+          <w:p>
+            <w:pPr>
+              <w:rPr>
+                <w:b/>
+                <w:bCs/>
+              </w:rPr>
+            </w:pPr>
+            <w:r>
+              <w:rPr>
+                <w:b/>
+                <w:bCs/>
+              </w:rPr>
+              <w:t>MEDICATION MANAGEMENT</w:t>
+            </w:r>
+            <w:r>
+              <w:rPr>
+                <w:b/>
+                <w:bCs/>
+              </w:rPr>
+              <w:t xml:space="preserve">: </w:t>
+            </w:r>
+          </w:p>
+          <w:p>
+            <w:r>
+              <w:fldChar w:fldCharType="begin"/>
+            </w:r>
+            <w:r>
+              <w:instrText xml:space="preserve"> MERGEFIELD "medicationSupportPlanFactors" </w:instrText>
+            </w:r>
+            <w:r>
+              <w:fldChar w:fldCharType="separate"/>
+            </w:r>
+            <w:r>
+              <w:rPr>
+                <w:noProof/>
+              </w:rPr>
+              <w:t>•</w:t>
+            </w:r>
+            <w:r>
+              <w:rPr>
+                <w:noProof/>
+              </w:rPr>
+              <w:tab/>
+              <w:t>Helen requires supervision with her medications.</w:t>
+            </w:r>
+            <w:r>
+              <w:rPr>
+                <w:noProof/>
+              </w:rPr>
+              <w:fldChar w:fldCharType="end"/>
+            </w:r>
+          </w:p>
+        </w:tc>
+        <w:tc>
+          <w:tcPr>
+            <w:tcW w:w="1843" w:type="dxa"/>
+            <w:tcBorders>
+              <w:bottom w:val="single" w:sz="2" w:space="0" w:color="9BA1CB"/>
+            </w:tcBorders>
+            <w:shd w:val="clear" w:color="auto" w:fill="auto"/>
+          </w:tcPr>
+          <w:p>
+            <w:r>
+              <w:fldChar w:fldCharType="begin"/>
+            </w:r>
+            <w:r>
+              <w:instrText xml:space="preserve"> MERGEFIELD "medicationGoals" </w:instrText>
+            </w:r>
+            <w:r>
+              <w:rPr>
+                <w:noProof/>
+              </w:rPr>
+              <w:fldChar w:fldCharType="end"/>
+            </w:r>
+          </w:p>
+          <w:p/>
+        </w:tc>
+        <w:tc>
+          <w:tcPr>
+            <w:tcW w:w="3686" w:type="dxa"/>
+            <w:tcBorders>
+              <w:bottom w:val="single" w:sz="2" w:space="0" w:color="9BA1CB"/>
+            </w:tcBorders>
+            <w:shd w:val="clear" w:color="auto" w:fill="auto"/>
+          </w:tcPr>
+          <w:p>
+            <w:pPr>
+              <w:rPr>
+                <w:noProof/>
+              </w:rPr>
+            </w:pPr>
+            <w:r>
+              <w:fldChar w:fldCharType="begin"/>
+            </w:r>
+            <w:r>
+              <w:instrText xml:space="preserve"> MERGEFIELD "medicationSP_Client" </w:instrText>
+            </w:r>
+            <w:r>
+              <w:fldChar w:fldCharType="separate"/>
+            </w:r>
+            <w:r>
+              <w:rPr>
+                <w:noProof/>
+              </w:rPr>
+              <w:t xml:space="preserve">Helen will continue to manage and self administer her own medication in consultation with her GP and </w:t>
+            </w:r>
+            <w:r>
+              <w:rPr>
+                <w:noProof/>
+              </w:rPr>
+              <w:lastRenderedPageBreak/>
+              <w:t>specialists with the support of Andy and Lea and family.</w:t>
+            </w:r>
+          </w:p>
+          <w:p>
+            <w:r>
+              <w:rPr>
+                <w:noProof/>
+              </w:rPr>
+              <w:t>Helen's family (under the direction of Andy and Lea) will supervise and monitor Helen's medication administration daily to ensure she is taking correctly and prompt her as required.</w:t>
+            </w:r>
+            <w:r>
+              <w:rPr>
+                <w:noProof/>
+              </w:rPr>
+              <w:fldChar w:fldCharType="end"/>
+            </w:r>
+          </w:p>
+          <w:p/>
+        </w:tc>
+        <w:tc>
+          <w:tcPr>
+            <w:tcW w:w="4819" w:type="dxa"/>
+            <w:tcBorders>
+              <w:bottom w:val="single" w:sz="2" w:space="0" w:color="9BA1CB"/>
+            </w:tcBorders>
+            <w:shd w:val="clear" w:color="auto" w:fill="auto"/>
+          </w:tcPr>
+          <w:p>
+            <w:r>
+              <w:lastRenderedPageBreak/>
+              <w:fldChar w:fldCharType="begin"/>
+            </w:r>
+            <w:r>
+              <w:instrText xml:space="preserve"> MERGEFIELD "medicationSupportPlanInterventions" </w:instrText>
+            </w:r>
+            <w:r>
+              <w:rPr>
+                <w:noProof/>
+              </w:rPr>
+              <w:fldChar w:fldCharType="end"/>
+            </w:r>
+          </w:p>
+          <w:p/>
+        </w:tc>
+        <w:tc>
+          <w:tcPr>
+            <w:tcW w:w="2410" w:type="dxa"/>
+            <w:tcBorders>
+              <w:bottom w:val="single" w:sz="2" w:space="0" w:color="9BA1CB"/>
+            </w:tcBorders>
+            <w:shd w:val="clear" w:color="auto" w:fill="auto"/>
+          </w:tcPr>
+          <w:p>
+            <w:r>
+              <w:fldChar w:fldCharType="begin"/>
+            </w:r>
+            <w:r>
+              <w:instrText xml:space="preserve"> MERGEFIELD "medicationSP_WellnessPartner" </w:instrText>
+            </w:r>
+            <w:r>
+              <w:rPr>
+                <w:noProof/>
+              </w:rPr>
+              <w:fldChar w:fldCharType="end"/>
+            </w:r>
+          </w:p>
+        </w:tc>
+      </w:tr>
+      <w:tr>
+        <w:trPr>
+          <w:cantSplit/>
+          <w:trHeight w:val="20"/>
+        </w:trPr>
+        <w:tc>
+          <w:tcPr>
+            <w:tcW w:w="2265" w:type="dxa"/>
+            <w:tcBorders>
+              <w:bottom w:val="single" w:sz="2" w:space="0" w:color="9BA1CB"/>
+            </w:tcBorders>
+            <w:shd w:val="clear" w:color="auto" w:fill="auto"/>
+          </w:tcPr>
+          <w:p>
+            <w:pPr>
+              <w:rPr>
+                <w:b/>
+                <w:bCs/>
+              </w:rPr>
+            </w:pPr>
+            <w:r>
+              <w:rPr>
+                <w:b/>
+                <w:bCs/>
+              </w:rPr>
+              <w:t>NUTRITION</w:t>
+            </w:r>
+            <w:r>
+              <w:rPr>
+                <w:b/>
+                <w:bCs/>
+              </w:rPr>
+              <w:t xml:space="preserve">: </w:t>
+            </w:r>
+          </w:p>
+          <w:p>
+            <w:pPr>
+              <w:rPr>
+                <w:noProof/>
+              </w:rPr>
+            </w:pPr>
+            <w:r>
+              <w:fldChar w:fldCharType="begin"/>
+            </w:r>
+            <w:r>
+              <w:instrText xml:space="preserve"> MERGEFIELD "mealsAndShoppingSupportPlanFactors" </w:instrText>
+            </w:r>
+            <w:r>
+              <w:fldChar w:fldCharType="separate"/>
+            </w:r>
+            <w:r>
+              <w:rPr>
+                <w:noProof/>
+              </w:rPr>
+              <w:t>•</w:t>
+            </w:r>
+            <w:r>
+              <w:rPr>
+                <w:noProof/>
+              </w:rPr>
+              <w:tab/>
+              <w:t>Helen eats a soft diet and normal fluids.</w:t>
+            </w:r>
+          </w:p>
+          <w:p>
+            <w:pPr>
+              <w:rPr>
+                <w:noProof/>
+              </w:rPr>
+            </w:pPr>
+            <w:r>
+              <w:rPr>
+                <w:noProof/>
+              </w:rPr>
+              <w:t>•</w:t>
+            </w:r>
+            <w:r>
+              <w:rPr>
+                <w:noProof/>
+              </w:rPr>
+              <w:tab/>
+              <w:t xml:space="preserve">Helen is able to make light snacks and drinks, she requires some assistance with chopping up vegetables </w:t>
+            </w:r>
+          </w:p>
+          <w:p>
+            <w:r>
+              <w:rPr>
+                <w:noProof/>
+              </w:rPr>
+              <w:t>•</w:t>
+            </w:r>
+            <w:r>
+              <w:rPr>
+                <w:noProof/>
+              </w:rPr>
+              <w:tab/>
+              <w:t xml:space="preserve">Helen requires support when purchasing heavier </w:t>
+            </w:r>
+            <w:r>
+              <w:rPr>
+                <w:noProof/>
+              </w:rPr>
+              <w:lastRenderedPageBreak/>
+              <w:t>items and to access the community.</w:t>
+            </w:r>
+            <w:r>
+              <w:rPr>
+                <w:noProof/>
+              </w:rPr>
+              <w:fldChar w:fldCharType="end"/>
+            </w:r>
+          </w:p>
+        </w:tc>
+        <w:tc>
+          <w:tcPr>
+            <w:tcW w:w="1843" w:type="dxa"/>
+            <w:tcBorders>
+              <w:bottom w:val="single" w:sz="2" w:space="0" w:color="9BA1CB"/>
+            </w:tcBorders>
+            <w:shd w:val="clear" w:color="auto" w:fill="auto"/>
+          </w:tcPr>
+          <w:p>
+            <w:fldSimple w:instr=" MERGEFIELD &quot;mealsAndShoppingSupportPlanGoals&quot; ">
+              <w:r>
+                <w:rPr>
+                  <w:noProof/>
+                </w:rPr>
+                <w:t>Helen will be adequately nourished and hydrated.</w:t>
+              </w:r>
+            </w:fldSimple>
+          </w:p>
+          <w:p/>
+        </w:tc>
+        <w:tc>
+          <w:tcPr>
+            <w:tcW w:w="3686" w:type="dxa"/>
+            <w:tcBorders>
+              <w:bottom w:val="single" w:sz="2" w:space="0" w:color="9BA1CB"/>
+            </w:tcBorders>
+            <w:shd w:val="clear" w:color="auto" w:fill="auto"/>
+          </w:tcPr>
+          <w:p>
+            <w:fldSimple w:instr=" MERGEFIELD &quot;mealsAndShoppingSP_Client&quot; ">
+              <w:r>
+                <w:rPr>
+                  <w:noProof/>
+                </w:rPr>
+                <w:t>Helen's family (Andy and Lea and family) will visit Helen daily to supervise and support her to ensure she has a variety foods (food groups IE as per the food pyramid) available, is able to prepare and eat meals and is eating 3-5 meals each day.</w:t>
+              </w:r>
+            </w:fldSimple>
+          </w:p>
+          <w:p/>
+        </w:tc>
+        <w:tc>
+          <w:tcPr>
+            <w:tcW w:w="4819" w:type="dxa"/>
+            <w:tcBorders>
+              <w:bottom w:val="single" w:sz="2" w:space="0" w:color="9BA1CB"/>
+            </w:tcBorders>
+            <w:shd w:val="clear" w:color="auto" w:fill="auto"/>
+          </w:tcPr>
+          <w:p>
+            <w:pPr>
+              <w:rPr>
+                <w:noProof/>
+              </w:rPr>
+            </w:pPr>
+            <w:r>
+              <w:fldChar w:fldCharType="begin"/>
+            </w:r>
+            <w:r>
+              <w:instrText xml:space="preserve"> MERGEFIELD "mealsAndShoppingSupportPlanInterventions" </w:instrText>
+            </w:r>
+            <w:r>
+              <w:fldChar w:fldCharType="separate"/>
+            </w:r>
+            <w:r>
+              <w:rPr>
+                <w:noProof/>
+              </w:rPr>
+              <w:t>Helen or her family, will request services for meal preparation and shopping assistance when required.</w:t>
+            </w:r>
+          </w:p>
+          <w:p>
+            <w:pPr>
+              <w:rPr>
+                <w:noProof/>
+              </w:rPr>
+            </w:pPr>
+            <w:r>
+              <w:rPr>
+                <w:noProof/>
+              </w:rPr>
+              <w:t>Southern Plus support workers will accompany Helen on her shopping trip each week (2 hour service)</w:t>
+            </w:r>
+          </w:p>
+          <w:p>
+            <w:r>
+              <w:rPr>
+                <w:noProof/>
+              </w:rPr>
+              <w:fldChar w:fldCharType="end"/>
+            </w:r>
+          </w:p>
+          <w:p/>
+        </w:tc>
+        <w:tc>
+          <w:tcPr>
+            <w:tcW w:w="2410" w:type="dxa"/>
+            <w:tcBorders>
+              <w:bottom w:val="single" w:sz="2" w:space="0" w:color="9BA1CB"/>
+            </w:tcBorders>
+            <w:shd w:val="clear" w:color="auto" w:fill="auto"/>
+          </w:tcPr>
+          <w:p>
+            <w:r>
+              <w:fldChar w:fldCharType="begin"/>
+            </w:r>
+            <w:r>
+              <w:instrText xml:space="preserve"> MERGEFIELD "mealsAndShoppingSP_WellnessPartner" </w:instrText>
+            </w:r>
+            <w:r>
+              <w:rPr>
+                <w:noProof/>
+              </w:rPr>
+              <w:fldChar w:fldCharType="end"/>
+            </w:r>
+          </w:p>
+        </w:tc>
+      </w:tr>
+      <w:tr>
+        <w:trPr>
+          <w:cantSplit/>
+          <w:trHeight w:val="20"/>
+        </w:trPr>
+        <w:tc>
+          <w:tcPr>
+            <w:tcW w:w="2265" w:type="dxa"/>
+            <w:tcBorders>
+              <w:bottom w:val="single" w:sz="2" w:space="0" w:color="9BA1CB"/>
+            </w:tcBorders>
+            <w:shd w:val="clear" w:color="auto" w:fill="auto"/>
+          </w:tcPr>
+          <w:p>
+            <w:pPr>
+              <w:rPr>
+                <w:b/>
+                <w:bCs/>
+              </w:rPr>
+            </w:pPr>
+            <w:r>
+              <w:rPr>
+                <w:b/>
+                <w:bCs/>
+              </w:rPr>
+              <w:t>DOMESTIC ASSISTANCE</w:t>
+            </w:r>
+            <w:r>
+              <w:rPr>
+                <w:b/>
+                <w:bCs/>
+              </w:rPr>
+              <w:t xml:space="preserve">: </w:t>
+            </w:r>
+          </w:p>
+          <w:p>
+            <w:pPr>
+              <w:rPr>
+                <w:noProof/>
+              </w:rPr>
+            </w:pPr>
+            <w:r>
+              <w:fldChar w:fldCharType="begin"/>
+            </w:r>
+            <w:r>
+              <w:instrText xml:space="preserve"> MERGEFIELD "cleaningSupportPlanFactors" </w:instrText>
+            </w:r>
+            <w:r>
+              <w:fldChar w:fldCharType="separate"/>
+            </w:r>
+            <w:r>
+              <w:rPr>
+                <w:noProof/>
+              </w:rPr>
+              <w:t>•</w:t>
+            </w:r>
+            <w:r>
+              <w:rPr>
+                <w:noProof/>
+              </w:rPr>
+              <w:tab/>
+              <w:t>Helen is able to complete some of her household tasks, requires some assistance with heavier tasks.</w:t>
+            </w:r>
+          </w:p>
+          <w:p>
+            <w:r>
+              <w:rPr>
+                <w:noProof/>
+              </w:rPr>
+              <w:fldChar w:fldCharType="end"/>
+            </w:r>
+          </w:p>
+          <w:p>
+            <w:r>
+              <w:fldChar w:fldCharType="begin"/>
+            </w:r>
+            <w:r>
+              <w:instrText xml:space="preserve"> MERGEFIELD "HGMSupportPlanFactors" </w:instrText>
+            </w:r>
+            <w:r>
+              <w:fldChar w:fldCharType="separate"/>
+            </w:r>
+            <w:r>
+              <w:rPr>
+                <w:noProof/>
+              </w:rPr>
+              <w:t>Self care deficit related to maintenance of safe, accessible outdoor areas and access to the home secondary to reduced activity tolerance.</w:t>
+            </w:r>
+            <w:r>
+              <w:rPr>
+                <w:noProof/>
+              </w:rPr>
+              <w:fldChar w:fldCharType="end"/>
+            </w:r>
+          </w:p>
+        </w:tc>
+        <w:tc>
+          <w:tcPr>
+            <w:tcW w:w="1843" w:type="dxa"/>
+            <w:tcBorders>
+              <w:bottom w:val="single" w:sz="2" w:space="0" w:color="9BA1CB"/>
+            </w:tcBorders>
+            <w:shd w:val="clear" w:color="auto" w:fill="auto"/>
+          </w:tcPr>
+          <w:p>
+            <w:r>
+              <w:fldChar w:fldCharType="begin"/>
+            </w:r>
+            <w:r>
+              <w:instrText xml:space="preserve"> MERGEFIELD "cleaningSupportPlanGoals" </w:instrText>
+            </w:r>
+            <w:r>
+              <w:fldChar w:fldCharType="separate"/>
+            </w:r>
+            <w:r>
+              <w:rPr>
+                <w:noProof/>
+              </w:rPr>
+              <w:t>Helens home environment will be maintained in a clean and tidy state.</w:t>
+            </w:r>
+            <w:r>
+              <w:rPr>
+                <w:noProof/>
+              </w:rPr>
+              <w:fldChar w:fldCharType="end"/>
+            </w:r>
+          </w:p>
+          <w:p>
+            <w:r>
+              <w:fldChar w:fldCharType="begin"/>
+            </w:r>
+            <w:r>
+              <w:instrText xml:space="preserve"> MERGEFIELD "HGMSupportPlanGoals" </w:instrText>
+            </w:r>
+            <w:r>
+              <w:fldChar w:fldCharType="separate"/>
+            </w:r>
+            <w:r>
+              <w:rPr>
+                <w:noProof/>
+              </w:rPr>
+              <w:t>Helens home will be accessable and safe</w:t>
+            </w:r>
+            <w:r>
+              <w:rPr>
+                <w:noProof/>
+              </w:rPr>
+              <w:fldChar w:fldCharType="end"/>
+            </w:r>
+          </w:p>
+          <w:p/>
+        </w:tc>
+        <w:tc>
+          <w:tcPr>
+            <w:tcW w:w="3686" w:type="dxa"/>
+            <w:tcBorders>
+              <w:bottom w:val="single" w:sz="2" w:space="0" w:color="9BA1CB"/>
+            </w:tcBorders>
+            <w:shd w:val="clear" w:color="auto" w:fill="auto"/>
+          </w:tcPr>
+          <w:p>
+            <w:fldSimple w:instr=" MERGEFIELD &quot;cleaningSP_Client&quot; ">
+              <w:r>
+                <w:rPr>
+                  <w:noProof/>
+                </w:rPr>
+                <w:t>Helen or her family, will request support when required.</w:t>
+              </w:r>
+            </w:fldSimple>
+          </w:p>
+          <w:p>
+            <w:fldSimple w:instr=" MERGEFIELD &quot;HGMSP_Client&quot; ">
+              <w:r>
+                <w:rPr>
+                  <w:noProof/>
+                </w:rPr>
+                <w:t>Helen lives on a farm with her family who provide support to maintain her yard and gardens and living unit.</w:t>
+              </w:r>
+            </w:fldSimple>
+          </w:p>
+          <w:p/>
+        </w:tc>
+        <w:tc>
+          <w:tcPr>
+            <w:tcW w:w="4819" w:type="dxa"/>
+            <w:tcBorders>
+              <w:bottom w:val="single" w:sz="2" w:space="0" w:color="9BA1CB"/>
+            </w:tcBorders>
+            <w:shd w:val="clear" w:color="auto" w:fill="auto"/>
+          </w:tcPr>
+          <w:p>
+            <w:pPr>
+              <w:rPr>
+                <w:noProof/>
+              </w:rPr>
+            </w:pPr>
+            <w:r>
+              <w:fldChar w:fldCharType="begin"/>
+            </w:r>
+            <w:r>
+              <w:instrText xml:space="preserve"> MERGEFIELD "cleaningSupportPlanInterventions" </w:instrText>
+            </w:r>
+            <w:r>
+              <w:fldChar w:fldCharType="separate"/>
+            </w:r>
+            <w:r>
+              <w:rPr>
+                <w:noProof/>
+              </w:rPr>
+              <w:t>Southern Plus support workers will assist with monthly domestic assistance service to clean floors, bathroom/toilet, spot clean windows (general wipe down surfaces).</w:t>
+            </w:r>
+          </w:p>
+          <w:p>
+            <w:r>
+              <w:rPr>
+                <w:noProof/>
+              </w:rPr>
+              <w:t>Support Helen with her DA and assist with heavier tasks.</w:t>
+            </w:r>
+            <w:r>
+              <w:rPr>
+                <w:noProof/>
+              </w:rPr>
+              <w:fldChar w:fldCharType="end"/>
+            </w:r>
+          </w:p>
+          <w:p>
+            <w:r>
+              <w:fldChar w:fldCharType="begin"/>
+            </w:r>
+            <w:r>
+              <w:instrText xml:space="preserve"> MERGEFIELD "HGMSupportPlanInterventions" </w:instrText>
+            </w:r>
+            <w:r>
+              <w:rPr>
+                <w:noProof/>
+              </w:rPr>
+              <w:fldChar w:fldCharType="end"/>
+            </w:r>
+          </w:p>
+          <w:p/>
+        </w:tc>
+        <w:tc>
+          <w:tcPr>
+            <w:tcW w:w="2410" w:type="dxa"/>
+            <w:tcBorders>
+              <w:bottom w:val="single" w:sz="2" w:space="0" w:color="9BA1CB"/>
+            </w:tcBorders>
+            <w:shd w:val="clear" w:color="auto" w:fill="auto"/>
+          </w:tcPr>
+          <w:p>
+            <w:r>
+              <w:fldChar w:fldCharType="begin"/>
+            </w:r>
+            <w:r>
+              <w:instrText xml:space="preserve"> MERGEFIELD "cleaningSP_WellnessPartner" </w:instrText>
+            </w:r>
+            <w:r>
+              <w:rPr>
+                <w:noProof/>
+              </w:rPr>
+              <w:fldChar w:fldCharType="end"/>
+            </w:r>
+          </w:p>
+          <w:p>
+            <w:r>
+              <w:fldChar w:fldCharType="begin"/>
+            </w:r>
+            <w:r>
+              <w:instrText xml:space="preserve"> MERGEFIELD "HGMSP_WellnessPartner" </w:instrText>
+            </w:r>
+            <w:r>
+              <w:fldChar w:fldCharType="separate"/>
+            </w:r>
+            <w:r>
+              <w:rPr>
+                <w:noProof/>
+              </w:rPr>
+              <w:t>Wellness Partner will facilitate window cleaning services through a contractor as required/requested.</w:t>
+            </w:r>
+            <w:r>
+              <w:rPr>
+                <w:noProof/>
+              </w:rPr>
+              <w:fldChar w:fldCharType="end"/>
+            </w:r>
+          </w:p>
+        </w:tc>
+      </w:tr>
+      <w:tr>
+        <w:trPr>
+          <w:cantSplit/>
+          <w:trHeight w:val="20"/>
+        </w:trPr>
+        <w:tc>
+          <w:tcPr>
+            <w:tcW w:w="2265" w:type="dxa"/>
+            <w:tcBorders>
+              <w:bottom w:val="single" w:sz="2" w:space="0" w:color="9BA1CB"/>
+            </w:tcBorders>
+            <w:shd w:val="clear" w:color="auto" w:fill="auto"/>
+          </w:tcPr>
+          <w:p>
+            <w:pPr>
+              <w:rPr>
+                <w:b/>
+                <w:bCs/>
+              </w:rPr>
+            </w:pPr>
+            <w:r>
+              <w:rPr>
+                <w:b/>
+                <w:bCs/>
+              </w:rPr>
+              <w:t>FUNCTIONAL SAFETY IN THE HOME ENVIRONMENT</w:t>
+            </w:r>
+            <w:r>
+              <w:rPr>
+                <w:b/>
+                <w:bCs/>
+              </w:rPr>
+              <w:t xml:space="preserve">: </w:t>
+            </w:r>
+          </w:p>
+          <w:p>
+            <w:r>
+              <w:fldChar w:fldCharType="begin"/>
+            </w:r>
+            <w:r>
+              <w:instrText xml:space="preserve"> MERGEFIELD "environmentSupportPlanFactors" </w:instrText>
+            </w:r>
+            <w:r>
+              <w:rPr>
+                <w:noProof/>
+              </w:rPr>
+              <w:fldChar w:fldCharType="end"/>
+            </w:r>
+          </w:p>
+        </w:tc>
+        <w:tc>
+          <w:tcPr>
+            <w:tcW w:w="1843" w:type="dxa"/>
+            <w:tcBorders>
+              <w:bottom w:val="single" w:sz="2" w:space="0" w:color="9BA1CB"/>
+            </w:tcBorders>
+            <w:shd w:val="clear" w:color="auto" w:fill="auto"/>
+          </w:tcPr>
+          <w:p>
+            <w:r>
+              <w:fldChar w:fldCharType="begin"/>
+            </w:r>
+            <w:r>
+              <w:instrText xml:space="preserve"> MERGEFIELD "environmentSupportPlanGoals" </w:instrText>
+            </w:r>
+            <w:r>
+              <w:rPr>
+                <w:noProof/>
+              </w:rPr>
+              <w:fldChar w:fldCharType="end"/>
+            </w:r>
+          </w:p>
+          <w:p/>
+        </w:tc>
+        <w:tc>
+          <w:tcPr>
+            <w:tcW w:w="3686" w:type="dxa"/>
+            <w:tcBorders>
+              <w:bottom w:val="single" w:sz="2" w:space="0" w:color="9BA1CB"/>
+            </w:tcBorders>
+            <w:shd w:val="clear" w:color="auto" w:fill="auto"/>
+          </w:tcPr>
+          <w:p>
+            <w:r>
+              <w:fldChar w:fldCharType="begin"/>
+            </w:r>
+            <w:r>
+              <w:instrText xml:space="preserve"> MERGEFIELD "environmentSP_Client" </w:instrText>
+            </w:r>
+            <w:r>
+              <w:rPr>
+                <w:noProof/>
+              </w:rPr>
+              <w:fldChar w:fldCharType="end"/>
+            </w:r>
+          </w:p>
+          <w:p/>
+        </w:tc>
+        <w:tc>
+          <w:tcPr>
+            <w:tcW w:w="4819" w:type="dxa"/>
+            <w:tcBorders>
+              <w:bottom w:val="single" w:sz="2" w:space="0" w:color="9BA1CB"/>
+            </w:tcBorders>
+            <w:shd w:val="clear" w:color="auto" w:fill="auto"/>
+          </w:tcPr>
+          <w:p>
+            <w:r>
+              <w:fldChar w:fldCharType="begin"/>
+            </w:r>
+            <w:r>
+              <w:instrText xml:space="preserve"> MERGEFIELD "environmentSupportPlanInterventions" </w:instrText>
+            </w:r>
+            <w:r>
+              <w:rPr>
+                <w:noProof/>
+              </w:rPr>
+              <w:fldChar w:fldCharType="end"/>
+            </w:r>
+          </w:p>
+          <w:p/>
+        </w:tc>
+        <w:tc>
+          <w:tcPr>
+            <w:tcW w:w="2410" w:type="dxa"/>
+            <w:tcBorders>
+              <w:bottom w:val="single" w:sz="2" w:space="0" w:color="9BA1CB"/>
+            </w:tcBorders>
+            <w:shd w:val="clear" w:color="auto" w:fill="auto"/>
+          </w:tcPr>
+          <w:p>
+            <w:r>
+              <w:fldChar w:fldCharType="begin"/>
+            </w:r>
+            <w:r>
+              <w:instrText xml:space="preserve"> MERGEFIELD "environmentSP_WellnessPartner" </w:instrText>
+            </w:r>
+            <w:r>
+              <w:rPr>
+                <w:noProof/>
+              </w:rPr>
+              <w:fldChar w:fldCharType="end"/>
+            </w:r>
+          </w:p>
+        </w:tc>
+      </w:tr>
+      <w:tr>
+        <w:trPr>
+          <w:cantSplit/>
+          <w:trHeight w:val="20"/>
+        </w:trPr>
+        <w:tc>
+          <w:tcPr>
+            <w:tcW w:w="2265" w:type="dxa"/>
+            <w:tcBorders>
+              <w:bottom w:val="single" w:sz="2" w:space="0" w:color="9BA1CB"/>
+            </w:tcBorders>
+            <w:shd w:val="clear" w:color="auto" w:fill="auto"/>
+          </w:tcPr>
+          <w:p>
+            <w:pPr>
+              <w:rPr>
+                <w:b/>
+                <w:bCs/>
+              </w:rPr>
+            </w:pPr>
+            <w:r>
+              <w:rPr>
+                <w:b/>
+                <w:bCs/>
+              </w:rPr>
+              <w:lastRenderedPageBreak/>
+              <w:t>PSYCO</w:t>
+            </w:r>
+            <w:r>
+              <w:rPr>
+                <w:b/>
+                <w:bCs/>
+              </w:rPr>
+              <w:t>SOCIAL SUPPORT</w:t>
+            </w:r>
+            <w:r>
+              <w:rPr>
+                <w:b/>
+                <w:bCs/>
+              </w:rPr>
+              <w:t xml:space="preserve">: </w:t>
+            </w:r>
+          </w:p>
+          <w:p>
+            <w:pPr>
+              <w:rPr>
+                <w:noProof/>
+              </w:rPr>
+            </w:pPr>
+            <w:r>
+              <w:fldChar w:fldCharType="begin"/>
+            </w:r>
+            <w:r>
+              <w:instrText xml:space="preserve"> MERGEFIELD "socialSupportPlanFactors" </w:instrText>
+            </w:r>
+            <w:r>
+              <w:fldChar w:fldCharType="separate"/>
+            </w:r>
+            <w:r>
+              <w:rPr>
+                <w:noProof/>
+              </w:rPr>
+              <w:t>•</w:t>
+            </w:r>
+            <w:r>
+              <w:rPr>
+                <w:noProof/>
+              </w:rPr>
+              <w:tab/>
+              <w:t>Helen is socially isolated in a rural property and needs support to access the community.</w:t>
+            </w:r>
+          </w:p>
+          <w:p>
+            <w:r>
+              <w:rPr>
+                <w:noProof/>
+              </w:rPr>
+              <w:t>•</w:t>
+            </w:r>
+            <w:r>
+              <w:rPr>
+                <w:noProof/>
+              </w:rPr>
+              <w:tab/>
+              <w:t>Andrews (son) and his family all work and Helen is often alone on the property for long periods of time during the day.</w:t>
+            </w:r>
+            <w:r>
+              <w:rPr>
+                <w:noProof/>
+              </w:rPr>
+              <w:fldChar w:fldCharType="end"/>
+            </w:r>
+          </w:p>
+        </w:tc>
+        <w:tc>
+          <w:tcPr>
+            <w:tcW w:w="1843" w:type="dxa"/>
+            <w:tcBorders>
+              <w:bottom w:val="single" w:sz="2" w:space="0" w:color="9BA1CB"/>
+            </w:tcBorders>
+            <w:shd w:val="clear" w:color="auto" w:fill="auto"/>
+          </w:tcPr>
+          <w:p>
+            <w:r>
+              <w:fldChar w:fldCharType="begin"/>
+            </w:r>
+            <w:r>
+              <w:instrText xml:space="preserve"> MERGEFIELD "socialSupportPlanGoals" </w:instrText>
+            </w:r>
+            <w:r>
+              <w:fldChar w:fldCharType="separate"/>
+            </w:r>
+            <w:r>
+              <w:rPr>
+                <w:noProof/>
+              </w:rPr>
+              <w:t>Helen will report that frequently engage in activities and have opportunity to build and maintain the relationships that are important to her.</w:t>
+            </w:r>
+            <w:r>
+              <w:rPr>
+                <w:noProof/>
+              </w:rPr>
+              <w:fldChar w:fldCharType="end"/>
+            </w:r>
+          </w:p>
+          <w:p/>
+        </w:tc>
+        <w:tc>
+          <w:tcPr>
+            <w:tcW w:w="3686" w:type="dxa"/>
+            <w:tcBorders>
+              <w:bottom w:val="single" w:sz="2" w:space="0" w:color="9BA1CB"/>
+            </w:tcBorders>
+            <w:shd w:val="clear" w:color="auto" w:fill="auto"/>
+          </w:tcPr>
+          <w:p>
+            <w:r>
+              <w:fldChar w:fldCharType="begin"/>
+            </w:r>
+            <w:r>
+              <w:instrText xml:space="preserve"> MERGEFIELD "socialSP_CLient" </w:instrText>
+            </w:r>
+            <w:r>
+              <w:rPr>
+                <w:noProof/>
+              </w:rPr>
+              <w:fldChar w:fldCharType="end"/>
+            </w:r>
+          </w:p>
+          <w:p/>
+        </w:tc>
+        <w:tc>
+          <w:tcPr>
+            <w:tcW w:w="4819" w:type="dxa"/>
+            <w:tcBorders>
+              <w:bottom w:val="single" w:sz="2" w:space="0" w:color="9BA1CB"/>
+            </w:tcBorders>
+            <w:shd w:val="clear" w:color="auto" w:fill="auto"/>
+          </w:tcPr>
+          <w:p>
+            <w:pPr>
+              <w:rPr>
+                <w:noProof/>
+              </w:rPr>
+            </w:pPr>
+            <w:r>
+              <w:fldChar w:fldCharType="begin"/>
+            </w:r>
+            <w:r>
+              <w:instrText xml:space="preserve"> MERGEFIELD "socialSupportPlanInter</w:instrText>
+            </w:r>
+            <w:r>
+              <w:instrText xml:space="preserve">ventions" </w:instrText>
+            </w:r>
+            <w:r>
+              <w:fldChar w:fldCharType="separate"/>
+            </w:r>
+            <w:r>
+              <w:rPr>
+                <w:noProof/>
+              </w:rPr>
+              <w:t>•</w:t>
+            </w:r>
+            <w:r>
+              <w:rPr>
+                <w:noProof/>
+              </w:rPr>
+              <w:tab/>
+              <w:t xml:space="preserve">Southern Plus support workers will provide transport to attend activities at the Senior Citizens center on Fridays. </w:t>
+            </w:r>
+          </w:p>
+          <w:p>
+            <w:r>
+              <w:rPr>
+                <w:noProof/>
+              </w:rPr>
+              <w:t>•</w:t>
+            </w:r>
+            <w:r>
+              <w:rPr>
+                <w:noProof/>
+              </w:rPr>
+              <w:tab/>
+              <w:t>Southern Plus support workers will provide transport to visit the shops and library one day a week and as required.</w:t>
+            </w:r>
+            <w:r>
+              <w:rPr>
+                <w:noProof/>
+              </w:rPr>
+              <w:fldChar w:fldCharType="end"/>
+            </w:r>
+          </w:p>
+          <w:p/>
+        </w:tc>
+        <w:tc>
+          <w:tcPr>
+            <w:tcW w:w="2410" w:type="dxa"/>
+            <w:tcBorders>
+              <w:bottom w:val="single" w:sz="2" w:space="0" w:color="9BA1CB"/>
+            </w:tcBorders>
+            <w:shd w:val="clear" w:color="auto" w:fill="auto"/>
+          </w:tcPr>
+          <w:p>
+            <w:r>
+              <w:fldChar w:fldCharType="begin"/>
+            </w:r>
+            <w:r>
+              <w:instrText xml:space="preserve"> MERGEFIELD "socialSP_WellnessPartner" </w:instrText>
+            </w:r>
+            <w:r>
+              <w:rPr>
+                <w:noProof/>
+              </w:rPr>
+              <w:fldChar w:fldCharType="end"/>
+            </w:r>
+          </w:p>
+        </w:tc>
+      </w:tr>
+      <w:tr>
+        <w:trPr>
+          <w:cantSplit/>
+          <w:trHeight w:val="20"/>
+        </w:trPr>
+        <w:tc>
+          <w:tcPr>
+            <w:tcW w:w="2265" w:type="dxa"/>
+            <w:tcBorders>
+              <w:bottom w:val="single" w:sz="2" w:space="0" w:color="9BA1CB"/>
+            </w:tcBorders>
+            <w:shd w:val="clear" w:color="auto" w:fill="auto"/>
+          </w:tcPr>
+          <w:p>
+            <w:pPr>
+              <w:rPr>
+                <w:b/>
+                <w:bCs/>
+              </w:rPr>
+            </w:pPr>
+            <w:r>
+              <w:rPr>
+                <w:b/>
+                <w:bCs/>
+              </w:rPr>
+              <w:t>TRANSPORT</w:t>
+            </w:r>
+            <w:r>
+              <w:rPr>
+                <w:b/>
+                <w:bCs/>
+              </w:rPr>
+              <w:t xml:space="preserve">: </w:t>
+            </w:r>
+          </w:p>
+          <w:p>
+            <w:fldSimple w:instr=" MERGEFIELD &quot;transportFactors&quot; ">
+              <w:r>
+                <w:rPr>
+                  <w:noProof/>
+                </w:rPr>
+                <w:t>Helen is unable to access the community without assistance secondary to visual and cognitive decline.</w:t>
+              </w:r>
+            </w:fldSimple>
+          </w:p>
+        </w:tc>
+        <w:tc>
+          <w:tcPr>
+            <w:tcW w:w="1843" w:type="dxa"/>
+            <w:tcBorders>
+              <w:bottom w:val="single" w:sz="2" w:space="0" w:color="9BA1CB"/>
+            </w:tcBorders>
+            <w:shd w:val="clear" w:color="auto" w:fill="auto"/>
+          </w:tcPr>
+          <w:p>
+            <w:fldSimple w:instr=" MERGEFIELD &quot;transportGoals&quot; ">
+              <w:r>
+                <w:rPr>
+                  <w:noProof/>
+                </w:rPr>
+                <w:t>Helen will be able to access the community to attend medical and allied health appointments.</w:t>
+              </w:r>
+            </w:fldSimple>
+          </w:p>
+          <w:p/>
+        </w:tc>
+        <w:tc>
+          <w:tcPr>
+            <w:tcW w:w="3686" w:type="dxa"/>
+            <w:tcBorders>
+              <w:bottom w:val="single" w:sz="2" w:space="0" w:color="9BA1CB"/>
+            </w:tcBorders>
+            <w:shd w:val="clear" w:color="auto" w:fill="auto"/>
+          </w:tcPr>
+          <w:p>
+            <w:pPr>
+              <w:rPr>
+                <w:noProof/>
+              </w:rPr>
+            </w:pPr>
+            <w:r>
+              <w:fldChar w:fldCharType="begin"/>
+            </w:r>
+            <w:r>
+              <w:instrText xml:space="preserve"> MERGEFIELD "transportSP_Client" </w:instrText>
+            </w:r>
+            <w:r>
+              <w:fldChar w:fldCharType="separate"/>
+            </w:r>
+            <w:r>
+              <w:rPr>
+                <w:noProof/>
+              </w:rPr>
+              <w:t>Helen and Andy or Lea will assist Helen to make her appointments (hair, podiatry, medical etc) and will contact Southern Plus office to advise of transport requirements providing as much notice as possible for requirements to be met.</w:t>
+            </w:r>
+          </w:p>
+          <w:p>
+            <w:r>
+              <w:rPr>
+                <w:noProof/>
+              </w:rPr>
+              <w:t>Helen's family will also  provide transport assistance for Helen as required.</w:t>
+            </w:r>
+            <w:r>
+              <w:rPr>
+                <w:noProof/>
+              </w:rPr>
+              <w:fldChar w:fldCharType="end"/>
+            </w:r>
+          </w:p>
+        </w:tc>
+        <w:tc>
+          <w:tcPr>
+            <w:tcW w:w="4819" w:type="dxa"/>
+            <w:tcBorders>
+              <w:bottom w:val="single" w:sz="2" w:space="0" w:color="9BA1CB"/>
+            </w:tcBorders>
+            <w:shd w:val="clear" w:color="auto" w:fill="auto"/>
+          </w:tcPr>
+          <w:p>
+            <w:fldSimple w:instr=" MERGEFIELD &quot;transportSupportPlanFactors&quot; ">
+              <w:r>
+                <w:rPr>
+                  <w:noProof/>
+                </w:rPr>
+                <w:t>Southern Plus support workers will provide transport to appointments as required within capacity of HCP funding.</w:t>
+              </w:r>
+            </w:fldSimple>
+          </w:p>
+        </w:tc>
+        <w:tc>
+          <w:tcPr>
+            <w:tcW w:w="2410" w:type="dxa"/>
+            <w:tcBorders>
+              <w:bottom w:val="single" w:sz="2" w:space="0" w:color="9BA1CB"/>
+            </w:tcBorders>
+            <w:shd w:val="clear" w:color="auto" w:fill="auto"/>
+          </w:tcPr>
+          <w:p>
+            <w:r>
+              <w:fldChar w:fldCharType="begin"/>
+            </w:r>
+            <w:r>
+              <w:instrText xml:space="preserve"> MERGEFIELD "transportSP_WellnessPartner" </w:instrText>
+            </w:r>
+            <w:r>
+              <w:rPr>
+                <w:noProof/>
+              </w:rPr>
+              <w:fldChar w:fldCharType="end"/>
+            </w:r>
+          </w:p>
+        </w:tc>
+      </w:tr>
+      <w:tr>
+        <w:trPr>
+          <w:cantSplit/>
+          <w:trHeight w:val="20"/>
+        </w:trPr>
+        <w:tc>
+          <w:tcPr>
+            <w:tcW w:w="2265" w:type="dxa"/>
+            <w:tcBorders>
+              <w:bottom w:val="single" w:sz="2" w:space="0" w:color="9BA1CB"/>
+            </w:tcBorders>
+            <w:shd w:val="clear" w:color="auto" w:fill="auto"/>
+          </w:tcPr>
+          <w:p>
+            <w:pPr>
+              <w:rPr>
+                <w:b/>
+                <w:bCs/>
+              </w:rPr>
+            </w:pPr>
+            <w:r>
+              <w:rPr>
+                <w:b/>
+                <w:bCs/>
+              </w:rPr>
+              <w:lastRenderedPageBreak/>
+              <w:t>MAINTAINING PHYSICAL ACTIVITY &amp; FUNCTION</w:t>
+            </w:r>
+            <w:r>
+              <w:rPr>
+                <w:b/>
+                <w:bCs/>
+              </w:rPr>
+              <w:t xml:space="preserve">: </w:t>
+            </w:r>
+          </w:p>
+          <w:p>
+            <w:pPr>
+              <w:rPr>
+                <w:noProof/>
+              </w:rPr>
+            </w:pPr>
+            <w:r>
+              <w:fldChar w:fldCharType="begin"/>
+            </w:r>
+            <w:r>
+              <w:instrText xml:space="preserve"> MERGEFIELD "mobilitySupportPlanFactors" </w:instrText>
+            </w:r>
+            <w:r>
+              <w:fldChar w:fldCharType="separate"/>
+            </w:r>
+            <w:r>
+              <w:rPr>
+                <w:noProof/>
+              </w:rPr>
+              <w:t>•</w:t>
+            </w:r>
+            <w:r>
+              <w:rPr>
+                <w:noProof/>
+              </w:rPr>
+              <w:tab/>
+              <w:t>At times Helen has episodes of dizziness when changing positions, ie: sitting to standing and is a falls risk.</w:t>
+            </w:r>
+          </w:p>
+          <w:p>
+            <w:pPr>
+              <w:rPr>
+                <w:noProof/>
+              </w:rPr>
+            </w:pPr>
+            <w:r>
+              <w:rPr>
+                <w:noProof/>
+              </w:rPr>
+              <w:t>•</w:t>
+            </w:r>
+            <w:r>
+              <w:rPr>
+                <w:noProof/>
+              </w:rPr>
+              <w:tab/>
+              <w:t>Helen in independent with all transfers and mobility when she is well.</w:t>
+            </w:r>
+          </w:p>
+          <w:p>
+            <w:pPr>
+              <w:rPr>
+                <w:noProof/>
+              </w:rPr>
+            </w:pPr>
+            <w:r>
+              <w:rPr>
+                <w:noProof/>
+              </w:rPr>
+              <w:t>•</w:t>
+            </w:r>
+            <w:r>
+              <w:rPr>
+                <w:noProof/>
+              </w:rPr>
+              <w:tab/>
+              <w:t>She has a 4WW which she uses when unwell.</w:t>
+            </w:r>
+          </w:p>
+          <w:p>
+            <w:r>
+              <w:rPr>
+                <w:noProof/>
+              </w:rPr>
+              <w:fldChar w:fldCharType="end"/>
+            </w:r>
+          </w:p>
+        </w:tc>
+        <w:tc>
+          <w:tcPr>
+            <w:tcW w:w="1843" w:type="dxa"/>
+            <w:tcBorders>
+              <w:bottom w:val="single" w:sz="2" w:space="0" w:color="9BA1CB"/>
+            </w:tcBorders>
+            <w:shd w:val="clear" w:color="auto" w:fill="auto"/>
+          </w:tcPr>
+          <w:p>
+            <w:r>
+              <w:fldChar w:fldCharType="begin"/>
+            </w:r>
+            <w:r>
+              <w:instrText xml:space="preserve"> MERGEFIELD "mobilitySupportPlanGoals" </w:instrText>
+            </w:r>
+            <w:r>
+              <w:rPr>
+                <w:noProof/>
+              </w:rPr>
+              <w:fldChar w:fldCharType="end"/>
+            </w:r>
+          </w:p>
+          <w:p/>
+          <w:p/>
+        </w:tc>
+        <w:tc>
+          <w:tcPr>
+            <w:tcW w:w="3686" w:type="dxa"/>
+            <w:tcBorders>
+              <w:bottom w:val="single" w:sz="2" w:space="0" w:color="9BA1CB"/>
+            </w:tcBorders>
+            <w:shd w:val="clear" w:color="auto" w:fill="auto"/>
+          </w:tcPr>
+          <w:p>
+            <w:r>
+              <w:fldChar w:fldCharType="begin"/>
+            </w:r>
+            <w:r>
+              <w:instrText xml:space="preserve"> MERGEFIELD "mobilitySP_Client" </w:instrText>
+            </w:r>
+            <w:r>
+              <w:rPr>
+                <w:noProof/>
+              </w:rPr>
+              <w:fldChar w:fldCharType="end"/>
+            </w:r>
+          </w:p>
+          <w:p/>
+        </w:tc>
+        <w:tc>
+          <w:tcPr>
+            <w:tcW w:w="4819" w:type="dxa"/>
+            <w:tcBorders>
+              <w:bottom w:val="single" w:sz="2" w:space="0" w:color="9BA1CB"/>
+            </w:tcBorders>
+            <w:shd w:val="clear" w:color="auto" w:fill="auto"/>
+          </w:tcPr>
+          <w:p>
+            <w:pPr>
+              <w:rPr>
+                <w:noProof/>
+              </w:rPr>
+            </w:pPr>
+            <w:r>
+              <w:fldChar w:fldCharType="begin"/>
+            </w:r>
+            <w:r>
+              <w:instrText xml:space="preserve"> MERGEFIELD "mobilitySupportPlanInterventions" </w:instrText>
+            </w:r>
+            <w:r>
+              <w:fldChar w:fldCharType="separate"/>
+            </w:r>
+            <w:r>
+              <w:rPr>
+                <w:noProof/>
+              </w:rPr>
+              <w:t>Support workers will prompt and check Helen has taken her medication prior to leaving the house for shopping and transport services.</w:t>
+            </w:r>
+          </w:p>
+          <w:p>
+            <w:r>
+              <w:rPr>
+                <w:noProof/>
+              </w:rPr>
+              <w:t>Support workers will monitor Helen's general condition (level of alertness and stability with mobility) prior to transport and SS services and prompt Helen to take/use her walking frame if she is feeling unsteady.</w:t>
+            </w:r>
+            <w:r>
+              <w:rPr>
+                <w:noProof/>
+              </w:rPr>
+              <w:fldChar w:fldCharType="end"/>
+            </w:r>
+          </w:p>
+        </w:tc>
+        <w:tc>
+          <w:tcPr>
+            <w:tcW w:w="2410" w:type="dxa"/>
+            <w:tcBorders>
+              <w:bottom w:val="single" w:sz="2" w:space="0" w:color="9BA1CB"/>
+            </w:tcBorders>
+            <w:shd w:val="clear" w:color="auto" w:fill="auto"/>
+          </w:tcPr>
+          <w:p>
+            <w:r>
+              <w:fldChar w:fldCharType="begin"/>
+            </w:r>
+            <w:r>
+              <w:instrText xml:space="preserve"> MERGEFIELD "mobilitySP_WellnessPartner" </w:instrText>
+            </w:r>
+            <w:r>
+              <w:rPr>
+                <w:noProof/>
+              </w:rPr>
+              <w:fldChar w:fldCharType="end"/>
+            </w:r>
+          </w:p>
+        </w:tc>
+      </w:tr>
+      <w:tr>
+        <w:trPr>
+          <w:cantSplit/>
+          <w:trHeight w:val="20"/>
+        </w:trPr>
+        <w:tc>
+          <w:tcPr>
+            <w:tcW w:w="2265" w:type="dxa"/>
+            <w:tcBorders>
+              <w:bottom w:val="single" w:sz="2" w:space="0" w:color="9BA1CB"/>
+            </w:tcBorders>
+            <w:shd w:val="clear" w:color="auto" w:fill="auto"/>
+          </w:tcPr>
+          <w:p>
+            <w:pPr>
+              <w:rPr>
+                <w:b/>
+                <w:bCs/>
+              </w:rPr>
+            </w:pPr>
+            <w:r>
+              <w:rPr>
+                <w:b/>
+                <w:bCs/>
+              </w:rPr>
               <w:t>RESPITE</w:t>
             </w:r>
             <w:r>
@@ -5168,14 +5385,27 @@
             </w:tcBorders>
           </w:tcPr>
           <w:p>
-            <w:fldSimple w:instr=" MERGEFIELD &quot;mondayAM&quot; ">
-              <w:r>
-                <w:rPr>
-                  <w:noProof/>
-                </w:rPr>
-                <w:t>In Home Service 2 hours</w:t>
-              </w:r>
-            </w:fldSimple>
+            <w:r>
+              <w:fldChar w:fldCharType="begin"/>
+            </w:r>
+            <w:r>
+              <w:instrText xml:space="preserve"> MERGEFIELD "mondayAM" </w:instrText>
+            </w:r>
+            <w:r>
+              <w:fldChar w:fldCharType="separate"/>
+            </w:r>
+            <w:r>
+              <w:rPr>
+                <w:noProof/>
+              </w:rPr>
+              <w:t>Monthly one hour domestic assistance</w:t>
+            </w:r>
+            <w:r>
+              <w:rPr>
+                <w:noProof/>
+              </w:rPr>
+              <w:fldChar w:fldCharType="end"/>
+            </w:r>
           </w:p>
         </w:tc>
         <w:tc>
@@ -5187,14 +5417,18 @@
             </w:tcBorders>
           </w:tcPr>
           <w:p>
-            <w:fldSimple w:instr=" MERGEFIELD &quot;tuesdayAM&quot; ">
-              <w:r>
-                <w:rPr>
-                  <w:noProof/>
-                </w:rPr>
-                <w:t>Cleaning service 1 hour fortnight</w:t>
-              </w:r>
-            </w:fldSimple>
+            <w:r>
+              <w:fldChar w:fldCharType="begin"/>
+            </w:r>
+            <w:r>
+              <w:instrText xml:space="preserve"> MERGEFIELD "tuesdayAM" </w:instrText>
+            </w:r>
+            <w:r>
+              <w:rPr>
+                <w:noProof/>
+              </w:rPr>
+              <w:fldChar w:fldCharType="end"/>
+            </w:r>
           </w:p>
         </w:tc>
         <w:tc>
@@ -5206,14 +5440,27 @@
             </w:tcBorders>
           </w:tcPr>
           <w:p>
-            <w:fldSimple w:instr=" MERGEFIELD &quot;wednesdayAM&quot; ">
-              <w:r>
-                <w:rPr>
-                  <w:noProof/>
-                </w:rPr>
-                <w:t>Fortnightly shop by list 2 hours/alternate f/n 1 hour In Home Service</w:t>
-              </w:r>
-            </w:fldSimple>
+            <w:r>
+              <w:fldChar w:fldCharType="begin"/>
+            </w:r>
+            <w:r>
+              <w:instrText xml:space="preserve"> MERGEFIELD "wednesdayAM" </w:instrText>
+            </w:r>
+            <w:r>
+              <w:fldChar w:fldCharType="separate"/>
+            </w:r>
+            <w:r>
+              <w:rPr>
+                <w:noProof/>
+              </w:rPr>
+              <w:t>SS service 2 hours</w:t>
+            </w:r>
+            <w:r>
+              <w:rPr>
+                <w:noProof/>
+              </w:rPr>
+              <w:fldChar w:fldCharType="end"/>
+            </w:r>
           </w:p>
         </w:tc>
         <w:tc>
@@ -5225,14 +5472,18 @@
             </w:tcBorders>
           </w:tcPr>
           <w:p>
-            <w:fldSimple w:instr=" MERGEFIELD &quot;thursdayAM&quot; ">
-              <w:r>
-                <w:rPr>
-                  <w:noProof/>
-                </w:rPr>
-                <w:t>2 hours SS service.</w:t>
-              </w:r>
-            </w:fldSimple>
+            <w:r>
+              <w:fldChar w:fldCharType="begin"/>
+            </w:r>
+            <w:r>
+              <w:instrText xml:space="preserve"> MERGEFIELD "thursdayAM" </w:instrText>
+            </w:r>
+            <w:r>
+              <w:rPr>
+                <w:noProof/>
+              </w:rPr>
+              <w:fldChar w:fldCharType="end"/>
+            </w:r>
           </w:p>
         </w:tc>
         <w:tc>
@@ -5244,14 +5495,27 @@
             </w:tcBorders>
           </w:tcPr>
           <w:p>
-            <w:fldSimple w:instr=" MERGEFIELD &quot;fridayAM&quot; ">
-              <w:r>
-                <w:rPr>
-                  <w:noProof/>
-                </w:rPr>
-                <w:t>In Home Service 1 hours</w:t>
-              </w:r>
-            </w:fldSimple>
+            <w:r>
+              <w:fldChar w:fldCharType="begin"/>
+            </w:r>
+            <w:r>
+              <w:instrText xml:space="preserve"> MERGEFIELD "fridayAM" </w:instrText>
+            </w:r>
+            <w:r>
+              <w:fldChar w:fldCharType="separate"/>
+            </w:r>
+            <w:r>
+              <w:rPr>
+                <w:noProof/>
+              </w:rPr>
+              <w:t>Transport services to and from Busselton Senior Citizens - Half hour each way</w:t>
+            </w:r>
+            <w:r>
+              <w:rPr>
+                <w:noProof/>
+              </w:rPr>
+              <w:fldChar w:fldCharType="end"/>
+            </w:r>
           </w:p>
         </w:tc>
         <w:tc>
@@ -5375,14 +5639,18 @@
             </w:tcBorders>
           </w:tcPr>
           <w:p>
-            <w:fldSimple w:instr=" MERGEFIELD &quot;wednesdayPM&quot; ">
-              <w:r>
-                <w:rPr>
-                  <w:noProof/>
-                </w:rPr>
-                <w:t>2 hour f/n SS / alt f/n 1 hour SS/DA (shop by list and run errands)</w:t>
-              </w:r>
-            </w:fldSimple>
+            <w:r>
+              <w:fldChar w:fldCharType="begin"/>
+            </w:r>
+            <w:r>
+              <w:instrText xml:space="preserve"> MERGEFIELD "wednesdayPM" </w:instrText>
+            </w:r>
+            <w:r>
+              <w:rPr>
+                <w:noProof/>
+              </w:rPr>
+              <w:fldChar w:fldCharType="end"/>
+            </w:r>
           </w:p>
         </w:tc>
         <w:tc>
@@ -6163,7 +6431,7 @@
       <w:headerReference w:type="first" r:id="rId15"/>
       <w:footerReference w:type="first" r:id="rId16"/>
       <w:pgSz w:w="16838" w:h="11906" w:orient="landscape" w:code="9"/>
-      <w:pgMar w:top="993" w:right="679" w:bottom="2694" w:left="1134" w:header="283" w:footer="373" w:gutter="0"/>
+      <w:pgMar w:top="992" w:right="680" w:bottom="1134" w:left="1134" w:header="284" w:footer="374" w:gutter="0"/>
       <w:cols w:space="708"/>
       <w:titlePg/>
       <w:docGrid w:linePitch="360"/>
@@ -6401,7 +6669,7 @@
             <w:rPr>
               <w:noProof/>
             </w:rPr>
-            <w:t>28/12/2022</w:t>
+            <w:t>09/01/2023</w:t>
           </w:r>
           <w:r>
             <w:fldChar w:fldCharType="end"/>
@@ -6458,14 +6726,27 @@
           <w:r>
             <w:t xml:space="preserve"> of </w:t>
           </w:r>
-          <w:fldSimple w:instr=" NUMPAGES  \* Arabic  \* MERGEFORMAT ">
-            <w:r>
-              <w:rPr>
-                <w:noProof/>
-              </w:rPr>
-              <w:t>9</w:t>
-            </w:r>
-          </w:fldSimple>
+          <w:r>
+            <w:fldChar w:fldCharType="begin"/>
+          </w:r>
+          <w:r>
+            <w:instrText xml:space="preserve"> NUMPAGES  \* Arabic  \* MERGEFORMAT </w:instrText>
+          </w:r>
+          <w:r>
+            <w:fldChar w:fldCharType="separate"/>
+          </w:r>
+          <w:r>
+            <w:rPr>
+              <w:noProof/>
+            </w:rPr>
+            <w:t>9</w:t>
+          </w:r>
+          <w:r>
+            <w:rPr>
+              <w:noProof/>
+            </w:rPr>
+            <w:fldChar w:fldCharType="end"/>
+          </w:r>
         </w:p>
       </w:tc>
     </w:tr>
@@ -6792,7 +7073,7 @@
               <w:rFonts w:asciiTheme="minorHAnsi" w:hAnsiTheme="minorHAnsi"/>
               <w:noProof/>
             </w:rPr>
-            <w:t>30/05/1952</w:t>
+            <w:t>30/11/1933</w:t>
           </w:r>
           <w:r>
             <w:rPr>
@@ -6855,7 +7136,7 @@
               <w:rFonts w:asciiTheme="minorHAnsi" w:hAnsiTheme="minorHAnsi"/>
               <w:noProof/>
             </w:rPr>
-            <w:t>Kathleen</w:t>
+            <w:t>Helen</w:t>
           </w:r>
           <w:r>
             <w:rPr>
@@ -6892,7 +7173,7 @@
               <w:rFonts w:asciiTheme="minorHAnsi" w:hAnsiTheme="minorHAnsi"/>
               <w:noProof/>
             </w:rPr>
-            <w:t>Wilding</w:t>
+            <w:t>McDonald</w:t>
           </w:r>
           <w:r>
             <w:rPr>
@@ -6965,7 +7246,7 @@
               <w:sz w:val="16"/>
               <w:szCs w:val="16"/>
             </w:rPr>
-            <w:t>28/12/2022</w:t>
+            <w:t>9/01/2023</w:t>
           </w:r>
           <w:r>
             <w:rPr>
@@ -7201,7 +7482,7 @@
         <v:path o:extrusionok="f" gradientshapeok="t" o:connecttype="rect"/>
         <o:lock v:ext="edit" aspectratio="t"/>
       </v:shapetype>
-      <v:shape id="_x0000_i1026" type="#_x0000_t75" style="width:11.35pt;height:11.35pt" o:bullet="t">
+      <v:shape id="_x0000_i1026" type="#_x0000_t75" style="width:11.45pt;height:11.45pt" o:bullet="t">
         <v:imagedata r:id="rId1" o:title="mso3683"/>
       </v:shape>
     </w:pict>
@@ -10993,19 +11274,6 @@
 </file>
 
 <file path=customXml/item2.xml><?xml version="1.0" encoding="utf-8"?>
-<b:Sources xmlns:b="http://schemas.openxmlformats.org/officeDocument/2006/bibliography" xmlns="http://schemas.openxmlformats.org/officeDocument/2006/bibliography" SelectedStyle="\APA.XSL" StyleName="APA"/>
-</file>
-
-<file path=customXml/item3.xml><?xml version="1.0" encoding="utf-8"?>
-<?mso-contentType ?>
-<FormTemplates xmlns="http://schemas.microsoft.com/sharepoint/v3/contenttype/forms">
-  <Display>DocumentLibraryForm</Display>
-  <Edit>DocumentLibraryForm</Edit>
-  <New>DocumentLibraryForm</New>
-</FormTemplates>
-</file>
-
-<file path=customXml/item4.xml><?xml version="1.0" encoding="utf-8"?>
 <ct:contentTypeSchema xmlns:ct="http://schemas.microsoft.com/office/2006/metadata/contentType" xmlns:ma="http://schemas.microsoft.com/office/2006/metadata/properties/metaAttributes" ct:_="" ma:_="" ma:contentTypeName="Document" ma:contentTypeID="0x01010033D7A74B29D82546BE9ADBD44AA159B2" ma:contentTypeVersion="9" ma:contentTypeDescription="Create a new document." ma:contentTypeScope="" ma:versionID="13ed7236a978c93029832a0de4478f29">
   <xsd:schema xmlns:xsd="http://www.w3.org/2001/XMLSchema" xmlns:xs="http://www.w3.org/2001/XMLSchema" xmlns:p="http://schemas.microsoft.com/office/2006/metadata/properties" xmlns:ns1="http://schemas.microsoft.com/sharepoint/v3" xmlns:ns2="0ce37e29-1057-4d1e-8fe4-135ae9ef8a58" targetNamespace="http://schemas.microsoft.com/office/2006/metadata/properties" ma:root="true" ma:fieldsID="0b6ff04e860a5ddef2ccaf1e0574a846" ns1:_="" ns2:_="">
     <xsd:import namespace="http://schemas.microsoft.com/sharepoint/v3"/>
@@ -11195,6 +11463,19 @@
 </ct:contentTypeSchema>
 </file>
 
+<file path=customXml/item3.xml><?xml version="1.0" encoding="utf-8"?>
+<?mso-contentType ?>
+<FormTemplates xmlns="http://schemas.microsoft.com/sharepoint/v3/contenttype/forms">
+  <Display>DocumentLibraryForm</Display>
+  <Edit>DocumentLibraryForm</Edit>
+  <New>DocumentLibraryForm</New>
+</FormTemplates>
+</file>
+
+<file path=customXml/item4.xml><?xml version="1.0" encoding="utf-8"?>
+<b:Sources xmlns:b="http://schemas.openxmlformats.org/officeDocument/2006/bibliography" xmlns="http://schemas.openxmlformats.org/officeDocument/2006/bibliography" SelectedStyle="\APA.XSL" StyleName="APA"/>
+</file>
+
 <file path=customXml/item5.xml><?xml version="1.0" encoding="utf-8"?>
 <p:properties xmlns:p="http://schemas.microsoft.com/office/2006/metadata/properties" xmlns:xsi="http://www.w3.org/2001/XMLSchema-instance" xmlns:pc="http://schemas.microsoft.com/office/infopath/2007/PartnerControls">
   <documentManagement>
@@ -11215,22 +11496,6 @@
 </file>
 
 <file path=customXml/itemProps2.xml><?xml version="1.0" encoding="utf-8"?>
-<ds:datastoreItem xmlns:ds="http://schemas.openxmlformats.org/officeDocument/2006/customXml" ds:itemID="{CD73AB14-F665-4683-A824-0F84FB99B83D}">
-  <ds:schemaRefs>
-    <ds:schemaRef ds:uri="http://schemas.openxmlformats.org/officeDocument/2006/bibliography"/>
-  </ds:schemaRefs>
-</ds:datastoreItem>
-</file>
-
-<file path=customXml/itemProps3.xml><?xml version="1.0" encoding="utf-8"?>
-<ds:datastoreItem xmlns:ds="http://schemas.openxmlformats.org/officeDocument/2006/customXml" ds:itemID="{7EB57670-54EC-4AB7-AFAD-B68C046CA870}">
-  <ds:schemaRefs>
-    <ds:schemaRef ds:uri="http://schemas.microsoft.com/sharepoint/v3/contenttype/forms"/>
-  </ds:schemaRefs>
-</ds:datastoreItem>
-</file>
-
-<file path=customXml/itemProps4.xml><?xml version="1.0" encoding="utf-8"?>
 <ds:datastoreItem xmlns:ds="http://schemas.openxmlformats.org/officeDocument/2006/customXml" ds:itemID="{C559D07F-9AC5-44AA-B4E7-0F99E5B9AD4F}">
   <ds:schemaRefs>
     <ds:schemaRef ds:uri="http://schemas.microsoft.com/office/2006/metadata/contentType"/>
@@ -11249,6 +11514,22 @@
 </ds:datastoreItem>
 </file>
 
+<file path=customXml/itemProps3.xml><?xml version="1.0" encoding="utf-8"?>
+<ds:datastoreItem xmlns:ds="http://schemas.openxmlformats.org/officeDocument/2006/customXml" ds:itemID="{7EB57670-54EC-4AB7-AFAD-B68C046CA870}">
+  <ds:schemaRefs>
+    <ds:schemaRef ds:uri="http://schemas.microsoft.com/sharepoint/v3/contenttype/forms"/>
+  </ds:schemaRefs>
+</ds:datastoreItem>
+</file>
+
+<file path=customXml/itemProps4.xml><?xml version="1.0" encoding="utf-8"?>
+<ds:datastoreItem xmlns:ds="http://schemas.openxmlformats.org/officeDocument/2006/customXml" ds:itemID="{CD73AB14-F665-4683-A824-0F84FB99B83D}">
+  <ds:schemaRefs>
+    <ds:schemaRef ds:uri="http://schemas.openxmlformats.org/officeDocument/2006/bibliography"/>
+  </ds:schemaRefs>
+</ds:datastoreItem>
+</file>
+
 <file path=customXml/itemProps5.xml><?xml version="1.0" encoding="utf-8"?>
 <ds:datastoreItem xmlns:ds="http://schemas.openxmlformats.org/officeDocument/2006/customXml" ds:itemID="{F6A53EED-9433-4BF9-949D-52F6BA3CB7EA}">
   <ds:schemaRefs>

--- a/merge/HCP Client Care Plan (current) Blank Template.docx
+++ b/merge/HCP Client Care Plan (current) Blank Template.docx
@@ -14,23 +14,7 @@
           <w:rFonts w:asciiTheme="minorHAnsi" w:hAnsiTheme="minorHAnsi"/>
           <w:szCs w:val="24"/>
         </w:rPr>
-        <w:t xml:space="preserve">Complete relevant sections of the support plan as they relate to the client; blank sections indicate that support is not provided. Make a note to refer to medication plan, clinical/complex care plan or </w:t>
-      </w:r>
-      <w:proofErr w:type="gramStart"/>
-      <w:r>
-        <w:rPr>
-          <w:rFonts w:asciiTheme="minorHAnsi" w:hAnsiTheme="minorHAnsi"/>
-          <w:szCs w:val="24"/>
-        </w:rPr>
-        <w:t>other</w:t>
-      </w:r>
-      <w:proofErr w:type="gramEnd"/>
-      <w:r>
-        <w:rPr>
-          <w:rFonts w:asciiTheme="minorHAnsi" w:hAnsiTheme="minorHAnsi"/>
-          <w:szCs w:val="24"/>
-        </w:rPr>
-        <w:t xml:space="preserve"> specific plan.</w:t>
+        <w:t>Complete relevant sections of the support plan as they relate to the client; blank sections indicate that support is not provided. Make a note to refer to medication plan, clinical/complex care plan or other specific plan.</w:t>
       </w:r>
     </w:p>
     <w:tbl>
@@ -120,7 +104,7 @@
                 <w:rFonts w:asciiTheme="minorHAnsi" w:hAnsiTheme="minorHAnsi"/>
                 <w:noProof/>
               </w:rPr>
-              <w:t>30/11/1933</w:t>
+              <w:t>04/07/1929</w:t>
             </w:r>
             <w:r>
               <w:rPr>
@@ -184,7 +168,7 @@
                 <w:rFonts w:asciiTheme="minorHAnsi" w:hAnsiTheme="minorHAnsi"/>
                 <w:noProof/>
               </w:rPr>
-              <w:t>Helen</w:t>
+              <w:t>Sophie</w:t>
             </w:r>
             <w:r>
               <w:rPr>
@@ -221,7 +205,7 @@
                 <w:rFonts w:asciiTheme="minorHAnsi" w:hAnsiTheme="minorHAnsi"/>
                 <w:noProof/>
               </w:rPr>
-              <w:t>McDonald</w:t>
+              <w:t>Soulos</w:t>
             </w:r>
             <w:r>
               <w:rPr>
@@ -405,8 +389,7 @@
                 <w:rFonts w:asciiTheme="minorHAnsi" w:hAnsiTheme="minorHAnsi"/>
                 <w:noProof/>
               </w:rPr>
-              <w:tab/>
-              <w:t xml:space="preserve">Helen was born in South Africa and then moved to New Zealand where she worked for the Salvation Army. </w:t>
+              <w:t>Sophie has lived in the Bunbury area for her whole life.</w:t>
             </w:r>
           </w:p>
           <w:p>
@@ -422,15 +405,7 @@
                 <w:rFonts w:asciiTheme="minorHAnsi" w:hAnsiTheme="minorHAnsi"/>
                 <w:noProof/>
               </w:rPr>
-              <w:t>•</w:t>
-            </w:r>
-            <w:r>
-              <w:rPr>
-                <w:rFonts w:asciiTheme="minorHAnsi" w:hAnsiTheme="minorHAnsi"/>
-                <w:noProof/>
-              </w:rPr>
-              <w:tab/>
-              <w:t xml:space="preserve">She moved to Australia in May 2017 to be closer to family. </w:t>
+              <w:t>Sophie’s husband Emmanuel passed away in 2014.</w:t>
             </w:r>
           </w:p>
           <w:p>
@@ -446,15 +421,7 @@
                 <w:rFonts w:asciiTheme="minorHAnsi" w:hAnsiTheme="minorHAnsi"/>
                 <w:noProof/>
               </w:rPr>
-              <w:t>•</w:t>
-            </w:r>
-            <w:r>
-              <w:rPr>
-                <w:rFonts w:asciiTheme="minorHAnsi" w:hAnsiTheme="minorHAnsi"/>
-                <w:noProof/>
-              </w:rPr>
-              <w:tab/>
-              <w:t xml:space="preserve">Helen has three children, a daughter who lives in the UK, a son who lives in Brisbane and a son Andrew who lives in Busselton. </w:t>
+              <w:t>She has two children, a daughter Eleanor and a son Nicholas who both live nearby.</w:t>
             </w:r>
           </w:p>
           <w:p>
@@ -467,21 +434,6 @@
             <w:r>
               <w:rPr>
                 <w:rFonts w:asciiTheme="minorHAnsi" w:hAnsiTheme="minorHAnsi"/>
-                <w:noProof/>
-              </w:rPr>
-              <w:t>•</w:t>
-            </w:r>
-            <w:r>
-              <w:rPr>
-                <w:rFonts w:asciiTheme="minorHAnsi" w:hAnsiTheme="minorHAnsi"/>
-                <w:noProof/>
-              </w:rPr>
-              <w:tab/>
-              <w:t xml:space="preserve">Helen lives on a rural property in Yoongarillup, her son Andrew, daughter-in-law Lea, and family live on the same property. </w:t>
-            </w:r>
-            <w:r>
-              <w:rPr>
-                <w:rFonts w:asciiTheme="minorHAnsi" w:hAnsiTheme="minorHAnsi"/>
               </w:rPr>
               <w:fldChar w:fldCharType="end"/>
             </w:r>
@@ -491,6 +443,7 @@
               <w:pStyle w:val="FormFont2"/>
               <w:rPr>
                 <w:rFonts w:asciiTheme="minorHAnsi" w:hAnsiTheme="minorHAnsi"/>
+                <w:noProof/>
               </w:rPr>
             </w:pPr>
             <w:r>
@@ -523,16 +476,32 @@
                 <w:rFonts w:asciiTheme="minorHAnsi" w:hAnsiTheme="minorHAnsi"/>
                 <w:noProof/>
               </w:rPr>
-              <w:t>•</w:t>
-            </w:r>
-            <w:r>
-              <w:rPr>
-                <w:rFonts w:asciiTheme="minorHAnsi" w:hAnsiTheme="minorHAnsi"/>
-                <w:noProof/>
-              </w:rPr>
-              <w:tab/>
-              <w:t>Helen’s family are very important to her.</w:t>
-            </w:r>
+              <w:t>Sophie has a supportive family. Her son Nicholas lives a few doors down from Sophie and is able to attend meetings and discussions regarding her care.</w:t>
+            </w:r>
+          </w:p>
+          <w:p>
+            <w:pPr>
+              <w:pStyle w:val="FormFont2"/>
+              <w:rPr>
+                <w:rFonts w:asciiTheme="minorHAnsi" w:hAnsiTheme="minorHAnsi"/>
+                <w:noProof/>
+              </w:rPr>
+            </w:pPr>
+            <w:r>
+              <w:rPr>
+                <w:rFonts w:asciiTheme="minorHAnsi" w:hAnsiTheme="minorHAnsi"/>
+                <w:noProof/>
+              </w:rPr>
+              <w:t>Sophie’s daughter Eleanor also lives close by and is available for support.</w:t>
+            </w:r>
+          </w:p>
+          <w:p>
+            <w:pPr>
+              <w:pStyle w:val="FormFont2"/>
+              <w:rPr>
+                <w:rFonts w:asciiTheme="minorHAnsi" w:hAnsiTheme="minorHAnsi"/>
+              </w:rPr>
+            </w:pPr>
             <w:r>
               <w:rPr>
                 <w:rFonts w:asciiTheme="minorHAnsi" w:hAnsiTheme="minorHAnsi"/>
@@ -573,6 +542,13 @@
               </w:rPr>
               <w:t xml:space="preserve">What matters: </w:t>
             </w:r>
+            <w:r>
+              <w:rPr>
+                <w:rFonts w:asciiTheme="minorHAnsi" w:hAnsiTheme="minorHAnsi"/>
+                <w:noProof/>
+              </w:rPr>
+              <w:t>It is important to Sophie to continue to live as independently as possible in her own home.</w:t>
+            </w:r>
           </w:p>
           <w:p>
             <w:pPr>
@@ -587,15 +563,7 @@
                 <w:rFonts w:asciiTheme="minorHAnsi" w:hAnsiTheme="minorHAnsi"/>
                 <w:noProof/>
               </w:rPr>
-              <w:t>•</w:t>
-            </w:r>
-            <w:r>
-              <w:rPr>
-                <w:rFonts w:asciiTheme="minorHAnsi" w:hAnsiTheme="minorHAnsi"/>
-                <w:noProof/>
-              </w:rPr>
-              <w:tab/>
-              <w:t>It Is important for Helen to maintain her current level of independence and wellbeing.</w:t>
+              <w:t>Sophie would prefer not to rely too heavily on her family for support as they have their own families and are busy.</w:t>
             </w:r>
           </w:p>
           <w:p>
@@ -611,7 +579,7 @@
                 <w:rFonts w:asciiTheme="minorHAnsi" w:hAnsiTheme="minorHAnsi"/>
                 <w:noProof/>
               </w:rPr>
-              <w:t>It is important for Helen to remain living in her unit on the farm for as long as practically possible.</w:t>
+              <w:t>It is important to Sophie to have some flexibility in what she can have done when the SW’s arrive. She will decide daily what support she requires for that service.</w:t>
             </w:r>
           </w:p>
           <w:p>
@@ -619,6 +587,22 @@
               <w:pStyle w:val="FormFont2"/>
               <w:rPr>
                 <w:rFonts w:asciiTheme="minorHAnsi" w:hAnsiTheme="minorHAnsi"/>
+                <w:noProof/>
+              </w:rPr>
+            </w:pPr>
+            <w:r>
+              <w:rPr>
+                <w:rFonts w:asciiTheme="minorHAnsi" w:hAnsiTheme="minorHAnsi"/>
+                <w:noProof/>
+              </w:rPr>
+              <w:t>Sophie has identified that it is important to have regular SW’s to provide assistance with some ADL’s, as well as assistance with shopping, transport to appointments, domestic assistance and PC.</w:t>
+            </w:r>
+          </w:p>
+          <w:p>
+            <w:pPr>
+              <w:pStyle w:val="FormFont2"/>
+              <w:rPr>
+                <w:rFonts w:asciiTheme="minorHAnsi" w:hAnsiTheme="minorHAnsi"/>
               </w:rPr>
             </w:pPr>
             <w:r>
@@ -666,7 +650,7 @@
                 <w:rFonts w:asciiTheme="minorHAnsi" w:hAnsiTheme="minorHAnsi"/>
                 <w:noProof/>
               </w:rPr>
-              <w:t>When Helen is feeling well she enjoys gardening, reading, completing light household tasks and walking around the property.</w:t>
+              <w:t>When Sophie is able to spend time with her family.</w:t>
             </w:r>
           </w:p>
           <w:p>
@@ -674,14 +658,30 @@
               <w:pStyle w:val="FormFont2"/>
               <w:rPr>
                 <w:rFonts w:asciiTheme="minorHAnsi" w:hAnsiTheme="minorHAnsi"/>
-              </w:rPr>
-            </w:pPr>
-            <w:r>
-              <w:rPr>
-                <w:rFonts w:asciiTheme="minorHAnsi" w:hAnsiTheme="minorHAnsi"/>
-                <w:noProof/>
-              </w:rPr>
-              <w:t>Helen used to enjoy walking around the farm, however her mobility has declined and she now only walks shorter distances (between the two houses and around her own garden).</w:t>
+                <w:noProof/>
+              </w:rPr>
+            </w:pPr>
+            <w:r>
+              <w:rPr>
+                <w:rFonts w:asciiTheme="minorHAnsi" w:hAnsiTheme="minorHAnsi"/>
+                <w:noProof/>
+              </w:rPr>
+              <w:t>When Sophie is able to get out and about.</w:t>
+            </w:r>
+          </w:p>
+          <w:p>
+            <w:pPr>
+              <w:pStyle w:val="FormFont2"/>
+              <w:rPr>
+                <w:rFonts w:asciiTheme="minorHAnsi" w:hAnsiTheme="minorHAnsi"/>
+              </w:rPr>
+            </w:pPr>
+            <w:r>
+              <w:rPr>
+                <w:rFonts w:asciiTheme="minorHAnsi" w:hAnsiTheme="minorHAnsi"/>
+                <w:noProof/>
+              </w:rPr>
+              <w:t>When Sophie has only a little or no pain.</w:t>
             </w:r>
             <w:r>
               <w:rPr>
@@ -728,7 +728,7 @@
                 <w:rFonts w:asciiTheme="minorHAnsi" w:hAnsiTheme="minorHAnsi"/>
                 <w:noProof/>
               </w:rPr>
-              <w:t xml:space="preserve">Helen has been having spells of what she (and the Dr ) term “the squirms”.  She has on occasion, become unconscious and required an ambulance to be called. On-going investigations are being conducted by her GP and specialist to attempt to understand causative factors. </w:t>
+              <w:t>When Sophie is feeling isolated and lonely.</w:t>
             </w:r>
           </w:p>
           <w:p>
@@ -736,15 +736,24 @@
               <w:pStyle w:val="FormFont2"/>
               <w:rPr>
                 <w:rFonts w:asciiTheme="minorHAnsi" w:hAnsiTheme="minorHAnsi"/>
-              </w:rPr>
-            </w:pPr>
-            <w:r>
-              <w:rPr>
-                <w:rFonts w:asciiTheme="minorHAnsi" w:hAnsiTheme="minorHAnsi"/>
-                <w:noProof/>
-              </w:rPr>
-              <w:t xml:space="preserve">Helen’s health is currently unpredictable and there do not appear to be any identifiable patterns to these “seizures”.  Medications are being adjusted in an attempt to lessen their occurrence. </w:t>
-            </w:r>
+                <w:noProof/>
+              </w:rPr>
+            </w:pPr>
+            <w:r>
+              <w:rPr>
+                <w:rFonts w:asciiTheme="minorHAnsi" w:hAnsiTheme="minorHAnsi"/>
+                <w:noProof/>
+              </w:rPr>
+              <w:t>When Sophie is having increased pain and feels she is less able to complete  her ADL’s independently.</w:t>
+            </w:r>
+          </w:p>
+          <w:p>
+            <w:pPr>
+              <w:pStyle w:val="FormFont2"/>
+              <w:rPr>
+                <w:rFonts w:asciiTheme="minorHAnsi" w:hAnsiTheme="minorHAnsi"/>
+              </w:rPr>
+            </w:pPr>
             <w:r>
               <w:rPr>
                 <w:rFonts w:asciiTheme="minorHAnsi" w:hAnsiTheme="minorHAnsi"/>
@@ -790,7 +799,7 @@
                 <w:rFonts w:asciiTheme="minorHAnsi" w:hAnsiTheme="minorHAnsi"/>
                 <w:noProof/>
               </w:rPr>
-              <w:t xml:space="preserve">Helen is able to do light gardening, reading, completing light household tasks and walking.   </w:t>
+              <w:t>Sophie is independent with transfers and mobility, she uses a walking frame at all times.</w:t>
             </w:r>
           </w:p>
           <w:p>
@@ -806,7 +815,7 @@
                 <w:rFonts w:asciiTheme="minorHAnsi" w:hAnsiTheme="minorHAnsi"/>
                 <w:noProof/>
               </w:rPr>
-              <w:t xml:space="preserve">Helen is able to do a small shop independently in Coles. </w:t>
+              <w:t>She is independent with eating, drinking and oral hygiene.</w:t>
             </w:r>
           </w:p>
           <w:p>
@@ -822,7 +831,7 @@
                 <w:rFonts w:asciiTheme="minorHAnsi" w:hAnsiTheme="minorHAnsi"/>
                 <w:noProof/>
               </w:rPr>
-              <w:t xml:space="preserve">Helen retains her cognitive function although has some mild short term memory with episodes of confusion.  Helen has insight into this and recognises that this is occurring. </w:t>
+              <w:t xml:space="preserve">Sophie is orientated to time and place and is able to  participate in complex </w:t>
             </w:r>
           </w:p>
           <w:p>
@@ -830,15 +839,24 @@
               <w:pStyle w:val="FormFont2"/>
               <w:rPr>
                 <w:rFonts w:asciiTheme="minorHAnsi" w:hAnsiTheme="minorHAnsi"/>
-              </w:rPr>
-            </w:pPr>
-            <w:r>
-              <w:rPr>
-                <w:rFonts w:asciiTheme="minorHAnsi" w:hAnsiTheme="minorHAnsi"/>
-                <w:noProof/>
-              </w:rPr>
-              <w:t xml:space="preserve">Generally speaking Helen is able to make decisions regarding her care and lifestyle with support with more complex matters. </w:t>
-            </w:r>
+                <w:noProof/>
+              </w:rPr>
+            </w:pPr>
+            <w:r>
+              <w:rPr>
+                <w:rFonts w:asciiTheme="minorHAnsi" w:hAnsiTheme="minorHAnsi"/>
+                <w:noProof/>
+              </w:rPr>
+              <w:t>conversations.</w:t>
+            </w:r>
+          </w:p>
+          <w:p>
+            <w:pPr>
+              <w:pStyle w:val="FormFont2"/>
+              <w:rPr>
+                <w:rFonts w:asciiTheme="minorHAnsi" w:hAnsiTheme="minorHAnsi"/>
+              </w:rPr>
+            </w:pPr>
             <w:r>
               <w:rPr>
                 <w:rFonts w:asciiTheme="minorHAnsi" w:hAnsiTheme="minorHAnsi"/>
@@ -864,34 +882,6 @@
                 <w:rFonts w:asciiTheme="minorHAnsi" w:hAnsiTheme="minorHAnsi"/>
               </w:rPr>
               <w:instrText xml:space="preserve"> MERGEFIELD  likesDislikes \b "Likes and dislikes: " </w:instrText>
-            </w:r>
-            <w:r>
-              <w:rPr>
-                <w:rFonts w:asciiTheme="minorHAnsi" w:hAnsiTheme="minorHAnsi"/>
-              </w:rPr>
-              <w:fldChar w:fldCharType="separate"/>
-            </w:r>
-            <w:r>
-              <w:rPr>
-                <w:rFonts w:asciiTheme="minorHAnsi" w:hAnsiTheme="minorHAnsi"/>
-                <w:noProof/>
-              </w:rPr>
-              <w:t xml:space="preserve">Likes and dislikes: </w:t>
-            </w:r>
-            <w:r>
-              <w:rPr>
-                <w:rFonts w:asciiTheme="minorHAnsi" w:hAnsiTheme="minorHAnsi"/>
-                <w:noProof/>
-              </w:rPr>
-              <w:t>•</w:t>
-            </w:r>
-            <w:r>
-              <w:rPr>
-                <w:rFonts w:asciiTheme="minorHAnsi" w:hAnsiTheme="minorHAnsi"/>
-                <w:noProof/>
-              </w:rPr>
-              <w:tab/>
-              <w:t>Helen enjoys gardening, reading, completing light household tasks.</w:t>
             </w:r>
             <w:r>
               <w:rPr>
@@ -922,20 +912,12 @@
                 <w:rFonts w:asciiTheme="minorHAnsi" w:hAnsiTheme="minorHAnsi"/>
               </w:rPr>
             </w:pPr>
-            <w:proofErr w:type="gramStart"/>
             <w:r>
               <w:rPr>
                 <w:rFonts w:asciiTheme="minorHAnsi" w:hAnsiTheme="minorHAnsi"/>
               </w:rPr>
               <w:lastRenderedPageBreak/>
-              <w:t>OVERALL</w:t>
-            </w:r>
-            <w:proofErr w:type="gramEnd"/>
-            <w:r>
-              <w:rPr>
-                <w:rFonts w:asciiTheme="minorHAnsi" w:hAnsiTheme="minorHAnsi"/>
-              </w:rPr>
-              <w:t xml:space="preserve"> </w:t>
+              <w:t xml:space="preserve">OVERALL </w:t>
             </w:r>
             <w:r>
               <w:rPr>
@@ -1084,7 +1066,7 @@
                 <w:rFonts w:asciiTheme="minorHAnsi" w:hAnsiTheme="minorHAnsi"/>
                 <w:noProof/>
               </w:rPr>
-              <w:t>Lung cancer, Head &amp; neck cancer - hemiglossectomy 2019, Left marginal mandibulectomy 2019, Deafness/hearing loss, Cataracts (surgical intervention - IOL), Macular hole right eye (surgical intervention)</w:t>
+              <w:t>CCF, Injury to shoulders, Cervical # Nov 21</w:t>
             </w:r>
             <w:r>
               <w:rPr>
@@ -1129,6 +1111,7 @@
               <w:pStyle w:val="FormFont2"/>
               <w:rPr>
                 <w:rFonts w:asciiTheme="minorHAnsi" w:hAnsiTheme="minorHAnsi"/>
+                <w:noProof/>
               </w:rPr>
             </w:pPr>
             <w:r>
@@ -1154,16 +1137,80 @@
                 <w:rFonts w:asciiTheme="minorHAnsi" w:hAnsiTheme="minorHAnsi"/>
                 <w:noProof/>
               </w:rPr>
-              <w:t>•</w:t>
-            </w:r>
-            <w:r>
-              <w:rPr>
-                <w:rFonts w:asciiTheme="minorHAnsi" w:hAnsiTheme="minorHAnsi"/>
-                <w:noProof/>
-              </w:rPr>
-              <w:tab/>
-              <w:t>Helen is in remission from lung and tongue cancer, she has had surgery and completed a course of radiation. Dysarthria. Hearing impairment.</w:t>
-            </w:r>
+              <w:t>She had chronic pain in her left foot, left leg, left shoulder, arm, hand and neck.</w:t>
+            </w:r>
+          </w:p>
+          <w:p>
+            <w:pPr>
+              <w:pStyle w:val="FormFont2"/>
+              <w:rPr>
+                <w:rFonts w:asciiTheme="minorHAnsi" w:hAnsiTheme="minorHAnsi"/>
+                <w:noProof/>
+              </w:rPr>
+            </w:pPr>
+            <w:r>
+              <w:rPr>
+                <w:rFonts w:asciiTheme="minorHAnsi" w:hAnsiTheme="minorHAnsi"/>
+                <w:noProof/>
+              </w:rPr>
+              <w:t>She experiences constipation at times.</w:t>
+            </w:r>
+          </w:p>
+          <w:p>
+            <w:pPr>
+              <w:pStyle w:val="FormFont2"/>
+              <w:rPr>
+                <w:rFonts w:asciiTheme="minorHAnsi" w:hAnsiTheme="minorHAnsi"/>
+                <w:noProof/>
+              </w:rPr>
+            </w:pPr>
+            <w:r>
+              <w:rPr>
+                <w:rFonts w:asciiTheme="minorHAnsi" w:hAnsiTheme="minorHAnsi"/>
+                <w:noProof/>
+              </w:rPr>
+              <w:t>Sophie has mild hearing impairment (Left side greater impairment).</w:t>
+            </w:r>
+          </w:p>
+          <w:p>
+            <w:pPr>
+              <w:pStyle w:val="FormFont2"/>
+              <w:rPr>
+                <w:rFonts w:asciiTheme="minorHAnsi" w:hAnsiTheme="minorHAnsi"/>
+                <w:noProof/>
+              </w:rPr>
+            </w:pPr>
+            <w:r>
+              <w:rPr>
+                <w:rFonts w:asciiTheme="minorHAnsi" w:hAnsiTheme="minorHAnsi"/>
+                <w:noProof/>
+              </w:rPr>
+              <w:t>Sophie is on blood thinning medications.</w:t>
+            </w:r>
+          </w:p>
+          <w:p>
+            <w:pPr>
+              <w:pStyle w:val="FormFont2"/>
+              <w:rPr>
+                <w:rFonts w:asciiTheme="minorHAnsi" w:hAnsiTheme="minorHAnsi"/>
+                <w:noProof/>
+              </w:rPr>
+            </w:pPr>
+            <w:r>
+              <w:rPr>
+                <w:rFonts w:asciiTheme="minorHAnsi" w:hAnsiTheme="minorHAnsi"/>
+                <w:noProof/>
+              </w:rPr>
+              <w:t>Sophie has chronic wounds on her lower legs</w:t>
+            </w:r>
+          </w:p>
+          <w:p>
+            <w:pPr>
+              <w:pStyle w:val="FormFont2"/>
+              <w:rPr>
+                <w:rFonts w:asciiTheme="minorHAnsi" w:hAnsiTheme="minorHAnsi"/>
+              </w:rPr>
+            </w:pPr>
             <w:r>
               <w:rPr>
                 <w:rFonts w:asciiTheme="minorHAnsi" w:hAnsiTheme="minorHAnsi"/>
@@ -1200,19 +1247,6 @@
               <w:rPr>
                 <w:rFonts w:asciiTheme="minorHAnsi" w:hAnsiTheme="minorHAnsi"/>
               </w:rPr>
-              <w:fldChar w:fldCharType="separate"/>
-            </w:r>
-            <w:r>
-              <w:rPr>
-                <w:rFonts w:asciiTheme="minorHAnsi" w:hAnsiTheme="minorHAnsi"/>
-                <w:noProof/>
-              </w:rPr>
-              <w:t>Independent transfers</w:t>
-            </w:r>
-            <w:r>
-              <w:rPr>
-                <w:rFonts w:asciiTheme="minorHAnsi" w:hAnsiTheme="minorHAnsi"/>
-              </w:rPr>
               <w:fldChar w:fldCharType="end"/>
             </w:r>
           </w:p>
@@ -1352,15 +1386,7 @@
                 <w:rFonts w:asciiTheme="minorHAnsi" w:hAnsiTheme="minorHAnsi"/>
                 <w:noProof/>
               </w:rPr>
-              <w:t>•</w:t>
-            </w:r>
-            <w:r>
-              <w:rPr>
-                <w:rFonts w:asciiTheme="minorHAnsi" w:hAnsiTheme="minorHAnsi"/>
-                <w:noProof/>
-              </w:rPr>
-              <w:tab/>
-              <w:t xml:space="preserve">Helen has hearing and vision impairments. </w:t>
+              <w:t xml:space="preserve">Sophie has a hearing impairment and has hearing aids but does not always wear them. </w:t>
             </w:r>
           </w:p>
           <w:p>
@@ -1368,15 +1394,20 @@
               <w:pStyle w:val="FormFont2"/>
               <w:rPr>
                 <w:rFonts w:asciiTheme="minorHAnsi" w:hAnsiTheme="minorHAnsi"/>
-                <w:noProof/>
-              </w:rPr>
-            </w:pPr>
-            <w:r>
-              <w:rPr>
-                <w:rFonts w:asciiTheme="minorHAnsi" w:hAnsiTheme="minorHAnsi"/>
-                <w:noProof/>
-              </w:rPr>
-              <w:t xml:space="preserve"> She has bi-lateral hearing aids, however only wears one in her left ear, but still has marked hearing loss.</w:t>
+              </w:rPr>
+            </w:pPr>
+            <w:r>
+              <w:rPr>
+                <w:rFonts w:asciiTheme="minorHAnsi" w:hAnsiTheme="minorHAnsi"/>
+                <w:noProof/>
+              </w:rPr>
+              <w:t>Sophie wears glasses for reading.</w:t>
+            </w:r>
+            <w:r>
+              <w:rPr>
+                <w:rFonts w:asciiTheme="minorHAnsi" w:hAnsiTheme="minorHAnsi"/>
+              </w:rPr>
+              <w:fldChar w:fldCharType="end"/>
             </w:r>
           </w:p>
           <w:p>
@@ -1384,23 +1415,38 @@
               <w:pStyle w:val="FormFont2"/>
               <w:rPr>
                 <w:rFonts w:asciiTheme="minorHAnsi" w:hAnsiTheme="minorHAnsi"/>
-                <w:noProof/>
-              </w:rPr>
-            </w:pPr>
-            <w:r>
-              <w:rPr>
-                <w:rFonts w:asciiTheme="minorHAnsi" w:hAnsiTheme="minorHAnsi"/>
-                <w:noProof/>
-              </w:rPr>
-              <w:t>•</w:t>
-            </w:r>
-            <w:r>
-              <w:rPr>
-                <w:rFonts w:asciiTheme="minorHAnsi" w:hAnsiTheme="minorHAnsi"/>
-                <w:noProof/>
-              </w:rPr>
-              <w:tab/>
-              <w:t>Helen is able to participate in complex conversations, but does have difficulty with clear articulation due to previous tongue surgery.</w:t>
+              </w:rPr>
+            </w:pPr>
+            <w:r>
+              <w:rPr>
+                <w:rFonts w:asciiTheme="minorHAnsi" w:hAnsiTheme="minorHAnsi"/>
+              </w:rPr>
+              <w:fldChar w:fldCharType="begin"/>
+            </w:r>
+            <w:r>
+              <w:rPr>
+                <w:rFonts w:asciiTheme="minorHAnsi" w:hAnsiTheme="minorHAnsi"/>
+              </w:rPr>
+              <w:instrText xml:space="preserve"> MERGEFIELD CommunicationAids </w:instrText>
+            </w:r>
+            <w:r>
+              <w:rPr>
+                <w:rFonts w:asciiTheme="minorHAnsi" w:hAnsiTheme="minorHAnsi"/>
+              </w:rPr>
+              <w:fldChar w:fldCharType="separate"/>
+            </w:r>
+            <w:r>
+              <w:rPr>
+                <w:rFonts w:asciiTheme="minorHAnsi" w:hAnsiTheme="minorHAnsi"/>
+                <w:noProof/>
+              </w:rPr>
+              <w:t>Wears reading glasses</w:t>
+            </w:r>
+            <w:r>
+              <w:rPr>
+                <w:rFonts w:asciiTheme="minorHAnsi" w:hAnsiTheme="minorHAnsi"/>
+              </w:rPr>
+              <w:fldChar w:fldCharType="end"/>
             </w:r>
           </w:p>
           <w:p>
@@ -1413,35 +1459,6 @@
             <w:r>
               <w:rPr>
                 <w:rFonts w:asciiTheme="minorHAnsi" w:hAnsiTheme="minorHAnsi"/>
-                <w:noProof/>
-              </w:rPr>
-              <w:t>•</w:t>
-            </w:r>
-            <w:r>
-              <w:rPr>
-                <w:rFonts w:asciiTheme="minorHAnsi" w:hAnsiTheme="minorHAnsi"/>
-                <w:noProof/>
-              </w:rPr>
-              <w:tab/>
-              <w:t>Helen is not able to communicate effectively over the phone.</w:t>
-            </w:r>
-            <w:r>
-              <w:rPr>
-                <w:rFonts w:asciiTheme="minorHAnsi" w:hAnsiTheme="minorHAnsi"/>
-              </w:rPr>
-              <w:fldChar w:fldCharType="end"/>
-            </w:r>
-          </w:p>
-          <w:p>
-            <w:pPr>
-              <w:pStyle w:val="FormFont2"/>
-              <w:rPr>
-                <w:rFonts w:asciiTheme="minorHAnsi" w:hAnsiTheme="minorHAnsi"/>
-              </w:rPr>
-            </w:pPr>
-            <w:r>
-              <w:rPr>
-                <w:rFonts w:asciiTheme="minorHAnsi" w:hAnsiTheme="minorHAnsi"/>
               </w:rPr>
               <w:fldChar w:fldCharType="begin"/>
             </w:r>
@@ -1449,7 +1466,7 @@
               <w:rPr>
                 <w:rFonts w:asciiTheme="minorHAnsi" w:hAnsiTheme="minorHAnsi"/>
               </w:rPr>
-              <w:instrText xml:space="preserve"> MERGEFIELD CommunicationAids </w:instrText>
+              <w:instrText xml:space="preserve"> MERGEFIELD "communicationSupportPlanInterventions" </w:instrText>
             </w:r>
             <w:r>
               <w:rPr>
@@ -1462,94 +1479,7 @@
                 <w:rFonts w:asciiTheme="minorHAnsi" w:hAnsiTheme="minorHAnsi"/>
                 <w:noProof/>
               </w:rPr>
-              <w:t>Wears hearing aids,Wears distance glasses</w:t>
-            </w:r>
-            <w:r>
-              <w:rPr>
-                <w:rFonts w:asciiTheme="minorHAnsi" w:hAnsiTheme="minorHAnsi"/>
-              </w:rPr>
-              <w:fldChar w:fldCharType="end"/>
-            </w:r>
-          </w:p>
-          <w:p>
-            <w:pPr>
-              <w:pStyle w:val="FormFont2"/>
-              <w:rPr>
-                <w:rFonts w:asciiTheme="minorHAnsi" w:hAnsiTheme="minorHAnsi"/>
-                <w:noProof/>
-              </w:rPr>
-            </w:pPr>
-            <w:r>
-              <w:rPr>
-                <w:rFonts w:asciiTheme="minorHAnsi" w:hAnsiTheme="minorHAnsi"/>
-              </w:rPr>
-              <w:fldChar w:fldCharType="begin"/>
-            </w:r>
-            <w:r>
-              <w:rPr>
-                <w:rFonts w:asciiTheme="minorHAnsi" w:hAnsiTheme="minorHAnsi"/>
-              </w:rPr>
-              <w:instrText xml:space="preserve"> MERGEFIELD "communicationSupportPlanInterventions" </w:instrText>
-            </w:r>
-            <w:r>
-              <w:rPr>
-                <w:rFonts w:asciiTheme="minorHAnsi" w:hAnsiTheme="minorHAnsi"/>
-              </w:rPr>
-              <w:fldChar w:fldCharType="separate"/>
-            </w:r>
-            <w:r>
-              <w:rPr>
-                <w:rFonts w:asciiTheme="minorHAnsi" w:hAnsiTheme="minorHAnsi"/>
-                <w:noProof/>
-              </w:rPr>
-              <w:t>Support workers will prompt Helen to wear her hearing aids and glasses.</w:t>
-            </w:r>
-          </w:p>
-          <w:p>
-            <w:pPr>
-              <w:pStyle w:val="FormFont2"/>
-              <w:rPr>
-                <w:rFonts w:asciiTheme="minorHAnsi" w:hAnsiTheme="minorHAnsi"/>
-                <w:noProof/>
-              </w:rPr>
-            </w:pPr>
-            <w:r>
-              <w:rPr>
-                <w:rFonts w:asciiTheme="minorHAnsi" w:hAnsiTheme="minorHAnsi"/>
-                <w:noProof/>
-              </w:rPr>
-              <w:t>Support workers will support Helen with communication by speaking clearly and not shouting, facing Helen when speaking, reducing the  distance between them and Helen, reducing background noise, rephrase the sentence as needed, checking to see that Helen has understood what has been communicated.</w:t>
-            </w:r>
-          </w:p>
-          <w:p>
-            <w:pPr>
-              <w:pStyle w:val="FormFont2"/>
-              <w:rPr>
-                <w:rFonts w:asciiTheme="minorHAnsi" w:hAnsiTheme="minorHAnsi"/>
-                <w:noProof/>
-              </w:rPr>
-            </w:pPr>
-            <w:r>
-              <w:rPr>
-                <w:rFonts w:asciiTheme="minorHAnsi" w:hAnsiTheme="minorHAnsi"/>
-                <w:noProof/>
-              </w:rPr>
-              <w:t xml:space="preserve">Helen may request support workers not wear masks. </w:t>
-            </w:r>
-          </w:p>
-          <w:p>
-            <w:pPr>
-              <w:pStyle w:val="FormFont2"/>
-              <w:rPr>
-                <w:rFonts w:asciiTheme="minorHAnsi" w:hAnsiTheme="minorHAnsi"/>
-              </w:rPr>
-            </w:pPr>
-            <w:r>
-              <w:rPr>
-                <w:rFonts w:asciiTheme="minorHAnsi" w:hAnsiTheme="minorHAnsi"/>
-                <w:noProof/>
-              </w:rPr>
-              <w:t>However support workers may reserve the right to wear a mask for their own protection in view of their own personal infection control requirements.</w:t>
+              <w:t>Support workers will support Sophie with communication by speaking clearly and not shouting, facing Sophie when speaking (stand/sit to her Left side), reducing the  distance between them and Sophie, reducing background noise, rephrase the sentence as needed, checking to see that Sophie has understood what has been communicated.</w:t>
             </w:r>
             <w:r>
               <w:rPr>
@@ -1742,25 +1672,7 @@
                 <w:sz w:val="22"/>
                 <w:szCs w:val="22"/>
               </w:rPr>
-              <w:t xml:space="preserve">If I do not answer the door to a scheduled visit, I want Southern Plus </w:t>
-            </w:r>
-            <w:proofErr w:type="gramStart"/>
-            <w:r>
-              <w:rPr>
-                <w:rFonts w:asciiTheme="minorHAnsi" w:hAnsiTheme="minorHAnsi" w:cstheme="minorHAnsi"/>
-                <w:sz w:val="22"/>
-                <w:szCs w:val="22"/>
-              </w:rPr>
-              <w:t>to;</w:t>
-            </w:r>
-            <w:proofErr w:type="gramEnd"/>
-            <w:r>
-              <w:rPr>
-                <w:rFonts w:asciiTheme="minorHAnsi" w:hAnsiTheme="minorHAnsi" w:cstheme="minorHAnsi"/>
-                <w:sz w:val="22"/>
-                <w:szCs w:val="22"/>
-              </w:rPr>
-              <w:t xml:space="preserve"> </w:t>
+              <w:t xml:space="preserve">If I do not answer the door to a scheduled visit, I want Southern Plus to; </w:t>
             </w:r>
           </w:p>
           <w:p>
@@ -1842,7 +1754,7 @@
                 <w:sz w:val="24"/>
                 <w:szCs w:val="24"/>
               </w:rPr>
-              <w:t>Enter through the unlocked door,Call my next of kin</w:t>
+              <w:t>Call my home phone,Call my mobile,Use the locked box to gain entry,Call my next of kin</w:t>
             </w:r>
             <w:r>
               <w:rPr>
@@ -2003,21 +1915,7 @@
               <w:rPr>
                 <w:rFonts w:asciiTheme="minorHAnsi" w:hAnsiTheme="minorHAnsi"/>
               </w:rPr>
-              <w:t xml:space="preserve">If Southern Plus staff find me unwell and needing medical </w:t>
-            </w:r>
-            <w:proofErr w:type="gramStart"/>
-            <w:r>
-              <w:rPr>
-                <w:rFonts w:asciiTheme="minorHAnsi" w:hAnsiTheme="minorHAnsi"/>
-              </w:rPr>
-              <w:t>attention</w:t>
-            </w:r>
-            <w:proofErr w:type="gramEnd"/>
-            <w:r>
-              <w:rPr>
-                <w:rFonts w:asciiTheme="minorHAnsi" w:hAnsiTheme="minorHAnsi"/>
-              </w:rPr>
-              <w:t xml:space="preserve"> they should:</w:t>
+              <w:t>If Southern Plus staff find me unwell and needing medical attention they should:</w:t>
             </w:r>
           </w:p>
         </w:tc>
@@ -2203,6 +2101,27 @@
                 <w:sz w:val="24"/>
                 <w:szCs w:val="24"/>
               </w:rPr>
+              <w:fldChar w:fldCharType="separate"/>
+            </w:r>
+            <w:r>
+              <w:rPr>
+                <w:rFonts w:asciiTheme="minorHAnsi" w:hAnsiTheme="minorHAnsi"/>
+                <w:b/>
+                <w:bCs/>
+                <w:noProof/>
+                <w:sz w:val="24"/>
+                <w:szCs w:val="24"/>
+              </w:rPr>
+              <w:t>Key Safe located to the left of front door</w:t>
+            </w:r>
+            <w:r>
+              <w:rPr>
+                <w:rFonts w:asciiTheme="minorHAnsi" w:hAnsiTheme="minorHAnsi"/>
+                <w:b/>
+                <w:bCs/>
+                <w:sz w:val="24"/>
+                <w:szCs w:val="24"/>
+              </w:rPr>
               <w:fldChar w:fldCharType="end"/>
             </w:r>
           </w:p>
@@ -2261,41 +2180,18 @@
                 <w:sz w:val="24"/>
                 <w:szCs w:val="24"/>
               </w:rPr>
-              <w:fldChar w:fldCharType="end"/>
-            </w:r>
-          </w:p>
-          <w:p>
-            <w:pPr>
-              <w:pStyle w:val="FormFont2"/>
-              <w:rPr>
-                <w:rFonts w:asciiTheme="minorHAnsi" w:hAnsiTheme="minorHAnsi" w:cstheme="minorHAnsi"/>
-                <w:sz w:val="22"/>
-                <w:szCs w:val="22"/>
-              </w:rPr>
-            </w:pPr>
-            <w:r>
-              <w:rPr>
-                <w:rFonts w:asciiTheme="minorHAnsi" w:hAnsiTheme="minorHAnsi" w:cstheme="minorHAnsi"/>
-                <w:sz w:val="22"/>
-                <w:szCs w:val="22"/>
-              </w:rPr>
-              <w:t>My emergency pl</w:t>
-            </w:r>
-            <w:r>
-              <w:rPr>
-                <w:rFonts w:asciiTheme="minorHAnsi" w:hAnsiTheme="minorHAnsi" w:cstheme="minorHAnsi"/>
-                <w:sz w:val="22"/>
-                <w:szCs w:val="22"/>
-              </w:rPr>
-              <w:t>anning preferences (in order):</w:t>
-            </w:r>
-            <w:r>
-              <w:rPr>
-                <w:rFonts w:asciiTheme="minorHAnsi" w:hAnsiTheme="minorHAnsi" w:cstheme="minorHAnsi"/>
-                <w:sz w:val="22"/>
-                <w:szCs w:val="22"/>
-              </w:rPr>
-              <w:t xml:space="preserve"> </w:t>
+              <w:fldChar w:fldCharType="separate"/>
+            </w:r>
+            <w:r>
+              <w:rPr>
+                <w:rFonts w:asciiTheme="minorHAnsi" w:hAnsiTheme="minorHAnsi"/>
+                <w:b/>
+                <w:bCs/>
+                <w:noProof/>
+                <w:sz w:val="24"/>
+                <w:szCs w:val="24"/>
+              </w:rPr>
+              <w:t>3062</w:t>
             </w:r>
             <w:r>
               <w:rPr>
@@ -2305,7 +2201,41 @@
                 <w:sz w:val="24"/>
                 <w:szCs w:val="24"/>
               </w:rPr>
-              <w:fldChar w:fldCharType="begin"/>
+              <w:fldChar w:fldCharType="end"/>
+            </w:r>
+          </w:p>
+          <w:p>
+            <w:pPr>
+              <w:pStyle w:val="FormFont2"/>
+              <w:rPr>
+                <w:rFonts w:asciiTheme="minorHAnsi" w:hAnsiTheme="minorHAnsi" w:cstheme="minorHAnsi"/>
+                <w:sz w:val="22"/>
+                <w:szCs w:val="22"/>
+              </w:rPr>
+            </w:pPr>
+            <w:r>
+              <w:rPr>
+                <w:rFonts w:asciiTheme="minorHAnsi" w:hAnsiTheme="minorHAnsi" w:cstheme="minorHAnsi"/>
+                <w:sz w:val="22"/>
+                <w:szCs w:val="22"/>
+              </w:rPr>
+              <w:t>My emergency pl</w:t>
+            </w:r>
+            <w:r>
+              <w:rPr>
+                <w:rFonts w:asciiTheme="minorHAnsi" w:hAnsiTheme="minorHAnsi" w:cstheme="minorHAnsi"/>
+                <w:sz w:val="22"/>
+                <w:szCs w:val="22"/>
+              </w:rPr>
+              <w:t>anning preferences (in order):</w:t>
+            </w:r>
+            <w:r>
+              <w:rPr>
+                <w:rFonts w:asciiTheme="minorHAnsi" w:hAnsiTheme="minorHAnsi" w:cstheme="minorHAnsi"/>
+                <w:sz w:val="22"/>
+                <w:szCs w:val="22"/>
+              </w:rPr>
+              <w:t xml:space="preserve"> </w:t>
             </w:r>
             <w:r>
               <w:rPr>
@@ -2315,7 +2245,38 @@
                 <w:sz w:val="24"/>
                 <w:szCs w:val="24"/>
               </w:rPr>
+              <w:fldChar w:fldCharType="begin"/>
+            </w:r>
+            <w:r>
+              <w:rPr>
+                <w:rFonts w:asciiTheme="minorHAnsi" w:hAnsiTheme="minorHAnsi"/>
+                <w:b/>
+                <w:bCs/>
+                <w:sz w:val="24"/>
+                <w:szCs w:val="24"/>
+              </w:rPr>
               <w:instrText xml:space="preserve"> MERGEFIELD "emergencyPlanningOther" </w:instrText>
+            </w:r>
+            <w:r>
+              <w:rPr>
+                <w:rFonts w:asciiTheme="minorHAnsi" w:hAnsiTheme="minorHAnsi"/>
+                <w:b/>
+                <w:bCs/>
+                <w:sz w:val="24"/>
+                <w:szCs w:val="24"/>
+              </w:rPr>
+              <w:fldChar w:fldCharType="separate"/>
+            </w:r>
+            <w:r>
+              <w:rPr>
+                <w:rFonts w:asciiTheme="minorHAnsi" w:hAnsiTheme="minorHAnsi"/>
+                <w:b/>
+                <w:bCs/>
+                <w:noProof/>
+                <w:sz w:val="24"/>
+                <w:szCs w:val="24"/>
+              </w:rPr>
+              <w:t>DO NOT ASK NEGHBOURS about Sophie's whereabouts</w:t>
             </w:r>
             <w:r>
               <w:rPr>
@@ -2392,7 +2353,6 @@
               <w:rPr>
                 <w:rFonts w:asciiTheme="minorHAnsi" w:hAnsiTheme="minorHAnsi"/>
               </w:rPr>
-              <w:lastRenderedPageBreak/>
               <w:t>IDENTIFIED NEED</w:t>
             </w:r>
           </w:p>
@@ -2534,6 +2494,7 @@
               </w:rPr>
             </w:pPr>
             <w:r>
+              <w:lastRenderedPageBreak/>
               <w:fldChar w:fldCharType="begin"/>
             </w:r>
             <w:r>
@@ -2546,16 +2507,23 @@
               <w:rPr>
                 <w:noProof/>
               </w:rPr>
-              <w:t>Helen is alert and orientated with a good memory - most of the time but has episodes of confusion which appear to be increasing.</w:t>
-            </w:r>
-          </w:p>
-          <w:p>
-            <w:r>
-              <w:rPr>
-                <w:noProof/>
-              </w:rPr>
-              <w:t>Helen has capacity to make her own decisions regarding the care she receives – most of the time, however family assistance in decision making is becoming more required.</w:t>
-            </w:r>
+              <w:t>Sophie is alert and orientated and able to participate in complex conversations</w:t>
+            </w:r>
+          </w:p>
+          <w:p>
+            <w:pPr>
+              <w:rPr>
+                <w:noProof/>
+              </w:rPr>
+            </w:pPr>
+            <w:r>
+              <w:rPr>
+                <w:noProof/>
+              </w:rPr>
+              <w:t>Sophie reports she can sometimes feel lonely and isolated since the death of her husband.</w:t>
+            </w:r>
+          </w:p>
+          <w:p>
             <w:r>
               <w:rPr>
                 <w:noProof/>
@@ -2573,33 +2541,12 @@
             <w:shd w:val="clear" w:color="auto" w:fill="FFFFFF" w:themeFill="background1"/>
           </w:tcPr>
           <w:p>
-            <w:pPr>
-              <w:rPr>
-                <w:noProof/>
-              </w:rPr>
-            </w:pPr>
-            <w:r>
+            <w:r>
+              <w:lastRenderedPageBreak/>
               <w:fldChar w:fldCharType="begin"/>
             </w:r>
             <w:r>
               <w:instrText xml:space="preserve"> MERGEFIELD "psychologicalSupportPlanGoals" </w:instrText>
-            </w:r>
-            <w:r>
-              <w:fldChar w:fldCharType="separate"/>
-            </w:r>
-            <w:r>
-              <w:rPr>
-                <w:noProof/>
-              </w:rPr>
-              <w:t>Helen will report she feels safe and secure most of the time.</w:t>
-            </w:r>
-          </w:p>
-          <w:p>
-            <w:r>
-              <w:rPr>
-                <w:noProof/>
-              </w:rPr>
-              <w:t>Helen will have support to make decisions that involve risk</w:t>
             </w:r>
             <w:r>
               <w:rPr>
@@ -2618,14 +2565,18 @@
             <w:shd w:val="clear" w:color="auto" w:fill="auto"/>
           </w:tcPr>
           <w:p>
-            <w:fldSimple w:instr=" MERGEFIELD &quot;psychologicalSP_Client&quot; ">
-              <w:r>
-                <w:rPr>
-                  <w:noProof/>
-                </w:rPr>
-                <w:t>Andy and Lea will be available to support Helen to make important decisions.  Helen will seek support of family with care planning.</w:t>
-              </w:r>
-            </w:fldSimple>
+            <w:r>
+              <w:fldChar w:fldCharType="begin"/>
+            </w:r>
+            <w:r>
+              <w:instrText xml:space="preserve"> MERGEFIELD "psychologicalSP_Client" </w:instrText>
+            </w:r>
+            <w:r>
+              <w:rPr>
+                <w:noProof/>
+              </w:rPr>
+              <w:fldChar w:fldCharType="end"/>
+            </w:r>
           </w:p>
         </w:tc>
         <w:tc>
@@ -2637,14 +2588,18 @@
             <w:shd w:val="clear" w:color="auto" w:fill="auto"/>
           </w:tcPr>
           <w:p>
-            <w:fldSimple w:instr=" MERGEFIELD &quot;psychologicalSupportPlanInterventions&quot; ">
-              <w:r>
-                <w:rPr>
-                  <w:noProof/>
-                </w:rPr>
-                <w:t>Support staff will consult the Wellness Partner and or Andy/Lea when Helen needs to make decisions that involve a moderate or higher level of risk</w:t>
-              </w:r>
-            </w:fldSimple>
+            <w:r>
+              <w:fldChar w:fldCharType="begin"/>
+            </w:r>
+            <w:r>
+              <w:instrText xml:space="preserve"> MERGEFIELD "psychologicalSupportPlanInterventions" </w:instrText>
+            </w:r>
+            <w:r>
+              <w:rPr>
+                <w:noProof/>
+              </w:rPr>
+              <w:fldChar w:fldCharType="end"/>
+            </w:r>
           </w:p>
         </w:tc>
         <w:tc>
@@ -2656,14 +2611,21 @@
             <w:shd w:val="clear" w:color="auto" w:fill="auto"/>
           </w:tcPr>
           <w:p>
-            <w:fldSimple w:instr=" MERGEFIELD &quot;psychologicalSP_WellnessPartner&quot; ">
-              <w:r>
-                <w:rPr>
-                  <w:noProof/>
-                </w:rPr>
-                <w:t>Wellness Partner will encourage Helen to involve her family/carers to participate and support her in the care planning process.</w:t>
-              </w:r>
-            </w:fldSimple>
+            <w:r>
+              <w:fldChar w:fldCharType="begin"/>
+            </w:r>
+            <w:r>
+              <w:instrText xml:space="preserve"> MERGEFIEL</w:instrText>
+            </w:r>
+            <w:r>
+              <w:instrText xml:space="preserve">D "psychologicalSP_WellnessPartner" </w:instrText>
+            </w:r>
+            <w:r>
+              <w:rPr>
+                <w:noProof/>
+              </w:rPr>
+              <w:fldChar w:fldCharType="end"/>
+            </w:r>
           </w:p>
           <w:p/>
         </w:tc>
@@ -2704,11 +2666,33 @@
             </w:r>
           </w:p>
           <w:p>
+            <w:pPr>
+              <w:rPr>
+                <w:noProof/>
+              </w:rPr>
+            </w:pPr>
             <w:r>
               <w:fldChar w:fldCharType="begin"/>
             </w:r>
             <w:r>
               <w:instrText xml:space="preserve"> MERGEFIELD "personalSafetySupportPlanFactors" </w:instrText>
+            </w:r>
+            <w:r>
+              <w:fldChar w:fldCharType="separate"/>
+            </w:r>
+            <w:r>
+              <w:rPr>
+                <w:noProof/>
+              </w:rPr>
+              <w:t>Sophie is at increased risk of medical emergency and falls and is often at home alone.</w:t>
+            </w:r>
+          </w:p>
+          <w:p>
+            <w:r>
+              <w:rPr>
+                <w:noProof/>
+              </w:rPr>
+              <w:t>Potential for delayed access to emergency services.</w:t>
             </w:r>
             <w:r>
               <w:rPr>
@@ -2727,18 +2711,14 @@
             <w:shd w:val="clear" w:color="auto" w:fill="auto"/>
           </w:tcPr>
           <w:p>
-            <w:r>
-              <w:fldChar w:fldCharType="begin"/>
-            </w:r>
-            <w:r>
-              <w:instrText xml:space="preserve"> MERGEFIELD "personalSafetySupportPlanGoals" </w:instrText>
-            </w:r>
-            <w:r>
-              <w:rPr>
-                <w:noProof/>
-              </w:rPr>
-              <w:fldChar w:fldCharType="end"/>
-            </w:r>
+            <w:fldSimple w:instr=" MERGEFIELD &quot;personalSafetySupportPlanGoals&quot; ">
+              <w:r>
+                <w:rPr>
+                  <w:noProof/>
+                </w:rPr>
+                <w:t>Sophie will have the ability to gain timely access to emergency services as needed.</w:t>
+              </w:r>
+            </w:fldSimple>
           </w:p>
           <w:p/>
         </w:tc>
@@ -2751,11 +2731,33 @@
             <w:shd w:val="clear" w:color="auto" w:fill="auto"/>
           </w:tcPr>
           <w:p>
+            <w:pPr>
+              <w:rPr>
+                <w:noProof/>
+              </w:rPr>
+            </w:pPr>
             <w:r>
               <w:fldChar w:fldCharType="begin"/>
             </w:r>
             <w:r>
               <w:instrText xml:space="preserve"> MERGEFIELD personalSafetySP_Client </w:instrText>
+            </w:r>
+            <w:r>
+              <w:fldChar w:fldCharType="separate"/>
+            </w:r>
+            <w:r>
+              <w:rPr>
+                <w:noProof/>
+              </w:rPr>
+              <w:t>Sophie will wear her PERS pendant at all times and keep it charged.</w:t>
+            </w:r>
+          </w:p>
+          <w:p>
+            <w:r>
+              <w:rPr>
+                <w:noProof/>
+              </w:rPr>
+              <w:t>Sophie will test her PERS pendant monthly to ensure it is functional.</w:t>
             </w:r>
             <w:r>
               <w:rPr>
@@ -2775,12 +2777,28 @@
             <w:shd w:val="clear" w:color="auto" w:fill="auto"/>
           </w:tcPr>
           <w:p>
+            <w:pPr>
+              <w:rPr>
+                <w:noProof/>
+              </w:rPr>
+            </w:pPr>
             <w:r>
               <w:fldChar w:fldCharType="begin"/>
             </w:r>
             <w:r>
               <w:instrText xml:space="preserve"> MERGEFIELD "personalSafetySupportPlanInterventions" </w:instrText>
             </w:r>
+            <w:r>
+              <w:fldChar w:fldCharType="separate"/>
+            </w:r>
+            <w:r>
+              <w:rPr>
+                <w:noProof/>
+              </w:rPr>
+              <w:t>Support workers will prompt/assist Sophie to wear personal emergency response devise and check that it is charged.</w:t>
+            </w:r>
+          </w:p>
+          <w:p>
             <w:r>
               <w:rPr>
                 <w:noProof/>
@@ -2799,18 +2817,14 @@
             <w:shd w:val="clear" w:color="auto" w:fill="auto"/>
           </w:tcPr>
           <w:p>
-            <w:r>
-              <w:fldChar w:fldCharType="begin"/>
-            </w:r>
-            <w:r>
-              <w:instrText xml:space="preserve"> MERGEFIELD "personalSafetySP_WellnessPartner" </w:instrText>
-            </w:r>
-            <w:r>
-              <w:rPr>
-                <w:noProof/>
-              </w:rPr>
-              <w:fldChar w:fldCharType="end"/>
-            </w:r>
+            <w:fldSimple w:instr=" MERGEFIELD &quot;personalSafetySP_WellnessPartner&quot; ">
+              <w:r>
+                <w:rPr>
+                  <w:noProof/>
+                </w:rPr>
+                <w:t>The Wellness partner will assist/prompt Sophie to test her PERS three monthly.</w:t>
+              </w:r>
+            </w:fldSimple>
           </w:p>
           <w:p/>
         </w:tc>
@@ -2851,41 +2865,14 @@
             </w:r>
           </w:p>
           <w:p>
-            <w:pPr>
-              <w:rPr>
-                <w:noProof/>
-              </w:rPr>
-            </w:pPr>
-            <w:r>
-              <w:fldChar w:fldCharType="begin"/>
-            </w:r>
-            <w:r>
-              <w:instrText xml:space="preserve"> MERGEFIELD "personalCareSupportPlanFactors" </w:instrText>
-            </w:r>
-            <w:r>
-              <w:fldChar w:fldCharType="separate"/>
-            </w:r>
-            <w:r>
-              <w:rPr>
-                <w:noProof/>
-              </w:rPr>
-              <w:t xml:space="preserve">Helen is independent with her Personal Care – when she is well. The family have </w:t>
-            </w:r>
-            <w:r>
-              <w:rPr>
-                <w:noProof/>
-              </w:rPr>
-              <w:lastRenderedPageBreak/>
-              <w:t xml:space="preserve">concerns that this ability is declining, particularly when Helen is unwell. Helen has times when her personal cares need supervision or assistance when she is unwell.  </w:t>
-            </w:r>
-          </w:p>
-          <w:p>
-            <w:r>
-              <w:rPr>
-                <w:noProof/>
-              </w:rPr>
-              <w:fldChar w:fldCharType="end"/>
-            </w:r>
+            <w:fldSimple w:instr=" MERGEFIELD &quot;personalCareSupportPlanFactors&quot; ">
+              <w:r>
+                <w:rPr>
+                  <w:noProof/>
+                </w:rPr>
+                <w:t>Sophie has difficulty completing self care tasks independently secondary to physical conditions</w:t>
+              </w:r>
+            </w:fldSimple>
           </w:p>
         </w:tc>
         <w:tc>
@@ -2897,19 +2884,14 @@
             <w:shd w:val="clear" w:color="auto" w:fill="auto"/>
           </w:tcPr>
           <w:p>
-            <w:r>
-              <w:lastRenderedPageBreak/>
-              <w:fldChar w:fldCharType="begin"/>
-            </w:r>
-            <w:r>
-              <w:instrText xml:space="preserve"> MERGEFIELD "personalCareSupportPlanGoals" </w:instrText>
-            </w:r>
-            <w:r>
-              <w:rPr>
-                <w:noProof/>
-              </w:rPr>
-              <w:fldChar w:fldCharType="end"/>
-            </w:r>
+            <w:fldSimple w:instr=" MERGEFIELD &quot;personalCareSupportPlanGoals&quot; ">
+              <w:r>
+                <w:rPr>
+                  <w:noProof/>
+                </w:rPr>
+                <w:t>Sophie will report she is maintaining a satisfactory level of personal hygiene/dress and grooming.</w:t>
+              </w:r>
+            </w:fldSimple>
           </w:p>
         </w:tc>
         <w:tc>
@@ -2921,14 +2903,18 @@
             <w:shd w:val="clear" w:color="auto" w:fill="auto"/>
           </w:tcPr>
           <w:p>
-            <w:fldSimple w:instr=" MERGEFIELD &quot;personalCareSP_Client&quot; ">
-              <w:r>
-                <w:rPr>
-                  <w:noProof/>
-                </w:rPr>
-                <w:t xml:space="preserve">Currently, Helen’s family assist with personal cares when required. </w:t>
-              </w:r>
-            </w:fldSimple>
+            <w:r>
+              <w:fldChar w:fldCharType="begin"/>
+            </w:r>
+            <w:r>
+              <w:instrText xml:space="preserve"> MERGEFIELD "personalCareSP_Client" </w:instrText>
+            </w:r>
+            <w:r>
+              <w:rPr>
+                <w:noProof/>
+              </w:rPr>
+              <w:fldChar w:fldCharType="end"/>
+            </w:r>
           </w:p>
         </w:tc>
         <w:tc>
@@ -2940,12 +2926,94 @@
             <w:shd w:val="clear" w:color="auto" w:fill="auto"/>
           </w:tcPr>
           <w:p>
+            <w:pPr>
+              <w:rPr>
+                <w:noProof/>
+              </w:rPr>
+            </w:pPr>
             <w:r>
               <w:fldChar w:fldCharType="begin"/>
             </w:r>
             <w:r>
               <w:instrText xml:space="preserve"> MERGEFIELD "personalCareSupportPlanInterventions" </w:instrText>
             </w:r>
+            <w:r>
+              <w:fldChar w:fldCharType="separate"/>
+            </w:r>
+            <w:r>
+              <w:rPr>
+                <w:noProof/>
+              </w:rPr>
+              <w:t>Sophie may request assistance with showering, especially if she would like her hair washed.</w:t>
+            </w:r>
+          </w:p>
+          <w:p>
+            <w:pPr>
+              <w:rPr>
+                <w:noProof/>
+              </w:rPr>
+            </w:pPr>
+            <w:r>
+              <w:rPr>
+                <w:noProof/>
+              </w:rPr>
+              <w:lastRenderedPageBreak/>
+              <w:t>Support workers will provide standby  assistance with dressing and undressing.</w:t>
+            </w:r>
+          </w:p>
+          <w:p>
+            <w:pPr>
+              <w:rPr>
+                <w:noProof/>
+              </w:rPr>
+            </w:pPr>
+            <w:r>
+              <w:rPr>
+                <w:noProof/>
+              </w:rPr>
+              <w:t>Please apply moisturiser to Sophie’s legs at every service.</w:t>
+            </w:r>
+          </w:p>
+          <w:p>
+            <w:pPr>
+              <w:rPr>
+                <w:noProof/>
+              </w:rPr>
+            </w:pPr>
+            <w:r>
+              <w:rPr>
+                <w:noProof/>
+              </w:rPr>
+              <w:t>Southern Plus will facilitate routine podiatry services</w:t>
+            </w:r>
+          </w:p>
+          <w:p>
+            <w:pPr>
+              <w:rPr>
+                <w:noProof/>
+              </w:rPr>
+            </w:pPr>
+            <w:r>
+              <w:rPr>
+                <w:noProof/>
+              </w:rPr>
+              <w:t>Please assist Sophie to put on appropriate footwear.</w:t>
+            </w:r>
+          </w:p>
+          <w:p>
+            <w:pPr>
+              <w:rPr>
+                <w:noProof/>
+              </w:rPr>
+            </w:pPr>
+            <w:r>
+              <w:rPr>
+                <w:noProof/>
+              </w:rPr>
+              <w:t>Please report any bruising or bleeding to the office.</w:t>
+            </w:r>
+          </w:p>
+          <w:p>
             <w:r>
               <w:rPr>
                 <w:noProof/>
@@ -2964,6 +3032,7 @@
           </w:tcPr>
           <w:p>
             <w:r>
+              <w:lastRenderedPageBreak/>
               <w:fldChar w:fldCharType="begin"/>
             </w:r>
             <w:r>
@@ -2998,7 +3067,119 @@
                 <w:bCs/>
               </w:rPr>
             </w:pPr>
-            <w:fldSimple w:instr=" MERGEFIELD  eliminationSupportPlanFactors \b &quot;Continence: &quot; ">
+            <w:r>
+              <w:fldChar w:fldCharType="begin"/>
+            </w:r>
+            <w:r>
+              <w:instrText xml:space="preserve"> MERGEFIELD  eliminationSupportPlanFactors \b "Continence: " </w:instrText>
+            </w:r>
+            <w:r>
+              <w:fldChar w:fldCharType="separate"/>
+            </w:r>
+            <w:r>
+              <w:rPr>
+                <w:noProof/>
+              </w:rPr>
+              <w:t xml:space="preserve">Continence: </w:t>
+            </w:r>
+            <w:r>
+              <w:rPr>
+                <w:noProof/>
+              </w:rPr>
+              <w:t>Sophie experiences incontinence (stress/urge/mixed)</w:t>
+            </w:r>
+            <w:r>
+              <w:rPr>
+                <w:noProof/>
+              </w:rPr>
+              <w:fldChar w:fldCharType="end"/>
+            </w:r>
+          </w:p>
+        </w:tc>
+        <w:tc>
+          <w:tcPr>
+            <w:tcW w:w="1843" w:type="dxa"/>
+            <w:tcBorders>
+              <w:bottom w:val="single" w:sz="2" w:space="0" w:color="9BA1CB"/>
+            </w:tcBorders>
+            <w:shd w:val="clear" w:color="auto" w:fill="auto"/>
+          </w:tcPr>
+          <w:p>
+            <w:pPr>
+              <w:rPr>
+                <w:noProof/>
+              </w:rPr>
+            </w:pPr>
+            <w:r>
+              <w:fldChar w:fldCharType="begin"/>
+            </w:r>
+            <w:r>
+              <w:instrText xml:space="preserve"> MERGEFIELD  eliminationSupportPlanGoals \b "Continence: " </w:instrText>
+            </w:r>
+            <w:r>
+              <w:fldChar w:fldCharType="separate"/>
+            </w:r>
+            <w:r>
+              <w:rPr>
+                <w:noProof/>
+              </w:rPr>
+              <w:t xml:space="preserve">Continence: </w:t>
+            </w:r>
+            <w:r>
+              <w:rPr>
+                <w:noProof/>
+              </w:rPr>
+              <w:t>Sophie will be able to go out in public without fear of embarrassment</w:t>
+            </w:r>
+          </w:p>
+          <w:p>
+            <w:r>
+              <w:rPr>
+                <w:noProof/>
+              </w:rPr>
+              <w:t>Sophie will maintain social continence.</w:t>
+            </w:r>
+            <w:r>
+              <w:rPr>
+                <w:noProof/>
+              </w:rPr>
+              <w:fldChar w:fldCharType="end"/>
+            </w:r>
+          </w:p>
+        </w:tc>
+        <w:tc>
+          <w:tcPr>
+            <w:tcW w:w="3686" w:type="dxa"/>
+            <w:tcBorders>
+              <w:bottom w:val="single" w:sz="2" w:space="0" w:color="9BA1CB"/>
+            </w:tcBorders>
+            <w:shd w:val="clear" w:color="auto" w:fill="auto"/>
+          </w:tcPr>
+          <w:p>
+            <w:r>
+              <w:fldChar w:fldCharType="begin"/>
+            </w:r>
+            <w:r>
+              <w:instrText xml:space="preserve"> MERGEFIELD  eliminationSP_Client \b "Continence: " </w:instrText>
+            </w:r>
+            <w:r>
+              <w:rPr>
+                <w:noProof/>
+              </w:rPr>
+              <w:fldChar w:fldCharType="end"/>
+            </w:r>
+          </w:p>
+        </w:tc>
+        <w:tc>
+          <w:tcPr>
+            <w:tcW w:w="4819" w:type="dxa"/>
+            <w:tcBorders>
+              <w:bottom w:val="single" w:sz="2" w:space="0" w:color="9BA1CB"/>
+            </w:tcBorders>
+            <w:shd w:val="clear" w:color="auto" w:fill="auto"/>
+          </w:tcPr>
+          <w:p>
+            <w:fldSimple w:instr=" MERGEFIELD  eliminationSupportPlanInterventions \b &quot;Continence: &quot; ">
               <w:r>
                 <w:rPr>
                   <w:noProof/>
@@ -3009,136 +3190,9 @@
                 <w:rPr>
                   <w:noProof/>
                 </w:rPr>
-                <w:t>Helen has minor incontinence issues and wears pads.</w:t>
+                <w:t>Southern Plus will assist with provision of incontinence aids within the capacity of the budget.</w:t>
               </w:r>
             </w:fldSimple>
-          </w:p>
-        </w:tc>
-        <w:tc>
-          <w:tcPr>
-            <w:tcW w:w="1843" w:type="dxa"/>
-            <w:tcBorders>
-              <w:bottom w:val="single" w:sz="2" w:space="0" w:color="9BA1CB"/>
-            </w:tcBorders>
-            <w:shd w:val="clear" w:color="auto" w:fill="auto"/>
-          </w:tcPr>
-          <w:p>
-            <w:pPr>
-              <w:rPr>
-                <w:noProof/>
-              </w:rPr>
-            </w:pPr>
-            <w:r>
-              <w:fldChar w:fldCharType="begin"/>
-            </w:r>
-            <w:r>
-              <w:instrText xml:space="preserve"> MERGEFIELD  eliminationSupportPlanGoals \b "Continence: " </w:instrText>
-            </w:r>
-            <w:r>
-              <w:fldChar w:fldCharType="separate"/>
-            </w:r>
-            <w:r>
-              <w:rPr>
-                <w:noProof/>
-              </w:rPr>
-              <w:t xml:space="preserve">Continence: </w:t>
-            </w:r>
-            <w:r>
-              <w:rPr>
-                <w:noProof/>
-              </w:rPr>
-              <w:t>Prevention of increased incontinence.</w:t>
-            </w:r>
-          </w:p>
-          <w:p>
-            <w:r>
-              <w:rPr>
-                <w:noProof/>
-              </w:rPr>
-              <w:t>Helen will maintain social continence.</w:t>
-            </w:r>
-            <w:r>
-              <w:rPr>
-                <w:noProof/>
-              </w:rPr>
-              <w:fldChar w:fldCharType="end"/>
-            </w:r>
-          </w:p>
-        </w:tc>
-        <w:tc>
-          <w:tcPr>
-            <w:tcW w:w="3686" w:type="dxa"/>
-            <w:tcBorders>
-              <w:bottom w:val="single" w:sz="2" w:space="0" w:color="9BA1CB"/>
-            </w:tcBorders>
-            <w:shd w:val="clear" w:color="auto" w:fill="auto"/>
-          </w:tcPr>
-          <w:p>
-            <w:fldSimple w:instr=" MERGEFIELD  eliminationSP_Client \b &quot;Continence: &quot; ">
-              <w:r>
-                <w:rPr>
-                  <w:noProof/>
-                </w:rPr>
-                <w:t xml:space="preserve">Continence: </w:t>
-              </w:r>
-              <w:r>
-                <w:rPr>
-                  <w:noProof/>
-                </w:rPr>
-                <w:t>Helen and/or her carers will request continence assessment for the provision of incontinence aids when ready.</w:t>
-              </w:r>
-            </w:fldSimple>
-          </w:p>
-        </w:tc>
-        <w:tc>
-          <w:tcPr>
-            <w:tcW w:w="4819" w:type="dxa"/>
-            <w:tcBorders>
-              <w:bottom w:val="single" w:sz="2" w:space="0" w:color="9BA1CB"/>
-            </w:tcBorders>
-            <w:shd w:val="clear" w:color="auto" w:fill="auto"/>
-          </w:tcPr>
-          <w:p>
-            <w:pPr>
-              <w:rPr>
-                <w:noProof/>
-              </w:rPr>
-            </w:pPr>
-            <w:r>
-              <w:fldChar w:fldCharType="begin"/>
-            </w:r>
-            <w:r>
-              <w:instrText xml:space="preserve"> MERGEFIELD  eliminationSupportPlanInterventions \b "Continence: " </w:instrText>
-            </w:r>
-            <w:r>
-              <w:fldChar w:fldCharType="separate"/>
-            </w:r>
-            <w:r>
-              <w:rPr>
-                <w:noProof/>
-              </w:rPr>
-              <w:t xml:space="preserve">Continence: </w:t>
-            </w:r>
-            <w:r>
-              <w:rPr>
-                <w:noProof/>
-              </w:rPr>
-              <w:t>Southern Plus will provide incontinence aids as required</w:t>
-            </w:r>
-          </w:p>
-          <w:p>
-            <w:r>
-              <w:rPr>
-                <w:noProof/>
-              </w:rPr>
-              <w:t>Southern Plus will provide continence assessment services as and when requested by Helen/carers</w:t>
-            </w:r>
-            <w:r>
-              <w:rPr>
-                <w:noProof/>
-              </w:rPr>
-              <w:fldChar w:fldCharType="end"/>
-            </w:r>
           </w:p>
         </w:tc>
         <w:tc>
@@ -3191,6 +3245,7 @@
                 <w:b/>
                 <w:bCs/>
               </w:rPr>
+              <w:lastRenderedPageBreak/>
               <w:t>MEDICATION MANAGEMENT</w:t>
             </w:r>
             <w:r>
@@ -3202,34 +3257,14 @@
             </w:r>
           </w:p>
           <w:p>
-            <w:r>
-              <w:fldChar w:fldCharType="begin"/>
-            </w:r>
-            <w:r>
-              <w:instrText xml:space="preserve"> MERGEFIELD "medicationSupportPlanFactors" </w:instrText>
-            </w:r>
-            <w:r>
-              <w:fldChar w:fldCharType="separate"/>
-            </w:r>
-            <w:r>
-              <w:rPr>
-                <w:noProof/>
-              </w:rPr>
-              <w:t>•</w:t>
-            </w:r>
-            <w:r>
-              <w:rPr>
-                <w:noProof/>
-              </w:rPr>
-              <w:tab/>
-              <w:t>Helen requires supervision with her medications.</w:t>
-            </w:r>
-            <w:r>
-              <w:rPr>
-                <w:noProof/>
-              </w:rPr>
-              <w:fldChar w:fldCharType="end"/>
-            </w:r>
+            <w:fldSimple w:instr=" MERGEFIELD &quot;medicationSupportPlanFactors&quot; ">
+              <w:r>
+                <w:rPr>
+                  <w:noProof/>
+                </w:rPr>
+                <w:t>Sophie self manages her medications at this time. Sophie will advice SP if she requires assistance with this.</w:t>
+              </w:r>
+            </w:fldSimple>
           </w:p>
         </w:tc>
         <w:tc>
@@ -3241,18 +3276,14 @@
             <w:shd w:val="clear" w:color="auto" w:fill="auto"/>
           </w:tcPr>
           <w:p>
-            <w:r>
-              <w:fldChar w:fldCharType="begin"/>
-            </w:r>
-            <w:r>
-              <w:instrText xml:space="preserve"> MERGEFIELD "medicationGoals" </w:instrText>
-            </w:r>
-            <w:r>
-              <w:rPr>
-                <w:noProof/>
-              </w:rPr>
-              <w:fldChar w:fldCharType="end"/>
-            </w:r>
+            <w:fldSimple w:instr=" MERGEFIELD &quot;medicationGoals&quot; ">
+              <w:r>
+                <w:rPr>
+                  <w:noProof/>
+                </w:rPr>
+                <w:t>Sophie's medication will be managed safely and effectively</w:t>
+              </w:r>
+            </w:fldSimple>
           </w:p>
           <w:p/>
         </w:tc>
@@ -3265,47 +3296,14 @@
             <w:shd w:val="clear" w:color="auto" w:fill="auto"/>
           </w:tcPr>
           <w:p>
-            <w:pPr>
-              <w:rPr>
-                <w:noProof/>
-              </w:rPr>
-            </w:pPr>
-            <w:r>
-              <w:fldChar w:fldCharType="begin"/>
-            </w:r>
-            <w:r>
-              <w:instrText xml:space="preserve"> MERGEFIELD "medicationSP_Client" </w:instrText>
-            </w:r>
-            <w:r>
-              <w:fldChar w:fldCharType="separate"/>
-            </w:r>
-            <w:r>
-              <w:rPr>
-                <w:noProof/>
-              </w:rPr>
-              <w:t xml:space="preserve">Helen will continue to manage and self administer her own medication in consultation with her GP and </w:t>
-            </w:r>
-            <w:r>
-              <w:rPr>
-                <w:noProof/>
-              </w:rPr>
-              <w:lastRenderedPageBreak/>
-              <w:t>specialists with the support of Andy and Lea and family.</w:t>
-            </w:r>
-          </w:p>
-          <w:p>
-            <w:r>
-              <w:rPr>
-                <w:noProof/>
-              </w:rPr>
-              <w:t>Helen's family (under the direction of Andy and Lea) will supervise and monitor Helen's medication administration daily to ensure she is taking correctly and prompt her as required.</w:t>
-            </w:r>
-            <w:r>
-              <w:rPr>
-                <w:noProof/>
-              </w:rPr>
-              <w:fldChar w:fldCharType="end"/>
-            </w:r>
+            <w:fldSimple w:instr=" MERGEFIELD &quot;medicationSP_Client&quot; ">
+              <w:r>
+                <w:rPr>
+                  <w:noProof/>
+                </w:rPr>
+                <w:t>Sophie will continue to manage and self administer her own medication in consultation with her GP.</w:t>
+              </w:r>
+            </w:fldSimple>
           </w:p>
           <w:p/>
         </w:tc>
@@ -3319,7 +3317,6 @@
           </w:tcPr>
           <w:p>
             <w:r>
-              <w:lastRenderedPageBreak/>
               <w:fldChar w:fldCharType="begin"/>
             </w:r>
             <w:r>
@@ -3394,81 +3391,14 @@
             </w:r>
           </w:p>
           <w:p>
-            <w:pPr>
-              <w:rPr>
-                <w:noProof/>
-              </w:rPr>
-            </w:pPr>
-            <w:r>
-              <w:fldChar w:fldCharType="begin"/>
-            </w:r>
-            <w:r>
-              <w:instrText xml:space="preserve"> MERGEFIELD "mealsAndShoppingSupportPlanFactors" </w:instrText>
-            </w:r>
-            <w:r>
-              <w:fldChar w:fldCharType="separate"/>
-            </w:r>
-            <w:r>
-              <w:rPr>
-                <w:noProof/>
-              </w:rPr>
-              <w:t>•</w:t>
-            </w:r>
-            <w:r>
-              <w:rPr>
-                <w:noProof/>
-              </w:rPr>
-              <w:tab/>
-              <w:t>Helen eats a soft diet and normal fluids.</w:t>
-            </w:r>
-          </w:p>
-          <w:p>
-            <w:pPr>
-              <w:rPr>
-                <w:noProof/>
-              </w:rPr>
-            </w:pPr>
-            <w:r>
-              <w:rPr>
-                <w:noProof/>
-              </w:rPr>
-              <w:t>•</w:t>
-            </w:r>
-            <w:r>
-              <w:rPr>
-                <w:noProof/>
-              </w:rPr>
-              <w:tab/>
-              <w:t xml:space="preserve">Helen is able to make light snacks and drinks, she requires some assistance with chopping up vegetables </w:t>
-            </w:r>
-          </w:p>
-          <w:p>
-            <w:r>
-              <w:rPr>
-                <w:noProof/>
-              </w:rPr>
-              <w:t>•</w:t>
-            </w:r>
-            <w:r>
-              <w:rPr>
-                <w:noProof/>
-              </w:rPr>
-              <w:tab/>
-              <w:t xml:space="preserve">Helen requires support when purchasing heavier </w:t>
-            </w:r>
-            <w:r>
-              <w:rPr>
-                <w:noProof/>
-              </w:rPr>
-              <w:lastRenderedPageBreak/>
-              <w:t>items and to access the community.</w:t>
-            </w:r>
-            <w:r>
-              <w:rPr>
-                <w:noProof/>
-              </w:rPr>
-              <w:fldChar w:fldCharType="end"/>
-            </w:r>
+            <w:fldSimple w:instr=" MERGEFIELD &quot;mealsAndShoppingSupportPlanFactors&quot; ">
+              <w:r>
+                <w:rPr>
+                  <w:noProof/>
+                </w:rPr>
+                <w:t>Sophie has a self care deficit related to meal preparation secondary to reduced activity tolerance</w:t>
+              </w:r>
+            </w:fldSimple>
           </w:p>
         </w:tc>
         <w:tc>
@@ -3480,14 +3410,27 @@
             <w:shd w:val="clear" w:color="auto" w:fill="auto"/>
           </w:tcPr>
           <w:p>
-            <w:fldSimple w:instr=" MERGEFIELD &quot;mealsAndShoppingSupportPlanGoals&quot; ">
-              <w:r>
-                <w:rPr>
-                  <w:noProof/>
-                </w:rPr>
-                <w:t>Helen will be adequately nourished and hydrated.</w:t>
-              </w:r>
-            </w:fldSimple>
+            <w:r>
+              <w:fldChar w:fldCharType="begin"/>
+            </w:r>
+            <w:r>
+              <w:instrText xml:space="preserve"> MERGEFIELD "mealsAndShoppingSupportPlanGoals" </w:instrText>
+            </w:r>
+            <w:r>
+              <w:fldChar w:fldCharType="separate"/>
+            </w:r>
+            <w:r>
+              <w:rPr>
+                <w:noProof/>
+              </w:rPr>
+              <w:t>Sophie will be adequately nourished and hydrated.</w:t>
+            </w:r>
+            <w:r>
+              <w:rPr>
+                <w:noProof/>
+              </w:rPr>
+              <w:fldChar w:fldCharType="end"/>
+            </w:r>
           </w:p>
           <w:p/>
         </w:tc>
@@ -3500,14 +3443,18 @@
             <w:shd w:val="clear" w:color="auto" w:fill="auto"/>
           </w:tcPr>
           <w:p>
-            <w:fldSimple w:instr=" MERGEFIELD &quot;mealsAndShoppingSP_Client&quot; ">
-              <w:r>
-                <w:rPr>
-                  <w:noProof/>
-                </w:rPr>
-                <w:t>Helen's family (Andy and Lea and family) will visit Helen daily to supervise and support her to ensure she has a variety foods (food groups IE as per the food pyramid) available, is able to prepare and eat meals and is eating 3-5 meals each day.</w:t>
-              </w:r>
-            </w:fldSimple>
+            <w:r>
+              <w:fldChar w:fldCharType="begin"/>
+            </w:r>
+            <w:r>
+              <w:instrText xml:space="preserve"> MERGEFIELD "mealsAndShoppingSP_Client" </w:instrText>
+            </w:r>
+            <w:r>
+              <w:rPr>
+                <w:noProof/>
+              </w:rPr>
+              <w:fldChar w:fldCharType="end"/>
+            </w:r>
           </w:p>
           <w:p/>
         </w:tc>
@@ -3538,23 +3485,16 @@
               <w:rPr>
                 <w:noProof/>
               </w:rPr>
-              <w:t>Helen or her family, will request services for meal preparation and shopping assistance when required.</w:t>
-            </w:r>
-          </w:p>
-          <w:p>
-            <w:pPr>
-              <w:rPr>
-                <w:noProof/>
-              </w:rPr>
-            </w:pPr>
-            <w:r>
-              <w:rPr>
-                <w:noProof/>
-              </w:rPr>
-              <w:t>Southern Plus support workers will accompany Helen on her shopping trip each week (2 hour service)</w:t>
-            </w:r>
-          </w:p>
-          <w:p>
+              <w:t>Support workers will provide assistance with daily meal preparation as directed by Sophie.</w:t>
+            </w:r>
+          </w:p>
+          <w:p>
+            <w:r>
+              <w:rPr>
+                <w:noProof/>
+              </w:rPr>
+              <w:t>Support workers will provide assistance to do Sophie's shopping during in home services as and when directed by Sophie.</w:t>
+            </w:r>
             <w:r>
               <w:rPr>
                 <w:noProof/>
@@ -3624,64 +3564,24 @@
             </w:r>
           </w:p>
           <w:p>
-            <w:pPr>
-              <w:rPr>
-                <w:noProof/>
-              </w:rPr>
-            </w:pPr>
-            <w:r>
-              <w:fldChar w:fldCharType="begin"/>
-            </w:r>
-            <w:r>
-              <w:instrText xml:space="preserve"> MERGEFIELD "cleaningSupportPlanFactors" </w:instrText>
-            </w:r>
-            <w:r>
-              <w:fldChar w:fldCharType="separate"/>
-            </w:r>
-            <w:r>
-              <w:rPr>
-                <w:noProof/>
-              </w:rPr>
-              <w:t>•</w:t>
-            </w:r>
-            <w:r>
-              <w:rPr>
-                <w:noProof/>
-              </w:rPr>
-              <w:tab/>
-              <w:t>Helen is able to complete some of her household tasks, requires some assistance with heavier tasks.</w:t>
-            </w:r>
-          </w:p>
-          <w:p>
-            <w:r>
-              <w:rPr>
-                <w:noProof/>
-              </w:rPr>
-              <w:fldChar w:fldCharType="end"/>
-            </w:r>
-          </w:p>
-          <w:p>
-            <w:r>
-              <w:fldChar w:fldCharType="begin"/>
-            </w:r>
-            <w:r>
-              <w:instrText xml:space="preserve"> MERGEFIELD "HGMSupportPlanFactors" </w:instrText>
-            </w:r>
-            <w:r>
-              <w:fldChar w:fldCharType="separate"/>
-            </w:r>
-            <w:r>
-              <w:rPr>
-                <w:noProof/>
-              </w:rPr>
-              <w:t>Self care deficit related to maintenance of safe, accessible outdoor areas and access to the home secondary to reduced activity tolerance.</w:t>
-            </w:r>
-            <w:r>
-              <w:rPr>
-                <w:noProof/>
-              </w:rPr>
-              <w:fldChar w:fldCharType="end"/>
-            </w:r>
+            <w:fldSimple w:instr=" MERGEFIELD &quot;cleaningSupportPlanFactors&quot; ">
+              <w:r>
+                <w:rPr>
+                  <w:noProof/>
+                </w:rPr>
+                <w:t>Self care deficit related to household cleaning secondary to physical ailments</w:t>
+              </w:r>
+            </w:fldSimple>
+          </w:p>
+          <w:p>
+            <w:fldSimple w:instr=" MERGEFIELD &quot;HGMSupportPlanFactors&quot; ">
+              <w:r>
+                <w:rPr>
+                  <w:noProof/>
+                </w:rPr>
+                <w:t>Self care deficit related to maintenance of safe, accessible outdoor areas and access to the home secondary to physical ailments.</w:t>
+              </w:r>
+            </w:fldSimple>
           </w:p>
         </w:tc>
         <w:tc>
@@ -3693,50 +3593,24 @@
             <w:shd w:val="clear" w:color="auto" w:fill="auto"/>
           </w:tcPr>
           <w:p>
-            <w:r>
-              <w:fldChar w:fldCharType="begin"/>
-            </w:r>
-            <w:r>
-              <w:instrText xml:space="preserve"> MERGEFIELD "cleaningSupportPlanGoals" </w:instrText>
-            </w:r>
-            <w:r>
-              <w:fldChar w:fldCharType="separate"/>
-            </w:r>
-            <w:r>
-              <w:rPr>
-                <w:noProof/>
-              </w:rPr>
-              <w:t>Helens home environment will be maintained in a clean and tidy state.</w:t>
-            </w:r>
-            <w:r>
-              <w:rPr>
-                <w:noProof/>
-              </w:rPr>
-              <w:fldChar w:fldCharType="end"/>
-            </w:r>
-          </w:p>
-          <w:p>
-            <w:r>
-              <w:fldChar w:fldCharType="begin"/>
-            </w:r>
-            <w:r>
-              <w:instrText xml:space="preserve"> MERGEFIELD "HGMSupportPlanGoals" </w:instrText>
-            </w:r>
-            <w:r>
-              <w:fldChar w:fldCharType="separate"/>
-            </w:r>
-            <w:r>
-              <w:rPr>
-                <w:noProof/>
-              </w:rPr>
-              <w:t>Helens home will be accessable and safe</w:t>
-            </w:r>
-            <w:r>
-              <w:rPr>
-                <w:noProof/>
-              </w:rPr>
-              <w:fldChar w:fldCharType="end"/>
-            </w:r>
+            <w:fldSimple w:instr=" MERGEFIELD &quot;cleaningSupportPlanGoals&quot; ">
+              <w:r>
+                <w:rPr>
+                  <w:noProof/>
+                </w:rPr>
+                <w:t>Sophies home environment will be maintained in a clean and tidy state.</w:t>
+              </w:r>
+            </w:fldSimple>
+          </w:p>
+          <w:p>
+            <w:fldSimple w:instr=" MERGEFIELD &quot;HGMSupportPlanGoals&quot; ">
+              <w:r>
+                <w:rPr>
+                  <w:noProof/>
+                </w:rPr>
+                <w:t>Sophies home will be accessable and safe</w:t>
+              </w:r>
+            </w:fldSimple>
           </w:p>
           <w:p/>
         </w:tc>
@@ -3749,24 +3623,32 @@
             <w:shd w:val="clear" w:color="auto" w:fill="auto"/>
           </w:tcPr>
           <w:p>
-            <w:fldSimple w:instr=" MERGEFIELD &quot;cleaningSP_Client&quot; ">
-              <w:r>
-                <w:rPr>
-                  <w:noProof/>
-                </w:rPr>
-                <w:t>Helen or her family, will request support when required.</w:t>
-              </w:r>
-            </w:fldSimple>
-          </w:p>
-          <w:p>
-            <w:fldSimple w:instr=" MERGEFIELD &quot;HGMSP_Client&quot; ">
-              <w:r>
-                <w:rPr>
-                  <w:noProof/>
-                </w:rPr>
-                <w:t>Helen lives on a farm with her family who provide support to maintain her yard and gardens and living unit.</w:t>
-              </w:r>
-            </w:fldSimple>
+            <w:r>
+              <w:fldChar w:fldCharType="begin"/>
+            </w:r>
+            <w:r>
+              <w:instrText xml:space="preserve"> MERGEFIELD "cleaningSP_Client" </w:instrText>
+            </w:r>
+            <w:r>
+              <w:rPr>
+                <w:noProof/>
+              </w:rPr>
+              <w:fldChar w:fldCharType="end"/>
+            </w:r>
+          </w:p>
+          <w:p>
+            <w:r>
+              <w:fldChar w:fldCharType="begin"/>
+            </w:r>
+            <w:r>
+              <w:instrText xml:space="preserve"> MERGEFIELD "HGMSP_Client" </w:instrText>
+            </w:r>
+            <w:r>
+              <w:rPr>
+                <w:noProof/>
+              </w:rPr>
+              <w:fldChar w:fldCharType="end"/>
+            </w:r>
           </w:p>
           <w:p/>
         </w:tc>
@@ -3797,16 +3679,102 @@
               <w:rPr>
                 <w:noProof/>
               </w:rPr>
-              <w:t>Southern Plus support workers will assist with monthly domestic assistance service to clean floors, bathroom/toilet, spot clean windows (general wipe down surfaces).</w:t>
-            </w:r>
-          </w:p>
-          <w:p>
-            <w:r>
-              <w:rPr>
-                <w:noProof/>
-              </w:rPr>
-              <w:t>Support Helen with her DA and assist with heavier tasks.</w:t>
-            </w:r>
+              <w:t xml:space="preserve">Weekly: </w:t>
+            </w:r>
+          </w:p>
+          <w:p>
+            <w:pPr>
+              <w:rPr>
+                <w:noProof/>
+              </w:rPr>
+            </w:pPr>
+            <w:r>
+              <w:rPr>
+                <w:noProof/>
+              </w:rPr>
+              <w:t>Support workers will Strip bed and remake. Wash sheets and hang out.</w:t>
+            </w:r>
+          </w:p>
+          <w:p>
+            <w:pPr>
+              <w:rPr>
+                <w:noProof/>
+              </w:rPr>
+            </w:pPr>
+            <w:r>
+              <w:rPr>
+                <w:noProof/>
+              </w:rPr>
+              <w:t>Clean toilet, bathroom and laundry.</w:t>
+            </w:r>
+          </w:p>
+          <w:p>
+            <w:pPr>
+              <w:rPr>
+                <w:noProof/>
+              </w:rPr>
+            </w:pPr>
+            <w:r>
+              <w:rPr>
+                <w:noProof/>
+              </w:rPr>
+              <w:t>Assist with washing, hanging out, bringing in and folding and putting away.</w:t>
+            </w:r>
+          </w:p>
+          <w:p>
+            <w:pPr>
+              <w:rPr>
+                <w:noProof/>
+              </w:rPr>
+            </w:pPr>
+            <w:r>
+              <w:rPr>
+                <w:noProof/>
+              </w:rPr>
+              <w:t>Clean and tidy kitchen.</w:t>
+            </w:r>
+          </w:p>
+          <w:p>
+            <w:pPr>
+              <w:rPr>
+                <w:noProof/>
+              </w:rPr>
+            </w:pPr>
+            <w:r>
+              <w:rPr>
+                <w:noProof/>
+              </w:rPr>
+              <w:lastRenderedPageBreak/>
+              <w:t>Vacuum and wet/dry mop all hard floors.</w:t>
+            </w:r>
+          </w:p>
+          <w:p>
+            <w:pPr>
+              <w:rPr>
+                <w:noProof/>
+              </w:rPr>
+            </w:pPr>
+            <w:r>
+              <w:rPr>
+                <w:noProof/>
+              </w:rPr>
+              <w:t>Assist with light ironing as requested by Sophie.</w:t>
+            </w:r>
+          </w:p>
+          <w:p>
+            <w:pPr>
+              <w:rPr>
+                <w:noProof/>
+              </w:rPr>
+            </w:pPr>
+            <w:r>
+              <w:rPr>
+                <w:noProof/>
+              </w:rPr>
+              <w:t>Assist with other OSH appropriate jobs as requested by Sophie, time permitting.</w:t>
+            </w:r>
+          </w:p>
+          <w:p>
             <w:r>
               <w:rPr>
                 <w:noProof/>
@@ -3815,18 +3783,14 @@
             </w:r>
           </w:p>
           <w:p>
-            <w:r>
-              <w:fldChar w:fldCharType="begin"/>
-            </w:r>
-            <w:r>
-              <w:instrText xml:space="preserve"> MERGEFIELD "HGMSupportPlanInterventions" </w:instrText>
-            </w:r>
-            <w:r>
-              <w:rPr>
-                <w:noProof/>
-              </w:rPr>
-              <w:fldChar w:fldCharType="end"/>
-            </w:r>
+            <w:fldSimple w:instr=" MERGEFIELD &quot;HGMSupportPlanInterventions&quot; ">
+              <w:r>
+                <w:rPr>
+                  <w:noProof/>
+                </w:rPr>
+                <w:t>Southern plus will facilitate monthly gardening services.</w:t>
+              </w:r>
+            </w:fldSimple>
           </w:p>
           <w:p/>
         </w:tc>
@@ -3840,6 +3804,7 @@
           </w:tcPr>
           <w:p>
             <w:r>
+              <w:lastRenderedPageBreak/>
               <w:fldChar w:fldCharType="begin"/>
             </w:r>
             <w:r>
@@ -3858,15 +3823,6 @@
             </w:r>
             <w:r>
               <w:instrText xml:space="preserve"> MERGEFIELD "HGMSP_WellnessPartner" </w:instrText>
-            </w:r>
-            <w:r>
-              <w:fldChar w:fldCharType="separate"/>
-            </w:r>
-            <w:r>
-              <w:rPr>
-                <w:noProof/>
-              </w:rPr>
-              <w:t>Wellness Partner will facilitate window cleaning services through a contractor as required/requested.</w:t>
             </w:r>
             <w:r>
               <w:rPr>
@@ -4048,7 +4004,6 @@
                 <w:b/>
                 <w:bCs/>
               </w:rPr>
-              <w:lastRenderedPageBreak/>
               <w:t>PSYCO</w:t>
             </w:r>
             <w:r>
@@ -4067,54 +4022,14 @@
             </w:r>
           </w:p>
           <w:p>
-            <w:pPr>
-              <w:rPr>
-                <w:noProof/>
-              </w:rPr>
-            </w:pPr>
-            <w:r>
-              <w:fldChar w:fldCharType="begin"/>
-            </w:r>
-            <w:r>
-              <w:instrText xml:space="preserve"> MERGEFIELD "socialSupportPlanFactors" </w:instrText>
-            </w:r>
-            <w:r>
-              <w:fldChar w:fldCharType="separate"/>
-            </w:r>
-            <w:r>
-              <w:rPr>
-                <w:noProof/>
-              </w:rPr>
-              <w:t>•</w:t>
-            </w:r>
-            <w:r>
-              <w:rPr>
-                <w:noProof/>
-              </w:rPr>
-              <w:tab/>
-              <w:t>Helen is socially isolated in a rural property and needs support to access the community.</w:t>
-            </w:r>
-          </w:p>
-          <w:p>
-            <w:r>
-              <w:rPr>
-                <w:noProof/>
-              </w:rPr>
-              <w:t>•</w:t>
-            </w:r>
-            <w:r>
-              <w:rPr>
-                <w:noProof/>
-              </w:rPr>
-              <w:tab/>
-              <w:t>Andrews (son) and his family all work and Helen is often alone on the property for long periods of time during the day.</w:t>
-            </w:r>
-            <w:r>
-              <w:rPr>
-                <w:noProof/>
-              </w:rPr>
-              <w:fldChar w:fldCharType="end"/>
-            </w:r>
+            <w:fldSimple w:instr=" MERGEFIELD &quot;socialSupportPlanFactors&quot; ">
+              <w:r>
+                <w:rPr>
+                  <w:noProof/>
+                </w:rPr>
+                <w:t>Sophie is well supported and engages with family and friends independently.</w:t>
+              </w:r>
+            </w:fldSimple>
           </w:p>
         </w:tc>
         <w:tc>
@@ -4133,15 +4048,6 @@
               <w:instrText xml:space="preserve"> MERGEFIELD "socialSupportPlanGoals" </w:instrText>
             </w:r>
             <w:r>
-              <w:fldChar w:fldCharType="separate"/>
-            </w:r>
-            <w:r>
-              <w:rPr>
-                <w:noProof/>
-              </w:rPr>
-              <w:t>Helen will report that frequently engage in activities and have opportunity to build and maintain the relationships that are important to her.</w:t>
-            </w:r>
-            <w:r>
               <w:rPr>
                 <w:noProof/>
               </w:rPr>
@@ -4192,10 +4098,7 @@
               <w:fldChar w:fldCharType="begin"/>
             </w:r>
             <w:r>
-              <w:instrText xml:space="preserve"> MERGEFIELD "socialSupportPlanInter</w:instrText>
-            </w:r>
-            <w:r>
-              <w:instrText xml:space="preserve">ventions" </w:instrText>
+              <w:instrText xml:space="preserve"> MERGEFIELD "socialSupportPlanInterventions" </w:instrText>
             </w:r>
             <w:r>
               <w:fldChar w:fldCharType="separate"/>
@@ -4204,30 +4107,102 @@
               <w:rPr>
                 <w:noProof/>
               </w:rPr>
-              <w:t>•</w:t>
-            </w:r>
-            <w:r>
-              <w:rPr>
-                <w:noProof/>
-              </w:rPr>
-              <w:tab/>
-              <w:t xml:space="preserve">Southern Plus support workers will provide transport to attend activities at the Senior Citizens center on Fridays. </w:t>
-            </w:r>
-          </w:p>
-          <w:p>
-            <w:r>
-              <w:rPr>
-                <w:noProof/>
-              </w:rPr>
-              <w:t>•</w:t>
-            </w:r>
-            <w:r>
-              <w:rPr>
-                <w:noProof/>
-              </w:rPr>
-              <w:tab/>
-              <w:t>Southern Plus support workers will provide transport to visit the shops and library one day a week and as required.</w:t>
-            </w:r>
+              <w:t>Southern Plus support workers will provide extra companionship/social interaction during support services.</w:t>
+            </w:r>
+          </w:p>
+          <w:p>
+            <w:pPr>
+              <w:rPr>
+                <w:noProof/>
+              </w:rPr>
+            </w:pPr>
+            <w:r>
+              <w:rPr>
+                <w:noProof/>
+              </w:rPr>
+              <w:t>Ask Sophie what she would like to do and if she wants to go out.</w:t>
+            </w:r>
+          </w:p>
+          <w:p>
+            <w:pPr>
+              <w:rPr>
+                <w:noProof/>
+              </w:rPr>
+            </w:pPr>
+            <w:r>
+              <w:rPr>
+                <w:noProof/>
+              </w:rPr>
+              <w:t>Ensure you take Sophie’s walker on all outings.</w:t>
+            </w:r>
+          </w:p>
+          <w:p>
+            <w:pPr>
+              <w:rPr>
+                <w:noProof/>
+              </w:rPr>
+            </w:pPr>
+            <w:r>
+              <w:rPr>
+                <w:noProof/>
+              </w:rPr>
+              <w:t>If shopping assist Sophie with selecting, packing, unpacking and putting shopping away.</w:t>
+            </w:r>
+          </w:p>
+          <w:p>
+            <w:pPr>
+              <w:rPr>
+                <w:noProof/>
+              </w:rPr>
+            </w:pPr>
+            <w:r>
+              <w:rPr>
+                <w:noProof/>
+              </w:rPr>
+              <w:lastRenderedPageBreak/>
+              <w:t>Sophie has chronic pain which may restrict her social activities.</w:t>
+            </w:r>
+          </w:p>
+          <w:p>
+            <w:pPr>
+              <w:rPr>
+                <w:noProof/>
+              </w:rPr>
+            </w:pPr>
+            <w:r>
+              <w:rPr>
+                <w:noProof/>
+              </w:rPr>
+              <w:t>Sophie may need to rest often if she has pain.</w:t>
+            </w:r>
+          </w:p>
+          <w:p>
+            <w:pPr>
+              <w:rPr>
+                <w:noProof/>
+              </w:rPr>
+            </w:pPr>
+            <w:r>
+              <w:rPr>
+                <w:noProof/>
+              </w:rPr>
+              <w:t>Report any excessive, unrelieved pain, bruising or bleeding.</w:t>
+            </w:r>
+          </w:p>
+          <w:p>
+            <w:pPr>
+              <w:rPr>
+                <w:noProof/>
+              </w:rPr>
+            </w:pPr>
+            <w:r>
+              <w:rPr>
+                <w:noProof/>
+              </w:rPr>
+              <w:t>Encourage Sophie to drink adequate fluids.</w:t>
+            </w:r>
+          </w:p>
+          <w:p>
             <w:r>
               <w:rPr>
                 <w:noProof/>
@@ -4247,6 +4222,7 @@
           </w:tcPr>
           <w:p>
             <w:r>
+              <w:lastRenderedPageBreak/>
               <w:fldChar w:fldCharType="begin"/>
             </w:r>
             <w:r>
@@ -4297,14 +4273,40 @@
             </w:r>
           </w:p>
           <w:p>
-            <w:fldSimple w:instr=" MERGEFIELD &quot;transportFactors&quot; ">
-              <w:r>
-                <w:rPr>
-                  <w:noProof/>
-                </w:rPr>
-                <w:t>Helen is unable to access the community without assistance secondary to visual and cognitive decline.</w:t>
-              </w:r>
-            </w:fldSimple>
+            <w:pPr>
+              <w:rPr>
+                <w:noProof/>
+              </w:rPr>
+            </w:pPr>
+            <w:r>
+              <w:fldChar w:fldCharType="begin"/>
+            </w:r>
+            <w:r>
+              <w:instrText xml:space="preserve"> MERGEFIELD "transportFactors" </w:instrText>
+            </w:r>
+            <w:r>
+              <w:fldChar w:fldCharType="separate"/>
+            </w:r>
+            <w:r>
+              <w:rPr>
+                <w:noProof/>
+              </w:rPr>
+              <w:t>Sophie is unable to access the community without assistance secondary to mobility impairments.</w:t>
+            </w:r>
+          </w:p>
+          <w:p>
+            <w:r>
+              <w:rPr>
+                <w:noProof/>
+              </w:rPr>
+              <w:t>Sophie is not able to drive.</w:t>
+            </w:r>
+            <w:r>
+              <w:rPr>
+                <w:noProof/>
+              </w:rPr>
+              <w:fldChar w:fldCharType="end"/>
+            </w:r>
           </w:p>
         </w:tc>
         <w:tc>
@@ -4316,14 +4318,18 @@
             <w:shd w:val="clear" w:color="auto" w:fill="auto"/>
           </w:tcPr>
           <w:p>
-            <w:fldSimple w:instr=" MERGEFIELD &quot;transportGoals&quot; ">
-              <w:r>
-                <w:rPr>
-                  <w:noProof/>
-                </w:rPr>
-                <w:t>Helen will be able to access the community to attend medical and allied health appointments.</w:t>
-              </w:r>
-            </w:fldSimple>
+            <w:r>
+              <w:fldChar w:fldCharType="begin"/>
+            </w:r>
+            <w:r>
+              <w:instrText xml:space="preserve"> MERGEFIELD "transportGoals" </w:instrText>
+            </w:r>
+            <w:r>
+              <w:rPr>
+                <w:noProof/>
+              </w:rPr>
+              <w:fldChar w:fldCharType="end"/>
+            </w:r>
           </w:p>
           <w:p/>
         </w:tc>
@@ -4336,33 +4342,11 @@
             <w:shd w:val="clear" w:color="auto" w:fill="auto"/>
           </w:tcPr>
           <w:p>
-            <w:pPr>
-              <w:rPr>
-                <w:noProof/>
-              </w:rPr>
-            </w:pPr>
             <w:r>
               <w:fldChar w:fldCharType="begin"/>
             </w:r>
             <w:r>
               <w:instrText xml:space="preserve"> MERGEFIELD "transportSP_Client" </w:instrText>
-            </w:r>
-            <w:r>
-              <w:fldChar w:fldCharType="separate"/>
-            </w:r>
-            <w:r>
-              <w:rPr>
-                <w:noProof/>
-              </w:rPr>
-              <w:t>Helen and Andy or Lea will assist Helen to make her appointments (hair, podiatry, medical etc) and will contact Southern Plus office to advise of transport requirements providing as much notice as possible for requirements to be met.</w:t>
-            </w:r>
-          </w:p>
-          <w:p>
-            <w:r>
-              <w:rPr>
-                <w:noProof/>
-              </w:rPr>
-              <w:t>Helen's family will also  provide transport assistance for Helen as required.</w:t>
             </w:r>
             <w:r>
               <w:rPr>
@@ -4381,14 +4365,27 @@
             <w:shd w:val="clear" w:color="auto" w:fill="auto"/>
           </w:tcPr>
           <w:p>
-            <w:fldSimple w:instr=" MERGEFIELD &quot;transportSupportPlanFactors&quot; ">
-              <w:r>
-                <w:rPr>
-                  <w:noProof/>
-                </w:rPr>
-                <w:t>Southern Plus support workers will provide transport to appointments as required within capacity of HCP funding.</w:t>
-              </w:r>
-            </w:fldSimple>
+            <w:r>
+              <w:fldChar w:fldCharType="begin"/>
+            </w:r>
+            <w:r>
+              <w:instrText xml:space="preserve"> MERGEFIELD "transportSupportPlanFactors" </w:instrText>
+            </w:r>
+            <w:r>
+              <w:fldChar w:fldCharType="separate"/>
+            </w:r>
+            <w:r>
+              <w:rPr>
+                <w:noProof/>
+              </w:rPr>
+              <w:t>Southern Plus will assist Sophie with transport needs to medical appointments and shopping during her service times</w:t>
+            </w:r>
+            <w:r>
+              <w:rPr>
+                <w:noProof/>
+              </w:rPr>
+              <w:fldChar w:fldCharType="end"/>
+            </w:r>
           </w:p>
         </w:tc>
         <w:tc>
@@ -4452,81 +4449,14 @@
             </w:r>
           </w:p>
           <w:p>
-            <w:pPr>
-              <w:rPr>
-                <w:noProof/>
-              </w:rPr>
-            </w:pPr>
-            <w:r>
-              <w:fldChar w:fldCharType="begin"/>
-            </w:r>
-            <w:r>
-              <w:instrText xml:space="preserve"> MERGEFIELD "mobilitySupportPlanFactors" </w:instrText>
-            </w:r>
-            <w:r>
-              <w:fldChar w:fldCharType="separate"/>
-            </w:r>
-            <w:r>
-              <w:rPr>
-                <w:noProof/>
-              </w:rPr>
-              <w:t>•</w:t>
-            </w:r>
-            <w:r>
-              <w:rPr>
-                <w:noProof/>
-              </w:rPr>
-              <w:tab/>
-              <w:t>At times Helen has episodes of dizziness when changing positions, ie: sitting to standing and is a falls risk.</w:t>
-            </w:r>
-          </w:p>
-          <w:p>
-            <w:pPr>
-              <w:rPr>
-                <w:noProof/>
-              </w:rPr>
-            </w:pPr>
-            <w:r>
-              <w:rPr>
-                <w:noProof/>
-              </w:rPr>
-              <w:t>•</w:t>
-            </w:r>
-            <w:r>
-              <w:rPr>
-                <w:noProof/>
-              </w:rPr>
-              <w:tab/>
-              <w:t>Helen in independent with all transfers and mobility when she is well.</w:t>
-            </w:r>
-          </w:p>
-          <w:p>
-            <w:pPr>
-              <w:rPr>
-                <w:noProof/>
-              </w:rPr>
-            </w:pPr>
-            <w:r>
-              <w:rPr>
-                <w:noProof/>
-              </w:rPr>
-              <w:t>•</w:t>
-            </w:r>
-            <w:r>
-              <w:rPr>
-                <w:noProof/>
-              </w:rPr>
-              <w:tab/>
-              <w:t>She has a 4WW which she uses when unwell.</w:t>
-            </w:r>
-          </w:p>
-          <w:p>
-            <w:r>
-              <w:rPr>
-                <w:noProof/>
-              </w:rPr>
-              <w:fldChar w:fldCharType="end"/>
-            </w:r>
+            <w:fldSimple w:instr=" MERGEFIELD &quot;mobilitySupportPlanFactors&quot; ">
+              <w:r>
+                <w:rPr>
+                  <w:noProof/>
+                </w:rPr>
+                <w:t>Sophie is a medium to high fall’s risk. She has had falls in the past. Sophie has reduced balance and muscle strength.</w:t>
+              </w:r>
+            </w:fldSimple>
           </w:p>
         </w:tc>
         <w:tc>
@@ -4538,11 +4468,33 @@
             <w:shd w:val="clear" w:color="auto" w:fill="auto"/>
           </w:tcPr>
           <w:p>
+            <w:pPr>
+              <w:rPr>
+                <w:noProof/>
+              </w:rPr>
+            </w:pPr>
             <w:r>
               <w:fldChar w:fldCharType="begin"/>
             </w:r>
             <w:r>
               <w:instrText xml:space="preserve"> MERGEFIELD "mobilitySupportPlanGoals" </w:instrText>
+            </w:r>
+            <w:r>
+              <w:fldChar w:fldCharType="separate"/>
+            </w:r>
+            <w:r>
+              <w:rPr>
+                <w:noProof/>
+              </w:rPr>
+              <w:t>Falls will be prevented.</w:t>
+            </w:r>
+          </w:p>
+          <w:p>
+            <w:r>
+              <w:rPr>
+                <w:noProof/>
+              </w:rPr>
+              <w:t>Sophie will report she feels safe and confident when ambulating.</w:t>
             </w:r>
             <w:r>
               <w:rPr>
@@ -4605,16 +4557,62 @@
               <w:rPr>
                 <w:noProof/>
               </w:rPr>
-              <w:t>Support workers will prompt and check Helen has taken her medication prior to leaving the house for shopping and transport services.</w:t>
-            </w:r>
-          </w:p>
-          <w:p>
-            <w:r>
-              <w:rPr>
-                <w:noProof/>
-              </w:rPr>
-              <w:t>Support workers will monitor Helen's general condition (level of alertness and stability with mobility) prior to transport and SS services and prompt Helen to take/use her walking frame if she is feeling unsteady.</w:t>
-            </w:r>
+              <w:t>Southern Plus support workers will provide standby assists with mobility when ambulating outside of her home</w:t>
+            </w:r>
+          </w:p>
+          <w:p>
+            <w:pPr>
+              <w:rPr>
+                <w:noProof/>
+              </w:rPr>
+            </w:pPr>
+            <w:r>
+              <w:rPr>
+                <w:noProof/>
+              </w:rPr>
+              <w:t>Southern Plus support workers will provide supervision with mobility when inside her home</w:t>
+            </w:r>
+          </w:p>
+          <w:p>
+            <w:pPr>
+              <w:rPr>
+                <w:noProof/>
+              </w:rPr>
+            </w:pPr>
+            <w:r>
+              <w:rPr>
+                <w:noProof/>
+              </w:rPr>
+              <w:t>Support workers will check and encourage Sophie to wear appropriate footwear (information to be included in home folder.)</w:t>
+            </w:r>
+          </w:p>
+          <w:p>
+            <w:pPr>
+              <w:rPr>
+                <w:noProof/>
+              </w:rPr>
+            </w:pPr>
+            <w:r>
+              <w:rPr>
+                <w:noProof/>
+              </w:rPr>
+              <w:t>Support workers will check that walkways are well lit and uncluttered/free of tripping hazards.</w:t>
+            </w:r>
+          </w:p>
+          <w:p>
+            <w:pPr>
+              <w:rPr>
+                <w:noProof/>
+              </w:rPr>
+            </w:pPr>
+            <w:r>
+              <w:rPr>
+                <w:noProof/>
+              </w:rPr>
+              <w:t>SUpport workers will encourage Sophie to use her walking aid.</w:t>
+            </w:r>
+          </w:p>
+          <w:p>
             <w:r>
               <w:rPr>
                 <w:noProof/>
@@ -5385,27 +5383,14 @@
             </w:tcBorders>
           </w:tcPr>
           <w:p>
-            <w:r>
-              <w:fldChar w:fldCharType="begin"/>
-            </w:r>
-            <w:r>
-              <w:instrText xml:space="preserve"> MERGEFIELD "mondayAM" </w:instrText>
-            </w:r>
-            <w:r>
-              <w:fldChar w:fldCharType="separate"/>
-            </w:r>
-            <w:r>
-              <w:rPr>
-                <w:noProof/>
-              </w:rPr>
-              <w:t>Monthly one hour domestic assistance</w:t>
-            </w:r>
-            <w:r>
-              <w:rPr>
-                <w:noProof/>
-              </w:rPr>
-              <w:fldChar w:fldCharType="end"/>
-            </w:r>
+            <w:fldSimple w:instr=" MERGEFIELD &quot;mondayAM&quot; ">
+              <w:r>
+                <w:rPr>
+                  <w:noProof/>
+                </w:rPr>
+                <w:t>In Home service 1.5 hours</w:t>
+              </w:r>
+            </w:fldSimple>
           </w:p>
         </w:tc>
         <w:tc>
@@ -5417,18 +5402,14 @@
             </w:tcBorders>
           </w:tcPr>
           <w:p>
-            <w:r>
-              <w:fldChar w:fldCharType="begin"/>
-            </w:r>
-            <w:r>
-              <w:instrText xml:space="preserve"> MERGEFIELD "tuesdayAM" </w:instrText>
-            </w:r>
-            <w:r>
-              <w:rPr>
-                <w:noProof/>
-              </w:rPr>
-              <w:fldChar w:fldCharType="end"/>
-            </w:r>
+            <w:fldSimple w:instr=" MERGEFIELD &quot;tuesdayAM&quot; ">
+              <w:r>
+                <w:rPr>
+                  <w:noProof/>
+                </w:rPr>
+                <w:t>In Home service 1 hour</w:t>
+              </w:r>
+            </w:fldSimple>
           </w:p>
         </w:tc>
         <w:tc>
@@ -5440,27 +5421,14 @@
             </w:tcBorders>
           </w:tcPr>
           <w:p>
-            <w:r>
-              <w:fldChar w:fldCharType="begin"/>
-            </w:r>
-            <w:r>
-              <w:instrText xml:space="preserve"> MERGEFIELD "wednesdayAM" </w:instrText>
-            </w:r>
-            <w:r>
-              <w:fldChar w:fldCharType="separate"/>
-            </w:r>
-            <w:r>
-              <w:rPr>
-                <w:noProof/>
-              </w:rPr>
-              <w:t>SS service 2 hours</w:t>
-            </w:r>
-            <w:r>
-              <w:rPr>
-                <w:noProof/>
-              </w:rPr>
-              <w:fldChar w:fldCharType="end"/>
-            </w:r>
+            <w:fldSimple w:instr=" MERGEFIELD &quot;wednesdayAM&quot; ">
+              <w:r>
+                <w:rPr>
+                  <w:noProof/>
+                </w:rPr>
+                <w:t>In Home service 1.5 hours</w:t>
+              </w:r>
+            </w:fldSimple>
           </w:p>
         </w:tc>
         <w:tc>
@@ -5472,18 +5440,14 @@
             </w:tcBorders>
           </w:tcPr>
           <w:p>
-            <w:r>
-              <w:fldChar w:fldCharType="begin"/>
-            </w:r>
-            <w:r>
-              <w:instrText xml:space="preserve"> MERGEFIELD "thursdayAM" </w:instrText>
-            </w:r>
-            <w:r>
-              <w:rPr>
-                <w:noProof/>
-              </w:rPr>
-              <w:fldChar w:fldCharType="end"/>
-            </w:r>
+            <w:fldSimple w:instr=" MERGEFIELD &quot;thursdayAM&quot; ">
+              <w:r>
+                <w:rPr>
+                  <w:noProof/>
+                </w:rPr>
+                <w:t>In Home service 1 hour</w:t>
+              </w:r>
+            </w:fldSimple>
           </w:p>
         </w:tc>
         <w:tc>
@@ -5495,27 +5459,14 @@
             </w:tcBorders>
           </w:tcPr>
           <w:p>
-            <w:r>
-              <w:fldChar w:fldCharType="begin"/>
-            </w:r>
-            <w:r>
-              <w:instrText xml:space="preserve"> MERGEFIELD "fridayAM" </w:instrText>
-            </w:r>
-            <w:r>
-              <w:fldChar w:fldCharType="separate"/>
-            </w:r>
-            <w:r>
-              <w:rPr>
-                <w:noProof/>
-              </w:rPr>
-              <w:t>Transport services to and from Busselton Senior Citizens - Half hour each way</w:t>
-            </w:r>
-            <w:r>
-              <w:rPr>
-                <w:noProof/>
-              </w:rPr>
-              <w:fldChar w:fldCharType="end"/>
-            </w:r>
+            <w:fldSimple w:instr=" MERGEFIELD &quot;fridayAM&quot; ">
+              <w:r>
+                <w:rPr>
+                  <w:noProof/>
+                </w:rPr>
+                <w:t>In Home service 1.5 hours</w:t>
+              </w:r>
+            </w:fldSimple>
           </w:p>
         </w:tc>
         <w:tc>
@@ -5527,18 +5478,14 @@
             </w:tcBorders>
           </w:tcPr>
           <w:p>
-            <w:r>
-              <w:fldChar w:fldCharType="begin"/>
-            </w:r>
-            <w:r>
-              <w:instrText xml:space="preserve"> MERGEFIELD "saturdayAM" </w:instrText>
-            </w:r>
-            <w:r>
-              <w:rPr>
-                <w:noProof/>
-              </w:rPr>
-              <w:fldChar w:fldCharType="end"/>
-            </w:r>
+            <w:fldSimple w:instr=" MERGEFIELD &quot;saturdayAM&quot; ">
+              <w:r>
+                <w:rPr>
+                  <w:noProof/>
+                </w:rPr>
+                <w:t>In Home service 1 hour</w:t>
+              </w:r>
+            </w:fldSimple>
           </w:p>
         </w:tc>
         <w:tc>
@@ -5550,18 +5497,14 @@
             </w:tcBorders>
           </w:tcPr>
           <w:p>
-            <w:r>
-              <w:fldChar w:fldCharType="begin"/>
-            </w:r>
-            <w:r>
-              <w:instrText xml:space="preserve"> MERGEFIELD "sundayAM" </w:instrText>
-            </w:r>
-            <w:r>
-              <w:rPr>
-                <w:noProof/>
-              </w:rPr>
-              <w:fldChar w:fldCharType="end"/>
-            </w:r>
+            <w:fldSimple w:instr=" MERGEFIELD &quot;sundayAM&quot; ">
+              <w:r>
+                <w:rPr>
+                  <w:noProof/>
+                </w:rPr>
+                <w:t>In Home service 1 hour</w:t>
+              </w:r>
+            </w:fldSimple>
           </w:p>
         </w:tc>
       </w:tr>
@@ -6525,13 +6468,8 @@
           <w:pPr>
             <w:pStyle w:val="FormFooterLeft"/>
           </w:pPr>
-          <w:proofErr w:type="gramStart"/>
           <w:r>
-            <w:t>Revision  3</w:t>
-          </w:r>
-          <w:proofErr w:type="gramEnd"/>
-          <w:r>
-            <w:t>.0</w:t>
+            <w:t>Revision  3.0</w:t>
           </w:r>
         </w:p>
       </w:tc>
@@ -6726,27 +6664,14 @@
           <w:r>
             <w:t xml:space="preserve"> of </w:t>
           </w:r>
-          <w:r>
-            <w:fldChar w:fldCharType="begin"/>
-          </w:r>
-          <w:r>
-            <w:instrText xml:space="preserve"> NUMPAGES  \* Arabic  \* MERGEFORMAT </w:instrText>
-          </w:r>
-          <w:r>
-            <w:fldChar w:fldCharType="separate"/>
-          </w:r>
-          <w:r>
-            <w:rPr>
-              <w:noProof/>
-            </w:rPr>
-            <w:t>9</w:t>
-          </w:r>
-          <w:r>
-            <w:rPr>
-              <w:noProof/>
-            </w:rPr>
-            <w:fldChar w:fldCharType="end"/>
-          </w:r>
+          <w:fldSimple w:instr=" NUMPAGES  \* Arabic  \* MERGEFORMAT ">
+            <w:r>
+              <w:rPr>
+                <w:noProof/>
+              </w:rPr>
+              <w:t>9</w:t>
+            </w:r>
+          </w:fldSimple>
         </w:p>
       </w:tc>
     </w:tr>
@@ -7073,7 +6998,7 @@
               <w:rFonts w:asciiTheme="minorHAnsi" w:hAnsiTheme="minorHAnsi"/>
               <w:noProof/>
             </w:rPr>
-            <w:t>30/11/1933</w:t>
+            <w:t>04/07/1929</w:t>
           </w:r>
           <w:r>
             <w:rPr>
@@ -7136,7 +7061,7 @@
               <w:rFonts w:asciiTheme="minorHAnsi" w:hAnsiTheme="minorHAnsi"/>
               <w:noProof/>
             </w:rPr>
-            <w:t>Helen</w:t>
+            <w:t>Sophie</w:t>
           </w:r>
           <w:r>
             <w:rPr>
@@ -7173,7 +7098,7 @@
               <w:rFonts w:asciiTheme="minorHAnsi" w:hAnsiTheme="minorHAnsi"/>
               <w:noProof/>
             </w:rPr>
-            <w:t>McDonald</w:t>
+            <w:t>Soulos</w:t>
           </w:r>
           <w:r>
             <w:rPr>
@@ -11274,6 +11199,19 @@
 </file>
 
 <file path=customXml/item2.xml><?xml version="1.0" encoding="utf-8"?>
+<b:Sources xmlns:b="http://schemas.openxmlformats.org/officeDocument/2006/bibliography" xmlns="http://schemas.openxmlformats.org/officeDocument/2006/bibliography" SelectedStyle="\APA.XSL" StyleName="APA"/>
+</file>
+
+<file path=customXml/item3.xml><?xml version="1.0" encoding="utf-8"?>
+<?mso-contentType ?>
+<FormTemplates xmlns="http://schemas.microsoft.com/sharepoint/v3/contenttype/forms">
+  <Display>DocumentLibraryForm</Display>
+  <Edit>DocumentLibraryForm</Edit>
+  <New>DocumentLibraryForm</New>
+</FormTemplates>
+</file>
+
+<file path=customXml/item4.xml><?xml version="1.0" encoding="utf-8"?>
 <ct:contentTypeSchema xmlns:ct="http://schemas.microsoft.com/office/2006/metadata/contentType" xmlns:ma="http://schemas.microsoft.com/office/2006/metadata/properties/metaAttributes" ct:_="" ma:_="" ma:contentTypeName="Document" ma:contentTypeID="0x01010033D7A74B29D82546BE9ADBD44AA159B2" ma:contentTypeVersion="9" ma:contentTypeDescription="Create a new document." ma:contentTypeScope="" ma:versionID="13ed7236a978c93029832a0de4478f29">
   <xsd:schema xmlns:xsd="http://www.w3.org/2001/XMLSchema" xmlns:xs="http://www.w3.org/2001/XMLSchema" xmlns:p="http://schemas.microsoft.com/office/2006/metadata/properties" xmlns:ns1="http://schemas.microsoft.com/sharepoint/v3" xmlns:ns2="0ce37e29-1057-4d1e-8fe4-135ae9ef8a58" targetNamespace="http://schemas.microsoft.com/office/2006/metadata/properties" ma:root="true" ma:fieldsID="0b6ff04e860a5ddef2ccaf1e0574a846" ns1:_="" ns2:_="">
     <xsd:import namespace="http://schemas.microsoft.com/sharepoint/v3"/>
@@ -11463,19 +11401,6 @@
 </ct:contentTypeSchema>
 </file>
 
-<file path=customXml/item3.xml><?xml version="1.0" encoding="utf-8"?>
-<?mso-contentType ?>
-<FormTemplates xmlns="http://schemas.microsoft.com/sharepoint/v3/contenttype/forms">
-  <Display>DocumentLibraryForm</Display>
-  <Edit>DocumentLibraryForm</Edit>
-  <New>DocumentLibraryForm</New>
-</FormTemplates>
-</file>
-
-<file path=customXml/item4.xml><?xml version="1.0" encoding="utf-8"?>
-<b:Sources xmlns:b="http://schemas.openxmlformats.org/officeDocument/2006/bibliography" xmlns="http://schemas.openxmlformats.org/officeDocument/2006/bibliography" SelectedStyle="\APA.XSL" StyleName="APA"/>
-</file>
-
 <file path=customXml/item5.xml><?xml version="1.0" encoding="utf-8"?>
 <p:properties xmlns:p="http://schemas.microsoft.com/office/2006/metadata/properties" xmlns:xsi="http://www.w3.org/2001/XMLSchema-instance" xmlns:pc="http://schemas.microsoft.com/office/infopath/2007/PartnerControls">
   <documentManagement>
@@ -11496,6 +11421,22 @@
 </file>
 
 <file path=customXml/itemProps2.xml><?xml version="1.0" encoding="utf-8"?>
+<ds:datastoreItem xmlns:ds="http://schemas.openxmlformats.org/officeDocument/2006/customXml" ds:itemID="{CD73AB14-F665-4683-A824-0F84FB99B83D}">
+  <ds:schemaRefs>
+    <ds:schemaRef ds:uri="http://schemas.openxmlformats.org/officeDocument/2006/bibliography"/>
+  </ds:schemaRefs>
+</ds:datastoreItem>
+</file>
+
+<file path=customXml/itemProps3.xml><?xml version="1.0" encoding="utf-8"?>
+<ds:datastoreItem xmlns:ds="http://schemas.openxmlformats.org/officeDocument/2006/customXml" ds:itemID="{7EB57670-54EC-4AB7-AFAD-B68C046CA870}">
+  <ds:schemaRefs>
+    <ds:schemaRef ds:uri="http://schemas.microsoft.com/sharepoint/v3/contenttype/forms"/>
+  </ds:schemaRefs>
+</ds:datastoreItem>
+</file>
+
+<file path=customXml/itemProps4.xml><?xml version="1.0" encoding="utf-8"?>
 <ds:datastoreItem xmlns:ds="http://schemas.openxmlformats.org/officeDocument/2006/customXml" ds:itemID="{C559D07F-9AC5-44AA-B4E7-0F99E5B9AD4F}">
   <ds:schemaRefs>
     <ds:schemaRef ds:uri="http://schemas.microsoft.com/office/2006/metadata/contentType"/>
@@ -11514,22 +11455,6 @@
 </ds:datastoreItem>
 </file>
 
-<file path=customXml/itemProps3.xml><?xml version="1.0" encoding="utf-8"?>
-<ds:datastoreItem xmlns:ds="http://schemas.openxmlformats.org/officeDocument/2006/customXml" ds:itemID="{7EB57670-54EC-4AB7-AFAD-B68C046CA870}">
-  <ds:schemaRefs>
-    <ds:schemaRef ds:uri="http://schemas.microsoft.com/sharepoint/v3/contenttype/forms"/>
-  </ds:schemaRefs>
-</ds:datastoreItem>
-</file>
-
-<file path=customXml/itemProps4.xml><?xml version="1.0" encoding="utf-8"?>
-<ds:datastoreItem xmlns:ds="http://schemas.openxmlformats.org/officeDocument/2006/customXml" ds:itemID="{CD73AB14-F665-4683-A824-0F84FB99B83D}">
-  <ds:schemaRefs>
-    <ds:schemaRef ds:uri="http://schemas.openxmlformats.org/officeDocument/2006/bibliography"/>
-  </ds:schemaRefs>
-</ds:datastoreItem>
-</file>
-
 <file path=customXml/itemProps5.xml><?xml version="1.0" encoding="utf-8"?>
 <ds:datastoreItem xmlns:ds="http://schemas.openxmlformats.org/officeDocument/2006/customXml" ds:itemID="{F6A53EED-9433-4BF9-949D-52F6BA3CB7EA}">
   <ds:schemaRefs>

--- a/merge/HCP Client Care Plan (current) Blank Template.docx
+++ b/merge/HCP Client Care Plan (current) Blank Template.docx
@@ -14,7 +14,23 @@
           <w:rFonts w:asciiTheme="minorHAnsi" w:hAnsiTheme="minorHAnsi"/>
           <w:szCs w:val="24"/>
         </w:rPr>
-        <w:t>Complete relevant sections of the support plan as they relate to the client; blank sections indicate that support is not provided. Make a note to refer to medication plan, clinical/complex care plan or other specific plan.</w:t>
+        <w:t xml:space="preserve">Complete relevant sections of the support plan as they relate to the client; blank sections indicate that support is not provided. Make a note to refer to medication plan, clinical/complex care plan or </w:t>
+      </w:r>
+      <w:proofErr w:type="gramStart"/>
+      <w:r>
+        <w:rPr>
+          <w:rFonts w:asciiTheme="minorHAnsi" w:hAnsiTheme="minorHAnsi"/>
+          <w:szCs w:val="24"/>
+        </w:rPr>
+        <w:t>other</w:t>
+      </w:r>
+      <w:proofErr w:type="gramEnd"/>
+      <w:r>
+        <w:rPr>
+          <w:rFonts w:asciiTheme="minorHAnsi" w:hAnsiTheme="minorHAnsi"/>
+          <w:szCs w:val="24"/>
+        </w:rPr>
+        <w:t xml:space="preserve"> specific plan.</w:t>
       </w:r>
     </w:p>
     <w:tbl>
@@ -104,7 +120,7 @@
                 <w:rFonts w:asciiTheme="minorHAnsi" w:hAnsiTheme="minorHAnsi"/>
                 <w:noProof/>
               </w:rPr>
-              <w:t>04/07/1929</w:t>
+              <w:t>10370</w:t>
             </w:r>
             <w:r>
               <w:rPr>
@@ -168,7 +184,7 @@
                 <w:rFonts w:asciiTheme="minorHAnsi" w:hAnsiTheme="minorHAnsi"/>
                 <w:noProof/>
               </w:rPr>
-              <w:t>Sophie</w:t>
+              <w:t>Doris</w:t>
             </w:r>
             <w:r>
               <w:rPr>
@@ -205,7 +221,7 @@
                 <w:rFonts w:asciiTheme="minorHAnsi" w:hAnsiTheme="minorHAnsi"/>
                 <w:noProof/>
               </w:rPr>
-              <w:t>Soulos</w:t>
+              <w:t>Haycock</w:t>
             </w:r>
             <w:r>
               <w:rPr>
@@ -269,7 +285,7 @@
                 <w:rFonts w:asciiTheme="minorHAnsi" w:hAnsiTheme="minorHAnsi"/>
                 <w:noProof/>
               </w:rPr>
-              <w:t>9/01/2023</w:t>
+              <w:t>10/01/2023</w:t>
             </w:r>
             <w:r>
               <w:rPr>
@@ -356,7 +372,6 @@
               <w:pStyle w:val="FormFont2"/>
               <w:rPr>
                 <w:rFonts w:asciiTheme="minorHAnsi" w:hAnsiTheme="minorHAnsi"/>
-                <w:noProof/>
               </w:rPr>
             </w:pPr>
             <w:r>
@@ -389,7 +404,13 @@
                 <w:rFonts w:asciiTheme="minorHAnsi" w:hAnsiTheme="minorHAnsi"/>
                 <w:noProof/>
               </w:rPr>
-              <w:t>Sophie has lived in the Bunbury area for her whole life.</w:t>
+              <w:t>Mrs Haycock has lived in Bunbury since 1960.  She has worked as a cleaner at TAFE.  Doris's husband passed away over 5 years ago.  Doris has 4 daughters, 2 sons, 18 grandchildren and 30 great grandchildren.</w:t>
+            </w:r>
+            <w:r>
+              <w:rPr>
+                <w:rFonts w:asciiTheme="minorHAnsi" w:hAnsiTheme="minorHAnsi"/>
+              </w:rPr>
+              <w:fldChar w:fldCharType="end"/>
             </w:r>
           </w:p>
           <w:p>
@@ -403,9 +424,34 @@
             <w:r>
               <w:rPr>
                 <w:rFonts w:asciiTheme="minorHAnsi" w:hAnsiTheme="minorHAnsi"/>
-                <w:noProof/>
-              </w:rPr>
-              <w:t>Sophie’s husband Emmanuel passed away in 2014.</w:t>
+              </w:rPr>
+              <w:fldChar w:fldCharType="begin"/>
+            </w:r>
+            <w:r>
+              <w:rPr>
+                <w:rFonts w:asciiTheme="minorHAnsi" w:hAnsiTheme="minorHAnsi"/>
+              </w:rPr>
+              <w:instrText xml:space="preserve"> MERGEFIELD  importantPeople \b "Important People: " </w:instrText>
+            </w:r>
+            <w:r>
+              <w:rPr>
+                <w:rFonts w:asciiTheme="minorHAnsi" w:hAnsiTheme="minorHAnsi"/>
+              </w:rPr>
+              <w:fldChar w:fldCharType="separate"/>
+            </w:r>
+            <w:r>
+              <w:rPr>
+                <w:rFonts w:asciiTheme="minorHAnsi" w:hAnsiTheme="minorHAnsi"/>
+                <w:noProof/>
+              </w:rPr>
+              <w:t xml:space="preserve">Important People: </w:t>
+            </w:r>
+            <w:r>
+              <w:rPr>
+                <w:rFonts w:asciiTheme="minorHAnsi" w:hAnsiTheme="minorHAnsi"/>
+                <w:noProof/>
+              </w:rPr>
+              <w:t>Mrs Haycock's family are important in her life.</w:t>
             </w:r>
           </w:p>
           <w:p>
@@ -421,7 +467,7 @@
                 <w:rFonts w:asciiTheme="minorHAnsi" w:hAnsiTheme="minorHAnsi"/>
                 <w:noProof/>
               </w:rPr>
-              <w:t>She has two children, a daughter Eleanor and a son Nicholas who both live nearby.</w:t>
+              <w:t>Her daughter Phyllis who lives in Perth and son Robert who lives in Bunbury are her nominated emergency contacts.  Doris family will take it in turns to stay with her so that she has someone living in with her at all times.  Phyllis is Doris' main contact who coordinates care and liaises with Southern Plus.</w:t>
             </w:r>
           </w:p>
           <w:p>
@@ -456,7 +502,7 @@
               <w:rPr>
                 <w:rFonts w:asciiTheme="minorHAnsi" w:hAnsiTheme="minorHAnsi"/>
               </w:rPr>
-              <w:instrText xml:space="preserve"> MERGEFIELD  importantPeople \b "Important People: " </w:instrText>
+              <w:instrText xml:space="preserve"> MERGEFIELD  whatMatters \b "What matters: " </w:instrText>
             </w:r>
             <w:r>
               <w:rPr>
@@ -469,14 +515,14 @@
                 <w:rFonts w:asciiTheme="minorHAnsi" w:hAnsiTheme="minorHAnsi"/>
                 <w:noProof/>
               </w:rPr>
-              <w:t xml:space="preserve">Important People: </w:t>
-            </w:r>
-            <w:r>
-              <w:rPr>
-                <w:rFonts w:asciiTheme="minorHAnsi" w:hAnsiTheme="minorHAnsi"/>
-                <w:noProof/>
-              </w:rPr>
-              <w:t>Sophie has a supportive family. Her son Nicholas lives a few doors down from Sophie and is able to attend meetings and discussions regarding her care.</w:t>
+              <w:t xml:space="preserve">What matters: </w:t>
+            </w:r>
+            <w:r>
+              <w:rPr>
+                <w:rFonts w:asciiTheme="minorHAnsi" w:hAnsiTheme="minorHAnsi"/>
+                <w:noProof/>
+              </w:rPr>
+              <w:t>It is important for Doris to continue to live at home as independently as possible.</w:t>
             </w:r>
           </w:p>
           <w:p>
@@ -484,15 +530,20 @@
               <w:pStyle w:val="FormFont2"/>
               <w:rPr>
                 <w:rFonts w:asciiTheme="minorHAnsi" w:hAnsiTheme="minorHAnsi"/>
-                <w:noProof/>
-              </w:rPr>
-            </w:pPr>
-            <w:r>
-              <w:rPr>
-                <w:rFonts w:asciiTheme="minorHAnsi" w:hAnsiTheme="minorHAnsi"/>
-                <w:noProof/>
-              </w:rPr>
-              <w:t>Sophie’s daughter Eleanor also lives close by and is available for support.</w:t>
+              </w:rPr>
+            </w:pPr>
+            <w:r>
+              <w:rPr>
+                <w:rFonts w:asciiTheme="minorHAnsi" w:hAnsiTheme="minorHAnsi"/>
+                <w:noProof/>
+              </w:rPr>
+              <w:t>It is also important to Doris that she continues with her social activities as much as possible.</w:t>
+            </w:r>
+            <w:r>
+              <w:rPr>
+                <w:rFonts w:asciiTheme="minorHAnsi" w:hAnsiTheme="minorHAnsi"/>
+              </w:rPr>
+              <w:fldChar w:fldCharType="end"/>
             </w:r>
           </w:p>
           <w:p>
@@ -500,8 +551,56 @@
               <w:pStyle w:val="FormFont2"/>
               <w:rPr>
                 <w:rFonts w:asciiTheme="minorHAnsi" w:hAnsiTheme="minorHAnsi"/>
-              </w:rPr>
-            </w:pPr>
+                <w:noProof/>
+              </w:rPr>
+            </w:pPr>
+            <w:r>
+              <w:rPr>
+                <w:rFonts w:asciiTheme="minorHAnsi" w:hAnsiTheme="minorHAnsi"/>
+              </w:rPr>
+              <w:fldChar w:fldCharType="begin"/>
+            </w:r>
+            <w:r>
+              <w:rPr>
+                <w:rFonts w:asciiTheme="minorHAnsi" w:hAnsiTheme="minorHAnsi"/>
+              </w:rPr>
+              <w:instrText xml:space="preserve"> MERGEFIELD  goodDay \b "A good day: " </w:instrText>
+            </w:r>
+            <w:r>
+              <w:rPr>
+                <w:rFonts w:asciiTheme="minorHAnsi" w:hAnsiTheme="minorHAnsi"/>
+              </w:rPr>
+              <w:fldChar w:fldCharType="separate"/>
+            </w:r>
+            <w:r>
+              <w:rPr>
+                <w:rFonts w:asciiTheme="minorHAnsi" w:hAnsiTheme="minorHAnsi"/>
+                <w:noProof/>
+              </w:rPr>
+              <w:t xml:space="preserve">A good day: </w:t>
+            </w:r>
+            <w:r>
+              <w:rPr>
+                <w:rFonts w:asciiTheme="minorHAnsi" w:hAnsiTheme="minorHAnsi"/>
+                <w:noProof/>
+              </w:rPr>
+              <w:t xml:space="preserve">A good day is one where Doris gets to see friends and family.  </w:t>
+            </w:r>
+          </w:p>
+          <w:p>
+            <w:pPr>
+              <w:pStyle w:val="FormFont2"/>
+              <w:rPr>
+                <w:rFonts w:asciiTheme="minorHAnsi" w:hAnsiTheme="minorHAnsi"/>
+              </w:rPr>
+            </w:pPr>
+            <w:r>
+              <w:rPr>
+                <w:rFonts w:asciiTheme="minorHAnsi" w:hAnsiTheme="minorHAnsi"/>
+                <w:noProof/>
+              </w:rPr>
+              <w:t>Doris feels she has had a good day if she has less pain the usual.</w:t>
+            </w:r>
             <w:r>
               <w:rPr>
                 <w:rFonts w:asciiTheme="minorHAnsi" w:hAnsiTheme="minorHAnsi"/>
@@ -514,7 +613,6 @@
               <w:pStyle w:val="FormFont2"/>
               <w:rPr>
                 <w:rFonts w:asciiTheme="minorHAnsi" w:hAnsiTheme="minorHAnsi"/>
-                <w:noProof/>
               </w:rPr>
             </w:pPr>
             <w:r>
@@ -527,7 +625,7 @@
               <w:rPr>
                 <w:rFonts w:asciiTheme="minorHAnsi" w:hAnsiTheme="minorHAnsi"/>
               </w:rPr>
-              <w:instrText xml:space="preserve"> MERGEFIELD  whatMatters \b "What matters: " </w:instrText>
+              <w:instrText xml:space="preserve"> MERGEFIELD  badDay \b "A bad day: " </w:instrText>
             </w:r>
             <w:r>
               <w:rPr>
@@ -540,14 +638,20 @@
                 <w:rFonts w:asciiTheme="minorHAnsi" w:hAnsiTheme="minorHAnsi"/>
                 <w:noProof/>
               </w:rPr>
-              <w:t xml:space="preserve">What matters: </w:t>
-            </w:r>
-            <w:r>
-              <w:rPr>
-                <w:rFonts w:asciiTheme="minorHAnsi" w:hAnsiTheme="minorHAnsi"/>
-                <w:noProof/>
-              </w:rPr>
-              <w:t>It is important to Sophie to continue to live as independently as possible in her own home.</w:t>
+              <w:t xml:space="preserve">A bad day: </w:t>
+            </w:r>
+            <w:r>
+              <w:rPr>
+                <w:rFonts w:asciiTheme="minorHAnsi" w:hAnsiTheme="minorHAnsi"/>
+                <w:noProof/>
+              </w:rPr>
+              <w:t>Doris can feel frustrated and upset when she is unable to do her usual activities due to mobility restriction and pain</w:t>
+            </w:r>
+            <w:r>
+              <w:rPr>
+                <w:rFonts w:asciiTheme="minorHAnsi" w:hAnsiTheme="minorHAnsi"/>
+              </w:rPr>
+              <w:fldChar w:fldCharType="end"/>
             </w:r>
           </w:p>
           <w:p>
@@ -561,9 +665,34 @@
             <w:r>
               <w:rPr>
                 <w:rFonts w:asciiTheme="minorHAnsi" w:hAnsiTheme="minorHAnsi"/>
-                <w:noProof/>
-              </w:rPr>
-              <w:t>Sophie would prefer not to rely too heavily on her family for support as they have their own families and are busy.</w:t>
+              </w:rPr>
+              <w:fldChar w:fldCharType="begin"/>
+            </w:r>
+            <w:r>
+              <w:rPr>
+                <w:rFonts w:asciiTheme="minorHAnsi" w:hAnsiTheme="minorHAnsi"/>
+              </w:rPr>
+              <w:instrText xml:space="preserve"> MERGEFIELD  strengths \b "Strenghths: " </w:instrText>
+            </w:r>
+            <w:r>
+              <w:rPr>
+                <w:rFonts w:asciiTheme="minorHAnsi" w:hAnsiTheme="minorHAnsi"/>
+              </w:rPr>
+              <w:fldChar w:fldCharType="separate"/>
+            </w:r>
+            <w:r>
+              <w:rPr>
+                <w:rFonts w:asciiTheme="minorHAnsi" w:hAnsiTheme="minorHAnsi"/>
+                <w:noProof/>
+              </w:rPr>
+              <w:t xml:space="preserve">Strenghths: </w:t>
+            </w:r>
+            <w:r>
+              <w:rPr>
+                <w:rFonts w:asciiTheme="minorHAnsi" w:hAnsiTheme="minorHAnsi"/>
+                <w:noProof/>
+              </w:rPr>
+              <w:t>Mrs Haycock can mobilise around her home with the aid of a walker.</w:t>
             </w:r>
           </w:p>
           <w:p>
@@ -571,15 +700,20 @@
               <w:pStyle w:val="FormFont2"/>
               <w:rPr>
                 <w:rFonts w:asciiTheme="minorHAnsi" w:hAnsiTheme="minorHAnsi"/>
-                <w:noProof/>
-              </w:rPr>
-            </w:pPr>
-            <w:r>
-              <w:rPr>
-                <w:rFonts w:asciiTheme="minorHAnsi" w:hAnsiTheme="minorHAnsi"/>
-                <w:noProof/>
-              </w:rPr>
-              <w:t>It is important to Sophie to have some flexibility in what she can have done when the SW’s arrive. She will decide daily what support she requires for that service.</w:t>
+              </w:rPr>
+            </w:pPr>
+            <w:r>
+              <w:rPr>
+                <w:rFonts w:asciiTheme="minorHAnsi" w:hAnsiTheme="minorHAnsi"/>
+                <w:noProof/>
+              </w:rPr>
+              <w:t>Doris has excellent family supports</w:t>
+            </w:r>
+            <w:r>
+              <w:rPr>
+                <w:rFonts w:asciiTheme="minorHAnsi" w:hAnsiTheme="minorHAnsi"/>
+              </w:rPr>
+              <w:fldChar w:fldCharType="end"/>
             </w:r>
           </w:p>
           <w:p>
@@ -593,9 +727,34 @@
             <w:r>
               <w:rPr>
                 <w:rFonts w:asciiTheme="minorHAnsi" w:hAnsiTheme="minorHAnsi"/>
-                <w:noProof/>
-              </w:rPr>
-              <w:t>Sophie has identified that it is important to have regular SW’s to provide assistance with some ADL’s, as well as assistance with shopping, transport to appointments, domestic assistance and PC.</w:t>
+              </w:rPr>
+              <w:fldChar w:fldCharType="begin"/>
+            </w:r>
+            <w:r>
+              <w:rPr>
+                <w:rFonts w:asciiTheme="minorHAnsi" w:hAnsiTheme="minorHAnsi"/>
+              </w:rPr>
+              <w:instrText xml:space="preserve"> MERGEFIELD  likesDislikes \b "Likes and dislikes: " </w:instrText>
+            </w:r>
+            <w:r>
+              <w:rPr>
+                <w:rFonts w:asciiTheme="minorHAnsi" w:hAnsiTheme="minorHAnsi"/>
+              </w:rPr>
+              <w:fldChar w:fldCharType="separate"/>
+            </w:r>
+            <w:r>
+              <w:rPr>
+                <w:rFonts w:asciiTheme="minorHAnsi" w:hAnsiTheme="minorHAnsi"/>
+                <w:noProof/>
+              </w:rPr>
+              <w:t xml:space="preserve">Likes and dislikes: </w:t>
+            </w:r>
+            <w:r>
+              <w:rPr>
+                <w:rFonts w:asciiTheme="minorHAnsi" w:hAnsiTheme="minorHAnsi"/>
+                <w:noProof/>
+              </w:rPr>
+              <w:t>Mrs Haycock enjoys doing jigsaw puzzles, crosswords and having visitors.</w:t>
             </w:r>
           </w:p>
           <w:p>
@@ -603,13 +762,15 @@
               <w:pStyle w:val="FormFont2"/>
               <w:rPr>
                 <w:rFonts w:asciiTheme="minorHAnsi" w:hAnsiTheme="minorHAnsi"/>
-              </w:rPr>
-            </w:pPr>
-            <w:r>
-              <w:rPr>
-                <w:rFonts w:asciiTheme="minorHAnsi" w:hAnsiTheme="minorHAnsi"/>
-              </w:rPr>
-              <w:fldChar w:fldCharType="end"/>
+                <w:noProof/>
+              </w:rPr>
+            </w:pPr>
+            <w:r>
+              <w:rPr>
+                <w:rFonts w:asciiTheme="minorHAnsi" w:hAnsiTheme="minorHAnsi"/>
+                <w:noProof/>
+              </w:rPr>
+              <w:t>Mrs Haycock dislikes the Support Workers arriving late or having the times of her service's changed.</w:t>
             </w:r>
           </w:p>
           <w:p>
@@ -617,272 +778,8 @@
               <w:pStyle w:val="FormFont2"/>
               <w:rPr>
                 <w:rFonts w:asciiTheme="minorHAnsi" w:hAnsiTheme="minorHAnsi"/>
-                <w:noProof/>
-              </w:rPr>
-            </w:pPr>
-            <w:r>
-              <w:rPr>
-                <w:rFonts w:asciiTheme="minorHAnsi" w:hAnsiTheme="minorHAnsi"/>
-              </w:rPr>
-              <w:fldChar w:fldCharType="begin"/>
-            </w:r>
-            <w:r>
-              <w:rPr>
-                <w:rFonts w:asciiTheme="minorHAnsi" w:hAnsiTheme="minorHAnsi"/>
-              </w:rPr>
-              <w:instrText xml:space="preserve"> MERGEFIELD  goodDay \b "A good day: " </w:instrText>
-            </w:r>
-            <w:r>
-              <w:rPr>
-                <w:rFonts w:asciiTheme="minorHAnsi" w:hAnsiTheme="minorHAnsi"/>
-              </w:rPr>
-              <w:fldChar w:fldCharType="separate"/>
-            </w:r>
-            <w:r>
-              <w:rPr>
-                <w:rFonts w:asciiTheme="minorHAnsi" w:hAnsiTheme="minorHAnsi"/>
-                <w:noProof/>
-              </w:rPr>
-              <w:t xml:space="preserve">A good day: </w:t>
-            </w:r>
-            <w:r>
-              <w:rPr>
-                <w:rFonts w:asciiTheme="minorHAnsi" w:hAnsiTheme="minorHAnsi"/>
-                <w:noProof/>
-              </w:rPr>
-              <w:t>When Sophie is able to spend time with her family.</w:t>
-            </w:r>
-          </w:p>
-          <w:p>
-            <w:pPr>
-              <w:pStyle w:val="FormFont2"/>
-              <w:rPr>
-                <w:rFonts w:asciiTheme="minorHAnsi" w:hAnsiTheme="minorHAnsi"/>
-                <w:noProof/>
-              </w:rPr>
-            </w:pPr>
-            <w:r>
-              <w:rPr>
-                <w:rFonts w:asciiTheme="minorHAnsi" w:hAnsiTheme="minorHAnsi"/>
-                <w:noProof/>
-              </w:rPr>
-              <w:t>When Sophie is able to get out and about.</w:t>
-            </w:r>
-          </w:p>
-          <w:p>
-            <w:pPr>
-              <w:pStyle w:val="FormFont2"/>
-              <w:rPr>
-                <w:rFonts w:asciiTheme="minorHAnsi" w:hAnsiTheme="minorHAnsi"/>
-              </w:rPr>
-            </w:pPr>
-            <w:r>
-              <w:rPr>
-                <w:rFonts w:asciiTheme="minorHAnsi" w:hAnsiTheme="minorHAnsi"/>
-                <w:noProof/>
-              </w:rPr>
-              <w:t>When Sophie has only a little or no pain.</w:t>
-            </w:r>
-            <w:r>
-              <w:rPr>
-                <w:rFonts w:asciiTheme="minorHAnsi" w:hAnsiTheme="minorHAnsi"/>
-              </w:rPr>
-              <w:fldChar w:fldCharType="end"/>
-            </w:r>
-          </w:p>
-          <w:p>
-            <w:pPr>
-              <w:pStyle w:val="FormFont2"/>
-              <w:rPr>
-                <w:rFonts w:asciiTheme="minorHAnsi" w:hAnsiTheme="minorHAnsi"/>
-                <w:noProof/>
-              </w:rPr>
-            </w:pPr>
-            <w:r>
-              <w:rPr>
-                <w:rFonts w:asciiTheme="minorHAnsi" w:hAnsiTheme="minorHAnsi"/>
-              </w:rPr>
-              <w:fldChar w:fldCharType="begin"/>
-            </w:r>
-            <w:r>
-              <w:rPr>
-                <w:rFonts w:asciiTheme="minorHAnsi" w:hAnsiTheme="minorHAnsi"/>
-              </w:rPr>
-              <w:instrText xml:space="preserve"> MERGEFIELD  badDay \b "A bad day: " </w:instrText>
-            </w:r>
-            <w:r>
-              <w:rPr>
-                <w:rFonts w:asciiTheme="minorHAnsi" w:hAnsiTheme="minorHAnsi"/>
-              </w:rPr>
-              <w:fldChar w:fldCharType="separate"/>
-            </w:r>
-            <w:r>
-              <w:rPr>
-                <w:rFonts w:asciiTheme="minorHAnsi" w:hAnsiTheme="minorHAnsi"/>
-                <w:noProof/>
-              </w:rPr>
-              <w:t xml:space="preserve">A bad day: </w:t>
-            </w:r>
-            <w:r>
-              <w:rPr>
-                <w:rFonts w:asciiTheme="minorHAnsi" w:hAnsiTheme="minorHAnsi"/>
-                <w:noProof/>
-              </w:rPr>
-              <w:t>When Sophie is feeling isolated and lonely.</w:t>
-            </w:r>
-          </w:p>
-          <w:p>
-            <w:pPr>
-              <w:pStyle w:val="FormFont2"/>
-              <w:rPr>
-                <w:rFonts w:asciiTheme="minorHAnsi" w:hAnsiTheme="minorHAnsi"/>
-                <w:noProof/>
-              </w:rPr>
-            </w:pPr>
-            <w:r>
-              <w:rPr>
-                <w:rFonts w:asciiTheme="minorHAnsi" w:hAnsiTheme="minorHAnsi"/>
-                <w:noProof/>
-              </w:rPr>
-              <w:t>When Sophie is having increased pain and feels she is less able to complete  her ADL’s independently.</w:t>
-            </w:r>
-          </w:p>
-          <w:p>
-            <w:pPr>
-              <w:pStyle w:val="FormFont2"/>
-              <w:rPr>
-                <w:rFonts w:asciiTheme="minorHAnsi" w:hAnsiTheme="minorHAnsi"/>
-              </w:rPr>
-            </w:pPr>
-            <w:r>
-              <w:rPr>
-                <w:rFonts w:asciiTheme="minorHAnsi" w:hAnsiTheme="minorHAnsi"/>
-              </w:rPr>
-              <w:fldChar w:fldCharType="end"/>
-            </w:r>
-          </w:p>
-          <w:p>
-            <w:pPr>
-              <w:pStyle w:val="FormFont2"/>
-              <w:rPr>
-                <w:rFonts w:asciiTheme="minorHAnsi" w:hAnsiTheme="minorHAnsi"/>
-                <w:noProof/>
-              </w:rPr>
-            </w:pPr>
-            <w:r>
-              <w:rPr>
-                <w:rFonts w:asciiTheme="minorHAnsi" w:hAnsiTheme="minorHAnsi"/>
-              </w:rPr>
-              <w:fldChar w:fldCharType="begin"/>
-            </w:r>
-            <w:r>
-              <w:rPr>
-                <w:rFonts w:asciiTheme="minorHAnsi" w:hAnsiTheme="minorHAnsi"/>
-              </w:rPr>
-              <w:instrText xml:space="preserve"> MERGEFIELD  strengths \b "Strenghths: " </w:instrText>
-            </w:r>
-            <w:r>
-              <w:rPr>
-                <w:rFonts w:asciiTheme="minorHAnsi" w:hAnsiTheme="minorHAnsi"/>
-              </w:rPr>
-              <w:fldChar w:fldCharType="separate"/>
-            </w:r>
-            <w:r>
-              <w:rPr>
-                <w:rFonts w:asciiTheme="minorHAnsi" w:hAnsiTheme="minorHAnsi"/>
-                <w:noProof/>
-              </w:rPr>
-              <w:t xml:space="preserve">Strenghths: </w:t>
-            </w:r>
-            <w:r>
-              <w:rPr>
-                <w:rFonts w:asciiTheme="minorHAnsi" w:hAnsiTheme="minorHAnsi"/>
-                <w:noProof/>
-              </w:rPr>
-              <w:t>Sophie is independent with transfers and mobility, she uses a walking frame at all times.</w:t>
-            </w:r>
-          </w:p>
-          <w:p>
-            <w:pPr>
-              <w:pStyle w:val="FormFont2"/>
-              <w:rPr>
-                <w:rFonts w:asciiTheme="minorHAnsi" w:hAnsiTheme="minorHAnsi"/>
-                <w:noProof/>
-              </w:rPr>
-            </w:pPr>
-            <w:r>
-              <w:rPr>
-                <w:rFonts w:asciiTheme="minorHAnsi" w:hAnsiTheme="minorHAnsi"/>
-                <w:noProof/>
-              </w:rPr>
-              <w:t>She is independent with eating, drinking and oral hygiene.</w:t>
-            </w:r>
-          </w:p>
-          <w:p>
-            <w:pPr>
-              <w:pStyle w:val="FormFont2"/>
-              <w:rPr>
-                <w:rFonts w:asciiTheme="minorHAnsi" w:hAnsiTheme="minorHAnsi"/>
-                <w:noProof/>
-              </w:rPr>
-            </w:pPr>
-            <w:r>
-              <w:rPr>
-                <w:rFonts w:asciiTheme="minorHAnsi" w:hAnsiTheme="minorHAnsi"/>
-                <w:noProof/>
-              </w:rPr>
-              <w:t xml:space="preserve">Sophie is orientated to time and place and is able to  participate in complex </w:t>
-            </w:r>
-          </w:p>
-          <w:p>
-            <w:pPr>
-              <w:pStyle w:val="FormFont2"/>
-              <w:rPr>
-                <w:rFonts w:asciiTheme="minorHAnsi" w:hAnsiTheme="minorHAnsi"/>
-                <w:noProof/>
-              </w:rPr>
-            </w:pPr>
-            <w:r>
-              <w:rPr>
-                <w:rFonts w:asciiTheme="minorHAnsi" w:hAnsiTheme="minorHAnsi"/>
-                <w:noProof/>
-              </w:rPr>
-              <w:t>conversations.</w:t>
-            </w:r>
-          </w:p>
-          <w:p>
-            <w:pPr>
-              <w:pStyle w:val="FormFont2"/>
-              <w:rPr>
-                <w:rFonts w:asciiTheme="minorHAnsi" w:hAnsiTheme="minorHAnsi"/>
-              </w:rPr>
-            </w:pPr>
-            <w:r>
-              <w:rPr>
-                <w:rFonts w:asciiTheme="minorHAnsi" w:hAnsiTheme="minorHAnsi"/>
-              </w:rPr>
-              <w:fldChar w:fldCharType="end"/>
-            </w:r>
-          </w:p>
-          <w:p>
-            <w:pPr>
-              <w:pStyle w:val="FormFont2"/>
-              <w:rPr>
-                <w:rFonts w:asciiTheme="minorHAnsi" w:hAnsiTheme="minorHAnsi"/>
-              </w:rPr>
-            </w:pPr>
-            <w:r>
-              <w:rPr>
-                <w:rFonts w:asciiTheme="minorHAnsi" w:hAnsiTheme="minorHAnsi"/>
-              </w:rPr>
-              <w:fldChar w:fldCharType="begin"/>
-            </w:r>
-            <w:r>
-              <w:rPr>
-                <w:rFonts w:asciiTheme="minorHAnsi" w:hAnsiTheme="minorHAnsi"/>
-              </w:rPr>
-              <w:instrText xml:space="preserve"> MERGEFIELD  likesDislikes \b "Likes and dislikes: " </w:instrText>
-            </w:r>
+              </w:rPr>
+            </w:pPr>
             <w:r>
               <w:rPr>
                 <w:rFonts w:asciiTheme="minorHAnsi" w:hAnsiTheme="minorHAnsi"/>
@@ -912,12 +809,19 @@
                 <w:rFonts w:asciiTheme="minorHAnsi" w:hAnsiTheme="minorHAnsi"/>
               </w:rPr>
             </w:pPr>
-            <w:r>
-              <w:rPr>
-                <w:rFonts w:asciiTheme="minorHAnsi" w:hAnsiTheme="minorHAnsi"/>
-              </w:rPr>
-              <w:lastRenderedPageBreak/>
-              <w:t xml:space="preserve">OVERALL </w:t>
+            <w:proofErr w:type="gramStart"/>
+            <w:r>
+              <w:rPr>
+                <w:rFonts w:asciiTheme="minorHAnsi" w:hAnsiTheme="minorHAnsi"/>
+              </w:rPr>
+              <w:t>OVERALL</w:t>
+            </w:r>
+            <w:proofErr w:type="gramEnd"/>
+            <w:r>
+              <w:rPr>
+                <w:rFonts w:asciiTheme="minorHAnsi" w:hAnsiTheme="minorHAnsi"/>
+              </w:rPr>
+              <w:t xml:space="preserve"> </w:t>
             </w:r>
             <w:r>
               <w:rPr>
@@ -1066,7 +970,7 @@
                 <w:rFonts w:asciiTheme="minorHAnsi" w:hAnsiTheme="minorHAnsi"/>
                 <w:noProof/>
               </w:rPr>
-              <w:t>CCF, Injury to shoulders, Cervical # Nov 21</w:t>
+              <w:t>Arthiritis (chronic pain), CRF, Hiatus Herniam GORD, Macular degeneration, high cholesterol, hypothyroidism, bronchiectasis, L shoulder reconstruction (chronic pain), anal stenosis</w:t>
             </w:r>
             <w:r>
               <w:rPr>
@@ -1137,7 +1041,7 @@
                 <w:rFonts w:asciiTheme="minorHAnsi" w:hAnsiTheme="minorHAnsi"/>
                 <w:noProof/>
               </w:rPr>
-              <w:t>She had chronic pain in her left foot, left leg, left shoulder, arm, hand and neck.</w:t>
+              <w:t>Mrs Haycock's overall well being is impacted by arthritis and advanced stages of lung disease.  She will quickly become breathless and fatigued on exertion.  She is on continuous oxygen.</w:t>
             </w:r>
           </w:p>
           <w:p>
@@ -1145,72 +1049,16 @@
               <w:pStyle w:val="FormFont2"/>
               <w:rPr>
                 <w:rFonts w:asciiTheme="minorHAnsi" w:hAnsiTheme="minorHAnsi"/>
-                <w:noProof/>
-              </w:rPr>
-            </w:pPr>
-            <w:r>
-              <w:rPr>
-                <w:rFonts w:asciiTheme="minorHAnsi" w:hAnsiTheme="minorHAnsi"/>
-                <w:noProof/>
-              </w:rPr>
-              <w:t>She experiences constipation at times.</w:t>
-            </w:r>
-          </w:p>
-          <w:p>
-            <w:pPr>
-              <w:pStyle w:val="FormFont2"/>
-              <w:rPr>
-                <w:rFonts w:asciiTheme="minorHAnsi" w:hAnsiTheme="minorHAnsi"/>
-                <w:noProof/>
-              </w:rPr>
-            </w:pPr>
-            <w:r>
-              <w:rPr>
-                <w:rFonts w:asciiTheme="minorHAnsi" w:hAnsiTheme="minorHAnsi"/>
-                <w:noProof/>
-              </w:rPr>
-              <w:t>Sophie has mild hearing impairment (Left side greater impairment).</w:t>
-            </w:r>
-          </w:p>
-          <w:p>
-            <w:pPr>
-              <w:pStyle w:val="FormFont2"/>
-              <w:rPr>
-                <w:rFonts w:asciiTheme="minorHAnsi" w:hAnsiTheme="minorHAnsi"/>
-                <w:noProof/>
-              </w:rPr>
-            </w:pPr>
-            <w:r>
-              <w:rPr>
-                <w:rFonts w:asciiTheme="minorHAnsi" w:hAnsiTheme="minorHAnsi"/>
-                <w:noProof/>
-              </w:rPr>
-              <w:t>Sophie is on blood thinning medications.</w:t>
-            </w:r>
-          </w:p>
-          <w:p>
-            <w:pPr>
-              <w:pStyle w:val="FormFont2"/>
-              <w:rPr>
-                <w:rFonts w:asciiTheme="minorHAnsi" w:hAnsiTheme="minorHAnsi"/>
-                <w:noProof/>
-              </w:rPr>
-            </w:pPr>
-            <w:r>
-              <w:rPr>
-                <w:rFonts w:asciiTheme="minorHAnsi" w:hAnsiTheme="minorHAnsi"/>
-                <w:noProof/>
-              </w:rPr>
-              <w:t>Sophie has chronic wounds on her lower legs</w:t>
-            </w:r>
-          </w:p>
-          <w:p>
-            <w:pPr>
-              <w:pStyle w:val="FormFont2"/>
-              <w:rPr>
-                <w:rFonts w:asciiTheme="minorHAnsi" w:hAnsiTheme="minorHAnsi"/>
-              </w:rPr>
-            </w:pPr>
+              </w:rPr>
+            </w:pPr>
+            <w:r>
+              <w:rPr>
+                <w:rFonts w:asciiTheme="minorHAnsi" w:hAnsiTheme="minorHAnsi"/>
+                <w:noProof/>
+              </w:rPr>
+              <w:lastRenderedPageBreak/>
+              <w:t xml:space="preserve">Doris has had shoulder surgery, however still suffers from some pain and has limited movement in this shoulder. </w:t>
+            </w:r>
             <w:r>
               <w:rPr>
                 <w:rFonts w:asciiTheme="minorHAnsi" w:hAnsiTheme="minorHAnsi"/>
@@ -1235,6 +1083,7 @@
               <w:rPr>
                 <w:rFonts w:asciiTheme="minorHAnsi" w:hAnsiTheme="minorHAnsi"/>
               </w:rPr>
+              <w:lastRenderedPageBreak/>
               <w:fldChar w:fldCharType="begin"/>
             </w:r>
             <w:r>
@@ -1339,6 +1188,33 @@
               <w:rPr>
                 <w:rFonts w:asciiTheme="minorHAnsi" w:hAnsiTheme="minorHAnsi"/>
               </w:rPr>
+              <w:fldChar w:fldCharType="end"/>
+            </w:r>
+          </w:p>
+          <w:p>
+            <w:pPr>
+              <w:pStyle w:val="FormFont2"/>
+              <w:rPr>
+                <w:rFonts w:asciiTheme="minorHAnsi" w:hAnsiTheme="minorHAnsi"/>
+                <w:noProof/>
+              </w:rPr>
+            </w:pPr>
+            <w:r>
+              <w:rPr>
+                <w:rFonts w:asciiTheme="minorHAnsi" w:hAnsiTheme="minorHAnsi"/>
+              </w:rPr>
+              <w:fldChar w:fldCharType="begin"/>
+            </w:r>
+            <w:r>
+              <w:rPr>
+                <w:rFonts w:asciiTheme="minorHAnsi" w:hAnsiTheme="minorHAnsi"/>
+              </w:rPr>
+              <w:instrText xml:space="preserve"> MERGEFIELD "communicationSupportPlanFactors" </w:instrText>
+            </w:r>
+            <w:r>
+              <w:rPr>
+                <w:rFonts w:asciiTheme="minorHAnsi" w:hAnsiTheme="minorHAnsi"/>
+              </w:rPr>
               <w:fldChar w:fldCharType="separate"/>
             </w:r>
             <w:r>
@@ -1346,7 +1222,22 @@
                 <w:rFonts w:asciiTheme="minorHAnsi" w:hAnsiTheme="minorHAnsi"/>
                 <w:noProof/>
               </w:rPr>
-              <w:t>Hearing impaired,Vision impaired (glasses)</w:t>
+              <w:t xml:space="preserve">•Mrs Haycock has a hearing impairment and wears two hearing aids.  </w:t>
+            </w:r>
+          </w:p>
+          <w:p>
+            <w:pPr>
+              <w:pStyle w:val="FormFont2"/>
+              <w:rPr>
+                <w:rFonts w:asciiTheme="minorHAnsi" w:hAnsiTheme="minorHAnsi"/>
+              </w:rPr>
+            </w:pPr>
+            <w:r>
+              <w:rPr>
+                <w:rFonts w:asciiTheme="minorHAnsi" w:hAnsiTheme="minorHAnsi"/>
+                <w:noProof/>
+              </w:rPr>
+              <w:t>•Doris has a tendency to speak very loudly and appears to be shouting at people</w:t>
             </w:r>
             <w:r>
               <w:rPr>
@@ -1360,7 +1251,6 @@
               <w:pStyle w:val="FormFont2"/>
               <w:rPr>
                 <w:rFonts w:asciiTheme="minorHAnsi" w:hAnsiTheme="minorHAnsi"/>
-                <w:noProof/>
               </w:rPr>
             </w:pPr>
             <w:r>
@@ -1373,7 +1263,34 @@
               <w:rPr>
                 <w:rFonts w:asciiTheme="minorHAnsi" w:hAnsiTheme="minorHAnsi"/>
               </w:rPr>
-              <w:instrText xml:space="preserve"> MERGEFIELD "communicationSupportPlanFactors" </w:instrText>
+              <w:instrText xml:space="preserve"> MERGEFIELD CommunicationAids </w:instrText>
+            </w:r>
+            <w:r>
+              <w:rPr>
+                <w:rFonts w:asciiTheme="minorHAnsi" w:hAnsiTheme="minorHAnsi"/>
+              </w:rPr>
+              <w:fldChar w:fldCharType="end"/>
+            </w:r>
+          </w:p>
+          <w:p>
+            <w:pPr>
+              <w:pStyle w:val="FormFont2"/>
+              <w:rPr>
+                <w:rFonts w:asciiTheme="minorHAnsi" w:hAnsiTheme="minorHAnsi"/>
+                <w:noProof/>
+              </w:rPr>
+            </w:pPr>
+            <w:r>
+              <w:rPr>
+                <w:rFonts w:asciiTheme="minorHAnsi" w:hAnsiTheme="minorHAnsi"/>
+              </w:rPr>
+              <w:fldChar w:fldCharType="begin"/>
+            </w:r>
+            <w:r>
+              <w:rPr>
+                <w:rFonts w:asciiTheme="minorHAnsi" w:hAnsiTheme="minorHAnsi"/>
+              </w:rPr>
+              <w:instrText xml:space="preserve"> MERGEFIELD "communicationSupportPlanInterventions" </w:instrText>
             </w:r>
             <w:r>
               <w:rPr>
@@ -1386,7 +1303,7 @@
                 <w:rFonts w:asciiTheme="minorHAnsi" w:hAnsiTheme="minorHAnsi"/>
                 <w:noProof/>
               </w:rPr>
-              <w:t xml:space="preserve">Sophie has a hearing impairment and has hearing aids but does not always wear them. </w:t>
+              <w:t>•Use clear speech and face Doris when talking to her.</w:t>
             </w:r>
           </w:p>
           <w:p>
@@ -1394,20 +1311,15 @@
               <w:pStyle w:val="FormFont2"/>
               <w:rPr>
                 <w:rFonts w:asciiTheme="minorHAnsi" w:hAnsiTheme="minorHAnsi"/>
-              </w:rPr>
-            </w:pPr>
-            <w:r>
-              <w:rPr>
-                <w:rFonts w:asciiTheme="minorHAnsi" w:hAnsiTheme="minorHAnsi"/>
-                <w:noProof/>
-              </w:rPr>
-              <w:t>Sophie wears glasses for reading.</w:t>
-            </w:r>
-            <w:r>
-              <w:rPr>
-                <w:rFonts w:asciiTheme="minorHAnsi" w:hAnsiTheme="minorHAnsi"/>
-              </w:rPr>
-              <w:fldChar w:fldCharType="end"/>
+                <w:noProof/>
+              </w:rPr>
+            </w:pPr>
+            <w:r>
+              <w:rPr>
+                <w:rFonts w:asciiTheme="minorHAnsi" w:hAnsiTheme="minorHAnsi"/>
+                <w:noProof/>
+              </w:rPr>
+              <w:t xml:space="preserve">•Prompt and assist Doris to check batteries and apply hearing aids </w:t>
             </w:r>
           </w:p>
           <w:p>
@@ -1420,66 +1332,10 @@
             <w:r>
               <w:rPr>
                 <w:rFonts w:asciiTheme="minorHAnsi" w:hAnsiTheme="minorHAnsi"/>
-              </w:rPr>
-              <w:fldChar w:fldCharType="begin"/>
-            </w:r>
-            <w:r>
-              <w:rPr>
-                <w:rFonts w:asciiTheme="minorHAnsi" w:hAnsiTheme="minorHAnsi"/>
-              </w:rPr>
-              <w:instrText xml:space="preserve"> MERGEFIELD CommunicationAids </w:instrText>
-            </w:r>
-            <w:r>
-              <w:rPr>
-                <w:rFonts w:asciiTheme="minorHAnsi" w:hAnsiTheme="minorHAnsi"/>
-              </w:rPr>
-              <w:fldChar w:fldCharType="separate"/>
-            </w:r>
-            <w:r>
-              <w:rPr>
-                <w:rFonts w:asciiTheme="minorHAnsi" w:hAnsiTheme="minorHAnsi"/>
-                <w:noProof/>
-              </w:rPr>
-              <w:t>Wears reading glasses</w:t>
-            </w:r>
-            <w:r>
-              <w:rPr>
-                <w:rFonts w:asciiTheme="minorHAnsi" w:hAnsiTheme="minorHAnsi"/>
-              </w:rPr>
-              <w:fldChar w:fldCharType="end"/>
-            </w:r>
-          </w:p>
-          <w:p>
-            <w:pPr>
-              <w:pStyle w:val="FormFont2"/>
-              <w:rPr>
-                <w:rFonts w:asciiTheme="minorHAnsi" w:hAnsiTheme="minorHAnsi"/>
-              </w:rPr>
-            </w:pPr>
-            <w:r>
-              <w:rPr>
-                <w:rFonts w:asciiTheme="minorHAnsi" w:hAnsiTheme="minorHAnsi"/>
-              </w:rPr>
-              <w:fldChar w:fldCharType="begin"/>
-            </w:r>
-            <w:r>
-              <w:rPr>
-                <w:rFonts w:asciiTheme="minorHAnsi" w:hAnsiTheme="minorHAnsi"/>
-              </w:rPr>
-              <w:instrText xml:space="preserve"> MERGEFIELD "communicationSupportPlanInterventions" </w:instrText>
-            </w:r>
-            <w:r>
-              <w:rPr>
-                <w:rFonts w:asciiTheme="minorHAnsi" w:hAnsiTheme="minorHAnsi"/>
-              </w:rPr>
-              <w:fldChar w:fldCharType="separate"/>
-            </w:r>
-            <w:r>
-              <w:rPr>
-                <w:rFonts w:asciiTheme="minorHAnsi" w:hAnsiTheme="minorHAnsi"/>
-                <w:noProof/>
-              </w:rPr>
-              <w:t>Support workers will support Sophie with communication by speaking clearly and not shouting, facing Sophie when speaking (stand/sit to her Left side), reducing the  distance between them and Sophie, reducing background noise, rephrase the sentence as needed, checking to see that Sophie has understood what has been communicated.</w:t>
+                <w:noProof/>
+              </w:rPr>
+              <w:lastRenderedPageBreak/>
+              <w:t>•Gently remind Doris that she talking loudly when she starts to shout</w:t>
             </w:r>
             <w:r>
               <w:rPr>
@@ -1493,6 +1349,7 @@
     </w:tbl>
     <w:p>
       <w:r>
+        <w:lastRenderedPageBreak/>
         <w:br w:type="page"/>
       </w:r>
     </w:p>
@@ -1672,25 +1529,25 @@
                 <w:sz w:val="22"/>
                 <w:szCs w:val="22"/>
               </w:rPr>
-              <w:t xml:space="preserve">If I do not answer the door to a scheduled visit, I want Southern Plus to; </w:t>
-            </w:r>
-          </w:p>
-          <w:p>
-            <w:pPr>
-              <w:pStyle w:val="FormFont2"/>
+              <w:t xml:space="preserve">If I do not answer the door to a scheduled visit, I want Southern Plus </w:t>
+            </w:r>
+            <w:proofErr w:type="gramStart"/>
+            <w:r>
               <w:rPr>
                 <w:rFonts w:asciiTheme="minorHAnsi" w:hAnsiTheme="minorHAnsi" w:cstheme="minorHAnsi"/>
                 <w:sz w:val="22"/>
                 <w:szCs w:val="22"/>
               </w:rPr>
-            </w:pPr>
+              <w:t>to;</w:t>
+            </w:r>
+            <w:proofErr w:type="gramEnd"/>
             <w:r>
               <w:rPr>
                 <w:rFonts w:asciiTheme="minorHAnsi" w:hAnsiTheme="minorHAnsi" w:cstheme="minorHAnsi"/>
                 <w:sz w:val="22"/>
                 <w:szCs w:val="22"/>
               </w:rPr>
-              <w:t>select one or more</w:t>
+              <w:t xml:space="preserve"> </w:t>
             </w:r>
           </w:p>
           <w:p>
@@ -1754,7 +1611,7 @@
                 <w:sz w:val="24"/>
                 <w:szCs w:val="24"/>
               </w:rPr>
-              <w:t>Call my home phone,Call my mobile,Use the locked box to gain entry,Call my next of kin</w:t>
+              <w:t>Use the locked box to gain entry,Call my next of kin</w:t>
             </w:r>
             <w:r>
               <w:rPr>
@@ -1915,7 +1772,21 @@
               <w:rPr>
                 <w:rFonts w:asciiTheme="minorHAnsi" w:hAnsiTheme="minorHAnsi"/>
               </w:rPr>
-              <w:t>If Southern Plus staff find me unwell and needing medical attention they should:</w:t>
+              <w:t xml:space="preserve">If Southern Plus staff find me unwell and needing medical </w:t>
+            </w:r>
+            <w:proofErr w:type="gramStart"/>
+            <w:r>
+              <w:rPr>
+                <w:rFonts w:asciiTheme="minorHAnsi" w:hAnsiTheme="minorHAnsi"/>
+              </w:rPr>
+              <w:t>attention</w:t>
+            </w:r>
+            <w:proofErr w:type="gramEnd"/>
+            <w:r>
+              <w:rPr>
+                <w:rFonts w:asciiTheme="minorHAnsi" w:hAnsiTheme="minorHAnsi"/>
+              </w:rPr>
+              <w:t xml:space="preserve"> they should:</w:t>
             </w:r>
           </w:p>
         </w:tc>
@@ -2112,7 +1983,7 @@
                 <w:sz w:val="24"/>
                 <w:szCs w:val="24"/>
               </w:rPr>
-              <w:t>Key Safe located to the left of front door</w:t>
+              <w:t>Meter box Right side of house (on the corner)</w:t>
             </w:r>
             <w:r>
               <w:rPr>
@@ -2191,7 +2062,7 @@
                 <w:sz w:val="24"/>
                 <w:szCs w:val="24"/>
               </w:rPr>
-              <w:t>3062</w:t>
+              <w:t>1960</w:t>
             </w:r>
             <w:r>
               <w:rPr>
@@ -2256,27 +2127,6 @@
                 <w:szCs w:val="24"/>
               </w:rPr>
               <w:instrText xml:space="preserve"> MERGEFIELD "emergencyPlanningOther" </w:instrText>
-            </w:r>
-            <w:r>
-              <w:rPr>
-                <w:rFonts w:asciiTheme="minorHAnsi" w:hAnsiTheme="minorHAnsi"/>
-                <w:b/>
-                <w:bCs/>
-                <w:sz w:val="24"/>
-                <w:szCs w:val="24"/>
-              </w:rPr>
-              <w:fldChar w:fldCharType="separate"/>
-            </w:r>
-            <w:r>
-              <w:rPr>
-                <w:rFonts w:asciiTheme="minorHAnsi" w:hAnsiTheme="minorHAnsi"/>
-                <w:b/>
-                <w:bCs/>
-                <w:noProof/>
-                <w:sz w:val="24"/>
-                <w:szCs w:val="24"/>
-              </w:rPr>
-              <w:t>DO NOT ASK NEGHBOURS about Sophie's whereabouts</w:t>
             </w:r>
             <w:r>
               <w:rPr>
@@ -2353,6 +2203,7 @@
               <w:rPr>
                 <w:rFonts w:asciiTheme="minorHAnsi" w:hAnsiTheme="minorHAnsi"/>
               </w:rPr>
+              <w:lastRenderedPageBreak/>
               <w:t>IDENTIFIED NEED</w:t>
             </w:r>
           </w:p>
@@ -2494,7 +2345,6 @@
               </w:rPr>
             </w:pPr>
             <w:r>
-              <w:lastRenderedPageBreak/>
               <w:fldChar w:fldCharType="begin"/>
             </w:r>
             <w:r>
@@ -2507,23 +2357,29 @@
               <w:rPr>
                 <w:noProof/>
               </w:rPr>
-              <w:t>Sophie is alert and orientated and able to participate in complex conversations</w:t>
-            </w:r>
-          </w:p>
-          <w:p>
-            <w:pPr>
-              <w:rPr>
-                <w:noProof/>
-              </w:rPr>
-            </w:pPr>
-            <w:r>
-              <w:rPr>
-                <w:noProof/>
-              </w:rPr>
-              <w:t>Sophie reports she can sometimes feel lonely and isolated since the death of her husband.</w:t>
-            </w:r>
-          </w:p>
-          <w:p>
+              <w:t>•Doris is alert and orientated. Nil further assessment indicated.</w:t>
+            </w:r>
+          </w:p>
+          <w:p>
+            <w:pPr>
+              <w:rPr>
+                <w:noProof/>
+              </w:rPr>
+            </w:pPr>
+            <w:r>
+              <w:rPr>
+                <w:noProof/>
+              </w:rPr>
+              <w:t>•Doris suffers poor sleep most nights and has anxiety related to previous home intrusions.</w:t>
+            </w:r>
+          </w:p>
+          <w:p>
+            <w:r>
+              <w:rPr>
+                <w:noProof/>
+              </w:rPr>
+              <w:t>•Apart from having difficulty sleeping Mrs Haycock is very bright and alert.</w:t>
+            </w:r>
             <w:r>
               <w:rPr>
                 <w:noProof/>
@@ -2541,19 +2397,14 @@
             <w:shd w:val="clear" w:color="auto" w:fill="FFFFFF" w:themeFill="background1"/>
           </w:tcPr>
           <w:p>
-            <w:r>
-              <w:lastRenderedPageBreak/>
-              <w:fldChar w:fldCharType="begin"/>
-            </w:r>
-            <w:r>
-              <w:instrText xml:space="preserve"> MERGEFIELD "psychologicalSupportPlanGoals" </w:instrText>
-            </w:r>
-            <w:r>
-              <w:rPr>
-                <w:noProof/>
-              </w:rPr>
-              <w:fldChar w:fldCharType="end"/>
-            </w:r>
+            <w:fldSimple w:instr=" MERGEFIELD &quot;psychologicalSupportPlanGoals&quot; ">
+              <w:r>
+                <w:rPr>
+                  <w:noProof/>
+                </w:rPr>
+                <w:t>•Doris' will report a reduction in the levels of anxiety she experiences and/or she will state that she is able to manage the anxiety she experiences to the point that it does not interfere with her daily living and achieving her goals.</w:t>
+              </w:r>
+            </w:fldSimple>
           </w:p>
         </w:tc>
         <w:tc>
@@ -2588,11 +2439,98 @@
             <w:shd w:val="clear" w:color="auto" w:fill="auto"/>
           </w:tcPr>
           <w:p>
+            <w:pPr>
+              <w:rPr>
+                <w:noProof/>
+              </w:rPr>
+            </w:pPr>
             <w:r>
               <w:fldChar w:fldCharType="begin"/>
             </w:r>
             <w:r>
               <w:instrText xml:space="preserve"> MERGEFIELD "psychologicalSupportPlanInterventions" </w:instrText>
+            </w:r>
+            <w:r>
+              <w:fldChar w:fldCharType="separate"/>
+            </w:r>
+            <w:r>
+              <w:rPr>
+                <w:noProof/>
+              </w:rPr>
+              <w:t>Doris's carers and support workers will assist Doris to identify potential issues that are causing anxiety or agitation using the CAUSEd acronym, take appropriate actions and report outcomes.</w:t>
+            </w:r>
+          </w:p>
+          <w:p>
+            <w:pPr>
+              <w:rPr>
+                <w:noProof/>
+              </w:rPr>
+            </w:pPr>
+            <w:r>
+              <w:rPr>
+                <w:noProof/>
+              </w:rPr>
+              <w:t>• Communication issues</w:t>
+            </w:r>
+          </w:p>
+          <w:p>
+            <w:pPr>
+              <w:rPr>
+                <w:noProof/>
+              </w:rPr>
+            </w:pPr>
+            <w:r>
+              <w:rPr>
+                <w:noProof/>
+              </w:rPr>
+              <w:t>• Activity (is it appropriate and available)</w:t>
+            </w:r>
+          </w:p>
+          <w:p>
+            <w:pPr>
+              <w:rPr>
+                <w:noProof/>
+              </w:rPr>
+            </w:pPr>
+            <w:r>
+              <w:rPr>
+                <w:noProof/>
+              </w:rPr>
+              <w:t>• Unwell/Unmet needs</w:t>
+            </w:r>
+          </w:p>
+          <w:p>
+            <w:pPr>
+              <w:rPr>
+                <w:noProof/>
+              </w:rPr>
+            </w:pPr>
+            <w:r>
+              <w:rPr>
+                <w:noProof/>
+              </w:rPr>
+              <w:t>• Story (consider what we know about Doris that may be a clue)</w:t>
+            </w:r>
+          </w:p>
+          <w:p>
+            <w:pPr>
+              <w:rPr>
+                <w:noProof/>
+              </w:rPr>
+            </w:pPr>
+            <w:r>
+              <w:rPr>
+                <w:noProof/>
+              </w:rPr>
+              <w:t>• Environment (what environmental factors are contributing to their feelings of anxiety)</w:t>
+            </w:r>
+          </w:p>
+          <w:p>
+            <w:r>
+              <w:rPr>
+                <w:noProof/>
+              </w:rPr>
+              <w:t>• dementia.</w:t>
             </w:r>
             <w:r>
               <w:rPr>
@@ -2615,10 +2553,7 @@
               <w:fldChar w:fldCharType="begin"/>
             </w:r>
             <w:r>
-              <w:instrText xml:space="preserve"> MERGEFIEL</w:instrText>
-            </w:r>
-            <w:r>
-              <w:instrText xml:space="preserve">D "psychologicalSP_WellnessPartner" </w:instrText>
+              <w:instrText xml:space="preserve"> MERGEFIELD "psychologicalSP_WellnessPartner" </w:instrText>
             </w:r>
             <w:r>
               <w:rPr>
@@ -2666,40 +2601,14 @@
             </w:r>
           </w:p>
           <w:p>
-            <w:pPr>
-              <w:rPr>
-                <w:noProof/>
-              </w:rPr>
-            </w:pPr>
-            <w:r>
-              <w:fldChar w:fldCharType="begin"/>
-            </w:r>
-            <w:r>
-              <w:instrText xml:space="preserve"> MERGEFIELD "personalSafetySupportPlanFactors" </w:instrText>
-            </w:r>
-            <w:r>
-              <w:fldChar w:fldCharType="separate"/>
-            </w:r>
-            <w:r>
-              <w:rPr>
-                <w:noProof/>
-              </w:rPr>
-              <w:t>Sophie is at increased risk of medical emergency and falls and is often at home alone.</w:t>
-            </w:r>
-          </w:p>
-          <w:p>
-            <w:r>
-              <w:rPr>
-                <w:noProof/>
-              </w:rPr>
-              <w:t>Potential for delayed access to emergency services.</w:t>
-            </w:r>
-            <w:r>
-              <w:rPr>
-                <w:noProof/>
-              </w:rPr>
-              <w:fldChar w:fldCharType="end"/>
-            </w:r>
+            <w:fldSimple w:instr=" MERGEFIELD &quot;personalSafetySupportPlanFactors&quot; ">
+              <w:r>
+                <w:rPr>
+                  <w:noProof/>
+                </w:rPr>
+                <w:t>Doris is at increased risk of medical emergency and falls and is often at home alone.</w:t>
+              </w:r>
+            </w:fldSimple>
           </w:p>
         </w:tc>
         <w:tc>
@@ -2711,14 +2620,27 @@
             <w:shd w:val="clear" w:color="auto" w:fill="auto"/>
           </w:tcPr>
           <w:p>
-            <w:fldSimple w:instr=" MERGEFIELD &quot;personalSafetySupportPlanGoals&quot; ">
-              <w:r>
-                <w:rPr>
-                  <w:noProof/>
-                </w:rPr>
-                <w:t>Sophie will have the ability to gain timely access to emergency services as needed.</w:t>
-              </w:r>
-            </w:fldSimple>
+            <w:r>
+              <w:fldChar w:fldCharType="begin"/>
+            </w:r>
+            <w:r>
+              <w:instrText xml:space="preserve"> MERGEFIELD "personalSafetySupportPlanGoals" </w:instrText>
+            </w:r>
+            <w:r>
+              <w:fldChar w:fldCharType="separate"/>
+            </w:r>
+            <w:r>
+              <w:rPr>
+                <w:noProof/>
+              </w:rPr>
+              <w:t>Doris will have the ability to gain timely access to emergency services as needed.</w:t>
+            </w:r>
+            <w:r>
+              <w:rPr>
+                <w:noProof/>
+              </w:rPr>
+              <w:fldChar w:fldCharType="end"/>
+            </w:r>
           </w:p>
           <w:p/>
         </w:tc>
@@ -2749,15 +2671,15 @@
               <w:rPr>
                 <w:noProof/>
               </w:rPr>
-              <w:t>Sophie will wear her PERS pendant at all times and keep it charged.</w:t>
-            </w:r>
-          </w:p>
-          <w:p>
-            <w:r>
-              <w:rPr>
-                <w:noProof/>
-              </w:rPr>
-              <w:t>Sophie will test her PERS pendant monthly to ensure it is functional.</w:t>
+              <w:t>•Doris family/live in carers will assist Doris to put personal alarm pendant on charge at regular intervals and assist her to put it back on her person prior to leaving.</w:t>
+            </w:r>
+          </w:p>
+          <w:p>
+            <w:r>
+              <w:rPr>
+                <w:noProof/>
+              </w:rPr>
+              <w:t>•Doris family will assist her to test her PERS monthly to ensure it is working effectively.</w:t>
             </w:r>
             <w:r>
               <w:rPr>
@@ -2777,34 +2699,14 @@
             <w:shd w:val="clear" w:color="auto" w:fill="auto"/>
           </w:tcPr>
           <w:p>
-            <w:pPr>
-              <w:rPr>
-                <w:noProof/>
-              </w:rPr>
-            </w:pPr>
-            <w:r>
-              <w:fldChar w:fldCharType="begin"/>
-            </w:r>
-            <w:r>
-              <w:instrText xml:space="preserve"> MERGEFIELD "personalSafetySupportPlanInterventions" </w:instrText>
-            </w:r>
-            <w:r>
-              <w:fldChar w:fldCharType="separate"/>
-            </w:r>
-            <w:r>
-              <w:rPr>
-                <w:noProof/>
-              </w:rPr>
-              <w:t>Support workers will prompt/assist Sophie to wear personal emergency response devise and check that it is charged.</w:t>
-            </w:r>
-          </w:p>
-          <w:p>
-            <w:r>
-              <w:rPr>
-                <w:noProof/>
-              </w:rPr>
-              <w:fldChar w:fldCharType="end"/>
-            </w:r>
+            <w:fldSimple w:instr=" MERGEFIELD &quot;personalSafetySupportPlanInterventions&quot; ">
+              <w:r>
+                <w:rPr>
+                  <w:noProof/>
+                </w:rPr>
+                <w:t>•Support workers will prompt/assist Doris to put personal alarm pendant on her person prior to leaving.</w:t>
+              </w:r>
+            </w:fldSimple>
           </w:p>
           <w:p/>
         </w:tc>
@@ -2817,14 +2719,18 @@
             <w:shd w:val="clear" w:color="auto" w:fill="auto"/>
           </w:tcPr>
           <w:p>
-            <w:fldSimple w:instr=" MERGEFIELD &quot;personalSafetySP_WellnessPartner&quot; ">
-              <w:r>
-                <w:rPr>
-                  <w:noProof/>
-                </w:rPr>
-                <w:t>The Wellness partner will assist/prompt Sophie to test her PERS three monthly.</w:t>
-              </w:r>
-            </w:fldSimple>
+            <w:r>
+              <w:fldChar w:fldCharType="begin"/>
+            </w:r>
+            <w:r>
+              <w:instrText xml:space="preserve"> MERGEFIELD "personalSafetySP_WellnessPartner" </w:instrText>
+            </w:r>
+            <w:r>
+              <w:rPr>
+                <w:noProof/>
+              </w:rPr>
+              <w:fldChar w:fldCharType="end"/>
+            </w:r>
           </w:p>
           <w:p/>
         </w:tc>
@@ -2865,14 +2771,27 @@
             </w:r>
           </w:p>
           <w:p>
-            <w:fldSimple w:instr=" MERGEFIELD &quot;personalCareSupportPlanFactors&quot; ">
-              <w:r>
-                <w:rPr>
-                  <w:noProof/>
-                </w:rPr>
-                <w:t>Sophie has difficulty completing self care tasks independently secondary to physical conditions</w:t>
-              </w:r>
-            </w:fldSimple>
+            <w:r>
+              <w:fldChar w:fldCharType="begin"/>
+            </w:r>
+            <w:r>
+              <w:instrText xml:space="preserve"> MERGEFIELD "personalCareSupportPlanFactors" </w:instrText>
+            </w:r>
+            <w:r>
+              <w:fldChar w:fldCharType="separate"/>
+            </w:r>
+            <w:r>
+              <w:rPr>
+                <w:noProof/>
+              </w:rPr>
+              <w:t>•Doris has self care defecit related reduced activity tolerance and ROM secondary to COPD and shoulder injury</w:t>
+            </w:r>
+            <w:r>
+              <w:rPr>
+                <w:noProof/>
+              </w:rPr>
+              <w:fldChar w:fldCharType="end"/>
+            </w:r>
           </w:p>
         </w:tc>
         <w:tc>
@@ -2884,14 +2803,27 @@
             <w:shd w:val="clear" w:color="auto" w:fill="auto"/>
           </w:tcPr>
           <w:p>
-            <w:fldSimple w:instr=" MERGEFIELD &quot;personalCareSupportPlanGoals&quot; ">
-              <w:r>
-                <w:rPr>
-                  <w:noProof/>
-                </w:rPr>
-                <w:t>Sophie will report she is maintaining a satisfactory level of personal hygiene/dress and grooming.</w:t>
-              </w:r>
-            </w:fldSimple>
+            <w:r>
+              <w:fldChar w:fldCharType="begin"/>
+            </w:r>
+            <w:r>
+              <w:instrText xml:space="preserve"> MERGEFIELD "personalCareSupportPlanGoals" </w:instrText>
+            </w:r>
+            <w:r>
+              <w:fldChar w:fldCharType="separate"/>
+            </w:r>
+            <w:r>
+              <w:rPr>
+                <w:noProof/>
+              </w:rPr>
+              <w:t>•Doris will maintain an satisfactory level of person hygiene and care</w:t>
+            </w:r>
+            <w:r>
+              <w:rPr>
+                <w:noProof/>
+              </w:rPr>
+              <w:fldChar w:fldCharType="end"/>
+            </w:r>
           </w:p>
         </w:tc>
         <w:tc>
@@ -2944,76 +2876,81 @@
               <w:rPr>
                 <w:noProof/>
               </w:rPr>
-              <w:t>Sophie may request assistance with showering, especially if she would like her hair washed.</w:t>
-            </w:r>
-          </w:p>
-          <w:p>
-            <w:pPr>
-              <w:rPr>
-                <w:noProof/>
-              </w:rPr>
-            </w:pPr>
-            <w:r>
-              <w:rPr>
-                <w:noProof/>
-              </w:rPr>
-              <w:lastRenderedPageBreak/>
-              <w:t>Support workers will provide standby  assistance with dressing and undressing.</w:t>
-            </w:r>
-          </w:p>
-          <w:p>
-            <w:pPr>
-              <w:rPr>
-                <w:noProof/>
-              </w:rPr>
-            </w:pPr>
-            <w:r>
-              <w:rPr>
-                <w:noProof/>
-              </w:rPr>
-              <w:t>Please apply moisturiser to Sophie’s legs at every service.</w:t>
-            </w:r>
-          </w:p>
-          <w:p>
-            <w:pPr>
-              <w:rPr>
-                <w:noProof/>
-              </w:rPr>
-            </w:pPr>
-            <w:r>
-              <w:rPr>
-                <w:noProof/>
-              </w:rPr>
-              <w:t>Southern Plus will facilitate routine podiatry services</w:t>
-            </w:r>
-          </w:p>
-          <w:p>
-            <w:pPr>
-              <w:rPr>
-                <w:noProof/>
-              </w:rPr>
-            </w:pPr>
-            <w:r>
-              <w:rPr>
-                <w:noProof/>
-              </w:rPr>
-              <w:t>Please assist Sophie to put on appropriate footwear.</w:t>
-            </w:r>
-          </w:p>
-          <w:p>
-            <w:pPr>
-              <w:rPr>
-                <w:noProof/>
-              </w:rPr>
-            </w:pPr>
-            <w:r>
-              <w:rPr>
-                <w:noProof/>
-              </w:rPr>
-              <w:t>Please report any bruising or bleeding to the office.</w:t>
-            </w:r>
-          </w:p>
-          <w:p>
+              <w:t>•Southern Plus will provide daily services to support Doris to complete personal care tasks</w:t>
+            </w:r>
+          </w:p>
+          <w:p>
+            <w:pPr>
+              <w:rPr>
+                <w:noProof/>
+              </w:rPr>
+            </w:pPr>
+            <w:r>
+              <w:rPr>
+                <w:noProof/>
+              </w:rPr>
+              <w:t>•Make Bed and perform Mattress and bed rail check:</w:t>
+            </w:r>
+          </w:p>
+          <w:p>
+            <w:pPr>
+              <w:rPr>
+                <w:noProof/>
+              </w:rPr>
+            </w:pPr>
+            <w:r>
+              <w:rPr>
+                <w:noProof/>
+              </w:rPr>
+              <w:t>Please check that the mattress topper/overlay is fitted centrally on the bed - ie not slipping to one side or the other.</w:t>
+            </w:r>
+          </w:p>
+          <w:p>
+            <w:pPr>
+              <w:rPr>
+                <w:noProof/>
+              </w:rPr>
+            </w:pPr>
+            <w:r>
+              <w:rPr>
+                <w:noProof/>
+              </w:rPr>
+              <w:t>Please ensure that the fitted sheet is secured well around the mattress topper and main mattress to secure the mattress topper to the bed to prevent movement.</w:t>
+            </w:r>
+          </w:p>
+          <w:p>
+            <w:pPr>
+              <w:rPr>
+                <w:noProof/>
+              </w:rPr>
+            </w:pPr>
+            <w:r>
+              <w:rPr>
+                <w:noProof/>
+              </w:rPr>
+              <w:t>There must not be any gap between the mattress and or mattress toppper and the bed rail.  Both mattress and mattress topper need to remain firmly up against the bed rail.</w:t>
+            </w:r>
+          </w:p>
+          <w:p>
+            <w:pPr>
+              <w:rPr>
+                <w:noProof/>
+              </w:rPr>
+            </w:pPr>
+            <w:r>
+              <w:rPr>
+                <w:noProof/>
+              </w:rPr>
+              <w:t>Report as an incident if you find that a gap has formed between the mattress and/or mattress topper and the bed rail.</w:t>
+            </w:r>
+          </w:p>
+          <w:p>
+            <w:r>
+              <w:rPr>
+                <w:noProof/>
+              </w:rPr>
+              <w:t xml:space="preserve">PLease ensure Doris has a water bottle available </w:t>
+            </w:r>
             <w:r>
               <w:rPr>
                 <w:noProof/>
@@ -3032,7 +2969,6 @@
           </w:tcPr>
           <w:p>
             <w:r>
-              <w:lastRenderedPageBreak/>
               <w:fldChar w:fldCharType="begin"/>
             </w:r>
             <w:r>
@@ -3067,119 +3003,7 @@
                 <w:bCs/>
               </w:rPr>
             </w:pPr>
-            <w:r>
-              <w:fldChar w:fldCharType="begin"/>
-            </w:r>
-            <w:r>
-              <w:instrText xml:space="preserve"> MERGEFIELD  eliminationSupportPlanFactors \b "Continence: " </w:instrText>
-            </w:r>
-            <w:r>
-              <w:fldChar w:fldCharType="separate"/>
-            </w:r>
-            <w:r>
-              <w:rPr>
-                <w:noProof/>
-              </w:rPr>
-              <w:t xml:space="preserve">Continence: </w:t>
-            </w:r>
-            <w:r>
-              <w:rPr>
-                <w:noProof/>
-              </w:rPr>
-              <w:t>Sophie experiences incontinence (stress/urge/mixed)</w:t>
-            </w:r>
-            <w:r>
-              <w:rPr>
-                <w:noProof/>
-              </w:rPr>
-              <w:fldChar w:fldCharType="end"/>
-            </w:r>
-          </w:p>
-        </w:tc>
-        <w:tc>
-          <w:tcPr>
-            <w:tcW w:w="1843" w:type="dxa"/>
-            <w:tcBorders>
-              <w:bottom w:val="single" w:sz="2" w:space="0" w:color="9BA1CB"/>
-            </w:tcBorders>
-            <w:shd w:val="clear" w:color="auto" w:fill="auto"/>
-          </w:tcPr>
-          <w:p>
-            <w:pPr>
-              <w:rPr>
-                <w:noProof/>
-              </w:rPr>
-            </w:pPr>
-            <w:r>
-              <w:fldChar w:fldCharType="begin"/>
-            </w:r>
-            <w:r>
-              <w:instrText xml:space="preserve"> MERGEFIELD  eliminationSupportPlanGoals \b "Continence: " </w:instrText>
-            </w:r>
-            <w:r>
-              <w:fldChar w:fldCharType="separate"/>
-            </w:r>
-            <w:r>
-              <w:rPr>
-                <w:noProof/>
-              </w:rPr>
-              <w:t xml:space="preserve">Continence: </w:t>
-            </w:r>
-            <w:r>
-              <w:rPr>
-                <w:noProof/>
-              </w:rPr>
-              <w:t>Sophie will be able to go out in public without fear of embarrassment</w:t>
-            </w:r>
-          </w:p>
-          <w:p>
-            <w:r>
-              <w:rPr>
-                <w:noProof/>
-              </w:rPr>
-              <w:t>Sophie will maintain social continence.</w:t>
-            </w:r>
-            <w:r>
-              <w:rPr>
-                <w:noProof/>
-              </w:rPr>
-              <w:fldChar w:fldCharType="end"/>
-            </w:r>
-          </w:p>
-        </w:tc>
-        <w:tc>
-          <w:tcPr>
-            <w:tcW w:w="3686" w:type="dxa"/>
-            <w:tcBorders>
-              <w:bottom w:val="single" w:sz="2" w:space="0" w:color="9BA1CB"/>
-            </w:tcBorders>
-            <w:shd w:val="clear" w:color="auto" w:fill="auto"/>
-          </w:tcPr>
-          <w:p>
-            <w:r>
-              <w:fldChar w:fldCharType="begin"/>
-            </w:r>
-            <w:r>
-              <w:instrText xml:space="preserve"> MERGEFIELD  eliminationSP_Client \b "Continence: " </w:instrText>
-            </w:r>
-            <w:r>
-              <w:rPr>
-                <w:noProof/>
-              </w:rPr>
-              <w:fldChar w:fldCharType="end"/>
-            </w:r>
-          </w:p>
-        </w:tc>
-        <w:tc>
-          <w:tcPr>
-            <w:tcW w:w="4819" w:type="dxa"/>
-            <w:tcBorders>
-              <w:bottom w:val="single" w:sz="2" w:space="0" w:color="9BA1CB"/>
-            </w:tcBorders>
-            <w:shd w:val="clear" w:color="auto" w:fill="auto"/>
-          </w:tcPr>
-          <w:p>
-            <w:fldSimple w:instr=" MERGEFIELD  eliminationSupportPlanInterventions \b &quot;Continence: &quot; ">
+            <w:fldSimple w:instr=" MERGEFIELD  eliminationSupportPlanFactors \b &quot;Continence: &quot; ">
               <w:r>
                 <w:rPr>
                   <w:noProof/>
@@ -3190,9 +3014,97 @@
                 <w:rPr>
                   <w:noProof/>
                 </w:rPr>
-                <w:t>Southern Plus will assist with provision of incontinence aids within the capacity of the budget.</w:t>
+                <w:t>•Anxious of possible occasional social incontinence</w:t>
               </w:r>
             </w:fldSimple>
+          </w:p>
+        </w:tc>
+        <w:tc>
+          <w:tcPr>
+            <w:tcW w:w="1843" w:type="dxa"/>
+            <w:tcBorders>
+              <w:bottom w:val="single" w:sz="2" w:space="0" w:color="9BA1CB"/>
+            </w:tcBorders>
+            <w:shd w:val="clear" w:color="auto" w:fill="auto"/>
+          </w:tcPr>
+          <w:p>
+            <w:fldSimple w:instr=" MERGEFIELD  eliminationSupportPlanGoals \b &quot;Continence: &quot; ">
+              <w:r>
+                <w:rPr>
+                  <w:noProof/>
+                </w:rPr>
+                <w:t xml:space="preserve">Continence: </w:t>
+              </w:r>
+              <w:r>
+                <w:rPr>
+                  <w:noProof/>
+                </w:rPr>
+                <w:t>•Doris  will maintain social continence and regular and comfortable elimination patterns</w:t>
+              </w:r>
+            </w:fldSimple>
+          </w:p>
+        </w:tc>
+        <w:tc>
+          <w:tcPr>
+            <w:tcW w:w="3686" w:type="dxa"/>
+            <w:tcBorders>
+              <w:bottom w:val="single" w:sz="2" w:space="0" w:color="9BA1CB"/>
+            </w:tcBorders>
+            <w:shd w:val="clear" w:color="auto" w:fill="auto"/>
+          </w:tcPr>
+          <w:p>
+            <w:fldSimple w:instr=" MERGEFIELD  eliminationSP_Client \b &quot;Continence: &quot; ">
+              <w:r>
+                <w:rPr>
+                  <w:noProof/>
+                </w:rPr>
+                <w:t xml:space="preserve">Continence: </w:t>
+              </w:r>
+              <w:r>
+                <w:rPr>
+                  <w:noProof/>
+                </w:rPr>
+                <w:t>•Doris and or her family will notify Doris'Wellness Partner when pads need to be reordered allowing for 2 weeks for delivery to ensure that they can be delivered on time.</w:t>
+              </w:r>
+            </w:fldSimple>
+          </w:p>
+        </w:tc>
+        <w:tc>
+          <w:tcPr>
+            <w:tcW w:w="4819" w:type="dxa"/>
+            <w:tcBorders>
+              <w:bottom w:val="single" w:sz="2" w:space="0" w:color="9BA1CB"/>
+            </w:tcBorders>
+            <w:shd w:val="clear" w:color="auto" w:fill="auto"/>
+          </w:tcPr>
+          <w:p>
+            <w:r>
+              <w:fldChar w:fldCharType="begin"/>
+            </w:r>
+            <w:r>
+              <w:instrText xml:space="preserve"> MERGEFIELD  eliminationSupportPlanInterventions \b "Continence: " </w:instrText>
+            </w:r>
+            <w:r>
+              <w:fldChar w:fldCharType="separate"/>
+            </w:r>
+            <w:r>
+              <w:rPr>
+                <w:noProof/>
+              </w:rPr>
+              <w:t xml:space="preserve">Continence: </w:t>
+            </w:r>
+            <w:r>
+              <w:rPr>
+                <w:noProof/>
+              </w:rPr>
+              <w:t>•Southern Plus will provide incontinence aids as required and with scope of the HCP budget</w:t>
+            </w:r>
+            <w:r>
+              <w:rPr>
+                <w:noProof/>
+              </w:rPr>
+              <w:fldChar w:fldCharType="end"/>
+            </w:r>
           </w:p>
         </w:tc>
         <w:tc>
@@ -3245,7 +3157,6 @@
                 <w:b/>
                 <w:bCs/>
               </w:rPr>
-              <w:lastRenderedPageBreak/>
               <w:t>MEDICATION MANAGEMENT</w:t>
             </w:r>
             <w:r>
@@ -3257,14 +3168,40 @@
             </w:r>
           </w:p>
           <w:p>
-            <w:fldSimple w:instr=" MERGEFIELD &quot;medicationSupportPlanFactors&quot; ">
-              <w:r>
-                <w:rPr>
-                  <w:noProof/>
-                </w:rPr>
-                <w:t>Sophie self manages her medications at this time. Sophie will advice SP if she requires assistance with this.</w:t>
-              </w:r>
-            </w:fldSimple>
+            <w:pPr>
+              <w:rPr>
+                <w:noProof/>
+              </w:rPr>
+            </w:pPr>
+            <w:r>
+              <w:fldChar w:fldCharType="begin"/>
+            </w:r>
+            <w:r>
+              <w:instrText xml:space="preserve"> MERGEFIELD "medicationSupportPlanFactors" </w:instrText>
+            </w:r>
+            <w:r>
+              <w:fldChar w:fldCharType="separate"/>
+            </w:r>
+            <w:r>
+              <w:rPr>
+                <w:noProof/>
+              </w:rPr>
+              <w:t>Doris has self care deficits related to reaching areas to apply creams and eye drops</w:t>
+            </w:r>
+          </w:p>
+          <w:p>
+            <w:r>
+              <w:rPr>
+                <w:noProof/>
+              </w:rPr>
+              <w:t>Doris has been prescribed continuous oxygen by her respiratory specialist</w:t>
+            </w:r>
+            <w:r>
+              <w:rPr>
+                <w:noProof/>
+              </w:rPr>
+              <w:fldChar w:fldCharType="end"/>
+            </w:r>
           </w:p>
         </w:tc>
         <w:tc>
@@ -3276,14 +3213,27 @@
             <w:shd w:val="clear" w:color="auto" w:fill="auto"/>
           </w:tcPr>
           <w:p>
-            <w:fldSimple w:instr=" MERGEFIELD &quot;medicationGoals&quot; ">
-              <w:r>
-                <w:rPr>
-                  <w:noProof/>
-                </w:rPr>
-                <w:t>Sophie's medication will be managed safely and effectively</w:t>
-              </w:r>
-            </w:fldSimple>
+            <w:r>
+              <w:fldChar w:fldCharType="begin"/>
+            </w:r>
+            <w:r>
+              <w:instrText xml:space="preserve"> MERGEFIELD "medicationGoals" </w:instrText>
+            </w:r>
+            <w:r>
+              <w:fldChar w:fldCharType="separate"/>
+            </w:r>
+            <w:r>
+              <w:rPr>
+                <w:noProof/>
+              </w:rPr>
+              <w:t>Safe appropriate and effective use of medications</w:t>
+            </w:r>
+            <w:r>
+              <w:rPr>
+                <w:noProof/>
+              </w:rPr>
+              <w:fldChar w:fldCharType="end"/>
+            </w:r>
           </w:p>
           <w:p/>
         </w:tc>
@@ -3296,14 +3246,113 @@
             <w:shd w:val="clear" w:color="auto" w:fill="auto"/>
           </w:tcPr>
           <w:p>
-            <w:fldSimple w:instr=" MERGEFIELD &quot;medicationSP_Client&quot; ">
-              <w:r>
-                <w:rPr>
-                  <w:noProof/>
-                </w:rPr>
-                <w:t>Sophie will continue to manage and self administer her own medication in consultation with her GP.</w:t>
-              </w:r>
-            </w:fldSimple>
+            <w:pPr>
+              <w:rPr>
+                <w:noProof/>
+              </w:rPr>
+            </w:pPr>
+            <w:r>
+              <w:fldChar w:fldCharType="begin"/>
+            </w:r>
+            <w:r>
+              <w:instrText xml:space="preserve"> MERGEFIELD "medicationSP_Client" </w:instrText>
+            </w:r>
+            <w:r>
+              <w:fldChar w:fldCharType="separate"/>
+            </w:r>
+            <w:r>
+              <w:rPr>
+                <w:noProof/>
+              </w:rPr>
+              <w:t>•Doris (and family) will notify Southern Plus of any medication changes to ensure medication profile is kept current.</w:t>
+            </w:r>
+          </w:p>
+          <w:p>
+            <w:pPr>
+              <w:rPr>
+                <w:noProof/>
+              </w:rPr>
+            </w:pPr>
+            <w:r>
+              <w:rPr>
+                <w:noProof/>
+              </w:rPr>
+              <w:t xml:space="preserve">Mrs Haycock manages her own oral medication with the aid of a Webster pack.  </w:t>
+            </w:r>
+          </w:p>
+          <w:p>
+            <w:pPr>
+              <w:rPr>
+                <w:noProof/>
+              </w:rPr>
+            </w:pPr>
+            <w:r>
+              <w:rPr>
+                <w:noProof/>
+              </w:rPr>
+              <w:t>•Mrs Haycock requires physical assistance only to apply eye drops and topical creams/ointments.</w:t>
+            </w:r>
+          </w:p>
+          <w:p>
+            <w:pPr>
+              <w:rPr>
+                <w:noProof/>
+              </w:rPr>
+            </w:pPr>
+            <w:r>
+              <w:rPr>
+                <w:noProof/>
+              </w:rPr>
+              <w:t xml:space="preserve">•Doris family will </w:t>
+            </w:r>
+          </w:p>
+          <w:p>
+            <w:pPr>
+              <w:rPr>
+                <w:noProof/>
+              </w:rPr>
+            </w:pPr>
+            <w:r>
+              <w:rPr>
+                <w:noProof/>
+              </w:rPr>
+              <w:t xml:space="preserve">Supervise/monitor and assist with setting the correct flow rate of oxygen as per her physicians directions. </w:t>
+            </w:r>
+          </w:p>
+          <w:p>
+            <w:pPr>
+              <w:rPr>
+                <w:noProof/>
+              </w:rPr>
+            </w:pPr>
+            <w:r>
+              <w:rPr>
+                <w:noProof/>
+              </w:rPr>
+              <w:lastRenderedPageBreak/>
+              <w:t xml:space="preserve">Wipe air filter on both oxygen concentrator's with damp cloth weekly to remove dust and </w:t>
+            </w:r>
+          </w:p>
+          <w:p>
+            <w:pPr>
+              <w:rPr>
+                <w:noProof/>
+              </w:rPr>
+            </w:pPr>
+            <w:r>
+              <w:rPr>
+                <w:noProof/>
+              </w:rPr>
+              <w:t>change oxygen cannula's three weekly.</w:t>
+            </w:r>
+          </w:p>
+          <w:p>
+            <w:r>
+              <w:rPr>
+                <w:noProof/>
+              </w:rPr>
+              <w:fldChar w:fldCharType="end"/>
+            </w:r>
           </w:p>
           <w:p/>
         </w:tc>
@@ -3316,12 +3365,68 @@
             <w:shd w:val="clear" w:color="auto" w:fill="auto"/>
           </w:tcPr>
           <w:p>
-            <w:r>
+            <w:pPr>
+              <w:rPr>
+                <w:noProof/>
+              </w:rPr>
+            </w:pPr>
+            <w:r>
+              <w:lastRenderedPageBreak/>
               <w:fldChar w:fldCharType="begin"/>
             </w:r>
             <w:r>
               <w:instrText xml:space="preserve"> MERGEFIELD "medicationSupportPlanInterventions" </w:instrText>
             </w:r>
+            <w:r>
+              <w:fldChar w:fldCharType="separate"/>
+            </w:r>
+            <w:r>
+              <w:rPr>
+                <w:noProof/>
+              </w:rPr>
+              <w:t xml:space="preserve">•Doris requires prompting for her oral medication </w:t>
+            </w:r>
+          </w:p>
+          <w:p>
+            <w:pPr>
+              <w:rPr>
+                <w:noProof/>
+              </w:rPr>
+            </w:pPr>
+            <w:r>
+              <w:rPr>
+                <w:noProof/>
+              </w:rPr>
+              <w:t>•Support Workers will assist with non packed medications (creams and eye drops) as per medication profile.</w:t>
+            </w:r>
+          </w:p>
+          <w:p>
+            <w:pPr>
+              <w:rPr>
+                <w:noProof/>
+              </w:rPr>
+            </w:pPr>
+            <w:r>
+              <w:rPr>
+                <w:noProof/>
+              </w:rPr>
+              <w:t>•Support Workers will sign for non packed medications.</w:t>
+            </w:r>
+          </w:p>
+          <w:p>
+            <w:pPr>
+              <w:rPr>
+                <w:noProof/>
+              </w:rPr>
+            </w:pPr>
+            <w:r>
+              <w:rPr>
+                <w:noProof/>
+              </w:rPr>
+              <w:t>•Support workers will report if they identify any issues or changes in Doris ability to manage own Webster pack medications.</w:t>
+            </w:r>
+          </w:p>
+          <w:p>
             <w:r>
               <w:rPr>
                 <w:noProof/>
@@ -3391,14 +3496,27 @@
             </w:r>
           </w:p>
           <w:p>
-            <w:fldSimple w:instr=" MERGEFIELD &quot;mealsAndShoppingSupportPlanFactors&quot; ">
-              <w:r>
-                <w:rPr>
-                  <w:noProof/>
-                </w:rPr>
-                <w:t>Sophie has a self care deficit related to meal preparation secondary to reduced activity tolerance</w:t>
-              </w:r>
-            </w:fldSimple>
+            <w:r>
+              <w:fldChar w:fldCharType="begin"/>
+            </w:r>
+            <w:r>
+              <w:instrText xml:space="preserve"> MERGEFIELD "mealsAndShoppingSupportPlanFactors" </w:instrText>
+            </w:r>
+            <w:r>
+              <w:fldChar w:fldCharType="separate"/>
+            </w:r>
+            <w:r>
+              <w:rPr>
+                <w:noProof/>
+              </w:rPr>
+              <w:t>Doris has a self care deficit related to meal preparation secondary to reduced activity tolerance.</w:t>
+            </w:r>
+            <w:r>
+              <w:rPr>
+                <w:noProof/>
+              </w:rPr>
+              <w:fldChar w:fldCharType="end"/>
+            </w:r>
           </w:p>
         </w:tc>
         <w:tc>
@@ -3410,27 +3528,14 @@
             <w:shd w:val="clear" w:color="auto" w:fill="auto"/>
           </w:tcPr>
           <w:p>
-            <w:r>
-              <w:fldChar w:fldCharType="begin"/>
-            </w:r>
-            <w:r>
-              <w:instrText xml:space="preserve"> MERGEFIELD "mealsAndShoppingSupportPlanGoals" </w:instrText>
-            </w:r>
-            <w:r>
-              <w:fldChar w:fldCharType="separate"/>
-            </w:r>
-            <w:r>
-              <w:rPr>
-                <w:noProof/>
-              </w:rPr>
-              <w:t>Sophie will be adequately nourished and hydrated.</w:t>
-            </w:r>
-            <w:r>
-              <w:rPr>
-                <w:noProof/>
-              </w:rPr>
-              <w:fldChar w:fldCharType="end"/>
-            </w:r>
+            <w:fldSimple w:instr=" MERGEFIELD &quot;mealsAndShoppingSupportPlanGoals&quot; ">
+              <w:r>
+                <w:rPr>
+                  <w:noProof/>
+                </w:rPr>
+                <w:t>Doris will be adequately nourished and hydrated.</w:t>
+              </w:r>
+            </w:fldSimple>
           </w:p>
           <w:p/>
         </w:tc>
@@ -3443,18 +3548,14 @@
             <w:shd w:val="clear" w:color="auto" w:fill="auto"/>
           </w:tcPr>
           <w:p>
-            <w:r>
-              <w:fldChar w:fldCharType="begin"/>
-            </w:r>
-            <w:r>
-              <w:instrText xml:space="preserve"> MERGEFIELD "mealsAndShoppingSP_Client" </w:instrText>
-            </w:r>
-            <w:r>
-              <w:rPr>
-                <w:noProof/>
-              </w:rPr>
-              <w:fldChar w:fldCharType="end"/>
-            </w:r>
+            <w:fldSimple w:instr=" MERGEFIELD &quot;mealsAndShoppingSP_Client&quot; ">
+              <w:r>
+                <w:rPr>
+                  <w:noProof/>
+                </w:rPr>
+                <w:t>Doris family who are staying with her at the time will complete shopping for general food items and supervise Doris with her meals/nutritional intake on a day to day basis.</w:t>
+              </w:r>
+            </w:fldSimple>
           </w:p>
           <w:p/>
         </w:tc>
@@ -3467,40 +3568,14 @@
             <w:shd w:val="clear" w:color="auto" w:fill="auto"/>
           </w:tcPr>
           <w:p>
-            <w:pPr>
-              <w:rPr>
-                <w:noProof/>
-              </w:rPr>
-            </w:pPr>
-            <w:r>
-              <w:fldChar w:fldCharType="begin"/>
-            </w:r>
-            <w:r>
-              <w:instrText xml:space="preserve"> MERGEFIELD "mealsAndShoppingSupportPlanInterventions" </w:instrText>
-            </w:r>
-            <w:r>
-              <w:fldChar w:fldCharType="separate"/>
-            </w:r>
-            <w:r>
-              <w:rPr>
-                <w:noProof/>
-              </w:rPr>
-              <w:t>Support workers will provide assistance with daily meal preparation as directed by Sophie.</w:t>
-            </w:r>
-          </w:p>
-          <w:p>
-            <w:r>
-              <w:rPr>
-                <w:noProof/>
-              </w:rPr>
-              <w:t>Support workers will provide assistance to do Sophie's shopping during in home services as and when directed by Sophie.</w:t>
-            </w:r>
-            <w:r>
-              <w:rPr>
-                <w:noProof/>
-              </w:rPr>
-              <w:fldChar w:fldCharType="end"/>
-            </w:r>
+            <w:fldSimple w:instr=" MERGEFIELD &quot;mealsAndShoppingSupportPlanInterventions&quot; ">
+              <w:r>
+                <w:rPr>
+                  <w:noProof/>
+                </w:rPr>
+                <w:t>Support workers will ensure that Doris has access to drinking water (water bottle) before leaving each visit.</w:t>
+              </w:r>
+            </w:fldSimple>
           </w:p>
           <w:p/>
         </w:tc>
@@ -3564,24 +3639,57 @@
             </w:r>
           </w:p>
           <w:p>
-            <w:fldSimple w:instr=" MERGEFIELD &quot;cleaningSupportPlanFactors&quot; ">
-              <w:r>
-                <w:rPr>
-                  <w:noProof/>
-                </w:rPr>
-                <w:t>Self care deficit related to household cleaning secondary to physical ailments</w:t>
-              </w:r>
-            </w:fldSimple>
-          </w:p>
-          <w:p>
-            <w:fldSimple w:instr=" MERGEFIELD &quot;HGMSupportPlanFactors&quot; ">
-              <w:r>
-                <w:rPr>
-                  <w:noProof/>
-                </w:rPr>
-                <w:t>Self care deficit related to maintenance of safe, accessible outdoor areas and access to the home secondary to physical ailments.</w:t>
-              </w:r>
-            </w:fldSimple>
+            <w:r>
+              <w:fldChar w:fldCharType="begin"/>
+            </w:r>
+            <w:r>
+              <w:instrText xml:space="preserve"> MERGEFIELD "cleaningSupportPlanFactors" </w:instrText>
+            </w:r>
+            <w:r>
+              <w:fldChar w:fldCharType="separate"/>
+            </w:r>
+            <w:r>
+              <w:rPr>
+                <w:noProof/>
+              </w:rPr>
+              <w:t>•Impaired mobility/stamina/balance and endurance</w:t>
+            </w:r>
+            <w:r>
+              <w:rPr>
+                <w:noProof/>
+              </w:rPr>
+              <w:fldChar w:fldCharType="end"/>
+            </w:r>
+          </w:p>
+          <w:p>
+            <w:r>
+              <w:fldChar w:fldCharType="begin"/>
+            </w:r>
+            <w:r>
+              <w:instrText xml:space="preserve"> MERGEFIELD "HGMSupportPlanFactors" </w:instrText>
+            </w:r>
+            <w:r>
+              <w:fldChar w:fldCharType="separate"/>
+            </w:r>
+            <w:r>
+              <w:rPr>
+                <w:noProof/>
+              </w:rPr>
+              <w:t xml:space="preserve">Self care deficit related to maintenance of safe, accessible outdoor areas and access to the home secondary </w:t>
+            </w:r>
+            <w:r>
+              <w:rPr>
+                <w:noProof/>
+              </w:rPr>
+              <w:lastRenderedPageBreak/>
+              <w:t>to impaired activity tolerance.</w:t>
+            </w:r>
+            <w:r>
+              <w:rPr>
+                <w:noProof/>
+              </w:rPr>
+              <w:fldChar w:fldCharType="end"/>
+            </w:r>
           </w:p>
         </w:tc>
         <w:tc>
@@ -3593,24 +3701,51 @@
             <w:shd w:val="clear" w:color="auto" w:fill="auto"/>
           </w:tcPr>
           <w:p>
-            <w:fldSimple w:instr=" MERGEFIELD &quot;cleaningSupportPlanGoals&quot; ">
-              <w:r>
-                <w:rPr>
-                  <w:noProof/>
-                </w:rPr>
-                <w:t>Sophies home environment will be maintained in a clean and tidy state.</w:t>
-              </w:r>
-            </w:fldSimple>
-          </w:p>
-          <w:p>
-            <w:fldSimple w:instr=" MERGEFIELD &quot;HGMSupportPlanGoals&quot; ">
-              <w:r>
-                <w:rPr>
-                  <w:noProof/>
-                </w:rPr>
-                <w:t>Sophies home will be accessable and safe</w:t>
-              </w:r>
-            </w:fldSimple>
+            <w:r>
+              <w:lastRenderedPageBreak/>
+              <w:fldChar w:fldCharType="begin"/>
+            </w:r>
+            <w:r>
+              <w:instrText xml:space="preserve"> MERGEFIELD "cleaningSupportPlanGoals" </w:instrText>
+            </w:r>
+            <w:r>
+              <w:fldChar w:fldCharType="separate"/>
+            </w:r>
+            <w:r>
+              <w:rPr>
+                <w:noProof/>
+              </w:rPr>
+              <w:t>•To maintain a clean, safe and hygienic home environment</w:t>
+            </w:r>
+            <w:r>
+              <w:rPr>
+                <w:noProof/>
+              </w:rPr>
+              <w:fldChar w:fldCharType="end"/>
+            </w:r>
+          </w:p>
+          <w:p>
+            <w:r>
+              <w:fldChar w:fldCharType="begin"/>
+            </w:r>
+            <w:r>
+              <w:instrText xml:space="preserve"> MERGEFIELD "HGMSupportPlanGoals" </w:instrText>
+            </w:r>
+            <w:r>
+              <w:fldChar w:fldCharType="separate"/>
+            </w:r>
+            <w:r>
+              <w:rPr>
+                <w:noProof/>
+              </w:rPr>
+              <w:t>Doriss home will be accessable and safe</w:t>
+            </w:r>
+            <w:r>
+              <w:rPr>
+                <w:noProof/>
+              </w:rPr>
+              <w:fldChar w:fldCharType="end"/>
+            </w:r>
           </w:p>
           <w:p/>
         </w:tc>
@@ -3679,59 +3814,46 @@
               <w:rPr>
                 <w:noProof/>
               </w:rPr>
-              <w:t xml:space="preserve">Weekly: </w:t>
-            </w:r>
-          </w:p>
-          <w:p>
-            <w:pPr>
-              <w:rPr>
-                <w:noProof/>
-              </w:rPr>
-            </w:pPr>
-            <w:r>
-              <w:rPr>
-                <w:noProof/>
-              </w:rPr>
-              <w:t>Support workers will Strip bed and remake. Wash sheets and hang out.</w:t>
-            </w:r>
-          </w:p>
-          <w:p>
-            <w:pPr>
-              <w:rPr>
-                <w:noProof/>
-              </w:rPr>
-            </w:pPr>
-            <w:r>
-              <w:rPr>
-                <w:noProof/>
-              </w:rPr>
-              <w:t>Clean toilet, bathroom and laundry.</w:t>
-            </w:r>
-          </w:p>
-          <w:p>
-            <w:pPr>
-              <w:rPr>
-                <w:noProof/>
-              </w:rPr>
-            </w:pPr>
-            <w:r>
-              <w:rPr>
-                <w:noProof/>
-              </w:rPr>
-              <w:t>Assist with washing, hanging out, bringing in and folding and putting away.</w:t>
-            </w:r>
-          </w:p>
-          <w:p>
-            <w:pPr>
-              <w:rPr>
-                <w:noProof/>
-              </w:rPr>
-            </w:pPr>
-            <w:r>
-              <w:rPr>
-                <w:noProof/>
-              </w:rPr>
-              <w:t>Clean and tidy kitchen.</w:t>
+              <w:t>•Southern Plus will provide domestic assistance services as negotiated and per budget</w:t>
+            </w:r>
+          </w:p>
+          <w:p>
+            <w:pPr>
+              <w:rPr>
+                <w:noProof/>
+              </w:rPr>
+            </w:pPr>
+            <w:r>
+              <w:rPr>
+                <w:noProof/>
+              </w:rPr>
+              <w:t>• Vacuum and mop floors.</w:t>
+            </w:r>
+          </w:p>
+          <w:p>
+            <w:pPr>
+              <w:rPr>
+                <w:noProof/>
+              </w:rPr>
+            </w:pPr>
+            <w:r>
+              <w:rPr>
+                <w:noProof/>
+              </w:rPr>
+              <w:t>• Wipe out microwave.</w:t>
+            </w:r>
+          </w:p>
+          <w:p>
+            <w:pPr>
+              <w:rPr>
+                <w:noProof/>
+              </w:rPr>
+            </w:pPr>
+            <w:r>
+              <w:rPr>
+                <w:noProof/>
+              </w:rPr>
+              <w:t>• Change sheets on bed. (MOrning put old sheets in wash, new sheets if time or midday service for new sheets, midday service to put sheets in dryer and evening to put away.)</w:t>
             </w:r>
           </w:p>
           <w:p>
@@ -3745,33 +3867,46 @@
                 <w:noProof/>
               </w:rPr>
               <w:lastRenderedPageBreak/>
-              <w:t>Vacuum and wet/dry mop all hard floors.</w:t>
-            </w:r>
-          </w:p>
-          <w:p>
-            <w:pPr>
-              <w:rPr>
-                <w:noProof/>
-              </w:rPr>
-            </w:pPr>
-            <w:r>
-              <w:rPr>
-                <w:noProof/>
-              </w:rPr>
-              <w:t>Assist with light ironing as requested by Sophie.</w:t>
-            </w:r>
-          </w:p>
-          <w:p>
-            <w:pPr>
-              <w:rPr>
-                <w:noProof/>
-              </w:rPr>
-            </w:pPr>
-            <w:r>
-              <w:rPr>
-                <w:noProof/>
-              </w:rPr>
-              <w:t>Assist with other OSH appropriate jobs as requested by Sophie, time permitting.</w:t>
+              <w:t>• Clean bathroom.</w:t>
+            </w:r>
+          </w:p>
+          <w:p>
+            <w:pPr>
+              <w:rPr>
+                <w:noProof/>
+              </w:rPr>
+            </w:pPr>
+            <w:r>
+              <w:rPr>
+                <w:noProof/>
+              </w:rPr>
+              <w:t>• Clean toilet.</w:t>
+            </w:r>
+          </w:p>
+          <w:p>
+            <w:pPr>
+              <w:rPr>
+                <w:noProof/>
+              </w:rPr>
+            </w:pPr>
+            <w:r>
+              <w:rPr>
+                <w:noProof/>
+              </w:rPr>
+              <w:t>• Ironing as requested.</w:t>
+            </w:r>
+          </w:p>
+          <w:p>
+            <w:pPr>
+              <w:rPr>
+                <w:noProof/>
+              </w:rPr>
+            </w:pPr>
+            <w:r>
+              <w:rPr>
+                <w:noProof/>
+              </w:rPr>
+              <w:t>• Folding washing.</w:t>
             </w:r>
           </w:p>
           <w:p>
@@ -3783,14 +3918,30 @@
             </w:r>
           </w:p>
           <w:p>
-            <w:fldSimple w:instr=" MERGEFIELD &quot;HGMSupportPlanInterventions&quot; ">
-              <w:r>
-                <w:rPr>
-                  <w:noProof/>
-                </w:rPr>
-                <w:t>Southern plus will facilitate monthly gardening services.</w:t>
-              </w:r>
-            </w:fldSimple>
+            <w:r>
+              <w:fldChar w:fldCharType="begin"/>
+            </w:r>
+            <w:r>
+              <w:instrText xml:space="preserve"> MERGEFIELD "HGMSupportPlanIntervention</w:instrText>
+            </w:r>
+            <w:r>
+              <w:instrText xml:space="preserve">s" </w:instrText>
+            </w:r>
+            <w:r>
+              <w:fldChar w:fldCharType="separate"/>
+            </w:r>
+            <w:r>
+              <w:rPr>
+                <w:noProof/>
+              </w:rPr>
+              <w:t>•Southern Plus will negotiate handyman services to attend to general household maintenance, window and gutter cleaning as requested / required.</w:t>
+            </w:r>
+            <w:r>
+              <w:rPr>
+                <w:noProof/>
+              </w:rPr>
+              <w:fldChar w:fldCharType="end"/>
+            </w:r>
           </w:p>
           <w:p/>
         </w:tc>
@@ -4022,14 +4173,34 @@
             </w:r>
           </w:p>
           <w:p>
-            <w:fldSimple w:instr=" MERGEFIELD &quot;socialSupportPlanFactors&quot; ">
-              <w:r>
-                <w:rPr>
-                  <w:noProof/>
-                </w:rPr>
-                <w:t>Sophie is well supported and engages with family and friends independently.</w:t>
-              </w:r>
-            </w:fldSimple>
+            <w:r>
+              <w:fldChar w:fldCharType="begin"/>
+            </w:r>
+            <w:r>
+              <w:instrText xml:space="preserve"> MERGEFIELD "socialSupportPlanFactors" </w:instrText>
+            </w:r>
+            <w:r>
+              <w:fldChar w:fldCharType="separate"/>
+            </w:r>
+            <w:r>
+              <w:rPr>
+                <w:noProof/>
+              </w:rPr>
+              <w:t xml:space="preserve">•Doris unable to access healthcare and community </w:t>
+            </w:r>
+            <w:r>
+              <w:rPr>
+                <w:noProof/>
+              </w:rPr>
+              <w:lastRenderedPageBreak/>
+              <w:t>events/services without support</w:t>
+            </w:r>
+            <w:r>
+              <w:rPr>
+                <w:noProof/>
+              </w:rPr>
+              <w:fldChar w:fldCharType="end"/>
+            </w:r>
           </w:p>
         </w:tc>
         <w:tc>
@@ -4041,18 +4212,21 @@
             <w:shd w:val="clear" w:color="auto" w:fill="auto"/>
           </w:tcPr>
           <w:p>
-            <w:r>
-              <w:fldChar w:fldCharType="begin"/>
-            </w:r>
-            <w:r>
-              <w:instrText xml:space="preserve"> MERGEFIELD "socialSupportPlanGoals" </w:instrText>
-            </w:r>
-            <w:r>
-              <w:rPr>
-                <w:noProof/>
-              </w:rPr>
-              <w:fldChar w:fldCharType="end"/>
-            </w:r>
+            <w:fldSimple w:instr=" MERGEFIELD &quot;socialSupportPlanGoals&quot; ">
+              <w:r>
+                <w:rPr>
+                  <w:noProof/>
+                </w:rPr>
+                <w:t xml:space="preserve">•Doris will maintain access to the community as required for social and health </w:t>
+              </w:r>
+              <w:r>
+                <w:rPr>
+                  <w:noProof/>
+                </w:rPr>
+                <w:lastRenderedPageBreak/>
+                <w:t>related appointments</w:t>
+              </w:r>
+            </w:fldSimple>
           </w:p>
           <w:p/>
         </w:tc>
@@ -4065,11 +4239,34 @@
             <w:shd w:val="clear" w:color="auto" w:fill="auto"/>
           </w:tcPr>
           <w:p>
-            <w:r>
+            <w:pPr>
+              <w:rPr>
+                <w:noProof/>
+              </w:rPr>
+            </w:pPr>
+            <w:r>
+              <w:lastRenderedPageBreak/>
               <w:fldChar w:fldCharType="begin"/>
             </w:r>
             <w:r>
               <w:instrText xml:space="preserve"> MERGEFIELD "socialSP_CLient" </w:instrText>
+            </w:r>
+            <w:r>
+              <w:fldChar w:fldCharType="separate"/>
+            </w:r>
+            <w:r>
+              <w:rPr>
+                <w:noProof/>
+              </w:rPr>
+              <w:t>•Doris family assist with accessing and following up medical/healthcare related appointments</w:t>
+            </w:r>
+          </w:p>
+          <w:p>
+            <w:r>
+              <w:rPr>
+                <w:noProof/>
+              </w:rPr>
+              <w:t xml:space="preserve">•Doris family members will ensure Doris has someone with her </w:t>
             </w:r>
             <w:r>
               <w:rPr>
@@ -4089,126 +4286,14 @@
             <w:shd w:val="clear" w:color="auto" w:fill="auto"/>
           </w:tcPr>
           <w:p>
-            <w:pPr>
-              <w:rPr>
-                <w:noProof/>
-              </w:rPr>
-            </w:pPr>
-            <w:r>
-              <w:fldChar w:fldCharType="begin"/>
-            </w:r>
-            <w:r>
-              <w:instrText xml:space="preserve"> MERGEFIELD "socialSupportPlanInterventions" </w:instrText>
-            </w:r>
-            <w:r>
-              <w:fldChar w:fldCharType="separate"/>
-            </w:r>
-            <w:r>
-              <w:rPr>
-                <w:noProof/>
-              </w:rPr>
-              <w:t>Southern Plus support workers will provide extra companionship/social interaction during support services.</w:t>
-            </w:r>
-          </w:p>
-          <w:p>
-            <w:pPr>
-              <w:rPr>
-                <w:noProof/>
-              </w:rPr>
-            </w:pPr>
-            <w:r>
-              <w:rPr>
-                <w:noProof/>
-              </w:rPr>
-              <w:t>Ask Sophie what she would like to do and if she wants to go out.</w:t>
-            </w:r>
-          </w:p>
-          <w:p>
-            <w:pPr>
-              <w:rPr>
-                <w:noProof/>
-              </w:rPr>
-            </w:pPr>
-            <w:r>
-              <w:rPr>
-                <w:noProof/>
-              </w:rPr>
-              <w:t>Ensure you take Sophie’s walker on all outings.</w:t>
-            </w:r>
-          </w:p>
-          <w:p>
-            <w:pPr>
-              <w:rPr>
-                <w:noProof/>
-              </w:rPr>
-            </w:pPr>
-            <w:r>
-              <w:rPr>
-                <w:noProof/>
-              </w:rPr>
-              <w:t>If shopping assist Sophie with selecting, packing, unpacking and putting shopping away.</w:t>
-            </w:r>
-          </w:p>
-          <w:p>
-            <w:pPr>
-              <w:rPr>
-                <w:noProof/>
-              </w:rPr>
-            </w:pPr>
-            <w:r>
-              <w:rPr>
-                <w:noProof/>
-              </w:rPr>
-              <w:lastRenderedPageBreak/>
-              <w:t>Sophie has chronic pain which may restrict her social activities.</w:t>
-            </w:r>
-          </w:p>
-          <w:p>
-            <w:pPr>
-              <w:rPr>
-                <w:noProof/>
-              </w:rPr>
-            </w:pPr>
-            <w:r>
-              <w:rPr>
-                <w:noProof/>
-              </w:rPr>
-              <w:t>Sophie may need to rest often if she has pain.</w:t>
-            </w:r>
-          </w:p>
-          <w:p>
-            <w:pPr>
-              <w:rPr>
-                <w:noProof/>
-              </w:rPr>
-            </w:pPr>
-            <w:r>
-              <w:rPr>
-                <w:noProof/>
-              </w:rPr>
-              <w:t>Report any excessive, unrelieved pain, bruising or bleeding.</w:t>
-            </w:r>
-          </w:p>
-          <w:p>
-            <w:pPr>
-              <w:rPr>
-                <w:noProof/>
-              </w:rPr>
-            </w:pPr>
-            <w:r>
-              <w:rPr>
-                <w:noProof/>
-              </w:rPr>
-              <w:t>Encourage Sophie to drink adequate fluids.</w:t>
-            </w:r>
-          </w:p>
-          <w:p>
-            <w:r>
-              <w:rPr>
-                <w:noProof/>
-              </w:rPr>
-              <w:fldChar w:fldCharType="end"/>
-            </w:r>
+            <w:fldSimple w:instr=" MERGEFIELD &quot;socialSupportPlanInterventions&quot; ">
+              <w:r>
+                <w:rPr>
+                  <w:noProof/>
+                </w:rPr>
+                <w:t>Southern Plus support workers will provide extra companionship/social interaction during support services.</w:t>
+              </w:r>
+            </w:fldSimple>
           </w:p>
           <w:p/>
         </w:tc>
@@ -4222,7 +4307,6 @@
           </w:tcPr>
           <w:p>
             <w:r>
-              <w:lastRenderedPageBreak/>
               <w:fldChar w:fldCharType="begin"/>
             </w:r>
             <w:r>
@@ -4273,33 +4357,11 @@
             </w:r>
           </w:p>
           <w:p>
-            <w:pPr>
-              <w:rPr>
-                <w:noProof/>
-              </w:rPr>
-            </w:pPr>
             <w:r>
               <w:fldChar w:fldCharType="begin"/>
             </w:r>
             <w:r>
               <w:instrText xml:space="preserve"> MERGEFIELD "transportFactors" </w:instrText>
-            </w:r>
-            <w:r>
-              <w:fldChar w:fldCharType="separate"/>
-            </w:r>
-            <w:r>
-              <w:rPr>
-                <w:noProof/>
-              </w:rPr>
-              <w:t>Sophie is unable to access the community without assistance secondary to mobility impairments.</w:t>
-            </w:r>
-          </w:p>
-          <w:p>
-            <w:r>
-              <w:rPr>
-                <w:noProof/>
-              </w:rPr>
-              <w:t>Sophie is not able to drive.</w:t>
             </w:r>
             <w:r>
               <w:rPr>
@@ -4370,15 +4432,6 @@
             </w:r>
             <w:r>
               <w:instrText xml:space="preserve"> MERGEFIELD "transportSupportPlanFactors" </w:instrText>
-            </w:r>
-            <w:r>
-              <w:fldChar w:fldCharType="separate"/>
-            </w:r>
-            <w:r>
-              <w:rPr>
-                <w:noProof/>
-              </w:rPr>
-              <w:t>Southern Plus will assist Sophie with transport needs to medical appointments and shopping during her service times</w:t>
             </w:r>
             <w:r>
               <w:rPr>
@@ -4437,7 +4490,6 @@
                 <w:b/>
                 <w:bCs/>
               </w:rPr>
-              <w:lastRenderedPageBreak/>
               <w:t>MAINTAINING PHYSICAL ACTIVITY &amp; FUNCTION</w:t>
             </w:r>
             <w:r>
@@ -4449,14 +4501,27 @@
             </w:r>
           </w:p>
           <w:p>
-            <w:fldSimple w:instr=" MERGEFIELD &quot;mobilitySupportPlanFactors&quot; ">
-              <w:r>
-                <w:rPr>
-                  <w:noProof/>
-                </w:rPr>
-                <w:t>Sophie is a medium to high fall’s risk. She has had falls in the past. Sophie has reduced balance and muscle strength.</w:t>
-              </w:r>
-            </w:fldSimple>
+            <w:r>
+              <w:fldChar w:fldCharType="begin"/>
+            </w:r>
+            <w:r>
+              <w:instrText xml:space="preserve"> MERGEFIELD "mobilitySupportPlanFactors" </w:instrText>
+            </w:r>
+            <w:r>
+              <w:fldChar w:fldCharType="separate"/>
+            </w:r>
+            <w:r>
+              <w:rPr>
+                <w:noProof/>
+              </w:rPr>
+              <w:t>Impaired mobility secondary to reduced balance, strength and stamina</w:t>
+            </w:r>
+            <w:r>
+              <w:rPr>
+                <w:noProof/>
+              </w:rPr>
+              <w:fldChar w:fldCharType="end"/>
+            </w:r>
           </w:p>
         </w:tc>
         <w:tc>
@@ -4486,15 +4551,15 @@
               <w:rPr>
                 <w:noProof/>
               </w:rPr>
-              <w:t>Falls will be prevented.</w:t>
-            </w:r>
-          </w:p>
-          <w:p>
-            <w:r>
-              <w:rPr>
-                <w:noProof/>
-              </w:rPr>
-              <w:t>Sophie will report she feels safe and confident when ambulating.</w:t>
+              <w:t xml:space="preserve">•Doris will maintain optimal mobility, </w:t>
+            </w:r>
+          </w:p>
+          <w:p>
+            <w:r>
+              <w:rPr>
+                <w:noProof/>
+              </w:rPr>
+              <w:t>•Doris' Falls risk factors will be mitigated</w:t>
             </w:r>
             <w:r>
               <w:rPr>
@@ -4515,18 +4580,14 @@
             <w:shd w:val="clear" w:color="auto" w:fill="auto"/>
           </w:tcPr>
           <w:p>
-            <w:r>
-              <w:fldChar w:fldCharType="begin"/>
-            </w:r>
-            <w:r>
-              <w:instrText xml:space="preserve"> MERGEFIELD "mobilitySP_Client" </w:instrText>
-            </w:r>
-            <w:r>
-              <w:rPr>
-                <w:noProof/>
-              </w:rPr>
-              <w:fldChar w:fldCharType="end"/>
-            </w:r>
+            <w:fldSimple w:instr=" MERGEFIELD &quot;mobilitySP_Client&quot; ">
+              <w:r>
+                <w:rPr>
+                  <w:noProof/>
+                </w:rPr>
+                <w:t xml:space="preserve">•Mrs Haycock is able to mobilise around the home with the aid of her 4 wheel walker. </w:t>
+              </w:r>
+            </w:fldSimple>
           </w:p>
           <w:p/>
         </w:tc>
@@ -4557,59 +4618,33 @@
               <w:rPr>
                 <w:noProof/>
               </w:rPr>
-              <w:t>Southern Plus support workers will provide standby assists with mobility when ambulating outside of her home</w:t>
-            </w:r>
-          </w:p>
-          <w:p>
-            <w:pPr>
-              <w:rPr>
-                <w:noProof/>
-              </w:rPr>
-            </w:pPr>
-            <w:r>
-              <w:rPr>
-                <w:noProof/>
-              </w:rPr>
-              <w:t>Southern Plus support workers will provide supervision with mobility when inside her home</w:t>
-            </w:r>
-          </w:p>
-          <w:p>
-            <w:pPr>
-              <w:rPr>
-                <w:noProof/>
-              </w:rPr>
-            </w:pPr>
-            <w:r>
-              <w:rPr>
-                <w:noProof/>
-              </w:rPr>
-              <w:t>Support workers will check and encourage Sophie to wear appropriate footwear (information to be included in home folder.)</w:t>
-            </w:r>
-          </w:p>
-          <w:p>
-            <w:pPr>
-              <w:rPr>
-                <w:noProof/>
-              </w:rPr>
-            </w:pPr>
-            <w:r>
-              <w:rPr>
-                <w:noProof/>
-              </w:rPr>
-              <w:t>Support workers will check that walkways are well lit and uncluttered/free of tripping hazards.</w:t>
-            </w:r>
-          </w:p>
-          <w:p>
-            <w:pPr>
-              <w:rPr>
-                <w:noProof/>
-              </w:rPr>
-            </w:pPr>
-            <w:r>
-              <w:rPr>
-                <w:noProof/>
-              </w:rPr>
-              <w:t>SUpport workers will encourage Sophie to use her walking aid.</w:t>
+              <w:t>•Requires standby assistance for transfers and ambulation as Mrs Haycock is at risk of falling.</w:t>
+            </w:r>
+          </w:p>
+          <w:p>
+            <w:pPr>
+              <w:rPr>
+                <w:noProof/>
+              </w:rPr>
+            </w:pPr>
+            <w:r>
+              <w:rPr>
+                <w:noProof/>
+              </w:rPr>
+              <w:t>•Doris requires continuous supplemental oxygen as prescribed by her respiratory specialist. Support workers will assist Doris to manage the tubing while completing ADLs</w:t>
+            </w:r>
+          </w:p>
+          <w:p>
+            <w:pPr>
+              <w:rPr>
+                <w:noProof/>
+              </w:rPr>
+            </w:pPr>
+            <w:r>
+              <w:rPr>
+                <w:noProof/>
+              </w:rPr>
+              <w:t>•Wheel chair for longer distances</w:t>
             </w:r>
           </w:p>
           <w:p>
@@ -5383,14 +5418,27 @@
             </w:tcBorders>
           </w:tcPr>
           <w:p>
-            <w:fldSimple w:instr=" MERGEFIELD &quot;mondayAM&quot; ">
-              <w:r>
-                <w:rPr>
-                  <w:noProof/>
-                </w:rPr>
-                <w:t>In Home service 1.5 hours</w:t>
-              </w:r>
-            </w:fldSimple>
+            <w:r>
+              <w:fldChar w:fldCharType="begin"/>
+            </w:r>
+            <w:r>
+              <w:instrText xml:space="preserve"> MERGEFIELD "mondayAM" </w:instrText>
+            </w:r>
+            <w:r>
+              <w:fldChar w:fldCharType="separate"/>
+            </w:r>
+            <w:r>
+              <w:rPr>
+                <w:noProof/>
+              </w:rPr>
+              <w:t>8am Personal care 1/2 hour</w:t>
+            </w:r>
+            <w:r>
+              <w:rPr>
+                <w:noProof/>
+              </w:rPr>
+              <w:fldChar w:fldCharType="end"/>
+            </w:r>
           </w:p>
         </w:tc>
         <w:tc>
@@ -5402,14 +5450,27 @@
             </w:tcBorders>
           </w:tcPr>
           <w:p>
-            <w:fldSimple w:instr=" MERGEFIELD &quot;tuesdayAM&quot; ">
-              <w:r>
-                <w:rPr>
-                  <w:noProof/>
-                </w:rPr>
-                <w:t>In Home service 1 hour</w:t>
-              </w:r>
-            </w:fldSimple>
+            <w:r>
+              <w:fldChar w:fldCharType="begin"/>
+            </w:r>
+            <w:r>
+              <w:instrText xml:space="preserve"> MERGEFIELD "tuesdayAM" </w:instrText>
+            </w:r>
+            <w:r>
+              <w:fldChar w:fldCharType="separate"/>
+            </w:r>
+            <w:r>
+              <w:rPr>
+                <w:noProof/>
+              </w:rPr>
+              <w:t>8am Personal care 1/2 hour</w:t>
+            </w:r>
+            <w:r>
+              <w:rPr>
+                <w:noProof/>
+              </w:rPr>
+              <w:fldChar w:fldCharType="end"/>
+            </w:r>
           </w:p>
         </w:tc>
         <w:tc>
@@ -5421,14 +5482,27 @@
             </w:tcBorders>
           </w:tcPr>
           <w:p>
-            <w:fldSimple w:instr=" MERGEFIELD &quot;wednesdayAM&quot; ">
-              <w:r>
-                <w:rPr>
-                  <w:noProof/>
-                </w:rPr>
-                <w:t>In Home service 1.5 hours</w:t>
-              </w:r>
-            </w:fldSimple>
+            <w:r>
+              <w:fldChar w:fldCharType="begin"/>
+            </w:r>
+            <w:r>
+              <w:instrText xml:space="preserve"> MERGEFIELD "wednesdayAM" </w:instrText>
+            </w:r>
+            <w:r>
+              <w:fldChar w:fldCharType="separate"/>
+            </w:r>
+            <w:r>
+              <w:rPr>
+                <w:noProof/>
+              </w:rPr>
+              <w:t>8am Personal care 1/2 hour</w:t>
+            </w:r>
+            <w:r>
+              <w:rPr>
+                <w:noProof/>
+              </w:rPr>
+              <w:fldChar w:fldCharType="end"/>
+            </w:r>
           </w:p>
         </w:tc>
         <w:tc>
@@ -5440,14 +5514,27 @@
             </w:tcBorders>
           </w:tcPr>
           <w:p>
-            <w:fldSimple w:instr=" MERGEFIELD &quot;thursdayAM&quot; ">
-              <w:r>
-                <w:rPr>
-                  <w:noProof/>
-                </w:rPr>
-                <w:t>In Home service 1 hour</w:t>
-              </w:r>
-            </w:fldSimple>
+            <w:r>
+              <w:fldChar w:fldCharType="begin"/>
+            </w:r>
+            <w:r>
+              <w:instrText xml:space="preserve"> MERGEFIELD "thursdayAM" </w:instrText>
+            </w:r>
+            <w:r>
+              <w:fldChar w:fldCharType="separate"/>
+            </w:r>
+            <w:r>
+              <w:rPr>
+                <w:noProof/>
+              </w:rPr>
+              <w:t>8am Personal care 1/2 hour</w:t>
+            </w:r>
+            <w:r>
+              <w:rPr>
+                <w:noProof/>
+              </w:rPr>
+              <w:fldChar w:fldCharType="end"/>
+            </w:r>
           </w:p>
         </w:tc>
         <w:tc>
@@ -5459,14 +5546,27 @@
             </w:tcBorders>
           </w:tcPr>
           <w:p>
-            <w:fldSimple w:instr=" MERGEFIELD &quot;fridayAM&quot; ">
-              <w:r>
-                <w:rPr>
-                  <w:noProof/>
-                </w:rPr>
-                <w:t>In Home service 1.5 hours</w:t>
-              </w:r>
-            </w:fldSimple>
+            <w:r>
+              <w:fldChar w:fldCharType="begin"/>
+            </w:r>
+            <w:r>
+              <w:instrText xml:space="preserve"> MERGEFIELD "fridayAM" </w:instrText>
+            </w:r>
+            <w:r>
+              <w:fldChar w:fldCharType="separate"/>
+            </w:r>
+            <w:r>
+              <w:rPr>
+                <w:noProof/>
+              </w:rPr>
+              <w:t>8am Personal care 1/2 hour</w:t>
+            </w:r>
+            <w:r>
+              <w:rPr>
+                <w:noProof/>
+              </w:rPr>
+              <w:fldChar w:fldCharType="end"/>
+            </w:r>
           </w:p>
         </w:tc>
         <w:tc>
@@ -5478,14 +5578,27 @@
             </w:tcBorders>
           </w:tcPr>
           <w:p>
-            <w:fldSimple w:instr=" MERGEFIELD &quot;saturdayAM&quot; ">
-              <w:r>
-                <w:rPr>
-                  <w:noProof/>
-                </w:rPr>
-                <w:t>In Home service 1 hour</w:t>
-              </w:r>
-            </w:fldSimple>
+            <w:r>
+              <w:fldChar w:fldCharType="begin"/>
+            </w:r>
+            <w:r>
+              <w:instrText xml:space="preserve"> MERGEFIELD "saturdayAM" </w:instrText>
+            </w:r>
+            <w:r>
+              <w:fldChar w:fldCharType="separate"/>
+            </w:r>
+            <w:r>
+              <w:rPr>
+                <w:noProof/>
+              </w:rPr>
+              <w:t>8am Personal care 1/2 hour</w:t>
+            </w:r>
+            <w:r>
+              <w:rPr>
+                <w:noProof/>
+              </w:rPr>
+              <w:fldChar w:fldCharType="end"/>
+            </w:r>
           </w:p>
         </w:tc>
         <w:tc>
@@ -5497,14 +5610,27 @@
             </w:tcBorders>
           </w:tcPr>
           <w:p>
-            <w:fldSimple w:instr=" MERGEFIELD &quot;sundayAM&quot; ">
-              <w:r>
-                <w:rPr>
-                  <w:noProof/>
-                </w:rPr>
-                <w:t>In Home service 1 hour</w:t>
-              </w:r>
-            </w:fldSimple>
+            <w:r>
+              <w:fldChar w:fldCharType="begin"/>
+            </w:r>
+            <w:r>
+              <w:instrText xml:space="preserve"> MERGEFIELD "sundayAM" </w:instrText>
+            </w:r>
+            <w:r>
+              <w:fldChar w:fldCharType="separate"/>
+            </w:r>
+            <w:r>
+              <w:rPr>
+                <w:noProof/>
+              </w:rPr>
+              <w:t>8am Personal care 1/2 hour</w:t>
+            </w:r>
+            <w:r>
+              <w:rPr>
+                <w:noProof/>
+              </w:rPr>
+              <w:fldChar w:fldCharType="end"/>
+            </w:r>
           </w:p>
         </w:tc>
       </w:tr>
@@ -5628,18 +5754,14 @@
             </w:tcBorders>
           </w:tcPr>
           <w:p>
-            <w:r>
-              <w:fldChar w:fldCharType="begin"/>
-            </w:r>
-            <w:r>
-              <w:instrText xml:space="preserve"> MERGEFIELD "fridayPM" </w:instrText>
-            </w:r>
-            <w:r>
-              <w:rPr>
-                <w:noProof/>
-              </w:rPr>
-              <w:fldChar w:fldCharType="end"/>
-            </w:r>
+            <w:fldSimple w:instr=" MERGEFIELD &quot;fridayPM&quot; ">
+              <w:r>
+                <w:rPr>
+                  <w:noProof/>
+                </w:rPr>
+                <w:t>1200 Domestic Assistance 1.5 hour</w:t>
+              </w:r>
+            </w:fldSimple>
           </w:p>
         </w:tc>
         <w:tc>
@@ -5717,18 +5839,14 @@
             </w:tcBorders>
           </w:tcPr>
           <w:p>
-            <w:r>
-              <w:fldChar w:fldCharType="begin"/>
-            </w:r>
-            <w:r>
-              <w:instrText xml:space="preserve"> MERGEFIELD "mondayEve" </w:instrText>
-            </w:r>
-            <w:r>
-              <w:rPr>
-                <w:noProof/>
-              </w:rPr>
-              <w:fldChar w:fldCharType="end"/>
-            </w:r>
+            <w:fldSimple w:instr=" MERGEFIELD &quot;mondayEve&quot; ">
+              <w:r>
+                <w:rPr>
+                  <w:noProof/>
+                </w:rPr>
+                <w:t>5pm Personal Care 1/2 hour</w:t>
+              </w:r>
+            </w:fldSimple>
           </w:p>
         </w:tc>
         <w:tc>
@@ -5740,18 +5858,14 @@
             </w:tcBorders>
           </w:tcPr>
           <w:p>
-            <w:r>
-              <w:fldChar w:fldCharType="begin"/>
-            </w:r>
-            <w:r>
-              <w:instrText xml:space="preserve"> MERGEFIELD "tuesdayEve" </w:instrText>
-            </w:r>
-            <w:r>
-              <w:rPr>
-                <w:noProof/>
-              </w:rPr>
-              <w:fldChar w:fldCharType="end"/>
-            </w:r>
+            <w:fldSimple w:instr=" MERGEFIELD &quot;tuesdayEve&quot; ">
+              <w:r>
+                <w:rPr>
+                  <w:noProof/>
+                </w:rPr>
+                <w:t>5pm Personal Care 1/2 hour</w:t>
+              </w:r>
+            </w:fldSimple>
           </w:p>
         </w:tc>
         <w:tc>
@@ -5763,18 +5877,14 @@
             </w:tcBorders>
           </w:tcPr>
           <w:p>
-            <w:r>
-              <w:fldChar w:fldCharType="begin"/>
-            </w:r>
-            <w:r>
-              <w:instrText xml:space="preserve"> MERGEFIELD "wednesdayEve" </w:instrText>
-            </w:r>
-            <w:r>
-              <w:rPr>
-                <w:noProof/>
-              </w:rPr>
-              <w:fldChar w:fldCharType="end"/>
-            </w:r>
+            <w:fldSimple w:instr=" MERGEFIELD &quot;wednesdayEve&quot; ">
+              <w:r>
+                <w:rPr>
+                  <w:noProof/>
+                </w:rPr>
+                <w:t>5pm Personal Care 1/2 hour</w:t>
+              </w:r>
+            </w:fldSimple>
           </w:p>
         </w:tc>
         <w:tc>
@@ -5786,18 +5896,14 @@
             </w:tcBorders>
           </w:tcPr>
           <w:p>
-            <w:r>
-              <w:fldChar w:fldCharType="begin"/>
-            </w:r>
-            <w:r>
-              <w:instrText xml:space="preserve"> MERGEFIELD "thursdayEve" </w:instrText>
-            </w:r>
-            <w:r>
-              <w:rPr>
-                <w:noProof/>
-              </w:rPr>
-              <w:fldChar w:fldCharType="end"/>
-            </w:r>
+            <w:fldSimple w:instr=" MERGEFIELD &quot;thursdayEve&quot; ">
+              <w:r>
+                <w:rPr>
+                  <w:noProof/>
+                </w:rPr>
+                <w:t>5pm Personal Care 1/2 hour</w:t>
+              </w:r>
+            </w:fldSimple>
           </w:p>
         </w:tc>
         <w:tc>
@@ -5809,18 +5915,14 @@
             </w:tcBorders>
           </w:tcPr>
           <w:p>
-            <w:r>
-              <w:fldChar w:fldCharType="begin"/>
-            </w:r>
-            <w:r>
-              <w:instrText xml:space="preserve"> MERGEFIELD "fridayEve" </w:instrText>
-            </w:r>
-            <w:r>
-              <w:rPr>
-                <w:noProof/>
-              </w:rPr>
-              <w:fldChar w:fldCharType="end"/>
-            </w:r>
+            <w:fldSimple w:instr=" MERGEFIELD &quot;fridayEve&quot; ">
+              <w:r>
+                <w:rPr>
+                  <w:noProof/>
+                </w:rPr>
+                <w:t>5pm Personal Care 1/2 hour</w:t>
+              </w:r>
+            </w:fldSimple>
           </w:p>
         </w:tc>
         <w:tc>
@@ -5832,18 +5934,14 @@
             </w:tcBorders>
           </w:tcPr>
           <w:p>
-            <w:r>
-              <w:fldChar w:fldCharType="begin"/>
-            </w:r>
-            <w:r>
-              <w:instrText xml:space="preserve"> MERGEFIELD "saturdayEve" </w:instrText>
-            </w:r>
-            <w:r>
-              <w:rPr>
-                <w:noProof/>
-              </w:rPr>
-              <w:fldChar w:fldCharType="end"/>
-            </w:r>
+            <w:fldSimple w:instr=" MERGEFIELD &quot;saturdayEve&quot; ">
+              <w:r>
+                <w:rPr>
+                  <w:noProof/>
+                </w:rPr>
+                <w:t>5pm Personal Care 1/2 hour</w:t>
+              </w:r>
+            </w:fldSimple>
           </w:p>
         </w:tc>
         <w:tc>
@@ -5855,18 +5953,14 @@
             </w:tcBorders>
           </w:tcPr>
           <w:p>
-            <w:r>
-              <w:fldChar w:fldCharType="begin"/>
-            </w:r>
-            <w:r>
-              <w:instrText xml:space="preserve"> MERGEFIELD sundayEve </w:instrText>
-            </w:r>
-            <w:r>
-              <w:rPr>
-                <w:noProof/>
-              </w:rPr>
-              <w:fldChar w:fldCharType="end"/>
-            </w:r>
+            <w:fldSimple w:instr=" MERGEFIELD sundayEve ">
+              <w:r>
+                <w:rPr>
+                  <w:noProof/>
+                </w:rPr>
+                <w:t>5pm Personal Care 1/2 hour</w:t>
+              </w:r>
+            </w:fldSimple>
           </w:p>
         </w:tc>
       </w:tr>
@@ -6468,8 +6562,13 @@
           <w:pPr>
             <w:pStyle w:val="FormFooterLeft"/>
           </w:pPr>
+          <w:proofErr w:type="gramStart"/>
           <w:r>
-            <w:t>Revision  3.0</w:t>
+            <w:t>Revision  3</w:t>
+          </w:r>
+          <w:proofErr w:type="gramEnd"/>
+          <w:r>
+            <w:t>.0</w:t>
           </w:r>
         </w:p>
       </w:tc>
@@ -6607,7 +6706,7 @@
             <w:rPr>
               <w:noProof/>
             </w:rPr>
-            <w:t>09/01/2023</w:t>
+            <w:t>10/01/2023</w:t>
           </w:r>
           <w:r>
             <w:fldChar w:fldCharType="end"/>
@@ -6664,14 +6763,27 @@
           <w:r>
             <w:t xml:space="preserve"> of </w:t>
           </w:r>
-          <w:fldSimple w:instr=" NUMPAGES  \* Arabic  \* MERGEFORMAT ">
-            <w:r>
-              <w:rPr>
-                <w:noProof/>
-              </w:rPr>
-              <w:t>9</w:t>
-            </w:r>
-          </w:fldSimple>
+          <w:r>
+            <w:fldChar w:fldCharType="begin"/>
+          </w:r>
+          <w:r>
+            <w:instrText xml:space="preserve"> NUMPAGES  \* Arabic  \* MERGEFORMAT </w:instrText>
+          </w:r>
+          <w:r>
+            <w:fldChar w:fldCharType="separate"/>
+          </w:r>
+          <w:r>
+            <w:rPr>
+              <w:noProof/>
+            </w:rPr>
+            <w:t>9</w:t>
+          </w:r>
+          <w:r>
+            <w:rPr>
+              <w:noProof/>
+            </w:rPr>
+            <w:fldChar w:fldCharType="end"/>
+          </w:r>
         </w:p>
       </w:tc>
     </w:tr>
@@ -6998,7 +7110,7 @@
               <w:rFonts w:asciiTheme="minorHAnsi" w:hAnsiTheme="minorHAnsi"/>
               <w:noProof/>
             </w:rPr>
-            <w:t>04/07/1929</w:t>
+            <w:t>10370</w:t>
           </w:r>
           <w:r>
             <w:rPr>
@@ -7061,7 +7173,7 @@
               <w:rFonts w:asciiTheme="minorHAnsi" w:hAnsiTheme="minorHAnsi"/>
               <w:noProof/>
             </w:rPr>
-            <w:t>Sophie</w:t>
+            <w:t>Doris</w:t>
           </w:r>
           <w:r>
             <w:rPr>
@@ -7098,7 +7210,7 @@
               <w:rFonts w:asciiTheme="minorHAnsi" w:hAnsiTheme="minorHAnsi"/>
               <w:noProof/>
             </w:rPr>
-            <w:t>Soulos</w:t>
+            <w:t>Haycock</w:t>
           </w:r>
           <w:r>
             <w:rPr>
@@ -7171,7 +7283,7 @@
               <w:sz w:val="16"/>
               <w:szCs w:val="16"/>
             </w:rPr>
-            <w:t>9/01/2023</w:t>
+            <w:t>10/01/2023</w:t>
           </w:r>
           <w:r>
             <w:rPr>
@@ -11199,19 +11311,6 @@
 </file>
 
 <file path=customXml/item2.xml><?xml version="1.0" encoding="utf-8"?>
-<b:Sources xmlns:b="http://schemas.openxmlformats.org/officeDocument/2006/bibliography" xmlns="http://schemas.openxmlformats.org/officeDocument/2006/bibliography" SelectedStyle="\APA.XSL" StyleName="APA"/>
-</file>
-
-<file path=customXml/item3.xml><?xml version="1.0" encoding="utf-8"?>
-<?mso-contentType ?>
-<FormTemplates xmlns="http://schemas.microsoft.com/sharepoint/v3/contenttype/forms">
-  <Display>DocumentLibraryForm</Display>
-  <Edit>DocumentLibraryForm</Edit>
-  <New>DocumentLibraryForm</New>
-</FormTemplates>
-</file>
-
-<file path=customXml/item4.xml><?xml version="1.0" encoding="utf-8"?>
 <ct:contentTypeSchema xmlns:ct="http://schemas.microsoft.com/office/2006/metadata/contentType" xmlns:ma="http://schemas.microsoft.com/office/2006/metadata/properties/metaAttributes" ct:_="" ma:_="" ma:contentTypeName="Document" ma:contentTypeID="0x01010033D7A74B29D82546BE9ADBD44AA159B2" ma:contentTypeVersion="9" ma:contentTypeDescription="Create a new document." ma:contentTypeScope="" ma:versionID="13ed7236a978c93029832a0de4478f29">
   <xsd:schema xmlns:xsd="http://www.w3.org/2001/XMLSchema" xmlns:xs="http://www.w3.org/2001/XMLSchema" xmlns:p="http://schemas.microsoft.com/office/2006/metadata/properties" xmlns:ns1="http://schemas.microsoft.com/sharepoint/v3" xmlns:ns2="0ce37e29-1057-4d1e-8fe4-135ae9ef8a58" targetNamespace="http://schemas.microsoft.com/office/2006/metadata/properties" ma:root="true" ma:fieldsID="0b6ff04e860a5ddef2ccaf1e0574a846" ns1:_="" ns2:_="">
     <xsd:import namespace="http://schemas.microsoft.com/sharepoint/v3"/>
@@ -11401,6 +11500,19 @@
 </ct:contentTypeSchema>
 </file>
 
+<file path=customXml/item3.xml><?xml version="1.0" encoding="utf-8"?>
+<?mso-contentType ?>
+<FormTemplates xmlns="http://schemas.microsoft.com/sharepoint/v3/contenttype/forms">
+  <Display>DocumentLibraryForm</Display>
+  <Edit>DocumentLibraryForm</Edit>
+  <New>DocumentLibraryForm</New>
+</FormTemplates>
+</file>
+
+<file path=customXml/item4.xml><?xml version="1.0" encoding="utf-8"?>
+<b:Sources xmlns:b="http://schemas.openxmlformats.org/officeDocument/2006/bibliography" xmlns="http://schemas.openxmlformats.org/officeDocument/2006/bibliography" SelectedStyle="\APA.XSL" StyleName="APA"/>
+</file>
+
 <file path=customXml/item5.xml><?xml version="1.0" encoding="utf-8"?>
 <p:properties xmlns:p="http://schemas.microsoft.com/office/2006/metadata/properties" xmlns:xsi="http://www.w3.org/2001/XMLSchema-instance" xmlns:pc="http://schemas.microsoft.com/office/infopath/2007/PartnerControls">
   <documentManagement>
@@ -11421,22 +11533,6 @@
 </file>
 
 <file path=customXml/itemProps2.xml><?xml version="1.0" encoding="utf-8"?>
-<ds:datastoreItem xmlns:ds="http://schemas.openxmlformats.org/officeDocument/2006/customXml" ds:itemID="{CD73AB14-F665-4683-A824-0F84FB99B83D}">
-  <ds:schemaRefs>
-    <ds:schemaRef ds:uri="http://schemas.openxmlformats.org/officeDocument/2006/bibliography"/>
-  </ds:schemaRefs>
-</ds:datastoreItem>
-</file>
-
-<file path=customXml/itemProps3.xml><?xml version="1.0" encoding="utf-8"?>
-<ds:datastoreItem xmlns:ds="http://schemas.openxmlformats.org/officeDocument/2006/customXml" ds:itemID="{7EB57670-54EC-4AB7-AFAD-B68C046CA870}">
-  <ds:schemaRefs>
-    <ds:schemaRef ds:uri="http://schemas.microsoft.com/sharepoint/v3/contenttype/forms"/>
-  </ds:schemaRefs>
-</ds:datastoreItem>
-</file>
-
-<file path=customXml/itemProps4.xml><?xml version="1.0" encoding="utf-8"?>
 <ds:datastoreItem xmlns:ds="http://schemas.openxmlformats.org/officeDocument/2006/customXml" ds:itemID="{C559D07F-9AC5-44AA-B4E7-0F99E5B9AD4F}">
   <ds:schemaRefs>
     <ds:schemaRef ds:uri="http://schemas.microsoft.com/office/2006/metadata/contentType"/>
@@ -11455,6 +11551,22 @@
 </ds:datastoreItem>
 </file>
 
+<file path=customXml/itemProps3.xml><?xml version="1.0" encoding="utf-8"?>
+<ds:datastoreItem xmlns:ds="http://schemas.openxmlformats.org/officeDocument/2006/customXml" ds:itemID="{7EB57670-54EC-4AB7-AFAD-B68C046CA870}">
+  <ds:schemaRefs>
+    <ds:schemaRef ds:uri="http://schemas.microsoft.com/sharepoint/v3/contenttype/forms"/>
+  </ds:schemaRefs>
+</ds:datastoreItem>
+</file>
+
+<file path=customXml/itemProps4.xml><?xml version="1.0" encoding="utf-8"?>
+<ds:datastoreItem xmlns:ds="http://schemas.openxmlformats.org/officeDocument/2006/customXml" ds:itemID="{CD73AB14-F665-4683-A824-0F84FB99B83D}">
+  <ds:schemaRefs>
+    <ds:schemaRef ds:uri="http://schemas.openxmlformats.org/officeDocument/2006/bibliography"/>
+  </ds:schemaRefs>
+</ds:datastoreItem>
+</file>
+
 <file path=customXml/itemProps5.xml><?xml version="1.0" encoding="utf-8"?>
 <ds:datastoreItem xmlns:ds="http://schemas.openxmlformats.org/officeDocument/2006/customXml" ds:itemID="{F6A53EED-9433-4BF9-949D-52F6BA3CB7EA}">
   <ds:schemaRefs>

--- a/merge/HCP Client Care Plan (current) Blank Template.docx
+++ b/merge/HCP Client Care Plan (current) Blank Template.docx
@@ -14,23 +14,7 @@
           <w:rFonts w:asciiTheme="minorHAnsi" w:hAnsiTheme="minorHAnsi"/>
           <w:szCs w:val="24"/>
         </w:rPr>
-        <w:t xml:space="preserve">Complete relevant sections of the support plan as they relate to the client; blank sections indicate that support is not provided. Make a note to refer to medication plan, clinical/complex care plan or </w:t>
-      </w:r>
-      <w:proofErr w:type="gramStart"/>
-      <w:r>
-        <w:rPr>
-          <w:rFonts w:asciiTheme="minorHAnsi" w:hAnsiTheme="minorHAnsi"/>
-          <w:szCs w:val="24"/>
-        </w:rPr>
-        <w:t>other</w:t>
-      </w:r>
-      <w:proofErr w:type="gramEnd"/>
-      <w:r>
-        <w:rPr>
-          <w:rFonts w:asciiTheme="minorHAnsi" w:hAnsiTheme="minorHAnsi"/>
-          <w:szCs w:val="24"/>
-        </w:rPr>
-        <w:t xml:space="preserve"> specific plan.</w:t>
+        <w:t>Complete relevant sections of the support plan as they relate to the client; blank sections indicate that support is not provided. Make a note to refer to medication plan, clinical/complex care plan or other specific plan.</w:t>
       </w:r>
     </w:p>
     <w:tbl>
@@ -120,7 +104,7 @@
                 <w:rFonts w:asciiTheme="minorHAnsi" w:hAnsiTheme="minorHAnsi"/>
                 <w:noProof/>
               </w:rPr>
-              <w:t>10370</w:t>
+              <w:t>19/12/1926</w:t>
             </w:r>
             <w:r>
               <w:rPr>
@@ -184,7 +168,7 @@
                 <w:rFonts w:asciiTheme="minorHAnsi" w:hAnsiTheme="minorHAnsi"/>
                 <w:noProof/>
               </w:rPr>
-              <w:t>Doris</w:t>
+              <w:t>Margaret</w:t>
             </w:r>
             <w:r>
               <w:rPr>
@@ -221,7 +205,7 @@
                 <w:rFonts w:asciiTheme="minorHAnsi" w:hAnsiTheme="minorHAnsi"/>
                 <w:noProof/>
               </w:rPr>
-              <w:t>Haycock</w:t>
+              <w:t>Bamford</w:t>
             </w:r>
             <w:r>
               <w:rPr>
@@ -285,7 +269,7 @@
                 <w:rFonts w:asciiTheme="minorHAnsi" w:hAnsiTheme="minorHAnsi"/>
                 <w:noProof/>
               </w:rPr>
-              <w:t>10/01/2023</w:t>
+              <w:t>23/01/2023</w:t>
             </w:r>
             <w:r>
               <w:rPr>
@@ -404,7 +388,7 @@
                 <w:rFonts w:asciiTheme="minorHAnsi" w:hAnsiTheme="minorHAnsi"/>
                 <w:noProof/>
               </w:rPr>
-              <w:t>Mrs Haycock has lived in Bunbury since 1960.  She has worked as a cleaner at TAFE.  Doris's husband passed away over 5 years ago.  Doris has 4 daughters, 2 sons, 18 grandchildren and 30 great grandchildren.</w:t>
+              <w:t xml:space="preserve">Peg has lived at Nova Village since approx. 2015. They moved to be closer to their daughter who lived in Dunsborough but unfortunately she died before they moved. Peg lost her husband in approx. 2020, he was in Residential Care at Ellenvale. At that time, Peggy also lost her niece. Peggy has good support from her son Doug and his wife Jo who live in Safety Bay who visit every 3 weeks plus a grand-daughter to assists occasionally. Peggy attends activities at the complex- including Mah Jong. </w:t>
             </w:r>
             <w:r>
               <w:rPr>
@@ -418,7 +402,6 @@
               <w:pStyle w:val="FormFont2"/>
               <w:rPr>
                 <w:rFonts w:asciiTheme="minorHAnsi" w:hAnsiTheme="minorHAnsi"/>
-                <w:noProof/>
               </w:rPr>
             </w:pPr>
             <w:r>
@@ -437,6 +420,33 @@
               <w:rPr>
                 <w:rFonts w:asciiTheme="minorHAnsi" w:hAnsiTheme="minorHAnsi"/>
               </w:rPr>
+              <w:fldChar w:fldCharType="end"/>
+            </w:r>
+          </w:p>
+          <w:p>
+            <w:pPr>
+              <w:pStyle w:val="FormFont2"/>
+              <w:rPr>
+                <w:rFonts w:asciiTheme="minorHAnsi" w:hAnsiTheme="minorHAnsi"/>
+                <w:noProof/>
+              </w:rPr>
+            </w:pPr>
+            <w:r>
+              <w:rPr>
+                <w:rFonts w:asciiTheme="minorHAnsi" w:hAnsiTheme="minorHAnsi"/>
+              </w:rPr>
+              <w:fldChar w:fldCharType="begin"/>
+            </w:r>
+            <w:r>
+              <w:rPr>
+                <w:rFonts w:asciiTheme="minorHAnsi" w:hAnsiTheme="minorHAnsi"/>
+              </w:rPr>
+              <w:instrText xml:space="preserve"> MERGEFIELD  whatMatters \b "What matters: " </w:instrText>
+            </w:r>
+            <w:r>
+              <w:rPr>
+                <w:rFonts w:asciiTheme="minorHAnsi" w:hAnsiTheme="minorHAnsi"/>
+              </w:rPr>
               <w:fldChar w:fldCharType="separate"/>
             </w:r>
             <w:r>
@@ -444,14 +454,14 @@
                 <w:rFonts w:asciiTheme="minorHAnsi" w:hAnsiTheme="minorHAnsi"/>
                 <w:noProof/>
               </w:rPr>
-              <w:t xml:space="preserve">Important People: </w:t>
-            </w:r>
-            <w:r>
-              <w:rPr>
-                <w:rFonts w:asciiTheme="minorHAnsi" w:hAnsiTheme="minorHAnsi"/>
-                <w:noProof/>
-              </w:rPr>
-              <w:t>Mrs Haycock's family are important in her life.</w:t>
+              <w:t xml:space="preserve">What matters: </w:t>
+            </w:r>
+            <w:r>
+              <w:rPr>
+                <w:rFonts w:asciiTheme="minorHAnsi" w:hAnsiTheme="minorHAnsi"/>
+                <w:noProof/>
+              </w:rPr>
+              <w:t>To have extra support to help my desire to be able to stay at home for the rest of my days.</w:t>
             </w:r>
           </w:p>
           <w:p>
@@ -459,15 +469,20 @@
               <w:pStyle w:val="FormFont2"/>
               <w:rPr>
                 <w:rFonts w:asciiTheme="minorHAnsi" w:hAnsiTheme="minorHAnsi"/>
-                <w:noProof/>
-              </w:rPr>
-            </w:pPr>
-            <w:r>
-              <w:rPr>
-                <w:rFonts w:asciiTheme="minorHAnsi" w:hAnsiTheme="minorHAnsi"/>
-                <w:noProof/>
-              </w:rPr>
-              <w:t>Her daughter Phyllis who lives in Perth and son Robert who lives in Bunbury are her nominated emergency contacts.  Doris family will take it in turns to stay with her so that she has someone living in with her at all times.  Phyllis is Doris' main contact who coordinates care and liaises with Southern Plus.</w:t>
+              </w:rPr>
+            </w:pPr>
+            <w:r>
+              <w:rPr>
+                <w:rFonts w:asciiTheme="minorHAnsi" w:hAnsiTheme="minorHAnsi"/>
+                <w:noProof/>
+              </w:rPr>
+              <w:t>Access transport service to manage my health schedule when required.</w:t>
+            </w:r>
+            <w:r>
+              <w:rPr>
+                <w:rFonts w:asciiTheme="minorHAnsi" w:hAnsiTheme="minorHAnsi"/>
+              </w:rPr>
+              <w:fldChar w:fldCharType="end"/>
             </w:r>
           </w:p>
           <w:p>
@@ -481,6 +496,18 @@
               <w:rPr>
                 <w:rFonts w:asciiTheme="minorHAnsi" w:hAnsiTheme="minorHAnsi"/>
               </w:rPr>
+              <w:fldChar w:fldCharType="begin"/>
+            </w:r>
+            <w:r>
+              <w:rPr>
+                <w:rFonts w:asciiTheme="minorHAnsi" w:hAnsiTheme="minorHAnsi"/>
+              </w:rPr>
+              <w:instrText xml:space="preserve"> MERGEFIELD  goodDay \b "A good day: " </w:instrText>
+            </w:r>
+            <w:r>
+              <w:rPr>
+                <w:rFonts w:asciiTheme="minorHAnsi" w:hAnsiTheme="minorHAnsi"/>
+              </w:rPr>
               <w:fldChar w:fldCharType="end"/>
             </w:r>
           </w:p>
@@ -489,7 +516,6 @@
               <w:pStyle w:val="FormFont2"/>
               <w:rPr>
                 <w:rFonts w:asciiTheme="minorHAnsi" w:hAnsiTheme="minorHAnsi"/>
-                <w:noProof/>
               </w:rPr>
             </w:pPr>
             <w:r>
@@ -502,7 +528,60 @@
               <w:rPr>
                 <w:rFonts w:asciiTheme="minorHAnsi" w:hAnsiTheme="minorHAnsi"/>
               </w:rPr>
-              <w:instrText xml:space="preserve"> MERGEFIELD  whatMatters \b "What matters: " </w:instrText>
+              <w:instrText xml:space="preserve"> MERGEFIELD  badDay \b "A bad day: " </w:instrText>
+            </w:r>
+            <w:r>
+              <w:rPr>
+                <w:rFonts w:asciiTheme="minorHAnsi" w:hAnsiTheme="minorHAnsi"/>
+              </w:rPr>
+              <w:fldChar w:fldCharType="end"/>
+            </w:r>
+          </w:p>
+          <w:p>
+            <w:pPr>
+              <w:pStyle w:val="FormFont2"/>
+              <w:rPr>
+                <w:rFonts w:asciiTheme="minorHAnsi" w:hAnsiTheme="minorHAnsi"/>
+              </w:rPr>
+            </w:pPr>
+            <w:r>
+              <w:rPr>
+                <w:rFonts w:asciiTheme="minorHAnsi" w:hAnsiTheme="minorHAnsi"/>
+              </w:rPr>
+              <w:fldChar w:fldCharType="begin"/>
+            </w:r>
+            <w:r>
+              <w:rPr>
+                <w:rFonts w:asciiTheme="minorHAnsi" w:hAnsiTheme="minorHAnsi"/>
+              </w:rPr>
+              <w:instrText xml:space="preserve"> MERGEFIELD  strengths \b "Strenghths: " </w:instrText>
+            </w:r>
+            <w:r>
+              <w:rPr>
+                <w:rFonts w:asciiTheme="minorHAnsi" w:hAnsiTheme="minorHAnsi"/>
+              </w:rPr>
+              <w:fldChar w:fldCharType="end"/>
+            </w:r>
+          </w:p>
+          <w:p>
+            <w:pPr>
+              <w:pStyle w:val="FormFont2"/>
+              <w:rPr>
+                <w:rFonts w:asciiTheme="minorHAnsi" w:hAnsiTheme="minorHAnsi"/>
+                <w:noProof/>
+              </w:rPr>
+            </w:pPr>
+            <w:r>
+              <w:rPr>
+                <w:rFonts w:asciiTheme="minorHAnsi" w:hAnsiTheme="minorHAnsi"/>
+              </w:rPr>
+              <w:fldChar w:fldCharType="begin"/>
+            </w:r>
+            <w:r>
+              <w:rPr>
+                <w:rFonts w:asciiTheme="minorHAnsi" w:hAnsiTheme="minorHAnsi"/>
+              </w:rPr>
+              <w:instrText xml:space="preserve"> MERGEFIELD  likesDislikes \b "Likes and dislikes: " </w:instrText>
             </w:r>
             <w:r>
               <w:rPr>
@@ -515,14 +594,14 @@
                 <w:rFonts w:asciiTheme="minorHAnsi" w:hAnsiTheme="minorHAnsi"/>
                 <w:noProof/>
               </w:rPr>
-              <w:t xml:space="preserve">What matters: </w:t>
-            </w:r>
-            <w:r>
-              <w:rPr>
-                <w:rFonts w:asciiTheme="minorHAnsi" w:hAnsiTheme="minorHAnsi"/>
-                <w:noProof/>
-              </w:rPr>
-              <w:t>It is important for Doris to continue to live at home as independently as possible.</w:t>
+              <w:t xml:space="preserve">Likes and dislikes: </w:t>
+            </w:r>
+            <w:r>
+              <w:rPr>
+                <w:rFonts w:asciiTheme="minorHAnsi" w:hAnsiTheme="minorHAnsi"/>
+                <w:noProof/>
+              </w:rPr>
+              <w:t xml:space="preserve">Peg is keen West Coast Eagles supporter who enjoys watching AFL.  </w:t>
             </w:r>
           </w:p>
           <w:p>
@@ -537,249 +616,8 @@
                 <w:rFonts w:asciiTheme="minorHAnsi" w:hAnsiTheme="minorHAnsi"/>
                 <w:noProof/>
               </w:rPr>
-              <w:t>It is also important to Doris that she continues with her social activities as much as possible.</w:t>
-            </w:r>
-            <w:r>
-              <w:rPr>
-                <w:rFonts w:asciiTheme="minorHAnsi" w:hAnsiTheme="minorHAnsi"/>
-              </w:rPr>
-              <w:fldChar w:fldCharType="end"/>
-            </w:r>
-          </w:p>
-          <w:p>
-            <w:pPr>
-              <w:pStyle w:val="FormFont2"/>
-              <w:rPr>
-                <w:rFonts w:asciiTheme="minorHAnsi" w:hAnsiTheme="minorHAnsi"/>
-                <w:noProof/>
-              </w:rPr>
-            </w:pPr>
-            <w:r>
-              <w:rPr>
-                <w:rFonts w:asciiTheme="minorHAnsi" w:hAnsiTheme="minorHAnsi"/>
-              </w:rPr>
-              <w:fldChar w:fldCharType="begin"/>
-            </w:r>
-            <w:r>
-              <w:rPr>
-                <w:rFonts w:asciiTheme="minorHAnsi" w:hAnsiTheme="minorHAnsi"/>
-              </w:rPr>
-              <w:instrText xml:space="preserve"> MERGEFIELD  goodDay \b "A good day: " </w:instrText>
-            </w:r>
-            <w:r>
-              <w:rPr>
-                <w:rFonts w:asciiTheme="minorHAnsi" w:hAnsiTheme="minorHAnsi"/>
-              </w:rPr>
-              <w:fldChar w:fldCharType="separate"/>
-            </w:r>
-            <w:r>
-              <w:rPr>
-                <w:rFonts w:asciiTheme="minorHAnsi" w:hAnsiTheme="minorHAnsi"/>
-                <w:noProof/>
-              </w:rPr>
-              <w:t xml:space="preserve">A good day: </w:t>
-            </w:r>
-            <w:r>
-              <w:rPr>
-                <w:rFonts w:asciiTheme="minorHAnsi" w:hAnsiTheme="minorHAnsi"/>
-                <w:noProof/>
-              </w:rPr>
-              <w:t xml:space="preserve">A good day is one where Doris gets to see friends and family.  </w:t>
-            </w:r>
-          </w:p>
-          <w:p>
-            <w:pPr>
-              <w:pStyle w:val="FormFont2"/>
-              <w:rPr>
-                <w:rFonts w:asciiTheme="minorHAnsi" w:hAnsiTheme="minorHAnsi"/>
-              </w:rPr>
-            </w:pPr>
-            <w:r>
-              <w:rPr>
-                <w:rFonts w:asciiTheme="minorHAnsi" w:hAnsiTheme="minorHAnsi"/>
-                <w:noProof/>
-              </w:rPr>
-              <w:t>Doris feels she has had a good day if she has less pain the usual.</w:t>
-            </w:r>
-            <w:r>
-              <w:rPr>
-                <w:rFonts w:asciiTheme="minorHAnsi" w:hAnsiTheme="minorHAnsi"/>
-              </w:rPr>
-              <w:fldChar w:fldCharType="end"/>
-            </w:r>
-          </w:p>
-          <w:p>
-            <w:pPr>
-              <w:pStyle w:val="FormFont2"/>
-              <w:rPr>
-                <w:rFonts w:asciiTheme="minorHAnsi" w:hAnsiTheme="minorHAnsi"/>
-              </w:rPr>
-            </w:pPr>
-            <w:r>
-              <w:rPr>
-                <w:rFonts w:asciiTheme="minorHAnsi" w:hAnsiTheme="minorHAnsi"/>
-              </w:rPr>
-              <w:fldChar w:fldCharType="begin"/>
-            </w:r>
-            <w:r>
-              <w:rPr>
-                <w:rFonts w:asciiTheme="minorHAnsi" w:hAnsiTheme="minorHAnsi"/>
-              </w:rPr>
-              <w:instrText xml:space="preserve"> MERGEFIELD  badDay \b "A bad day: " </w:instrText>
-            </w:r>
-            <w:r>
-              <w:rPr>
-                <w:rFonts w:asciiTheme="minorHAnsi" w:hAnsiTheme="minorHAnsi"/>
-              </w:rPr>
-              <w:fldChar w:fldCharType="separate"/>
-            </w:r>
-            <w:r>
-              <w:rPr>
-                <w:rFonts w:asciiTheme="minorHAnsi" w:hAnsiTheme="minorHAnsi"/>
-                <w:noProof/>
-              </w:rPr>
-              <w:t xml:space="preserve">A bad day: </w:t>
-            </w:r>
-            <w:r>
-              <w:rPr>
-                <w:rFonts w:asciiTheme="minorHAnsi" w:hAnsiTheme="minorHAnsi"/>
-                <w:noProof/>
-              </w:rPr>
-              <w:t>Doris can feel frustrated and upset when she is unable to do her usual activities due to mobility restriction and pain</w:t>
-            </w:r>
-            <w:r>
-              <w:rPr>
-                <w:rFonts w:asciiTheme="minorHAnsi" w:hAnsiTheme="minorHAnsi"/>
-              </w:rPr>
-              <w:fldChar w:fldCharType="end"/>
-            </w:r>
-          </w:p>
-          <w:p>
-            <w:pPr>
-              <w:pStyle w:val="FormFont2"/>
-              <w:rPr>
-                <w:rFonts w:asciiTheme="minorHAnsi" w:hAnsiTheme="minorHAnsi"/>
-                <w:noProof/>
-              </w:rPr>
-            </w:pPr>
-            <w:r>
-              <w:rPr>
-                <w:rFonts w:asciiTheme="minorHAnsi" w:hAnsiTheme="minorHAnsi"/>
-              </w:rPr>
-              <w:fldChar w:fldCharType="begin"/>
-            </w:r>
-            <w:r>
-              <w:rPr>
-                <w:rFonts w:asciiTheme="minorHAnsi" w:hAnsiTheme="minorHAnsi"/>
-              </w:rPr>
-              <w:instrText xml:space="preserve"> MERGEFIELD  strengths \b "Strenghths: " </w:instrText>
-            </w:r>
-            <w:r>
-              <w:rPr>
-                <w:rFonts w:asciiTheme="minorHAnsi" w:hAnsiTheme="minorHAnsi"/>
-              </w:rPr>
-              <w:fldChar w:fldCharType="separate"/>
-            </w:r>
-            <w:r>
-              <w:rPr>
-                <w:rFonts w:asciiTheme="minorHAnsi" w:hAnsiTheme="minorHAnsi"/>
-                <w:noProof/>
-              </w:rPr>
-              <w:t xml:space="preserve">Strenghths: </w:t>
-            </w:r>
-            <w:r>
-              <w:rPr>
-                <w:rFonts w:asciiTheme="minorHAnsi" w:hAnsiTheme="minorHAnsi"/>
-                <w:noProof/>
-              </w:rPr>
-              <w:t>Mrs Haycock can mobilise around her home with the aid of a walker.</w:t>
-            </w:r>
-          </w:p>
-          <w:p>
-            <w:pPr>
-              <w:pStyle w:val="FormFont2"/>
-              <w:rPr>
-                <w:rFonts w:asciiTheme="minorHAnsi" w:hAnsiTheme="minorHAnsi"/>
-              </w:rPr>
-            </w:pPr>
-            <w:r>
-              <w:rPr>
-                <w:rFonts w:asciiTheme="minorHAnsi" w:hAnsiTheme="minorHAnsi"/>
-                <w:noProof/>
-              </w:rPr>
-              <w:t>Doris has excellent family supports</w:t>
-            </w:r>
-            <w:r>
-              <w:rPr>
-                <w:rFonts w:asciiTheme="minorHAnsi" w:hAnsiTheme="minorHAnsi"/>
-              </w:rPr>
-              <w:fldChar w:fldCharType="end"/>
-            </w:r>
-          </w:p>
-          <w:p>
-            <w:pPr>
-              <w:pStyle w:val="FormFont2"/>
-              <w:rPr>
-                <w:rFonts w:asciiTheme="minorHAnsi" w:hAnsiTheme="minorHAnsi"/>
-                <w:noProof/>
-              </w:rPr>
-            </w:pPr>
-            <w:r>
-              <w:rPr>
-                <w:rFonts w:asciiTheme="minorHAnsi" w:hAnsiTheme="minorHAnsi"/>
-              </w:rPr>
-              <w:fldChar w:fldCharType="begin"/>
-            </w:r>
-            <w:r>
-              <w:rPr>
-                <w:rFonts w:asciiTheme="minorHAnsi" w:hAnsiTheme="minorHAnsi"/>
-              </w:rPr>
-              <w:instrText xml:space="preserve"> MERGEFIELD  likesDislikes \b "Likes and dislikes: " </w:instrText>
-            </w:r>
-            <w:r>
-              <w:rPr>
-                <w:rFonts w:asciiTheme="minorHAnsi" w:hAnsiTheme="minorHAnsi"/>
-              </w:rPr>
-              <w:fldChar w:fldCharType="separate"/>
-            </w:r>
-            <w:r>
-              <w:rPr>
-                <w:rFonts w:asciiTheme="minorHAnsi" w:hAnsiTheme="minorHAnsi"/>
-                <w:noProof/>
-              </w:rPr>
-              <w:t xml:space="preserve">Likes and dislikes: </w:t>
-            </w:r>
-            <w:r>
-              <w:rPr>
-                <w:rFonts w:asciiTheme="minorHAnsi" w:hAnsiTheme="minorHAnsi"/>
-                <w:noProof/>
-              </w:rPr>
-              <w:t>Mrs Haycock enjoys doing jigsaw puzzles, crosswords and having visitors.</w:t>
-            </w:r>
-          </w:p>
-          <w:p>
-            <w:pPr>
-              <w:pStyle w:val="FormFont2"/>
-              <w:rPr>
-                <w:rFonts w:asciiTheme="minorHAnsi" w:hAnsiTheme="minorHAnsi"/>
-                <w:noProof/>
-              </w:rPr>
-            </w:pPr>
-            <w:r>
-              <w:rPr>
-                <w:rFonts w:asciiTheme="minorHAnsi" w:hAnsiTheme="minorHAnsi"/>
-                <w:noProof/>
-              </w:rPr>
-              <w:t>Mrs Haycock dislikes the Support Workers arriving late or having the times of her service's changed.</w:t>
-            </w:r>
-          </w:p>
-          <w:p>
-            <w:pPr>
-              <w:pStyle w:val="FormFont2"/>
-              <w:rPr>
-                <w:rFonts w:asciiTheme="minorHAnsi" w:hAnsiTheme="minorHAnsi"/>
-              </w:rPr>
-            </w:pPr>
+              <w:t xml:space="preserve">Peg enjoys a Baileys in the evenings on her ice cream. </w:t>
+            </w:r>
             <w:r>
               <w:rPr>
                 <w:rFonts w:asciiTheme="minorHAnsi" w:hAnsiTheme="minorHAnsi"/>
@@ -970,7 +808,7 @@
                 <w:rFonts w:asciiTheme="minorHAnsi" w:hAnsiTheme="minorHAnsi"/>
                 <w:noProof/>
               </w:rPr>
-              <w:t>Arthiritis (chronic pain), CRF, Hiatus Herniam GORD, Macular degeneration, high cholesterol, hypothyroidism, bronchiectasis, L shoulder reconstruction (chronic pain), anal stenosis</w:t>
+              <w:t xml:space="preserve">Macular Degeneration, Falls, Stress/urinary incontinence, Hypertension, Angina, Pain </w:t>
             </w:r>
             <w:r>
               <w:rPr>
@@ -1015,7 +853,6 @@
               <w:pStyle w:val="FormFont2"/>
               <w:rPr>
                 <w:rFonts w:asciiTheme="minorHAnsi" w:hAnsiTheme="minorHAnsi"/>
-                <w:noProof/>
               </w:rPr>
             </w:pPr>
             <w:r>
@@ -1029,35 +866,6 @@
                 <w:rFonts w:asciiTheme="minorHAnsi" w:hAnsiTheme="minorHAnsi"/>
               </w:rPr>
               <w:instrText xml:space="preserve"> MERGEFIELD "medicalCurrent" </w:instrText>
-            </w:r>
-            <w:r>
-              <w:rPr>
-                <w:rFonts w:asciiTheme="minorHAnsi" w:hAnsiTheme="minorHAnsi"/>
-              </w:rPr>
-              <w:fldChar w:fldCharType="separate"/>
-            </w:r>
-            <w:r>
-              <w:rPr>
-                <w:rFonts w:asciiTheme="minorHAnsi" w:hAnsiTheme="minorHAnsi"/>
-                <w:noProof/>
-              </w:rPr>
-              <w:t>Mrs Haycock's overall well being is impacted by arthritis and advanced stages of lung disease.  She will quickly become breathless and fatigued on exertion.  She is on continuous oxygen.</w:t>
-            </w:r>
-          </w:p>
-          <w:p>
-            <w:pPr>
-              <w:pStyle w:val="FormFont2"/>
-              <w:rPr>
-                <w:rFonts w:asciiTheme="minorHAnsi" w:hAnsiTheme="minorHAnsi"/>
-              </w:rPr>
-            </w:pPr>
-            <w:r>
-              <w:rPr>
-                <w:rFonts w:asciiTheme="minorHAnsi" w:hAnsiTheme="minorHAnsi"/>
-                <w:noProof/>
-              </w:rPr>
-              <w:lastRenderedPageBreak/>
-              <w:t xml:space="preserve">Doris has had shoulder surgery, however still suffers from some pain and has limited movement in this shoulder. </w:t>
             </w:r>
             <w:r>
               <w:rPr>
@@ -1083,7 +891,6 @@
               <w:rPr>
                 <w:rFonts w:asciiTheme="minorHAnsi" w:hAnsiTheme="minorHAnsi"/>
               </w:rPr>
-              <w:lastRenderedPageBreak/>
               <w:fldChar w:fldCharType="begin"/>
             </w:r>
             <w:r>
@@ -1096,6 +903,19 @@
               <w:rPr>
                 <w:rFonts w:asciiTheme="minorHAnsi" w:hAnsiTheme="minorHAnsi"/>
               </w:rPr>
+              <w:fldChar w:fldCharType="separate"/>
+            </w:r>
+            <w:r>
+              <w:rPr>
+                <w:rFonts w:asciiTheme="minorHAnsi" w:hAnsiTheme="minorHAnsi"/>
+                <w:noProof/>
+              </w:rPr>
+              <w:t>Independent transfers</w:t>
+            </w:r>
+            <w:r>
+              <w:rPr>
+                <w:rFonts w:asciiTheme="minorHAnsi" w:hAnsiTheme="minorHAnsi"/>
+              </w:rPr>
               <w:fldChar w:fldCharType="end"/>
             </w:r>
           </w:p>
@@ -1122,6 +942,19 @@
               <w:rPr>
                 <w:rFonts w:asciiTheme="minorHAnsi" w:hAnsiTheme="minorHAnsi"/>
               </w:rPr>
+              <w:fldChar w:fldCharType="separate"/>
+            </w:r>
+            <w:r>
+              <w:rPr>
+                <w:rFonts w:asciiTheme="minorHAnsi" w:hAnsiTheme="minorHAnsi"/>
+                <w:noProof/>
+              </w:rPr>
+              <w:t>Independent ambulation</w:t>
+            </w:r>
+            <w:r>
+              <w:rPr>
+                <w:rFonts w:asciiTheme="minorHAnsi" w:hAnsiTheme="minorHAnsi"/>
+              </w:rPr>
               <w:fldChar w:fldCharType="end"/>
             </w:r>
           </w:p>
@@ -1143,6 +976,26 @@
                 <w:rFonts w:asciiTheme="minorHAnsi" w:hAnsiTheme="minorHAnsi"/>
               </w:rPr>
               <w:instrText xml:space="preserve"> MERGEFIELD  mobilityAids \b "Mobility aids: " </w:instrText>
+            </w:r>
+            <w:r>
+              <w:rPr>
+                <w:rFonts w:asciiTheme="minorHAnsi" w:hAnsiTheme="minorHAnsi"/>
+              </w:rPr>
+              <w:fldChar w:fldCharType="separate"/>
+            </w:r>
+            <w:r>
+              <w:rPr>
+                <w:rFonts w:asciiTheme="minorHAnsi" w:hAnsiTheme="minorHAnsi"/>
+                <w:noProof/>
+              </w:rPr>
+              <w:t xml:space="preserve">Mobility aids: </w:t>
+            </w:r>
+            <w:r>
+              <w:rPr>
+                <w:rFonts w:asciiTheme="minorHAnsi" w:hAnsiTheme="minorHAnsi"/>
+                <w:noProof/>
+              </w:rPr>
+              <w:t>Zimmer frame,Walking stick</w:t>
             </w:r>
             <w:r>
               <w:rPr>
@@ -1188,6 +1041,19 @@
               <w:rPr>
                 <w:rFonts w:asciiTheme="minorHAnsi" w:hAnsiTheme="minorHAnsi"/>
               </w:rPr>
+              <w:fldChar w:fldCharType="separate"/>
+            </w:r>
+            <w:r>
+              <w:rPr>
+                <w:rFonts w:asciiTheme="minorHAnsi" w:hAnsiTheme="minorHAnsi"/>
+                <w:noProof/>
+              </w:rPr>
+              <w:t>Hearing impaired,Vision impaired (blindness)</w:t>
+            </w:r>
+            <w:r>
+              <w:rPr>
+                <w:rFonts w:asciiTheme="minorHAnsi" w:hAnsiTheme="minorHAnsi"/>
+              </w:rPr>
               <w:fldChar w:fldCharType="end"/>
             </w:r>
           </w:p>
@@ -1196,7 +1062,6 @@
               <w:pStyle w:val="FormFont2"/>
               <w:rPr>
                 <w:rFonts w:asciiTheme="minorHAnsi" w:hAnsiTheme="minorHAnsi"/>
-                <w:noProof/>
               </w:rPr>
             </w:pPr>
             <w:r>
@@ -1222,7 +1087,13 @@
                 <w:rFonts w:asciiTheme="minorHAnsi" w:hAnsiTheme="minorHAnsi"/>
                 <w:noProof/>
               </w:rPr>
-              <w:t xml:space="preserve">•Mrs Haycock has a hearing impairment and wears two hearing aids.  </w:t>
+              <w:t>Peg finds it difficult to put hearing aids in correctly.</w:t>
+            </w:r>
+            <w:r>
+              <w:rPr>
+                <w:rFonts w:asciiTheme="minorHAnsi" w:hAnsiTheme="minorHAnsi"/>
+              </w:rPr>
+              <w:fldChar w:fldCharType="end"/>
             </w:r>
           </w:p>
           <w:p>
@@ -1235,9 +1106,27 @@
             <w:r>
               <w:rPr>
                 <w:rFonts w:asciiTheme="minorHAnsi" w:hAnsiTheme="minorHAnsi"/>
-                <w:noProof/>
-              </w:rPr>
-              <w:t>•Doris has a tendency to speak very loudly and appears to be shouting at people</w:t>
+              </w:rPr>
+              <w:fldChar w:fldCharType="begin"/>
+            </w:r>
+            <w:r>
+              <w:rPr>
+                <w:rFonts w:asciiTheme="minorHAnsi" w:hAnsiTheme="minorHAnsi"/>
+              </w:rPr>
+              <w:instrText xml:space="preserve"> MERGEFIELD CommunicationAids </w:instrText>
+            </w:r>
+            <w:r>
+              <w:rPr>
+                <w:rFonts w:asciiTheme="minorHAnsi" w:hAnsiTheme="minorHAnsi"/>
+              </w:rPr>
+              <w:fldChar w:fldCharType="separate"/>
+            </w:r>
+            <w:r>
+              <w:rPr>
+                <w:rFonts w:asciiTheme="minorHAnsi" w:hAnsiTheme="minorHAnsi"/>
+                <w:noProof/>
+              </w:rPr>
+              <w:t>Wears hearing aids</w:t>
             </w:r>
             <w:r>
               <w:rPr>
@@ -1251,6 +1140,7 @@
               <w:pStyle w:val="FormFont2"/>
               <w:rPr>
                 <w:rFonts w:asciiTheme="minorHAnsi" w:hAnsiTheme="minorHAnsi"/>
+                <w:noProof/>
               </w:rPr>
             </w:pPr>
             <w:r>
@@ -1263,13 +1153,20 @@
               <w:rPr>
                 <w:rFonts w:asciiTheme="minorHAnsi" w:hAnsiTheme="minorHAnsi"/>
               </w:rPr>
-              <w:instrText xml:space="preserve"> MERGEFIELD CommunicationAids </w:instrText>
-            </w:r>
-            <w:r>
-              <w:rPr>
-                <w:rFonts w:asciiTheme="minorHAnsi" w:hAnsiTheme="minorHAnsi"/>
-              </w:rPr>
-              <w:fldChar w:fldCharType="end"/>
+              <w:instrText xml:space="preserve"> MERGEFIELD "communicationSupportPlanInterventions" </w:instrText>
+            </w:r>
+            <w:r>
+              <w:rPr>
+                <w:rFonts w:asciiTheme="minorHAnsi" w:hAnsiTheme="minorHAnsi"/>
+              </w:rPr>
+              <w:fldChar w:fldCharType="separate"/>
+            </w:r>
+            <w:r>
+              <w:rPr>
+                <w:rFonts w:asciiTheme="minorHAnsi" w:hAnsiTheme="minorHAnsi"/>
+                <w:noProof/>
+              </w:rPr>
+              <w:t>PERSONAL CARE:</w:t>
             </w:r>
           </w:p>
           <w:p>
@@ -1283,27 +1180,9 @@
             <w:r>
               <w:rPr>
                 <w:rFonts w:asciiTheme="minorHAnsi" w:hAnsiTheme="minorHAnsi"/>
-              </w:rPr>
-              <w:fldChar w:fldCharType="begin"/>
-            </w:r>
-            <w:r>
-              <w:rPr>
-                <w:rFonts w:asciiTheme="minorHAnsi" w:hAnsiTheme="minorHAnsi"/>
-              </w:rPr>
-              <w:instrText xml:space="preserve"> MERGEFIELD "communicationSupportPlanInterventions" </w:instrText>
-            </w:r>
-            <w:r>
-              <w:rPr>
-                <w:rFonts w:asciiTheme="minorHAnsi" w:hAnsiTheme="minorHAnsi"/>
-              </w:rPr>
-              <w:fldChar w:fldCharType="separate"/>
-            </w:r>
-            <w:r>
-              <w:rPr>
-                <w:rFonts w:asciiTheme="minorHAnsi" w:hAnsiTheme="minorHAnsi"/>
-                <w:noProof/>
-              </w:rPr>
-              <w:t>•Use clear speech and face Doris when talking to her.</w:t>
+                <w:noProof/>
+              </w:rPr>
+              <w:t xml:space="preserve">Application of hearing aids. </w:t>
             </w:r>
           </w:p>
           <w:p>
@@ -1319,7 +1198,7 @@
                 <w:rFonts w:asciiTheme="minorHAnsi" w:hAnsiTheme="minorHAnsi"/>
                 <w:noProof/>
               </w:rPr>
-              <w:t xml:space="preserve">•Prompt and assist Doris to check batteries and apply hearing aids </w:t>
+              <w:t>Maintenance of hearing aids to be completed every Tuesday as follows:</w:t>
             </w:r>
           </w:p>
           <w:p>
@@ -1327,6 +1206,71 @@
               <w:pStyle w:val="FormFont2"/>
               <w:rPr>
                 <w:rFonts w:asciiTheme="minorHAnsi" w:hAnsiTheme="minorHAnsi"/>
+                <w:noProof/>
+              </w:rPr>
+            </w:pPr>
+            <w:r>
+              <w:rPr>
+                <w:rFonts w:asciiTheme="minorHAnsi" w:hAnsiTheme="minorHAnsi"/>
+                <w:noProof/>
+              </w:rPr>
+              <w:t>- remove rubber domes</w:t>
+            </w:r>
+          </w:p>
+          <w:p>
+            <w:pPr>
+              <w:pStyle w:val="FormFont2"/>
+              <w:rPr>
+                <w:rFonts w:asciiTheme="minorHAnsi" w:hAnsiTheme="minorHAnsi"/>
+                <w:noProof/>
+              </w:rPr>
+            </w:pPr>
+            <w:r>
+              <w:rPr>
+                <w:rFonts w:asciiTheme="minorHAnsi" w:hAnsiTheme="minorHAnsi"/>
+                <w:noProof/>
+              </w:rPr>
+              <w:t xml:space="preserve">- turn filter disk (peg has these) to the right until the number #1 slot is empty and </w:t>
+            </w:r>
+          </w:p>
+          <w:p>
+            <w:pPr>
+              <w:pStyle w:val="FormFont2"/>
+              <w:rPr>
+                <w:rFonts w:asciiTheme="minorHAnsi" w:hAnsiTheme="minorHAnsi"/>
+                <w:noProof/>
+              </w:rPr>
+            </w:pPr>
+            <w:r>
+              <w:rPr>
+                <w:rFonts w:asciiTheme="minorHAnsi" w:hAnsiTheme="minorHAnsi"/>
+                <w:noProof/>
+              </w:rPr>
+              <w:t xml:space="preserve">  number #2 slot shows a new filter</w:t>
+            </w:r>
+          </w:p>
+          <w:p>
+            <w:pPr>
+              <w:pStyle w:val="FormFont2"/>
+              <w:rPr>
+                <w:rFonts w:asciiTheme="minorHAnsi" w:hAnsiTheme="minorHAnsi"/>
+                <w:noProof/>
+              </w:rPr>
+            </w:pPr>
+            <w:r>
+              <w:rPr>
+                <w:rFonts w:asciiTheme="minorHAnsi" w:hAnsiTheme="minorHAnsi"/>
+                <w:noProof/>
+              </w:rPr>
+              <w:t>- push the end of the hearing aid into slot #1 which will remove the old filter</w:t>
+            </w:r>
+          </w:p>
+          <w:p>
+            <w:pPr>
+              <w:pStyle w:val="FormFont2"/>
+              <w:rPr>
+                <w:rFonts w:asciiTheme="minorHAnsi" w:hAnsiTheme="minorHAnsi"/>
+                <w:noProof/>
               </w:rPr>
             </w:pPr>
             <w:r>
@@ -1335,7 +1279,54 @@
                 <w:noProof/>
               </w:rPr>
               <w:lastRenderedPageBreak/>
-              <w:t>•Gently remind Doris that she talking loudly when she starts to shout</w:t>
+              <w:t>- push the end of the hearing aid into slot #2 which will insert new filter</w:t>
+            </w:r>
+          </w:p>
+          <w:p>
+            <w:pPr>
+              <w:pStyle w:val="FormFont2"/>
+              <w:rPr>
+                <w:rFonts w:asciiTheme="minorHAnsi" w:hAnsiTheme="minorHAnsi"/>
+                <w:noProof/>
+              </w:rPr>
+            </w:pPr>
+            <w:r>
+              <w:rPr>
+                <w:rFonts w:asciiTheme="minorHAnsi" w:hAnsiTheme="minorHAnsi"/>
+                <w:noProof/>
+              </w:rPr>
+              <w:t>- wash rubber domes warm soapy water and allow to dry</w:t>
+            </w:r>
+          </w:p>
+          <w:p>
+            <w:pPr>
+              <w:pStyle w:val="FormFont2"/>
+              <w:rPr>
+                <w:rFonts w:asciiTheme="minorHAnsi" w:hAnsiTheme="minorHAnsi"/>
+                <w:noProof/>
+              </w:rPr>
+            </w:pPr>
+            <w:r>
+              <w:rPr>
+                <w:rFonts w:asciiTheme="minorHAnsi" w:hAnsiTheme="minorHAnsi"/>
+                <w:noProof/>
+              </w:rPr>
+              <w:t xml:space="preserve">- mould dry set of the rubber domes back on </w:t>
+            </w:r>
+          </w:p>
+          <w:p>
+            <w:pPr>
+              <w:pStyle w:val="FormFont2"/>
+              <w:rPr>
+                <w:rFonts w:asciiTheme="minorHAnsi" w:hAnsiTheme="minorHAnsi"/>
+              </w:rPr>
+            </w:pPr>
+            <w:r>
+              <w:rPr>
+                <w:rFonts w:asciiTheme="minorHAnsi" w:hAnsiTheme="minorHAnsi"/>
+                <w:noProof/>
+              </w:rPr>
+              <w:t>- use small brush over hearing aids to clear holes of dust.</w:t>
             </w:r>
             <w:r>
               <w:rPr>
@@ -1529,25 +1520,7 @@
                 <w:sz w:val="22"/>
                 <w:szCs w:val="22"/>
               </w:rPr>
-              <w:t xml:space="preserve">If I do not answer the door to a scheduled visit, I want Southern Plus </w:t>
-            </w:r>
-            <w:proofErr w:type="gramStart"/>
-            <w:r>
-              <w:rPr>
-                <w:rFonts w:asciiTheme="minorHAnsi" w:hAnsiTheme="minorHAnsi" w:cstheme="minorHAnsi"/>
-                <w:sz w:val="22"/>
-                <w:szCs w:val="22"/>
-              </w:rPr>
-              <w:t>to;</w:t>
-            </w:r>
-            <w:proofErr w:type="gramEnd"/>
-            <w:r>
-              <w:rPr>
-                <w:rFonts w:asciiTheme="minorHAnsi" w:hAnsiTheme="minorHAnsi" w:cstheme="minorHAnsi"/>
-                <w:sz w:val="22"/>
-                <w:szCs w:val="22"/>
-              </w:rPr>
-              <w:t xml:space="preserve"> </w:t>
+              <w:t xml:space="preserve">If I do not answer the door to a scheduled visit, I want Southern Plus to; </w:t>
             </w:r>
           </w:p>
           <w:p>
@@ -1611,7 +1584,7 @@
                 <w:sz w:val="24"/>
                 <w:szCs w:val="24"/>
               </w:rPr>
-              <w:t>Use the locked box to gain entry,Call my next of kin</w:t>
+              <w:t>Call my home phone,Enter through the unlocked door,Call my next of kin</w:t>
             </w:r>
             <w:r>
               <w:rPr>
@@ -1772,21 +1745,7 @@
               <w:rPr>
                 <w:rFonts w:asciiTheme="minorHAnsi" w:hAnsiTheme="minorHAnsi"/>
               </w:rPr>
-              <w:t xml:space="preserve">If Southern Plus staff find me unwell and needing medical </w:t>
-            </w:r>
-            <w:proofErr w:type="gramStart"/>
-            <w:r>
-              <w:rPr>
-                <w:rFonts w:asciiTheme="minorHAnsi" w:hAnsiTheme="minorHAnsi"/>
-              </w:rPr>
-              <w:t>attention</w:t>
-            </w:r>
-            <w:proofErr w:type="gramEnd"/>
-            <w:r>
-              <w:rPr>
-                <w:rFonts w:asciiTheme="minorHAnsi" w:hAnsiTheme="minorHAnsi"/>
-              </w:rPr>
-              <w:t xml:space="preserve"> they should:</w:t>
+              <w:t>If Southern Plus staff find me unwell and needing medical attention they should:</w:t>
             </w:r>
           </w:p>
         </w:tc>
@@ -1972,27 +1931,6 @@
                 <w:sz w:val="24"/>
                 <w:szCs w:val="24"/>
               </w:rPr>
-              <w:fldChar w:fldCharType="separate"/>
-            </w:r>
-            <w:r>
-              <w:rPr>
-                <w:rFonts w:asciiTheme="minorHAnsi" w:hAnsiTheme="minorHAnsi"/>
-                <w:b/>
-                <w:bCs/>
-                <w:noProof/>
-                <w:sz w:val="24"/>
-                <w:szCs w:val="24"/>
-              </w:rPr>
-              <w:t>Meter box Right side of house (on the corner)</w:t>
-            </w:r>
-            <w:r>
-              <w:rPr>
-                <w:rFonts w:asciiTheme="minorHAnsi" w:hAnsiTheme="minorHAnsi"/>
-                <w:b/>
-                <w:bCs/>
-                <w:sz w:val="24"/>
-                <w:szCs w:val="24"/>
-              </w:rPr>
               <w:fldChar w:fldCharType="end"/>
             </w:r>
           </w:p>
@@ -2042,27 +1980,6 @@
                 <w:szCs w:val="24"/>
               </w:rPr>
               <w:instrText xml:space="preserve"> MERGEFIELD "keySafeCode" </w:instrText>
-            </w:r>
-            <w:r>
-              <w:rPr>
-                <w:rFonts w:asciiTheme="minorHAnsi" w:hAnsiTheme="minorHAnsi"/>
-                <w:b/>
-                <w:bCs/>
-                <w:sz w:val="24"/>
-                <w:szCs w:val="24"/>
-              </w:rPr>
-              <w:fldChar w:fldCharType="separate"/>
-            </w:r>
-            <w:r>
-              <w:rPr>
-                <w:rFonts w:asciiTheme="minorHAnsi" w:hAnsiTheme="minorHAnsi"/>
-                <w:b/>
-                <w:bCs/>
-                <w:noProof/>
-                <w:sz w:val="24"/>
-                <w:szCs w:val="24"/>
-              </w:rPr>
-              <w:t>1960</w:t>
             </w:r>
             <w:r>
               <w:rPr>
@@ -2173,10 +2090,10 @@
         <w:tblLook w:val="0480" w:firstRow="0" w:lastRow="0" w:firstColumn="1" w:lastColumn="0" w:noHBand="0" w:noVBand="1"/>
       </w:tblPr>
       <w:tblGrid>
-        <w:gridCol w:w="2265"/>
-        <w:gridCol w:w="1843"/>
-        <w:gridCol w:w="3686"/>
-        <w:gridCol w:w="4819"/>
+        <w:gridCol w:w="3153"/>
+        <w:gridCol w:w="2656"/>
+        <w:gridCol w:w="3119"/>
+        <w:gridCol w:w="3685"/>
         <w:gridCol w:w="2410"/>
       </w:tblGrid>
       <w:tr>
@@ -2187,7 +2104,7 @@
         </w:trPr>
         <w:tc>
           <w:tcPr>
-            <w:tcW w:w="2265" w:type="dxa"/>
+            <w:tcW w:w="3153" w:type="dxa"/>
             <w:shd w:val="clear" w:color="auto" w:fill="CB507F"/>
           </w:tcPr>
           <w:p>
@@ -2203,14 +2120,13 @@
               <w:rPr>
                 <w:rFonts w:asciiTheme="minorHAnsi" w:hAnsiTheme="minorHAnsi"/>
               </w:rPr>
-              <w:lastRenderedPageBreak/>
               <w:t>IDENTIFIED NEED</w:t>
             </w:r>
           </w:p>
         </w:tc>
         <w:tc>
           <w:tcPr>
-            <w:tcW w:w="1843" w:type="dxa"/>
+            <w:tcW w:w="2656" w:type="dxa"/>
             <w:shd w:val="clear" w:color="auto" w:fill="CB507F"/>
           </w:tcPr>
           <w:p>
@@ -2244,7 +2160,7 @@
         </w:tc>
         <w:tc>
           <w:tcPr>
-            <w:tcW w:w="3686" w:type="dxa"/>
+            <w:tcW w:w="3119" w:type="dxa"/>
             <w:shd w:val="clear" w:color="auto" w:fill="CB507F"/>
           </w:tcPr>
           <w:p>
@@ -2264,7 +2180,7 @@
         </w:tc>
         <w:tc>
           <w:tcPr>
-            <w:tcW w:w="4819" w:type="dxa"/>
+            <w:tcW w:w="3685" w:type="dxa"/>
             <w:shd w:val="clear" w:color="auto" w:fill="CB507F"/>
           </w:tcPr>
           <w:p>
@@ -2310,7 +2226,7 @@
         </w:trPr>
         <w:tc>
           <w:tcPr>
-            <w:tcW w:w="2265" w:type="dxa"/>
+            <w:tcW w:w="3153" w:type="dxa"/>
             <w:tcBorders>
               <w:bottom w:val="single" w:sz="2" w:space="0" w:color="9BA1CB"/>
             </w:tcBorders>
@@ -2339,77 +2255,43 @@
             </w:r>
           </w:p>
           <w:p>
-            <w:pPr>
-              <w:rPr>
-                <w:noProof/>
-              </w:rPr>
-            </w:pPr>
-            <w:r>
-              <w:fldChar w:fldCharType="begin"/>
-            </w:r>
-            <w:r>
-              <w:instrText xml:space="preserve"> MERGEFIELD "psychologicalSupportPlanFactors" </w:instrText>
-            </w:r>
-            <w:r>
-              <w:fldChar w:fldCharType="separate"/>
-            </w:r>
-            <w:r>
-              <w:rPr>
-                <w:noProof/>
-              </w:rPr>
-              <w:t>•Doris is alert and orientated. Nil further assessment indicated.</w:t>
-            </w:r>
-          </w:p>
-          <w:p>
-            <w:pPr>
-              <w:rPr>
-                <w:noProof/>
-              </w:rPr>
-            </w:pPr>
-            <w:r>
-              <w:rPr>
-                <w:noProof/>
-              </w:rPr>
-              <w:t>•Doris suffers poor sleep most nights and has anxiety related to previous home intrusions.</w:t>
-            </w:r>
-          </w:p>
-          <w:p>
-            <w:r>
-              <w:rPr>
-                <w:noProof/>
-              </w:rPr>
-              <w:t>•Apart from having difficulty sleeping Mrs Haycock is very bright and alert.</w:t>
-            </w:r>
-            <w:r>
-              <w:rPr>
-                <w:noProof/>
-              </w:rPr>
-              <w:fldChar w:fldCharType="end"/>
-            </w:r>
-          </w:p>
-        </w:tc>
-        <w:tc>
-          <w:tcPr>
-            <w:tcW w:w="1843" w:type="dxa"/>
+            <w:fldSimple w:instr=" MERGEFIELD &quot;psychologicalSupportPlanFactors&quot; ">
+              <w:r>
+                <w:rPr>
+                  <w:noProof/>
+                </w:rPr>
+                <w:t>Margaret is alert and orientated and able to communicate effectively. No cognitive impairments.</w:t>
+              </w:r>
+            </w:fldSimple>
+          </w:p>
+        </w:tc>
+        <w:tc>
+          <w:tcPr>
+            <w:tcW w:w="2656" w:type="dxa"/>
             <w:tcBorders>
               <w:bottom w:val="single" w:sz="2" w:space="0" w:color="9BA1CB"/>
             </w:tcBorders>
             <w:shd w:val="clear" w:color="auto" w:fill="FFFFFF" w:themeFill="background1"/>
           </w:tcPr>
           <w:p>
-            <w:fldSimple w:instr=" MERGEFIELD &quot;psychologicalSupportPlanGoals&quot; ">
-              <w:r>
-                <w:rPr>
-                  <w:noProof/>
-                </w:rPr>
-                <w:t>•Doris' will report a reduction in the levels of anxiety she experiences and/or she will state that she is able to manage the anxiety she experiences to the point that it does not interfere with her daily living and achieving her goals.</w:t>
-              </w:r>
-            </w:fldSimple>
-          </w:p>
-        </w:tc>
-        <w:tc>
-          <w:tcPr>
-            <w:tcW w:w="3686" w:type="dxa"/>
+            <w:r>
+              <w:lastRenderedPageBreak/>
+              <w:fldChar w:fldCharType="begin"/>
+            </w:r>
+            <w:r>
+              <w:instrText xml:space="preserve"> MERGEFIELD "psychologicalSupportPlanGoals" </w:instrText>
+            </w:r>
+            <w:r>
+              <w:rPr>
+                <w:noProof/>
+              </w:rPr>
+              <w:fldChar w:fldCharType="end"/>
+            </w:r>
+          </w:p>
+        </w:tc>
+        <w:tc>
+          <w:tcPr>
+            <w:tcW w:w="3119" w:type="dxa"/>
             <w:tcBorders>
               <w:bottom w:val="single" w:sz="2" w:space="0" w:color="9BA1CB"/>
             </w:tcBorders>
@@ -2432,18 +2314,13 @@
         </w:tc>
         <w:tc>
           <w:tcPr>
-            <w:tcW w:w="4819" w:type="dxa"/>
+            <w:tcW w:w="3685" w:type="dxa"/>
             <w:tcBorders>
               <w:bottom w:val="single" w:sz="2" w:space="0" w:color="9BA1CB"/>
             </w:tcBorders>
             <w:shd w:val="clear" w:color="auto" w:fill="auto"/>
           </w:tcPr>
           <w:p>
-            <w:pPr>
-              <w:rPr>
-                <w:noProof/>
-              </w:rPr>
-            </w:pPr>
             <w:r>
               <w:fldChar w:fldCharType="begin"/>
             </w:r>
@@ -2451,91 +2328,6 @@
               <w:instrText xml:space="preserve"> MERGEFIELD "psychologicalSupportPlanInterventions" </w:instrText>
             </w:r>
             <w:r>
-              <w:fldChar w:fldCharType="separate"/>
-            </w:r>
-            <w:r>
-              <w:rPr>
-                <w:noProof/>
-              </w:rPr>
-              <w:t>Doris's carers and support workers will assist Doris to identify potential issues that are causing anxiety or agitation using the CAUSEd acronym, take appropriate actions and report outcomes.</w:t>
-            </w:r>
-          </w:p>
-          <w:p>
-            <w:pPr>
-              <w:rPr>
-                <w:noProof/>
-              </w:rPr>
-            </w:pPr>
-            <w:r>
-              <w:rPr>
-                <w:noProof/>
-              </w:rPr>
-              <w:t>• Communication issues</w:t>
-            </w:r>
-          </w:p>
-          <w:p>
-            <w:pPr>
-              <w:rPr>
-                <w:noProof/>
-              </w:rPr>
-            </w:pPr>
-            <w:r>
-              <w:rPr>
-                <w:noProof/>
-              </w:rPr>
-              <w:t>• Activity (is it appropriate and available)</w:t>
-            </w:r>
-          </w:p>
-          <w:p>
-            <w:pPr>
-              <w:rPr>
-                <w:noProof/>
-              </w:rPr>
-            </w:pPr>
-            <w:r>
-              <w:rPr>
-                <w:noProof/>
-              </w:rPr>
-              <w:t>• Unwell/Unmet needs</w:t>
-            </w:r>
-          </w:p>
-          <w:p>
-            <w:pPr>
-              <w:rPr>
-                <w:noProof/>
-              </w:rPr>
-            </w:pPr>
-            <w:r>
-              <w:rPr>
-                <w:noProof/>
-              </w:rPr>
-              <w:t>• Story (consider what we know about Doris that may be a clue)</w:t>
-            </w:r>
-          </w:p>
-          <w:p>
-            <w:pPr>
-              <w:rPr>
-                <w:noProof/>
-              </w:rPr>
-            </w:pPr>
-            <w:r>
-              <w:rPr>
-                <w:noProof/>
-              </w:rPr>
-              <w:t>• Environment (what environmental factors are contributing to their feelings of anxiety)</w:t>
-            </w:r>
-          </w:p>
-          <w:p>
-            <w:r>
-              <w:rPr>
-                <w:noProof/>
-              </w:rPr>
-              <w:t>• dementia.</w:t>
-            </w:r>
-            <w:r>
-              <w:rPr>
-                <w:noProof/>
-              </w:rPr>
               <w:fldChar w:fldCharType="end"/>
             </w:r>
           </w:p>
@@ -2572,7 +2364,7 @@
         </w:trPr>
         <w:tc>
           <w:tcPr>
-            <w:tcW w:w="2265" w:type="dxa"/>
+            <w:tcW w:w="3153" w:type="dxa"/>
             <w:tcBorders>
               <w:bottom w:val="single" w:sz="2" w:space="0" w:color="9BA1CB"/>
             </w:tcBorders>
@@ -2590,6 +2382,7 @@
                 <w:b/>
                 <w:bCs/>
               </w:rPr>
+              <w:lastRenderedPageBreak/>
               <w:t>PERSONAL SAFETY</w:t>
             </w:r>
             <w:r>
@@ -2601,19 +2394,65 @@
             </w:r>
           </w:p>
           <w:p>
-            <w:fldSimple w:instr=" MERGEFIELD &quot;personalSafetySupportPlanFactors&quot; ">
+            <w:pPr>
+              <w:rPr>
+                <w:noProof/>
+              </w:rPr>
+            </w:pPr>
+            <w:r>
+              <w:fldChar w:fldCharType="begin"/>
+            </w:r>
+            <w:r>
+              <w:instrText xml:space="preserve"> MERGEFIELD "personalSafetySupportPlanFactors" </w:instrText>
+            </w:r>
+            <w:r>
+              <w:fldChar w:fldCharType="separate"/>
+            </w:r>
+            <w:r>
+              <w:rPr>
+                <w:noProof/>
+              </w:rPr>
+              <w:t>Margaret is at increased risk of medical emergency and falls and is often at home alone.</w:t>
+            </w:r>
+          </w:p>
+          <w:p>
+            <w:r>
+              <w:rPr>
+                <w:noProof/>
+              </w:rPr>
+              <w:t>Potential for delayed access to emergency services.</w:t>
+            </w:r>
+            <w:r>
+              <w:rPr>
+                <w:noProof/>
+              </w:rPr>
+              <w:fldChar w:fldCharType="end"/>
+            </w:r>
+          </w:p>
+        </w:tc>
+        <w:tc>
+          <w:tcPr>
+            <w:tcW w:w="2656" w:type="dxa"/>
+            <w:tcBorders>
+              <w:bottom w:val="single" w:sz="2" w:space="0" w:color="9BA1CB"/>
+            </w:tcBorders>
+            <w:shd w:val="clear" w:color="auto" w:fill="auto"/>
+          </w:tcPr>
+          <w:p>
+            <w:fldSimple w:instr=" MERGEFIELD &quot;personalSafetySupportPlanGoals&quot; ">
               <w:r>
                 <w:rPr>
                   <w:noProof/>
                 </w:rPr>
-                <w:t>Doris is at increased risk of medical emergency and falls and is often at home alone.</w:t>
+                <w:t>Margaret will have the ability to gain timely access to emergency services as needed.</w:t>
               </w:r>
             </w:fldSimple>
           </w:p>
-        </w:tc>
-        <w:tc>
-          <w:tcPr>
-            <w:tcW w:w="1843" w:type="dxa"/>
+          <w:p/>
+        </w:tc>
+        <w:tc>
+          <w:tcPr>
+            <w:tcW w:w="3119" w:type="dxa"/>
             <w:tcBorders>
               <w:bottom w:val="single" w:sz="2" w:space="0" w:color="9BA1CB"/>
             </w:tcBorders>
@@ -2624,21 +2463,9 @@
               <w:fldChar w:fldCharType="begin"/>
             </w:r>
             <w:r>
-              <w:instrText xml:space="preserve"> MERGEFIELD "personalSafetySupportPlanGoals" </w:instrText>
-            </w:r>
-            <w:r>
-              <w:fldChar w:fldCharType="separate"/>
-            </w:r>
-            <w:r>
-              <w:rPr>
-                <w:noProof/>
-              </w:rPr>
-              <w:t>Doris will have the ability to gain timely access to emergency services as needed.</w:t>
-            </w:r>
-            <w:r>
-              <w:rPr>
-                <w:noProof/>
-              </w:rPr>
+              <w:instrText xml:space="preserve"> MERGEFIELD personalSafetySP_Client </w:instrText>
+            </w:r>
+            <w:r>
               <w:fldChar w:fldCharType="end"/>
             </w:r>
           </w:p>
@@ -2646,40 +2473,18 @@
         </w:tc>
         <w:tc>
           <w:tcPr>
-            <w:tcW w:w="3686" w:type="dxa"/>
+            <w:tcW w:w="3685" w:type="dxa"/>
             <w:tcBorders>
               <w:bottom w:val="single" w:sz="2" w:space="0" w:color="9BA1CB"/>
             </w:tcBorders>
             <w:shd w:val="clear" w:color="auto" w:fill="auto"/>
           </w:tcPr>
           <w:p>
-            <w:pPr>
-              <w:rPr>
-                <w:noProof/>
-              </w:rPr>
-            </w:pPr>
             <w:r>
               <w:fldChar w:fldCharType="begin"/>
             </w:r>
             <w:r>
-              <w:instrText xml:space="preserve"> MERGEFIELD personalSafetySP_Client </w:instrText>
-            </w:r>
-            <w:r>
-              <w:fldChar w:fldCharType="separate"/>
-            </w:r>
-            <w:r>
-              <w:rPr>
-                <w:noProof/>
-              </w:rPr>
-              <w:t>•Doris family/live in carers will assist Doris to put personal alarm pendant on charge at regular intervals and assist her to put it back on her person prior to leaving.</w:t>
-            </w:r>
-          </w:p>
-          <w:p>
-            <w:r>
-              <w:rPr>
-                <w:noProof/>
-              </w:rPr>
-              <w:t>•Doris family will assist her to test her PERS monthly to ensure it is working effectively.</w:t>
+              <w:instrText xml:space="preserve"> MERGEFIELD "personalSafetySupportPlanInterventions" </w:instrText>
             </w:r>
             <w:r>
               <w:rPr>
@@ -2687,26 +2492,6 @@
               </w:rPr>
               <w:fldChar w:fldCharType="end"/>
             </w:r>
-          </w:p>
-          <w:p/>
-        </w:tc>
-        <w:tc>
-          <w:tcPr>
-            <w:tcW w:w="4819" w:type="dxa"/>
-            <w:tcBorders>
-              <w:bottom w:val="single" w:sz="2" w:space="0" w:color="9BA1CB"/>
-            </w:tcBorders>
-            <w:shd w:val="clear" w:color="auto" w:fill="auto"/>
-          </w:tcPr>
-          <w:p>
-            <w:fldSimple w:instr=" MERGEFIELD &quot;personalSafetySupportPlanInterventions&quot; ">
-              <w:r>
-                <w:rPr>
-                  <w:noProof/>
-                </w:rPr>
-                <w:t>•Support workers will prompt/assist Doris to put personal alarm pendant on her person prior to leaving.</w:t>
-              </w:r>
-            </w:fldSimple>
           </w:p>
           <w:p/>
         </w:tc>
@@ -2742,7 +2527,7 @@
         </w:trPr>
         <w:tc>
           <w:tcPr>
-            <w:tcW w:w="2265" w:type="dxa"/>
+            <w:tcW w:w="3153" w:type="dxa"/>
             <w:tcBorders>
               <w:bottom w:val="single" w:sz="2" w:space="0" w:color="9BA1CB"/>
             </w:tcBorders>
@@ -2778,25 +2563,13 @@
               <w:instrText xml:space="preserve"> MERGEFIELD "personalCareSupportPlanFactors" </w:instrText>
             </w:r>
             <w:r>
-              <w:fldChar w:fldCharType="separate"/>
-            </w:r>
-            <w:r>
-              <w:rPr>
-                <w:noProof/>
-              </w:rPr>
-              <w:t>•Doris has self care defecit related reduced activity tolerance and ROM secondary to COPD and shoulder injury</w:t>
-            </w:r>
-            <w:r>
-              <w:rPr>
-                <w:noProof/>
-              </w:rPr>
               <w:fldChar w:fldCharType="end"/>
             </w:r>
           </w:p>
         </w:tc>
         <w:tc>
           <w:tcPr>
-            <w:tcW w:w="1843" w:type="dxa"/>
+            <w:tcW w:w="2656" w:type="dxa"/>
             <w:tcBorders>
               <w:bottom w:val="single" w:sz="2" w:space="0" w:color="9BA1CB"/>
             </w:tcBorders>
@@ -2810,25 +2583,13 @@
               <w:instrText xml:space="preserve"> MERGEFIELD "personalCareSupportPlanGoals" </w:instrText>
             </w:r>
             <w:r>
-              <w:fldChar w:fldCharType="separate"/>
-            </w:r>
-            <w:r>
-              <w:rPr>
-                <w:noProof/>
-              </w:rPr>
-              <w:t>•Doris will maintain an satisfactory level of person hygiene and care</w:t>
-            </w:r>
-            <w:r>
-              <w:rPr>
-                <w:noProof/>
-              </w:rPr>
               <w:fldChar w:fldCharType="end"/>
             </w:r>
           </w:p>
         </w:tc>
         <w:tc>
           <w:tcPr>
-            <w:tcW w:w="3686" w:type="dxa"/>
+            <w:tcW w:w="3119" w:type="dxa"/>
             <w:tcBorders>
               <w:bottom w:val="single" w:sz="2" w:space="0" w:color="9BA1CB"/>
             </w:tcBorders>
@@ -2851,18 +2612,13 @@
         </w:tc>
         <w:tc>
           <w:tcPr>
-            <w:tcW w:w="4819" w:type="dxa"/>
+            <w:tcW w:w="3685" w:type="dxa"/>
             <w:tcBorders>
               <w:bottom w:val="single" w:sz="2" w:space="0" w:color="9BA1CB"/>
             </w:tcBorders>
             <w:shd w:val="clear" w:color="auto" w:fill="auto"/>
           </w:tcPr>
           <w:p>
-            <w:pPr>
-              <w:rPr>
-                <w:noProof/>
-              </w:rPr>
-            </w:pPr>
             <w:r>
               <w:fldChar w:fldCharType="begin"/>
             </w:r>
@@ -2870,91 +2626,6 @@
               <w:instrText xml:space="preserve"> MERGEFIELD "personalCareSupportPlanInterventions" </w:instrText>
             </w:r>
             <w:r>
-              <w:fldChar w:fldCharType="separate"/>
-            </w:r>
-            <w:r>
-              <w:rPr>
-                <w:noProof/>
-              </w:rPr>
-              <w:t>•Southern Plus will provide daily services to support Doris to complete personal care tasks</w:t>
-            </w:r>
-          </w:p>
-          <w:p>
-            <w:pPr>
-              <w:rPr>
-                <w:noProof/>
-              </w:rPr>
-            </w:pPr>
-            <w:r>
-              <w:rPr>
-                <w:noProof/>
-              </w:rPr>
-              <w:t>•Make Bed and perform Mattress and bed rail check:</w:t>
-            </w:r>
-          </w:p>
-          <w:p>
-            <w:pPr>
-              <w:rPr>
-                <w:noProof/>
-              </w:rPr>
-            </w:pPr>
-            <w:r>
-              <w:rPr>
-                <w:noProof/>
-              </w:rPr>
-              <w:t>Please check that the mattress topper/overlay is fitted centrally on the bed - ie not slipping to one side or the other.</w:t>
-            </w:r>
-          </w:p>
-          <w:p>
-            <w:pPr>
-              <w:rPr>
-                <w:noProof/>
-              </w:rPr>
-            </w:pPr>
-            <w:r>
-              <w:rPr>
-                <w:noProof/>
-              </w:rPr>
-              <w:t>Please ensure that the fitted sheet is secured well around the mattress topper and main mattress to secure the mattress topper to the bed to prevent movement.</w:t>
-            </w:r>
-          </w:p>
-          <w:p>
-            <w:pPr>
-              <w:rPr>
-                <w:noProof/>
-              </w:rPr>
-            </w:pPr>
-            <w:r>
-              <w:rPr>
-                <w:noProof/>
-              </w:rPr>
-              <w:t>There must not be any gap between the mattress and or mattress toppper and the bed rail.  Both mattress and mattress topper need to remain firmly up against the bed rail.</w:t>
-            </w:r>
-          </w:p>
-          <w:p>
-            <w:pPr>
-              <w:rPr>
-                <w:noProof/>
-              </w:rPr>
-            </w:pPr>
-            <w:r>
-              <w:rPr>
-                <w:noProof/>
-              </w:rPr>
-              <w:t>Report as an incident if you find that a gap has formed between the mattress and/or mattress topper and the bed rail.</w:t>
-            </w:r>
-          </w:p>
-          <w:p>
-            <w:r>
-              <w:rPr>
-                <w:noProof/>
-              </w:rPr>
-              <w:t xml:space="preserve">PLease ensure Doris has a water bottle available </w:t>
-            </w:r>
-            <w:r>
-              <w:rPr>
-                <w:noProof/>
-              </w:rPr>
               <w:fldChar w:fldCharType="end"/>
             </w:r>
           </w:p>
@@ -2990,7 +2661,7 @@
         </w:trPr>
         <w:tc>
           <w:tcPr>
-            <w:tcW w:w="2265" w:type="dxa"/>
+            <w:tcW w:w="3153" w:type="dxa"/>
             <w:tcBorders>
               <w:bottom w:val="single" w:sz="2" w:space="0" w:color="9BA1CB"/>
             </w:tcBorders>
@@ -3003,7 +2674,121 @@
                 <w:bCs/>
               </w:rPr>
             </w:pPr>
-            <w:fldSimple w:instr=" MERGEFIELD  eliminationSupportPlanFactors \b &quot;Continence: &quot; ">
+            <w:r>
+              <w:fldChar w:fldCharType="begin"/>
+            </w:r>
+            <w:r>
+              <w:instrText xml:space="preserve"> MERGEFIELD  eliminationSupportPlanFactors \b "Continence: " </w:instrText>
+            </w:r>
+            <w:r>
+              <w:fldChar w:fldCharType="separate"/>
+            </w:r>
+            <w:r>
+              <w:rPr>
+                <w:noProof/>
+              </w:rPr>
+              <w:t xml:space="preserve">Continence: </w:t>
+            </w:r>
+            <w:r>
+              <w:rPr>
+                <w:noProof/>
+              </w:rPr>
+              <w:t>Margaret experiences incontinence (stress/urge/mixed)</w:t>
+            </w:r>
+            <w:r>
+              <w:rPr>
+                <w:noProof/>
+              </w:rPr>
+              <w:fldChar w:fldCharType="end"/>
+            </w:r>
+          </w:p>
+        </w:tc>
+        <w:tc>
+          <w:tcPr>
+            <w:tcW w:w="2656" w:type="dxa"/>
+            <w:tcBorders>
+              <w:bottom w:val="single" w:sz="2" w:space="0" w:color="9BA1CB"/>
+            </w:tcBorders>
+            <w:shd w:val="clear" w:color="auto" w:fill="auto"/>
+          </w:tcPr>
+          <w:p>
+            <w:r>
+              <w:fldChar w:fldCharType="begin"/>
+            </w:r>
+            <w:r>
+              <w:instrText xml:space="preserve"> MERGEFIELD  eliminationSupportPlanGoals \b "Continence: " </w:instrText>
+            </w:r>
+            <w:r>
+              <w:fldChar w:fldCharType="separate"/>
+            </w:r>
+            <w:r>
+              <w:rPr>
+                <w:noProof/>
+              </w:rPr>
+              <w:t xml:space="preserve">Continence: </w:t>
+            </w:r>
+            <w:r>
+              <w:rPr>
+                <w:noProof/>
+              </w:rPr>
+              <w:t>Margaret will maintain social continence.</w:t>
+            </w:r>
+            <w:r>
+              <w:rPr>
+                <w:noProof/>
+              </w:rPr>
+              <w:fldChar w:fldCharType="end"/>
+            </w:r>
+          </w:p>
+        </w:tc>
+        <w:tc>
+          <w:tcPr>
+            <w:tcW w:w="3119" w:type="dxa"/>
+            <w:tcBorders>
+              <w:bottom w:val="single" w:sz="2" w:space="0" w:color="9BA1CB"/>
+            </w:tcBorders>
+            <w:shd w:val="clear" w:color="auto" w:fill="auto"/>
+          </w:tcPr>
+          <w:p>
+            <w:r>
+              <w:fldChar w:fldCharType="begin"/>
+            </w:r>
+            <w:r>
+              <w:instrText xml:space="preserve"> MERGEFIELD  eliminationSP_Client \b "Continence: " </w:instrText>
+            </w:r>
+            <w:r>
+              <w:fldChar w:fldCharType="separate"/>
+            </w:r>
+            <w:r>
+              <w:rPr>
+                <w:noProof/>
+              </w:rPr>
+              <w:t xml:space="preserve">Continence: </w:t>
+            </w:r>
+            <w:r>
+              <w:rPr>
+                <w:noProof/>
+              </w:rPr>
+              <w:t>Margaret will notify her Wellness Partner when she requires a supply of incontinence aids giving them 2 weeks notice for delivery.</w:t>
+            </w:r>
+            <w:r>
+              <w:rPr>
+                <w:noProof/>
+              </w:rPr>
+              <w:fldChar w:fldCharType="end"/>
+            </w:r>
+          </w:p>
+        </w:tc>
+        <w:tc>
+          <w:tcPr>
+            <w:tcW w:w="3685" w:type="dxa"/>
+            <w:tcBorders>
+              <w:bottom w:val="single" w:sz="2" w:space="0" w:color="9BA1CB"/>
+            </w:tcBorders>
+            <w:shd w:val="clear" w:color="auto" w:fill="auto"/>
+          </w:tcPr>
+          <w:p>
+            <w:fldSimple w:instr=" MERGEFIELD  eliminationSupportPlanInterventions \b &quot;Continence: &quot; ">
               <w:r>
                 <w:rPr>
                   <w:noProof/>
@@ -3014,97 +2799,9 @@
                 <w:rPr>
                   <w:noProof/>
                 </w:rPr>
-                <w:t>•Anxious of possible occasional social incontinence</w:t>
+                <w:t>Southern Plus will assist with provision of incontinence aids within the capacity of the budget.</w:t>
               </w:r>
             </w:fldSimple>
-          </w:p>
-        </w:tc>
-        <w:tc>
-          <w:tcPr>
-            <w:tcW w:w="1843" w:type="dxa"/>
-            <w:tcBorders>
-              <w:bottom w:val="single" w:sz="2" w:space="0" w:color="9BA1CB"/>
-            </w:tcBorders>
-            <w:shd w:val="clear" w:color="auto" w:fill="auto"/>
-          </w:tcPr>
-          <w:p>
-            <w:fldSimple w:instr=" MERGEFIELD  eliminationSupportPlanGoals \b &quot;Continence: &quot; ">
-              <w:r>
-                <w:rPr>
-                  <w:noProof/>
-                </w:rPr>
-                <w:t xml:space="preserve">Continence: </w:t>
-              </w:r>
-              <w:r>
-                <w:rPr>
-                  <w:noProof/>
-                </w:rPr>
-                <w:t>•Doris  will maintain social continence and regular and comfortable elimination patterns</w:t>
-              </w:r>
-            </w:fldSimple>
-          </w:p>
-        </w:tc>
-        <w:tc>
-          <w:tcPr>
-            <w:tcW w:w="3686" w:type="dxa"/>
-            <w:tcBorders>
-              <w:bottom w:val="single" w:sz="2" w:space="0" w:color="9BA1CB"/>
-            </w:tcBorders>
-            <w:shd w:val="clear" w:color="auto" w:fill="auto"/>
-          </w:tcPr>
-          <w:p>
-            <w:fldSimple w:instr=" MERGEFIELD  eliminationSP_Client \b &quot;Continence: &quot; ">
-              <w:r>
-                <w:rPr>
-                  <w:noProof/>
-                </w:rPr>
-                <w:t xml:space="preserve">Continence: </w:t>
-              </w:r>
-              <w:r>
-                <w:rPr>
-                  <w:noProof/>
-                </w:rPr>
-                <w:t>•Doris and or her family will notify Doris'Wellness Partner when pads need to be reordered allowing for 2 weeks for delivery to ensure that they can be delivered on time.</w:t>
-              </w:r>
-            </w:fldSimple>
-          </w:p>
-        </w:tc>
-        <w:tc>
-          <w:tcPr>
-            <w:tcW w:w="4819" w:type="dxa"/>
-            <w:tcBorders>
-              <w:bottom w:val="single" w:sz="2" w:space="0" w:color="9BA1CB"/>
-            </w:tcBorders>
-            <w:shd w:val="clear" w:color="auto" w:fill="auto"/>
-          </w:tcPr>
-          <w:p>
-            <w:r>
-              <w:fldChar w:fldCharType="begin"/>
-            </w:r>
-            <w:r>
-              <w:instrText xml:space="preserve"> MERGEFIELD  eliminationSupportPlanInterventions \b "Continence: " </w:instrText>
-            </w:r>
-            <w:r>
-              <w:fldChar w:fldCharType="separate"/>
-            </w:r>
-            <w:r>
-              <w:rPr>
-                <w:noProof/>
-              </w:rPr>
-              <w:t xml:space="preserve">Continence: </w:t>
-            </w:r>
-            <w:r>
-              <w:rPr>
-                <w:noProof/>
-              </w:rPr>
-              <w:t>•Southern Plus will provide incontinence aids as required and with scope of the HCP budget</w:t>
-            </w:r>
-            <w:r>
-              <w:rPr>
-                <w:noProof/>
-              </w:rPr>
-              <w:fldChar w:fldCharType="end"/>
-            </w:r>
           </w:p>
         </w:tc>
         <w:tc>
@@ -3139,7 +2836,7 @@
         </w:trPr>
         <w:tc>
           <w:tcPr>
-            <w:tcW w:w="2265" w:type="dxa"/>
+            <w:tcW w:w="3153" w:type="dxa"/>
             <w:tcBorders>
               <w:bottom w:val="single" w:sz="2" w:space="0" w:color="9BA1CB"/>
             </w:tcBorders>
@@ -3168,269 +2865,72 @@
             </w:r>
           </w:p>
           <w:p>
-            <w:pPr>
-              <w:rPr>
-                <w:noProof/>
-              </w:rPr>
-            </w:pPr>
-            <w:r>
-              <w:fldChar w:fldCharType="begin"/>
-            </w:r>
-            <w:r>
-              <w:instrText xml:space="preserve"> MERGEFIELD "medicationSupportPlanFactors" </w:instrText>
-            </w:r>
-            <w:r>
-              <w:fldChar w:fldCharType="separate"/>
-            </w:r>
-            <w:r>
-              <w:rPr>
-                <w:noProof/>
-              </w:rPr>
-              <w:t>Doris has self care deficits related to reaching areas to apply creams and eye drops</w:t>
-            </w:r>
-          </w:p>
-          <w:p>
-            <w:r>
-              <w:rPr>
-                <w:noProof/>
-              </w:rPr>
-              <w:t>Doris has been prescribed continuous oxygen by her respiratory specialist</w:t>
-            </w:r>
-            <w:r>
-              <w:rPr>
-                <w:noProof/>
-              </w:rPr>
-              <w:fldChar w:fldCharType="end"/>
-            </w:r>
-          </w:p>
-        </w:tc>
-        <w:tc>
-          <w:tcPr>
-            <w:tcW w:w="1843" w:type="dxa"/>
+            <w:fldSimple w:instr=" MERGEFIELD &quot;medicationSupportPlanFactors&quot; ">
+              <w:r>
+                <w:rPr>
+                  <w:noProof/>
+                </w:rPr>
+                <w:t xml:space="preserve">Peggy takes her medications on time and never misses a dose. Peggy also has Nitro lingual Spray she will use as required. </w:t>
+              </w:r>
+            </w:fldSimple>
+          </w:p>
+        </w:tc>
+        <w:tc>
+          <w:tcPr>
+            <w:tcW w:w="2656" w:type="dxa"/>
             <w:tcBorders>
               <w:bottom w:val="single" w:sz="2" w:space="0" w:color="9BA1CB"/>
             </w:tcBorders>
             <w:shd w:val="clear" w:color="auto" w:fill="auto"/>
           </w:tcPr>
           <w:p>
-            <w:r>
-              <w:fldChar w:fldCharType="begin"/>
-            </w:r>
-            <w:r>
-              <w:instrText xml:space="preserve"> MERGEFIELD "medicationGoals" </w:instrText>
-            </w:r>
-            <w:r>
-              <w:fldChar w:fldCharType="separate"/>
-            </w:r>
-            <w:r>
-              <w:rPr>
-                <w:noProof/>
-              </w:rPr>
-              <w:t>Safe appropriate and effective use of medications</w:t>
-            </w:r>
-            <w:r>
-              <w:rPr>
-                <w:noProof/>
-              </w:rPr>
-              <w:fldChar w:fldCharType="end"/>
-            </w:r>
+            <w:fldSimple w:instr=" MERGEFIELD &quot;medicationGoals&quot; ">
+              <w:r>
+                <w:rPr>
+                  <w:noProof/>
+                </w:rPr>
+                <w:t>Margaret's medication will be managed safely and effectively</w:t>
+              </w:r>
+            </w:fldSimple>
           </w:p>
           <w:p/>
         </w:tc>
         <w:tc>
           <w:tcPr>
-            <w:tcW w:w="3686" w:type="dxa"/>
+            <w:tcW w:w="3119" w:type="dxa"/>
             <w:tcBorders>
               <w:bottom w:val="single" w:sz="2" w:space="0" w:color="9BA1CB"/>
             </w:tcBorders>
             <w:shd w:val="clear" w:color="auto" w:fill="auto"/>
           </w:tcPr>
           <w:p>
-            <w:pPr>
-              <w:rPr>
-                <w:noProof/>
-              </w:rPr>
-            </w:pPr>
-            <w:r>
-              <w:fldChar w:fldCharType="begin"/>
-            </w:r>
-            <w:r>
-              <w:instrText xml:space="preserve"> MERGEFIELD "medicationSP_Client" </w:instrText>
-            </w:r>
-            <w:r>
-              <w:fldChar w:fldCharType="separate"/>
-            </w:r>
-            <w:r>
-              <w:rPr>
-                <w:noProof/>
-              </w:rPr>
-              <w:t>•Doris (and family) will notify Southern Plus of any medication changes to ensure medication profile is kept current.</w:t>
-            </w:r>
-          </w:p>
-          <w:p>
-            <w:pPr>
-              <w:rPr>
-                <w:noProof/>
-              </w:rPr>
-            </w:pPr>
-            <w:r>
-              <w:rPr>
-                <w:noProof/>
-              </w:rPr>
-              <w:t xml:space="preserve">Mrs Haycock manages her own oral medication with the aid of a Webster pack.  </w:t>
-            </w:r>
-          </w:p>
-          <w:p>
-            <w:pPr>
-              <w:rPr>
-                <w:noProof/>
-              </w:rPr>
-            </w:pPr>
-            <w:r>
-              <w:rPr>
-                <w:noProof/>
-              </w:rPr>
-              <w:t>•Mrs Haycock requires physical assistance only to apply eye drops and topical creams/ointments.</w:t>
-            </w:r>
-          </w:p>
-          <w:p>
-            <w:pPr>
-              <w:rPr>
-                <w:noProof/>
-              </w:rPr>
-            </w:pPr>
-            <w:r>
-              <w:rPr>
-                <w:noProof/>
-              </w:rPr>
-              <w:t xml:space="preserve">•Doris family will </w:t>
-            </w:r>
-          </w:p>
-          <w:p>
-            <w:pPr>
-              <w:rPr>
-                <w:noProof/>
-              </w:rPr>
-            </w:pPr>
-            <w:r>
-              <w:rPr>
-                <w:noProof/>
-              </w:rPr>
-              <w:t xml:space="preserve">Supervise/monitor and assist with setting the correct flow rate of oxygen as per her physicians directions. </w:t>
-            </w:r>
-          </w:p>
-          <w:p>
-            <w:pPr>
-              <w:rPr>
-                <w:noProof/>
-              </w:rPr>
-            </w:pPr>
-            <w:r>
-              <w:rPr>
-                <w:noProof/>
-              </w:rPr>
-              <w:lastRenderedPageBreak/>
-              <w:t xml:space="preserve">Wipe air filter on both oxygen concentrator's with damp cloth weekly to remove dust and </w:t>
-            </w:r>
-          </w:p>
-          <w:p>
-            <w:pPr>
-              <w:rPr>
-                <w:noProof/>
-              </w:rPr>
-            </w:pPr>
-            <w:r>
-              <w:rPr>
-                <w:noProof/>
-              </w:rPr>
-              <w:t>change oxygen cannula's three weekly.</w:t>
-            </w:r>
-          </w:p>
-          <w:p>
-            <w:r>
-              <w:rPr>
-                <w:noProof/>
-              </w:rPr>
-              <w:fldChar w:fldCharType="end"/>
-            </w:r>
+            <w:fldSimple w:instr=" MERGEFIELD &quot;medicationSP_Client&quot; ">
+              <w:r>
+                <w:rPr>
+                  <w:noProof/>
+                </w:rPr>
+                <w:t>Margaret will continue to manage and self administer her own medication in consultation with her GP and pharmacist.  Pharmacy will deliver medications or she will pick up.</w:t>
+              </w:r>
+            </w:fldSimple>
           </w:p>
           <w:p/>
         </w:tc>
         <w:tc>
           <w:tcPr>
-            <w:tcW w:w="4819" w:type="dxa"/>
+            <w:tcW w:w="3685" w:type="dxa"/>
             <w:tcBorders>
               <w:bottom w:val="single" w:sz="2" w:space="0" w:color="9BA1CB"/>
             </w:tcBorders>
             <w:shd w:val="clear" w:color="auto" w:fill="auto"/>
           </w:tcPr>
           <w:p>
-            <w:pPr>
-              <w:rPr>
-                <w:noProof/>
-              </w:rPr>
-            </w:pPr>
-            <w:r>
-              <w:lastRenderedPageBreak/>
+            <w:r>
               <w:fldChar w:fldCharType="begin"/>
             </w:r>
             <w:r>
               <w:instrText xml:space="preserve"> MERGEFIELD "medicationSupportPlanInterventions" </w:instrText>
             </w:r>
             <w:r>
-              <w:fldChar w:fldCharType="separate"/>
-            </w:r>
-            <w:r>
-              <w:rPr>
-                <w:noProof/>
-              </w:rPr>
-              <w:t xml:space="preserve">•Doris requires prompting for her oral medication </w:t>
-            </w:r>
-          </w:p>
-          <w:p>
-            <w:pPr>
-              <w:rPr>
-                <w:noProof/>
-              </w:rPr>
-            </w:pPr>
-            <w:r>
-              <w:rPr>
-                <w:noProof/>
-              </w:rPr>
-              <w:t>•Support Workers will assist with non packed medications (creams and eye drops) as per medication profile.</w:t>
-            </w:r>
-          </w:p>
-          <w:p>
-            <w:pPr>
-              <w:rPr>
-                <w:noProof/>
-              </w:rPr>
-            </w:pPr>
-            <w:r>
-              <w:rPr>
-                <w:noProof/>
-              </w:rPr>
-              <w:t>•Support Workers will sign for non packed medications.</w:t>
-            </w:r>
-          </w:p>
-          <w:p>
-            <w:pPr>
-              <w:rPr>
-                <w:noProof/>
-              </w:rPr>
-            </w:pPr>
-            <w:r>
-              <w:rPr>
-                <w:noProof/>
-              </w:rPr>
-              <w:t>•Support workers will report if they identify any issues or changes in Doris ability to manage own Webster pack medications.</w:t>
-            </w:r>
-          </w:p>
-          <w:p>
-            <w:r>
-              <w:rPr>
-                <w:noProof/>
-              </w:rPr>
               <w:fldChar w:fldCharType="end"/>
             </w:r>
           </w:p>
@@ -3467,7 +2967,7 @@
         </w:trPr>
         <w:tc>
           <w:tcPr>
-            <w:tcW w:w="2265" w:type="dxa"/>
+            <w:tcW w:w="3153" w:type="dxa"/>
             <w:tcBorders>
               <w:bottom w:val="single" w:sz="2" w:space="0" w:color="9BA1CB"/>
             </w:tcBorders>
@@ -3485,6 +2985,7 @@
                 <w:b/>
                 <w:bCs/>
               </w:rPr>
+              <w:lastRenderedPageBreak/>
               <w:t>NUTRITION</w:t>
             </w:r>
             <w:r>
@@ -3496,86 +2997,129 @@
             </w:r>
           </w:p>
           <w:p>
-            <w:r>
-              <w:fldChar w:fldCharType="begin"/>
-            </w:r>
-            <w:r>
-              <w:instrText xml:space="preserve"> MERGEFIELD "mealsAndShoppingSupportPlanFactors" </w:instrText>
-            </w:r>
-            <w:r>
-              <w:fldChar w:fldCharType="separate"/>
-            </w:r>
-            <w:r>
-              <w:rPr>
-                <w:noProof/>
-              </w:rPr>
-              <w:t>Doris has a self care deficit related to meal preparation secondary to reduced activity tolerance.</w:t>
-            </w:r>
-            <w:r>
-              <w:rPr>
-                <w:noProof/>
-              </w:rPr>
-              <w:fldChar w:fldCharType="end"/>
-            </w:r>
-          </w:p>
-        </w:tc>
-        <w:tc>
-          <w:tcPr>
-            <w:tcW w:w="1843" w:type="dxa"/>
+            <w:fldSimple w:instr=" MERGEFIELD &quot;mealsAndShoppingSupportPlanFactors&quot; ">
+              <w:r>
+                <w:rPr>
+                  <w:noProof/>
+                </w:rPr>
+                <w:t>Margaret has a self care deficit related to meal preparation secondary to reduced activity tolerance (pain, deconditioning) and visual impairment.</w:t>
+              </w:r>
+            </w:fldSimple>
+          </w:p>
+        </w:tc>
+        <w:tc>
+          <w:tcPr>
+            <w:tcW w:w="2656" w:type="dxa"/>
             <w:tcBorders>
               <w:bottom w:val="single" w:sz="2" w:space="0" w:color="9BA1CB"/>
             </w:tcBorders>
             <w:shd w:val="clear" w:color="auto" w:fill="auto"/>
           </w:tcPr>
           <w:p>
-            <w:fldSimple w:instr=" MERGEFIELD &quot;mealsAndShoppingSupportPlanGoals&quot; ">
-              <w:r>
-                <w:rPr>
-                  <w:noProof/>
-                </w:rPr>
-                <w:t>Doris will be adequately nourished and hydrated.</w:t>
-              </w:r>
-            </w:fldSimple>
+            <w:r>
+              <w:fldChar w:fldCharType="begin"/>
+            </w:r>
+            <w:r>
+              <w:instrText xml:space="preserve"> MERGEFIELD "mealsAndShoppingSupportPlanGoals" </w:instrText>
+            </w:r>
+            <w:r>
+              <w:fldChar w:fldCharType="separate"/>
+            </w:r>
+            <w:r>
+              <w:rPr>
+                <w:noProof/>
+              </w:rPr>
+              <w:t>Margaret will be adequately nourished and hydrated.</w:t>
+            </w:r>
+            <w:r>
+              <w:rPr>
+                <w:noProof/>
+              </w:rPr>
+              <w:fldChar w:fldCharType="end"/>
+            </w:r>
           </w:p>
           <w:p/>
         </w:tc>
         <w:tc>
           <w:tcPr>
-            <w:tcW w:w="3686" w:type="dxa"/>
+            <w:tcW w:w="3119" w:type="dxa"/>
             <w:tcBorders>
               <w:bottom w:val="single" w:sz="2" w:space="0" w:color="9BA1CB"/>
             </w:tcBorders>
             <w:shd w:val="clear" w:color="auto" w:fill="auto"/>
           </w:tcPr>
           <w:p>
-            <w:fldSimple w:instr=" MERGEFIELD &quot;mealsAndShoppingSP_Client&quot; ">
-              <w:r>
-                <w:rPr>
-                  <w:noProof/>
-                </w:rPr>
-                <w:t>Doris family who are staying with her at the time will complete shopping for general food items and supervise Doris with her meals/nutritional intake on a day to day basis.</w:t>
-              </w:r>
-            </w:fldSimple>
+            <w:r>
+              <w:fldChar w:fldCharType="begin"/>
+            </w:r>
+            <w:r>
+              <w:instrText xml:space="preserve"> MERGEFIELD "mealsAndShoppingSP_Client" </w:instrText>
+            </w:r>
+            <w:r>
+              <w:rPr>
+                <w:noProof/>
+              </w:rPr>
+              <w:fldChar w:fldCharType="end"/>
+            </w:r>
           </w:p>
           <w:p/>
         </w:tc>
         <w:tc>
           <w:tcPr>
-            <w:tcW w:w="4819" w:type="dxa"/>
+            <w:tcW w:w="3685" w:type="dxa"/>
             <w:tcBorders>
               <w:bottom w:val="single" w:sz="2" w:space="0" w:color="9BA1CB"/>
             </w:tcBorders>
             <w:shd w:val="clear" w:color="auto" w:fill="auto"/>
           </w:tcPr>
           <w:p>
-            <w:fldSimple w:instr=" MERGEFIELD &quot;mealsAndShoppingSupportPlanInterventions&quot; ">
-              <w:r>
-                <w:rPr>
-                  <w:noProof/>
-                </w:rPr>
-                <w:t>Support workers will ensure that Doris has access to drinking water (water bottle) before leaving each visit.</w:t>
-              </w:r>
-            </w:fldSimple>
+            <w:pPr>
+              <w:rPr>
+                <w:noProof/>
+              </w:rPr>
+            </w:pPr>
+            <w:r>
+              <w:fldChar w:fldCharType="begin"/>
+            </w:r>
+            <w:r>
+              <w:instrText xml:space="preserve"> MERGEFIELD "mealsAndShoppingSupportPlanInterventions" </w:instrText>
+            </w:r>
+            <w:r>
+              <w:fldChar w:fldCharType="separate"/>
+            </w:r>
+            <w:r>
+              <w:rPr>
+                <w:noProof/>
+              </w:rPr>
+              <w:t>SHOPPING</w:t>
+            </w:r>
+          </w:p>
+          <w:p>
+            <w:pPr>
+              <w:rPr>
+                <w:noProof/>
+              </w:rPr>
+            </w:pPr>
+            <w:r>
+              <w:rPr>
+                <w:noProof/>
+              </w:rPr>
+              <w:t>MEALS</w:t>
+            </w:r>
+          </w:p>
+          <w:p>
+            <w:r>
+              <w:rPr>
+                <w:noProof/>
+              </w:rPr>
+              <w:t>SOuthern Plus suppport workers will assist Margaret with shopping by list each week/fortnight.</w:t>
+            </w:r>
+            <w:r>
+              <w:rPr>
+                <w:noProof/>
+              </w:rPr>
+              <w:fldChar w:fldCharType="end"/>
+            </w:r>
           </w:p>
           <w:p/>
         </w:tc>
@@ -3610,7 +3154,7 @@
         </w:trPr>
         <w:tc>
           <w:tcPr>
-            <w:tcW w:w="2265" w:type="dxa"/>
+            <w:tcW w:w="3153" w:type="dxa"/>
             <w:tcBorders>
               <w:bottom w:val="single" w:sz="2" w:space="0" w:color="9BA1CB"/>
             </w:tcBorders>
@@ -3639,119 +3183,61 @@
             </w:r>
           </w:p>
           <w:p>
+            <w:fldSimple w:instr=" MERGEFIELD &quot;cleaningSupportPlanFactors&quot; ">
+              <w:r>
+                <w:rPr>
+                  <w:noProof/>
+                </w:rPr>
+                <w:t>Self care deficit related to household cleaning secondary to impaired mobility and chronic pain exacerbated by carrying heavy loads and strenuous work</w:t>
+              </w:r>
+            </w:fldSimple>
+          </w:p>
+          <w:p>
             <w:r>
               <w:fldChar w:fldCharType="begin"/>
             </w:r>
             <w:r>
-              <w:instrText xml:space="preserve"> MERGEFIELD "cleaningSupportPlanFactors" </w:instrText>
-            </w:r>
-            <w:r>
-              <w:fldChar w:fldCharType="separate"/>
-            </w:r>
-            <w:r>
-              <w:rPr>
-                <w:noProof/>
-              </w:rPr>
-              <w:t>•Impaired mobility/stamina/balance and endurance</w:t>
-            </w:r>
-            <w:r>
-              <w:rPr>
-                <w:noProof/>
-              </w:rPr>
+              <w:instrText xml:space="preserve"> MERGEFIELD "HGMSupportPlanFactors" </w:instrText>
+            </w:r>
+            <w:r>
               <w:fldChar w:fldCharType="end"/>
             </w:r>
           </w:p>
-          <w:p>
-            <w:r>
-              <w:fldChar w:fldCharType="begin"/>
-            </w:r>
-            <w:r>
-              <w:instrText xml:space="preserve"> MERGEFIELD "HGMSupportPlanFactors" </w:instrText>
-            </w:r>
-            <w:r>
-              <w:fldChar w:fldCharType="separate"/>
-            </w:r>
-            <w:r>
-              <w:rPr>
-                <w:noProof/>
-              </w:rPr>
-              <w:t xml:space="preserve">Self care deficit related to maintenance of safe, accessible outdoor areas and access to the home secondary </w:t>
-            </w:r>
-            <w:r>
-              <w:rPr>
-                <w:noProof/>
-              </w:rPr>
-              <w:lastRenderedPageBreak/>
-              <w:t>to impaired activity tolerance.</w:t>
-            </w:r>
-            <w:r>
-              <w:rPr>
-                <w:noProof/>
-              </w:rPr>
-              <w:fldChar w:fldCharType="end"/>
-            </w:r>
-          </w:p>
-        </w:tc>
-        <w:tc>
-          <w:tcPr>
-            <w:tcW w:w="1843" w:type="dxa"/>
+        </w:tc>
+        <w:tc>
+          <w:tcPr>
+            <w:tcW w:w="2656" w:type="dxa"/>
             <w:tcBorders>
               <w:bottom w:val="single" w:sz="2" w:space="0" w:color="9BA1CB"/>
             </w:tcBorders>
             <w:shd w:val="clear" w:color="auto" w:fill="auto"/>
           </w:tcPr>
           <w:p>
-            <w:r>
-              <w:lastRenderedPageBreak/>
+            <w:fldSimple w:instr=" MERGEFIELD &quot;cleaningSupportPlanGoals&quot; ">
+              <w:r>
+                <w:rPr>
+                  <w:noProof/>
+                </w:rPr>
+                <w:t>Margarets home environment will be maintained in a clean and tidy state.</w:t>
+              </w:r>
+            </w:fldSimple>
+          </w:p>
+          <w:p>
+            <w:r>
               <w:fldChar w:fldCharType="begin"/>
             </w:r>
             <w:r>
-              <w:instrText xml:space="preserve"> MERGEFIELD "cleaningSupportPlanGoals" </w:instrText>
-            </w:r>
-            <w:r>
-              <w:fldChar w:fldCharType="separate"/>
-            </w:r>
-            <w:r>
-              <w:rPr>
-                <w:noProof/>
-              </w:rPr>
-              <w:t>•To maintain a clean, safe and hygienic home environment</w:t>
-            </w:r>
-            <w:r>
-              <w:rPr>
-                <w:noProof/>
-              </w:rPr>
+              <w:instrText xml:space="preserve"> MERGEFIELD "HGMSupportPlanGoals" </w:instrText>
+            </w:r>
+            <w:r>
               <w:fldChar w:fldCharType="end"/>
             </w:r>
           </w:p>
-          <w:p>
-            <w:r>
-              <w:fldChar w:fldCharType="begin"/>
-            </w:r>
-            <w:r>
-              <w:instrText xml:space="preserve"> MERGEFIELD "HGMSupportPlanGoals" </w:instrText>
-            </w:r>
-            <w:r>
-              <w:fldChar w:fldCharType="separate"/>
-            </w:r>
-            <w:r>
-              <w:rPr>
-                <w:noProof/>
-              </w:rPr>
-              <w:t>Doriss home will be accessable and safe</w:t>
-            </w:r>
-            <w:r>
-              <w:rPr>
-                <w:noProof/>
-              </w:rPr>
-              <w:fldChar w:fldCharType="end"/>
-            </w:r>
-          </w:p>
           <w:p/>
         </w:tc>
         <w:tc>
           <w:tcPr>
-            <w:tcW w:w="3686" w:type="dxa"/>
+            <w:tcW w:w="3119" w:type="dxa"/>
             <w:tcBorders>
               <w:bottom w:val="single" w:sz="2" w:space="0" w:color="9BA1CB"/>
             </w:tcBorders>
@@ -3789,18 +3275,13 @@
         </w:tc>
         <w:tc>
           <w:tcPr>
-            <w:tcW w:w="4819" w:type="dxa"/>
+            <w:tcW w:w="3685" w:type="dxa"/>
             <w:tcBorders>
               <w:bottom w:val="single" w:sz="2" w:space="0" w:color="9BA1CB"/>
             </w:tcBorders>
             <w:shd w:val="clear" w:color="auto" w:fill="auto"/>
           </w:tcPr>
           <w:p>
-            <w:pPr>
-              <w:rPr>
-                <w:noProof/>
-              </w:rPr>
-            </w:pPr>
             <w:r>
               <w:fldChar w:fldCharType="begin"/>
             </w:r>
@@ -3808,112 +3289,6 @@
               <w:instrText xml:space="preserve"> MERGEFIELD "cleaningSupportPlanInterventions" </w:instrText>
             </w:r>
             <w:r>
-              <w:fldChar w:fldCharType="separate"/>
-            </w:r>
-            <w:r>
-              <w:rPr>
-                <w:noProof/>
-              </w:rPr>
-              <w:t>•Southern Plus will provide domestic assistance services as negotiated and per budget</w:t>
-            </w:r>
-          </w:p>
-          <w:p>
-            <w:pPr>
-              <w:rPr>
-                <w:noProof/>
-              </w:rPr>
-            </w:pPr>
-            <w:r>
-              <w:rPr>
-                <w:noProof/>
-              </w:rPr>
-              <w:t>• Vacuum and mop floors.</w:t>
-            </w:r>
-          </w:p>
-          <w:p>
-            <w:pPr>
-              <w:rPr>
-                <w:noProof/>
-              </w:rPr>
-            </w:pPr>
-            <w:r>
-              <w:rPr>
-                <w:noProof/>
-              </w:rPr>
-              <w:t>• Wipe out microwave.</w:t>
-            </w:r>
-          </w:p>
-          <w:p>
-            <w:pPr>
-              <w:rPr>
-                <w:noProof/>
-              </w:rPr>
-            </w:pPr>
-            <w:r>
-              <w:rPr>
-                <w:noProof/>
-              </w:rPr>
-              <w:t>• Change sheets on bed. (MOrning put old sheets in wash, new sheets if time or midday service for new sheets, midday service to put sheets in dryer and evening to put away.)</w:t>
-            </w:r>
-          </w:p>
-          <w:p>
-            <w:pPr>
-              <w:rPr>
-                <w:noProof/>
-              </w:rPr>
-            </w:pPr>
-            <w:r>
-              <w:rPr>
-                <w:noProof/>
-              </w:rPr>
-              <w:lastRenderedPageBreak/>
-              <w:t>• Clean bathroom.</w:t>
-            </w:r>
-          </w:p>
-          <w:p>
-            <w:pPr>
-              <w:rPr>
-                <w:noProof/>
-              </w:rPr>
-            </w:pPr>
-            <w:r>
-              <w:rPr>
-                <w:noProof/>
-              </w:rPr>
-              <w:t>• Clean toilet.</w:t>
-            </w:r>
-          </w:p>
-          <w:p>
-            <w:pPr>
-              <w:rPr>
-                <w:noProof/>
-              </w:rPr>
-            </w:pPr>
-            <w:r>
-              <w:rPr>
-                <w:noProof/>
-              </w:rPr>
-              <w:t>• Ironing as requested.</w:t>
-            </w:r>
-          </w:p>
-          <w:p>
-            <w:pPr>
-              <w:rPr>
-                <w:noProof/>
-              </w:rPr>
-            </w:pPr>
-            <w:r>
-              <w:rPr>
-                <w:noProof/>
-              </w:rPr>
-              <w:t>• Folding washing.</w:t>
-            </w:r>
-          </w:p>
-          <w:p>
-            <w:r>
-              <w:rPr>
-                <w:noProof/>
-              </w:rPr>
               <w:fldChar w:fldCharType="end"/>
             </w:r>
           </w:p>
@@ -3922,24 +3297,9 @@
               <w:fldChar w:fldCharType="begin"/>
             </w:r>
             <w:r>
-              <w:instrText xml:space="preserve"> MERGEFIELD "HGMSupportPlanIntervention</w:instrText>
-            </w:r>
-            <w:r>
-              <w:instrText xml:space="preserve">s" </w:instrText>
-            </w:r>
-            <w:r>
-              <w:fldChar w:fldCharType="separate"/>
-            </w:r>
-            <w:r>
-              <w:rPr>
-                <w:noProof/>
-              </w:rPr>
-              <w:t>•Southern Plus will negotiate handyman services to attend to general household maintenance, window and gutter cleaning as requested / required.</w:t>
-            </w:r>
-            <w:r>
-              <w:rPr>
-                <w:noProof/>
-              </w:rPr>
+              <w:instrText xml:space="preserve"> MERGEFIELD "HGMSupportPlanInterventions" </w:instrText>
+            </w:r>
+            <w:r>
               <w:fldChar w:fldCharType="end"/>
             </w:r>
           </w:p>
@@ -3955,7 +3315,6 @@
           </w:tcPr>
           <w:p>
             <w:r>
-              <w:lastRenderedPageBreak/>
               <w:fldChar w:fldCharType="begin"/>
             </w:r>
             <w:r>
@@ -3991,7 +3350,7 @@
         </w:trPr>
         <w:tc>
           <w:tcPr>
-            <w:tcW w:w="2265" w:type="dxa"/>
+            <w:tcW w:w="3153" w:type="dxa"/>
             <w:tcBorders>
               <w:bottom w:val="single" w:sz="2" w:space="0" w:color="9BA1CB"/>
             </w:tcBorders>
@@ -4020,47 +3379,39 @@
             </w:r>
           </w:p>
           <w:p>
-            <w:r>
-              <w:fldChar w:fldCharType="begin"/>
-            </w:r>
-            <w:r>
-              <w:instrText xml:space="preserve"> MERGEFIELD "environmentSupportPlanFactors" </w:instrText>
-            </w:r>
-            <w:r>
-              <w:rPr>
-                <w:noProof/>
-              </w:rPr>
-              <w:fldChar w:fldCharType="end"/>
-            </w:r>
-          </w:p>
-        </w:tc>
-        <w:tc>
-          <w:tcPr>
-            <w:tcW w:w="1843" w:type="dxa"/>
+            <w:fldSimple w:instr=" MERGEFIELD &quot;environmentSupportPlanFactors&quot; ">
+              <w:r>
+                <w:rPr>
+                  <w:noProof/>
+                </w:rPr>
+                <w:t>Margaret is at increased risk of falls and would benefit from review of her home and living spaces to assess and reduce risk factors.</w:t>
+              </w:r>
+            </w:fldSimple>
+          </w:p>
+        </w:tc>
+        <w:tc>
+          <w:tcPr>
+            <w:tcW w:w="2656" w:type="dxa"/>
             <w:tcBorders>
               <w:bottom w:val="single" w:sz="2" w:space="0" w:color="9BA1CB"/>
             </w:tcBorders>
             <w:shd w:val="clear" w:color="auto" w:fill="auto"/>
           </w:tcPr>
           <w:p>
-            <w:r>
-              <w:fldChar w:fldCharType="begin"/>
-            </w:r>
-            <w:r>
-              <w:instrText xml:space="preserve"> MERGEFIELD "environmentSupportPlanGoals" </w:instrText>
-            </w:r>
-            <w:r>
-              <w:rPr>
-                <w:noProof/>
-              </w:rPr>
-              <w:fldChar w:fldCharType="end"/>
-            </w:r>
+            <w:fldSimple w:instr=" MERGEFIELD &quot;environmentSupportPlanGoals&quot; ">
+              <w:r>
+                <w:rPr>
+                  <w:noProof/>
+                </w:rPr>
+                <w:t>Environmental risks will be reduced/mitigated.</w:t>
+              </w:r>
+            </w:fldSimple>
           </w:p>
           <w:p/>
         </w:tc>
         <w:tc>
           <w:tcPr>
-            <w:tcW w:w="3686" w:type="dxa"/>
+            <w:tcW w:w="3119" w:type="dxa"/>
             <w:tcBorders>
               <w:bottom w:val="single" w:sz="2" w:space="0" w:color="9BA1CB"/>
             </w:tcBorders>
@@ -4084,7 +3435,7 @@
         </w:tc>
         <w:tc>
           <w:tcPr>
-            <w:tcW w:w="4819" w:type="dxa"/>
+            <w:tcW w:w="3685" w:type="dxa"/>
             <w:tcBorders>
               <w:bottom w:val="single" w:sz="2" w:space="0" w:color="9BA1CB"/>
             </w:tcBorders>
@@ -4137,7 +3488,7 @@
         </w:trPr>
         <w:tc>
           <w:tcPr>
-            <w:tcW w:w="2265" w:type="dxa"/>
+            <w:tcW w:w="3153" w:type="dxa"/>
             <w:tcBorders>
               <w:bottom w:val="single" w:sz="2" w:space="0" w:color="9BA1CB"/>
             </w:tcBorders>
@@ -4173,6 +3524,11 @@
             </w:r>
           </w:p>
           <w:p>
+            <w:pPr>
+              <w:rPr>
+                <w:noProof/>
+              </w:rPr>
+            </w:pPr>
             <w:r>
               <w:fldChar w:fldCharType="begin"/>
             </w:r>
@@ -4186,45 +3542,69 @@
               <w:rPr>
                 <w:noProof/>
               </w:rPr>
-              <w:t xml:space="preserve">•Doris unable to access healthcare and community </w:t>
-            </w:r>
-            <w:r>
-              <w:rPr>
-                <w:noProof/>
-              </w:rPr>
-              <w:lastRenderedPageBreak/>
-              <w:t>events/services without support</w:t>
-            </w:r>
-            <w:r>
-              <w:rPr>
-                <w:noProof/>
-              </w:rPr>
+              <w:t>Margaret is at risk of social isolation secondary to impaired mobility.</w:t>
+            </w:r>
+          </w:p>
+          <w:p>
+            <w:r>
+              <w:rPr>
+                <w:noProof/>
+              </w:rPr>
+              <w:t>Margaret is well supported and engages with family and friends independently.</w:t>
+            </w:r>
+            <w:r>
               <w:fldChar w:fldCharType="end"/>
             </w:r>
           </w:p>
         </w:tc>
         <w:tc>
           <w:tcPr>
-            <w:tcW w:w="1843" w:type="dxa"/>
+            <w:tcW w:w="2656" w:type="dxa"/>
             <w:tcBorders>
               <w:bottom w:val="single" w:sz="2" w:space="0" w:color="9BA1CB"/>
             </w:tcBorders>
             <w:shd w:val="clear" w:color="auto" w:fill="auto"/>
           </w:tcPr>
           <w:p>
-            <w:fldSimple w:instr=" MERGEFIELD &quot;socialSupportPlanGoals&quot; ">
+            <w:r>
+              <w:fldChar w:fldCharType="begin"/>
+            </w:r>
+            <w:r>
+              <w:instrText xml:space="preserve"> MERGEFIELD "socialSupportPlanGoals" </w:instrText>
+            </w:r>
+            <w:r>
+              <w:fldChar w:fldCharType="separate"/>
+            </w:r>
+            <w:r>
+              <w:rPr>
+                <w:noProof/>
+              </w:rPr>
+              <w:t>Margaret will report that frequently engage in activities and have opportunity to build and maintain the relationships that are important to her.</w:t>
+            </w:r>
+            <w:r>
+              <w:rPr>
+                <w:noProof/>
+              </w:rPr>
+              <w:fldChar w:fldCharType="end"/>
+            </w:r>
+          </w:p>
+          <w:p/>
+        </w:tc>
+        <w:tc>
+          <w:tcPr>
+            <w:tcW w:w="3119" w:type="dxa"/>
+            <w:tcBorders>
+              <w:bottom w:val="single" w:sz="2" w:space="0" w:color="9BA1CB"/>
+            </w:tcBorders>
+            <w:shd w:val="clear" w:color="auto" w:fill="auto"/>
+          </w:tcPr>
+          <w:p>
+            <w:fldSimple w:instr=" MERGEFIELD &quot;socialSP_CLient&quot; ">
               <w:r>
                 <w:rPr>
                   <w:noProof/>
                 </w:rPr>
-                <w:t xml:space="preserve">•Doris will maintain access to the community as required for social and health </w:t>
-              </w:r>
-              <w:r>
-                <w:rPr>
-                  <w:noProof/>
-                </w:rPr>
-                <w:lastRenderedPageBreak/>
-                <w:t>related appointments</w:t>
+                <w:t>Margaret will maintain social connections and access the community by attending social activities at Nova Villliage.</w:t>
               </w:r>
             </w:fldSimple>
           </w:p>
@@ -4232,24 +3612,18 @@
         </w:tc>
         <w:tc>
           <w:tcPr>
-            <w:tcW w:w="3686" w:type="dxa"/>
+            <w:tcW w:w="3685" w:type="dxa"/>
             <w:tcBorders>
               <w:bottom w:val="single" w:sz="2" w:space="0" w:color="9BA1CB"/>
             </w:tcBorders>
             <w:shd w:val="clear" w:color="auto" w:fill="auto"/>
           </w:tcPr>
           <w:p>
-            <w:pPr>
-              <w:rPr>
-                <w:noProof/>
-              </w:rPr>
-            </w:pPr>
-            <w:r>
-              <w:lastRenderedPageBreak/>
+            <w:r>
               <w:fldChar w:fldCharType="begin"/>
             </w:r>
             <w:r>
-              <w:instrText xml:space="preserve"> MERGEFIELD "socialSP_CLient" </w:instrText>
+              <w:instrText xml:space="preserve"> MERGEFIELD "socialSupportPlanInterventions" </w:instrText>
             </w:r>
             <w:r>
               <w:fldChar w:fldCharType="separate"/>
@@ -4258,15 +3632,7 @@
               <w:rPr>
                 <w:noProof/>
               </w:rPr>
-              <w:t>•Doris family assist with accessing and following up medical/healthcare related appointments</w:t>
-            </w:r>
-          </w:p>
-          <w:p>
-            <w:r>
-              <w:rPr>
-                <w:noProof/>
-              </w:rPr>
-              <w:t xml:space="preserve">•Doris family members will ensure Doris has someone with her </w:t>
+              <w:t>Southern Plus support workers will provide extra companionship/social interaction during support services.</w:t>
             </w:r>
             <w:r>
               <w:rPr>
@@ -4274,26 +3640,6 @@
               </w:rPr>
               <w:fldChar w:fldCharType="end"/>
             </w:r>
-          </w:p>
-          <w:p/>
-        </w:tc>
-        <w:tc>
-          <w:tcPr>
-            <w:tcW w:w="4819" w:type="dxa"/>
-            <w:tcBorders>
-              <w:bottom w:val="single" w:sz="2" w:space="0" w:color="9BA1CB"/>
-            </w:tcBorders>
-            <w:shd w:val="clear" w:color="auto" w:fill="auto"/>
-          </w:tcPr>
-          <w:p>
-            <w:fldSimple w:instr=" MERGEFIELD &quot;socialSupportPlanInterventions&quot; ">
-              <w:r>
-                <w:rPr>
-                  <w:noProof/>
-                </w:rPr>
-                <w:t>Southern Plus support workers will provide extra companionship/social interaction during support services.</w:t>
-              </w:r>
-            </w:fldSimple>
           </w:p>
           <w:p/>
         </w:tc>
@@ -4328,7 +3674,7 @@
         </w:trPr>
         <w:tc>
           <w:tcPr>
-            <w:tcW w:w="2265" w:type="dxa"/>
+            <w:tcW w:w="3153" w:type="dxa"/>
             <w:tcBorders>
               <w:bottom w:val="single" w:sz="2" w:space="0" w:color="9BA1CB"/>
             </w:tcBorders>
@@ -4346,6 +3692,7 @@
                 <w:b/>
                 <w:bCs/>
               </w:rPr>
+              <w:lastRenderedPageBreak/>
               <w:t>TRANSPORT</w:t>
             </w:r>
             <w:r>
@@ -4357,47 +3704,39 @@
             </w:r>
           </w:p>
           <w:p>
-            <w:r>
-              <w:fldChar w:fldCharType="begin"/>
-            </w:r>
-            <w:r>
-              <w:instrText xml:space="preserve"> MERGEFIELD "transportFactors" </w:instrText>
-            </w:r>
-            <w:r>
-              <w:rPr>
-                <w:noProof/>
-              </w:rPr>
-              <w:fldChar w:fldCharType="end"/>
-            </w:r>
-          </w:p>
-        </w:tc>
-        <w:tc>
-          <w:tcPr>
-            <w:tcW w:w="1843" w:type="dxa"/>
+            <w:fldSimple w:instr=" MERGEFIELD &quot;transportFactors&quot; ">
+              <w:r>
+                <w:rPr>
+                  <w:noProof/>
+                </w:rPr>
+                <w:t>Margaret has difficulty accessing medical appointments when family/friends not available</w:t>
+              </w:r>
+            </w:fldSimple>
+          </w:p>
+        </w:tc>
+        <w:tc>
+          <w:tcPr>
+            <w:tcW w:w="2656" w:type="dxa"/>
             <w:tcBorders>
               <w:bottom w:val="single" w:sz="2" w:space="0" w:color="9BA1CB"/>
             </w:tcBorders>
             <w:shd w:val="clear" w:color="auto" w:fill="auto"/>
           </w:tcPr>
           <w:p>
-            <w:r>
-              <w:fldChar w:fldCharType="begin"/>
-            </w:r>
-            <w:r>
-              <w:instrText xml:space="preserve"> MERGEFIELD "transportGoals" </w:instrText>
-            </w:r>
-            <w:r>
-              <w:rPr>
-                <w:noProof/>
-              </w:rPr>
-              <w:fldChar w:fldCharType="end"/>
-            </w:r>
+            <w:fldSimple w:instr=" MERGEFIELD &quot;transportGoals&quot; ">
+              <w:r>
+                <w:rPr>
+                  <w:noProof/>
+                </w:rPr>
+                <w:t>Margaret will be able to access the community to attend medical and allied health appointments.</w:t>
+              </w:r>
+            </w:fldSimple>
           </w:p>
           <w:p/>
         </w:tc>
         <w:tc>
           <w:tcPr>
-            <w:tcW w:w="3686" w:type="dxa"/>
+            <w:tcW w:w="3119" w:type="dxa"/>
             <w:tcBorders>
               <w:bottom w:val="single" w:sz="2" w:space="0" w:color="9BA1CB"/>
             </w:tcBorders>
@@ -4420,7 +3759,7 @@
         </w:tc>
         <w:tc>
           <w:tcPr>
-            <w:tcW w:w="4819" w:type="dxa"/>
+            <w:tcW w:w="3685" w:type="dxa"/>
             <w:tcBorders>
               <w:bottom w:val="single" w:sz="2" w:space="0" w:color="9BA1CB"/>
             </w:tcBorders>
@@ -4472,7 +3811,7 @@
         </w:trPr>
         <w:tc>
           <w:tcPr>
-            <w:tcW w:w="2265" w:type="dxa"/>
+            <w:tcW w:w="3153" w:type="dxa"/>
             <w:tcBorders>
               <w:bottom w:val="single" w:sz="2" w:space="0" w:color="9BA1CB"/>
             </w:tcBorders>
@@ -4501,6 +3840,11 @@
             </w:r>
           </w:p>
           <w:p>
+            <w:pPr>
+              <w:rPr>
+                <w:noProof/>
+              </w:rPr>
+            </w:pPr>
             <w:r>
               <w:fldChar w:fldCharType="begin"/>
             </w:r>
@@ -4514,19 +3858,24 @@
               <w:rPr>
                 <w:noProof/>
               </w:rPr>
-              <w:t>Impaired mobility secondary to reduced balance, strength and stamina</w:t>
-            </w:r>
-            <w:r>
-              <w:rPr>
-                <w:noProof/>
-              </w:rPr>
+              <w:t>Margaret has an increased falls risk</w:t>
+            </w:r>
+          </w:p>
+          <w:p>
+            <w:r>
+              <w:rPr>
+                <w:noProof/>
+              </w:rPr>
+              <w:t>Margaret has increased risk for deconditioning of muscle strength and functional balance.</w:t>
+            </w:r>
+            <w:r>
               <w:fldChar w:fldCharType="end"/>
             </w:r>
           </w:p>
         </w:tc>
         <w:tc>
           <w:tcPr>
-            <w:tcW w:w="1843" w:type="dxa"/>
+            <w:tcW w:w="2656" w:type="dxa"/>
             <w:tcBorders>
               <w:bottom w:val="single" w:sz="2" w:space="0" w:color="9BA1CB"/>
             </w:tcBorders>
@@ -4551,20 +3900,30 @@
               <w:rPr>
                 <w:noProof/>
               </w:rPr>
-              <w:t xml:space="preserve">•Doris will maintain optimal mobility, </w:t>
-            </w:r>
-          </w:p>
-          <w:p>
-            <w:r>
-              <w:rPr>
-                <w:noProof/>
-              </w:rPr>
-              <w:t>•Doris' Falls risk factors will be mitigated</w:t>
-            </w:r>
-            <w:r>
-              <w:rPr>
-                <w:noProof/>
-              </w:rPr>
+              <w:t>Improvement in functional mobility and improvements in pain management.</w:t>
+            </w:r>
+          </w:p>
+          <w:p>
+            <w:pPr>
+              <w:rPr>
+                <w:noProof/>
+              </w:rPr>
+            </w:pPr>
+            <w:r>
+              <w:rPr>
+                <w:noProof/>
+              </w:rPr>
+              <w:t>Falls will be prevented.</w:t>
+            </w:r>
+          </w:p>
+          <w:p>
+            <w:r>
+              <w:rPr>
+                <w:noProof/>
+              </w:rPr>
+              <w:t>Margaret will report she feels safe and confident when ambulating.</w:t>
+            </w:r>
+            <w:r>
               <w:fldChar w:fldCharType="end"/>
             </w:r>
           </w:p>
@@ -4573,87 +3932,54 @@
         </w:tc>
         <w:tc>
           <w:tcPr>
-            <w:tcW w:w="3686" w:type="dxa"/>
+            <w:tcW w:w="3119" w:type="dxa"/>
             <w:tcBorders>
               <w:bottom w:val="single" w:sz="2" w:space="0" w:color="9BA1CB"/>
             </w:tcBorders>
             <w:shd w:val="clear" w:color="auto" w:fill="auto"/>
           </w:tcPr>
           <w:p>
-            <w:fldSimple w:instr=" MERGEFIELD &quot;mobilitySP_Client&quot; ">
+            <w:r>
+              <w:fldChar w:fldCharType="begin"/>
+            </w:r>
+            <w:r>
+              <w:instrText xml:space="preserve"> MERGEFIELD "mobilitySP_Client" </w:instrText>
+            </w:r>
+            <w:r>
+              <w:fldChar w:fldCharType="separate"/>
+            </w:r>
+            <w:r>
+              <w:rPr>
+                <w:noProof/>
+              </w:rPr>
+              <w:t>Margaret will use her mobility aid as recommended by her Physiotherapist.</w:t>
+            </w:r>
+            <w:r>
+              <w:rPr>
+                <w:noProof/>
+              </w:rPr>
+              <w:fldChar w:fldCharType="end"/>
+            </w:r>
+          </w:p>
+          <w:p/>
+        </w:tc>
+        <w:tc>
+          <w:tcPr>
+            <w:tcW w:w="3685" w:type="dxa"/>
+            <w:tcBorders>
+              <w:bottom w:val="single" w:sz="2" w:space="0" w:color="9BA1CB"/>
+            </w:tcBorders>
+            <w:shd w:val="clear" w:color="auto" w:fill="auto"/>
+          </w:tcPr>
+          <w:p>
+            <w:fldSimple w:instr=" MERGEFIELD &quot;mobilitySupportPlanInterventions&quot; ">
               <w:r>
                 <w:rPr>
                   <w:noProof/>
                 </w:rPr>
-                <w:t xml:space="preserve">•Mrs Haycock is able to mobilise around the home with the aid of her 4 wheel walker. </w:t>
+                <w:t>Recommended: physio therapy assessment and support plan to address/reduce falls risk factors.</w:t>
               </w:r>
             </w:fldSimple>
-          </w:p>
-          <w:p/>
-        </w:tc>
-        <w:tc>
-          <w:tcPr>
-            <w:tcW w:w="4819" w:type="dxa"/>
-            <w:tcBorders>
-              <w:bottom w:val="single" w:sz="2" w:space="0" w:color="9BA1CB"/>
-            </w:tcBorders>
-            <w:shd w:val="clear" w:color="auto" w:fill="auto"/>
-          </w:tcPr>
-          <w:p>
-            <w:pPr>
-              <w:rPr>
-                <w:noProof/>
-              </w:rPr>
-            </w:pPr>
-            <w:r>
-              <w:fldChar w:fldCharType="begin"/>
-            </w:r>
-            <w:r>
-              <w:instrText xml:space="preserve"> MERGEFIELD "mobilitySupportPlanInterventions" </w:instrText>
-            </w:r>
-            <w:r>
-              <w:fldChar w:fldCharType="separate"/>
-            </w:r>
-            <w:r>
-              <w:rPr>
-                <w:noProof/>
-              </w:rPr>
-              <w:t>•Requires standby assistance for transfers and ambulation as Mrs Haycock is at risk of falling.</w:t>
-            </w:r>
-          </w:p>
-          <w:p>
-            <w:pPr>
-              <w:rPr>
-                <w:noProof/>
-              </w:rPr>
-            </w:pPr>
-            <w:r>
-              <w:rPr>
-                <w:noProof/>
-              </w:rPr>
-              <w:t>•Doris requires continuous supplemental oxygen as prescribed by her respiratory specialist. Support workers will assist Doris to manage the tubing while completing ADLs</w:t>
-            </w:r>
-          </w:p>
-          <w:p>
-            <w:pPr>
-              <w:rPr>
-                <w:noProof/>
-              </w:rPr>
-            </w:pPr>
-            <w:r>
-              <w:rPr>
-                <w:noProof/>
-              </w:rPr>
-              <w:t>•Wheel chair for longer distances</w:t>
-            </w:r>
-          </w:p>
-          <w:p>
-            <w:r>
-              <w:rPr>
-                <w:noProof/>
-              </w:rPr>
-              <w:fldChar w:fldCharType="end"/>
-            </w:r>
           </w:p>
         </w:tc>
         <w:tc>
@@ -4687,7 +4013,7 @@
         </w:trPr>
         <w:tc>
           <w:tcPr>
-            <w:tcW w:w="2265" w:type="dxa"/>
+            <w:tcW w:w="3153" w:type="dxa"/>
             <w:tcBorders>
               <w:bottom w:val="single" w:sz="2" w:space="0" w:color="9BA1CB"/>
             </w:tcBorders>
@@ -4716,6 +4042,11 @@
             </w:r>
           </w:p>
           <w:p>
+            <w:pPr>
+              <w:rPr>
+                <w:noProof/>
+              </w:rPr>
+            </w:pPr>
             <w:r>
               <w:fldChar w:fldCharType="begin"/>
             </w:r>
@@ -4723,6 +4054,17 @@
               <w:instrText xml:space="preserve"> MERGEFIELD "carerSupportPlanFactors" </w:instrText>
             </w:r>
             <w:r>
+              <w:fldChar w:fldCharType="separate"/>
+            </w:r>
+            <w:r>
+              <w:rPr>
+                <w:noProof/>
+              </w:rPr>
+              <w:t>Margaret is supported by her Son and Daughter in Law who live in Safety Bay.</w:t>
+            </w:r>
+          </w:p>
+          <w:p>
+            <w:r>
               <w:rPr>
                 <w:noProof/>
               </w:rPr>
@@ -4732,36 +4074,37 @@
         </w:tc>
         <w:tc>
           <w:tcPr>
-            <w:tcW w:w="1843" w:type="dxa"/>
+            <w:tcW w:w="2656" w:type="dxa"/>
             <w:tcBorders>
               <w:bottom w:val="single" w:sz="2" w:space="0" w:color="9BA1CB"/>
             </w:tcBorders>
             <w:shd w:val="clear" w:color="auto" w:fill="auto"/>
           </w:tcPr>
           <w:p>
-            <w:r>
-              <w:fldChar w:fldCharType="begin"/>
-            </w:r>
-            <w:r>
-              <w:instrText xml:space="preserve"> MERGEFIELD "carerSupportPlanGoals" </w:instrText>
-            </w:r>
-            <w:r>
-              <w:rPr>
-                <w:noProof/>
-              </w:rPr>
-              <w:fldChar w:fldCharType="end"/>
-            </w:r>
-          </w:p>
-        </w:tc>
-        <w:tc>
-          <w:tcPr>
-            <w:tcW w:w="3686" w:type="dxa"/>
+            <w:fldSimple w:instr=" MERGEFIELD &quot;carerSupportPlanGoals&quot; ">
+              <w:r>
+                <w:rPr>
+                  <w:noProof/>
+                </w:rPr>
+                <w:t>Margaret and her carers will both report that their relationship is effective/supportive and sustainable.</w:t>
+              </w:r>
+            </w:fldSimple>
+          </w:p>
+        </w:tc>
+        <w:tc>
+          <w:tcPr>
+            <w:tcW w:w="3119" w:type="dxa"/>
             <w:tcBorders>
               <w:bottom w:val="single" w:sz="2" w:space="0" w:color="9BA1CB"/>
             </w:tcBorders>
             <w:shd w:val="clear" w:color="auto" w:fill="auto"/>
           </w:tcPr>
           <w:p>
+            <w:pPr>
+              <w:rPr>
+                <w:noProof/>
+              </w:rPr>
+            </w:pPr>
             <w:r>
               <w:fldChar w:fldCharType="begin"/>
             </w:r>
@@ -4769,6 +4112,23 @@
               <w:instrText xml:space="preserve"> MERGEFIELD "carerSP_CLient" </w:instrText>
             </w:r>
             <w:r>
+              <w:fldChar w:fldCharType="separate"/>
+            </w:r>
+            <w:r>
+              <w:rPr>
+                <w:noProof/>
+              </w:rPr>
+              <w:t>Doug and his wife Jo will support Margaret with accounts management, appointments with her GP and specialists...</w:t>
+            </w:r>
+          </w:p>
+          <w:p>
+            <w:r>
+              <w:rPr>
+                <w:noProof/>
+              </w:rPr>
+              <w:t>Doug and Jo will access supports and resources via the Carer Gateway.</w:t>
+            </w:r>
+            <w:r>
               <w:rPr>
                 <w:noProof/>
               </w:rPr>
@@ -4778,7 +4138,7 @@
         </w:tc>
         <w:tc>
           <w:tcPr>
-            <w:tcW w:w="4819" w:type="dxa"/>
+            <w:tcW w:w="3685" w:type="dxa"/>
             <w:tcBorders>
               <w:bottom w:val="single" w:sz="2" w:space="0" w:color="9BA1CB"/>
             </w:tcBorders>
@@ -5418,27 +4778,14 @@
             </w:tcBorders>
           </w:tcPr>
           <w:p>
-            <w:r>
-              <w:fldChar w:fldCharType="begin"/>
-            </w:r>
-            <w:r>
-              <w:instrText xml:space="preserve"> MERGEFIELD "mondayAM" </w:instrText>
-            </w:r>
-            <w:r>
-              <w:fldChar w:fldCharType="separate"/>
-            </w:r>
-            <w:r>
-              <w:rPr>
-                <w:noProof/>
-              </w:rPr>
-              <w:t>8am Personal care 1/2 hour</w:t>
-            </w:r>
-            <w:r>
-              <w:rPr>
-                <w:noProof/>
-              </w:rPr>
-              <w:fldChar w:fldCharType="end"/>
-            </w:r>
+            <w:fldSimple w:instr=" MERGEFIELD &quot;mondayAM&quot; ">
+              <w:r>
+                <w:rPr>
+                  <w:noProof/>
+                </w:rPr>
+                <w:t>Half hour personal care</w:t>
+              </w:r>
+            </w:fldSimple>
           </w:p>
         </w:tc>
         <w:tc>
@@ -5450,27 +4797,14 @@
             </w:tcBorders>
           </w:tcPr>
           <w:p>
-            <w:r>
-              <w:fldChar w:fldCharType="begin"/>
-            </w:r>
-            <w:r>
-              <w:instrText xml:space="preserve"> MERGEFIELD "tuesdayAM" </w:instrText>
-            </w:r>
-            <w:r>
-              <w:fldChar w:fldCharType="separate"/>
-            </w:r>
-            <w:r>
-              <w:rPr>
-                <w:noProof/>
-              </w:rPr>
-              <w:t>8am Personal care 1/2 hour</w:t>
-            </w:r>
-            <w:r>
-              <w:rPr>
-                <w:noProof/>
-              </w:rPr>
-              <w:fldChar w:fldCharType="end"/>
-            </w:r>
+            <w:fldSimple w:instr=" MERGEFIELD &quot;tuesdayAM&quot; ">
+              <w:r>
+                <w:rPr>
+                  <w:noProof/>
+                </w:rPr>
+                <w:t>Half hour personal care</w:t>
+              </w:r>
+            </w:fldSimple>
           </w:p>
         </w:tc>
         <w:tc>
@@ -5482,27 +4816,14 @@
             </w:tcBorders>
           </w:tcPr>
           <w:p>
-            <w:r>
-              <w:fldChar w:fldCharType="begin"/>
-            </w:r>
-            <w:r>
-              <w:instrText xml:space="preserve"> MERGEFIELD "wednesdayAM" </w:instrText>
-            </w:r>
-            <w:r>
-              <w:fldChar w:fldCharType="separate"/>
-            </w:r>
-            <w:r>
-              <w:rPr>
-                <w:noProof/>
-              </w:rPr>
-              <w:t>8am Personal care 1/2 hour</w:t>
-            </w:r>
-            <w:r>
-              <w:rPr>
-                <w:noProof/>
-              </w:rPr>
-              <w:fldChar w:fldCharType="end"/>
-            </w:r>
+            <w:fldSimple w:instr=" MERGEFIELD &quot;wednesdayAM&quot; ">
+              <w:r>
+                <w:rPr>
+                  <w:noProof/>
+                </w:rPr>
+                <w:t>Half hour personal care</w:t>
+              </w:r>
+            </w:fldSimple>
           </w:p>
         </w:tc>
         <w:tc>
@@ -5514,27 +4835,14 @@
             </w:tcBorders>
           </w:tcPr>
           <w:p>
-            <w:r>
-              <w:fldChar w:fldCharType="begin"/>
-            </w:r>
-            <w:r>
-              <w:instrText xml:space="preserve"> MERGEFIELD "thursdayAM" </w:instrText>
-            </w:r>
-            <w:r>
-              <w:fldChar w:fldCharType="separate"/>
-            </w:r>
-            <w:r>
-              <w:rPr>
-                <w:noProof/>
-              </w:rPr>
-              <w:t>8am Personal care 1/2 hour</w:t>
-            </w:r>
-            <w:r>
-              <w:rPr>
-                <w:noProof/>
-              </w:rPr>
-              <w:fldChar w:fldCharType="end"/>
-            </w:r>
+            <w:fldSimple w:instr=" MERGEFIELD &quot;thursdayAM&quot; ">
+              <w:r>
+                <w:rPr>
+                  <w:noProof/>
+                </w:rPr>
+                <w:t>Half hour personal care</w:t>
+              </w:r>
+            </w:fldSimple>
           </w:p>
         </w:tc>
         <w:tc>
@@ -5546,27 +4854,14 @@
             </w:tcBorders>
           </w:tcPr>
           <w:p>
-            <w:r>
-              <w:fldChar w:fldCharType="begin"/>
-            </w:r>
-            <w:r>
-              <w:instrText xml:space="preserve"> MERGEFIELD "fridayAM" </w:instrText>
-            </w:r>
-            <w:r>
-              <w:fldChar w:fldCharType="separate"/>
-            </w:r>
-            <w:r>
-              <w:rPr>
-                <w:noProof/>
-              </w:rPr>
-              <w:t>8am Personal care 1/2 hour</w:t>
-            </w:r>
-            <w:r>
-              <w:rPr>
-                <w:noProof/>
-              </w:rPr>
-              <w:fldChar w:fldCharType="end"/>
-            </w:r>
+            <w:fldSimple w:instr=" MERGEFIELD &quot;fridayAM&quot; ">
+              <w:r>
+                <w:rPr>
+                  <w:noProof/>
+                </w:rPr>
+                <w:t>Half hour personal care</w:t>
+              </w:r>
+            </w:fldSimple>
           </w:p>
         </w:tc>
         <w:tc>
@@ -5578,27 +4873,14 @@
             </w:tcBorders>
           </w:tcPr>
           <w:p>
-            <w:r>
-              <w:fldChar w:fldCharType="begin"/>
-            </w:r>
-            <w:r>
-              <w:instrText xml:space="preserve"> MERGEFIELD "saturdayAM" </w:instrText>
-            </w:r>
-            <w:r>
-              <w:fldChar w:fldCharType="separate"/>
-            </w:r>
-            <w:r>
-              <w:rPr>
-                <w:noProof/>
-              </w:rPr>
-              <w:t>8am Personal care 1/2 hour</w:t>
-            </w:r>
-            <w:r>
-              <w:rPr>
-                <w:noProof/>
-              </w:rPr>
-              <w:fldChar w:fldCharType="end"/>
-            </w:r>
+            <w:fldSimple w:instr=" MERGEFIELD &quot;saturdayAM&quot; ">
+              <w:r>
+                <w:rPr>
+                  <w:noProof/>
+                </w:rPr>
+                <w:t>Half hour personal care</w:t>
+              </w:r>
+            </w:fldSimple>
           </w:p>
         </w:tc>
         <w:tc>
@@ -5610,27 +4892,14 @@
             </w:tcBorders>
           </w:tcPr>
           <w:p>
-            <w:r>
-              <w:fldChar w:fldCharType="begin"/>
-            </w:r>
-            <w:r>
-              <w:instrText xml:space="preserve"> MERGEFIELD "sundayAM" </w:instrText>
-            </w:r>
-            <w:r>
-              <w:fldChar w:fldCharType="separate"/>
-            </w:r>
-            <w:r>
-              <w:rPr>
-                <w:noProof/>
-              </w:rPr>
-              <w:t>8am Personal care 1/2 hour</w:t>
-            </w:r>
-            <w:r>
-              <w:rPr>
-                <w:noProof/>
-              </w:rPr>
-              <w:fldChar w:fldCharType="end"/>
-            </w:r>
+            <w:fldSimple w:instr=" MERGEFIELD &quot;sundayAM&quot; ">
+              <w:r>
+                <w:rPr>
+                  <w:noProof/>
+                </w:rPr>
+                <w:t>Half hour personal care</w:t>
+              </w:r>
+            </w:fldSimple>
           </w:p>
         </w:tc>
       </w:tr>
@@ -5754,14 +5023,27 @@
             </w:tcBorders>
           </w:tcPr>
           <w:p>
-            <w:fldSimple w:instr=" MERGEFIELD &quot;fridayPM&quot; ">
-              <w:r>
-                <w:rPr>
-                  <w:noProof/>
-                </w:rPr>
-                <w:t>1200 Domestic Assistance 1.5 hour</w:t>
-              </w:r>
-            </w:fldSimple>
+            <w:r>
+              <w:fldChar w:fldCharType="begin"/>
+            </w:r>
+            <w:r>
+              <w:instrText xml:space="preserve"> MERGEFIELD "fridayPM" </w:instrText>
+            </w:r>
+            <w:r>
+              <w:fldChar w:fldCharType="separate"/>
+            </w:r>
+            <w:r>
+              <w:rPr>
+                <w:noProof/>
+              </w:rPr>
+              <w:t>One hour Domestic Assistance</w:t>
+            </w:r>
+            <w:r>
+              <w:rPr>
+                <w:noProof/>
+              </w:rPr>
+              <w:fldChar w:fldCharType="end"/>
+            </w:r>
           </w:p>
         </w:tc>
         <w:tc>
@@ -5839,14 +5121,18 @@
             </w:tcBorders>
           </w:tcPr>
           <w:p>
-            <w:fldSimple w:instr=" MERGEFIELD &quot;mondayEve&quot; ">
-              <w:r>
-                <w:rPr>
-                  <w:noProof/>
-                </w:rPr>
-                <w:t>5pm Personal Care 1/2 hour</w:t>
-              </w:r>
-            </w:fldSimple>
+            <w:r>
+              <w:fldChar w:fldCharType="begin"/>
+            </w:r>
+            <w:r>
+              <w:instrText xml:space="preserve"> MERGEFIELD "mondayEve" </w:instrText>
+            </w:r>
+            <w:r>
+              <w:rPr>
+                <w:noProof/>
+              </w:rPr>
+              <w:fldChar w:fldCharType="end"/>
+            </w:r>
           </w:p>
         </w:tc>
         <w:tc>
@@ -5858,14 +5144,18 @@
             </w:tcBorders>
           </w:tcPr>
           <w:p>
-            <w:fldSimple w:instr=" MERGEFIELD &quot;tuesdayEve&quot; ">
-              <w:r>
-                <w:rPr>
-                  <w:noProof/>
-                </w:rPr>
-                <w:t>5pm Personal Care 1/2 hour</w:t>
-              </w:r>
-            </w:fldSimple>
+            <w:r>
+              <w:fldChar w:fldCharType="begin"/>
+            </w:r>
+            <w:r>
+              <w:instrText xml:space="preserve"> MERGEFIELD "tuesdayEve" </w:instrText>
+            </w:r>
+            <w:r>
+              <w:rPr>
+                <w:noProof/>
+              </w:rPr>
+              <w:fldChar w:fldCharType="end"/>
+            </w:r>
           </w:p>
         </w:tc>
         <w:tc>
@@ -5877,14 +5167,18 @@
             </w:tcBorders>
           </w:tcPr>
           <w:p>
-            <w:fldSimple w:instr=" MERGEFIELD &quot;wednesdayEve&quot; ">
-              <w:r>
-                <w:rPr>
-                  <w:noProof/>
-                </w:rPr>
-                <w:t>5pm Personal Care 1/2 hour</w:t>
-              </w:r>
-            </w:fldSimple>
+            <w:r>
+              <w:fldChar w:fldCharType="begin"/>
+            </w:r>
+            <w:r>
+              <w:instrText xml:space="preserve"> MERGEFIELD "wednesdayEve" </w:instrText>
+            </w:r>
+            <w:r>
+              <w:rPr>
+                <w:noProof/>
+              </w:rPr>
+              <w:fldChar w:fldCharType="end"/>
+            </w:r>
           </w:p>
         </w:tc>
         <w:tc>
@@ -5896,14 +5190,18 @@
             </w:tcBorders>
           </w:tcPr>
           <w:p>
-            <w:fldSimple w:instr=" MERGEFIELD &quot;thursdayEve&quot; ">
-              <w:r>
-                <w:rPr>
-                  <w:noProof/>
-                </w:rPr>
-                <w:t>5pm Personal Care 1/2 hour</w:t>
-              </w:r>
-            </w:fldSimple>
+            <w:r>
+              <w:fldChar w:fldCharType="begin"/>
+            </w:r>
+            <w:r>
+              <w:instrText xml:space="preserve"> MERGEFIELD "thursdayEve" </w:instrText>
+            </w:r>
+            <w:r>
+              <w:rPr>
+                <w:noProof/>
+              </w:rPr>
+              <w:fldChar w:fldCharType="end"/>
+            </w:r>
           </w:p>
         </w:tc>
         <w:tc>
@@ -5915,14 +5213,18 @@
             </w:tcBorders>
           </w:tcPr>
           <w:p>
-            <w:fldSimple w:instr=" MERGEFIELD &quot;fridayEve&quot; ">
-              <w:r>
-                <w:rPr>
-                  <w:noProof/>
-                </w:rPr>
-                <w:t>5pm Personal Care 1/2 hour</w:t>
-              </w:r>
-            </w:fldSimple>
+            <w:r>
+              <w:fldChar w:fldCharType="begin"/>
+            </w:r>
+            <w:r>
+              <w:instrText xml:space="preserve"> MERGEFIELD "fridayEve" </w:instrText>
+            </w:r>
+            <w:r>
+              <w:rPr>
+                <w:noProof/>
+              </w:rPr>
+              <w:fldChar w:fldCharType="end"/>
+            </w:r>
           </w:p>
         </w:tc>
         <w:tc>
@@ -5934,14 +5236,18 @@
             </w:tcBorders>
           </w:tcPr>
           <w:p>
-            <w:fldSimple w:instr=" MERGEFIELD &quot;saturdayEve&quot; ">
-              <w:r>
-                <w:rPr>
-                  <w:noProof/>
-                </w:rPr>
-                <w:t>5pm Personal Care 1/2 hour</w:t>
-              </w:r>
-            </w:fldSimple>
+            <w:r>
+              <w:fldChar w:fldCharType="begin"/>
+            </w:r>
+            <w:r>
+              <w:instrText xml:space="preserve"> MERGEFIELD "saturdayEve" </w:instrText>
+            </w:r>
+            <w:r>
+              <w:rPr>
+                <w:noProof/>
+              </w:rPr>
+              <w:fldChar w:fldCharType="end"/>
+            </w:r>
           </w:p>
         </w:tc>
         <w:tc>
@@ -5953,14 +5259,18 @@
             </w:tcBorders>
           </w:tcPr>
           <w:p>
-            <w:fldSimple w:instr=" MERGEFIELD sundayEve ">
-              <w:r>
-                <w:rPr>
-                  <w:noProof/>
-                </w:rPr>
-                <w:t>5pm Personal Care 1/2 hour</w:t>
-              </w:r>
-            </w:fldSimple>
+            <w:r>
+              <w:fldChar w:fldCharType="begin"/>
+            </w:r>
+            <w:r>
+              <w:instrText xml:space="preserve"> MERGEFIELD sundayEve </w:instrText>
+            </w:r>
+            <w:r>
+              <w:rPr>
+                <w:noProof/>
+              </w:rPr>
+              <w:fldChar w:fldCharType="end"/>
+            </w:r>
           </w:p>
         </w:tc>
       </w:tr>
@@ -6502,6 +5812,13 @@
     </w:p>
     <w:p/>
     <w:p/>
+  </w:endnote>
+  <w:endnote w:type="continuationNotice" w:id="1">
+    <w:p>
+      <w:pPr>
+        <w:spacing w:after="0" w:line="240" w:lineRule="auto"/>
+      </w:pPr>
+    </w:p>
   </w:endnote>
 </w:endnotes>
 </file>
@@ -6706,7 +6023,7 @@
             <w:rPr>
               <w:noProof/>
             </w:rPr>
-            <w:t>10/01/2023</w:t>
+            <w:t>23/01/2023</w:t>
           </w:r>
           <w:r>
             <w:fldChar w:fldCharType="end"/>
@@ -6763,27 +6080,14 @@
           <w:r>
             <w:t xml:space="preserve"> of </w:t>
           </w:r>
-          <w:r>
-            <w:fldChar w:fldCharType="begin"/>
-          </w:r>
-          <w:r>
-            <w:instrText xml:space="preserve"> NUMPAGES  \* Arabic  \* MERGEFORMAT </w:instrText>
-          </w:r>
-          <w:r>
-            <w:fldChar w:fldCharType="separate"/>
-          </w:r>
-          <w:r>
-            <w:rPr>
-              <w:noProof/>
-            </w:rPr>
-            <w:t>9</w:t>
-          </w:r>
-          <w:r>
-            <w:rPr>
-              <w:noProof/>
-            </w:rPr>
-            <w:fldChar w:fldCharType="end"/>
-          </w:r>
+          <w:fldSimple w:instr=" NUMPAGES  \* Arabic  \* MERGEFORMAT ">
+            <w:r>
+              <w:rPr>
+                <w:noProof/>
+              </w:rPr>
+              <w:t>9</w:t>
+            </w:r>
+          </w:fldSimple>
         </w:p>
       </w:tc>
     </w:tr>
@@ -6821,6 +6125,13 @@
     </w:p>
     <w:p/>
     <w:p/>
+  </w:footnote>
+  <w:footnote w:type="continuationNotice" w:id="1">
+    <w:p>
+      <w:pPr>
+        <w:spacing w:after="0" w:line="240" w:lineRule="auto"/>
+      </w:pPr>
+    </w:p>
   </w:footnote>
 </w:footnotes>
 </file>
@@ -6855,7 +6166,7 @@
             <w:lang w:val="en-AU" w:eastAsia="en-AU"/>
           </w:rPr>
           <w:drawing>
-            <wp:anchor distT="0" distB="0" distL="114300" distR="114300" simplePos="0" relativeHeight="251661312" behindDoc="0" locked="0" layoutInCell="1" allowOverlap="1" wp14:anchorId="0F6E7220" wp14:editId="25860859">
+            <wp:anchor distT="0" distB="0" distL="114300" distR="114300" simplePos="0" relativeHeight="251658241" behindDoc="0" locked="0" layoutInCell="1" allowOverlap="1" wp14:anchorId="0F6E7220" wp14:editId="25860859">
               <wp:simplePos x="0" y="0"/>
               <wp:positionH relativeFrom="page">
                 <wp:posOffset>550545</wp:posOffset>
@@ -7110,7 +6421,7 @@
               <w:rFonts w:asciiTheme="minorHAnsi" w:hAnsiTheme="minorHAnsi"/>
               <w:noProof/>
             </w:rPr>
-            <w:t>10370</w:t>
+            <w:t>19/12/1926</w:t>
           </w:r>
           <w:r>
             <w:rPr>
@@ -7173,7 +6484,7 @@
               <w:rFonts w:asciiTheme="minorHAnsi" w:hAnsiTheme="minorHAnsi"/>
               <w:noProof/>
             </w:rPr>
-            <w:t>Doris</w:t>
+            <w:t>Margaret</w:t>
           </w:r>
           <w:r>
             <w:rPr>
@@ -7210,7 +6521,7 @@
               <w:rFonts w:asciiTheme="minorHAnsi" w:hAnsiTheme="minorHAnsi"/>
               <w:noProof/>
             </w:rPr>
-            <w:t>Haycock</w:t>
+            <w:t>Bamford</w:t>
           </w:r>
           <w:r>
             <w:rPr>
@@ -7283,7 +6594,7 @@
               <w:sz w:val="16"/>
               <w:szCs w:val="16"/>
             </w:rPr>
-            <w:t>10/01/2023</w:t>
+            <w:t>23/01/2023</w:t>
           </w:r>
           <w:r>
             <w:rPr>
@@ -7337,7 +6648,7 @@
             <w:lang w:val="en-AU" w:eastAsia="en-AU"/>
           </w:rPr>
           <w:drawing>
-            <wp:anchor distT="0" distB="0" distL="114300" distR="114300" simplePos="0" relativeHeight="251659264" behindDoc="0" locked="0" layoutInCell="1" allowOverlap="1" wp14:anchorId="3302686F" wp14:editId="6EE99F9E">
+            <wp:anchor distT="0" distB="0" distL="114300" distR="114300" simplePos="0" relativeHeight="251658240" behindDoc="0" locked="0" layoutInCell="1" allowOverlap="1" wp14:anchorId="3302686F" wp14:editId="6EE99F9E">
               <wp:simplePos x="0" y="0"/>
               <wp:positionH relativeFrom="page">
                 <wp:posOffset>398145</wp:posOffset>
@@ -11311,6 +10622,19 @@
 </file>
 
 <file path=customXml/item2.xml><?xml version="1.0" encoding="utf-8"?>
+<b:Sources xmlns:b="http://schemas.openxmlformats.org/officeDocument/2006/bibliography" xmlns="http://schemas.openxmlformats.org/officeDocument/2006/bibliography" SelectedStyle="\APA.XSL" StyleName="APA"/>
+</file>
+
+<file path=customXml/item3.xml><?xml version="1.0" encoding="utf-8"?>
+<?mso-contentType ?>
+<FormTemplates xmlns="http://schemas.microsoft.com/sharepoint/v3/contenttype/forms">
+  <Display>DocumentLibraryForm</Display>
+  <Edit>DocumentLibraryForm</Edit>
+  <New>DocumentLibraryForm</New>
+</FormTemplates>
+</file>
+
+<file path=customXml/item4.xml><?xml version="1.0" encoding="utf-8"?>
 <ct:contentTypeSchema xmlns:ct="http://schemas.microsoft.com/office/2006/metadata/contentType" xmlns:ma="http://schemas.microsoft.com/office/2006/metadata/properties/metaAttributes" ct:_="" ma:_="" ma:contentTypeName="Document" ma:contentTypeID="0x01010033D7A74B29D82546BE9ADBD44AA159B2" ma:contentTypeVersion="9" ma:contentTypeDescription="Create a new document." ma:contentTypeScope="" ma:versionID="13ed7236a978c93029832a0de4478f29">
   <xsd:schema xmlns:xsd="http://www.w3.org/2001/XMLSchema" xmlns:xs="http://www.w3.org/2001/XMLSchema" xmlns:p="http://schemas.microsoft.com/office/2006/metadata/properties" xmlns:ns1="http://schemas.microsoft.com/sharepoint/v3" xmlns:ns2="0ce37e29-1057-4d1e-8fe4-135ae9ef8a58" targetNamespace="http://schemas.microsoft.com/office/2006/metadata/properties" ma:root="true" ma:fieldsID="0b6ff04e860a5ddef2ccaf1e0574a846" ns1:_="" ns2:_="">
     <xsd:import namespace="http://schemas.microsoft.com/sharepoint/v3"/>
@@ -11500,19 +10824,6 @@
 </ct:contentTypeSchema>
 </file>
 
-<file path=customXml/item3.xml><?xml version="1.0" encoding="utf-8"?>
-<?mso-contentType ?>
-<FormTemplates xmlns="http://schemas.microsoft.com/sharepoint/v3/contenttype/forms">
-  <Display>DocumentLibraryForm</Display>
-  <Edit>DocumentLibraryForm</Edit>
-  <New>DocumentLibraryForm</New>
-</FormTemplates>
-</file>
-
-<file path=customXml/item4.xml><?xml version="1.0" encoding="utf-8"?>
-<b:Sources xmlns:b="http://schemas.openxmlformats.org/officeDocument/2006/bibliography" xmlns="http://schemas.openxmlformats.org/officeDocument/2006/bibliography" SelectedStyle="\APA.XSL" StyleName="APA"/>
-</file>
-
 <file path=customXml/item5.xml><?xml version="1.0" encoding="utf-8"?>
 <p:properties xmlns:p="http://schemas.microsoft.com/office/2006/metadata/properties" xmlns:xsi="http://www.w3.org/2001/XMLSchema-instance" xmlns:pc="http://schemas.microsoft.com/office/infopath/2007/PartnerControls">
   <documentManagement>
@@ -11533,6 +10844,22 @@
 </file>
 
 <file path=customXml/itemProps2.xml><?xml version="1.0" encoding="utf-8"?>
+<ds:datastoreItem xmlns:ds="http://schemas.openxmlformats.org/officeDocument/2006/customXml" ds:itemID="{CD73AB14-F665-4683-A824-0F84FB99B83D}">
+  <ds:schemaRefs>
+    <ds:schemaRef ds:uri="http://schemas.openxmlformats.org/officeDocument/2006/bibliography"/>
+  </ds:schemaRefs>
+</ds:datastoreItem>
+</file>
+
+<file path=customXml/itemProps3.xml><?xml version="1.0" encoding="utf-8"?>
+<ds:datastoreItem xmlns:ds="http://schemas.openxmlformats.org/officeDocument/2006/customXml" ds:itemID="{7EB57670-54EC-4AB7-AFAD-B68C046CA870}">
+  <ds:schemaRefs>
+    <ds:schemaRef ds:uri="http://schemas.microsoft.com/sharepoint/v3/contenttype/forms"/>
+  </ds:schemaRefs>
+</ds:datastoreItem>
+</file>
+
+<file path=customXml/itemProps4.xml><?xml version="1.0" encoding="utf-8"?>
 <ds:datastoreItem xmlns:ds="http://schemas.openxmlformats.org/officeDocument/2006/customXml" ds:itemID="{C559D07F-9AC5-44AA-B4E7-0F99E5B9AD4F}">
   <ds:schemaRefs>
     <ds:schemaRef ds:uri="http://schemas.microsoft.com/office/2006/metadata/contentType"/>
@@ -11551,22 +10878,6 @@
 </ds:datastoreItem>
 </file>
 
-<file path=customXml/itemProps3.xml><?xml version="1.0" encoding="utf-8"?>
-<ds:datastoreItem xmlns:ds="http://schemas.openxmlformats.org/officeDocument/2006/customXml" ds:itemID="{7EB57670-54EC-4AB7-AFAD-B68C046CA870}">
-  <ds:schemaRefs>
-    <ds:schemaRef ds:uri="http://schemas.microsoft.com/sharepoint/v3/contenttype/forms"/>
-  </ds:schemaRefs>
-</ds:datastoreItem>
-</file>
-
-<file path=customXml/itemProps4.xml><?xml version="1.0" encoding="utf-8"?>
-<ds:datastoreItem xmlns:ds="http://schemas.openxmlformats.org/officeDocument/2006/customXml" ds:itemID="{CD73AB14-F665-4683-A824-0F84FB99B83D}">
-  <ds:schemaRefs>
-    <ds:schemaRef ds:uri="http://schemas.openxmlformats.org/officeDocument/2006/bibliography"/>
-  </ds:schemaRefs>
-</ds:datastoreItem>
-</file>
-
 <file path=customXml/itemProps5.xml><?xml version="1.0" encoding="utf-8"?>
 <ds:datastoreItem xmlns:ds="http://schemas.openxmlformats.org/officeDocument/2006/customXml" ds:itemID="{F6A53EED-9433-4BF9-949D-52F6BA3CB7EA}">
   <ds:schemaRefs>

--- a/merge/HCP Client Care Plan (current) Blank Template.docx
+++ b/merge/HCP Client Care Plan (current) Blank Template.docx
@@ -1,6 +1,6 @@
 
 <file path=word/document.xml><?xml version="1.0" encoding="utf-8"?>
-<w:document xmlns:wpc="http://schemas.microsoft.com/office/word/2010/wordprocessingCanvas" xmlns:cx="http://schemas.microsoft.com/office/drawing/2014/chartex" xmlns:cx1="http://schemas.microsoft.com/office/drawing/2015/9/8/chartex" xmlns:cx2="http://schemas.microsoft.com/office/drawing/2015/10/21/chartex" xmlns:cx3="http://schemas.microsoft.com/office/drawing/2016/5/9/chartex" xmlns:cx4="http://schemas.microsoft.com/office/drawing/2016/5/10/chartex" xmlns:cx5="http://schemas.microsoft.com/office/drawing/2016/5/11/chartex" xmlns:cx6="http://schemas.microsoft.com/office/drawing/2016/5/12/chartex" xmlns:cx7="http://schemas.microsoft.com/office/drawing/2016/5/13/chartex" xmlns:cx8="http://schemas.microsoft.com/office/drawing/2016/5/14/chartex" xmlns:mc="http://schemas.openxmlformats.org/markup-compatibility/2006" xmlns:aink="http://schemas.microsoft.com/office/drawing/2016/ink" xmlns:am3d="http://schemas.microsoft.com/office/drawing/2017/model3d" xmlns:o="urn:schemas-microsoft-com:office:office" xmlns:oel="http://schemas.microsoft.com/office/2019/extlst" xmlns:r="http://schemas.openxmlformats.org/officeDocument/2006/relationships" xmlns:m="http://schemas.openxmlformats.org/officeDocument/2006/math" xmlns:v="urn:schemas-microsoft-com:vml" xmlns:wp14="http://schemas.microsoft.com/office/word/2010/wordprocessingDrawing" xmlns:wp="http://schemas.openxmlformats.org/drawingml/2006/wordprocessingDrawing" xmlns:w10="urn:schemas-microsoft-com:office:word" xmlns:w="http://schemas.openxmlformats.org/wordprocessingml/2006/main" xmlns:w14="http://schemas.microsoft.com/office/word/2010/wordml" xmlns:w15="http://schemas.microsoft.com/office/word/2012/wordml" xmlns:w16cex="http://schemas.microsoft.com/office/word/2018/wordml/cex" xmlns:w16cid="http://schemas.microsoft.com/office/word/2016/wordml/cid" xmlns:w16="http://schemas.microsoft.com/office/word/2018/wordml" xmlns:w16sdtdh="http://schemas.microsoft.com/office/word/2020/wordml/sdtdatahash" xmlns:w16se="http://schemas.microsoft.com/office/word/2015/wordml/symex" xmlns:wpg="http://schemas.microsoft.com/office/word/2010/wordprocessingGroup" xmlns:wpi="http://schemas.microsoft.com/office/word/2010/wordprocessingInk" xmlns:wne="http://schemas.microsoft.com/office/word/2006/wordml" xmlns:wps="http://schemas.microsoft.com/office/word/2010/wordprocessingShape" mc:Ignorable="w14 w15 w16se w16cid w16 w16cex w16sdtdh wp14">
+<w:document xmlns:wpc="http://schemas.microsoft.com/office/word/2010/wordprocessingCanvas" xmlns:mc="http://schemas.openxmlformats.org/markup-compatibility/2006" xmlns:o="urn:schemas-microsoft-com:office:office" xmlns:r="http://schemas.openxmlformats.org/officeDocument/2006/relationships" xmlns:m="http://schemas.openxmlformats.org/officeDocument/2006/math" xmlns:v="urn:schemas-microsoft-com:vml" xmlns:wp14="http://schemas.microsoft.com/office/word/2010/wordprocessingDrawing" xmlns:wp="http://schemas.openxmlformats.org/drawingml/2006/wordprocessingDrawing" xmlns:w10="urn:schemas-microsoft-com:office:word" xmlns:w="http://schemas.openxmlformats.org/wordprocessingml/2006/main" xmlns:w14="http://schemas.microsoft.com/office/word/2010/wordml" xmlns:w15="http://schemas.microsoft.com/office/word/2012/wordml" xmlns:wpg="http://schemas.microsoft.com/office/word/2010/wordprocessingGroup" xmlns:wpi="http://schemas.microsoft.com/office/word/2010/wordprocessingInk" xmlns:wne="http://schemas.microsoft.com/office/word/2006/wordml" xmlns:wps="http://schemas.microsoft.com/office/word/2010/wordprocessingShape" mc:Ignorable="w14 w15 wp14">
   <w:body>
     <w:p>
       <w:pPr>
@@ -9,6 +9,8 @@
           <w:rFonts w:asciiTheme="minorHAnsi" w:hAnsiTheme="minorHAnsi"/>
         </w:rPr>
       </w:pPr>
+      <w:bookmarkStart w:id="0" w:name="_GoBack"/>
+      <w:bookmarkEnd w:id="0"/>
       <w:r>
         <w:rPr>
           <w:rFonts w:asciiTheme="minorHAnsi" w:hAnsiTheme="minorHAnsi"/>
@@ -37,14 +39,14 @@
         <w:tblLook w:val="04A0" w:firstRow="1" w:lastRow="0" w:firstColumn="1" w:lastColumn="0" w:noHBand="0" w:noVBand="1"/>
       </w:tblPr>
       <w:tblGrid>
-        <w:gridCol w:w="1359"/>
-        <w:gridCol w:w="1365"/>
+        <w:gridCol w:w="1357"/>
+        <w:gridCol w:w="1379"/>
         <w:gridCol w:w="754"/>
-        <w:gridCol w:w="2932"/>
-        <w:gridCol w:w="966"/>
+        <w:gridCol w:w="2928"/>
+        <w:gridCol w:w="964"/>
         <w:gridCol w:w="725"/>
-        <w:gridCol w:w="1002"/>
-        <w:gridCol w:w="5241"/>
+        <w:gridCol w:w="1000"/>
+        <w:gridCol w:w="5237"/>
       </w:tblGrid>
       <w:tr>
         <w:trPr>
@@ -61,7 +63,7 @@
                 <w:rFonts w:asciiTheme="minorHAnsi" w:hAnsiTheme="minorHAnsi"/>
               </w:rPr>
             </w:pPr>
-            <w:bookmarkStart w:id="0" w:name="_Hlk80196704"/>
+            <w:bookmarkStart w:id="1" w:name="_Hlk80196704"/>
             <w:r>
               <w:rPr>
                 <w:rFonts w:asciiTheme="minorHAnsi" w:hAnsiTheme="minorHAnsi"/>
@@ -104,7 +106,7 @@
                 <w:rFonts w:asciiTheme="minorHAnsi" w:hAnsiTheme="minorHAnsi"/>
                 <w:noProof/>
               </w:rPr>
-              <w:t>19/12/1926</w:t>
+              <w:t>«dateOfBirth»</w:t>
             </w:r>
             <w:r>
               <w:rPr>
@@ -168,7 +170,7 @@
                 <w:rFonts w:asciiTheme="minorHAnsi" w:hAnsiTheme="minorHAnsi"/>
                 <w:noProof/>
               </w:rPr>
-              <w:t>Margaret</w:t>
+              <w:t>«firstName»</w:t>
             </w:r>
             <w:r>
               <w:rPr>
@@ -205,7 +207,7 @@
                 <w:rFonts w:asciiTheme="minorHAnsi" w:hAnsiTheme="minorHAnsi"/>
                 <w:noProof/>
               </w:rPr>
-              <w:t>Bamford</w:t>
+              <w:t>«surname»</w:t>
             </w:r>
             <w:r>
               <w:rPr>
@@ -269,7 +271,7 @@
                 <w:rFonts w:asciiTheme="minorHAnsi" w:hAnsiTheme="minorHAnsi"/>
                 <w:noProof/>
               </w:rPr>
-              <w:t>23/01/2023</w:t>
+              <w:t>24/01/2023</w:t>
             </w:r>
             <w:r>
               <w:rPr>
@@ -280,7 +282,7 @@
           </w:p>
         </w:tc>
       </w:tr>
-      <w:bookmarkEnd w:id="0"/>
+      <w:bookmarkEnd w:id="1"/>
       <w:tr>
         <w:trPr>
           <w:trHeight w:val="177"/>
@@ -381,14 +383,7 @@
                 <w:rFonts w:asciiTheme="minorHAnsi" w:hAnsiTheme="minorHAnsi"/>
                 <w:noProof/>
               </w:rPr>
-              <w:t xml:space="preserve">About me: </w:t>
-            </w:r>
-            <w:r>
-              <w:rPr>
-                <w:rFonts w:asciiTheme="minorHAnsi" w:hAnsiTheme="minorHAnsi"/>
-                <w:noProof/>
-              </w:rPr>
-              <w:t xml:space="preserve">Peg has lived at Nova Village since approx. 2015. They moved to be closer to their daughter who lived in Dunsborough but unfortunately she died before they moved. Peg lost her husband in approx. 2020, he was in Residential Care at Ellenvale. At that time, Peggy also lost her niece. Peggy has good support from her son Doug and his wife Jo who live in Safety Bay who visit every 3 weeks plus a grand-daughter to assists occasionally. Peggy attends activities at the complex- including Mah Jong. </w:t>
+              <w:t>About me: «aboutMe»</w:t>
             </w:r>
             <w:r>
               <w:rPr>
@@ -420,6 +415,19 @@
               <w:rPr>
                 <w:rFonts w:asciiTheme="minorHAnsi" w:hAnsiTheme="minorHAnsi"/>
               </w:rPr>
+              <w:fldChar w:fldCharType="separate"/>
+            </w:r>
+            <w:r>
+              <w:rPr>
+                <w:rFonts w:asciiTheme="minorHAnsi" w:hAnsiTheme="minorHAnsi"/>
+                <w:noProof/>
+              </w:rPr>
+              <w:t>Important People: «importantPeople»</w:t>
+            </w:r>
+            <w:r>
+              <w:rPr>
+                <w:rFonts w:asciiTheme="minorHAnsi" w:hAnsiTheme="minorHAnsi"/>
+              </w:rPr>
               <w:fldChar w:fldCharType="end"/>
             </w:r>
           </w:p>
@@ -428,7 +436,6 @@
               <w:pStyle w:val="FormFont2"/>
               <w:rPr>
                 <w:rFonts w:asciiTheme="minorHAnsi" w:hAnsiTheme="minorHAnsi"/>
-                <w:noProof/>
               </w:rPr>
             </w:pPr>
             <w:r>
@@ -454,14 +461,13 @@
                 <w:rFonts w:asciiTheme="minorHAnsi" w:hAnsiTheme="minorHAnsi"/>
                 <w:noProof/>
               </w:rPr>
-              <w:t xml:space="preserve">What matters: </w:t>
-            </w:r>
-            <w:r>
-              <w:rPr>
-                <w:rFonts w:asciiTheme="minorHAnsi" w:hAnsiTheme="minorHAnsi"/>
-                <w:noProof/>
-              </w:rPr>
-              <w:t>To have extra support to help my desire to be able to stay at home for the rest of my days.</w:t>
+              <w:t>What matters: «whatMatters»</w:t>
+            </w:r>
+            <w:r>
+              <w:rPr>
+                <w:rFonts w:asciiTheme="minorHAnsi" w:hAnsiTheme="minorHAnsi"/>
+              </w:rPr>
+              <w:fldChar w:fldCharType="end"/>
             </w:r>
           </w:p>
           <w:p>
@@ -474,9 +480,27 @@
             <w:r>
               <w:rPr>
                 <w:rFonts w:asciiTheme="minorHAnsi" w:hAnsiTheme="minorHAnsi"/>
-                <w:noProof/>
-              </w:rPr>
-              <w:t>Access transport service to manage my health schedule when required.</w:t>
+              </w:rPr>
+              <w:fldChar w:fldCharType="begin"/>
+            </w:r>
+            <w:r>
+              <w:rPr>
+                <w:rFonts w:asciiTheme="minorHAnsi" w:hAnsiTheme="minorHAnsi"/>
+              </w:rPr>
+              <w:instrText xml:space="preserve"> MERGEFIELD  goodDay \b "A good day: " </w:instrText>
+            </w:r>
+            <w:r>
+              <w:rPr>
+                <w:rFonts w:asciiTheme="minorHAnsi" w:hAnsiTheme="minorHAnsi"/>
+              </w:rPr>
+              <w:fldChar w:fldCharType="separate"/>
+            </w:r>
+            <w:r>
+              <w:rPr>
+                <w:rFonts w:asciiTheme="minorHAnsi" w:hAnsiTheme="minorHAnsi"/>
+                <w:noProof/>
+              </w:rPr>
+              <w:t>A good day: «goodDay»</w:t>
             </w:r>
             <w:r>
               <w:rPr>
@@ -502,7 +526,20 @@
               <w:rPr>
                 <w:rFonts w:asciiTheme="minorHAnsi" w:hAnsiTheme="minorHAnsi"/>
               </w:rPr>
-              <w:instrText xml:space="preserve"> MERGEFIELD  goodDay \b "A good day: " </w:instrText>
+              <w:instrText xml:space="preserve"> MERGEFIELD  badDay \b "A bad day: " </w:instrText>
+            </w:r>
+            <w:r>
+              <w:rPr>
+                <w:rFonts w:asciiTheme="minorHAnsi" w:hAnsiTheme="minorHAnsi"/>
+              </w:rPr>
+              <w:fldChar w:fldCharType="separate"/>
+            </w:r>
+            <w:r>
+              <w:rPr>
+                <w:rFonts w:asciiTheme="minorHAnsi" w:hAnsiTheme="minorHAnsi"/>
+                <w:noProof/>
+              </w:rPr>
+              <w:t>A bad day: «badDay»</w:t>
             </w:r>
             <w:r>
               <w:rPr>
@@ -528,7 +565,20 @@
               <w:rPr>
                 <w:rFonts w:asciiTheme="minorHAnsi" w:hAnsiTheme="minorHAnsi"/>
               </w:rPr>
-              <w:instrText xml:space="preserve"> MERGEFIELD  badDay \b "A bad day: " </w:instrText>
+              <w:instrText xml:space="preserve"> MERGEFIELD  strengths \b "Strenghths: " </w:instrText>
+            </w:r>
+            <w:r>
+              <w:rPr>
+                <w:rFonts w:asciiTheme="minorHAnsi" w:hAnsiTheme="minorHAnsi"/>
+              </w:rPr>
+              <w:fldChar w:fldCharType="separate"/>
+            </w:r>
+            <w:r>
+              <w:rPr>
+                <w:rFonts w:asciiTheme="minorHAnsi" w:hAnsiTheme="minorHAnsi"/>
+                <w:noProof/>
+              </w:rPr>
+              <w:t>Strenghths: «strengths»</w:t>
             </w:r>
             <w:r>
               <w:rPr>
@@ -554,33 +604,6 @@
               <w:rPr>
                 <w:rFonts w:asciiTheme="minorHAnsi" w:hAnsiTheme="minorHAnsi"/>
               </w:rPr>
-              <w:instrText xml:space="preserve"> MERGEFIELD  strengths \b "Strenghths: " </w:instrText>
-            </w:r>
-            <w:r>
-              <w:rPr>
-                <w:rFonts w:asciiTheme="minorHAnsi" w:hAnsiTheme="minorHAnsi"/>
-              </w:rPr>
-              <w:fldChar w:fldCharType="end"/>
-            </w:r>
-          </w:p>
-          <w:p>
-            <w:pPr>
-              <w:pStyle w:val="FormFont2"/>
-              <w:rPr>
-                <w:rFonts w:asciiTheme="minorHAnsi" w:hAnsiTheme="minorHAnsi"/>
-                <w:noProof/>
-              </w:rPr>
-            </w:pPr>
-            <w:r>
-              <w:rPr>
-                <w:rFonts w:asciiTheme="minorHAnsi" w:hAnsiTheme="minorHAnsi"/>
-              </w:rPr>
-              <w:fldChar w:fldCharType="begin"/>
-            </w:r>
-            <w:r>
-              <w:rPr>
-                <w:rFonts w:asciiTheme="minorHAnsi" w:hAnsiTheme="minorHAnsi"/>
-              </w:rPr>
               <w:instrText xml:space="preserve"> MERGEFIELD  likesDislikes \b "Likes and dislikes: " </w:instrText>
             </w:r>
             <w:r>
@@ -594,29 +617,7 @@
                 <w:rFonts w:asciiTheme="minorHAnsi" w:hAnsiTheme="minorHAnsi"/>
                 <w:noProof/>
               </w:rPr>
-              <w:t xml:space="preserve">Likes and dislikes: </w:t>
-            </w:r>
-            <w:r>
-              <w:rPr>
-                <w:rFonts w:asciiTheme="minorHAnsi" w:hAnsiTheme="minorHAnsi"/>
-                <w:noProof/>
-              </w:rPr>
-              <w:t xml:space="preserve">Peg is keen West Coast Eagles supporter who enjoys watching AFL.  </w:t>
-            </w:r>
-          </w:p>
-          <w:p>
-            <w:pPr>
-              <w:pStyle w:val="FormFont2"/>
-              <w:rPr>
-                <w:rFonts w:asciiTheme="minorHAnsi" w:hAnsiTheme="minorHAnsi"/>
-              </w:rPr>
-            </w:pPr>
-            <w:r>
-              <w:rPr>
-                <w:rFonts w:asciiTheme="minorHAnsi" w:hAnsiTheme="minorHAnsi"/>
-                <w:noProof/>
-              </w:rPr>
-              <w:t xml:space="preserve">Peg enjoys a Baileys in the evenings on her ice cream. </w:t>
+              <w:t>Likes and dislikes: «likesDislikes»</w:t>
             </w:r>
             <w:r>
               <w:rPr>
@@ -647,19 +648,11 @@
                 <w:rFonts w:asciiTheme="minorHAnsi" w:hAnsiTheme="minorHAnsi"/>
               </w:rPr>
             </w:pPr>
-            <w:proofErr w:type="gramStart"/>
-            <w:r>
-              <w:rPr>
-                <w:rFonts w:asciiTheme="minorHAnsi" w:hAnsiTheme="minorHAnsi"/>
-              </w:rPr>
-              <w:t>OVERALL</w:t>
-            </w:r>
-            <w:proofErr w:type="gramEnd"/>
-            <w:r>
-              <w:rPr>
-                <w:rFonts w:asciiTheme="minorHAnsi" w:hAnsiTheme="minorHAnsi"/>
-              </w:rPr>
-              <w:t xml:space="preserve"> </w:t>
+            <w:r>
+              <w:rPr>
+                <w:rFonts w:asciiTheme="minorHAnsi" w:hAnsiTheme="minorHAnsi"/>
+              </w:rPr>
+              <w:t xml:space="preserve">OVERALL </w:t>
             </w:r>
             <w:r>
               <w:rPr>
@@ -808,7 +801,7 @@
                 <w:rFonts w:asciiTheme="minorHAnsi" w:hAnsiTheme="minorHAnsi"/>
                 <w:noProof/>
               </w:rPr>
-              <w:t xml:space="preserve">Macular Degeneration, Falls, Stress/urinary incontinence, Hypertension, Angina, Pain </w:t>
+              <w:t>«medicalHistory»</w:t>
             </w:r>
             <w:r>
               <w:rPr>
@@ -845,6 +838,19 @@
               <w:rPr>
                 <w:rFonts w:asciiTheme="minorHAnsi" w:hAnsiTheme="minorHAnsi"/>
               </w:rPr>
+              <w:fldChar w:fldCharType="separate"/>
+            </w:r>
+            <w:r>
+              <w:rPr>
+                <w:rFonts w:asciiTheme="minorHAnsi" w:hAnsiTheme="minorHAnsi"/>
+                <w:noProof/>
+              </w:rPr>
+              <w:t>«risk»</w:t>
+            </w:r>
+            <w:r>
+              <w:rPr>
+                <w:rFonts w:asciiTheme="minorHAnsi" w:hAnsiTheme="minorHAnsi"/>
+              </w:rPr>
               <w:fldChar w:fldCharType="end"/>
             </w:r>
           </w:p>
@@ -871,6 +877,19 @@
               <w:rPr>
                 <w:rFonts w:asciiTheme="minorHAnsi" w:hAnsiTheme="minorHAnsi"/>
               </w:rPr>
+              <w:fldChar w:fldCharType="separate"/>
+            </w:r>
+            <w:r>
+              <w:rPr>
+                <w:rFonts w:asciiTheme="minorHAnsi" w:hAnsiTheme="minorHAnsi"/>
+                <w:noProof/>
+              </w:rPr>
+              <w:t>«medicalCurrent»</w:t>
+            </w:r>
+            <w:r>
+              <w:rPr>
+                <w:rFonts w:asciiTheme="minorHAnsi" w:hAnsiTheme="minorHAnsi"/>
+              </w:rPr>
               <w:fldChar w:fldCharType="end"/>
             </w:r>
           </w:p>
@@ -910,7 +929,7 @@
                 <w:rFonts w:asciiTheme="minorHAnsi" w:hAnsiTheme="minorHAnsi"/>
                 <w:noProof/>
               </w:rPr>
-              <w:t>Independent transfers</w:t>
+              <w:t>«transfers»</w:t>
             </w:r>
             <w:r>
               <w:rPr>
@@ -949,7 +968,7 @@
                 <w:rFonts w:asciiTheme="minorHAnsi" w:hAnsiTheme="minorHAnsi"/>
                 <w:noProof/>
               </w:rPr>
-              <w:t>Independent ambulation</w:t>
+              <w:t>«ambulation»</w:t>
             </w:r>
             <w:r>
               <w:rPr>
@@ -988,14 +1007,7 @@
                 <w:rFonts w:asciiTheme="minorHAnsi" w:hAnsiTheme="minorHAnsi"/>
                 <w:noProof/>
               </w:rPr>
-              <w:t xml:space="preserve">Mobility aids: </w:t>
-            </w:r>
-            <w:r>
-              <w:rPr>
-                <w:rFonts w:asciiTheme="minorHAnsi" w:hAnsiTheme="minorHAnsi"/>
-                <w:noProof/>
-              </w:rPr>
-              <w:t>Zimmer frame,Walking stick</w:t>
+              <w:t>Mobility aids: «mobilityAids»</w:t>
             </w:r>
             <w:r>
               <w:rPr>
@@ -1048,7 +1060,7 @@
                 <w:rFonts w:asciiTheme="minorHAnsi" w:hAnsiTheme="minorHAnsi"/>
                 <w:noProof/>
               </w:rPr>
-              <w:t>Hearing impaired,Vision impaired (blindness)</w:t>
+              <w:t>«CommunicationImpairements»</w:t>
             </w:r>
             <w:r>
               <w:rPr>
@@ -1087,7 +1099,7 @@
                 <w:rFonts w:asciiTheme="minorHAnsi" w:hAnsiTheme="minorHAnsi"/>
                 <w:noProof/>
               </w:rPr>
-              <w:t>Peg finds it difficult to put hearing aids in correctly.</w:t>
+              <w:t>«communicationSupportPlanFactors»</w:t>
             </w:r>
             <w:r>
               <w:rPr>
@@ -1126,7 +1138,7 @@
                 <w:rFonts w:asciiTheme="minorHAnsi" w:hAnsiTheme="minorHAnsi"/>
                 <w:noProof/>
               </w:rPr>
-              <w:t>Wears hearing aids</w:t>
+              <w:t>«CommunicationAids»</w:t>
             </w:r>
             <w:r>
               <w:rPr>
@@ -1140,7 +1152,6 @@
               <w:pStyle w:val="FormFont2"/>
               <w:rPr>
                 <w:rFonts w:asciiTheme="minorHAnsi" w:hAnsiTheme="minorHAnsi"/>
-                <w:noProof/>
               </w:rPr>
             </w:pPr>
             <w:r>
@@ -1166,167 +1177,7 @@
                 <w:rFonts w:asciiTheme="minorHAnsi" w:hAnsiTheme="minorHAnsi"/>
                 <w:noProof/>
               </w:rPr>
-              <w:t>PERSONAL CARE:</w:t>
-            </w:r>
-          </w:p>
-          <w:p>
-            <w:pPr>
-              <w:pStyle w:val="FormFont2"/>
-              <w:rPr>
-                <w:rFonts w:asciiTheme="minorHAnsi" w:hAnsiTheme="minorHAnsi"/>
-                <w:noProof/>
-              </w:rPr>
-            </w:pPr>
-            <w:r>
-              <w:rPr>
-                <w:rFonts w:asciiTheme="minorHAnsi" w:hAnsiTheme="minorHAnsi"/>
-                <w:noProof/>
-              </w:rPr>
-              <w:t xml:space="preserve">Application of hearing aids. </w:t>
-            </w:r>
-          </w:p>
-          <w:p>
-            <w:pPr>
-              <w:pStyle w:val="FormFont2"/>
-              <w:rPr>
-                <w:rFonts w:asciiTheme="minorHAnsi" w:hAnsiTheme="minorHAnsi"/>
-                <w:noProof/>
-              </w:rPr>
-            </w:pPr>
-            <w:r>
-              <w:rPr>
-                <w:rFonts w:asciiTheme="minorHAnsi" w:hAnsiTheme="minorHAnsi"/>
-                <w:noProof/>
-              </w:rPr>
-              <w:t>Maintenance of hearing aids to be completed every Tuesday as follows:</w:t>
-            </w:r>
-          </w:p>
-          <w:p>
-            <w:pPr>
-              <w:pStyle w:val="FormFont2"/>
-              <w:rPr>
-                <w:rFonts w:asciiTheme="minorHAnsi" w:hAnsiTheme="minorHAnsi"/>
-                <w:noProof/>
-              </w:rPr>
-            </w:pPr>
-            <w:r>
-              <w:rPr>
-                <w:rFonts w:asciiTheme="minorHAnsi" w:hAnsiTheme="minorHAnsi"/>
-                <w:noProof/>
-              </w:rPr>
-              <w:t>- remove rubber domes</w:t>
-            </w:r>
-          </w:p>
-          <w:p>
-            <w:pPr>
-              <w:pStyle w:val="FormFont2"/>
-              <w:rPr>
-                <w:rFonts w:asciiTheme="minorHAnsi" w:hAnsiTheme="minorHAnsi"/>
-                <w:noProof/>
-              </w:rPr>
-            </w:pPr>
-            <w:r>
-              <w:rPr>
-                <w:rFonts w:asciiTheme="minorHAnsi" w:hAnsiTheme="minorHAnsi"/>
-                <w:noProof/>
-              </w:rPr>
-              <w:t xml:space="preserve">- turn filter disk (peg has these) to the right until the number #1 slot is empty and </w:t>
-            </w:r>
-          </w:p>
-          <w:p>
-            <w:pPr>
-              <w:pStyle w:val="FormFont2"/>
-              <w:rPr>
-                <w:rFonts w:asciiTheme="minorHAnsi" w:hAnsiTheme="minorHAnsi"/>
-                <w:noProof/>
-              </w:rPr>
-            </w:pPr>
-            <w:r>
-              <w:rPr>
-                <w:rFonts w:asciiTheme="minorHAnsi" w:hAnsiTheme="minorHAnsi"/>
-                <w:noProof/>
-              </w:rPr>
-              <w:t xml:space="preserve">  number #2 slot shows a new filter</w:t>
-            </w:r>
-          </w:p>
-          <w:p>
-            <w:pPr>
-              <w:pStyle w:val="FormFont2"/>
-              <w:rPr>
-                <w:rFonts w:asciiTheme="minorHAnsi" w:hAnsiTheme="minorHAnsi"/>
-                <w:noProof/>
-              </w:rPr>
-            </w:pPr>
-            <w:r>
-              <w:rPr>
-                <w:rFonts w:asciiTheme="minorHAnsi" w:hAnsiTheme="minorHAnsi"/>
-                <w:noProof/>
-              </w:rPr>
-              <w:t>- push the end of the hearing aid into slot #1 which will remove the old filter</w:t>
-            </w:r>
-          </w:p>
-          <w:p>
-            <w:pPr>
-              <w:pStyle w:val="FormFont2"/>
-              <w:rPr>
-                <w:rFonts w:asciiTheme="minorHAnsi" w:hAnsiTheme="minorHAnsi"/>
-                <w:noProof/>
-              </w:rPr>
-            </w:pPr>
-            <w:r>
-              <w:rPr>
-                <w:rFonts w:asciiTheme="minorHAnsi" w:hAnsiTheme="minorHAnsi"/>
-                <w:noProof/>
-              </w:rPr>
-              <w:lastRenderedPageBreak/>
-              <w:t>- push the end of the hearing aid into slot #2 which will insert new filter</w:t>
-            </w:r>
-          </w:p>
-          <w:p>
-            <w:pPr>
-              <w:pStyle w:val="FormFont2"/>
-              <w:rPr>
-                <w:rFonts w:asciiTheme="minorHAnsi" w:hAnsiTheme="minorHAnsi"/>
-                <w:noProof/>
-              </w:rPr>
-            </w:pPr>
-            <w:r>
-              <w:rPr>
-                <w:rFonts w:asciiTheme="minorHAnsi" w:hAnsiTheme="minorHAnsi"/>
-                <w:noProof/>
-              </w:rPr>
-              <w:t>- wash rubber domes warm soapy water and allow to dry</w:t>
-            </w:r>
-          </w:p>
-          <w:p>
-            <w:pPr>
-              <w:pStyle w:val="FormFont2"/>
-              <w:rPr>
-                <w:rFonts w:asciiTheme="minorHAnsi" w:hAnsiTheme="minorHAnsi"/>
-                <w:noProof/>
-              </w:rPr>
-            </w:pPr>
-            <w:r>
-              <w:rPr>
-                <w:rFonts w:asciiTheme="minorHAnsi" w:hAnsiTheme="minorHAnsi"/>
-                <w:noProof/>
-              </w:rPr>
-              <w:t xml:space="preserve">- mould dry set of the rubber domes back on </w:t>
-            </w:r>
-          </w:p>
-          <w:p>
-            <w:pPr>
-              <w:pStyle w:val="FormFont2"/>
-              <w:rPr>
-                <w:rFonts w:asciiTheme="minorHAnsi" w:hAnsiTheme="minorHAnsi"/>
-              </w:rPr>
-            </w:pPr>
-            <w:r>
-              <w:rPr>
-                <w:rFonts w:asciiTheme="minorHAnsi" w:hAnsiTheme="minorHAnsi"/>
-                <w:noProof/>
-              </w:rPr>
-              <w:t>- use small brush over hearing aids to clear holes of dust.</w:t>
+              <w:t>«communicationSupportPlanInterventions»</w:t>
             </w:r>
             <w:r>
               <w:rPr>
@@ -1340,7 +1191,6 @@
     </w:tbl>
     <w:p>
       <w:r>
-        <w:lastRenderedPageBreak/>
         <w:br w:type="page"/>
       </w:r>
     </w:p>
@@ -1584,7 +1434,7 @@
                 <w:sz w:val="24"/>
                 <w:szCs w:val="24"/>
               </w:rPr>
-              <w:t>Call my home phone,Enter through the unlocked door,Call my next of kin</w:t>
+              <w:t>«notHome»</w:t>
             </w:r>
             <w:r>
               <w:rPr>
@@ -1709,7 +1559,7 @@
                 <w:sz w:val="24"/>
                 <w:szCs w:val="24"/>
               </w:rPr>
-              <w:t>Contact the emergency services (Police, Ambulance)</w:t>
+              <w:t>«notContactable»</w:t>
             </w:r>
             <w:r>
               <w:rPr>
@@ -1820,7 +1670,7 @@
                 <w:sz w:val="24"/>
                 <w:szCs w:val="24"/>
               </w:rPr>
-              <w:t>Contact Ambulance services,Contact my emergency contacts</w:t>
+              <w:t>«ifUnwell»</w:t>
             </w:r>
             <w:r>
               <w:rPr>
@@ -1931,6 +1781,27 @@
                 <w:sz w:val="24"/>
                 <w:szCs w:val="24"/>
               </w:rPr>
+              <w:fldChar w:fldCharType="separate"/>
+            </w:r>
+            <w:r>
+              <w:rPr>
+                <w:rFonts w:asciiTheme="minorHAnsi" w:hAnsiTheme="minorHAnsi"/>
+                <w:b/>
+                <w:bCs/>
+                <w:noProof/>
+                <w:sz w:val="24"/>
+                <w:szCs w:val="24"/>
+              </w:rPr>
+              <w:t>«keySafeLocation»</w:t>
+            </w:r>
+            <w:r>
+              <w:rPr>
+                <w:rFonts w:asciiTheme="minorHAnsi" w:hAnsiTheme="minorHAnsi"/>
+                <w:b/>
+                <w:bCs/>
+                <w:sz w:val="24"/>
+                <w:szCs w:val="24"/>
+              </w:rPr>
               <w:fldChar w:fldCharType="end"/>
             </w:r>
           </w:p>
@@ -1989,41 +1860,18 @@
                 <w:sz w:val="24"/>
                 <w:szCs w:val="24"/>
               </w:rPr>
-              <w:fldChar w:fldCharType="end"/>
-            </w:r>
-          </w:p>
-          <w:p>
-            <w:pPr>
-              <w:pStyle w:val="FormFont2"/>
-              <w:rPr>
-                <w:rFonts w:asciiTheme="minorHAnsi" w:hAnsiTheme="minorHAnsi" w:cstheme="minorHAnsi"/>
-                <w:sz w:val="22"/>
-                <w:szCs w:val="22"/>
-              </w:rPr>
-            </w:pPr>
-            <w:r>
-              <w:rPr>
-                <w:rFonts w:asciiTheme="minorHAnsi" w:hAnsiTheme="minorHAnsi" w:cstheme="minorHAnsi"/>
-                <w:sz w:val="22"/>
-                <w:szCs w:val="22"/>
-              </w:rPr>
-              <w:t>My emergency pl</w:t>
-            </w:r>
-            <w:r>
-              <w:rPr>
-                <w:rFonts w:asciiTheme="minorHAnsi" w:hAnsiTheme="minorHAnsi" w:cstheme="minorHAnsi"/>
-                <w:sz w:val="22"/>
-                <w:szCs w:val="22"/>
-              </w:rPr>
-              <w:t>anning preferences (in order):</w:t>
-            </w:r>
-            <w:r>
-              <w:rPr>
-                <w:rFonts w:asciiTheme="minorHAnsi" w:hAnsiTheme="minorHAnsi" w:cstheme="minorHAnsi"/>
-                <w:sz w:val="22"/>
-                <w:szCs w:val="22"/>
-              </w:rPr>
-              <w:t xml:space="preserve"> </w:t>
+              <w:fldChar w:fldCharType="separate"/>
+            </w:r>
+            <w:r>
+              <w:rPr>
+                <w:rFonts w:asciiTheme="minorHAnsi" w:hAnsiTheme="minorHAnsi"/>
+                <w:b/>
+                <w:bCs/>
+                <w:noProof/>
+                <w:sz w:val="24"/>
+                <w:szCs w:val="24"/>
+              </w:rPr>
+              <w:t>«keySafeCode»</w:t>
             </w:r>
             <w:r>
               <w:rPr>
@@ -2033,7 +1881,41 @@
                 <w:sz w:val="24"/>
                 <w:szCs w:val="24"/>
               </w:rPr>
-              <w:fldChar w:fldCharType="begin"/>
+              <w:fldChar w:fldCharType="end"/>
+            </w:r>
+          </w:p>
+          <w:p>
+            <w:pPr>
+              <w:pStyle w:val="FormFont2"/>
+              <w:rPr>
+                <w:rFonts w:asciiTheme="minorHAnsi" w:hAnsiTheme="minorHAnsi" w:cstheme="minorHAnsi"/>
+                <w:sz w:val="22"/>
+                <w:szCs w:val="22"/>
+              </w:rPr>
+            </w:pPr>
+            <w:r>
+              <w:rPr>
+                <w:rFonts w:asciiTheme="minorHAnsi" w:hAnsiTheme="minorHAnsi" w:cstheme="minorHAnsi"/>
+                <w:sz w:val="22"/>
+                <w:szCs w:val="22"/>
+              </w:rPr>
+              <w:t>My emergency pl</w:t>
+            </w:r>
+            <w:r>
+              <w:rPr>
+                <w:rFonts w:asciiTheme="minorHAnsi" w:hAnsiTheme="minorHAnsi" w:cstheme="minorHAnsi"/>
+                <w:sz w:val="22"/>
+                <w:szCs w:val="22"/>
+              </w:rPr>
+              <w:t>anning preferences (in order):</w:t>
+            </w:r>
+            <w:r>
+              <w:rPr>
+                <w:rFonts w:asciiTheme="minorHAnsi" w:hAnsiTheme="minorHAnsi" w:cstheme="minorHAnsi"/>
+                <w:sz w:val="22"/>
+                <w:szCs w:val="22"/>
+              </w:rPr>
+              <w:t xml:space="preserve"> </w:t>
             </w:r>
             <w:r>
               <w:rPr>
@@ -2043,7 +1925,38 @@
                 <w:sz w:val="24"/>
                 <w:szCs w:val="24"/>
               </w:rPr>
+              <w:fldChar w:fldCharType="begin"/>
+            </w:r>
+            <w:r>
+              <w:rPr>
+                <w:rFonts w:asciiTheme="minorHAnsi" w:hAnsiTheme="minorHAnsi"/>
+                <w:b/>
+                <w:bCs/>
+                <w:sz w:val="24"/>
+                <w:szCs w:val="24"/>
+              </w:rPr>
               <w:instrText xml:space="preserve"> MERGEFIELD "emergencyPlanningOther" </w:instrText>
+            </w:r>
+            <w:r>
+              <w:rPr>
+                <w:rFonts w:asciiTheme="minorHAnsi" w:hAnsiTheme="minorHAnsi"/>
+                <w:b/>
+                <w:bCs/>
+                <w:sz w:val="24"/>
+                <w:szCs w:val="24"/>
+              </w:rPr>
+              <w:fldChar w:fldCharType="separate"/>
+            </w:r>
+            <w:r>
+              <w:rPr>
+                <w:rFonts w:asciiTheme="minorHAnsi" w:hAnsiTheme="minorHAnsi"/>
+                <w:b/>
+                <w:bCs/>
+                <w:noProof/>
+                <w:sz w:val="24"/>
+                <w:szCs w:val="24"/>
+              </w:rPr>
+              <w:t>«emergencyPlanningOther»</w:t>
             </w:r>
             <w:r>
               <w:rPr>
@@ -2115,11 +2028,12 @@
                 <w:rFonts w:asciiTheme="minorHAnsi" w:hAnsiTheme="minorHAnsi"/>
               </w:rPr>
             </w:pPr>
-            <w:bookmarkStart w:id="1" w:name="_Hlk80198256"/>
-            <w:r>
-              <w:rPr>
-                <w:rFonts w:asciiTheme="minorHAnsi" w:hAnsiTheme="minorHAnsi"/>
-              </w:rPr>
+            <w:bookmarkStart w:id="2" w:name="_Hlk80198256"/>
+            <w:r>
+              <w:rPr>
+                <w:rFonts w:asciiTheme="minorHAnsi" w:hAnsiTheme="minorHAnsi"/>
+              </w:rPr>
+              <w:lastRenderedPageBreak/>
               <w:t>IDENTIFIED NEED</w:t>
             </w:r>
           </w:p>
@@ -2255,14 +2169,36 @@
             </w:r>
           </w:p>
           <w:p>
-            <w:fldSimple w:instr=" MERGEFIELD &quot;psychologicalSupportPlanFactors&quot; ">
-              <w:r>
-                <w:rPr>
-                  <w:noProof/>
-                </w:rPr>
-                <w:t>Margaret is alert and orientated and able to communicate effectively. No cognitive impairments.</w:t>
-              </w:r>
-            </w:fldSimple>
+            <w:r>
+              <w:rPr>
+                <w:noProof/>
+              </w:rPr>
+              <w:fldChar w:fldCharType="begin"/>
+            </w:r>
+            <w:r>
+              <w:rPr>
+                <w:noProof/>
+              </w:rPr>
+              <w:instrText xml:space="preserve"> MERGEFIELD "psychologicalSupportPlanFactors" </w:instrText>
+            </w:r>
+            <w:r>
+              <w:rPr>
+                <w:noProof/>
+              </w:rPr>
+              <w:fldChar w:fldCharType="separate"/>
+            </w:r>
+            <w:r>
+              <w:rPr>
+                <w:noProof/>
+              </w:rPr>
+              <w:t>«psychologicalSupportPlanFactors»</w:t>
+            </w:r>
+            <w:r>
+              <w:rPr>
+                <w:noProof/>
+              </w:rPr>
+              <w:fldChar w:fldCharType="end"/>
+            </w:r>
           </w:p>
         </w:tc>
         <w:tc>
@@ -2274,19 +2210,14 @@
             <w:shd w:val="clear" w:color="auto" w:fill="FFFFFF" w:themeFill="background1"/>
           </w:tcPr>
           <w:p>
-            <w:r>
-              <w:lastRenderedPageBreak/>
-              <w:fldChar w:fldCharType="begin"/>
-            </w:r>
-            <w:r>
-              <w:instrText xml:space="preserve"> MERGEFIELD "psychologicalSupportPlanGoals" </w:instrText>
-            </w:r>
-            <w:r>
-              <w:rPr>
-                <w:noProof/>
-              </w:rPr>
-              <w:fldChar w:fldCharType="end"/>
-            </w:r>
+            <w:fldSimple w:instr=" MERGEFIELD &quot;psychologicalSupportPlanGoals&quot; ">
+              <w:r>
+                <w:rPr>
+                  <w:noProof/>
+                </w:rPr>
+                <w:t>«psychologicalSupportPlanGoals»</w:t>
+              </w:r>
+            </w:fldSimple>
           </w:p>
         </w:tc>
         <w:tc>
@@ -2298,18 +2229,14 @@
             <w:shd w:val="clear" w:color="auto" w:fill="auto"/>
           </w:tcPr>
           <w:p>
-            <w:r>
-              <w:fldChar w:fldCharType="begin"/>
-            </w:r>
-            <w:r>
-              <w:instrText xml:space="preserve"> MERGEFIELD "psychologicalSP_Client" </w:instrText>
-            </w:r>
-            <w:r>
-              <w:rPr>
-                <w:noProof/>
-              </w:rPr>
-              <w:fldChar w:fldCharType="end"/>
-            </w:r>
+            <w:fldSimple w:instr=" MERGEFIELD &quot;psychologicalSP_Client&quot; ">
+              <w:r>
+                <w:rPr>
+                  <w:noProof/>
+                </w:rPr>
+                <w:t>«psychologicalSP_Client»</w:t>
+              </w:r>
+            </w:fldSimple>
           </w:p>
         </w:tc>
         <w:tc>
@@ -2321,15 +2248,14 @@
             <w:shd w:val="clear" w:color="auto" w:fill="auto"/>
           </w:tcPr>
           <w:p>
-            <w:r>
-              <w:fldChar w:fldCharType="begin"/>
-            </w:r>
-            <w:r>
-              <w:instrText xml:space="preserve"> MERGEFIELD "psychologicalSupportPlanInterventions" </w:instrText>
-            </w:r>
-            <w:r>
-              <w:fldChar w:fldCharType="end"/>
-            </w:r>
+            <w:fldSimple w:instr=" MERGEFIELD &quot;psychologicalSupportPlanInterventions&quot; ">
+              <w:r>
+                <w:rPr>
+                  <w:noProof/>
+                </w:rPr>
+                <w:t>«psychologicalSupportPlanInterventions»</w:t>
+              </w:r>
+            </w:fldSimple>
           </w:p>
         </w:tc>
         <w:tc>
@@ -2341,18 +2267,14 @@
             <w:shd w:val="clear" w:color="auto" w:fill="auto"/>
           </w:tcPr>
           <w:p>
-            <w:r>
-              <w:fldChar w:fldCharType="begin"/>
-            </w:r>
-            <w:r>
-              <w:instrText xml:space="preserve"> MERGEFIELD "psychologicalSP_WellnessPartner" </w:instrText>
-            </w:r>
-            <w:r>
-              <w:rPr>
-                <w:noProof/>
-              </w:rPr>
-              <w:fldChar w:fldCharType="end"/>
-            </w:r>
+            <w:fldSimple w:instr=" MERGEFIELD &quot;psychologicalSP_WellnessPartner&quot; ">
+              <w:r>
+                <w:rPr>
+                  <w:noProof/>
+                </w:rPr>
+                <w:t>«psychologicalSP_WellnessPartner»</w:t>
+              </w:r>
+            </w:fldSimple>
           </w:p>
           <w:p/>
         </w:tc>
@@ -2382,7 +2304,6 @@
                 <w:b/>
                 <w:bCs/>
               </w:rPr>
-              <w:lastRenderedPageBreak/>
               <w:t>PERSONAL SAFETY</w:t>
             </w:r>
             <w:r>
@@ -2394,40 +2315,14 @@
             </w:r>
           </w:p>
           <w:p>
-            <w:pPr>
-              <w:rPr>
-                <w:noProof/>
-              </w:rPr>
-            </w:pPr>
-            <w:r>
-              <w:fldChar w:fldCharType="begin"/>
-            </w:r>
-            <w:r>
-              <w:instrText xml:space="preserve"> MERGEFIELD "personalSafetySupportPlanFactors" </w:instrText>
-            </w:r>
-            <w:r>
-              <w:fldChar w:fldCharType="separate"/>
-            </w:r>
-            <w:r>
-              <w:rPr>
-                <w:noProof/>
-              </w:rPr>
-              <w:t>Margaret is at increased risk of medical emergency and falls and is often at home alone.</w:t>
-            </w:r>
-          </w:p>
-          <w:p>
-            <w:r>
-              <w:rPr>
-                <w:noProof/>
-              </w:rPr>
-              <w:t>Potential for delayed access to emergency services.</w:t>
-            </w:r>
-            <w:r>
-              <w:rPr>
-                <w:noProof/>
-              </w:rPr>
-              <w:fldChar w:fldCharType="end"/>
-            </w:r>
+            <w:fldSimple w:instr=" MERGEFIELD &quot;personalSafetySupportPlanFactors&quot; ">
+              <w:r>
+                <w:rPr>
+                  <w:noProof/>
+                </w:rPr>
+                <w:t>«personalSafetySupportPlanFactors»</w:t>
+              </w:r>
+            </w:fldSimple>
           </w:p>
         </w:tc>
         <w:tc>
@@ -2439,14 +2334,36 @@
             <w:shd w:val="clear" w:color="auto" w:fill="auto"/>
           </w:tcPr>
           <w:p>
-            <w:fldSimple w:instr=" MERGEFIELD &quot;personalSafetySupportPlanGoals&quot; ">
-              <w:r>
-                <w:rPr>
-                  <w:noProof/>
-                </w:rPr>
-                <w:t>Margaret will have the ability to gain timely access to emergency services as needed.</w:t>
-              </w:r>
-            </w:fldSimple>
+            <w:r>
+              <w:rPr>
+                <w:noProof/>
+              </w:rPr>
+              <w:fldChar w:fldCharType="begin"/>
+            </w:r>
+            <w:r>
+              <w:rPr>
+                <w:noProof/>
+              </w:rPr>
+              <w:instrText xml:space="preserve"> MERGEFIELD "personalSafetySupportPlanGoals" </w:instrText>
+            </w:r>
+            <w:r>
+              <w:rPr>
+                <w:noProof/>
+              </w:rPr>
+              <w:fldChar w:fldCharType="separate"/>
+            </w:r>
+            <w:r>
+              <w:rPr>
+                <w:noProof/>
+              </w:rPr>
+              <w:t>«personalSafetySupportPlanGoals»</w:t>
+            </w:r>
+            <w:r>
+              <w:rPr>
+                <w:noProof/>
+              </w:rPr>
+              <w:fldChar w:fldCharType="end"/>
+            </w:r>
           </w:p>
           <w:p/>
         </w:tc>
@@ -2459,15 +2376,14 @@
             <w:shd w:val="clear" w:color="auto" w:fill="auto"/>
           </w:tcPr>
           <w:p>
-            <w:r>
-              <w:fldChar w:fldCharType="begin"/>
-            </w:r>
-            <w:r>
-              <w:instrText xml:space="preserve"> MERGEFIELD personalSafetySP_Client </w:instrText>
-            </w:r>
-            <w:r>
-              <w:fldChar w:fldCharType="end"/>
-            </w:r>
+            <w:fldSimple w:instr=" MERGEFIELD personalSafetySP_Client ">
+              <w:r>
+                <w:rPr>
+                  <w:noProof/>
+                </w:rPr>
+                <w:t>«personalSafetySP_Client»</w:t>
+              </w:r>
+            </w:fldSimple>
           </w:p>
           <w:p/>
         </w:tc>
@@ -2480,18 +2396,14 @@
             <w:shd w:val="clear" w:color="auto" w:fill="auto"/>
           </w:tcPr>
           <w:p>
-            <w:r>
-              <w:fldChar w:fldCharType="begin"/>
-            </w:r>
-            <w:r>
-              <w:instrText xml:space="preserve"> MERGEFIELD "personalSafetySupportPlanInterventions" </w:instrText>
-            </w:r>
-            <w:r>
-              <w:rPr>
-                <w:noProof/>
-              </w:rPr>
-              <w:fldChar w:fldCharType="end"/>
-            </w:r>
+            <w:fldSimple w:instr=" MERGEFIELD &quot;personalSafetySupportPlanInterventions&quot; ">
+              <w:r>
+                <w:rPr>
+                  <w:noProof/>
+                </w:rPr>
+                <w:t>«personalSafetySupportPlanInterventions»</w:t>
+              </w:r>
+            </w:fldSimple>
           </w:p>
           <w:p/>
         </w:tc>
@@ -2504,18 +2416,14 @@
             <w:shd w:val="clear" w:color="auto" w:fill="auto"/>
           </w:tcPr>
           <w:p>
-            <w:r>
-              <w:fldChar w:fldCharType="begin"/>
-            </w:r>
-            <w:r>
-              <w:instrText xml:space="preserve"> MERGEFIELD "personalSafetySP_WellnessPartner" </w:instrText>
-            </w:r>
-            <w:r>
-              <w:rPr>
-                <w:noProof/>
-              </w:rPr>
-              <w:fldChar w:fldCharType="end"/>
-            </w:r>
+            <w:fldSimple w:instr=" MERGEFIELD &quot;personalSafetySP_WellnessPartner&quot; ">
+              <w:r>
+                <w:rPr>
+                  <w:noProof/>
+                </w:rPr>
+                <w:t>«personalSafetySP_WellnessPartner»</w:t>
+              </w:r>
+            </w:fldSimple>
           </w:p>
           <w:p/>
         </w:tc>
@@ -2556,15 +2464,14 @@
             </w:r>
           </w:p>
           <w:p>
-            <w:r>
-              <w:fldChar w:fldCharType="begin"/>
-            </w:r>
-            <w:r>
-              <w:instrText xml:space="preserve"> MERGEFIELD "personalCareSupportPlanFactors" </w:instrText>
-            </w:r>
-            <w:r>
-              <w:fldChar w:fldCharType="end"/>
-            </w:r>
+            <w:fldSimple w:instr=" MERGEFIELD &quot;personalCareSupportPlanFactors&quot; ">
+              <w:r>
+                <w:rPr>
+                  <w:noProof/>
+                </w:rPr>
+                <w:t>«personalCareSupportPlanFactors»</w:t>
+              </w:r>
+            </w:fldSimple>
           </w:p>
         </w:tc>
         <w:tc>
@@ -2576,15 +2483,14 @@
             <w:shd w:val="clear" w:color="auto" w:fill="auto"/>
           </w:tcPr>
           <w:p>
-            <w:r>
-              <w:fldChar w:fldCharType="begin"/>
-            </w:r>
-            <w:r>
-              <w:instrText xml:space="preserve"> MERGEFIELD "personalCareSupportPlanGoals" </w:instrText>
-            </w:r>
-            <w:r>
-              <w:fldChar w:fldCharType="end"/>
-            </w:r>
+            <w:fldSimple w:instr=" MERGEFIELD &quot;personalCareSupportPlanGoals&quot; ">
+              <w:r>
+                <w:rPr>
+                  <w:noProof/>
+                </w:rPr>
+                <w:t>«personalCareSupportPlanGoals»</w:t>
+              </w:r>
+            </w:fldSimple>
           </w:p>
         </w:tc>
         <w:tc>
@@ -2596,18 +2502,14 @@
             <w:shd w:val="clear" w:color="auto" w:fill="auto"/>
           </w:tcPr>
           <w:p>
-            <w:r>
-              <w:fldChar w:fldCharType="begin"/>
-            </w:r>
-            <w:r>
-              <w:instrText xml:space="preserve"> MERGEFIELD "personalCareSP_Client" </w:instrText>
-            </w:r>
-            <w:r>
-              <w:rPr>
-                <w:noProof/>
-              </w:rPr>
-              <w:fldChar w:fldCharType="end"/>
-            </w:r>
+            <w:fldSimple w:instr=" MERGEFIELD &quot;personalCareSP_Client&quot; ">
+              <w:r>
+                <w:rPr>
+                  <w:noProof/>
+                </w:rPr>
+                <w:t>«personalCareSP_Client»</w:t>
+              </w:r>
+            </w:fldSimple>
           </w:p>
         </w:tc>
         <w:tc>
@@ -2619,15 +2521,14 @@
             <w:shd w:val="clear" w:color="auto" w:fill="auto"/>
           </w:tcPr>
           <w:p>
-            <w:r>
-              <w:fldChar w:fldCharType="begin"/>
-            </w:r>
-            <w:r>
-              <w:instrText xml:space="preserve"> MERGEFIELD "personalCareSupportPlanInterventions" </w:instrText>
-            </w:r>
-            <w:r>
-              <w:fldChar w:fldCharType="end"/>
-            </w:r>
+            <w:fldSimple w:instr=" MERGEFIELD &quot;personalCareSupportPlanInterventions&quot; ">
+              <w:r>
+                <w:rPr>
+                  <w:noProof/>
+                </w:rPr>
+                <w:t>«personalCareSupportPlanInterventions»</w:t>
+              </w:r>
+            </w:fldSimple>
           </w:p>
         </w:tc>
         <w:tc>
@@ -2639,18 +2540,14 @@
             <w:shd w:val="clear" w:color="auto" w:fill="auto"/>
           </w:tcPr>
           <w:p>
-            <w:r>
-              <w:fldChar w:fldCharType="begin"/>
-            </w:r>
-            <w:r>
-              <w:instrText xml:space="preserve"> MERGEFIELD "personalCareSP_WellnessPartner" </w:instrText>
-            </w:r>
-            <w:r>
-              <w:rPr>
-                <w:noProof/>
-              </w:rPr>
-              <w:fldChar w:fldCharType="end"/>
-            </w:r>
+            <w:fldSimple w:instr=" MERGEFIELD &quot;personalCareSP_WellnessPartner&quot; ">
+              <w:r>
+                <w:rPr>
+                  <w:noProof/>
+                </w:rPr>
+                <w:t>«personalCareSP_WellnessPartner»</w:t>
+              </w:r>
+            </w:fldSimple>
           </w:p>
         </w:tc>
       </w:tr>
@@ -2674,33 +2571,14 @@
                 <w:bCs/>
               </w:rPr>
             </w:pPr>
-            <w:r>
-              <w:fldChar w:fldCharType="begin"/>
-            </w:r>
-            <w:r>
-              <w:instrText xml:space="preserve"> MERGEFIELD  eliminationSupportPlanFactors \b "Continence: " </w:instrText>
-            </w:r>
-            <w:r>
-              <w:fldChar w:fldCharType="separate"/>
-            </w:r>
-            <w:r>
-              <w:rPr>
-                <w:noProof/>
-              </w:rPr>
-              <w:t xml:space="preserve">Continence: </w:t>
-            </w:r>
-            <w:r>
-              <w:rPr>
-                <w:noProof/>
-              </w:rPr>
-              <w:t>Margaret experiences incontinence (stress/urge/mixed)</w:t>
-            </w:r>
-            <w:r>
-              <w:rPr>
-                <w:noProof/>
-              </w:rPr>
-              <w:fldChar w:fldCharType="end"/>
-            </w:r>
+            <w:fldSimple w:instr=" MERGEFIELD  eliminationSupportPlanFactors \b &quot;Continence: &quot; ">
+              <w:r>
+                <w:rPr>
+                  <w:noProof/>
+                </w:rPr>
+                <w:t>Continence: «eliminationSupportPlanFactors»</w:t>
+              </w:r>
+            </w:fldSimple>
           </w:p>
         </w:tc>
         <w:tc>
@@ -2712,33 +2590,14 @@
             <w:shd w:val="clear" w:color="auto" w:fill="auto"/>
           </w:tcPr>
           <w:p>
-            <w:r>
-              <w:fldChar w:fldCharType="begin"/>
-            </w:r>
-            <w:r>
-              <w:instrText xml:space="preserve"> MERGEFIELD  eliminationSupportPlanGoals \b "Continence: " </w:instrText>
-            </w:r>
-            <w:r>
-              <w:fldChar w:fldCharType="separate"/>
-            </w:r>
-            <w:r>
-              <w:rPr>
-                <w:noProof/>
-              </w:rPr>
-              <w:t xml:space="preserve">Continence: </w:t>
-            </w:r>
-            <w:r>
-              <w:rPr>
-                <w:noProof/>
-              </w:rPr>
-              <w:t>Margaret will maintain social continence.</w:t>
-            </w:r>
-            <w:r>
-              <w:rPr>
-                <w:noProof/>
-              </w:rPr>
-              <w:fldChar w:fldCharType="end"/>
-            </w:r>
+            <w:fldSimple w:instr=" MERGEFIELD  eliminationSupportPlanGoals \b &quot;Continence: &quot; ">
+              <w:r>
+                <w:rPr>
+                  <w:noProof/>
+                </w:rPr>
+                <w:t>Continence: «eliminationSupportPlanGoals»</w:t>
+              </w:r>
+            </w:fldSimple>
           </w:p>
         </w:tc>
         <w:tc>
@@ -2750,33 +2609,14 @@
             <w:shd w:val="clear" w:color="auto" w:fill="auto"/>
           </w:tcPr>
           <w:p>
-            <w:r>
-              <w:fldChar w:fldCharType="begin"/>
-            </w:r>
-            <w:r>
-              <w:instrText xml:space="preserve"> MERGEFIELD  eliminationSP_Client \b "Continence: " </w:instrText>
-            </w:r>
-            <w:r>
-              <w:fldChar w:fldCharType="separate"/>
-            </w:r>
-            <w:r>
-              <w:rPr>
-                <w:noProof/>
-              </w:rPr>
-              <w:t xml:space="preserve">Continence: </w:t>
-            </w:r>
-            <w:r>
-              <w:rPr>
-                <w:noProof/>
-              </w:rPr>
-              <w:t>Margaret will notify her Wellness Partner when she requires a supply of incontinence aids giving them 2 weeks notice for delivery.</w:t>
-            </w:r>
-            <w:r>
-              <w:rPr>
-                <w:noProof/>
-              </w:rPr>
-              <w:fldChar w:fldCharType="end"/>
-            </w:r>
+            <w:fldSimple w:instr=" MERGEFIELD  eliminationSP_Client \b &quot;Continence: &quot; ">
+              <w:r>
+                <w:rPr>
+                  <w:noProof/>
+                </w:rPr>
+                <w:t>Continence: «eliminationSP_Client»</w:t>
+              </w:r>
+            </w:fldSimple>
           </w:p>
         </w:tc>
         <w:tc>
@@ -2788,20 +2628,36 @@
             <w:shd w:val="clear" w:color="auto" w:fill="auto"/>
           </w:tcPr>
           <w:p>
-            <w:fldSimple w:instr=" MERGEFIELD  eliminationSupportPlanInterventions \b &quot;Continence: &quot; ">
-              <w:r>
-                <w:rPr>
-                  <w:noProof/>
-                </w:rPr>
-                <w:t xml:space="preserve">Continence: </w:t>
-              </w:r>
-              <w:r>
-                <w:rPr>
-                  <w:noProof/>
-                </w:rPr>
-                <w:t>Southern Plus will assist with provision of incontinence aids within the capacity of the budget.</w:t>
-              </w:r>
-            </w:fldSimple>
+            <w:r>
+              <w:rPr>
+                <w:noProof/>
+              </w:rPr>
+              <w:fldChar w:fldCharType="begin"/>
+            </w:r>
+            <w:r>
+              <w:rPr>
+                <w:noProof/>
+              </w:rPr>
+              <w:instrText xml:space="preserve"> MERGEFIELD  eliminationSupportPlanInterventions \b "Continence: " </w:instrText>
+            </w:r>
+            <w:r>
+              <w:rPr>
+                <w:noProof/>
+              </w:rPr>
+              <w:fldChar w:fldCharType="separate"/>
+            </w:r>
+            <w:r>
+              <w:rPr>
+                <w:noProof/>
+              </w:rPr>
+              <w:t>Continence: «eliminationSupportPlanInterventions»</w:t>
+            </w:r>
+            <w:r>
+              <w:rPr>
+                <w:noProof/>
+              </w:rPr>
+              <w:fldChar w:fldCharType="end"/>
+            </w:r>
           </w:p>
         </w:tc>
         <w:tc>
@@ -2813,18 +2669,14 @@
             <w:shd w:val="clear" w:color="auto" w:fill="auto"/>
           </w:tcPr>
           <w:p>
-            <w:r>
-              <w:fldChar w:fldCharType="begin"/>
-            </w:r>
-            <w:r>
-              <w:instrText xml:space="preserve"> MERGEFIELD  eliminationSP_WellnessPartner \b "Continence: " </w:instrText>
-            </w:r>
-            <w:r>
-              <w:rPr>
-                <w:noProof/>
-              </w:rPr>
-              <w:fldChar w:fldCharType="end"/>
-            </w:r>
+            <w:fldSimple w:instr=" MERGEFIELD  eliminationSP_WellnessPartner \b &quot;Continence: &quot; ">
+              <w:r>
+                <w:rPr>
+                  <w:noProof/>
+                </w:rPr>
+                <w:t>Continence: «eliminationSP_WellnessPartner»</w:t>
+              </w:r>
+            </w:fldSimple>
           </w:p>
           <w:p/>
         </w:tc>
@@ -2865,14 +2717,36 @@
             </w:r>
           </w:p>
           <w:p>
-            <w:fldSimple w:instr=" MERGEFIELD &quot;medicationSupportPlanFactors&quot; ">
-              <w:r>
-                <w:rPr>
-                  <w:noProof/>
-                </w:rPr>
-                <w:t xml:space="preserve">Peggy takes her medications on time and never misses a dose. Peggy also has Nitro lingual Spray she will use as required. </w:t>
-              </w:r>
-            </w:fldSimple>
+            <w:r>
+              <w:rPr>
+                <w:noProof/>
+              </w:rPr>
+              <w:fldChar w:fldCharType="begin"/>
+            </w:r>
+            <w:r>
+              <w:rPr>
+                <w:noProof/>
+              </w:rPr>
+              <w:instrText xml:space="preserve"> MERGEFIELD "medicationSupportPlanFactors" </w:instrText>
+            </w:r>
+            <w:r>
+              <w:rPr>
+                <w:noProof/>
+              </w:rPr>
+              <w:fldChar w:fldCharType="separate"/>
+            </w:r>
+            <w:r>
+              <w:rPr>
+                <w:noProof/>
+              </w:rPr>
+              <w:t>«medicationSupportPlanFactors»</w:t>
+            </w:r>
+            <w:r>
+              <w:rPr>
+                <w:noProof/>
+              </w:rPr>
+              <w:fldChar w:fldCharType="end"/>
+            </w:r>
           </w:p>
         </w:tc>
         <w:tc>
@@ -2884,14 +2758,36 @@
             <w:shd w:val="clear" w:color="auto" w:fill="auto"/>
           </w:tcPr>
           <w:p>
-            <w:fldSimple w:instr=" MERGEFIELD &quot;medicationGoals&quot; ">
-              <w:r>
-                <w:rPr>
-                  <w:noProof/>
-                </w:rPr>
-                <w:t>Margaret's medication will be managed safely and effectively</w:t>
-              </w:r>
-            </w:fldSimple>
+            <w:r>
+              <w:rPr>
+                <w:noProof/>
+              </w:rPr>
+              <w:fldChar w:fldCharType="begin"/>
+            </w:r>
+            <w:r>
+              <w:rPr>
+                <w:noProof/>
+              </w:rPr>
+              <w:instrText xml:space="preserve"> MERGEFIELD "medicationGoals" </w:instrText>
+            </w:r>
+            <w:r>
+              <w:rPr>
+                <w:noProof/>
+              </w:rPr>
+              <w:fldChar w:fldCharType="separate"/>
+            </w:r>
+            <w:r>
+              <w:rPr>
+                <w:noProof/>
+              </w:rPr>
+              <w:t>«medicationGoals»</w:t>
+            </w:r>
+            <w:r>
+              <w:rPr>
+                <w:noProof/>
+              </w:rPr>
+              <w:fldChar w:fldCharType="end"/>
+            </w:r>
           </w:p>
           <w:p/>
         </w:tc>
@@ -2904,14 +2800,36 @@
             <w:shd w:val="clear" w:color="auto" w:fill="auto"/>
           </w:tcPr>
           <w:p>
-            <w:fldSimple w:instr=" MERGEFIELD &quot;medicationSP_Client&quot; ">
-              <w:r>
-                <w:rPr>
-                  <w:noProof/>
-                </w:rPr>
-                <w:t>Margaret will continue to manage and self administer her own medication in consultation with her GP and pharmacist.  Pharmacy will deliver medications or she will pick up.</w:t>
-              </w:r>
-            </w:fldSimple>
+            <w:r>
+              <w:rPr>
+                <w:noProof/>
+              </w:rPr>
+              <w:fldChar w:fldCharType="begin"/>
+            </w:r>
+            <w:r>
+              <w:rPr>
+                <w:noProof/>
+              </w:rPr>
+              <w:instrText xml:space="preserve"> MERGEFIELD "medicationSP_Client" </w:instrText>
+            </w:r>
+            <w:r>
+              <w:rPr>
+                <w:noProof/>
+              </w:rPr>
+              <w:fldChar w:fldCharType="separate"/>
+            </w:r>
+            <w:r>
+              <w:rPr>
+                <w:noProof/>
+              </w:rPr>
+              <w:t>«medicationSP_Client»</w:t>
+            </w:r>
+            <w:r>
+              <w:rPr>
+                <w:noProof/>
+              </w:rPr>
+              <w:fldChar w:fldCharType="end"/>
+            </w:r>
           </w:p>
           <w:p/>
         </w:tc>
@@ -2924,15 +2842,14 @@
             <w:shd w:val="clear" w:color="auto" w:fill="auto"/>
           </w:tcPr>
           <w:p>
-            <w:r>
-              <w:fldChar w:fldCharType="begin"/>
-            </w:r>
-            <w:r>
-              <w:instrText xml:space="preserve"> MERGEFIELD "medicationSupportPlanInterventions" </w:instrText>
-            </w:r>
-            <w:r>
-              <w:fldChar w:fldCharType="end"/>
-            </w:r>
+            <w:fldSimple w:instr=" MERGEFIELD &quot;medicationSupportPlanInterventions&quot; ">
+              <w:r>
+                <w:rPr>
+                  <w:noProof/>
+                </w:rPr>
+                <w:t>«medicationSupportPlanInterventions»</w:t>
+              </w:r>
+            </w:fldSimple>
           </w:p>
           <w:p/>
         </w:tc>
@@ -2945,18 +2862,14 @@
             <w:shd w:val="clear" w:color="auto" w:fill="auto"/>
           </w:tcPr>
           <w:p>
-            <w:r>
-              <w:fldChar w:fldCharType="begin"/>
-            </w:r>
-            <w:r>
-              <w:instrText xml:space="preserve"> MERGEFIELD "medicationSP_WellnessPartner" </w:instrText>
-            </w:r>
-            <w:r>
-              <w:rPr>
-                <w:noProof/>
-              </w:rPr>
-              <w:fldChar w:fldCharType="end"/>
-            </w:r>
+            <w:fldSimple w:instr=" MERGEFIELD &quot;medicationSP_WellnessPartner&quot; ">
+              <w:r>
+                <w:rPr>
+                  <w:noProof/>
+                </w:rPr>
+                <w:t>«medicationSP_WellnessPartner»</w:t>
+              </w:r>
+            </w:fldSimple>
           </w:p>
         </w:tc>
       </w:tr>
@@ -2985,7 +2898,6 @@
                 <w:b/>
                 <w:bCs/>
               </w:rPr>
-              <w:lastRenderedPageBreak/>
               <w:t>NUTRITION</w:t>
             </w:r>
             <w:r>
@@ -2997,14 +2909,36 @@
             </w:r>
           </w:p>
           <w:p>
-            <w:fldSimple w:instr=" MERGEFIELD &quot;mealsAndShoppingSupportPlanFactors&quot; ">
-              <w:r>
-                <w:rPr>
-                  <w:noProof/>
-                </w:rPr>
-                <w:t>Margaret has a self care deficit related to meal preparation secondary to reduced activity tolerance (pain, deconditioning) and visual impairment.</w:t>
-              </w:r>
-            </w:fldSimple>
+            <w:r>
+              <w:rPr>
+                <w:noProof/>
+              </w:rPr>
+              <w:fldChar w:fldCharType="begin"/>
+            </w:r>
+            <w:r>
+              <w:rPr>
+                <w:noProof/>
+              </w:rPr>
+              <w:instrText xml:space="preserve"> MERGEFIELD "mealsAndShoppingSupportPlanFactors" </w:instrText>
+            </w:r>
+            <w:r>
+              <w:rPr>
+                <w:noProof/>
+              </w:rPr>
+              <w:fldChar w:fldCharType="separate"/>
+            </w:r>
+            <w:r>
+              <w:rPr>
+                <w:noProof/>
+              </w:rPr>
+              <w:t>«mealsAndShoppingSupportPlanFactors»</w:t>
+            </w:r>
+            <w:r>
+              <w:rPr>
+                <w:noProof/>
+              </w:rPr>
+              <w:fldChar w:fldCharType="end"/>
+            </w:r>
           </w:p>
         </w:tc>
         <w:tc>
@@ -3016,27 +2950,14 @@
             <w:shd w:val="clear" w:color="auto" w:fill="auto"/>
           </w:tcPr>
           <w:p>
-            <w:r>
-              <w:fldChar w:fldCharType="begin"/>
-            </w:r>
-            <w:r>
-              <w:instrText xml:space="preserve"> MERGEFIELD "mealsAndShoppingSupportPlanGoals" </w:instrText>
-            </w:r>
-            <w:r>
-              <w:fldChar w:fldCharType="separate"/>
-            </w:r>
-            <w:r>
-              <w:rPr>
-                <w:noProof/>
-              </w:rPr>
-              <w:t>Margaret will be adequately nourished and hydrated.</w:t>
-            </w:r>
-            <w:r>
-              <w:rPr>
-                <w:noProof/>
-              </w:rPr>
-              <w:fldChar w:fldCharType="end"/>
-            </w:r>
+            <w:fldSimple w:instr=" MERGEFIELD &quot;mealsAndShoppingSupportPlanGoals&quot; ">
+              <w:r>
+                <w:rPr>
+                  <w:noProof/>
+                </w:rPr>
+                <w:t>«mealsAndShoppingSupportPlanGoals»</w:t>
+              </w:r>
+            </w:fldSimple>
           </w:p>
           <w:p/>
         </w:tc>
@@ -3049,18 +2970,14 @@
             <w:shd w:val="clear" w:color="auto" w:fill="auto"/>
           </w:tcPr>
           <w:p>
-            <w:r>
-              <w:fldChar w:fldCharType="begin"/>
-            </w:r>
-            <w:r>
-              <w:instrText xml:space="preserve"> MERGEFIELD "mealsAndShoppingSP_Client" </w:instrText>
-            </w:r>
-            <w:r>
-              <w:rPr>
-                <w:noProof/>
-              </w:rPr>
-              <w:fldChar w:fldCharType="end"/>
-            </w:r>
+            <w:fldSimple w:instr=" MERGEFIELD &quot;mealsAndShoppingSP_Client&quot; ">
+              <w:r>
+                <w:rPr>
+                  <w:noProof/>
+                </w:rPr>
+                <w:t>«mealsAndShoppingSP_Client»</w:t>
+              </w:r>
+            </w:fldSimple>
           </w:p>
           <w:p/>
         </w:tc>
@@ -3073,53 +2990,14 @@
             <w:shd w:val="clear" w:color="auto" w:fill="auto"/>
           </w:tcPr>
           <w:p>
-            <w:pPr>
-              <w:rPr>
-                <w:noProof/>
-              </w:rPr>
-            </w:pPr>
-            <w:r>
-              <w:fldChar w:fldCharType="begin"/>
-            </w:r>
-            <w:r>
-              <w:instrText xml:space="preserve"> MERGEFIELD "mealsAndShoppingSupportPlanInterventions" </w:instrText>
-            </w:r>
-            <w:r>
-              <w:fldChar w:fldCharType="separate"/>
-            </w:r>
-            <w:r>
-              <w:rPr>
-                <w:noProof/>
-              </w:rPr>
-              <w:t>SHOPPING</w:t>
-            </w:r>
-          </w:p>
-          <w:p>
-            <w:pPr>
-              <w:rPr>
-                <w:noProof/>
-              </w:rPr>
-            </w:pPr>
-            <w:r>
-              <w:rPr>
-                <w:noProof/>
-              </w:rPr>
-              <w:t>MEALS</w:t>
-            </w:r>
-          </w:p>
-          <w:p>
-            <w:r>
-              <w:rPr>
-                <w:noProof/>
-              </w:rPr>
-              <w:t>SOuthern Plus suppport workers will assist Margaret with shopping by list each week/fortnight.</w:t>
-            </w:r>
-            <w:r>
-              <w:rPr>
-                <w:noProof/>
-              </w:rPr>
-              <w:fldChar w:fldCharType="end"/>
-            </w:r>
+            <w:fldSimple w:instr=" MERGEFIELD &quot;mealsAndShoppingSupportPlanInterventions&quot; ">
+              <w:r>
+                <w:rPr>
+                  <w:noProof/>
+                </w:rPr>
+                <w:t>«mealsAndShoppingSupportPlanInterventions»</w:t>
+              </w:r>
+            </w:fldSimple>
           </w:p>
           <w:p/>
         </w:tc>
@@ -3132,18 +3010,14 @@
             <w:shd w:val="clear" w:color="auto" w:fill="auto"/>
           </w:tcPr>
           <w:p>
-            <w:r>
-              <w:fldChar w:fldCharType="begin"/>
-            </w:r>
-            <w:r>
-              <w:instrText xml:space="preserve"> MERGEFIELD "mealsAndShoppingSP_WellnessPartner" </w:instrText>
-            </w:r>
-            <w:r>
-              <w:rPr>
-                <w:noProof/>
-              </w:rPr>
-              <w:fldChar w:fldCharType="end"/>
-            </w:r>
+            <w:fldSimple w:instr=" MERGEFIELD &quot;mealsAndShoppingSP_WellnessPartner&quot; ">
+              <w:r>
+                <w:rPr>
+                  <w:noProof/>
+                </w:rPr>
+                <w:t>«mealsAndShoppingSP_WellnessPartner»</w:t>
+              </w:r>
+            </w:fldSimple>
           </w:p>
         </w:tc>
       </w:tr>
@@ -3183,25 +3057,46 @@
             </w:r>
           </w:p>
           <w:p>
-            <w:fldSimple w:instr=" MERGEFIELD &quot;cleaningSupportPlanFactors&quot; ">
+            <w:r>
+              <w:rPr>
+                <w:noProof/>
+              </w:rPr>
+              <w:fldChar w:fldCharType="begin"/>
+            </w:r>
+            <w:r>
+              <w:rPr>
+                <w:noProof/>
+              </w:rPr>
+              <w:instrText xml:space="preserve"> MERGEFIELD "cleaningSupportPlanFactors" </w:instrText>
+            </w:r>
+            <w:r>
+              <w:rPr>
+                <w:noProof/>
+              </w:rPr>
+              <w:fldChar w:fldCharType="separate"/>
+            </w:r>
+            <w:r>
+              <w:rPr>
+                <w:noProof/>
+              </w:rPr>
+              <w:t>«cleaningSupportPlanFactors»</w:t>
+            </w:r>
+            <w:r>
+              <w:rPr>
+                <w:noProof/>
+              </w:rPr>
+              <w:fldChar w:fldCharType="end"/>
+            </w:r>
+          </w:p>
+          <w:p>
+            <w:fldSimple w:instr=" MERGEFIELD &quot;HGMSupportPlanFactors&quot; ">
               <w:r>
                 <w:rPr>
                   <w:noProof/>
                 </w:rPr>
-                <w:t>Self care deficit related to household cleaning secondary to impaired mobility and chronic pain exacerbated by carrying heavy loads and strenuous work</w:t>
+                <w:t>«HGMSupportPlanFactors»</w:t>
               </w:r>
             </w:fldSimple>
-          </w:p>
-          <w:p>
-            <w:r>
-              <w:fldChar w:fldCharType="begin"/>
-            </w:r>
-            <w:r>
-              <w:instrText xml:space="preserve"> MERGEFIELD "HGMSupportPlanFactors" </w:instrText>
-            </w:r>
-            <w:r>
-              <w:fldChar w:fldCharType="end"/>
-            </w:r>
           </w:p>
         </w:tc>
         <w:tc>
@@ -3213,25 +3108,52 @@
             <w:shd w:val="clear" w:color="auto" w:fill="auto"/>
           </w:tcPr>
           <w:p>
-            <w:fldSimple w:instr=" MERGEFIELD &quot;cleaningSupportPlanGoals&quot; ">
+            <w:r>
+              <w:rPr>
+                <w:noProof/>
+              </w:rPr>
+              <w:fldChar w:fldCharType="begin"/>
+            </w:r>
+            <w:r>
+              <w:rPr>
+                <w:noProof/>
+              </w:rPr>
+              <w:instrText xml:space="preserve"> MERGEFIELD "cleaningS</w:instrText>
+            </w:r>
+            <w:r>
+              <w:rPr>
+                <w:noProof/>
+              </w:rPr>
+              <w:instrText xml:space="preserve">upportPlanGoals" </w:instrText>
+            </w:r>
+            <w:r>
+              <w:rPr>
+                <w:noProof/>
+              </w:rPr>
+              <w:fldChar w:fldCharType="separate"/>
+            </w:r>
+            <w:r>
+              <w:rPr>
+                <w:noProof/>
+              </w:rPr>
+              <w:t>«cleaningSupportPlanGoals»</w:t>
+            </w:r>
+            <w:r>
+              <w:rPr>
+                <w:noProof/>
+              </w:rPr>
+              <w:fldChar w:fldCharType="end"/>
+            </w:r>
+          </w:p>
+          <w:p>
+            <w:fldSimple w:instr=" MERGEFIELD &quot;HGMSupportPlanGoals&quot; ">
               <w:r>
                 <w:rPr>
                   <w:noProof/>
                 </w:rPr>
-                <w:t>Margarets home environment will be maintained in a clean and tidy state.</w:t>
+                <w:t>«HGMSupportPlanGoals»</w:t>
               </w:r>
             </w:fldSimple>
-          </w:p>
-          <w:p>
-            <w:r>
-              <w:fldChar w:fldCharType="begin"/>
-            </w:r>
-            <w:r>
-              <w:instrText xml:space="preserve"> MERGEFIELD "HGMSupportPlanGoals" </w:instrText>
-            </w:r>
-            <w:r>
-              <w:fldChar w:fldCharType="end"/>
-            </w:r>
           </w:p>
           <w:p/>
         </w:tc>
@@ -3244,32 +3166,24 @@
             <w:shd w:val="clear" w:color="auto" w:fill="auto"/>
           </w:tcPr>
           <w:p>
-            <w:r>
-              <w:fldChar w:fldCharType="begin"/>
-            </w:r>
-            <w:r>
-              <w:instrText xml:space="preserve"> MERGEFIELD "cleaningSP_Client" </w:instrText>
-            </w:r>
-            <w:r>
-              <w:rPr>
-                <w:noProof/>
-              </w:rPr>
-              <w:fldChar w:fldCharType="end"/>
-            </w:r>
-          </w:p>
-          <w:p>
-            <w:r>
-              <w:fldChar w:fldCharType="begin"/>
-            </w:r>
-            <w:r>
-              <w:instrText xml:space="preserve"> MERGEFIELD "HGMSP_Client" </w:instrText>
-            </w:r>
-            <w:r>
-              <w:rPr>
-                <w:noProof/>
-              </w:rPr>
-              <w:fldChar w:fldCharType="end"/>
-            </w:r>
+            <w:fldSimple w:instr=" MERGEFIELD &quot;cleaningSP_Client&quot; ">
+              <w:r>
+                <w:rPr>
+                  <w:noProof/>
+                </w:rPr>
+                <w:t>«cleaningSP_Client»</w:t>
+              </w:r>
+            </w:fldSimple>
+          </w:p>
+          <w:p>
+            <w:fldSimple w:instr=" MERGEFIELD &quot;HGMSP_Client&quot; ">
+              <w:r>
+                <w:rPr>
+                  <w:noProof/>
+                </w:rPr>
+                <w:t>«HGMSP_Client»</w:t>
+              </w:r>
+            </w:fldSimple>
           </w:p>
           <w:p/>
         </w:tc>
@@ -3282,26 +3196,24 @@
             <w:shd w:val="clear" w:color="auto" w:fill="auto"/>
           </w:tcPr>
           <w:p>
-            <w:r>
-              <w:fldChar w:fldCharType="begin"/>
-            </w:r>
-            <w:r>
-              <w:instrText xml:space="preserve"> MERGEFIELD "cleaningSupportPlanInterventions" </w:instrText>
-            </w:r>
-            <w:r>
-              <w:fldChar w:fldCharType="end"/>
-            </w:r>
-          </w:p>
-          <w:p>
-            <w:r>
-              <w:fldChar w:fldCharType="begin"/>
-            </w:r>
-            <w:r>
-              <w:instrText xml:space="preserve"> MERGEFIELD "HGMSupportPlanInterventions" </w:instrText>
-            </w:r>
-            <w:r>
-              <w:fldChar w:fldCharType="end"/>
-            </w:r>
+            <w:fldSimple w:instr=" MERGEFIELD &quot;cleaningSupportPlanInterventions&quot; ">
+              <w:r>
+                <w:rPr>
+                  <w:noProof/>
+                </w:rPr>
+                <w:t>«cleaningSupportPlanInterventions»</w:t>
+              </w:r>
+            </w:fldSimple>
+          </w:p>
+          <w:p>
+            <w:fldSimple w:instr=" MERGEFIELD &quot;HGMSupportPlanInterventions&quot; ">
+              <w:r>
+                <w:rPr>
+                  <w:noProof/>
+                </w:rPr>
+                <w:t>«HGMSupportPlanInterventions»</w:t>
+              </w:r>
+            </w:fldSimple>
           </w:p>
           <w:p/>
         </w:tc>
@@ -3314,32 +3226,24 @@
             <w:shd w:val="clear" w:color="auto" w:fill="auto"/>
           </w:tcPr>
           <w:p>
-            <w:r>
-              <w:fldChar w:fldCharType="begin"/>
-            </w:r>
-            <w:r>
-              <w:instrText xml:space="preserve"> MERGEFIELD "cleaningSP_WellnessPartner" </w:instrText>
-            </w:r>
-            <w:r>
-              <w:rPr>
-                <w:noProof/>
-              </w:rPr>
-              <w:fldChar w:fldCharType="end"/>
-            </w:r>
-          </w:p>
-          <w:p>
-            <w:r>
-              <w:fldChar w:fldCharType="begin"/>
-            </w:r>
-            <w:r>
-              <w:instrText xml:space="preserve"> MERGEFIELD "HGMSP_WellnessPartner" </w:instrText>
-            </w:r>
-            <w:r>
-              <w:rPr>
-                <w:noProof/>
-              </w:rPr>
-              <w:fldChar w:fldCharType="end"/>
-            </w:r>
+            <w:fldSimple w:instr=" MERGEFIELD &quot;cleaningSP_WellnessPartner&quot; ">
+              <w:r>
+                <w:rPr>
+                  <w:noProof/>
+                </w:rPr>
+                <w:t>«cleaningSP_WellnessPartner»</w:t>
+              </w:r>
+            </w:fldSimple>
+          </w:p>
+          <w:p>
+            <w:fldSimple w:instr=" MERGEFIELD &quot;HGMSP_WellnessPartner&quot; ">
+              <w:r>
+                <w:rPr>
+                  <w:noProof/>
+                </w:rPr>
+                <w:t>«HGMSP_WellnessPartner»</w:t>
+              </w:r>
+            </w:fldSimple>
           </w:p>
         </w:tc>
       </w:tr>
@@ -3368,6 +3272,7 @@
                 <w:b/>
                 <w:bCs/>
               </w:rPr>
+              <w:lastRenderedPageBreak/>
               <w:t>FUNCTIONAL SAFETY IN THE HOME ENVIRONMENT</w:t>
             </w:r>
             <w:r>
@@ -3379,14 +3284,36 @@
             </w:r>
           </w:p>
           <w:p>
-            <w:fldSimple w:instr=" MERGEFIELD &quot;environmentSupportPlanFactors&quot; ">
-              <w:r>
-                <w:rPr>
-                  <w:noProof/>
-                </w:rPr>
-                <w:t>Margaret is at increased risk of falls and would benefit from review of her home and living spaces to assess and reduce risk factors.</w:t>
-              </w:r>
-            </w:fldSimple>
+            <w:r>
+              <w:rPr>
+                <w:noProof/>
+              </w:rPr>
+              <w:fldChar w:fldCharType="begin"/>
+            </w:r>
+            <w:r>
+              <w:rPr>
+                <w:noProof/>
+              </w:rPr>
+              <w:instrText xml:space="preserve"> MERGEFIELD "environmentSupportPlanFactors" </w:instrText>
+            </w:r>
+            <w:r>
+              <w:rPr>
+                <w:noProof/>
+              </w:rPr>
+              <w:fldChar w:fldCharType="separate"/>
+            </w:r>
+            <w:r>
+              <w:rPr>
+                <w:noProof/>
+              </w:rPr>
+              <w:t>«environmentSupportPlanFactors»</w:t>
+            </w:r>
+            <w:r>
+              <w:rPr>
+                <w:noProof/>
+              </w:rPr>
+              <w:fldChar w:fldCharType="end"/>
+            </w:r>
           </w:p>
         </w:tc>
         <w:tc>
@@ -3398,14 +3325,36 @@
             <w:shd w:val="clear" w:color="auto" w:fill="auto"/>
           </w:tcPr>
           <w:p>
-            <w:fldSimple w:instr=" MERGEFIELD &quot;environmentSupportPlanGoals&quot; ">
-              <w:r>
-                <w:rPr>
-                  <w:noProof/>
-                </w:rPr>
-                <w:t>Environmental risks will be reduced/mitigated.</w:t>
-              </w:r>
-            </w:fldSimple>
+            <w:r>
+              <w:rPr>
+                <w:noProof/>
+              </w:rPr>
+              <w:fldChar w:fldCharType="begin"/>
+            </w:r>
+            <w:r>
+              <w:rPr>
+                <w:noProof/>
+              </w:rPr>
+              <w:instrText xml:space="preserve"> MERGEFIELD "environmentSupportPlanGoals" </w:instrText>
+            </w:r>
+            <w:r>
+              <w:rPr>
+                <w:noProof/>
+              </w:rPr>
+              <w:fldChar w:fldCharType="separate"/>
+            </w:r>
+            <w:r>
+              <w:rPr>
+                <w:noProof/>
+              </w:rPr>
+              <w:t>«environmentSupportPlanGoals»</w:t>
+            </w:r>
+            <w:r>
+              <w:rPr>
+                <w:noProof/>
+              </w:rPr>
+              <w:fldChar w:fldCharType="end"/>
+            </w:r>
           </w:p>
           <w:p/>
         </w:tc>
@@ -3418,18 +3367,14 @@
             <w:shd w:val="clear" w:color="auto" w:fill="auto"/>
           </w:tcPr>
           <w:p>
-            <w:r>
-              <w:fldChar w:fldCharType="begin"/>
-            </w:r>
-            <w:r>
-              <w:instrText xml:space="preserve"> MERGEFIELD "environmentSP_Client" </w:instrText>
-            </w:r>
-            <w:r>
-              <w:rPr>
-                <w:noProof/>
-              </w:rPr>
-              <w:fldChar w:fldCharType="end"/>
-            </w:r>
+            <w:fldSimple w:instr=" MERGEFIELD &quot;environmentSP_Client&quot; ">
+              <w:r>
+                <w:rPr>
+                  <w:noProof/>
+                </w:rPr>
+                <w:t>«environmentSP_Client»</w:t>
+              </w:r>
+            </w:fldSimple>
           </w:p>
           <w:p/>
         </w:tc>
@@ -3442,18 +3387,14 @@
             <w:shd w:val="clear" w:color="auto" w:fill="auto"/>
           </w:tcPr>
           <w:p>
-            <w:r>
-              <w:fldChar w:fldCharType="begin"/>
-            </w:r>
-            <w:r>
-              <w:instrText xml:space="preserve"> MERGEFIELD "environmentSupportPlanInterventions" </w:instrText>
-            </w:r>
-            <w:r>
-              <w:rPr>
-                <w:noProof/>
-              </w:rPr>
-              <w:fldChar w:fldCharType="end"/>
-            </w:r>
+            <w:fldSimple w:instr=" MERGEFIELD &quot;environmentSupportPlanInterventions&quot; ">
+              <w:r>
+                <w:rPr>
+                  <w:noProof/>
+                </w:rPr>
+                <w:t>«environmentSupportPlanInterventions»</w:t>
+              </w:r>
+            </w:fldSimple>
           </w:p>
           <w:p/>
         </w:tc>
@@ -3466,18 +3407,14 @@
             <w:shd w:val="clear" w:color="auto" w:fill="auto"/>
           </w:tcPr>
           <w:p>
-            <w:r>
-              <w:fldChar w:fldCharType="begin"/>
-            </w:r>
-            <w:r>
-              <w:instrText xml:space="preserve"> MERGEFIELD "environmentSP_WellnessPartner" </w:instrText>
-            </w:r>
-            <w:r>
-              <w:rPr>
-                <w:noProof/>
-              </w:rPr>
-              <w:fldChar w:fldCharType="end"/>
-            </w:r>
+            <w:fldSimple w:instr=" MERGEFIELD &quot;environmentSP_WellnessPartner&quot; ">
+              <w:r>
+                <w:rPr>
+                  <w:noProof/>
+                </w:rPr>
+                <w:t>«environmentSP_WellnessPartner»</w:t>
+              </w:r>
+            </w:fldSimple>
           </w:p>
         </w:tc>
       </w:tr>
@@ -3524,37 +3461,14 @@
             </w:r>
           </w:p>
           <w:p>
-            <w:pPr>
-              <w:rPr>
-                <w:noProof/>
-              </w:rPr>
-            </w:pPr>
-            <w:r>
-              <w:fldChar w:fldCharType="begin"/>
-            </w:r>
-            <w:r>
-              <w:instrText xml:space="preserve"> MERGEFIELD "socialSupportPlanFactors" </w:instrText>
-            </w:r>
-            <w:r>
-              <w:fldChar w:fldCharType="separate"/>
-            </w:r>
-            <w:r>
-              <w:rPr>
-                <w:noProof/>
-              </w:rPr>
-              <w:t>Margaret is at risk of social isolation secondary to impaired mobility.</w:t>
-            </w:r>
-          </w:p>
-          <w:p>
-            <w:r>
-              <w:rPr>
-                <w:noProof/>
-              </w:rPr>
-              <w:t>Margaret is well supported and engages with family and friends independently.</w:t>
-            </w:r>
-            <w:r>
-              <w:fldChar w:fldCharType="end"/>
-            </w:r>
+            <w:fldSimple w:instr=" MERGEFIELD &quot;socialSupportPlanFactors&quot; ">
+              <w:r>
+                <w:rPr>
+                  <w:noProof/>
+                </w:rPr>
+                <w:t>«socialSupportPlanFactors»</w:t>
+              </w:r>
+            </w:fldSimple>
           </w:p>
         </w:tc>
         <w:tc>
@@ -3566,27 +3480,14 @@
             <w:shd w:val="clear" w:color="auto" w:fill="auto"/>
           </w:tcPr>
           <w:p>
-            <w:r>
-              <w:fldChar w:fldCharType="begin"/>
-            </w:r>
-            <w:r>
-              <w:instrText xml:space="preserve"> MERGEFIELD "socialSupportPlanGoals" </w:instrText>
-            </w:r>
-            <w:r>
-              <w:fldChar w:fldCharType="separate"/>
-            </w:r>
-            <w:r>
-              <w:rPr>
-                <w:noProof/>
-              </w:rPr>
-              <w:t>Margaret will report that frequently engage in activities and have opportunity to build and maintain the relationships that are important to her.</w:t>
-            </w:r>
-            <w:r>
-              <w:rPr>
-                <w:noProof/>
-              </w:rPr>
-              <w:fldChar w:fldCharType="end"/>
-            </w:r>
+            <w:fldSimple w:instr=" MERGEFIELD &quot;socialSupportPlanGoals&quot; ">
+              <w:r>
+                <w:rPr>
+                  <w:noProof/>
+                </w:rPr>
+                <w:t>«socialSupportPlanGoals»</w:t>
+              </w:r>
+            </w:fldSimple>
           </w:p>
           <w:p/>
         </w:tc>
@@ -3599,14 +3500,42 @@
             <w:shd w:val="clear" w:color="auto" w:fill="auto"/>
           </w:tcPr>
           <w:p>
-            <w:fldSimple w:instr=" MERGEFIELD &quot;socialSP_CLient&quot; ">
-              <w:r>
-                <w:rPr>
-                  <w:noProof/>
-                </w:rPr>
-                <w:t>Margaret will maintain social connections and access the community by attending social activities at Nova Villliage.</w:t>
-              </w:r>
-            </w:fldSimple>
+            <w:r>
+              <w:rPr>
+                <w:noProof/>
+              </w:rPr>
+              <w:fldChar w:fldCharType="begin"/>
+            </w:r>
+            <w:r>
+              <w:rPr>
+                <w:noProof/>
+              </w:rPr>
+              <w:instrText xml:space="preserve"> ME</w:instrText>
+            </w:r>
+            <w:r>
+              <w:rPr>
+                <w:noProof/>
+              </w:rPr>
+              <w:instrText xml:space="preserve">RGEFIELD "socialSP_CLient" </w:instrText>
+            </w:r>
+            <w:r>
+              <w:rPr>
+                <w:noProof/>
+              </w:rPr>
+              <w:fldChar w:fldCharType="separate"/>
+            </w:r>
+            <w:r>
+              <w:rPr>
+                <w:noProof/>
+              </w:rPr>
+              <w:t>«socialSP_CLient»</w:t>
+            </w:r>
+            <w:r>
+              <w:rPr>
+                <w:noProof/>
+              </w:rPr>
+              <w:fldChar w:fldCharType="end"/>
+            </w:r>
           </w:p>
           <w:p/>
         </w:tc>
@@ -3619,27 +3548,14 @@
             <w:shd w:val="clear" w:color="auto" w:fill="auto"/>
           </w:tcPr>
           <w:p>
-            <w:r>
-              <w:fldChar w:fldCharType="begin"/>
-            </w:r>
-            <w:r>
-              <w:instrText xml:space="preserve"> MERGEFIELD "socialSupportPlanInterventions" </w:instrText>
-            </w:r>
-            <w:r>
-              <w:fldChar w:fldCharType="separate"/>
-            </w:r>
-            <w:r>
-              <w:rPr>
-                <w:noProof/>
-              </w:rPr>
-              <w:t>Southern Plus support workers will provide extra companionship/social interaction during support services.</w:t>
-            </w:r>
-            <w:r>
-              <w:rPr>
-                <w:noProof/>
-              </w:rPr>
-              <w:fldChar w:fldCharType="end"/>
-            </w:r>
+            <w:fldSimple w:instr=" MERGEFIELD &quot;socialSupportPlanInterventions&quot; ">
+              <w:r>
+                <w:rPr>
+                  <w:noProof/>
+                </w:rPr>
+                <w:t>«socialSupportPlanInterventions»</w:t>
+              </w:r>
+            </w:fldSimple>
           </w:p>
           <w:p/>
         </w:tc>
@@ -3652,18 +3568,14 @@
             <w:shd w:val="clear" w:color="auto" w:fill="auto"/>
           </w:tcPr>
           <w:p>
-            <w:r>
-              <w:fldChar w:fldCharType="begin"/>
-            </w:r>
-            <w:r>
-              <w:instrText xml:space="preserve"> MERGEFIELD "socialSP_WellnessPartner" </w:instrText>
-            </w:r>
-            <w:r>
-              <w:rPr>
-                <w:noProof/>
-              </w:rPr>
-              <w:fldChar w:fldCharType="end"/>
-            </w:r>
+            <w:fldSimple w:instr=" MERGEFIELD &quot;socialSP_WellnessPartner&quot; ">
+              <w:r>
+                <w:rPr>
+                  <w:noProof/>
+                </w:rPr>
+                <w:t>«socialSP_WellnessPartner»</w:t>
+              </w:r>
+            </w:fldSimple>
           </w:p>
         </w:tc>
       </w:tr>
@@ -3692,7 +3604,6 @@
                 <w:b/>
                 <w:bCs/>
               </w:rPr>
-              <w:lastRenderedPageBreak/>
               <w:t>TRANSPORT</w:t>
             </w:r>
             <w:r>
@@ -3704,14 +3615,36 @@
             </w:r>
           </w:p>
           <w:p>
-            <w:fldSimple w:instr=" MERGEFIELD &quot;transportFactors&quot; ">
-              <w:r>
-                <w:rPr>
-                  <w:noProof/>
-                </w:rPr>
-                <w:t>Margaret has difficulty accessing medical appointments when family/friends not available</w:t>
-              </w:r>
-            </w:fldSimple>
+            <w:r>
+              <w:rPr>
+                <w:noProof/>
+              </w:rPr>
+              <w:fldChar w:fldCharType="begin"/>
+            </w:r>
+            <w:r>
+              <w:rPr>
+                <w:noProof/>
+              </w:rPr>
+              <w:instrText xml:space="preserve"> MERGEFIELD "transportFactors" </w:instrText>
+            </w:r>
+            <w:r>
+              <w:rPr>
+                <w:noProof/>
+              </w:rPr>
+              <w:fldChar w:fldCharType="separate"/>
+            </w:r>
+            <w:r>
+              <w:rPr>
+                <w:noProof/>
+              </w:rPr>
+              <w:t>«transportFactors»</w:t>
+            </w:r>
+            <w:r>
+              <w:rPr>
+                <w:noProof/>
+              </w:rPr>
+              <w:fldChar w:fldCharType="end"/>
+            </w:r>
           </w:p>
         </w:tc>
         <w:tc>
@@ -3723,14 +3656,36 @@
             <w:shd w:val="clear" w:color="auto" w:fill="auto"/>
           </w:tcPr>
           <w:p>
-            <w:fldSimple w:instr=" MERGEFIELD &quot;transportGoals&quot; ">
-              <w:r>
-                <w:rPr>
-                  <w:noProof/>
-                </w:rPr>
-                <w:t>Margaret will be able to access the community to attend medical and allied health appointments.</w:t>
-              </w:r>
-            </w:fldSimple>
+            <w:r>
+              <w:rPr>
+                <w:noProof/>
+              </w:rPr>
+              <w:fldChar w:fldCharType="begin"/>
+            </w:r>
+            <w:r>
+              <w:rPr>
+                <w:noProof/>
+              </w:rPr>
+              <w:instrText xml:space="preserve"> MERGEFIELD "transportGoals" </w:instrText>
+            </w:r>
+            <w:r>
+              <w:rPr>
+                <w:noProof/>
+              </w:rPr>
+              <w:fldChar w:fldCharType="separate"/>
+            </w:r>
+            <w:r>
+              <w:rPr>
+                <w:noProof/>
+              </w:rPr>
+              <w:t>«transportGoals»</w:t>
+            </w:r>
+            <w:r>
+              <w:rPr>
+                <w:noProof/>
+              </w:rPr>
+              <w:fldChar w:fldCharType="end"/>
+            </w:r>
           </w:p>
           <w:p/>
         </w:tc>
@@ -3743,18 +3698,14 @@
             <w:shd w:val="clear" w:color="auto" w:fill="auto"/>
           </w:tcPr>
           <w:p>
-            <w:r>
-              <w:fldChar w:fldCharType="begin"/>
-            </w:r>
-            <w:r>
-              <w:instrText xml:space="preserve"> MERGEFIELD "transportSP_Client" </w:instrText>
-            </w:r>
-            <w:r>
-              <w:rPr>
-                <w:noProof/>
-              </w:rPr>
-              <w:fldChar w:fldCharType="end"/>
-            </w:r>
+            <w:fldSimple w:instr=" MERGEFIELD &quot;transportSP_Client&quot; ">
+              <w:r>
+                <w:rPr>
+                  <w:noProof/>
+                </w:rPr>
+                <w:t>«transportSP_Client»</w:t>
+              </w:r>
+            </w:fldSimple>
           </w:p>
         </w:tc>
         <w:tc>
@@ -3766,18 +3717,14 @@
             <w:shd w:val="clear" w:color="auto" w:fill="auto"/>
           </w:tcPr>
           <w:p>
-            <w:r>
-              <w:fldChar w:fldCharType="begin"/>
-            </w:r>
-            <w:r>
-              <w:instrText xml:space="preserve"> MERGEFIELD "transportSupportPlanFactors" </w:instrText>
-            </w:r>
-            <w:r>
-              <w:rPr>
-                <w:noProof/>
-              </w:rPr>
-              <w:fldChar w:fldCharType="end"/>
-            </w:r>
+            <w:fldSimple w:instr=" MERGEFIELD &quot;transportSupportPlanFactors&quot; ">
+              <w:r>
+                <w:rPr>
+                  <w:noProof/>
+                </w:rPr>
+                <w:t>«transportSupportPlanFactors»</w:t>
+              </w:r>
+            </w:fldSimple>
           </w:p>
         </w:tc>
         <w:tc>
@@ -3789,18 +3736,14 @@
             <w:shd w:val="clear" w:color="auto" w:fill="auto"/>
           </w:tcPr>
           <w:p>
-            <w:r>
-              <w:fldChar w:fldCharType="begin"/>
-            </w:r>
-            <w:r>
-              <w:instrText xml:space="preserve"> MERGEFIELD "transportSP_WellnessPartner" </w:instrText>
-            </w:r>
-            <w:r>
-              <w:rPr>
-                <w:noProof/>
-              </w:rPr>
-              <w:fldChar w:fldCharType="end"/>
-            </w:r>
+            <w:fldSimple w:instr=" MERGEFIELD &quot;transportSP_WellnessPartner&quot; ">
+              <w:r>
+                <w:rPr>
+                  <w:noProof/>
+                </w:rPr>
+                <w:t>«transportSP_WellnessPartner»</w:t>
+              </w:r>
+            </w:fldSimple>
           </w:p>
         </w:tc>
       </w:tr>
@@ -3840,37 +3783,14 @@
             </w:r>
           </w:p>
           <w:p>
-            <w:pPr>
-              <w:rPr>
-                <w:noProof/>
-              </w:rPr>
-            </w:pPr>
-            <w:r>
-              <w:fldChar w:fldCharType="begin"/>
-            </w:r>
-            <w:r>
-              <w:instrText xml:space="preserve"> MERGEFIELD "mobilitySupportPlanFactors" </w:instrText>
-            </w:r>
-            <w:r>
-              <w:fldChar w:fldCharType="separate"/>
-            </w:r>
-            <w:r>
-              <w:rPr>
-                <w:noProof/>
-              </w:rPr>
-              <w:t>Margaret has an increased falls risk</w:t>
-            </w:r>
-          </w:p>
-          <w:p>
-            <w:r>
-              <w:rPr>
-                <w:noProof/>
-              </w:rPr>
-              <w:t>Margaret has increased risk for deconditioning of muscle strength and functional balance.</w:t>
-            </w:r>
-            <w:r>
-              <w:fldChar w:fldCharType="end"/>
-            </w:r>
+            <w:fldSimple w:instr=" MERGEFIELD &quot;mobilitySupportPlanFactors&quot; ">
+              <w:r>
+                <w:rPr>
+                  <w:noProof/>
+                </w:rPr>
+                <w:t>«mobilitySupportPlanFactors»</w:t>
+              </w:r>
+            </w:fldSimple>
           </w:p>
         </w:tc>
         <w:tc>
@@ -3882,50 +3802,14 @@
             <w:shd w:val="clear" w:color="auto" w:fill="auto"/>
           </w:tcPr>
           <w:p>
-            <w:pPr>
-              <w:rPr>
-                <w:noProof/>
-              </w:rPr>
-            </w:pPr>
-            <w:r>
-              <w:fldChar w:fldCharType="begin"/>
-            </w:r>
-            <w:r>
-              <w:instrText xml:space="preserve"> MERGEFIELD "mobilitySupportPlanGoals" </w:instrText>
-            </w:r>
-            <w:r>
-              <w:fldChar w:fldCharType="separate"/>
-            </w:r>
-            <w:r>
-              <w:rPr>
-                <w:noProof/>
-              </w:rPr>
-              <w:t>Improvement in functional mobility and improvements in pain management.</w:t>
-            </w:r>
-          </w:p>
-          <w:p>
-            <w:pPr>
-              <w:rPr>
-                <w:noProof/>
-              </w:rPr>
-            </w:pPr>
-            <w:r>
-              <w:rPr>
-                <w:noProof/>
-              </w:rPr>
-              <w:t>Falls will be prevented.</w:t>
-            </w:r>
-          </w:p>
-          <w:p>
-            <w:r>
-              <w:rPr>
-                <w:noProof/>
-              </w:rPr>
-              <w:t>Margaret will report she feels safe and confident when ambulating.</w:t>
-            </w:r>
-            <w:r>
-              <w:fldChar w:fldCharType="end"/>
-            </w:r>
+            <w:fldSimple w:instr=" MERGEFIELD &quot;mobilitySupportPlanGoals&quot; ">
+              <w:r>
+                <w:rPr>
+                  <w:noProof/>
+                </w:rPr>
+                <w:t>«mobilitySupportPlanGoals»</w:t>
+              </w:r>
+            </w:fldSimple>
           </w:p>
           <w:p/>
           <w:p/>
@@ -3939,27 +3823,14 @@
             <w:shd w:val="clear" w:color="auto" w:fill="auto"/>
           </w:tcPr>
           <w:p>
-            <w:r>
-              <w:fldChar w:fldCharType="begin"/>
-            </w:r>
-            <w:r>
-              <w:instrText xml:space="preserve"> MERGEFIELD "mobilitySP_Client" </w:instrText>
-            </w:r>
-            <w:r>
-              <w:fldChar w:fldCharType="separate"/>
-            </w:r>
-            <w:r>
-              <w:rPr>
-                <w:noProof/>
-              </w:rPr>
-              <w:t>Margaret will use her mobility aid as recommended by her Physiotherapist.</w:t>
-            </w:r>
-            <w:r>
-              <w:rPr>
-                <w:noProof/>
-              </w:rPr>
-              <w:fldChar w:fldCharType="end"/>
-            </w:r>
+            <w:fldSimple w:instr=" MERGEFIELD &quot;mobilitySP_Client&quot; ">
+              <w:r>
+                <w:rPr>
+                  <w:noProof/>
+                </w:rPr>
+                <w:t>«mobilitySP_Client»</w:t>
+              </w:r>
+            </w:fldSimple>
           </w:p>
           <w:p/>
         </w:tc>
@@ -3972,14 +3843,36 @@
             <w:shd w:val="clear" w:color="auto" w:fill="auto"/>
           </w:tcPr>
           <w:p>
-            <w:fldSimple w:instr=" MERGEFIELD &quot;mobilitySupportPlanInterventions&quot; ">
-              <w:r>
-                <w:rPr>
-                  <w:noProof/>
-                </w:rPr>
-                <w:t>Recommended: physio therapy assessment and support plan to address/reduce falls risk factors.</w:t>
-              </w:r>
-            </w:fldSimple>
+            <w:r>
+              <w:rPr>
+                <w:noProof/>
+              </w:rPr>
+              <w:fldChar w:fldCharType="begin"/>
+            </w:r>
+            <w:r>
+              <w:rPr>
+                <w:noProof/>
+              </w:rPr>
+              <w:instrText xml:space="preserve"> MERGEFIELD "mobilitySupportPlanInterventions" </w:instrText>
+            </w:r>
+            <w:r>
+              <w:rPr>
+                <w:noProof/>
+              </w:rPr>
+              <w:fldChar w:fldCharType="separate"/>
+            </w:r>
+            <w:r>
+              <w:rPr>
+                <w:noProof/>
+              </w:rPr>
+              <w:t>«mobilitySupportPlanInterventions»</w:t>
+            </w:r>
+            <w:r>
+              <w:rPr>
+                <w:noProof/>
+              </w:rPr>
+              <w:fldChar w:fldCharType="end"/>
+            </w:r>
           </w:p>
         </w:tc>
         <w:tc>
@@ -3991,18 +3884,14 @@
             <w:shd w:val="clear" w:color="auto" w:fill="auto"/>
           </w:tcPr>
           <w:p>
-            <w:r>
-              <w:fldChar w:fldCharType="begin"/>
-            </w:r>
-            <w:r>
-              <w:instrText xml:space="preserve"> MERGEFIELD "mobilitySP_WellnessPartner" </w:instrText>
-            </w:r>
-            <w:r>
-              <w:rPr>
-                <w:noProof/>
-              </w:rPr>
-              <w:fldChar w:fldCharType="end"/>
-            </w:r>
+            <w:fldSimple w:instr=" MERGEFIELD &quot;mobilitySP_WellnessPartner&quot; ">
+              <w:r>
+                <w:rPr>
+                  <w:noProof/>
+                </w:rPr>
+                <w:t>«mobilitySP_WellnessPartner»</w:t>
+              </w:r>
+            </w:fldSimple>
           </w:p>
         </w:tc>
       </w:tr>
@@ -4042,34 +3931,14 @@
             </w:r>
           </w:p>
           <w:p>
-            <w:pPr>
-              <w:rPr>
-                <w:noProof/>
-              </w:rPr>
-            </w:pPr>
-            <w:r>
-              <w:fldChar w:fldCharType="begin"/>
-            </w:r>
-            <w:r>
-              <w:instrText xml:space="preserve"> MERGEFIELD "carerSupportPlanFactors" </w:instrText>
-            </w:r>
-            <w:r>
-              <w:fldChar w:fldCharType="separate"/>
-            </w:r>
-            <w:r>
-              <w:rPr>
-                <w:noProof/>
-              </w:rPr>
-              <w:t>Margaret is supported by her Son and Daughter in Law who live in Safety Bay.</w:t>
-            </w:r>
-          </w:p>
-          <w:p>
-            <w:r>
-              <w:rPr>
-                <w:noProof/>
-              </w:rPr>
-              <w:fldChar w:fldCharType="end"/>
-            </w:r>
+            <w:fldSimple w:instr=" MERGEFIELD &quot;carerSupportPlanFactors&quot; ">
+              <w:r>
+                <w:rPr>
+                  <w:noProof/>
+                </w:rPr>
+                <w:t>«carerSupportPlanFactors»</w:t>
+              </w:r>
+            </w:fldSimple>
           </w:p>
         </w:tc>
         <w:tc>
@@ -4081,14 +3950,36 @@
             <w:shd w:val="clear" w:color="auto" w:fill="auto"/>
           </w:tcPr>
           <w:p>
-            <w:fldSimple w:instr=" MERGEFIELD &quot;carerSupportPlanGoals&quot; ">
-              <w:r>
-                <w:rPr>
-                  <w:noProof/>
-                </w:rPr>
-                <w:t>Margaret and her carers will both report that their relationship is effective/supportive and sustainable.</w:t>
-              </w:r>
-            </w:fldSimple>
+            <w:r>
+              <w:rPr>
+                <w:noProof/>
+              </w:rPr>
+              <w:fldChar w:fldCharType="begin"/>
+            </w:r>
+            <w:r>
+              <w:rPr>
+                <w:noProof/>
+              </w:rPr>
+              <w:instrText xml:space="preserve"> MERGEFIELD "carerSupportPlanGoals" </w:instrText>
+            </w:r>
+            <w:r>
+              <w:rPr>
+                <w:noProof/>
+              </w:rPr>
+              <w:fldChar w:fldCharType="separate"/>
+            </w:r>
+            <w:r>
+              <w:rPr>
+                <w:noProof/>
+              </w:rPr>
+              <w:t>«carerSupportPlanGoals»</w:t>
+            </w:r>
+            <w:r>
+              <w:rPr>
+                <w:noProof/>
+              </w:rPr>
+              <w:fldChar w:fldCharType="end"/>
+            </w:r>
           </w:p>
         </w:tc>
         <w:tc>
@@ -4100,40 +3991,14 @@
             <w:shd w:val="clear" w:color="auto" w:fill="auto"/>
           </w:tcPr>
           <w:p>
-            <w:pPr>
-              <w:rPr>
-                <w:noProof/>
-              </w:rPr>
-            </w:pPr>
-            <w:r>
-              <w:fldChar w:fldCharType="begin"/>
-            </w:r>
-            <w:r>
-              <w:instrText xml:space="preserve"> MERGEFIELD "carerSP_CLient" </w:instrText>
-            </w:r>
-            <w:r>
-              <w:fldChar w:fldCharType="separate"/>
-            </w:r>
-            <w:r>
-              <w:rPr>
-                <w:noProof/>
-              </w:rPr>
-              <w:t>Doug and his wife Jo will support Margaret with accounts management, appointments with her GP and specialists...</w:t>
-            </w:r>
-          </w:p>
-          <w:p>
-            <w:r>
-              <w:rPr>
-                <w:noProof/>
-              </w:rPr>
-              <w:t>Doug and Jo will access supports and resources via the Carer Gateway.</w:t>
-            </w:r>
-            <w:r>
-              <w:rPr>
-                <w:noProof/>
-              </w:rPr>
-              <w:fldChar w:fldCharType="end"/>
-            </w:r>
+            <w:fldSimple w:instr=" MERGEFIELD &quot;carerSP_CLient&quot; ">
+              <w:r>
+                <w:rPr>
+                  <w:noProof/>
+                </w:rPr>
+                <w:t>«carerSP_CLient»</w:t>
+              </w:r>
+            </w:fldSimple>
           </w:p>
         </w:tc>
         <w:tc>
@@ -4145,18 +4010,14 @@
             <w:shd w:val="clear" w:color="auto" w:fill="auto"/>
           </w:tcPr>
           <w:p>
-            <w:r>
-              <w:fldChar w:fldCharType="begin"/>
-            </w:r>
-            <w:r>
-              <w:instrText xml:space="preserve"> MERGEFIELD "carerSupportPlanInterventions" </w:instrText>
-            </w:r>
-            <w:r>
-              <w:rPr>
-                <w:noProof/>
-              </w:rPr>
-              <w:fldChar w:fldCharType="end"/>
-            </w:r>
+            <w:fldSimple w:instr=" MERGEFIELD &quot;carerSupportPlanInterventions&quot; ">
+              <w:r>
+                <w:rPr>
+                  <w:noProof/>
+                </w:rPr>
+                <w:t>«carerSupportPlanInterventions»</w:t>
+              </w:r>
+            </w:fldSimple>
           </w:p>
         </w:tc>
         <w:tc>
@@ -4168,22 +4029,18 @@
             <w:shd w:val="clear" w:color="auto" w:fill="auto"/>
           </w:tcPr>
           <w:p>
-            <w:r>
-              <w:fldChar w:fldCharType="begin"/>
-            </w:r>
-            <w:r>
-              <w:instrText xml:space="preserve"> MERGEFIELD "carerSP_WellnessPartner" </w:instrText>
-            </w:r>
-            <w:r>
-              <w:rPr>
-                <w:noProof/>
-              </w:rPr>
-              <w:fldChar w:fldCharType="end"/>
-            </w:r>
+            <w:fldSimple w:instr=" MERGEFIELD &quot;carerSP_WellnessPartner&quot; ">
+              <w:r>
+                <w:rPr>
+                  <w:noProof/>
+                </w:rPr>
+                <w:t>«carerSP_WellnessPartner»</w:t>
+              </w:r>
+            </w:fldSimple>
           </w:p>
         </w:tc>
       </w:tr>
-      <w:bookmarkEnd w:id="1"/>
+      <w:bookmarkEnd w:id="2"/>
     </w:tbl>
     <w:p/>
     <w:p>
@@ -4778,14 +4635,36 @@
             </w:tcBorders>
           </w:tcPr>
           <w:p>
-            <w:fldSimple w:instr=" MERGEFIELD &quot;mondayAM&quot; ">
-              <w:r>
-                <w:rPr>
-                  <w:noProof/>
-                </w:rPr>
-                <w:t>Half hour personal care</w:t>
-              </w:r>
-            </w:fldSimple>
+            <w:r>
+              <w:rPr>
+                <w:noProof/>
+              </w:rPr>
+              <w:fldChar w:fldCharType="begin"/>
+            </w:r>
+            <w:r>
+              <w:rPr>
+                <w:noProof/>
+              </w:rPr>
+              <w:instrText xml:space="preserve"> MERGEFIELD "mondayAM" </w:instrText>
+            </w:r>
+            <w:r>
+              <w:rPr>
+                <w:noProof/>
+              </w:rPr>
+              <w:fldChar w:fldCharType="separate"/>
+            </w:r>
+            <w:r>
+              <w:rPr>
+                <w:noProof/>
+              </w:rPr>
+              <w:t>«mondayAM»</w:t>
+            </w:r>
+            <w:r>
+              <w:rPr>
+                <w:noProof/>
+              </w:rPr>
+              <w:fldChar w:fldCharType="end"/>
+            </w:r>
           </w:p>
         </w:tc>
         <w:tc>
@@ -4797,14 +4676,36 @@
             </w:tcBorders>
           </w:tcPr>
           <w:p>
-            <w:fldSimple w:instr=" MERGEFIELD &quot;tuesdayAM&quot; ">
-              <w:r>
-                <w:rPr>
-                  <w:noProof/>
-                </w:rPr>
-                <w:t>Half hour personal care</w:t>
-              </w:r>
-            </w:fldSimple>
+            <w:r>
+              <w:rPr>
+                <w:noProof/>
+              </w:rPr>
+              <w:fldChar w:fldCharType="begin"/>
+            </w:r>
+            <w:r>
+              <w:rPr>
+                <w:noProof/>
+              </w:rPr>
+              <w:instrText xml:space="preserve"> MERGEFIELD "tuesdayAM" </w:instrText>
+            </w:r>
+            <w:r>
+              <w:rPr>
+                <w:noProof/>
+              </w:rPr>
+              <w:fldChar w:fldCharType="separate"/>
+            </w:r>
+            <w:r>
+              <w:rPr>
+                <w:noProof/>
+              </w:rPr>
+              <w:t>«tuesdayAM»</w:t>
+            </w:r>
+            <w:r>
+              <w:rPr>
+                <w:noProof/>
+              </w:rPr>
+              <w:fldChar w:fldCharType="end"/>
+            </w:r>
           </w:p>
         </w:tc>
         <w:tc>
@@ -4816,14 +4717,36 @@
             </w:tcBorders>
           </w:tcPr>
           <w:p>
-            <w:fldSimple w:instr=" MERGEFIELD &quot;wednesdayAM&quot; ">
-              <w:r>
-                <w:rPr>
-                  <w:noProof/>
-                </w:rPr>
-                <w:t>Half hour personal care</w:t>
-              </w:r>
-            </w:fldSimple>
+            <w:r>
+              <w:rPr>
+                <w:noProof/>
+              </w:rPr>
+              <w:fldChar w:fldCharType="begin"/>
+            </w:r>
+            <w:r>
+              <w:rPr>
+                <w:noProof/>
+              </w:rPr>
+              <w:instrText xml:space="preserve"> MERGEFIELD "wednesdayAM" </w:instrText>
+            </w:r>
+            <w:r>
+              <w:rPr>
+                <w:noProof/>
+              </w:rPr>
+              <w:fldChar w:fldCharType="separate"/>
+            </w:r>
+            <w:r>
+              <w:rPr>
+                <w:noProof/>
+              </w:rPr>
+              <w:t>«wednesdayAM»</w:t>
+            </w:r>
+            <w:r>
+              <w:rPr>
+                <w:noProof/>
+              </w:rPr>
+              <w:fldChar w:fldCharType="end"/>
+            </w:r>
           </w:p>
         </w:tc>
         <w:tc>
@@ -4835,14 +4758,36 @@
             </w:tcBorders>
           </w:tcPr>
           <w:p>
-            <w:fldSimple w:instr=" MERGEFIELD &quot;thursdayAM&quot; ">
-              <w:r>
-                <w:rPr>
-                  <w:noProof/>
-                </w:rPr>
-                <w:t>Half hour personal care</w:t>
-              </w:r>
-            </w:fldSimple>
+            <w:r>
+              <w:rPr>
+                <w:noProof/>
+              </w:rPr>
+              <w:fldChar w:fldCharType="begin"/>
+            </w:r>
+            <w:r>
+              <w:rPr>
+                <w:noProof/>
+              </w:rPr>
+              <w:instrText xml:space="preserve"> MERGEFIELD "thursdayAM" </w:instrText>
+            </w:r>
+            <w:r>
+              <w:rPr>
+                <w:noProof/>
+              </w:rPr>
+              <w:fldChar w:fldCharType="separate"/>
+            </w:r>
+            <w:r>
+              <w:rPr>
+                <w:noProof/>
+              </w:rPr>
+              <w:t>«thursdayAM»</w:t>
+            </w:r>
+            <w:r>
+              <w:rPr>
+                <w:noProof/>
+              </w:rPr>
+              <w:fldChar w:fldCharType="end"/>
+            </w:r>
           </w:p>
         </w:tc>
         <w:tc>
@@ -4854,14 +4799,36 @@
             </w:tcBorders>
           </w:tcPr>
           <w:p>
-            <w:fldSimple w:instr=" MERGEFIELD &quot;fridayAM&quot; ">
-              <w:r>
-                <w:rPr>
-                  <w:noProof/>
-                </w:rPr>
-                <w:t>Half hour personal care</w:t>
-              </w:r>
-            </w:fldSimple>
+            <w:r>
+              <w:rPr>
+                <w:noProof/>
+              </w:rPr>
+              <w:fldChar w:fldCharType="begin"/>
+            </w:r>
+            <w:r>
+              <w:rPr>
+                <w:noProof/>
+              </w:rPr>
+              <w:instrText xml:space="preserve"> MERGEFIELD "fridayAM" </w:instrText>
+            </w:r>
+            <w:r>
+              <w:rPr>
+                <w:noProof/>
+              </w:rPr>
+              <w:fldChar w:fldCharType="separate"/>
+            </w:r>
+            <w:r>
+              <w:rPr>
+                <w:noProof/>
+              </w:rPr>
+              <w:t>«fridayAM»</w:t>
+            </w:r>
+            <w:r>
+              <w:rPr>
+                <w:noProof/>
+              </w:rPr>
+              <w:fldChar w:fldCharType="end"/>
+            </w:r>
           </w:p>
         </w:tc>
         <w:tc>
@@ -4873,14 +4840,36 @@
             </w:tcBorders>
           </w:tcPr>
           <w:p>
-            <w:fldSimple w:instr=" MERGEFIELD &quot;saturdayAM&quot; ">
-              <w:r>
-                <w:rPr>
-                  <w:noProof/>
-                </w:rPr>
-                <w:t>Half hour personal care</w:t>
-              </w:r>
-            </w:fldSimple>
+            <w:r>
+              <w:rPr>
+                <w:noProof/>
+              </w:rPr>
+              <w:fldChar w:fldCharType="begin"/>
+            </w:r>
+            <w:r>
+              <w:rPr>
+                <w:noProof/>
+              </w:rPr>
+              <w:instrText xml:space="preserve"> MERGEFIELD "saturdayAM" </w:instrText>
+            </w:r>
+            <w:r>
+              <w:rPr>
+                <w:noProof/>
+              </w:rPr>
+              <w:fldChar w:fldCharType="separate"/>
+            </w:r>
+            <w:r>
+              <w:rPr>
+                <w:noProof/>
+              </w:rPr>
+              <w:t>«saturdayAM»</w:t>
+            </w:r>
+            <w:r>
+              <w:rPr>
+                <w:noProof/>
+              </w:rPr>
+              <w:fldChar w:fldCharType="end"/>
+            </w:r>
           </w:p>
         </w:tc>
         <w:tc>
@@ -4892,14 +4881,36 @@
             </w:tcBorders>
           </w:tcPr>
           <w:p>
-            <w:fldSimple w:instr=" MERGEFIELD &quot;sundayAM&quot; ">
-              <w:r>
-                <w:rPr>
-                  <w:noProof/>
-                </w:rPr>
-                <w:t>Half hour personal care</w:t>
-              </w:r>
-            </w:fldSimple>
+            <w:r>
+              <w:rPr>
+                <w:noProof/>
+              </w:rPr>
+              <w:fldChar w:fldCharType="begin"/>
+            </w:r>
+            <w:r>
+              <w:rPr>
+                <w:noProof/>
+              </w:rPr>
+              <w:instrText xml:space="preserve"> MERGEFIELD "sundayAM" </w:instrText>
+            </w:r>
+            <w:r>
+              <w:rPr>
+                <w:noProof/>
+              </w:rPr>
+              <w:fldChar w:fldCharType="separate"/>
+            </w:r>
+            <w:r>
+              <w:rPr>
+                <w:noProof/>
+              </w:rPr>
+              <w:t>«sundayAM»</w:t>
+            </w:r>
+            <w:r>
+              <w:rPr>
+                <w:noProof/>
+              </w:rPr>
+              <w:fldChar w:fldCharType="end"/>
+            </w:r>
           </w:p>
         </w:tc>
       </w:tr>
@@ -4931,18 +4942,14 @@
             </w:tcBorders>
           </w:tcPr>
           <w:p>
-            <w:r>
-              <w:fldChar w:fldCharType="begin"/>
-            </w:r>
-            <w:r>
-              <w:instrText xml:space="preserve"> MERGEFIELD "mondayPM" </w:instrText>
-            </w:r>
-            <w:r>
-              <w:rPr>
-                <w:noProof/>
-              </w:rPr>
-              <w:fldChar w:fldCharType="end"/>
-            </w:r>
+            <w:fldSimple w:instr=" MERGEFIELD &quot;mondayPM&quot; ">
+              <w:r>
+                <w:rPr>
+                  <w:noProof/>
+                </w:rPr>
+                <w:t>«mondayPM»</w:t>
+              </w:r>
+            </w:fldSimple>
           </w:p>
         </w:tc>
         <w:tc>
@@ -4954,18 +4961,14 @@
             </w:tcBorders>
           </w:tcPr>
           <w:p>
-            <w:r>
-              <w:fldChar w:fldCharType="begin"/>
-            </w:r>
-            <w:r>
-              <w:instrText xml:space="preserve"> MERGEFIELD "tuesdayPM" </w:instrText>
-            </w:r>
-            <w:r>
-              <w:rPr>
-                <w:noProof/>
-              </w:rPr>
-              <w:fldChar w:fldCharType="end"/>
-            </w:r>
+            <w:fldSimple w:instr=" MERGEFIELD &quot;tuesdayPM&quot; ">
+              <w:r>
+                <w:rPr>
+                  <w:noProof/>
+                </w:rPr>
+                <w:t>«tuesdayPM»</w:t>
+              </w:r>
+            </w:fldSimple>
           </w:p>
         </w:tc>
         <w:tc>
@@ -4977,18 +4980,14 @@
             </w:tcBorders>
           </w:tcPr>
           <w:p>
-            <w:r>
-              <w:fldChar w:fldCharType="begin"/>
-            </w:r>
-            <w:r>
-              <w:instrText xml:space="preserve"> MERGEFIELD "wednesdayPM" </w:instrText>
-            </w:r>
-            <w:r>
-              <w:rPr>
-                <w:noProof/>
-              </w:rPr>
-              <w:fldChar w:fldCharType="end"/>
-            </w:r>
+            <w:fldSimple w:instr=" MERGEFIELD &quot;wednesdayPM&quot; ">
+              <w:r>
+                <w:rPr>
+                  <w:noProof/>
+                </w:rPr>
+                <w:t>«wednesdayPM»</w:t>
+              </w:r>
+            </w:fldSimple>
           </w:p>
         </w:tc>
         <w:tc>
@@ -5000,18 +4999,14 @@
             </w:tcBorders>
           </w:tcPr>
           <w:p>
-            <w:r>
-              <w:fldChar w:fldCharType="begin"/>
-            </w:r>
-            <w:r>
-              <w:instrText xml:space="preserve"> MERGEFIELD "thursdayPM" </w:instrText>
-            </w:r>
-            <w:r>
-              <w:rPr>
-                <w:noProof/>
-              </w:rPr>
-              <w:fldChar w:fldCharType="end"/>
-            </w:r>
+            <w:fldSimple w:instr=" MERGEFIELD &quot;thursdayPM&quot; ">
+              <w:r>
+                <w:rPr>
+                  <w:noProof/>
+                </w:rPr>
+                <w:t>«thursdayPM»</w:t>
+              </w:r>
+            </w:fldSimple>
           </w:p>
         </w:tc>
         <w:tc>
@@ -5023,27 +5018,14 @@
             </w:tcBorders>
           </w:tcPr>
           <w:p>
-            <w:r>
-              <w:fldChar w:fldCharType="begin"/>
-            </w:r>
-            <w:r>
-              <w:instrText xml:space="preserve"> MERGEFIELD "fridayPM" </w:instrText>
-            </w:r>
-            <w:r>
-              <w:fldChar w:fldCharType="separate"/>
-            </w:r>
-            <w:r>
-              <w:rPr>
-                <w:noProof/>
-              </w:rPr>
-              <w:t>One hour Domestic Assistance</w:t>
-            </w:r>
-            <w:r>
-              <w:rPr>
-                <w:noProof/>
-              </w:rPr>
-              <w:fldChar w:fldCharType="end"/>
-            </w:r>
+            <w:fldSimple w:instr=" MERGEFIELD &quot;fridayPM&quot; ">
+              <w:r>
+                <w:rPr>
+                  <w:noProof/>
+                </w:rPr>
+                <w:t>«fridayPM»</w:t>
+              </w:r>
+            </w:fldSimple>
           </w:p>
         </w:tc>
         <w:tc>
@@ -5055,18 +5037,14 @@
             </w:tcBorders>
           </w:tcPr>
           <w:p>
-            <w:r>
-              <w:fldChar w:fldCharType="begin"/>
-            </w:r>
-            <w:r>
-              <w:instrText xml:space="preserve"> MERGEFIELD "saturdayPM" </w:instrText>
-            </w:r>
-            <w:r>
-              <w:rPr>
-                <w:noProof/>
-              </w:rPr>
-              <w:fldChar w:fldCharType="end"/>
-            </w:r>
+            <w:fldSimple w:instr=" MERGEFIELD &quot;saturdayPM&quot; ">
+              <w:r>
+                <w:rPr>
+                  <w:noProof/>
+                </w:rPr>
+                <w:t>«saturdayPM»</w:t>
+              </w:r>
+            </w:fldSimple>
           </w:p>
         </w:tc>
         <w:tc>
@@ -5078,18 +5056,14 @@
             </w:tcBorders>
           </w:tcPr>
           <w:p>
-            <w:r>
-              <w:fldChar w:fldCharType="begin"/>
-            </w:r>
-            <w:r>
-              <w:instrText xml:space="preserve"> MERGEFIELD "sundayPM" </w:instrText>
-            </w:r>
-            <w:r>
-              <w:rPr>
-                <w:noProof/>
-              </w:rPr>
-              <w:fldChar w:fldCharType="end"/>
-            </w:r>
+            <w:fldSimple w:instr=" MERGEFIELD &quot;sundayPM&quot; ">
+              <w:r>
+                <w:rPr>
+                  <w:noProof/>
+                </w:rPr>
+                <w:t>«sundayPM»</w:t>
+              </w:r>
+            </w:fldSimple>
           </w:p>
         </w:tc>
       </w:tr>
@@ -5121,18 +5095,14 @@
             </w:tcBorders>
           </w:tcPr>
           <w:p>
-            <w:r>
-              <w:fldChar w:fldCharType="begin"/>
-            </w:r>
-            <w:r>
-              <w:instrText xml:space="preserve"> MERGEFIELD "mondayEve" </w:instrText>
-            </w:r>
-            <w:r>
-              <w:rPr>
-                <w:noProof/>
-              </w:rPr>
-              <w:fldChar w:fldCharType="end"/>
-            </w:r>
+            <w:fldSimple w:instr=" MERGEFIELD &quot;mondayEve&quot; ">
+              <w:r>
+                <w:rPr>
+                  <w:noProof/>
+                </w:rPr>
+                <w:t>«mondayEve»</w:t>
+              </w:r>
+            </w:fldSimple>
           </w:p>
         </w:tc>
         <w:tc>
@@ -5144,18 +5114,14 @@
             </w:tcBorders>
           </w:tcPr>
           <w:p>
-            <w:r>
-              <w:fldChar w:fldCharType="begin"/>
-            </w:r>
-            <w:r>
-              <w:instrText xml:space="preserve"> MERGEFIELD "tuesdayEve" </w:instrText>
-            </w:r>
-            <w:r>
-              <w:rPr>
-                <w:noProof/>
-              </w:rPr>
-              <w:fldChar w:fldCharType="end"/>
-            </w:r>
+            <w:fldSimple w:instr=" MERGEFIELD &quot;tuesdayEve&quot; ">
+              <w:r>
+                <w:rPr>
+                  <w:noProof/>
+                </w:rPr>
+                <w:t>«tuesdayEve»</w:t>
+              </w:r>
+            </w:fldSimple>
           </w:p>
         </w:tc>
         <w:tc>
@@ -5167,18 +5133,14 @@
             </w:tcBorders>
           </w:tcPr>
           <w:p>
-            <w:r>
-              <w:fldChar w:fldCharType="begin"/>
-            </w:r>
-            <w:r>
-              <w:instrText xml:space="preserve"> MERGEFIELD "wednesdayEve" </w:instrText>
-            </w:r>
-            <w:r>
-              <w:rPr>
-                <w:noProof/>
-              </w:rPr>
-              <w:fldChar w:fldCharType="end"/>
-            </w:r>
+            <w:fldSimple w:instr=" MERGEFIELD &quot;wednesdayEve&quot; ">
+              <w:r>
+                <w:rPr>
+                  <w:noProof/>
+                </w:rPr>
+                <w:t>«wednesdayEve»</w:t>
+              </w:r>
+            </w:fldSimple>
           </w:p>
         </w:tc>
         <w:tc>
@@ -5190,18 +5152,14 @@
             </w:tcBorders>
           </w:tcPr>
           <w:p>
-            <w:r>
-              <w:fldChar w:fldCharType="begin"/>
-            </w:r>
-            <w:r>
-              <w:instrText xml:space="preserve"> MERGEFIELD "thursdayEve" </w:instrText>
-            </w:r>
-            <w:r>
-              <w:rPr>
-                <w:noProof/>
-              </w:rPr>
-              <w:fldChar w:fldCharType="end"/>
-            </w:r>
+            <w:fldSimple w:instr=" MERGEFIELD &quot;thursdayEve&quot; ">
+              <w:r>
+                <w:rPr>
+                  <w:noProof/>
+                </w:rPr>
+                <w:t>«thursdayEve»</w:t>
+              </w:r>
+            </w:fldSimple>
           </w:p>
         </w:tc>
         <w:tc>
@@ -5213,18 +5171,14 @@
             </w:tcBorders>
           </w:tcPr>
           <w:p>
-            <w:r>
-              <w:fldChar w:fldCharType="begin"/>
-            </w:r>
-            <w:r>
-              <w:instrText xml:space="preserve"> MERGEFIELD "fridayEve" </w:instrText>
-            </w:r>
-            <w:r>
-              <w:rPr>
-                <w:noProof/>
-              </w:rPr>
-              <w:fldChar w:fldCharType="end"/>
-            </w:r>
+            <w:fldSimple w:instr=" MERGEFIELD &quot;fridayEve&quot; ">
+              <w:r>
+                <w:rPr>
+                  <w:noProof/>
+                </w:rPr>
+                <w:t>«fridayEve»</w:t>
+              </w:r>
+            </w:fldSimple>
           </w:p>
         </w:tc>
         <w:tc>
@@ -5236,18 +5190,14 @@
             </w:tcBorders>
           </w:tcPr>
           <w:p>
-            <w:r>
-              <w:fldChar w:fldCharType="begin"/>
-            </w:r>
-            <w:r>
-              <w:instrText xml:space="preserve"> MERGEFIELD "saturdayEve" </w:instrText>
-            </w:r>
-            <w:r>
-              <w:rPr>
-                <w:noProof/>
-              </w:rPr>
-              <w:fldChar w:fldCharType="end"/>
-            </w:r>
+            <w:fldSimple w:instr=" MERGEFIELD &quot;saturdayEve&quot; ">
+              <w:r>
+                <w:rPr>
+                  <w:noProof/>
+                </w:rPr>
+                <w:t>«saturdayEve»</w:t>
+              </w:r>
+            </w:fldSimple>
           </w:p>
         </w:tc>
         <w:tc>
@@ -5259,18 +5209,14 @@
             </w:tcBorders>
           </w:tcPr>
           <w:p>
-            <w:r>
-              <w:fldChar w:fldCharType="begin"/>
-            </w:r>
-            <w:r>
-              <w:instrText xml:space="preserve"> MERGEFIELD sundayEve </w:instrText>
-            </w:r>
-            <w:r>
-              <w:rPr>
-                <w:noProof/>
-              </w:rPr>
-              <w:fldChar w:fldCharType="end"/>
-            </w:r>
+            <w:fldSimple w:instr=" MERGEFIELD sundayEve ">
+              <w:r>
+                <w:rPr>
+                  <w:noProof/>
+                </w:rPr>
+                <w:t>«sundayEve»</w:t>
+              </w:r>
+            </w:fldSimple>
           </w:p>
         </w:tc>
       </w:tr>
@@ -5788,7 +5734,7 @@
 </file>
 
 <file path=word/endnotes.xml><?xml version="1.0" encoding="utf-8"?>
-<w:endnotes xmlns:wpc="http://schemas.microsoft.com/office/word/2010/wordprocessingCanvas" xmlns:cx="http://schemas.microsoft.com/office/drawing/2014/chartex" xmlns:cx1="http://schemas.microsoft.com/office/drawing/2015/9/8/chartex" xmlns:cx2="http://schemas.microsoft.com/office/drawing/2015/10/21/chartex" xmlns:cx3="http://schemas.microsoft.com/office/drawing/2016/5/9/chartex" xmlns:cx4="http://schemas.microsoft.com/office/drawing/2016/5/10/chartex" xmlns:cx5="http://schemas.microsoft.com/office/drawing/2016/5/11/chartex" xmlns:cx6="http://schemas.microsoft.com/office/drawing/2016/5/12/chartex" xmlns:cx7="http://schemas.microsoft.com/office/drawing/2016/5/13/chartex" xmlns:cx8="http://schemas.microsoft.com/office/drawing/2016/5/14/chartex" xmlns:mc="http://schemas.openxmlformats.org/markup-compatibility/2006" xmlns:aink="http://schemas.microsoft.com/office/drawing/2016/ink" xmlns:am3d="http://schemas.microsoft.com/office/drawing/2017/model3d" xmlns:o="urn:schemas-microsoft-com:office:office" xmlns:oel="http://schemas.microsoft.com/office/2019/extlst" xmlns:r="http://schemas.openxmlformats.org/officeDocument/2006/relationships" xmlns:m="http://schemas.openxmlformats.org/officeDocument/2006/math" xmlns:v="urn:schemas-microsoft-com:vml" xmlns:wp14="http://schemas.microsoft.com/office/word/2010/wordprocessingDrawing" xmlns:wp="http://schemas.openxmlformats.org/drawingml/2006/wordprocessingDrawing" xmlns:w10="urn:schemas-microsoft-com:office:word" xmlns:w="http://schemas.openxmlformats.org/wordprocessingml/2006/main" xmlns:w14="http://schemas.microsoft.com/office/word/2010/wordml" xmlns:w15="http://schemas.microsoft.com/office/word/2012/wordml" xmlns:w16cex="http://schemas.microsoft.com/office/word/2018/wordml/cex" xmlns:w16cid="http://schemas.microsoft.com/office/word/2016/wordml/cid" xmlns:w16="http://schemas.microsoft.com/office/word/2018/wordml" xmlns:w16sdtdh="http://schemas.microsoft.com/office/word/2020/wordml/sdtdatahash" xmlns:w16se="http://schemas.microsoft.com/office/word/2015/wordml/symex" xmlns:wpg="http://schemas.microsoft.com/office/word/2010/wordprocessingGroup" xmlns:wpi="http://schemas.microsoft.com/office/word/2010/wordprocessingInk" xmlns:wne="http://schemas.microsoft.com/office/word/2006/wordml" xmlns:wps="http://schemas.microsoft.com/office/word/2010/wordprocessingShape" mc:Ignorable="w14 w15 w16se w16cid w16 w16cex w16sdtdh wp14">
+<w:endnotes xmlns:wpc="http://schemas.microsoft.com/office/word/2010/wordprocessingCanvas" xmlns:mc="http://schemas.openxmlformats.org/markup-compatibility/2006" xmlns:o="urn:schemas-microsoft-com:office:office" xmlns:r="http://schemas.openxmlformats.org/officeDocument/2006/relationships" xmlns:m="http://schemas.openxmlformats.org/officeDocument/2006/math" xmlns:v="urn:schemas-microsoft-com:vml" xmlns:wp14="http://schemas.microsoft.com/office/word/2010/wordprocessingDrawing" xmlns:wp="http://schemas.openxmlformats.org/drawingml/2006/wordprocessingDrawing" xmlns:w10="urn:schemas-microsoft-com:office:word" xmlns:w="http://schemas.openxmlformats.org/wordprocessingml/2006/main" xmlns:w14="http://schemas.microsoft.com/office/word/2010/wordml" xmlns:w15="http://schemas.microsoft.com/office/word/2012/wordml" xmlns:wpg="http://schemas.microsoft.com/office/word/2010/wordprocessingGroup" xmlns:wpi="http://schemas.microsoft.com/office/word/2010/wordprocessingInk" xmlns:wne="http://schemas.microsoft.com/office/word/2006/wordml" xmlns:wps="http://schemas.microsoft.com/office/word/2010/wordprocessingShape" mc:Ignorable="w14 w15 wp14">
   <w:endnote w:type="separator" w:id="-1">
     <w:p>
       <w:pPr>
@@ -5824,7 +5770,7 @@
 </file>
 
 <file path=word/footer1.xml><?xml version="1.0" encoding="utf-8"?>
-<w:ftr xmlns:wpc="http://schemas.microsoft.com/office/word/2010/wordprocessingCanvas" xmlns:cx="http://schemas.microsoft.com/office/drawing/2014/chartex" xmlns:cx1="http://schemas.microsoft.com/office/drawing/2015/9/8/chartex" xmlns:cx2="http://schemas.microsoft.com/office/drawing/2015/10/21/chartex" xmlns:cx3="http://schemas.microsoft.com/office/drawing/2016/5/9/chartex" xmlns:cx4="http://schemas.microsoft.com/office/drawing/2016/5/10/chartex" xmlns:cx5="http://schemas.microsoft.com/office/drawing/2016/5/11/chartex" xmlns:cx6="http://schemas.microsoft.com/office/drawing/2016/5/12/chartex" xmlns:cx7="http://schemas.microsoft.com/office/drawing/2016/5/13/chartex" xmlns:cx8="http://schemas.microsoft.com/office/drawing/2016/5/14/chartex" xmlns:mc="http://schemas.openxmlformats.org/markup-compatibility/2006" xmlns:aink="http://schemas.microsoft.com/office/drawing/2016/ink" xmlns:am3d="http://schemas.microsoft.com/office/drawing/2017/model3d" xmlns:o="urn:schemas-microsoft-com:office:office" xmlns:oel="http://schemas.microsoft.com/office/2019/extlst" xmlns:r="http://schemas.openxmlformats.org/officeDocument/2006/relationships" xmlns:m="http://schemas.openxmlformats.org/officeDocument/2006/math" xmlns:v="urn:schemas-microsoft-com:vml" xmlns:wp14="http://schemas.microsoft.com/office/word/2010/wordprocessingDrawing" xmlns:wp="http://schemas.openxmlformats.org/drawingml/2006/wordprocessingDrawing" xmlns:w10="urn:schemas-microsoft-com:office:word" xmlns:w="http://schemas.openxmlformats.org/wordprocessingml/2006/main" xmlns:w14="http://schemas.microsoft.com/office/word/2010/wordml" xmlns:w15="http://schemas.microsoft.com/office/word/2012/wordml" xmlns:w16cex="http://schemas.microsoft.com/office/word/2018/wordml/cex" xmlns:w16cid="http://schemas.microsoft.com/office/word/2016/wordml/cid" xmlns:w16="http://schemas.microsoft.com/office/word/2018/wordml" xmlns:w16sdtdh="http://schemas.microsoft.com/office/word/2020/wordml/sdtdatahash" xmlns:w16se="http://schemas.microsoft.com/office/word/2015/wordml/symex" xmlns:wpg="http://schemas.microsoft.com/office/word/2010/wordprocessingGroup" xmlns:wpi="http://schemas.microsoft.com/office/word/2010/wordprocessingInk" xmlns:wne="http://schemas.microsoft.com/office/word/2006/wordml" xmlns:wps="http://schemas.microsoft.com/office/word/2010/wordprocessingShape" mc:Ignorable="w14 w15 w16se w16cid w16 w16cex w16sdtdh wp14">
+<w:ftr xmlns:wpc="http://schemas.microsoft.com/office/word/2010/wordprocessingCanvas" xmlns:mc="http://schemas.openxmlformats.org/markup-compatibility/2006" xmlns:o="urn:schemas-microsoft-com:office:office" xmlns:r="http://schemas.openxmlformats.org/officeDocument/2006/relationships" xmlns:m="http://schemas.openxmlformats.org/officeDocument/2006/math" xmlns:v="urn:schemas-microsoft-com:vml" xmlns:wp14="http://schemas.microsoft.com/office/word/2010/wordprocessingDrawing" xmlns:wp="http://schemas.openxmlformats.org/drawingml/2006/wordprocessingDrawing" xmlns:w10="urn:schemas-microsoft-com:office:word" xmlns:w="http://schemas.openxmlformats.org/wordprocessingml/2006/main" xmlns:w14="http://schemas.microsoft.com/office/word/2010/wordml" xmlns:w15="http://schemas.microsoft.com/office/word/2012/wordml" xmlns:wpg="http://schemas.microsoft.com/office/word/2010/wordprocessingGroup" xmlns:wpi="http://schemas.microsoft.com/office/word/2010/wordprocessingInk" xmlns:wne="http://schemas.microsoft.com/office/word/2006/wordml" xmlns:wps="http://schemas.microsoft.com/office/word/2010/wordprocessingShape" mc:Ignorable="w14 w15 wp14">
   <w:tbl>
     <w:tblPr>
       <w:tblW w:w="14979" w:type="dxa"/>
@@ -5879,13 +5825,8 @@
           <w:pPr>
             <w:pStyle w:val="FormFooterLeft"/>
           </w:pPr>
-          <w:proofErr w:type="gramStart"/>
           <w:r>
-            <w:t>Revision  3</w:t>
-          </w:r>
-          <w:proofErr w:type="gramEnd"/>
-          <w:r>
-            <w:t>.0</w:t>
+            <w:t>Revision  3.0</w:t>
           </w:r>
         </w:p>
       </w:tc>
@@ -5931,7 +5872,7 @@
 </file>
 
 <file path=word/footer2.xml><?xml version="1.0" encoding="utf-8"?>
-<w:ftr xmlns:wpc="http://schemas.microsoft.com/office/word/2010/wordprocessingCanvas" xmlns:cx="http://schemas.microsoft.com/office/drawing/2014/chartex" xmlns:cx1="http://schemas.microsoft.com/office/drawing/2015/9/8/chartex" xmlns:cx2="http://schemas.microsoft.com/office/drawing/2015/10/21/chartex" xmlns:cx3="http://schemas.microsoft.com/office/drawing/2016/5/9/chartex" xmlns:cx4="http://schemas.microsoft.com/office/drawing/2016/5/10/chartex" xmlns:cx5="http://schemas.microsoft.com/office/drawing/2016/5/11/chartex" xmlns:cx6="http://schemas.microsoft.com/office/drawing/2016/5/12/chartex" xmlns:cx7="http://schemas.microsoft.com/office/drawing/2016/5/13/chartex" xmlns:cx8="http://schemas.microsoft.com/office/drawing/2016/5/14/chartex" xmlns:mc="http://schemas.openxmlformats.org/markup-compatibility/2006" xmlns:aink="http://schemas.microsoft.com/office/drawing/2016/ink" xmlns:am3d="http://schemas.microsoft.com/office/drawing/2017/model3d" xmlns:o="urn:schemas-microsoft-com:office:office" xmlns:oel="http://schemas.microsoft.com/office/2019/extlst" xmlns:r="http://schemas.openxmlformats.org/officeDocument/2006/relationships" xmlns:m="http://schemas.openxmlformats.org/officeDocument/2006/math" xmlns:v="urn:schemas-microsoft-com:vml" xmlns:wp14="http://schemas.microsoft.com/office/word/2010/wordprocessingDrawing" xmlns:wp="http://schemas.openxmlformats.org/drawingml/2006/wordprocessingDrawing" xmlns:w10="urn:schemas-microsoft-com:office:word" xmlns:w="http://schemas.openxmlformats.org/wordprocessingml/2006/main" xmlns:w14="http://schemas.microsoft.com/office/word/2010/wordml" xmlns:w15="http://schemas.microsoft.com/office/word/2012/wordml" xmlns:w16cex="http://schemas.microsoft.com/office/word/2018/wordml/cex" xmlns:w16cid="http://schemas.microsoft.com/office/word/2016/wordml/cid" xmlns:w16="http://schemas.microsoft.com/office/word/2018/wordml" xmlns:w16sdtdh="http://schemas.microsoft.com/office/word/2020/wordml/sdtdatahash" xmlns:w16se="http://schemas.microsoft.com/office/word/2015/wordml/symex" xmlns:wpg="http://schemas.microsoft.com/office/word/2010/wordprocessingGroup" xmlns:wpi="http://schemas.microsoft.com/office/word/2010/wordprocessingInk" xmlns:wne="http://schemas.microsoft.com/office/word/2006/wordml" xmlns:wps="http://schemas.microsoft.com/office/word/2010/wordprocessingShape" mc:Ignorable="w14 w15 w16se w16cid w16 w16cex w16sdtdh wp14">
+<w:ftr xmlns:wpc="http://schemas.microsoft.com/office/word/2010/wordprocessingCanvas" xmlns:mc="http://schemas.openxmlformats.org/markup-compatibility/2006" xmlns:o="urn:schemas-microsoft-com:office:office" xmlns:r="http://schemas.openxmlformats.org/officeDocument/2006/relationships" xmlns:m="http://schemas.openxmlformats.org/officeDocument/2006/math" xmlns:v="urn:schemas-microsoft-com:vml" xmlns:wp14="http://schemas.microsoft.com/office/word/2010/wordprocessingDrawing" xmlns:wp="http://schemas.openxmlformats.org/drawingml/2006/wordprocessingDrawing" xmlns:w10="urn:schemas-microsoft-com:office:word" xmlns:w="http://schemas.openxmlformats.org/wordprocessingml/2006/main" xmlns:w14="http://schemas.microsoft.com/office/word/2010/wordml" xmlns:w15="http://schemas.microsoft.com/office/word/2012/wordml" xmlns:wpg="http://schemas.microsoft.com/office/word/2010/wordprocessingGroup" xmlns:wpi="http://schemas.microsoft.com/office/word/2010/wordprocessingInk" xmlns:wne="http://schemas.microsoft.com/office/word/2006/wordml" xmlns:wps="http://schemas.microsoft.com/office/word/2010/wordprocessingShape" mc:Ignorable="w14 w15 wp14">
   <w:tbl>
     <w:tblPr>
       <w:tblW w:w="14873" w:type="dxa"/>
@@ -6023,7 +5964,7 @@
             <w:rPr>
               <w:noProof/>
             </w:rPr>
-            <w:t>23/01/2023</w:t>
+            <w:t>24/01/2023</w:t>
           </w:r>
           <w:r>
             <w:fldChar w:fldCharType="end"/>
@@ -6080,14 +6021,36 @@
           <w:r>
             <w:t xml:space="preserve"> of </w:t>
           </w:r>
-          <w:fldSimple w:instr=" NUMPAGES  \* Arabic  \* MERGEFORMAT ">
-            <w:r>
-              <w:rPr>
-                <w:noProof/>
-              </w:rPr>
-              <w:t>9</w:t>
-            </w:r>
-          </w:fldSimple>
+          <w:r>
+            <w:rPr>
+              <w:noProof/>
+            </w:rPr>
+            <w:fldChar w:fldCharType="begin"/>
+          </w:r>
+          <w:r>
+            <w:rPr>
+              <w:noProof/>
+            </w:rPr>
+            <w:instrText xml:space="preserve"> NUMPAGES  \* Arabic  \* MERGEFORMAT </w:instrText>
+          </w:r>
+          <w:r>
+            <w:rPr>
+              <w:noProof/>
+            </w:rPr>
+            <w:fldChar w:fldCharType="separate"/>
+          </w:r>
+          <w:r>
+            <w:rPr>
+              <w:noProof/>
+            </w:rPr>
+            <w:t>7</w:t>
+          </w:r>
+          <w:r>
+            <w:rPr>
+              <w:noProof/>
+            </w:rPr>
+            <w:fldChar w:fldCharType="end"/>
+          </w:r>
         </w:p>
       </w:tc>
     </w:tr>
@@ -6101,7 +6064,7 @@
 </file>
 
 <file path=word/footnotes.xml><?xml version="1.0" encoding="utf-8"?>
-<w:footnotes xmlns:wpc="http://schemas.microsoft.com/office/word/2010/wordprocessingCanvas" xmlns:cx="http://schemas.microsoft.com/office/drawing/2014/chartex" xmlns:cx1="http://schemas.microsoft.com/office/drawing/2015/9/8/chartex" xmlns:cx2="http://schemas.microsoft.com/office/drawing/2015/10/21/chartex" xmlns:cx3="http://schemas.microsoft.com/office/drawing/2016/5/9/chartex" xmlns:cx4="http://schemas.microsoft.com/office/drawing/2016/5/10/chartex" xmlns:cx5="http://schemas.microsoft.com/office/drawing/2016/5/11/chartex" xmlns:cx6="http://schemas.microsoft.com/office/drawing/2016/5/12/chartex" xmlns:cx7="http://schemas.microsoft.com/office/drawing/2016/5/13/chartex" xmlns:cx8="http://schemas.microsoft.com/office/drawing/2016/5/14/chartex" xmlns:mc="http://schemas.openxmlformats.org/markup-compatibility/2006" xmlns:aink="http://schemas.microsoft.com/office/drawing/2016/ink" xmlns:am3d="http://schemas.microsoft.com/office/drawing/2017/model3d" xmlns:o="urn:schemas-microsoft-com:office:office" xmlns:oel="http://schemas.microsoft.com/office/2019/extlst" xmlns:r="http://schemas.openxmlformats.org/officeDocument/2006/relationships" xmlns:m="http://schemas.openxmlformats.org/officeDocument/2006/math" xmlns:v="urn:schemas-microsoft-com:vml" xmlns:wp14="http://schemas.microsoft.com/office/word/2010/wordprocessingDrawing" xmlns:wp="http://schemas.openxmlformats.org/drawingml/2006/wordprocessingDrawing" xmlns:w10="urn:schemas-microsoft-com:office:word" xmlns:w="http://schemas.openxmlformats.org/wordprocessingml/2006/main" xmlns:w14="http://schemas.microsoft.com/office/word/2010/wordml" xmlns:w15="http://schemas.microsoft.com/office/word/2012/wordml" xmlns:w16cex="http://schemas.microsoft.com/office/word/2018/wordml/cex" xmlns:w16cid="http://schemas.microsoft.com/office/word/2016/wordml/cid" xmlns:w16="http://schemas.microsoft.com/office/word/2018/wordml" xmlns:w16sdtdh="http://schemas.microsoft.com/office/word/2020/wordml/sdtdatahash" xmlns:w16se="http://schemas.microsoft.com/office/word/2015/wordml/symex" xmlns:wpg="http://schemas.microsoft.com/office/word/2010/wordprocessingGroup" xmlns:wpi="http://schemas.microsoft.com/office/word/2010/wordprocessingInk" xmlns:wne="http://schemas.microsoft.com/office/word/2006/wordml" xmlns:wps="http://schemas.microsoft.com/office/word/2010/wordprocessingShape" mc:Ignorable="w14 w15 w16se w16cid w16 w16cex w16sdtdh wp14">
+<w:footnotes xmlns:wpc="http://schemas.microsoft.com/office/word/2010/wordprocessingCanvas" xmlns:mc="http://schemas.openxmlformats.org/markup-compatibility/2006" xmlns:o="urn:schemas-microsoft-com:office:office" xmlns:r="http://schemas.openxmlformats.org/officeDocument/2006/relationships" xmlns:m="http://schemas.openxmlformats.org/officeDocument/2006/math" xmlns:v="urn:schemas-microsoft-com:vml" xmlns:wp14="http://schemas.microsoft.com/office/word/2010/wordprocessingDrawing" xmlns:wp="http://schemas.openxmlformats.org/drawingml/2006/wordprocessingDrawing" xmlns:w10="urn:schemas-microsoft-com:office:word" xmlns:w="http://schemas.openxmlformats.org/wordprocessingml/2006/main" xmlns:w14="http://schemas.microsoft.com/office/word/2010/wordml" xmlns:w15="http://schemas.microsoft.com/office/word/2012/wordml" xmlns:wpg="http://schemas.microsoft.com/office/word/2010/wordprocessingGroup" xmlns:wpi="http://schemas.microsoft.com/office/word/2010/wordprocessingInk" xmlns:wne="http://schemas.microsoft.com/office/word/2006/wordml" xmlns:wps="http://schemas.microsoft.com/office/word/2010/wordprocessingShape" mc:Ignorable="w14 w15 wp14">
   <w:footnote w:type="separator" w:id="-1">
     <w:p>
       <w:pPr>
@@ -6137,14 +6100,14 @@
 </file>
 
 <file path=word/header1.xml><?xml version="1.0" encoding="utf-8"?>
-<w:hdr xmlns:wpc="http://schemas.microsoft.com/office/word/2010/wordprocessingCanvas" xmlns:cx="http://schemas.microsoft.com/office/drawing/2014/chartex" xmlns:cx1="http://schemas.microsoft.com/office/drawing/2015/9/8/chartex" xmlns:cx2="http://schemas.microsoft.com/office/drawing/2015/10/21/chartex" xmlns:cx3="http://schemas.microsoft.com/office/drawing/2016/5/9/chartex" xmlns:cx4="http://schemas.microsoft.com/office/drawing/2016/5/10/chartex" xmlns:cx5="http://schemas.microsoft.com/office/drawing/2016/5/11/chartex" xmlns:cx6="http://schemas.microsoft.com/office/drawing/2016/5/12/chartex" xmlns:cx7="http://schemas.microsoft.com/office/drawing/2016/5/13/chartex" xmlns:cx8="http://schemas.microsoft.com/office/drawing/2016/5/14/chartex" xmlns:mc="http://schemas.openxmlformats.org/markup-compatibility/2006" xmlns:aink="http://schemas.microsoft.com/office/drawing/2016/ink" xmlns:am3d="http://schemas.microsoft.com/office/drawing/2017/model3d" xmlns:o="urn:schemas-microsoft-com:office:office" xmlns:oel="http://schemas.microsoft.com/office/2019/extlst" xmlns:r="http://schemas.openxmlformats.org/officeDocument/2006/relationships" xmlns:m="http://schemas.openxmlformats.org/officeDocument/2006/math" xmlns:v="urn:schemas-microsoft-com:vml" xmlns:wp14="http://schemas.microsoft.com/office/word/2010/wordprocessingDrawing" xmlns:wp="http://schemas.openxmlformats.org/drawingml/2006/wordprocessingDrawing" xmlns:w10="urn:schemas-microsoft-com:office:word" xmlns:w="http://schemas.openxmlformats.org/wordprocessingml/2006/main" xmlns:w14="http://schemas.microsoft.com/office/word/2010/wordml" xmlns:w15="http://schemas.microsoft.com/office/word/2012/wordml" xmlns:w16cex="http://schemas.microsoft.com/office/word/2018/wordml/cex" xmlns:w16cid="http://schemas.microsoft.com/office/word/2016/wordml/cid" xmlns:w16="http://schemas.microsoft.com/office/word/2018/wordml" xmlns:w16sdtdh="http://schemas.microsoft.com/office/word/2020/wordml/sdtdatahash" xmlns:w16se="http://schemas.microsoft.com/office/word/2015/wordml/symex" xmlns:wpg="http://schemas.microsoft.com/office/word/2010/wordprocessingGroup" xmlns:wpi="http://schemas.microsoft.com/office/word/2010/wordprocessingInk" xmlns:wne="http://schemas.microsoft.com/office/word/2006/wordml" xmlns:wps="http://schemas.microsoft.com/office/word/2010/wordprocessingShape" mc:Ignorable="w14 w15 w16se w16cid w16 w16cex w16sdtdh wp14">
+<w:hdr xmlns:wpc="http://schemas.microsoft.com/office/word/2010/wordprocessingCanvas" xmlns:mc="http://schemas.openxmlformats.org/markup-compatibility/2006" xmlns:o="urn:schemas-microsoft-com:office:office" xmlns:r="http://schemas.openxmlformats.org/officeDocument/2006/relationships" xmlns:m="http://schemas.openxmlformats.org/officeDocument/2006/math" xmlns:v="urn:schemas-microsoft-com:vml" xmlns:wp14="http://schemas.microsoft.com/office/word/2010/wordprocessingDrawing" xmlns:wp="http://schemas.openxmlformats.org/drawingml/2006/wordprocessingDrawing" xmlns:w10="urn:schemas-microsoft-com:office:word" xmlns:w="http://schemas.openxmlformats.org/wordprocessingml/2006/main" xmlns:w14="http://schemas.microsoft.com/office/word/2010/wordml" xmlns:w15="http://schemas.microsoft.com/office/word/2012/wordml" xmlns:wpg="http://schemas.microsoft.com/office/word/2010/wordprocessingGroup" xmlns:wpi="http://schemas.microsoft.com/office/word/2010/wordprocessingInk" xmlns:wne="http://schemas.microsoft.com/office/word/2006/wordml" xmlns:wps="http://schemas.microsoft.com/office/word/2010/wordprocessingShape" mc:Ignorable="w14 w15 wp14">
   <w:p/>
   <w:p/>
 </w:hdr>
 </file>
 
 <file path=word/header2.xml><?xml version="1.0" encoding="utf-8"?>
-<w:hdr xmlns:wpc="http://schemas.microsoft.com/office/word/2010/wordprocessingCanvas" xmlns:cx="http://schemas.microsoft.com/office/drawing/2014/chartex" xmlns:cx1="http://schemas.microsoft.com/office/drawing/2015/9/8/chartex" xmlns:cx2="http://schemas.microsoft.com/office/drawing/2015/10/21/chartex" xmlns:cx3="http://schemas.microsoft.com/office/drawing/2016/5/9/chartex" xmlns:cx4="http://schemas.microsoft.com/office/drawing/2016/5/10/chartex" xmlns:cx5="http://schemas.microsoft.com/office/drawing/2016/5/11/chartex" xmlns:cx6="http://schemas.microsoft.com/office/drawing/2016/5/12/chartex" xmlns:cx7="http://schemas.microsoft.com/office/drawing/2016/5/13/chartex" xmlns:cx8="http://schemas.microsoft.com/office/drawing/2016/5/14/chartex" xmlns:mc="http://schemas.openxmlformats.org/markup-compatibility/2006" xmlns:aink="http://schemas.microsoft.com/office/drawing/2016/ink" xmlns:am3d="http://schemas.microsoft.com/office/drawing/2017/model3d" xmlns:o="urn:schemas-microsoft-com:office:office" xmlns:oel="http://schemas.microsoft.com/office/2019/extlst" xmlns:r="http://schemas.openxmlformats.org/officeDocument/2006/relationships" xmlns:m="http://schemas.openxmlformats.org/officeDocument/2006/math" xmlns:v="urn:schemas-microsoft-com:vml" xmlns:wp14="http://schemas.microsoft.com/office/word/2010/wordprocessingDrawing" xmlns:wp="http://schemas.openxmlformats.org/drawingml/2006/wordprocessingDrawing" xmlns:w10="urn:schemas-microsoft-com:office:word" xmlns:w="http://schemas.openxmlformats.org/wordprocessingml/2006/main" xmlns:w14="http://schemas.microsoft.com/office/word/2010/wordml" xmlns:w15="http://schemas.microsoft.com/office/word/2012/wordml" xmlns:w16cex="http://schemas.microsoft.com/office/word/2018/wordml/cex" xmlns:w16cid="http://schemas.microsoft.com/office/word/2016/wordml/cid" xmlns:w16="http://schemas.microsoft.com/office/word/2018/wordml" xmlns:w16sdtdh="http://schemas.microsoft.com/office/word/2020/wordml/sdtdatahash" xmlns:w16se="http://schemas.microsoft.com/office/word/2015/wordml/symex" xmlns:wpg="http://schemas.microsoft.com/office/word/2010/wordprocessingGroup" xmlns:wpi="http://schemas.microsoft.com/office/word/2010/wordprocessingInk" xmlns:wne="http://schemas.microsoft.com/office/word/2006/wordml" xmlns:wps="http://schemas.microsoft.com/office/word/2010/wordprocessingShape" mc:Ignorable="w14 w15 w16se w16cid w16 w16cex w16sdtdh wp14">
+<w:hdr xmlns:wpc="http://schemas.microsoft.com/office/word/2010/wordprocessingCanvas" xmlns:mc="http://schemas.openxmlformats.org/markup-compatibility/2006" xmlns:o="urn:schemas-microsoft-com:office:office" xmlns:r="http://schemas.openxmlformats.org/officeDocument/2006/relationships" xmlns:m="http://schemas.openxmlformats.org/officeDocument/2006/math" xmlns:v="urn:schemas-microsoft-com:vml" xmlns:wp14="http://schemas.microsoft.com/office/word/2010/wordprocessingDrawing" xmlns:wp="http://schemas.openxmlformats.org/drawingml/2006/wordprocessingDrawing" xmlns:w10="urn:schemas-microsoft-com:office:word" xmlns:w="http://schemas.openxmlformats.org/wordprocessingml/2006/main" xmlns:w14="http://schemas.microsoft.com/office/word/2010/wordml" xmlns:w15="http://schemas.microsoft.com/office/word/2012/wordml" xmlns:wpg="http://schemas.microsoft.com/office/word/2010/wordprocessingGroup" xmlns:wpi="http://schemas.microsoft.com/office/word/2010/wordprocessingInk" xmlns:wne="http://schemas.microsoft.com/office/word/2006/wordml" xmlns:wps="http://schemas.microsoft.com/office/word/2010/wordprocessingShape" mc:Ignorable="w14 w15 wp14">
   <w:sdt>
     <w:sdtPr>
       <w:id w:val="-39913316"/>
@@ -6255,7 +6218,7 @@
             <w:bCs/>
             <w:noProof/>
           </w:rPr>
-          <w:t>2</w:t>
+          <w:t>7</w:t>
         </w:r>
         <w:r>
           <w:rPr>
@@ -6300,7 +6263,7 @@
             <w:bCs/>
             <w:noProof/>
           </w:rPr>
-          <w:t>9</w:t>
+          <w:t>7</w:t>
         </w:r>
         <w:r>
           <w:rPr>
@@ -6421,7 +6384,7 @@
               <w:rFonts w:asciiTheme="minorHAnsi" w:hAnsiTheme="minorHAnsi"/>
               <w:noProof/>
             </w:rPr>
-            <w:t>19/12/1926</w:t>
+            <w:t>«dateOfBirth»</w:t>
           </w:r>
           <w:r>
             <w:rPr>
@@ -6484,7 +6447,7 @@
               <w:rFonts w:asciiTheme="minorHAnsi" w:hAnsiTheme="minorHAnsi"/>
               <w:noProof/>
             </w:rPr>
-            <w:t>Margaret</w:t>
+            <w:t>«firstName»</w:t>
           </w:r>
           <w:r>
             <w:rPr>
@@ -6521,7 +6484,7 @@
               <w:rFonts w:asciiTheme="minorHAnsi" w:hAnsiTheme="minorHAnsi"/>
               <w:noProof/>
             </w:rPr>
-            <w:t>Bamford</w:t>
+            <w:t>«surname»</w:t>
           </w:r>
           <w:r>
             <w:rPr>
@@ -6594,7 +6557,7 @@
               <w:sz w:val="16"/>
               <w:szCs w:val="16"/>
             </w:rPr>
-            <w:t>23/01/2023</w:t>
+            <w:t>24/01/2023</w:t>
           </w:r>
           <w:r>
             <w:rPr>
@@ -6626,7 +6589,7 @@
 </file>
 
 <file path=word/header3.xml><?xml version="1.0" encoding="utf-8"?>
-<w:hdr xmlns:wpc="http://schemas.microsoft.com/office/word/2010/wordprocessingCanvas" xmlns:cx="http://schemas.microsoft.com/office/drawing/2014/chartex" xmlns:cx1="http://schemas.microsoft.com/office/drawing/2015/9/8/chartex" xmlns:cx2="http://schemas.microsoft.com/office/drawing/2015/10/21/chartex" xmlns:cx3="http://schemas.microsoft.com/office/drawing/2016/5/9/chartex" xmlns:cx4="http://schemas.microsoft.com/office/drawing/2016/5/10/chartex" xmlns:cx5="http://schemas.microsoft.com/office/drawing/2016/5/11/chartex" xmlns:cx6="http://schemas.microsoft.com/office/drawing/2016/5/12/chartex" xmlns:cx7="http://schemas.microsoft.com/office/drawing/2016/5/13/chartex" xmlns:cx8="http://schemas.microsoft.com/office/drawing/2016/5/14/chartex" xmlns:mc="http://schemas.openxmlformats.org/markup-compatibility/2006" xmlns:aink="http://schemas.microsoft.com/office/drawing/2016/ink" xmlns:am3d="http://schemas.microsoft.com/office/drawing/2017/model3d" xmlns:o="urn:schemas-microsoft-com:office:office" xmlns:oel="http://schemas.microsoft.com/office/2019/extlst" xmlns:r="http://schemas.openxmlformats.org/officeDocument/2006/relationships" xmlns:m="http://schemas.openxmlformats.org/officeDocument/2006/math" xmlns:v="urn:schemas-microsoft-com:vml" xmlns:wp14="http://schemas.microsoft.com/office/word/2010/wordprocessingDrawing" xmlns:wp="http://schemas.openxmlformats.org/drawingml/2006/wordprocessingDrawing" xmlns:w10="urn:schemas-microsoft-com:office:word" xmlns:w="http://schemas.openxmlformats.org/wordprocessingml/2006/main" xmlns:w14="http://schemas.microsoft.com/office/word/2010/wordml" xmlns:w15="http://schemas.microsoft.com/office/word/2012/wordml" xmlns:w16cex="http://schemas.microsoft.com/office/word/2018/wordml/cex" xmlns:w16cid="http://schemas.microsoft.com/office/word/2016/wordml/cid" xmlns:w16="http://schemas.microsoft.com/office/word/2018/wordml" xmlns:w16sdtdh="http://schemas.microsoft.com/office/word/2020/wordml/sdtdatahash" xmlns:w16se="http://schemas.microsoft.com/office/word/2015/wordml/symex" xmlns:wpg="http://schemas.microsoft.com/office/word/2010/wordprocessingGroup" xmlns:wpi="http://schemas.microsoft.com/office/word/2010/wordprocessingInk" xmlns:wne="http://schemas.microsoft.com/office/word/2006/wordml" xmlns:wps="http://schemas.microsoft.com/office/word/2010/wordprocessingShape" mc:Ignorable="w14 w15 w16se w16cid w16 w16cex w16sdtdh wp14">
+<w:hdr xmlns:wpc="http://schemas.microsoft.com/office/word/2010/wordprocessingCanvas" xmlns:mc="http://schemas.openxmlformats.org/markup-compatibility/2006" xmlns:o="urn:schemas-microsoft-com:office:office" xmlns:r="http://schemas.openxmlformats.org/officeDocument/2006/relationships" xmlns:m="http://schemas.openxmlformats.org/officeDocument/2006/math" xmlns:v="urn:schemas-microsoft-com:vml" xmlns:wp14="http://schemas.microsoft.com/office/word/2010/wordprocessingDrawing" xmlns:wp="http://schemas.openxmlformats.org/drawingml/2006/wordprocessingDrawing" xmlns:w10="urn:schemas-microsoft-com:office:word" xmlns:w="http://schemas.openxmlformats.org/wordprocessingml/2006/main" xmlns:w14="http://schemas.microsoft.com/office/word/2010/wordml" xmlns:w15="http://schemas.microsoft.com/office/word/2012/wordml" xmlns:wpg="http://schemas.microsoft.com/office/word/2010/wordprocessingGroup" xmlns:wpi="http://schemas.microsoft.com/office/word/2010/wordprocessingInk" xmlns:wne="http://schemas.microsoft.com/office/word/2006/wordml" xmlns:wps="http://schemas.microsoft.com/office/word/2010/wordprocessingShape" mc:Ignorable="w14 w15 wp14">
   <w:sdt>
     <w:sdtPr>
       <w:id w:val="1477648756"/>
@@ -6782,7 +6745,7 @@
             <w:bCs/>
             <w:noProof/>
           </w:rPr>
-          <w:t>9</w:t>
+          <w:t>7</w:t>
         </w:r>
         <w:r>
           <w:rPr>
@@ -6808,7 +6771,7 @@
 </file>
 
 <file path=word/numbering.xml><?xml version="1.0" encoding="utf-8"?>
-<w:numbering xmlns:wpc="http://schemas.microsoft.com/office/word/2010/wordprocessingCanvas" xmlns:cx="http://schemas.microsoft.com/office/drawing/2014/chartex" xmlns:cx1="http://schemas.microsoft.com/office/drawing/2015/9/8/chartex" xmlns:cx2="http://schemas.microsoft.com/office/drawing/2015/10/21/chartex" xmlns:cx3="http://schemas.microsoft.com/office/drawing/2016/5/9/chartex" xmlns:cx4="http://schemas.microsoft.com/office/drawing/2016/5/10/chartex" xmlns:cx5="http://schemas.microsoft.com/office/drawing/2016/5/11/chartex" xmlns:cx6="http://schemas.microsoft.com/office/drawing/2016/5/12/chartex" xmlns:cx7="http://schemas.microsoft.com/office/drawing/2016/5/13/chartex" xmlns:cx8="http://schemas.microsoft.com/office/drawing/2016/5/14/chartex" xmlns:mc="http://schemas.openxmlformats.org/markup-compatibility/2006" xmlns:aink="http://schemas.microsoft.com/office/drawing/2016/ink" xmlns:am3d="http://schemas.microsoft.com/office/drawing/2017/model3d" xmlns:o="urn:schemas-microsoft-com:office:office" xmlns:oel="http://schemas.microsoft.com/office/2019/extlst" xmlns:r="http://schemas.openxmlformats.org/officeDocument/2006/relationships" xmlns:m="http://schemas.openxmlformats.org/officeDocument/2006/math" xmlns:v="urn:schemas-microsoft-com:vml" xmlns:wp14="http://schemas.microsoft.com/office/word/2010/wordprocessingDrawing" xmlns:wp="http://schemas.openxmlformats.org/drawingml/2006/wordprocessingDrawing" xmlns:w10="urn:schemas-microsoft-com:office:word" xmlns:w="http://schemas.openxmlformats.org/wordprocessingml/2006/main" xmlns:w14="http://schemas.microsoft.com/office/word/2010/wordml" xmlns:w15="http://schemas.microsoft.com/office/word/2012/wordml" xmlns:w16cex="http://schemas.microsoft.com/office/word/2018/wordml/cex" xmlns:w16cid="http://schemas.microsoft.com/office/word/2016/wordml/cid" xmlns:w16="http://schemas.microsoft.com/office/word/2018/wordml" xmlns:w16sdtdh="http://schemas.microsoft.com/office/word/2020/wordml/sdtdatahash" xmlns:w16se="http://schemas.microsoft.com/office/word/2015/wordml/symex" xmlns:wpg="http://schemas.microsoft.com/office/word/2010/wordprocessingGroup" xmlns:wpi="http://schemas.microsoft.com/office/word/2010/wordprocessingInk" xmlns:wne="http://schemas.microsoft.com/office/word/2006/wordml" xmlns:wps="http://schemas.microsoft.com/office/word/2010/wordprocessingShape" mc:Ignorable="w14 w15 w16se w16cid w16 w16cex w16sdtdh wp14">
+<w:numbering xmlns:wpc="http://schemas.microsoft.com/office/word/2010/wordprocessingCanvas" xmlns:mc="http://schemas.openxmlformats.org/markup-compatibility/2006" xmlns:o="urn:schemas-microsoft-com:office:office" xmlns:r="http://schemas.openxmlformats.org/officeDocument/2006/relationships" xmlns:m="http://schemas.openxmlformats.org/officeDocument/2006/math" xmlns:v="urn:schemas-microsoft-com:vml" xmlns:wp14="http://schemas.microsoft.com/office/word/2010/wordprocessingDrawing" xmlns:wp="http://schemas.openxmlformats.org/drawingml/2006/wordprocessingDrawing" xmlns:w10="urn:schemas-microsoft-com:office:word" xmlns:w="http://schemas.openxmlformats.org/wordprocessingml/2006/main" xmlns:w14="http://schemas.microsoft.com/office/word/2010/wordml" xmlns:w15="http://schemas.microsoft.com/office/word/2012/wordml" xmlns:wpg="http://schemas.microsoft.com/office/word/2010/wordprocessingGroup" xmlns:wpi="http://schemas.microsoft.com/office/word/2010/wordprocessingInk" xmlns:wne="http://schemas.microsoft.com/office/word/2006/wordml" xmlns:wps="http://schemas.microsoft.com/office/word/2010/wordprocessingShape" mc:Ignorable="w14 w15 wp14">
   <w:numPicBullet w:numPicBulletId="0">
     <w:pict>
       <v:shapetype id="_x0000_t75" coordsize="21600,21600" o:spt="75" o:preferrelative="t" path="m@4@5l@4@11@9@11@9@5xe" filled="f" stroked="f">
@@ -6830,7 +6793,7 @@
         <v:path o:extrusionok="f" gradientshapeok="t" o:connecttype="rect"/>
         <o:lock v:ext="edit" aspectratio="t"/>
       </v:shapetype>
-      <v:shape id="_x0000_i1026" type="#_x0000_t75" style="width:11.45pt;height:11.45pt" o:bullet="t">
+      <v:shape id="_x0000_i1026" type="#_x0000_t75" style="width:11.4pt;height:11.4pt" o:bullet="t">
         <v:imagedata r:id="rId1" o:title="mso3683"/>
       </v:shape>
     </w:pict>
@@ -9095,46 +9058,46 @@
     <w:tmpl w:val="E5EE6218"/>
     <w:numStyleLink w:val="StyleBulletedSymbolsymbolLeft063cmHanging063cm"/>
   </w:abstractNum>
-  <w:num w:numId="1" w16cid:durableId="1072964668">
+  <w:num w:numId="1">
     <w:abstractNumId w:val="18"/>
   </w:num>
-  <w:num w:numId="2" w16cid:durableId="1180924607">
+  <w:num w:numId="2">
     <w:abstractNumId w:val="10"/>
   </w:num>
-  <w:num w:numId="3" w16cid:durableId="781457611">
+  <w:num w:numId="3">
     <w:abstractNumId w:val="19"/>
   </w:num>
-  <w:num w:numId="4" w16cid:durableId="804197799">
+  <w:num w:numId="4">
     <w:abstractNumId w:val="8"/>
   </w:num>
-  <w:num w:numId="5" w16cid:durableId="5907392">
+  <w:num w:numId="5">
     <w:abstractNumId w:val="6"/>
   </w:num>
-  <w:num w:numId="6" w16cid:durableId="1208102617">
+  <w:num w:numId="6">
     <w:abstractNumId w:val="20"/>
   </w:num>
-  <w:num w:numId="7" w16cid:durableId="1463690494">
+  <w:num w:numId="7">
     <w:abstractNumId w:val="5"/>
   </w:num>
-  <w:num w:numId="8" w16cid:durableId="793475546">
+  <w:num w:numId="8">
     <w:abstractNumId w:val="14"/>
   </w:num>
-  <w:num w:numId="9" w16cid:durableId="834609450">
+  <w:num w:numId="9">
     <w:abstractNumId w:val="21"/>
   </w:num>
-  <w:num w:numId="10" w16cid:durableId="577904561">
+  <w:num w:numId="10">
     <w:abstractNumId w:val="0"/>
   </w:num>
-  <w:num w:numId="11" w16cid:durableId="1139227258">
+  <w:num w:numId="11">
     <w:abstractNumId w:val="7"/>
   </w:num>
-  <w:num w:numId="12" w16cid:durableId="669599496">
+  <w:num w:numId="12">
     <w:abstractNumId w:val="17"/>
   </w:num>
-  <w:num w:numId="13" w16cid:durableId="2101365377">
+  <w:num w:numId="13">
     <w:abstractNumId w:val="3"/>
   </w:num>
-  <w:num w:numId="14" w16cid:durableId="516307825">
+  <w:num w:numId="14">
     <w:abstractNumId w:val="3"/>
     <w:lvlOverride w:ilvl="0">
       <w:lvl w:ilvl="0">
@@ -9266,38 +9229,38 @@
       </w:lvl>
     </w:lvlOverride>
   </w:num>
-  <w:num w:numId="15" w16cid:durableId="135607855">
+  <w:num w:numId="15">
     <w:abstractNumId w:val="9"/>
   </w:num>
-  <w:num w:numId="16" w16cid:durableId="1379086711">
+  <w:num w:numId="16">
     <w:abstractNumId w:val="12"/>
   </w:num>
-  <w:num w:numId="17" w16cid:durableId="742064678">
+  <w:num w:numId="17">
     <w:abstractNumId w:val="11"/>
   </w:num>
-  <w:num w:numId="18" w16cid:durableId="250086890">
+  <w:num w:numId="18">
     <w:abstractNumId w:val="16"/>
   </w:num>
-  <w:num w:numId="19" w16cid:durableId="462384239">
+  <w:num w:numId="19">
     <w:abstractNumId w:val="1"/>
   </w:num>
-  <w:num w:numId="20" w16cid:durableId="1442141492">
+  <w:num w:numId="20">
     <w:abstractNumId w:val="4"/>
   </w:num>
-  <w:num w:numId="21" w16cid:durableId="2104103845">
+  <w:num w:numId="21">
     <w:abstractNumId w:val="13"/>
   </w:num>
-  <w:num w:numId="22" w16cid:durableId="226762822">
+  <w:num w:numId="22">
     <w:abstractNumId w:val="15"/>
   </w:num>
-  <w:num w:numId="23" w16cid:durableId="754941066">
+  <w:num w:numId="23">
     <w:abstractNumId w:val="2"/>
   </w:num>
 </w:numbering>
 </file>
 
 <file path=word/styles.xml><?xml version="1.0" encoding="utf-8"?>
-<w:styles xmlns:mc="http://schemas.openxmlformats.org/markup-compatibility/2006" xmlns:r="http://schemas.openxmlformats.org/officeDocument/2006/relationships" xmlns:w="http://schemas.openxmlformats.org/wordprocessingml/2006/main" xmlns:w14="http://schemas.microsoft.com/office/word/2010/wordml" xmlns:w15="http://schemas.microsoft.com/office/word/2012/wordml" xmlns:w16cex="http://schemas.microsoft.com/office/word/2018/wordml/cex" xmlns:w16cid="http://schemas.microsoft.com/office/word/2016/wordml/cid" xmlns:w16="http://schemas.microsoft.com/office/word/2018/wordml" xmlns:w16sdtdh="http://schemas.microsoft.com/office/word/2020/wordml/sdtdatahash" xmlns:w16se="http://schemas.microsoft.com/office/word/2015/wordml/symex" mc:Ignorable="w14 w15 w16se w16cid w16 w16cex w16sdtdh">
+<w:styles xmlns:mc="http://schemas.openxmlformats.org/markup-compatibility/2006" xmlns:r="http://schemas.openxmlformats.org/officeDocument/2006/relationships" xmlns:w="http://schemas.openxmlformats.org/wordprocessingml/2006/main" xmlns:w14="http://schemas.microsoft.com/office/word/2010/wordml" xmlns:w15="http://schemas.microsoft.com/office/word/2012/wordml" mc:Ignorable="w14 w15">
   <w:docDefaults>
     <w:rPrDefault>
       <w:rPr>
@@ -9313,7 +9276,7 @@
       </w:pPr>
     </w:pPrDefault>
   </w:docDefaults>
-  <w:latentStyles w:defLockedState="0" w:defUIPriority="99" w:defSemiHidden="0" w:defUnhideWhenUsed="0" w:defQFormat="0" w:count="376">
+  <w:latentStyles w:defLockedState="0" w:defUIPriority="99" w:defSemiHidden="0" w:defUnhideWhenUsed="0" w:defQFormat="0" w:count="371">
     <w:lsdException w:name="Normal" w:uiPriority="0" w:qFormat="1"/>
     <w:lsdException w:name="heading 1" w:uiPriority="9"/>
     <w:lsdException w:name="heading 2" w:semiHidden="1" w:uiPriority="9" w:unhideWhenUsed="1"/>
@@ -9685,11 +9648,6 @@
     <w:lsdException w:name="List Table 5 Dark Accent 6" w:uiPriority="50"/>
     <w:lsdException w:name="List Table 6 Colorful Accent 6" w:uiPriority="51"/>
     <w:lsdException w:name="List Table 7 Colorful Accent 6" w:uiPriority="52"/>
-    <w:lsdException w:name="Mention" w:semiHidden="1" w:unhideWhenUsed="1"/>
-    <w:lsdException w:name="Smart Hyperlink" w:semiHidden="1" w:unhideWhenUsed="1"/>
-    <w:lsdException w:name="Hashtag" w:semiHidden="1" w:unhideWhenUsed="1"/>
-    <w:lsdException w:name="Unresolved Mention" w:semiHidden="1" w:unhideWhenUsed="1"/>
-    <w:lsdException w:name="Smart Link" w:semiHidden="1" w:unhideWhenUsed="1"/>
   </w:latentStyles>
   <w:style w:type="paragraph" w:default="1" w:styleId="Normal">
     <w:name w:val="Normal"/>
@@ -10622,19 +10580,17 @@
 </file>
 
 <file path=customXml/item2.xml><?xml version="1.0" encoding="utf-8"?>
-<b:Sources xmlns:b="http://schemas.openxmlformats.org/officeDocument/2006/bibliography" xmlns="http://schemas.openxmlformats.org/officeDocument/2006/bibliography" SelectedStyle="\APA.XSL" StyleName="APA"/>
+<p:properties xmlns:p="http://schemas.microsoft.com/office/2006/metadata/properties" xmlns:xsi="http://www.w3.org/2001/XMLSchema-instance" xmlns:pc="http://schemas.microsoft.com/office/infopath/2007/PartnerControls">
+  <documentManagement>
+    <PublishingExpirationDate xmlns="http://schemas.microsoft.com/sharepoint/v3" xsi:nil="true"/>
+    <Documenttype2 xmlns="0ce37e29-1057-4d1e-8fe4-135ae9ef8a58">Form</Documenttype2>
+    <PublishingStartDate xmlns="http://schemas.microsoft.com/sharepoint/v3" xsi:nil="true"/>
+    <DocumentType xmlns="0ce37e29-1057-4d1e-8fe4-135ae9ef8a58">Home Care</DocumentType>
+  </documentManagement>
+</p:properties>
 </file>
 
 <file path=customXml/item3.xml><?xml version="1.0" encoding="utf-8"?>
-<?mso-contentType ?>
-<FormTemplates xmlns="http://schemas.microsoft.com/sharepoint/v3/contenttype/forms">
-  <Display>DocumentLibraryForm</Display>
-  <Edit>DocumentLibraryForm</Edit>
-  <New>DocumentLibraryForm</New>
-</FormTemplates>
-</file>
-
-<file path=customXml/item4.xml><?xml version="1.0" encoding="utf-8"?>
 <ct:contentTypeSchema xmlns:ct="http://schemas.microsoft.com/office/2006/metadata/contentType" xmlns:ma="http://schemas.microsoft.com/office/2006/metadata/properties/metaAttributes" ct:_="" ma:_="" ma:contentTypeName="Document" ma:contentTypeID="0x01010033D7A74B29D82546BE9ADBD44AA159B2" ma:contentTypeVersion="9" ma:contentTypeDescription="Create a new document." ma:contentTypeScope="" ma:versionID="13ed7236a978c93029832a0de4478f29">
   <xsd:schema xmlns:xsd="http://www.w3.org/2001/XMLSchema" xmlns:xs="http://www.w3.org/2001/XMLSchema" xmlns:p="http://schemas.microsoft.com/office/2006/metadata/properties" xmlns:ns1="http://schemas.microsoft.com/sharepoint/v3" xmlns:ns2="0ce37e29-1057-4d1e-8fe4-135ae9ef8a58" targetNamespace="http://schemas.microsoft.com/office/2006/metadata/properties" ma:root="true" ma:fieldsID="0b6ff04e860a5ddef2ccaf1e0574a846" ns1:_="" ns2:_="">
     <xsd:import namespace="http://schemas.microsoft.com/sharepoint/v3"/>
@@ -10824,15 +10780,17 @@
 </ct:contentTypeSchema>
 </file>
 
+<file path=customXml/item4.xml><?xml version="1.0" encoding="utf-8"?>
+<?mso-contentType ?>
+<FormTemplates xmlns="http://schemas.microsoft.com/sharepoint/v3/contenttype/forms">
+  <Display>DocumentLibraryForm</Display>
+  <Edit>DocumentLibraryForm</Edit>
+  <New>DocumentLibraryForm</New>
+</FormTemplates>
+</file>
+
 <file path=customXml/item5.xml><?xml version="1.0" encoding="utf-8"?>
-<p:properties xmlns:p="http://schemas.microsoft.com/office/2006/metadata/properties" xmlns:xsi="http://www.w3.org/2001/XMLSchema-instance" xmlns:pc="http://schemas.microsoft.com/office/infopath/2007/PartnerControls">
-  <documentManagement>
-    <PublishingExpirationDate xmlns="http://schemas.microsoft.com/sharepoint/v3" xsi:nil="true"/>
-    <Documenttype2 xmlns="0ce37e29-1057-4d1e-8fe4-135ae9ef8a58">Form</Documenttype2>
-    <PublishingStartDate xmlns="http://schemas.microsoft.com/sharepoint/v3" xsi:nil="true"/>
-    <DocumentType xmlns="0ce37e29-1057-4d1e-8fe4-135ae9ef8a58">Home Care</DocumentType>
-  </documentManagement>
-</p:properties>
+<b:Sources xmlns:b="http://schemas.openxmlformats.org/officeDocument/2006/bibliography" xmlns="http://schemas.openxmlformats.org/officeDocument/2006/bibliography" SelectedStyle="\APA.XSL" StyleName="APA"/>
 </file>
 
 <file path=customXml/itemProps1.xml><?xml version="1.0" encoding="utf-8"?>
@@ -10844,22 +10802,17 @@
 </file>
 
 <file path=customXml/itemProps2.xml><?xml version="1.0" encoding="utf-8"?>
-<ds:datastoreItem xmlns:ds="http://schemas.openxmlformats.org/officeDocument/2006/customXml" ds:itemID="{CD73AB14-F665-4683-A824-0F84FB99B83D}">
+<ds:datastoreItem xmlns:ds="http://schemas.openxmlformats.org/officeDocument/2006/customXml" ds:itemID="{F6A53EED-9433-4BF9-949D-52F6BA3CB7EA}">
   <ds:schemaRefs>
-    <ds:schemaRef ds:uri="http://schemas.openxmlformats.org/officeDocument/2006/bibliography"/>
+    <ds:schemaRef ds:uri="http://schemas.microsoft.com/office/2006/metadata/properties"/>
+    <ds:schemaRef ds:uri="http://schemas.microsoft.com/office/infopath/2007/PartnerControls"/>
+    <ds:schemaRef ds:uri="http://schemas.microsoft.com/sharepoint/v3"/>
+    <ds:schemaRef ds:uri="0ce37e29-1057-4d1e-8fe4-135ae9ef8a58"/>
   </ds:schemaRefs>
 </ds:datastoreItem>
 </file>
 
 <file path=customXml/itemProps3.xml><?xml version="1.0" encoding="utf-8"?>
-<ds:datastoreItem xmlns:ds="http://schemas.openxmlformats.org/officeDocument/2006/customXml" ds:itemID="{7EB57670-54EC-4AB7-AFAD-B68C046CA870}">
-  <ds:schemaRefs>
-    <ds:schemaRef ds:uri="http://schemas.microsoft.com/sharepoint/v3/contenttype/forms"/>
-  </ds:schemaRefs>
-</ds:datastoreItem>
-</file>
-
-<file path=customXml/itemProps4.xml><?xml version="1.0" encoding="utf-8"?>
 <ds:datastoreItem xmlns:ds="http://schemas.openxmlformats.org/officeDocument/2006/customXml" ds:itemID="{C559D07F-9AC5-44AA-B4E7-0F99E5B9AD4F}">
   <ds:schemaRefs>
     <ds:schemaRef ds:uri="http://schemas.microsoft.com/office/2006/metadata/contentType"/>
@@ -10878,13 +10831,18 @@
 </ds:datastoreItem>
 </file>
 
+<file path=customXml/itemProps4.xml><?xml version="1.0" encoding="utf-8"?>
+<ds:datastoreItem xmlns:ds="http://schemas.openxmlformats.org/officeDocument/2006/customXml" ds:itemID="{7EB57670-54EC-4AB7-AFAD-B68C046CA870}">
+  <ds:schemaRefs>
+    <ds:schemaRef ds:uri="http://schemas.microsoft.com/sharepoint/v3/contenttype/forms"/>
+  </ds:schemaRefs>
+</ds:datastoreItem>
+</file>
+
 <file path=customXml/itemProps5.xml><?xml version="1.0" encoding="utf-8"?>
-<ds:datastoreItem xmlns:ds="http://schemas.openxmlformats.org/officeDocument/2006/customXml" ds:itemID="{F6A53EED-9433-4BF9-949D-52F6BA3CB7EA}">
+<ds:datastoreItem xmlns:ds="http://schemas.openxmlformats.org/officeDocument/2006/customXml" ds:itemID="{2A1233F2-29B3-4902-ADE8-4EE3422FF111}">
   <ds:schemaRefs>
-    <ds:schemaRef ds:uri="http://schemas.microsoft.com/office/2006/metadata/properties"/>
-    <ds:schemaRef ds:uri="http://schemas.microsoft.com/office/infopath/2007/PartnerControls"/>
-    <ds:schemaRef ds:uri="http://schemas.microsoft.com/sharepoint/v3"/>
-    <ds:schemaRef ds:uri="0ce37e29-1057-4d1e-8fe4-135ae9ef8a58"/>
+    <ds:schemaRef ds:uri="http://schemas.openxmlformats.org/officeDocument/2006/bibliography"/>
   </ds:schemaRefs>
 </ds:datastoreItem>
 </file>
--- a/merge/HCP Client Care Plan (current) Blank Template.docx
+++ b/merge/HCP Client Care Plan (current) Blank Template.docx
@@ -39,14 +39,14 @@
         <w:tblLook w:val="04A0" w:firstRow="1" w:lastRow="0" w:firstColumn="1" w:lastColumn="0" w:noHBand="0" w:noVBand="1"/>
       </w:tblPr>
       <w:tblGrid>
-        <w:gridCol w:w="1357"/>
-        <w:gridCol w:w="1379"/>
+        <w:gridCol w:w="1359"/>
+        <w:gridCol w:w="1365"/>
         <w:gridCol w:w="754"/>
-        <w:gridCol w:w="2928"/>
-        <w:gridCol w:w="964"/>
+        <w:gridCol w:w="2932"/>
+        <w:gridCol w:w="966"/>
         <w:gridCol w:w="725"/>
-        <w:gridCol w:w="1000"/>
-        <w:gridCol w:w="5237"/>
+        <w:gridCol w:w="1002"/>
+        <w:gridCol w:w="5241"/>
       </w:tblGrid>
       <w:tr>
         <w:trPr>
@@ -106,7 +106,7 @@
                 <w:rFonts w:asciiTheme="minorHAnsi" w:hAnsiTheme="minorHAnsi"/>
                 <w:noProof/>
               </w:rPr>
-              <w:t>«dateOfBirth»</w:t>
+              <w:t>03/04/1947</w:t>
             </w:r>
             <w:r>
               <w:rPr>
@@ -170,7 +170,7 @@
                 <w:rFonts w:asciiTheme="minorHAnsi" w:hAnsiTheme="minorHAnsi"/>
                 <w:noProof/>
               </w:rPr>
-              <w:t>«firstName»</w:t>
+              <w:t>Coral</w:t>
             </w:r>
             <w:r>
               <w:rPr>
@@ -207,7 +207,7 @@
                 <w:rFonts w:asciiTheme="minorHAnsi" w:hAnsiTheme="minorHAnsi"/>
                 <w:noProof/>
               </w:rPr>
-              <w:t>«surname»</w:t>
+              <w:t>Blake</w:t>
             </w:r>
             <w:r>
               <w:rPr>
@@ -271,7 +271,7 @@
                 <w:rFonts w:asciiTheme="minorHAnsi" w:hAnsiTheme="minorHAnsi"/>
                 <w:noProof/>
               </w:rPr>
-              <w:t>24/01/2023</w:t>
+              <w:t>30/03/2023</w:t>
             </w:r>
             <w:r>
               <w:rPr>
@@ -383,7 +383,14 @@
                 <w:rFonts w:asciiTheme="minorHAnsi" w:hAnsiTheme="minorHAnsi"/>
                 <w:noProof/>
               </w:rPr>
-              <w:t>About me: «aboutMe»</w:t>
+              <w:t xml:space="preserve">About me: </w:t>
+            </w:r>
+            <w:r>
+              <w:rPr>
+                <w:rFonts w:asciiTheme="minorHAnsi" w:hAnsiTheme="minorHAnsi"/>
+                <w:noProof/>
+              </w:rPr>
+              <w:t xml:space="preserve">Coral was born in Melbourne, she has a brother whom she no longer communicates with, she worked for many years in the insurance industry. Coral married (now divorced) and had a daughter who moved to Western Australia (WA) with her husband. Coral retired from work in 2014, she decided to travel to WA to be near her daughter and the family and moved in with them. Sadly, Coral is now estranged from her daughter and her family. In 2019 Coral moved to Busselton to seek help from the Red Cross, she moved into a shelter until they secured a unit at Bethanie Elanora where she is happily settled. </w:t>
             </w:r>
             <w:r>
               <w:rPr>
@@ -397,6 +404,7 @@
               <w:pStyle w:val="FormFont2"/>
               <w:rPr>
                 <w:rFonts w:asciiTheme="minorHAnsi" w:hAnsiTheme="minorHAnsi"/>
+                <w:noProof/>
               </w:rPr>
             </w:pPr>
             <w:r>
@@ -422,7 +430,29 @@
                 <w:rFonts w:asciiTheme="minorHAnsi" w:hAnsiTheme="minorHAnsi"/>
                 <w:noProof/>
               </w:rPr>
-              <w:t>Important People: «importantPeople»</w:t>
+              <w:t xml:space="preserve">Important People: </w:t>
+            </w:r>
+            <w:r>
+              <w:rPr>
+                <w:rFonts w:asciiTheme="minorHAnsi" w:hAnsiTheme="minorHAnsi"/>
+                <w:noProof/>
+              </w:rPr>
+              <w:t>Coral is developing a relationship with her neighbors.</w:t>
+            </w:r>
+          </w:p>
+          <w:p>
+            <w:pPr>
+              <w:pStyle w:val="FormFont2"/>
+              <w:rPr>
+                <w:rFonts w:asciiTheme="minorHAnsi" w:hAnsiTheme="minorHAnsi"/>
+              </w:rPr>
+            </w:pPr>
+            <w:r>
+              <w:rPr>
+                <w:rFonts w:asciiTheme="minorHAnsi" w:hAnsiTheme="minorHAnsi"/>
+                <w:noProof/>
+              </w:rPr>
+              <w:t>Coral rely's on her Southern Plus support workers.</w:t>
             </w:r>
             <w:r>
               <w:rPr>
@@ -436,6 +466,7 @@
               <w:pStyle w:val="FormFont2"/>
               <w:rPr>
                 <w:rFonts w:asciiTheme="minorHAnsi" w:hAnsiTheme="minorHAnsi"/>
+                <w:noProof/>
               </w:rPr>
             </w:pPr>
             <w:r>
@@ -461,7 +492,45 @@
                 <w:rFonts w:asciiTheme="minorHAnsi" w:hAnsiTheme="minorHAnsi"/>
                 <w:noProof/>
               </w:rPr>
-              <w:t>What matters: «whatMatters»</w:t>
+              <w:t xml:space="preserve">What matters: </w:t>
+            </w:r>
+            <w:r>
+              <w:rPr>
+                <w:rFonts w:asciiTheme="minorHAnsi" w:hAnsiTheme="minorHAnsi"/>
+                <w:noProof/>
+              </w:rPr>
+              <w:t>To be able to live safely and securely in my own home.</w:t>
+            </w:r>
+          </w:p>
+          <w:p>
+            <w:pPr>
+              <w:pStyle w:val="FormFont2"/>
+              <w:rPr>
+                <w:rFonts w:asciiTheme="minorHAnsi" w:hAnsiTheme="minorHAnsi"/>
+                <w:noProof/>
+              </w:rPr>
+            </w:pPr>
+            <w:r>
+              <w:rPr>
+                <w:rFonts w:asciiTheme="minorHAnsi" w:hAnsiTheme="minorHAnsi"/>
+                <w:noProof/>
+              </w:rPr>
+              <w:t>To be able to access the community to do my shopping and attend to household needs.</w:t>
+            </w:r>
+          </w:p>
+          <w:p>
+            <w:pPr>
+              <w:pStyle w:val="FormFont2"/>
+              <w:rPr>
+                <w:rFonts w:asciiTheme="minorHAnsi" w:hAnsiTheme="minorHAnsi"/>
+              </w:rPr>
+            </w:pPr>
+            <w:r>
+              <w:rPr>
+                <w:rFonts w:asciiTheme="minorHAnsi" w:hAnsiTheme="minorHAnsi"/>
+                <w:noProof/>
+              </w:rPr>
+              <w:t>To have some social support and companionship.</w:t>
             </w:r>
             <w:r>
               <w:rPr>
@@ -493,6 +562,32 @@
               <w:rPr>
                 <w:rFonts w:asciiTheme="minorHAnsi" w:hAnsiTheme="minorHAnsi"/>
               </w:rPr>
+              <w:fldChar w:fldCharType="end"/>
+            </w:r>
+          </w:p>
+          <w:p>
+            <w:pPr>
+              <w:pStyle w:val="FormFont2"/>
+              <w:rPr>
+                <w:rFonts w:asciiTheme="minorHAnsi" w:hAnsiTheme="minorHAnsi"/>
+              </w:rPr>
+            </w:pPr>
+            <w:r>
+              <w:rPr>
+                <w:rFonts w:asciiTheme="minorHAnsi" w:hAnsiTheme="minorHAnsi"/>
+              </w:rPr>
+              <w:fldChar w:fldCharType="begin"/>
+            </w:r>
+            <w:r>
+              <w:rPr>
+                <w:rFonts w:asciiTheme="minorHAnsi" w:hAnsiTheme="minorHAnsi"/>
+              </w:rPr>
+              <w:instrText xml:space="preserve"> MERGEFIELD  badDay \b "A bad day: " </w:instrText>
+            </w:r>
+            <w:r>
+              <w:rPr>
+                <w:rFonts w:asciiTheme="minorHAnsi" w:hAnsiTheme="minorHAnsi"/>
+              </w:rPr>
               <w:fldChar w:fldCharType="separate"/>
             </w:r>
             <w:r>
@@ -500,7 +595,14 @@
                 <w:rFonts w:asciiTheme="minorHAnsi" w:hAnsiTheme="minorHAnsi"/>
                 <w:noProof/>
               </w:rPr>
-              <w:t>A good day: «goodDay»</w:t>
+              <w:t xml:space="preserve">A bad day: </w:t>
+            </w:r>
+            <w:r>
+              <w:rPr>
+                <w:rFonts w:asciiTheme="minorHAnsi" w:hAnsiTheme="minorHAnsi"/>
+                <w:noProof/>
+              </w:rPr>
+              <w:t>If I have a fall or I feel unwell.</w:t>
             </w:r>
             <w:r>
               <w:rPr>
@@ -514,6 +616,7 @@
               <w:pStyle w:val="FormFont2"/>
               <w:rPr>
                 <w:rFonts w:asciiTheme="minorHAnsi" w:hAnsiTheme="minorHAnsi"/>
+                <w:noProof/>
               </w:rPr>
             </w:pPr>
             <w:r>
@@ -526,7 +629,7 @@
               <w:rPr>
                 <w:rFonts w:asciiTheme="minorHAnsi" w:hAnsiTheme="minorHAnsi"/>
               </w:rPr>
-              <w:instrText xml:space="preserve"> MERGEFIELD  badDay \b "A bad day: " </w:instrText>
+              <w:instrText xml:space="preserve"> MERGEFIELD  strengths \b "Strenghths: " </w:instrText>
             </w:r>
             <w:r>
               <w:rPr>
@@ -539,7 +642,29 @@
                 <w:rFonts w:asciiTheme="minorHAnsi" w:hAnsiTheme="minorHAnsi"/>
                 <w:noProof/>
               </w:rPr>
-              <w:t>A bad day: «badDay»</w:t>
+              <w:t xml:space="preserve">Strenghths: </w:t>
+            </w:r>
+            <w:r>
+              <w:rPr>
+                <w:rFonts w:asciiTheme="minorHAnsi" w:hAnsiTheme="minorHAnsi"/>
+                <w:noProof/>
+              </w:rPr>
+              <w:t>I am able to engage in conversations and discuss my own care needs and wants.</w:t>
+            </w:r>
+          </w:p>
+          <w:p>
+            <w:pPr>
+              <w:pStyle w:val="FormFont2"/>
+              <w:rPr>
+                <w:rFonts w:asciiTheme="minorHAnsi" w:hAnsiTheme="minorHAnsi"/>
+              </w:rPr>
+            </w:pPr>
+            <w:r>
+              <w:rPr>
+                <w:rFonts w:asciiTheme="minorHAnsi" w:hAnsiTheme="minorHAnsi"/>
+                <w:noProof/>
+              </w:rPr>
+              <w:t>I am able to mobilize independently.</w:t>
             </w:r>
             <w:r>
               <w:rPr>
@@ -553,6 +678,7 @@
               <w:pStyle w:val="FormFont2"/>
               <w:rPr>
                 <w:rFonts w:asciiTheme="minorHAnsi" w:hAnsiTheme="minorHAnsi"/>
+                <w:noProof/>
               </w:rPr>
             </w:pPr>
             <w:r>
@@ -565,7 +691,7 @@
               <w:rPr>
                 <w:rFonts w:asciiTheme="minorHAnsi" w:hAnsiTheme="minorHAnsi"/>
               </w:rPr>
-              <w:instrText xml:space="preserve"> MERGEFIELD  strengths \b "Strenghths: " </w:instrText>
+              <w:instrText xml:space="preserve"> MERGEFIELD  likesDislikes \b "Likes and dislikes: " </w:instrText>
             </w:r>
             <w:r>
               <w:rPr>
@@ -578,13 +704,14 @@
                 <w:rFonts w:asciiTheme="minorHAnsi" w:hAnsiTheme="minorHAnsi"/>
                 <w:noProof/>
               </w:rPr>
-              <w:t>Strenghths: «strengths»</w:t>
-            </w:r>
-            <w:r>
-              <w:rPr>
-                <w:rFonts w:asciiTheme="minorHAnsi" w:hAnsiTheme="minorHAnsi"/>
-              </w:rPr>
-              <w:fldChar w:fldCharType="end"/>
+              <w:t xml:space="preserve">Likes and dislikes: </w:t>
+            </w:r>
+            <w:r>
+              <w:rPr>
+                <w:rFonts w:asciiTheme="minorHAnsi" w:hAnsiTheme="minorHAnsi"/>
+                <w:noProof/>
+              </w:rPr>
+              <w:t xml:space="preserve">Coral enjoys spending time on her iPad, she likes to read books and crochet. </w:t>
             </w:r>
           </w:p>
           <w:p>
@@ -597,27 +724,9 @@
             <w:r>
               <w:rPr>
                 <w:rFonts w:asciiTheme="minorHAnsi" w:hAnsiTheme="minorHAnsi"/>
-              </w:rPr>
-              <w:fldChar w:fldCharType="begin"/>
-            </w:r>
-            <w:r>
-              <w:rPr>
-                <w:rFonts w:asciiTheme="minorHAnsi" w:hAnsiTheme="minorHAnsi"/>
-              </w:rPr>
-              <w:instrText xml:space="preserve"> MERGEFIELD  likesDislikes \b "Likes and dislikes: " </w:instrText>
-            </w:r>
-            <w:r>
-              <w:rPr>
-                <w:rFonts w:asciiTheme="minorHAnsi" w:hAnsiTheme="minorHAnsi"/>
-              </w:rPr>
-              <w:fldChar w:fldCharType="separate"/>
-            </w:r>
-            <w:r>
-              <w:rPr>
-                <w:rFonts w:asciiTheme="minorHAnsi" w:hAnsiTheme="minorHAnsi"/>
-                <w:noProof/>
-              </w:rPr>
-              <w:t>Likes and dislikes: «likesDislikes»</w:t>
+                <w:noProof/>
+              </w:rPr>
+              <w:t>Coral enjoys craft, tending to her garden.</w:t>
             </w:r>
             <w:r>
               <w:rPr>
@@ -801,7 +910,7 @@
                 <w:rFonts w:asciiTheme="minorHAnsi" w:hAnsiTheme="minorHAnsi"/>
                 <w:noProof/>
               </w:rPr>
-              <w:t>«medicalHistory»</w:t>
+              <w:t>High Cholesterol, Vascular Dementia, Hypertension (high blood pressure), Reflux, Vertigo, Small Bowel Resection 2019, Chronic Kidney Disease (CKD), Peripheral Vascular Disease (PVD)</w:t>
             </w:r>
             <w:r>
               <w:rPr>
@@ -845,7 +954,7 @@
                 <w:rFonts w:asciiTheme="minorHAnsi" w:hAnsiTheme="minorHAnsi"/>
                 <w:noProof/>
               </w:rPr>
-              <w:t>«risk»</w:t>
+              <w:t>Living alone or with an individual with similar or greater level of needs,Unlikely to be able to relocate without assistance</w:t>
             </w:r>
             <w:r>
               <w:rPr>
@@ -859,6 +968,7 @@
               <w:pStyle w:val="FormFont2"/>
               <w:rPr>
                 <w:rFonts w:asciiTheme="minorHAnsi" w:hAnsiTheme="minorHAnsi"/>
+                <w:noProof/>
               </w:rPr>
             </w:pPr>
             <w:r>
@@ -884,7 +994,23 @@
                 <w:rFonts w:asciiTheme="minorHAnsi" w:hAnsiTheme="minorHAnsi"/>
                 <w:noProof/>
               </w:rPr>
-              <w:t>«medicalCurrent»</w:t>
+              <w:t>HELEN HAS AN ADVANCED HEALTH DIRECTIVE STATING SHE DOES NOT WANT TO RECEIVE CPR&gt; COPY IN PROCURA DOCUMENTS</w:t>
+            </w:r>
+          </w:p>
+          <w:p>
+            <w:pPr>
+              <w:pStyle w:val="FormFont2"/>
+              <w:rPr>
+                <w:rFonts w:asciiTheme="minorHAnsi" w:hAnsiTheme="minorHAnsi"/>
+              </w:rPr>
+            </w:pPr>
+            <w:r>
+              <w:rPr>
+                <w:rFonts w:asciiTheme="minorHAnsi" w:hAnsiTheme="minorHAnsi"/>
+                <w:noProof/>
+              </w:rPr>
+              <w:lastRenderedPageBreak/>
+              <w:t>Coral experiences' declining cognition impacting functioning, welfare and safety, requires ongoing support with daily tasks. Coral struggles with word finding at times and can be confused about how to respond to questions, she has poor hearing and wears bilateral aids. Coral experiences' declining endurance and fatigue impacting mobility and physical tasks, struggles to walk due to chronic pain in her back and legs, she experiences dizzy spells which have resulted in recurrent falls.</w:t>
             </w:r>
             <w:r>
               <w:rPr>
@@ -910,6 +1036,7 @@
               <w:rPr>
                 <w:rFonts w:asciiTheme="minorHAnsi" w:hAnsiTheme="minorHAnsi"/>
               </w:rPr>
+              <w:lastRenderedPageBreak/>
               <w:fldChar w:fldCharType="begin"/>
             </w:r>
             <w:r>
@@ -929,7 +1056,7 @@
                 <w:rFonts w:asciiTheme="minorHAnsi" w:hAnsiTheme="minorHAnsi"/>
                 <w:noProof/>
               </w:rPr>
-              <w:t>«transfers»</w:t>
+              <w:t>Independent transfers</w:t>
             </w:r>
             <w:r>
               <w:rPr>
@@ -968,7 +1095,7 @@
                 <w:rFonts w:asciiTheme="minorHAnsi" w:hAnsiTheme="minorHAnsi"/>
                 <w:noProof/>
               </w:rPr>
-              <w:t>«ambulation»</w:t>
+              <w:t>Independent ambulation</w:t>
             </w:r>
             <w:r>
               <w:rPr>
@@ -995,19 +1122,6 @@
                 <w:rFonts w:asciiTheme="minorHAnsi" w:hAnsiTheme="minorHAnsi"/>
               </w:rPr>
               <w:instrText xml:space="preserve"> MERGEFIELD  mobilityAids \b "Mobility aids: " </w:instrText>
-            </w:r>
-            <w:r>
-              <w:rPr>
-                <w:rFonts w:asciiTheme="minorHAnsi" w:hAnsiTheme="minorHAnsi"/>
-              </w:rPr>
-              <w:fldChar w:fldCharType="separate"/>
-            </w:r>
-            <w:r>
-              <w:rPr>
-                <w:rFonts w:asciiTheme="minorHAnsi" w:hAnsiTheme="minorHAnsi"/>
-                <w:noProof/>
-              </w:rPr>
-              <w:t>Mobility aids: «mobilityAids»</w:t>
             </w:r>
             <w:r>
               <w:rPr>
@@ -1060,7 +1174,7 @@
                 <w:rFonts w:asciiTheme="minorHAnsi" w:hAnsiTheme="minorHAnsi"/>
                 <w:noProof/>
               </w:rPr>
-              <w:t>«CommunicationImpairements»</w:t>
+              <w:t>Hearing impaired</w:t>
             </w:r>
             <w:r>
               <w:rPr>
@@ -1074,6 +1188,7 @@
               <w:pStyle w:val="FormFont2"/>
               <w:rPr>
                 <w:rFonts w:asciiTheme="minorHAnsi" w:hAnsiTheme="minorHAnsi"/>
+                <w:noProof/>
               </w:rPr>
             </w:pPr>
             <w:r>
@@ -1099,7 +1214,38 @@
                 <w:rFonts w:asciiTheme="minorHAnsi" w:hAnsiTheme="minorHAnsi"/>
                 <w:noProof/>
               </w:rPr>
-              <w:t>«communicationSupportPlanFactors»</w:t>
+              <w:t>Coral is aware of her care needs and can communicate independently.</w:t>
+            </w:r>
+          </w:p>
+          <w:p>
+            <w:pPr>
+              <w:pStyle w:val="FormFont2"/>
+              <w:rPr>
+                <w:rFonts w:asciiTheme="minorHAnsi" w:hAnsiTheme="minorHAnsi"/>
+                <w:noProof/>
+              </w:rPr>
+            </w:pPr>
+            <w:r>
+              <w:rPr>
+                <w:rFonts w:asciiTheme="minorHAnsi" w:hAnsiTheme="minorHAnsi"/>
+                <w:noProof/>
+              </w:rPr>
+              <w:t>Coral has a hearing impairment.</w:t>
+            </w:r>
+          </w:p>
+          <w:p>
+            <w:pPr>
+              <w:pStyle w:val="FormFont2"/>
+              <w:rPr>
+                <w:rFonts w:asciiTheme="minorHAnsi" w:hAnsiTheme="minorHAnsi"/>
+              </w:rPr>
+            </w:pPr>
+            <w:r>
+              <w:rPr>
+                <w:rFonts w:asciiTheme="minorHAnsi" w:hAnsiTheme="minorHAnsi"/>
+                <w:noProof/>
+              </w:rPr>
+              <w:t>Coral has a vision impairment.</w:t>
             </w:r>
             <w:r>
               <w:rPr>
@@ -1138,7 +1284,7 @@
                 <w:rFonts w:asciiTheme="minorHAnsi" w:hAnsiTheme="minorHAnsi"/>
                 <w:noProof/>
               </w:rPr>
-              <w:t>«CommunicationAids»</w:t>
+              <w:t>Wears hearing aids,Wears reading glasses</w:t>
             </w:r>
             <w:r>
               <w:rPr>
@@ -1152,6 +1298,7 @@
               <w:pStyle w:val="FormFont2"/>
               <w:rPr>
                 <w:rFonts w:asciiTheme="minorHAnsi" w:hAnsiTheme="minorHAnsi"/>
+                <w:noProof/>
               </w:rPr>
             </w:pPr>
             <w:r>
@@ -1177,7 +1324,78 @@
                 <w:rFonts w:asciiTheme="minorHAnsi" w:hAnsiTheme="minorHAnsi"/>
                 <w:noProof/>
               </w:rPr>
-              <w:t>«communicationSupportPlanInterventions»</w:t>
+              <w:t xml:space="preserve">Support workers will support Coral with communication by speaking clearly and not shouting, facing Coral when speaking, reducing the  distance between them and Coral, reducing background noise, rephrase the sentence as </w:t>
+            </w:r>
+            <w:r>
+              <w:rPr>
+                <w:rFonts w:asciiTheme="minorHAnsi" w:hAnsiTheme="minorHAnsi"/>
+                <w:noProof/>
+              </w:rPr>
+              <w:lastRenderedPageBreak/>
+              <w:t>needed, checking to see that Coral has understood what has been communicated.</w:t>
+            </w:r>
+          </w:p>
+          <w:p>
+            <w:pPr>
+              <w:pStyle w:val="FormFont2"/>
+              <w:rPr>
+                <w:rFonts w:asciiTheme="minorHAnsi" w:hAnsiTheme="minorHAnsi"/>
+                <w:noProof/>
+              </w:rPr>
+            </w:pPr>
+            <w:r>
+              <w:rPr>
+                <w:rFonts w:asciiTheme="minorHAnsi" w:hAnsiTheme="minorHAnsi"/>
+                <w:noProof/>
+              </w:rPr>
+              <w:t>Support workers will prompt Coral to wear her hearing aids and glasses.</w:t>
+            </w:r>
+          </w:p>
+          <w:p>
+            <w:pPr>
+              <w:pStyle w:val="FormFont2"/>
+              <w:rPr>
+                <w:rFonts w:asciiTheme="minorHAnsi" w:hAnsiTheme="minorHAnsi"/>
+                <w:noProof/>
+              </w:rPr>
+            </w:pPr>
+            <w:r>
+              <w:rPr>
+                <w:rFonts w:asciiTheme="minorHAnsi" w:hAnsiTheme="minorHAnsi"/>
+                <w:noProof/>
+              </w:rPr>
+              <w:t>Remain calm and talk in a gentle, matter of fact way</w:t>
+            </w:r>
+          </w:p>
+          <w:p>
+            <w:pPr>
+              <w:pStyle w:val="FormFont2"/>
+              <w:rPr>
+                <w:rFonts w:asciiTheme="minorHAnsi" w:hAnsiTheme="minorHAnsi"/>
+                <w:noProof/>
+              </w:rPr>
+            </w:pPr>
+            <w:r>
+              <w:rPr>
+                <w:rFonts w:asciiTheme="minorHAnsi" w:hAnsiTheme="minorHAnsi"/>
+                <w:noProof/>
+              </w:rPr>
+              <w:t>Keep sentences short and simple, focusing on one idea at a time</w:t>
+            </w:r>
+          </w:p>
+          <w:p>
+            <w:pPr>
+              <w:pStyle w:val="FormFont2"/>
+              <w:rPr>
+                <w:rFonts w:asciiTheme="minorHAnsi" w:hAnsiTheme="minorHAnsi"/>
+              </w:rPr>
+            </w:pPr>
+            <w:r>
+              <w:rPr>
+                <w:rFonts w:asciiTheme="minorHAnsi" w:hAnsiTheme="minorHAnsi"/>
+                <w:noProof/>
+              </w:rPr>
+              <w:t>Always allow plenty of time for what you have said to be understood</w:t>
             </w:r>
             <w:r>
               <w:rPr>
@@ -1191,6 +1409,7 @@
     </w:tbl>
     <w:p>
       <w:r>
+        <w:lastRenderedPageBreak/>
         <w:br w:type="page"/>
       </w:r>
     </w:p>
@@ -1434,7 +1653,7 @@
                 <w:sz w:val="24"/>
                 <w:szCs w:val="24"/>
               </w:rPr>
-              <w:t>«notHome»</w:t>
+              <w:t>Call my mobile,Enter through the unlocked door</w:t>
             </w:r>
             <w:r>
               <w:rPr>
@@ -1559,7 +1778,7 @@
                 <w:sz w:val="24"/>
                 <w:szCs w:val="24"/>
               </w:rPr>
-              <w:t>«notContactable»</w:t>
+              <w:t>Contact the emergency services (Police, Ambulance)</w:t>
             </w:r>
             <w:r>
               <w:rPr>
@@ -1670,7 +1889,7 @@
                 <w:sz w:val="24"/>
                 <w:szCs w:val="24"/>
               </w:rPr>
-              <w:t>«ifUnwell»</w:t>
+              <w:t>Contact Ambulance services</w:t>
             </w:r>
             <w:r>
               <w:rPr>
@@ -1781,27 +2000,6 @@
                 <w:sz w:val="24"/>
                 <w:szCs w:val="24"/>
               </w:rPr>
-              <w:fldChar w:fldCharType="separate"/>
-            </w:r>
-            <w:r>
-              <w:rPr>
-                <w:rFonts w:asciiTheme="minorHAnsi" w:hAnsiTheme="minorHAnsi"/>
-                <w:b/>
-                <w:bCs/>
-                <w:noProof/>
-                <w:sz w:val="24"/>
-                <w:szCs w:val="24"/>
-              </w:rPr>
-              <w:t>«keySafeLocation»</w:t>
-            </w:r>
-            <w:r>
-              <w:rPr>
-                <w:rFonts w:asciiTheme="minorHAnsi" w:hAnsiTheme="minorHAnsi"/>
-                <w:b/>
-                <w:bCs/>
-                <w:sz w:val="24"/>
-                <w:szCs w:val="24"/>
-              </w:rPr>
               <w:fldChar w:fldCharType="end"/>
             </w:r>
           </w:p>
@@ -1860,18 +2058,41 @@
                 <w:sz w:val="24"/>
                 <w:szCs w:val="24"/>
               </w:rPr>
-              <w:fldChar w:fldCharType="separate"/>
-            </w:r>
-            <w:r>
-              <w:rPr>
-                <w:rFonts w:asciiTheme="minorHAnsi" w:hAnsiTheme="minorHAnsi"/>
-                <w:b/>
-                <w:bCs/>
-                <w:noProof/>
-                <w:sz w:val="24"/>
-                <w:szCs w:val="24"/>
-              </w:rPr>
-              <w:t>«keySafeCode»</w:t>
+              <w:fldChar w:fldCharType="end"/>
+            </w:r>
+          </w:p>
+          <w:p>
+            <w:pPr>
+              <w:pStyle w:val="FormFont2"/>
+              <w:rPr>
+                <w:rFonts w:asciiTheme="minorHAnsi" w:hAnsiTheme="minorHAnsi" w:cstheme="minorHAnsi"/>
+                <w:sz w:val="22"/>
+                <w:szCs w:val="22"/>
+              </w:rPr>
+            </w:pPr>
+            <w:r>
+              <w:rPr>
+                <w:rFonts w:asciiTheme="minorHAnsi" w:hAnsiTheme="minorHAnsi" w:cstheme="minorHAnsi"/>
+                <w:sz w:val="22"/>
+                <w:szCs w:val="22"/>
+              </w:rPr>
+              <w:t>My emergency pl</w:t>
+            </w:r>
+            <w:r>
+              <w:rPr>
+                <w:rFonts w:asciiTheme="minorHAnsi" w:hAnsiTheme="minorHAnsi" w:cstheme="minorHAnsi"/>
+                <w:sz w:val="22"/>
+                <w:szCs w:val="22"/>
+              </w:rPr>
+              <w:t>anning preferences (in order):</w:t>
+            </w:r>
+            <w:r>
+              <w:rPr>
+                <w:rFonts w:asciiTheme="minorHAnsi" w:hAnsiTheme="minorHAnsi" w:cstheme="minorHAnsi"/>
+                <w:sz w:val="22"/>
+                <w:szCs w:val="22"/>
+              </w:rPr>
+              <w:t xml:space="preserve"> </w:t>
             </w:r>
             <w:r>
               <w:rPr>
@@ -1881,41 +2102,7 @@
                 <w:sz w:val="24"/>
                 <w:szCs w:val="24"/>
               </w:rPr>
-              <w:fldChar w:fldCharType="end"/>
-            </w:r>
-          </w:p>
-          <w:p>
-            <w:pPr>
-              <w:pStyle w:val="FormFont2"/>
-              <w:rPr>
-                <w:rFonts w:asciiTheme="minorHAnsi" w:hAnsiTheme="minorHAnsi" w:cstheme="minorHAnsi"/>
-                <w:sz w:val="22"/>
-                <w:szCs w:val="22"/>
-              </w:rPr>
-            </w:pPr>
-            <w:r>
-              <w:rPr>
-                <w:rFonts w:asciiTheme="minorHAnsi" w:hAnsiTheme="minorHAnsi" w:cstheme="minorHAnsi"/>
-                <w:sz w:val="22"/>
-                <w:szCs w:val="22"/>
-              </w:rPr>
-              <w:t>My emergency pl</w:t>
-            </w:r>
-            <w:r>
-              <w:rPr>
-                <w:rFonts w:asciiTheme="minorHAnsi" w:hAnsiTheme="minorHAnsi" w:cstheme="minorHAnsi"/>
-                <w:sz w:val="22"/>
-                <w:szCs w:val="22"/>
-              </w:rPr>
-              <w:t>anning preferences (in order):</w:t>
-            </w:r>
-            <w:r>
-              <w:rPr>
-                <w:rFonts w:asciiTheme="minorHAnsi" w:hAnsiTheme="minorHAnsi" w:cstheme="minorHAnsi"/>
-                <w:sz w:val="22"/>
-                <w:szCs w:val="22"/>
-              </w:rPr>
-              <w:t xml:space="preserve"> </w:t>
+              <w:fldChar w:fldCharType="begin"/>
             </w:r>
             <w:r>
               <w:rPr>
@@ -1925,7 +2112,7 @@
                 <w:sz w:val="24"/>
                 <w:szCs w:val="24"/>
               </w:rPr>
-              <w:fldChar w:fldCharType="begin"/>
+              <w:instrText xml:space="preserve"> MERGEFIELD "emergencyPlanningOther" </w:instrText>
             </w:r>
             <w:r>
               <w:rPr>
@@ -1935,28 +2122,18 @@
                 <w:sz w:val="24"/>
                 <w:szCs w:val="24"/>
               </w:rPr>
-              <w:instrText xml:space="preserve"> MERGEFIELD "emergencyPlanningOther" </w:instrText>
+              <w:fldChar w:fldCharType="separate"/>
             </w:r>
             <w:r>
               <w:rPr>
                 <w:rFonts w:asciiTheme="minorHAnsi" w:hAnsiTheme="minorHAnsi"/>
                 <w:b/>
                 <w:bCs/>
+                <w:noProof/>
                 <w:sz w:val="24"/>
                 <w:szCs w:val="24"/>
               </w:rPr>
-              <w:fldChar w:fldCharType="separate"/>
-            </w:r>
-            <w:r>
-              <w:rPr>
-                <w:rFonts w:asciiTheme="minorHAnsi" w:hAnsiTheme="minorHAnsi"/>
-                <w:b/>
-                <w:bCs/>
-                <w:noProof/>
-                <w:sz w:val="24"/>
-                <w:szCs w:val="24"/>
-              </w:rPr>
-              <w:t>«emergencyPlanningOther»</w:t>
+              <w:t>Village office has a spare key - nursing home entrance off Myrtle St.</w:t>
             </w:r>
             <w:r>
               <w:rPr>
@@ -2169,6 +2346,11 @@
             </w:r>
           </w:p>
           <w:p>
+            <w:pPr>
+              <w:rPr>
+                <w:noProof/>
+              </w:rPr>
+            </w:pPr>
             <w:r>
               <w:rPr>
                 <w:noProof/>
@@ -2191,7 +2373,15 @@
               <w:rPr>
                 <w:noProof/>
               </w:rPr>
-              <w:t>«psychologicalSupportPlanFactors»</w:t>
+              <w:t>Coral is alert and orientated and able to communicate effectively.</w:t>
+            </w:r>
+          </w:p>
+          <w:p>
+            <w:r>
+              <w:rPr>
+                <w:noProof/>
+              </w:rPr>
+              <w:t>Coral has mild cognitive impairments mainly around calculation, concentration and short term memory loss.</w:t>
             </w:r>
             <w:r>
               <w:rPr>
@@ -2210,14 +2400,49 @@
             <w:shd w:val="clear" w:color="auto" w:fill="FFFFFF" w:themeFill="background1"/>
           </w:tcPr>
           <w:p>
-            <w:fldSimple w:instr=" MERGEFIELD &quot;psychologicalSupportPlanGoals&quot; ">
-              <w:r>
-                <w:rPr>
-                  <w:noProof/>
-                </w:rPr>
-                <w:t>«psychologicalSupportPlanGoals»</w:t>
-              </w:r>
-            </w:fldSimple>
+            <w:pPr>
+              <w:rPr>
+                <w:noProof/>
+              </w:rPr>
+            </w:pPr>
+            <w:r>
+              <w:rPr>
+                <w:noProof/>
+              </w:rPr>
+              <w:fldChar w:fldCharType="begin"/>
+            </w:r>
+            <w:r>
+              <w:rPr>
+                <w:noProof/>
+              </w:rPr>
+              <w:instrText xml:space="preserve"> MERGEFIELD "psychologicalSupportPlanGoals" </w:instrText>
+            </w:r>
+            <w:r>
+              <w:rPr>
+                <w:noProof/>
+              </w:rPr>
+              <w:fldChar w:fldCharType="separate"/>
+            </w:r>
+            <w:r>
+              <w:rPr>
+                <w:noProof/>
+              </w:rPr>
+              <w:t>Coral will report she feels safe and secure most of the time.</w:t>
+            </w:r>
+          </w:p>
+          <w:p>
+            <w:r>
+              <w:rPr>
+                <w:noProof/>
+              </w:rPr>
+              <w:t>Coral will engage in meaningful activity on a daily basis and effectively complete all of her activities of daily living.</w:t>
+            </w:r>
+            <w:r>
+              <w:rPr>
+                <w:noProof/>
+              </w:rPr>
+              <w:fldChar w:fldCharType="end"/>
+            </w:r>
           </w:p>
         </w:tc>
         <w:tc>
@@ -2229,14 +2454,24 @@
             <w:shd w:val="clear" w:color="auto" w:fill="auto"/>
           </w:tcPr>
           <w:p>
-            <w:fldSimple w:instr=" MERGEFIELD &quot;psychologicalSP_Client&quot; ">
-              <w:r>
-                <w:rPr>
-                  <w:noProof/>
-                </w:rPr>
-                <w:t>«psychologicalSP_Client»</w:t>
-              </w:r>
-            </w:fldSimple>
+            <w:r>
+              <w:rPr>
+                <w:noProof/>
+              </w:rPr>
+              <w:fldChar w:fldCharType="begin"/>
+            </w:r>
+            <w:r>
+              <w:rPr>
+                <w:noProof/>
+              </w:rPr>
+              <w:instrText xml:space="preserve"> MERGEFIELD "psychologicalSP_Client" </w:instrText>
+            </w:r>
+            <w:r>
+              <w:rPr>
+                <w:noProof/>
+              </w:rPr>
+              <w:fldChar w:fldCharType="end"/>
+            </w:r>
           </w:p>
         </w:tc>
         <w:tc>
@@ -2248,14 +2483,114 @@
             <w:shd w:val="clear" w:color="auto" w:fill="auto"/>
           </w:tcPr>
           <w:p>
-            <w:fldSimple w:instr=" MERGEFIELD &quot;psychologicalSupportPlanInterventions&quot; ">
-              <w:r>
-                <w:rPr>
-                  <w:noProof/>
-                </w:rPr>
-                <w:t>«psychologicalSupportPlanInterventions»</w:t>
-              </w:r>
-            </w:fldSimple>
+            <w:pPr>
+              <w:rPr>
+                <w:noProof/>
+              </w:rPr>
+            </w:pPr>
+            <w:r>
+              <w:rPr>
+                <w:noProof/>
+              </w:rPr>
+              <w:fldChar w:fldCharType="begin"/>
+            </w:r>
+            <w:r>
+              <w:rPr>
+                <w:noProof/>
+              </w:rPr>
+              <w:instrText xml:space="preserve"> MERGEFIELD "psychologicalSupportPlanInterventions" </w:instrText>
+            </w:r>
+            <w:r>
+              <w:rPr>
+                <w:noProof/>
+              </w:rPr>
+              <w:fldChar w:fldCharType="separate"/>
+            </w:r>
+            <w:r>
+              <w:rPr>
+                <w:noProof/>
+              </w:rPr>
+              <w:t>Corals carers and support workers will assist Coral to identify potential issues that are causing anxiety or agitation using the CAUSEd anacronym, take appropriate actions and report outcomes.</w:t>
+            </w:r>
+          </w:p>
+          <w:p>
+            <w:pPr>
+              <w:rPr>
+                <w:noProof/>
+              </w:rPr>
+            </w:pPr>
+            <w:r>
+              <w:rPr>
+                <w:noProof/>
+              </w:rPr>
+              <w:t>• Communication issues</w:t>
+            </w:r>
+          </w:p>
+          <w:p>
+            <w:pPr>
+              <w:rPr>
+                <w:noProof/>
+              </w:rPr>
+            </w:pPr>
+            <w:r>
+              <w:rPr>
+                <w:noProof/>
+              </w:rPr>
+              <w:t>• Activity (is it appropriate and available)</w:t>
+            </w:r>
+          </w:p>
+          <w:p>
+            <w:pPr>
+              <w:rPr>
+                <w:noProof/>
+              </w:rPr>
+            </w:pPr>
+            <w:r>
+              <w:rPr>
+                <w:noProof/>
+              </w:rPr>
+              <w:t>• Unwell/Unmet needs</w:t>
+            </w:r>
+          </w:p>
+          <w:p>
+            <w:pPr>
+              <w:rPr>
+                <w:noProof/>
+              </w:rPr>
+            </w:pPr>
+            <w:r>
+              <w:rPr>
+                <w:noProof/>
+              </w:rPr>
+              <w:t>• Story (consider what we know about Coral that may be a clue)</w:t>
+            </w:r>
+          </w:p>
+          <w:p>
+            <w:pPr>
+              <w:rPr>
+                <w:noProof/>
+              </w:rPr>
+            </w:pPr>
+            <w:r>
+              <w:rPr>
+                <w:noProof/>
+              </w:rPr>
+              <w:t>• Environment (what environmental factors are contributing to their feelings of anxiety)</w:t>
+            </w:r>
+          </w:p>
+          <w:p>
+            <w:r>
+              <w:rPr>
+                <w:noProof/>
+              </w:rPr>
+              <w:t>• dementia.</w:t>
+            </w:r>
+            <w:r>
+              <w:rPr>
+                <w:noProof/>
+              </w:rPr>
+              <w:fldChar w:fldCharType="end"/>
+            </w:r>
           </w:p>
         </w:tc>
         <w:tc>
@@ -2267,14 +2602,24 @@
             <w:shd w:val="clear" w:color="auto" w:fill="auto"/>
           </w:tcPr>
           <w:p>
-            <w:fldSimple w:instr=" MERGEFIELD &quot;psychologicalSP_WellnessPartner&quot; ">
-              <w:r>
-                <w:rPr>
-                  <w:noProof/>
-                </w:rPr>
-                <w:t>«psychologicalSP_WellnessPartner»</w:t>
-              </w:r>
-            </w:fldSimple>
+            <w:r>
+              <w:rPr>
+                <w:noProof/>
+              </w:rPr>
+              <w:fldChar w:fldCharType="begin"/>
+            </w:r>
+            <w:r>
+              <w:rPr>
+                <w:noProof/>
+              </w:rPr>
+              <w:instrText xml:space="preserve"> MERGEFIELD "psychologicalSP_WellnessPartner" </w:instrText>
+            </w:r>
+            <w:r>
+              <w:rPr>
+                <w:noProof/>
+              </w:rPr>
+              <w:fldChar w:fldCharType="end"/>
+            </w:r>
           </w:p>
           <w:p/>
         </w:tc>
@@ -2315,14 +2660,36 @@
             </w:r>
           </w:p>
           <w:p>
-            <w:fldSimple w:instr=" MERGEFIELD &quot;personalSafetySupportPlanFactors&quot; ">
-              <w:r>
-                <w:rPr>
-                  <w:noProof/>
-                </w:rPr>
-                <w:t>«personalSafetySupportPlanFactors»</w:t>
-              </w:r>
-            </w:fldSimple>
+            <w:r>
+              <w:rPr>
+                <w:noProof/>
+              </w:rPr>
+              <w:fldChar w:fldCharType="begin"/>
+            </w:r>
+            <w:r>
+              <w:rPr>
+                <w:noProof/>
+              </w:rPr>
+              <w:instrText xml:space="preserve"> MERGEFIELD "personalSafetySupportPlanFactors" </w:instrText>
+            </w:r>
+            <w:r>
+              <w:rPr>
+                <w:noProof/>
+              </w:rPr>
+              <w:fldChar w:fldCharType="separate"/>
+            </w:r>
+            <w:r>
+              <w:rPr>
+                <w:noProof/>
+              </w:rPr>
+              <w:t>Coral is at increased risk of medical emergency and falls and is often at home alone.</w:t>
+            </w:r>
+            <w:r>
+              <w:rPr>
+                <w:noProof/>
+              </w:rPr>
+              <w:fldChar w:fldCharType="end"/>
+            </w:r>
           </w:p>
         </w:tc>
         <w:tc>
@@ -2356,7 +2723,7 @@
               <w:rPr>
                 <w:noProof/>
               </w:rPr>
-              <w:t>«personalSafetySupportPlanGoals»</w:t>
+              <w:t>Coral will have the ability to gain timely access to emergency services as needed.</w:t>
             </w:r>
             <w:r>
               <w:rPr>
@@ -2376,14 +2743,36 @@
             <w:shd w:val="clear" w:color="auto" w:fill="auto"/>
           </w:tcPr>
           <w:p>
-            <w:fldSimple w:instr=" MERGEFIELD personalSafetySP_Client ">
-              <w:r>
-                <w:rPr>
-                  <w:noProof/>
-                </w:rPr>
-                <w:t>«personalSafetySP_Client»</w:t>
-              </w:r>
-            </w:fldSimple>
+            <w:r>
+              <w:rPr>
+                <w:noProof/>
+              </w:rPr>
+              <w:fldChar w:fldCharType="begin"/>
+            </w:r>
+            <w:r>
+              <w:rPr>
+                <w:noProof/>
+              </w:rPr>
+              <w:instrText xml:space="preserve"> MERGEFIELD personalSafetySP_Client </w:instrText>
+            </w:r>
+            <w:r>
+              <w:rPr>
+                <w:noProof/>
+              </w:rPr>
+              <w:fldChar w:fldCharType="separate"/>
+            </w:r>
+            <w:r>
+              <w:rPr>
+                <w:noProof/>
+              </w:rPr>
+              <w:t>Client has access to a PERS via her accomodation provider.</w:t>
+            </w:r>
+            <w:r>
+              <w:rPr>
+                <w:noProof/>
+              </w:rPr>
+              <w:fldChar w:fldCharType="end"/>
+            </w:r>
           </w:p>
           <w:p/>
         </w:tc>
@@ -2396,14 +2785,24 @@
             <w:shd w:val="clear" w:color="auto" w:fill="auto"/>
           </w:tcPr>
           <w:p>
-            <w:fldSimple w:instr=" MERGEFIELD &quot;personalSafetySupportPlanInterventions&quot; ">
-              <w:r>
-                <w:rPr>
-                  <w:noProof/>
-                </w:rPr>
-                <w:t>«personalSafetySupportPlanInterventions»</w:t>
-              </w:r>
-            </w:fldSimple>
+            <w:r>
+              <w:rPr>
+                <w:noProof/>
+              </w:rPr>
+              <w:fldChar w:fldCharType="begin"/>
+            </w:r>
+            <w:r>
+              <w:rPr>
+                <w:noProof/>
+              </w:rPr>
+              <w:instrText xml:space="preserve"> MERGEFIELD "personalSafetySupportPlanInterventions" </w:instrText>
+            </w:r>
+            <w:r>
+              <w:rPr>
+                <w:noProof/>
+              </w:rPr>
+              <w:fldChar w:fldCharType="end"/>
+            </w:r>
           </w:p>
           <w:p/>
         </w:tc>
@@ -2416,14 +2815,36 @@
             <w:shd w:val="clear" w:color="auto" w:fill="auto"/>
           </w:tcPr>
           <w:p>
-            <w:fldSimple w:instr=" MERGEFIELD &quot;personalSafetySP_WellnessPartner&quot; ">
-              <w:r>
-                <w:rPr>
-                  <w:noProof/>
-                </w:rPr>
-                <w:t>«personalSafetySP_WellnessPartner»</w:t>
-              </w:r>
-            </w:fldSimple>
+            <w:r>
+              <w:rPr>
+                <w:noProof/>
+              </w:rPr>
+              <w:fldChar w:fldCharType="begin"/>
+            </w:r>
+            <w:r>
+              <w:rPr>
+                <w:noProof/>
+              </w:rPr>
+              <w:instrText xml:space="preserve"> MERGEFIELD "personalSafetySP_WellnessPartner" </w:instrText>
+            </w:r>
+            <w:r>
+              <w:rPr>
+                <w:noProof/>
+              </w:rPr>
+              <w:fldChar w:fldCharType="separate"/>
+            </w:r>
+            <w:r>
+              <w:rPr>
+                <w:noProof/>
+              </w:rPr>
+              <w:t>At each review WP will assist client to test her PERS.</w:t>
+            </w:r>
+            <w:r>
+              <w:rPr>
+                <w:noProof/>
+              </w:rPr>
+              <w:fldChar w:fldCharType="end"/>
+            </w:r>
           </w:p>
           <w:p/>
         </w:tc>
@@ -2453,6 +2874,7 @@
                 <w:b/>
                 <w:bCs/>
               </w:rPr>
+              <w:lastRenderedPageBreak/>
               <w:t>PERSONAL CARE</w:t>
             </w:r>
             <w:r>
@@ -2464,14 +2886,49 @@
             </w:r>
           </w:p>
           <w:p>
-            <w:fldSimple w:instr=" MERGEFIELD &quot;personalCareSupportPlanFactors&quot; ">
-              <w:r>
-                <w:rPr>
-                  <w:noProof/>
-                </w:rPr>
-                <w:t>«personalCareSupportPlanFactors»</w:t>
-              </w:r>
-            </w:fldSimple>
+            <w:pPr>
+              <w:rPr>
+                <w:noProof/>
+              </w:rPr>
+            </w:pPr>
+            <w:r>
+              <w:rPr>
+                <w:noProof/>
+              </w:rPr>
+              <w:fldChar w:fldCharType="begin"/>
+            </w:r>
+            <w:r>
+              <w:rPr>
+                <w:noProof/>
+              </w:rPr>
+              <w:instrText xml:space="preserve"> MERGEFIELD "personalCareSupportPlanFactors" </w:instrText>
+            </w:r>
+            <w:r>
+              <w:rPr>
+                <w:noProof/>
+              </w:rPr>
+              <w:fldChar w:fldCharType="separate"/>
+            </w:r>
+            <w:r>
+              <w:rPr>
+                <w:noProof/>
+              </w:rPr>
+              <w:t>Coral requires supervision with personal care tasks.</w:t>
+            </w:r>
+          </w:p>
+          <w:p>
+            <w:r>
+              <w:rPr>
+                <w:noProof/>
+              </w:rPr>
+              <w:t>Coral uses railing and Showering equipment to help her maintain her independence and safety while attending to her own personal care.</w:t>
+            </w:r>
+            <w:r>
+              <w:rPr>
+                <w:noProof/>
+              </w:rPr>
+              <w:fldChar w:fldCharType="end"/>
+            </w:r>
           </w:p>
         </w:tc>
         <w:tc>
@@ -2483,14 +2940,56 @@
             <w:shd w:val="clear" w:color="auto" w:fill="auto"/>
           </w:tcPr>
           <w:p>
-            <w:fldSimple w:instr=" MERGEFIELD &quot;personalCareSupportPlanGoals&quot; ">
-              <w:r>
-                <w:rPr>
-                  <w:noProof/>
-                </w:rPr>
-                <w:t>«personalCareSupportPlanGoals»</w:t>
-              </w:r>
-            </w:fldSimple>
+            <w:pPr>
+              <w:rPr>
+                <w:noProof/>
+              </w:rPr>
+            </w:pPr>
+            <w:r>
+              <w:rPr>
+                <w:noProof/>
+              </w:rPr>
+              <w:fldChar w:fldCharType="begin"/>
+            </w:r>
+            <w:r>
+              <w:rPr>
+                <w:noProof/>
+              </w:rPr>
+              <w:instrText xml:space="preserve"> MERGEFIELD "personalCareSupportPlanGoals" </w:instrText>
+            </w:r>
+            <w:r>
+              <w:rPr>
+                <w:noProof/>
+              </w:rPr>
+              <w:fldChar w:fldCharType="separate"/>
+            </w:r>
+            <w:r>
+              <w:rPr>
+                <w:noProof/>
+              </w:rPr>
+              <w:t>Coral will maintain independence with personal care as desired.</w:t>
+            </w:r>
+          </w:p>
+          <w:p>
+            <w:pPr>
+              <w:rPr>
+                <w:noProof/>
+              </w:rPr>
+            </w:pPr>
+          </w:p>
+          <w:p>
+            <w:r>
+              <w:rPr>
+                <w:noProof/>
+              </w:rPr>
+              <w:t>Coral will report she is maintaining a satisfactory level of personal hygiene/dress and grooming.</w:t>
+            </w:r>
+            <w:r>
+              <w:rPr>
+                <w:noProof/>
+              </w:rPr>
+              <w:fldChar w:fldCharType="end"/>
+            </w:r>
           </w:p>
         </w:tc>
         <w:tc>
@@ -2502,14 +3001,36 @@
             <w:shd w:val="clear" w:color="auto" w:fill="auto"/>
           </w:tcPr>
           <w:p>
-            <w:fldSimple w:instr=" MERGEFIELD &quot;personalCareSP_Client&quot; ">
-              <w:r>
-                <w:rPr>
-                  <w:noProof/>
-                </w:rPr>
-                <w:t>«personalCareSP_Client»</w:t>
-              </w:r>
-            </w:fldSimple>
+            <w:r>
+              <w:rPr>
+                <w:noProof/>
+              </w:rPr>
+              <w:fldChar w:fldCharType="begin"/>
+            </w:r>
+            <w:r>
+              <w:rPr>
+                <w:noProof/>
+              </w:rPr>
+              <w:instrText xml:space="preserve"> MERGEFIELD "personalCareSP_Client" </w:instrText>
+            </w:r>
+            <w:r>
+              <w:rPr>
+                <w:noProof/>
+              </w:rPr>
+              <w:fldChar w:fldCharType="separate"/>
+            </w:r>
+            <w:r>
+              <w:rPr>
+                <w:noProof/>
+              </w:rPr>
+              <w:t>Coral will contiune to attend to her own personal care as needed.</w:t>
+            </w:r>
+            <w:r>
+              <w:rPr>
+                <w:noProof/>
+              </w:rPr>
+              <w:fldChar w:fldCharType="end"/>
+            </w:r>
           </w:p>
         </w:tc>
         <w:tc>
@@ -2521,14 +3042,82 @@
             <w:shd w:val="clear" w:color="auto" w:fill="auto"/>
           </w:tcPr>
           <w:p>
-            <w:fldSimple w:instr=" MERGEFIELD &quot;personalCareSupportPlanInterventions&quot; ">
-              <w:r>
-                <w:rPr>
-                  <w:noProof/>
-                </w:rPr>
-                <w:t>«personalCareSupportPlanInterventions»</w:t>
-              </w:r>
-            </w:fldSimple>
+            <w:pPr>
+              <w:rPr>
+                <w:noProof/>
+              </w:rPr>
+            </w:pPr>
+            <w:r>
+              <w:rPr>
+                <w:noProof/>
+              </w:rPr>
+              <w:fldChar w:fldCharType="begin"/>
+            </w:r>
+            <w:r>
+              <w:rPr>
+                <w:noProof/>
+              </w:rPr>
+              <w:instrText xml:space="preserve"> MERGEFIELD "personalCareSupportPlanInterventions" </w:instrText>
+            </w:r>
+            <w:r>
+              <w:rPr>
+                <w:noProof/>
+              </w:rPr>
+              <w:fldChar w:fldCharType="separate"/>
+            </w:r>
+            <w:r>
+              <w:rPr>
+                <w:noProof/>
+              </w:rPr>
+              <w:t>Southern Plus support workers will assist Coral with personal care 3 days per week.</w:t>
+            </w:r>
+          </w:p>
+          <w:p>
+            <w:pPr>
+              <w:rPr>
+                <w:noProof/>
+              </w:rPr>
+            </w:pPr>
+            <w:r>
+              <w:rPr>
+                <w:noProof/>
+              </w:rPr>
+              <w:t>Southern Plus support workers will provide supervision and coaching for Coral to use railing.</w:t>
+            </w:r>
+          </w:p>
+          <w:p>
+            <w:pPr>
+              <w:rPr>
+                <w:noProof/>
+              </w:rPr>
+            </w:pPr>
+            <w:r>
+              <w:rPr>
+                <w:noProof/>
+              </w:rPr>
+              <w:t>Southern Plus support workers will provide prompting and standby assistance to ensure that Coral is able to thoroughly clean and dry perineal, skin folds, between toes and hard to reach areas.</w:t>
+            </w:r>
+          </w:p>
+          <w:p>
+            <w:pPr>
+              <w:rPr>
+                <w:noProof/>
+              </w:rPr>
+            </w:pPr>
+            <w:r>
+              <w:rPr>
+                <w:noProof/>
+              </w:rPr>
+              <w:t>Southern Plus support workers will monitor and report any skin concerns.</w:t>
+            </w:r>
+          </w:p>
+          <w:p>
+            <w:r>
+              <w:rPr>
+                <w:noProof/>
+              </w:rPr>
+              <w:fldChar w:fldCharType="end"/>
+            </w:r>
           </w:p>
         </w:tc>
         <w:tc>
@@ -2540,14 +3129,24 @@
             <w:shd w:val="clear" w:color="auto" w:fill="auto"/>
           </w:tcPr>
           <w:p>
-            <w:fldSimple w:instr=" MERGEFIELD &quot;personalCareSP_WellnessPartner&quot; ">
-              <w:r>
-                <w:rPr>
-                  <w:noProof/>
-                </w:rPr>
-                <w:t>«personalCareSP_WellnessPartner»</w:t>
-              </w:r>
-            </w:fldSimple>
+            <w:r>
+              <w:rPr>
+                <w:noProof/>
+              </w:rPr>
+              <w:fldChar w:fldCharType="begin"/>
+            </w:r>
+            <w:r>
+              <w:rPr>
+                <w:noProof/>
+              </w:rPr>
+              <w:instrText xml:space="preserve"> MERGEFIELD "personalCareSP_WellnessPartner" </w:instrText>
+            </w:r>
+            <w:r>
+              <w:rPr>
+                <w:noProof/>
+              </w:rPr>
+              <w:fldChar w:fldCharType="end"/>
+            </w:r>
           </w:p>
         </w:tc>
       </w:tr>
@@ -2567,18 +3166,59 @@
           <w:p>
             <w:pPr>
               <w:rPr>
+                <w:noProof/>
+              </w:rPr>
+            </w:pPr>
+            <w:r>
+              <w:rPr>
+                <w:noProof/>
+              </w:rPr>
+              <w:fldChar w:fldCharType="begin"/>
+            </w:r>
+            <w:r>
+              <w:rPr>
+                <w:noProof/>
+              </w:rPr>
+              <w:instrText xml:space="preserve"> MERGEFIELD  eliminationSupportPlanFactors \b "Continence: " </w:instrText>
+            </w:r>
+            <w:r>
+              <w:rPr>
+                <w:noProof/>
+              </w:rPr>
+              <w:fldChar w:fldCharType="separate"/>
+            </w:r>
+            <w:r>
+              <w:rPr>
+                <w:noProof/>
+              </w:rPr>
+              <w:t xml:space="preserve">Continence: </w:t>
+            </w:r>
+            <w:r>
+              <w:rPr>
+                <w:noProof/>
+              </w:rPr>
+              <w:t xml:space="preserve">Coral experiences incontinence </w:t>
+            </w:r>
+          </w:p>
+          <w:p>
+            <w:pPr>
+              <w:rPr>
                 <w:b/>
                 <w:bCs/>
               </w:rPr>
             </w:pPr>
-            <w:fldSimple w:instr=" MERGEFIELD  eliminationSupportPlanFactors \b &quot;Continence: &quot; ">
-              <w:r>
-                <w:rPr>
-                  <w:noProof/>
-                </w:rPr>
-                <w:t>Continence: «eliminationSupportPlanFactors»</w:t>
-              </w:r>
-            </w:fldSimple>
+            <w:r>
+              <w:rPr>
+                <w:noProof/>
+              </w:rPr>
+              <w:t xml:space="preserve">Coral uses Depend Realfit extra large for women, Super </w:t>
+            </w:r>
+            <w:r>
+              <w:rPr>
+                <w:noProof/>
+              </w:rPr>
+              <w:fldChar w:fldCharType="end"/>
+            </w:r>
           </w:p>
         </w:tc>
         <w:tc>
@@ -2590,14 +3230,42 @@
             <w:shd w:val="clear" w:color="auto" w:fill="auto"/>
           </w:tcPr>
           <w:p>
-            <w:fldSimple w:instr=" MERGEFIELD  eliminationSupportPlanGoals \b &quot;Continence: &quot; ">
-              <w:r>
-                <w:rPr>
-                  <w:noProof/>
-                </w:rPr>
-                <w:t>Continence: «eliminationSupportPlanGoals»</w:t>
-              </w:r>
-            </w:fldSimple>
+            <w:r>
+              <w:rPr>
+                <w:noProof/>
+              </w:rPr>
+              <w:fldChar w:fldCharType="begin"/>
+            </w:r>
+            <w:r>
+              <w:rPr>
+                <w:noProof/>
+              </w:rPr>
+              <w:instrText xml:space="preserve"> MERGEFIELD  eliminationSupportPlanGoals \b "Continence: " </w:instrText>
+            </w:r>
+            <w:r>
+              <w:rPr>
+                <w:noProof/>
+              </w:rPr>
+              <w:fldChar w:fldCharType="separate"/>
+            </w:r>
+            <w:r>
+              <w:rPr>
+                <w:noProof/>
+              </w:rPr>
+              <w:t xml:space="preserve">Continence: </w:t>
+            </w:r>
+            <w:r>
+              <w:rPr>
+                <w:noProof/>
+              </w:rPr>
+              <w:t>Coral will maintain social continence.</w:t>
+            </w:r>
+            <w:r>
+              <w:rPr>
+                <w:noProof/>
+              </w:rPr>
+              <w:fldChar w:fldCharType="end"/>
+            </w:r>
           </w:p>
         </w:tc>
         <w:tc>
@@ -2609,14 +3277,42 @@
             <w:shd w:val="clear" w:color="auto" w:fill="auto"/>
           </w:tcPr>
           <w:p>
-            <w:fldSimple w:instr=" MERGEFIELD  eliminationSP_Client \b &quot;Continence: &quot; ">
-              <w:r>
-                <w:rPr>
-                  <w:noProof/>
-                </w:rPr>
-                <w:t>Continence: «eliminationSP_Client»</w:t>
-              </w:r>
-            </w:fldSimple>
+            <w:r>
+              <w:rPr>
+                <w:noProof/>
+              </w:rPr>
+              <w:fldChar w:fldCharType="begin"/>
+            </w:r>
+            <w:r>
+              <w:rPr>
+                <w:noProof/>
+              </w:rPr>
+              <w:instrText xml:space="preserve"> MERGEFIELD  eliminationSP_Client \b "Continence: " </w:instrText>
+            </w:r>
+            <w:r>
+              <w:rPr>
+                <w:noProof/>
+              </w:rPr>
+              <w:fldChar w:fldCharType="separate"/>
+            </w:r>
+            <w:r>
+              <w:rPr>
+                <w:noProof/>
+              </w:rPr>
+              <w:t xml:space="preserve">Continence: </w:t>
+            </w:r>
+            <w:r>
+              <w:rPr>
+                <w:noProof/>
+              </w:rPr>
+              <w:t>Coral will notify her Wellness Partner when she requires a supply of incontinence aids giving them 2 weeks notice for delivery.</w:t>
+            </w:r>
+            <w:r>
+              <w:rPr>
+                <w:noProof/>
+              </w:rPr>
+              <w:fldChar w:fldCharType="end"/>
+            </w:r>
           </w:p>
         </w:tc>
         <w:tc>
@@ -2650,7 +3346,13 @@
               <w:rPr>
                 <w:noProof/>
               </w:rPr>
-              <w:t>Continence: «eliminationSupportPlanInterventions»</w:t>
+              <w:t xml:space="preserve">Continence: </w:t>
+            </w:r>
+            <w:r>
+              <w:rPr>
+                <w:noProof/>
+              </w:rPr>
+              <w:t>Support workers will Prompt Coral to check her supply of incontinence aids and notify her Wellness Partner when she requires a supply of incontinence aids giving them 2 weeks notice for delivery.</w:t>
             </w:r>
             <w:r>
               <w:rPr>
@@ -2669,14 +3371,42 @@
             <w:shd w:val="clear" w:color="auto" w:fill="auto"/>
           </w:tcPr>
           <w:p>
-            <w:fldSimple w:instr=" MERGEFIELD  eliminationSP_WellnessPartner \b &quot;Continence: &quot; ">
-              <w:r>
-                <w:rPr>
-                  <w:noProof/>
-                </w:rPr>
-                <w:t>Continence: «eliminationSP_WellnessPartner»</w:t>
-              </w:r>
-            </w:fldSimple>
+            <w:r>
+              <w:rPr>
+                <w:noProof/>
+              </w:rPr>
+              <w:fldChar w:fldCharType="begin"/>
+            </w:r>
+            <w:r>
+              <w:rPr>
+                <w:noProof/>
+              </w:rPr>
+              <w:instrText xml:space="preserve"> MERGEFIELD  eliminationSP_WellnessPartner \b "Continence: " </w:instrText>
+            </w:r>
+            <w:r>
+              <w:rPr>
+                <w:noProof/>
+              </w:rPr>
+              <w:fldChar w:fldCharType="separate"/>
+            </w:r>
+            <w:r>
+              <w:rPr>
+                <w:noProof/>
+              </w:rPr>
+              <w:t xml:space="preserve">Continence: </w:t>
+            </w:r>
+            <w:r>
+              <w:rPr>
+                <w:noProof/>
+              </w:rPr>
+              <w:t>The Wellness Partner will order pads as and when requested to ensure delivery within 2 weeks time frame.</w:t>
+            </w:r>
+            <w:r>
+              <w:rPr>
+                <w:noProof/>
+              </w:rPr>
+              <w:fldChar w:fldCharType="end"/>
+            </w:r>
           </w:p>
           <w:p/>
         </w:tc>
@@ -2739,7 +3469,14 @@
               <w:rPr>
                 <w:noProof/>
               </w:rPr>
-              <w:t>«medicationSupportPlanFactors»</w:t>
+              <w:t xml:space="preserve">Coral is independent with managing her medication however has a diagnosis of </w:t>
+            </w:r>
+            <w:r>
+              <w:rPr>
+                <w:noProof/>
+              </w:rPr>
+              <w:lastRenderedPageBreak/>
+              <w:t>dementia which may progress necessitating increased support.</w:t>
             </w:r>
             <w:r>
               <w:rPr>
@@ -2762,6 +3499,7 @@
               <w:rPr>
                 <w:noProof/>
               </w:rPr>
+              <w:lastRenderedPageBreak/>
               <w:fldChar w:fldCharType="begin"/>
             </w:r>
             <w:r>
@@ -2780,7 +3518,7 @@
               <w:rPr>
                 <w:noProof/>
               </w:rPr>
-              <w:t>«medicationGoals»</w:t>
+              <w:t>Coral's medication will be managed safely and effectively</w:t>
             </w:r>
             <w:r>
               <w:rPr>
@@ -2822,7 +3560,7 @@
               <w:rPr>
                 <w:noProof/>
               </w:rPr>
-              <w:t>«medicationSP_Client»</w:t>
+              <w:t>Coral will continue to manage and self administer her own medication in consultation with her GP and pharmacist.</w:t>
             </w:r>
             <w:r>
               <w:rPr>
@@ -2842,14 +3580,44 @@
             <w:shd w:val="clear" w:color="auto" w:fill="auto"/>
           </w:tcPr>
           <w:p>
-            <w:fldSimple w:instr=" MERGEFIELD &quot;medicationSupportPlanInterventions&quot; ">
-              <w:r>
-                <w:rPr>
-                  <w:noProof/>
-                </w:rPr>
-                <w:t>«medicationSupportPlanInterventions»</w:t>
-              </w:r>
-            </w:fldSimple>
+            <w:r>
+              <w:rPr>
+                <w:noProof/>
+              </w:rPr>
+              <w:lastRenderedPageBreak/>
+              <w:fldChar w:fldCharType="begin"/>
+            </w:r>
+            <w:r>
+              <w:rPr>
+                <w:noProof/>
+              </w:rPr>
+              <w:instrText xml:space="preserve"> MERGEFIELD "medicationSupportPlanInterventions" </w:instrText>
+            </w:r>
+            <w:r>
+              <w:rPr>
+                <w:noProof/>
+              </w:rPr>
+              <w:fldChar w:fldCharType="separate"/>
+            </w:r>
+            <w:r>
+              <w:rPr>
+                <w:noProof/>
+              </w:rPr>
+              <w:t xml:space="preserve">Southern Plus support workers will check Corals usage of medication and report if she is missing doses or doses are missing from her Webster pack as </w:t>
+            </w:r>
+            <w:r>
+              <w:rPr>
+                <w:noProof/>
+              </w:rPr>
+              <w:lastRenderedPageBreak/>
+              <w:t>well monitor for increased confusion with regard to what medication she is taking and when.  There will be a weekly dated note reflecting Corals medication usage.</w:t>
+            </w:r>
+            <w:r>
+              <w:rPr>
+                <w:noProof/>
+              </w:rPr>
+              <w:fldChar w:fldCharType="end"/>
+            </w:r>
           </w:p>
           <w:p/>
         </w:tc>
@@ -2862,14 +3630,44 @@
             <w:shd w:val="clear" w:color="auto" w:fill="auto"/>
           </w:tcPr>
           <w:p>
-            <w:fldSimple w:instr=" MERGEFIELD &quot;medicationSP_WellnessPartner&quot; ">
-              <w:r>
-                <w:rPr>
-                  <w:noProof/>
-                </w:rPr>
-                <w:t>«medicationSP_WellnessPartner»</w:t>
-              </w:r>
-            </w:fldSimple>
+            <w:r>
+              <w:rPr>
+                <w:noProof/>
+              </w:rPr>
+              <w:lastRenderedPageBreak/>
+              <w:fldChar w:fldCharType="begin"/>
+            </w:r>
+            <w:r>
+              <w:rPr>
+                <w:noProof/>
+              </w:rPr>
+              <w:instrText xml:space="preserve"> MERGEFIELD "medicationSP_WellnessPartner" </w:instrText>
+            </w:r>
+            <w:r>
+              <w:rPr>
+                <w:noProof/>
+              </w:rPr>
+              <w:fldChar w:fldCharType="separate"/>
+            </w:r>
+            <w:r>
+              <w:rPr>
+                <w:noProof/>
+              </w:rPr>
+              <w:t xml:space="preserve">AT each review, Southern Plus Wellness Partner will check Corals usage of medication </w:t>
+            </w:r>
+            <w:r>
+              <w:rPr>
+                <w:noProof/>
+              </w:rPr>
+              <w:lastRenderedPageBreak/>
+              <w:t>and report if she is missing doses or doses are missing from her Webster pack as well monitor for increased confusion with regard to what medication she is taking and when.</w:t>
+            </w:r>
+            <w:r>
+              <w:rPr>
+                <w:noProof/>
+              </w:rPr>
+              <w:fldChar w:fldCharType="end"/>
+            </w:r>
           </w:p>
         </w:tc>
       </w:tr>
@@ -2898,6 +3696,7 @@
                 <w:b/>
                 <w:bCs/>
               </w:rPr>
+              <w:lastRenderedPageBreak/>
               <w:t>NUTRITION</w:t>
             </w:r>
             <w:r>
@@ -2931,7 +3730,7 @@
               <w:rPr>
                 <w:noProof/>
               </w:rPr>
-              <w:t>«mealsAndShoppingSupportPlanFactors»</w:t>
+              <w:t>Coral has a self care deficit related to meal preparation secondary to reduced mobility (falls risk), apathy and impaired concentration.</w:t>
             </w:r>
             <w:r>
               <w:rPr>
@@ -2950,14 +3749,36 @@
             <w:shd w:val="clear" w:color="auto" w:fill="auto"/>
           </w:tcPr>
           <w:p>
-            <w:fldSimple w:instr=" MERGEFIELD &quot;mealsAndShoppingSupportPlanGoals&quot; ">
-              <w:r>
-                <w:rPr>
-                  <w:noProof/>
-                </w:rPr>
-                <w:t>«mealsAndShoppingSupportPlanGoals»</w:t>
-              </w:r>
-            </w:fldSimple>
+            <w:r>
+              <w:rPr>
+                <w:noProof/>
+              </w:rPr>
+              <w:fldChar w:fldCharType="begin"/>
+            </w:r>
+            <w:r>
+              <w:rPr>
+                <w:noProof/>
+              </w:rPr>
+              <w:instrText xml:space="preserve"> MERGEFIELD "mealsAndShoppingSupportPlanGoals" </w:instrText>
+            </w:r>
+            <w:r>
+              <w:rPr>
+                <w:noProof/>
+              </w:rPr>
+              <w:fldChar w:fldCharType="separate"/>
+            </w:r>
+            <w:r>
+              <w:rPr>
+                <w:noProof/>
+              </w:rPr>
+              <w:t>Coral will be adequately nourished and hydrated.</w:t>
+            </w:r>
+            <w:r>
+              <w:rPr>
+                <w:noProof/>
+              </w:rPr>
+              <w:fldChar w:fldCharType="end"/>
+            </w:r>
           </w:p>
           <w:p/>
         </w:tc>
@@ -2970,14 +3791,49 @@
             <w:shd w:val="clear" w:color="auto" w:fill="auto"/>
           </w:tcPr>
           <w:p>
-            <w:fldSimple w:instr=" MERGEFIELD &quot;mealsAndShoppingSP_Client&quot; ">
-              <w:r>
-                <w:rPr>
-                  <w:noProof/>
-                </w:rPr>
-                <w:t>«mealsAndShoppingSP_Client»</w:t>
-              </w:r>
-            </w:fldSimple>
+            <w:pPr>
+              <w:rPr>
+                <w:noProof/>
+              </w:rPr>
+            </w:pPr>
+            <w:r>
+              <w:rPr>
+                <w:noProof/>
+              </w:rPr>
+              <w:fldChar w:fldCharType="begin"/>
+            </w:r>
+            <w:r>
+              <w:rPr>
+                <w:noProof/>
+              </w:rPr>
+              <w:instrText xml:space="preserve"> MERGEFIELD "mealsAndShoppingSP_Client" </w:instrText>
+            </w:r>
+            <w:r>
+              <w:rPr>
+                <w:noProof/>
+              </w:rPr>
+              <w:fldChar w:fldCharType="separate"/>
+            </w:r>
+            <w:r>
+              <w:rPr>
+                <w:noProof/>
+              </w:rPr>
+              <w:t>Coral will contribute to the set up, cost of the food portion of and ongoing ordering of meals.</w:t>
+            </w:r>
+          </w:p>
+          <w:p>
+            <w:r>
+              <w:rPr>
+                <w:noProof/>
+              </w:rPr>
+              <w:t>Coral is able to prepare her own simple meals and snacks.</w:t>
+            </w:r>
+            <w:r>
+              <w:rPr>
+                <w:noProof/>
+              </w:rPr>
+              <w:fldChar w:fldCharType="end"/>
+            </w:r>
           </w:p>
           <w:p/>
         </w:tc>
@@ -2990,14 +3846,49 @@
             <w:shd w:val="clear" w:color="auto" w:fill="auto"/>
           </w:tcPr>
           <w:p>
-            <w:fldSimple w:instr=" MERGEFIELD &quot;mealsAndShoppingSupportPlanInterventions&quot; ">
-              <w:r>
-                <w:rPr>
-                  <w:noProof/>
-                </w:rPr>
-                <w:t>«mealsAndShoppingSupportPlanInterventions»</w:t>
-              </w:r>
-            </w:fldSimple>
+            <w:pPr>
+              <w:rPr>
+                <w:noProof/>
+              </w:rPr>
+            </w:pPr>
+            <w:r>
+              <w:rPr>
+                <w:noProof/>
+              </w:rPr>
+              <w:fldChar w:fldCharType="begin"/>
+            </w:r>
+            <w:r>
+              <w:rPr>
+                <w:noProof/>
+              </w:rPr>
+              <w:instrText xml:space="preserve"> MERGEFIELD "mealsAndShoppingSupportPlanInterventions" </w:instrText>
+            </w:r>
+            <w:r>
+              <w:rPr>
+                <w:noProof/>
+              </w:rPr>
+              <w:fldChar w:fldCharType="separate"/>
+            </w:r>
+            <w:r>
+              <w:rPr>
+                <w:noProof/>
+              </w:rPr>
+              <w:t>Southern Plus support workers will assist Coral with shopping by list each week/fortnight assisting to make a shopping list for what she needs and completing the shopping and putting things away.</w:t>
+            </w:r>
+          </w:p>
+          <w:p>
+            <w:r>
+              <w:rPr>
+                <w:noProof/>
+              </w:rPr>
+              <w:t>Southern Plus support workers will assist Coral to order Light and Easy meals as required each week.</w:t>
+            </w:r>
+            <w:r>
+              <w:rPr>
+                <w:noProof/>
+              </w:rPr>
+              <w:fldChar w:fldCharType="end"/>
+            </w:r>
           </w:p>
           <w:p/>
         </w:tc>
@@ -3010,14 +3901,36 @@
             <w:shd w:val="clear" w:color="auto" w:fill="auto"/>
           </w:tcPr>
           <w:p>
-            <w:fldSimple w:instr=" MERGEFIELD &quot;mealsAndShoppingSP_WellnessPartner&quot; ">
-              <w:r>
-                <w:rPr>
-                  <w:noProof/>
-                </w:rPr>
-                <w:t>«mealsAndShoppingSP_WellnessPartner»</w:t>
-              </w:r>
-            </w:fldSimple>
+            <w:r>
+              <w:rPr>
+                <w:noProof/>
+              </w:rPr>
+              <w:fldChar w:fldCharType="begin"/>
+            </w:r>
+            <w:r>
+              <w:rPr>
+                <w:noProof/>
+              </w:rPr>
+              <w:instrText xml:space="preserve"> MERGEFIELD "mealsAndShoppingSP_WellnessPartner" </w:instrText>
+            </w:r>
+            <w:r>
+              <w:rPr>
+                <w:noProof/>
+              </w:rPr>
+              <w:fldChar w:fldCharType="separate"/>
+            </w:r>
+            <w:r>
+              <w:rPr>
+                <w:noProof/>
+              </w:rPr>
+              <w:t>Southern Plus will facilitate the provision of prepared and home delivered meals through Light and Easy.</w:t>
+            </w:r>
+            <w:r>
+              <w:rPr>
+                <w:noProof/>
+              </w:rPr>
+              <w:fldChar w:fldCharType="end"/>
+            </w:r>
           </w:p>
         </w:tc>
       </w:tr>
@@ -3079,7 +3992,7 @@
               <w:rPr>
                 <w:noProof/>
               </w:rPr>
-              <w:t>«cleaningSupportPlanFactors»</w:t>
+              <w:t>Self care deficit related to household cleaning secondary to chronic pain, falls risk and reduced mobility (use of walking aid)</w:t>
             </w:r>
             <w:r>
               <w:rPr>
@@ -3089,14 +4002,36 @@
             </w:r>
           </w:p>
           <w:p>
-            <w:fldSimple w:instr=" MERGEFIELD &quot;HGMSupportPlanFactors&quot; ">
-              <w:r>
-                <w:rPr>
-                  <w:noProof/>
-                </w:rPr>
-                <w:t>«HGMSupportPlanFactors»</w:t>
-              </w:r>
-            </w:fldSimple>
+            <w:r>
+              <w:rPr>
+                <w:noProof/>
+              </w:rPr>
+              <w:fldChar w:fldCharType="begin"/>
+            </w:r>
+            <w:r>
+              <w:rPr>
+                <w:noProof/>
+              </w:rPr>
+              <w:instrText xml:space="preserve"> MERGEFIELD "HGMSupportPlanFactors" </w:instrText>
+            </w:r>
+            <w:r>
+              <w:rPr>
+                <w:noProof/>
+              </w:rPr>
+              <w:fldChar w:fldCharType="separate"/>
+            </w:r>
+            <w:r>
+              <w:rPr>
+                <w:noProof/>
+              </w:rPr>
+              <w:t>Coral enjoys gardening and has a small garden plot.  The grounds where she lives is maintained by the accommodation provider.</w:t>
+            </w:r>
+            <w:r>
+              <w:rPr>
+                <w:noProof/>
+              </w:rPr>
+              <w:fldChar w:fldCharType="end"/>
+            </w:r>
           </w:p>
         </w:tc>
         <w:tc>
@@ -3118,13 +4053,7 @@
               <w:rPr>
                 <w:noProof/>
               </w:rPr>
-              <w:instrText xml:space="preserve"> MERGEFIELD "cleaningS</w:instrText>
-            </w:r>
-            <w:r>
-              <w:rPr>
-                <w:noProof/>
-              </w:rPr>
-              <w:instrText xml:space="preserve">upportPlanGoals" </w:instrText>
+              <w:instrText xml:space="preserve"> MERGEFIELD "cleaningSupportPlanGoals" </w:instrText>
             </w:r>
             <w:r>
               <w:rPr>
@@ -3136,7 +4065,7 @@
               <w:rPr>
                 <w:noProof/>
               </w:rPr>
-              <w:t>«cleaningSupportPlanGoals»</w:t>
+              <w:t>Corals home environment will be maintained in a clean and tidy state.</w:t>
             </w:r>
             <w:r>
               <w:rPr>
@@ -3146,14 +4075,36 @@
             </w:r>
           </w:p>
           <w:p>
-            <w:fldSimple w:instr=" MERGEFIELD &quot;HGMSupportPlanGoals&quot; ">
-              <w:r>
-                <w:rPr>
-                  <w:noProof/>
-                </w:rPr>
-                <w:t>«HGMSupportPlanGoals»</w:t>
-              </w:r>
-            </w:fldSimple>
+            <w:r>
+              <w:rPr>
+                <w:noProof/>
+              </w:rPr>
+              <w:fldChar w:fldCharType="begin"/>
+            </w:r>
+            <w:r>
+              <w:rPr>
+                <w:noProof/>
+              </w:rPr>
+              <w:instrText xml:space="preserve"> MERGEFIELD "HGMSupportPlanGoals" </w:instrText>
+            </w:r>
+            <w:r>
+              <w:rPr>
+                <w:noProof/>
+              </w:rPr>
+              <w:fldChar w:fldCharType="separate"/>
+            </w:r>
+            <w:r>
+              <w:rPr>
+                <w:noProof/>
+              </w:rPr>
+              <w:t>Corals home will be accessable and safe</w:t>
+            </w:r>
+            <w:r>
+              <w:rPr>
+                <w:noProof/>
+              </w:rPr>
+              <w:fldChar w:fldCharType="end"/>
+            </w:r>
           </w:p>
           <w:p/>
         </w:tc>
@@ -3166,24 +4117,44 @@
             <w:shd w:val="clear" w:color="auto" w:fill="auto"/>
           </w:tcPr>
           <w:p>
-            <w:fldSimple w:instr=" MERGEFIELD &quot;cleaningSP_Client&quot; ">
-              <w:r>
-                <w:rPr>
-                  <w:noProof/>
-                </w:rPr>
-                <w:t>«cleaningSP_Client»</w:t>
-              </w:r>
-            </w:fldSimple>
-          </w:p>
-          <w:p>
-            <w:fldSimple w:instr=" MERGEFIELD &quot;HGMSP_Client&quot; ">
-              <w:r>
-                <w:rPr>
-                  <w:noProof/>
-                </w:rPr>
-                <w:t>«HGMSP_Client»</w:t>
-              </w:r>
-            </w:fldSimple>
+            <w:r>
+              <w:rPr>
+                <w:noProof/>
+              </w:rPr>
+              <w:fldChar w:fldCharType="begin"/>
+            </w:r>
+            <w:r>
+              <w:rPr>
+                <w:noProof/>
+              </w:rPr>
+              <w:instrText xml:space="preserve"> MERGEFIELD "cleaningSP_Client" </w:instrText>
+            </w:r>
+            <w:r>
+              <w:rPr>
+                <w:noProof/>
+              </w:rPr>
+              <w:fldChar w:fldCharType="end"/>
+            </w:r>
+          </w:p>
+          <w:p>
+            <w:r>
+              <w:rPr>
+                <w:noProof/>
+              </w:rPr>
+              <w:fldChar w:fldCharType="begin"/>
+            </w:r>
+            <w:r>
+              <w:rPr>
+                <w:noProof/>
+              </w:rPr>
+              <w:instrText xml:space="preserve"> MERGEFIELD "HGMSP_Client" </w:instrText>
+            </w:r>
+            <w:r>
+              <w:rPr>
+                <w:noProof/>
+              </w:rPr>
+              <w:fldChar w:fldCharType="end"/>
+            </w:r>
           </w:p>
           <w:p/>
         </w:tc>
@@ -3196,24 +4167,127 @@
             <w:shd w:val="clear" w:color="auto" w:fill="auto"/>
           </w:tcPr>
           <w:p>
-            <w:fldSimple w:instr=" MERGEFIELD &quot;cleaningSupportPlanInterventions&quot; ">
-              <w:r>
-                <w:rPr>
-                  <w:noProof/>
-                </w:rPr>
-                <w:t>«cleaningSupportPlanInterventions»</w:t>
-              </w:r>
-            </w:fldSimple>
-          </w:p>
-          <w:p>
-            <w:fldSimple w:instr=" MERGEFIELD &quot;HGMSupportPlanInterventions&quot; ">
-              <w:r>
-                <w:rPr>
-                  <w:noProof/>
-                </w:rPr>
-                <w:t>«HGMSupportPlanInterventions»</w:t>
-              </w:r>
-            </w:fldSimple>
+            <w:pPr>
+              <w:rPr>
+                <w:noProof/>
+              </w:rPr>
+            </w:pPr>
+            <w:r>
+              <w:rPr>
+                <w:noProof/>
+              </w:rPr>
+              <w:fldChar w:fldCharType="begin"/>
+            </w:r>
+            <w:r>
+              <w:rPr>
+                <w:noProof/>
+              </w:rPr>
+              <w:instrText xml:space="preserve"> MERGEFIELD "cleaningSupportPlanInterventions" </w:instrText>
+            </w:r>
+            <w:r>
+              <w:rPr>
+                <w:noProof/>
+              </w:rPr>
+              <w:fldChar w:fldCharType="separate"/>
+            </w:r>
+            <w:r>
+              <w:rPr>
+                <w:noProof/>
+              </w:rPr>
+              <w:t>Southern Plus support workers will provide assistance with cleaning weekly for 1 hour.</w:t>
+            </w:r>
+          </w:p>
+          <w:p>
+            <w:pPr>
+              <w:rPr>
+                <w:noProof/>
+              </w:rPr>
+            </w:pPr>
+            <w:r>
+              <w:rPr>
+                <w:noProof/>
+              </w:rPr>
+              <w:t>Cleaning tasks will include</w:t>
+            </w:r>
+          </w:p>
+          <w:p>
+            <w:pPr>
+              <w:rPr>
+                <w:noProof/>
+              </w:rPr>
+            </w:pPr>
+            <w:r>
+              <w:rPr>
+                <w:noProof/>
+              </w:rPr>
+              <w:t>Vac and mop wet areas.</w:t>
+            </w:r>
+          </w:p>
+          <w:p>
+            <w:pPr>
+              <w:rPr>
+                <w:noProof/>
+              </w:rPr>
+            </w:pPr>
+            <w:r>
+              <w:rPr>
+                <w:noProof/>
+              </w:rPr>
+              <w:t>Ensure bathroom, toilet and kitchen areas are clean and hygienic</w:t>
+            </w:r>
+          </w:p>
+          <w:p>
+            <w:pPr>
+              <w:rPr>
+                <w:noProof/>
+              </w:rPr>
+            </w:pPr>
+          </w:p>
+          <w:p>
+            <w:r>
+              <w:rPr>
+                <w:noProof/>
+              </w:rPr>
+              <w:t>Support workers will assist with other household tasks as as requested by Coral as time permits and utilise any spare time to identify other jobs that need doing (empty/put out bins, tidy clean the fridge/microwave/dusting surfaces/skirting/window sills etc.)</w:t>
+            </w:r>
+            <w:r>
+              <w:rPr>
+                <w:noProof/>
+              </w:rPr>
+              <w:fldChar w:fldCharType="end"/>
+            </w:r>
+          </w:p>
+          <w:p>
+            <w:r>
+              <w:rPr>
+                <w:noProof/>
+              </w:rPr>
+              <w:fldChar w:fldCharType="begin"/>
+            </w:r>
+            <w:r>
+              <w:rPr>
+                <w:noProof/>
+              </w:rPr>
+              <w:instrText xml:space="preserve"> MERGEFIELD "HGMSupportPlanInterventions" </w:instrText>
+            </w:r>
+            <w:r>
+              <w:rPr>
+                <w:noProof/>
+              </w:rPr>
+              <w:fldChar w:fldCharType="separate"/>
+            </w:r>
+            <w:r>
+              <w:rPr>
+                <w:noProof/>
+              </w:rPr>
+              <w:t>Southern Plus support workers will assist Coral to do some light gardening in her flower beds for social support on a monthly basis.</w:t>
+            </w:r>
+            <w:r>
+              <w:rPr>
+                <w:noProof/>
+              </w:rPr>
+              <w:fldChar w:fldCharType="end"/>
+            </w:r>
           </w:p>
           <w:p/>
         </w:tc>
@@ -3226,24 +4300,45 @@
             <w:shd w:val="clear" w:color="auto" w:fill="auto"/>
           </w:tcPr>
           <w:p>
-            <w:fldSimple w:instr=" MERGEFIELD &quot;cleaningSP_WellnessPartner&quot; ">
-              <w:r>
-                <w:rPr>
-                  <w:noProof/>
-                </w:rPr>
-                <w:t>«cleaningSP_WellnessPartner»</w:t>
-              </w:r>
-            </w:fldSimple>
-          </w:p>
-          <w:p>
-            <w:fldSimple w:instr=" MERGEFIELD &quot;HGMSP_WellnessPartner&quot; ">
-              <w:r>
-                <w:rPr>
-                  <w:noProof/>
-                </w:rPr>
-                <w:t>«HGMSP_WellnessPartner»</w:t>
-              </w:r>
-            </w:fldSimple>
+            <w:r>
+              <w:rPr>
+                <w:noProof/>
+              </w:rPr>
+              <w:lastRenderedPageBreak/>
+              <w:fldChar w:fldCharType="begin"/>
+            </w:r>
+            <w:r>
+              <w:rPr>
+                <w:noProof/>
+              </w:rPr>
+              <w:instrText xml:space="preserve"> MERGEFIELD "cleaningSP_WellnessPartner" </w:instrText>
+            </w:r>
+            <w:r>
+              <w:rPr>
+                <w:noProof/>
+              </w:rPr>
+              <w:fldChar w:fldCharType="end"/>
+            </w:r>
+          </w:p>
+          <w:p>
+            <w:r>
+              <w:rPr>
+                <w:noProof/>
+              </w:rPr>
+              <w:fldChar w:fldCharType="begin"/>
+            </w:r>
+            <w:r>
+              <w:rPr>
+                <w:noProof/>
+              </w:rPr>
+              <w:instrText xml:space="preserve"> MERGEFIELD "HGMSP_WellnessPartner" </w:instrText>
+            </w:r>
+            <w:r>
+              <w:rPr>
+                <w:noProof/>
+              </w:rPr>
+              <w:fldChar w:fldCharType="end"/>
+            </w:r>
           </w:p>
         </w:tc>
       </w:tr>
@@ -3272,7 +4367,6 @@
                 <w:b/>
                 <w:bCs/>
               </w:rPr>
-              <w:lastRenderedPageBreak/>
               <w:t>FUNCTIONAL SAFETY IN THE HOME ENVIRONMENT</w:t>
             </w:r>
             <w:r>
@@ -3306,7 +4400,7 @@
               <w:rPr>
                 <w:noProof/>
               </w:rPr>
-              <w:t>«environmentSupportPlanFactors»</w:t>
+              <w:t>Coral is at increased risk of falls and would benefit from review of her home and living spaces to assess and reduce risk factors.</w:t>
             </w:r>
             <w:r>
               <w:rPr>
@@ -3347,7 +4441,7 @@
               <w:rPr>
                 <w:noProof/>
               </w:rPr>
-              <w:t>«environmentSupportPlanGoals»</w:t>
+              <w:t>Environmental risks will be reduced/mitigated.</w:t>
             </w:r>
             <w:r>
               <w:rPr>
@@ -3367,14 +4461,24 @@
             <w:shd w:val="clear" w:color="auto" w:fill="auto"/>
           </w:tcPr>
           <w:p>
-            <w:fldSimple w:instr=" MERGEFIELD &quot;environmentSP_Client&quot; ">
-              <w:r>
-                <w:rPr>
-                  <w:noProof/>
-                </w:rPr>
-                <w:t>«environmentSP_Client»</w:t>
-              </w:r>
-            </w:fldSimple>
+            <w:r>
+              <w:rPr>
+                <w:noProof/>
+              </w:rPr>
+              <w:fldChar w:fldCharType="begin"/>
+            </w:r>
+            <w:r>
+              <w:rPr>
+                <w:noProof/>
+              </w:rPr>
+              <w:instrText xml:space="preserve"> MERGEFIELD "environmentSP_Client" </w:instrText>
+            </w:r>
+            <w:r>
+              <w:rPr>
+                <w:noProof/>
+              </w:rPr>
+              <w:fldChar w:fldCharType="end"/>
+            </w:r>
           </w:p>
           <w:p/>
         </w:tc>
@@ -3387,14 +4491,24 @@
             <w:shd w:val="clear" w:color="auto" w:fill="auto"/>
           </w:tcPr>
           <w:p>
-            <w:fldSimple w:instr=" MERGEFIELD &quot;environmentSupportPlanInterventions&quot; ">
-              <w:r>
-                <w:rPr>
-                  <w:noProof/>
-                </w:rPr>
-                <w:t>«environmentSupportPlanInterventions»</w:t>
-              </w:r>
-            </w:fldSimple>
+            <w:r>
+              <w:rPr>
+                <w:noProof/>
+              </w:rPr>
+              <w:fldChar w:fldCharType="begin"/>
+            </w:r>
+            <w:r>
+              <w:rPr>
+                <w:noProof/>
+              </w:rPr>
+              <w:instrText xml:space="preserve"> MERGEFIELD "environmentSupportPlanInterventions" </w:instrText>
+            </w:r>
+            <w:r>
+              <w:rPr>
+                <w:noProof/>
+              </w:rPr>
+              <w:fldChar w:fldCharType="end"/>
+            </w:r>
           </w:p>
           <w:p/>
         </w:tc>
@@ -3407,14 +4521,36 @@
             <w:shd w:val="clear" w:color="auto" w:fill="auto"/>
           </w:tcPr>
           <w:p>
-            <w:fldSimple w:instr=" MERGEFIELD &quot;environmentSP_WellnessPartner&quot; ">
-              <w:r>
-                <w:rPr>
-                  <w:noProof/>
-                </w:rPr>
-                <w:t>«environmentSP_WellnessPartner»</w:t>
-              </w:r>
-            </w:fldSimple>
+            <w:r>
+              <w:rPr>
+                <w:noProof/>
+              </w:rPr>
+              <w:fldChar w:fldCharType="begin"/>
+            </w:r>
+            <w:r>
+              <w:rPr>
+                <w:noProof/>
+              </w:rPr>
+              <w:instrText xml:space="preserve"> MERGEFIELD "environmentSP_WellnessPartner" </w:instrText>
+            </w:r>
+            <w:r>
+              <w:rPr>
+                <w:noProof/>
+              </w:rPr>
+              <w:fldChar w:fldCharType="separate"/>
+            </w:r>
+            <w:r>
+              <w:rPr>
+                <w:noProof/>
+              </w:rPr>
+              <w:t>Wellness Partner will make a referral to TADWA for Occupation Therapy home safety assessment in particularly to assess for appropriate seating.</w:t>
+            </w:r>
+            <w:r>
+              <w:rPr>
+                <w:noProof/>
+              </w:rPr>
+              <w:fldChar w:fldCharType="end"/>
+            </w:r>
           </w:p>
         </w:tc>
       </w:tr>
@@ -3461,14 +4597,49 @@
             </w:r>
           </w:p>
           <w:p>
-            <w:fldSimple w:instr=" MERGEFIELD &quot;socialSupportPlanFactors&quot; ">
-              <w:r>
-                <w:rPr>
-                  <w:noProof/>
-                </w:rPr>
-                <w:t>«socialSupportPlanFactors»</w:t>
-              </w:r>
-            </w:fldSimple>
+            <w:pPr>
+              <w:rPr>
+                <w:noProof/>
+              </w:rPr>
+            </w:pPr>
+            <w:r>
+              <w:rPr>
+                <w:noProof/>
+              </w:rPr>
+              <w:fldChar w:fldCharType="begin"/>
+            </w:r>
+            <w:r>
+              <w:rPr>
+                <w:noProof/>
+              </w:rPr>
+              <w:instrText xml:space="preserve"> MERGEFIELD "socialSupportPlanFactors" </w:instrText>
+            </w:r>
+            <w:r>
+              <w:rPr>
+                <w:noProof/>
+              </w:rPr>
+              <w:fldChar w:fldCharType="separate"/>
+            </w:r>
+            <w:r>
+              <w:rPr>
+                <w:noProof/>
+              </w:rPr>
+              <w:t>Coral is at risk of social isolation secondary to cognitive impairments/anxiety</w:t>
+            </w:r>
+          </w:p>
+          <w:p>
+            <w:r>
+              <w:rPr>
+                <w:noProof/>
+              </w:rPr>
+              <w:t>Coral requires support to engage in social activities.</w:t>
+            </w:r>
+            <w:r>
+              <w:rPr>
+                <w:noProof/>
+              </w:rPr>
+              <w:fldChar w:fldCharType="end"/>
+            </w:r>
           </w:p>
         </w:tc>
         <w:tc>
@@ -3480,14 +4651,36 @@
             <w:shd w:val="clear" w:color="auto" w:fill="auto"/>
           </w:tcPr>
           <w:p>
-            <w:fldSimple w:instr=" MERGEFIELD &quot;socialSupportPlanGoals&quot; ">
-              <w:r>
-                <w:rPr>
-                  <w:noProof/>
-                </w:rPr>
-                <w:t>«socialSupportPlanGoals»</w:t>
-              </w:r>
-            </w:fldSimple>
+            <w:r>
+              <w:rPr>
+                <w:noProof/>
+              </w:rPr>
+              <w:fldChar w:fldCharType="begin"/>
+            </w:r>
+            <w:r>
+              <w:rPr>
+                <w:noProof/>
+              </w:rPr>
+              <w:instrText xml:space="preserve"> MERGEFIELD "socialSupportPlanGoals" </w:instrText>
+            </w:r>
+            <w:r>
+              <w:rPr>
+                <w:noProof/>
+              </w:rPr>
+              <w:fldChar w:fldCharType="separate"/>
+            </w:r>
+            <w:r>
+              <w:rPr>
+                <w:noProof/>
+              </w:rPr>
+              <w:t>Coral will report that frequently engage in activities and have opportunity to build and maintain the relationships that are important to her.</w:t>
+            </w:r>
+            <w:r>
+              <w:rPr>
+                <w:noProof/>
+              </w:rPr>
+              <w:fldChar w:fldCharType="end"/>
+            </w:r>
           </w:p>
           <w:p/>
         </w:tc>
@@ -3510,25 +4703,7 @@
               <w:rPr>
                 <w:noProof/>
               </w:rPr>
-              <w:instrText xml:space="preserve"> ME</w:instrText>
-            </w:r>
-            <w:r>
-              <w:rPr>
-                <w:noProof/>
-              </w:rPr>
-              <w:instrText xml:space="preserve">RGEFIELD "socialSP_CLient" </w:instrText>
-            </w:r>
-            <w:r>
-              <w:rPr>
-                <w:noProof/>
-              </w:rPr>
-              <w:fldChar w:fldCharType="separate"/>
-            </w:r>
-            <w:r>
-              <w:rPr>
-                <w:noProof/>
-              </w:rPr>
-              <w:t>«socialSP_CLient»</w:t>
+              <w:instrText xml:space="preserve"> MERGEFIELD "socialSP_CLient" </w:instrText>
             </w:r>
             <w:r>
               <w:rPr>
@@ -3548,14 +4723,36 @@
             <w:shd w:val="clear" w:color="auto" w:fill="auto"/>
           </w:tcPr>
           <w:p>
-            <w:fldSimple w:instr=" MERGEFIELD &quot;socialSupportPlanInterventions&quot; ">
-              <w:r>
-                <w:rPr>
-                  <w:noProof/>
-                </w:rPr>
-                <w:t>«socialSupportPlanInterventions»</w:t>
-              </w:r>
-            </w:fldSimple>
+            <w:r>
+              <w:rPr>
+                <w:noProof/>
+              </w:rPr>
+              <w:fldChar w:fldCharType="begin"/>
+            </w:r>
+            <w:r>
+              <w:rPr>
+                <w:noProof/>
+              </w:rPr>
+              <w:instrText xml:space="preserve"> MERGEFIELD "socialSupportPlanInterventions" </w:instrText>
+            </w:r>
+            <w:r>
+              <w:rPr>
+                <w:noProof/>
+              </w:rPr>
+              <w:fldChar w:fldCharType="separate"/>
+            </w:r>
+            <w:r>
+              <w:rPr>
+                <w:noProof/>
+              </w:rPr>
+              <w:t>Southern Plus support workers will provide extra companionship/social interaction during support services.</w:t>
+            </w:r>
+            <w:r>
+              <w:rPr>
+                <w:noProof/>
+              </w:rPr>
+              <w:fldChar w:fldCharType="end"/>
+            </w:r>
           </w:p>
           <w:p/>
         </w:tc>
@@ -3568,14 +4765,36 @@
             <w:shd w:val="clear" w:color="auto" w:fill="auto"/>
           </w:tcPr>
           <w:p>
-            <w:fldSimple w:instr=" MERGEFIELD &quot;socialSP_WellnessPartner&quot; ">
-              <w:r>
-                <w:rPr>
-                  <w:noProof/>
-                </w:rPr>
-                <w:t>«socialSP_WellnessPartner»</w:t>
-              </w:r>
-            </w:fldSimple>
+            <w:r>
+              <w:rPr>
+                <w:noProof/>
+              </w:rPr>
+              <w:fldChar w:fldCharType="begin"/>
+            </w:r>
+            <w:r>
+              <w:rPr>
+                <w:noProof/>
+              </w:rPr>
+              <w:instrText xml:space="preserve"> MERGEFIELD "socialSP_WellnessPartner" </w:instrText>
+            </w:r>
+            <w:r>
+              <w:rPr>
+                <w:noProof/>
+              </w:rPr>
+              <w:fldChar w:fldCharType="separate"/>
+            </w:r>
+            <w:r>
+              <w:rPr>
+                <w:noProof/>
+              </w:rPr>
+              <w:t>Southern Plus Wellness Partner will refer Coral to Community Volunteer Scheme.</w:t>
+            </w:r>
+            <w:r>
+              <w:rPr>
+                <w:noProof/>
+              </w:rPr>
+              <w:fldChar w:fldCharType="end"/>
+            </w:r>
           </w:p>
         </w:tc>
       </w:tr>
@@ -3637,7 +4856,14 @@
               <w:rPr>
                 <w:noProof/>
               </w:rPr>
-              <w:t>«transportFactors»</w:t>
+              <w:t xml:space="preserve">Coral is unable to access the community without assistance </w:t>
+            </w:r>
+            <w:r>
+              <w:rPr>
+                <w:noProof/>
+              </w:rPr>
+              <w:lastRenderedPageBreak/>
+              <w:t>secondary to physical and cognitive limitations.</w:t>
             </w:r>
             <w:r>
               <w:rPr>
@@ -3660,6 +4886,7 @@
               <w:rPr>
                 <w:noProof/>
               </w:rPr>
+              <w:lastRenderedPageBreak/>
               <w:fldChar w:fldCharType="begin"/>
             </w:r>
             <w:r>
@@ -3678,7 +4905,14 @@
               <w:rPr>
                 <w:noProof/>
               </w:rPr>
-              <w:t>«transportGoals»</w:t>
+              <w:t xml:space="preserve">Coral will be able to access the community to attend </w:t>
+            </w:r>
+            <w:r>
+              <w:rPr>
+                <w:noProof/>
+              </w:rPr>
+              <w:lastRenderedPageBreak/>
+              <w:t>medical and allied health appointments.</w:t>
             </w:r>
             <w:r>
               <w:rPr>
@@ -3698,14 +4932,44 @@
             <w:shd w:val="clear" w:color="auto" w:fill="auto"/>
           </w:tcPr>
           <w:p>
-            <w:fldSimple w:instr=" MERGEFIELD &quot;transportSP_Client&quot; ">
-              <w:r>
-                <w:rPr>
-                  <w:noProof/>
-                </w:rPr>
-                <w:t>«transportSP_Client»</w:t>
-              </w:r>
-            </w:fldSimple>
+            <w:r>
+              <w:rPr>
+                <w:noProof/>
+              </w:rPr>
+              <w:lastRenderedPageBreak/>
+              <w:fldChar w:fldCharType="begin"/>
+            </w:r>
+            <w:r>
+              <w:rPr>
+                <w:noProof/>
+              </w:rPr>
+              <w:instrText xml:space="preserve"> MERGEFIELD "transportSP_Client" </w:instrText>
+            </w:r>
+            <w:r>
+              <w:rPr>
+                <w:noProof/>
+              </w:rPr>
+              <w:fldChar w:fldCharType="separate"/>
+            </w:r>
+            <w:r>
+              <w:rPr>
+                <w:noProof/>
+              </w:rPr>
+              <w:t xml:space="preserve">Coral will contact Southern Plus office to advise of transport requirements providing as much </w:t>
+            </w:r>
+            <w:r>
+              <w:rPr>
+                <w:noProof/>
+              </w:rPr>
+              <w:lastRenderedPageBreak/>
+              <w:t>notice as possible for requirements to be met.</w:t>
+            </w:r>
+            <w:r>
+              <w:rPr>
+                <w:noProof/>
+              </w:rPr>
+              <w:fldChar w:fldCharType="end"/>
+            </w:r>
           </w:p>
         </w:tc>
         <w:tc>
@@ -3717,14 +4981,57 @@
             <w:shd w:val="clear" w:color="auto" w:fill="auto"/>
           </w:tcPr>
           <w:p>
-            <w:fldSimple w:instr=" MERGEFIELD &quot;transportSupportPlanFactors&quot; ">
-              <w:r>
-                <w:rPr>
-                  <w:noProof/>
-                </w:rPr>
-                <w:t>«transportSupportPlanFactors»</w:t>
-              </w:r>
-            </w:fldSimple>
+            <w:pPr>
+              <w:rPr>
+                <w:noProof/>
+              </w:rPr>
+            </w:pPr>
+            <w:r>
+              <w:rPr>
+                <w:noProof/>
+              </w:rPr>
+              <w:lastRenderedPageBreak/>
+              <w:fldChar w:fldCharType="begin"/>
+            </w:r>
+            <w:r>
+              <w:rPr>
+                <w:noProof/>
+              </w:rPr>
+              <w:instrText xml:space="preserve"> MERGEFIELD "transportSupportPlanFactors" </w:instrText>
+            </w:r>
+            <w:r>
+              <w:rPr>
+                <w:noProof/>
+              </w:rPr>
+              <w:fldChar w:fldCharType="separate"/>
+            </w:r>
+            <w:r>
+              <w:rPr>
+                <w:noProof/>
+              </w:rPr>
+              <w:t xml:space="preserve">Southern Plus support workers will provide transport to appointments as </w:t>
+            </w:r>
+            <w:r>
+              <w:rPr>
+                <w:noProof/>
+              </w:rPr>
+              <w:lastRenderedPageBreak/>
+              <w:t>required within capacity of HCP funding.</w:t>
+            </w:r>
+          </w:p>
+          <w:p>
+            <w:r>
+              <w:rPr>
+                <w:noProof/>
+              </w:rPr>
+              <w:t>Southern Plus Support workers will prompt/assist Coral to stay up to date with her medical/health related appointments and prompt her/assist her to notify the office to schedule transport.</w:t>
+            </w:r>
+            <w:r>
+              <w:rPr>
+                <w:noProof/>
+              </w:rPr>
+              <w:fldChar w:fldCharType="end"/>
+            </w:r>
           </w:p>
         </w:tc>
         <w:tc>
@@ -3736,14 +5043,25 @@
             <w:shd w:val="clear" w:color="auto" w:fill="auto"/>
           </w:tcPr>
           <w:p>
-            <w:fldSimple w:instr=" MERGEFIELD &quot;transportSP_WellnessPartner&quot; ">
-              <w:r>
-                <w:rPr>
-                  <w:noProof/>
-                </w:rPr>
-                <w:t>«transportSP_WellnessPartner»</w:t>
-              </w:r>
-            </w:fldSimple>
+            <w:r>
+              <w:rPr>
+                <w:noProof/>
+              </w:rPr>
+              <w:lastRenderedPageBreak/>
+              <w:fldChar w:fldCharType="begin"/>
+            </w:r>
+            <w:r>
+              <w:rPr>
+                <w:noProof/>
+              </w:rPr>
+              <w:instrText xml:space="preserve"> MERGEFIELD "transportSP_WellnessPartner" </w:instrText>
+            </w:r>
+            <w:r>
+              <w:rPr>
+                <w:noProof/>
+              </w:rPr>
+              <w:fldChar w:fldCharType="end"/>
+            </w:r>
           </w:p>
         </w:tc>
       </w:tr>
@@ -3783,14 +5101,75 @@
             </w:r>
           </w:p>
           <w:p>
-            <w:fldSimple w:instr=" MERGEFIELD &quot;mobilitySupportPlanFactors&quot; ">
-              <w:r>
-                <w:rPr>
-                  <w:noProof/>
-                </w:rPr>
-                <w:t>«mobilitySupportPlanFactors»</w:t>
-              </w:r>
-            </w:fldSimple>
+            <w:pPr>
+              <w:rPr>
+                <w:noProof/>
+              </w:rPr>
+            </w:pPr>
+            <w:r>
+              <w:rPr>
+                <w:noProof/>
+              </w:rPr>
+              <w:fldChar w:fldCharType="begin"/>
+            </w:r>
+            <w:r>
+              <w:rPr>
+                <w:noProof/>
+              </w:rPr>
+              <w:instrText xml:space="preserve"> MERGEFIELD "mobilitySupportPlanFactors" </w:instrText>
+            </w:r>
+            <w:r>
+              <w:rPr>
+                <w:noProof/>
+              </w:rPr>
+              <w:fldChar w:fldCharType="separate"/>
+            </w:r>
+            <w:r>
+              <w:rPr>
+                <w:noProof/>
+              </w:rPr>
+              <w:t>Coral has experienced numerous falls recently.</w:t>
+            </w:r>
+          </w:p>
+          <w:p>
+            <w:pPr>
+              <w:rPr>
+                <w:noProof/>
+              </w:rPr>
+            </w:pPr>
+            <w:r>
+              <w:rPr>
+                <w:noProof/>
+              </w:rPr>
+              <w:t>Coral has increased risk for deconditioning of muscle strength and functional balance secondary to reduced activity tolerance and sedentary lifestyle.</w:t>
+            </w:r>
+          </w:p>
+          <w:p>
+            <w:pPr>
+              <w:rPr>
+                <w:noProof/>
+              </w:rPr>
+            </w:pPr>
+            <w:r>
+              <w:rPr>
+                <w:noProof/>
+              </w:rPr>
+              <w:t>Coral also experiences dizzy spells.</w:t>
+            </w:r>
+          </w:p>
+          <w:p>
+            <w:r>
+              <w:rPr>
+                <w:noProof/>
+              </w:rPr>
+              <w:t>Coral's mobility is impaired secondary to chronic pain in her leg.</w:t>
+            </w:r>
+            <w:r>
+              <w:rPr>
+                <w:noProof/>
+              </w:rPr>
+              <w:fldChar w:fldCharType="end"/>
+            </w:r>
           </w:p>
         </w:tc>
         <w:tc>
@@ -3802,14 +5181,62 @@
             <w:shd w:val="clear" w:color="auto" w:fill="auto"/>
           </w:tcPr>
           <w:p>
-            <w:fldSimple w:instr=" MERGEFIELD &quot;mobilitySupportPlanGoals&quot; ">
-              <w:r>
-                <w:rPr>
-                  <w:noProof/>
-                </w:rPr>
-                <w:t>«mobilitySupportPlanGoals»</w:t>
-              </w:r>
-            </w:fldSimple>
+            <w:pPr>
+              <w:rPr>
+                <w:noProof/>
+              </w:rPr>
+            </w:pPr>
+            <w:r>
+              <w:rPr>
+                <w:noProof/>
+              </w:rPr>
+              <w:fldChar w:fldCharType="begin"/>
+            </w:r>
+            <w:r>
+              <w:rPr>
+                <w:noProof/>
+              </w:rPr>
+              <w:instrText xml:space="preserve"> MERGEFIELD "mobilitySupportPlanGoals" </w:instrText>
+            </w:r>
+            <w:r>
+              <w:rPr>
+                <w:noProof/>
+              </w:rPr>
+              <w:fldChar w:fldCharType="separate"/>
+            </w:r>
+            <w:r>
+              <w:rPr>
+                <w:noProof/>
+              </w:rPr>
+              <w:t>Falls will be prevented.</w:t>
+            </w:r>
+          </w:p>
+          <w:p>
+            <w:pPr>
+              <w:rPr>
+                <w:noProof/>
+              </w:rPr>
+            </w:pPr>
+            <w:r>
+              <w:rPr>
+                <w:noProof/>
+              </w:rPr>
+              <w:t>Improvement in functional mobility and improvements in pain management.</w:t>
+            </w:r>
+          </w:p>
+          <w:p>
+            <w:r>
+              <w:rPr>
+                <w:noProof/>
+              </w:rPr>
+              <w:t>Coral will report she feels safe and confident when ambulating.</w:t>
+            </w:r>
+            <w:r>
+              <w:rPr>
+                <w:noProof/>
+              </w:rPr>
+              <w:fldChar w:fldCharType="end"/>
+            </w:r>
           </w:p>
           <w:p/>
           <w:p/>
@@ -3823,14 +5250,36 @@
             <w:shd w:val="clear" w:color="auto" w:fill="auto"/>
           </w:tcPr>
           <w:p>
-            <w:fldSimple w:instr=" MERGEFIELD &quot;mobilitySP_Client&quot; ">
-              <w:r>
-                <w:rPr>
-                  <w:noProof/>
-                </w:rPr>
-                <w:t>«mobilitySP_Client»</w:t>
-              </w:r>
-            </w:fldSimple>
+            <w:r>
+              <w:rPr>
+                <w:noProof/>
+              </w:rPr>
+              <w:fldChar w:fldCharType="begin"/>
+            </w:r>
+            <w:r>
+              <w:rPr>
+                <w:noProof/>
+              </w:rPr>
+              <w:instrText xml:space="preserve"> MERGEFIELD "mobilitySP_Client" </w:instrText>
+            </w:r>
+            <w:r>
+              <w:rPr>
+                <w:noProof/>
+              </w:rPr>
+              <w:fldChar w:fldCharType="separate"/>
+            </w:r>
+            <w:r>
+              <w:rPr>
+                <w:noProof/>
+              </w:rPr>
+              <w:t>Coral will use her mobility aid as recommended by her Physiotherapist.</w:t>
+            </w:r>
+            <w:r>
+              <w:rPr>
+                <w:noProof/>
+              </w:rPr>
+              <w:fldChar w:fldCharType="end"/>
+            </w:r>
           </w:p>
           <w:p/>
         </w:tc>
@@ -3843,6 +5292,11 @@
             <w:shd w:val="clear" w:color="auto" w:fill="auto"/>
           </w:tcPr>
           <w:p>
+            <w:pPr>
+              <w:rPr>
+                <w:noProof/>
+              </w:rPr>
+            </w:pPr>
             <w:r>
               <w:rPr>
                 <w:noProof/>
@@ -3865,7 +5319,15 @@
               <w:rPr>
                 <w:noProof/>
               </w:rPr>
-              <w:t>«mobilitySupportPlanInterventions»</w:t>
+              <w:t>Support workers will check and encourage Coral to wear appropriate footwear (information to be included in home folder.)</w:t>
+            </w:r>
+          </w:p>
+          <w:p>
+            <w:r>
+              <w:rPr>
+                <w:noProof/>
+              </w:rPr>
+              <w:t>Support workers will provide standby assistance with mobility for transfers and when ambulating in unfamiliar areas and uneven terrain.</w:t>
             </w:r>
             <w:r>
               <w:rPr>
@@ -3884,14 +5346,49 @@
             <w:shd w:val="clear" w:color="auto" w:fill="auto"/>
           </w:tcPr>
           <w:p>
-            <w:fldSimple w:instr=" MERGEFIELD &quot;mobilitySP_WellnessPartner&quot; ">
-              <w:r>
-                <w:rPr>
-                  <w:noProof/>
-                </w:rPr>
-                <w:t>«mobilitySP_WellnessPartner»</w:t>
-              </w:r>
-            </w:fldSimple>
+            <w:pPr>
+              <w:rPr>
+                <w:noProof/>
+              </w:rPr>
+            </w:pPr>
+            <w:r>
+              <w:rPr>
+                <w:noProof/>
+              </w:rPr>
+              <w:fldChar w:fldCharType="begin"/>
+            </w:r>
+            <w:r>
+              <w:rPr>
+                <w:noProof/>
+              </w:rPr>
+              <w:instrText xml:space="preserve"> MERGEFIELD "mobilitySP_WellnessPartner" </w:instrText>
+            </w:r>
+            <w:r>
+              <w:rPr>
+                <w:noProof/>
+              </w:rPr>
+              <w:fldChar w:fldCharType="separate"/>
+            </w:r>
+            <w:r>
+              <w:rPr>
+                <w:noProof/>
+              </w:rPr>
+              <w:t>Southern Plus will facilitate referral for Physiotherapy.</w:t>
+            </w:r>
+          </w:p>
+          <w:p>
+            <w:r>
+              <w:rPr>
+                <w:noProof/>
+              </w:rPr>
+              <w:t>Southern Plus will facilitate referral for exercise physiology and hydrotherapy.</w:t>
+            </w:r>
+            <w:r>
+              <w:rPr>
+                <w:noProof/>
+              </w:rPr>
+              <w:fldChar w:fldCharType="end"/>
+            </w:r>
           </w:p>
         </w:tc>
       </w:tr>
@@ -3931,14 +5428,24 @@
             </w:r>
           </w:p>
           <w:p>
-            <w:fldSimple w:instr=" MERGEFIELD &quot;carerSupportPlanFactors&quot; ">
-              <w:r>
-                <w:rPr>
-                  <w:noProof/>
-                </w:rPr>
-                <w:t>«carerSupportPlanFactors»</w:t>
-              </w:r>
-            </w:fldSimple>
+            <w:r>
+              <w:rPr>
+                <w:noProof/>
+              </w:rPr>
+              <w:fldChar w:fldCharType="begin"/>
+            </w:r>
+            <w:r>
+              <w:rPr>
+                <w:noProof/>
+              </w:rPr>
+              <w:instrText xml:space="preserve"> MERGEFIELD "carerSupportPlanFactors" </w:instrText>
+            </w:r>
+            <w:r>
+              <w:rPr>
+                <w:noProof/>
+              </w:rPr>
+              <w:fldChar w:fldCharType="end"/>
+            </w:r>
           </w:p>
         </w:tc>
         <w:tc>
@@ -3966,18 +5473,6 @@
               <w:rPr>
                 <w:noProof/>
               </w:rPr>
-              <w:fldChar w:fldCharType="separate"/>
-            </w:r>
-            <w:r>
-              <w:rPr>
-                <w:noProof/>
-              </w:rPr>
-              <w:t>«carerSupportPlanGoals»</w:t>
-            </w:r>
-            <w:r>
-              <w:rPr>
-                <w:noProof/>
-              </w:rPr>
               <w:fldChar w:fldCharType="end"/>
             </w:r>
           </w:p>
@@ -3991,14 +5486,24 @@
             <w:shd w:val="clear" w:color="auto" w:fill="auto"/>
           </w:tcPr>
           <w:p>
-            <w:fldSimple w:instr=" MERGEFIELD &quot;carerSP_CLient&quot; ">
-              <w:r>
-                <w:rPr>
-                  <w:noProof/>
-                </w:rPr>
-                <w:t>«carerSP_CLient»</w:t>
-              </w:r>
-            </w:fldSimple>
+            <w:r>
+              <w:rPr>
+                <w:noProof/>
+              </w:rPr>
+              <w:fldChar w:fldCharType="begin"/>
+            </w:r>
+            <w:r>
+              <w:rPr>
+                <w:noProof/>
+              </w:rPr>
+              <w:instrText xml:space="preserve"> MERGEFIELD "carerSP_CLient" </w:instrText>
+            </w:r>
+            <w:r>
+              <w:rPr>
+                <w:noProof/>
+              </w:rPr>
+              <w:fldChar w:fldCharType="end"/>
+            </w:r>
           </w:p>
         </w:tc>
         <w:tc>
@@ -4010,14 +5515,24 @@
             <w:shd w:val="clear" w:color="auto" w:fill="auto"/>
           </w:tcPr>
           <w:p>
-            <w:fldSimple w:instr=" MERGEFIELD &quot;carerSupportPlanInterventions&quot; ">
-              <w:r>
-                <w:rPr>
-                  <w:noProof/>
-                </w:rPr>
-                <w:t>«carerSupportPlanInterventions»</w:t>
-              </w:r>
-            </w:fldSimple>
+            <w:r>
+              <w:rPr>
+                <w:noProof/>
+              </w:rPr>
+              <w:fldChar w:fldCharType="begin"/>
+            </w:r>
+            <w:r>
+              <w:rPr>
+                <w:noProof/>
+              </w:rPr>
+              <w:instrText xml:space="preserve"> MERGEFIELD "carerSupportPlanInterventions" </w:instrText>
+            </w:r>
+            <w:r>
+              <w:rPr>
+                <w:noProof/>
+              </w:rPr>
+              <w:fldChar w:fldCharType="end"/>
+            </w:r>
           </w:p>
         </w:tc>
         <w:tc>
@@ -4029,14 +5544,24 @@
             <w:shd w:val="clear" w:color="auto" w:fill="auto"/>
           </w:tcPr>
           <w:p>
-            <w:fldSimple w:instr=" MERGEFIELD &quot;carerSP_WellnessPartner&quot; ">
-              <w:r>
-                <w:rPr>
-                  <w:noProof/>
-                </w:rPr>
-                <w:t>«carerSP_WellnessPartner»</w:t>
-              </w:r>
-            </w:fldSimple>
+            <w:r>
+              <w:rPr>
+                <w:noProof/>
+              </w:rPr>
+              <w:fldChar w:fldCharType="begin"/>
+            </w:r>
+            <w:r>
+              <w:rPr>
+                <w:noProof/>
+              </w:rPr>
+              <w:instrText xml:space="preserve"> MERGEFIELD "carerSP_WellnessPartner" </w:instrText>
+            </w:r>
+            <w:r>
+              <w:rPr>
+                <w:noProof/>
+              </w:rPr>
+              <w:fldChar w:fldCharType="end"/>
+            </w:r>
           </w:p>
         </w:tc>
       </w:tr>
@@ -4120,7 +5645,6 @@
                 <w:rFonts w:asciiTheme="minorHAnsi" w:hAnsiTheme="minorHAnsi"/>
                 <w:b/>
               </w:rPr>
-              <w:lastRenderedPageBreak/>
               <w:t>WELLNESS PARTNER RESPONSIBILITIES</w:t>
             </w:r>
           </w:p>
@@ -4651,18 +6175,6 @@
               <w:rPr>
                 <w:noProof/>
               </w:rPr>
-              <w:fldChar w:fldCharType="separate"/>
-            </w:r>
-            <w:r>
-              <w:rPr>
-                <w:noProof/>
-              </w:rPr>
-              <w:t>«mondayAM»</w:t>
-            </w:r>
-            <w:r>
-              <w:rPr>
-                <w:noProof/>
-              </w:rPr>
               <w:fldChar w:fldCharType="end"/>
             </w:r>
           </w:p>
@@ -4692,18 +6204,6 @@
               <w:rPr>
                 <w:noProof/>
               </w:rPr>
-              <w:fldChar w:fldCharType="separate"/>
-            </w:r>
-            <w:r>
-              <w:rPr>
-                <w:noProof/>
-              </w:rPr>
-              <w:t>«tuesdayAM»</w:t>
-            </w:r>
-            <w:r>
-              <w:rPr>
-                <w:noProof/>
-              </w:rPr>
               <w:fldChar w:fldCharType="end"/>
             </w:r>
           </w:p>
@@ -4733,18 +6233,6 @@
               <w:rPr>
                 <w:noProof/>
               </w:rPr>
-              <w:fldChar w:fldCharType="separate"/>
-            </w:r>
-            <w:r>
-              <w:rPr>
-                <w:noProof/>
-              </w:rPr>
-              <w:t>«wednesdayAM»</w:t>
-            </w:r>
-            <w:r>
-              <w:rPr>
-                <w:noProof/>
-              </w:rPr>
               <w:fldChar w:fldCharType="end"/>
             </w:r>
           </w:p>
@@ -4774,18 +6262,6 @@
               <w:rPr>
                 <w:noProof/>
               </w:rPr>
-              <w:fldChar w:fldCharType="separate"/>
-            </w:r>
-            <w:r>
-              <w:rPr>
-                <w:noProof/>
-              </w:rPr>
-              <w:t>«thursdayAM»</w:t>
-            </w:r>
-            <w:r>
-              <w:rPr>
-                <w:noProof/>
-              </w:rPr>
               <w:fldChar w:fldCharType="end"/>
             </w:r>
           </w:p>
@@ -4799,6 +6275,11 @@
             </w:tcBorders>
           </w:tcPr>
           <w:p>
+            <w:pPr>
+              <w:rPr>
+                <w:noProof/>
+              </w:rPr>
+            </w:pPr>
             <w:r>
               <w:rPr>
                 <w:noProof/>
@@ -4821,7 +6302,15 @@
               <w:rPr>
                 <w:noProof/>
               </w:rPr>
-              <w:t>«fridayAM»</w:t>
+              <w:t>Shopping support 2 hours week</w:t>
+            </w:r>
+          </w:p>
+          <w:p>
+            <w:r>
+              <w:rPr>
+                <w:noProof/>
+              </w:rPr>
+              <w:t>Social Support 1 hour fortnight</w:t>
             </w:r>
             <w:r>
               <w:rPr>
@@ -4856,18 +6345,6 @@
               <w:rPr>
                 <w:noProof/>
               </w:rPr>
-              <w:fldChar w:fldCharType="separate"/>
-            </w:r>
-            <w:r>
-              <w:rPr>
-                <w:noProof/>
-              </w:rPr>
-              <w:t>«saturdayAM»</w:t>
-            </w:r>
-            <w:r>
-              <w:rPr>
-                <w:noProof/>
-              </w:rPr>
               <w:fldChar w:fldCharType="end"/>
             </w:r>
           </w:p>
@@ -4892,18 +6369,6 @@
                 <w:noProof/>
               </w:rPr>
               <w:instrText xml:space="preserve"> MERGEFIELD "sundayAM" </w:instrText>
-            </w:r>
-            <w:r>
-              <w:rPr>
-                <w:noProof/>
-              </w:rPr>
-              <w:fldChar w:fldCharType="separate"/>
-            </w:r>
-            <w:r>
-              <w:rPr>
-                <w:noProof/>
-              </w:rPr>
-              <w:t>«sundayAM»</w:t>
             </w:r>
             <w:r>
               <w:rPr>
@@ -4942,14 +6407,24 @@
             </w:tcBorders>
           </w:tcPr>
           <w:p>
-            <w:fldSimple w:instr=" MERGEFIELD &quot;mondayPM&quot; ">
-              <w:r>
-                <w:rPr>
-                  <w:noProof/>
-                </w:rPr>
-                <w:t>«mondayPM»</w:t>
-              </w:r>
-            </w:fldSimple>
+            <w:r>
+              <w:rPr>
+                <w:noProof/>
+              </w:rPr>
+              <w:fldChar w:fldCharType="begin"/>
+            </w:r>
+            <w:r>
+              <w:rPr>
+                <w:noProof/>
+              </w:rPr>
+              <w:instrText xml:space="preserve"> MERGEFIELD "mondayPM" </w:instrText>
+            </w:r>
+            <w:r>
+              <w:rPr>
+                <w:noProof/>
+              </w:rPr>
+              <w:fldChar w:fldCharType="end"/>
+            </w:r>
           </w:p>
         </w:tc>
         <w:tc>
@@ -4961,14 +6436,24 @@
             </w:tcBorders>
           </w:tcPr>
           <w:p>
-            <w:fldSimple w:instr=" MERGEFIELD &quot;tuesdayPM&quot; ">
-              <w:r>
-                <w:rPr>
-                  <w:noProof/>
-                </w:rPr>
-                <w:t>«tuesdayPM»</w:t>
-              </w:r>
-            </w:fldSimple>
+            <w:r>
+              <w:rPr>
+                <w:noProof/>
+              </w:rPr>
+              <w:fldChar w:fldCharType="begin"/>
+            </w:r>
+            <w:r>
+              <w:rPr>
+                <w:noProof/>
+              </w:rPr>
+              <w:instrText xml:space="preserve"> MERGEFIELD "tuesdayPM" </w:instrText>
+            </w:r>
+            <w:r>
+              <w:rPr>
+                <w:noProof/>
+              </w:rPr>
+              <w:fldChar w:fldCharType="end"/>
+            </w:r>
           </w:p>
         </w:tc>
         <w:tc>
@@ -4980,14 +6465,49 @@
             </w:tcBorders>
           </w:tcPr>
           <w:p>
-            <w:fldSimple w:instr=" MERGEFIELD &quot;wednesdayPM&quot; ">
-              <w:r>
-                <w:rPr>
-                  <w:noProof/>
-                </w:rPr>
-                <w:t>«wednesdayPM»</w:t>
-              </w:r>
-            </w:fldSimple>
+            <w:pPr>
+              <w:rPr>
+                <w:noProof/>
+              </w:rPr>
+            </w:pPr>
+            <w:r>
+              <w:rPr>
+                <w:noProof/>
+              </w:rPr>
+              <w:fldChar w:fldCharType="begin"/>
+            </w:r>
+            <w:r>
+              <w:rPr>
+                <w:noProof/>
+              </w:rPr>
+              <w:instrText xml:space="preserve"> MERGEFIELD "wednesdayPM" </w:instrText>
+            </w:r>
+            <w:r>
+              <w:rPr>
+                <w:noProof/>
+              </w:rPr>
+              <w:fldChar w:fldCharType="separate"/>
+            </w:r>
+            <w:r>
+              <w:rPr>
+                <w:noProof/>
+              </w:rPr>
+              <w:t>Cleaning 1 hour fortnight</w:t>
+            </w:r>
+          </w:p>
+          <w:p>
+            <w:r>
+              <w:rPr>
+                <w:noProof/>
+              </w:rPr>
+              <w:t>Social Support 1 hour fortnight</w:t>
+            </w:r>
+            <w:r>
+              <w:rPr>
+                <w:noProof/>
+              </w:rPr>
+              <w:fldChar w:fldCharType="end"/>
+            </w:r>
           </w:p>
         </w:tc>
         <w:tc>
@@ -4999,14 +6519,24 @@
             </w:tcBorders>
           </w:tcPr>
           <w:p>
-            <w:fldSimple w:instr=" MERGEFIELD &quot;thursdayPM&quot; ">
-              <w:r>
-                <w:rPr>
-                  <w:noProof/>
-                </w:rPr>
-                <w:t>«thursdayPM»</w:t>
-              </w:r>
-            </w:fldSimple>
+            <w:r>
+              <w:rPr>
+                <w:noProof/>
+              </w:rPr>
+              <w:fldChar w:fldCharType="begin"/>
+            </w:r>
+            <w:r>
+              <w:rPr>
+                <w:noProof/>
+              </w:rPr>
+              <w:instrText xml:space="preserve"> MERGEFIELD "thursdayPM" </w:instrText>
+            </w:r>
+            <w:r>
+              <w:rPr>
+                <w:noProof/>
+              </w:rPr>
+              <w:fldChar w:fldCharType="end"/>
+            </w:r>
           </w:p>
         </w:tc>
         <w:tc>
@@ -5018,14 +6548,24 @@
             </w:tcBorders>
           </w:tcPr>
           <w:p>
-            <w:fldSimple w:instr=" MERGEFIELD &quot;fridayPM&quot; ">
-              <w:r>
-                <w:rPr>
-                  <w:noProof/>
-                </w:rPr>
-                <w:t>«fridayPM»</w:t>
-              </w:r>
-            </w:fldSimple>
+            <w:r>
+              <w:rPr>
+                <w:noProof/>
+              </w:rPr>
+              <w:fldChar w:fldCharType="begin"/>
+            </w:r>
+            <w:r>
+              <w:rPr>
+                <w:noProof/>
+              </w:rPr>
+              <w:instrText xml:space="preserve"> MERGEFIELD "fridayPM" </w:instrText>
+            </w:r>
+            <w:r>
+              <w:rPr>
+                <w:noProof/>
+              </w:rPr>
+              <w:fldChar w:fldCharType="end"/>
+            </w:r>
           </w:p>
         </w:tc>
         <w:tc>
@@ -5037,14 +6577,24 @@
             </w:tcBorders>
           </w:tcPr>
           <w:p>
-            <w:fldSimple w:instr=" MERGEFIELD &quot;saturdayPM&quot; ">
-              <w:r>
-                <w:rPr>
-                  <w:noProof/>
-                </w:rPr>
-                <w:t>«saturdayPM»</w:t>
-              </w:r>
-            </w:fldSimple>
+            <w:r>
+              <w:rPr>
+                <w:noProof/>
+              </w:rPr>
+              <w:fldChar w:fldCharType="begin"/>
+            </w:r>
+            <w:r>
+              <w:rPr>
+                <w:noProof/>
+              </w:rPr>
+              <w:instrText xml:space="preserve"> MERGEFIELD "saturdayPM" </w:instrText>
+            </w:r>
+            <w:r>
+              <w:rPr>
+                <w:noProof/>
+              </w:rPr>
+              <w:fldChar w:fldCharType="end"/>
+            </w:r>
           </w:p>
         </w:tc>
         <w:tc>
@@ -5056,14 +6606,24 @@
             </w:tcBorders>
           </w:tcPr>
           <w:p>
-            <w:fldSimple w:instr=" MERGEFIELD &quot;sundayPM&quot; ">
-              <w:r>
-                <w:rPr>
-                  <w:noProof/>
-                </w:rPr>
-                <w:t>«sundayPM»</w:t>
-              </w:r>
-            </w:fldSimple>
+            <w:r>
+              <w:rPr>
+                <w:noProof/>
+              </w:rPr>
+              <w:fldChar w:fldCharType="begin"/>
+            </w:r>
+            <w:r>
+              <w:rPr>
+                <w:noProof/>
+              </w:rPr>
+              <w:instrText xml:space="preserve"> MERGEFIELD "sundayPM" </w:instrText>
+            </w:r>
+            <w:r>
+              <w:rPr>
+                <w:noProof/>
+              </w:rPr>
+              <w:fldChar w:fldCharType="end"/>
+            </w:r>
           </w:p>
         </w:tc>
       </w:tr>
@@ -5095,14 +6655,24 @@
             </w:tcBorders>
           </w:tcPr>
           <w:p>
-            <w:fldSimple w:instr=" MERGEFIELD &quot;mondayEve&quot; ">
-              <w:r>
-                <w:rPr>
-                  <w:noProof/>
-                </w:rPr>
-                <w:t>«mondayEve»</w:t>
-              </w:r>
-            </w:fldSimple>
+            <w:r>
+              <w:rPr>
+                <w:noProof/>
+              </w:rPr>
+              <w:fldChar w:fldCharType="begin"/>
+            </w:r>
+            <w:r>
+              <w:rPr>
+                <w:noProof/>
+              </w:rPr>
+              <w:instrText xml:space="preserve"> MERGEFIELD "mondayEve" </w:instrText>
+            </w:r>
+            <w:r>
+              <w:rPr>
+                <w:noProof/>
+              </w:rPr>
+              <w:fldChar w:fldCharType="end"/>
+            </w:r>
           </w:p>
         </w:tc>
         <w:tc>
@@ -5114,14 +6684,24 @@
             </w:tcBorders>
           </w:tcPr>
           <w:p>
-            <w:fldSimple w:instr=" MERGEFIELD &quot;tuesdayEve&quot; ">
-              <w:r>
-                <w:rPr>
-                  <w:noProof/>
-                </w:rPr>
-                <w:t>«tuesdayEve»</w:t>
-              </w:r>
-            </w:fldSimple>
+            <w:r>
+              <w:rPr>
+                <w:noProof/>
+              </w:rPr>
+              <w:fldChar w:fldCharType="begin"/>
+            </w:r>
+            <w:r>
+              <w:rPr>
+                <w:noProof/>
+              </w:rPr>
+              <w:instrText xml:space="preserve"> MERGEFIELD "tuesdayEve" </w:instrText>
+            </w:r>
+            <w:r>
+              <w:rPr>
+                <w:noProof/>
+              </w:rPr>
+              <w:fldChar w:fldCharType="end"/>
+            </w:r>
           </w:p>
         </w:tc>
         <w:tc>
@@ -5133,14 +6713,24 @@
             </w:tcBorders>
           </w:tcPr>
           <w:p>
-            <w:fldSimple w:instr=" MERGEFIELD &quot;wednesdayEve&quot; ">
-              <w:r>
-                <w:rPr>
-                  <w:noProof/>
-                </w:rPr>
-                <w:t>«wednesdayEve»</w:t>
-              </w:r>
-            </w:fldSimple>
+            <w:r>
+              <w:rPr>
+                <w:noProof/>
+              </w:rPr>
+              <w:fldChar w:fldCharType="begin"/>
+            </w:r>
+            <w:r>
+              <w:rPr>
+                <w:noProof/>
+              </w:rPr>
+              <w:instrText xml:space="preserve"> MERGEFIELD "wednesdayEve" </w:instrText>
+            </w:r>
+            <w:r>
+              <w:rPr>
+                <w:noProof/>
+              </w:rPr>
+              <w:fldChar w:fldCharType="end"/>
+            </w:r>
           </w:p>
         </w:tc>
         <w:tc>
@@ -5152,14 +6742,24 @@
             </w:tcBorders>
           </w:tcPr>
           <w:p>
-            <w:fldSimple w:instr=" MERGEFIELD &quot;thursdayEve&quot; ">
-              <w:r>
-                <w:rPr>
-                  <w:noProof/>
-                </w:rPr>
-                <w:t>«thursdayEve»</w:t>
-              </w:r>
-            </w:fldSimple>
+            <w:r>
+              <w:rPr>
+                <w:noProof/>
+              </w:rPr>
+              <w:fldChar w:fldCharType="begin"/>
+            </w:r>
+            <w:r>
+              <w:rPr>
+                <w:noProof/>
+              </w:rPr>
+              <w:instrText xml:space="preserve"> MERGEFIELD "thursdayEve" </w:instrText>
+            </w:r>
+            <w:r>
+              <w:rPr>
+                <w:noProof/>
+              </w:rPr>
+              <w:fldChar w:fldCharType="end"/>
+            </w:r>
           </w:p>
         </w:tc>
         <w:tc>
@@ -5171,14 +6771,24 @@
             </w:tcBorders>
           </w:tcPr>
           <w:p>
-            <w:fldSimple w:instr=" MERGEFIELD &quot;fridayEve&quot; ">
-              <w:r>
-                <w:rPr>
-                  <w:noProof/>
-                </w:rPr>
-                <w:t>«fridayEve»</w:t>
-              </w:r>
-            </w:fldSimple>
+            <w:r>
+              <w:rPr>
+                <w:noProof/>
+              </w:rPr>
+              <w:fldChar w:fldCharType="begin"/>
+            </w:r>
+            <w:r>
+              <w:rPr>
+                <w:noProof/>
+              </w:rPr>
+              <w:instrText xml:space="preserve"> MERGEFIELD "fridayEve" </w:instrText>
+            </w:r>
+            <w:r>
+              <w:rPr>
+                <w:noProof/>
+              </w:rPr>
+              <w:fldChar w:fldCharType="end"/>
+            </w:r>
           </w:p>
         </w:tc>
         <w:tc>
@@ -5190,14 +6800,24 @@
             </w:tcBorders>
           </w:tcPr>
           <w:p>
-            <w:fldSimple w:instr=" MERGEFIELD &quot;saturdayEve&quot; ">
-              <w:r>
-                <w:rPr>
-                  <w:noProof/>
-                </w:rPr>
-                <w:t>«saturdayEve»</w:t>
-              </w:r>
-            </w:fldSimple>
+            <w:r>
+              <w:rPr>
+                <w:noProof/>
+              </w:rPr>
+              <w:fldChar w:fldCharType="begin"/>
+            </w:r>
+            <w:r>
+              <w:rPr>
+                <w:noProof/>
+              </w:rPr>
+              <w:instrText xml:space="preserve"> MERGEFIELD "saturdayEve" </w:instrText>
+            </w:r>
+            <w:r>
+              <w:rPr>
+                <w:noProof/>
+              </w:rPr>
+              <w:fldChar w:fldCharType="end"/>
+            </w:r>
           </w:p>
         </w:tc>
         <w:tc>
@@ -5209,14 +6829,24 @@
             </w:tcBorders>
           </w:tcPr>
           <w:p>
-            <w:fldSimple w:instr=" MERGEFIELD sundayEve ">
-              <w:r>
-                <w:rPr>
-                  <w:noProof/>
-                </w:rPr>
-                <w:t>«sundayEve»</w:t>
-              </w:r>
-            </w:fldSimple>
+            <w:r>
+              <w:rPr>
+                <w:noProof/>
+              </w:rPr>
+              <w:fldChar w:fldCharType="begin"/>
+            </w:r>
+            <w:r>
+              <w:rPr>
+                <w:noProof/>
+              </w:rPr>
+              <w:instrText xml:space="preserve"> MERGEFIELD sundayEve </w:instrText>
+            </w:r>
+            <w:r>
+              <w:rPr>
+                <w:noProof/>
+              </w:rPr>
+              <w:fldChar w:fldCharType="end"/>
+            </w:r>
           </w:p>
         </w:tc>
       </w:tr>
@@ -5964,7 +7594,7 @@
             <w:rPr>
               <w:noProof/>
             </w:rPr>
-            <w:t>24/01/2023</w:t>
+            <w:t>30/03/2023</w:t>
           </w:r>
           <w:r>
             <w:fldChar w:fldCharType="end"/>
@@ -6043,7 +7673,7 @@
             <w:rPr>
               <w:noProof/>
             </w:rPr>
-            <w:t>7</w:t>
+            <w:t>11</w:t>
           </w:r>
           <w:r>
             <w:rPr>
@@ -6218,7 +7848,7 @@
             <w:bCs/>
             <w:noProof/>
           </w:rPr>
-          <w:t>7</w:t>
+          <w:t>11</w:t>
         </w:r>
         <w:r>
           <w:rPr>
@@ -6263,7 +7893,7 @@
             <w:bCs/>
             <w:noProof/>
           </w:rPr>
-          <w:t>7</w:t>
+          <w:t>11</w:t>
         </w:r>
         <w:r>
           <w:rPr>
@@ -6384,7 +8014,7 @@
               <w:rFonts w:asciiTheme="minorHAnsi" w:hAnsiTheme="minorHAnsi"/>
               <w:noProof/>
             </w:rPr>
-            <w:t>«dateOfBirth»</w:t>
+            <w:t>03/04/1947</w:t>
           </w:r>
           <w:r>
             <w:rPr>
@@ -6447,7 +8077,7 @@
               <w:rFonts w:asciiTheme="minorHAnsi" w:hAnsiTheme="minorHAnsi"/>
               <w:noProof/>
             </w:rPr>
-            <w:t>«firstName»</w:t>
+            <w:t>Coral</w:t>
           </w:r>
           <w:r>
             <w:rPr>
@@ -6484,7 +8114,7 @@
               <w:rFonts w:asciiTheme="minorHAnsi" w:hAnsiTheme="minorHAnsi"/>
               <w:noProof/>
             </w:rPr>
-            <w:t>«surname»</w:t>
+            <w:t>Blake</w:t>
           </w:r>
           <w:r>
             <w:rPr>
@@ -6557,7 +8187,7 @@
               <w:sz w:val="16"/>
               <w:szCs w:val="16"/>
             </w:rPr>
-            <w:t>24/01/2023</w:t>
+            <w:t>30/03/2023</w:t>
           </w:r>
           <w:r>
             <w:rPr>
@@ -6745,7 +8375,7 @@
             <w:bCs/>
             <w:noProof/>
           </w:rPr>
-          <w:t>7</w:t>
+          <w:t>11</w:t>
         </w:r>
         <w:r>
           <w:rPr>
@@ -10580,17 +12210,6 @@
 </file>
 
 <file path=customXml/item2.xml><?xml version="1.0" encoding="utf-8"?>
-<p:properties xmlns:p="http://schemas.microsoft.com/office/2006/metadata/properties" xmlns:xsi="http://www.w3.org/2001/XMLSchema-instance" xmlns:pc="http://schemas.microsoft.com/office/infopath/2007/PartnerControls">
-  <documentManagement>
-    <PublishingExpirationDate xmlns="http://schemas.microsoft.com/sharepoint/v3" xsi:nil="true"/>
-    <Documenttype2 xmlns="0ce37e29-1057-4d1e-8fe4-135ae9ef8a58">Form</Documenttype2>
-    <PublishingStartDate xmlns="http://schemas.microsoft.com/sharepoint/v3" xsi:nil="true"/>
-    <DocumentType xmlns="0ce37e29-1057-4d1e-8fe4-135ae9ef8a58">Home Care</DocumentType>
-  </documentManagement>
-</p:properties>
-</file>
-
-<file path=customXml/item3.xml><?xml version="1.0" encoding="utf-8"?>
 <ct:contentTypeSchema xmlns:ct="http://schemas.microsoft.com/office/2006/metadata/contentType" xmlns:ma="http://schemas.microsoft.com/office/2006/metadata/properties/metaAttributes" ct:_="" ma:_="" ma:contentTypeName="Document" ma:contentTypeID="0x01010033D7A74B29D82546BE9ADBD44AA159B2" ma:contentTypeVersion="9" ma:contentTypeDescription="Create a new document." ma:contentTypeScope="" ma:versionID="13ed7236a978c93029832a0de4478f29">
   <xsd:schema xmlns:xsd="http://www.w3.org/2001/XMLSchema" xmlns:xs="http://www.w3.org/2001/XMLSchema" xmlns:p="http://schemas.microsoft.com/office/2006/metadata/properties" xmlns:ns1="http://schemas.microsoft.com/sharepoint/v3" xmlns:ns2="0ce37e29-1057-4d1e-8fe4-135ae9ef8a58" targetNamespace="http://schemas.microsoft.com/office/2006/metadata/properties" ma:root="true" ma:fieldsID="0b6ff04e860a5ddef2ccaf1e0574a846" ns1:_="" ns2:_="">
     <xsd:import namespace="http://schemas.microsoft.com/sharepoint/v3"/>
@@ -10780,6 +12399,17 @@
 </ct:contentTypeSchema>
 </file>
 
+<file path=customXml/item3.xml><?xml version="1.0" encoding="utf-8"?>
+<p:properties xmlns:p="http://schemas.microsoft.com/office/2006/metadata/properties" xmlns:xsi="http://www.w3.org/2001/XMLSchema-instance" xmlns:pc="http://schemas.microsoft.com/office/infopath/2007/PartnerControls">
+  <documentManagement>
+    <PublishingExpirationDate xmlns="http://schemas.microsoft.com/sharepoint/v3" xsi:nil="true"/>
+    <Documenttype2 xmlns="0ce37e29-1057-4d1e-8fe4-135ae9ef8a58">Form</Documenttype2>
+    <PublishingStartDate xmlns="http://schemas.microsoft.com/sharepoint/v3" xsi:nil="true"/>
+    <DocumentType xmlns="0ce37e29-1057-4d1e-8fe4-135ae9ef8a58">Home Care</DocumentType>
+  </documentManagement>
+</p:properties>
+</file>
+
 <file path=customXml/item4.xml><?xml version="1.0" encoding="utf-8"?>
 <?mso-contentType ?>
 <FormTemplates xmlns="http://schemas.microsoft.com/sharepoint/v3/contenttype/forms">
@@ -10802,17 +12432,6 @@
 </file>
 
 <file path=customXml/itemProps2.xml><?xml version="1.0" encoding="utf-8"?>
-<ds:datastoreItem xmlns:ds="http://schemas.openxmlformats.org/officeDocument/2006/customXml" ds:itemID="{F6A53EED-9433-4BF9-949D-52F6BA3CB7EA}">
-  <ds:schemaRefs>
-    <ds:schemaRef ds:uri="http://schemas.microsoft.com/office/2006/metadata/properties"/>
-    <ds:schemaRef ds:uri="http://schemas.microsoft.com/office/infopath/2007/PartnerControls"/>
-    <ds:schemaRef ds:uri="http://schemas.microsoft.com/sharepoint/v3"/>
-    <ds:schemaRef ds:uri="0ce37e29-1057-4d1e-8fe4-135ae9ef8a58"/>
-  </ds:schemaRefs>
-</ds:datastoreItem>
-</file>
-
-<file path=customXml/itemProps3.xml><?xml version="1.0" encoding="utf-8"?>
 <ds:datastoreItem xmlns:ds="http://schemas.openxmlformats.org/officeDocument/2006/customXml" ds:itemID="{C559D07F-9AC5-44AA-B4E7-0F99E5B9AD4F}">
   <ds:schemaRefs>
     <ds:schemaRef ds:uri="http://schemas.microsoft.com/office/2006/metadata/contentType"/>
@@ -10831,6 +12450,17 @@
 </ds:datastoreItem>
 </file>
 
+<file path=customXml/itemProps3.xml><?xml version="1.0" encoding="utf-8"?>
+<ds:datastoreItem xmlns:ds="http://schemas.openxmlformats.org/officeDocument/2006/customXml" ds:itemID="{F6A53EED-9433-4BF9-949D-52F6BA3CB7EA}">
+  <ds:schemaRefs>
+    <ds:schemaRef ds:uri="http://schemas.microsoft.com/office/2006/metadata/properties"/>
+    <ds:schemaRef ds:uri="http://schemas.microsoft.com/office/infopath/2007/PartnerControls"/>
+    <ds:schemaRef ds:uri="http://schemas.microsoft.com/sharepoint/v3"/>
+    <ds:schemaRef ds:uri="0ce37e29-1057-4d1e-8fe4-135ae9ef8a58"/>
+  </ds:schemaRefs>
+</ds:datastoreItem>
+</file>
+
 <file path=customXml/itemProps4.xml><?xml version="1.0" encoding="utf-8"?>
 <ds:datastoreItem xmlns:ds="http://schemas.openxmlformats.org/officeDocument/2006/customXml" ds:itemID="{7EB57670-54EC-4AB7-AFAD-B68C046CA870}">
   <ds:schemaRefs>
@@ -10840,7 +12470,7 @@
 </file>
 
 <file path=customXml/itemProps5.xml><?xml version="1.0" encoding="utf-8"?>
-<ds:datastoreItem xmlns:ds="http://schemas.openxmlformats.org/officeDocument/2006/customXml" ds:itemID="{2A1233F2-29B3-4902-ADE8-4EE3422FF111}">
+<ds:datastoreItem xmlns:ds="http://schemas.openxmlformats.org/officeDocument/2006/customXml" ds:itemID="{BA6976D3-9CAB-4EC9-89E2-E80BE511FE3A}">
   <ds:schemaRefs>
     <ds:schemaRef ds:uri="http://schemas.openxmlformats.org/officeDocument/2006/bibliography"/>
   </ds:schemaRefs>

--- a/merge/HCP Client Care Plan (current) Blank Template.docx
+++ b/merge/HCP Client Care Plan (current) Blank Template.docx
@@ -106,7 +106,7 @@
                 <w:rFonts w:asciiTheme="minorHAnsi" w:hAnsiTheme="minorHAnsi"/>
                 <w:noProof/>
               </w:rPr>
-              <w:t>03/04/1947</w:t>
+              <w:t>28/11/1929</w:t>
             </w:r>
             <w:r>
               <w:rPr>
@@ -170,7 +170,7 @@
                 <w:rFonts w:asciiTheme="minorHAnsi" w:hAnsiTheme="minorHAnsi"/>
                 <w:noProof/>
               </w:rPr>
-              <w:t>Coral</w:t>
+              <w:t>Edith</w:t>
             </w:r>
             <w:r>
               <w:rPr>
@@ -207,7 +207,7 @@
                 <w:rFonts w:asciiTheme="minorHAnsi" w:hAnsiTheme="minorHAnsi"/>
                 <w:noProof/>
               </w:rPr>
-              <w:t>Blake</w:t>
+              <w:t>Stewart</w:t>
             </w:r>
             <w:r>
               <w:rPr>
@@ -271,7 +271,7 @@
                 <w:rFonts w:asciiTheme="minorHAnsi" w:hAnsiTheme="minorHAnsi"/>
                 <w:noProof/>
               </w:rPr>
-              <w:t>30/03/2023</w:t>
+              <w:t>13/04/2023</w:t>
             </w:r>
             <w:r>
               <w:rPr>
@@ -358,6 +358,7 @@
               <w:pStyle w:val="FormFont2"/>
               <w:rPr>
                 <w:rFonts w:asciiTheme="minorHAnsi" w:hAnsiTheme="minorHAnsi"/>
+                <w:noProof/>
               </w:rPr>
             </w:pPr>
             <w:r>
@@ -390,8 +391,64 @@
                 <w:rFonts w:asciiTheme="minorHAnsi" w:hAnsiTheme="minorHAnsi"/>
                 <w:noProof/>
               </w:rPr>
-              <w:t xml:space="preserve">Coral was born in Melbourne, she has a brother whom she no longer communicates with, she worked for many years in the insurance industry. Coral married (now divorced) and had a daughter who moved to Western Australia (WA) with her husband. Coral retired from work in 2014, she decided to travel to WA to be near her daughter and the family and moved in with them. Sadly, Coral is now estranged from her daughter and her family. In 2019 Coral moved to Busselton to seek help from the Red Cross, she moved into a shelter until they secured a unit at Bethanie Elanora where she is happily settled. </w:t>
-            </w:r>
+              <w:t xml:space="preserve">Edith Lives alone, her husband Ron passed away in August 2016. </w:t>
+            </w:r>
+          </w:p>
+          <w:p>
+            <w:pPr>
+              <w:pStyle w:val="FormFont2"/>
+              <w:rPr>
+                <w:rFonts w:asciiTheme="minorHAnsi" w:hAnsiTheme="minorHAnsi"/>
+                <w:noProof/>
+              </w:rPr>
+            </w:pPr>
+            <w:r>
+              <w:rPr>
+                <w:rFonts w:asciiTheme="minorHAnsi" w:hAnsiTheme="minorHAnsi"/>
+                <w:noProof/>
+              </w:rPr>
+              <w:t>She has two children, a daughter Robyn and a son Murray.</w:t>
+            </w:r>
+          </w:p>
+          <w:p>
+            <w:pPr>
+              <w:pStyle w:val="FormFont2"/>
+              <w:rPr>
+                <w:rFonts w:asciiTheme="minorHAnsi" w:hAnsiTheme="minorHAnsi"/>
+                <w:noProof/>
+              </w:rPr>
+            </w:pPr>
+            <w:r>
+              <w:rPr>
+                <w:rFonts w:asciiTheme="minorHAnsi" w:hAnsiTheme="minorHAnsi"/>
+                <w:noProof/>
+              </w:rPr>
+              <w:t xml:space="preserve">Edith worked for Charles Moore in the hosiery department. </w:t>
+            </w:r>
+          </w:p>
+          <w:p>
+            <w:pPr>
+              <w:pStyle w:val="FormFont2"/>
+              <w:rPr>
+                <w:rFonts w:asciiTheme="minorHAnsi" w:hAnsiTheme="minorHAnsi"/>
+                <w:noProof/>
+              </w:rPr>
+            </w:pPr>
+            <w:r>
+              <w:rPr>
+                <w:rFonts w:asciiTheme="minorHAnsi" w:hAnsiTheme="minorHAnsi"/>
+                <w:noProof/>
+              </w:rPr>
+              <w:t xml:space="preserve">Edith owned her own business in Fig Tree Lane, a doll shop. </w:t>
+            </w:r>
+          </w:p>
+          <w:p>
+            <w:pPr>
+              <w:pStyle w:val="FormFont2"/>
+              <w:rPr>
+                <w:rFonts w:asciiTheme="minorHAnsi" w:hAnsiTheme="minorHAnsi"/>
+              </w:rPr>
+            </w:pPr>
             <w:r>
               <w:rPr>
                 <w:rFonts w:asciiTheme="minorHAnsi" w:hAnsiTheme="minorHAnsi"/>
@@ -437,7 +494,7 @@
                 <w:rFonts w:asciiTheme="minorHAnsi" w:hAnsiTheme="minorHAnsi"/>
                 <w:noProof/>
               </w:rPr>
-              <w:t>Coral is developing a relationship with her neighbors.</w:t>
+              <w:t xml:space="preserve">Edith’s husband Ron passed away in August 2016, they where happily married for over 61 years. </w:t>
             </w:r>
           </w:p>
           <w:p>
@@ -445,15 +502,40 @@
               <w:pStyle w:val="FormFont2"/>
               <w:rPr>
                 <w:rFonts w:asciiTheme="minorHAnsi" w:hAnsiTheme="minorHAnsi"/>
-              </w:rPr>
-            </w:pPr>
-            <w:r>
-              <w:rPr>
-                <w:rFonts w:asciiTheme="minorHAnsi" w:hAnsiTheme="minorHAnsi"/>
-                <w:noProof/>
-              </w:rPr>
-              <w:t>Coral rely's on her Southern Plus support workers.</w:t>
-            </w:r>
+                <w:noProof/>
+              </w:rPr>
+            </w:pPr>
+            <w:r>
+              <w:rPr>
+                <w:rFonts w:asciiTheme="minorHAnsi" w:hAnsiTheme="minorHAnsi"/>
+                <w:noProof/>
+              </w:rPr>
+              <w:t xml:space="preserve">Robyn, Edith’s daughter who lives locally plays an important role assisting, with transport to appointments and other activities when she is able to. </w:t>
+            </w:r>
+          </w:p>
+          <w:p>
+            <w:pPr>
+              <w:pStyle w:val="FormFont2"/>
+              <w:rPr>
+                <w:rFonts w:asciiTheme="minorHAnsi" w:hAnsiTheme="minorHAnsi"/>
+                <w:noProof/>
+              </w:rPr>
+            </w:pPr>
+            <w:r>
+              <w:rPr>
+                <w:rFonts w:asciiTheme="minorHAnsi" w:hAnsiTheme="minorHAnsi"/>
+                <w:noProof/>
+              </w:rPr>
+              <w:t xml:space="preserve">Edith’s son Murray also keeps in regular contact with his Mum. </w:t>
+            </w:r>
+          </w:p>
+          <w:p>
+            <w:pPr>
+              <w:pStyle w:val="FormFont2"/>
+              <w:rPr>
+                <w:rFonts w:asciiTheme="minorHAnsi" w:hAnsiTheme="minorHAnsi"/>
+              </w:rPr>
+            </w:pPr>
             <w:r>
               <w:rPr>
                 <w:rFonts w:asciiTheme="minorHAnsi" w:hAnsiTheme="minorHAnsi"/>
@@ -499,7 +581,7 @@
                 <w:rFonts w:asciiTheme="minorHAnsi" w:hAnsiTheme="minorHAnsi"/>
                 <w:noProof/>
               </w:rPr>
-              <w:t>To be able to live safely and securely in my own home.</w:t>
+              <w:t xml:space="preserve">It is important to Edith to remain living in her own home for as long as possible. </w:t>
             </w:r>
           </w:p>
           <w:p>
@@ -515,7 +597,7 @@
                 <w:rFonts w:asciiTheme="minorHAnsi" w:hAnsiTheme="minorHAnsi"/>
                 <w:noProof/>
               </w:rPr>
-              <w:t>To be able to access the community to do my shopping and attend to household needs.</w:t>
+              <w:t xml:space="preserve">Edith wants to remain as independent as possible with all activities of Daily Living. </w:t>
             </w:r>
           </w:p>
           <w:p>
@@ -523,15 +605,24 @@
               <w:pStyle w:val="FormFont2"/>
               <w:rPr>
                 <w:rFonts w:asciiTheme="minorHAnsi" w:hAnsiTheme="minorHAnsi"/>
-              </w:rPr>
-            </w:pPr>
-            <w:r>
-              <w:rPr>
-                <w:rFonts w:asciiTheme="minorHAnsi" w:hAnsiTheme="minorHAnsi"/>
-                <w:noProof/>
-              </w:rPr>
-              <w:t>To have some social support and companionship.</w:t>
-            </w:r>
+                <w:noProof/>
+              </w:rPr>
+            </w:pPr>
+            <w:r>
+              <w:rPr>
+                <w:rFonts w:asciiTheme="minorHAnsi" w:hAnsiTheme="minorHAnsi"/>
+                <w:noProof/>
+              </w:rPr>
+              <w:t xml:space="preserve">Edith would like to maintain her current level of health and well being. </w:t>
+            </w:r>
+          </w:p>
+          <w:p>
+            <w:pPr>
+              <w:pStyle w:val="FormFont2"/>
+              <w:rPr>
+                <w:rFonts w:asciiTheme="minorHAnsi" w:hAnsiTheme="minorHAnsi"/>
+              </w:rPr>
+            </w:pPr>
             <w:r>
               <w:rPr>
                 <w:rFonts w:asciiTheme="minorHAnsi" w:hAnsiTheme="minorHAnsi"/>
@@ -562,6 +653,26 @@
               <w:rPr>
                 <w:rFonts w:asciiTheme="minorHAnsi" w:hAnsiTheme="minorHAnsi"/>
               </w:rPr>
+              <w:fldChar w:fldCharType="separate"/>
+            </w:r>
+            <w:r>
+              <w:rPr>
+                <w:rFonts w:asciiTheme="minorHAnsi" w:hAnsiTheme="minorHAnsi"/>
+                <w:noProof/>
+              </w:rPr>
+              <w:t xml:space="preserve">A good day: </w:t>
+            </w:r>
+            <w:r>
+              <w:rPr>
+                <w:rFonts w:asciiTheme="minorHAnsi" w:hAnsiTheme="minorHAnsi"/>
+                <w:noProof/>
+              </w:rPr>
+              <w:t xml:space="preserve">When Edith is pain free. </w:t>
+            </w:r>
+            <w:r>
+              <w:rPr>
+                <w:rFonts w:asciiTheme="minorHAnsi" w:hAnsiTheme="minorHAnsi"/>
+              </w:rPr>
               <w:fldChar w:fldCharType="end"/>
             </w:r>
           </w:p>
@@ -570,6 +681,7 @@
               <w:pStyle w:val="FormFont2"/>
               <w:rPr>
                 <w:rFonts w:asciiTheme="minorHAnsi" w:hAnsiTheme="minorHAnsi"/>
+                <w:noProof/>
               </w:rPr>
             </w:pPr>
             <w:r>
@@ -602,8 +714,32 @@
                 <w:rFonts w:asciiTheme="minorHAnsi" w:hAnsiTheme="minorHAnsi"/>
                 <w:noProof/>
               </w:rPr>
-              <w:t>If I have a fall or I feel unwell.</w:t>
-            </w:r>
+              <w:t>When Edith has pain.</w:t>
+            </w:r>
+          </w:p>
+          <w:p>
+            <w:pPr>
+              <w:pStyle w:val="FormFont2"/>
+              <w:rPr>
+                <w:rFonts w:asciiTheme="minorHAnsi" w:hAnsiTheme="minorHAnsi"/>
+                <w:noProof/>
+              </w:rPr>
+            </w:pPr>
+            <w:r>
+              <w:rPr>
+                <w:rFonts w:asciiTheme="minorHAnsi" w:hAnsiTheme="minorHAnsi"/>
+                <w:noProof/>
+              </w:rPr>
+              <w:t xml:space="preserve">When she has dizzy spells and is feeling anxious. </w:t>
+            </w:r>
+          </w:p>
+          <w:p>
+            <w:pPr>
+              <w:pStyle w:val="FormFont2"/>
+              <w:rPr>
+                <w:rFonts w:asciiTheme="minorHAnsi" w:hAnsiTheme="minorHAnsi"/>
+              </w:rPr>
+            </w:pPr>
             <w:r>
               <w:rPr>
                 <w:rFonts w:asciiTheme="minorHAnsi" w:hAnsiTheme="minorHAnsi"/>
@@ -649,7 +785,7 @@
                 <w:rFonts w:asciiTheme="minorHAnsi" w:hAnsiTheme="minorHAnsi"/>
                 <w:noProof/>
               </w:rPr>
-              <w:t>I am able to engage in conversations and discuss my own care needs and wants.</w:t>
+              <w:t xml:space="preserve">Edith is able to manage her own financial affairs, organize appointments and transport to these appointments, with some support form her daughter Robyn. </w:t>
             </w:r>
           </w:p>
           <w:p>
@@ -657,15 +793,40 @@
               <w:pStyle w:val="FormFont2"/>
               <w:rPr>
                 <w:rFonts w:asciiTheme="minorHAnsi" w:hAnsiTheme="minorHAnsi"/>
-              </w:rPr>
-            </w:pPr>
-            <w:r>
-              <w:rPr>
-                <w:rFonts w:asciiTheme="minorHAnsi" w:hAnsiTheme="minorHAnsi"/>
-                <w:noProof/>
-              </w:rPr>
-              <w:t>I am able to mobilize independently.</w:t>
-            </w:r>
+                <w:noProof/>
+              </w:rPr>
+            </w:pPr>
+            <w:r>
+              <w:rPr>
+                <w:rFonts w:asciiTheme="minorHAnsi" w:hAnsiTheme="minorHAnsi"/>
+                <w:noProof/>
+              </w:rPr>
+              <w:t xml:space="preserve">Edith is able to eat independently and manage her own medications. </w:t>
+            </w:r>
+          </w:p>
+          <w:p>
+            <w:pPr>
+              <w:pStyle w:val="FormFont2"/>
+              <w:rPr>
+                <w:rFonts w:asciiTheme="minorHAnsi" w:hAnsiTheme="minorHAnsi"/>
+                <w:noProof/>
+              </w:rPr>
+            </w:pPr>
+            <w:r>
+              <w:rPr>
+                <w:rFonts w:asciiTheme="minorHAnsi" w:hAnsiTheme="minorHAnsi"/>
+                <w:noProof/>
+              </w:rPr>
+              <w:t xml:space="preserve">Edith is able to have complex conversations and keeps up with world events. </w:t>
+            </w:r>
+          </w:p>
+          <w:p>
+            <w:pPr>
+              <w:pStyle w:val="FormFont2"/>
+              <w:rPr>
+                <w:rFonts w:asciiTheme="minorHAnsi" w:hAnsiTheme="minorHAnsi"/>
+              </w:rPr>
+            </w:pPr>
             <w:r>
               <w:rPr>
                 <w:rFonts w:asciiTheme="minorHAnsi" w:hAnsiTheme="minorHAnsi"/>
@@ -711,7 +872,7 @@
                 <w:rFonts w:asciiTheme="minorHAnsi" w:hAnsiTheme="minorHAnsi"/>
                 <w:noProof/>
               </w:rPr>
-              <w:t xml:space="preserve">Coral enjoys spending time on her iPad, she likes to read books and crochet. </w:t>
+              <w:t xml:space="preserve">Knitting; football - a Dockers supporter, crocheting, painting, gardening, doll making, ceramics, cooking and animals. </w:t>
             </w:r>
           </w:p>
           <w:p>
@@ -719,15 +880,24 @@
               <w:pStyle w:val="FormFont2"/>
               <w:rPr>
                 <w:rFonts w:asciiTheme="minorHAnsi" w:hAnsiTheme="minorHAnsi"/>
-              </w:rPr>
-            </w:pPr>
-            <w:r>
-              <w:rPr>
-                <w:rFonts w:asciiTheme="minorHAnsi" w:hAnsiTheme="minorHAnsi"/>
-                <w:noProof/>
-              </w:rPr>
-              <w:t>Coral enjoys craft, tending to her garden.</w:t>
-            </w:r>
+                <w:noProof/>
+              </w:rPr>
+            </w:pPr>
+            <w:r>
+              <w:rPr>
+                <w:rFonts w:asciiTheme="minorHAnsi" w:hAnsiTheme="minorHAnsi"/>
+                <w:noProof/>
+              </w:rPr>
+              <w:t xml:space="preserve">Edith likes to have a routine and for the Support Workers to arrive on time for her services </w:t>
+            </w:r>
+          </w:p>
+          <w:p>
+            <w:pPr>
+              <w:pStyle w:val="FormFont2"/>
+              <w:rPr>
+                <w:rFonts w:asciiTheme="minorHAnsi" w:hAnsiTheme="minorHAnsi"/>
+              </w:rPr>
+            </w:pPr>
             <w:r>
               <w:rPr>
                 <w:rFonts w:asciiTheme="minorHAnsi" w:hAnsiTheme="minorHAnsi"/>
@@ -761,6 +931,7 @@
               <w:rPr>
                 <w:rFonts w:asciiTheme="minorHAnsi" w:hAnsiTheme="minorHAnsi"/>
               </w:rPr>
+              <w:lastRenderedPageBreak/>
               <w:t xml:space="preserve">OVERALL </w:t>
             </w:r>
             <w:r>
@@ -910,7 +1081,7 @@
                 <w:rFonts w:asciiTheme="minorHAnsi" w:hAnsiTheme="minorHAnsi"/>
                 <w:noProof/>
               </w:rPr>
-              <w:t>High Cholesterol, Vascular Dementia, Hypertension (high blood pressure), Reflux, Vertigo, Small Bowel Resection 2019, Chronic Kidney Disease (CKD), Peripheral Vascular Disease (PVD)</w:t>
+              <w:t>Falls, Depression and Anxiety Disorders, Hypertension, Hypothyroidism, iron deficiency, bowel obstruction and resection, Dizziness and Giddiness.</w:t>
             </w:r>
             <w:r>
               <w:rPr>
@@ -947,6 +1118,32 @@
               <w:rPr>
                 <w:rFonts w:asciiTheme="minorHAnsi" w:hAnsiTheme="minorHAnsi"/>
               </w:rPr>
+              <w:fldChar w:fldCharType="end"/>
+            </w:r>
+          </w:p>
+          <w:p>
+            <w:pPr>
+              <w:pStyle w:val="FormFont2"/>
+              <w:rPr>
+                <w:rFonts w:asciiTheme="minorHAnsi" w:hAnsiTheme="minorHAnsi"/>
+              </w:rPr>
+            </w:pPr>
+            <w:r>
+              <w:rPr>
+                <w:rFonts w:asciiTheme="minorHAnsi" w:hAnsiTheme="minorHAnsi"/>
+              </w:rPr>
+              <w:fldChar w:fldCharType="begin"/>
+            </w:r>
+            <w:r>
+              <w:rPr>
+                <w:rFonts w:asciiTheme="minorHAnsi" w:hAnsiTheme="minorHAnsi"/>
+              </w:rPr>
+              <w:instrText xml:space="preserve"> MERGEFIELD "medicalCurrent" </w:instrText>
+            </w:r>
+            <w:r>
+              <w:rPr>
+                <w:rFonts w:asciiTheme="minorHAnsi" w:hAnsiTheme="minorHAnsi"/>
+              </w:rPr>
               <w:fldChar w:fldCharType="separate"/>
             </w:r>
             <w:r>
@@ -954,63 +1151,7 @@
                 <w:rFonts w:asciiTheme="minorHAnsi" w:hAnsiTheme="minorHAnsi"/>
                 <w:noProof/>
               </w:rPr>
-              <w:t>Living alone or with an individual with similar or greater level of needs,Unlikely to be able to relocate without assistance</w:t>
-            </w:r>
-            <w:r>
-              <w:rPr>
-                <w:rFonts w:asciiTheme="minorHAnsi" w:hAnsiTheme="minorHAnsi"/>
-              </w:rPr>
-              <w:fldChar w:fldCharType="end"/>
-            </w:r>
-          </w:p>
-          <w:p>
-            <w:pPr>
-              <w:pStyle w:val="FormFont2"/>
-              <w:rPr>
-                <w:rFonts w:asciiTheme="minorHAnsi" w:hAnsiTheme="minorHAnsi"/>
-                <w:noProof/>
-              </w:rPr>
-            </w:pPr>
-            <w:r>
-              <w:rPr>
-                <w:rFonts w:asciiTheme="minorHAnsi" w:hAnsiTheme="minorHAnsi"/>
-              </w:rPr>
-              <w:fldChar w:fldCharType="begin"/>
-            </w:r>
-            <w:r>
-              <w:rPr>
-                <w:rFonts w:asciiTheme="minorHAnsi" w:hAnsiTheme="minorHAnsi"/>
-              </w:rPr>
-              <w:instrText xml:space="preserve"> MERGEFIELD "medicalCurrent" </w:instrText>
-            </w:r>
-            <w:r>
-              <w:rPr>
-                <w:rFonts w:asciiTheme="minorHAnsi" w:hAnsiTheme="minorHAnsi"/>
-              </w:rPr>
-              <w:fldChar w:fldCharType="separate"/>
-            </w:r>
-            <w:r>
-              <w:rPr>
-                <w:rFonts w:asciiTheme="minorHAnsi" w:hAnsiTheme="minorHAnsi"/>
-                <w:noProof/>
-              </w:rPr>
-              <w:t>HELEN HAS AN ADVANCED HEALTH DIRECTIVE STATING SHE DOES NOT WANT TO RECEIVE CPR&gt; COPY IN PROCURA DOCUMENTS</w:t>
-            </w:r>
-          </w:p>
-          <w:p>
-            <w:pPr>
-              <w:pStyle w:val="FormFont2"/>
-              <w:rPr>
-                <w:rFonts w:asciiTheme="minorHAnsi" w:hAnsiTheme="minorHAnsi"/>
-              </w:rPr>
-            </w:pPr>
-            <w:r>
-              <w:rPr>
-                <w:rFonts w:asciiTheme="minorHAnsi" w:hAnsiTheme="minorHAnsi"/>
-                <w:noProof/>
-              </w:rPr>
-              <w:lastRenderedPageBreak/>
-              <w:t>Coral experiences' declining cognition impacting functioning, welfare and safety, requires ongoing support with daily tasks. Coral struggles with word finding at times and can be confused about how to respond to questions, she has poor hearing and wears bilateral aids. Coral experiences' declining endurance and fatigue impacting mobility and physical tasks, struggles to walk due to chronic pain in her back and legs, she experiences dizzy spells which have resulted in recurrent falls.</w:t>
+              <w:t xml:space="preserve">Edith is independent with most aspects of her ADL’s, however at times she gets dizzy and may suffer from anxiety. At these time she will requires extra support. </w:t>
             </w:r>
             <w:r>
               <w:rPr>
@@ -1036,7 +1177,6 @@
               <w:rPr>
                 <w:rFonts w:asciiTheme="minorHAnsi" w:hAnsiTheme="minorHAnsi"/>
               </w:rPr>
-              <w:lastRenderedPageBreak/>
               <w:fldChar w:fldCharType="begin"/>
             </w:r>
             <w:r>
@@ -1049,19 +1189,6 @@
               <w:rPr>
                 <w:rFonts w:asciiTheme="minorHAnsi" w:hAnsiTheme="minorHAnsi"/>
               </w:rPr>
-              <w:fldChar w:fldCharType="separate"/>
-            </w:r>
-            <w:r>
-              <w:rPr>
-                <w:rFonts w:asciiTheme="minorHAnsi" w:hAnsiTheme="minorHAnsi"/>
-                <w:noProof/>
-              </w:rPr>
-              <w:t>Independent transfers</w:t>
-            </w:r>
-            <w:r>
-              <w:rPr>
-                <w:rFonts w:asciiTheme="minorHAnsi" w:hAnsiTheme="minorHAnsi"/>
-              </w:rPr>
               <w:fldChar w:fldCharType="end"/>
             </w:r>
           </w:p>
@@ -1083,19 +1210,6 @@
                 <w:rFonts w:asciiTheme="minorHAnsi" w:hAnsiTheme="minorHAnsi"/>
               </w:rPr>
               <w:instrText xml:space="preserve"> MERGEFIELD "ambulation" </w:instrText>
-            </w:r>
-            <w:r>
-              <w:rPr>
-                <w:rFonts w:asciiTheme="minorHAnsi" w:hAnsiTheme="minorHAnsi"/>
-              </w:rPr>
-              <w:fldChar w:fldCharType="separate"/>
-            </w:r>
-            <w:r>
-              <w:rPr>
-                <w:rFonts w:asciiTheme="minorHAnsi" w:hAnsiTheme="minorHAnsi"/>
-                <w:noProof/>
-              </w:rPr>
-              <w:t>Independent ambulation</w:t>
             </w:r>
             <w:r>
               <w:rPr>
@@ -1167,6 +1281,33 @@
               <w:rPr>
                 <w:rFonts w:asciiTheme="minorHAnsi" w:hAnsiTheme="minorHAnsi"/>
               </w:rPr>
+              <w:fldChar w:fldCharType="end"/>
+            </w:r>
+          </w:p>
+          <w:p>
+            <w:pPr>
+              <w:pStyle w:val="FormFont2"/>
+              <w:rPr>
+                <w:rFonts w:asciiTheme="minorHAnsi" w:hAnsiTheme="minorHAnsi"/>
+                <w:noProof/>
+              </w:rPr>
+            </w:pPr>
+            <w:r>
+              <w:rPr>
+                <w:rFonts w:asciiTheme="minorHAnsi" w:hAnsiTheme="minorHAnsi"/>
+              </w:rPr>
+              <w:fldChar w:fldCharType="begin"/>
+            </w:r>
+            <w:r>
+              <w:rPr>
+                <w:rFonts w:asciiTheme="minorHAnsi" w:hAnsiTheme="minorHAnsi"/>
+              </w:rPr>
+              <w:instrText xml:space="preserve"> MERGEFIELD "communicationSupportPlanFactors" </w:instrText>
+            </w:r>
+            <w:r>
+              <w:rPr>
+                <w:rFonts w:asciiTheme="minorHAnsi" w:hAnsiTheme="minorHAnsi"/>
+              </w:rPr>
               <w:fldChar w:fldCharType="separate"/>
             </w:r>
             <w:r>
@@ -1174,7 +1315,38 @@
                 <w:rFonts w:asciiTheme="minorHAnsi" w:hAnsiTheme="minorHAnsi"/>
                 <w:noProof/>
               </w:rPr>
-              <w:t>Hearing impaired</w:t>
+              <w:t xml:space="preserve">Edith wears glasses all the time and has a slight hearing deficit. </w:t>
+            </w:r>
+          </w:p>
+          <w:p>
+            <w:pPr>
+              <w:pStyle w:val="FormFont2"/>
+              <w:rPr>
+                <w:rFonts w:asciiTheme="minorHAnsi" w:hAnsiTheme="minorHAnsi"/>
+                <w:noProof/>
+              </w:rPr>
+            </w:pPr>
+            <w:r>
+              <w:rPr>
+                <w:rFonts w:asciiTheme="minorHAnsi" w:hAnsiTheme="minorHAnsi"/>
+                <w:noProof/>
+              </w:rPr>
+              <w:t>Edith is able to communicate effectively and participate in complex conversations.</w:t>
+            </w:r>
+          </w:p>
+          <w:p>
+            <w:pPr>
+              <w:pStyle w:val="FormFont2"/>
+              <w:rPr>
+                <w:rFonts w:asciiTheme="minorHAnsi" w:hAnsiTheme="minorHAnsi"/>
+              </w:rPr>
+            </w:pPr>
+            <w:r>
+              <w:rPr>
+                <w:rFonts w:asciiTheme="minorHAnsi" w:hAnsiTheme="minorHAnsi"/>
+                <w:noProof/>
+              </w:rPr>
+              <w:t xml:space="preserve">She is able to make all her own decisions.  </w:t>
             </w:r>
             <w:r>
               <w:rPr>
@@ -1188,7 +1360,6 @@
               <w:pStyle w:val="FormFont2"/>
               <w:rPr>
                 <w:rFonts w:asciiTheme="minorHAnsi" w:hAnsiTheme="minorHAnsi"/>
-                <w:noProof/>
               </w:rPr>
             </w:pPr>
             <w:r>
@@ -1201,7 +1372,33 @@
               <w:rPr>
                 <w:rFonts w:asciiTheme="minorHAnsi" w:hAnsiTheme="minorHAnsi"/>
               </w:rPr>
-              <w:instrText xml:space="preserve"> MERGEFIELD "communicationSupportPlanFactors" </w:instrText>
+              <w:instrText xml:space="preserve"> MERGEFIELD CommunicationAids </w:instrText>
+            </w:r>
+            <w:r>
+              <w:rPr>
+                <w:rFonts w:asciiTheme="minorHAnsi" w:hAnsiTheme="minorHAnsi"/>
+              </w:rPr>
+              <w:fldChar w:fldCharType="end"/>
+            </w:r>
+          </w:p>
+          <w:p>
+            <w:pPr>
+              <w:pStyle w:val="FormFont2"/>
+              <w:rPr>
+                <w:rFonts w:asciiTheme="minorHAnsi" w:hAnsiTheme="minorHAnsi"/>
+              </w:rPr>
+            </w:pPr>
+            <w:r>
+              <w:rPr>
+                <w:rFonts w:asciiTheme="minorHAnsi" w:hAnsiTheme="minorHAnsi"/>
+              </w:rPr>
+              <w:fldChar w:fldCharType="begin"/>
+            </w:r>
+            <w:r>
+              <w:rPr>
+                <w:rFonts w:asciiTheme="minorHAnsi" w:hAnsiTheme="minorHAnsi"/>
+              </w:rPr>
+              <w:instrText xml:space="preserve"> MERGEFIELD "communicationSupportPlanInterventions" </w:instrText>
             </w:r>
             <w:r>
               <w:rPr>
@@ -1214,188 +1411,7 @@
                 <w:rFonts w:asciiTheme="minorHAnsi" w:hAnsiTheme="minorHAnsi"/>
                 <w:noProof/>
               </w:rPr>
-              <w:t>Coral is aware of her care needs and can communicate independently.</w:t>
-            </w:r>
-          </w:p>
-          <w:p>
-            <w:pPr>
-              <w:pStyle w:val="FormFont2"/>
-              <w:rPr>
-                <w:rFonts w:asciiTheme="minorHAnsi" w:hAnsiTheme="minorHAnsi"/>
-                <w:noProof/>
-              </w:rPr>
-            </w:pPr>
-            <w:r>
-              <w:rPr>
-                <w:rFonts w:asciiTheme="minorHAnsi" w:hAnsiTheme="minorHAnsi"/>
-                <w:noProof/>
-              </w:rPr>
-              <w:t>Coral has a hearing impairment.</w:t>
-            </w:r>
-          </w:p>
-          <w:p>
-            <w:pPr>
-              <w:pStyle w:val="FormFont2"/>
-              <w:rPr>
-                <w:rFonts w:asciiTheme="minorHAnsi" w:hAnsiTheme="minorHAnsi"/>
-              </w:rPr>
-            </w:pPr>
-            <w:r>
-              <w:rPr>
-                <w:rFonts w:asciiTheme="minorHAnsi" w:hAnsiTheme="minorHAnsi"/>
-                <w:noProof/>
-              </w:rPr>
-              <w:t>Coral has a vision impairment.</w:t>
-            </w:r>
-            <w:r>
-              <w:rPr>
-                <w:rFonts w:asciiTheme="minorHAnsi" w:hAnsiTheme="minorHAnsi"/>
-              </w:rPr>
-              <w:fldChar w:fldCharType="end"/>
-            </w:r>
-          </w:p>
-          <w:p>
-            <w:pPr>
-              <w:pStyle w:val="FormFont2"/>
-              <w:rPr>
-                <w:rFonts w:asciiTheme="minorHAnsi" w:hAnsiTheme="minorHAnsi"/>
-              </w:rPr>
-            </w:pPr>
-            <w:r>
-              <w:rPr>
-                <w:rFonts w:asciiTheme="minorHAnsi" w:hAnsiTheme="minorHAnsi"/>
-              </w:rPr>
-              <w:fldChar w:fldCharType="begin"/>
-            </w:r>
-            <w:r>
-              <w:rPr>
-                <w:rFonts w:asciiTheme="minorHAnsi" w:hAnsiTheme="minorHAnsi"/>
-              </w:rPr>
-              <w:instrText xml:space="preserve"> MERGEFIELD CommunicationAids </w:instrText>
-            </w:r>
-            <w:r>
-              <w:rPr>
-                <w:rFonts w:asciiTheme="minorHAnsi" w:hAnsiTheme="minorHAnsi"/>
-              </w:rPr>
-              <w:fldChar w:fldCharType="separate"/>
-            </w:r>
-            <w:r>
-              <w:rPr>
-                <w:rFonts w:asciiTheme="minorHAnsi" w:hAnsiTheme="minorHAnsi"/>
-                <w:noProof/>
-              </w:rPr>
-              <w:t>Wears hearing aids,Wears reading glasses</w:t>
-            </w:r>
-            <w:r>
-              <w:rPr>
-                <w:rFonts w:asciiTheme="minorHAnsi" w:hAnsiTheme="minorHAnsi"/>
-              </w:rPr>
-              <w:fldChar w:fldCharType="end"/>
-            </w:r>
-          </w:p>
-          <w:p>
-            <w:pPr>
-              <w:pStyle w:val="FormFont2"/>
-              <w:rPr>
-                <w:rFonts w:asciiTheme="minorHAnsi" w:hAnsiTheme="minorHAnsi"/>
-                <w:noProof/>
-              </w:rPr>
-            </w:pPr>
-            <w:r>
-              <w:rPr>
-                <w:rFonts w:asciiTheme="minorHAnsi" w:hAnsiTheme="minorHAnsi"/>
-              </w:rPr>
-              <w:fldChar w:fldCharType="begin"/>
-            </w:r>
-            <w:r>
-              <w:rPr>
-                <w:rFonts w:asciiTheme="minorHAnsi" w:hAnsiTheme="minorHAnsi"/>
-              </w:rPr>
-              <w:instrText xml:space="preserve"> MERGEFIELD "communicationSupportPlanInterventions" </w:instrText>
-            </w:r>
-            <w:r>
-              <w:rPr>
-                <w:rFonts w:asciiTheme="minorHAnsi" w:hAnsiTheme="minorHAnsi"/>
-              </w:rPr>
-              <w:fldChar w:fldCharType="separate"/>
-            </w:r>
-            <w:r>
-              <w:rPr>
-                <w:rFonts w:asciiTheme="minorHAnsi" w:hAnsiTheme="minorHAnsi"/>
-                <w:noProof/>
-              </w:rPr>
-              <w:t xml:space="preserve">Support workers will support Coral with communication by speaking clearly and not shouting, facing Coral when speaking, reducing the  distance between them and Coral, reducing background noise, rephrase the sentence as </w:t>
-            </w:r>
-            <w:r>
-              <w:rPr>
-                <w:rFonts w:asciiTheme="minorHAnsi" w:hAnsiTheme="minorHAnsi"/>
-                <w:noProof/>
-              </w:rPr>
-              <w:lastRenderedPageBreak/>
-              <w:t>needed, checking to see that Coral has understood what has been communicated.</w:t>
-            </w:r>
-          </w:p>
-          <w:p>
-            <w:pPr>
-              <w:pStyle w:val="FormFont2"/>
-              <w:rPr>
-                <w:rFonts w:asciiTheme="minorHAnsi" w:hAnsiTheme="minorHAnsi"/>
-                <w:noProof/>
-              </w:rPr>
-            </w:pPr>
-            <w:r>
-              <w:rPr>
-                <w:rFonts w:asciiTheme="minorHAnsi" w:hAnsiTheme="minorHAnsi"/>
-                <w:noProof/>
-              </w:rPr>
-              <w:t>Support workers will prompt Coral to wear her hearing aids and glasses.</w:t>
-            </w:r>
-          </w:p>
-          <w:p>
-            <w:pPr>
-              <w:pStyle w:val="FormFont2"/>
-              <w:rPr>
-                <w:rFonts w:asciiTheme="minorHAnsi" w:hAnsiTheme="minorHAnsi"/>
-                <w:noProof/>
-              </w:rPr>
-            </w:pPr>
-            <w:r>
-              <w:rPr>
-                <w:rFonts w:asciiTheme="minorHAnsi" w:hAnsiTheme="minorHAnsi"/>
-                <w:noProof/>
-              </w:rPr>
-              <w:t>Remain calm and talk in a gentle, matter of fact way</w:t>
-            </w:r>
-          </w:p>
-          <w:p>
-            <w:pPr>
-              <w:pStyle w:val="FormFont2"/>
-              <w:rPr>
-                <w:rFonts w:asciiTheme="minorHAnsi" w:hAnsiTheme="minorHAnsi"/>
-                <w:noProof/>
-              </w:rPr>
-            </w:pPr>
-            <w:r>
-              <w:rPr>
-                <w:rFonts w:asciiTheme="minorHAnsi" w:hAnsiTheme="minorHAnsi"/>
-                <w:noProof/>
-              </w:rPr>
-              <w:t>Keep sentences short and simple, focusing on one idea at a time</w:t>
-            </w:r>
-          </w:p>
-          <w:p>
-            <w:pPr>
-              <w:pStyle w:val="FormFont2"/>
-              <w:rPr>
-                <w:rFonts w:asciiTheme="minorHAnsi" w:hAnsiTheme="minorHAnsi"/>
-              </w:rPr>
-            </w:pPr>
-            <w:r>
-              <w:rPr>
-                <w:rFonts w:asciiTheme="minorHAnsi" w:hAnsiTheme="minorHAnsi"/>
-                <w:noProof/>
-              </w:rPr>
-              <w:t>Always allow plenty of time for what you have said to be understood</w:t>
+              <w:t>Support workers will support Edith with communication by speaking clearly and not shouting, facing Edith when speaking, reducing the  distance between them and Edith, reducing background noise, rephrase the sentence as needed, checking to see that Edith has understood what has been communicated.</w:t>
             </w:r>
             <w:r>
               <w:rPr>
@@ -1409,7 +1425,6 @@
     </w:tbl>
     <w:p>
       <w:r>
-        <w:lastRenderedPageBreak/>
         <w:br w:type="page"/>
       </w:r>
     </w:p>
@@ -1653,7 +1668,7 @@
                 <w:sz w:val="24"/>
                 <w:szCs w:val="24"/>
               </w:rPr>
-              <w:t>Call my mobile,Enter through the unlocked door</w:t>
+              <w:t>Call my home phone,Enter through the unlocked door,Use the locked box to gain entry,Call my next of kin</w:t>
             </w:r>
             <w:r>
               <w:rPr>
@@ -2000,6 +2015,27 @@
                 <w:sz w:val="24"/>
                 <w:szCs w:val="24"/>
               </w:rPr>
+              <w:fldChar w:fldCharType="separate"/>
+            </w:r>
+            <w:r>
+              <w:rPr>
+                <w:rFonts w:asciiTheme="minorHAnsi" w:hAnsiTheme="minorHAnsi"/>
+                <w:b/>
+                <w:bCs/>
+                <w:noProof/>
+                <w:sz w:val="24"/>
+                <w:szCs w:val="24"/>
+              </w:rPr>
+              <w:t xml:space="preserve">Key safe located on the door frame of the sun room. </w:t>
+            </w:r>
+            <w:r>
+              <w:rPr>
+                <w:rFonts w:asciiTheme="minorHAnsi" w:hAnsiTheme="minorHAnsi"/>
+                <w:b/>
+                <w:bCs/>
+                <w:sz w:val="24"/>
+                <w:szCs w:val="24"/>
+              </w:rPr>
               <w:fldChar w:fldCharType="end"/>
             </w:r>
           </w:p>
@@ -2058,41 +2094,18 @@
                 <w:sz w:val="24"/>
                 <w:szCs w:val="24"/>
               </w:rPr>
-              <w:fldChar w:fldCharType="end"/>
-            </w:r>
-          </w:p>
-          <w:p>
-            <w:pPr>
-              <w:pStyle w:val="FormFont2"/>
-              <w:rPr>
-                <w:rFonts w:asciiTheme="minorHAnsi" w:hAnsiTheme="minorHAnsi" w:cstheme="minorHAnsi"/>
-                <w:sz w:val="22"/>
-                <w:szCs w:val="22"/>
-              </w:rPr>
-            </w:pPr>
-            <w:r>
-              <w:rPr>
-                <w:rFonts w:asciiTheme="minorHAnsi" w:hAnsiTheme="minorHAnsi" w:cstheme="minorHAnsi"/>
-                <w:sz w:val="22"/>
-                <w:szCs w:val="22"/>
-              </w:rPr>
-              <w:t>My emergency pl</w:t>
-            </w:r>
-            <w:r>
-              <w:rPr>
-                <w:rFonts w:asciiTheme="minorHAnsi" w:hAnsiTheme="minorHAnsi" w:cstheme="minorHAnsi"/>
-                <w:sz w:val="22"/>
-                <w:szCs w:val="22"/>
-              </w:rPr>
-              <w:t>anning preferences (in order):</w:t>
-            </w:r>
-            <w:r>
-              <w:rPr>
-                <w:rFonts w:asciiTheme="minorHAnsi" w:hAnsiTheme="minorHAnsi" w:cstheme="minorHAnsi"/>
-                <w:sz w:val="22"/>
-                <w:szCs w:val="22"/>
-              </w:rPr>
-              <w:t xml:space="preserve"> </w:t>
+              <w:fldChar w:fldCharType="separate"/>
+            </w:r>
+            <w:r>
+              <w:rPr>
+                <w:rFonts w:asciiTheme="minorHAnsi" w:hAnsiTheme="minorHAnsi"/>
+                <w:b/>
+                <w:bCs/>
+                <w:noProof/>
+                <w:sz w:val="24"/>
+                <w:szCs w:val="24"/>
+              </w:rPr>
+              <w:t>1928</w:t>
             </w:r>
             <w:r>
               <w:rPr>
@@ -2102,7 +2115,41 @@
                 <w:sz w:val="24"/>
                 <w:szCs w:val="24"/>
               </w:rPr>
-              <w:fldChar w:fldCharType="begin"/>
+              <w:fldChar w:fldCharType="end"/>
+            </w:r>
+          </w:p>
+          <w:p>
+            <w:pPr>
+              <w:pStyle w:val="FormFont2"/>
+              <w:rPr>
+                <w:rFonts w:asciiTheme="minorHAnsi" w:hAnsiTheme="minorHAnsi" w:cstheme="minorHAnsi"/>
+                <w:sz w:val="22"/>
+                <w:szCs w:val="22"/>
+              </w:rPr>
+            </w:pPr>
+            <w:r>
+              <w:rPr>
+                <w:rFonts w:asciiTheme="minorHAnsi" w:hAnsiTheme="minorHAnsi" w:cstheme="minorHAnsi"/>
+                <w:sz w:val="22"/>
+                <w:szCs w:val="22"/>
+              </w:rPr>
+              <w:t>My emergency pl</w:t>
+            </w:r>
+            <w:r>
+              <w:rPr>
+                <w:rFonts w:asciiTheme="minorHAnsi" w:hAnsiTheme="minorHAnsi" w:cstheme="minorHAnsi"/>
+                <w:sz w:val="22"/>
+                <w:szCs w:val="22"/>
+              </w:rPr>
+              <w:t>anning preferences (in order):</w:t>
+            </w:r>
+            <w:r>
+              <w:rPr>
+                <w:rFonts w:asciiTheme="minorHAnsi" w:hAnsiTheme="minorHAnsi" w:cstheme="minorHAnsi"/>
+                <w:sz w:val="22"/>
+                <w:szCs w:val="22"/>
+              </w:rPr>
+              <w:t xml:space="preserve"> </w:t>
             </w:r>
             <w:r>
               <w:rPr>
@@ -2112,7 +2159,7 @@
                 <w:sz w:val="24"/>
                 <w:szCs w:val="24"/>
               </w:rPr>
-              <w:instrText xml:space="preserve"> MERGEFIELD "emergencyPlanningOther" </w:instrText>
+              <w:fldChar w:fldCharType="begin"/>
             </w:r>
             <w:r>
               <w:rPr>
@@ -2122,18 +2169,7 @@
                 <w:sz w:val="24"/>
                 <w:szCs w:val="24"/>
               </w:rPr>
-              <w:fldChar w:fldCharType="separate"/>
-            </w:r>
-            <w:r>
-              <w:rPr>
-                <w:rFonts w:asciiTheme="minorHAnsi" w:hAnsiTheme="minorHAnsi"/>
-                <w:b/>
-                <w:bCs/>
-                <w:noProof/>
-                <w:sz w:val="24"/>
-                <w:szCs w:val="24"/>
-              </w:rPr>
-              <w:t>Village office has a spare key - nursing home entrance off Myrtle St.</w:t>
+              <w:instrText xml:space="preserve"> MERGEFIELD "emergencyPlanningOther" </w:instrText>
             </w:r>
             <w:r>
               <w:rPr>
@@ -2210,7 +2246,6 @@
               <w:rPr>
                 <w:rFonts w:asciiTheme="minorHAnsi" w:hAnsiTheme="minorHAnsi"/>
               </w:rPr>
-              <w:lastRenderedPageBreak/>
               <w:t>IDENTIFIED NEED</w:t>
             </w:r>
           </w:p>
@@ -2355,6 +2390,7 @@
               <w:rPr>
                 <w:noProof/>
               </w:rPr>
+              <w:lastRenderedPageBreak/>
               <w:fldChar w:fldCharType="begin"/>
             </w:r>
             <w:r>
@@ -2373,15 +2409,28 @@
               <w:rPr>
                 <w:noProof/>
               </w:rPr>
-              <w:t>Coral is alert and orientated and able to communicate effectively.</w:t>
-            </w:r>
-          </w:p>
-          <w:p>
-            <w:r>
-              <w:rPr>
-                <w:noProof/>
-              </w:rPr>
-              <w:t>Coral has mild cognitive impairments mainly around calculation, concentration and short term memory loss.</w:t>
+              <w:t xml:space="preserve">Edith is alert and orientated. </w:t>
+            </w:r>
+          </w:p>
+          <w:p>
+            <w:pPr>
+              <w:rPr>
+                <w:noProof/>
+              </w:rPr>
+            </w:pPr>
+            <w:r>
+              <w:rPr>
+                <w:noProof/>
+              </w:rPr>
+              <w:t xml:space="preserve">Edith suffers from anxiety at times. </w:t>
+            </w:r>
+          </w:p>
+          <w:p>
+            <w:r>
+              <w:rPr>
+                <w:noProof/>
+              </w:rPr>
+              <w:t xml:space="preserve">She is able to make all her own decisions. </w:t>
             </w:r>
             <w:r>
               <w:rPr>
@@ -2400,15 +2449,11 @@
             <w:shd w:val="clear" w:color="auto" w:fill="FFFFFF" w:themeFill="background1"/>
           </w:tcPr>
           <w:p>
-            <w:pPr>
-              <w:rPr>
-                <w:noProof/>
-              </w:rPr>
-            </w:pPr>
-            <w:r>
-              <w:rPr>
-                <w:noProof/>
-              </w:rPr>
+            <w:r>
+              <w:rPr>
+                <w:noProof/>
+              </w:rPr>
+              <w:lastRenderedPageBreak/>
               <w:fldChar w:fldCharType="begin"/>
             </w:r>
             <w:r>
@@ -2416,26 +2461,6 @@
                 <w:noProof/>
               </w:rPr>
               <w:instrText xml:space="preserve"> MERGEFIELD "psychologicalSupportPlanGoals" </w:instrText>
-            </w:r>
-            <w:r>
-              <w:rPr>
-                <w:noProof/>
-              </w:rPr>
-              <w:fldChar w:fldCharType="separate"/>
-            </w:r>
-            <w:r>
-              <w:rPr>
-                <w:noProof/>
-              </w:rPr>
-              <w:t>Coral will report she feels safe and secure most of the time.</w:t>
-            </w:r>
-          </w:p>
-          <w:p>
-            <w:r>
-              <w:rPr>
-                <w:noProof/>
-              </w:rPr>
-              <w:t>Coral will engage in meaningful activity on a daily basis and effectively complete all of her activities of daily living.</w:t>
             </w:r>
             <w:r>
               <w:rPr>
@@ -2483,11 +2508,6 @@
             <w:shd w:val="clear" w:color="auto" w:fill="auto"/>
           </w:tcPr>
           <w:p>
-            <w:pPr>
-              <w:rPr>
-                <w:noProof/>
-              </w:rPr>
-            </w:pPr>
             <w:r>
               <w:rPr>
                 <w:noProof/>
@@ -2499,91 +2519,6 @@
                 <w:noProof/>
               </w:rPr>
               <w:instrText xml:space="preserve"> MERGEFIELD "psychologicalSupportPlanInterventions" </w:instrText>
-            </w:r>
-            <w:r>
-              <w:rPr>
-                <w:noProof/>
-              </w:rPr>
-              <w:fldChar w:fldCharType="separate"/>
-            </w:r>
-            <w:r>
-              <w:rPr>
-                <w:noProof/>
-              </w:rPr>
-              <w:t>Corals carers and support workers will assist Coral to identify potential issues that are causing anxiety or agitation using the CAUSEd anacronym, take appropriate actions and report outcomes.</w:t>
-            </w:r>
-          </w:p>
-          <w:p>
-            <w:pPr>
-              <w:rPr>
-                <w:noProof/>
-              </w:rPr>
-            </w:pPr>
-            <w:r>
-              <w:rPr>
-                <w:noProof/>
-              </w:rPr>
-              <w:t>• Communication issues</w:t>
-            </w:r>
-          </w:p>
-          <w:p>
-            <w:pPr>
-              <w:rPr>
-                <w:noProof/>
-              </w:rPr>
-            </w:pPr>
-            <w:r>
-              <w:rPr>
-                <w:noProof/>
-              </w:rPr>
-              <w:t>• Activity (is it appropriate and available)</w:t>
-            </w:r>
-          </w:p>
-          <w:p>
-            <w:pPr>
-              <w:rPr>
-                <w:noProof/>
-              </w:rPr>
-            </w:pPr>
-            <w:r>
-              <w:rPr>
-                <w:noProof/>
-              </w:rPr>
-              <w:t>• Unwell/Unmet needs</w:t>
-            </w:r>
-          </w:p>
-          <w:p>
-            <w:pPr>
-              <w:rPr>
-                <w:noProof/>
-              </w:rPr>
-            </w:pPr>
-            <w:r>
-              <w:rPr>
-                <w:noProof/>
-              </w:rPr>
-              <w:t>• Story (consider what we know about Coral that may be a clue)</w:t>
-            </w:r>
-          </w:p>
-          <w:p>
-            <w:pPr>
-              <w:rPr>
-                <w:noProof/>
-              </w:rPr>
-            </w:pPr>
-            <w:r>
-              <w:rPr>
-                <w:noProof/>
-              </w:rPr>
-              <w:t>• Environment (what environmental factors are contributing to their feelings of anxiety)</w:t>
-            </w:r>
-          </w:p>
-          <w:p>
-            <w:r>
-              <w:rPr>
-                <w:noProof/>
-              </w:rPr>
-              <w:t>• dementia.</w:t>
             </w:r>
             <w:r>
               <w:rPr>
@@ -2660,6 +2595,11 @@
             </w:r>
           </w:p>
           <w:p>
+            <w:pPr>
+              <w:rPr>
+                <w:noProof/>
+              </w:rPr>
+            </w:pPr>
             <w:r>
               <w:rPr>
                 <w:noProof/>
@@ -2682,7 +2622,28 @@
               <w:rPr>
                 <w:noProof/>
               </w:rPr>
-              <w:t>Coral is at increased risk of medical emergency and falls and is often at home alone.</w:t>
+              <w:t>Edith has had an increase in her dizzy spells/funny turns and has had a couple of falls as a result.</w:t>
+            </w:r>
+          </w:p>
+          <w:p>
+            <w:pPr>
+              <w:rPr>
+                <w:noProof/>
+              </w:rPr>
+            </w:pPr>
+            <w:r>
+              <w:rPr>
+                <w:noProof/>
+              </w:rPr>
+              <w:t>Edith is at increased risk of medical emergency and falls and is often at home alone.</w:t>
+            </w:r>
+          </w:p>
+          <w:p>
+            <w:r>
+              <w:rPr>
+                <w:noProof/>
+              </w:rPr>
+              <w:t>Potential for delayed access to emergency services.</w:t>
             </w:r>
             <w:r>
               <w:rPr>
@@ -2723,7 +2684,7 @@
               <w:rPr>
                 <w:noProof/>
               </w:rPr>
-              <w:t>Coral will have the ability to gain timely access to emergency services as needed.</w:t>
+              <w:t>Edith will have the ability to gain timely access to emergency services as needed.</w:t>
             </w:r>
             <w:r>
               <w:rPr>
@@ -2765,7 +2726,7 @@
               <w:rPr>
                 <w:noProof/>
               </w:rPr>
-              <w:t>Client has access to a PERS via her accomodation provider.</w:t>
+              <w:t xml:space="preserve">Edith has a Care Link Alarm — she is encouraged to wear it at all times. (Safe to wear to bed and in the shower) </w:t>
             </w:r>
             <w:r>
               <w:rPr>
@@ -2826,18 +2787,6 @@
                 <w:noProof/>
               </w:rPr>
               <w:instrText xml:space="preserve"> MERGEFIELD "personalSafetySP_WellnessPartner" </w:instrText>
-            </w:r>
-            <w:r>
-              <w:rPr>
-                <w:noProof/>
-              </w:rPr>
-              <w:fldChar w:fldCharType="separate"/>
-            </w:r>
-            <w:r>
-              <w:rPr>
-                <w:noProof/>
-              </w:rPr>
-              <w:t>At each review WP will assist client to test her PERS.</w:t>
             </w:r>
             <w:r>
               <w:rPr>
@@ -2874,7 +2823,6 @@
                 <w:b/>
                 <w:bCs/>
               </w:rPr>
-              <w:lastRenderedPageBreak/>
               <w:t>PERSONAL CARE</w:t>
             </w:r>
             <w:r>
@@ -2886,11 +2834,6 @@
             </w:r>
           </w:p>
           <w:p>
-            <w:pPr>
-              <w:rPr>
-                <w:noProof/>
-              </w:rPr>
-            </w:pPr>
             <w:r>
               <w:rPr>
                 <w:noProof/>
@@ -2913,15 +2856,7 @@
               <w:rPr>
                 <w:noProof/>
               </w:rPr>
-              <w:t>Coral requires supervision with personal care tasks.</w:t>
-            </w:r>
-          </w:p>
-          <w:p>
-            <w:r>
-              <w:rPr>
-                <w:noProof/>
-              </w:rPr>
-              <w:t>Coral uses railing and Showering equipment to help her maintain her independence and safety while attending to her own personal care.</w:t>
+              <w:t>Edith is independent with all personal care tasks.</w:t>
             </w:r>
             <w:r>
               <w:rPr>
@@ -2940,11 +2875,6 @@
             <w:shd w:val="clear" w:color="auto" w:fill="auto"/>
           </w:tcPr>
           <w:p>
-            <w:pPr>
-              <w:rPr>
-                <w:noProof/>
-              </w:rPr>
-            </w:pPr>
             <w:r>
               <w:rPr>
                 <w:noProof/>
@@ -2956,33 +2886,6 @@
                 <w:noProof/>
               </w:rPr>
               <w:instrText xml:space="preserve"> MERGEFIELD "personalCareSupportPlanGoals" </w:instrText>
-            </w:r>
-            <w:r>
-              <w:rPr>
-                <w:noProof/>
-              </w:rPr>
-              <w:fldChar w:fldCharType="separate"/>
-            </w:r>
-            <w:r>
-              <w:rPr>
-                <w:noProof/>
-              </w:rPr>
-              <w:t>Coral will maintain independence with personal care as desired.</w:t>
-            </w:r>
-          </w:p>
-          <w:p>
-            <w:pPr>
-              <w:rPr>
-                <w:noProof/>
-              </w:rPr>
-            </w:pPr>
-          </w:p>
-          <w:p>
-            <w:r>
-              <w:rPr>
-                <w:noProof/>
-              </w:rPr>
-              <w:t>Coral will report she is maintaining a satisfactory level of personal hygiene/dress and grooming.</w:t>
             </w:r>
             <w:r>
               <w:rPr>
@@ -3017,18 +2920,6 @@
               <w:rPr>
                 <w:noProof/>
               </w:rPr>
-              <w:fldChar w:fldCharType="separate"/>
-            </w:r>
-            <w:r>
-              <w:rPr>
-                <w:noProof/>
-              </w:rPr>
-              <w:t>Coral will contiune to attend to her own personal care as needed.</w:t>
-            </w:r>
-            <w:r>
-              <w:rPr>
-                <w:noProof/>
-              </w:rPr>
               <w:fldChar w:fldCharType="end"/>
             </w:r>
           </w:p>
@@ -3042,11 +2933,6 @@
             <w:shd w:val="clear" w:color="auto" w:fill="auto"/>
           </w:tcPr>
           <w:p>
-            <w:pPr>
-              <w:rPr>
-                <w:noProof/>
-              </w:rPr>
-            </w:pPr>
             <w:r>
               <w:rPr>
                 <w:noProof/>
@@ -3059,59 +2945,6 @@
               </w:rPr>
               <w:instrText xml:space="preserve"> MERGEFIELD "personalCareSupportPlanInterventions" </w:instrText>
             </w:r>
-            <w:r>
-              <w:rPr>
-                <w:noProof/>
-              </w:rPr>
-              <w:fldChar w:fldCharType="separate"/>
-            </w:r>
-            <w:r>
-              <w:rPr>
-                <w:noProof/>
-              </w:rPr>
-              <w:t>Southern Plus support workers will assist Coral with personal care 3 days per week.</w:t>
-            </w:r>
-          </w:p>
-          <w:p>
-            <w:pPr>
-              <w:rPr>
-                <w:noProof/>
-              </w:rPr>
-            </w:pPr>
-            <w:r>
-              <w:rPr>
-                <w:noProof/>
-              </w:rPr>
-              <w:t>Southern Plus support workers will provide supervision and coaching for Coral to use railing.</w:t>
-            </w:r>
-          </w:p>
-          <w:p>
-            <w:pPr>
-              <w:rPr>
-                <w:noProof/>
-              </w:rPr>
-            </w:pPr>
-            <w:r>
-              <w:rPr>
-                <w:noProof/>
-              </w:rPr>
-              <w:t>Southern Plus support workers will provide prompting and standby assistance to ensure that Coral is able to thoroughly clean and dry perineal, skin folds, between toes and hard to reach areas.</w:t>
-            </w:r>
-          </w:p>
-          <w:p>
-            <w:pPr>
-              <w:rPr>
-                <w:noProof/>
-              </w:rPr>
-            </w:pPr>
-            <w:r>
-              <w:rPr>
-                <w:noProof/>
-              </w:rPr>
-              <w:t>Southern Plus support workers will monitor and report any skin concerns.</w:t>
-            </w:r>
-          </w:p>
-          <w:p>
             <w:r>
               <w:rPr>
                 <w:noProof/>
@@ -3166,43 +2999,6 @@
           <w:p>
             <w:pPr>
               <w:rPr>
-                <w:noProof/>
-              </w:rPr>
-            </w:pPr>
-            <w:r>
-              <w:rPr>
-                <w:noProof/>
-              </w:rPr>
-              <w:fldChar w:fldCharType="begin"/>
-            </w:r>
-            <w:r>
-              <w:rPr>
-                <w:noProof/>
-              </w:rPr>
-              <w:instrText xml:space="preserve"> MERGEFIELD  eliminationSupportPlanFactors \b "Continence: " </w:instrText>
-            </w:r>
-            <w:r>
-              <w:rPr>
-                <w:noProof/>
-              </w:rPr>
-              <w:fldChar w:fldCharType="separate"/>
-            </w:r>
-            <w:r>
-              <w:rPr>
-                <w:noProof/>
-              </w:rPr>
-              <w:t xml:space="preserve">Continence: </w:t>
-            </w:r>
-            <w:r>
-              <w:rPr>
-                <w:noProof/>
-              </w:rPr>
-              <w:t xml:space="preserve">Coral experiences incontinence </w:t>
-            </w:r>
-          </w:p>
-          <w:p>
-            <w:pPr>
-              <w:rPr>
                 <w:b/>
                 <w:bCs/>
               </w:rPr>
@@ -3211,7 +3007,31 @@
               <w:rPr>
                 <w:noProof/>
               </w:rPr>
-              <w:t xml:space="preserve">Coral uses Depend Realfit extra large for women, Super </w:t>
+              <w:fldChar w:fldCharType="begin"/>
+            </w:r>
+            <w:r>
+              <w:rPr>
+                <w:noProof/>
+              </w:rPr>
+              <w:instrText xml:space="preserve"> MERGEFIELD  eliminationSupportPlanFactors \b "Continence: " </w:instrText>
+            </w:r>
+            <w:r>
+              <w:rPr>
+                <w:noProof/>
+              </w:rPr>
+              <w:fldChar w:fldCharType="separate"/>
+            </w:r>
+            <w:r>
+              <w:rPr>
+                <w:noProof/>
+              </w:rPr>
+              <w:t xml:space="preserve">Continence: </w:t>
+            </w:r>
+            <w:r>
+              <w:rPr>
+                <w:noProof/>
+              </w:rPr>
+              <w:t xml:space="preserve">Edith at times has some urinary urgency, and at times suffers from UTI’s. </w:t>
             </w:r>
             <w:r>
               <w:rPr>
@@ -3258,7 +3078,7 @@
               <w:rPr>
                 <w:noProof/>
               </w:rPr>
-              <w:t>Coral will maintain social continence.</w:t>
+              <w:t>Edith will maintain social continence.</w:t>
             </w:r>
             <w:r>
               <w:rPr>
@@ -3293,24 +3113,6 @@
               <w:rPr>
                 <w:noProof/>
               </w:rPr>
-              <w:fldChar w:fldCharType="separate"/>
-            </w:r>
-            <w:r>
-              <w:rPr>
-                <w:noProof/>
-              </w:rPr>
-              <w:t xml:space="preserve">Continence: </w:t>
-            </w:r>
-            <w:r>
-              <w:rPr>
-                <w:noProof/>
-              </w:rPr>
-              <w:t>Coral will notify her Wellness Partner when she requires a supply of incontinence aids giving them 2 weeks notice for delivery.</w:t>
-            </w:r>
-            <w:r>
-              <w:rPr>
-                <w:noProof/>
-              </w:rPr>
               <w:fldChar w:fldCharType="end"/>
             </w:r>
           </w:p>
@@ -3352,7 +3154,7 @@
               <w:rPr>
                 <w:noProof/>
               </w:rPr>
-              <w:t>Support workers will Prompt Coral to check her supply of incontinence aids and notify her Wellness Partner when she requires a supply of incontinence aids giving them 2 weeks notice for delivery.</w:t>
+              <w:t xml:space="preserve">Continence aids provided as required. </w:t>
             </w:r>
             <w:r>
               <w:rPr>
@@ -3382,24 +3184,6 @@
                 <w:noProof/>
               </w:rPr>
               <w:instrText xml:space="preserve"> MERGEFIELD  eliminationSP_WellnessPartner \b "Continence: " </w:instrText>
-            </w:r>
-            <w:r>
-              <w:rPr>
-                <w:noProof/>
-              </w:rPr>
-              <w:fldChar w:fldCharType="separate"/>
-            </w:r>
-            <w:r>
-              <w:rPr>
-                <w:noProof/>
-              </w:rPr>
-              <w:t xml:space="preserve">Continence: </w:t>
-            </w:r>
-            <w:r>
-              <w:rPr>
-                <w:noProof/>
-              </w:rPr>
-              <w:t>The Wellness Partner will order pads as and when requested to ensure delivery within 2 weeks time frame.</w:t>
             </w:r>
             <w:r>
               <w:rPr>
@@ -3469,14 +3253,7 @@
               <w:rPr>
                 <w:noProof/>
               </w:rPr>
-              <w:t xml:space="preserve">Coral is independent with managing her medication however has a diagnosis of </w:t>
-            </w:r>
-            <w:r>
-              <w:rPr>
-                <w:noProof/>
-              </w:rPr>
-              <w:lastRenderedPageBreak/>
-              <w:t>dementia which may progress necessitating increased support.</w:t>
+              <w:t xml:space="preserve">Edith is independent with her medication management. </w:t>
             </w:r>
             <w:r>
               <w:rPr>
@@ -3499,7 +3276,6 @@
               <w:rPr>
                 <w:noProof/>
               </w:rPr>
-              <w:lastRenderedPageBreak/>
               <w:fldChar w:fldCharType="begin"/>
             </w:r>
             <w:r>
@@ -3507,18 +3283,6 @@
                 <w:noProof/>
               </w:rPr>
               <w:instrText xml:space="preserve"> MERGEFIELD "medicationGoals" </w:instrText>
-            </w:r>
-            <w:r>
-              <w:rPr>
-                <w:noProof/>
-              </w:rPr>
-              <w:fldChar w:fldCharType="separate"/>
-            </w:r>
-            <w:r>
-              <w:rPr>
-                <w:noProof/>
-              </w:rPr>
-              <w:t>Coral's medication will be managed safely and effectively</w:t>
             </w:r>
             <w:r>
               <w:rPr>
@@ -3554,18 +3318,6 @@
               <w:rPr>
                 <w:noProof/>
               </w:rPr>
-              <w:fldChar w:fldCharType="separate"/>
-            </w:r>
-            <w:r>
-              <w:rPr>
-                <w:noProof/>
-              </w:rPr>
-              <w:t>Coral will continue to manage and self administer her own medication in consultation with her GP and pharmacist.</w:t>
-            </w:r>
-            <w:r>
-              <w:rPr>
-                <w:noProof/>
-              </w:rPr>
               <w:fldChar w:fldCharType="end"/>
             </w:r>
           </w:p>
@@ -3584,7 +3336,6 @@
               <w:rPr>
                 <w:noProof/>
               </w:rPr>
-              <w:lastRenderedPageBreak/>
               <w:fldChar w:fldCharType="begin"/>
             </w:r>
             <w:r>
@@ -3592,25 +3343,6 @@
                 <w:noProof/>
               </w:rPr>
               <w:instrText xml:space="preserve"> MERGEFIELD "medicationSupportPlanInterventions" </w:instrText>
-            </w:r>
-            <w:r>
-              <w:rPr>
-                <w:noProof/>
-              </w:rPr>
-              <w:fldChar w:fldCharType="separate"/>
-            </w:r>
-            <w:r>
-              <w:rPr>
-                <w:noProof/>
-              </w:rPr>
-              <w:t xml:space="preserve">Southern Plus support workers will check Corals usage of medication and report if she is missing doses or doses are missing from her Webster pack as </w:t>
-            </w:r>
-            <w:r>
-              <w:rPr>
-                <w:noProof/>
-              </w:rPr>
-              <w:lastRenderedPageBreak/>
-              <w:t>well monitor for increased confusion with regard to what medication she is taking and when.  There will be a weekly dated note reflecting Corals medication usage.</w:t>
             </w:r>
             <w:r>
               <w:rPr>
@@ -3634,7 +3366,6 @@
               <w:rPr>
                 <w:noProof/>
               </w:rPr>
-              <w:lastRenderedPageBreak/>
               <w:fldChar w:fldCharType="begin"/>
             </w:r>
             <w:r>
@@ -3642,25 +3373,6 @@
                 <w:noProof/>
               </w:rPr>
               <w:instrText xml:space="preserve"> MERGEFIELD "medicationSP_WellnessPartner" </w:instrText>
-            </w:r>
-            <w:r>
-              <w:rPr>
-                <w:noProof/>
-              </w:rPr>
-              <w:fldChar w:fldCharType="separate"/>
-            </w:r>
-            <w:r>
-              <w:rPr>
-                <w:noProof/>
-              </w:rPr>
-              <w:t xml:space="preserve">AT each review, Southern Plus Wellness Partner will check Corals usage of medication </w:t>
-            </w:r>
-            <w:r>
-              <w:rPr>
-                <w:noProof/>
-              </w:rPr>
-              <w:lastRenderedPageBreak/>
-              <w:t>and report if she is missing doses or doses are missing from her Webster pack as well monitor for increased confusion with regard to what medication she is taking and when.</w:t>
             </w:r>
             <w:r>
               <w:rPr>
@@ -3730,7 +3442,7 @@
               <w:rPr>
                 <w:noProof/>
               </w:rPr>
-              <w:t>Coral has a self care deficit related to meal preparation secondary to reduced mobility (falls risk), apathy and impaired concentration.</w:t>
+              <w:t>Edith has a self care deficit related household management shopping secondary to reduced mobility.</w:t>
             </w:r>
             <w:r>
               <w:rPr>
@@ -3771,7 +3483,7 @@
               <w:rPr>
                 <w:noProof/>
               </w:rPr>
-              <w:t>Coral will be adequately nourished and hydrated.</w:t>
+              <w:t>Edith will report she is able to access the community to do her weekly shopping.</w:t>
             </w:r>
             <w:r>
               <w:rPr>
@@ -3791,11 +3503,6 @@
             <w:shd w:val="clear" w:color="auto" w:fill="auto"/>
           </w:tcPr>
           <w:p>
-            <w:pPr>
-              <w:rPr>
-                <w:noProof/>
-              </w:rPr>
-            </w:pPr>
             <w:r>
               <w:rPr>
                 <w:noProof/>
@@ -3807,26 +3514,6 @@
                 <w:noProof/>
               </w:rPr>
               <w:instrText xml:space="preserve"> MERGEFIELD "mealsAndShoppingSP_Client" </w:instrText>
-            </w:r>
-            <w:r>
-              <w:rPr>
-                <w:noProof/>
-              </w:rPr>
-              <w:fldChar w:fldCharType="separate"/>
-            </w:r>
-            <w:r>
-              <w:rPr>
-                <w:noProof/>
-              </w:rPr>
-              <w:t>Coral will contribute to the set up, cost of the food portion of and ongoing ordering of meals.</w:t>
-            </w:r>
-          </w:p>
-          <w:p>
-            <w:r>
-              <w:rPr>
-                <w:noProof/>
-              </w:rPr>
-              <w:t>Coral is able to prepare her own simple meals and snacks.</w:t>
             </w:r>
             <w:r>
               <w:rPr>
@@ -3846,11 +3533,6 @@
             <w:shd w:val="clear" w:color="auto" w:fill="auto"/>
           </w:tcPr>
           <w:p>
-            <w:pPr>
-              <w:rPr>
-                <w:noProof/>
-              </w:rPr>
-            </w:pPr>
             <w:r>
               <w:rPr>
                 <w:noProof/>
@@ -3873,15 +3555,7 @@
               <w:rPr>
                 <w:noProof/>
               </w:rPr>
-              <w:t>Southern Plus support workers will assist Coral with shopping by list each week/fortnight assisting to make a shopping list for what she needs and completing the shopping and putting things away.</w:t>
-            </w:r>
-          </w:p>
-          <w:p>
-            <w:r>
-              <w:rPr>
-                <w:noProof/>
-              </w:rPr>
-              <w:t>Southern Plus support workers will assist Coral to order Light and Easy meals as required each week.</w:t>
+              <w:t>Southern Plus support workers will assist Edith with shopping by list each week.</w:t>
             </w:r>
             <w:r>
               <w:rPr>
@@ -3912,18 +3586,6 @@
                 <w:noProof/>
               </w:rPr>
               <w:instrText xml:space="preserve"> MERGEFIELD "mealsAndShoppingSP_WellnessPartner" </w:instrText>
-            </w:r>
-            <w:r>
-              <w:rPr>
-                <w:noProof/>
-              </w:rPr>
-              <w:fldChar w:fldCharType="separate"/>
-            </w:r>
-            <w:r>
-              <w:rPr>
-                <w:noProof/>
-              </w:rPr>
-              <w:t>Southern Plus will facilitate the provision of prepared and home delivered meals through Light and Easy.</w:t>
             </w:r>
             <w:r>
               <w:rPr>
@@ -3992,7 +3654,7 @@
               <w:rPr>
                 <w:noProof/>
               </w:rPr>
-              <w:t>Self care deficit related to household cleaning secondary to chronic pain, falls risk and reduced mobility (use of walking aid)</w:t>
+              <w:t>Self care deficit related to household cleaning secondary to impaired mobility and falls risk</w:t>
             </w:r>
             <w:r>
               <w:rPr>
@@ -4024,7 +3686,7 @@
               <w:rPr>
                 <w:noProof/>
               </w:rPr>
-              <w:t>Coral enjoys gardening and has a small garden plot.  The grounds where she lives is maintained by the accommodation provider.</w:t>
+              <w:t>Self care deficit related to maintenance of safe, accessible outdoor areas and access to the home secondary to impaired mobility and falls risk.</w:t>
             </w:r>
             <w:r>
               <w:rPr>
@@ -4059,18 +3721,6 @@
               <w:rPr>
                 <w:noProof/>
               </w:rPr>
-              <w:fldChar w:fldCharType="separate"/>
-            </w:r>
-            <w:r>
-              <w:rPr>
-                <w:noProof/>
-              </w:rPr>
-              <w:t>Corals home environment will be maintained in a clean and tidy state.</w:t>
-            </w:r>
-            <w:r>
-              <w:rPr>
-                <w:noProof/>
-              </w:rPr>
               <w:fldChar w:fldCharType="end"/>
             </w:r>
           </w:p>
@@ -4086,18 +3736,6 @@
                 <w:noProof/>
               </w:rPr>
               <w:instrText xml:space="preserve"> MERGEFIELD "HGMSupportPlanGoals" </w:instrText>
-            </w:r>
-            <w:r>
-              <w:rPr>
-                <w:noProof/>
-              </w:rPr>
-              <w:fldChar w:fldCharType="separate"/>
-            </w:r>
-            <w:r>
-              <w:rPr>
-                <w:noProof/>
-              </w:rPr>
-              <w:t>Corals home will be accessable and safe</w:t>
             </w:r>
             <w:r>
               <w:rPr>
@@ -4194,62 +3832,83 @@
               <w:rPr>
                 <w:noProof/>
               </w:rPr>
-              <w:t>Southern Plus support workers will provide assistance with cleaning weekly for 1 hour.</w:t>
-            </w:r>
-          </w:p>
-          <w:p>
-            <w:pPr>
-              <w:rPr>
-                <w:noProof/>
-              </w:rPr>
-            </w:pPr>
-            <w:r>
-              <w:rPr>
-                <w:noProof/>
-              </w:rPr>
-              <w:t>Cleaning tasks will include</w:t>
-            </w:r>
-          </w:p>
-          <w:p>
-            <w:pPr>
-              <w:rPr>
-                <w:noProof/>
-              </w:rPr>
-            </w:pPr>
-            <w:r>
-              <w:rPr>
-                <w:noProof/>
-              </w:rPr>
-              <w:t>Vac and mop wet areas.</w:t>
-            </w:r>
-          </w:p>
-          <w:p>
-            <w:pPr>
-              <w:rPr>
-                <w:noProof/>
-              </w:rPr>
-            </w:pPr>
-            <w:r>
-              <w:rPr>
-                <w:noProof/>
-              </w:rPr>
-              <w:t>Ensure bathroom, toilet and kitchen areas are clean and hygienic</w:t>
-            </w:r>
-          </w:p>
-          <w:p>
-            <w:pPr>
-              <w:rPr>
-                <w:noProof/>
-              </w:rPr>
-            </w:pPr>
-          </w:p>
-          <w:p>
-            <w:r>
-              <w:rPr>
-                <w:noProof/>
-              </w:rPr>
-              <w:t>Support workers will assist with other household tasks as as requested by Coral as time permits and utilise any spare time to identify other jobs that need doing (empty/put out bins, tidy clean the fridge/microwave/dusting surfaces/skirting/window sills etc.)</w:t>
-            </w:r>
+              <w:t xml:space="preserve">Domestic Assistance: </w:t>
+            </w:r>
+          </w:p>
+          <w:p>
+            <w:pPr>
+              <w:rPr>
+                <w:noProof/>
+              </w:rPr>
+            </w:pPr>
+            <w:r>
+              <w:rPr>
+                <w:noProof/>
+              </w:rPr>
+              <w:t xml:space="preserve">Clean bathrooms, toilets and laundry. </w:t>
+            </w:r>
+          </w:p>
+          <w:p>
+            <w:pPr>
+              <w:rPr>
+                <w:noProof/>
+              </w:rPr>
+            </w:pPr>
+          </w:p>
+          <w:p>
+            <w:pPr>
+              <w:rPr>
+                <w:noProof/>
+              </w:rPr>
+            </w:pPr>
+            <w:r>
+              <w:rPr>
+                <w:noProof/>
+              </w:rPr>
+              <w:t xml:space="preserve">Change bed linen as required. Assist with washing, hanging out, bringing in and folding as required. </w:t>
+            </w:r>
+          </w:p>
+          <w:p>
+            <w:pPr>
+              <w:rPr>
+                <w:noProof/>
+              </w:rPr>
+            </w:pPr>
+          </w:p>
+          <w:p>
+            <w:pPr>
+              <w:rPr>
+                <w:noProof/>
+              </w:rPr>
+            </w:pPr>
+            <w:r>
+              <w:rPr>
+                <w:noProof/>
+              </w:rPr>
+              <w:t xml:space="preserve">Clean kitchen, including benches, stovetop, fridge and microwave. Vacuum throughout and mop hard floors. Sweep out the front and back. </w:t>
+            </w:r>
+          </w:p>
+          <w:p>
+            <w:pPr>
+              <w:rPr>
+                <w:noProof/>
+              </w:rPr>
+            </w:pPr>
+          </w:p>
+          <w:p>
+            <w:pPr>
+              <w:rPr>
+                <w:noProof/>
+              </w:rPr>
+            </w:pPr>
+            <w:r>
+              <w:rPr>
+                <w:noProof/>
+              </w:rPr>
+              <w:t xml:space="preserve">Assist with other OSH appropriate tasks as requested and time permitting. Annual window cleaning once a year — external provider. </w:t>
+            </w:r>
+          </w:p>
+          <w:p>
             <w:r>
               <w:rPr>
                 <w:noProof/>
@@ -4258,10 +3917,16 @@
             </w:r>
           </w:p>
           <w:p>
-            <w:r>
-              <w:rPr>
-                <w:noProof/>
-              </w:rPr>
+            <w:pPr>
+              <w:rPr>
+                <w:noProof/>
+              </w:rPr>
+            </w:pPr>
+            <w:r>
+              <w:rPr>
+                <w:noProof/>
+              </w:rPr>
+              <w:lastRenderedPageBreak/>
               <w:fldChar w:fldCharType="begin"/>
             </w:r>
             <w:r>
@@ -4280,7 +3945,15 @@
               <w:rPr>
                 <w:noProof/>
               </w:rPr>
-              <w:t>Southern Plus support workers will assist Coral to do some light gardening in her flower beds for social support on a monthly basis.</w:t>
+              <w:t>Gardening: Edith has gardening completed monthly by an external preferred contractor.</w:t>
+            </w:r>
+          </w:p>
+          <w:p>
+            <w:r>
+              <w:rPr>
+                <w:noProof/>
+              </w:rPr>
+              <w:t xml:space="preserve">Home Maintenance: Edith has gutter cleaning and other home maintenance as required.  </w:t>
             </w:r>
             <w:r>
               <w:rPr>
@@ -4378,6 +4051,11 @@
             </w:r>
           </w:p>
           <w:p>
+            <w:pPr>
+              <w:rPr>
+                <w:noProof/>
+              </w:rPr>
+            </w:pPr>
             <w:r>
               <w:rPr>
                 <w:noProof/>
@@ -4400,7 +4078,15 @@
               <w:rPr>
                 <w:noProof/>
               </w:rPr>
-              <w:t>Coral is at increased risk of falls and would benefit from review of her home and living spaces to assess and reduce risk factors.</w:t>
+              <w:t>Edith's home is well designed and laid out.</w:t>
+            </w:r>
+          </w:p>
+          <w:p>
+            <w:r>
+              <w:rPr>
+                <w:noProof/>
+              </w:rPr>
+              <w:t>Edith maintains her home in a safe and well maintained condition</w:t>
             </w:r>
             <w:r>
               <w:rPr>
@@ -4441,7 +4127,7 @@
               <w:rPr>
                 <w:noProof/>
               </w:rPr>
-              <w:t>Environmental risks will be reduced/mitigated.</w:t>
+              <w:t>Environmental risks will be identified and reduced/mitigated.</w:t>
             </w:r>
             <w:r>
               <w:rPr>
@@ -4532,18 +4218,6 @@
                 <w:noProof/>
               </w:rPr>
               <w:instrText xml:space="preserve"> MERGEFIELD "environmentSP_WellnessPartner" </w:instrText>
-            </w:r>
-            <w:r>
-              <w:rPr>
-                <w:noProof/>
-              </w:rPr>
-              <w:fldChar w:fldCharType="separate"/>
-            </w:r>
-            <w:r>
-              <w:rPr>
-                <w:noProof/>
-              </w:rPr>
-              <w:t>Wellness Partner will make a referral to TADWA for Occupation Therapy home safety assessment in particularly to assess for appropriate seating.</w:t>
             </w:r>
             <w:r>
               <w:rPr>
@@ -4597,11 +4271,6 @@
             </w:r>
           </w:p>
           <w:p>
-            <w:pPr>
-              <w:rPr>
-                <w:noProof/>
-              </w:rPr>
-            </w:pPr>
             <w:r>
               <w:rPr>
                 <w:noProof/>
@@ -4624,15 +4293,7 @@
               <w:rPr>
                 <w:noProof/>
               </w:rPr>
-              <w:t>Coral is at risk of social isolation secondary to cognitive impairments/anxiety</w:t>
-            </w:r>
-          </w:p>
-          <w:p>
-            <w:r>
-              <w:rPr>
-                <w:noProof/>
-              </w:rPr>
-              <w:t>Coral requires support to engage in social activities.</w:t>
+              <w:t>Edith is well supported and engages with family and friends independently.</w:t>
             </w:r>
             <w:r>
               <w:rPr>
@@ -4673,7 +4334,7 @@
               <w:rPr>
                 <w:noProof/>
               </w:rPr>
-              <w:t>Coral will report that frequently engage in activities and have opportunity to build and maintain the relationships that are important to her.</w:t>
+              <w:t>Edith will report that frequently engage in activities and have opportunity to build and maintain the relationships that are important to her.</w:t>
             </w:r>
             <w:r>
               <w:rPr>
@@ -4709,6 +4370,18 @@
               <w:rPr>
                 <w:noProof/>
               </w:rPr>
+              <w:fldChar w:fldCharType="separate"/>
+            </w:r>
+            <w:r>
+              <w:rPr>
+                <w:noProof/>
+              </w:rPr>
+              <w:t>Edith will maintain social connections and access the community with the support of family/independently.</w:t>
+            </w:r>
+            <w:r>
+              <w:rPr>
+                <w:noProof/>
+              </w:rPr>
               <w:fldChar w:fldCharType="end"/>
             </w:r>
           </w:p>
@@ -4776,18 +4449,6 @@
                 <w:noProof/>
               </w:rPr>
               <w:instrText xml:space="preserve"> MERGEFIELD "socialSP_WellnessPartner" </w:instrText>
-            </w:r>
-            <w:r>
-              <w:rPr>
-                <w:noProof/>
-              </w:rPr>
-              <w:fldChar w:fldCharType="separate"/>
-            </w:r>
-            <w:r>
-              <w:rPr>
-                <w:noProof/>
-              </w:rPr>
-              <w:t>Southern Plus Wellness Partner will refer Coral to Community Volunteer Scheme.</w:t>
             </w:r>
             <w:r>
               <w:rPr>
@@ -4856,14 +4517,7 @@
               <w:rPr>
                 <w:noProof/>
               </w:rPr>
-              <w:t xml:space="preserve">Coral is unable to access the community without assistance </w:t>
-            </w:r>
-            <w:r>
-              <w:rPr>
-                <w:noProof/>
-              </w:rPr>
-              <w:lastRenderedPageBreak/>
-              <w:t>secondary to physical and cognitive limitations.</w:t>
+              <w:t>Edith is not confident to drive due to the physical effects of aging.</w:t>
             </w:r>
             <w:r>
               <w:rPr>
@@ -4886,7 +4540,6 @@
               <w:rPr>
                 <w:noProof/>
               </w:rPr>
-              <w:lastRenderedPageBreak/>
               <w:fldChar w:fldCharType="begin"/>
             </w:r>
             <w:r>
@@ -4905,14 +4558,7 @@
               <w:rPr>
                 <w:noProof/>
               </w:rPr>
-              <w:t xml:space="preserve">Coral will be able to access the community to attend </w:t>
-            </w:r>
-            <w:r>
-              <w:rPr>
-                <w:noProof/>
-              </w:rPr>
-              <w:lastRenderedPageBreak/>
-              <w:t>medical and allied health appointments.</w:t>
+              <w:t>Edith will be able to access the community to attend medical and allied health appointments.</w:t>
             </w:r>
             <w:r>
               <w:rPr>
@@ -4936,7 +4582,6 @@
               <w:rPr>
                 <w:noProof/>
               </w:rPr>
-              <w:lastRenderedPageBreak/>
               <w:fldChar w:fldCharType="begin"/>
             </w:r>
             <w:r>
@@ -4955,14 +4600,7 @@
               <w:rPr>
                 <w:noProof/>
               </w:rPr>
-              <w:t xml:space="preserve">Coral will contact Southern Plus office to advise of transport requirements providing as much </w:t>
-            </w:r>
-            <w:r>
-              <w:rPr>
-                <w:noProof/>
-              </w:rPr>
-              <w:lastRenderedPageBreak/>
-              <w:t>notice as possible for requirements to be met.</w:t>
+              <w:t>Edith will contact Southern Plus office to advise of transport requirements providing as much notice as possible for requirements to be met.</w:t>
             </w:r>
             <w:r>
               <w:rPr>
@@ -4981,16 +4619,10 @@
             <w:shd w:val="clear" w:color="auto" w:fill="auto"/>
           </w:tcPr>
           <w:p>
-            <w:pPr>
-              <w:rPr>
-                <w:noProof/>
-              </w:rPr>
-            </w:pPr>
-            <w:r>
-              <w:rPr>
-                <w:noProof/>
-              </w:rPr>
-              <w:lastRenderedPageBreak/>
+            <w:r>
+              <w:rPr>
+                <w:noProof/>
+              </w:rPr>
               <w:fldChar w:fldCharType="begin"/>
             </w:r>
             <w:r>
@@ -5009,22 +4641,7 @@
               <w:rPr>
                 <w:noProof/>
               </w:rPr>
-              <w:t xml:space="preserve">Southern Plus support workers will provide transport to appointments as </w:t>
-            </w:r>
-            <w:r>
-              <w:rPr>
-                <w:noProof/>
-              </w:rPr>
-              <w:lastRenderedPageBreak/>
-              <w:t>required within capacity of HCP funding.</w:t>
-            </w:r>
-          </w:p>
-          <w:p>
-            <w:r>
-              <w:rPr>
-                <w:noProof/>
-              </w:rPr>
-              <w:t>Southern Plus Support workers will prompt/assist Coral to stay up to date with her medical/health related appointments and prompt her/assist her to notify the office to schedule transport.</w:t>
+              <w:t>Southern Plus support workers will provide transport to appointments as required within capacity of HCP funding.</w:t>
             </w:r>
             <w:r>
               <w:rPr>
@@ -5047,7 +4664,6 @@
               <w:rPr>
                 <w:noProof/>
               </w:rPr>
-              <w:lastRenderedPageBreak/>
               <w:fldChar w:fldCharType="begin"/>
             </w:r>
             <w:r>
@@ -5090,6 +4706,7 @@
                 <w:b/>
                 <w:bCs/>
               </w:rPr>
+              <w:lastRenderedPageBreak/>
               <w:t>MAINTAINING PHYSICAL ACTIVITY &amp; FUNCTION</w:t>
             </w:r>
             <w:r>
@@ -5128,41 +4745,15 @@
               <w:rPr>
                 <w:noProof/>
               </w:rPr>
-              <w:t>Coral has experienced numerous falls recently.</w:t>
-            </w:r>
-          </w:p>
-          <w:p>
-            <w:pPr>
-              <w:rPr>
-                <w:noProof/>
-              </w:rPr>
-            </w:pPr>
-            <w:r>
-              <w:rPr>
-                <w:noProof/>
-              </w:rPr>
-              <w:t>Coral has increased risk for deconditioning of muscle strength and functional balance secondary to reduced activity tolerance and sedentary lifestyle.</w:t>
-            </w:r>
-          </w:p>
-          <w:p>
-            <w:pPr>
-              <w:rPr>
-                <w:noProof/>
-              </w:rPr>
-            </w:pPr>
-            <w:r>
-              <w:rPr>
-                <w:noProof/>
-              </w:rPr>
-              <w:t>Coral also experiences dizzy spells.</w:t>
-            </w:r>
-          </w:p>
-          <w:p>
-            <w:r>
-              <w:rPr>
-                <w:noProof/>
-              </w:rPr>
-              <w:t>Coral's mobility is impaired secondary to chronic pain in her leg.</w:t>
+              <w:t>Edith is physically active.</w:t>
+            </w:r>
+          </w:p>
+          <w:p>
+            <w:r>
+              <w:rPr>
+                <w:noProof/>
+              </w:rPr>
+              <w:t xml:space="preserve">Edith is able to transfer and ambulate independently with appropriate walking aids. </w:t>
             </w:r>
             <w:r>
               <w:rPr>
@@ -5212,24 +4803,11 @@
             </w:r>
           </w:p>
           <w:p>
-            <w:pPr>
-              <w:rPr>
-                <w:noProof/>
-              </w:rPr>
-            </w:pPr>
-            <w:r>
-              <w:rPr>
-                <w:noProof/>
-              </w:rPr>
-              <w:t>Improvement in functional mobility and improvements in pain management.</w:t>
-            </w:r>
-          </w:p>
-          <w:p>
-            <w:r>
-              <w:rPr>
-                <w:noProof/>
-              </w:rPr>
-              <w:t>Coral will report she feels safe and confident when ambulating.</w:t>
+            <w:r>
+              <w:rPr>
+                <w:noProof/>
+              </w:rPr>
+              <w:t>Edith will report she feels safe and confident when ambulating.</w:t>
             </w:r>
             <w:r>
               <w:rPr>
@@ -5250,6 +4828,11 @@
             <w:shd w:val="clear" w:color="auto" w:fill="auto"/>
           </w:tcPr>
           <w:p>
+            <w:pPr>
+              <w:rPr>
+                <w:noProof/>
+              </w:rPr>
+            </w:pPr>
             <w:r>
               <w:rPr>
                 <w:noProof/>
@@ -5272,7 +4855,15 @@
               <w:rPr>
                 <w:noProof/>
               </w:rPr>
-              <w:t>Coral will use her mobility aid as recommended by her Physiotherapist.</w:t>
+              <w:t>Edith will participate in her home exercise program as per physiotherapy plan.</w:t>
+            </w:r>
+          </w:p>
+          <w:p>
+            <w:r>
+              <w:rPr>
+                <w:noProof/>
+              </w:rPr>
+              <w:t>Edith will use her mobility aid as recommended by her Physiotherapist.</w:t>
             </w:r>
             <w:r>
               <w:rPr>
@@ -5319,15 +4910,41 @@
               <w:rPr>
                 <w:noProof/>
               </w:rPr>
-              <w:t>Support workers will check and encourage Coral to wear appropriate footwear (information to be included in home folder.)</w:t>
-            </w:r>
-          </w:p>
-          <w:p>
-            <w:r>
-              <w:rPr>
-                <w:noProof/>
-              </w:rPr>
-              <w:t>Support workers will provide standby assistance with mobility for transfers and when ambulating in unfamiliar areas and uneven terrain.</w:t>
+              <w:t>Support workers will encourage Edith to use her walking aid whilst in the community.</w:t>
+            </w:r>
+          </w:p>
+          <w:p>
+            <w:pPr>
+              <w:rPr>
+                <w:noProof/>
+              </w:rPr>
+            </w:pPr>
+            <w:r>
+              <w:rPr>
+                <w:noProof/>
+              </w:rPr>
+              <w:t>Support workers will check and encourage Edith to wear appropriate footwear (information to be included in home folder.)</w:t>
+            </w:r>
+          </w:p>
+          <w:p>
+            <w:pPr>
+              <w:rPr>
+                <w:noProof/>
+              </w:rPr>
+            </w:pPr>
+            <w:r>
+              <w:rPr>
+                <w:noProof/>
+              </w:rPr>
+              <w:t>Support workers will check that walkways are well lit and uncluttered/free of tripping hazards within Edith's home.</w:t>
+            </w:r>
+          </w:p>
+          <w:p>
+            <w:r>
+              <w:rPr>
+                <w:noProof/>
+              </w:rPr>
+              <w:t>Southern Plus support workers will provide standby assists with mobility when in the community.</w:t>
             </w:r>
             <w:r>
               <w:rPr>
@@ -5346,11 +4963,6 @@
             <w:shd w:val="clear" w:color="auto" w:fill="auto"/>
           </w:tcPr>
           <w:p>
-            <w:pPr>
-              <w:rPr>
-                <w:noProof/>
-              </w:rPr>
-            </w:pPr>
             <w:r>
               <w:rPr>
                 <w:noProof/>
@@ -5362,26 +4974,6 @@
                 <w:noProof/>
               </w:rPr>
               <w:instrText xml:space="preserve"> MERGEFIELD "mobilitySP_WellnessPartner" </w:instrText>
-            </w:r>
-            <w:r>
-              <w:rPr>
-                <w:noProof/>
-              </w:rPr>
-              <w:fldChar w:fldCharType="separate"/>
-            </w:r>
-            <w:r>
-              <w:rPr>
-                <w:noProof/>
-              </w:rPr>
-              <w:t>Southern Plus will facilitate referral for Physiotherapy.</w:t>
-            </w:r>
-          </w:p>
-          <w:p>
-            <w:r>
-              <w:rPr>
-                <w:noProof/>
-              </w:rPr>
-              <w:t>Southern Plus will facilitate referral for exercise physiology and hydrotherapy.</w:t>
             </w:r>
             <w:r>
               <w:rPr>
@@ -5645,6 +5237,7 @@
                 <w:rFonts w:asciiTheme="minorHAnsi" w:hAnsiTheme="minorHAnsi"/>
                 <w:b/>
               </w:rPr>
+              <w:lastRenderedPageBreak/>
               <w:t>WELLNESS PARTNER RESPONSIBILITIES</w:t>
             </w:r>
           </w:p>
@@ -6262,6 +5855,18 @@
               <w:rPr>
                 <w:noProof/>
               </w:rPr>
+              <w:fldChar w:fldCharType="separate"/>
+            </w:r>
+            <w:r>
+              <w:rPr>
+                <w:noProof/>
+              </w:rPr>
+              <w:t>1.5 hr cleaning, 2 hours shopping assistance</w:t>
+            </w:r>
+            <w:r>
+              <w:rPr>
+                <w:noProof/>
+              </w:rPr>
               <w:fldChar w:fldCharType="end"/>
             </w:r>
           </w:p>
@@ -6275,11 +5880,6 @@
             </w:tcBorders>
           </w:tcPr>
           <w:p>
-            <w:pPr>
-              <w:rPr>
-                <w:noProof/>
-              </w:rPr>
-            </w:pPr>
             <w:r>
               <w:rPr>
                 <w:noProof/>
@@ -6291,26 +5891,6 @@
                 <w:noProof/>
               </w:rPr>
               <w:instrText xml:space="preserve"> MERGEFIELD "fridayAM" </w:instrText>
-            </w:r>
-            <w:r>
-              <w:rPr>
-                <w:noProof/>
-              </w:rPr>
-              <w:fldChar w:fldCharType="separate"/>
-            </w:r>
-            <w:r>
-              <w:rPr>
-                <w:noProof/>
-              </w:rPr>
-              <w:t>Shopping support 2 hours week</w:t>
-            </w:r>
-          </w:p>
-          <w:p>
-            <w:r>
-              <w:rPr>
-                <w:noProof/>
-              </w:rPr>
-              <w:t>Social Support 1 hour fortnight</w:t>
             </w:r>
             <w:r>
               <w:rPr>
@@ -6465,11 +6045,6 @@
             </w:tcBorders>
           </w:tcPr>
           <w:p>
-            <w:pPr>
-              <w:rPr>
-                <w:noProof/>
-              </w:rPr>
-            </w:pPr>
             <w:r>
               <w:rPr>
                 <w:noProof/>
@@ -6481,26 +6056,6 @@
                 <w:noProof/>
               </w:rPr>
               <w:instrText xml:space="preserve"> MERGEFIELD "wednesdayPM" </w:instrText>
-            </w:r>
-            <w:r>
-              <w:rPr>
-                <w:noProof/>
-              </w:rPr>
-              <w:fldChar w:fldCharType="separate"/>
-            </w:r>
-            <w:r>
-              <w:rPr>
-                <w:noProof/>
-              </w:rPr>
-              <w:t>Cleaning 1 hour fortnight</w:t>
-            </w:r>
-          </w:p>
-          <w:p>
-            <w:r>
-              <w:rPr>
-                <w:noProof/>
-              </w:rPr>
-              <w:t>Social Support 1 hour fortnight</w:t>
             </w:r>
             <w:r>
               <w:rPr>
@@ -7594,7 +7149,7 @@
             <w:rPr>
               <w:noProof/>
             </w:rPr>
-            <w:t>30/03/2023</w:t>
+            <w:t>13/04/2023</w:t>
           </w:r>
           <w:r>
             <w:fldChar w:fldCharType="end"/>
@@ -7673,7 +7228,7 @@
             <w:rPr>
               <w:noProof/>
             </w:rPr>
-            <w:t>11</w:t>
+            <w:t>10</w:t>
           </w:r>
           <w:r>
             <w:rPr>
@@ -7848,7 +7403,7 @@
             <w:bCs/>
             <w:noProof/>
           </w:rPr>
-          <w:t>11</w:t>
+          <w:t>2</w:t>
         </w:r>
         <w:r>
           <w:rPr>
@@ -7893,7 +7448,7 @@
             <w:bCs/>
             <w:noProof/>
           </w:rPr>
-          <w:t>11</w:t>
+          <w:t>10</w:t>
         </w:r>
         <w:r>
           <w:rPr>
@@ -8014,7 +7569,7 @@
               <w:rFonts w:asciiTheme="minorHAnsi" w:hAnsiTheme="minorHAnsi"/>
               <w:noProof/>
             </w:rPr>
-            <w:t>03/04/1947</w:t>
+            <w:t>28/11/1929</w:t>
           </w:r>
           <w:r>
             <w:rPr>
@@ -8077,7 +7632,7 @@
               <w:rFonts w:asciiTheme="minorHAnsi" w:hAnsiTheme="minorHAnsi"/>
               <w:noProof/>
             </w:rPr>
-            <w:t>Coral</w:t>
+            <w:t>Edith</w:t>
           </w:r>
           <w:r>
             <w:rPr>
@@ -8114,7 +7669,7 @@
               <w:rFonts w:asciiTheme="minorHAnsi" w:hAnsiTheme="minorHAnsi"/>
               <w:noProof/>
             </w:rPr>
-            <w:t>Blake</w:t>
+            <w:t>Stewart</w:t>
           </w:r>
           <w:r>
             <w:rPr>
@@ -8187,7 +7742,7 @@
               <w:sz w:val="16"/>
               <w:szCs w:val="16"/>
             </w:rPr>
-            <w:t>30/03/2023</w:t>
+            <w:t>13/04/2023</w:t>
           </w:r>
           <w:r>
             <w:rPr>
@@ -8375,7 +7930,7 @@
             <w:bCs/>
             <w:noProof/>
           </w:rPr>
-          <w:t>11</w:t>
+          <w:t>10</w:t>
         </w:r>
         <w:r>
           <w:rPr>
@@ -12470,7 +12025,7 @@
 </file>
 
 <file path=customXml/itemProps5.xml><?xml version="1.0" encoding="utf-8"?>
-<ds:datastoreItem xmlns:ds="http://schemas.openxmlformats.org/officeDocument/2006/customXml" ds:itemID="{BA6976D3-9CAB-4EC9-89E2-E80BE511FE3A}">
+<ds:datastoreItem xmlns:ds="http://schemas.openxmlformats.org/officeDocument/2006/customXml" ds:itemID="{929D4AED-3DC8-4C7E-B0EB-BA965B78017B}">
   <ds:schemaRefs>
     <ds:schemaRef ds:uri="http://schemas.openxmlformats.org/officeDocument/2006/bibliography"/>
   </ds:schemaRefs>

--- a/merge/HCP Client Care Plan (current) Blank Template.docx
+++ b/merge/HCP Client Care Plan (current) Blank Template.docx
@@ -1,6 +1,6 @@
 
 <file path=word/document.xml><?xml version="1.0" encoding="utf-8"?>
-<w:document xmlns:wpc="http://schemas.microsoft.com/office/word/2010/wordprocessingCanvas" xmlns:mc="http://schemas.openxmlformats.org/markup-compatibility/2006" xmlns:o="urn:schemas-microsoft-com:office:office" xmlns:r="http://schemas.openxmlformats.org/officeDocument/2006/relationships" xmlns:m="http://schemas.openxmlformats.org/officeDocument/2006/math" xmlns:v="urn:schemas-microsoft-com:vml" xmlns:wp14="http://schemas.microsoft.com/office/word/2010/wordprocessingDrawing" xmlns:wp="http://schemas.openxmlformats.org/drawingml/2006/wordprocessingDrawing" xmlns:w10="urn:schemas-microsoft-com:office:word" xmlns:w="http://schemas.openxmlformats.org/wordprocessingml/2006/main" xmlns:w14="http://schemas.microsoft.com/office/word/2010/wordml" xmlns:w15="http://schemas.microsoft.com/office/word/2012/wordml" xmlns:wpg="http://schemas.microsoft.com/office/word/2010/wordprocessingGroup" xmlns:wpi="http://schemas.microsoft.com/office/word/2010/wordprocessingInk" xmlns:wne="http://schemas.microsoft.com/office/word/2006/wordml" xmlns:wps="http://schemas.microsoft.com/office/word/2010/wordprocessingShape" mc:Ignorable="w14 w15 wp14">
+<w:document xmlns:wpc="http://schemas.microsoft.com/office/word/2010/wordprocessingCanvas" xmlns:cx="http://schemas.microsoft.com/office/drawing/2014/chartex" xmlns:cx1="http://schemas.microsoft.com/office/drawing/2015/9/8/chartex" xmlns:cx2="http://schemas.microsoft.com/office/drawing/2015/10/21/chartex" xmlns:cx3="http://schemas.microsoft.com/office/drawing/2016/5/9/chartex" xmlns:cx4="http://schemas.microsoft.com/office/drawing/2016/5/10/chartex" xmlns:cx5="http://schemas.microsoft.com/office/drawing/2016/5/11/chartex" xmlns:cx6="http://schemas.microsoft.com/office/drawing/2016/5/12/chartex" xmlns:cx7="http://schemas.microsoft.com/office/drawing/2016/5/13/chartex" xmlns:cx8="http://schemas.microsoft.com/office/drawing/2016/5/14/chartex" xmlns:mc="http://schemas.openxmlformats.org/markup-compatibility/2006" xmlns:aink="http://schemas.microsoft.com/office/drawing/2016/ink" xmlns:am3d="http://schemas.microsoft.com/office/drawing/2017/model3d" xmlns:o="urn:schemas-microsoft-com:office:office" xmlns:oel="http://schemas.microsoft.com/office/2019/extlst" xmlns:r="http://schemas.openxmlformats.org/officeDocument/2006/relationships" xmlns:m="http://schemas.openxmlformats.org/officeDocument/2006/math" xmlns:v="urn:schemas-microsoft-com:vml" xmlns:wp14="http://schemas.microsoft.com/office/word/2010/wordprocessingDrawing" xmlns:wp="http://schemas.openxmlformats.org/drawingml/2006/wordprocessingDrawing" xmlns:w10="urn:schemas-microsoft-com:office:word" xmlns:w="http://schemas.openxmlformats.org/wordprocessingml/2006/main" xmlns:w14="http://schemas.microsoft.com/office/word/2010/wordml" xmlns:w15="http://schemas.microsoft.com/office/word/2012/wordml" xmlns:w16cex="http://schemas.microsoft.com/office/word/2018/wordml/cex" xmlns:w16cid="http://schemas.microsoft.com/office/word/2016/wordml/cid" xmlns:w16="http://schemas.microsoft.com/office/word/2018/wordml" xmlns:w16du="http://schemas.microsoft.com/office/word/2023/wordml/word16du" xmlns:w16sdtdh="http://schemas.microsoft.com/office/word/2020/wordml/sdtdatahash" xmlns:w16se="http://schemas.microsoft.com/office/word/2015/wordml/symex" xmlns:wpg="http://schemas.microsoft.com/office/word/2010/wordprocessingGroup" xmlns:wpi="http://schemas.microsoft.com/office/word/2010/wordprocessingInk" xmlns:wne="http://schemas.microsoft.com/office/word/2006/wordml" xmlns:wps="http://schemas.microsoft.com/office/word/2010/wordprocessingShape" mc:Ignorable="w14 w15 w16se w16cid w16 w16cex w16sdtdh wp14">
   <w:body>
     <w:p>
       <w:pPr>
@@ -9,14 +9,28 @@
           <w:rFonts w:asciiTheme="minorHAnsi" w:hAnsiTheme="minorHAnsi"/>
         </w:rPr>
       </w:pPr>
-      <w:bookmarkStart w:id="0" w:name="_GoBack"/>
-      <w:bookmarkEnd w:id="0"/>
       <w:r>
         <w:rPr>
           <w:rFonts w:asciiTheme="minorHAnsi" w:hAnsiTheme="minorHAnsi"/>
           <w:szCs w:val="24"/>
         </w:rPr>
-        <w:t>Complete relevant sections of the support plan as they relate to the client; blank sections indicate that support is not provided. Make a note to refer to medication plan, clinical/complex care plan or other specific plan.</w:t>
+        <w:t xml:space="preserve">Complete relevant sections of the support plan as they relate to the client; blank sections indicate that support is not provided. Make a note to refer to medication plan, clinical/complex care plan or </w:t>
+      </w:r>
+      <w:proofErr w:type="gramStart"/>
+      <w:r>
+        <w:rPr>
+          <w:rFonts w:asciiTheme="minorHAnsi" w:hAnsiTheme="minorHAnsi"/>
+          <w:szCs w:val="24"/>
+        </w:rPr>
+        <w:t>other</w:t>
+      </w:r>
+      <w:proofErr w:type="gramEnd"/>
+      <w:r>
+        <w:rPr>
+          <w:rFonts w:asciiTheme="minorHAnsi" w:hAnsiTheme="minorHAnsi"/>
+          <w:szCs w:val="24"/>
+        </w:rPr>
+        <w:t xml:space="preserve"> specific plan.</w:t>
       </w:r>
     </w:p>
     <w:tbl>
@@ -39,14 +53,14 @@
         <w:tblLook w:val="04A0" w:firstRow="1" w:lastRow="0" w:firstColumn="1" w:lastColumn="0" w:noHBand="0" w:noVBand="1"/>
       </w:tblPr>
       <w:tblGrid>
-        <w:gridCol w:w="1359"/>
-        <w:gridCol w:w="1365"/>
+        <w:gridCol w:w="1357"/>
+        <w:gridCol w:w="1379"/>
         <w:gridCol w:w="754"/>
-        <w:gridCol w:w="2932"/>
-        <w:gridCol w:w="966"/>
+        <w:gridCol w:w="2928"/>
+        <w:gridCol w:w="964"/>
         <w:gridCol w:w="725"/>
-        <w:gridCol w:w="1002"/>
-        <w:gridCol w:w="5241"/>
+        <w:gridCol w:w="1000"/>
+        <w:gridCol w:w="5237"/>
       </w:tblGrid>
       <w:tr>
         <w:trPr>
@@ -63,7 +77,7 @@
                 <w:rFonts w:asciiTheme="minorHAnsi" w:hAnsiTheme="minorHAnsi"/>
               </w:rPr>
             </w:pPr>
-            <w:bookmarkStart w:id="1" w:name="_Hlk80196704"/>
+            <w:bookmarkStart w:id="0" w:name="_Hlk80196704"/>
             <w:r>
               <w:rPr>
                 <w:rFonts w:asciiTheme="minorHAnsi" w:hAnsiTheme="minorHAnsi"/>
@@ -106,7 +120,7 @@
                 <w:rFonts w:asciiTheme="minorHAnsi" w:hAnsiTheme="minorHAnsi"/>
                 <w:noProof/>
               </w:rPr>
-              <w:t>28/11/1929</w:t>
+              <w:t>«dateOfBirth»</w:t>
             </w:r>
             <w:r>
               <w:rPr>
@@ -170,7 +184,7 @@
                 <w:rFonts w:asciiTheme="minorHAnsi" w:hAnsiTheme="minorHAnsi"/>
                 <w:noProof/>
               </w:rPr>
-              <w:t>Edith</w:t>
+              <w:t>«firstName»</w:t>
             </w:r>
             <w:r>
               <w:rPr>
@@ -207,7 +221,7 @@
                 <w:rFonts w:asciiTheme="minorHAnsi" w:hAnsiTheme="minorHAnsi"/>
                 <w:noProof/>
               </w:rPr>
-              <w:t>Stewart</w:t>
+              <w:t>«surname»</w:t>
             </w:r>
             <w:r>
               <w:rPr>
@@ -271,7 +285,7 @@
                 <w:rFonts w:asciiTheme="minorHAnsi" w:hAnsiTheme="minorHAnsi"/>
                 <w:noProof/>
               </w:rPr>
-              <w:t>13/04/2023</w:t>
+              <w:t>9/05/2023</w:t>
             </w:r>
             <w:r>
               <w:rPr>
@@ -282,7 +296,7 @@
           </w:p>
         </w:tc>
       </w:tr>
-      <w:bookmarkEnd w:id="1"/>
+      <w:bookmarkEnd w:id="0"/>
       <w:tr>
         <w:trPr>
           <w:trHeight w:val="177"/>
@@ -358,7 +372,6 @@
               <w:pStyle w:val="FormFont2"/>
               <w:rPr>
                 <w:rFonts w:asciiTheme="minorHAnsi" w:hAnsiTheme="minorHAnsi"/>
-                <w:noProof/>
               </w:rPr>
             </w:pPr>
             <w:r>
@@ -384,14 +397,13 @@
                 <w:rFonts w:asciiTheme="minorHAnsi" w:hAnsiTheme="minorHAnsi"/>
                 <w:noProof/>
               </w:rPr>
-              <w:t xml:space="preserve">About me: </w:t>
-            </w:r>
-            <w:r>
-              <w:rPr>
-                <w:rFonts w:asciiTheme="minorHAnsi" w:hAnsiTheme="minorHAnsi"/>
-                <w:noProof/>
-              </w:rPr>
-              <w:t xml:space="preserve">Edith Lives alone, her husband Ron passed away in August 2016. </w:t>
+              <w:t>About me: «aboutMe»</w:t>
+            </w:r>
+            <w:r>
+              <w:rPr>
+                <w:rFonts w:asciiTheme="minorHAnsi" w:hAnsiTheme="minorHAnsi"/>
+              </w:rPr>
+              <w:fldChar w:fldCharType="end"/>
             </w:r>
           </w:p>
           <w:p>
@@ -399,15 +411,38 @@
               <w:pStyle w:val="FormFont2"/>
               <w:rPr>
                 <w:rFonts w:asciiTheme="minorHAnsi" w:hAnsiTheme="minorHAnsi"/>
-                <w:noProof/>
               </w:rPr>
             </w:pPr>
             <w:r>
               <w:rPr>
                 <w:rFonts w:asciiTheme="minorHAnsi" w:hAnsiTheme="minorHAnsi"/>
-                <w:noProof/>
-              </w:rPr>
-              <w:t>She has two children, a daughter Robyn and a son Murray.</w:t>
+              </w:rPr>
+              <w:fldChar w:fldCharType="begin"/>
+            </w:r>
+            <w:r>
+              <w:rPr>
+                <w:rFonts w:asciiTheme="minorHAnsi" w:hAnsiTheme="minorHAnsi"/>
+              </w:rPr>
+              <w:instrText xml:space="preserve"> MERGEFIELD  importantPeople \b "Important People: " </w:instrText>
+            </w:r>
+            <w:r>
+              <w:rPr>
+                <w:rFonts w:asciiTheme="minorHAnsi" w:hAnsiTheme="minorHAnsi"/>
+              </w:rPr>
+              <w:fldChar w:fldCharType="separate"/>
+            </w:r>
+            <w:r>
+              <w:rPr>
+                <w:rFonts w:asciiTheme="minorHAnsi" w:hAnsiTheme="minorHAnsi"/>
+                <w:noProof/>
+              </w:rPr>
+              <w:t>Important People: «importantPeople»</w:t>
+            </w:r>
+            <w:r>
+              <w:rPr>
+                <w:rFonts w:asciiTheme="minorHAnsi" w:hAnsiTheme="minorHAnsi"/>
+              </w:rPr>
+              <w:fldChar w:fldCharType="end"/>
             </w:r>
           </w:p>
           <w:p>
@@ -415,15 +450,38 @@
               <w:pStyle w:val="FormFont2"/>
               <w:rPr>
                 <w:rFonts w:asciiTheme="minorHAnsi" w:hAnsiTheme="minorHAnsi"/>
-                <w:noProof/>
               </w:rPr>
             </w:pPr>
             <w:r>
               <w:rPr>
                 <w:rFonts w:asciiTheme="minorHAnsi" w:hAnsiTheme="minorHAnsi"/>
-                <w:noProof/>
-              </w:rPr>
-              <w:t xml:space="preserve">Edith worked for Charles Moore in the hosiery department. </w:t>
+              </w:rPr>
+              <w:fldChar w:fldCharType="begin"/>
+            </w:r>
+            <w:r>
+              <w:rPr>
+                <w:rFonts w:asciiTheme="minorHAnsi" w:hAnsiTheme="minorHAnsi"/>
+              </w:rPr>
+              <w:instrText xml:space="preserve"> MERGEFIELD  whatMatters \b "What matters: " </w:instrText>
+            </w:r>
+            <w:r>
+              <w:rPr>
+                <w:rFonts w:asciiTheme="minorHAnsi" w:hAnsiTheme="minorHAnsi"/>
+              </w:rPr>
+              <w:fldChar w:fldCharType="separate"/>
+            </w:r>
+            <w:r>
+              <w:rPr>
+                <w:rFonts w:asciiTheme="minorHAnsi" w:hAnsiTheme="minorHAnsi"/>
+                <w:noProof/>
+              </w:rPr>
+              <w:t>What matters: «whatMatters»</w:t>
+            </w:r>
+            <w:r>
+              <w:rPr>
+                <w:rFonts w:asciiTheme="minorHAnsi" w:hAnsiTheme="minorHAnsi"/>
+              </w:rPr>
+              <w:fldChar w:fldCharType="end"/>
             </w:r>
           </w:p>
           <w:p>
@@ -431,15 +489,38 @@
               <w:pStyle w:val="FormFont2"/>
               <w:rPr>
                 <w:rFonts w:asciiTheme="minorHAnsi" w:hAnsiTheme="minorHAnsi"/>
-                <w:noProof/>
               </w:rPr>
             </w:pPr>
             <w:r>
               <w:rPr>
                 <w:rFonts w:asciiTheme="minorHAnsi" w:hAnsiTheme="minorHAnsi"/>
-                <w:noProof/>
-              </w:rPr>
-              <w:t xml:space="preserve">Edith owned her own business in Fig Tree Lane, a doll shop. </w:t>
+              </w:rPr>
+              <w:fldChar w:fldCharType="begin"/>
+            </w:r>
+            <w:r>
+              <w:rPr>
+                <w:rFonts w:asciiTheme="minorHAnsi" w:hAnsiTheme="minorHAnsi"/>
+              </w:rPr>
+              <w:instrText xml:space="preserve"> MERGEFIELD  goodDay \b "A good day: " </w:instrText>
+            </w:r>
+            <w:r>
+              <w:rPr>
+                <w:rFonts w:asciiTheme="minorHAnsi" w:hAnsiTheme="minorHAnsi"/>
+              </w:rPr>
+              <w:fldChar w:fldCharType="separate"/>
+            </w:r>
+            <w:r>
+              <w:rPr>
+                <w:rFonts w:asciiTheme="minorHAnsi" w:hAnsiTheme="minorHAnsi"/>
+                <w:noProof/>
+              </w:rPr>
+              <w:t>A good day: «goodDay»</w:t>
+            </w:r>
+            <w:r>
+              <w:rPr>
+                <w:rFonts w:asciiTheme="minorHAnsi" w:hAnsiTheme="minorHAnsi"/>
+              </w:rPr>
+              <w:fldChar w:fldCharType="end"/>
             </w:r>
           </w:p>
           <w:p>
@@ -453,6 +534,31 @@
               <w:rPr>
                 <w:rFonts w:asciiTheme="minorHAnsi" w:hAnsiTheme="minorHAnsi"/>
               </w:rPr>
+              <w:fldChar w:fldCharType="begin"/>
+            </w:r>
+            <w:r>
+              <w:rPr>
+                <w:rFonts w:asciiTheme="minorHAnsi" w:hAnsiTheme="minorHAnsi"/>
+              </w:rPr>
+              <w:instrText xml:space="preserve"> MERGEFIELD  badDay \b "A bad day: " </w:instrText>
+            </w:r>
+            <w:r>
+              <w:rPr>
+                <w:rFonts w:asciiTheme="minorHAnsi" w:hAnsiTheme="minorHAnsi"/>
+              </w:rPr>
+              <w:fldChar w:fldCharType="separate"/>
+            </w:r>
+            <w:r>
+              <w:rPr>
+                <w:rFonts w:asciiTheme="minorHAnsi" w:hAnsiTheme="minorHAnsi"/>
+                <w:noProof/>
+              </w:rPr>
+              <w:t>A bad day: «badDay»</w:t>
+            </w:r>
+            <w:r>
+              <w:rPr>
+                <w:rFonts w:asciiTheme="minorHAnsi" w:hAnsiTheme="minorHAnsi"/>
+              </w:rPr>
               <w:fldChar w:fldCharType="end"/>
             </w:r>
           </w:p>
@@ -461,7 +567,6 @@
               <w:pStyle w:val="FormFont2"/>
               <w:rPr>
                 <w:rFonts w:asciiTheme="minorHAnsi" w:hAnsiTheme="minorHAnsi"/>
-                <w:noProof/>
               </w:rPr>
             </w:pPr>
             <w:r>
@@ -474,7 +579,7 @@
               <w:rPr>
                 <w:rFonts w:asciiTheme="minorHAnsi" w:hAnsiTheme="minorHAnsi"/>
               </w:rPr>
-              <w:instrText xml:space="preserve"> MERGEFIELD  importantPeople \b "Important People: " </w:instrText>
+              <w:instrText xml:space="preserve"> MERGEFIELD  strengths \b "Strenghths: " </w:instrText>
             </w:r>
             <w:r>
               <w:rPr>
@@ -487,14 +592,13 @@
                 <w:rFonts w:asciiTheme="minorHAnsi" w:hAnsiTheme="minorHAnsi"/>
                 <w:noProof/>
               </w:rPr>
-              <w:t xml:space="preserve">Important People: </w:t>
-            </w:r>
-            <w:r>
-              <w:rPr>
-                <w:rFonts w:asciiTheme="minorHAnsi" w:hAnsiTheme="minorHAnsi"/>
-                <w:noProof/>
-              </w:rPr>
-              <w:t xml:space="preserve">Edith’s husband Ron passed away in August 2016, they where happily married for over 61 years. </w:t>
+              <w:t>Strenghths: «strengths»</w:t>
+            </w:r>
+            <w:r>
+              <w:rPr>
+                <w:rFonts w:asciiTheme="minorHAnsi" w:hAnsiTheme="minorHAnsi"/>
+              </w:rPr>
+              <w:fldChar w:fldCharType="end"/>
             </w:r>
           </w:p>
           <w:p>
@@ -502,58 +606,11 @@
               <w:pStyle w:val="FormFont2"/>
               <w:rPr>
                 <w:rFonts w:asciiTheme="minorHAnsi" w:hAnsiTheme="minorHAnsi"/>
-                <w:noProof/>
               </w:rPr>
             </w:pPr>
             <w:r>
               <w:rPr>
                 <w:rFonts w:asciiTheme="minorHAnsi" w:hAnsiTheme="minorHAnsi"/>
-                <w:noProof/>
-              </w:rPr>
-              <w:t xml:space="preserve">Robyn, Edith’s daughter who lives locally plays an important role assisting, with transport to appointments and other activities when she is able to. </w:t>
-            </w:r>
-          </w:p>
-          <w:p>
-            <w:pPr>
-              <w:pStyle w:val="FormFont2"/>
-              <w:rPr>
-                <w:rFonts w:asciiTheme="minorHAnsi" w:hAnsiTheme="minorHAnsi"/>
-                <w:noProof/>
-              </w:rPr>
-            </w:pPr>
-            <w:r>
-              <w:rPr>
-                <w:rFonts w:asciiTheme="minorHAnsi" w:hAnsiTheme="minorHAnsi"/>
-                <w:noProof/>
-              </w:rPr>
-              <w:t xml:space="preserve">Edith’s son Murray also keeps in regular contact with his Mum. </w:t>
-            </w:r>
-          </w:p>
-          <w:p>
-            <w:pPr>
-              <w:pStyle w:val="FormFont2"/>
-              <w:rPr>
-                <w:rFonts w:asciiTheme="minorHAnsi" w:hAnsiTheme="minorHAnsi"/>
-              </w:rPr>
-            </w:pPr>
-            <w:r>
-              <w:rPr>
-                <w:rFonts w:asciiTheme="minorHAnsi" w:hAnsiTheme="minorHAnsi"/>
-              </w:rPr>
-              <w:fldChar w:fldCharType="end"/>
-            </w:r>
-          </w:p>
-          <w:p>
-            <w:pPr>
-              <w:pStyle w:val="FormFont2"/>
-              <w:rPr>
-                <w:rFonts w:asciiTheme="minorHAnsi" w:hAnsiTheme="minorHAnsi"/>
-                <w:noProof/>
-              </w:rPr>
-            </w:pPr>
-            <w:r>
-              <w:rPr>
-                <w:rFonts w:asciiTheme="minorHAnsi" w:hAnsiTheme="minorHAnsi"/>
               </w:rPr>
               <w:fldChar w:fldCharType="begin"/>
             </w:r>
@@ -561,7 +618,7 @@
               <w:rPr>
                 <w:rFonts w:asciiTheme="minorHAnsi" w:hAnsiTheme="minorHAnsi"/>
               </w:rPr>
-              <w:instrText xml:space="preserve"> MERGEFIELD  whatMatters \b "What matters: " </w:instrText>
+              <w:instrText xml:space="preserve"> MERGEFIELD  likesDislikes \b "Likes and dislikes: " </w:instrText>
             </w:r>
             <w:r>
               <w:rPr>
@@ -574,330 +631,8 @@
                 <w:rFonts w:asciiTheme="minorHAnsi" w:hAnsiTheme="minorHAnsi"/>
                 <w:noProof/>
               </w:rPr>
-              <w:t xml:space="preserve">What matters: </w:t>
-            </w:r>
-            <w:r>
-              <w:rPr>
-                <w:rFonts w:asciiTheme="minorHAnsi" w:hAnsiTheme="minorHAnsi"/>
-                <w:noProof/>
-              </w:rPr>
-              <w:t xml:space="preserve">It is important to Edith to remain living in her own home for as long as possible. </w:t>
-            </w:r>
-          </w:p>
-          <w:p>
-            <w:pPr>
-              <w:pStyle w:val="FormFont2"/>
-              <w:rPr>
-                <w:rFonts w:asciiTheme="minorHAnsi" w:hAnsiTheme="minorHAnsi"/>
-                <w:noProof/>
-              </w:rPr>
-            </w:pPr>
-            <w:r>
-              <w:rPr>
-                <w:rFonts w:asciiTheme="minorHAnsi" w:hAnsiTheme="minorHAnsi"/>
-                <w:noProof/>
-              </w:rPr>
-              <w:t xml:space="preserve">Edith wants to remain as independent as possible with all activities of Daily Living. </w:t>
-            </w:r>
-          </w:p>
-          <w:p>
-            <w:pPr>
-              <w:pStyle w:val="FormFont2"/>
-              <w:rPr>
-                <w:rFonts w:asciiTheme="minorHAnsi" w:hAnsiTheme="minorHAnsi"/>
-                <w:noProof/>
-              </w:rPr>
-            </w:pPr>
-            <w:r>
-              <w:rPr>
-                <w:rFonts w:asciiTheme="minorHAnsi" w:hAnsiTheme="minorHAnsi"/>
-                <w:noProof/>
-              </w:rPr>
-              <w:t xml:space="preserve">Edith would like to maintain her current level of health and well being. </w:t>
-            </w:r>
-          </w:p>
-          <w:p>
-            <w:pPr>
-              <w:pStyle w:val="FormFont2"/>
-              <w:rPr>
-                <w:rFonts w:asciiTheme="minorHAnsi" w:hAnsiTheme="minorHAnsi"/>
-              </w:rPr>
-            </w:pPr>
-            <w:r>
-              <w:rPr>
-                <w:rFonts w:asciiTheme="minorHAnsi" w:hAnsiTheme="minorHAnsi"/>
-              </w:rPr>
-              <w:fldChar w:fldCharType="end"/>
-            </w:r>
-          </w:p>
-          <w:p>
-            <w:pPr>
-              <w:pStyle w:val="FormFont2"/>
-              <w:rPr>
-                <w:rFonts w:asciiTheme="minorHAnsi" w:hAnsiTheme="minorHAnsi"/>
-              </w:rPr>
-            </w:pPr>
-            <w:r>
-              <w:rPr>
-                <w:rFonts w:asciiTheme="minorHAnsi" w:hAnsiTheme="minorHAnsi"/>
-              </w:rPr>
-              <w:fldChar w:fldCharType="begin"/>
-            </w:r>
-            <w:r>
-              <w:rPr>
-                <w:rFonts w:asciiTheme="minorHAnsi" w:hAnsiTheme="minorHAnsi"/>
-              </w:rPr>
-              <w:instrText xml:space="preserve"> MERGEFIELD  goodDay \b "A good day: " </w:instrText>
-            </w:r>
-            <w:r>
-              <w:rPr>
-                <w:rFonts w:asciiTheme="minorHAnsi" w:hAnsiTheme="minorHAnsi"/>
-              </w:rPr>
-              <w:fldChar w:fldCharType="separate"/>
-            </w:r>
-            <w:r>
-              <w:rPr>
-                <w:rFonts w:asciiTheme="minorHAnsi" w:hAnsiTheme="minorHAnsi"/>
-                <w:noProof/>
-              </w:rPr>
-              <w:t xml:space="preserve">A good day: </w:t>
-            </w:r>
-            <w:r>
-              <w:rPr>
-                <w:rFonts w:asciiTheme="minorHAnsi" w:hAnsiTheme="minorHAnsi"/>
-                <w:noProof/>
-              </w:rPr>
-              <w:t xml:space="preserve">When Edith is pain free. </w:t>
-            </w:r>
-            <w:r>
-              <w:rPr>
-                <w:rFonts w:asciiTheme="minorHAnsi" w:hAnsiTheme="minorHAnsi"/>
-              </w:rPr>
-              <w:fldChar w:fldCharType="end"/>
-            </w:r>
-          </w:p>
-          <w:p>
-            <w:pPr>
-              <w:pStyle w:val="FormFont2"/>
-              <w:rPr>
-                <w:rFonts w:asciiTheme="minorHAnsi" w:hAnsiTheme="minorHAnsi"/>
-                <w:noProof/>
-              </w:rPr>
-            </w:pPr>
-            <w:r>
-              <w:rPr>
-                <w:rFonts w:asciiTheme="minorHAnsi" w:hAnsiTheme="minorHAnsi"/>
-              </w:rPr>
-              <w:fldChar w:fldCharType="begin"/>
-            </w:r>
-            <w:r>
-              <w:rPr>
-                <w:rFonts w:asciiTheme="minorHAnsi" w:hAnsiTheme="minorHAnsi"/>
-              </w:rPr>
-              <w:instrText xml:space="preserve"> MERGEFIELD  badDay \b "A bad day: " </w:instrText>
-            </w:r>
-            <w:r>
-              <w:rPr>
-                <w:rFonts w:asciiTheme="minorHAnsi" w:hAnsiTheme="minorHAnsi"/>
-              </w:rPr>
-              <w:fldChar w:fldCharType="separate"/>
-            </w:r>
-            <w:r>
-              <w:rPr>
-                <w:rFonts w:asciiTheme="minorHAnsi" w:hAnsiTheme="minorHAnsi"/>
-                <w:noProof/>
-              </w:rPr>
-              <w:t xml:space="preserve">A bad day: </w:t>
-            </w:r>
-            <w:r>
-              <w:rPr>
-                <w:rFonts w:asciiTheme="minorHAnsi" w:hAnsiTheme="minorHAnsi"/>
-                <w:noProof/>
-              </w:rPr>
-              <w:t>When Edith has pain.</w:t>
-            </w:r>
-          </w:p>
-          <w:p>
-            <w:pPr>
-              <w:pStyle w:val="FormFont2"/>
-              <w:rPr>
-                <w:rFonts w:asciiTheme="minorHAnsi" w:hAnsiTheme="minorHAnsi"/>
-                <w:noProof/>
-              </w:rPr>
-            </w:pPr>
-            <w:r>
-              <w:rPr>
-                <w:rFonts w:asciiTheme="minorHAnsi" w:hAnsiTheme="minorHAnsi"/>
-                <w:noProof/>
-              </w:rPr>
-              <w:t xml:space="preserve">When she has dizzy spells and is feeling anxious. </w:t>
-            </w:r>
-          </w:p>
-          <w:p>
-            <w:pPr>
-              <w:pStyle w:val="FormFont2"/>
-              <w:rPr>
-                <w:rFonts w:asciiTheme="minorHAnsi" w:hAnsiTheme="minorHAnsi"/>
-              </w:rPr>
-            </w:pPr>
-            <w:r>
-              <w:rPr>
-                <w:rFonts w:asciiTheme="minorHAnsi" w:hAnsiTheme="minorHAnsi"/>
-              </w:rPr>
-              <w:fldChar w:fldCharType="end"/>
-            </w:r>
-          </w:p>
-          <w:p>
-            <w:pPr>
-              <w:pStyle w:val="FormFont2"/>
-              <w:rPr>
-                <w:rFonts w:asciiTheme="minorHAnsi" w:hAnsiTheme="minorHAnsi"/>
-                <w:noProof/>
-              </w:rPr>
-            </w:pPr>
-            <w:r>
-              <w:rPr>
-                <w:rFonts w:asciiTheme="minorHAnsi" w:hAnsiTheme="minorHAnsi"/>
-              </w:rPr>
-              <w:fldChar w:fldCharType="begin"/>
-            </w:r>
-            <w:r>
-              <w:rPr>
-                <w:rFonts w:asciiTheme="minorHAnsi" w:hAnsiTheme="minorHAnsi"/>
-              </w:rPr>
-              <w:instrText xml:space="preserve"> MERGEFIELD  strengths \b "Strenghths: " </w:instrText>
-            </w:r>
-            <w:r>
-              <w:rPr>
-                <w:rFonts w:asciiTheme="minorHAnsi" w:hAnsiTheme="minorHAnsi"/>
-              </w:rPr>
-              <w:fldChar w:fldCharType="separate"/>
-            </w:r>
-            <w:r>
-              <w:rPr>
-                <w:rFonts w:asciiTheme="minorHAnsi" w:hAnsiTheme="minorHAnsi"/>
-                <w:noProof/>
-              </w:rPr>
-              <w:t xml:space="preserve">Strenghths: </w:t>
-            </w:r>
-            <w:r>
-              <w:rPr>
-                <w:rFonts w:asciiTheme="minorHAnsi" w:hAnsiTheme="minorHAnsi"/>
-                <w:noProof/>
-              </w:rPr>
-              <w:t xml:space="preserve">Edith is able to manage her own financial affairs, organize appointments and transport to these appointments, with some support form her daughter Robyn. </w:t>
-            </w:r>
-          </w:p>
-          <w:p>
-            <w:pPr>
-              <w:pStyle w:val="FormFont2"/>
-              <w:rPr>
-                <w:rFonts w:asciiTheme="minorHAnsi" w:hAnsiTheme="minorHAnsi"/>
-                <w:noProof/>
-              </w:rPr>
-            </w:pPr>
-            <w:r>
-              <w:rPr>
-                <w:rFonts w:asciiTheme="minorHAnsi" w:hAnsiTheme="minorHAnsi"/>
-                <w:noProof/>
-              </w:rPr>
-              <w:t xml:space="preserve">Edith is able to eat independently and manage her own medications. </w:t>
-            </w:r>
-          </w:p>
-          <w:p>
-            <w:pPr>
-              <w:pStyle w:val="FormFont2"/>
-              <w:rPr>
-                <w:rFonts w:asciiTheme="minorHAnsi" w:hAnsiTheme="minorHAnsi"/>
-                <w:noProof/>
-              </w:rPr>
-            </w:pPr>
-            <w:r>
-              <w:rPr>
-                <w:rFonts w:asciiTheme="minorHAnsi" w:hAnsiTheme="minorHAnsi"/>
-                <w:noProof/>
-              </w:rPr>
-              <w:t xml:space="preserve">Edith is able to have complex conversations and keeps up with world events. </w:t>
-            </w:r>
-          </w:p>
-          <w:p>
-            <w:pPr>
-              <w:pStyle w:val="FormFont2"/>
-              <w:rPr>
-                <w:rFonts w:asciiTheme="minorHAnsi" w:hAnsiTheme="minorHAnsi"/>
-              </w:rPr>
-            </w:pPr>
-            <w:r>
-              <w:rPr>
-                <w:rFonts w:asciiTheme="minorHAnsi" w:hAnsiTheme="minorHAnsi"/>
-              </w:rPr>
-              <w:fldChar w:fldCharType="end"/>
-            </w:r>
-          </w:p>
-          <w:p>
-            <w:pPr>
-              <w:pStyle w:val="FormFont2"/>
-              <w:rPr>
-                <w:rFonts w:asciiTheme="minorHAnsi" w:hAnsiTheme="minorHAnsi"/>
-                <w:noProof/>
-              </w:rPr>
-            </w:pPr>
-            <w:r>
-              <w:rPr>
-                <w:rFonts w:asciiTheme="minorHAnsi" w:hAnsiTheme="minorHAnsi"/>
-              </w:rPr>
-              <w:fldChar w:fldCharType="begin"/>
-            </w:r>
-            <w:r>
-              <w:rPr>
-                <w:rFonts w:asciiTheme="minorHAnsi" w:hAnsiTheme="minorHAnsi"/>
-              </w:rPr>
-              <w:instrText xml:space="preserve"> MERGEFIELD  likesDislikes \b "Likes and dislikes: " </w:instrText>
-            </w:r>
-            <w:r>
-              <w:rPr>
-                <w:rFonts w:asciiTheme="minorHAnsi" w:hAnsiTheme="minorHAnsi"/>
-              </w:rPr>
-              <w:fldChar w:fldCharType="separate"/>
-            </w:r>
-            <w:r>
-              <w:rPr>
-                <w:rFonts w:asciiTheme="minorHAnsi" w:hAnsiTheme="minorHAnsi"/>
-                <w:noProof/>
-              </w:rPr>
-              <w:t xml:space="preserve">Likes and dislikes: </w:t>
-            </w:r>
-            <w:r>
-              <w:rPr>
-                <w:rFonts w:asciiTheme="minorHAnsi" w:hAnsiTheme="minorHAnsi"/>
-                <w:noProof/>
-              </w:rPr>
-              <w:t xml:space="preserve">Knitting; football - a Dockers supporter, crocheting, painting, gardening, doll making, ceramics, cooking and animals. </w:t>
-            </w:r>
-          </w:p>
-          <w:p>
-            <w:pPr>
-              <w:pStyle w:val="FormFont2"/>
-              <w:rPr>
-                <w:rFonts w:asciiTheme="minorHAnsi" w:hAnsiTheme="minorHAnsi"/>
-                <w:noProof/>
-              </w:rPr>
-            </w:pPr>
-            <w:r>
-              <w:rPr>
-                <w:rFonts w:asciiTheme="minorHAnsi" w:hAnsiTheme="minorHAnsi"/>
-                <w:noProof/>
-              </w:rPr>
-              <w:t xml:space="preserve">Edith likes to have a routine and for the Support Workers to arrive on time for her services </w:t>
-            </w:r>
-          </w:p>
-          <w:p>
-            <w:pPr>
-              <w:pStyle w:val="FormFont2"/>
-              <w:rPr>
-                <w:rFonts w:asciiTheme="minorHAnsi" w:hAnsiTheme="minorHAnsi"/>
-              </w:rPr>
-            </w:pPr>
+              <w:t>Likes and dislikes: «likesDislikes»</w:t>
+            </w:r>
             <w:r>
               <w:rPr>
                 <w:rFonts w:asciiTheme="minorHAnsi" w:hAnsiTheme="minorHAnsi"/>
@@ -927,12 +662,19 @@
                 <w:rFonts w:asciiTheme="minorHAnsi" w:hAnsiTheme="minorHAnsi"/>
               </w:rPr>
             </w:pPr>
-            <w:r>
-              <w:rPr>
-                <w:rFonts w:asciiTheme="minorHAnsi" w:hAnsiTheme="minorHAnsi"/>
-              </w:rPr>
-              <w:lastRenderedPageBreak/>
-              <w:t xml:space="preserve">OVERALL </w:t>
+            <w:proofErr w:type="gramStart"/>
+            <w:r>
+              <w:rPr>
+                <w:rFonts w:asciiTheme="minorHAnsi" w:hAnsiTheme="minorHAnsi"/>
+              </w:rPr>
+              <w:t>OVERALL</w:t>
+            </w:r>
+            <w:proofErr w:type="gramEnd"/>
+            <w:r>
+              <w:rPr>
+                <w:rFonts w:asciiTheme="minorHAnsi" w:hAnsiTheme="minorHAnsi"/>
+              </w:rPr>
+              <w:t xml:space="preserve"> </w:t>
             </w:r>
             <w:r>
               <w:rPr>
@@ -1081,7 +823,7 @@
                 <w:rFonts w:asciiTheme="minorHAnsi" w:hAnsiTheme="minorHAnsi"/>
                 <w:noProof/>
               </w:rPr>
-              <w:t>Falls, Depression and Anxiety Disorders, Hypertension, Hypothyroidism, iron deficiency, bowel obstruction and resection, Dizziness and Giddiness.</w:t>
+              <w:t>«medicalHistory»</w:t>
             </w:r>
             <w:r>
               <w:rPr>
@@ -1118,6 +860,19 @@
               <w:rPr>
                 <w:rFonts w:asciiTheme="minorHAnsi" w:hAnsiTheme="minorHAnsi"/>
               </w:rPr>
+              <w:fldChar w:fldCharType="separate"/>
+            </w:r>
+            <w:r>
+              <w:rPr>
+                <w:rFonts w:asciiTheme="minorHAnsi" w:hAnsiTheme="minorHAnsi"/>
+                <w:noProof/>
+              </w:rPr>
+              <w:t>«risk»</w:t>
+            </w:r>
+            <w:r>
+              <w:rPr>
+                <w:rFonts w:asciiTheme="minorHAnsi" w:hAnsiTheme="minorHAnsi"/>
+              </w:rPr>
               <w:fldChar w:fldCharType="end"/>
             </w:r>
           </w:p>
@@ -1151,7 +906,7 @@
                 <w:rFonts w:asciiTheme="minorHAnsi" w:hAnsiTheme="minorHAnsi"/>
                 <w:noProof/>
               </w:rPr>
-              <w:t xml:space="preserve">Edith is independent with most aspects of her ADL’s, however at times she gets dizzy and may suffer from anxiety. At these time she will requires extra support. </w:t>
+              <w:t>«medicalCurrent»</w:t>
             </w:r>
             <w:r>
               <w:rPr>
@@ -1189,6 +944,19 @@
               <w:rPr>
                 <w:rFonts w:asciiTheme="minorHAnsi" w:hAnsiTheme="minorHAnsi"/>
               </w:rPr>
+              <w:fldChar w:fldCharType="separate"/>
+            </w:r>
+            <w:r>
+              <w:rPr>
+                <w:rFonts w:asciiTheme="minorHAnsi" w:hAnsiTheme="minorHAnsi"/>
+                <w:noProof/>
+              </w:rPr>
+              <w:t>«transfers»</w:t>
+            </w:r>
+            <w:r>
+              <w:rPr>
+                <w:rFonts w:asciiTheme="minorHAnsi" w:hAnsiTheme="minorHAnsi"/>
+              </w:rPr>
               <w:fldChar w:fldCharType="end"/>
             </w:r>
           </w:p>
@@ -1215,6 +983,19 @@
               <w:rPr>
                 <w:rFonts w:asciiTheme="minorHAnsi" w:hAnsiTheme="minorHAnsi"/>
               </w:rPr>
+              <w:fldChar w:fldCharType="separate"/>
+            </w:r>
+            <w:r>
+              <w:rPr>
+                <w:rFonts w:asciiTheme="minorHAnsi" w:hAnsiTheme="minorHAnsi"/>
+                <w:noProof/>
+              </w:rPr>
+              <w:t>«ambulation»</w:t>
+            </w:r>
+            <w:r>
+              <w:rPr>
+                <w:rFonts w:asciiTheme="minorHAnsi" w:hAnsiTheme="minorHAnsi"/>
+              </w:rPr>
               <w:fldChar w:fldCharType="end"/>
             </w:r>
           </w:p>
@@ -1236,6 +1017,19 @@
                 <w:rFonts w:asciiTheme="minorHAnsi" w:hAnsiTheme="minorHAnsi"/>
               </w:rPr>
               <w:instrText xml:space="preserve"> MERGEFIELD  mobilityAids \b "Mobility aids: " </w:instrText>
+            </w:r>
+            <w:r>
+              <w:rPr>
+                <w:rFonts w:asciiTheme="minorHAnsi" w:hAnsiTheme="minorHAnsi"/>
+              </w:rPr>
+              <w:fldChar w:fldCharType="separate"/>
+            </w:r>
+            <w:r>
+              <w:rPr>
+                <w:rFonts w:asciiTheme="minorHAnsi" w:hAnsiTheme="minorHAnsi"/>
+                <w:noProof/>
+              </w:rPr>
+              <w:t>Mobility aids: «mobilityAids»</w:t>
             </w:r>
             <w:r>
               <w:rPr>
@@ -1281,6 +1075,19 @@
               <w:rPr>
                 <w:rFonts w:asciiTheme="minorHAnsi" w:hAnsiTheme="minorHAnsi"/>
               </w:rPr>
+              <w:fldChar w:fldCharType="separate"/>
+            </w:r>
+            <w:r>
+              <w:rPr>
+                <w:rFonts w:asciiTheme="minorHAnsi" w:hAnsiTheme="minorHAnsi"/>
+                <w:noProof/>
+              </w:rPr>
+              <w:t>«CommunicationImpairements»</w:t>
+            </w:r>
+            <w:r>
+              <w:rPr>
+                <w:rFonts w:asciiTheme="minorHAnsi" w:hAnsiTheme="minorHAnsi"/>
+              </w:rPr>
               <w:fldChar w:fldCharType="end"/>
             </w:r>
           </w:p>
@@ -1289,7 +1096,6 @@
               <w:pStyle w:val="FormFont2"/>
               <w:rPr>
                 <w:rFonts w:asciiTheme="minorHAnsi" w:hAnsiTheme="minorHAnsi"/>
-                <w:noProof/>
               </w:rPr>
             </w:pPr>
             <w:r>
@@ -1315,7 +1121,13 @@
                 <w:rFonts w:asciiTheme="minorHAnsi" w:hAnsiTheme="minorHAnsi"/>
                 <w:noProof/>
               </w:rPr>
-              <w:t xml:space="preserve">Edith wears glasses all the time and has a slight hearing deficit. </w:t>
+              <w:t>«communicationSupportPlanFactors»</w:t>
+            </w:r>
+            <w:r>
+              <w:rPr>
+                <w:rFonts w:asciiTheme="minorHAnsi" w:hAnsiTheme="minorHAnsi"/>
+              </w:rPr>
+              <w:fldChar w:fldCharType="end"/>
             </w:r>
           </w:p>
           <w:p>
@@ -1323,15 +1135,38 @@
               <w:pStyle w:val="FormFont2"/>
               <w:rPr>
                 <w:rFonts w:asciiTheme="minorHAnsi" w:hAnsiTheme="minorHAnsi"/>
-                <w:noProof/>
               </w:rPr>
             </w:pPr>
             <w:r>
               <w:rPr>
                 <w:rFonts w:asciiTheme="minorHAnsi" w:hAnsiTheme="minorHAnsi"/>
-                <w:noProof/>
-              </w:rPr>
-              <w:t>Edith is able to communicate effectively and participate in complex conversations.</w:t>
+              </w:rPr>
+              <w:fldChar w:fldCharType="begin"/>
+            </w:r>
+            <w:r>
+              <w:rPr>
+                <w:rFonts w:asciiTheme="minorHAnsi" w:hAnsiTheme="minorHAnsi"/>
+              </w:rPr>
+              <w:instrText xml:space="preserve"> MERGEFIELD CommunicationAids </w:instrText>
+            </w:r>
+            <w:r>
+              <w:rPr>
+                <w:rFonts w:asciiTheme="minorHAnsi" w:hAnsiTheme="minorHAnsi"/>
+              </w:rPr>
+              <w:fldChar w:fldCharType="separate"/>
+            </w:r>
+            <w:r>
+              <w:rPr>
+                <w:rFonts w:asciiTheme="minorHAnsi" w:hAnsiTheme="minorHAnsi"/>
+                <w:noProof/>
+              </w:rPr>
+              <w:t>«CommunicationAids»</w:t>
+            </w:r>
+            <w:r>
+              <w:rPr>
+                <w:rFonts w:asciiTheme="minorHAnsi" w:hAnsiTheme="minorHAnsi"/>
+              </w:rPr>
+              <w:fldChar w:fldCharType="end"/>
             </w:r>
           </w:p>
           <w:p>
@@ -1344,27 +1179,6 @@
             <w:r>
               <w:rPr>
                 <w:rFonts w:asciiTheme="minorHAnsi" w:hAnsiTheme="minorHAnsi"/>
-                <w:noProof/>
-              </w:rPr>
-              <w:t xml:space="preserve">She is able to make all her own decisions.  </w:t>
-            </w:r>
-            <w:r>
-              <w:rPr>
-                <w:rFonts w:asciiTheme="minorHAnsi" w:hAnsiTheme="minorHAnsi"/>
-              </w:rPr>
-              <w:fldChar w:fldCharType="end"/>
-            </w:r>
-          </w:p>
-          <w:p>
-            <w:pPr>
-              <w:pStyle w:val="FormFont2"/>
-              <w:rPr>
-                <w:rFonts w:asciiTheme="minorHAnsi" w:hAnsiTheme="minorHAnsi"/>
-              </w:rPr>
-            </w:pPr>
-            <w:r>
-              <w:rPr>
-                <w:rFonts w:asciiTheme="minorHAnsi" w:hAnsiTheme="minorHAnsi"/>
               </w:rPr>
               <w:fldChar w:fldCharType="begin"/>
             </w:r>
@@ -1372,32 +1186,6 @@
               <w:rPr>
                 <w:rFonts w:asciiTheme="minorHAnsi" w:hAnsiTheme="minorHAnsi"/>
               </w:rPr>
-              <w:instrText xml:space="preserve"> MERGEFIELD CommunicationAids </w:instrText>
-            </w:r>
-            <w:r>
-              <w:rPr>
-                <w:rFonts w:asciiTheme="minorHAnsi" w:hAnsiTheme="minorHAnsi"/>
-              </w:rPr>
-              <w:fldChar w:fldCharType="end"/>
-            </w:r>
-          </w:p>
-          <w:p>
-            <w:pPr>
-              <w:pStyle w:val="FormFont2"/>
-              <w:rPr>
-                <w:rFonts w:asciiTheme="minorHAnsi" w:hAnsiTheme="minorHAnsi"/>
-              </w:rPr>
-            </w:pPr>
-            <w:r>
-              <w:rPr>
-                <w:rFonts w:asciiTheme="minorHAnsi" w:hAnsiTheme="minorHAnsi"/>
-              </w:rPr>
-              <w:fldChar w:fldCharType="begin"/>
-            </w:r>
-            <w:r>
-              <w:rPr>
-                <w:rFonts w:asciiTheme="minorHAnsi" w:hAnsiTheme="minorHAnsi"/>
-              </w:rPr>
               <w:instrText xml:space="preserve"> MERGEFIELD "communicationSupportPlanInterventions" </w:instrText>
             </w:r>
             <w:r>
@@ -1411,7 +1199,7 @@
                 <w:rFonts w:asciiTheme="minorHAnsi" w:hAnsiTheme="minorHAnsi"/>
                 <w:noProof/>
               </w:rPr>
-              <w:t>Support workers will support Edith with communication by speaking clearly and not shouting, facing Edith when speaking, reducing the  distance between them and Edith, reducing background noise, rephrase the sentence as needed, checking to see that Edith has understood what has been communicated.</w:t>
+              <w:t>«communicationSupportPlanInterventions»</w:t>
             </w:r>
             <w:r>
               <w:rPr>
@@ -1604,7 +1392,25 @@
                 <w:sz w:val="22"/>
                 <w:szCs w:val="22"/>
               </w:rPr>
-              <w:t xml:space="preserve">If I do not answer the door to a scheduled visit, I want Southern Plus to; </w:t>
+              <w:t xml:space="preserve">If I do not answer the door to a scheduled visit, I want Southern Plus </w:t>
+            </w:r>
+            <w:proofErr w:type="gramStart"/>
+            <w:r>
+              <w:rPr>
+                <w:rFonts w:asciiTheme="minorHAnsi" w:hAnsiTheme="minorHAnsi" w:cstheme="minorHAnsi"/>
+                <w:sz w:val="22"/>
+                <w:szCs w:val="22"/>
+              </w:rPr>
+              <w:t>to;</w:t>
+            </w:r>
+            <w:proofErr w:type="gramEnd"/>
+            <w:r>
+              <w:rPr>
+                <w:rFonts w:asciiTheme="minorHAnsi" w:hAnsiTheme="minorHAnsi" w:cstheme="minorHAnsi"/>
+                <w:sz w:val="22"/>
+                <w:szCs w:val="22"/>
+              </w:rPr>
+              <w:t xml:space="preserve"> </w:t>
             </w:r>
           </w:p>
           <w:p>
@@ -1668,7 +1474,7 @@
                 <w:sz w:val="24"/>
                 <w:szCs w:val="24"/>
               </w:rPr>
-              <w:t>Call my home phone,Enter through the unlocked door,Use the locked box to gain entry,Call my next of kin</w:t>
+              <w:t>«notHome»</w:t>
             </w:r>
             <w:r>
               <w:rPr>
@@ -1793,7 +1599,7 @@
                 <w:sz w:val="24"/>
                 <w:szCs w:val="24"/>
               </w:rPr>
-              <w:t>Contact the emergency services (Police, Ambulance)</w:t>
+              <w:t>«notContactable»</w:t>
             </w:r>
             <w:r>
               <w:rPr>
@@ -1829,7 +1635,21 @@
               <w:rPr>
                 <w:rFonts w:asciiTheme="minorHAnsi" w:hAnsiTheme="minorHAnsi"/>
               </w:rPr>
-              <w:t>If Southern Plus staff find me unwell and needing medical attention they should:</w:t>
+              <w:t xml:space="preserve">If Southern Plus staff find me unwell and needing medical </w:t>
+            </w:r>
+            <w:proofErr w:type="gramStart"/>
+            <w:r>
+              <w:rPr>
+                <w:rFonts w:asciiTheme="minorHAnsi" w:hAnsiTheme="minorHAnsi"/>
+              </w:rPr>
+              <w:t>attention</w:t>
+            </w:r>
+            <w:proofErr w:type="gramEnd"/>
+            <w:r>
+              <w:rPr>
+                <w:rFonts w:asciiTheme="minorHAnsi" w:hAnsiTheme="minorHAnsi"/>
+              </w:rPr>
+              <w:t xml:space="preserve"> they should:</w:t>
             </w:r>
           </w:p>
         </w:tc>
@@ -1904,7 +1724,7 @@
                 <w:sz w:val="24"/>
                 <w:szCs w:val="24"/>
               </w:rPr>
-              <w:t>Contact Ambulance services</w:t>
+              <w:t>«ifUnwell»</w:t>
             </w:r>
             <w:r>
               <w:rPr>
@@ -2026,7 +1846,7 @@
                 <w:sz w:val="24"/>
                 <w:szCs w:val="24"/>
               </w:rPr>
-              <w:t xml:space="preserve">Key safe located on the door frame of the sun room. </w:t>
+              <w:t>«keySafeLocation»</w:t>
             </w:r>
             <w:r>
               <w:rPr>
@@ -2105,7 +1925,7 @@
                 <w:sz w:val="24"/>
                 <w:szCs w:val="24"/>
               </w:rPr>
-              <w:t>1928</w:t>
+              <w:t>«keySafeCode»</w:t>
             </w:r>
             <w:r>
               <w:rPr>
@@ -2170,6 +1990,27 @@
                 <w:szCs w:val="24"/>
               </w:rPr>
               <w:instrText xml:space="preserve"> MERGEFIELD "emergencyPlanningOther" </w:instrText>
+            </w:r>
+            <w:r>
+              <w:rPr>
+                <w:rFonts w:asciiTheme="minorHAnsi" w:hAnsiTheme="minorHAnsi"/>
+                <w:b/>
+                <w:bCs/>
+                <w:sz w:val="24"/>
+                <w:szCs w:val="24"/>
+              </w:rPr>
+              <w:fldChar w:fldCharType="separate"/>
+            </w:r>
+            <w:r>
+              <w:rPr>
+                <w:rFonts w:asciiTheme="minorHAnsi" w:hAnsiTheme="minorHAnsi"/>
+                <w:b/>
+                <w:bCs/>
+                <w:noProof/>
+                <w:sz w:val="24"/>
+                <w:szCs w:val="24"/>
+              </w:rPr>
+              <w:t>«emergencyPlanningOther»</w:t>
             </w:r>
             <w:r>
               <w:rPr>
@@ -2241,11 +2082,12 @@
                 <w:rFonts w:asciiTheme="minorHAnsi" w:hAnsiTheme="minorHAnsi"/>
               </w:rPr>
             </w:pPr>
-            <w:bookmarkStart w:id="2" w:name="_Hlk80198256"/>
-            <w:r>
-              <w:rPr>
-                <w:rFonts w:asciiTheme="minorHAnsi" w:hAnsiTheme="minorHAnsi"/>
-              </w:rPr>
+            <w:bookmarkStart w:id="1" w:name="_Hlk80198256"/>
+            <w:r>
+              <w:rPr>
+                <w:rFonts w:asciiTheme="minorHAnsi" w:hAnsiTheme="minorHAnsi"/>
+              </w:rPr>
+              <w:lastRenderedPageBreak/>
               <w:t>IDENTIFIED NEED</w:t>
             </w:r>
           </w:p>
@@ -2381,16 +2223,10 @@
             </w:r>
           </w:p>
           <w:p>
-            <w:pPr>
-              <w:rPr>
-                <w:noProof/>
-              </w:rPr>
-            </w:pPr>
-            <w:r>
-              <w:rPr>
-                <w:noProof/>
-              </w:rPr>
-              <w:lastRenderedPageBreak/>
+            <w:r>
+              <w:rPr>
+                <w:noProof/>
+              </w:rPr>
               <w:fldChar w:fldCharType="begin"/>
             </w:r>
             <w:r>
@@ -2409,28 +2245,7 @@
               <w:rPr>
                 <w:noProof/>
               </w:rPr>
-              <w:t xml:space="preserve">Edith is alert and orientated. </w:t>
-            </w:r>
-          </w:p>
-          <w:p>
-            <w:pPr>
-              <w:rPr>
-                <w:noProof/>
-              </w:rPr>
-            </w:pPr>
-            <w:r>
-              <w:rPr>
-                <w:noProof/>
-              </w:rPr>
-              <w:t xml:space="preserve">Edith suffers from anxiety at times. </w:t>
-            </w:r>
-          </w:p>
-          <w:p>
-            <w:r>
-              <w:rPr>
-                <w:noProof/>
-              </w:rPr>
-              <w:t xml:space="preserve">She is able to make all her own decisions. </w:t>
+              <w:t>«psychologicalSupportPlanFactors»</w:t>
             </w:r>
             <w:r>
               <w:rPr>
@@ -2453,7 +2268,6 @@
               <w:rPr>
                 <w:noProof/>
               </w:rPr>
-              <w:lastRenderedPageBreak/>
               <w:fldChar w:fldCharType="begin"/>
             </w:r>
             <w:r>
@@ -2461,6 +2275,18 @@
                 <w:noProof/>
               </w:rPr>
               <w:instrText xml:space="preserve"> MERGEFIELD "psychologicalSupportPlanGoals" </w:instrText>
+            </w:r>
+            <w:r>
+              <w:rPr>
+                <w:noProof/>
+              </w:rPr>
+              <w:fldChar w:fldCharType="separate"/>
+            </w:r>
+            <w:r>
+              <w:rPr>
+                <w:noProof/>
+              </w:rPr>
+              <w:t>«psychologicalSupportPlanGoals»</w:t>
             </w:r>
             <w:r>
               <w:rPr>
@@ -2495,6 +2321,18 @@
               <w:rPr>
                 <w:noProof/>
               </w:rPr>
+              <w:fldChar w:fldCharType="separate"/>
+            </w:r>
+            <w:r>
+              <w:rPr>
+                <w:noProof/>
+              </w:rPr>
+              <w:t>«psychologicalSP_Client»</w:t>
+            </w:r>
+            <w:r>
+              <w:rPr>
+                <w:noProof/>
+              </w:rPr>
               <w:fldChar w:fldCharType="end"/>
             </w:r>
           </w:p>
@@ -2524,6 +2362,18 @@
               <w:rPr>
                 <w:noProof/>
               </w:rPr>
+              <w:fldChar w:fldCharType="separate"/>
+            </w:r>
+            <w:r>
+              <w:rPr>
+                <w:noProof/>
+              </w:rPr>
+              <w:t>«psychologicalSupportPlanInterventions»</w:t>
+            </w:r>
+            <w:r>
+              <w:rPr>
+                <w:noProof/>
+              </w:rPr>
               <w:fldChar w:fldCharType="end"/>
             </w:r>
           </w:p>
@@ -2548,6 +2398,18 @@
                 <w:noProof/>
               </w:rPr>
               <w:instrText xml:space="preserve"> MERGEFIELD "psychologicalSP_WellnessPartner" </w:instrText>
+            </w:r>
+            <w:r>
+              <w:rPr>
+                <w:noProof/>
+              </w:rPr>
+              <w:fldChar w:fldCharType="separate"/>
+            </w:r>
+            <w:r>
+              <w:rPr>
+                <w:noProof/>
+              </w:rPr>
+              <w:t>«psychologicalSP_WellnessPartner»</w:t>
             </w:r>
             <w:r>
               <w:rPr>
@@ -2595,11 +2457,6 @@
             </w:r>
           </w:p>
           <w:p>
-            <w:pPr>
-              <w:rPr>
-                <w:noProof/>
-              </w:rPr>
-            </w:pPr>
             <w:r>
               <w:rPr>
                 <w:noProof/>
@@ -2622,28 +2479,7 @@
               <w:rPr>
                 <w:noProof/>
               </w:rPr>
-              <w:t>Edith has had an increase in her dizzy spells/funny turns and has had a couple of falls as a result.</w:t>
-            </w:r>
-          </w:p>
-          <w:p>
-            <w:pPr>
-              <w:rPr>
-                <w:noProof/>
-              </w:rPr>
-            </w:pPr>
-            <w:r>
-              <w:rPr>
-                <w:noProof/>
-              </w:rPr>
-              <w:t>Edith is at increased risk of medical emergency and falls and is often at home alone.</w:t>
-            </w:r>
-          </w:p>
-          <w:p>
-            <w:r>
-              <w:rPr>
-                <w:noProof/>
-              </w:rPr>
-              <w:t>Potential for delayed access to emergency services.</w:t>
+              <w:t>«personalSafetySupportPlanFactors»</w:t>
             </w:r>
             <w:r>
               <w:rPr>
@@ -2684,7 +2520,7 @@
               <w:rPr>
                 <w:noProof/>
               </w:rPr>
-              <w:t>Edith will have the ability to gain timely access to emergency services as needed.</w:t>
+              <w:t>«personalSafetySupportPlanGoals»</w:t>
             </w:r>
             <w:r>
               <w:rPr>
@@ -2726,7 +2562,7 @@
               <w:rPr>
                 <w:noProof/>
               </w:rPr>
-              <w:t xml:space="preserve">Edith has a Care Link Alarm — she is encouraged to wear it at all times. (Safe to wear to bed and in the shower) </w:t>
+              <w:t>«personalSafetySP_Client»</w:t>
             </w:r>
             <w:r>
               <w:rPr>
@@ -2762,6 +2598,18 @@
               <w:rPr>
                 <w:noProof/>
               </w:rPr>
+              <w:fldChar w:fldCharType="separate"/>
+            </w:r>
+            <w:r>
+              <w:rPr>
+                <w:noProof/>
+              </w:rPr>
+              <w:t>«personalSafetySupportPlanInterventions»</w:t>
+            </w:r>
+            <w:r>
+              <w:rPr>
+                <w:noProof/>
+              </w:rPr>
               <w:fldChar w:fldCharType="end"/>
             </w:r>
           </w:p>
@@ -2787,6 +2635,18 @@
                 <w:noProof/>
               </w:rPr>
               <w:instrText xml:space="preserve"> MERGEFIELD "personalSafetySP_WellnessPartner" </w:instrText>
+            </w:r>
+            <w:r>
+              <w:rPr>
+                <w:noProof/>
+              </w:rPr>
+              <w:fldChar w:fldCharType="separate"/>
+            </w:r>
+            <w:r>
+              <w:rPr>
+                <w:noProof/>
+              </w:rPr>
+              <w:t>«personalSafetySP_WellnessPartner»</w:t>
             </w:r>
             <w:r>
               <w:rPr>
@@ -2856,7 +2716,7 @@
               <w:rPr>
                 <w:noProof/>
               </w:rPr>
-              <w:t>Edith is independent with all personal care tasks.</w:t>
+              <w:t>«personalCareSupportPlanFactors»</w:t>
             </w:r>
             <w:r>
               <w:rPr>
@@ -2891,6 +2751,18 @@
               <w:rPr>
                 <w:noProof/>
               </w:rPr>
+              <w:fldChar w:fldCharType="separate"/>
+            </w:r>
+            <w:r>
+              <w:rPr>
+                <w:noProof/>
+              </w:rPr>
+              <w:t>«personalCareSupportPlanGoals»</w:t>
+            </w:r>
+            <w:r>
+              <w:rPr>
+                <w:noProof/>
+              </w:rPr>
               <w:fldChar w:fldCharType="end"/>
             </w:r>
           </w:p>
@@ -2920,6 +2792,18 @@
               <w:rPr>
                 <w:noProof/>
               </w:rPr>
+              <w:fldChar w:fldCharType="separate"/>
+            </w:r>
+            <w:r>
+              <w:rPr>
+                <w:noProof/>
+              </w:rPr>
+              <w:t>«personalCareSP_Client»</w:t>
+            </w:r>
+            <w:r>
+              <w:rPr>
+                <w:noProof/>
+              </w:rPr>
               <w:fldChar w:fldCharType="end"/>
             </w:r>
           </w:p>
@@ -2949,6 +2833,18 @@
               <w:rPr>
                 <w:noProof/>
               </w:rPr>
+              <w:fldChar w:fldCharType="separate"/>
+            </w:r>
+            <w:r>
+              <w:rPr>
+                <w:noProof/>
+              </w:rPr>
+              <w:t>«personalCareSupportPlanInterventions»</w:t>
+            </w:r>
+            <w:r>
+              <w:rPr>
+                <w:noProof/>
+              </w:rPr>
               <w:fldChar w:fldCharType="end"/>
             </w:r>
           </w:p>
@@ -2973,6 +2869,18 @@
                 <w:noProof/>
               </w:rPr>
               <w:instrText xml:space="preserve"> MERGEFIELD "personalCareSP_WellnessPartner" </w:instrText>
+            </w:r>
+            <w:r>
+              <w:rPr>
+                <w:noProof/>
+              </w:rPr>
+              <w:fldChar w:fldCharType="separate"/>
+            </w:r>
+            <w:r>
+              <w:rPr>
+                <w:noProof/>
+              </w:rPr>
+              <w:t>«personalCareSP_WellnessPartner»</w:t>
             </w:r>
             <w:r>
               <w:rPr>
@@ -3025,13 +2933,7 @@
               <w:rPr>
                 <w:noProof/>
               </w:rPr>
-              <w:t xml:space="preserve">Continence: </w:t>
-            </w:r>
-            <w:r>
-              <w:rPr>
-                <w:noProof/>
-              </w:rPr>
-              <w:t xml:space="preserve">Edith at times has some urinary urgency, and at times suffers from UTI’s. </w:t>
+              <w:t>Continence: «eliminationSupportPlanFactors»</w:t>
             </w:r>
             <w:r>
               <w:rPr>
@@ -3072,13 +2974,7 @@
               <w:rPr>
                 <w:noProof/>
               </w:rPr>
-              <w:t xml:space="preserve">Continence: </w:t>
-            </w:r>
-            <w:r>
-              <w:rPr>
-                <w:noProof/>
-              </w:rPr>
-              <w:t>Edith will maintain social continence.</w:t>
+              <w:t>Continence: «eliminationSupportPlanGoals»</w:t>
             </w:r>
             <w:r>
               <w:rPr>
@@ -3113,6 +3009,18 @@
               <w:rPr>
                 <w:noProof/>
               </w:rPr>
+              <w:fldChar w:fldCharType="separate"/>
+            </w:r>
+            <w:r>
+              <w:rPr>
+                <w:noProof/>
+              </w:rPr>
+              <w:t>Continence: «eliminationSP_Client»</w:t>
+            </w:r>
+            <w:r>
+              <w:rPr>
+                <w:noProof/>
+              </w:rPr>
               <w:fldChar w:fldCharType="end"/>
             </w:r>
           </w:p>
@@ -3148,13 +3056,7 @@
               <w:rPr>
                 <w:noProof/>
               </w:rPr>
-              <w:t xml:space="preserve">Continence: </w:t>
-            </w:r>
-            <w:r>
-              <w:rPr>
-                <w:noProof/>
-              </w:rPr>
-              <w:t xml:space="preserve">Continence aids provided as required. </w:t>
+              <w:t>Continence: «eliminationSupportPlanInterventions»</w:t>
             </w:r>
             <w:r>
               <w:rPr>
@@ -3184,6 +3086,18 @@
                 <w:noProof/>
               </w:rPr>
               <w:instrText xml:space="preserve"> MERGEFIELD  eliminationSP_WellnessPartner \b "Continence: " </w:instrText>
+            </w:r>
+            <w:r>
+              <w:rPr>
+                <w:noProof/>
+              </w:rPr>
+              <w:fldChar w:fldCharType="separate"/>
+            </w:r>
+            <w:r>
+              <w:rPr>
+                <w:noProof/>
+              </w:rPr>
+              <w:t>Continence: «eliminationSP_WellnessPartner»</w:t>
             </w:r>
             <w:r>
               <w:rPr>
@@ -3253,7 +3167,7 @@
               <w:rPr>
                 <w:noProof/>
               </w:rPr>
-              <w:t xml:space="preserve">Edith is independent with her medication management. </w:t>
+              <w:t>«medicationSupportPlanFactors»</w:t>
             </w:r>
             <w:r>
               <w:rPr>
@@ -3288,6 +3202,18 @@
               <w:rPr>
                 <w:noProof/>
               </w:rPr>
+              <w:fldChar w:fldCharType="separate"/>
+            </w:r>
+            <w:r>
+              <w:rPr>
+                <w:noProof/>
+              </w:rPr>
+              <w:t>«medicationGoals»</w:t>
+            </w:r>
+            <w:r>
+              <w:rPr>
+                <w:noProof/>
+              </w:rPr>
               <w:fldChar w:fldCharType="end"/>
             </w:r>
           </w:p>
@@ -3318,6 +3244,18 @@
               <w:rPr>
                 <w:noProof/>
               </w:rPr>
+              <w:fldChar w:fldCharType="separate"/>
+            </w:r>
+            <w:r>
+              <w:rPr>
+                <w:noProof/>
+              </w:rPr>
+              <w:t>«medicationSP_Client»</w:t>
+            </w:r>
+            <w:r>
+              <w:rPr>
+                <w:noProof/>
+              </w:rPr>
               <w:fldChar w:fldCharType="end"/>
             </w:r>
           </w:p>
@@ -3348,6 +3286,18 @@
               <w:rPr>
                 <w:noProof/>
               </w:rPr>
+              <w:fldChar w:fldCharType="separate"/>
+            </w:r>
+            <w:r>
+              <w:rPr>
+                <w:noProof/>
+              </w:rPr>
+              <w:t>«medicationSupportPlanInterventions»</w:t>
+            </w:r>
+            <w:r>
+              <w:rPr>
+                <w:noProof/>
+              </w:rPr>
               <w:fldChar w:fldCharType="end"/>
             </w:r>
           </w:p>
@@ -3373,6 +3323,18 @@
                 <w:noProof/>
               </w:rPr>
               <w:instrText xml:space="preserve"> MERGEFIELD "medicationSP_WellnessPartner" </w:instrText>
+            </w:r>
+            <w:r>
+              <w:rPr>
+                <w:noProof/>
+              </w:rPr>
+              <w:fldChar w:fldCharType="separate"/>
+            </w:r>
+            <w:r>
+              <w:rPr>
+                <w:noProof/>
+              </w:rPr>
+              <w:t>«medicationSP_WellnessPartner»</w:t>
             </w:r>
             <w:r>
               <w:rPr>
@@ -3408,7 +3370,6 @@
                 <w:b/>
                 <w:bCs/>
               </w:rPr>
-              <w:lastRenderedPageBreak/>
               <w:t>NUTRITION</w:t>
             </w:r>
             <w:r>
@@ -3442,7 +3403,7 @@
               <w:rPr>
                 <w:noProof/>
               </w:rPr>
-              <w:t>Edith has a self care deficit related household management shopping secondary to reduced mobility.</w:t>
+              <w:t>«mealsAndShoppingSupportPlanFactors»</w:t>
             </w:r>
             <w:r>
               <w:rPr>
@@ -3483,7 +3444,7 @@
               <w:rPr>
                 <w:noProof/>
               </w:rPr>
-              <w:t>Edith will report she is able to access the community to do her weekly shopping.</w:t>
+              <w:t>«mealsAndShoppingSupportPlanGoals»</w:t>
             </w:r>
             <w:r>
               <w:rPr>
@@ -3519,6 +3480,18 @@
               <w:rPr>
                 <w:noProof/>
               </w:rPr>
+              <w:fldChar w:fldCharType="separate"/>
+            </w:r>
+            <w:r>
+              <w:rPr>
+                <w:noProof/>
+              </w:rPr>
+              <w:t>«mealsAndShoppingSP_Client»</w:t>
+            </w:r>
+            <w:r>
+              <w:rPr>
+                <w:noProof/>
+              </w:rPr>
               <w:fldChar w:fldCharType="end"/>
             </w:r>
           </w:p>
@@ -3555,7 +3528,7 @@
               <w:rPr>
                 <w:noProof/>
               </w:rPr>
-              <w:t>Southern Plus support workers will assist Edith with shopping by list each week.</w:t>
+              <w:t>«mealsAndShoppingSupportPlanInterventions»</w:t>
             </w:r>
             <w:r>
               <w:rPr>
@@ -3586,6 +3559,18 @@
                 <w:noProof/>
               </w:rPr>
               <w:instrText xml:space="preserve"> MERGEFIELD "mealsAndShoppingSP_WellnessPartner" </w:instrText>
+            </w:r>
+            <w:r>
+              <w:rPr>
+                <w:noProof/>
+              </w:rPr>
+              <w:fldChar w:fldCharType="separate"/>
+            </w:r>
+            <w:r>
+              <w:rPr>
+                <w:noProof/>
+              </w:rPr>
+              <w:t>«mealsAndShoppingSP_WellnessPartner»</w:t>
             </w:r>
             <w:r>
               <w:rPr>
@@ -3654,7 +3639,7 @@
               <w:rPr>
                 <w:noProof/>
               </w:rPr>
-              <w:t>Self care deficit related to household cleaning secondary to impaired mobility and falls risk</w:t>
+              <w:t>«cleaningSupportPlanFactors»</w:t>
             </w:r>
             <w:r>
               <w:rPr>
@@ -3686,7 +3671,7 @@
               <w:rPr>
                 <w:noProof/>
               </w:rPr>
-              <w:t>Self care deficit related to maintenance of safe, accessible outdoor areas and access to the home secondary to impaired mobility and falls risk.</w:t>
+              <w:t>«HGMSupportPlanFactors»</w:t>
             </w:r>
             <w:r>
               <w:rPr>
@@ -3721,6 +3706,18 @@
               <w:rPr>
                 <w:noProof/>
               </w:rPr>
+              <w:fldChar w:fldCharType="separate"/>
+            </w:r>
+            <w:r>
+              <w:rPr>
+                <w:noProof/>
+              </w:rPr>
+              <w:t>«cleaningSupportPlanGoals»</w:t>
+            </w:r>
+            <w:r>
+              <w:rPr>
+                <w:noProof/>
+              </w:rPr>
               <w:fldChar w:fldCharType="end"/>
             </w:r>
           </w:p>
@@ -3736,6 +3733,18 @@
                 <w:noProof/>
               </w:rPr>
               <w:instrText xml:space="preserve"> MERGEFIELD "HGMSupportPlanGoals" </w:instrText>
+            </w:r>
+            <w:r>
+              <w:rPr>
+                <w:noProof/>
+              </w:rPr>
+              <w:fldChar w:fldCharType="separate"/>
+            </w:r>
+            <w:r>
+              <w:rPr>
+                <w:noProof/>
+              </w:rPr>
+              <w:t>«HGMSupportPlanGoals»</w:t>
             </w:r>
             <w:r>
               <w:rPr>
@@ -3771,6 +3780,18 @@
               <w:rPr>
                 <w:noProof/>
               </w:rPr>
+              <w:fldChar w:fldCharType="separate"/>
+            </w:r>
+            <w:r>
+              <w:rPr>
+                <w:noProof/>
+              </w:rPr>
+              <w:t>«cleaningSP_Client»</w:t>
+            </w:r>
+            <w:r>
+              <w:rPr>
+                <w:noProof/>
+              </w:rPr>
               <w:fldChar w:fldCharType="end"/>
             </w:r>
           </w:p>
@@ -3786,6 +3807,18 @@
                 <w:noProof/>
               </w:rPr>
               <w:instrText xml:space="preserve"> MERGEFIELD "HGMSP_Client" </w:instrText>
+            </w:r>
+            <w:r>
+              <w:rPr>
+                <w:noProof/>
+              </w:rPr>
+              <w:fldChar w:fldCharType="separate"/>
+            </w:r>
+            <w:r>
+              <w:rPr>
+                <w:noProof/>
+              </w:rPr>
+              <w:t>«HGMSP_Client»</w:t>
             </w:r>
             <w:r>
               <w:rPr>
@@ -3805,11 +3838,6 @@
             <w:shd w:val="clear" w:color="auto" w:fill="auto"/>
           </w:tcPr>
           <w:p>
-            <w:pPr>
-              <w:rPr>
-                <w:noProof/>
-              </w:rPr>
-            </w:pPr>
             <w:r>
               <w:rPr>
                 <w:noProof/>
@@ -3832,83 +3860,8 @@
               <w:rPr>
                 <w:noProof/>
               </w:rPr>
-              <w:t xml:space="preserve">Domestic Assistance: </w:t>
-            </w:r>
-          </w:p>
-          <w:p>
-            <w:pPr>
-              <w:rPr>
-                <w:noProof/>
-              </w:rPr>
-            </w:pPr>
-            <w:r>
-              <w:rPr>
-                <w:noProof/>
-              </w:rPr>
-              <w:t xml:space="preserve">Clean bathrooms, toilets and laundry. </w:t>
-            </w:r>
-          </w:p>
-          <w:p>
-            <w:pPr>
-              <w:rPr>
-                <w:noProof/>
-              </w:rPr>
-            </w:pPr>
-          </w:p>
-          <w:p>
-            <w:pPr>
-              <w:rPr>
-                <w:noProof/>
-              </w:rPr>
-            </w:pPr>
-            <w:r>
-              <w:rPr>
-                <w:noProof/>
-              </w:rPr>
-              <w:t xml:space="preserve">Change bed linen as required. Assist with washing, hanging out, bringing in and folding as required. </w:t>
-            </w:r>
-          </w:p>
-          <w:p>
-            <w:pPr>
-              <w:rPr>
-                <w:noProof/>
-              </w:rPr>
-            </w:pPr>
-          </w:p>
-          <w:p>
-            <w:pPr>
-              <w:rPr>
-                <w:noProof/>
-              </w:rPr>
-            </w:pPr>
-            <w:r>
-              <w:rPr>
-                <w:noProof/>
-              </w:rPr>
-              <w:t xml:space="preserve">Clean kitchen, including benches, stovetop, fridge and microwave. Vacuum throughout and mop hard floors. Sweep out the front and back. </w:t>
-            </w:r>
-          </w:p>
-          <w:p>
-            <w:pPr>
-              <w:rPr>
-                <w:noProof/>
-              </w:rPr>
-            </w:pPr>
-          </w:p>
-          <w:p>
-            <w:pPr>
-              <w:rPr>
-                <w:noProof/>
-              </w:rPr>
-            </w:pPr>
-            <w:r>
-              <w:rPr>
-                <w:noProof/>
-              </w:rPr>
-              <w:t xml:space="preserve">Assist with other OSH appropriate tasks as requested and time permitting. Annual window cleaning once a year — external provider. </w:t>
-            </w:r>
-          </w:p>
-          <w:p>
+              <w:t>«cleaningSupportPlanInterventions»</w:t>
+            </w:r>
             <w:r>
               <w:rPr>
                 <w:noProof/>
@@ -3917,16 +3870,10 @@
             </w:r>
           </w:p>
           <w:p>
-            <w:pPr>
-              <w:rPr>
-                <w:noProof/>
-              </w:rPr>
-            </w:pPr>
-            <w:r>
-              <w:rPr>
-                <w:noProof/>
-              </w:rPr>
-              <w:lastRenderedPageBreak/>
+            <w:r>
+              <w:rPr>
+                <w:noProof/>
+              </w:rPr>
               <w:fldChar w:fldCharType="begin"/>
             </w:r>
             <w:r>
@@ -3945,15 +3892,7 @@
               <w:rPr>
                 <w:noProof/>
               </w:rPr>
-              <w:t>Gardening: Edith has gardening completed monthly by an external preferred contractor.</w:t>
-            </w:r>
-          </w:p>
-          <w:p>
-            <w:r>
-              <w:rPr>
-                <w:noProof/>
-              </w:rPr>
-              <w:t xml:space="preserve">Home Maintenance: Edith has gutter cleaning and other home maintenance as required.  </w:t>
+              <w:t>«HGMSupportPlanInterventions»</w:t>
             </w:r>
             <w:r>
               <w:rPr>
@@ -3977,7 +3916,6 @@
               <w:rPr>
                 <w:noProof/>
               </w:rPr>
-              <w:lastRenderedPageBreak/>
               <w:fldChar w:fldCharType="begin"/>
             </w:r>
             <w:r>
@@ -3990,6 +3928,18 @@
               <w:rPr>
                 <w:noProof/>
               </w:rPr>
+              <w:fldChar w:fldCharType="separate"/>
+            </w:r>
+            <w:r>
+              <w:rPr>
+                <w:noProof/>
+              </w:rPr>
+              <w:t>«cleaningSP_WellnessPartner»</w:t>
+            </w:r>
+            <w:r>
+              <w:rPr>
+                <w:noProof/>
+              </w:rPr>
               <w:fldChar w:fldCharType="end"/>
             </w:r>
           </w:p>
@@ -4005,6 +3955,18 @@
                 <w:noProof/>
               </w:rPr>
               <w:instrText xml:space="preserve"> MERGEFIELD "HGMSP_WellnessPartner" </w:instrText>
+            </w:r>
+            <w:r>
+              <w:rPr>
+                <w:noProof/>
+              </w:rPr>
+              <w:fldChar w:fldCharType="separate"/>
+            </w:r>
+            <w:r>
+              <w:rPr>
+                <w:noProof/>
+              </w:rPr>
+              <w:t>«HGMSP_WellnessPartner»</w:t>
             </w:r>
             <w:r>
               <w:rPr>
@@ -4040,6 +4002,7 @@
                 <w:b/>
                 <w:bCs/>
               </w:rPr>
+              <w:lastRenderedPageBreak/>
               <w:t>FUNCTIONAL SAFETY IN THE HOME ENVIRONMENT</w:t>
             </w:r>
             <w:r>
@@ -4051,11 +4014,6 @@
             </w:r>
           </w:p>
           <w:p>
-            <w:pPr>
-              <w:rPr>
-                <w:noProof/>
-              </w:rPr>
-            </w:pPr>
             <w:r>
               <w:rPr>
                 <w:noProof/>
@@ -4078,15 +4036,7 @@
               <w:rPr>
                 <w:noProof/>
               </w:rPr>
-              <w:t>Edith's home is well designed and laid out.</w:t>
-            </w:r>
-          </w:p>
-          <w:p>
-            <w:r>
-              <w:rPr>
-                <w:noProof/>
-              </w:rPr>
-              <w:t>Edith maintains her home in a safe and well maintained condition</w:t>
+              <w:t>«environmentSupportPlanFactors»</w:t>
             </w:r>
             <w:r>
               <w:rPr>
@@ -4127,7 +4077,7 @@
               <w:rPr>
                 <w:noProof/>
               </w:rPr>
-              <w:t>Environmental risks will be identified and reduced/mitigated.</w:t>
+              <w:t>«environmentSupportPlanGoals»</w:t>
             </w:r>
             <w:r>
               <w:rPr>
@@ -4163,6 +4113,18 @@
               <w:rPr>
                 <w:noProof/>
               </w:rPr>
+              <w:fldChar w:fldCharType="separate"/>
+            </w:r>
+            <w:r>
+              <w:rPr>
+                <w:noProof/>
+              </w:rPr>
+              <w:t>«environmentSP_Client»</w:t>
+            </w:r>
+            <w:r>
+              <w:rPr>
+                <w:noProof/>
+              </w:rPr>
               <w:fldChar w:fldCharType="end"/>
             </w:r>
           </w:p>
@@ -4193,6 +4155,18 @@
               <w:rPr>
                 <w:noProof/>
               </w:rPr>
+              <w:fldChar w:fldCharType="separate"/>
+            </w:r>
+            <w:r>
+              <w:rPr>
+                <w:noProof/>
+              </w:rPr>
+              <w:t>«environmentSupportPlanInterventions»</w:t>
+            </w:r>
+            <w:r>
+              <w:rPr>
+                <w:noProof/>
+              </w:rPr>
               <w:fldChar w:fldCharType="end"/>
             </w:r>
           </w:p>
@@ -4218,6 +4192,18 @@
                 <w:noProof/>
               </w:rPr>
               <w:instrText xml:space="preserve"> MERGEFIELD "environmentSP_WellnessPartner" </w:instrText>
+            </w:r>
+            <w:r>
+              <w:rPr>
+                <w:noProof/>
+              </w:rPr>
+              <w:fldChar w:fldCharType="separate"/>
+            </w:r>
+            <w:r>
+              <w:rPr>
+                <w:noProof/>
+              </w:rPr>
+              <w:t>«environmentSP_WellnessPartner»</w:t>
             </w:r>
             <w:r>
               <w:rPr>
@@ -4293,7 +4279,7 @@
               <w:rPr>
                 <w:noProof/>
               </w:rPr>
-              <w:t>Edith is well supported and engages with family and friends independently.</w:t>
+              <w:t>«socialSupportPlanFactors»</w:t>
             </w:r>
             <w:r>
               <w:rPr>
@@ -4334,7 +4320,7 @@
               <w:rPr>
                 <w:noProof/>
               </w:rPr>
-              <w:t>Edith will report that frequently engage in activities and have opportunity to build and maintain the relationships that are important to her.</w:t>
+              <w:t>«socialSupportPlanGoals»</w:t>
             </w:r>
             <w:r>
               <w:rPr>
@@ -4376,7 +4362,7 @@
               <w:rPr>
                 <w:noProof/>
               </w:rPr>
-              <w:t>Edith will maintain social connections and access the community with the support of family/independently.</w:t>
+              <w:t>«socialSP_CLient»</w:t>
             </w:r>
             <w:r>
               <w:rPr>
@@ -4418,7 +4404,7 @@
               <w:rPr>
                 <w:noProof/>
               </w:rPr>
-              <w:t>Southern Plus support workers will provide extra companionship/social interaction during support services.</w:t>
+              <w:t>«socialSupportPlanInterventions»</w:t>
             </w:r>
             <w:r>
               <w:rPr>
@@ -4449,6 +4435,18 @@
                 <w:noProof/>
               </w:rPr>
               <w:instrText xml:space="preserve"> MERGEFIELD "socialSP_WellnessPartner" </w:instrText>
+            </w:r>
+            <w:r>
+              <w:rPr>
+                <w:noProof/>
+              </w:rPr>
+              <w:fldChar w:fldCharType="separate"/>
+            </w:r>
+            <w:r>
+              <w:rPr>
+                <w:noProof/>
+              </w:rPr>
+              <w:t>«socialSP_WellnessPartner»</w:t>
             </w:r>
             <w:r>
               <w:rPr>
@@ -4517,7 +4515,7 @@
               <w:rPr>
                 <w:noProof/>
               </w:rPr>
-              <w:t>Edith is not confident to drive due to the physical effects of aging.</w:t>
+              <w:t>«transportFactors»</w:t>
             </w:r>
             <w:r>
               <w:rPr>
@@ -4558,7 +4556,7 @@
               <w:rPr>
                 <w:noProof/>
               </w:rPr>
-              <w:t>Edith will be able to access the community to attend medical and allied health appointments.</w:t>
+              <w:t>«transportGoals»</w:t>
             </w:r>
             <w:r>
               <w:rPr>
@@ -4600,7 +4598,7 @@
               <w:rPr>
                 <w:noProof/>
               </w:rPr>
-              <w:t>Edith will contact Southern Plus office to advise of transport requirements providing as much notice as possible for requirements to be met.</w:t>
+              <w:t>«transportSP_Client»</w:t>
             </w:r>
             <w:r>
               <w:rPr>
@@ -4641,7 +4639,7 @@
               <w:rPr>
                 <w:noProof/>
               </w:rPr>
-              <w:t>Southern Plus support workers will provide transport to appointments as required within capacity of HCP funding.</w:t>
+              <w:t>«transportSupportPlanFactors»</w:t>
             </w:r>
             <w:r>
               <w:rPr>
@@ -4671,6 +4669,18 @@
                 <w:noProof/>
               </w:rPr>
               <w:instrText xml:space="preserve"> MERGEFIELD "transportSP_WellnessPartner" </w:instrText>
+            </w:r>
+            <w:r>
+              <w:rPr>
+                <w:noProof/>
+              </w:rPr>
+              <w:fldChar w:fldCharType="separate"/>
+            </w:r>
+            <w:r>
+              <w:rPr>
+                <w:noProof/>
+              </w:rPr>
+              <w:t>«transportSP_WellnessPartner»</w:t>
             </w:r>
             <w:r>
               <w:rPr>
@@ -4706,7 +4716,6 @@
                 <w:b/>
                 <w:bCs/>
               </w:rPr>
-              <w:lastRenderedPageBreak/>
               <w:t>MAINTAINING PHYSICAL ACTIVITY &amp; FUNCTION</w:t>
             </w:r>
             <w:r>
@@ -4718,11 +4727,6 @@
             </w:r>
           </w:p>
           <w:p>
-            <w:pPr>
-              <w:rPr>
-                <w:noProof/>
-              </w:rPr>
-            </w:pPr>
             <w:r>
               <w:rPr>
                 <w:noProof/>
@@ -4745,15 +4749,7 @@
               <w:rPr>
                 <w:noProof/>
               </w:rPr>
-              <w:t>Edith is physically active.</w:t>
-            </w:r>
-          </w:p>
-          <w:p>
-            <w:r>
-              <w:rPr>
-                <w:noProof/>
-              </w:rPr>
-              <w:t xml:space="preserve">Edith is able to transfer and ambulate independently with appropriate walking aids. </w:t>
+              <w:t>«mobilitySupportPlanFactors»</w:t>
             </w:r>
             <w:r>
               <w:rPr>
@@ -4772,11 +4768,6 @@
             <w:shd w:val="clear" w:color="auto" w:fill="auto"/>
           </w:tcPr>
           <w:p>
-            <w:pPr>
-              <w:rPr>
-                <w:noProof/>
-              </w:rPr>
-            </w:pPr>
             <w:r>
               <w:rPr>
                 <w:noProof/>
@@ -4799,15 +4790,7 @@
               <w:rPr>
                 <w:noProof/>
               </w:rPr>
-              <w:t>Falls will be prevented.</w:t>
-            </w:r>
-          </w:p>
-          <w:p>
-            <w:r>
-              <w:rPr>
-                <w:noProof/>
-              </w:rPr>
-              <w:t>Edith will report she feels safe and confident when ambulating.</w:t>
+              <w:t>«mobilitySupportPlanGoals»</w:t>
             </w:r>
             <w:r>
               <w:rPr>
@@ -4828,11 +4811,6 @@
             <w:shd w:val="clear" w:color="auto" w:fill="auto"/>
           </w:tcPr>
           <w:p>
-            <w:pPr>
-              <w:rPr>
-                <w:noProof/>
-              </w:rPr>
-            </w:pPr>
             <w:r>
               <w:rPr>
                 <w:noProof/>
@@ -4855,15 +4833,7 @@
               <w:rPr>
                 <w:noProof/>
               </w:rPr>
-              <w:t>Edith will participate in her home exercise program as per physiotherapy plan.</w:t>
-            </w:r>
-          </w:p>
-          <w:p>
-            <w:r>
-              <w:rPr>
-                <w:noProof/>
-              </w:rPr>
-              <w:t>Edith will use her mobility aid as recommended by her Physiotherapist.</w:t>
+              <w:t>«mobilitySP_Client»</w:t>
             </w:r>
             <w:r>
               <w:rPr>
@@ -4883,11 +4853,6 @@
             <w:shd w:val="clear" w:color="auto" w:fill="auto"/>
           </w:tcPr>
           <w:p>
-            <w:pPr>
-              <w:rPr>
-                <w:noProof/>
-              </w:rPr>
-            </w:pPr>
             <w:r>
               <w:rPr>
                 <w:noProof/>
@@ -4910,41 +4875,7 @@
               <w:rPr>
                 <w:noProof/>
               </w:rPr>
-              <w:t>Support workers will encourage Edith to use her walking aid whilst in the community.</w:t>
-            </w:r>
-          </w:p>
-          <w:p>
-            <w:pPr>
-              <w:rPr>
-                <w:noProof/>
-              </w:rPr>
-            </w:pPr>
-            <w:r>
-              <w:rPr>
-                <w:noProof/>
-              </w:rPr>
-              <w:t>Support workers will check and encourage Edith to wear appropriate footwear (information to be included in home folder.)</w:t>
-            </w:r>
-          </w:p>
-          <w:p>
-            <w:pPr>
-              <w:rPr>
-                <w:noProof/>
-              </w:rPr>
-            </w:pPr>
-            <w:r>
-              <w:rPr>
-                <w:noProof/>
-              </w:rPr>
-              <w:t>Support workers will check that walkways are well lit and uncluttered/free of tripping hazards within Edith's home.</w:t>
-            </w:r>
-          </w:p>
-          <w:p>
-            <w:r>
-              <w:rPr>
-                <w:noProof/>
-              </w:rPr>
-              <w:t>Southern Plus support workers will provide standby assists with mobility when in the community.</w:t>
+              <w:t>«mobilitySupportPlanInterventions»</w:t>
             </w:r>
             <w:r>
               <w:rPr>
@@ -4974,6 +4905,18 @@
                 <w:noProof/>
               </w:rPr>
               <w:instrText xml:space="preserve"> MERGEFIELD "mobilitySP_WellnessPartner" </w:instrText>
+            </w:r>
+            <w:r>
+              <w:rPr>
+                <w:noProof/>
+              </w:rPr>
+              <w:fldChar w:fldCharType="separate"/>
+            </w:r>
+            <w:r>
+              <w:rPr>
+                <w:noProof/>
+              </w:rPr>
+              <w:t>«mobilitySP_WellnessPartner»</w:t>
             </w:r>
             <w:r>
               <w:rPr>
@@ -5036,6 +4979,18 @@
               <w:rPr>
                 <w:noProof/>
               </w:rPr>
+              <w:fldChar w:fldCharType="separate"/>
+            </w:r>
+            <w:r>
+              <w:rPr>
+                <w:noProof/>
+              </w:rPr>
+              <w:t>«carerSupportPlanFactors»</w:t>
+            </w:r>
+            <w:r>
+              <w:rPr>
+                <w:noProof/>
+              </w:rPr>
               <w:fldChar w:fldCharType="end"/>
             </w:r>
           </w:p>
@@ -5065,6 +5020,18 @@
               <w:rPr>
                 <w:noProof/>
               </w:rPr>
+              <w:fldChar w:fldCharType="separate"/>
+            </w:r>
+            <w:r>
+              <w:rPr>
+                <w:noProof/>
+              </w:rPr>
+              <w:t>«carerSupportPlanGoals»</w:t>
+            </w:r>
+            <w:r>
+              <w:rPr>
+                <w:noProof/>
+              </w:rPr>
               <w:fldChar w:fldCharType="end"/>
             </w:r>
           </w:p>
@@ -5094,6 +5061,18 @@
               <w:rPr>
                 <w:noProof/>
               </w:rPr>
+              <w:fldChar w:fldCharType="separate"/>
+            </w:r>
+            <w:r>
+              <w:rPr>
+                <w:noProof/>
+              </w:rPr>
+              <w:t>«carerSP_CLient»</w:t>
+            </w:r>
+            <w:r>
+              <w:rPr>
+                <w:noProof/>
+              </w:rPr>
               <w:fldChar w:fldCharType="end"/>
             </w:r>
           </w:p>
@@ -5123,6 +5102,18 @@
               <w:rPr>
                 <w:noProof/>
               </w:rPr>
+              <w:fldChar w:fldCharType="separate"/>
+            </w:r>
+            <w:r>
+              <w:rPr>
+                <w:noProof/>
+              </w:rPr>
+              <w:t>«carerSupportPlanInterventions»</w:t>
+            </w:r>
+            <w:r>
+              <w:rPr>
+                <w:noProof/>
+              </w:rPr>
               <w:fldChar w:fldCharType="end"/>
             </w:r>
           </w:p>
@@ -5152,12 +5143,24 @@
               <w:rPr>
                 <w:noProof/>
               </w:rPr>
+              <w:fldChar w:fldCharType="separate"/>
+            </w:r>
+            <w:r>
+              <w:rPr>
+                <w:noProof/>
+              </w:rPr>
+              <w:t>«carerSP_WellnessPartner»</w:t>
+            </w:r>
+            <w:r>
+              <w:rPr>
+                <w:noProof/>
+              </w:rPr>
               <w:fldChar w:fldCharType="end"/>
             </w:r>
           </w:p>
         </w:tc>
       </w:tr>
-      <w:bookmarkEnd w:id="2"/>
+      <w:bookmarkEnd w:id="1"/>
     </w:tbl>
     <w:p/>
     <w:p>
@@ -5418,8 +5421,18 @@
                 <w:sz w:val="22"/>
                 <w:szCs w:val="22"/>
               </w:rPr>
-              <w:t>Address identified risks to client safety</w:t>
-            </w:r>
+              <w:t xml:space="preserve">Address identified risks to client </w:t>
+            </w:r>
+            <w:proofErr w:type="gramStart"/>
+            <w:r>
+              <w:rPr>
+                <w:rFonts w:asciiTheme="minorHAnsi" w:hAnsiTheme="minorHAnsi"/>
+                <w:sz w:val="22"/>
+                <w:szCs w:val="22"/>
+              </w:rPr>
+              <w:t>safety</w:t>
+            </w:r>
+            <w:proofErr w:type="gramEnd"/>
           </w:p>
           <w:p>
             <w:pPr>
@@ -5768,6 +5781,18 @@
               <w:rPr>
                 <w:noProof/>
               </w:rPr>
+              <w:fldChar w:fldCharType="separate"/>
+            </w:r>
+            <w:r>
+              <w:rPr>
+                <w:noProof/>
+              </w:rPr>
+              <w:t>«mondayAM»</w:t>
+            </w:r>
+            <w:r>
+              <w:rPr>
+                <w:noProof/>
+              </w:rPr>
               <w:fldChar w:fldCharType="end"/>
             </w:r>
           </w:p>
@@ -5797,6 +5822,18 @@
               <w:rPr>
                 <w:noProof/>
               </w:rPr>
+              <w:fldChar w:fldCharType="separate"/>
+            </w:r>
+            <w:r>
+              <w:rPr>
+                <w:noProof/>
+              </w:rPr>
+              <w:t>«tuesdayAM»</w:t>
+            </w:r>
+            <w:r>
+              <w:rPr>
+                <w:noProof/>
+              </w:rPr>
               <w:fldChar w:fldCharType="end"/>
             </w:r>
           </w:p>
@@ -5826,6 +5863,18 @@
               <w:rPr>
                 <w:noProof/>
               </w:rPr>
+              <w:fldChar w:fldCharType="separate"/>
+            </w:r>
+            <w:r>
+              <w:rPr>
+                <w:noProof/>
+              </w:rPr>
+              <w:t>«wednesdayAM»</w:t>
+            </w:r>
+            <w:r>
+              <w:rPr>
+                <w:noProof/>
+              </w:rPr>
               <w:fldChar w:fldCharType="end"/>
             </w:r>
           </w:p>
@@ -5861,7 +5910,7 @@
               <w:rPr>
                 <w:noProof/>
               </w:rPr>
-              <w:t>1.5 hr cleaning, 2 hours shopping assistance</w:t>
+              <w:t>«thursdayAM»</w:t>
             </w:r>
             <w:r>
               <w:rPr>
@@ -5896,6 +5945,18 @@
               <w:rPr>
                 <w:noProof/>
               </w:rPr>
+              <w:fldChar w:fldCharType="separate"/>
+            </w:r>
+            <w:r>
+              <w:rPr>
+                <w:noProof/>
+              </w:rPr>
+              <w:t>«fridayAM»</w:t>
+            </w:r>
+            <w:r>
+              <w:rPr>
+                <w:noProof/>
+              </w:rPr>
               <w:fldChar w:fldCharType="end"/>
             </w:r>
           </w:p>
@@ -5925,6 +5986,18 @@
               <w:rPr>
                 <w:noProof/>
               </w:rPr>
+              <w:fldChar w:fldCharType="separate"/>
+            </w:r>
+            <w:r>
+              <w:rPr>
+                <w:noProof/>
+              </w:rPr>
+              <w:t>«saturdayAM»</w:t>
+            </w:r>
+            <w:r>
+              <w:rPr>
+                <w:noProof/>
+              </w:rPr>
               <w:fldChar w:fldCharType="end"/>
             </w:r>
           </w:p>
@@ -5949,6 +6022,18 @@
                 <w:noProof/>
               </w:rPr>
               <w:instrText xml:space="preserve"> MERGEFIELD "sundayAM" </w:instrText>
+            </w:r>
+            <w:r>
+              <w:rPr>
+                <w:noProof/>
+              </w:rPr>
+              <w:fldChar w:fldCharType="separate"/>
+            </w:r>
+            <w:r>
+              <w:rPr>
+                <w:noProof/>
+              </w:rPr>
+              <w:t>«sundayAM»</w:t>
             </w:r>
             <w:r>
               <w:rPr>
@@ -6003,6 +6088,18 @@
               <w:rPr>
                 <w:noProof/>
               </w:rPr>
+              <w:fldChar w:fldCharType="separate"/>
+            </w:r>
+            <w:r>
+              <w:rPr>
+                <w:noProof/>
+              </w:rPr>
+              <w:t>«mondayPM»</w:t>
+            </w:r>
+            <w:r>
+              <w:rPr>
+                <w:noProof/>
+              </w:rPr>
               <w:fldChar w:fldCharType="end"/>
             </w:r>
           </w:p>
@@ -6032,6 +6129,18 @@
               <w:rPr>
                 <w:noProof/>
               </w:rPr>
+              <w:fldChar w:fldCharType="separate"/>
+            </w:r>
+            <w:r>
+              <w:rPr>
+                <w:noProof/>
+              </w:rPr>
+              <w:t>«tuesdayPM»</w:t>
+            </w:r>
+            <w:r>
+              <w:rPr>
+                <w:noProof/>
+              </w:rPr>
               <w:fldChar w:fldCharType="end"/>
             </w:r>
           </w:p>
@@ -6061,6 +6170,18 @@
               <w:rPr>
                 <w:noProof/>
               </w:rPr>
+              <w:fldChar w:fldCharType="separate"/>
+            </w:r>
+            <w:r>
+              <w:rPr>
+                <w:noProof/>
+              </w:rPr>
+              <w:t>«wednesdayPM»</w:t>
+            </w:r>
+            <w:r>
+              <w:rPr>
+                <w:noProof/>
+              </w:rPr>
               <w:fldChar w:fldCharType="end"/>
             </w:r>
           </w:p>
@@ -6090,6 +6211,18 @@
               <w:rPr>
                 <w:noProof/>
               </w:rPr>
+              <w:fldChar w:fldCharType="separate"/>
+            </w:r>
+            <w:r>
+              <w:rPr>
+                <w:noProof/>
+              </w:rPr>
+              <w:t>«thursdayPM»</w:t>
+            </w:r>
+            <w:r>
+              <w:rPr>
+                <w:noProof/>
+              </w:rPr>
               <w:fldChar w:fldCharType="end"/>
             </w:r>
           </w:p>
@@ -6119,6 +6252,18 @@
               <w:rPr>
                 <w:noProof/>
               </w:rPr>
+              <w:fldChar w:fldCharType="separate"/>
+            </w:r>
+            <w:r>
+              <w:rPr>
+                <w:noProof/>
+              </w:rPr>
+              <w:t>«fridayPM»</w:t>
+            </w:r>
+            <w:r>
+              <w:rPr>
+                <w:noProof/>
+              </w:rPr>
               <w:fldChar w:fldCharType="end"/>
             </w:r>
           </w:p>
@@ -6148,6 +6293,18 @@
               <w:rPr>
                 <w:noProof/>
               </w:rPr>
+              <w:fldChar w:fldCharType="separate"/>
+            </w:r>
+            <w:r>
+              <w:rPr>
+                <w:noProof/>
+              </w:rPr>
+              <w:t>«saturdayPM»</w:t>
+            </w:r>
+            <w:r>
+              <w:rPr>
+                <w:noProof/>
+              </w:rPr>
               <w:fldChar w:fldCharType="end"/>
             </w:r>
           </w:p>
@@ -6172,6 +6329,18 @@
                 <w:noProof/>
               </w:rPr>
               <w:instrText xml:space="preserve"> MERGEFIELD "sundayPM" </w:instrText>
+            </w:r>
+            <w:r>
+              <w:rPr>
+                <w:noProof/>
+              </w:rPr>
+              <w:fldChar w:fldCharType="separate"/>
+            </w:r>
+            <w:r>
+              <w:rPr>
+                <w:noProof/>
+              </w:rPr>
+              <w:t>«sundayPM»</w:t>
             </w:r>
             <w:r>
               <w:rPr>
@@ -6226,6 +6395,18 @@
               <w:rPr>
                 <w:noProof/>
               </w:rPr>
+              <w:fldChar w:fldCharType="separate"/>
+            </w:r>
+            <w:r>
+              <w:rPr>
+                <w:noProof/>
+              </w:rPr>
+              <w:t>«mondayEve»</w:t>
+            </w:r>
+            <w:r>
+              <w:rPr>
+                <w:noProof/>
+              </w:rPr>
               <w:fldChar w:fldCharType="end"/>
             </w:r>
           </w:p>
@@ -6255,6 +6436,18 @@
               <w:rPr>
                 <w:noProof/>
               </w:rPr>
+              <w:fldChar w:fldCharType="separate"/>
+            </w:r>
+            <w:r>
+              <w:rPr>
+                <w:noProof/>
+              </w:rPr>
+              <w:t>«tuesdayEve»</w:t>
+            </w:r>
+            <w:r>
+              <w:rPr>
+                <w:noProof/>
+              </w:rPr>
               <w:fldChar w:fldCharType="end"/>
             </w:r>
           </w:p>
@@ -6284,6 +6477,18 @@
               <w:rPr>
                 <w:noProof/>
               </w:rPr>
+              <w:fldChar w:fldCharType="separate"/>
+            </w:r>
+            <w:r>
+              <w:rPr>
+                <w:noProof/>
+              </w:rPr>
+              <w:t>«wednesdayEve»</w:t>
+            </w:r>
+            <w:r>
+              <w:rPr>
+                <w:noProof/>
+              </w:rPr>
               <w:fldChar w:fldCharType="end"/>
             </w:r>
           </w:p>
@@ -6313,6 +6518,18 @@
               <w:rPr>
                 <w:noProof/>
               </w:rPr>
+              <w:fldChar w:fldCharType="separate"/>
+            </w:r>
+            <w:r>
+              <w:rPr>
+                <w:noProof/>
+              </w:rPr>
+              <w:t>«thursdayEve»</w:t>
+            </w:r>
+            <w:r>
+              <w:rPr>
+                <w:noProof/>
+              </w:rPr>
               <w:fldChar w:fldCharType="end"/>
             </w:r>
           </w:p>
@@ -6342,6 +6559,18 @@
               <w:rPr>
                 <w:noProof/>
               </w:rPr>
+              <w:fldChar w:fldCharType="separate"/>
+            </w:r>
+            <w:r>
+              <w:rPr>
+                <w:noProof/>
+              </w:rPr>
+              <w:t>«fridayEve»</w:t>
+            </w:r>
+            <w:r>
+              <w:rPr>
+                <w:noProof/>
+              </w:rPr>
               <w:fldChar w:fldCharType="end"/>
             </w:r>
           </w:p>
@@ -6371,6 +6600,18 @@
               <w:rPr>
                 <w:noProof/>
               </w:rPr>
+              <w:fldChar w:fldCharType="separate"/>
+            </w:r>
+            <w:r>
+              <w:rPr>
+                <w:noProof/>
+              </w:rPr>
+              <w:t>«saturdayEve»</w:t>
+            </w:r>
+            <w:r>
+              <w:rPr>
+                <w:noProof/>
+              </w:rPr>
               <w:fldChar w:fldCharType="end"/>
             </w:r>
           </w:p>
@@ -6395,6 +6636,18 @@
                 <w:noProof/>
               </w:rPr>
               <w:instrText xml:space="preserve"> MERGEFIELD sundayEve </w:instrText>
+            </w:r>
+            <w:r>
+              <w:rPr>
+                <w:noProof/>
+              </w:rPr>
+              <w:fldChar w:fldCharType="separate"/>
+            </w:r>
+            <w:r>
+              <w:rPr>
+                <w:noProof/>
+              </w:rPr>
+              <w:t>«sundayEve»</w:t>
             </w:r>
             <w:r>
               <w:rPr>
@@ -6919,7 +7172,7 @@
 </file>
 
 <file path=word/endnotes.xml><?xml version="1.0" encoding="utf-8"?>
-<w:endnotes xmlns:wpc="http://schemas.microsoft.com/office/word/2010/wordprocessingCanvas" xmlns:mc="http://schemas.openxmlformats.org/markup-compatibility/2006" xmlns:o="urn:schemas-microsoft-com:office:office" xmlns:r="http://schemas.openxmlformats.org/officeDocument/2006/relationships" xmlns:m="http://schemas.openxmlformats.org/officeDocument/2006/math" xmlns:v="urn:schemas-microsoft-com:vml" xmlns:wp14="http://schemas.microsoft.com/office/word/2010/wordprocessingDrawing" xmlns:wp="http://schemas.openxmlformats.org/drawingml/2006/wordprocessingDrawing" xmlns:w10="urn:schemas-microsoft-com:office:word" xmlns:w="http://schemas.openxmlformats.org/wordprocessingml/2006/main" xmlns:w14="http://schemas.microsoft.com/office/word/2010/wordml" xmlns:w15="http://schemas.microsoft.com/office/word/2012/wordml" xmlns:wpg="http://schemas.microsoft.com/office/word/2010/wordprocessingGroup" xmlns:wpi="http://schemas.microsoft.com/office/word/2010/wordprocessingInk" xmlns:wne="http://schemas.microsoft.com/office/word/2006/wordml" xmlns:wps="http://schemas.microsoft.com/office/word/2010/wordprocessingShape" mc:Ignorable="w14 w15 wp14">
+<w:endnotes xmlns:wpc="http://schemas.microsoft.com/office/word/2010/wordprocessingCanvas" xmlns:cx="http://schemas.microsoft.com/office/drawing/2014/chartex" xmlns:cx1="http://schemas.microsoft.com/office/drawing/2015/9/8/chartex" xmlns:cx2="http://schemas.microsoft.com/office/drawing/2015/10/21/chartex" xmlns:cx3="http://schemas.microsoft.com/office/drawing/2016/5/9/chartex" xmlns:cx4="http://schemas.microsoft.com/office/drawing/2016/5/10/chartex" xmlns:cx5="http://schemas.microsoft.com/office/drawing/2016/5/11/chartex" xmlns:cx6="http://schemas.microsoft.com/office/drawing/2016/5/12/chartex" xmlns:cx7="http://schemas.microsoft.com/office/drawing/2016/5/13/chartex" xmlns:cx8="http://schemas.microsoft.com/office/drawing/2016/5/14/chartex" xmlns:mc="http://schemas.openxmlformats.org/markup-compatibility/2006" xmlns:aink="http://schemas.microsoft.com/office/drawing/2016/ink" xmlns:am3d="http://schemas.microsoft.com/office/drawing/2017/model3d" xmlns:o="urn:schemas-microsoft-com:office:office" xmlns:oel="http://schemas.microsoft.com/office/2019/extlst" xmlns:r="http://schemas.openxmlformats.org/officeDocument/2006/relationships" xmlns:m="http://schemas.openxmlformats.org/officeDocument/2006/math" xmlns:v="urn:schemas-microsoft-com:vml" xmlns:wp14="http://schemas.microsoft.com/office/word/2010/wordprocessingDrawing" xmlns:wp="http://schemas.openxmlformats.org/drawingml/2006/wordprocessingDrawing" xmlns:w10="urn:schemas-microsoft-com:office:word" xmlns:w="http://schemas.openxmlformats.org/wordprocessingml/2006/main" xmlns:w14="http://schemas.microsoft.com/office/word/2010/wordml" xmlns:w15="http://schemas.microsoft.com/office/word/2012/wordml" xmlns:w16cex="http://schemas.microsoft.com/office/word/2018/wordml/cex" xmlns:w16cid="http://schemas.microsoft.com/office/word/2016/wordml/cid" xmlns:w16="http://schemas.microsoft.com/office/word/2018/wordml" xmlns:w16du="http://schemas.microsoft.com/office/word/2023/wordml/word16du" xmlns:w16sdtdh="http://schemas.microsoft.com/office/word/2020/wordml/sdtdatahash" xmlns:w16se="http://schemas.microsoft.com/office/word/2015/wordml/symex" xmlns:wpg="http://schemas.microsoft.com/office/word/2010/wordprocessingGroup" xmlns:wpi="http://schemas.microsoft.com/office/word/2010/wordprocessingInk" xmlns:wne="http://schemas.microsoft.com/office/word/2006/wordml" xmlns:wps="http://schemas.microsoft.com/office/word/2010/wordprocessingShape" mc:Ignorable="w14 w15 w16se w16cid w16 w16cex w16sdtdh wp14">
   <w:endnote w:type="separator" w:id="-1">
     <w:p>
       <w:pPr>
@@ -6955,7 +7208,7 @@
 </file>
 
 <file path=word/footer1.xml><?xml version="1.0" encoding="utf-8"?>
-<w:ftr xmlns:wpc="http://schemas.microsoft.com/office/word/2010/wordprocessingCanvas" xmlns:mc="http://schemas.openxmlformats.org/markup-compatibility/2006" xmlns:o="urn:schemas-microsoft-com:office:office" xmlns:r="http://schemas.openxmlformats.org/officeDocument/2006/relationships" xmlns:m="http://schemas.openxmlformats.org/officeDocument/2006/math" xmlns:v="urn:schemas-microsoft-com:vml" xmlns:wp14="http://schemas.microsoft.com/office/word/2010/wordprocessingDrawing" xmlns:wp="http://schemas.openxmlformats.org/drawingml/2006/wordprocessingDrawing" xmlns:w10="urn:schemas-microsoft-com:office:word" xmlns:w="http://schemas.openxmlformats.org/wordprocessingml/2006/main" xmlns:w14="http://schemas.microsoft.com/office/word/2010/wordml" xmlns:w15="http://schemas.microsoft.com/office/word/2012/wordml" xmlns:wpg="http://schemas.microsoft.com/office/word/2010/wordprocessingGroup" xmlns:wpi="http://schemas.microsoft.com/office/word/2010/wordprocessingInk" xmlns:wne="http://schemas.microsoft.com/office/word/2006/wordml" xmlns:wps="http://schemas.microsoft.com/office/word/2010/wordprocessingShape" mc:Ignorable="w14 w15 wp14">
+<w:ftr xmlns:wpc="http://schemas.microsoft.com/office/word/2010/wordprocessingCanvas" xmlns:cx="http://schemas.microsoft.com/office/drawing/2014/chartex" xmlns:cx1="http://schemas.microsoft.com/office/drawing/2015/9/8/chartex" xmlns:cx2="http://schemas.microsoft.com/office/drawing/2015/10/21/chartex" xmlns:cx3="http://schemas.microsoft.com/office/drawing/2016/5/9/chartex" xmlns:cx4="http://schemas.microsoft.com/office/drawing/2016/5/10/chartex" xmlns:cx5="http://schemas.microsoft.com/office/drawing/2016/5/11/chartex" xmlns:cx6="http://schemas.microsoft.com/office/drawing/2016/5/12/chartex" xmlns:cx7="http://schemas.microsoft.com/office/drawing/2016/5/13/chartex" xmlns:cx8="http://schemas.microsoft.com/office/drawing/2016/5/14/chartex" xmlns:mc="http://schemas.openxmlformats.org/markup-compatibility/2006" xmlns:aink="http://schemas.microsoft.com/office/drawing/2016/ink" xmlns:am3d="http://schemas.microsoft.com/office/drawing/2017/model3d" xmlns:o="urn:schemas-microsoft-com:office:office" xmlns:oel="http://schemas.microsoft.com/office/2019/extlst" xmlns:r="http://schemas.openxmlformats.org/officeDocument/2006/relationships" xmlns:m="http://schemas.openxmlformats.org/officeDocument/2006/math" xmlns:v="urn:schemas-microsoft-com:vml" xmlns:wp14="http://schemas.microsoft.com/office/word/2010/wordprocessingDrawing" xmlns:wp="http://schemas.openxmlformats.org/drawingml/2006/wordprocessingDrawing" xmlns:w10="urn:schemas-microsoft-com:office:word" xmlns:w="http://schemas.openxmlformats.org/wordprocessingml/2006/main" xmlns:w14="http://schemas.microsoft.com/office/word/2010/wordml" xmlns:w15="http://schemas.microsoft.com/office/word/2012/wordml" xmlns:w16cex="http://schemas.microsoft.com/office/word/2018/wordml/cex" xmlns:w16cid="http://schemas.microsoft.com/office/word/2016/wordml/cid" xmlns:w16="http://schemas.microsoft.com/office/word/2018/wordml" xmlns:w16du="http://schemas.microsoft.com/office/word/2023/wordml/word16du" xmlns:w16sdtdh="http://schemas.microsoft.com/office/word/2020/wordml/sdtdatahash" xmlns:w16se="http://schemas.microsoft.com/office/word/2015/wordml/symex" xmlns:wpg="http://schemas.microsoft.com/office/word/2010/wordprocessingGroup" xmlns:wpi="http://schemas.microsoft.com/office/word/2010/wordprocessingInk" xmlns:wne="http://schemas.microsoft.com/office/word/2006/wordml" xmlns:wps="http://schemas.microsoft.com/office/word/2010/wordprocessingShape" mc:Ignorable="w14 w15 w16se w16cid w16 w16cex w16sdtdh wp14">
   <w:tbl>
     <w:tblPr>
       <w:tblW w:w="14979" w:type="dxa"/>
@@ -7057,7 +7310,7 @@
 </file>
 
 <file path=word/footer2.xml><?xml version="1.0" encoding="utf-8"?>
-<w:ftr xmlns:wpc="http://schemas.microsoft.com/office/word/2010/wordprocessingCanvas" xmlns:mc="http://schemas.openxmlformats.org/markup-compatibility/2006" xmlns:o="urn:schemas-microsoft-com:office:office" xmlns:r="http://schemas.openxmlformats.org/officeDocument/2006/relationships" xmlns:m="http://schemas.openxmlformats.org/officeDocument/2006/math" xmlns:v="urn:schemas-microsoft-com:vml" xmlns:wp14="http://schemas.microsoft.com/office/word/2010/wordprocessingDrawing" xmlns:wp="http://schemas.openxmlformats.org/drawingml/2006/wordprocessingDrawing" xmlns:w10="urn:schemas-microsoft-com:office:word" xmlns:w="http://schemas.openxmlformats.org/wordprocessingml/2006/main" xmlns:w14="http://schemas.microsoft.com/office/word/2010/wordml" xmlns:w15="http://schemas.microsoft.com/office/word/2012/wordml" xmlns:wpg="http://schemas.microsoft.com/office/word/2010/wordprocessingGroup" xmlns:wpi="http://schemas.microsoft.com/office/word/2010/wordprocessingInk" xmlns:wne="http://schemas.microsoft.com/office/word/2006/wordml" xmlns:wps="http://schemas.microsoft.com/office/word/2010/wordprocessingShape" mc:Ignorable="w14 w15 wp14">
+<w:ftr xmlns:wpc="http://schemas.microsoft.com/office/word/2010/wordprocessingCanvas" xmlns:cx="http://schemas.microsoft.com/office/drawing/2014/chartex" xmlns:cx1="http://schemas.microsoft.com/office/drawing/2015/9/8/chartex" xmlns:cx2="http://schemas.microsoft.com/office/drawing/2015/10/21/chartex" xmlns:cx3="http://schemas.microsoft.com/office/drawing/2016/5/9/chartex" xmlns:cx4="http://schemas.microsoft.com/office/drawing/2016/5/10/chartex" xmlns:cx5="http://schemas.microsoft.com/office/drawing/2016/5/11/chartex" xmlns:cx6="http://schemas.microsoft.com/office/drawing/2016/5/12/chartex" xmlns:cx7="http://schemas.microsoft.com/office/drawing/2016/5/13/chartex" xmlns:cx8="http://schemas.microsoft.com/office/drawing/2016/5/14/chartex" xmlns:mc="http://schemas.openxmlformats.org/markup-compatibility/2006" xmlns:aink="http://schemas.microsoft.com/office/drawing/2016/ink" xmlns:am3d="http://schemas.microsoft.com/office/drawing/2017/model3d" xmlns:o="urn:schemas-microsoft-com:office:office" xmlns:oel="http://schemas.microsoft.com/office/2019/extlst" xmlns:r="http://schemas.openxmlformats.org/officeDocument/2006/relationships" xmlns:m="http://schemas.openxmlformats.org/officeDocument/2006/math" xmlns:v="urn:schemas-microsoft-com:vml" xmlns:wp14="http://schemas.microsoft.com/office/word/2010/wordprocessingDrawing" xmlns:wp="http://schemas.openxmlformats.org/drawingml/2006/wordprocessingDrawing" xmlns:w10="urn:schemas-microsoft-com:office:word" xmlns:w="http://schemas.openxmlformats.org/wordprocessingml/2006/main" xmlns:w14="http://schemas.microsoft.com/office/word/2010/wordml" xmlns:w15="http://schemas.microsoft.com/office/word/2012/wordml" xmlns:w16cex="http://schemas.microsoft.com/office/word/2018/wordml/cex" xmlns:w16cid="http://schemas.microsoft.com/office/word/2016/wordml/cid" xmlns:w16="http://schemas.microsoft.com/office/word/2018/wordml" xmlns:w16du="http://schemas.microsoft.com/office/word/2023/wordml/word16du" xmlns:w16sdtdh="http://schemas.microsoft.com/office/word/2020/wordml/sdtdatahash" xmlns:w16se="http://schemas.microsoft.com/office/word/2015/wordml/symex" xmlns:wpg="http://schemas.microsoft.com/office/word/2010/wordprocessingGroup" xmlns:wpi="http://schemas.microsoft.com/office/word/2010/wordprocessingInk" xmlns:wne="http://schemas.microsoft.com/office/word/2006/wordml" xmlns:wps="http://schemas.microsoft.com/office/word/2010/wordprocessingShape" mc:Ignorable="w14 w15 w16se w16cid w16 w16cex w16sdtdh wp14">
   <w:tbl>
     <w:tblPr>
       <w:tblW w:w="14873" w:type="dxa"/>
@@ -7149,7 +7402,7 @@
             <w:rPr>
               <w:noProof/>
             </w:rPr>
-            <w:t>13/04/2023</w:t>
+            <w:t>09/05/2023</w:t>
           </w:r>
           <w:r>
             <w:fldChar w:fldCharType="end"/>
@@ -7249,7 +7502,7 @@
 </file>
 
 <file path=word/footnotes.xml><?xml version="1.0" encoding="utf-8"?>
-<w:footnotes xmlns:wpc="http://schemas.microsoft.com/office/word/2010/wordprocessingCanvas" xmlns:mc="http://schemas.openxmlformats.org/markup-compatibility/2006" xmlns:o="urn:schemas-microsoft-com:office:office" xmlns:r="http://schemas.openxmlformats.org/officeDocument/2006/relationships" xmlns:m="http://schemas.openxmlformats.org/officeDocument/2006/math" xmlns:v="urn:schemas-microsoft-com:vml" xmlns:wp14="http://schemas.microsoft.com/office/word/2010/wordprocessingDrawing" xmlns:wp="http://schemas.openxmlformats.org/drawingml/2006/wordprocessingDrawing" xmlns:w10="urn:schemas-microsoft-com:office:word" xmlns:w="http://schemas.openxmlformats.org/wordprocessingml/2006/main" xmlns:w14="http://schemas.microsoft.com/office/word/2010/wordml" xmlns:w15="http://schemas.microsoft.com/office/word/2012/wordml" xmlns:wpg="http://schemas.microsoft.com/office/word/2010/wordprocessingGroup" xmlns:wpi="http://schemas.microsoft.com/office/word/2010/wordprocessingInk" xmlns:wne="http://schemas.microsoft.com/office/word/2006/wordml" xmlns:wps="http://schemas.microsoft.com/office/word/2010/wordprocessingShape" mc:Ignorable="w14 w15 wp14">
+<w:footnotes xmlns:wpc="http://schemas.microsoft.com/office/word/2010/wordprocessingCanvas" xmlns:cx="http://schemas.microsoft.com/office/drawing/2014/chartex" xmlns:cx1="http://schemas.microsoft.com/office/drawing/2015/9/8/chartex" xmlns:cx2="http://schemas.microsoft.com/office/drawing/2015/10/21/chartex" xmlns:cx3="http://schemas.microsoft.com/office/drawing/2016/5/9/chartex" xmlns:cx4="http://schemas.microsoft.com/office/drawing/2016/5/10/chartex" xmlns:cx5="http://schemas.microsoft.com/office/drawing/2016/5/11/chartex" xmlns:cx6="http://schemas.microsoft.com/office/drawing/2016/5/12/chartex" xmlns:cx7="http://schemas.microsoft.com/office/drawing/2016/5/13/chartex" xmlns:cx8="http://schemas.microsoft.com/office/drawing/2016/5/14/chartex" xmlns:mc="http://schemas.openxmlformats.org/markup-compatibility/2006" xmlns:aink="http://schemas.microsoft.com/office/drawing/2016/ink" xmlns:am3d="http://schemas.microsoft.com/office/drawing/2017/model3d" xmlns:o="urn:schemas-microsoft-com:office:office" xmlns:oel="http://schemas.microsoft.com/office/2019/extlst" xmlns:r="http://schemas.openxmlformats.org/officeDocument/2006/relationships" xmlns:m="http://schemas.openxmlformats.org/officeDocument/2006/math" xmlns:v="urn:schemas-microsoft-com:vml" xmlns:wp14="http://schemas.microsoft.com/office/word/2010/wordprocessingDrawing" xmlns:wp="http://schemas.openxmlformats.org/drawingml/2006/wordprocessingDrawing" xmlns:w10="urn:schemas-microsoft-com:office:word" xmlns:w="http://schemas.openxmlformats.org/wordprocessingml/2006/main" xmlns:w14="http://schemas.microsoft.com/office/word/2010/wordml" xmlns:w15="http://schemas.microsoft.com/office/word/2012/wordml" xmlns:w16cex="http://schemas.microsoft.com/office/word/2018/wordml/cex" xmlns:w16cid="http://schemas.microsoft.com/office/word/2016/wordml/cid" xmlns:w16="http://schemas.microsoft.com/office/word/2018/wordml" xmlns:w16du="http://schemas.microsoft.com/office/word/2023/wordml/word16du" xmlns:w16sdtdh="http://schemas.microsoft.com/office/word/2020/wordml/sdtdatahash" xmlns:w16se="http://schemas.microsoft.com/office/word/2015/wordml/symex" xmlns:wpg="http://schemas.microsoft.com/office/word/2010/wordprocessingGroup" xmlns:wpi="http://schemas.microsoft.com/office/word/2010/wordprocessingInk" xmlns:wne="http://schemas.microsoft.com/office/word/2006/wordml" xmlns:wps="http://schemas.microsoft.com/office/word/2010/wordprocessingShape" mc:Ignorable="w14 w15 w16se w16cid w16 w16cex w16sdtdh wp14">
   <w:footnote w:type="separator" w:id="-1">
     <w:p>
       <w:pPr>
@@ -7285,14 +7538,14 @@
 </file>
 
 <file path=word/header1.xml><?xml version="1.0" encoding="utf-8"?>
-<w:hdr xmlns:wpc="http://schemas.microsoft.com/office/word/2010/wordprocessingCanvas" xmlns:mc="http://schemas.openxmlformats.org/markup-compatibility/2006" xmlns:o="urn:schemas-microsoft-com:office:office" xmlns:r="http://schemas.openxmlformats.org/officeDocument/2006/relationships" xmlns:m="http://schemas.openxmlformats.org/officeDocument/2006/math" xmlns:v="urn:schemas-microsoft-com:vml" xmlns:wp14="http://schemas.microsoft.com/office/word/2010/wordprocessingDrawing" xmlns:wp="http://schemas.openxmlformats.org/drawingml/2006/wordprocessingDrawing" xmlns:w10="urn:schemas-microsoft-com:office:word" xmlns:w="http://schemas.openxmlformats.org/wordprocessingml/2006/main" xmlns:w14="http://schemas.microsoft.com/office/word/2010/wordml" xmlns:w15="http://schemas.microsoft.com/office/word/2012/wordml" xmlns:wpg="http://schemas.microsoft.com/office/word/2010/wordprocessingGroup" xmlns:wpi="http://schemas.microsoft.com/office/word/2010/wordprocessingInk" xmlns:wne="http://schemas.microsoft.com/office/word/2006/wordml" xmlns:wps="http://schemas.microsoft.com/office/word/2010/wordprocessingShape" mc:Ignorable="w14 w15 wp14">
+<w:hdr xmlns:wpc="http://schemas.microsoft.com/office/word/2010/wordprocessingCanvas" xmlns:cx="http://schemas.microsoft.com/office/drawing/2014/chartex" xmlns:cx1="http://schemas.microsoft.com/office/drawing/2015/9/8/chartex" xmlns:cx2="http://schemas.microsoft.com/office/drawing/2015/10/21/chartex" xmlns:cx3="http://schemas.microsoft.com/office/drawing/2016/5/9/chartex" xmlns:cx4="http://schemas.microsoft.com/office/drawing/2016/5/10/chartex" xmlns:cx5="http://schemas.microsoft.com/office/drawing/2016/5/11/chartex" xmlns:cx6="http://schemas.microsoft.com/office/drawing/2016/5/12/chartex" xmlns:cx7="http://schemas.microsoft.com/office/drawing/2016/5/13/chartex" xmlns:cx8="http://schemas.microsoft.com/office/drawing/2016/5/14/chartex" xmlns:mc="http://schemas.openxmlformats.org/markup-compatibility/2006" xmlns:aink="http://schemas.microsoft.com/office/drawing/2016/ink" xmlns:am3d="http://schemas.microsoft.com/office/drawing/2017/model3d" xmlns:o="urn:schemas-microsoft-com:office:office" xmlns:oel="http://schemas.microsoft.com/office/2019/extlst" xmlns:r="http://schemas.openxmlformats.org/officeDocument/2006/relationships" xmlns:m="http://schemas.openxmlformats.org/officeDocument/2006/math" xmlns:v="urn:schemas-microsoft-com:vml" xmlns:wp14="http://schemas.microsoft.com/office/word/2010/wordprocessingDrawing" xmlns:wp="http://schemas.openxmlformats.org/drawingml/2006/wordprocessingDrawing" xmlns:w10="urn:schemas-microsoft-com:office:word" xmlns:w="http://schemas.openxmlformats.org/wordprocessingml/2006/main" xmlns:w14="http://schemas.microsoft.com/office/word/2010/wordml" xmlns:w15="http://schemas.microsoft.com/office/word/2012/wordml" xmlns:w16cex="http://schemas.microsoft.com/office/word/2018/wordml/cex" xmlns:w16cid="http://schemas.microsoft.com/office/word/2016/wordml/cid" xmlns:w16="http://schemas.microsoft.com/office/word/2018/wordml" xmlns:w16du="http://schemas.microsoft.com/office/word/2023/wordml/word16du" xmlns:w16sdtdh="http://schemas.microsoft.com/office/word/2020/wordml/sdtdatahash" xmlns:w16se="http://schemas.microsoft.com/office/word/2015/wordml/symex" xmlns:wpg="http://schemas.microsoft.com/office/word/2010/wordprocessingGroup" xmlns:wpi="http://schemas.microsoft.com/office/word/2010/wordprocessingInk" xmlns:wne="http://schemas.microsoft.com/office/word/2006/wordml" xmlns:wps="http://schemas.microsoft.com/office/word/2010/wordprocessingShape" mc:Ignorable="w14 w15 w16se w16cid w16 w16cex w16sdtdh wp14">
   <w:p/>
   <w:p/>
 </w:hdr>
 </file>
 
 <file path=word/header2.xml><?xml version="1.0" encoding="utf-8"?>
-<w:hdr xmlns:wpc="http://schemas.microsoft.com/office/word/2010/wordprocessingCanvas" xmlns:mc="http://schemas.openxmlformats.org/markup-compatibility/2006" xmlns:o="urn:schemas-microsoft-com:office:office" xmlns:r="http://schemas.openxmlformats.org/officeDocument/2006/relationships" xmlns:m="http://schemas.openxmlformats.org/officeDocument/2006/math" xmlns:v="urn:schemas-microsoft-com:vml" xmlns:wp14="http://schemas.microsoft.com/office/word/2010/wordprocessingDrawing" xmlns:wp="http://schemas.openxmlformats.org/drawingml/2006/wordprocessingDrawing" xmlns:w10="urn:schemas-microsoft-com:office:word" xmlns:w="http://schemas.openxmlformats.org/wordprocessingml/2006/main" xmlns:w14="http://schemas.microsoft.com/office/word/2010/wordml" xmlns:w15="http://schemas.microsoft.com/office/word/2012/wordml" xmlns:wpg="http://schemas.microsoft.com/office/word/2010/wordprocessingGroup" xmlns:wpi="http://schemas.microsoft.com/office/word/2010/wordprocessingInk" xmlns:wne="http://schemas.microsoft.com/office/word/2006/wordml" xmlns:wps="http://schemas.microsoft.com/office/word/2010/wordprocessingShape" mc:Ignorable="w14 w15 wp14">
+<w:hdr xmlns:wpc="http://schemas.microsoft.com/office/word/2010/wordprocessingCanvas" xmlns:cx="http://schemas.microsoft.com/office/drawing/2014/chartex" xmlns:cx1="http://schemas.microsoft.com/office/drawing/2015/9/8/chartex" xmlns:cx2="http://schemas.microsoft.com/office/drawing/2015/10/21/chartex" xmlns:cx3="http://schemas.microsoft.com/office/drawing/2016/5/9/chartex" xmlns:cx4="http://schemas.microsoft.com/office/drawing/2016/5/10/chartex" xmlns:cx5="http://schemas.microsoft.com/office/drawing/2016/5/11/chartex" xmlns:cx6="http://schemas.microsoft.com/office/drawing/2016/5/12/chartex" xmlns:cx7="http://schemas.microsoft.com/office/drawing/2016/5/13/chartex" xmlns:cx8="http://schemas.microsoft.com/office/drawing/2016/5/14/chartex" xmlns:mc="http://schemas.openxmlformats.org/markup-compatibility/2006" xmlns:aink="http://schemas.microsoft.com/office/drawing/2016/ink" xmlns:am3d="http://schemas.microsoft.com/office/drawing/2017/model3d" xmlns:o="urn:schemas-microsoft-com:office:office" xmlns:oel="http://schemas.microsoft.com/office/2019/extlst" xmlns:r="http://schemas.openxmlformats.org/officeDocument/2006/relationships" xmlns:m="http://schemas.openxmlformats.org/officeDocument/2006/math" xmlns:v="urn:schemas-microsoft-com:vml" xmlns:wp14="http://schemas.microsoft.com/office/word/2010/wordprocessingDrawing" xmlns:wp="http://schemas.openxmlformats.org/drawingml/2006/wordprocessingDrawing" xmlns:w10="urn:schemas-microsoft-com:office:word" xmlns:w="http://schemas.openxmlformats.org/wordprocessingml/2006/main" xmlns:w14="http://schemas.microsoft.com/office/word/2010/wordml" xmlns:w15="http://schemas.microsoft.com/office/word/2012/wordml" xmlns:w16cex="http://schemas.microsoft.com/office/word/2018/wordml/cex" xmlns:w16cid="http://schemas.microsoft.com/office/word/2016/wordml/cid" xmlns:w16="http://schemas.microsoft.com/office/word/2018/wordml" xmlns:w16du="http://schemas.microsoft.com/office/word/2023/wordml/word16du" xmlns:w16sdtdh="http://schemas.microsoft.com/office/word/2020/wordml/sdtdatahash" xmlns:w16se="http://schemas.microsoft.com/office/word/2015/wordml/symex" xmlns:wpg="http://schemas.microsoft.com/office/word/2010/wordprocessingGroup" xmlns:wpi="http://schemas.microsoft.com/office/word/2010/wordprocessingInk" xmlns:wne="http://schemas.microsoft.com/office/word/2006/wordml" xmlns:wps="http://schemas.microsoft.com/office/word/2010/wordprocessingShape" mc:Ignorable="w14 w15 w16se w16cid w16 w16cex w16sdtdh wp14">
   <w:sdt>
     <w:sdtPr>
       <w:id w:val="-39913316"/>
@@ -7569,7 +7822,7 @@
               <w:rFonts w:asciiTheme="minorHAnsi" w:hAnsiTheme="minorHAnsi"/>
               <w:noProof/>
             </w:rPr>
-            <w:t>28/11/1929</w:t>
+            <w:t>«dateOfBirth»</w:t>
           </w:r>
           <w:r>
             <w:rPr>
@@ -7632,7 +7885,7 @@
               <w:rFonts w:asciiTheme="minorHAnsi" w:hAnsiTheme="minorHAnsi"/>
               <w:noProof/>
             </w:rPr>
-            <w:t>Edith</w:t>
+            <w:t>«firstName»</w:t>
           </w:r>
           <w:r>
             <w:rPr>
@@ -7669,7 +7922,7 @@
               <w:rFonts w:asciiTheme="minorHAnsi" w:hAnsiTheme="minorHAnsi"/>
               <w:noProof/>
             </w:rPr>
-            <w:t>Stewart</w:t>
+            <w:t>«surname»</w:t>
           </w:r>
           <w:r>
             <w:rPr>
@@ -7742,7 +7995,7 @@
               <w:sz w:val="16"/>
               <w:szCs w:val="16"/>
             </w:rPr>
-            <w:t>13/04/2023</w:t>
+            <w:t>9/05/2023</w:t>
           </w:r>
           <w:r>
             <w:rPr>
@@ -7774,7 +8027,7 @@
 </file>
 
 <file path=word/header3.xml><?xml version="1.0" encoding="utf-8"?>
-<w:hdr xmlns:wpc="http://schemas.microsoft.com/office/word/2010/wordprocessingCanvas" xmlns:mc="http://schemas.openxmlformats.org/markup-compatibility/2006" xmlns:o="urn:schemas-microsoft-com:office:office" xmlns:r="http://schemas.openxmlformats.org/officeDocument/2006/relationships" xmlns:m="http://schemas.openxmlformats.org/officeDocument/2006/math" xmlns:v="urn:schemas-microsoft-com:vml" xmlns:wp14="http://schemas.microsoft.com/office/word/2010/wordprocessingDrawing" xmlns:wp="http://schemas.openxmlformats.org/drawingml/2006/wordprocessingDrawing" xmlns:w10="urn:schemas-microsoft-com:office:word" xmlns:w="http://schemas.openxmlformats.org/wordprocessingml/2006/main" xmlns:w14="http://schemas.microsoft.com/office/word/2010/wordml" xmlns:w15="http://schemas.microsoft.com/office/word/2012/wordml" xmlns:wpg="http://schemas.microsoft.com/office/word/2010/wordprocessingGroup" xmlns:wpi="http://schemas.microsoft.com/office/word/2010/wordprocessingInk" xmlns:wne="http://schemas.microsoft.com/office/word/2006/wordml" xmlns:wps="http://schemas.microsoft.com/office/word/2010/wordprocessingShape" mc:Ignorable="w14 w15 wp14">
+<w:hdr xmlns:wpc="http://schemas.microsoft.com/office/word/2010/wordprocessingCanvas" xmlns:cx="http://schemas.microsoft.com/office/drawing/2014/chartex" xmlns:cx1="http://schemas.microsoft.com/office/drawing/2015/9/8/chartex" xmlns:cx2="http://schemas.microsoft.com/office/drawing/2015/10/21/chartex" xmlns:cx3="http://schemas.microsoft.com/office/drawing/2016/5/9/chartex" xmlns:cx4="http://schemas.microsoft.com/office/drawing/2016/5/10/chartex" xmlns:cx5="http://schemas.microsoft.com/office/drawing/2016/5/11/chartex" xmlns:cx6="http://schemas.microsoft.com/office/drawing/2016/5/12/chartex" xmlns:cx7="http://schemas.microsoft.com/office/drawing/2016/5/13/chartex" xmlns:cx8="http://schemas.microsoft.com/office/drawing/2016/5/14/chartex" xmlns:mc="http://schemas.openxmlformats.org/markup-compatibility/2006" xmlns:aink="http://schemas.microsoft.com/office/drawing/2016/ink" xmlns:am3d="http://schemas.microsoft.com/office/drawing/2017/model3d" xmlns:o="urn:schemas-microsoft-com:office:office" xmlns:oel="http://schemas.microsoft.com/office/2019/extlst" xmlns:r="http://schemas.openxmlformats.org/officeDocument/2006/relationships" xmlns:m="http://schemas.openxmlformats.org/officeDocument/2006/math" xmlns:v="urn:schemas-microsoft-com:vml" xmlns:wp14="http://schemas.microsoft.com/office/word/2010/wordprocessingDrawing" xmlns:wp="http://schemas.openxmlformats.org/drawingml/2006/wordprocessingDrawing" xmlns:w10="urn:schemas-microsoft-com:office:word" xmlns:w="http://schemas.openxmlformats.org/wordprocessingml/2006/main" xmlns:w14="http://schemas.microsoft.com/office/word/2010/wordml" xmlns:w15="http://schemas.microsoft.com/office/word/2012/wordml" xmlns:w16cex="http://schemas.microsoft.com/office/word/2018/wordml/cex" xmlns:w16cid="http://schemas.microsoft.com/office/word/2016/wordml/cid" xmlns:w16="http://schemas.microsoft.com/office/word/2018/wordml" xmlns:w16du="http://schemas.microsoft.com/office/word/2023/wordml/word16du" xmlns:w16sdtdh="http://schemas.microsoft.com/office/word/2020/wordml/sdtdatahash" xmlns:w16se="http://schemas.microsoft.com/office/word/2015/wordml/symex" xmlns:wpg="http://schemas.microsoft.com/office/word/2010/wordprocessingGroup" xmlns:wpi="http://schemas.microsoft.com/office/word/2010/wordprocessingInk" xmlns:wne="http://schemas.microsoft.com/office/word/2006/wordml" xmlns:wps="http://schemas.microsoft.com/office/word/2010/wordprocessingShape" mc:Ignorable="w14 w15 w16se w16cid w16 w16cex w16sdtdh wp14">
   <w:sdt>
     <w:sdtPr>
       <w:id w:val="1477648756"/>
@@ -7956,7 +8209,7 @@
 </file>
 
 <file path=word/numbering.xml><?xml version="1.0" encoding="utf-8"?>
-<w:numbering xmlns:wpc="http://schemas.microsoft.com/office/word/2010/wordprocessingCanvas" xmlns:mc="http://schemas.openxmlformats.org/markup-compatibility/2006" xmlns:o="urn:schemas-microsoft-com:office:office" xmlns:r="http://schemas.openxmlformats.org/officeDocument/2006/relationships" xmlns:m="http://schemas.openxmlformats.org/officeDocument/2006/math" xmlns:v="urn:schemas-microsoft-com:vml" xmlns:wp14="http://schemas.microsoft.com/office/word/2010/wordprocessingDrawing" xmlns:wp="http://schemas.openxmlformats.org/drawingml/2006/wordprocessingDrawing" xmlns:w10="urn:schemas-microsoft-com:office:word" xmlns:w="http://schemas.openxmlformats.org/wordprocessingml/2006/main" xmlns:w14="http://schemas.microsoft.com/office/word/2010/wordml" xmlns:w15="http://schemas.microsoft.com/office/word/2012/wordml" xmlns:wpg="http://schemas.microsoft.com/office/word/2010/wordprocessingGroup" xmlns:wpi="http://schemas.microsoft.com/office/word/2010/wordprocessingInk" xmlns:wne="http://schemas.microsoft.com/office/word/2006/wordml" xmlns:wps="http://schemas.microsoft.com/office/word/2010/wordprocessingShape" mc:Ignorable="w14 w15 wp14">
+<w:numbering xmlns:wpc="http://schemas.microsoft.com/office/word/2010/wordprocessingCanvas" xmlns:cx="http://schemas.microsoft.com/office/drawing/2014/chartex" xmlns:cx1="http://schemas.microsoft.com/office/drawing/2015/9/8/chartex" xmlns:cx2="http://schemas.microsoft.com/office/drawing/2015/10/21/chartex" xmlns:cx3="http://schemas.microsoft.com/office/drawing/2016/5/9/chartex" xmlns:cx4="http://schemas.microsoft.com/office/drawing/2016/5/10/chartex" xmlns:cx5="http://schemas.microsoft.com/office/drawing/2016/5/11/chartex" xmlns:cx6="http://schemas.microsoft.com/office/drawing/2016/5/12/chartex" xmlns:cx7="http://schemas.microsoft.com/office/drawing/2016/5/13/chartex" xmlns:cx8="http://schemas.microsoft.com/office/drawing/2016/5/14/chartex" xmlns:mc="http://schemas.openxmlformats.org/markup-compatibility/2006" xmlns:aink="http://schemas.microsoft.com/office/drawing/2016/ink" xmlns:am3d="http://schemas.microsoft.com/office/drawing/2017/model3d" xmlns:o="urn:schemas-microsoft-com:office:office" xmlns:oel="http://schemas.microsoft.com/office/2019/extlst" xmlns:r="http://schemas.openxmlformats.org/officeDocument/2006/relationships" xmlns:m="http://schemas.openxmlformats.org/officeDocument/2006/math" xmlns:v="urn:schemas-microsoft-com:vml" xmlns:wp14="http://schemas.microsoft.com/office/word/2010/wordprocessingDrawing" xmlns:wp="http://schemas.openxmlformats.org/drawingml/2006/wordprocessingDrawing" xmlns:w10="urn:schemas-microsoft-com:office:word" xmlns:w="http://schemas.openxmlformats.org/wordprocessingml/2006/main" xmlns:w14="http://schemas.microsoft.com/office/word/2010/wordml" xmlns:w15="http://schemas.microsoft.com/office/word/2012/wordml" xmlns:w16cex="http://schemas.microsoft.com/office/word/2018/wordml/cex" xmlns:w16cid="http://schemas.microsoft.com/office/word/2016/wordml/cid" xmlns:w16="http://schemas.microsoft.com/office/word/2018/wordml" xmlns:w16du="http://schemas.microsoft.com/office/word/2023/wordml/word16du" xmlns:w16sdtdh="http://schemas.microsoft.com/office/word/2020/wordml/sdtdatahash" xmlns:w16se="http://schemas.microsoft.com/office/word/2015/wordml/symex" xmlns:wpg="http://schemas.microsoft.com/office/word/2010/wordprocessingGroup" xmlns:wpi="http://schemas.microsoft.com/office/word/2010/wordprocessingInk" xmlns:wne="http://schemas.microsoft.com/office/word/2006/wordml" xmlns:wps="http://schemas.microsoft.com/office/word/2010/wordprocessingShape" mc:Ignorable="w14 w15 w16se w16cid w16 w16cex w16sdtdh wp14">
   <w:numPicBullet w:numPicBulletId="0">
     <w:pict>
       <v:shapetype id="_x0000_t75" coordsize="21600,21600" o:spt="75" o:preferrelative="t" path="m@4@5l@4@11@9@11@9@5xe" filled="f" stroked="f">
@@ -7978,7 +8231,7 @@
         <v:path o:extrusionok="f" gradientshapeok="t" o:connecttype="rect"/>
         <o:lock v:ext="edit" aspectratio="t"/>
       </v:shapetype>
-      <v:shape id="_x0000_i1026" type="#_x0000_t75" style="width:11.4pt;height:11.4pt" o:bullet="t">
+      <v:shape id="_x0000_i1028" type="#_x0000_t75" style="width:11.4pt;height:11.4pt" o:bullet="t">
         <v:imagedata r:id="rId1" o:title="mso3683"/>
       </v:shape>
     </w:pict>
@@ -10243,46 +10496,46 @@
     <w:tmpl w:val="E5EE6218"/>
     <w:numStyleLink w:val="StyleBulletedSymbolsymbolLeft063cmHanging063cm"/>
   </w:abstractNum>
-  <w:num w:numId="1">
+  <w:num w:numId="1" w16cid:durableId="1813479403">
     <w:abstractNumId w:val="18"/>
   </w:num>
-  <w:num w:numId="2">
+  <w:num w:numId="2" w16cid:durableId="1992831877">
     <w:abstractNumId w:val="10"/>
   </w:num>
-  <w:num w:numId="3">
+  <w:num w:numId="3" w16cid:durableId="1044913211">
     <w:abstractNumId w:val="19"/>
   </w:num>
-  <w:num w:numId="4">
+  <w:num w:numId="4" w16cid:durableId="1073163904">
     <w:abstractNumId w:val="8"/>
   </w:num>
-  <w:num w:numId="5">
+  <w:num w:numId="5" w16cid:durableId="1974552557">
     <w:abstractNumId w:val="6"/>
   </w:num>
-  <w:num w:numId="6">
+  <w:num w:numId="6" w16cid:durableId="1815489749">
     <w:abstractNumId w:val="20"/>
   </w:num>
-  <w:num w:numId="7">
+  <w:num w:numId="7" w16cid:durableId="342557361">
     <w:abstractNumId w:val="5"/>
   </w:num>
-  <w:num w:numId="8">
+  <w:num w:numId="8" w16cid:durableId="490368241">
     <w:abstractNumId w:val="14"/>
   </w:num>
-  <w:num w:numId="9">
+  <w:num w:numId="9" w16cid:durableId="1390223318">
     <w:abstractNumId w:val="21"/>
   </w:num>
-  <w:num w:numId="10">
+  <w:num w:numId="10" w16cid:durableId="1599407364">
     <w:abstractNumId w:val="0"/>
   </w:num>
-  <w:num w:numId="11">
+  <w:num w:numId="11" w16cid:durableId="1359545539">
     <w:abstractNumId w:val="7"/>
   </w:num>
-  <w:num w:numId="12">
+  <w:num w:numId="12" w16cid:durableId="2121794682">
     <w:abstractNumId w:val="17"/>
   </w:num>
-  <w:num w:numId="13">
+  <w:num w:numId="13" w16cid:durableId="1958220660">
     <w:abstractNumId w:val="3"/>
   </w:num>
-  <w:num w:numId="14">
+  <w:num w:numId="14" w16cid:durableId="1976175673">
     <w:abstractNumId w:val="3"/>
     <w:lvlOverride w:ilvl="0">
       <w:lvl w:ilvl="0">
@@ -10414,38 +10667,38 @@
       </w:lvl>
     </w:lvlOverride>
   </w:num>
-  <w:num w:numId="15">
+  <w:num w:numId="15" w16cid:durableId="1105275195">
     <w:abstractNumId w:val="9"/>
   </w:num>
-  <w:num w:numId="16">
+  <w:num w:numId="16" w16cid:durableId="344018714">
     <w:abstractNumId w:val="12"/>
   </w:num>
-  <w:num w:numId="17">
+  <w:num w:numId="17" w16cid:durableId="1026061157">
     <w:abstractNumId w:val="11"/>
   </w:num>
-  <w:num w:numId="18">
+  <w:num w:numId="18" w16cid:durableId="557253900">
     <w:abstractNumId w:val="16"/>
   </w:num>
-  <w:num w:numId="19">
+  <w:num w:numId="19" w16cid:durableId="1754005609">
     <w:abstractNumId w:val="1"/>
   </w:num>
-  <w:num w:numId="20">
+  <w:num w:numId="20" w16cid:durableId="1762483755">
     <w:abstractNumId w:val="4"/>
   </w:num>
-  <w:num w:numId="21">
+  <w:num w:numId="21" w16cid:durableId="11954087">
     <w:abstractNumId w:val="13"/>
   </w:num>
-  <w:num w:numId="22">
+  <w:num w:numId="22" w16cid:durableId="135685798">
     <w:abstractNumId w:val="15"/>
   </w:num>
-  <w:num w:numId="23">
+  <w:num w:numId="23" w16cid:durableId="763259359">
     <w:abstractNumId w:val="2"/>
   </w:num>
 </w:numbering>
 </file>
 
 <file path=word/styles.xml><?xml version="1.0" encoding="utf-8"?>
-<w:styles xmlns:mc="http://schemas.openxmlformats.org/markup-compatibility/2006" xmlns:r="http://schemas.openxmlformats.org/officeDocument/2006/relationships" xmlns:w="http://schemas.openxmlformats.org/wordprocessingml/2006/main" xmlns:w14="http://schemas.microsoft.com/office/word/2010/wordml" xmlns:w15="http://schemas.microsoft.com/office/word/2012/wordml" mc:Ignorable="w14 w15">
+<w:styles xmlns:mc="http://schemas.openxmlformats.org/markup-compatibility/2006" xmlns:r="http://schemas.openxmlformats.org/officeDocument/2006/relationships" xmlns:w="http://schemas.openxmlformats.org/wordprocessingml/2006/main" xmlns:w14="http://schemas.microsoft.com/office/word/2010/wordml" xmlns:w15="http://schemas.microsoft.com/office/word/2012/wordml" xmlns:w16cex="http://schemas.microsoft.com/office/word/2018/wordml/cex" xmlns:w16cid="http://schemas.microsoft.com/office/word/2016/wordml/cid" xmlns:w16="http://schemas.microsoft.com/office/word/2018/wordml" xmlns:w16sdtdh="http://schemas.microsoft.com/office/word/2020/wordml/sdtdatahash" xmlns:w16se="http://schemas.microsoft.com/office/word/2015/wordml/symex" mc:Ignorable="w14 w15 w16se w16cid w16 w16cex w16sdtdh">
   <w:docDefaults>
     <w:rPrDefault>
       <w:rPr>
@@ -10461,7 +10714,7 @@
       </w:pPr>
     </w:pPrDefault>
   </w:docDefaults>
-  <w:latentStyles w:defLockedState="0" w:defUIPriority="99" w:defSemiHidden="0" w:defUnhideWhenUsed="0" w:defQFormat="0" w:count="371">
+  <w:latentStyles w:defLockedState="0" w:defUIPriority="99" w:defSemiHidden="0" w:defUnhideWhenUsed="0" w:defQFormat="0" w:count="376">
     <w:lsdException w:name="Normal" w:uiPriority="0" w:qFormat="1"/>
     <w:lsdException w:name="heading 1" w:uiPriority="9"/>
     <w:lsdException w:name="heading 2" w:semiHidden="1" w:uiPriority="9" w:unhideWhenUsed="1"/>
@@ -10567,7 +10820,6 @@
     <w:lsdException w:name="HTML Sample" w:semiHidden="1" w:unhideWhenUsed="1"/>
     <w:lsdException w:name="HTML Typewriter" w:semiHidden="1" w:unhideWhenUsed="1"/>
     <w:lsdException w:name="HTML Variable" w:semiHidden="1" w:unhideWhenUsed="1"/>
-    <w:lsdException w:name="Normal Table" w:semiHidden="1" w:unhideWhenUsed="1"/>
     <w:lsdException w:name="annotation subject" w:semiHidden="1" w:unhideWhenUsed="1"/>
     <w:lsdException w:name="No List" w:semiHidden="1" w:unhideWhenUsed="1"/>
     <w:lsdException w:name="Outline List 1" w:semiHidden="1" w:unhideWhenUsed="1"/>
@@ -10610,11 +10862,8 @@
     <w:lsdException w:name="Table Contemporary" w:semiHidden="1" w:unhideWhenUsed="1"/>
     <w:lsdException w:name="Table Elegant" w:semiHidden="1" w:unhideWhenUsed="1"/>
     <w:lsdException w:name="Table Professional" w:semiHidden="1" w:unhideWhenUsed="1"/>
-    <w:lsdException w:name="Table Subtle 1" w:semiHidden="1" w:unhideWhenUsed="1"/>
     <w:lsdException w:name="Table Subtle 2" w:semiHidden="1" w:unhideWhenUsed="1"/>
     <w:lsdException w:name="Table Web 1" w:semiHidden="1" w:unhideWhenUsed="1"/>
-    <w:lsdException w:name="Table Web 2" w:semiHidden="1" w:unhideWhenUsed="1"/>
-    <w:lsdException w:name="Table Web 3" w:semiHidden="1" w:unhideWhenUsed="1"/>
     <w:lsdException w:name="Balloon Text" w:semiHidden="1" w:unhideWhenUsed="1"/>
     <w:lsdException w:name="Table Grid" w:uiPriority="59"/>
     <w:lsdException w:name="Table Theme" w:semiHidden="1" w:unhideWhenUsed="1"/>
@@ -10833,6 +11082,11 @@
     <w:lsdException w:name="List Table 5 Dark Accent 6" w:uiPriority="50"/>
     <w:lsdException w:name="List Table 6 Colorful Accent 6" w:uiPriority="51"/>
     <w:lsdException w:name="List Table 7 Colorful Accent 6" w:uiPriority="52"/>
+    <w:lsdException w:name="Mention" w:semiHidden="1" w:unhideWhenUsed="1"/>
+    <w:lsdException w:name="Smart Hyperlink" w:semiHidden="1" w:unhideWhenUsed="1"/>
+    <w:lsdException w:name="Hashtag" w:semiHidden="1" w:unhideWhenUsed="1"/>
+    <w:lsdException w:name="Unresolved Mention" w:semiHidden="1" w:unhideWhenUsed="1"/>
+    <w:lsdException w:name="Smart Link" w:semiHidden="1" w:unhideWhenUsed="1"/>
   </w:latentStyles>
   <w:style w:type="paragraph" w:default="1" w:styleId="Normal">
     <w:name w:val="Normal"/>
@@ -11765,6 +12019,30 @@
 </file>
 
 <file path=customXml/item2.xml><?xml version="1.0" encoding="utf-8"?>
+<b:Sources xmlns:b="http://schemas.openxmlformats.org/officeDocument/2006/bibliography" xmlns="http://schemas.openxmlformats.org/officeDocument/2006/bibliography" SelectedStyle="\APA.XSL" StyleName="APA"/>
+</file>
+
+<file path=customXml/item3.xml><?xml version="1.0" encoding="utf-8"?>
+<?mso-contentType ?>
+<FormTemplates xmlns="http://schemas.microsoft.com/sharepoint/v3/contenttype/forms">
+  <Display>DocumentLibraryForm</Display>
+  <Edit>DocumentLibraryForm</Edit>
+  <New>DocumentLibraryForm</New>
+</FormTemplates>
+</file>
+
+<file path=customXml/item4.xml><?xml version="1.0" encoding="utf-8"?>
+<p:properties xmlns:p="http://schemas.microsoft.com/office/2006/metadata/properties" xmlns:xsi="http://www.w3.org/2001/XMLSchema-instance" xmlns:pc="http://schemas.microsoft.com/office/infopath/2007/PartnerControls">
+  <documentManagement>
+    <PublishingExpirationDate xmlns="http://schemas.microsoft.com/sharepoint/v3" xsi:nil="true"/>
+    <Documenttype2 xmlns="0ce37e29-1057-4d1e-8fe4-135ae9ef8a58">Form</Documenttype2>
+    <PublishingStartDate xmlns="http://schemas.microsoft.com/sharepoint/v3" xsi:nil="true"/>
+    <DocumentType xmlns="0ce37e29-1057-4d1e-8fe4-135ae9ef8a58">Home Care</DocumentType>
+  </documentManagement>
+</p:properties>
+</file>
+
+<file path=customXml/item5.xml><?xml version="1.0" encoding="utf-8"?>
 <ct:contentTypeSchema xmlns:ct="http://schemas.microsoft.com/office/2006/metadata/contentType" xmlns:ma="http://schemas.microsoft.com/office/2006/metadata/properties/metaAttributes" ct:_="" ma:_="" ma:contentTypeName="Document" ma:contentTypeID="0x01010033D7A74B29D82546BE9ADBD44AA159B2" ma:contentTypeVersion="9" ma:contentTypeDescription="Create a new document." ma:contentTypeScope="" ma:versionID="13ed7236a978c93029832a0de4478f29">
   <xsd:schema xmlns:xsd="http://www.w3.org/2001/XMLSchema" xmlns:xs="http://www.w3.org/2001/XMLSchema" xmlns:p="http://schemas.microsoft.com/office/2006/metadata/properties" xmlns:ns1="http://schemas.microsoft.com/sharepoint/v3" xmlns:ns2="0ce37e29-1057-4d1e-8fe4-135ae9ef8a58" targetNamespace="http://schemas.microsoft.com/office/2006/metadata/properties" ma:root="true" ma:fieldsID="0b6ff04e860a5ddef2ccaf1e0574a846" ns1:_="" ns2:_="">
     <xsd:import namespace="http://schemas.microsoft.com/sharepoint/v3"/>
@@ -11954,30 +12232,6 @@
 </ct:contentTypeSchema>
 </file>
 
-<file path=customXml/item3.xml><?xml version="1.0" encoding="utf-8"?>
-<p:properties xmlns:p="http://schemas.microsoft.com/office/2006/metadata/properties" xmlns:xsi="http://www.w3.org/2001/XMLSchema-instance" xmlns:pc="http://schemas.microsoft.com/office/infopath/2007/PartnerControls">
-  <documentManagement>
-    <PublishingExpirationDate xmlns="http://schemas.microsoft.com/sharepoint/v3" xsi:nil="true"/>
-    <Documenttype2 xmlns="0ce37e29-1057-4d1e-8fe4-135ae9ef8a58">Form</Documenttype2>
-    <PublishingStartDate xmlns="http://schemas.microsoft.com/sharepoint/v3" xsi:nil="true"/>
-    <DocumentType xmlns="0ce37e29-1057-4d1e-8fe4-135ae9ef8a58">Home Care</DocumentType>
-  </documentManagement>
-</p:properties>
-</file>
-
-<file path=customXml/item4.xml><?xml version="1.0" encoding="utf-8"?>
-<?mso-contentType ?>
-<FormTemplates xmlns="http://schemas.microsoft.com/sharepoint/v3/contenttype/forms">
-  <Display>DocumentLibraryForm</Display>
-  <Edit>DocumentLibraryForm</Edit>
-  <New>DocumentLibraryForm</New>
-</FormTemplates>
-</file>
-
-<file path=customXml/item5.xml><?xml version="1.0" encoding="utf-8"?>
-<b:Sources xmlns:b="http://schemas.openxmlformats.org/officeDocument/2006/bibliography" xmlns="http://schemas.openxmlformats.org/officeDocument/2006/bibliography" SelectedStyle="\APA.XSL" StyleName="APA"/>
-</file>
-
 <file path=customXml/itemProps1.xml><?xml version="1.0" encoding="utf-8"?>
 <ds:datastoreItem xmlns:ds="http://schemas.openxmlformats.org/officeDocument/2006/customXml" ds:itemID="{55AF091B-3C7A-41E3-B477-F2FDAA23CFDA}">
   <ds:schemaRefs>
@@ -11987,6 +12241,33 @@
 </file>
 
 <file path=customXml/itemProps2.xml><?xml version="1.0" encoding="utf-8"?>
+<ds:datastoreItem xmlns:ds="http://schemas.openxmlformats.org/officeDocument/2006/customXml" ds:itemID="{929D4AED-3DC8-4C7E-B0EB-BA965B78017B}">
+  <ds:schemaRefs>
+    <ds:schemaRef ds:uri="http://schemas.openxmlformats.org/officeDocument/2006/bibliography"/>
+  </ds:schemaRefs>
+</ds:datastoreItem>
+</file>
+
+<file path=customXml/itemProps3.xml><?xml version="1.0" encoding="utf-8"?>
+<ds:datastoreItem xmlns:ds="http://schemas.openxmlformats.org/officeDocument/2006/customXml" ds:itemID="{7EB57670-54EC-4AB7-AFAD-B68C046CA870}">
+  <ds:schemaRefs>
+    <ds:schemaRef ds:uri="http://schemas.microsoft.com/sharepoint/v3/contenttype/forms"/>
+  </ds:schemaRefs>
+</ds:datastoreItem>
+</file>
+
+<file path=customXml/itemProps4.xml><?xml version="1.0" encoding="utf-8"?>
+<ds:datastoreItem xmlns:ds="http://schemas.openxmlformats.org/officeDocument/2006/customXml" ds:itemID="{F6A53EED-9433-4BF9-949D-52F6BA3CB7EA}">
+  <ds:schemaRefs>
+    <ds:schemaRef ds:uri="http://schemas.microsoft.com/office/2006/metadata/properties"/>
+    <ds:schemaRef ds:uri="http://schemas.microsoft.com/office/infopath/2007/PartnerControls"/>
+    <ds:schemaRef ds:uri="http://schemas.microsoft.com/sharepoint/v3"/>
+    <ds:schemaRef ds:uri="0ce37e29-1057-4d1e-8fe4-135ae9ef8a58"/>
+  </ds:schemaRefs>
+</ds:datastoreItem>
+</file>
+
+<file path=customXml/itemProps5.xml><?xml version="1.0" encoding="utf-8"?>
 <ds:datastoreItem xmlns:ds="http://schemas.openxmlformats.org/officeDocument/2006/customXml" ds:itemID="{C559D07F-9AC5-44AA-B4E7-0F99E5B9AD4F}">
   <ds:schemaRefs>
     <ds:schemaRef ds:uri="http://schemas.microsoft.com/office/2006/metadata/contentType"/>
@@ -12003,31 +12284,4 @@
     <ds:schemaRef ds:uri="http://schemas.microsoft.com/internal/obd"/>
   </ds:schemaRefs>
 </ds:datastoreItem>
-</file>
-
-<file path=customXml/itemProps3.xml><?xml version="1.0" encoding="utf-8"?>
-<ds:datastoreItem xmlns:ds="http://schemas.openxmlformats.org/officeDocument/2006/customXml" ds:itemID="{F6A53EED-9433-4BF9-949D-52F6BA3CB7EA}">
-  <ds:schemaRefs>
-    <ds:schemaRef ds:uri="http://schemas.microsoft.com/office/2006/metadata/properties"/>
-    <ds:schemaRef ds:uri="http://schemas.microsoft.com/office/infopath/2007/PartnerControls"/>
-    <ds:schemaRef ds:uri="http://schemas.microsoft.com/sharepoint/v3"/>
-    <ds:schemaRef ds:uri="0ce37e29-1057-4d1e-8fe4-135ae9ef8a58"/>
-  </ds:schemaRefs>
-</ds:datastoreItem>
-</file>
-
-<file path=customXml/itemProps4.xml><?xml version="1.0" encoding="utf-8"?>
-<ds:datastoreItem xmlns:ds="http://schemas.openxmlformats.org/officeDocument/2006/customXml" ds:itemID="{7EB57670-54EC-4AB7-AFAD-B68C046CA870}">
-  <ds:schemaRefs>
-    <ds:schemaRef ds:uri="http://schemas.microsoft.com/sharepoint/v3/contenttype/forms"/>
-  </ds:schemaRefs>
-</ds:datastoreItem>
-</file>
-
-<file path=customXml/itemProps5.xml><?xml version="1.0" encoding="utf-8"?>
-<ds:datastoreItem xmlns:ds="http://schemas.openxmlformats.org/officeDocument/2006/customXml" ds:itemID="{929D4AED-3DC8-4C7E-B0EB-BA965B78017B}">
-  <ds:schemaRefs>
-    <ds:schemaRef ds:uri="http://schemas.openxmlformats.org/officeDocument/2006/bibliography"/>
-  </ds:schemaRefs>
-</ds:datastoreItem>
 </file>
--- a/merge/HCP Client Care Plan (current) Blank Template.docx
+++ b/merge/HCP Client Care Plan (current) Blank Template.docx
@@ -53,14 +53,14 @@
         <w:tblLook w:val="04A0" w:firstRow="1" w:lastRow="0" w:firstColumn="1" w:lastColumn="0" w:noHBand="0" w:noVBand="1"/>
       </w:tblPr>
       <w:tblGrid>
-        <w:gridCol w:w="1357"/>
-        <w:gridCol w:w="1379"/>
+        <w:gridCol w:w="1359"/>
+        <w:gridCol w:w="1365"/>
         <w:gridCol w:w="754"/>
-        <w:gridCol w:w="2928"/>
-        <w:gridCol w:w="964"/>
+        <w:gridCol w:w="2932"/>
+        <w:gridCol w:w="966"/>
         <w:gridCol w:w="725"/>
-        <w:gridCol w:w="1000"/>
-        <w:gridCol w:w="5237"/>
+        <w:gridCol w:w="1002"/>
+        <w:gridCol w:w="5241"/>
       </w:tblGrid>
       <w:tr>
         <w:trPr>
@@ -120,7 +120,7 @@
                 <w:rFonts w:asciiTheme="minorHAnsi" w:hAnsiTheme="minorHAnsi"/>
                 <w:noProof/>
               </w:rPr>
-              <w:t>«dateOfBirth»</w:t>
+              <w:t>02/09/1941</w:t>
             </w:r>
             <w:r>
               <w:rPr>
@@ -184,7 +184,7 @@
                 <w:rFonts w:asciiTheme="minorHAnsi" w:hAnsiTheme="minorHAnsi"/>
                 <w:noProof/>
               </w:rPr>
-              <w:t>«firstName»</w:t>
+              <w:t>Robin</w:t>
             </w:r>
             <w:r>
               <w:rPr>
@@ -221,7 +221,7 @@
                 <w:rFonts w:asciiTheme="minorHAnsi" w:hAnsiTheme="minorHAnsi"/>
                 <w:noProof/>
               </w:rPr>
-              <w:t>«surname»</w:t>
+              <w:t>Woodhead</w:t>
             </w:r>
             <w:r>
               <w:rPr>
@@ -285,7 +285,7 @@
                 <w:rFonts w:asciiTheme="minorHAnsi" w:hAnsiTheme="minorHAnsi"/>
                 <w:noProof/>
               </w:rPr>
-              <w:t>9/05/2023</w:t>
+              <w:t>28/07/2023</w:t>
             </w:r>
             <w:r>
               <w:rPr>
@@ -397,7 +397,14 @@
                 <w:rFonts w:asciiTheme="minorHAnsi" w:hAnsiTheme="minorHAnsi"/>
                 <w:noProof/>
               </w:rPr>
-              <w:t>About me: «aboutMe»</w:t>
+              <w:t xml:space="preserve">About me: </w:t>
+            </w:r>
+            <w:r>
+              <w:rPr>
+                <w:rFonts w:asciiTheme="minorHAnsi" w:hAnsiTheme="minorHAnsi"/>
+                <w:noProof/>
+              </w:rPr>
+              <w:t>Rob has been a plumber for his entire working career. He and Marjorie have been married since 1963 and have 2 children: James (Jim) Woodhead and Lianne Blurton who both live in Perth. Children and the grandchildren and great grandchildren maintain contact.</w:t>
             </w:r>
             <w:r>
               <w:rPr>
@@ -436,7 +443,14 @@
                 <w:rFonts w:asciiTheme="minorHAnsi" w:hAnsiTheme="minorHAnsi"/>
                 <w:noProof/>
               </w:rPr>
-              <w:t>Important People: «importantPeople»</w:t>
+              <w:t xml:space="preserve">Important People: </w:t>
+            </w:r>
+            <w:r>
+              <w:rPr>
+                <w:rFonts w:asciiTheme="minorHAnsi" w:hAnsiTheme="minorHAnsi"/>
+                <w:noProof/>
+              </w:rPr>
+              <w:t>Family. Keeps in touch with some old friends from model club.</w:t>
             </w:r>
             <w:r>
               <w:rPr>
@@ -450,6 +464,7 @@
               <w:pStyle w:val="FormFont2"/>
               <w:rPr>
                 <w:rFonts w:asciiTheme="minorHAnsi" w:hAnsiTheme="minorHAnsi"/>
+                <w:noProof/>
               </w:rPr>
             </w:pPr>
             <w:r>
@@ -475,7 +490,45 @@
                 <w:rFonts w:asciiTheme="minorHAnsi" w:hAnsiTheme="minorHAnsi"/>
                 <w:noProof/>
               </w:rPr>
-              <w:t>What matters: «whatMatters»</w:t>
+              <w:t xml:space="preserve">What matters: </w:t>
+            </w:r>
+            <w:r>
+              <w:rPr>
+                <w:rFonts w:asciiTheme="minorHAnsi" w:hAnsiTheme="minorHAnsi"/>
+                <w:noProof/>
+              </w:rPr>
+              <w:t>Model airplanes. Having access to oxygen.</w:t>
+            </w:r>
+          </w:p>
+          <w:p>
+            <w:pPr>
+              <w:pStyle w:val="FormFont2"/>
+              <w:rPr>
+                <w:rFonts w:asciiTheme="minorHAnsi" w:hAnsiTheme="minorHAnsi"/>
+                <w:noProof/>
+              </w:rPr>
+            </w:pPr>
+            <w:r>
+              <w:rPr>
+                <w:rFonts w:asciiTheme="minorHAnsi" w:hAnsiTheme="minorHAnsi"/>
+                <w:noProof/>
+              </w:rPr>
+              <w:t>I want to be able to continue to live at home independently and engage in activities that are important to me.</w:t>
+            </w:r>
+          </w:p>
+          <w:p>
+            <w:pPr>
+              <w:pStyle w:val="FormFont2"/>
+              <w:rPr>
+                <w:rFonts w:asciiTheme="minorHAnsi" w:hAnsiTheme="minorHAnsi"/>
+              </w:rPr>
+            </w:pPr>
+            <w:r>
+              <w:rPr>
+                <w:rFonts w:asciiTheme="minorHAnsi" w:hAnsiTheme="minorHAnsi"/>
+                <w:noProof/>
+              </w:rPr>
+              <w:t>To access support when Marj is not in the home.</w:t>
             </w:r>
             <w:r>
               <w:rPr>
@@ -514,7 +567,14 @@
                 <w:rFonts w:asciiTheme="minorHAnsi" w:hAnsiTheme="minorHAnsi"/>
                 <w:noProof/>
               </w:rPr>
-              <w:t>A good day: «goodDay»</w:t>
+              <w:t xml:space="preserve">A good day: </w:t>
+            </w:r>
+            <w:r>
+              <w:rPr>
+                <w:rFonts w:asciiTheme="minorHAnsi" w:hAnsiTheme="minorHAnsi"/>
+                <w:noProof/>
+              </w:rPr>
+              <w:t>Feeling energized having less trouble breathing.</w:t>
             </w:r>
             <w:r>
               <w:rPr>
@@ -553,7 +613,14 @@
                 <w:rFonts w:asciiTheme="minorHAnsi" w:hAnsiTheme="minorHAnsi"/>
                 <w:noProof/>
               </w:rPr>
-              <w:t>A bad day: «badDay»</w:t>
+              <w:t xml:space="preserve">A bad day: </w:t>
+            </w:r>
+            <w:r>
+              <w:rPr>
+                <w:rFonts w:asciiTheme="minorHAnsi" w:hAnsiTheme="minorHAnsi"/>
+                <w:noProof/>
+              </w:rPr>
+              <w:t>Feeling distressed - lack of oxygen.</w:t>
             </w:r>
             <w:r>
               <w:rPr>
@@ -567,6 +634,7 @@
               <w:pStyle w:val="FormFont2"/>
               <w:rPr>
                 <w:rFonts w:asciiTheme="minorHAnsi" w:hAnsiTheme="minorHAnsi"/>
+                <w:noProof/>
               </w:rPr>
             </w:pPr>
             <w:r>
@@ -592,7 +660,45 @@
                 <w:rFonts w:asciiTheme="minorHAnsi" w:hAnsiTheme="minorHAnsi"/>
                 <w:noProof/>
               </w:rPr>
-              <w:t>Strenghths: «strengths»</w:t>
+              <w:t xml:space="preserve">Strenghths: </w:t>
+            </w:r>
+            <w:r>
+              <w:rPr>
+                <w:rFonts w:asciiTheme="minorHAnsi" w:hAnsiTheme="minorHAnsi"/>
+                <w:noProof/>
+              </w:rPr>
+              <w:t xml:space="preserve">Supportive wife and family </w:t>
+            </w:r>
+          </w:p>
+          <w:p>
+            <w:pPr>
+              <w:pStyle w:val="FormFont2"/>
+              <w:rPr>
+                <w:rFonts w:asciiTheme="minorHAnsi" w:hAnsiTheme="minorHAnsi"/>
+                <w:noProof/>
+              </w:rPr>
+            </w:pPr>
+            <w:r>
+              <w:rPr>
+                <w:rFonts w:asciiTheme="minorHAnsi" w:hAnsiTheme="minorHAnsi"/>
+                <w:noProof/>
+              </w:rPr>
+              <w:t>Rob is aware of his care needs and is able to commjunicate clearly.</w:t>
+            </w:r>
+          </w:p>
+          <w:p>
+            <w:pPr>
+              <w:pStyle w:val="FormFont2"/>
+              <w:rPr>
+                <w:rFonts w:asciiTheme="minorHAnsi" w:hAnsiTheme="minorHAnsi"/>
+              </w:rPr>
+            </w:pPr>
+            <w:r>
+              <w:rPr>
+                <w:rFonts w:asciiTheme="minorHAnsi" w:hAnsiTheme="minorHAnsi"/>
+                <w:noProof/>
+              </w:rPr>
+              <w:t>Positive can do attitude.</w:t>
             </w:r>
             <w:r>
               <w:rPr>
@@ -631,7 +737,14 @@
                 <w:rFonts w:asciiTheme="minorHAnsi" w:hAnsiTheme="minorHAnsi"/>
                 <w:noProof/>
               </w:rPr>
-              <w:t>Likes and dislikes: «likesDislikes»</w:t>
+              <w:t xml:space="preserve">Likes and dislikes: </w:t>
+            </w:r>
+            <w:r>
+              <w:rPr>
+                <w:rFonts w:asciiTheme="minorHAnsi" w:hAnsiTheme="minorHAnsi"/>
+                <w:noProof/>
+              </w:rPr>
+              <w:t>Rob made model airplanes but this is beyond him now. He enjoys word puzzles, reading, watching TV and surfing the computer. Footy, tennis, car racing, you tube planes, reading,</w:t>
             </w:r>
             <w:r>
               <w:rPr>
@@ -823,7 +936,7 @@
                 <w:rFonts w:asciiTheme="minorHAnsi" w:hAnsiTheme="minorHAnsi"/>
                 <w:noProof/>
               </w:rPr>
-              <w:t>«medicalHistory»</w:t>
+              <w:t>Cardiomyopathy - has defibrillating pacemaker., Lung cancer - 2002 - half lung removed, Oedema , Pneumonia 2020 + Legionnaires Disease. R THR</w:t>
             </w:r>
             <w:r>
               <w:rPr>
@@ -860,6 +973,33 @@
               <w:rPr>
                 <w:rFonts w:asciiTheme="minorHAnsi" w:hAnsiTheme="minorHAnsi"/>
               </w:rPr>
+              <w:fldChar w:fldCharType="end"/>
+            </w:r>
+          </w:p>
+          <w:p>
+            <w:pPr>
+              <w:pStyle w:val="FormFont2"/>
+              <w:rPr>
+                <w:rFonts w:asciiTheme="minorHAnsi" w:hAnsiTheme="minorHAnsi"/>
+                <w:noProof/>
+              </w:rPr>
+            </w:pPr>
+            <w:r>
+              <w:rPr>
+                <w:rFonts w:asciiTheme="minorHAnsi" w:hAnsiTheme="minorHAnsi"/>
+              </w:rPr>
+              <w:fldChar w:fldCharType="begin"/>
+            </w:r>
+            <w:r>
+              <w:rPr>
+                <w:rFonts w:asciiTheme="minorHAnsi" w:hAnsiTheme="minorHAnsi"/>
+              </w:rPr>
+              <w:instrText xml:space="preserve"> MERGEFIELD "medicalCurrent" </w:instrText>
+            </w:r>
+            <w:r>
+              <w:rPr>
+                <w:rFonts w:asciiTheme="minorHAnsi" w:hAnsiTheme="minorHAnsi"/>
+              </w:rPr>
               <w:fldChar w:fldCharType="separate"/>
             </w:r>
             <w:r>
@@ -867,13 +1007,7 @@
                 <w:rFonts w:asciiTheme="minorHAnsi" w:hAnsiTheme="minorHAnsi"/>
                 <w:noProof/>
               </w:rPr>
-              <w:t>«risk»</w:t>
-            </w:r>
-            <w:r>
-              <w:rPr>
-                <w:rFonts w:asciiTheme="minorHAnsi" w:hAnsiTheme="minorHAnsi"/>
-              </w:rPr>
-              <w:fldChar w:fldCharType="end"/>
+              <w:t>Rob has difficulty breathing on smallest exertion, Home Oxygen 24/7, Limited walking capacity. Specialists have advised there is no more they can do for him.</w:t>
             </w:r>
           </w:p>
           <w:p>
@@ -886,27 +1020,9 @@
             <w:r>
               <w:rPr>
                 <w:rFonts w:asciiTheme="minorHAnsi" w:hAnsiTheme="minorHAnsi"/>
-              </w:rPr>
-              <w:fldChar w:fldCharType="begin"/>
-            </w:r>
-            <w:r>
-              <w:rPr>
-                <w:rFonts w:asciiTheme="minorHAnsi" w:hAnsiTheme="minorHAnsi"/>
-              </w:rPr>
-              <w:instrText xml:space="preserve"> MERGEFIELD "medicalCurrent" </w:instrText>
-            </w:r>
-            <w:r>
-              <w:rPr>
-                <w:rFonts w:asciiTheme="minorHAnsi" w:hAnsiTheme="minorHAnsi"/>
-              </w:rPr>
-              <w:fldChar w:fldCharType="separate"/>
-            </w:r>
-            <w:r>
-              <w:rPr>
-                <w:rFonts w:asciiTheme="minorHAnsi" w:hAnsiTheme="minorHAnsi"/>
-                <w:noProof/>
-              </w:rPr>
-              <w:t>«medicalCurrent»</w:t>
+                <w:noProof/>
+              </w:rPr>
+              <w:t>Chest pain at times. Has PPM with defibrilator.</w:t>
             </w:r>
             <w:r>
               <w:rPr>
@@ -951,7 +1067,7 @@
                 <w:rFonts w:asciiTheme="minorHAnsi" w:hAnsiTheme="minorHAnsi"/>
                 <w:noProof/>
               </w:rPr>
-              <w:t>«transfers»</w:t>
+              <w:t>Independent transfers inside the home.</w:t>
             </w:r>
             <w:r>
               <w:rPr>
@@ -977,6 +1093,45 @@
               <w:rPr>
                 <w:rFonts w:asciiTheme="minorHAnsi" w:hAnsiTheme="minorHAnsi"/>
               </w:rPr>
+              <w:instrText xml:space="preserve"> MERGEFIELD transfersOutside </w:instrText>
+            </w:r>
+            <w:r>
+              <w:rPr>
+                <w:rFonts w:asciiTheme="minorHAnsi" w:hAnsiTheme="minorHAnsi"/>
+              </w:rPr>
+              <w:fldChar w:fldCharType="separate"/>
+            </w:r>
+            <w:r>
+              <w:rPr>
+                <w:rFonts w:asciiTheme="minorHAnsi" w:hAnsiTheme="minorHAnsi"/>
+                <w:noProof/>
+              </w:rPr>
+              <w:t>Standby assist transfers outside the home.</w:t>
+            </w:r>
+            <w:r>
+              <w:rPr>
+                <w:rFonts w:asciiTheme="minorHAnsi" w:hAnsiTheme="minorHAnsi"/>
+              </w:rPr>
+              <w:fldChar w:fldCharType="end"/>
+            </w:r>
+          </w:p>
+          <w:p>
+            <w:pPr>
+              <w:pStyle w:val="FormFont2"/>
+              <w:rPr>
+                <w:rFonts w:asciiTheme="minorHAnsi" w:hAnsiTheme="minorHAnsi"/>
+              </w:rPr>
+            </w:pPr>
+            <w:r>
+              <w:rPr>
+                <w:rFonts w:asciiTheme="minorHAnsi" w:hAnsiTheme="minorHAnsi"/>
+              </w:rPr>
+              <w:fldChar w:fldCharType="begin"/>
+            </w:r>
+            <w:r>
+              <w:rPr>
+                <w:rFonts w:asciiTheme="minorHAnsi" w:hAnsiTheme="minorHAnsi"/>
+              </w:rPr>
               <w:instrText xml:space="preserve"> MERGEFIELD "ambulation" </w:instrText>
             </w:r>
             <w:r>
@@ -990,7 +1145,7 @@
                 <w:rFonts w:asciiTheme="minorHAnsi" w:hAnsiTheme="minorHAnsi"/>
                 <w:noProof/>
               </w:rPr>
-              <w:t>«ambulation»</w:t>
+              <w:t>Independent ambulation inside the home.</w:t>
             </w:r>
             <w:r>
               <w:rPr>
@@ -1016,6 +1171,45 @@
               <w:rPr>
                 <w:rFonts w:asciiTheme="minorHAnsi" w:hAnsiTheme="minorHAnsi"/>
               </w:rPr>
+              <w:instrText xml:space="preserve"> MERGEFIELD ambulationOutside </w:instrText>
+            </w:r>
+            <w:r>
+              <w:rPr>
+                <w:rFonts w:asciiTheme="minorHAnsi" w:hAnsiTheme="minorHAnsi"/>
+              </w:rPr>
+              <w:fldChar w:fldCharType="separate"/>
+            </w:r>
+            <w:r>
+              <w:rPr>
+                <w:rFonts w:asciiTheme="minorHAnsi" w:hAnsiTheme="minorHAnsi"/>
+                <w:noProof/>
+              </w:rPr>
+              <w:t>Physical assist ambulation outside the home.</w:t>
+            </w:r>
+            <w:r>
+              <w:rPr>
+                <w:rFonts w:asciiTheme="minorHAnsi" w:hAnsiTheme="minorHAnsi"/>
+              </w:rPr>
+              <w:fldChar w:fldCharType="end"/>
+            </w:r>
+          </w:p>
+          <w:p>
+            <w:pPr>
+              <w:pStyle w:val="FormFont2"/>
+              <w:rPr>
+                <w:rFonts w:asciiTheme="minorHAnsi" w:hAnsiTheme="minorHAnsi"/>
+              </w:rPr>
+            </w:pPr>
+            <w:r>
+              <w:rPr>
+                <w:rFonts w:asciiTheme="minorHAnsi" w:hAnsiTheme="minorHAnsi"/>
+              </w:rPr>
+              <w:fldChar w:fldCharType="begin"/>
+            </w:r>
+            <w:r>
+              <w:rPr>
+                <w:rFonts w:asciiTheme="minorHAnsi" w:hAnsiTheme="minorHAnsi"/>
+              </w:rPr>
               <w:instrText xml:space="preserve"> MERGEFIELD  mobilityAids \b "Mobility aids: " </w:instrText>
             </w:r>
             <w:r>
@@ -1029,7 +1223,14 @@
                 <w:rFonts w:asciiTheme="minorHAnsi" w:hAnsiTheme="minorHAnsi"/>
                 <w:noProof/>
               </w:rPr>
-              <w:t>Mobility aids: «mobilityAids»</w:t>
+              <w:t xml:space="preserve">Mobility aids: </w:t>
+            </w:r>
+            <w:r>
+              <w:rPr>
+                <w:rFonts w:asciiTheme="minorHAnsi" w:hAnsiTheme="minorHAnsi"/>
+                <w:noProof/>
+              </w:rPr>
+              <w:t>Four wheeled Walker,Wheel chair for longer distances</w:t>
             </w:r>
             <w:r>
               <w:rPr>
@@ -1063,6 +1264,7 @@
               <w:rPr>
                 <w:rFonts w:asciiTheme="minorHAnsi" w:hAnsiTheme="minorHAnsi"/>
               </w:rPr>
+              <w:lastRenderedPageBreak/>
               <w:fldChar w:fldCharType="begin"/>
             </w:r>
             <w:r>
@@ -1082,7 +1284,7 @@
                 <w:rFonts w:asciiTheme="minorHAnsi" w:hAnsiTheme="minorHAnsi"/>
                 <w:noProof/>
               </w:rPr>
-              <w:t>«CommunicationImpairements»</w:t>
+              <w:t>Hearing impaired,Vision impaired (glasses)</w:t>
             </w:r>
             <w:r>
               <w:rPr>
@@ -1121,7 +1323,7 @@
                 <w:rFonts w:asciiTheme="minorHAnsi" w:hAnsiTheme="minorHAnsi"/>
                 <w:noProof/>
               </w:rPr>
-              <w:t>«communicationSupportPlanFactors»</w:t>
+              <w:t>Rob is able to communicate needs effectively.  Glasses for reading. Hearing aids but doesn't often wear them.</w:t>
             </w:r>
             <w:r>
               <w:rPr>
@@ -1153,19 +1355,6 @@
               <w:rPr>
                 <w:rFonts w:asciiTheme="minorHAnsi" w:hAnsiTheme="minorHAnsi"/>
               </w:rPr>
-              <w:fldChar w:fldCharType="separate"/>
-            </w:r>
-            <w:r>
-              <w:rPr>
-                <w:rFonts w:asciiTheme="minorHAnsi" w:hAnsiTheme="minorHAnsi"/>
-                <w:noProof/>
-              </w:rPr>
-              <w:t>«CommunicationAids»</w:t>
-            </w:r>
-            <w:r>
-              <w:rPr>
-                <w:rFonts w:asciiTheme="minorHAnsi" w:hAnsiTheme="minorHAnsi"/>
-              </w:rPr>
               <w:fldChar w:fldCharType="end"/>
             </w:r>
           </w:p>
@@ -1187,19 +1376,6 @@
                 <w:rFonts w:asciiTheme="minorHAnsi" w:hAnsiTheme="minorHAnsi"/>
               </w:rPr>
               <w:instrText xml:space="preserve"> MERGEFIELD "communicationSupportPlanInterventions" </w:instrText>
-            </w:r>
-            <w:r>
-              <w:rPr>
-                <w:rFonts w:asciiTheme="minorHAnsi" w:hAnsiTheme="minorHAnsi"/>
-              </w:rPr>
-              <w:fldChar w:fldCharType="separate"/>
-            </w:r>
-            <w:r>
-              <w:rPr>
-                <w:rFonts w:asciiTheme="minorHAnsi" w:hAnsiTheme="minorHAnsi"/>
-                <w:noProof/>
-              </w:rPr>
-              <w:t>«communicationSupportPlanInterventions»</w:t>
             </w:r>
             <w:r>
               <w:rPr>
@@ -1245,7 +1421,7 @@
         </w:trPr>
         <w:tc>
           <w:tcPr>
-            <w:tcW w:w="15204" w:type="dxa"/>
+            <w:tcW w:w="15340" w:type="dxa"/>
             <w:tcBorders>
               <w:bottom w:val="single" w:sz="2" w:space="0" w:color="9BA1CB"/>
             </w:tcBorders>
@@ -1287,7 +1463,7 @@
         </w:trPr>
         <w:tc>
           <w:tcPr>
-            <w:tcW w:w="15204" w:type="dxa"/>
+            <w:tcW w:w="15340" w:type="dxa"/>
             <w:shd w:val="clear" w:color="auto" w:fill="9BA1CB"/>
           </w:tcPr>
           <w:p>
@@ -1313,7 +1489,7 @@
         </w:trPr>
         <w:tc>
           <w:tcPr>
-            <w:tcW w:w="15204" w:type="dxa"/>
+            <w:tcW w:w="15340" w:type="dxa"/>
           </w:tcPr>
           <w:p>
             <w:pPr>
@@ -1474,7 +1650,7 @@
                 <w:sz w:val="24"/>
                 <w:szCs w:val="24"/>
               </w:rPr>
-              <w:t>«notHome»</w:t>
+              <w:t>Call my home phone,Call my mobile,Enter through the unlocked door</w:t>
             </w:r>
             <w:r>
               <w:rPr>
@@ -1496,7 +1672,7 @@
         </w:trPr>
         <w:tc>
           <w:tcPr>
-            <w:tcW w:w="15204" w:type="dxa"/>
+            <w:tcW w:w="15340" w:type="dxa"/>
             <w:shd w:val="clear" w:color="auto" w:fill="9BA1CB"/>
           </w:tcPr>
           <w:p>
@@ -1534,7 +1710,7 @@
         </w:trPr>
         <w:tc>
           <w:tcPr>
-            <w:tcW w:w="15204" w:type="dxa"/>
+            <w:tcW w:w="15340" w:type="dxa"/>
           </w:tcPr>
           <w:p>
             <w:pPr>
@@ -1599,7 +1775,7 @@
                 <w:sz w:val="24"/>
                 <w:szCs w:val="24"/>
               </w:rPr>
-              <w:t>«notContactable»</w:t>
+              <w:t>Contact the emergency services (Police, Ambulance)</w:t>
             </w:r>
             <w:r>
               <w:rPr>
@@ -1621,7 +1797,7 @@
         </w:trPr>
         <w:tc>
           <w:tcPr>
-            <w:tcW w:w="15204" w:type="dxa"/>
+            <w:tcW w:w="15340" w:type="dxa"/>
             <w:shd w:val="clear" w:color="auto" w:fill="9BA1CB"/>
           </w:tcPr>
           <w:p>
@@ -1661,7 +1837,7 @@
         </w:trPr>
         <w:tc>
           <w:tcPr>
-            <w:tcW w:w="15204" w:type="dxa"/>
+            <w:tcW w:w="15340" w:type="dxa"/>
           </w:tcPr>
           <w:p>
             <w:pPr>
@@ -1724,7 +1900,7 @@
                 <w:sz w:val="24"/>
                 <w:szCs w:val="24"/>
               </w:rPr>
-              <w:t>«ifUnwell»</w:t>
+              <w:t>Contact Ambulance services,Contact my emergency contacts</w:t>
             </w:r>
             <w:r>
               <w:rPr>
@@ -1746,7 +1922,7 @@
         </w:trPr>
         <w:tc>
           <w:tcPr>
-            <w:tcW w:w="15204" w:type="dxa"/>
+            <w:tcW w:w="15340" w:type="dxa"/>
             <w:shd w:val="clear" w:color="auto" w:fill="9BA1CB"/>
           </w:tcPr>
           <w:p>
@@ -1772,7 +1948,7 @@
         </w:trPr>
         <w:tc>
           <w:tcPr>
-            <w:tcW w:w="15204" w:type="dxa"/>
+            <w:tcW w:w="15340" w:type="dxa"/>
           </w:tcPr>
           <w:p>
             <w:pPr>
@@ -1846,7 +2022,7 @@
                 <w:sz w:val="24"/>
                 <w:szCs w:val="24"/>
               </w:rPr>
-              <w:t>«keySafeLocation»</w:t>
+              <w:t>No key safe</w:t>
             </w:r>
             <w:r>
               <w:rPr>
@@ -1914,18 +2090,41 @@
                 <w:sz w:val="24"/>
                 <w:szCs w:val="24"/>
               </w:rPr>
-              <w:fldChar w:fldCharType="separate"/>
-            </w:r>
-            <w:r>
-              <w:rPr>
-                <w:rFonts w:asciiTheme="minorHAnsi" w:hAnsiTheme="minorHAnsi"/>
-                <w:b/>
-                <w:bCs/>
-                <w:noProof/>
-                <w:sz w:val="24"/>
-                <w:szCs w:val="24"/>
-              </w:rPr>
-              <w:t>«keySafeCode»</w:t>
+              <w:fldChar w:fldCharType="end"/>
+            </w:r>
+          </w:p>
+          <w:p>
+            <w:pPr>
+              <w:pStyle w:val="FormFont2"/>
+              <w:rPr>
+                <w:rFonts w:asciiTheme="minorHAnsi" w:hAnsiTheme="minorHAnsi" w:cstheme="minorHAnsi"/>
+                <w:sz w:val="22"/>
+                <w:szCs w:val="22"/>
+              </w:rPr>
+            </w:pPr>
+            <w:r>
+              <w:rPr>
+                <w:rFonts w:asciiTheme="minorHAnsi" w:hAnsiTheme="minorHAnsi" w:cstheme="minorHAnsi"/>
+                <w:sz w:val="22"/>
+                <w:szCs w:val="22"/>
+              </w:rPr>
+              <w:t>My emergency pl</w:t>
+            </w:r>
+            <w:r>
+              <w:rPr>
+                <w:rFonts w:asciiTheme="minorHAnsi" w:hAnsiTheme="minorHAnsi" w:cstheme="minorHAnsi"/>
+                <w:sz w:val="22"/>
+                <w:szCs w:val="22"/>
+              </w:rPr>
+              <w:t>anning preferences (in order):</w:t>
+            </w:r>
+            <w:r>
+              <w:rPr>
+                <w:rFonts w:asciiTheme="minorHAnsi" w:hAnsiTheme="minorHAnsi" w:cstheme="minorHAnsi"/>
+                <w:sz w:val="22"/>
+                <w:szCs w:val="22"/>
+              </w:rPr>
+              <w:t xml:space="preserve"> </w:t>
             </w:r>
             <w:r>
               <w:rPr>
@@ -1935,41 +2134,7 @@
                 <w:sz w:val="24"/>
                 <w:szCs w:val="24"/>
               </w:rPr>
-              <w:fldChar w:fldCharType="end"/>
-            </w:r>
-          </w:p>
-          <w:p>
-            <w:pPr>
-              <w:pStyle w:val="FormFont2"/>
-              <w:rPr>
-                <w:rFonts w:asciiTheme="minorHAnsi" w:hAnsiTheme="minorHAnsi" w:cstheme="minorHAnsi"/>
-                <w:sz w:val="22"/>
-                <w:szCs w:val="22"/>
-              </w:rPr>
-            </w:pPr>
-            <w:r>
-              <w:rPr>
-                <w:rFonts w:asciiTheme="minorHAnsi" w:hAnsiTheme="minorHAnsi" w:cstheme="minorHAnsi"/>
-                <w:sz w:val="22"/>
-                <w:szCs w:val="22"/>
-              </w:rPr>
-              <w:t>My emergency pl</w:t>
-            </w:r>
-            <w:r>
-              <w:rPr>
-                <w:rFonts w:asciiTheme="minorHAnsi" w:hAnsiTheme="minorHAnsi" w:cstheme="minorHAnsi"/>
-                <w:sz w:val="22"/>
-                <w:szCs w:val="22"/>
-              </w:rPr>
-              <w:t>anning preferences (in order):</w:t>
-            </w:r>
-            <w:r>
-              <w:rPr>
-                <w:rFonts w:asciiTheme="minorHAnsi" w:hAnsiTheme="minorHAnsi" w:cstheme="minorHAnsi"/>
-                <w:sz w:val="22"/>
-                <w:szCs w:val="22"/>
-              </w:rPr>
-              <w:t xml:space="preserve"> </w:t>
+              <w:fldChar w:fldCharType="begin"/>
             </w:r>
             <w:r>
               <w:rPr>
@@ -1979,7 +2144,7 @@
                 <w:sz w:val="24"/>
                 <w:szCs w:val="24"/>
               </w:rPr>
-              <w:fldChar w:fldCharType="begin"/>
+              <w:instrText xml:space="preserve"> MERGEFIELD "emergencyPlanningOther" </w:instrText>
             </w:r>
             <w:r>
               <w:rPr>
@@ -1989,37 +2154,6 @@
                 <w:sz w:val="24"/>
                 <w:szCs w:val="24"/>
               </w:rPr>
-              <w:instrText xml:space="preserve"> MERGEFIELD "emergencyPlanningOther" </w:instrText>
-            </w:r>
-            <w:r>
-              <w:rPr>
-                <w:rFonts w:asciiTheme="minorHAnsi" w:hAnsiTheme="minorHAnsi"/>
-                <w:b/>
-                <w:bCs/>
-                <w:sz w:val="24"/>
-                <w:szCs w:val="24"/>
-              </w:rPr>
-              <w:fldChar w:fldCharType="separate"/>
-            </w:r>
-            <w:r>
-              <w:rPr>
-                <w:rFonts w:asciiTheme="minorHAnsi" w:hAnsiTheme="minorHAnsi"/>
-                <w:b/>
-                <w:bCs/>
-                <w:noProof/>
-                <w:sz w:val="24"/>
-                <w:szCs w:val="24"/>
-              </w:rPr>
-              <w:t>«emergencyPlanningOther»</w:t>
-            </w:r>
-            <w:r>
-              <w:rPr>
-                <w:rFonts w:asciiTheme="minorHAnsi" w:hAnsiTheme="minorHAnsi"/>
-                <w:b/>
-                <w:bCs/>
-                <w:sz w:val="24"/>
-                <w:szCs w:val="24"/>
-              </w:rPr>
               <w:fldChar w:fldCharType="end"/>
             </w:r>
           </w:p>
@@ -2036,11 +2170,16 @@
         </w:tc>
       </w:tr>
     </w:tbl>
+    <w:p>
+      <w:r>
+        <w:br w:type="page"/>
+      </w:r>
+    </w:p>
     <w:tbl>
       <w:tblPr>
         <w:tblStyle w:val="TableGrid"/>
-        <w:tblpPr w:leftFromText="180" w:rightFromText="180" w:vertAnchor="text" w:horzAnchor="margin" w:tblpY="198"/>
-        <w:tblW w:w="15023" w:type="dxa"/>
+        <w:tblW w:w="15340" w:type="dxa"/>
+        <w:tblInd w:w="-34" w:type="dxa"/>
         <w:tblBorders>
           <w:top w:val="single" w:sz="2" w:space="0" w:color="9BA1CB"/>
           <w:left w:val="single" w:sz="2" w:space="0" w:color="9BA1CB"/>
@@ -2049,21 +2188,231 @@
           <w:insideH w:val="single" w:sz="2" w:space="0" w:color="9BA1CB"/>
           <w:insideV w:val="single" w:sz="2" w:space="0" w:color="9BA1CB"/>
         </w:tblBorders>
-        <w:tblLayout w:type="fixed"/>
         <w:tblCellMar>
           <w:top w:w="85" w:type="dxa"/>
           <w:bottom w:w="57" w:type="dxa"/>
         </w:tblCellMar>
-        <w:tblLook w:val="0480" w:firstRow="0" w:lastRow="0" w:firstColumn="1" w:lastColumn="0" w:noHBand="0" w:noVBand="1"/>
+        <w:tblLook w:val="04A0" w:firstRow="1" w:lastRow="0" w:firstColumn="1" w:lastColumn="0" w:noHBand="0" w:noVBand="1"/>
       </w:tblPr>
       <w:tblGrid>
         <w:gridCol w:w="3153"/>
-        <w:gridCol w:w="2656"/>
+        <w:gridCol w:w="1289"/>
+        <w:gridCol w:w="1367"/>
         <w:gridCol w:w="3119"/>
         <w:gridCol w:w="3685"/>
-        <w:gridCol w:w="2410"/>
+        <w:gridCol w:w="2727"/>
       </w:tblGrid>
       <w:tr>
+        <w:trPr>
+          <w:cantSplit/>
+          <w:trHeight w:val="535"/>
+        </w:trPr>
+        <w:tc>
+          <w:tcPr>
+            <w:tcW w:w="4442" w:type="dxa"/>
+            <w:gridSpan w:val="2"/>
+            <w:shd w:val="clear" w:color="auto" w:fill="auto"/>
+          </w:tcPr>
+          <w:p>
+            <w:pPr>
+              <w:pStyle w:val="FormFont2"/>
+              <w:rPr>
+                <w:rFonts w:asciiTheme="minorHAnsi" w:hAnsiTheme="minorHAnsi"/>
+                <w:b/>
+              </w:rPr>
+            </w:pPr>
+            <w:r>
+              <w:rPr>
+                <w:rFonts w:asciiTheme="minorHAnsi" w:hAnsiTheme="minorHAnsi"/>
+                <w:b/>
+              </w:rPr>
+              <w:lastRenderedPageBreak/>
+              <w:t>Shared Risk Plan</w:t>
+            </w:r>
+          </w:p>
+        </w:tc>
+        <w:tc>
+          <w:tcPr>
+            <w:tcW w:w="10898" w:type="dxa"/>
+            <w:gridSpan w:val="4"/>
+            <w:shd w:val="clear" w:color="auto" w:fill="auto"/>
+          </w:tcPr>
+          <w:p>
+            <w:pPr>
+              <w:pStyle w:val="FormFont2"/>
+              <w:rPr>
+                <w:rFonts w:asciiTheme="minorHAnsi" w:hAnsiTheme="minorHAnsi"/>
+                <w:b/>
+                <w:bCs/>
+              </w:rPr>
+            </w:pPr>
+            <w:r>
+              <w:rPr>
+                <w:rFonts w:asciiTheme="minorHAnsi" w:hAnsiTheme="minorHAnsi"/>
+                <w:b/>
+                <w:bCs/>
+              </w:rPr>
+              <w:t>Purpose: Develop an agreed shared risk plan to support the client’s dignity of risk, quality of life and care by engaging collaboratively with clients and their nominated representatives, regarding choices that impact on safety.</w:t>
+            </w:r>
+          </w:p>
+          <w:p>
+            <w:pPr>
+              <w:pStyle w:val="FormFont2"/>
+              <w:rPr>
+                <w:rFonts w:asciiTheme="minorHAnsi" w:hAnsiTheme="minorHAnsi"/>
+                <w:b/>
+                <w:bCs/>
+              </w:rPr>
+            </w:pPr>
+          </w:p>
+          <w:p>
+            <w:pPr>
+              <w:pStyle w:val="FormFont2"/>
+              <w:rPr>
+                <w:rFonts w:asciiTheme="minorHAnsi" w:hAnsiTheme="minorHAnsi"/>
+                <w:b/>
+                <w:bCs/>
+              </w:rPr>
+            </w:pPr>
+            <w:r>
+              <w:rPr>
+                <w:rFonts w:asciiTheme="minorHAnsi" w:hAnsiTheme="minorHAnsi"/>
+                <w:b/>
+                <w:bCs/>
+              </w:rPr>
+              <w:t>Actions: Clarify risk(s) consider options and mitigation strategies.</w:t>
+            </w:r>
+          </w:p>
+          <w:p>
+            <w:pPr>
+              <w:pStyle w:val="FormFont2"/>
+              <w:rPr>
+                <w:rFonts w:asciiTheme="minorHAnsi" w:hAnsiTheme="minorHAnsi"/>
+                <w:b/>
+                <w:bCs/>
+              </w:rPr>
+            </w:pPr>
+          </w:p>
+          <w:p>
+            <w:pPr>
+              <w:pStyle w:val="FormFont2"/>
+              <w:rPr>
+                <w:rFonts w:asciiTheme="minorHAnsi" w:hAnsiTheme="minorHAnsi"/>
+              </w:rPr>
+            </w:pPr>
+            <w:r>
+              <w:rPr>
+                <w:rFonts w:asciiTheme="minorHAnsi" w:hAnsiTheme="minorHAnsi"/>
+                <w:b/>
+                <w:bCs/>
+              </w:rPr>
+              <w:t>Goal: Support individual preference and dignity of risk, maximise quality of life and care and reduce potential for harm.</w:t>
+            </w:r>
+            <w:r>
+              <w:rPr>
+                <w:rFonts w:asciiTheme="minorHAnsi" w:hAnsiTheme="minorHAnsi"/>
+              </w:rPr>
+              <w:t xml:space="preserve"> </w:t>
+            </w:r>
+          </w:p>
+        </w:tc>
+      </w:tr>
+      <w:tr>
+        <w:trPr>
+          <w:cantSplit/>
+          <w:trHeight w:val="535"/>
+        </w:trPr>
+        <w:tc>
+          <w:tcPr>
+            <w:tcW w:w="4442" w:type="dxa"/>
+            <w:gridSpan w:val="2"/>
+            <w:shd w:val="clear" w:color="auto" w:fill="auto"/>
+          </w:tcPr>
+          <w:p>
+            <w:pPr>
+              <w:pStyle w:val="FormFont2"/>
+              <w:rPr>
+                <w:rFonts w:asciiTheme="minorHAnsi" w:hAnsiTheme="minorHAnsi"/>
+                <w:b/>
+                <w:bCs/>
+              </w:rPr>
+            </w:pPr>
+            <w:r>
+              <w:rPr>
+                <w:rFonts w:asciiTheme="minorHAnsi" w:hAnsiTheme="minorHAnsi"/>
+                <w:b/>
+                <w:bCs/>
+              </w:rPr>
+              <w:t>Client Nominated Activity</w:t>
+            </w:r>
+            <w:r>
+              <w:rPr>
+                <w:rFonts w:asciiTheme="minorHAnsi" w:hAnsiTheme="minorHAnsi"/>
+                <w:b/>
+                <w:bCs/>
+              </w:rPr>
+              <w:t xml:space="preserve">: </w:t>
+            </w:r>
+            <w:r>
+              <w:rPr>
+                <w:rFonts w:asciiTheme="minorHAnsi" w:hAnsiTheme="minorHAnsi"/>
+                <w:b/>
+                <w:bCs/>
+              </w:rPr>
+              <w:br/>
+            </w:r>
+            <w:r>
+              <w:rPr>
+                <w:rFonts w:asciiTheme="minorHAnsi" w:hAnsiTheme="minorHAnsi"/>
+                <w:b/>
+                <w:bCs/>
+              </w:rPr>
+              <w:t>What I (or client name) would like to do/not do</w:t>
+            </w:r>
+          </w:p>
+        </w:tc>
+        <w:tc>
+          <w:tcPr>
+            <w:tcW w:w="10898" w:type="dxa"/>
+            <w:gridSpan w:val="4"/>
+            <w:shd w:val="clear" w:color="auto" w:fill="auto"/>
+          </w:tcPr>
+          <w:p>
+            <w:pPr>
+              <w:pStyle w:val="FormFont2"/>
+              <w:rPr>
+                <w:rFonts w:asciiTheme="minorHAnsi" w:hAnsiTheme="minorHAnsi"/>
+                <w:color w:val="FF0000"/>
+              </w:rPr>
+            </w:pPr>
+            <w:r>
+              <w:rPr>
+                <w:rFonts w:asciiTheme="minorHAnsi" w:hAnsiTheme="minorHAnsi"/>
+                <w:color w:val="FF0000"/>
+              </w:rPr>
+              <w:t xml:space="preserve"> </w:t>
+            </w:r>
+            <w:r>
+              <w:rPr>
+                <w:rFonts w:asciiTheme="minorHAnsi" w:hAnsiTheme="minorHAnsi"/>
+                <w:color w:val="FF0000"/>
+              </w:rPr>
+              <w:t xml:space="preserve">Refer to shared risk plan    OR     </w:t>
+            </w:r>
+            <w:r>
+              <w:rPr>
+                <w:rFonts w:asciiTheme="minorHAnsi" w:hAnsiTheme="minorHAnsi"/>
+                <w:color w:val="FF0000"/>
+              </w:rPr>
+              <w:t>NA</w:t>
+            </w:r>
+          </w:p>
+        </w:tc>
+      </w:tr>
+      <w:tr>
+        <w:tblPrEx>
+          <w:tblLook w:val="0480" w:firstRow="0" w:lastRow="0" w:firstColumn="1" w:lastColumn="0" w:noHBand="0" w:noVBand="1"/>
+        </w:tblPrEx>
         <w:trPr>
           <w:cantSplit/>
           <w:trHeight w:val="499"/>
@@ -2087,7 +2436,6 @@
               <w:rPr>
                 <w:rFonts w:asciiTheme="minorHAnsi" w:hAnsiTheme="minorHAnsi"/>
               </w:rPr>
-              <w:lastRenderedPageBreak/>
               <w:t>IDENTIFIED NEED</w:t>
             </w:r>
           </w:p>
@@ -2095,6 +2443,7 @@
         <w:tc>
           <w:tcPr>
             <w:tcW w:w="2656" w:type="dxa"/>
+            <w:gridSpan w:val="2"/>
             <w:shd w:val="clear" w:color="auto" w:fill="CB507F"/>
           </w:tcPr>
           <w:p>
@@ -2188,6 +2537,9 @@
         </w:tc>
       </w:tr>
       <w:tr>
+        <w:tblPrEx>
+          <w:tblLook w:val="0480" w:firstRow="0" w:lastRow="0" w:firstColumn="1" w:lastColumn="0" w:noHBand="0" w:noVBand="1"/>
+        </w:tblPrEx>
         <w:trPr>
           <w:cantSplit/>
           <w:trHeight w:val="20"/>
@@ -2245,7 +2597,7 @@
               <w:rPr>
                 <w:noProof/>
               </w:rPr>
-              <w:t>«psychologicalSupportPlanFactors»</w:t>
+              <w:t>Rob is orientated to person, time and place and appropriately engages in conversation. He is aware of his care needs and is able to communicate these.</w:t>
             </w:r>
             <w:r>
               <w:rPr>
@@ -2258,6 +2610,7 @@
         <w:tc>
           <w:tcPr>
             <w:tcW w:w="2656" w:type="dxa"/>
+            <w:gridSpan w:val="2"/>
             <w:tcBorders>
               <w:bottom w:val="single" w:sz="2" w:space="0" w:color="9BA1CB"/>
             </w:tcBorders>
@@ -2286,7 +2639,7 @@
               <w:rPr>
                 <w:noProof/>
               </w:rPr>
-              <w:t>«psychologicalSupportPlanGoals»</w:t>
+              <w:t>Robin will engage in meaningful activity on a daily basis and effectively complete all of his activities of daily living.</w:t>
             </w:r>
             <w:r>
               <w:rPr>
@@ -2327,7 +2680,7 @@
               <w:rPr>
                 <w:noProof/>
               </w:rPr>
-              <w:t>«psychologicalSP_Client»</w:t>
+              <w:t>Robin is cognitively independent</w:t>
             </w:r>
             <w:r>
               <w:rPr>
@@ -2362,18 +2715,6 @@
               <w:rPr>
                 <w:noProof/>
               </w:rPr>
-              <w:fldChar w:fldCharType="separate"/>
-            </w:r>
-            <w:r>
-              <w:rPr>
-                <w:noProof/>
-              </w:rPr>
-              <w:t>«psychologicalSupportPlanInterventions»</w:t>
-            </w:r>
-            <w:r>
-              <w:rPr>
-                <w:noProof/>
-              </w:rPr>
               <w:fldChar w:fldCharType="end"/>
             </w:r>
           </w:p>
@@ -2403,18 +2744,6 @@
               <w:rPr>
                 <w:noProof/>
               </w:rPr>
-              <w:fldChar w:fldCharType="separate"/>
-            </w:r>
-            <w:r>
-              <w:rPr>
-                <w:noProof/>
-              </w:rPr>
-              <w:t>«psychologicalSP_WellnessPartner»</w:t>
-            </w:r>
-            <w:r>
-              <w:rPr>
-                <w:noProof/>
-              </w:rPr>
               <w:fldChar w:fldCharType="end"/>
             </w:r>
           </w:p>
@@ -2422,6 +2751,9 @@
         </w:tc>
       </w:tr>
       <w:tr>
+        <w:tblPrEx>
+          <w:tblLook w:val="0480" w:firstRow="0" w:lastRow="0" w:firstColumn="1" w:lastColumn="0" w:noHBand="0" w:noVBand="1"/>
+        </w:tblPrEx>
         <w:trPr>
           <w:cantSplit/>
           <w:trHeight w:val="20"/>
@@ -2479,7 +2811,7 @@
               <w:rPr>
                 <w:noProof/>
               </w:rPr>
-              <w:t>«personalSafetySupportPlanFactors»</w:t>
+              <w:t>Robin lives with his spouse who is able to support him to access assistance in case of emergency.</w:t>
             </w:r>
             <w:r>
               <w:rPr>
@@ -2492,6 +2824,7 @@
         <w:tc>
           <w:tcPr>
             <w:tcW w:w="2656" w:type="dxa"/>
+            <w:gridSpan w:val="2"/>
             <w:tcBorders>
               <w:bottom w:val="single" w:sz="2" w:space="0" w:color="9BA1CB"/>
             </w:tcBorders>
@@ -2520,7 +2853,7 @@
               <w:rPr>
                 <w:noProof/>
               </w:rPr>
-              <w:t>«personalSafetySupportPlanGoals»</w:t>
+              <w:t>Robin will have the ability to gain timely access to emergency services as needed.</w:t>
             </w:r>
             <w:r>
               <w:rPr>
@@ -2556,18 +2889,6 @@
               <w:rPr>
                 <w:noProof/>
               </w:rPr>
-              <w:fldChar w:fldCharType="separate"/>
-            </w:r>
-            <w:r>
-              <w:rPr>
-                <w:noProof/>
-              </w:rPr>
-              <w:t>«personalSafetySP_Client»</w:t>
-            </w:r>
-            <w:r>
-              <w:rPr>
-                <w:noProof/>
-              </w:rPr>
               <w:fldChar w:fldCharType="end"/>
             </w:r>
           </w:p>
@@ -2604,7 +2925,7 @@
               <w:rPr>
                 <w:noProof/>
               </w:rPr>
-              <w:t>«personalSafetySupportPlanInterventions»</w:t>
+              <w:t>Provision of PERS to be discussed with Robin.</w:t>
             </w:r>
             <w:r>
               <w:rPr>
@@ -2640,18 +2961,6 @@
               <w:rPr>
                 <w:noProof/>
               </w:rPr>
-              <w:fldChar w:fldCharType="separate"/>
-            </w:r>
-            <w:r>
-              <w:rPr>
-                <w:noProof/>
-              </w:rPr>
-              <w:t>«personalSafetySP_WellnessPartner»</w:t>
-            </w:r>
-            <w:r>
-              <w:rPr>
-                <w:noProof/>
-              </w:rPr>
               <w:fldChar w:fldCharType="end"/>
             </w:r>
           </w:p>
@@ -2659,6 +2968,9 @@
         </w:tc>
       </w:tr>
       <w:tr>
+        <w:tblPrEx>
+          <w:tblLook w:val="0480" w:firstRow="0" w:lastRow="0" w:firstColumn="1" w:lastColumn="0" w:noHBand="0" w:noVBand="1"/>
+        </w:tblPrEx>
         <w:trPr>
           <w:cantSplit/>
           <w:trHeight w:val="20"/>
@@ -2716,7 +3028,7 @@
               <w:rPr>
                 <w:noProof/>
               </w:rPr>
-              <w:t>«personalCareSupportPlanFactors»</w:t>
+              <w:t>Rob takes his time and will sit to dress. Shower chair in situ that he will sit to shave himself. The entire process exhausts him but he is Rob is independent currently.</w:t>
             </w:r>
             <w:r>
               <w:rPr>
@@ -2729,6 +3041,7 @@
         <w:tc>
           <w:tcPr>
             <w:tcW w:w="2656" w:type="dxa"/>
+            <w:gridSpan w:val="2"/>
             <w:tcBorders>
               <w:bottom w:val="single" w:sz="2" w:space="0" w:color="9BA1CB"/>
             </w:tcBorders>
@@ -2757,7 +3070,7 @@
               <w:rPr>
                 <w:noProof/>
               </w:rPr>
-              <w:t>«personalCareSupportPlanGoals»</w:t>
+              <w:t>Robin will maintain independence with personal care.</w:t>
             </w:r>
             <w:r>
               <w:rPr>
@@ -2798,7 +3111,7 @@
               <w:rPr>
                 <w:noProof/>
               </w:rPr>
-              <w:t>«personalCareSP_Client»</w:t>
+              <w:t>Robin will contiune to attend to his own personal care.</w:t>
             </w:r>
             <w:r>
               <w:rPr>
@@ -2839,7 +3152,7 @@
               <w:rPr>
                 <w:noProof/>
               </w:rPr>
-              <w:t>«personalCareSupportPlanInterventions»</w:t>
+              <w:t>Review as required</w:t>
             </w:r>
             <w:r>
               <w:rPr>
@@ -2874,24 +3187,15 @@
               <w:rPr>
                 <w:noProof/>
               </w:rPr>
-              <w:fldChar w:fldCharType="separate"/>
-            </w:r>
-            <w:r>
-              <w:rPr>
-                <w:noProof/>
-              </w:rPr>
-              <w:t>«personalCareSP_WellnessPartner»</w:t>
-            </w:r>
-            <w:r>
-              <w:rPr>
-                <w:noProof/>
-              </w:rPr>
               <w:fldChar w:fldCharType="end"/>
             </w:r>
           </w:p>
         </w:tc>
       </w:tr>
       <w:tr>
+        <w:tblPrEx>
+          <w:tblLook w:val="0480" w:firstRow="0" w:lastRow="0" w:firstColumn="1" w:lastColumn="0" w:noHBand="0" w:noVBand="1"/>
+        </w:tblPrEx>
         <w:trPr>
           <w:cantSplit/>
           <w:trHeight w:val="20"/>
@@ -2915,6 +3219,7 @@
               <w:rPr>
                 <w:noProof/>
               </w:rPr>
+              <w:lastRenderedPageBreak/>
               <w:fldChar w:fldCharType="begin"/>
             </w:r>
             <w:r>
@@ -2933,7 +3238,13 @@
               <w:rPr>
                 <w:noProof/>
               </w:rPr>
-              <w:t>Continence: «eliminationSupportPlanFactors»</w:t>
+              <w:t xml:space="preserve">Continence: </w:t>
+            </w:r>
+            <w:r>
+              <w:rPr>
+                <w:noProof/>
+              </w:rPr>
+              <w:t>Independent with toileting and continence, no incontinence described.</w:t>
             </w:r>
             <w:r>
               <w:rPr>
@@ -2946,6 +3257,7 @@
         <w:tc>
           <w:tcPr>
             <w:tcW w:w="2656" w:type="dxa"/>
+            <w:gridSpan w:val="2"/>
             <w:tcBorders>
               <w:bottom w:val="single" w:sz="2" w:space="0" w:color="9BA1CB"/>
             </w:tcBorders>
@@ -2963,18 +3275,6 @@
                 <w:noProof/>
               </w:rPr>
               <w:instrText xml:space="preserve"> MERGEFIELD  eliminationSupportPlanGoals \b "Continence: " </w:instrText>
-            </w:r>
-            <w:r>
-              <w:rPr>
-                <w:noProof/>
-              </w:rPr>
-              <w:fldChar w:fldCharType="separate"/>
-            </w:r>
-            <w:r>
-              <w:rPr>
-                <w:noProof/>
-              </w:rPr>
-              <w:t>Continence: «eliminationSupportPlanGoals»</w:t>
             </w:r>
             <w:r>
               <w:rPr>
@@ -3015,7 +3315,13 @@
               <w:rPr>
                 <w:noProof/>
               </w:rPr>
-              <w:t>Continence: «eliminationSP_Client»</w:t>
+              <w:t xml:space="preserve">Continence: </w:t>
+            </w:r>
+            <w:r>
+              <w:rPr>
+                <w:noProof/>
+              </w:rPr>
+              <w:t>Independent with toileting and continence</w:t>
             </w:r>
             <w:r>
               <w:rPr>
@@ -3050,18 +3356,6 @@
               <w:rPr>
                 <w:noProof/>
               </w:rPr>
-              <w:fldChar w:fldCharType="separate"/>
-            </w:r>
-            <w:r>
-              <w:rPr>
-                <w:noProof/>
-              </w:rPr>
-              <w:t>Continence: «eliminationSupportPlanInterventions»</w:t>
-            </w:r>
-            <w:r>
-              <w:rPr>
-                <w:noProof/>
-              </w:rPr>
               <w:fldChar w:fldCharType="end"/>
             </w:r>
           </w:p>
@@ -3091,18 +3385,6 @@
               <w:rPr>
                 <w:noProof/>
               </w:rPr>
-              <w:fldChar w:fldCharType="separate"/>
-            </w:r>
-            <w:r>
-              <w:rPr>
-                <w:noProof/>
-              </w:rPr>
-              <w:t>Continence: «eliminationSP_WellnessPartner»</w:t>
-            </w:r>
-            <w:r>
-              <w:rPr>
-                <w:noProof/>
-              </w:rPr>
               <w:fldChar w:fldCharType="end"/>
             </w:r>
           </w:p>
@@ -3110,6 +3392,9 @@
         </w:tc>
       </w:tr>
       <w:tr>
+        <w:tblPrEx>
+          <w:tblLook w:val="0480" w:firstRow="0" w:lastRow="0" w:firstColumn="1" w:lastColumn="0" w:noHBand="0" w:noVBand="1"/>
+        </w:tblPrEx>
         <w:trPr>
           <w:cantSplit/>
           <w:trHeight w:val="20"/>
@@ -3167,7 +3452,7 @@
               <w:rPr>
                 <w:noProof/>
               </w:rPr>
-              <w:t>«medicationSupportPlanFactors»</w:t>
+              <w:t>Robin manages his own medication using a dossette box.</w:t>
             </w:r>
             <w:r>
               <w:rPr>
@@ -3180,6 +3465,7 @@
         <w:tc>
           <w:tcPr>
             <w:tcW w:w="2656" w:type="dxa"/>
+            <w:gridSpan w:val="2"/>
             <w:tcBorders>
               <w:bottom w:val="single" w:sz="2" w:space="0" w:color="9BA1CB"/>
             </w:tcBorders>
@@ -3208,7 +3494,7 @@
               <w:rPr>
                 <w:noProof/>
               </w:rPr>
-              <w:t>«medicationGoals»</w:t>
+              <w:t>Robin's medication will be managed safely and effectively</w:t>
             </w:r>
             <w:r>
               <w:rPr>
@@ -3250,7 +3536,7 @@
               <w:rPr>
                 <w:noProof/>
               </w:rPr>
-              <w:t>«medicationSP_Client»</w:t>
+              <w:t>Robin will continue to manage and self administer his own medication in consultation with his GP and pharmacist.</w:t>
             </w:r>
             <w:r>
               <w:rPr>
@@ -3292,7 +3578,7 @@
               <w:rPr>
                 <w:noProof/>
               </w:rPr>
-              <w:t>«medicationSupportPlanInterventions»</w:t>
+              <w:t>Southern Plus will provide oxygen equipment as required.</w:t>
             </w:r>
             <w:r>
               <w:rPr>
@@ -3328,24 +3614,15 @@
               <w:rPr>
                 <w:noProof/>
               </w:rPr>
-              <w:fldChar w:fldCharType="separate"/>
-            </w:r>
-            <w:r>
-              <w:rPr>
-                <w:noProof/>
-              </w:rPr>
-              <w:t>«medicationSP_WellnessPartner»</w:t>
-            </w:r>
-            <w:r>
-              <w:rPr>
-                <w:noProof/>
-              </w:rPr>
               <w:fldChar w:fldCharType="end"/>
             </w:r>
           </w:p>
         </w:tc>
       </w:tr>
       <w:tr>
+        <w:tblPrEx>
+          <w:tblLook w:val="0480" w:firstRow="0" w:lastRow="0" w:firstColumn="1" w:lastColumn="0" w:noHBand="0" w:noVBand="1"/>
+        </w:tblPrEx>
         <w:trPr>
           <w:cantSplit/>
           <w:trHeight w:val="20"/>
@@ -3403,7 +3680,7 @@
               <w:rPr>
                 <w:noProof/>
               </w:rPr>
-              <w:t>«mealsAndShoppingSupportPlanFactors»</w:t>
+              <w:t>Robin has a self care deficit related to meal preparation secondary to activity intolerance</w:t>
             </w:r>
             <w:r>
               <w:rPr>
@@ -3416,6 +3693,7 @@
         <w:tc>
           <w:tcPr>
             <w:tcW w:w="2656" w:type="dxa"/>
+            <w:gridSpan w:val="2"/>
             <w:tcBorders>
               <w:bottom w:val="single" w:sz="2" w:space="0" w:color="9BA1CB"/>
             </w:tcBorders>
@@ -3444,7 +3722,7 @@
               <w:rPr>
                 <w:noProof/>
               </w:rPr>
-              <w:t>«mealsAndShoppingSupportPlanGoals»</w:t>
+              <w:t>Robin will be adequately nourished and hydrated.</w:t>
             </w:r>
             <w:r>
               <w:rPr>
@@ -3486,7 +3764,7 @@
               <w:rPr>
                 <w:noProof/>
               </w:rPr>
-              <w:t>«mealsAndShoppingSP_Client»</w:t>
+              <w:t>Marjorie will complete shopping general food items and provide some support for Robin with his meals/nutritional intake on a day to day basis.</w:t>
             </w:r>
             <w:r>
               <w:rPr>
@@ -3506,6 +3784,11 @@
             <w:shd w:val="clear" w:color="auto" w:fill="auto"/>
           </w:tcPr>
           <w:p>
+            <w:pPr>
+              <w:rPr>
+                <w:noProof/>
+              </w:rPr>
+            </w:pPr>
             <w:r>
               <w:rPr>
                 <w:noProof/>
@@ -3528,7 +3811,15 @@
               <w:rPr>
                 <w:noProof/>
               </w:rPr>
-              <w:t>«mealsAndShoppingSupportPlanInterventions»</w:t>
+              <w:t>Southern Plus will facilitate the provision of prepared and home delivered meals through Light and Easy.</w:t>
+            </w:r>
+          </w:p>
+          <w:p>
+            <w:r>
+              <w:rPr>
+                <w:noProof/>
+              </w:rPr>
+              <w:t>Robin will contribute to the set up, cost of the food portion of and ongoing ordering of meals.</w:t>
             </w:r>
             <w:r>
               <w:rPr>
@@ -3564,24 +3855,15 @@
               <w:rPr>
                 <w:noProof/>
               </w:rPr>
-              <w:fldChar w:fldCharType="separate"/>
-            </w:r>
-            <w:r>
-              <w:rPr>
-                <w:noProof/>
-              </w:rPr>
-              <w:t>«mealsAndShoppingSP_WellnessPartner»</w:t>
-            </w:r>
-            <w:r>
-              <w:rPr>
-                <w:noProof/>
-              </w:rPr>
               <w:fldChar w:fldCharType="end"/>
             </w:r>
           </w:p>
         </w:tc>
       </w:tr>
       <w:tr>
+        <w:tblPrEx>
+          <w:tblLook w:val="0480" w:firstRow="0" w:lastRow="0" w:firstColumn="1" w:lastColumn="0" w:noHBand="0" w:noVBand="1"/>
+        </w:tblPrEx>
         <w:trPr>
           <w:cantSplit/>
           <w:trHeight w:val="20"/>
@@ -3639,7 +3921,7 @@
               <w:rPr>
                 <w:noProof/>
               </w:rPr>
-              <w:t>«cleaningSupportPlanFactors»</w:t>
+              <w:t>Self care deficit related to household cleaning secondary to reduced mobility and activity intolerance (CHF)</w:t>
             </w:r>
             <w:r>
               <w:rPr>
@@ -3671,7 +3953,7 @@
               <w:rPr>
                 <w:noProof/>
               </w:rPr>
-              <w:t>«HGMSupportPlanFactors»</w:t>
+              <w:t>Self care deficit with HGM</w:t>
             </w:r>
             <w:r>
               <w:rPr>
@@ -3684,6 +3966,7 @@
         <w:tc>
           <w:tcPr>
             <w:tcW w:w="2656" w:type="dxa"/>
+            <w:gridSpan w:val="2"/>
             <w:tcBorders>
               <w:bottom w:val="single" w:sz="2" w:space="0" w:color="9BA1CB"/>
             </w:tcBorders>
@@ -3712,7 +3995,7 @@
               <w:rPr>
                 <w:noProof/>
               </w:rPr>
-              <w:t>«cleaningSupportPlanGoals»</w:t>
+              <w:t>Goal: maintain a clean and safe home envirionment.</w:t>
             </w:r>
             <w:r>
               <w:rPr>
@@ -3744,7 +4027,7 @@
               <w:rPr>
                 <w:noProof/>
               </w:rPr>
-              <w:t>«HGMSupportPlanGoals»</w:t>
+              <w:t>Maintain safety and access to and around home</w:t>
             </w:r>
             <w:r>
               <w:rPr>
@@ -3780,18 +4063,6 @@
               <w:rPr>
                 <w:noProof/>
               </w:rPr>
-              <w:fldChar w:fldCharType="separate"/>
-            </w:r>
-            <w:r>
-              <w:rPr>
-                <w:noProof/>
-              </w:rPr>
-              <w:t>«cleaningSP_Client»</w:t>
-            </w:r>
-            <w:r>
-              <w:rPr>
-                <w:noProof/>
-              </w:rPr>
               <w:fldChar w:fldCharType="end"/>
             </w:r>
           </w:p>
@@ -3807,18 +4078,6 @@
                 <w:noProof/>
               </w:rPr>
               <w:instrText xml:space="preserve"> MERGEFIELD "HGMSP_Client" </w:instrText>
-            </w:r>
-            <w:r>
-              <w:rPr>
-                <w:noProof/>
-              </w:rPr>
-              <w:fldChar w:fldCharType="separate"/>
-            </w:r>
-            <w:r>
-              <w:rPr>
-                <w:noProof/>
-              </w:rPr>
-              <w:t>«HGMSP_Client»</w:t>
             </w:r>
             <w:r>
               <w:rPr>
@@ -3860,7 +4119,7 @@
               <w:rPr>
                 <w:noProof/>
               </w:rPr>
-              <w:t>«cleaningSupportPlanInterventions»</w:t>
+              <w:t>Southern Plus support workers will assist with cleaning and DA tasks weekly as per schedule</w:t>
             </w:r>
             <w:r>
               <w:rPr>
@@ -3892,7 +4151,7 @@
               <w:rPr>
                 <w:noProof/>
               </w:rPr>
-              <w:t>«HGMSupportPlanInterventions»</w:t>
+              <w:t>Southern plus will facilitate monthly gardening services as per budget.</w:t>
             </w:r>
             <w:r>
               <w:rPr>
@@ -3928,18 +4187,6 @@
               <w:rPr>
                 <w:noProof/>
               </w:rPr>
-              <w:fldChar w:fldCharType="separate"/>
-            </w:r>
-            <w:r>
-              <w:rPr>
-                <w:noProof/>
-              </w:rPr>
-              <w:t>«cleaningSP_WellnessPartner»</w:t>
-            </w:r>
-            <w:r>
-              <w:rPr>
-                <w:noProof/>
-              </w:rPr>
               <w:fldChar w:fldCharType="end"/>
             </w:r>
           </w:p>
@@ -3955,18 +4202,6 @@
                 <w:noProof/>
               </w:rPr>
               <w:instrText xml:space="preserve"> MERGEFIELD "HGMSP_WellnessPartner" </w:instrText>
-            </w:r>
-            <w:r>
-              <w:rPr>
-                <w:noProof/>
-              </w:rPr>
-              <w:fldChar w:fldCharType="separate"/>
-            </w:r>
-            <w:r>
-              <w:rPr>
-                <w:noProof/>
-              </w:rPr>
-              <w:t>«HGMSP_WellnessPartner»</w:t>
             </w:r>
             <w:r>
               <w:rPr>
@@ -3978,6 +4213,9 @@
         </w:tc>
       </w:tr>
       <w:tr>
+        <w:tblPrEx>
+          <w:tblLook w:val="0480" w:firstRow="0" w:lastRow="0" w:firstColumn="1" w:lastColumn="0" w:noHBand="0" w:noVBand="1"/>
+        </w:tblPrEx>
         <w:trPr>
           <w:cantSplit/>
           <w:trHeight w:val="20"/>
@@ -4002,7 +4240,6 @@
                 <w:b/>
                 <w:bCs/>
               </w:rPr>
-              <w:lastRenderedPageBreak/>
               <w:t>FUNCTIONAL SAFETY IN THE HOME ENVIRONMENT</w:t>
             </w:r>
             <w:r>
@@ -4036,7 +4273,7 @@
               <w:rPr>
                 <w:noProof/>
               </w:rPr>
-              <w:t>«environmentSupportPlanFactors»</w:t>
+              <w:t>Robin has had an OT assessment and home modifications installed.</w:t>
             </w:r>
             <w:r>
               <w:rPr>
@@ -4049,6 +4286,7 @@
         <w:tc>
           <w:tcPr>
             <w:tcW w:w="2656" w:type="dxa"/>
+            <w:gridSpan w:val="2"/>
             <w:tcBorders>
               <w:bottom w:val="single" w:sz="2" w:space="0" w:color="9BA1CB"/>
             </w:tcBorders>
@@ -4077,7 +4315,7 @@
               <w:rPr>
                 <w:noProof/>
               </w:rPr>
-              <w:t>«environmentSupportPlanGoals»</w:t>
+              <w:t>Environmental risks will be identified, reduced/mitigated.</w:t>
             </w:r>
             <w:r>
               <w:rPr>
@@ -4113,18 +4351,6 @@
               <w:rPr>
                 <w:noProof/>
               </w:rPr>
-              <w:fldChar w:fldCharType="separate"/>
-            </w:r>
-            <w:r>
-              <w:rPr>
-                <w:noProof/>
-              </w:rPr>
-              <w:t>«environmentSP_Client»</w:t>
-            </w:r>
-            <w:r>
-              <w:rPr>
-                <w:noProof/>
-              </w:rPr>
               <w:fldChar w:fldCharType="end"/>
             </w:r>
           </w:p>
@@ -4161,7 +4387,7 @@
               <w:rPr>
                 <w:noProof/>
               </w:rPr>
-              <w:t>«environmentSupportPlanInterventions»</w:t>
+              <w:t>Railing has been installed in clients shower and toilet to increase safety and mobility.</w:t>
             </w:r>
             <w:r>
               <w:rPr>
@@ -4203,7 +4429,7 @@
               <w:rPr>
                 <w:noProof/>
               </w:rPr>
-              <w:t>«environmentSP_WellnessPartner»</w:t>
+              <w:t>Wellness Partner will review home safety annually.</w:t>
             </w:r>
             <w:r>
               <w:rPr>
@@ -4215,6 +4441,9 @@
         </w:tc>
       </w:tr>
       <w:tr>
+        <w:tblPrEx>
+          <w:tblLook w:val="0480" w:firstRow="0" w:lastRow="0" w:firstColumn="1" w:lastColumn="0" w:noHBand="0" w:noVBand="1"/>
+        </w:tblPrEx>
         <w:trPr>
           <w:cantSplit/>
           <w:trHeight w:val="20"/>
@@ -4239,6 +4468,7 @@
                 <w:b/>
                 <w:bCs/>
               </w:rPr>
+              <w:lastRenderedPageBreak/>
               <w:t>PSYCO</w:t>
             </w:r>
             <w:r>
@@ -4279,7 +4509,7 @@
               <w:rPr>
                 <w:noProof/>
               </w:rPr>
-              <w:t>«socialSupportPlanFactors»</w:t>
+              <w:t>Rob rarely goes out due to the effort involved in doing so. Minimal walking - requires resting after 15 metres before continuing due to breathing difficulty. Rob does not drive.</w:t>
             </w:r>
             <w:r>
               <w:rPr>
@@ -4292,12 +4522,18 @@
         <w:tc>
           <w:tcPr>
             <w:tcW w:w="2656" w:type="dxa"/>
+            <w:gridSpan w:val="2"/>
             <w:tcBorders>
               <w:bottom w:val="single" w:sz="2" w:space="0" w:color="9BA1CB"/>
             </w:tcBorders>
             <w:shd w:val="clear" w:color="auto" w:fill="auto"/>
           </w:tcPr>
           <w:p>
+            <w:pPr>
+              <w:rPr>
+                <w:noProof/>
+              </w:rPr>
+            </w:pPr>
             <w:r>
               <w:rPr>
                 <w:noProof/>
@@ -4320,7 +4556,15 @@
               <w:rPr>
                 <w:noProof/>
               </w:rPr>
-              <w:t>«socialSupportPlanGoals»</w:t>
+              <w:t>Robin will report that he is satisfied with the amount of social interaction that he receives.</w:t>
+            </w:r>
+          </w:p>
+          <w:p>
+            <w:r>
+              <w:rPr>
+                <w:noProof/>
+              </w:rPr>
+              <w:t>Robin will report that frequently engage in activities and have opportunity to build and maintain the relationships that are important to him.</w:t>
             </w:r>
             <w:r>
               <w:rPr>
@@ -4362,7 +4606,7 @@
               <w:rPr>
                 <w:noProof/>
               </w:rPr>
-              <w:t>«socialSP_CLient»</w:t>
+              <w:t>Robin will maintain social connections and access the community with the support of family/independently.</w:t>
             </w:r>
             <w:r>
               <w:rPr>
@@ -4382,6 +4626,11 @@
             <w:shd w:val="clear" w:color="auto" w:fill="auto"/>
           </w:tcPr>
           <w:p>
+            <w:pPr>
+              <w:rPr>
+                <w:noProof/>
+              </w:rPr>
+            </w:pPr>
             <w:r>
               <w:rPr>
                 <w:noProof/>
@@ -4404,7 +4653,15 @@
               <w:rPr>
                 <w:noProof/>
               </w:rPr>
-              <w:t>«socialSupportPlanInterventions»</w:t>
+              <w:t xml:space="preserve">Assistance with transport as required. </w:t>
+            </w:r>
+          </w:p>
+          <w:p>
+            <w:r>
+              <w:rPr>
+                <w:noProof/>
+              </w:rPr>
+              <w:t>Rob and Marjorie will continue to independently do there shopping (Marjorie prefers to do this as it keeps her active,) as well as social and other activities.</w:t>
             </w:r>
             <w:r>
               <w:rPr>
@@ -4440,24 +4697,15 @@
               <w:rPr>
                 <w:noProof/>
               </w:rPr>
-              <w:fldChar w:fldCharType="separate"/>
-            </w:r>
-            <w:r>
-              <w:rPr>
-                <w:noProof/>
-              </w:rPr>
-              <w:t>«socialSP_WellnessPartner»</w:t>
-            </w:r>
-            <w:r>
-              <w:rPr>
-                <w:noProof/>
-              </w:rPr>
               <w:fldChar w:fldCharType="end"/>
             </w:r>
           </w:p>
         </w:tc>
       </w:tr>
       <w:tr>
+        <w:tblPrEx>
+          <w:tblLook w:val="0480" w:firstRow="0" w:lastRow="0" w:firstColumn="1" w:lastColumn="0" w:noHBand="0" w:noVBand="1"/>
+        </w:tblPrEx>
         <w:trPr>
           <w:cantSplit/>
           <w:trHeight w:val="20"/>
@@ -4515,7 +4763,7 @@
               <w:rPr>
                 <w:noProof/>
               </w:rPr>
-              <w:t>«transportFactors»</w:t>
+              <w:t>Robin does not drive and requires support to ambulate in wheelchair when out and about.</w:t>
             </w:r>
             <w:r>
               <w:rPr>
@@ -4528,6 +4776,7 @@
         <w:tc>
           <w:tcPr>
             <w:tcW w:w="2656" w:type="dxa"/>
+            <w:gridSpan w:val="2"/>
             <w:tcBorders>
               <w:bottom w:val="single" w:sz="2" w:space="0" w:color="9BA1CB"/>
             </w:tcBorders>
@@ -4556,7 +4805,7 @@
               <w:rPr>
                 <w:noProof/>
               </w:rPr>
-              <w:t>«transportGoals»</w:t>
+              <w:t>Robin will be able to access the community to attend medical and allied health appointments.</w:t>
             </w:r>
             <w:r>
               <w:rPr>
@@ -4598,7 +4847,7 @@
               <w:rPr>
                 <w:noProof/>
               </w:rPr>
-              <w:t>«transportSP_Client»</w:t>
+              <w:t>Robin will contact Southern Plus office to advise of transport requirements providing as much notice as possible for requirements to be met.</w:t>
             </w:r>
             <w:r>
               <w:rPr>
@@ -4639,7 +4888,7 @@
               <w:rPr>
                 <w:noProof/>
               </w:rPr>
-              <w:t>«transportSupportPlanFactors»</w:t>
+              <w:t>Southern Plus support workers will provide transport to appointments as required within capacity of HCP funding.</w:t>
             </w:r>
             <w:r>
               <w:rPr>
@@ -4674,24 +4923,15 @@
               <w:rPr>
                 <w:noProof/>
               </w:rPr>
-              <w:fldChar w:fldCharType="separate"/>
-            </w:r>
-            <w:r>
-              <w:rPr>
-                <w:noProof/>
-              </w:rPr>
-              <w:t>«transportSP_WellnessPartner»</w:t>
-            </w:r>
-            <w:r>
-              <w:rPr>
-                <w:noProof/>
-              </w:rPr>
               <w:fldChar w:fldCharType="end"/>
             </w:r>
           </w:p>
         </w:tc>
       </w:tr>
       <w:tr>
+        <w:tblPrEx>
+          <w:tblLook w:val="0480" w:firstRow="0" w:lastRow="0" w:firstColumn="1" w:lastColumn="0" w:noHBand="0" w:noVBand="1"/>
+        </w:tblPrEx>
         <w:trPr>
           <w:cantSplit/>
           <w:trHeight w:val="20"/>
@@ -4749,7 +4989,7 @@
               <w:rPr>
                 <w:noProof/>
               </w:rPr>
-              <w:t>«mobilitySupportPlanFactors»</w:t>
+              <w:t>Rob has home Oxygen 24/7 difficulty with breathing after 10 meters. Requires assistance with ambulation in a wheelchair for longer distances outside the home (&gt;10m). Rob rarely leaves the home due to this. Rob transfers and walks with short shuffling steps.</w:t>
             </w:r>
             <w:r>
               <w:rPr>
@@ -4762,12 +5002,18 @@
         <w:tc>
           <w:tcPr>
             <w:tcW w:w="2656" w:type="dxa"/>
+            <w:gridSpan w:val="2"/>
             <w:tcBorders>
               <w:bottom w:val="single" w:sz="2" w:space="0" w:color="9BA1CB"/>
             </w:tcBorders>
             <w:shd w:val="clear" w:color="auto" w:fill="auto"/>
           </w:tcPr>
           <w:p>
+            <w:pPr>
+              <w:rPr>
+                <w:noProof/>
+              </w:rPr>
+            </w:pPr>
             <w:r>
               <w:rPr>
                 <w:noProof/>
@@ -4790,7 +5036,15 @@
               <w:rPr>
                 <w:noProof/>
               </w:rPr>
-              <w:t>«mobilitySupportPlanGoals»</w:t>
+              <w:t>Falls will be prevented.</w:t>
+            </w:r>
+          </w:p>
+          <w:p>
+            <w:r>
+              <w:rPr>
+                <w:noProof/>
+              </w:rPr>
+              <w:t>Robin will report he feels safe and confident when ambulating.</w:t>
             </w:r>
             <w:r>
               <w:rPr>
@@ -4833,7 +5087,7 @@
               <w:rPr>
                 <w:noProof/>
               </w:rPr>
-              <w:t>«mobilitySP_Client»</w:t>
+              <w:t>Robin has his own 4WW for mobilizing around the house independently.</w:t>
             </w:r>
             <w:r>
               <w:rPr>
@@ -4853,6 +5107,11 @@
             <w:shd w:val="clear" w:color="auto" w:fill="auto"/>
           </w:tcPr>
           <w:p>
+            <w:pPr>
+              <w:rPr>
+                <w:noProof/>
+              </w:rPr>
+            </w:pPr>
             <w:r>
               <w:rPr>
                 <w:noProof/>
@@ -4875,7 +5134,28 @@
               <w:rPr>
                 <w:noProof/>
               </w:rPr>
-              <w:t>«mobilitySupportPlanInterventions»</w:t>
+              <w:t>Rob manages his mobility independently around the house.</w:t>
+            </w:r>
+          </w:p>
+          <w:p>
+            <w:pPr>
+              <w:rPr>
+                <w:noProof/>
+              </w:rPr>
+            </w:pPr>
+            <w:r>
+              <w:rPr>
+                <w:noProof/>
+              </w:rPr>
+              <w:t>Support workers will assist Rob with ambulation in his wheel chair when on outings and providing transports.</w:t>
+            </w:r>
+          </w:p>
+          <w:p>
+            <w:r>
+              <w:rPr>
+                <w:noProof/>
+              </w:rPr>
+              <w:t>Southern Plus will assist to facilitate Physiotherapy and Occupation therapy reviews and recommendations as required.</w:t>
             </w:r>
             <w:r>
               <w:rPr>
@@ -4910,24 +5190,177 @@
               <w:rPr>
                 <w:noProof/>
               </w:rPr>
-              <w:fldChar w:fldCharType="separate"/>
-            </w:r>
-            <w:r>
-              <w:rPr>
-                <w:noProof/>
-              </w:rPr>
-              <w:t>«mobilitySP_WellnessPartner»</w:t>
-            </w:r>
-            <w:r>
-              <w:rPr>
-                <w:noProof/>
-              </w:rPr>
               <w:fldChar w:fldCharType="end"/>
             </w:r>
           </w:p>
         </w:tc>
       </w:tr>
       <w:tr>
+        <w:tblPrEx>
+          <w:tblLook w:val="0480" w:firstRow="0" w:lastRow="0" w:firstColumn="1" w:lastColumn="0" w:noHBand="0" w:noVBand="1"/>
+        </w:tblPrEx>
+        <w:trPr>
+          <w:cantSplit/>
+          <w:trHeight w:val="20"/>
+        </w:trPr>
+        <w:tc>
+          <w:tcPr>
+            <w:tcW w:w="3153" w:type="dxa"/>
+            <w:shd w:val="clear" w:color="auto" w:fill="auto"/>
+          </w:tcPr>
+          <w:p>
+            <w:pPr>
+              <w:rPr>
+                <w:b/>
+                <w:bCs/>
+              </w:rPr>
+            </w:pPr>
+            <w:r>
+              <w:rPr>
+                <w:b/>
+                <w:bCs/>
+              </w:rPr>
+              <w:t>RESPITE</w:t>
+            </w:r>
+            <w:r>
+              <w:rPr>
+                <w:b/>
+                <w:bCs/>
+              </w:rPr>
+              <w:t xml:space="preserve">: </w:t>
+            </w:r>
+          </w:p>
+          <w:p>
+            <w:r>
+              <w:rPr>
+                <w:noProof/>
+              </w:rPr>
+              <w:fldChar w:fldCharType="begin"/>
+            </w:r>
+            <w:r>
+              <w:rPr>
+                <w:noProof/>
+              </w:rPr>
+              <w:instrText xml:space="preserve"> MERGEFIELD "carerSupportPlanFactors" </w:instrText>
+            </w:r>
+            <w:r>
+              <w:rPr>
+                <w:noProof/>
+              </w:rPr>
+              <w:fldChar w:fldCharType="end"/>
+            </w:r>
+          </w:p>
+        </w:tc>
+        <w:tc>
+          <w:tcPr>
+            <w:tcW w:w="2656" w:type="dxa"/>
+            <w:gridSpan w:val="2"/>
+            <w:shd w:val="clear" w:color="auto" w:fill="auto"/>
+          </w:tcPr>
+          <w:p>
+            <w:r>
+              <w:rPr>
+                <w:noProof/>
+              </w:rPr>
+              <w:fldChar w:fldCharType="begin"/>
+            </w:r>
+            <w:r>
+              <w:rPr>
+                <w:noProof/>
+              </w:rPr>
+              <w:instrText xml:space="preserve"> MERGEFIELD "carerSupportPlanGoals" </w:instrText>
+            </w:r>
+            <w:r>
+              <w:rPr>
+                <w:noProof/>
+              </w:rPr>
+              <w:fldChar w:fldCharType="end"/>
+            </w:r>
+          </w:p>
+        </w:tc>
+        <w:tc>
+          <w:tcPr>
+            <w:tcW w:w="3119" w:type="dxa"/>
+            <w:shd w:val="clear" w:color="auto" w:fill="auto"/>
+          </w:tcPr>
+          <w:p>
+            <w:r>
+              <w:rPr>
+                <w:noProof/>
+              </w:rPr>
+              <w:fldChar w:fldCharType="begin"/>
+            </w:r>
+            <w:r>
+              <w:rPr>
+                <w:noProof/>
+              </w:rPr>
+              <w:instrText xml:space="preserve"> MERGEFIELD "carerSP_CLient" </w:instrText>
+            </w:r>
+            <w:r>
+              <w:rPr>
+                <w:noProof/>
+              </w:rPr>
+              <w:fldChar w:fldCharType="end"/>
+            </w:r>
+          </w:p>
+        </w:tc>
+        <w:tc>
+          <w:tcPr>
+            <w:tcW w:w="3685" w:type="dxa"/>
+            <w:shd w:val="clear" w:color="auto" w:fill="auto"/>
+          </w:tcPr>
+          <w:p>
+            <w:r>
+              <w:rPr>
+                <w:noProof/>
+              </w:rPr>
+              <w:fldChar w:fldCharType="begin"/>
+            </w:r>
+            <w:r>
+              <w:rPr>
+                <w:noProof/>
+              </w:rPr>
+              <w:instrText xml:space="preserve"> MERGEFIELD "carerSupportPlanInterventions" </w:instrText>
+            </w:r>
+            <w:r>
+              <w:rPr>
+                <w:noProof/>
+              </w:rPr>
+              <w:fldChar w:fldCharType="end"/>
+            </w:r>
+          </w:p>
+        </w:tc>
+        <w:tc>
+          <w:tcPr>
+            <w:tcW w:w="2410" w:type="dxa"/>
+            <w:shd w:val="clear" w:color="auto" w:fill="auto"/>
+          </w:tcPr>
+          <w:p>
+            <w:r>
+              <w:rPr>
+                <w:noProof/>
+              </w:rPr>
+              <w:fldChar w:fldCharType="begin"/>
+            </w:r>
+            <w:r>
+              <w:rPr>
+                <w:noProof/>
+              </w:rPr>
+              <w:instrText xml:space="preserve"> MERGEFIELD "carerSP_WellnessPartner" </w:instrText>
+            </w:r>
+            <w:r>
+              <w:rPr>
+                <w:noProof/>
+              </w:rPr>
+              <w:fldChar w:fldCharType="end"/>
+            </w:r>
+          </w:p>
+        </w:tc>
+      </w:tr>
+      <w:tr>
+        <w:tblPrEx>
+          <w:tblLook w:val="0480" w:firstRow="0" w:lastRow="0" w:firstColumn="1" w:lastColumn="0" w:noHBand="0" w:noVBand="1"/>
+        </w:tblPrEx>
         <w:trPr>
           <w:cantSplit/>
           <w:trHeight w:val="20"/>
@@ -4942,98 +5375,62 @@
           </w:tcPr>
           <w:p>
             <w:pPr>
-              <w:rPr>
+              <w:pStyle w:val="FormFont2"/>
+              <w:rPr>
+                <w:rFonts w:asciiTheme="minorHAnsi" w:hAnsiTheme="minorHAnsi"/>
                 <w:b/>
                 <w:bCs/>
               </w:rPr>
             </w:pPr>
             <w:r>
               <w:rPr>
+                <w:rFonts w:asciiTheme="minorHAnsi" w:hAnsiTheme="minorHAnsi"/>
                 <w:b/>
                 <w:bCs/>
               </w:rPr>
-              <w:t>RESPITE</w:t>
-            </w:r>
-            <w:r>
+              <w:lastRenderedPageBreak/>
+              <w:t>CLINICAL CARE</w:t>
+            </w:r>
+          </w:p>
+          <w:p>
+            <w:pPr>
+              <w:pStyle w:val="FormFont2"/>
+              <w:rPr>
+                <w:rFonts w:asciiTheme="minorHAnsi" w:hAnsiTheme="minorHAnsi"/>
+                <w:bCs/>
+              </w:rPr>
+            </w:pPr>
+          </w:p>
+          <w:p>
+            <w:pPr>
               <w:rPr>
                 <w:b/>
                 <w:bCs/>
               </w:rPr>
-              <w:t xml:space="preserve">: </w:t>
-            </w:r>
-          </w:p>
-          <w:p>
-            <w:r>
-              <w:rPr>
-                <w:noProof/>
-              </w:rPr>
-              <w:fldChar w:fldCharType="begin"/>
-            </w:r>
-            <w:r>
-              <w:rPr>
-                <w:noProof/>
-              </w:rPr>
-              <w:instrText xml:space="preserve"> MERGEFIELD "carerSupportPlanFactors" </w:instrText>
-            </w:r>
-            <w:r>
-              <w:rPr>
-                <w:noProof/>
-              </w:rPr>
-              <w:fldChar w:fldCharType="separate"/>
-            </w:r>
-            <w:r>
-              <w:rPr>
-                <w:noProof/>
-              </w:rPr>
-              <w:t>«carerSupportPlanFactors»</w:t>
-            </w:r>
-            <w:r>
-              <w:rPr>
-                <w:noProof/>
-              </w:rPr>
-              <w:fldChar w:fldCharType="end"/>
+            </w:pPr>
+            <w:r>
+              <w:rPr>
+                <w:b/>
+              </w:rPr>
+              <w:t>ALLIED HEALTH SUPPORT</w:t>
             </w:r>
           </w:p>
         </w:tc>
         <w:tc>
           <w:tcPr>
             <w:tcW w:w="2656" w:type="dxa"/>
+            <w:gridSpan w:val="2"/>
             <w:tcBorders>
               <w:bottom w:val="single" w:sz="2" w:space="0" w:color="9BA1CB"/>
             </w:tcBorders>
             <w:shd w:val="clear" w:color="auto" w:fill="auto"/>
           </w:tcPr>
           <w:p>
-            <w:r>
-              <w:rPr>
-                <w:noProof/>
-              </w:rPr>
-              <w:fldChar w:fldCharType="begin"/>
-            </w:r>
-            <w:r>
-              <w:rPr>
-                <w:noProof/>
-              </w:rPr>
-              <w:instrText xml:space="preserve"> MERGEFIELD "carerSupportPlanGoals" </w:instrText>
-            </w:r>
-            <w:r>
-              <w:rPr>
-                <w:noProof/>
-              </w:rPr>
-              <w:fldChar w:fldCharType="separate"/>
-            </w:r>
-            <w:r>
-              <w:rPr>
-                <w:noProof/>
-              </w:rPr>
-              <w:t>«carerSupportPlanGoals»</w:t>
-            </w:r>
-            <w:r>
-              <w:rPr>
-                <w:noProof/>
-              </w:rPr>
-              <w:fldChar w:fldCharType="end"/>
-            </w:r>
+            <w:pPr>
+              <w:rPr>
+                <w:noProof/>
+              </w:rPr>
+            </w:pPr>
           </w:p>
         </w:tc>
         <w:tc>
@@ -5045,36 +5442,11 @@
             <w:shd w:val="clear" w:color="auto" w:fill="auto"/>
           </w:tcPr>
           <w:p>
-            <w:r>
-              <w:rPr>
-                <w:noProof/>
-              </w:rPr>
-              <w:fldChar w:fldCharType="begin"/>
-            </w:r>
-            <w:r>
-              <w:rPr>
-                <w:noProof/>
-              </w:rPr>
-              <w:instrText xml:space="preserve"> MERGEFIELD "carerSP_CLient" </w:instrText>
-            </w:r>
-            <w:r>
-              <w:rPr>
-                <w:noProof/>
-              </w:rPr>
-              <w:fldChar w:fldCharType="separate"/>
-            </w:r>
-            <w:r>
-              <w:rPr>
-                <w:noProof/>
-              </w:rPr>
-              <w:t>«carerSP_CLient»</w:t>
-            </w:r>
-            <w:r>
-              <w:rPr>
-                <w:noProof/>
-              </w:rPr>
-              <w:fldChar w:fldCharType="end"/>
-            </w:r>
+            <w:pPr>
+              <w:rPr>
+                <w:noProof/>
+              </w:rPr>
+            </w:pPr>
           </w:p>
         </w:tc>
         <w:tc>
@@ -5086,36 +5458,11 @@
             <w:shd w:val="clear" w:color="auto" w:fill="auto"/>
           </w:tcPr>
           <w:p>
-            <w:r>
-              <w:rPr>
-                <w:noProof/>
-              </w:rPr>
-              <w:fldChar w:fldCharType="begin"/>
-            </w:r>
-            <w:r>
-              <w:rPr>
-                <w:noProof/>
-              </w:rPr>
-              <w:instrText xml:space="preserve"> MERGEFIELD "carerSupportPlanInterventions" </w:instrText>
-            </w:r>
-            <w:r>
-              <w:rPr>
-                <w:noProof/>
-              </w:rPr>
-              <w:fldChar w:fldCharType="separate"/>
-            </w:r>
-            <w:r>
-              <w:rPr>
-                <w:noProof/>
-              </w:rPr>
-              <w:t>«carerSupportPlanInterventions»</w:t>
-            </w:r>
-            <w:r>
-              <w:rPr>
-                <w:noProof/>
-              </w:rPr>
-              <w:fldChar w:fldCharType="end"/>
-            </w:r>
+            <w:pPr>
+              <w:rPr>
+                <w:noProof/>
+              </w:rPr>
+            </w:pPr>
           </w:p>
         </w:tc>
         <w:tc>
@@ -5127,36 +5474,11 @@
             <w:shd w:val="clear" w:color="auto" w:fill="auto"/>
           </w:tcPr>
           <w:p>
-            <w:r>
-              <w:rPr>
-                <w:noProof/>
-              </w:rPr>
-              <w:fldChar w:fldCharType="begin"/>
-            </w:r>
-            <w:r>
-              <w:rPr>
-                <w:noProof/>
-              </w:rPr>
-              <w:instrText xml:space="preserve"> MERGEFIELD "carerSP_WellnessPartner" </w:instrText>
-            </w:r>
-            <w:r>
-              <w:rPr>
-                <w:noProof/>
-              </w:rPr>
-              <w:fldChar w:fldCharType="separate"/>
-            </w:r>
-            <w:r>
-              <w:rPr>
-                <w:noProof/>
-              </w:rPr>
-              <w:t>«carerSP_WellnessPartner»</w:t>
-            </w:r>
-            <w:r>
-              <w:rPr>
-                <w:noProof/>
-              </w:rPr>
-              <w:fldChar w:fldCharType="end"/>
-            </w:r>
+            <w:pPr>
+              <w:rPr>
+                <w:noProof/>
+              </w:rPr>
+            </w:pPr>
           </w:p>
         </w:tc>
       </w:tr>
@@ -5240,7 +5562,6 @@
                 <w:rFonts w:asciiTheme="minorHAnsi" w:hAnsiTheme="minorHAnsi"/>
                 <w:b/>
               </w:rPr>
-              <w:lastRenderedPageBreak/>
               <w:t>WELLNESS PARTNER RESPONSIBILITIES</w:t>
             </w:r>
           </w:p>
@@ -5781,18 +6102,6 @@
               <w:rPr>
                 <w:noProof/>
               </w:rPr>
-              <w:fldChar w:fldCharType="separate"/>
-            </w:r>
-            <w:r>
-              <w:rPr>
-                <w:noProof/>
-              </w:rPr>
-              <w:t>«mondayAM»</w:t>
-            </w:r>
-            <w:r>
-              <w:rPr>
-                <w:noProof/>
-              </w:rPr>
               <w:fldChar w:fldCharType="end"/>
             </w:r>
           </w:p>
@@ -5822,18 +6131,6 @@
               <w:rPr>
                 <w:noProof/>
               </w:rPr>
-              <w:fldChar w:fldCharType="separate"/>
-            </w:r>
-            <w:r>
-              <w:rPr>
-                <w:noProof/>
-              </w:rPr>
-              <w:t>«tuesdayAM»</w:t>
-            </w:r>
-            <w:r>
-              <w:rPr>
-                <w:noProof/>
-              </w:rPr>
               <w:fldChar w:fldCharType="end"/>
             </w:r>
           </w:p>
@@ -5863,18 +6160,6 @@
               <w:rPr>
                 <w:noProof/>
               </w:rPr>
-              <w:fldChar w:fldCharType="separate"/>
-            </w:r>
-            <w:r>
-              <w:rPr>
-                <w:noProof/>
-              </w:rPr>
-              <w:t>«wednesdayAM»</w:t>
-            </w:r>
-            <w:r>
-              <w:rPr>
-                <w:noProof/>
-              </w:rPr>
               <w:fldChar w:fldCharType="end"/>
             </w:r>
           </w:p>
@@ -5904,18 +6189,6 @@
               <w:rPr>
                 <w:noProof/>
               </w:rPr>
-              <w:fldChar w:fldCharType="separate"/>
-            </w:r>
-            <w:r>
-              <w:rPr>
-                <w:noProof/>
-              </w:rPr>
-              <w:t>«thursdayAM»</w:t>
-            </w:r>
-            <w:r>
-              <w:rPr>
-                <w:noProof/>
-              </w:rPr>
               <w:fldChar w:fldCharType="end"/>
             </w:r>
           </w:p>
@@ -5945,18 +6218,6 @@
               <w:rPr>
                 <w:noProof/>
               </w:rPr>
-              <w:fldChar w:fldCharType="separate"/>
-            </w:r>
-            <w:r>
-              <w:rPr>
-                <w:noProof/>
-              </w:rPr>
-              <w:t>«fridayAM»</w:t>
-            </w:r>
-            <w:r>
-              <w:rPr>
-                <w:noProof/>
-              </w:rPr>
               <w:fldChar w:fldCharType="end"/>
             </w:r>
           </w:p>
@@ -5986,18 +6247,6 @@
               <w:rPr>
                 <w:noProof/>
               </w:rPr>
-              <w:fldChar w:fldCharType="separate"/>
-            </w:r>
-            <w:r>
-              <w:rPr>
-                <w:noProof/>
-              </w:rPr>
-              <w:t>«saturdayAM»</w:t>
-            </w:r>
-            <w:r>
-              <w:rPr>
-                <w:noProof/>
-              </w:rPr>
               <w:fldChar w:fldCharType="end"/>
             </w:r>
           </w:p>
@@ -6022,18 +6271,6 @@
                 <w:noProof/>
               </w:rPr>
               <w:instrText xml:space="preserve"> MERGEFIELD "sundayAM" </w:instrText>
-            </w:r>
-            <w:r>
-              <w:rPr>
-                <w:noProof/>
-              </w:rPr>
-              <w:fldChar w:fldCharType="separate"/>
-            </w:r>
-            <w:r>
-              <w:rPr>
-                <w:noProof/>
-              </w:rPr>
-              <w:t>«sundayAM»</w:t>
             </w:r>
             <w:r>
               <w:rPr>
@@ -6088,18 +6325,6 @@
               <w:rPr>
                 <w:noProof/>
               </w:rPr>
-              <w:fldChar w:fldCharType="separate"/>
-            </w:r>
-            <w:r>
-              <w:rPr>
-                <w:noProof/>
-              </w:rPr>
-              <w:t>«mondayPM»</w:t>
-            </w:r>
-            <w:r>
-              <w:rPr>
-                <w:noProof/>
-              </w:rPr>
               <w:fldChar w:fldCharType="end"/>
             </w:r>
           </w:p>
@@ -6129,18 +6354,6 @@
               <w:rPr>
                 <w:noProof/>
               </w:rPr>
-              <w:fldChar w:fldCharType="separate"/>
-            </w:r>
-            <w:r>
-              <w:rPr>
-                <w:noProof/>
-              </w:rPr>
-              <w:t>«tuesdayPM»</w:t>
-            </w:r>
-            <w:r>
-              <w:rPr>
-                <w:noProof/>
-              </w:rPr>
               <w:fldChar w:fldCharType="end"/>
             </w:r>
           </w:p>
@@ -6176,7 +6389,7 @@
               <w:rPr>
                 <w:noProof/>
               </w:rPr>
-              <w:t>«wednesdayPM»</w:t>
+              <w:t>2 hour DA service</w:t>
             </w:r>
             <w:r>
               <w:rPr>
@@ -6211,18 +6424,6 @@
               <w:rPr>
                 <w:noProof/>
               </w:rPr>
-              <w:fldChar w:fldCharType="separate"/>
-            </w:r>
-            <w:r>
-              <w:rPr>
-                <w:noProof/>
-              </w:rPr>
-              <w:t>«thursdayPM»</w:t>
-            </w:r>
-            <w:r>
-              <w:rPr>
-                <w:noProof/>
-              </w:rPr>
               <w:fldChar w:fldCharType="end"/>
             </w:r>
           </w:p>
@@ -6252,18 +6453,6 @@
               <w:rPr>
                 <w:noProof/>
               </w:rPr>
-              <w:fldChar w:fldCharType="separate"/>
-            </w:r>
-            <w:r>
-              <w:rPr>
-                <w:noProof/>
-              </w:rPr>
-              <w:t>«fridayPM»</w:t>
-            </w:r>
-            <w:r>
-              <w:rPr>
-                <w:noProof/>
-              </w:rPr>
               <w:fldChar w:fldCharType="end"/>
             </w:r>
           </w:p>
@@ -6293,18 +6482,6 @@
               <w:rPr>
                 <w:noProof/>
               </w:rPr>
-              <w:fldChar w:fldCharType="separate"/>
-            </w:r>
-            <w:r>
-              <w:rPr>
-                <w:noProof/>
-              </w:rPr>
-              <w:t>«saturdayPM»</w:t>
-            </w:r>
-            <w:r>
-              <w:rPr>
-                <w:noProof/>
-              </w:rPr>
               <w:fldChar w:fldCharType="end"/>
             </w:r>
           </w:p>
@@ -6329,18 +6506,6 @@
                 <w:noProof/>
               </w:rPr>
               <w:instrText xml:space="preserve"> MERGEFIELD "sundayPM" </w:instrText>
-            </w:r>
-            <w:r>
-              <w:rPr>
-                <w:noProof/>
-              </w:rPr>
-              <w:fldChar w:fldCharType="separate"/>
-            </w:r>
-            <w:r>
-              <w:rPr>
-                <w:noProof/>
-              </w:rPr>
-              <w:t>«sundayPM»</w:t>
             </w:r>
             <w:r>
               <w:rPr>
@@ -6395,18 +6560,6 @@
               <w:rPr>
                 <w:noProof/>
               </w:rPr>
-              <w:fldChar w:fldCharType="separate"/>
-            </w:r>
-            <w:r>
-              <w:rPr>
-                <w:noProof/>
-              </w:rPr>
-              <w:t>«mondayEve»</w:t>
-            </w:r>
-            <w:r>
-              <w:rPr>
-                <w:noProof/>
-              </w:rPr>
               <w:fldChar w:fldCharType="end"/>
             </w:r>
           </w:p>
@@ -6436,18 +6589,6 @@
               <w:rPr>
                 <w:noProof/>
               </w:rPr>
-              <w:fldChar w:fldCharType="separate"/>
-            </w:r>
-            <w:r>
-              <w:rPr>
-                <w:noProof/>
-              </w:rPr>
-              <w:t>«tuesdayEve»</w:t>
-            </w:r>
-            <w:r>
-              <w:rPr>
-                <w:noProof/>
-              </w:rPr>
               <w:fldChar w:fldCharType="end"/>
             </w:r>
           </w:p>
@@ -6477,18 +6618,6 @@
               <w:rPr>
                 <w:noProof/>
               </w:rPr>
-              <w:fldChar w:fldCharType="separate"/>
-            </w:r>
-            <w:r>
-              <w:rPr>
-                <w:noProof/>
-              </w:rPr>
-              <w:t>«wednesdayEve»</w:t>
-            </w:r>
-            <w:r>
-              <w:rPr>
-                <w:noProof/>
-              </w:rPr>
               <w:fldChar w:fldCharType="end"/>
             </w:r>
           </w:p>
@@ -6518,18 +6647,6 @@
               <w:rPr>
                 <w:noProof/>
               </w:rPr>
-              <w:fldChar w:fldCharType="separate"/>
-            </w:r>
-            <w:r>
-              <w:rPr>
-                <w:noProof/>
-              </w:rPr>
-              <w:t>«thursdayEve»</w:t>
-            </w:r>
-            <w:r>
-              <w:rPr>
-                <w:noProof/>
-              </w:rPr>
               <w:fldChar w:fldCharType="end"/>
             </w:r>
           </w:p>
@@ -6559,18 +6676,6 @@
               <w:rPr>
                 <w:noProof/>
               </w:rPr>
-              <w:fldChar w:fldCharType="separate"/>
-            </w:r>
-            <w:r>
-              <w:rPr>
-                <w:noProof/>
-              </w:rPr>
-              <w:t>«fridayEve»</w:t>
-            </w:r>
-            <w:r>
-              <w:rPr>
-                <w:noProof/>
-              </w:rPr>
               <w:fldChar w:fldCharType="end"/>
             </w:r>
           </w:p>
@@ -6600,18 +6705,6 @@
               <w:rPr>
                 <w:noProof/>
               </w:rPr>
-              <w:fldChar w:fldCharType="separate"/>
-            </w:r>
-            <w:r>
-              <w:rPr>
-                <w:noProof/>
-              </w:rPr>
-              <w:t>«saturdayEve»</w:t>
-            </w:r>
-            <w:r>
-              <w:rPr>
-                <w:noProof/>
-              </w:rPr>
               <w:fldChar w:fldCharType="end"/>
             </w:r>
           </w:p>
@@ -6636,18 +6729,6 @@
                 <w:noProof/>
               </w:rPr>
               <w:instrText xml:space="preserve"> MERGEFIELD sundayEve </w:instrText>
-            </w:r>
-            <w:r>
-              <w:rPr>
-                <w:noProof/>
-              </w:rPr>
-              <w:fldChar w:fldCharType="separate"/>
-            </w:r>
-            <w:r>
-              <w:rPr>
-                <w:noProof/>
-              </w:rPr>
-              <w:t>«sundayEve»</w:t>
             </w:r>
             <w:r>
               <w:rPr>
@@ -7027,8 +7108,16 @@
               <w:rPr>
                 <w:rFonts w:asciiTheme="minorHAnsi" w:hAnsiTheme="minorHAnsi"/>
               </w:rPr>
-              <w:t>Client agrees to the service provider contacting their nominated emergency contact if required</w:t>
-            </w:r>
+              <w:t xml:space="preserve">Client agrees to the service provider contacting their nominated emergency contact if </w:t>
+            </w:r>
+            <w:proofErr w:type="gramStart"/>
+            <w:r>
+              <w:rPr>
+                <w:rFonts w:asciiTheme="minorHAnsi" w:hAnsiTheme="minorHAnsi"/>
+              </w:rPr>
+              <w:t>required</w:t>
+            </w:r>
+            <w:proofErr w:type="gramEnd"/>
           </w:p>
           <w:p>
             <w:pPr>
@@ -7264,7 +7353,7 @@
             <w:pStyle w:val="FormFooterLeft"/>
           </w:pPr>
           <w:r>
-            <w:t>Revision  3.0</w:t>
+            <w:t>Revision  3.1</w:t>
           </w:r>
         </w:p>
       </w:tc>
@@ -7281,7 +7370,7 @@
             <w:t xml:space="preserve">Last </w:t>
           </w:r>
           <w:r>
-            <w:t>Updated 31/08/2021</w:t>
+            <w:t>Updated 05/05/2023</w:t>
           </w:r>
         </w:p>
       </w:tc>
@@ -7353,10 +7442,7 @@
             <w:pStyle w:val="FormFooterLeft"/>
           </w:pPr>
           <w:r>
-            <w:t xml:space="preserve">Doc No: </w:t>
-          </w:r>
-          <w:r>
-            <w:t>INF0461/0022</w:t>
+            <w:t>Doc INF0461/0022</w:t>
           </w:r>
         </w:p>
       </w:tc>
@@ -7370,7 +7456,7 @@
             <w:pStyle w:val="FormFooterLeft"/>
           </w:pPr>
           <w:r>
-            <w:t>Rev 3.0</w:t>
+            <w:t>Revision  3.1</w:t>
           </w:r>
         </w:p>
       </w:tc>
@@ -7387,25 +7473,7 @@
             <w:t xml:space="preserve">Last </w:t>
           </w:r>
           <w:r>
-            <w:t xml:space="preserve">Updated: </w:t>
-          </w:r>
-          <w:r>
-            <w:fldChar w:fldCharType="begin"/>
-          </w:r>
-          <w:r>
-            <w:instrText xml:space="preserve"> SAVEDATE  \@ "dd/MM/yyyy"  \* MERGEFORMAT </w:instrText>
-          </w:r>
-          <w:r>
-            <w:fldChar w:fldCharType="separate"/>
-          </w:r>
-          <w:r>
-            <w:rPr>
-              <w:noProof/>
-            </w:rPr>
-            <w:t>09/05/2023</w:t>
-          </w:r>
-          <w:r>
-            <w:fldChar w:fldCharType="end"/>
+            <w:t>Updated 05/05/2023</w:t>
           </w:r>
         </w:p>
       </w:tc>
@@ -7419,7 +7487,7 @@
             <w:pStyle w:val="FormFooterRight"/>
           </w:pPr>
           <w:r>
-            <w:t>Form Owner: Home Care</w:t>
+            <w:t xml:space="preserve">Form Owner HC </w:t>
           </w:r>
         </w:p>
       </w:tc>
@@ -7481,7 +7549,7 @@
             <w:rPr>
               <w:noProof/>
             </w:rPr>
-            <w:t>10</w:t>
+            <w:t>12</w:t>
           </w:r>
           <w:r>
             <w:rPr>
@@ -7656,7 +7724,7 @@
             <w:bCs/>
             <w:noProof/>
           </w:rPr>
-          <w:t>2</w:t>
+          <w:t>12</w:t>
         </w:r>
         <w:r>
           <w:rPr>
@@ -7701,7 +7769,7 @@
             <w:bCs/>
             <w:noProof/>
           </w:rPr>
-          <w:t>10</w:t>
+          <w:t>12</w:t>
         </w:r>
         <w:r>
           <w:rPr>
@@ -7822,7 +7890,7 @@
               <w:rFonts w:asciiTheme="minorHAnsi" w:hAnsiTheme="minorHAnsi"/>
               <w:noProof/>
             </w:rPr>
-            <w:t>«dateOfBirth»</w:t>
+            <w:t>02/09/1941</w:t>
           </w:r>
           <w:r>
             <w:rPr>
@@ -7885,7 +7953,7 @@
               <w:rFonts w:asciiTheme="minorHAnsi" w:hAnsiTheme="minorHAnsi"/>
               <w:noProof/>
             </w:rPr>
-            <w:t>«firstName»</w:t>
+            <w:t>Robin</w:t>
           </w:r>
           <w:r>
             <w:rPr>
@@ -7922,7 +7990,7 @@
               <w:rFonts w:asciiTheme="minorHAnsi" w:hAnsiTheme="minorHAnsi"/>
               <w:noProof/>
             </w:rPr>
-            <w:t>«surname»</w:t>
+            <w:t>Woodhead</w:t>
           </w:r>
           <w:r>
             <w:rPr>
@@ -7995,7 +8063,7 @@
               <w:sz w:val="16"/>
               <w:szCs w:val="16"/>
             </w:rPr>
-            <w:t>9/05/2023</w:t>
+            <w:t>28/07/2023</w:t>
           </w:r>
           <w:r>
             <w:rPr>
@@ -8183,7 +8251,7 @@
             <w:bCs/>
             <w:noProof/>
           </w:rPr>
-          <w:t>10</w:t>
+          <w:t>12</w:t>
         </w:r>
         <w:r>
           <w:rPr>
@@ -8231,7 +8299,7 @@
         <v:path o:extrusionok="f" gradientshapeok="t" o:connecttype="rect"/>
         <o:lock v:ext="edit" aspectratio="t"/>
       </v:shapetype>
-      <v:shape id="_x0000_i1028" type="#_x0000_t75" style="width:11.4pt;height:11.4pt" o:bullet="t">
+      <v:shape id="_x0000_i1026" type="#_x0000_t75" style="width:10.5pt;height:10.5pt" o:bullet="t">
         <v:imagedata r:id="rId1" o:title="mso3683"/>
       </v:shape>
     </w:pict>
@@ -8464,6 +8532,119 @@
     </w:lvl>
   </w:abstractNum>
   <w:abstractNum w:abstractNumId="2" w15:restartNumberingAfterBreak="0">
+    <w:nsid w:val="04CD627A"/>
+    <w:multiLevelType w:val="hybridMultilevel"/>
+    <w:tmpl w:val="A6D2798A"/>
+    <w:lvl w:ilvl="0" w:tplc="0C090001">
+      <w:start w:val="1"/>
+      <w:numFmt w:val="bullet"/>
+      <w:lvlText w:val=""/>
+      <w:lvlJc w:val="left"/>
+      <w:pPr>
+        <w:ind w:left="720" w:hanging="360"/>
+      </w:pPr>
+      <w:rPr>
+        <w:rFonts w:ascii="Symbol" w:hAnsi="Symbol" w:hint="default"/>
+      </w:rPr>
+    </w:lvl>
+    <w:lvl w:ilvl="1" w:tplc="0C090003" w:tentative="1">
+      <w:start w:val="1"/>
+      <w:numFmt w:val="bullet"/>
+      <w:lvlText w:val="o"/>
+      <w:lvlJc w:val="left"/>
+      <w:pPr>
+        <w:ind w:left="1440" w:hanging="360"/>
+      </w:pPr>
+      <w:rPr>
+        <w:rFonts w:ascii="Courier New" w:hAnsi="Courier New" w:cs="Courier New" w:hint="default"/>
+      </w:rPr>
+    </w:lvl>
+    <w:lvl w:ilvl="2" w:tplc="0C090005" w:tentative="1">
+      <w:start w:val="1"/>
+      <w:numFmt w:val="bullet"/>
+      <w:lvlText w:val=""/>
+      <w:lvlJc w:val="left"/>
+      <w:pPr>
+        <w:ind w:left="2160" w:hanging="360"/>
+      </w:pPr>
+      <w:rPr>
+        <w:rFonts w:ascii="Wingdings" w:hAnsi="Wingdings" w:hint="default"/>
+      </w:rPr>
+    </w:lvl>
+    <w:lvl w:ilvl="3" w:tplc="0C090001" w:tentative="1">
+      <w:start w:val="1"/>
+      <w:numFmt w:val="bullet"/>
+      <w:lvlText w:val=""/>
+      <w:lvlJc w:val="left"/>
+      <w:pPr>
+        <w:ind w:left="2880" w:hanging="360"/>
+      </w:pPr>
+      <w:rPr>
+        <w:rFonts w:ascii="Symbol" w:hAnsi="Symbol" w:hint="default"/>
+      </w:rPr>
+    </w:lvl>
+    <w:lvl w:ilvl="4" w:tplc="0C090003" w:tentative="1">
+      <w:start w:val="1"/>
+      <w:numFmt w:val="bullet"/>
+      <w:lvlText w:val="o"/>
+      <w:lvlJc w:val="left"/>
+      <w:pPr>
+        <w:ind w:left="3600" w:hanging="360"/>
+      </w:pPr>
+      <w:rPr>
+        <w:rFonts w:ascii="Courier New" w:hAnsi="Courier New" w:cs="Courier New" w:hint="default"/>
+      </w:rPr>
+    </w:lvl>
+    <w:lvl w:ilvl="5" w:tplc="0C090005" w:tentative="1">
+      <w:start w:val="1"/>
+      <w:numFmt w:val="bullet"/>
+      <w:lvlText w:val=""/>
+      <w:lvlJc w:val="left"/>
+      <w:pPr>
+        <w:ind w:left="4320" w:hanging="360"/>
+      </w:pPr>
+      <w:rPr>
+        <w:rFonts w:ascii="Wingdings" w:hAnsi="Wingdings" w:hint="default"/>
+      </w:rPr>
+    </w:lvl>
+    <w:lvl w:ilvl="6" w:tplc="0C090001" w:tentative="1">
+      <w:start w:val="1"/>
+      <w:numFmt w:val="bullet"/>
+      <w:lvlText w:val=""/>
+      <w:lvlJc w:val="left"/>
+      <w:pPr>
+        <w:ind w:left="5040" w:hanging="360"/>
+      </w:pPr>
+      <w:rPr>
+        <w:rFonts w:ascii="Symbol" w:hAnsi="Symbol" w:hint="default"/>
+      </w:rPr>
+    </w:lvl>
+    <w:lvl w:ilvl="7" w:tplc="0C090003" w:tentative="1">
+      <w:start w:val="1"/>
+      <w:numFmt w:val="bullet"/>
+      <w:lvlText w:val="o"/>
+      <w:lvlJc w:val="left"/>
+      <w:pPr>
+        <w:ind w:left="5760" w:hanging="360"/>
+      </w:pPr>
+      <w:rPr>
+        <w:rFonts w:ascii="Courier New" w:hAnsi="Courier New" w:cs="Courier New" w:hint="default"/>
+      </w:rPr>
+    </w:lvl>
+    <w:lvl w:ilvl="8" w:tplc="0C090005" w:tentative="1">
+      <w:start w:val="1"/>
+      <w:numFmt w:val="bullet"/>
+      <w:lvlText w:val=""/>
+      <w:lvlJc w:val="left"/>
+      <w:pPr>
+        <w:ind w:left="6480" w:hanging="360"/>
+      </w:pPr>
+      <w:rPr>
+        <w:rFonts w:ascii="Wingdings" w:hAnsi="Wingdings" w:hint="default"/>
+      </w:rPr>
+    </w:lvl>
+  </w:abstractNum>
+  <w:abstractNum w:abstractNumId="3" w15:restartNumberingAfterBreak="0">
     <w:nsid w:val="0C106661"/>
     <w:multiLevelType w:val="hybridMultilevel"/>
     <w:tmpl w:val="C834F7E4"/>
@@ -8575,7 +8756,7 @@
       </w:rPr>
     </w:lvl>
   </w:abstractNum>
-  <w:abstractNum w:abstractNumId="3" w15:restartNumberingAfterBreak="0">
+  <w:abstractNum w:abstractNumId="4" w15:restartNumberingAfterBreak="0">
     <w:nsid w:val="100D6809"/>
     <w:multiLevelType w:val="multilevel"/>
     <w:tmpl w:val="025842C6"/>
@@ -8691,7 +8872,7 @@
       </w:rPr>
     </w:lvl>
   </w:abstractNum>
-  <w:abstractNum w:abstractNumId="4" w15:restartNumberingAfterBreak="0">
+  <w:abstractNum w:abstractNumId="5" w15:restartNumberingAfterBreak="0">
     <w:nsid w:val="11372453"/>
     <w:multiLevelType w:val="hybridMultilevel"/>
     <w:tmpl w:val="90A23040"/>
@@ -8804,7 +8985,7 @@
       </w:rPr>
     </w:lvl>
   </w:abstractNum>
-  <w:abstractNum w:abstractNumId="5" w15:restartNumberingAfterBreak="0">
+  <w:abstractNum w:abstractNumId="6" w15:restartNumberingAfterBreak="0">
     <w:nsid w:val="1AAD11F8"/>
     <w:multiLevelType w:val="multilevel"/>
     <w:tmpl w:val="E5EE6218"/>
@@ -8919,7 +9100,7 @@
       </w:rPr>
     </w:lvl>
   </w:abstractNum>
-  <w:abstractNum w:abstractNumId="6" w15:restartNumberingAfterBreak="0">
+  <w:abstractNum w:abstractNumId="7" w15:restartNumberingAfterBreak="0">
     <w:nsid w:val="204656B5"/>
     <w:multiLevelType w:val="hybridMultilevel"/>
     <w:tmpl w:val="6504AC5A"/>
@@ -9011,7 +9192,7 @@
       </w:pPr>
     </w:lvl>
   </w:abstractNum>
-  <w:abstractNum w:abstractNumId="7" w15:restartNumberingAfterBreak="0">
+  <w:abstractNum w:abstractNumId="8" w15:restartNumberingAfterBreak="0">
     <w:nsid w:val="252E0339"/>
     <w:multiLevelType w:val="hybridMultilevel"/>
     <w:tmpl w:val="AFA493A2"/>
@@ -9124,7 +9305,7 @@
       </w:rPr>
     </w:lvl>
   </w:abstractNum>
-  <w:abstractNum w:abstractNumId="8" w15:restartNumberingAfterBreak="0">
+  <w:abstractNum w:abstractNumId="9" w15:restartNumberingAfterBreak="0">
     <w:nsid w:val="275D54D0"/>
     <w:multiLevelType w:val="hybridMultilevel"/>
     <w:tmpl w:val="E80462EE"/>
@@ -9217,7 +9398,7 @@
       </w:rPr>
     </w:lvl>
   </w:abstractNum>
-  <w:abstractNum w:abstractNumId="9" w15:restartNumberingAfterBreak="0">
+  <w:abstractNum w:abstractNumId="10" w15:restartNumberingAfterBreak="0">
     <w:nsid w:val="282E13E8"/>
     <w:multiLevelType w:val="hybridMultilevel"/>
     <w:tmpl w:val="725CCBDE"/>
@@ -9332,7 +9513,7 @@
       </w:rPr>
     </w:lvl>
   </w:abstractNum>
-  <w:abstractNum w:abstractNumId="10" w15:restartNumberingAfterBreak="0">
+  <w:abstractNum w:abstractNumId="11" w15:restartNumberingAfterBreak="0">
     <w:nsid w:val="326F7B5B"/>
     <w:multiLevelType w:val="hybridMultilevel"/>
     <w:tmpl w:val="6B368D62"/>
@@ -9445,7 +9626,7 @@
       </w:rPr>
     </w:lvl>
   </w:abstractNum>
-  <w:abstractNum w:abstractNumId="11" w15:restartNumberingAfterBreak="0">
+  <w:abstractNum w:abstractNumId="12" w15:restartNumberingAfterBreak="0">
     <w:nsid w:val="35F526CE"/>
     <w:multiLevelType w:val="hybridMultilevel"/>
     <w:tmpl w:val="1EE0CB30"/>
@@ -9558,7 +9739,7 @@
       </w:rPr>
     </w:lvl>
   </w:abstractNum>
-  <w:abstractNum w:abstractNumId="12" w15:restartNumberingAfterBreak="0">
+  <w:abstractNum w:abstractNumId="13" w15:restartNumberingAfterBreak="0">
     <w:nsid w:val="38E02ABD"/>
     <w:multiLevelType w:val="hybridMultilevel"/>
     <w:tmpl w:val="9E025D44"/>
@@ -9671,7 +9852,7 @@
       </w:rPr>
     </w:lvl>
   </w:abstractNum>
-  <w:abstractNum w:abstractNumId="13" w15:restartNumberingAfterBreak="0">
+  <w:abstractNum w:abstractNumId="14" w15:restartNumberingAfterBreak="0">
     <w:nsid w:val="3F2B28C4"/>
     <w:multiLevelType w:val="hybridMultilevel"/>
     <w:tmpl w:val="DCF411C0"/>
@@ -9784,13 +9965,13 @@
       </w:rPr>
     </w:lvl>
   </w:abstractNum>
-  <w:abstractNum w:abstractNumId="14" w15:restartNumberingAfterBreak="0">
+  <w:abstractNum w:abstractNumId="15" w15:restartNumberingAfterBreak="0">
     <w:nsid w:val="48325C5C"/>
     <w:multiLevelType w:val="multilevel"/>
     <w:tmpl w:val="E5EE6218"/>
     <w:numStyleLink w:val="StyleBulletedSymbolsymbolLeft063cmHanging063cm"/>
   </w:abstractNum>
-  <w:abstractNum w:abstractNumId="15" w15:restartNumberingAfterBreak="0">
+  <w:abstractNum w:abstractNumId="16" w15:restartNumberingAfterBreak="0">
     <w:nsid w:val="4A21240C"/>
     <w:multiLevelType w:val="multilevel"/>
     <w:tmpl w:val="25F8E892"/>
@@ -9922,7 +10103,7 @@
       </w:rPr>
     </w:lvl>
   </w:abstractNum>
-  <w:abstractNum w:abstractNumId="16" w15:restartNumberingAfterBreak="0">
+  <w:abstractNum w:abstractNumId="17" w15:restartNumberingAfterBreak="0">
     <w:nsid w:val="5DA95B5C"/>
     <w:multiLevelType w:val="hybridMultilevel"/>
     <w:tmpl w:val="DD0E092E"/>
@@ -10035,7 +10216,7 @@
       </w:rPr>
     </w:lvl>
   </w:abstractNum>
-  <w:abstractNum w:abstractNumId="17" w15:restartNumberingAfterBreak="0">
+  <w:abstractNum w:abstractNumId="18" w15:restartNumberingAfterBreak="0">
     <w:nsid w:val="68FA138B"/>
     <w:multiLevelType w:val="multilevel"/>
     <w:tmpl w:val="B64E87B6"/>
@@ -10151,7 +10332,7 @@
       </w:rPr>
     </w:lvl>
   </w:abstractNum>
-  <w:abstractNum w:abstractNumId="18" w15:restartNumberingAfterBreak="0">
+  <w:abstractNum w:abstractNumId="19" w15:restartNumberingAfterBreak="0">
     <w:nsid w:val="701226B6"/>
     <w:multiLevelType w:val="hybridMultilevel"/>
     <w:tmpl w:val="AFC0F6BC"/>
@@ -10264,7 +10445,7 @@
       </w:rPr>
     </w:lvl>
   </w:abstractNum>
-  <w:abstractNum w:abstractNumId="19" w15:restartNumberingAfterBreak="0">
+  <w:abstractNum w:abstractNumId="20" w15:restartNumberingAfterBreak="0">
     <w:nsid w:val="731D714D"/>
     <w:multiLevelType w:val="hybridMultilevel"/>
     <w:tmpl w:val="B1CC72FC"/>
@@ -10377,7 +10558,7 @@
       </w:rPr>
     </w:lvl>
   </w:abstractNum>
-  <w:abstractNum w:abstractNumId="20" w15:restartNumberingAfterBreak="0">
+  <w:abstractNum w:abstractNumId="21" w15:restartNumberingAfterBreak="0">
     <w:nsid w:val="7A4E4B5A"/>
     <w:multiLevelType w:val="hybridMultilevel"/>
     <w:tmpl w:val="FE349484"/>
@@ -10490,53 +10671,53 @@
       </w:rPr>
     </w:lvl>
   </w:abstractNum>
-  <w:abstractNum w:abstractNumId="21" w15:restartNumberingAfterBreak="0">
+  <w:abstractNum w:abstractNumId="22" w15:restartNumberingAfterBreak="0">
     <w:nsid w:val="7F7866FB"/>
     <w:multiLevelType w:val="multilevel"/>
     <w:tmpl w:val="E5EE6218"/>
     <w:numStyleLink w:val="StyleBulletedSymbolsymbolLeft063cmHanging063cm"/>
   </w:abstractNum>
-  <w:num w:numId="1" w16cid:durableId="1813479403">
+  <w:num w:numId="1" w16cid:durableId="1024749274">
+    <w:abstractNumId w:val="19"/>
+  </w:num>
+  <w:num w:numId="2" w16cid:durableId="1137260237">
+    <w:abstractNumId w:val="11"/>
+  </w:num>
+  <w:num w:numId="3" w16cid:durableId="1344354784">
+    <w:abstractNumId w:val="20"/>
+  </w:num>
+  <w:num w:numId="4" w16cid:durableId="1639606461">
+    <w:abstractNumId w:val="9"/>
+  </w:num>
+  <w:num w:numId="5" w16cid:durableId="343483800">
+    <w:abstractNumId w:val="7"/>
+  </w:num>
+  <w:num w:numId="6" w16cid:durableId="1289049480">
+    <w:abstractNumId w:val="21"/>
+  </w:num>
+  <w:num w:numId="7" w16cid:durableId="1724720240">
+    <w:abstractNumId w:val="6"/>
+  </w:num>
+  <w:num w:numId="8" w16cid:durableId="112985527">
+    <w:abstractNumId w:val="15"/>
+  </w:num>
+  <w:num w:numId="9" w16cid:durableId="1550920291">
+    <w:abstractNumId w:val="22"/>
+  </w:num>
+  <w:num w:numId="10" w16cid:durableId="616445691">
+    <w:abstractNumId w:val="0"/>
+  </w:num>
+  <w:num w:numId="11" w16cid:durableId="1996254770">
+    <w:abstractNumId w:val="8"/>
+  </w:num>
+  <w:num w:numId="12" w16cid:durableId="1309239034">
     <w:abstractNumId w:val="18"/>
   </w:num>
-  <w:num w:numId="2" w16cid:durableId="1992831877">
-    <w:abstractNumId w:val="10"/>
+  <w:num w:numId="13" w16cid:durableId="1108427805">
+    <w:abstractNumId w:val="4"/>
   </w:num>
-  <w:num w:numId="3" w16cid:durableId="1044913211">
-    <w:abstractNumId w:val="19"/>
-  </w:num>
-  <w:num w:numId="4" w16cid:durableId="1073163904">
-    <w:abstractNumId w:val="8"/>
-  </w:num>
-  <w:num w:numId="5" w16cid:durableId="1974552557">
-    <w:abstractNumId w:val="6"/>
-  </w:num>
-  <w:num w:numId="6" w16cid:durableId="1815489749">
-    <w:abstractNumId w:val="20"/>
-  </w:num>
-  <w:num w:numId="7" w16cid:durableId="342557361">
-    <w:abstractNumId w:val="5"/>
-  </w:num>
-  <w:num w:numId="8" w16cid:durableId="490368241">
-    <w:abstractNumId w:val="14"/>
-  </w:num>
-  <w:num w:numId="9" w16cid:durableId="1390223318">
-    <w:abstractNumId w:val="21"/>
-  </w:num>
-  <w:num w:numId="10" w16cid:durableId="1599407364">
-    <w:abstractNumId w:val="0"/>
-  </w:num>
-  <w:num w:numId="11" w16cid:durableId="1359545539">
-    <w:abstractNumId w:val="7"/>
-  </w:num>
-  <w:num w:numId="12" w16cid:durableId="2121794682">
-    <w:abstractNumId w:val="17"/>
-  </w:num>
-  <w:num w:numId="13" w16cid:durableId="1958220660">
-    <w:abstractNumId w:val="3"/>
-  </w:num>
-  <w:num w:numId="14" w16cid:durableId="1976175673">
-    <w:abstractNumId w:val="3"/>
+  <w:num w:numId="14" w16cid:durableId="1360203789">
+    <w:abstractNumId w:val="4"/>
     <w:lvlOverride w:ilvl="0">
       <w:lvl w:ilvl="0">
         <w:start w:val="1"/>
@@ -10667,31 +10848,34 @@
       </w:lvl>
     </w:lvlOverride>
   </w:num>
-  <w:num w:numId="15" w16cid:durableId="1105275195">
-    <w:abstractNumId w:val="9"/>
+  <w:num w:numId="15" w16cid:durableId="1254970732">
+    <w:abstractNumId w:val="10"/>
   </w:num>
-  <w:num w:numId="16" w16cid:durableId="344018714">
+  <w:num w:numId="16" w16cid:durableId="682820965">
+    <w:abstractNumId w:val="13"/>
+  </w:num>
+  <w:num w:numId="17" w16cid:durableId="604308573">
     <w:abstractNumId w:val="12"/>
   </w:num>
-  <w:num w:numId="17" w16cid:durableId="1026061157">
-    <w:abstractNumId w:val="11"/>
+  <w:num w:numId="18" w16cid:durableId="949357448">
+    <w:abstractNumId w:val="17"/>
   </w:num>
-  <w:num w:numId="18" w16cid:durableId="557253900">
+  <w:num w:numId="19" w16cid:durableId="1920090760">
+    <w:abstractNumId w:val="1"/>
+  </w:num>
+  <w:num w:numId="20" w16cid:durableId="510413541">
+    <w:abstractNumId w:val="5"/>
+  </w:num>
+  <w:num w:numId="21" w16cid:durableId="1675840789">
+    <w:abstractNumId w:val="14"/>
+  </w:num>
+  <w:num w:numId="22" w16cid:durableId="1902668040">
     <w:abstractNumId w:val="16"/>
   </w:num>
-  <w:num w:numId="19" w16cid:durableId="1754005609">
-    <w:abstractNumId w:val="1"/>
+  <w:num w:numId="23" w16cid:durableId="2072147581">
+    <w:abstractNumId w:val="3"/>
   </w:num>
-  <w:num w:numId="20" w16cid:durableId="1762483755">
-    <w:abstractNumId w:val="4"/>
-  </w:num>
-  <w:num w:numId="21" w16cid:durableId="11954087">
-    <w:abstractNumId w:val="13"/>
-  </w:num>
-  <w:num w:numId="22" w16cid:durableId="135685798">
-    <w:abstractNumId w:val="15"/>
-  </w:num>
-  <w:num w:numId="23" w16cid:durableId="763259359">
+  <w:num w:numId="24" w16cid:durableId="1756128049">
     <w:abstractNumId w:val="2"/>
   </w:num>
 </w:numbering>
@@ -10820,6 +11004,7 @@
     <w:lsdException w:name="HTML Sample" w:semiHidden="1" w:unhideWhenUsed="1"/>
     <w:lsdException w:name="HTML Typewriter" w:semiHidden="1" w:unhideWhenUsed="1"/>
     <w:lsdException w:name="HTML Variable" w:semiHidden="1" w:unhideWhenUsed="1"/>
+    <w:lsdException w:name="Normal Table" w:semiHidden="1" w:unhideWhenUsed="1"/>
     <w:lsdException w:name="annotation subject" w:semiHidden="1" w:unhideWhenUsed="1"/>
     <w:lsdException w:name="No List" w:semiHidden="1" w:unhideWhenUsed="1"/>
     <w:lsdException w:name="Outline List 1" w:semiHidden="1" w:unhideWhenUsed="1"/>
@@ -10862,8 +11047,11 @@
     <w:lsdException w:name="Table Contemporary" w:semiHidden="1" w:unhideWhenUsed="1"/>
     <w:lsdException w:name="Table Elegant" w:semiHidden="1" w:unhideWhenUsed="1"/>
     <w:lsdException w:name="Table Professional" w:semiHidden="1" w:unhideWhenUsed="1"/>
+    <w:lsdException w:name="Table Subtle 1" w:semiHidden="1" w:unhideWhenUsed="1"/>
     <w:lsdException w:name="Table Subtle 2" w:semiHidden="1" w:unhideWhenUsed="1"/>
     <w:lsdException w:name="Table Web 1" w:semiHidden="1" w:unhideWhenUsed="1"/>
+    <w:lsdException w:name="Table Web 2" w:semiHidden="1" w:unhideWhenUsed="1"/>
+    <w:lsdException w:name="Table Web 3" w:semiHidden="1" w:unhideWhenUsed="1"/>
     <w:lsdException w:name="Balloon Text" w:semiHidden="1" w:unhideWhenUsed="1"/>
     <w:lsdException w:name="Table Grid" w:uiPriority="59"/>
     <w:lsdException w:name="Table Theme" w:semiHidden="1" w:unhideWhenUsed="1"/>
@@ -12019,10 +12207,6 @@
 </file>
 
 <file path=customXml/item2.xml><?xml version="1.0" encoding="utf-8"?>
-<b:Sources xmlns:b="http://schemas.openxmlformats.org/officeDocument/2006/bibliography" xmlns="http://schemas.openxmlformats.org/officeDocument/2006/bibliography" SelectedStyle="\APA.XSL" StyleName="APA"/>
-</file>
-
-<file path=customXml/item3.xml><?xml version="1.0" encoding="utf-8"?>
 <?mso-contentType ?>
 <FormTemplates xmlns="http://schemas.microsoft.com/sharepoint/v3/contenttype/forms">
   <Display>DocumentLibraryForm</Display>
@@ -12031,18 +12215,7 @@
 </FormTemplates>
 </file>
 
-<file path=customXml/item4.xml><?xml version="1.0" encoding="utf-8"?>
-<p:properties xmlns:p="http://schemas.microsoft.com/office/2006/metadata/properties" xmlns:xsi="http://www.w3.org/2001/XMLSchema-instance" xmlns:pc="http://schemas.microsoft.com/office/infopath/2007/PartnerControls">
-  <documentManagement>
-    <PublishingExpirationDate xmlns="http://schemas.microsoft.com/sharepoint/v3" xsi:nil="true"/>
-    <Documenttype2 xmlns="0ce37e29-1057-4d1e-8fe4-135ae9ef8a58">Form</Documenttype2>
-    <PublishingStartDate xmlns="http://schemas.microsoft.com/sharepoint/v3" xsi:nil="true"/>
-    <DocumentType xmlns="0ce37e29-1057-4d1e-8fe4-135ae9ef8a58">Home Care</DocumentType>
-  </documentManagement>
-</p:properties>
-</file>
-
-<file path=customXml/item5.xml><?xml version="1.0" encoding="utf-8"?>
+<file path=customXml/item3.xml><?xml version="1.0" encoding="utf-8"?>
 <ct:contentTypeSchema xmlns:ct="http://schemas.microsoft.com/office/2006/metadata/contentType" xmlns:ma="http://schemas.microsoft.com/office/2006/metadata/properties/metaAttributes" ct:_="" ma:_="" ma:contentTypeName="Document" ma:contentTypeID="0x01010033D7A74B29D82546BE9ADBD44AA159B2" ma:contentTypeVersion="9" ma:contentTypeDescription="Create a new document." ma:contentTypeScope="" ma:versionID="13ed7236a978c93029832a0de4478f29">
   <xsd:schema xmlns:xsd="http://www.w3.org/2001/XMLSchema" xmlns:xs="http://www.w3.org/2001/XMLSchema" xmlns:p="http://schemas.microsoft.com/office/2006/metadata/properties" xmlns:ns1="http://schemas.microsoft.com/sharepoint/v3" xmlns:ns2="0ce37e29-1057-4d1e-8fe4-135ae9ef8a58" targetNamespace="http://schemas.microsoft.com/office/2006/metadata/properties" ma:root="true" ma:fieldsID="0b6ff04e860a5ddef2ccaf1e0574a846" ns1:_="" ns2:_="">
     <xsd:import namespace="http://schemas.microsoft.com/sharepoint/v3"/>
@@ -12232,6 +12405,21 @@
 </ct:contentTypeSchema>
 </file>
 
+<file path=customXml/item4.xml><?xml version="1.0" encoding="utf-8"?>
+<p:properties xmlns:p="http://schemas.microsoft.com/office/2006/metadata/properties" xmlns:xsi="http://www.w3.org/2001/XMLSchema-instance" xmlns:pc="http://schemas.microsoft.com/office/infopath/2007/PartnerControls">
+  <documentManagement>
+    <PublishingExpirationDate xmlns="http://schemas.microsoft.com/sharepoint/v3" xsi:nil="true"/>
+    <Documenttype2 xmlns="0ce37e29-1057-4d1e-8fe4-135ae9ef8a58">Form</Documenttype2>
+    <PublishingStartDate xmlns="http://schemas.microsoft.com/sharepoint/v3" xsi:nil="true"/>
+    <DocumentType xmlns="0ce37e29-1057-4d1e-8fe4-135ae9ef8a58">Home Care</DocumentType>
+  </documentManagement>
+</p:properties>
+</file>
+
+<file path=customXml/item5.xml><?xml version="1.0" encoding="utf-8"?>
+<b:Sources xmlns:b="http://schemas.openxmlformats.org/officeDocument/2006/bibliography" xmlns="http://schemas.openxmlformats.org/officeDocument/2006/bibliography" SelectedStyle="\APA.XSL" StyleName="APA"/>
+</file>
+
 <file path=customXml/itemProps1.xml><?xml version="1.0" encoding="utf-8"?>
 <ds:datastoreItem xmlns:ds="http://schemas.openxmlformats.org/officeDocument/2006/customXml" ds:itemID="{55AF091B-3C7A-41E3-B477-F2FDAA23CFDA}">
   <ds:schemaRefs>
@@ -12241,14 +12429,6 @@
 </file>
 
 <file path=customXml/itemProps2.xml><?xml version="1.0" encoding="utf-8"?>
-<ds:datastoreItem xmlns:ds="http://schemas.openxmlformats.org/officeDocument/2006/customXml" ds:itemID="{929D4AED-3DC8-4C7E-B0EB-BA965B78017B}">
-  <ds:schemaRefs>
-    <ds:schemaRef ds:uri="http://schemas.openxmlformats.org/officeDocument/2006/bibliography"/>
-  </ds:schemaRefs>
-</ds:datastoreItem>
-</file>
-
-<file path=customXml/itemProps3.xml><?xml version="1.0" encoding="utf-8"?>
 <ds:datastoreItem xmlns:ds="http://schemas.openxmlformats.org/officeDocument/2006/customXml" ds:itemID="{7EB57670-54EC-4AB7-AFAD-B68C046CA870}">
   <ds:schemaRefs>
     <ds:schemaRef ds:uri="http://schemas.microsoft.com/sharepoint/v3/contenttype/forms"/>
@@ -12256,18 +12436,7 @@
 </ds:datastoreItem>
 </file>
 
-<file path=customXml/itemProps4.xml><?xml version="1.0" encoding="utf-8"?>
-<ds:datastoreItem xmlns:ds="http://schemas.openxmlformats.org/officeDocument/2006/customXml" ds:itemID="{F6A53EED-9433-4BF9-949D-52F6BA3CB7EA}">
-  <ds:schemaRefs>
-    <ds:schemaRef ds:uri="http://schemas.microsoft.com/office/2006/metadata/properties"/>
-    <ds:schemaRef ds:uri="http://schemas.microsoft.com/office/infopath/2007/PartnerControls"/>
-    <ds:schemaRef ds:uri="http://schemas.microsoft.com/sharepoint/v3"/>
-    <ds:schemaRef ds:uri="0ce37e29-1057-4d1e-8fe4-135ae9ef8a58"/>
-  </ds:schemaRefs>
-</ds:datastoreItem>
-</file>
-
-<file path=customXml/itemProps5.xml><?xml version="1.0" encoding="utf-8"?>
+<file path=customXml/itemProps3.xml><?xml version="1.0" encoding="utf-8"?>
 <ds:datastoreItem xmlns:ds="http://schemas.openxmlformats.org/officeDocument/2006/customXml" ds:itemID="{C559D07F-9AC5-44AA-B4E7-0F99E5B9AD4F}">
   <ds:schemaRefs>
     <ds:schemaRef ds:uri="http://schemas.microsoft.com/office/2006/metadata/contentType"/>
@@ -12284,4 +12453,29 @@
     <ds:schemaRef ds:uri="http://schemas.microsoft.com/internal/obd"/>
   </ds:schemaRefs>
 </ds:datastoreItem>
+</file>
+
+<file path=customXml/itemProps4.xml><?xml version="1.0" encoding="utf-8"?>
+<ds:datastoreItem xmlns:ds="http://schemas.openxmlformats.org/officeDocument/2006/customXml" ds:itemID="{F6A53EED-9433-4BF9-949D-52F6BA3CB7EA}">
+  <ds:schemaRefs>
+    <ds:schemaRef ds:uri="http://schemas.microsoft.com/office/2006/documentManagement/types"/>
+    <ds:schemaRef ds:uri="http://purl.org/dc/elements/1.1/"/>
+    <ds:schemaRef ds:uri="http://purl.org/dc/dcmitype/"/>
+    <ds:schemaRef ds:uri="http://schemas.microsoft.com/office/2006/metadata/properties"/>
+    <ds:schemaRef ds:uri="http://www.w3.org/XML/1998/namespace"/>
+    <ds:schemaRef ds:uri="http://purl.org/dc/terms/"/>
+    <ds:schemaRef ds:uri="http://schemas.microsoft.com/sharepoint/v3"/>
+    <ds:schemaRef ds:uri="0ce37e29-1057-4d1e-8fe4-135ae9ef8a58"/>
+    <ds:schemaRef ds:uri="http://schemas.microsoft.com/office/infopath/2007/PartnerControls"/>
+    <ds:schemaRef ds:uri="http://schemas.openxmlformats.org/package/2006/metadata/core-properties"/>
+  </ds:schemaRefs>
+</ds:datastoreItem>
+</file>
+
+<file path=customXml/itemProps5.xml><?xml version="1.0" encoding="utf-8"?>
+<ds:datastoreItem xmlns:ds="http://schemas.openxmlformats.org/officeDocument/2006/customXml" ds:itemID="{52659089-253E-4CF0-A657-BAC2587216F9}">
+  <ds:schemaRefs>
+    <ds:schemaRef ds:uri="http://schemas.openxmlformats.org/officeDocument/2006/bibliography"/>
+  </ds:schemaRefs>
+</ds:datastoreItem>
 </file>
--- a/merge/HCP Client Care Plan (current) Blank Template.docx
+++ b/merge/HCP Client Care Plan (current) Blank Template.docx
@@ -1,6 +1,6 @@
 
 <file path=word/document.xml><?xml version="1.0" encoding="utf-8"?>
-<w:document xmlns:wpc="http://schemas.microsoft.com/office/word/2010/wordprocessingCanvas" xmlns:cx="http://schemas.microsoft.com/office/drawing/2014/chartex" xmlns:cx1="http://schemas.microsoft.com/office/drawing/2015/9/8/chartex" xmlns:cx2="http://schemas.microsoft.com/office/drawing/2015/10/21/chartex" xmlns:cx3="http://schemas.microsoft.com/office/drawing/2016/5/9/chartex" xmlns:cx4="http://schemas.microsoft.com/office/drawing/2016/5/10/chartex" xmlns:cx5="http://schemas.microsoft.com/office/drawing/2016/5/11/chartex" xmlns:cx6="http://schemas.microsoft.com/office/drawing/2016/5/12/chartex" xmlns:cx7="http://schemas.microsoft.com/office/drawing/2016/5/13/chartex" xmlns:cx8="http://schemas.microsoft.com/office/drawing/2016/5/14/chartex" xmlns:mc="http://schemas.openxmlformats.org/markup-compatibility/2006" xmlns:aink="http://schemas.microsoft.com/office/drawing/2016/ink" xmlns:am3d="http://schemas.microsoft.com/office/drawing/2017/model3d" xmlns:o="urn:schemas-microsoft-com:office:office" xmlns:oel="http://schemas.microsoft.com/office/2019/extlst" xmlns:r="http://schemas.openxmlformats.org/officeDocument/2006/relationships" xmlns:m="http://schemas.openxmlformats.org/officeDocument/2006/math" xmlns:v="urn:schemas-microsoft-com:vml" xmlns:wp14="http://schemas.microsoft.com/office/word/2010/wordprocessingDrawing" xmlns:wp="http://schemas.openxmlformats.org/drawingml/2006/wordprocessingDrawing" xmlns:w10="urn:schemas-microsoft-com:office:word" xmlns:w="http://schemas.openxmlformats.org/wordprocessingml/2006/main" xmlns:w14="http://schemas.microsoft.com/office/word/2010/wordml" xmlns:w15="http://schemas.microsoft.com/office/word/2012/wordml" xmlns:w16cex="http://schemas.microsoft.com/office/word/2018/wordml/cex" xmlns:w16cid="http://schemas.microsoft.com/office/word/2016/wordml/cid" xmlns:w16="http://schemas.microsoft.com/office/word/2018/wordml" xmlns:w16du="http://schemas.microsoft.com/office/word/2023/wordml/word16du" xmlns:w16sdtdh="http://schemas.microsoft.com/office/word/2020/wordml/sdtdatahash" xmlns:w16se="http://schemas.microsoft.com/office/word/2015/wordml/symex" xmlns:wpg="http://schemas.microsoft.com/office/word/2010/wordprocessingGroup" xmlns:wpi="http://schemas.microsoft.com/office/word/2010/wordprocessingInk" xmlns:wne="http://schemas.microsoft.com/office/word/2006/wordml" xmlns:wps="http://schemas.microsoft.com/office/word/2010/wordprocessingShape" mc:Ignorable="w14 w15 w16se w16cid w16 w16cex w16sdtdh wp14">
+<w:document xmlns:wpc="http://schemas.microsoft.com/office/word/2010/wordprocessingCanvas" xmlns:cx="http://schemas.microsoft.com/office/drawing/2014/chartex" xmlns:cx1="http://schemas.microsoft.com/office/drawing/2015/9/8/chartex" xmlns:cx2="http://schemas.microsoft.com/office/drawing/2015/10/21/chartex" xmlns:cx3="http://schemas.microsoft.com/office/drawing/2016/5/9/chartex" xmlns:cx4="http://schemas.microsoft.com/office/drawing/2016/5/10/chartex" xmlns:cx5="http://schemas.microsoft.com/office/drawing/2016/5/11/chartex" xmlns:cx6="http://schemas.microsoft.com/office/drawing/2016/5/12/chartex" xmlns:cx7="http://schemas.microsoft.com/office/drawing/2016/5/13/chartex" xmlns:cx8="http://schemas.microsoft.com/office/drawing/2016/5/14/chartex" xmlns:mc="http://schemas.openxmlformats.org/markup-compatibility/2006" xmlns:aink="http://schemas.microsoft.com/office/drawing/2016/ink" xmlns:am3d="http://schemas.microsoft.com/office/drawing/2017/model3d" xmlns:o="urn:schemas-microsoft-com:office:office" xmlns:oel="http://schemas.microsoft.com/office/2019/extlst" xmlns:r="http://schemas.openxmlformats.org/officeDocument/2006/relationships" xmlns:m="http://schemas.openxmlformats.org/officeDocument/2006/math" xmlns:v="urn:schemas-microsoft-com:vml" xmlns:wp14="http://schemas.microsoft.com/office/word/2010/wordprocessingDrawing" xmlns:wp="http://schemas.openxmlformats.org/drawingml/2006/wordprocessingDrawing" xmlns:w10="urn:schemas-microsoft-com:office:word" xmlns:w="http://schemas.openxmlformats.org/wordprocessingml/2006/main" xmlns:w14="http://schemas.microsoft.com/office/word/2010/wordml" xmlns:w15="http://schemas.microsoft.com/office/word/2012/wordml" xmlns:w16cex="http://schemas.microsoft.com/office/word/2018/wordml/cex" xmlns:w16cid="http://schemas.microsoft.com/office/word/2016/wordml/cid" xmlns:w16="http://schemas.microsoft.com/office/word/2018/wordml" xmlns:w16sdtdh="http://schemas.microsoft.com/office/word/2020/wordml/sdtdatahash" xmlns:w16se="http://schemas.microsoft.com/office/word/2015/wordml/symex" xmlns:wpg="http://schemas.microsoft.com/office/word/2010/wordprocessingGroup" xmlns:wpi="http://schemas.microsoft.com/office/word/2010/wordprocessingInk" xmlns:wne="http://schemas.microsoft.com/office/word/2006/wordml" xmlns:wps="http://schemas.microsoft.com/office/word/2010/wordprocessingShape" mc:Ignorable="w14 w15 w16se w16cid w16 w16cex w16sdtdh wp14">
   <w:body>
     <w:p>
       <w:pPr>
@@ -120,7 +120,7 @@
                 <w:rFonts w:asciiTheme="minorHAnsi" w:hAnsiTheme="minorHAnsi"/>
                 <w:noProof/>
               </w:rPr>
-              <w:t>02/09/1941</w:t>
+              <w:t>12/07/1954</w:t>
             </w:r>
             <w:r>
               <w:rPr>
@@ -184,7 +184,7 @@
                 <w:rFonts w:asciiTheme="minorHAnsi" w:hAnsiTheme="minorHAnsi"/>
                 <w:noProof/>
               </w:rPr>
-              <w:t>Robin</w:t>
+              <w:t>Peter</w:t>
             </w:r>
             <w:r>
               <w:rPr>
@@ -221,7 +221,7 @@
                 <w:rFonts w:asciiTheme="minorHAnsi" w:hAnsiTheme="minorHAnsi"/>
                 <w:noProof/>
               </w:rPr>
-              <w:t>Woodhead</w:t>
+              <w:t>Robinson</w:t>
             </w:r>
             <w:r>
               <w:rPr>
@@ -285,7 +285,7 @@
                 <w:rFonts w:asciiTheme="minorHAnsi" w:hAnsiTheme="minorHAnsi"/>
                 <w:noProof/>
               </w:rPr>
-              <w:t>28/07/2023</w:t>
+              <w:t>23/11/2023</w:t>
             </w:r>
             <w:r>
               <w:rPr>
@@ -372,6 +372,7 @@
               <w:pStyle w:val="FormFont2"/>
               <w:rPr>
                 <w:rFonts w:asciiTheme="minorHAnsi" w:hAnsiTheme="minorHAnsi"/>
+                <w:noProof/>
               </w:rPr>
             </w:pPr>
             <w:r>
@@ -404,7 +405,22 @@
                 <w:rFonts w:asciiTheme="minorHAnsi" w:hAnsiTheme="minorHAnsi"/>
                 <w:noProof/>
               </w:rPr>
-              <w:t>Rob has been a plumber for his entire working career. He and Marjorie have been married since 1963 and have 2 children: James (Jim) Woodhead and Lianne Blurton who both live in Perth. Children and the grandchildren and great grandchildren maintain contact.</w:t>
+              <w:t>Peter had a diving accident at the Age of 24, which left him with tetraplegia and he became wheelchair bound following this.</w:t>
+            </w:r>
+          </w:p>
+          <w:p>
+            <w:pPr>
+              <w:pStyle w:val="FormFont2"/>
+              <w:rPr>
+                <w:rFonts w:asciiTheme="minorHAnsi" w:hAnsiTheme="minorHAnsi"/>
+              </w:rPr>
+            </w:pPr>
+            <w:r>
+              <w:rPr>
+                <w:rFonts w:asciiTheme="minorHAnsi" w:hAnsiTheme="minorHAnsi"/>
+                <w:noProof/>
+              </w:rPr>
+              <w:t>Peter worked on stations in the north of WA in his younger years.</w:t>
             </w:r>
             <w:r>
               <w:rPr>
@@ -450,7 +466,7 @@
                 <w:rFonts w:asciiTheme="minorHAnsi" w:hAnsiTheme="minorHAnsi"/>
                 <w:noProof/>
               </w:rPr>
-              <w:t>Family. Keeps in touch with some old friends from model club.</w:t>
+              <w:t>Peter has two sisters, Kerry and Lesley.</w:t>
             </w:r>
             <w:r>
               <w:rPr>
@@ -497,7 +513,7 @@
                 <w:rFonts w:asciiTheme="minorHAnsi" w:hAnsiTheme="minorHAnsi"/>
                 <w:noProof/>
               </w:rPr>
-              <w:t>Model airplanes. Having access to oxygen.</w:t>
+              <w:t>Peter loves antiques, gardening and going to the beach with his dog Scruffy.</w:t>
             </w:r>
           </w:p>
           <w:p>
@@ -513,7 +529,7 @@
                 <w:rFonts w:asciiTheme="minorHAnsi" w:hAnsiTheme="minorHAnsi"/>
                 <w:noProof/>
               </w:rPr>
-              <w:t>I want to be able to continue to live at home independently and engage in activities that are important to me.</w:t>
+              <w:t xml:space="preserve">Peter has a close circle of friends whom he remains in regular contact with </w:t>
             </w:r>
           </w:p>
           <w:p>
@@ -521,15 +537,24 @@
               <w:pStyle w:val="FormFont2"/>
               <w:rPr>
                 <w:rFonts w:asciiTheme="minorHAnsi" w:hAnsiTheme="minorHAnsi"/>
-              </w:rPr>
-            </w:pPr>
-            <w:r>
-              <w:rPr>
-                <w:rFonts w:asciiTheme="minorHAnsi" w:hAnsiTheme="minorHAnsi"/>
-                <w:noProof/>
-              </w:rPr>
-              <w:t>To access support when Marj is not in the home.</w:t>
-            </w:r>
+                <w:noProof/>
+              </w:rPr>
+            </w:pPr>
+            <w:r>
+              <w:rPr>
+                <w:rFonts w:asciiTheme="minorHAnsi" w:hAnsiTheme="minorHAnsi"/>
+                <w:noProof/>
+              </w:rPr>
+              <w:t xml:space="preserve">It is very important for Peter to maintain his independence and dignity, Peter is able to give instructions for all his care needs and make his own decisions in regards to his needs. </w:t>
+            </w:r>
+          </w:p>
+          <w:p>
+            <w:pPr>
+              <w:pStyle w:val="FormFont2"/>
+              <w:rPr>
+                <w:rFonts w:asciiTheme="minorHAnsi" w:hAnsiTheme="minorHAnsi"/>
+              </w:rPr>
+            </w:pPr>
             <w:r>
               <w:rPr>
                 <w:rFonts w:asciiTheme="minorHAnsi" w:hAnsiTheme="minorHAnsi"/>
@@ -542,6 +567,7 @@
               <w:pStyle w:val="FormFont2"/>
               <w:rPr>
                 <w:rFonts w:asciiTheme="minorHAnsi" w:hAnsiTheme="minorHAnsi"/>
+                <w:noProof/>
               </w:rPr>
             </w:pPr>
             <w:r>
@@ -574,7 +600,70 @@
                 <w:rFonts w:asciiTheme="minorHAnsi" w:hAnsiTheme="minorHAnsi"/>
                 <w:noProof/>
               </w:rPr>
-              <w:t>Feeling energized having less trouble breathing.</w:t>
+              <w:t xml:space="preserve">Pain free </w:t>
+            </w:r>
+          </w:p>
+          <w:p>
+            <w:pPr>
+              <w:pStyle w:val="FormFont2"/>
+              <w:rPr>
+                <w:rFonts w:asciiTheme="minorHAnsi" w:hAnsiTheme="minorHAnsi"/>
+                <w:noProof/>
+              </w:rPr>
+            </w:pPr>
+            <w:r>
+              <w:rPr>
+                <w:rFonts w:asciiTheme="minorHAnsi" w:hAnsiTheme="minorHAnsi"/>
+                <w:noProof/>
+              </w:rPr>
+              <w:t>Spending time with friends</w:t>
+            </w:r>
+          </w:p>
+          <w:p>
+            <w:pPr>
+              <w:pStyle w:val="FormFont2"/>
+              <w:rPr>
+                <w:rFonts w:asciiTheme="minorHAnsi" w:hAnsiTheme="minorHAnsi"/>
+                <w:noProof/>
+              </w:rPr>
+            </w:pPr>
+            <w:r>
+              <w:rPr>
+                <w:rFonts w:asciiTheme="minorHAnsi" w:hAnsiTheme="minorHAnsi"/>
+                <w:noProof/>
+              </w:rPr>
+              <w:t xml:space="preserve">Going down to the beach with Scruffy and a cup of tea </w:t>
+            </w:r>
+          </w:p>
+          <w:p>
+            <w:pPr>
+              <w:pStyle w:val="FormFont2"/>
+              <w:rPr>
+                <w:rFonts w:asciiTheme="minorHAnsi" w:hAnsiTheme="minorHAnsi"/>
+                <w:noProof/>
+              </w:rPr>
+            </w:pPr>
+            <w:r>
+              <w:rPr>
+                <w:rFonts w:asciiTheme="minorHAnsi" w:hAnsiTheme="minorHAnsi"/>
+                <w:noProof/>
+              </w:rPr>
+              <w:t>Getting out into the community doing things - like fishing</w:t>
+            </w:r>
+          </w:p>
+          <w:p>
+            <w:pPr>
+              <w:pStyle w:val="FormFont2"/>
+              <w:rPr>
+                <w:rFonts w:asciiTheme="minorHAnsi" w:hAnsiTheme="minorHAnsi"/>
+              </w:rPr>
+            </w:pPr>
+            <w:r>
+              <w:rPr>
+                <w:rFonts w:asciiTheme="minorHAnsi" w:hAnsiTheme="minorHAnsi"/>
+                <w:noProof/>
+              </w:rPr>
+              <w:t>Attending events like concerts, sport events</w:t>
             </w:r>
             <w:r>
               <w:rPr>
@@ -588,6 +677,7 @@
               <w:pStyle w:val="FormFont2"/>
               <w:rPr>
                 <w:rFonts w:asciiTheme="minorHAnsi" w:hAnsiTheme="minorHAnsi"/>
+                <w:noProof/>
               </w:rPr>
             </w:pPr>
             <w:r>
@@ -620,8 +710,32 @@
                 <w:rFonts w:asciiTheme="minorHAnsi" w:hAnsiTheme="minorHAnsi"/>
                 <w:noProof/>
               </w:rPr>
-              <w:t>Feeling distressed - lack of oxygen.</w:t>
-            </w:r>
+              <w:t xml:space="preserve">Feeling unwell with sweats and shakes  </w:t>
+            </w:r>
+          </w:p>
+          <w:p>
+            <w:pPr>
+              <w:pStyle w:val="FormFont2"/>
+              <w:rPr>
+                <w:rFonts w:asciiTheme="minorHAnsi" w:hAnsiTheme="minorHAnsi"/>
+                <w:noProof/>
+              </w:rPr>
+            </w:pPr>
+            <w:r>
+              <w:rPr>
+                <w:rFonts w:asciiTheme="minorHAnsi" w:hAnsiTheme="minorHAnsi"/>
+                <w:noProof/>
+              </w:rPr>
+              <w:t xml:space="preserve">Experiencing pain </w:t>
+            </w:r>
+          </w:p>
+          <w:p>
+            <w:pPr>
+              <w:pStyle w:val="FormFont2"/>
+              <w:rPr>
+                <w:rFonts w:asciiTheme="minorHAnsi" w:hAnsiTheme="minorHAnsi"/>
+              </w:rPr>
+            </w:pPr>
             <w:r>
               <w:rPr>
                 <w:rFonts w:asciiTheme="minorHAnsi" w:hAnsiTheme="minorHAnsi"/>
@@ -667,7 +781,7 @@
                 <w:rFonts w:asciiTheme="minorHAnsi" w:hAnsiTheme="minorHAnsi"/>
                 <w:noProof/>
               </w:rPr>
-              <w:t xml:space="preserve">Supportive wife and family </w:t>
+              <w:t xml:space="preserve">Peter is independent with daily living activities around his house when he is in his wheel chair </w:t>
             </w:r>
           </w:p>
           <w:p>
@@ -675,15 +789,20 @@
               <w:pStyle w:val="FormFont2"/>
               <w:rPr>
                 <w:rFonts w:asciiTheme="minorHAnsi" w:hAnsiTheme="minorHAnsi"/>
-                <w:noProof/>
-              </w:rPr>
-            </w:pPr>
-            <w:r>
-              <w:rPr>
-                <w:rFonts w:asciiTheme="minorHAnsi" w:hAnsiTheme="minorHAnsi"/>
-                <w:noProof/>
-              </w:rPr>
-              <w:t>Rob is aware of his care needs and is able to commjunicate clearly.</w:t>
+              </w:rPr>
+            </w:pPr>
+            <w:r>
+              <w:rPr>
+                <w:rFonts w:asciiTheme="minorHAnsi" w:hAnsiTheme="minorHAnsi"/>
+                <w:noProof/>
+              </w:rPr>
+              <w:t>Independent with medications</w:t>
+            </w:r>
+            <w:r>
+              <w:rPr>
+                <w:rFonts w:asciiTheme="minorHAnsi" w:hAnsiTheme="minorHAnsi"/>
+              </w:rPr>
+              <w:fldChar w:fldCharType="end"/>
             </w:r>
           </w:p>
           <w:p>
@@ -691,20 +810,40 @@
               <w:pStyle w:val="FormFont2"/>
               <w:rPr>
                 <w:rFonts w:asciiTheme="minorHAnsi" w:hAnsiTheme="minorHAnsi"/>
-              </w:rPr>
-            </w:pPr>
-            <w:r>
-              <w:rPr>
-                <w:rFonts w:asciiTheme="minorHAnsi" w:hAnsiTheme="minorHAnsi"/>
-                <w:noProof/>
-              </w:rPr>
-              <w:t>Positive can do attitude.</w:t>
-            </w:r>
-            <w:r>
-              <w:rPr>
-                <w:rFonts w:asciiTheme="minorHAnsi" w:hAnsiTheme="minorHAnsi"/>
-              </w:rPr>
-              <w:fldChar w:fldCharType="end"/>
+                <w:noProof/>
+              </w:rPr>
+            </w:pPr>
+            <w:r>
+              <w:rPr>
+                <w:rFonts w:asciiTheme="minorHAnsi" w:hAnsiTheme="minorHAnsi"/>
+              </w:rPr>
+              <w:fldChar w:fldCharType="begin"/>
+            </w:r>
+            <w:r>
+              <w:rPr>
+                <w:rFonts w:asciiTheme="minorHAnsi" w:hAnsiTheme="minorHAnsi"/>
+              </w:rPr>
+              <w:instrText xml:space="preserve"> MERGEFIELD  likesDislikes \b "Likes and dislikes: " </w:instrText>
+            </w:r>
+            <w:r>
+              <w:rPr>
+                <w:rFonts w:asciiTheme="minorHAnsi" w:hAnsiTheme="minorHAnsi"/>
+              </w:rPr>
+              <w:fldChar w:fldCharType="separate"/>
+            </w:r>
+            <w:r>
+              <w:rPr>
+                <w:rFonts w:asciiTheme="minorHAnsi" w:hAnsiTheme="minorHAnsi"/>
+                <w:noProof/>
+              </w:rPr>
+              <w:t xml:space="preserve">Likes and dislikes: </w:t>
+            </w:r>
+            <w:r>
+              <w:rPr>
+                <w:rFonts w:asciiTheme="minorHAnsi" w:hAnsiTheme="minorHAnsi"/>
+                <w:noProof/>
+              </w:rPr>
+              <w:t xml:space="preserve">Peter enjoys spending time with his friends and dog Scruffy. </w:t>
             </w:r>
           </w:p>
           <w:p>
@@ -712,40 +851,104 @@
               <w:pStyle w:val="FormFont2"/>
               <w:rPr>
                 <w:rFonts w:asciiTheme="minorHAnsi" w:hAnsiTheme="minorHAnsi"/>
-              </w:rPr>
-            </w:pPr>
-            <w:r>
-              <w:rPr>
-                <w:rFonts w:asciiTheme="minorHAnsi" w:hAnsiTheme="minorHAnsi"/>
-              </w:rPr>
-              <w:fldChar w:fldCharType="begin"/>
-            </w:r>
-            <w:r>
-              <w:rPr>
-                <w:rFonts w:asciiTheme="minorHAnsi" w:hAnsiTheme="minorHAnsi"/>
-              </w:rPr>
-              <w:instrText xml:space="preserve"> MERGEFIELD  likesDislikes \b "Likes and dislikes: " </w:instrText>
-            </w:r>
-            <w:r>
-              <w:rPr>
-                <w:rFonts w:asciiTheme="minorHAnsi" w:hAnsiTheme="minorHAnsi"/>
-              </w:rPr>
-              <w:fldChar w:fldCharType="separate"/>
-            </w:r>
-            <w:r>
-              <w:rPr>
-                <w:rFonts w:asciiTheme="minorHAnsi" w:hAnsiTheme="minorHAnsi"/>
-                <w:noProof/>
-              </w:rPr>
-              <w:t xml:space="preserve">Likes and dislikes: </w:t>
-            </w:r>
-            <w:r>
-              <w:rPr>
-                <w:rFonts w:asciiTheme="minorHAnsi" w:hAnsiTheme="minorHAnsi"/>
-                <w:noProof/>
-              </w:rPr>
-              <w:t>Rob made model airplanes but this is beyond him now. He enjoys word puzzles, reading, watching TV and surfing the computer. Footy, tennis, car racing, you tube planes, reading,</w:t>
-            </w:r>
+                <w:noProof/>
+              </w:rPr>
+            </w:pPr>
+            <w:r>
+              <w:rPr>
+                <w:rFonts w:asciiTheme="minorHAnsi" w:hAnsiTheme="minorHAnsi"/>
+                <w:noProof/>
+              </w:rPr>
+              <w:t>Enjoy watching music videos and Foxtel</w:t>
+            </w:r>
+          </w:p>
+          <w:p>
+            <w:pPr>
+              <w:pStyle w:val="FormFont2"/>
+              <w:rPr>
+                <w:rFonts w:asciiTheme="minorHAnsi" w:hAnsiTheme="minorHAnsi"/>
+                <w:noProof/>
+              </w:rPr>
+            </w:pPr>
+            <w:r>
+              <w:rPr>
+                <w:rFonts w:asciiTheme="minorHAnsi" w:hAnsiTheme="minorHAnsi"/>
+                <w:noProof/>
+              </w:rPr>
+              <w:t>Loves sport and is a loyal Carlton supporter</w:t>
+            </w:r>
+          </w:p>
+          <w:p>
+            <w:pPr>
+              <w:pStyle w:val="FormFont2"/>
+              <w:rPr>
+                <w:rFonts w:asciiTheme="minorHAnsi" w:hAnsiTheme="minorHAnsi"/>
+                <w:noProof/>
+              </w:rPr>
+            </w:pPr>
+            <w:r>
+              <w:rPr>
+                <w:rFonts w:asciiTheme="minorHAnsi" w:hAnsiTheme="minorHAnsi"/>
+                <w:noProof/>
+              </w:rPr>
+              <w:t>Loves gardening</w:t>
+            </w:r>
+          </w:p>
+          <w:p>
+            <w:pPr>
+              <w:pStyle w:val="FormFont2"/>
+              <w:rPr>
+                <w:rFonts w:asciiTheme="minorHAnsi" w:hAnsiTheme="minorHAnsi"/>
+                <w:noProof/>
+              </w:rPr>
+            </w:pPr>
+            <w:r>
+              <w:rPr>
+                <w:rFonts w:asciiTheme="minorHAnsi" w:hAnsiTheme="minorHAnsi"/>
+                <w:noProof/>
+              </w:rPr>
+              <w:t xml:space="preserve">Loves antiques </w:t>
+            </w:r>
+          </w:p>
+          <w:p>
+            <w:pPr>
+              <w:pStyle w:val="FormFont2"/>
+              <w:rPr>
+                <w:rFonts w:asciiTheme="minorHAnsi" w:hAnsiTheme="minorHAnsi"/>
+                <w:noProof/>
+              </w:rPr>
+            </w:pPr>
+            <w:r>
+              <w:rPr>
+                <w:rFonts w:asciiTheme="minorHAnsi" w:hAnsiTheme="minorHAnsi"/>
+                <w:noProof/>
+              </w:rPr>
+              <w:t xml:space="preserve">Enjoys going down to the beach/boat ramp </w:t>
+            </w:r>
+          </w:p>
+          <w:p>
+            <w:pPr>
+              <w:pStyle w:val="FormFont2"/>
+              <w:rPr>
+                <w:rFonts w:asciiTheme="minorHAnsi" w:hAnsiTheme="minorHAnsi"/>
+                <w:noProof/>
+              </w:rPr>
+            </w:pPr>
+            <w:r>
+              <w:rPr>
+                <w:rFonts w:asciiTheme="minorHAnsi" w:hAnsiTheme="minorHAnsi"/>
+                <w:noProof/>
+              </w:rPr>
+              <w:t>Follows AFL Carlton supporter follows car racing</w:t>
+            </w:r>
+          </w:p>
+          <w:p>
+            <w:pPr>
+              <w:pStyle w:val="FormFont2"/>
+              <w:rPr>
+                <w:rFonts w:asciiTheme="minorHAnsi" w:hAnsiTheme="minorHAnsi"/>
+              </w:rPr>
+            </w:pPr>
             <w:r>
               <w:rPr>
                 <w:rFonts w:asciiTheme="minorHAnsi" w:hAnsiTheme="minorHAnsi"/>
@@ -780,6 +983,7 @@
               <w:rPr>
                 <w:rFonts w:asciiTheme="minorHAnsi" w:hAnsiTheme="minorHAnsi"/>
               </w:rPr>
+              <w:lastRenderedPageBreak/>
               <w:t>OVERALL</w:t>
             </w:r>
             <w:proofErr w:type="gramEnd"/>
@@ -911,6 +1115,7 @@
               <w:pStyle w:val="FormFont2"/>
               <w:rPr>
                 <w:rFonts w:asciiTheme="minorHAnsi" w:hAnsiTheme="minorHAnsi"/>
+                <w:noProof/>
               </w:rPr>
             </w:pPr>
             <w:r>
@@ -936,7 +1141,22 @@
                 <w:rFonts w:asciiTheme="minorHAnsi" w:hAnsiTheme="minorHAnsi"/>
                 <w:noProof/>
               </w:rPr>
-              <w:t>Cardiomyopathy - has defibrillating pacemaker., Lung cancer - 2002 - half lung removed, Oedema , Pneumonia 2020 + Legionnaires Disease. R THR</w:t>
+              <w:t xml:space="preserve">Perianal fistula, external haemorroid, </w:t>
+            </w:r>
+          </w:p>
+          <w:p>
+            <w:pPr>
+              <w:pStyle w:val="FormFont2"/>
+              <w:rPr>
+                <w:rFonts w:asciiTheme="minorHAnsi" w:hAnsiTheme="minorHAnsi"/>
+              </w:rPr>
+            </w:pPr>
+            <w:r>
+              <w:rPr>
+                <w:rFonts w:asciiTheme="minorHAnsi" w:hAnsiTheme="minorHAnsi"/>
+                <w:noProof/>
+              </w:rPr>
+              <w:t xml:space="preserve"> distal end of femur ight, Pulmonary embolism, UTI, Autonomic dysreflexia, Complete tetraplegia C5-C7 level, Urethral abscess and fistula to skin, Chronic osteomyelitis (L ischial tuberosity, Bladder fistula (base of bladder to L ischium and LEft pubic ramis), depression, migrains, chronic cosntipation, cellulitis</w:t>
             </w:r>
             <w:r>
               <w:rPr>
@@ -973,6 +1193,19 @@
               <w:rPr>
                 <w:rFonts w:asciiTheme="minorHAnsi" w:hAnsiTheme="minorHAnsi"/>
               </w:rPr>
+              <w:fldChar w:fldCharType="separate"/>
+            </w:r>
+            <w:r>
+              <w:rPr>
+                <w:rFonts w:asciiTheme="minorHAnsi" w:hAnsiTheme="minorHAnsi"/>
+                <w:noProof/>
+              </w:rPr>
+              <w:t>Living alone or with an individual with similar or greater level of needs,Unlikely to be able to relocate without assistance,Socially or geographically isolated</w:t>
+            </w:r>
+            <w:r>
+              <w:rPr>
+                <w:rFonts w:asciiTheme="minorHAnsi" w:hAnsiTheme="minorHAnsi"/>
+              </w:rPr>
               <w:fldChar w:fldCharType="end"/>
             </w:r>
           </w:p>
@@ -981,7 +1214,6 @@
               <w:pStyle w:val="FormFont2"/>
               <w:rPr>
                 <w:rFonts w:asciiTheme="minorHAnsi" w:hAnsiTheme="minorHAnsi"/>
-                <w:noProof/>
               </w:rPr>
             </w:pPr>
             <w:r>
@@ -1007,22 +1239,7 @@
                 <w:rFonts w:asciiTheme="minorHAnsi" w:hAnsiTheme="minorHAnsi"/>
                 <w:noProof/>
               </w:rPr>
-              <w:t>Rob has difficulty breathing on smallest exertion, Home Oxygen 24/7, Limited walking capacity. Specialists have advised there is no more they can do for him.</w:t>
-            </w:r>
-          </w:p>
-          <w:p>
-            <w:pPr>
-              <w:pStyle w:val="FormFont2"/>
-              <w:rPr>
-                <w:rFonts w:asciiTheme="minorHAnsi" w:hAnsiTheme="minorHAnsi"/>
-              </w:rPr>
-            </w:pPr>
-            <w:r>
-              <w:rPr>
-                <w:rFonts w:asciiTheme="minorHAnsi" w:hAnsiTheme="minorHAnsi"/>
-                <w:noProof/>
-              </w:rPr>
-              <w:t>Chest pain at times. Has PPM with defibrilator.</w:t>
+              <w:t>Peter has partial tetraplegia which impacts on all aspects of his daily life.</w:t>
             </w:r>
             <w:r>
               <w:rPr>
@@ -1060,19 +1277,6 @@
               <w:rPr>
                 <w:rFonts w:asciiTheme="minorHAnsi" w:hAnsiTheme="minorHAnsi"/>
               </w:rPr>
-              <w:fldChar w:fldCharType="separate"/>
-            </w:r>
-            <w:r>
-              <w:rPr>
-                <w:rFonts w:asciiTheme="minorHAnsi" w:hAnsiTheme="minorHAnsi"/>
-                <w:noProof/>
-              </w:rPr>
-              <w:t>Independent transfers inside the home.</w:t>
-            </w:r>
-            <w:r>
-              <w:rPr>
-                <w:rFonts w:asciiTheme="minorHAnsi" w:hAnsiTheme="minorHAnsi"/>
-              </w:rPr>
               <w:fldChar w:fldCharType="end"/>
             </w:r>
           </w:p>
@@ -1099,19 +1303,6 @@
               <w:rPr>
                 <w:rFonts w:asciiTheme="minorHAnsi" w:hAnsiTheme="minorHAnsi"/>
               </w:rPr>
-              <w:fldChar w:fldCharType="separate"/>
-            </w:r>
-            <w:r>
-              <w:rPr>
-                <w:rFonts w:asciiTheme="minorHAnsi" w:hAnsiTheme="minorHAnsi"/>
-                <w:noProof/>
-              </w:rPr>
-              <w:t>Standby assist transfers outside the home.</w:t>
-            </w:r>
-            <w:r>
-              <w:rPr>
-                <w:rFonts w:asciiTheme="minorHAnsi" w:hAnsiTheme="minorHAnsi"/>
-              </w:rPr>
               <w:fldChar w:fldCharType="end"/>
             </w:r>
           </w:p>
@@ -1138,19 +1329,6 @@
               <w:rPr>
                 <w:rFonts w:asciiTheme="minorHAnsi" w:hAnsiTheme="minorHAnsi"/>
               </w:rPr>
-              <w:fldChar w:fldCharType="separate"/>
-            </w:r>
-            <w:r>
-              <w:rPr>
-                <w:rFonts w:asciiTheme="minorHAnsi" w:hAnsiTheme="minorHAnsi"/>
-                <w:noProof/>
-              </w:rPr>
-              <w:t>Independent ambulation inside the home.</w:t>
-            </w:r>
-            <w:r>
-              <w:rPr>
-                <w:rFonts w:asciiTheme="minorHAnsi" w:hAnsiTheme="minorHAnsi"/>
-              </w:rPr>
               <w:fldChar w:fldCharType="end"/>
             </w:r>
           </w:p>
@@ -1177,19 +1355,6 @@
               <w:rPr>
                 <w:rFonts w:asciiTheme="minorHAnsi" w:hAnsiTheme="minorHAnsi"/>
               </w:rPr>
-              <w:fldChar w:fldCharType="separate"/>
-            </w:r>
-            <w:r>
-              <w:rPr>
-                <w:rFonts w:asciiTheme="minorHAnsi" w:hAnsiTheme="minorHAnsi"/>
-                <w:noProof/>
-              </w:rPr>
-              <w:t>Physical assist ambulation outside the home.</w:t>
-            </w:r>
-            <w:r>
-              <w:rPr>
-                <w:rFonts w:asciiTheme="minorHAnsi" w:hAnsiTheme="minorHAnsi"/>
-              </w:rPr>
               <w:fldChar w:fldCharType="end"/>
             </w:r>
           </w:p>
@@ -1211,26 +1376,6 @@
                 <w:rFonts w:asciiTheme="minorHAnsi" w:hAnsiTheme="minorHAnsi"/>
               </w:rPr>
               <w:instrText xml:space="preserve"> MERGEFIELD  mobilityAids \b "Mobility aids: " </w:instrText>
-            </w:r>
-            <w:r>
-              <w:rPr>
-                <w:rFonts w:asciiTheme="minorHAnsi" w:hAnsiTheme="minorHAnsi"/>
-              </w:rPr>
-              <w:fldChar w:fldCharType="separate"/>
-            </w:r>
-            <w:r>
-              <w:rPr>
-                <w:rFonts w:asciiTheme="minorHAnsi" w:hAnsiTheme="minorHAnsi"/>
-                <w:noProof/>
-              </w:rPr>
-              <w:t xml:space="preserve">Mobility aids: </w:t>
-            </w:r>
-            <w:r>
-              <w:rPr>
-                <w:rFonts w:asciiTheme="minorHAnsi" w:hAnsiTheme="minorHAnsi"/>
-                <w:noProof/>
-              </w:rPr>
-              <w:t>Four wheeled Walker,Wheel chair for longer distances</w:t>
             </w:r>
             <w:r>
               <w:rPr>
@@ -1264,7 +1409,6 @@
               <w:rPr>
                 <w:rFonts w:asciiTheme="minorHAnsi" w:hAnsiTheme="minorHAnsi"/>
               </w:rPr>
-              <w:lastRenderedPageBreak/>
               <w:fldChar w:fldCharType="begin"/>
             </w:r>
             <w:r>
@@ -1284,7 +1428,7 @@
                 <w:rFonts w:asciiTheme="minorHAnsi" w:hAnsiTheme="minorHAnsi"/>
                 <w:noProof/>
               </w:rPr>
-              <w:t>Hearing impaired,Vision impaired (glasses)</w:t>
+              <w:t>Vision impaired (glasses),No hearing impairment</w:t>
             </w:r>
             <w:r>
               <w:rPr>
@@ -1323,7 +1467,7 @@
                 <w:rFonts w:asciiTheme="minorHAnsi" w:hAnsiTheme="minorHAnsi"/>
                 <w:noProof/>
               </w:rPr>
-              <w:t>Rob is able to communicate needs effectively.  Glasses for reading. Hearing aids but doesn't often wear them.</w:t>
+              <w:t>Peter is alert and orientated.  He is able to communicate effectively verbally, and uses a mobile phone.</w:t>
             </w:r>
             <w:r>
               <w:rPr>
@@ -1355,6 +1499,19 @@
               <w:rPr>
                 <w:rFonts w:asciiTheme="minorHAnsi" w:hAnsiTheme="minorHAnsi"/>
               </w:rPr>
+              <w:fldChar w:fldCharType="separate"/>
+            </w:r>
+            <w:r>
+              <w:rPr>
+                <w:rFonts w:asciiTheme="minorHAnsi" w:hAnsiTheme="minorHAnsi"/>
+                <w:noProof/>
+              </w:rPr>
+              <w:t>Wears reading glasses</w:t>
+            </w:r>
+            <w:r>
+              <w:rPr>
+                <w:rFonts w:asciiTheme="minorHAnsi" w:hAnsiTheme="minorHAnsi"/>
+              </w:rPr>
               <w:fldChar w:fldCharType="end"/>
             </w:r>
           </w:p>
@@ -1363,6 +1520,7 @@
               <w:pStyle w:val="FormFont2"/>
               <w:rPr>
                 <w:rFonts w:asciiTheme="minorHAnsi" w:hAnsiTheme="minorHAnsi"/>
+                <w:noProof/>
               </w:rPr>
             </w:pPr>
             <w:r>
@@ -1377,6 +1535,27 @@
               </w:rPr>
               <w:instrText xml:space="preserve"> MERGEFIELD "communicationSupportPlanInterventions" </w:instrText>
             </w:r>
+            <w:r>
+              <w:rPr>
+                <w:rFonts w:asciiTheme="minorHAnsi" w:hAnsiTheme="minorHAnsi"/>
+              </w:rPr>
+              <w:fldChar w:fldCharType="separate"/>
+            </w:r>
+            <w:r>
+              <w:rPr>
+                <w:rFonts w:asciiTheme="minorHAnsi" w:hAnsiTheme="minorHAnsi"/>
+                <w:noProof/>
+              </w:rPr>
+              <w:t>Annual nursing review and prompt routine health checks</w:t>
+            </w:r>
+          </w:p>
+          <w:p>
+            <w:pPr>
+              <w:pStyle w:val="FormFont2"/>
+              <w:rPr>
+                <w:rFonts w:asciiTheme="minorHAnsi" w:hAnsiTheme="minorHAnsi"/>
+              </w:rPr>
+            </w:pPr>
             <w:r>
               <w:rPr>
                 <w:rFonts w:asciiTheme="minorHAnsi" w:hAnsiTheme="minorHAnsi"/>
@@ -1650,7 +1829,7 @@
                 <w:sz w:val="24"/>
                 <w:szCs w:val="24"/>
               </w:rPr>
-              <w:t>Call my home phone,Call my mobile,Enter through the unlocked door</w:t>
+              <w:t>Call my mobile,Enter through the unlocked door,Use the locked box to gain entry,Call my next of kin</w:t>
             </w:r>
             <w:r>
               <w:rPr>
@@ -1900,7 +2079,7 @@
                 <w:sz w:val="24"/>
                 <w:szCs w:val="24"/>
               </w:rPr>
-              <w:t>Contact Ambulance services,Contact my emergency contacts</w:t>
+              <w:t>Contact Ambulance services</w:t>
             </w:r>
             <w:r>
               <w:rPr>
@@ -2022,7 +2201,7 @@
                 <w:sz w:val="24"/>
                 <w:szCs w:val="24"/>
               </w:rPr>
-              <w:t>No key safe</w:t>
+              <w:t>On wall to left of front door</w:t>
             </w:r>
             <w:r>
               <w:rPr>
@@ -2081,6 +2260,27 @@
                 <w:szCs w:val="24"/>
               </w:rPr>
               <w:instrText xml:space="preserve"> MERGEFIELD "keySafeCode" </w:instrText>
+            </w:r>
+            <w:r>
+              <w:rPr>
+                <w:rFonts w:asciiTheme="minorHAnsi" w:hAnsiTheme="minorHAnsi"/>
+                <w:b/>
+                <w:bCs/>
+                <w:sz w:val="24"/>
+                <w:szCs w:val="24"/>
+              </w:rPr>
+              <w:fldChar w:fldCharType="separate"/>
+            </w:r>
+            <w:r>
+              <w:rPr>
+                <w:rFonts w:asciiTheme="minorHAnsi" w:hAnsiTheme="minorHAnsi"/>
+                <w:b/>
+                <w:bCs/>
+                <w:noProof/>
+                <w:sz w:val="24"/>
+                <w:szCs w:val="24"/>
+              </w:rPr>
+              <w:t>see procura (check)</w:t>
             </w:r>
             <w:r>
               <w:rPr>
@@ -2178,7 +2378,7 @@
     <w:tbl>
       <w:tblPr>
         <w:tblStyle w:val="TableGrid"/>
-        <w:tblW w:w="15340" w:type="dxa"/>
+        <w:tblW w:w="15465" w:type="dxa"/>
         <w:tblInd w:w="-34" w:type="dxa"/>
         <w:tblBorders>
           <w:top w:val="single" w:sz="2" w:space="0" w:color="9BA1CB"/>
@@ -2195,23 +2395,22 @@
         <w:tblLook w:val="04A0" w:firstRow="1" w:lastRow="0" w:firstColumn="1" w:lastColumn="0" w:noHBand="0" w:noVBand="1"/>
       </w:tblPr>
       <w:tblGrid>
-        <w:gridCol w:w="3153"/>
-        <w:gridCol w:w="1289"/>
-        <w:gridCol w:w="1367"/>
-        <w:gridCol w:w="3119"/>
-        <w:gridCol w:w="3685"/>
-        <w:gridCol w:w="2727"/>
+        <w:gridCol w:w="4431"/>
+        <w:gridCol w:w="1726"/>
+        <w:gridCol w:w="1501"/>
+        <w:gridCol w:w="2972"/>
+        <w:gridCol w:w="3490"/>
+        <w:gridCol w:w="1345"/>
       </w:tblGrid>
       <w:tr>
         <w:trPr>
           <w:cantSplit/>
-          <w:trHeight w:val="535"/>
+          <w:trHeight w:val="616"/>
         </w:trPr>
         <w:tc>
           <w:tcPr>
-            <w:tcW w:w="4442" w:type="dxa"/>
+            <w:tcW w:w="0" w:type="auto"/>
             <w:gridSpan w:val="2"/>
-            <w:shd w:val="clear" w:color="auto" w:fill="auto"/>
           </w:tcPr>
           <w:p>
             <w:pPr>
@@ -2233,9 +2432,8 @@
         </w:tc>
         <w:tc>
           <w:tcPr>
-            <w:tcW w:w="10898" w:type="dxa"/>
+            <w:tcW w:w="0" w:type="auto"/>
             <w:gridSpan w:val="4"/>
-            <w:shd w:val="clear" w:color="auto" w:fill="auto"/>
           </w:tcPr>
           <w:p>
             <w:pPr>
@@ -2268,6 +2466,9 @@
           <w:p>
             <w:pPr>
               <w:pStyle w:val="FormFont2"/>
+              <w:tabs>
+                <w:tab w:val="center" w:pos="6481"/>
+              </w:tabs>
               <w:rPr>
                 <w:rFonts w:asciiTheme="minorHAnsi" w:hAnsiTheme="minorHAnsi"/>
                 <w:b/>
@@ -2281,6 +2482,14 @@
                 <w:bCs/>
               </w:rPr>
               <w:t>Actions: Clarify risk(s) consider options and mitigation strategies.</w:t>
+            </w:r>
+            <w:r>
+              <w:rPr>
+                <w:rFonts w:asciiTheme="minorHAnsi" w:hAnsiTheme="minorHAnsi"/>
+                <w:b/>
+                <w:bCs/>
+              </w:rPr>
+              <w:tab/>
             </w:r>
           </w:p>
           <w:p>
@@ -2320,13 +2529,12 @@
       <w:tr>
         <w:trPr>
           <w:cantSplit/>
-          <w:trHeight w:val="535"/>
+          <w:trHeight w:val="616"/>
         </w:trPr>
         <w:tc>
           <w:tcPr>
-            <w:tcW w:w="4442" w:type="dxa"/>
+            <w:tcW w:w="0" w:type="auto"/>
             <w:gridSpan w:val="2"/>
-            <w:shd w:val="clear" w:color="auto" w:fill="auto"/>
           </w:tcPr>
           <w:p>
             <w:pPr>
@@ -2373,38 +2581,718 @@
         </w:tc>
         <w:tc>
           <w:tcPr>
-            <w:tcW w:w="10898" w:type="dxa"/>
+            <w:tcW w:w="0" w:type="auto"/>
             <w:gridSpan w:val="4"/>
-            <w:shd w:val="clear" w:color="auto" w:fill="auto"/>
           </w:tcPr>
           <w:p>
             <w:pPr>
               <w:pStyle w:val="FormFont2"/>
               <w:rPr>
                 <w:rFonts w:asciiTheme="minorHAnsi" w:hAnsiTheme="minorHAnsi"/>
-                <w:color w:val="FF0000"/>
-              </w:rPr>
-            </w:pPr>
-            <w:r>
-              <w:rPr>
-                <w:rFonts w:asciiTheme="minorHAnsi" w:hAnsiTheme="minorHAnsi"/>
-                <w:color w:val="FF0000"/>
+              </w:rPr>
+            </w:pPr>
+          </w:p>
+        </w:tc>
+      </w:tr>
+      <w:tr>
+        <w:trPr>
+          <w:cantSplit/>
+          <w:trHeight w:val="616"/>
+        </w:trPr>
+        <w:tc>
+          <w:tcPr>
+            <w:tcW w:w="0" w:type="auto"/>
+            <w:gridSpan w:val="2"/>
+          </w:tcPr>
+          <w:p>
+            <w:pPr>
+              <w:pStyle w:val="FormFont2"/>
+              <w:rPr>
+                <w:rFonts w:asciiTheme="minorHAnsi" w:hAnsiTheme="minorHAnsi"/>
+                <w:b/>
+              </w:rPr>
+            </w:pPr>
+            <w:r>
+              <w:rPr>
+                <w:rFonts w:asciiTheme="minorHAnsi" w:hAnsiTheme="minorHAnsi"/>
+                <w:b/>
+              </w:rPr>
+              <w:t>Client Goal:</w:t>
+            </w:r>
+          </w:p>
+          <w:p>
+            <w:pPr>
+              <w:pStyle w:val="FormFont2"/>
+              <w:rPr>
+                <w:rFonts w:asciiTheme="minorHAnsi" w:hAnsiTheme="minorHAnsi"/>
+                <w:b/>
+              </w:rPr>
+            </w:pPr>
+            <w:r>
+              <w:rPr>
+                <w:rFonts w:asciiTheme="minorHAnsi" w:hAnsiTheme="minorHAnsi"/>
+                <w:b/>
+              </w:rPr>
+              <w:t>Why I have chosen this and what I hope to achieve</w:t>
+            </w:r>
+          </w:p>
+        </w:tc>
+        <w:tc>
+          <w:tcPr>
+            <w:tcW w:w="0" w:type="auto"/>
+            <w:gridSpan w:val="4"/>
+          </w:tcPr>
+          <w:p>
+            <w:pPr>
+              <w:pStyle w:val="FormFont2"/>
+              <w:rPr>
+                <w:rFonts w:asciiTheme="minorHAnsi" w:hAnsiTheme="minorHAnsi"/>
+                <w:b/>
+              </w:rPr>
+            </w:pPr>
+          </w:p>
+        </w:tc>
+      </w:tr>
+      <w:tr>
+        <w:trPr>
+          <w:cantSplit/>
+          <w:trHeight w:val="616"/>
+        </w:trPr>
+        <w:tc>
+          <w:tcPr>
+            <w:tcW w:w="0" w:type="auto"/>
+            <w:gridSpan w:val="3"/>
+          </w:tcPr>
+          <w:p>
+            <w:pPr>
+              <w:pStyle w:val="FormFont2"/>
+              <w:rPr>
+                <w:rFonts w:asciiTheme="minorHAnsi" w:hAnsiTheme="minorHAnsi"/>
+                <w:b/>
+              </w:rPr>
+            </w:pPr>
+            <w:r>
+              <w:rPr>
+                <w:rFonts w:asciiTheme="minorHAnsi" w:hAnsiTheme="minorHAnsi"/>
+                <w:b/>
+              </w:rPr>
+              <w:t xml:space="preserve">Possible Associated Risk/s of Choice or Activity </w:t>
+            </w:r>
+          </w:p>
+        </w:tc>
+        <w:tc>
+          <w:tcPr>
+            <w:tcW w:w="0" w:type="auto"/>
+            <w:gridSpan w:val="3"/>
+          </w:tcPr>
+          <w:p>
+            <w:pPr>
+              <w:pStyle w:val="FormFont2"/>
+              <w:rPr>
+                <w:rFonts w:asciiTheme="minorHAnsi" w:hAnsiTheme="minorHAnsi"/>
+                <w:b/>
+              </w:rPr>
+            </w:pPr>
+            <w:r>
+              <w:rPr>
+                <w:rFonts w:asciiTheme="minorHAnsi" w:hAnsiTheme="minorHAnsi"/>
+                <w:b/>
+              </w:rPr>
+              <w:t xml:space="preserve">Actions/Mitigation Strategies </w:t>
+            </w:r>
+            <w:r>
+              <w:rPr>
+                <w:rFonts w:asciiTheme="minorHAnsi" w:hAnsiTheme="minorHAnsi"/>
+                <w:b/>
+              </w:rPr>
+              <w:br/>
+            </w:r>
+            <w:r>
+              <w:rPr>
+                <w:rFonts w:asciiTheme="minorHAnsi" w:hAnsiTheme="minorHAnsi"/>
+                <w:b/>
+              </w:rPr>
+              <w:t>(The examples below can be considered/adapted, along with client specific interventions)</w:t>
+            </w:r>
+          </w:p>
+        </w:tc>
+      </w:tr>
+      <w:tr>
+        <w:trPr>
+          <w:cantSplit/>
+          <w:trHeight w:val="362"/>
+        </w:trPr>
+        <w:tc>
+          <w:tcPr>
+            <w:tcW w:w="0" w:type="auto"/>
+            <w:gridSpan w:val="3"/>
+          </w:tcPr>
+          <w:p>
+            <w:pPr>
+              <w:pStyle w:val="FormFont2"/>
+              <w:rPr>
+                <w:rFonts w:asciiTheme="minorHAnsi" w:hAnsiTheme="minorHAnsi"/>
+                <w:b/>
+              </w:rPr>
+            </w:pPr>
+          </w:p>
+        </w:tc>
+        <w:tc>
+          <w:tcPr>
+            <w:tcW w:w="0" w:type="auto"/>
+            <w:gridSpan w:val="3"/>
+          </w:tcPr>
+          <w:p>
+            <w:pPr>
+              <w:pStyle w:val="FormFont2"/>
+              <w:rPr>
+                <w:rFonts w:asciiTheme="minorHAnsi" w:hAnsiTheme="minorHAnsi"/>
+                <w:b/>
+              </w:rPr>
+            </w:pPr>
+          </w:p>
+        </w:tc>
+      </w:tr>
+      <w:tr>
+        <w:trPr>
+          <w:cantSplit/>
+          <w:trHeight w:val="616"/>
+        </w:trPr>
+        <w:tc>
+          <w:tcPr>
+            <w:tcW w:w="0" w:type="auto"/>
+            <w:gridSpan w:val="3"/>
+          </w:tcPr>
+          <w:p>
+            <w:pPr>
+              <w:pStyle w:val="FormFont2"/>
+              <w:rPr>
+                <w:rFonts w:asciiTheme="minorHAnsi" w:hAnsiTheme="minorHAnsi"/>
+                <w:bCs/>
+              </w:rPr>
+            </w:pPr>
+            <w:r>
+              <w:rPr>
+                <w:rFonts w:asciiTheme="minorHAnsi" w:hAnsiTheme="minorHAnsi"/>
+                <w:bCs/>
+              </w:rPr>
+              <w:t>Shared Risk Plan Review Date</w:t>
+            </w:r>
+            <w:r>
+              <w:rPr>
+                <w:rFonts w:asciiTheme="minorHAnsi" w:hAnsiTheme="minorHAnsi"/>
+                <w:bCs/>
+              </w:rPr>
+              <w:br/>
+              <w:t>6 monthly review (unless concerns raised/changes noted before)</w:t>
+            </w:r>
+          </w:p>
+        </w:tc>
+        <w:tc>
+          <w:tcPr>
+            <w:tcW w:w="0" w:type="auto"/>
+            <w:gridSpan w:val="3"/>
+          </w:tcPr>
+          <w:p>
+            <w:pPr>
+              <w:pStyle w:val="FormFont2"/>
+              <w:rPr>
+                <w:rFonts w:asciiTheme="minorHAnsi" w:hAnsiTheme="minorHAnsi"/>
+                <w:bCs/>
+              </w:rPr>
+            </w:pPr>
+            <w:r>
+              <w:rPr>
+                <w:rFonts w:asciiTheme="minorHAnsi" w:hAnsiTheme="minorHAnsi"/>
+                <w:bCs/>
+              </w:rPr>
+              <w:t>Next date:</w:t>
+            </w:r>
+            <w:r>
+              <w:rPr>
+                <w:rFonts w:asciiTheme="minorHAnsi" w:hAnsiTheme="minorHAnsi"/>
+                <w:bCs/>
               </w:rPr>
               <w:t xml:space="preserve"> </w:t>
             </w:r>
-            <w:r>
-              <w:rPr>
-                <w:rFonts w:asciiTheme="minorHAnsi" w:hAnsiTheme="minorHAnsi"/>
-                <w:color w:val="FF0000"/>
-              </w:rPr>
-              <w:t xml:space="preserve">Refer to shared risk plan    OR     </w:t>
-            </w:r>
-            <w:r>
-              <w:rPr>
-                <w:rFonts w:asciiTheme="minorHAnsi" w:hAnsiTheme="minorHAnsi"/>
-                <w:color w:val="FF0000"/>
-              </w:rPr>
-              <w:t>NA</w:t>
+          </w:p>
+        </w:tc>
+      </w:tr>
+      <w:tr>
+        <w:trPr>
+          <w:cantSplit/>
+          <w:trHeight w:val="616"/>
+        </w:trPr>
+        <w:tc>
+          <w:tcPr>
+            <w:tcW w:w="0" w:type="auto"/>
+            <w:gridSpan w:val="6"/>
+          </w:tcPr>
+          <w:p>
+            <w:pPr>
+              <w:pStyle w:val="FormFont2"/>
+              <w:rPr>
+                <w:rFonts w:asciiTheme="minorHAnsi" w:hAnsiTheme="minorHAnsi"/>
+                <w:bCs/>
+              </w:rPr>
+            </w:pPr>
+            <w:r>
+              <w:rPr>
+                <w:rFonts w:asciiTheme="minorHAnsi" w:hAnsiTheme="minorHAnsi"/>
+                <w:bCs/>
+              </w:rPr>
+              <w:t>This Shared Risk Plan has been discussed and agreed to with the (tick as appropriate)</w:t>
+            </w:r>
+          </w:p>
+          <w:p>
+            <w:pPr>
+              <w:rPr>
+                <w:bCs/>
+                <w:sz w:val="20"/>
+                <w:szCs w:val="20"/>
+              </w:rPr>
+            </w:pPr>
+          </w:p>
+          <w:p>
+            <w:pPr>
+              <w:rPr>
+                <w:rFonts w:ascii="Calibri" w:hAnsi="Calibri" w:cs="Calibri"/>
+                <w:bCs/>
+                <w:color w:val="000000"/>
+                <w:sz w:val="20"/>
+                <w:szCs w:val="20"/>
+              </w:rPr>
+            </w:pPr>
+            <w:r>
+              <w:rPr>
+                <w:bCs/>
+              </w:rPr>
+              <w:t>Client</w:t>
+            </w:r>
+            <w:r>
+              <w:rPr>
+                <w:bCs/>
+                <w:sz w:val="20"/>
+                <w:szCs w:val="20"/>
+              </w:rPr>
+              <w:t xml:space="preserve"> </w:t>
+            </w:r>
+            <w:r>
+              <w:rPr>
+                <w:rFonts w:ascii="Calibri" w:hAnsi="Calibri" w:cs="Calibri"/>
+                <w:bCs/>
+                <w:color w:val="000000"/>
+                <w:sz w:val="20"/>
+                <w:szCs w:val="20"/>
+              </w:rPr>
+              <w:fldChar w:fldCharType="begin">
+                <w:ffData>
+                  <w:name w:val=""/>
+                  <w:enabled/>
+                  <w:calcOnExit w:val="0"/>
+                  <w:checkBox>
+                    <w:size w:val="16"/>
+                    <w:default w:val="0"/>
+                  </w:checkBox>
+                </w:ffData>
+              </w:fldChar>
+            </w:r>
+            <w:r>
+              <w:rPr>
+                <w:rFonts w:ascii="Calibri" w:hAnsi="Calibri" w:cs="Calibri"/>
+                <w:bCs/>
+                <w:color w:val="000000"/>
+                <w:sz w:val="20"/>
+                <w:szCs w:val="20"/>
+              </w:rPr>
+              <w:instrText xml:space="preserve"> FORMCHECKBOX </w:instrText>
+            </w:r>
+            <w:r>
+              <w:rPr>
+                <w:rFonts w:ascii="Calibri" w:hAnsi="Calibri" w:cs="Calibri"/>
+                <w:bCs/>
+                <w:color w:val="000000"/>
+                <w:sz w:val="20"/>
+                <w:szCs w:val="20"/>
+              </w:rPr>
+            </w:r>
+            <w:r>
+              <w:rPr>
+                <w:rFonts w:ascii="Calibri" w:hAnsi="Calibri" w:cs="Calibri"/>
+                <w:bCs/>
+                <w:color w:val="000000"/>
+                <w:sz w:val="20"/>
+                <w:szCs w:val="20"/>
+              </w:rPr>
+              <w:fldChar w:fldCharType="end"/>
+            </w:r>
+            <w:r>
+              <w:rPr>
+                <w:rFonts w:ascii="Calibri" w:hAnsi="Calibri" w:cs="Calibri"/>
+                <w:bCs/>
+                <w:color w:val="000000"/>
+                <w:sz w:val="20"/>
+                <w:szCs w:val="20"/>
+              </w:rPr>
+              <w:t xml:space="preserve">   </w:t>
+            </w:r>
+            <w:r>
+              <w:rPr>
+                <w:bCs/>
+                <w:sz w:val="20"/>
+                <w:szCs w:val="20"/>
+              </w:rPr>
+              <w:t xml:space="preserve"> </w:t>
+            </w:r>
+            <w:r>
+              <w:rPr>
+                <w:bCs/>
+              </w:rPr>
+              <w:t>Representative/Carer</w:t>
+            </w:r>
+            <w:r>
+              <w:rPr>
+                <w:bCs/>
+                <w:sz w:val="20"/>
+                <w:szCs w:val="20"/>
+              </w:rPr>
+              <w:t xml:space="preserve"> </w:t>
+            </w:r>
+            <w:r>
+              <w:rPr>
+                <w:rFonts w:ascii="Calibri" w:hAnsi="Calibri" w:cs="Calibri"/>
+                <w:bCs/>
+                <w:color w:val="000000"/>
+                <w:sz w:val="20"/>
+                <w:szCs w:val="20"/>
+              </w:rPr>
+              <w:fldChar w:fldCharType="begin">
+                <w:ffData>
+                  <w:name w:val=""/>
+                  <w:enabled/>
+                  <w:calcOnExit w:val="0"/>
+                  <w:checkBox>
+                    <w:size w:val="16"/>
+                    <w:default w:val="0"/>
+                  </w:checkBox>
+                </w:ffData>
+              </w:fldChar>
+            </w:r>
+            <w:r>
+              <w:rPr>
+                <w:rFonts w:ascii="Calibri" w:hAnsi="Calibri" w:cs="Calibri"/>
+                <w:bCs/>
+                <w:color w:val="000000"/>
+                <w:sz w:val="20"/>
+                <w:szCs w:val="20"/>
+              </w:rPr>
+              <w:instrText xml:space="preserve"> FORMCHECKBOX </w:instrText>
+            </w:r>
+            <w:r>
+              <w:rPr>
+                <w:rFonts w:ascii="Calibri" w:hAnsi="Calibri" w:cs="Calibri"/>
+                <w:bCs/>
+                <w:color w:val="000000"/>
+                <w:sz w:val="20"/>
+                <w:szCs w:val="20"/>
+              </w:rPr>
+            </w:r>
+            <w:r>
+              <w:rPr>
+                <w:rFonts w:ascii="Calibri" w:hAnsi="Calibri" w:cs="Calibri"/>
+                <w:bCs/>
+                <w:color w:val="000000"/>
+                <w:sz w:val="20"/>
+                <w:szCs w:val="20"/>
+              </w:rPr>
+              <w:fldChar w:fldCharType="end"/>
+            </w:r>
+          </w:p>
+          <w:p>
+            <w:pPr>
+              <w:pStyle w:val="FormFont2"/>
+              <w:rPr>
+                <w:rFonts w:asciiTheme="minorHAnsi" w:hAnsiTheme="minorHAnsi"/>
+                <w:bCs/>
+              </w:rPr>
+            </w:pPr>
+          </w:p>
+          <w:p>
+            <w:pPr>
+              <w:pStyle w:val="FormFont2"/>
+              <w:rPr>
+                <w:rFonts w:asciiTheme="minorHAnsi" w:hAnsiTheme="minorHAnsi"/>
+                <w:bCs/>
+              </w:rPr>
+            </w:pPr>
+          </w:p>
+        </w:tc>
+      </w:tr>
+      <w:tr>
+        <w:trPr>
+          <w:cantSplit/>
+          <w:trHeight w:val="198"/>
+        </w:trPr>
+        <w:tc>
+          <w:tcPr>
+            <w:tcW w:w="0" w:type="auto"/>
+            <w:gridSpan w:val="3"/>
+          </w:tcPr>
+          <w:p>
+            <w:pPr>
+              <w:pStyle w:val="FormFont2"/>
+              <w:rPr>
+                <w:rFonts w:asciiTheme="minorHAnsi" w:hAnsiTheme="minorHAnsi"/>
+                <w:bCs/>
+              </w:rPr>
+            </w:pPr>
+            <w:r>
+              <w:rPr>
+                <w:rFonts w:asciiTheme="minorHAnsi" w:hAnsiTheme="minorHAnsi"/>
+                <w:bCs/>
+              </w:rPr>
+              <w:t>Client/Carer/Client Representative Name</w:t>
+            </w:r>
+            <w:r>
+              <w:rPr>
+                <w:rFonts w:asciiTheme="minorHAnsi" w:hAnsiTheme="minorHAnsi"/>
+                <w:bCs/>
+              </w:rPr>
+              <w:t xml:space="preserve">: </w:t>
+            </w:r>
+          </w:p>
+        </w:tc>
+        <w:tc>
+          <w:tcPr>
+            <w:tcW w:w="0" w:type="auto"/>
+            <w:gridSpan w:val="2"/>
+          </w:tcPr>
+          <w:p>
+            <w:pPr>
+              <w:pStyle w:val="FormFont2"/>
+              <w:rPr>
+                <w:rFonts w:asciiTheme="minorHAnsi" w:hAnsiTheme="minorHAnsi"/>
+                <w:bCs/>
+              </w:rPr>
+            </w:pPr>
+            <w:r>
+              <w:rPr>
+                <w:rFonts w:asciiTheme="minorHAnsi" w:hAnsiTheme="minorHAnsi"/>
+                <w:bCs/>
+              </w:rPr>
+              <w:t>Signature:</w:t>
+            </w:r>
+          </w:p>
+        </w:tc>
+        <w:tc>
+          <w:tcPr>
+            <w:tcW w:w="0" w:type="auto"/>
+          </w:tcPr>
+          <w:p>
+            <w:pPr>
+              <w:pStyle w:val="FormFont2"/>
+              <w:rPr>
+                <w:rFonts w:asciiTheme="minorHAnsi" w:hAnsiTheme="minorHAnsi"/>
+                <w:bCs/>
+              </w:rPr>
+            </w:pPr>
+            <w:r>
+              <w:rPr>
+                <w:rFonts w:asciiTheme="minorHAnsi" w:hAnsiTheme="minorHAnsi"/>
+                <w:bCs/>
+              </w:rPr>
+              <w:t xml:space="preserve">Date: </w:t>
+            </w:r>
+          </w:p>
+        </w:tc>
+      </w:tr>
+      <w:tr>
+        <w:trPr>
+          <w:cantSplit/>
+          <w:trHeight w:val="246"/>
+        </w:trPr>
+        <w:tc>
+          <w:tcPr>
+            <w:tcW w:w="0" w:type="auto"/>
+            <w:gridSpan w:val="3"/>
+          </w:tcPr>
+          <w:p>
+            <w:pPr>
+              <w:rPr>
+                <w:rFonts w:eastAsia="Times New Roman" w:cs="Arial"/>
+                <w:bCs/>
+                <w:sz w:val="20"/>
+                <w:szCs w:val="20"/>
+              </w:rPr>
+            </w:pPr>
+            <w:r>
+              <w:rPr>
+                <w:bCs/>
+                <w:sz w:val="20"/>
+                <w:szCs w:val="20"/>
+              </w:rPr>
+              <w:t xml:space="preserve">Wellness Partner Name: </w:t>
+            </w:r>
+            <w:r>
+              <w:rPr>
+                <w:bCs/>
+                <w:sz w:val="20"/>
+                <w:szCs w:val="20"/>
+              </w:rPr>
+              <w:t>Jon Morrell</w:t>
+            </w:r>
+            <w:r>
+              <w:rPr>
+                <w:bCs/>
+                <w:sz w:val="20"/>
+                <w:szCs w:val="20"/>
+              </w:rPr>
+              <w:t xml:space="preserve"> </w:t>
+            </w:r>
+          </w:p>
+        </w:tc>
+        <w:tc>
+          <w:tcPr>
+            <w:tcW w:w="0" w:type="auto"/>
+            <w:gridSpan w:val="2"/>
+          </w:tcPr>
+          <w:p>
+            <w:pPr>
+              <w:rPr>
+                <w:rFonts w:eastAsia="Times New Roman" w:cs="Arial"/>
+                <w:bCs/>
+                <w:sz w:val="20"/>
+                <w:szCs w:val="20"/>
+              </w:rPr>
+            </w:pPr>
+            <w:r>
+              <w:rPr>
+                <w:bCs/>
+                <w:sz w:val="20"/>
+                <w:szCs w:val="20"/>
+              </w:rPr>
+              <w:t>Signature:</w:t>
+            </w:r>
+            <w:r>
+              <w:rPr>
+                <w:bCs/>
+                <w:sz w:val="20"/>
+                <w:szCs w:val="20"/>
+              </w:rPr>
+              <w:t xml:space="preserve"> </w:t>
+            </w:r>
+          </w:p>
+        </w:tc>
+        <w:tc>
+          <w:tcPr>
+            <w:tcW w:w="0" w:type="auto"/>
+          </w:tcPr>
+          <w:p>
+            <w:pPr>
+              <w:rPr>
+                <w:rFonts w:eastAsia="Times New Roman" w:cs="Arial"/>
+                <w:bCs/>
+                <w:sz w:val="20"/>
+                <w:szCs w:val="20"/>
+              </w:rPr>
+            </w:pPr>
+            <w:r>
+              <w:rPr>
+                <w:bCs/>
+                <w:sz w:val="20"/>
+                <w:szCs w:val="20"/>
+              </w:rPr>
+              <w:t>Date:</w:t>
+            </w:r>
+            <w:r>
+              <w:rPr>
+                <w:bCs/>
+                <w:sz w:val="20"/>
+                <w:szCs w:val="20"/>
+              </w:rPr>
+              <w:t xml:space="preserve"> </w:t>
+            </w:r>
+          </w:p>
+        </w:tc>
+      </w:tr>
+      <w:tr>
+        <w:trPr>
+          <w:cantSplit/>
+          <w:trHeight w:val="246"/>
+        </w:trPr>
+        <w:tc>
+          <w:tcPr>
+            <w:tcW w:w="0" w:type="auto"/>
+            <w:gridSpan w:val="3"/>
+          </w:tcPr>
+          <w:p>
+            <w:pPr>
+              <w:rPr>
+                <w:bCs/>
+                <w:sz w:val="20"/>
+                <w:szCs w:val="20"/>
+              </w:rPr>
+            </w:pPr>
+            <w:r>
+              <w:rPr>
+                <w:bCs/>
+                <w:sz w:val="20"/>
+                <w:szCs w:val="20"/>
+              </w:rPr>
+              <w:t xml:space="preserve">Clinical Coordinator/RN Name: </w:t>
+            </w:r>
+            <w:r>
+              <w:rPr>
+                <w:bCs/>
+                <w:sz w:val="20"/>
+                <w:szCs w:val="20"/>
+              </w:rPr>
+              <w:t>Jon Morrell</w:t>
+            </w:r>
+          </w:p>
+        </w:tc>
+        <w:tc>
+          <w:tcPr>
+            <w:tcW w:w="0" w:type="auto"/>
+            <w:gridSpan w:val="2"/>
+          </w:tcPr>
+          <w:p>
+            <w:pPr>
+              <w:rPr>
+                <w:bCs/>
+                <w:sz w:val="20"/>
+                <w:szCs w:val="20"/>
+              </w:rPr>
+            </w:pPr>
+            <w:r>
+              <w:rPr>
+                <w:bCs/>
+                <w:sz w:val="20"/>
+                <w:szCs w:val="20"/>
+              </w:rPr>
+              <w:t>Signature:</w:t>
+            </w:r>
+          </w:p>
+        </w:tc>
+        <w:tc>
+          <w:tcPr>
+            <w:tcW w:w="0" w:type="auto"/>
+          </w:tcPr>
+          <w:p>
+            <w:pPr>
+              <w:rPr>
+                <w:bCs/>
+                <w:sz w:val="20"/>
+                <w:szCs w:val="20"/>
+              </w:rPr>
+            </w:pPr>
+            <w:r>
+              <w:rPr>
+                <w:bCs/>
+                <w:sz w:val="20"/>
+                <w:szCs w:val="20"/>
+              </w:rPr>
+              <w:t>Date:</w:t>
             </w:r>
           </w:p>
         </w:tc>
@@ -2420,7 +3308,7 @@
         </w:trPr>
         <w:tc>
           <w:tcPr>
-            <w:tcW w:w="3153" w:type="dxa"/>
+            <w:tcW w:w="0" w:type="auto"/>
             <w:shd w:val="clear" w:color="auto" w:fill="CB507F"/>
           </w:tcPr>
           <w:p>
@@ -2436,13 +3324,14 @@
               <w:rPr>
                 <w:rFonts w:asciiTheme="minorHAnsi" w:hAnsiTheme="minorHAnsi"/>
               </w:rPr>
+              <w:lastRenderedPageBreak/>
               <w:t>IDENTIFIED NEED</w:t>
             </w:r>
           </w:p>
         </w:tc>
         <w:tc>
           <w:tcPr>
-            <w:tcW w:w="2656" w:type="dxa"/>
+            <w:tcW w:w="0" w:type="auto"/>
             <w:gridSpan w:val="2"/>
             <w:shd w:val="clear" w:color="auto" w:fill="CB507F"/>
           </w:tcPr>
@@ -2477,7 +3366,7 @@
         </w:tc>
         <w:tc>
           <w:tcPr>
-            <w:tcW w:w="3119" w:type="dxa"/>
+            <w:tcW w:w="0" w:type="auto"/>
             <w:shd w:val="clear" w:color="auto" w:fill="CB507F"/>
           </w:tcPr>
           <w:p>
@@ -2497,7 +3386,7 @@
         </w:tc>
         <w:tc>
           <w:tcPr>
-            <w:tcW w:w="3685" w:type="dxa"/>
+            <w:tcW w:w="0" w:type="auto"/>
             <w:shd w:val="clear" w:color="auto" w:fill="CB507F"/>
           </w:tcPr>
           <w:p>
@@ -2517,7 +3406,7 @@
         </w:tc>
         <w:tc>
           <w:tcPr>
-            <w:tcW w:w="2410" w:type="dxa"/>
+            <w:tcW w:w="0" w:type="auto"/>
             <w:shd w:val="clear" w:color="auto" w:fill="CB507F"/>
           </w:tcPr>
           <w:p>
@@ -2546,7 +3435,7 @@
         </w:trPr>
         <w:tc>
           <w:tcPr>
-            <w:tcW w:w="3153" w:type="dxa"/>
+            <w:tcW w:w="0" w:type="auto"/>
             <w:tcBorders>
               <w:bottom w:val="single" w:sz="2" w:space="0" w:color="9BA1CB"/>
             </w:tcBorders>
@@ -2597,7 +3486,7 @@
               <w:rPr>
                 <w:noProof/>
               </w:rPr>
-              <w:t>Rob is orientated to person, time and place and appropriately engages in conversation. He is aware of his care needs and is able to communicate these.</w:t>
+              <w:t>Peter is able to manage his day to day expenses and arrange medical appointments when required.  Peter makes decisions about his day to day activities health and lifestyle choices.</w:t>
             </w:r>
             <w:r>
               <w:rPr>
@@ -2609,7 +3498,7 @@
         </w:tc>
         <w:tc>
           <w:tcPr>
-            <w:tcW w:w="2656" w:type="dxa"/>
+            <w:tcW w:w="0" w:type="auto"/>
             <w:gridSpan w:val="2"/>
             <w:tcBorders>
               <w:bottom w:val="single" w:sz="2" w:space="0" w:color="9BA1CB"/>
@@ -2633,25 +3522,13 @@
               <w:rPr>
                 <w:noProof/>
               </w:rPr>
-              <w:fldChar w:fldCharType="separate"/>
-            </w:r>
-            <w:r>
-              <w:rPr>
-                <w:noProof/>
-              </w:rPr>
-              <w:t>Robin will engage in meaningful activity on a daily basis and effectively complete all of his activities of daily living.</w:t>
-            </w:r>
-            <w:r>
-              <w:rPr>
-                <w:noProof/>
-              </w:rPr>
               <w:fldChar w:fldCharType="end"/>
             </w:r>
           </w:p>
         </w:tc>
         <w:tc>
           <w:tcPr>
-            <w:tcW w:w="3119" w:type="dxa"/>
+            <w:tcW w:w="0" w:type="auto"/>
             <w:tcBorders>
               <w:bottom w:val="single" w:sz="2" w:space="0" w:color="9BA1CB"/>
             </w:tcBorders>
@@ -2674,25 +3551,13 @@
               <w:rPr>
                 <w:noProof/>
               </w:rPr>
-              <w:fldChar w:fldCharType="separate"/>
-            </w:r>
-            <w:r>
-              <w:rPr>
-                <w:noProof/>
-              </w:rPr>
-              <w:t>Robin is cognitively independent</w:t>
-            </w:r>
-            <w:r>
-              <w:rPr>
-                <w:noProof/>
-              </w:rPr>
               <w:fldChar w:fldCharType="end"/>
             </w:r>
           </w:p>
         </w:tc>
         <w:tc>
           <w:tcPr>
-            <w:tcW w:w="3685" w:type="dxa"/>
+            <w:tcW w:w="0" w:type="auto"/>
             <w:tcBorders>
               <w:bottom w:val="single" w:sz="2" w:space="0" w:color="9BA1CB"/>
             </w:tcBorders>
@@ -2721,7 +3586,7 @@
         </w:tc>
         <w:tc>
           <w:tcPr>
-            <w:tcW w:w="2410" w:type="dxa"/>
+            <w:tcW w:w="0" w:type="auto"/>
             <w:tcBorders>
               <w:bottom w:val="single" w:sz="2" w:space="0" w:color="9BA1CB"/>
             </w:tcBorders>
@@ -2760,7 +3625,7 @@
         </w:trPr>
         <w:tc>
           <w:tcPr>
-            <w:tcW w:w="3153" w:type="dxa"/>
+            <w:tcW w:w="0" w:type="auto"/>
             <w:tcBorders>
               <w:bottom w:val="single" w:sz="2" w:space="0" w:color="9BA1CB"/>
             </w:tcBorders>
@@ -2811,7 +3676,7 @@
               <w:rPr>
                 <w:noProof/>
               </w:rPr>
-              <w:t>Robin lives with his spouse who is able to support him to access assistance in case of emergency.</w:t>
+              <w:t>Peter is more vulnerable to acute illness and the impacts of these (i.e potential for infection and autonomic hypereflexia)</w:t>
             </w:r>
             <w:r>
               <w:rPr>
@@ -2823,7 +3688,7 @@
         </w:tc>
         <w:tc>
           <w:tcPr>
-            <w:tcW w:w="2656" w:type="dxa"/>
+            <w:tcW w:w="0" w:type="auto"/>
             <w:gridSpan w:val="2"/>
             <w:tcBorders>
               <w:bottom w:val="single" w:sz="2" w:space="0" w:color="9BA1CB"/>
@@ -2853,7 +3718,7 @@
               <w:rPr>
                 <w:noProof/>
               </w:rPr>
-              <w:t>Robin will have the ability to gain timely access to emergency services as needed.</w:t>
+              <w:t>Peter will have the ability to gain timely access to emergency services as needed.</w:t>
             </w:r>
             <w:r>
               <w:rPr>
@@ -2866,13 +3731,18 @@
         </w:tc>
         <w:tc>
           <w:tcPr>
-            <w:tcW w:w="3119" w:type="dxa"/>
+            <w:tcW w:w="0" w:type="auto"/>
             <w:tcBorders>
               <w:bottom w:val="single" w:sz="2" w:space="0" w:color="9BA1CB"/>
             </w:tcBorders>
             <w:shd w:val="clear" w:color="auto" w:fill="auto"/>
           </w:tcPr>
           <w:p>
+            <w:pPr>
+              <w:rPr>
+                <w:noProof/>
+              </w:rPr>
+            </w:pPr>
             <w:r>
               <w:rPr>
                 <w:noProof/>
@@ -2889,6 +3759,46 @@
               <w:rPr>
                 <w:noProof/>
               </w:rPr>
+              <w:fldChar w:fldCharType="separate"/>
+            </w:r>
+            <w:r>
+              <w:rPr>
+                <w:noProof/>
+              </w:rPr>
+              <w:t>Peter is aware of his care needs and is able to communicate these.</w:t>
+            </w:r>
+          </w:p>
+          <w:p>
+            <w:pPr>
+              <w:rPr>
+                <w:noProof/>
+              </w:rPr>
+            </w:pPr>
+            <w:r>
+              <w:rPr>
+                <w:noProof/>
+              </w:rPr>
+              <w:t xml:space="preserve">Peter is aware of the benefits of having a dedicated personal alarm however prefers to and will utilise mobile phone communications in the event of an emergency. </w:t>
+            </w:r>
+          </w:p>
+          <w:p>
+            <w:pPr>
+              <w:rPr>
+                <w:noProof/>
+              </w:rPr>
+            </w:pPr>
+            <w:r>
+              <w:rPr>
+                <w:noProof/>
+              </w:rPr>
+              <w:t>Peter has support worker visits three times per day for welfare checks.</w:t>
+            </w:r>
+          </w:p>
+          <w:p>
+            <w:r>
+              <w:rPr>
+                <w:noProof/>
+              </w:rPr>
               <w:fldChar w:fldCharType="end"/>
             </w:r>
           </w:p>
@@ -2896,7 +3806,7 @@
         </w:tc>
         <w:tc>
           <w:tcPr>
-            <w:tcW w:w="3685" w:type="dxa"/>
+            <w:tcW w:w="0" w:type="auto"/>
             <w:tcBorders>
               <w:bottom w:val="single" w:sz="2" w:space="0" w:color="9BA1CB"/>
             </w:tcBorders>
@@ -2919,18 +3829,6 @@
               <w:rPr>
                 <w:noProof/>
               </w:rPr>
-              <w:fldChar w:fldCharType="separate"/>
-            </w:r>
-            <w:r>
-              <w:rPr>
-                <w:noProof/>
-              </w:rPr>
-              <w:t>Provision of PERS to be discussed with Robin.</w:t>
-            </w:r>
-            <w:r>
-              <w:rPr>
-                <w:noProof/>
-              </w:rPr>
               <w:fldChar w:fldCharType="end"/>
             </w:r>
           </w:p>
@@ -2938,7 +3836,7 @@
         </w:tc>
         <w:tc>
           <w:tcPr>
-            <w:tcW w:w="2410" w:type="dxa"/>
+            <w:tcW w:w="0" w:type="auto"/>
             <w:tcBorders>
               <w:bottom w:val="single" w:sz="2" w:space="0" w:color="9BA1CB"/>
             </w:tcBorders>
@@ -2977,7 +3875,7 @@
         </w:trPr>
         <w:tc>
           <w:tcPr>
-            <w:tcW w:w="3153" w:type="dxa"/>
+            <w:tcW w:w="0" w:type="auto"/>
             <w:tcBorders>
               <w:bottom w:val="single" w:sz="2" w:space="0" w:color="9BA1CB"/>
             </w:tcBorders>
@@ -2995,6 +3893,7 @@
                 <w:b/>
                 <w:bCs/>
               </w:rPr>
+              <w:lastRenderedPageBreak/>
               <w:t>PERSONAL CARE</w:t>
             </w:r>
             <w:r>
@@ -3028,7 +3927,7 @@
               <w:rPr>
                 <w:noProof/>
               </w:rPr>
-              <w:t>Rob takes his time and will sit to dress. Shower chair in situ that he will sit to shave himself. The entire process exhausts him but he is Rob is independent currently.</w:t>
+              <w:t>Peter requires physical assistance to complete his personal care activities including drying, grooming and dressing.</w:t>
             </w:r>
             <w:r>
               <w:rPr>
@@ -3040,7 +3939,7 @@
         </w:tc>
         <w:tc>
           <w:tcPr>
-            <w:tcW w:w="2656" w:type="dxa"/>
+            <w:tcW w:w="0" w:type="auto"/>
             <w:gridSpan w:val="2"/>
             <w:tcBorders>
               <w:bottom w:val="single" w:sz="2" w:space="0" w:color="9BA1CB"/>
@@ -3070,7 +3969,7 @@
               <w:rPr>
                 <w:noProof/>
               </w:rPr>
-              <w:t>Robin will maintain independence with personal care.</w:t>
+              <w:t>To complete personal care tasks daily</w:t>
             </w:r>
             <w:r>
               <w:rPr>
@@ -3082,7 +3981,7 @@
         </w:tc>
         <w:tc>
           <w:tcPr>
-            <w:tcW w:w="3119" w:type="dxa"/>
+            <w:tcW w:w="0" w:type="auto"/>
             <w:tcBorders>
               <w:bottom w:val="single" w:sz="2" w:space="0" w:color="9BA1CB"/>
             </w:tcBorders>
@@ -3111,7 +4010,7 @@
               <w:rPr>
                 <w:noProof/>
               </w:rPr>
-              <w:t>Robin will contiune to attend to his own personal care.</w:t>
+              <w:t>Peter receives support for all aspects of his personal care from his NDIS provider.</w:t>
             </w:r>
             <w:r>
               <w:rPr>
@@ -3123,7 +4022,7 @@
         </w:tc>
         <w:tc>
           <w:tcPr>
-            <w:tcW w:w="3685" w:type="dxa"/>
+            <w:tcW w:w="0" w:type="auto"/>
             <w:tcBorders>
               <w:bottom w:val="single" w:sz="2" w:space="0" w:color="9BA1CB"/>
             </w:tcBorders>
@@ -3146,25 +4045,13 @@
               <w:rPr>
                 <w:noProof/>
               </w:rPr>
-              <w:fldChar w:fldCharType="separate"/>
-            </w:r>
-            <w:r>
-              <w:rPr>
-                <w:noProof/>
-              </w:rPr>
-              <w:t>Review as required</w:t>
-            </w:r>
-            <w:r>
-              <w:rPr>
-                <w:noProof/>
-              </w:rPr>
               <w:fldChar w:fldCharType="end"/>
             </w:r>
           </w:p>
         </w:tc>
         <w:tc>
           <w:tcPr>
-            <w:tcW w:w="2410" w:type="dxa"/>
+            <w:tcW w:w="0" w:type="auto"/>
             <w:tcBorders>
               <w:bottom w:val="single" w:sz="2" w:space="0" w:color="9BA1CB"/>
             </w:tcBorders>
@@ -3202,7 +4089,7 @@
         </w:trPr>
         <w:tc>
           <w:tcPr>
-            <w:tcW w:w="3153" w:type="dxa"/>
+            <w:tcW w:w="0" w:type="auto"/>
             <w:tcBorders>
               <w:bottom w:val="single" w:sz="2" w:space="0" w:color="9BA1CB"/>
             </w:tcBorders>
@@ -3219,7 +4106,6 @@
               <w:rPr>
                 <w:noProof/>
               </w:rPr>
-              <w:lastRenderedPageBreak/>
               <w:fldChar w:fldCharType="begin"/>
             </w:r>
             <w:r>
@@ -3244,7 +4130,7 @@
               <w:rPr>
                 <w:noProof/>
               </w:rPr>
-              <w:t>Independent with toileting and continence, no incontinence described.</w:t>
+              <w:t>Self care deficit related to the physical aspects of managing his SPC and bowel management routine</w:t>
             </w:r>
             <w:r>
               <w:rPr>
@@ -3256,7 +4142,7 @@
         </w:tc>
         <w:tc>
           <w:tcPr>
-            <w:tcW w:w="2656" w:type="dxa"/>
+            <w:tcW w:w="0" w:type="auto"/>
             <w:gridSpan w:val="2"/>
             <w:tcBorders>
               <w:bottom w:val="single" w:sz="2" w:space="0" w:color="9BA1CB"/>
@@ -3264,6 +4150,11 @@
             <w:shd w:val="clear" w:color="auto" w:fill="auto"/>
           </w:tcPr>
           <w:p>
+            <w:pPr>
+              <w:rPr>
+                <w:noProof/>
+              </w:rPr>
+            </w:pPr>
             <w:r>
               <w:rPr>
                 <w:noProof/>
@@ -3280,13 +4171,52 @@
               <w:rPr>
                 <w:noProof/>
               </w:rPr>
+              <w:fldChar w:fldCharType="separate"/>
+            </w:r>
+            <w:r>
+              <w:rPr>
+                <w:noProof/>
+              </w:rPr>
+              <w:t xml:space="preserve">Continence: </w:t>
+            </w:r>
+            <w:r>
+              <w:rPr>
+                <w:noProof/>
+              </w:rPr>
+              <w:t>Prevent infection and complication from Supra Pubic Catheter</w:t>
+            </w:r>
+          </w:p>
+          <w:p>
+            <w:pPr>
+              <w:rPr>
+                <w:noProof/>
+              </w:rPr>
+            </w:pPr>
+            <w:r>
+              <w:rPr>
+                <w:noProof/>
+              </w:rPr>
+              <w:t>Maintain urinary output</w:t>
+            </w:r>
+          </w:p>
+          <w:p>
+            <w:r>
+              <w:rPr>
+                <w:noProof/>
+              </w:rPr>
+              <w:t>Maintain regular bowel habits (pass "normal" stools every second day.)</w:t>
+            </w:r>
+            <w:r>
+              <w:rPr>
+                <w:noProof/>
+              </w:rPr>
               <w:fldChar w:fldCharType="end"/>
             </w:r>
           </w:p>
         </w:tc>
         <w:tc>
           <w:tcPr>
-            <w:tcW w:w="3119" w:type="dxa"/>
+            <w:tcW w:w="0" w:type="auto"/>
             <w:tcBorders>
               <w:bottom w:val="single" w:sz="2" w:space="0" w:color="9BA1CB"/>
             </w:tcBorders>
@@ -3321,7 +4251,7 @@
               <w:rPr>
                 <w:noProof/>
               </w:rPr>
-              <w:t>Independent with toileting and continence</w:t>
+              <w:t>Peter will access support via his NDIS provider and support coordinator to access supports for bowel management.</w:t>
             </w:r>
             <w:r>
               <w:rPr>
@@ -3333,13 +4263,18 @@
         </w:tc>
         <w:tc>
           <w:tcPr>
-            <w:tcW w:w="3685" w:type="dxa"/>
+            <w:tcW w:w="0" w:type="auto"/>
             <w:tcBorders>
               <w:bottom w:val="single" w:sz="2" w:space="0" w:color="9BA1CB"/>
             </w:tcBorders>
             <w:shd w:val="clear" w:color="auto" w:fill="auto"/>
           </w:tcPr>
           <w:p>
+            <w:pPr>
+              <w:rPr>
+                <w:noProof/>
+              </w:rPr>
+            </w:pPr>
             <w:r>
               <w:rPr>
                 <w:noProof/>
@@ -3356,13 +4291,46 @@
               <w:rPr>
                 <w:noProof/>
               </w:rPr>
+              <w:fldChar w:fldCharType="separate"/>
+            </w:r>
+            <w:r>
+              <w:rPr>
+                <w:noProof/>
+              </w:rPr>
+              <w:t xml:space="preserve">Continence: </w:t>
+            </w:r>
+            <w:r>
+              <w:rPr>
+                <w:noProof/>
+              </w:rPr>
+              <w:t>Southern Plus RN will change catheter once every four week.</w:t>
+            </w:r>
+          </w:p>
+          <w:p>
+            <w:pPr>
+              <w:rPr>
+                <w:noProof/>
+              </w:rPr>
+            </w:pPr>
+            <w:r>
+              <w:rPr>
+                <w:noProof/>
+              </w:rPr>
+              <w:t>Southern Plus will facilitate utilisation of HCP funds for the supply of catheter and catheter care products as required</w:t>
+            </w:r>
+          </w:p>
+          <w:p>
+            <w:r>
+              <w:rPr>
+                <w:noProof/>
+              </w:rPr>
               <w:fldChar w:fldCharType="end"/>
             </w:r>
           </w:p>
         </w:tc>
         <w:tc>
           <w:tcPr>
-            <w:tcW w:w="2410" w:type="dxa"/>
+            <w:tcW w:w="0" w:type="auto"/>
             <w:tcBorders>
               <w:bottom w:val="single" w:sz="2" w:space="0" w:color="9BA1CB"/>
             </w:tcBorders>
@@ -3401,7 +4369,7 @@
         </w:trPr>
         <w:tc>
           <w:tcPr>
-            <w:tcW w:w="3153" w:type="dxa"/>
+            <w:tcW w:w="0" w:type="auto"/>
             <w:tcBorders>
               <w:bottom w:val="single" w:sz="2" w:space="0" w:color="9BA1CB"/>
             </w:tcBorders>
@@ -3452,7 +4420,7 @@
               <w:rPr>
                 <w:noProof/>
               </w:rPr>
-              <w:t>Robin manages his own medication using a dossette box.</w:t>
+              <w:t>Peter manages his own medication using a Webster pack system</w:t>
             </w:r>
             <w:r>
               <w:rPr>
@@ -3464,7 +4432,7 @@
         </w:tc>
         <w:tc>
           <w:tcPr>
-            <w:tcW w:w="2656" w:type="dxa"/>
+            <w:tcW w:w="0" w:type="auto"/>
             <w:gridSpan w:val="2"/>
             <w:tcBorders>
               <w:bottom w:val="single" w:sz="2" w:space="0" w:color="9BA1CB"/>
@@ -3494,7 +4462,7 @@
               <w:rPr>
                 <w:noProof/>
               </w:rPr>
-              <w:t>Robin's medication will be managed safely and effectively</w:t>
+              <w:t>Safe appropriate and effective use of medications</w:t>
             </w:r>
             <w:r>
               <w:rPr>
@@ -3507,7 +4475,7 @@
         </w:tc>
         <w:tc>
           <w:tcPr>
-            <w:tcW w:w="3119" w:type="dxa"/>
+            <w:tcW w:w="0" w:type="auto"/>
             <w:tcBorders>
               <w:bottom w:val="single" w:sz="2" w:space="0" w:color="9BA1CB"/>
             </w:tcBorders>
@@ -3536,7 +4504,7 @@
               <w:rPr>
                 <w:noProof/>
               </w:rPr>
-              <w:t>Robin will continue to manage and self administer his own medication in consultation with his GP and pharmacist.</w:t>
+              <w:t>Peter will continue to manage and self administer his own medication in consultation with his GP and pharmacist.</w:t>
             </w:r>
             <w:r>
               <w:rPr>
@@ -3549,7 +4517,7 @@
         </w:tc>
         <w:tc>
           <w:tcPr>
-            <w:tcW w:w="3685" w:type="dxa"/>
+            <w:tcW w:w="0" w:type="auto"/>
             <w:tcBorders>
               <w:bottom w:val="single" w:sz="2" w:space="0" w:color="9BA1CB"/>
             </w:tcBorders>
@@ -3572,18 +4540,6 @@
               <w:rPr>
                 <w:noProof/>
               </w:rPr>
-              <w:fldChar w:fldCharType="separate"/>
-            </w:r>
-            <w:r>
-              <w:rPr>
-                <w:noProof/>
-              </w:rPr>
-              <w:t>Southern Plus will provide oxygen equipment as required.</w:t>
-            </w:r>
-            <w:r>
-              <w:rPr>
-                <w:noProof/>
-              </w:rPr>
               <w:fldChar w:fldCharType="end"/>
             </w:r>
           </w:p>
@@ -3591,7 +4547,7 @@
         </w:tc>
         <w:tc>
           <w:tcPr>
-            <w:tcW w:w="2410" w:type="dxa"/>
+            <w:tcW w:w="0" w:type="auto"/>
             <w:tcBorders>
               <w:bottom w:val="single" w:sz="2" w:space="0" w:color="9BA1CB"/>
             </w:tcBorders>
@@ -3629,7 +4585,7 @@
         </w:trPr>
         <w:tc>
           <w:tcPr>
-            <w:tcW w:w="3153" w:type="dxa"/>
+            <w:tcW w:w="0" w:type="auto"/>
             <w:tcBorders>
               <w:bottom w:val="single" w:sz="2" w:space="0" w:color="9BA1CB"/>
             </w:tcBorders>
@@ -3647,6 +4603,7 @@
                 <w:b/>
                 <w:bCs/>
               </w:rPr>
+              <w:lastRenderedPageBreak/>
               <w:t>NUTRITION</w:t>
             </w:r>
             <w:r>
@@ -3658,6 +4615,11 @@
             </w:r>
           </w:p>
           <w:p>
+            <w:pPr>
+              <w:rPr>
+                <w:noProof/>
+              </w:rPr>
+            </w:pPr>
             <w:r>
               <w:rPr>
                 <w:noProof/>
@@ -3680,7 +4642,15 @@
               <w:rPr>
                 <w:noProof/>
               </w:rPr>
-              <w:t>Robin has a self care deficit related to meal preparation secondary to activity intolerance</w:t>
+              <w:t>Peter requires support to do his shopping as he is not able to push a shopping trolley, reach some items in the shops etc. without support. Going shopping is an important aspect of accessing the community and socializing for him.</w:t>
+            </w:r>
+          </w:p>
+          <w:p>
+            <w:r>
+              <w:rPr>
+                <w:noProof/>
+              </w:rPr>
+              <w:t xml:space="preserve">Peter requires support to complete food preparation and set up. Although Peter is capable of doing most things independently the amount of extra effort and time it takes him due to his impairments is a disabling factor. </w:t>
             </w:r>
             <w:r>
               <w:rPr>
@@ -3692,7 +4662,7 @@
         </w:tc>
         <w:tc>
           <w:tcPr>
-            <w:tcW w:w="2656" w:type="dxa"/>
+            <w:tcW w:w="0" w:type="auto"/>
             <w:gridSpan w:val="2"/>
             <w:tcBorders>
               <w:bottom w:val="single" w:sz="2" w:space="0" w:color="9BA1CB"/>
@@ -3716,18 +4686,6 @@
               <w:rPr>
                 <w:noProof/>
               </w:rPr>
-              <w:fldChar w:fldCharType="separate"/>
-            </w:r>
-            <w:r>
-              <w:rPr>
-                <w:noProof/>
-              </w:rPr>
-              <w:t>Robin will be adequately nourished and hydrated.</w:t>
-            </w:r>
-            <w:r>
-              <w:rPr>
-                <w:noProof/>
-              </w:rPr>
               <w:fldChar w:fldCharType="end"/>
             </w:r>
           </w:p>
@@ -3735,13 +4693,18 @@
         </w:tc>
         <w:tc>
           <w:tcPr>
-            <w:tcW w:w="3119" w:type="dxa"/>
+            <w:tcW w:w="0" w:type="auto"/>
             <w:tcBorders>
               <w:bottom w:val="single" w:sz="2" w:space="0" w:color="9BA1CB"/>
             </w:tcBorders>
             <w:shd w:val="clear" w:color="auto" w:fill="auto"/>
           </w:tcPr>
           <w:p>
+            <w:pPr>
+              <w:rPr>
+                <w:noProof/>
+              </w:rPr>
+            </w:pPr>
             <w:r>
               <w:rPr>
                 <w:noProof/>
@@ -3764,7 +4727,15 @@
               <w:rPr>
                 <w:noProof/>
               </w:rPr>
-              <w:t>Marjorie will complete shopping general food items and provide some support for Robin with his meals/nutritional intake on a day to day basis.</w:t>
+              <w:t>Peter receives support via his NDIS provider to attend to shopping and meal preparation needs.</w:t>
+            </w:r>
+          </w:p>
+          <w:p>
+            <w:r>
+              <w:rPr>
+                <w:noProof/>
+              </w:rPr>
+              <w:t>Peter will contribute to the set up, cost of the food portion of and ongoing ordering of home delivered meals.</w:t>
             </w:r>
             <w:r>
               <w:rPr>
@@ -3777,18 +4748,13 @@
         </w:tc>
         <w:tc>
           <w:tcPr>
-            <w:tcW w:w="3685" w:type="dxa"/>
+            <w:tcW w:w="0" w:type="auto"/>
             <w:tcBorders>
               <w:bottom w:val="single" w:sz="2" w:space="0" w:color="9BA1CB"/>
             </w:tcBorders>
             <w:shd w:val="clear" w:color="auto" w:fill="auto"/>
           </w:tcPr>
           <w:p>
-            <w:pPr>
-              <w:rPr>
-                <w:noProof/>
-              </w:rPr>
-            </w:pPr>
             <w:r>
               <w:rPr>
                 <w:noProof/>
@@ -3813,14 +4779,6 @@
               </w:rPr>
               <w:t>Southern Plus will facilitate the provision of prepared and home delivered meals through Light and Easy.</w:t>
             </w:r>
-          </w:p>
-          <w:p>
-            <w:r>
-              <w:rPr>
-                <w:noProof/>
-              </w:rPr>
-              <w:t>Robin will contribute to the set up, cost of the food portion of and ongoing ordering of meals.</w:t>
-            </w:r>
             <w:r>
               <w:rPr>
                 <w:noProof/>
@@ -3832,7 +4790,7 @@
         </w:tc>
         <w:tc>
           <w:tcPr>
-            <w:tcW w:w="2410" w:type="dxa"/>
+            <w:tcW w:w="0" w:type="auto"/>
             <w:tcBorders>
               <w:bottom w:val="single" w:sz="2" w:space="0" w:color="9BA1CB"/>
             </w:tcBorders>
@@ -3870,7 +4828,7 @@
         </w:trPr>
         <w:tc>
           <w:tcPr>
-            <w:tcW w:w="3153" w:type="dxa"/>
+            <w:tcW w:w="0" w:type="auto"/>
             <w:tcBorders>
               <w:bottom w:val="single" w:sz="2" w:space="0" w:color="9BA1CB"/>
             </w:tcBorders>
@@ -3921,7 +4879,7 @@
               <w:rPr>
                 <w:noProof/>
               </w:rPr>
-              <w:t>Self care deficit related to household cleaning secondary to reduced mobility and activity intolerance (CHF)</w:t>
+              <w:t>Self care deficit related to household cleaning secondary to tetraplegia</w:t>
             </w:r>
             <w:r>
               <w:rPr>
@@ -3931,6 +4889,11 @@
             </w:r>
           </w:p>
           <w:p>
+            <w:pPr>
+              <w:rPr>
+                <w:noProof/>
+              </w:rPr>
+            </w:pPr>
             <w:r>
               <w:rPr>
                 <w:noProof/>
@@ -3953,7 +4916,15 @@
               <w:rPr>
                 <w:noProof/>
               </w:rPr>
-              <w:t>Self care deficit with HGM</w:t>
+              <w:t>Peter requires assistance with maintaining safety around his home and to attend general house and garden maintenance.</w:t>
+            </w:r>
+          </w:p>
+          <w:p>
+            <w:r>
+              <w:rPr>
+                <w:noProof/>
+              </w:rPr>
+              <w:t>Peter has experienced age related functional decline which has impacted his ability to manage his day to tasks including home and garden maintenance.</w:t>
             </w:r>
             <w:r>
               <w:rPr>
@@ -3965,7 +4936,7 @@
         </w:tc>
         <w:tc>
           <w:tcPr>
-            <w:tcW w:w="2656" w:type="dxa"/>
+            <w:tcW w:w="0" w:type="auto"/>
             <w:gridSpan w:val="2"/>
             <w:tcBorders>
               <w:bottom w:val="single" w:sz="2" w:space="0" w:color="9BA1CB"/>
@@ -3995,7 +4966,7 @@
               <w:rPr>
                 <w:noProof/>
               </w:rPr>
-              <w:t>Goal: maintain a clean and safe home envirionment.</w:t>
+              <w:t>Peters home environment will be maintained in a clean and tidy state.</w:t>
             </w:r>
             <w:r>
               <w:rPr>
@@ -4005,6 +4976,11 @@
             </w:r>
           </w:p>
           <w:p>
+            <w:pPr>
+              <w:rPr>
+                <w:noProof/>
+              </w:rPr>
+            </w:pPr>
             <w:r>
               <w:rPr>
                 <w:noProof/>
@@ -4027,7 +5003,15 @@
               <w:rPr>
                 <w:noProof/>
               </w:rPr>
-              <w:t>Maintain safety and access to and around home</w:t>
+              <w:t>Peter will be able to use his wood fire</w:t>
+            </w:r>
+          </w:p>
+          <w:p>
+            <w:r>
+              <w:rPr>
+                <w:noProof/>
+              </w:rPr>
+              <w:t>General household home and garden maintenance will be maintained.</w:t>
             </w:r>
             <w:r>
               <w:rPr>
@@ -4040,7 +5024,7 @@
         </w:tc>
         <w:tc>
           <w:tcPr>
-            <w:tcW w:w="3119" w:type="dxa"/>
+            <w:tcW w:w="0" w:type="auto"/>
             <w:tcBorders>
               <w:bottom w:val="single" w:sz="2" w:space="0" w:color="9BA1CB"/>
             </w:tcBorders>
@@ -4063,6 +5047,18 @@
               <w:rPr>
                 <w:noProof/>
               </w:rPr>
+              <w:fldChar w:fldCharType="separate"/>
+            </w:r>
+            <w:r>
+              <w:rPr>
+                <w:noProof/>
+              </w:rPr>
+              <w:t>Peter receives cleaning and DA support via his NDIS provider.</w:t>
+            </w:r>
+            <w:r>
+              <w:rPr>
+                <w:noProof/>
+              </w:rPr>
               <w:fldChar w:fldCharType="end"/>
             </w:r>
           </w:p>
@@ -4090,7 +5086,7 @@
         </w:tc>
         <w:tc>
           <w:tcPr>
-            <w:tcW w:w="3685" w:type="dxa"/>
+            <w:tcW w:w="0" w:type="auto"/>
             <w:tcBorders>
               <w:bottom w:val="single" w:sz="2" w:space="0" w:color="9BA1CB"/>
             </w:tcBorders>
@@ -4113,13 +5109,46 @@
               <w:rPr>
                 <w:noProof/>
               </w:rPr>
+              <w:fldChar w:fldCharType="end"/>
+            </w:r>
+          </w:p>
+          <w:p>
+            <w:pPr>
+              <w:rPr>
+                <w:noProof/>
+              </w:rPr>
+            </w:pPr>
+            <w:r>
+              <w:rPr>
+                <w:noProof/>
+              </w:rPr>
+              <w:fldChar w:fldCharType="begin"/>
+            </w:r>
+            <w:r>
+              <w:rPr>
+                <w:noProof/>
+              </w:rPr>
+              <w:instrText xml:space="preserve"> MERGEFIELD "HGMSupportPlanInterventions" </w:instrText>
+            </w:r>
+            <w:r>
+              <w:rPr>
+                <w:noProof/>
+              </w:rPr>
               <w:fldChar w:fldCharType="separate"/>
             </w:r>
             <w:r>
               <w:rPr>
                 <w:noProof/>
               </w:rPr>
-              <w:t>Southern Plus support workers will assist with cleaning and DA tasks weekly as per schedule</w:t>
+              <w:t>Southern Plus will provide services for Gardening and Home maintenance</w:t>
+            </w:r>
+          </w:p>
+          <w:p>
+            <w:r>
+              <w:rPr>
+                <w:noProof/>
+              </w:rPr>
+              <w:t>Southern plus will provide brokered support for Peter to have his wood cut to a size he can manage with his impairment as required</w:t>
             </w:r>
             <w:r>
               <w:rPr>
@@ -4128,43 +5157,11 @@
               <w:fldChar w:fldCharType="end"/>
             </w:r>
           </w:p>
-          <w:p>
-            <w:r>
-              <w:rPr>
-                <w:noProof/>
-              </w:rPr>
-              <w:fldChar w:fldCharType="begin"/>
-            </w:r>
-            <w:r>
-              <w:rPr>
-                <w:noProof/>
-              </w:rPr>
-              <w:instrText xml:space="preserve"> MERGEFIELD "HGMSupportPlanInterventions" </w:instrText>
-            </w:r>
-            <w:r>
-              <w:rPr>
-                <w:noProof/>
-              </w:rPr>
-              <w:fldChar w:fldCharType="separate"/>
-            </w:r>
-            <w:r>
-              <w:rPr>
-                <w:noProof/>
-              </w:rPr>
-              <w:t>Southern plus will facilitate monthly gardening services as per budget.</w:t>
-            </w:r>
-            <w:r>
-              <w:rPr>
-                <w:noProof/>
-              </w:rPr>
-              <w:fldChar w:fldCharType="end"/>
-            </w:r>
-          </w:p>
           <w:p/>
         </w:tc>
         <w:tc>
           <w:tcPr>
-            <w:tcW w:w="2410" w:type="dxa"/>
+            <w:tcW w:w="0" w:type="auto"/>
             <w:tcBorders>
               <w:bottom w:val="single" w:sz="2" w:space="0" w:color="9BA1CB"/>
             </w:tcBorders>
@@ -4222,7 +5219,7 @@
         </w:trPr>
         <w:tc>
           <w:tcPr>
-            <w:tcW w:w="3153" w:type="dxa"/>
+            <w:tcW w:w="0" w:type="auto"/>
             <w:tcBorders>
               <w:bottom w:val="single" w:sz="2" w:space="0" w:color="9BA1CB"/>
             </w:tcBorders>
@@ -4240,6 +5237,7 @@
                 <w:b/>
                 <w:bCs/>
               </w:rPr>
+              <w:lastRenderedPageBreak/>
               <w:t>FUNCTIONAL SAFETY IN THE HOME ENVIRONMENT</w:t>
             </w:r>
             <w:r>
@@ -4251,6 +5249,11 @@
             </w:r>
           </w:p>
           <w:p>
+            <w:pPr>
+              <w:rPr>
+                <w:noProof/>
+              </w:rPr>
+            </w:pPr>
             <w:r>
               <w:rPr>
                 <w:noProof/>
@@ -4273,7 +5276,28 @@
               <w:rPr>
                 <w:noProof/>
               </w:rPr>
-              <w:t>Robin has had an OT assessment and home modifications installed.</w:t>
+              <w:t>Peter requires extensive home modifications and utilises specialised equipment for mobility and to complete ADLS to safely function independently in his home secondary to tetraplegia and age related factors/deterioration.</w:t>
+            </w:r>
+          </w:p>
+          <w:p>
+            <w:pPr>
+              <w:rPr>
+                <w:noProof/>
+              </w:rPr>
+            </w:pPr>
+            <w:r>
+              <w:rPr>
+                <w:noProof/>
+              </w:rPr>
+              <w:t>Peter does not live in a high fire risk area.</w:t>
+            </w:r>
+          </w:p>
+          <w:p>
+            <w:r>
+              <w:rPr>
+                <w:noProof/>
+              </w:rPr>
+              <w:t>Peter is at increased risk of heat related illness secondary to age related physiological and functional decline.</w:t>
             </w:r>
             <w:r>
               <w:rPr>
@@ -4285,7 +5309,7 @@
         </w:tc>
         <w:tc>
           <w:tcPr>
-            <w:tcW w:w="2656" w:type="dxa"/>
+            <w:tcW w:w="0" w:type="auto"/>
             <w:gridSpan w:val="2"/>
             <w:tcBorders>
               <w:bottom w:val="single" w:sz="2" w:space="0" w:color="9BA1CB"/>
@@ -4293,6 +5317,11 @@
             <w:shd w:val="clear" w:color="auto" w:fill="auto"/>
           </w:tcPr>
           <w:p>
+            <w:pPr>
+              <w:rPr>
+                <w:noProof/>
+              </w:rPr>
+            </w:pPr>
             <w:r>
               <w:rPr>
                 <w:noProof/>
@@ -4317,6 +5346,27 @@
               </w:rPr>
               <w:t>Environmental risks will be identified, reduced/mitigated.</w:t>
             </w:r>
+          </w:p>
+          <w:p>
+            <w:pPr>
+              <w:rPr>
+                <w:noProof/>
+              </w:rPr>
+            </w:pPr>
+            <w:r>
+              <w:rPr>
+                <w:noProof/>
+              </w:rPr>
+              <w:t>Peters home environment will be conducive to him maintaining independence and the ability to live at home safely and participate in activities that are of value to him</w:t>
+            </w:r>
+          </w:p>
+          <w:p>
+            <w:r>
+              <w:rPr>
+                <w:noProof/>
+              </w:rPr>
+              <w:t>Peter will be able to explain what strategies he plans to employ to stay cool and hydrated during extreme hot weather conditions.</w:t>
+            </w:r>
             <w:r>
               <w:rPr>
                 <w:noProof/>
@@ -4328,13 +5378,18 @@
         </w:tc>
         <w:tc>
           <w:tcPr>
-            <w:tcW w:w="3119" w:type="dxa"/>
+            <w:tcW w:w="0" w:type="auto"/>
             <w:tcBorders>
               <w:bottom w:val="single" w:sz="2" w:space="0" w:color="9BA1CB"/>
             </w:tcBorders>
             <w:shd w:val="clear" w:color="auto" w:fill="auto"/>
           </w:tcPr>
           <w:p>
+            <w:pPr>
+              <w:rPr>
+                <w:noProof/>
+              </w:rPr>
+            </w:pPr>
             <w:r>
               <w:rPr>
                 <w:noProof/>
@@ -4351,6 +5406,26 @@
               <w:rPr>
                 <w:noProof/>
               </w:rPr>
+              <w:fldChar w:fldCharType="separate"/>
+            </w:r>
+            <w:r>
+              <w:rPr>
+                <w:noProof/>
+              </w:rPr>
+              <w:t>Peter will access Occupational Therapy and Physiotherapy services through his NDIS service provider.</w:t>
+            </w:r>
+          </w:p>
+          <w:p>
+            <w:r>
+              <w:rPr>
+                <w:noProof/>
+              </w:rPr>
+              <w:t>Peter will take precautions to prevent overheating and dehydration during extreme heat weather conditions.</w:t>
+            </w:r>
+            <w:r>
+              <w:rPr>
+                <w:noProof/>
+              </w:rPr>
               <w:fldChar w:fldCharType="end"/>
             </w:r>
           </w:p>
@@ -4358,13 +5433,18 @@
         </w:tc>
         <w:tc>
           <w:tcPr>
-            <w:tcW w:w="3685" w:type="dxa"/>
+            <w:tcW w:w="0" w:type="auto"/>
             <w:tcBorders>
               <w:bottom w:val="single" w:sz="2" w:space="0" w:color="9BA1CB"/>
             </w:tcBorders>
             <w:shd w:val="clear" w:color="auto" w:fill="auto"/>
           </w:tcPr>
           <w:p>
+            <w:pPr>
+              <w:rPr>
+                <w:noProof/>
+              </w:rPr>
+            </w:pPr>
             <w:r>
               <w:rPr>
                 <w:noProof/>
@@ -4387,7 +5467,15 @@
               <w:rPr>
                 <w:noProof/>
               </w:rPr>
-              <w:t>Railing has been installed in clients shower and toilet to increase safety and mobility.</w:t>
+              <w:t>Southern plus will contribute to the purchase/hire/servicing of equipment and home modifications as required, recommended by his allied health providers.</w:t>
+            </w:r>
+          </w:p>
+          <w:p>
+            <w:r>
+              <w:rPr>
+                <w:noProof/>
+              </w:rPr>
+              <w:t>Southern Plus support workers will prompt and support Peter to action strategies to keep cool and hydrated during extreme heat weather conditions.</w:t>
             </w:r>
             <w:r>
               <w:rPr>
@@ -4400,7 +5488,7 @@
         </w:tc>
         <w:tc>
           <w:tcPr>
-            <w:tcW w:w="2410" w:type="dxa"/>
+            <w:tcW w:w="0" w:type="auto"/>
             <w:tcBorders>
               <w:bottom w:val="single" w:sz="2" w:space="0" w:color="9BA1CB"/>
             </w:tcBorders>
@@ -4418,18 +5506,6 @@
                 <w:noProof/>
               </w:rPr>
               <w:instrText xml:space="preserve"> MERGEFIELD "environmentSP_WellnessPartner" </w:instrText>
-            </w:r>
-            <w:r>
-              <w:rPr>
-                <w:noProof/>
-              </w:rPr>
-              <w:fldChar w:fldCharType="separate"/>
-            </w:r>
-            <w:r>
-              <w:rPr>
-                <w:noProof/>
-              </w:rPr>
-              <w:t>Wellness Partner will review home safety annually.</w:t>
             </w:r>
             <w:r>
               <w:rPr>
@@ -4450,7 +5526,7 @@
         </w:trPr>
         <w:tc>
           <w:tcPr>
-            <w:tcW w:w="3153" w:type="dxa"/>
+            <w:tcW w:w="0" w:type="auto"/>
             <w:tcBorders>
               <w:bottom w:val="single" w:sz="2" w:space="0" w:color="9BA1CB"/>
             </w:tcBorders>
@@ -4468,7 +5544,6 @@
                 <w:b/>
                 <w:bCs/>
               </w:rPr>
-              <w:lastRenderedPageBreak/>
               <w:t>PSYCO</w:t>
             </w:r>
             <w:r>
@@ -4509,7 +5584,7 @@
               <w:rPr>
                 <w:noProof/>
               </w:rPr>
-              <w:t>Rob rarely goes out due to the effort involved in doing so. Minimal walking - requires resting after 15 metres before continuing due to breathing difficulty. Rob does not drive.</w:t>
+              <w:t>Peter requires assistance to access the community beyond the range of his powered wheelchair</w:t>
             </w:r>
             <w:r>
               <w:rPr>
@@ -4521,7 +5596,7 @@
         </w:tc>
         <w:tc>
           <w:tcPr>
-            <w:tcW w:w="2656" w:type="dxa"/>
+            <w:tcW w:w="0" w:type="auto"/>
             <w:gridSpan w:val="2"/>
             <w:tcBorders>
               <w:bottom w:val="single" w:sz="2" w:space="0" w:color="9BA1CB"/>
@@ -4529,11 +5604,6 @@
             <w:shd w:val="clear" w:color="auto" w:fill="auto"/>
           </w:tcPr>
           <w:p>
-            <w:pPr>
-              <w:rPr>
-                <w:noProof/>
-              </w:rPr>
-            </w:pPr>
             <w:r>
               <w:rPr>
                 <w:noProof/>
@@ -4556,15 +5626,7 @@
               <w:rPr>
                 <w:noProof/>
               </w:rPr>
-              <w:t>Robin will report that he is satisfied with the amount of social interaction that he receives.</w:t>
-            </w:r>
-          </w:p>
-          <w:p>
-            <w:r>
-              <w:rPr>
-                <w:noProof/>
-              </w:rPr>
-              <w:t>Robin will report that frequently engage in activities and have opportunity to build and maintain the relationships that are important to him.</w:t>
+              <w:t>Peter will maintain access and engage with community and health care activities</w:t>
             </w:r>
             <w:r>
               <w:rPr>
@@ -4577,7 +5639,7 @@
         </w:tc>
         <w:tc>
           <w:tcPr>
-            <w:tcW w:w="3119" w:type="dxa"/>
+            <w:tcW w:w="0" w:type="auto"/>
             <w:tcBorders>
               <w:bottom w:val="single" w:sz="2" w:space="0" w:color="9BA1CB"/>
             </w:tcBorders>
@@ -4606,7 +5668,7 @@
               <w:rPr>
                 <w:noProof/>
               </w:rPr>
-              <w:t>Robin will maintain social connections and access the community with the support of family/independently.</w:t>
+              <w:t xml:space="preserve">Peter currently receives support through his NDIS provider for social supports </w:t>
             </w:r>
             <w:r>
               <w:rPr>
@@ -4619,18 +5681,13 @@
         </w:tc>
         <w:tc>
           <w:tcPr>
-            <w:tcW w:w="3685" w:type="dxa"/>
+            <w:tcW w:w="0" w:type="auto"/>
             <w:tcBorders>
               <w:bottom w:val="single" w:sz="2" w:space="0" w:color="9BA1CB"/>
             </w:tcBorders>
             <w:shd w:val="clear" w:color="auto" w:fill="auto"/>
           </w:tcPr>
           <w:p>
-            <w:pPr>
-              <w:rPr>
-                <w:noProof/>
-              </w:rPr>
-            </w:pPr>
             <w:r>
               <w:rPr>
                 <w:noProof/>
@@ -4647,26 +5704,6 @@
               <w:rPr>
                 <w:noProof/>
               </w:rPr>
-              <w:fldChar w:fldCharType="separate"/>
-            </w:r>
-            <w:r>
-              <w:rPr>
-                <w:noProof/>
-              </w:rPr>
-              <w:t xml:space="preserve">Assistance with transport as required. </w:t>
-            </w:r>
-          </w:p>
-          <w:p>
-            <w:r>
-              <w:rPr>
-                <w:noProof/>
-              </w:rPr>
-              <w:t>Rob and Marjorie will continue to independently do there shopping (Marjorie prefers to do this as it keeps her active,) as well as social and other activities.</w:t>
-            </w:r>
-            <w:r>
-              <w:rPr>
-                <w:noProof/>
-              </w:rPr>
               <w:fldChar w:fldCharType="end"/>
             </w:r>
           </w:p>
@@ -4674,7 +5711,7 @@
         </w:tc>
         <w:tc>
           <w:tcPr>
-            <w:tcW w:w="2410" w:type="dxa"/>
+            <w:tcW w:w="0" w:type="auto"/>
             <w:tcBorders>
               <w:bottom w:val="single" w:sz="2" w:space="0" w:color="9BA1CB"/>
             </w:tcBorders>
@@ -4712,7 +5749,7 @@
         </w:trPr>
         <w:tc>
           <w:tcPr>
-            <w:tcW w:w="3153" w:type="dxa"/>
+            <w:tcW w:w="0" w:type="auto"/>
             <w:tcBorders>
               <w:bottom w:val="single" w:sz="2" w:space="0" w:color="9BA1CB"/>
             </w:tcBorders>
@@ -4763,7 +5800,7 @@
               <w:rPr>
                 <w:noProof/>
               </w:rPr>
-              <w:t>Robin does not drive and requires support to ambulate in wheelchair when out and about.</w:t>
+              <w:t>Peter is not able to drive and requires support to access the community.</w:t>
             </w:r>
             <w:r>
               <w:rPr>
@@ -4775,7 +5812,7 @@
         </w:tc>
         <w:tc>
           <w:tcPr>
-            <w:tcW w:w="2656" w:type="dxa"/>
+            <w:tcW w:w="0" w:type="auto"/>
             <w:gridSpan w:val="2"/>
             <w:tcBorders>
               <w:bottom w:val="single" w:sz="2" w:space="0" w:color="9BA1CB"/>
@@ -4799,18 +5836,6 @@
               <w:rPr>
                 <w:noProof/>
               </w:rPr>
-              <w:fldChar w:fldCharType="separate"/>
-            </w:r>
-            <w:r>
-              <w:rPr>
-                <w:noProof/>
-              </w:rPr>
-              <w:t>Robin will be able to access the community to attend medical and allied health appointments.</w:t>
-            </w:r>
-            <w:r>
-              <w:rPr>
-                <w:noProof/>
-              </w:rPr>
               <w:fldChar w:fldCharType="end"/>
             </w:r>
           </w:p>
@@ -4818,13 +5843,18 @@
         </w:tc>
         <w:tc>
           <w:tcPr>
-            <w:tcW w:w="3119" w:type="dxa"/>
+            <w:tcW w:w="0" w:type="auto"/>
             <w:tcBorders>
               <w:bottom w:val="single" w:sz="2" w:space="0" w:color="9BA1CB"/>
             </w:tcBorders>
             <w:shd w:val="clear" w:color="auto" w:fill="auto"/>
           </w:tcPr>
           <w:p>
+            <w:pPr>
+              <w:rPr>
+                <w:noProof/>
+              </w:rPr>
+            </w:pPr>
             <w:r>
               <w:rPr>
                 <w:noProof/>
@@ -4847,7 +5877,15 @@
               <w:rPr>
                 <w:noProof/>
               </w:rPr>
-              <w:t>Robin will contact Southern Plus office to advise of transport requirements providing as much notice as possible for requirements to be met.</w:t>
+              <w:t>Peter will access transport services via his NDIS service provider</w:t>
+            </w:r>
+          </w:p>
+          <w:p>
+            <w:r>
+              <w:rPr>
+                <w:noProof/>
+              </w:rPr>
+              <w:t>Peter utilises a PWC to travel short distances in the community - supplied by NDIS</w:t>
             </w:r>
             <w:r>
               <w:rPr>
@@ -4859,7 +5897,7 @@
         </w:tc>
         <w:tc>
           <w:tcPr>
-            <w:tcW w:w="3685" w:type="dxa"/>
+            <w:tcW w:w="0" w:type="auto"/>
             <w:tcBorders>
               <w:bottom w:val="single" w:sz="2" w:space="0" w:color="9BA1CB"/>
             </w:tcBorders>
@@ -4888,7 +5926,7 @@
               <w:rPr>
                 <w:noProof/>
               </w:rPr>
-              <w:t>Southern Plus support workers will provide transport to appointments as required within capacity of HCP funding.</w:t>
+              <w:t>Southern Plus will facilitate taxi services for Peter to access the community as required.</w:t>
             </w:r>
             <w:r>
               <w:rPr>
@@ -4900,7 +5938,7 @@
         </w:tc>
         <w:tc>
           <w:tcPr>
-            <w:tcW w:w="2410" w:type="dxa"/>
+            <w:tcW w:w="0" w:type="auto"/>
             <w:tcBorders>
               <w:bottom w:val="single" w:sz="2" w:space="0" w:color="9BA1CB"/>
             </w:tcBorders>
@@ -4938,7 +5976,7 @@
         </w:trPr>
         <w:tc>
           <w:tcPr>
-            <w:tcW w:w="3153" w:type="dxa"/>
+            <w:tcW w:w="0" w:type="auto"/>
             <w:tcBorders>
               <w:bottom w:val="single" w:sz="2" w:space="0" w:color="9BA1CB"/>
             </w:tcBorders>
@@ -4956,6 +5994,7 @@
                 <w:b/>
                 <w:bCs/>
               </w:rPr>
+              <w:lastRenderedPageBreak/>
               <w:t>MAINTAINING PHYSICAL ACTIVITY &amp; FUNCTION</w:t>
             </w:r>
             <w:r>
@@ -4989,7 +6028,7 @@
               <w:rPr>
                 <w:noProof/>
               </w:rPr>
-              <w:t>Rob has home Oxygen 24/7 difficulty with breathing after 10 meters. Requires assistance with ambulation in a wheelchair for longer distances outside the home (&gt;10m). Rob rarely leaves the home due to this. Rob transfers and walks with short shuffling steps.</w:t>
+              <w:t>Peter is unable to stand secondary to Spinal injury and tetraplegia.  Peter is able to participate with hoist transfers as the second person.  He is able to mobilise independently using his scripted wheel chairs.  Peter is able to roll from side to side and make minor changes to his position.</w:t>
             </w:r>
             <w:r>
               <w:rPr>
@@ -5001,7 +6040,7 @@
         </w:tc>
         <w:tc>
           <w:tcPr>
-            <w:tcW w:w="2656" w:type="dxa"/>
+            <w:tcW w:w="0" w:type="auto"/>
             <w:gridSpan w:val="2"/>
             <w:tcBorders>
               <w:bottom w:val="single" w:sz="2" w:space="0" w:color="9BA1CB"/>
@@ -5009,11 +6048,6 @@
             <w:shd w:val="clear" w:color="auto" w:fill="auto"/>
           </w:tcPr>
           <w:p>
-            <w:pPr>
-              <w:rPr>
-                <w:noProof/>
-              </w:rPr>
-            </w:pPr>
             <w:r>
               <w:rPr>
                 <w:noProof/>
@@ -5036,15 +6070,7 @@
               <w:rPr>
                 <w:noProof/>
               </w:rPr>
-              <w:t>Falls will be prevented.</w:t>
-            </w:r>
-          </w:p>
-          <w:p>
-            <w:r>
-              <w:rPr>
-                <w:noProof/>
-              </w:rPr>
-              <w:t>Robin will report he feels safe and confident when ambulating.</w:t>
+              <w:t>Peter will be able to maintain maximum mobility to do the things that are of value to him.</w:t>
             </w:r>
             <w:r>
               <w:rPr>
@@ -5058,7 +6084,7 @@
         </w:tc>
         <w:tc>
           <w:tcPr>
-            <w:tcW w:w="3119" w:type="dxa"/>
+            <w:tcW w:w="0" w:type="auto"/>
             <w:tcBorders>
               <w:bottom w:val="single" w:sz="2" w:space="0" w:color="9BA1CB"/>
             </w:tcBorders>
@@ -5081,18 +6107,6 @@
               <w:rPr>
                 <w:noProof/>
               </w:rPr>
-              <w:fldChar w:fldCharType="separate"/>
-            </w:r>
-            <w:r>
-              <w:rPr>
-                <w:noProof/>
-              </w:rPr>
-              <w:t>Robin has his own 4WW for mobilizing around the house independently.</w:t>
-            </w:r>
-            <w:r>
-              <w:rPr>
-                <w:noProof/>
-              </w:rPr>
               <w:fldChar w:fldCharType="end"/>
             </w:r>
           </w:p>
@@ -5100,7 +6114,7 @@
         </w:tc>
         <w:tc>
           <w:tcPr>
-            <w:tcW w:w="3685" w:type="dxa"/>
+            <w:tcW w:w="0" w:type="auto"/>
             <w:tcBorders>
               <w:bottom w:val="single" w:sz="2" w:space="0" w:color="9BA1CB"/>
             </w:tcBorders>
@@ -5134,28 +6148,28 @@
               <w:rPr>
                 <w:noProof/>
               </w:rPr>
-              <w:t>Rob manages his mobility independently around the house.</w:t>
-            </w:r>
-          </w:p>
-          <w:p>
-            <w:pPr>
-              <w:rPr>
-                <w:noProof/>
-              </w:rPr>
-            </w:pPr>
-            <w:r>
-              <w:rPr>
-                <w:noProof/>
-              </w:rPr>
-              <w:t>Support workers will assist Rob with ambulation in his wheel chair when on outings and providing transports.</w:t>
-            </w:r>
-          </w:p>
-          <w:p>
-            <w:r>
-              <w:rPr>
-                <w:noProof/>
-              </w:rPr>
-              <w:t>Southern Plus will assist to facilitate Physiotherapy and Occupation therapy reviews and recommendations as required.</w:t>
+              <w:t>Peter recieves mobility support from the NDIS including equipment and allied health services.</w:t>
+            </w:r>
+          </w:p>
+          <w:p>
+            <w:pPr>
+              <w:rPr>
+                <w:noProof/>
+              </w:rPr>
+            </w:pPr>
+            <w:r>
+              <w:rPr>
+                <w:noProof/>
+              </w:rPr>
+              <w:t>Peter is able to use HCP funds to purchase and service mobility equipment as needed.</w:t>
+            </w:r>
+          </w:p>
+          <w:p>
+            <w:r>
+              <w:rPr>
+                <w:noProof/>
+              </w:rPr>
+              <w:t>Support workers will assist Peter with repositioning in his wheelchair as per service schedule.</w:t>
             </w:r>
             <w:r>
               <w:rPr>
@@ -5167,7 +6181,7 @@
         </w:tc>
         <w:tc>
           <w:tcPr>
-            <w:tcW w:w="2410" w:type="dxa"/>
+            <w:tcW w:w="0" w:type="auto"/>
             <w:tcBorders>
               <w:bottom w:val="single" w:sz="2" w:space="0" w:color="9BA1CB"/>
             </w:tcBorders>
@@ -5205,7 +6219,7 @@
         </w:trPr>
         <w:tc>
           <w:tcPr>
-            <w:tcW w:w="3153" w:type="dxa"/>
+            <w:tcW w:w="0" w:type="auto"/>
             <w:shd w:val="clear" w:color="auto" w:fill="auto"/>
           </w:tcPr>
           <w:p>
@@ -5253,7 +6267,7 @@
         </w:tc>
         <w:tc>
           <w:tcPr>
-            <w:tcW w:w="2656" w:type="dxa"/>
+            <w:tcW w:w="0" w:type="auto"/>
             <w:gridSpan w:val="2"/>
             <w:shd w:val="clear" w:color="auto" w:fill="auto"/>
           </w:tcPr>
@@ -5280,7 +6294,7 @@
         </w:tc>
         <w:tc>
           <w:tcPr>
-            <w:tcW w:w="3119" w:type="dxa"/>
+            <w:tcW w:w="0" w:type="auto"/>
             <w:shd w:val="clear" w:color="auto" w:fill="auto"/>
           </w:tcPr>
           <w:p>
@@ -5306,7 +6320,7 @@
         </w:tc>
         <w:tc>
           <w:tcPr>
-            <w:tcW w:w="3685" w:type="dxa"/>
+            <w:tcW w:w="0" w:type="auto"/>
             <w:shd w:val="clear" w:color="auto" w:fill="auto"/>
           </w:tcPr>
           <w:p>
@@ -5332,7 +6346,7 @@
         </w:tc>
         <w:tc>
           <w:tcPr>
-            <w:tcW w:w="2410" w:type="dxa"/>
+            <w:tcW w:w="0" w:type="auto"/>
             <w:shd w:val="clear" w:color="auto" w:fill="auto"/>
           </w:tcPr>
           <w:p>
@@ -5367,7 +6381,7 @@
         </w:trPr>
         <w:tc>
           <w:tcPr>
-            <w:tcW w:w="3153" w:type="dxa"/>
+            <w:tcW w:w="0" w:type="auto"/>
             <w:tcBorders>
               <w:bottom w:val="single" w:sz="2" w:space="0" w:color="9BA1CB"/>
             </w:tcBorders>
@@ -5388,7 +6402,6 @@
                 <w:b/>
                 <w:bCs/>
               </w:rPr>
-              <w:lastRenderedPageBreak/>
               <w:t>CLINICAL CARE</w:t>
             </w:r>
           </w:p>
@@ -5418,7 +6431,7 @@
         </w:tc>
         <w:tc>
           <w:tcPr>
-            <w:tcW w:w="2656" w:type="dxa"/>
+            <w:tcW w:w="0" w:type="auto"/>
             <w:gridSpan w:val="2"/>
             <w:tcBorders>
               <w:bottom w:val="single" w:sz="2" w:space="0" w:color="9BA1CB"/>
@@ -5435,7 +6448,7 @@
         </w:tc>
         <w:tc>
           <w:tcPr>
-            <w:tcW w:w="3119" w:type="dxa"/>
+            <w:tcW w:w="0" w:type="auto"/>
             <w:tcBorders>
               <w:bottom w:val="single" w:sz="2" w:space="0" w:color="9BA1CB"/>
             </w:tcBorders>
@@ -5451,7 +6464,7 @@
         </w:tc>
         <w:tc>
           <w:tcPr>
-            <w:tcW w:w="3685" w:type="dxa"/>
+            <w:tcW w:w="0" w:type="auto"/>
             <w:tcBorders>
               <w:bottom w:val="single" w:sz="2" w:space="0" w:color="9BA1CB"/>
             </w:tcBorders>
@@ -5467,7 +6480,7 @@
         </w:tc>
         <w:tc>
           <w:tcPr>
-            <w:tcW w:w="2410" w:type="dxa"/>
+            <w:tcW w:w="0" w:type="auto"/>
             <w:tcBorders>
               <w:bottom w:val="single" w:sz="2" w:space="0" w:color="9BA1CB"/>
             </w:tcBorders>
@@ -5562,6 +6575,7 @@
                 <w:rFonts w:asciiTheme="minorHAnsi" w:hAnsiTheme="minorHAnsi"/>
                 <w:b/>
               </w:rPr>
+              <w:lastRenderedPageBreak/>
               <w:t>WELLNESS PARTNER RESPONSIBILITIES</w:t>
             </w:r>
           </w:p>
@@ -5742,18 +6756,8 @@
                 <w:sz w:val="22"/>
                 <w:szCs w:val="22"/>
               </w:rPr>
-              <w:t xml:space="preserve">Address identified risks to client </w:t>
-            </w:r>
-            <w:proofErr w:type="gramStart"/>
-            <w:r>
-              <w:rPr>
-                <w:rFonts w:asciiTheme="minorHAnsi" w:hAnsiTheme="minorHAnsi"/>
-                <w:sz w:val="22"/>
-                <w:szCs w:val="22"/>
-              </w:rPr>
-              <w:t>safety</w:t>
-            </w:r>
-            <w:proofErr w:type="gramEnd"/>
+              <w:t>Address identified risks to client safety</w:t>
+            </w:r>
           </w:p>
           <w:p>
             <w:pPr>
@@ -6325,6 +7329,18 @@
               <w:rPr>
                 <w:noProof/>
               </w:rPr>
+              <w:fldChar w:fldCharType="separate"/>
+            </w:r>
+            <w:r>
+              <w:rPr>
+                <w:noProof/>
+              </w:rPr>
+              <w:t>Half hour repostioning service</w:t>
+            </w:r>
+            <w:r>
+              <w:rPr>
+                <w:noProof/>
+              </w:rPr>
               <w:fldChar w:fldCharType="end"/>
             </w:r>
           </w:p>
@@ -6354,6 +7370,18 @@
               <w:rPr>
                 <w:noProof/>
               </w:rPr>
+              <w:fldChar w:fldCharType="separate"/>
+            </w:r>
+            <w:r>
+              <w:rPr>
+                <w:noProof/>
+              </w:rPr>
+              <w:t>Half hour repostioning service (currently on hold)</w:t>
+            </w:r>
+            <w:r>
+              <w:rPr>
+                <w:noProof/>
+              </w:rPr>
               <w:fldChar w:fldCharType="end"/>
             </w:r>
           </w:p>
@@ -6389,7 +7417,7 @@
               <w:rPr>
                 <w:noProof/>
               </w:rPr>
-              <w:t>2 hour DA service</w:t>
+              <w:t>Half hour repostioning service</w:t>
             </w:r>
             <w:r>
               <w:rPr>
@@ -6424,6 +7452,18 @@
               <w:rPr>
                 <w:noProof/>
               </w:rPr>
+              <w:fldChar w:fldCharType="separate"/>
+            </w:r>
+            <w:r>
+              <w:rPr>
+                <w:noProof/>
+              </w:rPr>
+              <w:t>Half hour repostioning service (currently on hold)</w:t>
+            </w:r>
+            <w:r>
+              <w:rPr>
+                <w:noProof/>
+              </w:rPr>
               <w:fldChar w:fldCharType="end"/>
             </w:r>
           </w:p>
@@ -6453,6 +7493,18 @@
               <w:rPr>
                 <w:noProof/>
               </w:rPr>
+              <w:fldChar w:fldCharType="separate"/>
+            </w:r>
+            <w:r>
+              <w:rPr>
+                <w:noProof/>
+              </w:rPr>
+              <w:t>Half hour repostioning service</w:t>
+            </w:r>
+            <w:r>
+              <w:rPr>
+                <w:noProof/>
+              </w:rPr>
               <w:fldChar w:fldCharType="end"/>
             </w:r>
           </w:p>
@@ -6482,6 +7534,18 @@
               <w:rPr>
                 <w:noProof/>
               </w:rPr>
+              <w:fldChar w:fldCharType="separate"/>
+            </w:r>
+            <w:r>
+              <w:rPr>
+                <w:noProof/>
+              </w:rPr>
+              <w:t>Half hour repostioning service</w:t>
+            </w:r>
+            <w:r>
+              <w:rPr>
+                <w:noProof/>
+              </w:rPr>
               <w:fldChar w:fldCharType="end"/>
             </w:r>
           </w:p>
@@ -6506,6 +7570,18 @@
                 <w:noProof/>
               </w:rPr>
               <w:instrText xml:space="preserve"> MERGEFIELD "sundayPM" </w:instrText>
+            </w:r>
+            <w:r>
+              <w:rPr>
+                <w:noProof/>
+              </w:rPr>
+              <w:fldChar w:fldCharType="separate"/>
+            </w:r>
+            <w:r>
+              <w:rPr>
+                <w:noProof/>
+              </w:rPr>
+              <w:t>Half hour repostioning service</w:t>
             </w:r>
             <w:r>
               <w:rPr>
@@ -7108,16 +8184,8 @@
               <w:rPr>
                 <w:rFonts w:asciiTheme="minorHAnsi" w:hAnsiTheme="minorHAnsi"/>
               </w:rPr>
-              <w:t xml:space="preserve">Client agrees to the service provider contacting their nominated emergency contact if </w:t>
-            </w:r>
-            <w:proofErr w:type="gramStart"/>
-            <w:r>
-              <w:rPr>
-                <w:rFonts w:asciiTheme="minorHAnsi" w:hAnsiTheme="minorHAnsi"/>
-              </w:rPr>
-              <w:t>required</w:t>
-            </w:r>
-            <w:proofErr w:type="gramEnd"/>
+              <w:t>Client agrees to the service provider contacting their nominated emergency contact if required</w:t>
+            </w:r>
           </w:p>
           <w:p>
             <w:pPr>
@@ -7261,7 +8329,7 @@
 </file>
 
 <file path=word/endnotes.xml><?xml version="1.0" encoding="utf-8"?>
-<w:endnotes xmlns:wpc="http://schemas.microsoft.com/office/word/2010/wordprocessingCanvas" xmlns:cx="http://schemas.microsoft.com/office/drawing/2014/chartex" xmlns:cx1="http://schemas.microsoft.com/office/drawing/2015/9/8/chartex" xmlns:cx2="http://schemas.microsoft.com/office/drawing/2015/10/21/chartex" xmlns:cx3="http://schemas.microsoft.com/office/drawing/2016/5/9/chartex" xmlns:cx4="http://schemas.microsoft.com/office/drawing/2016/5/10/chartex" xmlns:cx5="http://schemas.microsoft.com/office/drawing/2016/5/11/chartex" xmlns:cx6="http://schemas.microsoft.com/office/drawing/2016/5/12/chartex" xmlns:cx7="http://schemas.microsoft.com/office/drawing/2016/5/13/chartex" xmlns:cx8="http://schemas.microsoft.com/office/drawing/2016/5/14/chartex" xmlns:mc="http://schemas.openxmlformats.org/markup-compatibility/2006" xmlns:aink="http://schemas.microsoft.com/office/drawing/2016/ink" xmlns:am3d="http://schemas.microsoft.com/office/drawing/2017/model3d" xmlns:o="urn:schemas-microsoft-com:office:office" xmlns:oel="http://schemas.microsoft.com/office/2019/extlst" xmlns:r="http://schemas.openxmlformats.org/officeDocument/2006/relationships" xmlns:m="http://schemas.openxmlformats.org/officeDocument/2006/math" xmlns:v="urn:schemas-microsoft-com:vml" xmlns:wp14="http://schemas.microsoft.com/office/word/2010/wordprocessingDrawing" xmlns:wp="http://schemas.openxmlformats.org/drawingml/2006/wordprocessingDrawing" xmlns:w10="urn:schemas-microsoft-com:office:word" xmlns:w="http://schemas.openxmlformats.org/wordprocessingml/2006/main" xmlns:w14="http://schemas.microsoft.com/office/word/2010/wordml" xmlns:w15="http://schemas.microsoft.com/office/word/2012/wordml" xmlns:w16cex="http://schemas.microsoft.com/office/word/2018/wordml/cex" xmlns:w16cid="http://schemas.microsoft.com/office/word/2016/wordml/cid" xmlns:w16="http://schemas.microsoft.com/office/word/2018/wordml" xmlns:w16du="http://schemas.microsoft.com/office/word/2023/wordml/word16du" xmlns:w16sdtdh="http://schemas.microsoft.com/office/word/2020/wordml/sdtdatahash" xmlns:w16se="http://schemas.microsoft.com/office/word/2015/wordml/symex" xmlns:wpg="http://schemas.microsoft.com/office/word/2010/wordprocessingGroup" xmlns:wpi="http://schemas.microsoft.com/office/word/2010/wordprocessingInk" xmlns:wne="http://schemas.microsoft.com/office/word/2006/wordml" xmlns:wps="http://schemas.microsoft.com/office/word/2010/wordprocessingShape" mc:Ignorable="w14 w15 w16se w16cid w16 w16cex w16sdtdh wp14">
+<w:endnotes xmlns:wpc="http://schemas.microsoft.com/office/word/2010/wordprocessingCanvas" xmlns:cx="http://schemas.microsoft.com/office/drawing/2014/chartex" xmlns:cx1="http://schemas.microsoft.com/office/drawing/2015/9/8/chartex" xmlns:cx2="http://schemas.microsoft.com/office/drawing/2015/10/21/chartex" xmlns:cx3="http://schemas.microsoft.com/office/drawing/2016/5/9/chartex" xmlns:cx4="http://schemas.microsoft.com/office/drawing/2016/5/10/chartex" xmlns:cx5="http://schemas.microsoft.com/office/drawing/2016/5/11/chartex" xmlns:cx6="http://schemas.microsoft.com/office/drawing/2016/5/12/chartex" xmlns:cx7="http://schemas.microsoft.com/office/drawing/2016/5/13/chartex" xmlns:cx8="http://schemas.microsoft.com/office/drawing/2016/5/14/chartex" xmlns:mc="http://schemas.openxmlformats.org/markup-compatibility/2006" xmlns:aink="http://schemas.microsoft.com/office/drawing/2016/ink" xmlns:am3d="http://schemas.microsoft.com/office/drawing/2017/model3d" xmlns:o="urn:schemas-microsoft-com:office:office" xmlns:oel="http://schemas.microsoft.com/office/2019/extlst" xmlns:r="http://schemas.openxmlformats.org/officeDocument/2006/relationships" xmlns:m="http://schemas.openxmlformats.org/officeDocument/2006/math" xmlns:v="urn:schemas-microsoft-com:vml" xmlns:wp14="http://schemas.microsoft.com/office/word/2010/wordprocessingDrawing" xmlns:wp="http://schemas.openxmlformats.org/drawingml/2006/wordprocessingDrawing" xmlns:w10="urn:schemas-microsoft-com:office:word" xmlns:w="http://schemas.openxmlformats.org/wordprocessingml/2006/main" xmlns:w14="http://schemas.microsoft.com/office/word/2010/wordml" xmlns:w15="http://schemas.microsoft.com/office/word/2012/wordml" xmlns:w16cex="http://schemas.microsoft.com/office/word/2018/wordml/cex" xmlns:w16cid="http://schemas.microsoft.com/office/word/2016/wordml/cid" xmlns:w16="http://schemas.microsoft.com/office/word/2018/wordml" xmlns:w16sdtdh="http://schemas.microsoft.com/office/word/2020/wordml/sdtdatahash" xmlns:w16se="http://schemas.microsoft.com/office/word/2015/wordml/symex" xmlns:wpg="http://schemas.microsoft.com/office/word/2010/wordprocessingGroup" xmlns:wpi="http://schemas.microsoft.com/office/word/2010/wordprocessingInk" xmlns:wne="http://schemas.microsoft.com/office/word/2006/wordml" xmlns:wps="http://schemas.microsoft.com/office/word/2010/wordprocessingShape" mc:Ignorable="w14 w15 w16se w16cid w16 w16cex w16sdtdh wp14">
   <w:endnote w:type="separator" w:id="-1">
     <w:p>
       <w:pPr>
@@ -7297,7 +8365,7 @@
 </file>
 
 <file path=word/footer1.xml><?xml version="1.0" encoding="utf-8"?>
-<w:ftr xmlns:wpc="http://schemas.microsoft.com/office/word/2010/wordprocessingCanvas" xmlns:cx="http://schemas.microsoft.com/office/drawing/2014/chartex" xmlns:cx1="http://schemas.microsoft.com/office/drawing/2015/9/8/chartex" xmlns:cx2="http://schemas.microsoft.com/office/drawing/2015/10/21/chartex" xmlns:cx3="http://schemas.microsoft.com/office/drawing/2016/5/9/chartex" xmlns:cx4="http://schemas.microsoft.com/office/drawing/2016/5/10/chartex" xmlns:cx5="http://schemas.microsoft.com/office/drawing/2016/5/11/chartex" xmlns:cx6="http://schemas.microsoft.com/office/drawing/2016/5/12/chartex" xmlns:cx7="http://schemas.microsoft.com/office/drawing/2016/5/13/chartex" xmlns:cx8="http://schemas.microsoft.com/office/drawing/2016/5/14/chartex" xmlns:mc="http://schemas.openxmlformats.org/markup-compatibility/2006" xmlns:aink="http://schemas.microsoft.com/office/drawing/2016/ink" xmlns:am3d="http://schemas.microsoft.com/office/drawing/2017/model3d" xmlns:o="urn:schemas-microsoft-com:office:office" xmlns:oel="http://schemas.microsoft.com/office/2019/extlst" xmlns:r="http://schemas.openxmlformats.org/officeDocument/2006/relationships" xmlns:m="http://schemas.openxmlformats.org/officeDocument/2006/math" xmlns:v="urn:schemas-microsoft-com:vml" xmlns:wp14="http://schemas.microsoft.com/office/word/2010/wordprocessingDrawing" xmlns:wp="http://schemas.openxmlformats.org/drawingml/2006/wordprocessingDrawing" xmlns:w10="urn:schemas-microsoft-com:office:word" xmlns:w="http://schemas.openxmlformats.org/wordprocessingml/2006/main" xmlns:w14="http://schemas.microsoft.com/office/word/2010/wordml" xmlns:w15="http://schemas.microsoft.com/office/word/2012/wordml" xmlns:w16cex="http://schemas.microsoft.com/office/word/2018/wordml/cex" xmlns:w16cid="http://schemas.microsoft.com/office/word/2016/wordml/cid" xmlns:w16="http://schemas.microsoft.com/office/word/2018/wordml" xmlns:w16du="http://schemas.microsoft.com/office/word/2023/wordml/word16du" xmlns:w16sdtdh="http://schemas.microsoft.com/office/word/2020/wordml/sdtdatahash" xmlns:w16se="http://schemas.microsoft.com/office/word/2015/wordml/symex" xmlns:wpg="http://schemas.microsoft.com/office/word/2010/wordprocessingGroup" xmlns:wpi="http://schemas.microsoft.com/office/word/2010/wordprocessingInk" xmlns:wne="http://schemas.microsoft.com/office/word/2006/wordml" xmlns:wps="http://schemas.microsoft.com/office/word/2010/wordprocessingShape" mc:Ignorable="w14 w15 w16se w16cid w16 w16cex w16sdtdh wp14">
+<w:ftr xmlns:wpc="http://schemas.microsoft.com/office/word/2010/wordprocessingCanvas" xmlns:cx="http://schemas.microsoft.com/office/drawing/2014/chartex" xmlns:cx1="http://schemas.microsoft.com/office/drawing/2015/9/8/chartex" xmlns:cx2="http://schemas.microsoft.com/office/drawing/2015/10/21/chartex" xmlns:cx3="http://schemas.microsoft.com/office/drawing/2016/5/9/chartex" xmlns:cx4="http://schemas.microsoft.com/office/drawing/2016/5/10/chartex" xmlns:cx5="http://schemas.microsoft.com/office/drawing/2016/5/11/chartex" xmlns:cx6="http://schemas.microsoft.com/office/drawing/2016/5/12/chartex" xmlns:cx7="http://schemas.microsoft.com/office/drawing/2016/5/13/chartex" xmlns:cx8="http://schemas.microsoft.com/office/drawing/2016/5/14/chartex" xmlns:mc="http://schemas.openxmlformats.org/markup-compatibility/2006" xmlns:aink="http://schemas.microsoft.com/office/drawing/2016/ink" xmlns:am3d="http://schemas.microsoft.com/office/drawing/2017/model3d" xmlns:o="urn:schemas-microsoft-com:office:office" xmlns:oel="http://schemas.microsoft.com/office/2019/extlst" xmlns:r="http://schemas.openxmlformats.org/officeDocument/2006/relationships" xmlns:m="http://schemas.openxmlformats.org/officeDocument/2006/math" xmlns:v="urn:schemas-microsoft-com:vml" xmlns:wp14="http://schemas.microsoft.com/office/word/2010/wordprocessingDrawing" xmlns:wp="http://schemas.openxmlformats.org/drawingml/2006/wordprocessingDrawing" xmlns:w10="urn:schemas-microsoft-com:office:word" xmlns:w="http://schemas.openxmlformats.org/wordprocessingml/2006/main" xmlns:w14="http://schemas.microsoft.com/office/word/2010/wordml" xmlns:w15="http://schemas.microsoft.com/office/word/2012/wordml" xmlns:w16cex="http://schemas.microsoft.com/office/word/2018/wordml/cex" xmlns:w16cid="http://schemas.microsoft.com/office/word/2016/wordml/cid" xmlns:w16="http://schemas.microsoft.com/office/word/2018/wordml" xmlns:w16sdtdh="http://schemas.microsoft.com/office/word/2020/wordml/sdtdatahash" xmlns:w16se="http://schemas.microsoft.com/office/word/2015/wordml/symex" xmlns:wpg="http://schemas.microsoft.com/office/word/2010/wordprocessingGroup" xmlns:wpi="http://schemas.microsoft.com/office/word/2010/wordprocessingInk" xmlns:wne="http://schemas.microsoft.com/office/word/2006/wordml" xmlns:wps="http://schemas.microsoft.com/office/word/2010/wordprocessingShape" mc:Ignorable="w14 w15 w16se w16cid w16 w16cex w16sdtdh wp14">
   <w:tbl>
     <w:tblPr>
       <w:tblW w:w="14979" w:type="dxa"/>
@@ -7352,8 +8420,13 @@
           <w:pPr>
             <w:pStyle w:val="FormFooterLeft"/>
           </w:pPr>
+          <w:proofErr w:type="gramStart"/>
           <w:r>
-            <w:t>Revision  3.1</w:t>
+            <w:t>Revision  3</w:t>
+          </w:r>
+          <w:proofErr w:type="gramEnd"/>
+          <w:r>
+            <w:t>.1</w:t>
           </w:r>
         </w:p>
       </w:tc>
@@ -7399,7 +8472,7 @@
 </file>
 
 <file path=word/footer2.xml><?xml version="1.0" encoding="utf-8"?>
-<w:ftr xmlns:wpc="http://schemas.microsoft.com/office/word/2010/wordprocessingCanvas" xmlns:cx="http://schemas.microsoft.com/office/drawing/2014/chartex" xmlns:cx1="http://schemas.microsoft.com/office/drawing/2015/9/8/chartex" xmlns:cx2="http://schemas.microsoft.com/office/drawing/2015/10/21/chartex" xmlns:cx3="http://schemas.microsoft.com/office/drawing/2016/5/9/chartex" xmlns:cx4="http://schemas.microsoft.com/office/drawing/2016/5/10/chartex" xmlns:cx5="http://schemas.microsoft.com/office/drawing/2016/5/11/chartex" xmlns:cx6="http://schemas.microsoft.com/office/drawing/2016/5/12/chartex" xmlns:cx7="http://schemas.microsoft.com/office/drawing/2016/5/13/chartex" xmlns:cx8="http://schemas.microsoft.com/office/drawing/2016/5/14/chartex" xmlns:mc="http://schemas.openxmlformats.org/markup-compatibility/2006" xmlns:aink="http://schemas.microsoft.com/office/drawing/2016/ink" xmlns:am3d="http://schemas.microsoft.com/office/drawing/2017/model3d" xmlns:o="urn:schemas-microsoft-com:office:office" xmlns:oel="http://schemas.microsoft.com/office/2019/extlst" xmlns:r="http://schemas.openxmlformats.org/officeDocument/2006/relationships" xmlns:m="http://schemas.openxmlformats.org/officeDocument/2006/math" xmlns:v="urn:schemas-microsoft-com:vml" xmlns:wp14="http://schemas.microsoft.com/office/word/2010/wordprocessingDrawing" xmlns:wp="http://schemas.openxmlformats.org/drawingml/2006/wordprocessingDrawing" xmlns:w10="urn:schemas-microsoft-com:office:word" xmlns:w="http://schemas.openxmlformats.org/wordprocessingml/2006/main" xmlns:w14="http://schemas.microsoft.com/office/word/2010/wordml" xmlns:w15="http://schemas.microsoft.com/office/word/2012/wordml" xmlns:w16cex="http://schemas.microsoft.com/office/word/2018/wordml/cex" xmlns:w16cid="http://schemas.microsoft.com/office/word/2016/wordml/cid" xmlns:w16="http://schemas.microsoft.com/office/word/2018/wordml" xmlns:w16du="http://schemas.microsoft.com/office/word/2023/wordml/word16du" xmlns:w16sdtdh="http://schemas.microsoft.com/office/word/2020/wordml/sdtdatahash" xmlns:w16se="http://schemas.microsoft.com/office/word/2015/wordml/symex" xmlns:wpg="http://schemas.microsoft.com/office/word/2010/wordprocessingGroup" xmlns:wpi="http://schemas.microsoft.com/office/word/2010/wordprocessingInk" xmlns:wne="http://schemas.microsoft.com/office/word/2006/wordml" xmlns:wps="http://schemas.microsoft.com/office/word/2010/wordprocessingShape" mc:Ignorable="w14 w15 w16se w16cid w16 w16cex w16sdtdh wp14">
+<w:ftr xmlns:wpc="http://schemas.microsoft.com/office/word/2010/wordprocessingCanvas" xmlns:cx="http://schemas.microsoft.com/office/drawing/2014/chartex" xmlns:cx1="http://schemas.microsoft.com/office/drawing/2015/9/8/chartex" xmlns:cx2="http://schemas.microsoft.com/office/drawing/2015/10/21/chartex" xmlns:cx3="http://schemas.microsoft.com/office/drawing/2016/5/9/chartex" xmlns:cx4="http://schemas.microsoft.com/office/drawing/2016/5/10/chartex" xmlns:cx5="http://schemas.microsoft.com/office/drawing/2016/5/11/chartex" xmlns:cx6="http://schemas.microsoft.com/office/drawing/2016/5/12/chartex" xmlns:cx7="http://schemas.microsoft.com/office/drawing/2016/5/13/chartex" xmlns:cx8="http://schemas.microsoft.com/office/drawing/2016/5/14/chartex" xmlns:mc="http://schemas.openxmlformats.org/markup-compatibility/2006" xmlns:aink="http://schemas.microsoft.com/office/drawing/2016/ink" xmlns:am3d="http://schemas.microsoft.com/office/drawing/2017/model3d" xmlns:o="urn:schemas-microsoft-com:office:office" xmlns:oel="http://schemas.microsoft.com/office/2019/extlst" xmlns:r="http://schemas.openxmlformats.org/officeDocument/2006/relationships" xmlns:m="http://schemas.openxmlformats.org/officeDocument/2006/math" xmlns:v="urn:schemas-microsoft-com:vml" xmlns:wp14="http://schemas.microsoft.com/office/word/2010/wordprocessingDrawing" xmlns:wp="http://schemas.openxmlformats.org/drawingml/2006/wordprocessingDrawing" xmlns:w10="urn:schemas-microsoft-com:office:word" xmlns:w="http://schemas.openxmlformats.org/wordprocessingml/2006/main" xmlns:w14="http://schemas.microsoft.com/office/word/2010/wordml" xmlns:w15="http://schemas.microsoft.com/office/word/2012/wordml" xmlns:w16cex="http://schemas.microsoft.com/office/word/2018/wordml/cex" xmlns:w16cid="http://schemas.microsoft.com/office/word/2016/wordml/cid" xmlns:w16="http://schemas.microsoft.com/office/word/2018/wordml" xmlns:w16sdtdh="http://schemas.microsoft.com/office/word/2020/wordml/sdtdatahash" xmlns:w16se="http://schemas.microsoft.com/office/word/2015/wordml/symex" xmlns:wpg="http://schemas.microsoft.com/office/word/2010/wordprocessingGroup" xmlns:wpi="http://schemas.microsoft.com/office/word/2010/wordprocessingInk" xmlns:wne="http://schemas.microsoft.com/office/word/2006/wordml" xmlns:wps="http://schemas.microsoft.com/office/word/2010/wordprocessingShape" mc:Ignorable="w14 w15 w16se w16cid w16 w16cex w16sdtdh wp14">
   <w:tbl>
     <w:tblPr>
       <w:tblW w:w="14873" w:type="dxa"/>
@@ -7455,8 +8528,13 @@
           <w:pPr>
             <w:pStyle w:val="FormFooterLeft"/>
           </w:pPr>
+          <w:proofErr w:type="gramStart"/>
           <w:r>
-            <w:t>Revision  3.1</w:t>
+            <w:t>Revision  3</w:t>
+          </w:r>
+          <w:proofErr w:type="gramEnd"/>
+          <w:r>
+            <w:t>.1</w:t>
           </w:r>
         </w:p>
       </w:tc>
@@ -7570,7 +8648,7 @@
 </file>
 
 <file path=word/footnotes.xml><?xml version="1.0" encoding="utf-8"?>
-<w:footnotes xmlns:wpc="http://schemas.microsoft.com/office/word/2010/wordprocessingCanvas" xmlns:cx="http://schemas.microsoft.com/office/drawing/2014/chartex" xmlns:cx1="http://schemas.microsoft.com/office/drawing/2015/9/8/chartex" xmlns:cx2="http://schemas.microsoft.com/office/drawing/2015/10/21/chartex" xmlns:cx3="http://schemas.microsoft.com/office/drawing/2016/5/9/chartex" xmlns:cx4="http://schemas.microsoft.com/office/drawing/2016/5/10/chartex" xmlns:cx5="http://schemas.microsoft.com/office/drawing/2016/5/11/chartex" xmlns:cx6="http://schemas.microsoft.com/office/drawing/2016/5/12/chartex" xmlns:cx7="http://schemas.microsoft.com/office/drawing/2016/5/13/chartex" xmlns:cx8="http://schemas.microsoft.com/office/drawing/2016/5/14/chartex" xmlns:mc="http://schemas.openxmlformats.org/markup-compatibility/2006" xmlns:aink="http://schemas.microsoft.com/office/drawing/2016/ink" xmlns:am3d="http://schemas.microsoft.com/office/drawing/2017/model3d" xmlns:o="urn:schemas-microsoft-com:office:office" xmlns:oel="http://schemas.microsoft.com/office/2019/extlst" xmlns:r="http://schemas.openxmlformats.org/officeDocument/2006/relationships" xmlns:m="http://schemas.openxmlformats.org/officeDocument/2006/math" xmlns:v="urn:schemas-microsoft-com:vml" xmlns:wp14="http://schemas.microsoft.com/office/word/2010/wordprocessingDrawing" xmlns:wp="http://schemas.openxmlformats.org/drawingml/2006/wordprocessingDrawing" xmlns:w10="urn:schemas-microsoft-com:office:word" xmlns:w="http://schemas.openxmlformats.org/wordprocessingml/2006/main" xmlns:w14="http://schemas.microsoft.com/office/word/2010/wordml" xmlns:w15="http://schemas.microsoft.com/office/word/2012/wordml" xmlns:w16cex="http://schemas.microsoft.com/office/word/2018/wordml/cex" xmlns:w16cid="http://schemas.microsoft.com/office/word/2016/wordml/cid" xmlns:w16="http://schemas.microsoft.com/office/word/2018/wordml" xmlns:w16du="http://schemas.microsoft.com/office/word/2023/wordml/word16du" xmlns:w16sdtdh="http://schemas.microsoft.com/office/word/2020/wordml/sdtdatahash" xmlns:w16se="http://schemas.microsoft.com/office/word/2015/wordml/symex" xmlns:wpg="http://schemas.microsoft.com/office/word/2010/wordprocessingGroup" xmlns:wpi="http://schemas.microsoft.com/office/word/2010/wordprocessingInk" xmlns:wne="http://schemas.microsoft.com/office/word/2006/wordml" xmlns:wps="http://schemas.microsoft.com/office/word/2010/wordprocessingShape" mc:Ignorable="w14 w15 w16se w16cid w16 w16cex w16sdtdh wp14">
+<w:footnotes xmlns:wpc="http://schemas.microsoft.com/office/word/2010/wordprocessingCanvas" xmlns:cx="http://schemas.microsoft.com/office/drawing/2014/chartex" xmlns:cx1="http://schemas.microsoft.com/office/drawing/2015/9/8/chartex" xmlns:cx2="http://schemas.microsoft.com/office/drawing/2015/10/21/chartex" xmlns:cx3="http://schemas.microsoft.com/office/drawing/2016/5/9/chartex" xmlns:cx4="http://schemas.microsoft.com/office/drawing/2016/5/10/chartex" xmlns:cx5="http://schemas.microsoft.com/office/drawing/2016/5/11/chartex" xmlns:cx6="http://schemas.microsoft.com/office/drawing/2016/5/12/chartex" xmlns:cx7="http://schemas.microsoft.com/office/drawing/2016/5/13/chartex" xmlns:cx8="http://schemas.microsoft.com/office/drawing/2016/5/14/chartex" xmlns:mc="http://schemas.openxmlformats.org/markup-compatibility/2006" xmlns:aink="http://schemas.microsoft.com/office/drawing/2016/ink" xmlns:am3d="http://schemas.microsoft.com/office/drawing/2017/model3d" xmlns:o="urn:schemas-microsoft-com:office:office" xmlns:oel="http://schemas.microsoft.com/office/2019/extlst" xmlns:r="http://schemas.openxmlformats.org/officeDocument/2006/relationships" xmlns:m="http://schemas.openxmlformats.org/officeDocument/2006/math" xmlns:v="urn:schemas-microsoft-com:vml" xmlns:wp14="http://schemas.microsoft.com/office/word/2010/wordprocessingDrawing" xmlns:wp="http://schemas.openxmlformats.org/drawingml/2006/wordprocessingDrawing" xmlns:w10="urn:schemas-microsoft-com:office:word" xmlns:w="http://schemas.openxmlformats.org/wordprocessingml/2006/main" xmlns:w14="http://schemas.microsoft.com/office/word/2010/wordml" xmlns:w15="http://schemas.microsoft.com/office/word/2012/wordml" xmlns:w16cex="http://schemas.microsoft.com/office/word/2018/wordml/cex" xmlns:w16cid="http://schemas.microsoft.com/office/word/2016/wordml/cid" xmlns:w16="http://schemas.microsoft.com/office/word/2018/wordml" xmlns:w16sdtdh="http://schemas.microsoft.com/office/word/2020/wordml/sdtdatahash" xmlns:w16se="http://schemas.microsoft.com/office/word/2015/wordml/symex" xmlns:wpg="http://schemas.microsoft.com/office/word/2010/wordprocessingGroup" xmlns:wpi="http://schemas.microsoft.com/office/word/2010/wordprocessingInk" xmlns:wne="http://schemas.microsoft.com/office/word/2006/wordml" xmlns:wps="http://schemas.microsoft.com/office/word/2010/wordprocessingShape" mc:Ignorable="w14 w15 w16se w16cid w16 w16cex w16sdtdh wp14">
   <w:footnote w:type="separator" w:id="-1">
     <w:p>
       <w:pPr>
@@ -7606,14 +8684,14 @@
 </file>
 
 <file path=word/header1.xml><?xml version="1.0" encoding="utf-8"?>
-<w:hdr xmlns:wpc="http://schemas.microsoft.com/office/word/2010/wordprocessingCanvas" xmlns:cx="http://schemas.microsoft.com/office/drawing/2014/chartex" xmlns:cx1="http://schemas.microsoft.com/office/drawing/2015/9/8/chartex" xmlns:cx2="http://schemas.microsoft.com/office/drawing/2015/10/21/chartex" xmlns:cx3="http://schemas.microsoft.com/office/drawing/2016/5/9/chartex" xmlns:cx4="http://schemas.microsoft.com/office/drawing/2016/5/10/chartex" xmlns:cx5="http://schemas.microsoft.com/office/drawing/2016/5/11/chartex" xmlns:cx6="http://schemas.microsoft.com/office/drawing/2016/5/12/chartex" xmlns:cx7="http://schemas.microsoft.com/office/drawing/2016/5/13/chartex" xmlns:cx8="http://schemas.microsoft.com/office/drawing/2016/5/14/chartex" xmlns:mc="http://schemas.openxmlformats.org/markup-compatibility/2006" xmlns:aink="http://schemas.microsoft.com/office/drawing/2016/ink" xmlns:am3d="http://schemas.microsoft.com/office/drawing/2017/model3d" xmlns:o="urn:schemas-microsoft-com:office:office" xmlns:oel="http://schemas.microsoft.com/office/2019/extlst" xmlns:r="http://schemas.openxmlformats.org/officeDocument/2006/relationships" xmlns:m="http://schemas.openxmlformats.org/officeDocument/2006/math" xmlns:v="urn:schemas-microsoft-com:vml" xmlns:wp14="http://schemas.microsoft.com/office/word/2010/wordprocessingDrawing" xmlns:wp="http://schemas.openxmlformats.org/drawingml/2006/wordprocessingDrawing" xmlns:w10="urn:schemas-microsoft-com:office:word" xmlns:w="http://schemas.openxmlformats.org/wordprocessingml/2006/main" xmlns:w14="http://schemas.microsoft.com/office/word/2010/wordml" xmlns:w15="http://schemas.microsoft.com/office/word/2012/wordml" xmlns:w16cex="http://schemas.microsoft.com/office/word/2018/wordml/cex" xmlns:w16cid="http://schemas.microsoft.com/office/word/2016/wordml/cid" xmlns:w16="http://schemas.microsoft.com/office/word/2018/wordml" xmlns:w16du="http://schemas.microsoft.com/office/word/2023/wordml/word16du" xmlns:w16sdtdh="http://schemas.microsoft.com/office/word/2020/wordml/sdtdatahash" xmlns:w16se="http://schemas.microsoft.com/office/word/2015/wordml/symex" xmlns:wpg="http://schemas.microsoft.com/office/word/2010/wordprocessingGroup" xmlns:wpi="http://schemas.microsoft.com/office/word/2010/wordprocessingInk" xmlns:wne="http://schemas.microsoft.com/office/word/2006/wordml" xmlns:wps="http://schemas.microsoft.com/office/word/2010/wordprocessingShape" mc:Ignorable="w14 w15 w16se w16cid w16 w16cex w16sdtdh wp14">
+<w:hdr xmlns:wpc="http://schemas.microsoft.com/office/word/2010/wordprocessingCanvas" xmlns:cx="http://schemas.microsoft.com/office/drawing/2014/chartex" xmlns:cx1="http://schemas.microsoft.com/office/drawing/2015/9/8/chartex" xmlns:cx2="http://schemas.microsoft.com/office/drawing/2015/10/21/chartex" xmlns:cx3="http://schemas.microsoft.com/office/drawing/2016/5/9/chartex" xmlns:cx4="http://schemas.microsoft.com/office/drawing/2016/5/10/chartex" xmlns:cx5="http://schemas.microsoft.com/office/drawing/2016/5/11/chartex" xmlns:cx6="http://schemas.microsoft.com/office/drawing/2016/5/12/chartex" xmlns:cx7="http://schemas.microsoft.com/office/drawing/2016/5/13/chartex" xmlns:cx8="http://schemas.microsoft.com/office/drawing/2016/5/14/chartex" xmlns:mc="http://schemas.openxmlformats.org/markup-compatibility/2006" xmlns:aink="http://schemas.microsoft.com/office/drawing/2016/ink" xmlns:am3d="http://schemas.microsoft.com/office/drawing/2017/model3d" xmlns:o="urn:schemas-microsoft-com:office:office" xmlns:oel="http://schemas.microsoft.com/office/2019/extlst" xmlns:r="http://schemas.openxmlformats.org/officeDocument/2006/relationships" xmlns:m="http://schemas.openxmlformats.org/officeDocument/2006/math" xmlns:v="urn:schemas-microsoft-com:vml" xmlns:wp14="http://schemas.microsoft.com/office/word/2010/wordprocessingDrawing" xmlns:wp="http://schemas.openxmlformats.org/drawingml/2006/wordprocessingDrawing" xmlns:w10="urn:schemas-microsoft-com:office:word" xmlns:w="http://schemas.openxmlformats.org/wordprocessingml/2006/main" xmlns:w14="http://schemas.microsoft.com/office/word/2010/wordml" xmlns:w15="http://schemas.microsoft.com/office/word/2012/wordml" xmlns:w16cex="http://schemas.microsoft.com/office/word/2018/wordml/cex" xmlns:w16cid="http://schemas.microsoft.com/office/word/2016/wordml/cid" xmlns:w16="http://schemas.microsoft.com/office/word/2018/wordml" xmlns:w16sdtdh="http://schemas.microsoft.com/office/word/2020/wordml/sdtdatahash" xmlns:w16se="http://schemas.microsoft.com/office/word/2015/wordml/symex" xmlns:wpg="http://schemas.microsoft.com/office/word/2010/wordprocessingGroup" xmlns:wpi="http://schemas.microsoft.com/office/word/2010/wordprocessingInk" xmlns:wne="http://schemas.microsoft.com/office/word/2006/wordml" xmlns:wps="http://schemas.microsoft.com/office/word/2010/wordprocessingShape" mc:Ignorable="w14 w15 w16se w16cid w16 w16cex w16sdtdh wp14">
   <w:p/>
   <w:p/>
 </w:hdr>
 </file>
 
 <file path=word/header2.xml><?xml version="1.0" encoding="utf-8"?>
-<w:hdr xmlns:wpc="http://schemas.microsoft.com/office/word/2010/wordprocessingCanvas" xmlns:cx="http://schemas.microsoft.com/office/drawing/2014/chartex" xmlns:cx1="http://schemas.microsoft.com/office/drawing/2015/9/8/chartex" xmlns:cx2="http://schemas.microsoft.com/office/drawing/2015/10/21/chartex" xmlns:cx3="http://schemas.microsoft.com/office/drawing/2016/5/9/chartex" xmlns:cx4="http://schemas.microsoft.com/office/drawing/2016/5/10/chartex" xmlns:cx5="http://schemas.microsoft.com/office/drawing/2016/5/11/chartex" xmlns:cx6="http://schemas.microsoft.com/office/drawing/2016/5/12/chartex" xmlns:cx7="http://schemas.microsoft.com/office/drawing/2016/5/13/chartex" xmlns:cx8="http://schemas.microsoft.com/office/drawing/2016/5/14/chartex" xmlns:mc="http://schemas.openxmlformats.org/markup-compatibility/2006" xmlns:aink="http://schemas.microsoft.com/office/drawing/2016/ink" xmlns:am3d="http://schemas.microsoft.com/office/drawing/2017/model3d" xmlns:o="urn:schemas-microsoft-com:office:office" xmlns:oel="http://schemas.microsoft.com/office/2019/extlst" xmlns:r="http://schemas.openxmlformats.org/officeDocument/2006/relationships" xmlns:m="http://schemas.openxmlformats.org/officeDocument/2006/math" xmlns:v="urn:schemas-microsoft-com:vml" xmlns:wp14="http://schemas.microsoft.com/office/word/2010/wordprocessingDrawing" xmlns:wp="http://schemas.openxmlformats.org/drawingml/2006/wordprocessingDrawing" xmlns:w10="urn:schemas-microsoft-com:office:word" xmlns:w="http://schemas.openxmlformats.org/wordprocessingml/2006/main" xmlns:w14="http://schemas.microsoft.com/office/word/2010/wordml" xmlns:w15="http://schemas.microsoft.com/office/word/2012/wordml" xmlns:w16cex="http://schemas.microsoft.com/office/word/2018/wordml/cex" xmlns:w16cid="http://schemas.microsoft.com/office/word/2016/wordml/cid" xmlns:w16="http://schemas.microsoft.com/office/word/2018/wordml" xmlns:w16du="http://schemas.microsoft.com/office/word/2023/wordml/word16du" xmlns:w16sdtdh="http://schemas.microsoft.com/office/word/2020/wordml/sdtdatahash" xmlns:w16se="http://schemas.microsoft.com/office/word/2015/wordml/symex" xmlns:wpg="http://schemas.microsoft.com/office/word/2010/wordprocessingGroup" xmlns:wpi="http://schemas.microsoft.com/office/word/2010/wordprocessingInk" xmlns:wne="http://schemas.microsoft.com/office/word/2006/wordml" xmlns:wps="http://schemas.microsoft.com/office/word/2010/wordprocessingShape" mc:Ignorable="w14 w15 w16se w16cid w16 w16cex w16sdtdh wp14">
+<w:hdr xmlns:wpc="http://schemas.microsoft.com/office/word/2010/wordprocessingCanvas" xmlns:cx="http://schemas.microsoft.com/office/drawing/2014/chartex" xmlns:cx1="http://schemas.microsoft.com/office/drawing/2015/9/8/chartex" xmlns:cx2="http://schemas.microsoft.com/office/drawing/2015/10/21/chartex" xmlns:cx3="http://schemas.microsoft.com/office/drawing/2016/5/9/chartex" xmlns:cx4="http://schemas.microsoft.com/office/drawing/2016/5/10/chartex" xmlns:cx5="http://schemas.microsoft.com/office/drawing/2016/5/11/chartex" xmlns:cx6="http://schemas.microsoft.com/office/drawing/2016/5/12/chartex" xmlns:cx7="http://schemas.microsoft.com/office/drawing/2016/5/13/chartex" xmlns:cx8="http://schemas.microsoft.com/office/drawing/2016/5/14/chartex" xmlns:mc="http://schemas.openxmlformats.org/markup-compatibility/2006" xmlns:aink="http://schemas.microsoft.com/office/drawing/2016/ink" xmlns:am3d="http://schemas.microsoft.com/office/drawing/2017/model3d" xmlns:o="urn:schemas-microsoft-com:office:office" xmlns:oel="http://schemas.microsoft.com/office/2019/extlst" xmlns:r="http://schemas.openxmlformats.org/officeDocument/2006/relationships" xmlns:m="http://schemas.openxmlformats.org/officeDocument/2006/math" xmlns:v="urn:schemas-microsoft-com:vml" xmlns:wp14="http://schemas.microsoft.com/office/word/2010/wordprocessingDrawing" xmlns:wp="http://schemas.openxmlformats.org/drawingml/2006/wordprocessingDrawing" xmlns:w10="urn:schemas-microsoft-com:office:word" xmlns:w="http://schemas.openxmlformats.org/wordprocessingml/2006/main" xmlns:w14="http://schemas.microsoft.com/office/word/2010/wordml" xmlns:w15="http://schemas.microsoft.com/office/word/2012/wordml" xmlns:w16cex="http://schemas.microsoft.com/office/word/2018/wordml/cex" xmlns:w16cid="http://schemas.microsoft.com/office/word/2016/wordml/cid" xmlns:w16="http://schemas.microsoft.com/office/word/2018/wordml" xmlns:w16sdtdh="http://schemas.microsoft.com/office/word/2020/wordml/sdtdatahash" xmlns:w16se="http://schemas.microsoft.com/office/word/2015/wordml/symex" xmlns:wpg="http://schemas.microsoft.com/office/word/2010/wordprocessingGroup" xmlns:wpi="http://schemas.microsoft.com/office/word/2010/wordprocessingInk" xmlns:wne="http://schemas.microsoft.com/office/word/2006/wordml" xmlns:wps="http://schemas.microsoft.com/office/word/2010/wordprocessingShape" mc:Ignorable="w14 w15 w16se w16cid w16 w16cex w16sdtdh wp14">
   <w:sdt>
     <w:sdtPr>
       <w:id w:val="-39913316"/>
@@ -7890,7 +8968,7 @@
               <w:rFonts w:asciiTheme="minorHAnsi" w:hAnsiTheme="minorHAnsi"/>
               <w:noProof/>
             </w:rPr>
-            <w:t>02/09/1941</w:t>
+            <w:t>12/07/1954</w:t>
           </w:r>
           <w:r>
             <w:rPr>
@@ -7953,7 +9031,7 @@
               <w:rFonts w:asciiTheme="minorHAnsi" w:hAnsiTheme="minorHAnsi"/>
               <w:noProof/>
             </w:rPr>
-            <w:t>Robin</w:t>
+            <w:t>Peter</w:t>
           </w:r>
           <w:r>
             <w:rPr>
@@ -7990,7 +9068,7 @@
               <w:rFonts w:asciiTheme="minorHAnsi" w:hAnsiTheme="minorHAnsi"/>
               <w:noProof/>
             </w:rPr>
-            <w:t>Woodhead</w:t>
+            <w:t>Robinson</w:t>
           </w:r>
           <w:r>
             <w:rPr>
@@ -8063,7 +9141,7 @@
               <w:sz w:val="16"/>
               <w:szCs w:val="16"/>
             </w:rPr>
-            <w:t>28/07/2023</w:t>
+            <w:t>23/11/2023</w:t>
           </w:r>
           <w:r>
             <w:rPr>
@@ -8095,7 +9173,7 @@
 </file>
 
 <file path=word/header3.xml><?xml version="1.0" encoding="utf-8"?>
-<w:hdr xmlns:wpc="http://schemas.microsoft.com/office/word/2010/wordprocessingCanvas" xmlns:cx="http://schemas.microsoft.com/office/drawing/2014/chartex" xmlns:cx1="http://schemas.microsoft.com/office/drawing/2015/9/8/chartex" xmlns:cx2="http://schemas.microsoft.com/office/drawing/2015/10/21/chartex" xmlns:cx3="http://schemas.microsoft.com/office/drawing/2016/5/9/chartex" xmlns:cx4="http://schemas.microsoft.com/office/drawing/2016/5/10/chartex" xmlns:cx5="http://schemas.microsoft.com/office/drawing/2016/5/11/chartex" xmlns:cx6="http://schemas.microsoft.com/office/drawing/2016/5/12/chartex" xmlns:cx7="http://schemas.microsoft.com/office/drawing/2016/5/13/chartex" xmlns:cx8="http://schemas.microsoft.com/office/drawing/2016/5/14/chartex" xmlns:mc="http://schemas.openxmlformats.org/markup-compatibility/2006" xmlns:aink="http://schemas.microsoft.com/office/drawing/2016/ink" xmlns:am3d="http://schemas.microsoft.com/office/drawing/2017/model3d" xmlns:o="urn:schemas-microsoft-com:office:office" xmlns:oel="http://schemas.microsoft.com/office/2019/extlst" xmlns:r="http://schemas.openxmlformats.org/officeDocument/2006/relationships" xmlns:m="http://schemas.openxmlformats.org/officeDocument/2006/math" xmlns:v="urn:schemas-microsoft-com:vml" xmlns:wp14="http://schemas.microsoft.com/office/word/2010/wordprocessingDrawing" xmlns:wp="http://schemas.openxmlformats.org/drawingml/2006/wordprocessingDrawing" xmlns:w10="urn:schemas-microsoft-com:office:word" xmlns:w="http://schemas.openxmlformats.org/wordprocessingml/2006/main" xmlns:w14="http://schemas.microsoft.com/office/word/2010/wordml" xmlns:w15="http://schemas.microsoft.com/office/word/2012/wordml" xmlns:w16cex="http://schemas.microsoft.com/office/word/2018/wordml/cex" xmlns:w16cid="http://schemas.microsoft.com/office/word/2016/wordml/cid" xmlns:w16="http://schemas.microsoft.com/office/word/2018/wordml" xmlns:w16du="http://schemas.microsoft.com/office/word/2023/wordml/word16du" xmlns:w16sdtdh="http://schemas.microsoft.com/office/word/2020/wordml/sdtdatahash" xmlns:w16se="http://schemas.microsoft.com/office/word/2015/wordml/symex" xmlns:wpg="http://schemas.microsoft.com/office/word/2010/wordprocessingGroup" xmlns:wpi="http://schemas.microsoft.com/office/word/2010/wordprocessingInk" xmlns:wne="http://schemas.microsoft.com/office/word/2006/wordml" xmlns:wps="http://schemas.microsoft.com/office/word/2010/wordprocessingShape" mc:Ignorable="w14 w15 w16se w16cid w16 w16cex w16sdtdh wp14">
+<w:hdr xmlns:wpc="http://schemas.microsoft.com/office/word/2010/wordprocessingCanvas" xmlns:cx="http://schemas.microsoft.com/office/drawing/2014/chartex" xmlns:cx1="http://schemas.microsoft.com/office/drawing/2015/9/8/chartex" xmlns:cx2="http://schemas.microsoft.com/office/drawing/2015/10/21/chartex" xmlns:cx3="http://schemas.microsoft.com/office/drawing/2016/5/9/chartex" xmlns:cx4="http://schemas.microsoft.com/office/drawing/2016/5/10/chartex" xmlns:cx5="http://schemas.microsoft.com/office/drawing/2016/5/11/chartex" xmlns:cx6="http://schemas.microsoft.com/office/drawing/2016/5/12/chartex" xmlns:cx7="http://schemas.microsoft.com/office/drawing/2016/5/13/chartex" xmlns:cx8="http://schemas.microsoft.com/office/drawing/2016/5/14/chartex" xmlns:mc="http://schemas.openxmlformats.org/markup-compatibility/2006" xmlns:aink="http://schemas.microsoft.com/office/drawing/2016/ink" xmlns:am3d="http://schemas.microsoft.com/office/drawing/2017/model3d" xmlns:o="urn:schemas-microsoft-com:office:office" xmlns:oel="http://schemas.microsoft.com/office/2019/extlst" xmlns:r="http://schemas.openxmlformats.org/officeDocument/2006/relationships" xmlns:m="http://schemas.openxmlformats.org/officeDocument/2006/math" xmlns:v="urn:schemas-microsoft-com:vml" xmlns:wp14="http://schemas.microsoft.com/office/word/2010/wordprocessingDrawing" xmlns:wp="http://schemas.openxmlformats.org/drawingml/2006/wordprocessingDrawing" xmlns:w10="urn:schemas-microsoft-com:office:word" xmlns:w="http://schemas.openxmlformats.org/wordprocessingml/2006/main" xmlns:w14="http://schemas.microsoft.com/office/word/2010/wordml" xmlns:w15="http://schemas.microsoft.com/office/word/2012/wordml" xmlns:w16cex="http://schemas.microsoft.com/office/word/2018/wordml/cex" xmlns:w16cid="http://schemas.microsoft.com/office/word/2016/wordml/cid" xmlns:w16="http://schemas.microsoft.com/office/word/2018/wordml" xmlns:w16sdtdh="http://schemas.microsoft.com/office/word/2020/wordml/sdtdatahash" xmlns:w16se="http://schemas.microsoft.com/office/word/2015/wordml/symex" xmlns:wpg="http://schemas.microsoft.com/office/word/2010/wordprocessingGroup" xmlns:wpi="http://schemas.microsoft.com/office/word/2010/wordprocessingInk" xmlns:wne="http://schemas.microsoft.com/office/word/2006/wordml" xmlns:wps="http://schemas.microsoft.com/office/word/2010/wordprocessingShape" mc:Ignorable="w14 w15 w16se w16cid w16 w16cex w16sdtdh wp14">
   <w:sdt>
     <w:sdtPr>
       <w:id w:val="1477648756"/>
@@ -8277,7 +9355,7 @@
 </file>
 
 <file path=word/numbering.xml><?xml version="1.0" encoding="utf-8"?>
-<w:numbering xmlns:wpc="http://schemas.microsoft.com/office/word/2010/wordprocessingCanvas" xmlns:cx="http://schemas.microsoft.com/office/drawing/2014/chartex" xmlns:cx1="http://schemas.microsoft.com/office/drawing/2015/9/8/chartex" xmlns:cx2="http://schemas.microsoft.com/office/drawing/2015/10/21/chartex" xmlns:cx3="http://schemas.microsoft.com/office/drawing/2016/5/9/chartex" xmlns:cx4="http://schemas.microsoft.com/office/drawing/2016/5/10/chartex" xmlns:cx5="http://schemas.microsoft.com/office/drawing/2016/5/11/chartex" xmlns:cx6="http://schemas.microsoft.com/office/drawing/2016/5/12/chartex" xmlns:cx7="http://schemas.microsoft.com/office/drawing/2016/5/13/chartex" xmlns:cx8="http://schemas.microsoft.com/office/drawing/2016/5/14/chartex" xmlns:mc="http://schemas.openxmlformats.org/markup-compatibility/2006" xmlns:aink="http://schemas.microsoft.com/office/drawing/2016/ink" xmlns:am3d="http://schemas.microsoft.com/office/drawing/2017/model3d" xmlns:o="urn:schemas-microsoft-com:office:office" xmlns:oel="http://schemas.microsoft.com/office/2019/extlst" xmlns:r="http://schemas.openxmlformats.org/officeDocument/2006/relationships" xmlns:m="http://schemas.openxmlformats.org/officeDocument/2006/math" xmlns:v="urn:schemas-microsoft-com:vml" xmlns:wp14="http://schemas.microsoft.com/office/word/2010/wordprocessingDrawing" xmlns:wp="http://schemas.openxmlformats.org/drawingml/2006/wordprocessingDrawing" xmlns:w10="urn:schemas-microsoft-com:office:word" xmlns:w="http://schemas.openxmlformats.org/wordprocessingml/2006/main" xmlns:w14="http://schemas.microsoft.com/office/word/2010/wordml" xmlns:w15="http://schemas.microsoft.com/office/word/2012/wordml" xmlns:w16cex="http://schemas.microsoft.com/office/word/2018/wordml/cex" xmlns:w16cid="http://schemas.microsoft.com/office/word/2016/wordml/cid" xmlns:w16="http://schemas.microsoft.com/office/word/2018/wordml" xmlns:w16du="http://schemas.microsoft.com/office/word/2023/wordml/word16du" xmlns:w16sdtdh="http://schemas.microsoft.com/office/word/2020/wordml/sdtdatahash" xmlns:w16se="http://schemas.microsoft.com/office/word/2015/wordml/symex" xmlns:wpg="http://schemas.microsoft.com/office/word/2010/wordprocessingGroup" xmlns:wpi="http://schemas.microsoft.com/office/word/2010/wordprocessingInk" xmlns:wne="http://schemas.microsoft.com/office/word/2006/wordml" xmlns:wps="http://schemas.microsoft.com/office/word/2010/wordprocessingShape" mc:Ignorable="w14 w15 w16se w16cid w16 w16cex w16sdtdh wp14">
+<w:numbering xmlns:wpc="http://schemas.microsoft.com/office/word/2010/wordprocessingCanvas" xmlns:cx="http://schemas.microsoft.com/office/drawing/2014/chartex" xmlns:cx1="http://schemas.microsoft.com/office/drawing/2015/9/8/chartex" xmlns:cx2="http://schemas.microsoft.com/office/drawing/2015/10/21/chartex" xmlns:cx3="http://schemas.microsoft.com/office/drawing/2016/5/9/chartex" xmlns:cx4="http://schemas.microsoft.com/office/drawing/2016/5/10/chartex" xmlns:cx5="http://schemas.microsoft.com/office/drawing/2016/5/11/chartex" xmlns:cx6="http://schemas.microsoft.com/office/drawing/2016/5/12/chartex" xmlns:cx7="http://schemas.microsoft.com/office/drawing/2016/5/13/chartex" xmlns:cx8="http://schemas.microsoft.com/office/drawing/2016/5/14/chartex" xmlns:mc="http://schemas.openxmlformats.org/markup-compatibility/2006" xmlns:aink="http://schemas.microsoft.com/office/drawing/2016/ink" xmlns:am3d="http://schemas.microsoft.com/office/drawing/2017/model3d" xmlns:o="urn:schemas-microsoft-com:office:office" xmlns:oel="http://schemas.microsoft.com/office/2019/extlst" xmlns:r="http://schemas.openxmlformats.org/officeDocument/2006/relationships" xmlns:m="http://schemas.openxmlformats.org/officeDocument/2006/math" xmlns:v="urn:schemas-microsoft-com:vml" xmlns:wp14="http://schemas.microsoft.com/office/word/2010/wordprocessingDrawing" xmlns:wp="http://schemas.openxmlformats.org/drawingml/2006/wordprocessingDrawing" xmlns:w10="urn:schemas-microsoft-com:office:word" xmlns:w="http://schemas.openxmlformats.org/wordprocessingml/2006/main" xmlns:w14="http://schemas.microsoft.com/office/word/2010/wordml" xmlns:w15="http://schemas.microsoft.com/office/word/2012/wordml" xmlns:w16cex="http://schemas.microsoft.com/office/word/2018/wordml/cex" xmlns:w16cid="http://schemas.microsoft.com/office/word/2016/wordml/cid" xmlns:w16="http://schemas.microsoft.com/office/word/2018/wordml" xmlns:w16sdtdh="http://schemas.microsoft.com/office/word/2020/wordml/sdtdatahash" xmlns:w16se="http://schemas.microsoft.com/office/word/2015/wordml/symex" xmlns:wpg="http://schemas.microsoft.com/office/word/2010/wordprocessingGroup" xmlns:wpi="http://schemas.microsoft.com/office/word/2010/wordprocessingInk" xmlns:wne="http://schemas.microsoft.com/office/word/2006/wordml" xmlns:wps="http://schemas.microsoft.com/office/word/2010/wordprocessingShape" mc:Ignorable="w14 w15 w16se w16cid w16 w16cex w16sdtdh wp14">
   <w:numPicBullet w:numPicBulletId="0">
     <w:pict>
       <v:shapetype id="_x0000_t75" coordsize="21600,21600" o:spt="75" o:preferrelative="t" path="m@4@5l@4@11@9@11@9@5xe" filled="f" stroked="f">
@@ -8299,7 +9377,7 @@
         <v:path o:extrusionok="f" gradientshapeok="t" o:connecttype="rect"/>
         <o:lock v:ext="edit" aspectratio="t"/>
       </v:shapetype>
-      <v:shape id="_x0000_i1026" type="#_x0000_t75" style="width:10.5pt;height:10.5pt" o:bullet="t">
+      <v:shape id="_x0000_i1079" type="#_x0000_t75" style="width:11.25pt;height:11.25pt" o:bullet="t">
         <v:imagedata r:id="rId1" o:title="mso3683"/>
       </v:shape>
     </w:pict>
@@ -12207,15 +13285,6 @@
 </file>
 
 <file path=customXml/item2.xml><?xml version="1.0" encoding="utf-8"?>
-<?mso-contentType ?>
-<FormTemplates xmlns="http://schemas.microsoft.com/sharepoint/v3/contenttype/forms">
-  <Display>DocumentLibraryForm</Display>
-  <Edit>DocumentLibraryForm</Edit>
-  <New>DocumentLibraryForm</New>
-</FormTemplates>
-</file>
-
-<file path=customXml/item3.xml><?xml version="1.0" encoding="utf-8"?>
 <ct:contentTypeSchema xmlns:ct="http://schemas.microsoft.com/office/2006/metadata/contentType" xmlns:ma="http://schemas.microsoft.com/office/2006/metadata/properties/metaAttributes" ct:_="" ma:_="" ma:contentTypeName="Document" ma:contentTypeID="0x01010033D7A74B29D82546BE9ADBD44AA159B2" ma:contentTypeVersion="9" ma:contentTypeDescription="Create a new document." ma:contentTypeScope="" ma:versionID="13ed7236a978c93029832a0de4478f29">
   <xsd:schema xmlns:xsd="http://www.w3.org/2001/XMLSchema" xmlns:xs="http://www.w3.org/2001/XMLSchema" xmlns:p="http://schemas.microsoft.com/office/2006/metadata/properties" xmlns:ns1="http://schemas.microsoft.com/sharepoint/v3" xmlns:ns2="0ce37e29-1057-4d1e-8fe4-135ae9ef8a58" targetNamespace="http://schemas.microsoft.com/office/2006/metadata/properties" ma:root="true" ma:fieldsID="0b6ff04e860a5ddef2ccaf1e0574a846" ns1:_="" ns2:_="">
     <xsd:import namespace="http://schemas.microsoft.com/sharepoint/v3"/>
@@ -12405,7 +13474,7 @@
 </ct:contentTypeSchema>
 </file>
 
-<file path=customXml/item4.xml><?xml version="1.0" encoding="utf-8"?>
+<file path=customXml/item3.xml><?xml version="1.0" encoding="utf-8"?>
 <p:properties xmlns:p="http://schemas.microsoft.com/office/2006/metadata/properties" xmlns:xsi="http://www.w3.org/2001/XMLSchema-instance" xmlns:pc="http://schemas.microsoft.com/office/infopath/2007/PartnerControls">
   <documentManagement>
     <PublishingExpirationDate xmlns="http://schemas.microsoft.com/sharepoint/v3" xsi:nil="true"/>
@@ -12416,8 +13485,17 @@
 </p:properties>
 </file>
 
+<file path=customXml/item4.xml><?xml version="1.0" encoding="utf-8"?>
+<b:Sources xmlns:b="http://schemas.openxmlformats.org/officeDocument/2006/bibliography" xmlns="http://schemas.openxmlformats.org/officeDocument/2006/bibliography" SelectedStyle="\APA.XSL" StyleName="APA"/>
+</file>
+
 <file path=customXml/item5.xml><?xml version="1.0" encoding="utf-8"?>
-<b:Sources xmlns:b="http://schemas.openxmlformats.org/officeDocument/2006/bibliography" xmlns="http://schemas.openxmlformats.org/officeDocument/2006/bibliography" SelectedStyle="\APA.XSL" StyleName="APA"/>
+<?mso-contentType ?>
+<FormTemplates xmlns="http://schemas.microsoft.com/sharepoint/v3/contenttype/forms">
+  <Display>DocumentLibraryForm</Display>
+  <Edit>DocumentLibraryForm</Edit>
+  <New>DocumentLibraryForm</New>
+</FormTemplates>
 </file>
 
 <file path=customXml/itemProps1.xml><?xml version="1.0" encoding="utf-8"?>
@@ -12429,14 +13507,6 @@
 </file>
 
 <file path=customXml/itemProps2.xml><?xml version="1.0" encoding="utf-8"?>
-<ds:datastoreItem xmlns:ds="http://schemas.openxmlformats.org/officeDocument/2006/customXml" ds:itemID="{7EB57670-54EC-4AB7-AFAD-B68C046CA870}">
-  <ds:schemaRefs>
-    <ds:schemaRef ds:uri="http://schemas.microsoft.com/sharepoint/v3/contenttype/forms"/>
-  </ds:schemaRefs>
-</ds:datastoreItem>
-</file>
-
-<file path=customXml/itemProps3.xml><?xml version="1.0" encoding="utf-8"?>
 <ds:datastoreItem xmlns:ds="http://schemas.openxmlformats.org/officeDocument/2006/customXml" ds:itemID="{C559D07F-9AC5-44AA-B4E7-0F99E5B9AD4F}">
   <ds:schemaRefs>
     <ds:schemaRef ds:uri="http://schemas.microsoft.com/office/2006/metadata/contentType"/>
@@ -12455,7 +13525,7 @@
 </ds:datastoreItem>
 </file>
 
-<file path=customXml/itemProps4.xml><?xml version="1.0" encoding="utf-8"?>
+<file path=customXml/itemProps3.xml><?xml version="1.0" encoding="utf-8"?>
 <ds:datastoreItem xmlns:ds="http://schemas.openxmlformats.org/officeDocument/2006/customXml" ds:itemID="{F6A53EED-9433-4BF9-949D-52F6BA3CB7EA}">
   <ds:schemaRefs>
     <ds:schemaRef ds:uri="http://schemas.microsoft.com/office/2006/documentManagement/types"/>
@@ -12472,10 +13542,18 @@
 </ds:datastoreItem>
 </file>
 
-<file path=customXml/itemProps5.xml><?xml version="1.0" encoding="utf-8"?>
+<file path=customXml/itemProps4.xml><?xml version="1.0" encoding="utf-8"?>
 <ds:datastoreItem xmlns:ds="http://schemas.openxmlformats.org/officeDocument/2006/customXml" ds:itemID="{52659089-253E-4CF0-A657-BAC2587216F9}">
   <ds:schemaRefs>
     <ds:schemaRef ds:uri="http://schemas.openxmlformats.org/officeDocument/2006/bibliography"/>
   </ds:schemaRefs>
 </ds:datastoreItem>
+</file>
+
+<file path=customXml/itemProps5.xml><?xml version="1.0" encoding="utf-8"?>
+<ds:datastoreItem xmlns:ds="http://schemas.openxmlformats.org/officeDocument/2006/customXml" ds:itemID="{7EB57670-54EC-4AB7-AFAD-B68C046CA870}">
+  <ds:schemaRefs>
+    <ds:schemaRef ds:uri="http://schemas.microsoft.com/sharepoint/v3/contenttype/forms"/>
+  </ds:schemaRefs>
+</ds:datastoreItem>
 </file>
--- a/merge/HCP Client Care Plan (current) Blank Template.docx
+++ b/merge/HCP Client Care Plan (current) Blank Template.docx
@@ -14,23 +14,7 @@
           <w:rFonts w:asciiTheme="minorHAnsi" w:hAnsiTheme="minorHAnsi"/>
           <w:szCs w:val="24"/>
         </w:rPr>
-        <w:t xml:space="preserve">Complete relevant sections of the support plan as they relate to the client; blank sections indicate that support is not provided. Make a note to refer to medication plan, clinical/complex care plan or </w:t>
-      </w:r>
-      <w:proofErr w:type="gramStart"/>
-      <w:r>
-        <w:rPr>
-          <w:rFonts w:asciiTheme="minorHAnsi" w:hAnsiTheme="minorHAnsi"/>
-          <w:szCs w:val="24"/>
-        </w:rPr>
-        <w:t>other</w:t>
-      </w:r>
-      <w:proofErr w:type="gramEnd"/>
-      <w:r>
-        <w:rPr>
-          <w:rFonts w:asciiTheme="minorHAnsi" w:hAnsiTheme="minorHAnsi"/>
-          <w:szCs w:val="24"/>
-        </w:rPr>
-        <w:t xml:space="preserve"> specific plan.</w:t>
+        <w:t>Complete relevant sections of the support plan as they relate to the client; blank sections indicate that support is not provided. Make a note to refer to medication plan, clinical/complex care plan or other specific plan.</w:t>
       </w:r>
     </w:p>
     <w:tbl>
@@ -120,7 +104,7 @@
                 <w:rFonts w:asciiTheme="minorHAnsi" w:hAnsiTheme="minorHAnsi"/>
                 <w:noProof/>
               </w:rPr>
-              <w:t>12/07/1954</w:t>
+              <w:t>26/10/1947</w:t>
             </w:r>
             <w:r>
               <w:rPr>
@@ -184,7 +168,7 @@
                 <w:rFonts w:asciiTheme="minorHAnsi" w:hAnsiTheme="minorHAnsi"/>
                 <w:noProof/>
               </w:rPr>
-              <w:t>Peter</w:t>
+              <w:t>Gillyee</w:t>
             </w:r>
             <w:r>
               <w:rPr>
@@ -221,7 +205,7 @@
                 <w:rFonts w:asciiTheme="minorHAnsi" w:hAnsiTheme="minorHAnsi"/>
                 <w:noProof/>
               </w:rPr>
-              <w:t>Robinson</w:t>
+              <w:t>Carey</w:t>
             </w:r>
             <w:r>
               <w:rPr>
@@ -285,7 +269,14 @@
                 <w:rFonts w:asciiTheme="minorHAnsi" w:hAnsiTheme="minorHAnsi"/>
                 <w:noProof/>
               </w:rPr>
-              <w:t>23/11/2023</w:t>
+              <w:t>4</w:t>
+            </w:r>
+            <w:r>
+              <w:rPr>
+                <w:rFonts w:asciiTheme="minorHAnsi" w:hAnsiTheme="minorHAnsi"/>
+                <w:noProof/>
+              </w:rPr>
+              <w:t>/01/2024</w:t>
             </w:r>
             <w:r>
               <w:rPr>
@@ -405,7 +396,15 @@
                 <w:rFonts w:asciiTheme="minorHAnsi" w:hAnsiTheme="minorHAnsi"/>
                 <w:noProof/>
               </w:rPr>
-              <w:t>Peter had a diving accident at the Age of 24, which left him with tetraplegia and he became wheelchair bound following this.</w:t>
+              <w:t>•</w:t>
+            </w:r>
+            <w:r>
+              <w:rPr>
+                <w:rFonts w:asciiTheme="minorHAnsi" w:hAnsiTheme="minorHAnsi"/>
+                <w:noProof/>
+              </w:rPr>
+              <w:tab/>
+              <w:t>Gillyee was born in Holland but has been a naturalised Australian since the age of 13.</w:t>
             </w:r>
           </w:p>
           <w:p>
@@ -413,14 +412,70 @@
               <w:pStyle w:val="FormFont2"/>
               <w:rPr>
                 <w:rFonts w:asciiTheme="minorHAnsi" w:hAnsiTheme="minorHAnsi"/>
-              </w:rPr>
-            </w:pPr>
-            <w:r>
-              <w:rPr>
-                <w:rFonts w:asciiTheme="minorHAnsi" w:hAnsiTheme="minorHAnsi"/>
-                <w:noProof/>
-              </w:rPr>
-              <w:t>Peter worked on stations in the north of WA in his younger years.</w:t>
+                <w:noProof/>
+              </w:rPr>
+            </w:pPr>
+            <w:r>
+              <w:rPr>
+                <w:rFonts w:asciiTheme="minorHAnsi" w:hAnsiTheme="minorHAnsi"/>
+                <w:noProof/>
+              </w:rPr>
+              <w:t>•</w:t>
+            </w:r>
+            <w:r>
+              <w:rPr>
+                <w:rFonts w:asciiTheme="minorHAnsi" w:hAnsiTheme="minorHAnsi"/>
+                <w:noProof/>
+              </w:rPr>
+              <w:tab/>
+              <w:t>Gillyee and Tony have been married for over 20 years.</w:t>
+            </w:r>
+          </w:p>
+          <w:p>
+            <w:pPr>
+              <w:pStyle w:val="FormFont2"/>
+              <w:rPr>
+                <w:rFonts w:asciiTheme="minorHAnsi" w:hAnsiTheme="minorHAnsi"/>
+                <w:noProof/>
+              </w:rPr>
+            </w:pPr>
+            <w:r>
+              <w:rPr>
+                <w:rFonts w:asciiTheme="minorHAnsi" w:hAnsiTheme="minorHAnsi"/>
+                <w:noProof/>
+              </w:rPr>
+              <w:t>•</w:t>
+            </w:r>
+            <w:r>
+              <w:rPr>
+                <w:rFonts w:asciiTheme="minorHAnsi" w:hAnsiTheme="minorHAnsi"/>
+                <w:noProof/>
+              </w:rPr>
+              <w:tab/>
+              <w:t>Gillyee has children from her first marriage, her son Shaun and DIL Marie live locally.</w:t>
+            </w:r>
+          </w:p>
+          <w:p>
+            <w:pPr>
+              <w:pStyle w:val="FormFont2"/>
+              <w:rPr>
+                <w:rFonts w:asciiTheme="minorHAnsi" w:hAnsiTheme="minorHAnsi"/>
+              </w:rPr>
+            </w:pPr>
+            <w:r>
+              <w:rPr>
+                <w:rFonts w:asciiTheme="minorHAnsi" w:hAnsiTheme="minorHAnsi"/>
+                <w:noProof/>
+              </w:rPr>
+              <w:t>•</w:t>
+            </w:r>
+            <w:r>
+              <w:rPr>
+                <w:rFonts w:asciiTheme="minorHAnsi" w:hAnsiTheme="minorHAnsi"/>
+                <w:noProof/>
+              </w:rPr>
+              <w:tab/>
+              <w:t>Gillyee and Tony moved back to WA from Queensland in 2017.</w:t>
             </w:r>
             <w:r>
               <w:rPr>
@@ -434,6 +489,7 @@
               <w:pStyle w:val="FormFont2"/>
               <w:rPr>
                 <w:rFonts w:asciiTheme="minorHAnsi" w:hAnsiTheme="minorHAnsi"/>
+                <w:noProof/>
               </w:rPr>
             </w:pPr>
             <w:r>
@@ -466,8 +522,48 @@
                 <w:rFonts w:asciiTheme="minorHAnsi" w:hAnsiTheme="minorHAnsi"/>
                 <w:noProof/>
               </w:rPr>
-              <w:t>Peter has two sisters, Kerry and Lesley.</w:t>
-            </w:r>
+              <w:t>•</w:t>
+            </w:r>
+            <w:r>
+              <w:rPr>
+                <w:rFonts w:asciiTheme="minorHAnsi" w:hAnsiTheme="minorHAnsi"/>
+                <w:noProof/>
+              </w:rPr>
+              <w:tab/>
+              <w:t>Tony, her husband of 20 years, provides care and support.</w:t>
+            </w:r>
+          </w:p>
+          <w:p>
+            <w:pPr>
+              <w:pStyle w:val="FormFont2"/>
+              <w:rPr>
+                <w:rFonts w:asciiTheme="minorHAnsi" w:hAnsiTheme="minorHAnsi"/>
+                <w:noProof/>
+              </w:rPr>
+            </w:pPr>
+            <w:r>
+              <w:rPr>
+                <w:rFonts w:asciiTheme="minorHAnsi" w:hAnsiTheme="minorHAnsi"/>
+                <w:noProof/>
+              </w:rPr>
+              <w:t>•</w:t>
+            </w:r>
+            <w:r>
+              <w:rPr>
+                <w:rFonts w:asciiTheme="minorHAnsi" w:hAnsiTheme="minorHAnsi"/>
+                <w:noProof/>
+              </w:rPr>
+              <w:tab/>
+              <w:t>Shaun her son and DIL Marie who live locally.</w:t>
+            </w:r>
+          </w:p>
+          <w:p>
+            <w:pPr>
+              <w:pStyle w:val="FormFont2"/>
+              <w:rPr>
+                <w:rFonts w:asciiTheme="minorHAnsi" w:hAnsiTheme="minorHAnsi"/>
+              </w:rPr>
+            </w:pPr>
             <w:r>
               <w:rPr>
                 <w:rFonts w:asciiTheme="minorHAnsi" w:hAnsiTheme="minorHAnsi"/>
@@ -508,13 +604,6 @@
               </w:rPr>
               <w:t xml:space="preserve">What matters: </w:t>
             </w:r>
-            <w:r>
-              <w:rPr>
-                <w:rFonts w:asciiTheme="minorHAnsi" w:hAnsiTheme="minorHAnsi"/>
-                <w:noProof/>
-              </w:rPr>
-              <w:t>Peter loves antiques, gardening and going to the beach with his dog Scruffy.</w:t>
-            </w:r>
           </w:p>
           <w:p>
             <w:pPr>
@@ -529,7 +618,15 @@
                 <w:rFonts w:asciiTheme="minorHAnsi" w:hAnsiTheme="minorHAnsi"/>
                 <w:noProof/>
               </w:rPr>
-              <w:t xml:space="preserve">Peter has a close circle of friends whom he remains in regular contact with </w:t>
+              <w:t>•</w:t>
+            </w:r>
+            <w:r>
+              <w:rPr>
+                <w:rFonts w:asciiTheme="minorHAnsi" w:hAnsiTheme="minorHAnsi"/>
+                <w:noProof/>
+              </w:rPr>
+              <w:tab/>
+              <w:t>It is important to Gillyee to remain living at home with Tony for as long as possible, maintaining as much independence as possible for as long as possible.</w:t>
             </w:r>
           </w:p>
           <w:p>
@@ -537,15 +634,13 @@
               <w:pStyle w:val="FormFont2"/>
               <w:rPr>
                 <w:rFonts w:asciiTheme="minorHAnsi" w:hAnsiTheme="minorHAnsi"/>
-                <w:noProof/>
-              </w:rPr>
-            </w:pPr>
-            <w:r>
-              <w:rPr>
-                <w:rFonts w:asciiTheme="minorHAnsi" w:hAnsiTheme="minorHAnsi"/>
-                <w:noProof/>
-              </w:rPr>
-              <w:t xml:space="preserve">It is very important for Peter to maintain his independence and dignity, Peter is able to give instructions for all his care needs and make his own decisions in regards to his needs. </w:t>
+              </w:rPr>
+            </w:pPr>
+            <w:r>
+              <w:rPr>
+                <w:rFonts w:asciiTheme="minorHAnsi" w:hAnsiTheme="minorHAnsi"/>
+              </w:rPr>
+              <w:fldChar w:fldCharType="end"/>
             </w:r>
           </w:p>
           <w:p>
@@ -559,6 +654,18 @@
               <w:rPr>
                 <w:rFonts w:asciiTheme="minorHAnsi" w:hAnsiTheme="minorHAnsi"/>
               </w:rPr>
+              <w:fldChar w:fldCharType="begin"/>
+            </w:r>
+            <w:r>
+              <w:rPr>
+                <w:rFonts w:asciiTheme="minorHAnsi" w:hAnsiTheme="minorHAnsi"/>
+              </w:rPr>
+              <w:instrText xml:space="preserve"> MERGEFIELD  goodDay \b "A good day: " </w:instrText>
+            </w:r>
+            <w:r>
+              <w:rPr>
+                <w:rFonts w:asciiTheme="minorHAnsi" w:hAnsiTheme="minorHAnsi"/>
+              </w:rPr>
               <w:fldChar w:fldCharType="end"/>
             </w:r>
           </w:p>
@@ -567,7 +674,6 @@
               <w:pStyle w:val="FormFont2"/>
               <w:rPr>
                 <w:rFonts w:asciiTheme="minorHAnsi" w:hAnsiTheme="minorHAnsi"/>
-                <w:noProof/>
               </w:rPr>
             </w:pPr>
             <w:r>
@@ -580,7 +686,34 @@
               <w:rPr>
                 <w:rFonts w:asciiTheme="minorHAnsi" w:hAnsiTheme="minorHAnsi"/>
               </w:rPr>
-              <w:instrText xml:space="preserve"> MERGEFIELD  goodDay \b "A good day: " </w:instrText>
+              <w:instrText xml:space="preserve"> MERGEFIELD  badDay \b "A bad day: " </w:instrText>
+            </w:r>
+            <w:r>
+              <w:rPr>
+                <w:rFonts w:asciiTheme="minorHAnsi" w:hAnsiTheme="minorHAnsi"/>
+              </w:rPr>
+              <w:fldChar w:fldCharType="end"/>
+            </w:r>
+          </w:p>
+          <w:p>
+            <w:pPr>
+              <w:pStyle w:val="FormFont2"/>
+              <w:rPr>
+                <w:rFonts w:asciiTheme="minorHAnsi" w:hAnsiTheme="minorHAnsi"/>
+                <w:noProof/>
+              </w:rPr>
+            </w:pPr>
+            <w:r>
+              <w:rPr>
+                <w:rFonts w:asciiTheme="minorHAnsi" w:hAnsiTheme="minorHAnsi"/>
+              </w:rPr>
+              <w:fldChar w:fldCharType="begin"/>
+            </w:r>
+            <w:r>
+              <w:rPr>
+                <w:rFonts w:asciiTheme="minorHAnsi" w:hAnsiTheme="minorHAnsi"/>
+              </w:rPr>
+              <w:instrText xml:space="preserve"> MERGEFIELD  strengths \b "Strenghths: " </w:instrText>
             </w:r>
             <w:r>
               <w:rPr>
@@ -593,14 +726,22 @@
                 <w:rFonts w:asciiTheme="minorHAnsi" w:hAnsiTheme="minorHAnsi"/>
                 <w:noProof/>
               </w:rPr>
-              <w:t xml:space="preserve">A good day: </w:t>
-            </w:r>
-            <w:r>
-              <w:rPr>
-                <w:rFonts w:asciiTheme="minorHAnsi" w:hAnsiTheme="minorHAnsi"/>
-                <w:noProof/>
-              </w:rPr>
-              <w:t xml:space="preserve">Pain free </w:t>
+              <w:t xml:space="preserve">Strenghths: </w:t>
+            </w:r>
+            <w:r>
+              <w:rPr>
+                <w:rFonts w:asciiTheme="minorHAnsi" w:hAnsiTheme="minorHAnsi"/>
+                <w:noProof/>
+              </w:rPr>
+              <w:t>•</w:t>
+            </w:r>
+            <w:r>
+              <w:rPr>
+                <w:rFonts w:asciiTheme="minorHAnsi" w:hAnsiTheme="minorHAnsi"/>
+                <w:noProof/>
+              </w:rPr>
+              <w:tab/>
+              <w:t>Gillyee is able to communicate and make decisions for herself.</w:t>
             </w:r>
           </w:p>
           <w:p>
@@ -616,7 +757,15 @@
                 <w:rFonts w:asciiTheme="minorHAnsi" w:hAnsiTheme="minorHAnsi"/>
                 <w:noProof/>
               </w:rPr>
-              <w:t>Spending time with friends</w:t>
+              <w:t>•</w:t>
+            </w:r>
+            <w:r>
+              <w:rPr>
+                <w:rFonts w:asciiTheme="minorHAnsi" w:hAnsiTheme="minorHAnsi"/>
+                <w:noProof/>
+              </w:rPr>
+              <w:tab/>
+              <w:t>She is able to complete lighter household tasks, with the support of her husband or a Support Worker.</w:t>
             </w:r>
           </w:p>
           <w:p>
@@ -624,15 +773,13 @@
               <w:pStyle w:val="FormFont2"/>
               <w:rPr>
                 <w:rFonts w:asciiTheme="minorHAnsi" w:hAnsiTheme="minorHAnsi"/>
-                <w:noProof/>
-              </w:rPr>
-            </w:pPr>
-            <w:r>
-              <w:rPr>
-                <w:rFonts w:asciiTheme="minorHAnsi" w:hAnsiTheme="minorHAnsi"/>
-                <w:noProof/>
-              </w:rPr>
-              <w:t xml:space="preserve">Going down to the beach with Scruffy and a cup of tea </w:t>
+              </w:rPr>
+            </w:pPr>
+            <w:r>
+              <w:rPr>
+                <w:rFonts w:asciiTheme="minorHAnsi" w:hAnsiTheme="minorHAnsi"/>
+              </w:rPr>
+              <w:fldChar w:fldCharType="end"/>
             </w:r>
           </w:p>
           <w:p>
@@ -646,9 +793,42 @@
             <w:r>
               <w:rPr>
                 <w:rFonts w:asciiTheme="minorHAnsi" w:hAnsiTheme="minorHAnsi"/>
-                <w:noProof/>
-              </w:rPr>
-              <w:t>Getting out into the community doing things - like fishing</w:t>
+              </w:rPr>
+              <w:fldChar w:fldCharType="begin"/>
+            </w:r>
+            <w:r>
+              <w:rPr>
+                <w:rFonts w:asciiTheme="minorHAnsi" w:hAnsiTheme="minorHAnsi"/>
+              </w:rPr>
+              <w:instrText xml:space="preserve"> MERGEFIELD  likesDislikes \b "Likes and dislikes: " </w:instrText>
+            </w:r>
+            <w:r>
+              <w:rPr>
+                <w:rFonts w:asciiTheme="minorHAnsi" w:hAnsiTheme="minorHAnsi"/>
+              </w:rPr>
+              <w:fldChar w:fldCharType="separate"/>
+            </w:r>
+            <w:r>
+              <w:rPr>
+                <w:rFonts w:asciiTheme="minorHAnsi" w:hAnsiTheme="minorHAnsi"/>
+                <w:noProof/>
+              </w:rPr>
+              <w:t xml:space="preserve">Likes and dislikes: </w:t>
+            </w:r>
+            <w:r>
+              <w:rPr>
+                <w:rFonts w:asciiTheme="minorHAnsi" w:hAnsiTheme="minorHAnsi"/>
+                <w:noProof/>
+              </w:rPr>
+              <w:t>•</w:t>
+            </w:r>
+            <w:r>
+              <w:rPr>
+                <w:rFonts w:asciiTheme="minorHAnsi" w:hAnsiTheme="minorHAnsi"/>
+                <w:noProof/>
+              </w:rPr>
+              <w:tab/>
+              <w:t>Gillyee enjoys helping people.</w:t>
             </w:r>
           </w:p>
           <w:p>
@@ -656,290 +836,23 @@
               <w:pStyle w:val="FormFont2"/>
               <w:rPr>
                 <w:rFonts w:asciiTheme="minorHAnsi" w:hAnsiTheme="minorHAnsi"/>
-              </w:rPr>
-            </w:pPr>
-            <w:r>
-              <w:rPr>
-                <w:rFonts w:asciiTheme="minorHAnsi" w:hAnsiTheme="minorHAnsi"/>
-                <w:noProof/>
-              </w:rPr>
-              <w:t>Attending events like concerts, sport events</w:t>
-            </w:r>
-            <w:r>
-              <w:rPr>
-                <w:rFonts w:asciiTheme="minorHAnsi" w:hAnsiTheme="minorHAnsi"/>
-              </w:rPr>
-              <w:fldChar w:fldCharType="end"/>
-            </w:r>
-          </w:p>
-          <w:p>
-            <w:pPr>
-              <w:pStyle w:val="FormFont2"/>
-              <w:rPr>
-                <w:rFonts w:asciiTheme="minorHAnsi" w:hAnsiTheme="minorHAnsi"/>
-                <w:noProof/>
-              </w:rPr>
-            </w:pPr>
-            <w:r>
-              <w:rPr>
-                <w:rFonts w:asciiTheme="minorHAnsi" w:hAnsiTheme="minorHAnsi"/>
-              </w:rPr>
-              <w:fldChar w:fldCharType="begin"/>
-            </w:r>
-            <w:r>
-              <w:rPr>
-                <w:rFonts w:asciiTheme="minorHAnsi" w:hAnsiTheme="minorHAnsi"/>
-              </w:rPr>
-              <w:instrText xml:space="preserve"> MERGEFIELD  badDay \b "A bad day: " </w:instrText>
-            </w:r>
-            <w:r>
-              <w:rPr>
-                <w:rFonts w:asciiTheme="minorHAnsi" w:hAnsiTheme="minorHAnsi"/>
-              </w:rPr>
-              <w:fldChar w:fldCharType="separate"/>
-            </w:r>
-            <w:r>
-              <w:rPr>
-                <w:rFonts w:asciiTheme="minorHAnsi" w:hAnsiTheme="minorHAnsi"/>
-                <w:noProof/>
-              </w:rPr>
-              <w:t xml:space="preserve">A bad day: </w:t>
-            </w:r>
-            <w:r>
-              <w:rPr>
-                <w:rFonts w:asciiTheme="minorHAnsi" w:hAnsiTheme="minorHAnsi"/>
-                <w:noProof/>
-              </w:rPr>
-              <w:t xml:space="preserve">Feeling unwell with sweats and shakes  </w:t>
-            </w:r>
-          </w:p>
-          <w:p>
-            <w:pPr>
-              <w:pStyle w:val="FormFont2"/>
-              <w:rPr>
-                <w:rFonts w:asciiTheme="minorHAnsi" w:hAnsiTheme="minorHAnsi"/>
-                <w:noProof/>
-              </w:rPr>
-            </w:pPr>
-            <w:r>
-              <w:rPr>
-                <w:rFonts w:asciiTheme="minorHAnsi" w:hAnsiTheme="minorHAnsi"/>
-                <w:noProof/>
-              </w:rPr>
-              <w:t xml:space="preserve">Experiencing pain </w:t>
-            </w:r>
-          </w:p>
-          <w:p>
-            <w:pPr>
-              <w:pStyle w:val="FormFont2"/>
-              <w:rPr>
-                <w:rFonts w:asciiTheme="minorHAnsi" w:hAnsiTheme="minorHAnsi"/>
-              </w:rPr>
-            </w:pPr>
-            <w:r>
-              <w:rPr>
-                <w:rFonts w:asciiTheme="minorHAnsi" w:hAnsiTheme="minorHAnsi"/>
-              </w:rPr>
-              <w:fldChar w:fldCharType="end"/>
-            </w:r>
-          </w:p>
-          <w:p>
-            <w:pPr>
-              <w:pStyle w:val="FormFont2"/>
-              <w:rPr>
-                <w:rFonts w:asciiTheme="minorHAnsi" w:hAnsiTheme="minorHAnsi"/>
-                <w:noProof/>
-              </w:rPr>
-            </w:pPr>
-            <w:r>
-              <w:rPr>
-                <w:rFonts w:asciiTheme="minorHAnsi" w:hAnsiTheme="minorHAnsi"/>
-              </w:rPr>
-              <w:fldChar w:fldCharType="begin"/>
-            </w:r>
-            <w:r>
-              <w:rPr>
-                <w:rFonts w:asciiTheme="minorHAnsi" w:hAnsiTheme="minorHAnsi"/>
-              </w:rPr>
-              <w:instrText xml:space="preserve"> MERGEFIELD  strengths \b "Strenghths: " </w:instrText>
-            </w:r>
-            <w:r>
-              <w:rPr>
-                <w:rFonts w:asciiTheme="minorHAnsi" w:hAnsiTheme="minorHAnsi"/>
-              </w:rPr>
-              <w:fldChar w:fldCharType="separate"/>
-            </w:r>
-            <w:r>
-              <w:rPr>
-                <w:rFonts w:asciiTheme="minorHAnsi" w:hAnsiTheme="minorHAnsi"/>
-                <w:noProof/>
-              </w:rPr>
-              <w:t xml:space="preserve">Strenghths: </w:t>
-            </w:r>
-            <w:r>
-              <w:rPr>
-                <w:rFonts w:asciiTheme="minorHAnsi" w:hAnsiTheme="minorHAnsi"/>
-                <w:noProof/>
-              </w:rPr>
-              <w:t xml:space="preserve">Peter is independent with daily living activities around his house when he is in his wheel chair </w:t>
-            </w:r>
-          </w:p>
-          <w:p>
-            <w:pPr>
-              <w:pStyle w:val="FormFont2"/>
-              <w:rPr>
-                <w:rFonts w:asciiTheme="minorHAnsi" w:hAnsiTheme="minorHAnsi"/>
-              </w:rPr>
-            </w:pPr>
-            <w:r>
-              <w:rPr>
-                <w:rFonts w:asciiTheme="minorHAnsi" w:hAnsiTheme="minorHAnsi"/>
-                <w:noProof/>
-              </w:rPr>
-              <w:t>Independent with medications</w:t>
-            </w:r>
-            <w:r>
-              <w:rPr>
-                <w:rFonts w:asciiTheme="minorHAnsi" w:hAnsiTheme="minorHAnsi"/>
-              </w:rPr>
-              <w:fldChar w:fldCharType="end"/>
-            </w:r>
-          </w:p>
-          <w:p>
-            <w:pPr>
-              <w:pStyle w:val="FormFont2"/>
-              <w:rPr>
-                <w:rFonts w:asciiTheme="minorHAnsi" w:hAnsiTheme="minorHAnsi"/>
-                <w:noProof/>
-              </w:rPr>
-            </w:pPr>
-            <w:r>
-              <w:rPr>
-                <w:rFonts w:asciiTheme="minorHAnsi" w:hAnsiTheme="minorHAnsi"/>
-              </w:rPr>
-              <w:fldChar w:fldCharType="begin"/>
-            </w:r>
-            <w:r>
-              <w:rPr>
-                <w:rFonts w:asciiTheme="minorHAnsi" w:hAnsiTheme="minorHAnsi"/>
-              </w:rPr>
-              <w:instrText xml:space="preserve"> MERGEFIELD  likesDislikes \b "Likes and dislikes: " </w:instrText>
-            </w:r>
-            <w:r>
-              <w:rPr>
-                <w:rFonts w:asciiTheme="minorHAnsi" w:hAnsiTheme="minorHAnsi"/>
-              </w:rPr>
-              <w:fldChar w:fldCharType="separate"/>
-            </w:r>
-            <w:r>
-              <w:rPr>
-                <w:rFonts w:asciiTheme="minorHAnsi" w:hAnsiTheme="minorHAnsi"/>
-                <w:noProof/>
-              </w:rPr>
-              <w:t xml:space="preserve">Likes and dislikes: </w:t>
-            </w:r>
-            <w:r>
-              <w:rPr>
-                <w:rFonts w:asciiTheme="minorHAnsi" w:hAnsiTheme="minorHAnsi"/>
-                <w:noProof/>
-              </w:rPr>
-              <w:t xml:space="preserve">Peter enjoys spending time with his friends and dog Scruffy. </w:t>
-            </w:r>
-          </w:p>
-          <w:p>
-            <w:pPr>
-              <w:pStyle w:val="FormFont2"/>
-              <w:rPr>
-                <w:rFonts w:asciiTheme="minorHAnsi" w:hAnsiTheme="minorHAnsi"/>
-                <w:noProof/>
-              </w:rPr>
-            </w:pPr>
-            <w:r>
-              <w:rPr>
-                <w:rFonts w:asciiTheme="minorHAnsi" w:hAnsiTheme="minorHAnsi"/>
-                <w:noProof/>
-              </w:rPr>
-              <w:t>Enjoy watching music videos and Foxtel</w:t>
-            </w:r>
-          </w:p>
-          <w:p>
-            <w:pPr>
-              <w:pStyle w:val="FormFont2"/>
-              <w:rPr>
-                <w:rFonts w:asciiTheme="minorHAnsi" w:hAnsiTheme="minorHAnsi"/>
-                <w:noProof/>
-              </w:rPr>
-            </w:pPr>
-            <w:r>
-              <w:rPr>
-                <w:rFonts w:asciiTheme="minorHAnsi" w:hAnsiTheme="minorHAnsi"/>
-                <w:noProof/>
-              </w:rPr>
-              <w:t>Loves sport and is a loyal Carlton supporter</w:t>
-            </w:r>
-          </w:p>
-          <w:p>
-            <w:pPr>
-              <w:pStyle w:val="FormFont2"/>
-              <w:rPr>
-                <w:rFonts w:asciiTheme="minorHAnsi" w:hAnsiTheme="minorHAnsi"/>
-                <w:noProof/>
-              </w:rPr>
-            </w:pPr>
-            <w:r>
-              <w:rPr>
-                <w:rFonts w:asciiTheme="minorHAnsi" w:hAnsiTheme="minorHAnsi"/>
-                <w:noProof/>
-              </w:rPr>
-              <w:t>Loves gardening</w:t>
-            </w:r>
-          </w:p>
-          <w:p>
-            <w:pPr>
-              <w:pStyle w:val="FormFont2"/>
-              <w:rPr>
-                <w:rFonts w:asciiTheme="minorHAnsi" w:hAnsiTheme="minorHAnsi"/>
-                <w:noProof/>
-              </w:rPr>
-            </w:pPr>
-            <w:r>
-              <w:rPr>
-                <w:rFonts w:asciiTheme="minorHAnsi" w:hAnsiTheme="minorHAnsi"/>
-                <w:noProof/>
-              </w:rPr>
-              <w:t xml:space="preserve">Loves antiques </w:t>
-            </w:r>
-          </w:p>
-          <w:p>
-            <w:pPr>
-              <w:pStyle w:val="FormFont2"/>
-              <w:rPr>
-                <w:rFonts w:asciiTheme="minorHAnsi" w:hAnsiTheme="minorHAnsi"/>
-                <w:noProof/>
-              </w:rPr>
-            </w:pPr>
-            <w:r>
-              <w:rPr>
-                <w:rFonts w:asciiTheme="minorHAnsi" w:hAnsiTheme="minorHAnsi"/>
-                <w:noProof/>
-              </w:rPr>
-              <w:t xml:space="preserve">Enjoys going down to the beach/boat ramp </w:t>
-            </w:r>
-          </w:p>
-          <w:p>
-            <w:pPr>
-              <w:pStyle w:val="FormFont2"/>
-              <w:rPr>
-                <w:rFonts w:asciiTheme="minorHAnsi" w:hAnsiTheme="minorHAnsi"/>
-                <w:noProof/>
-              </w:rPr>
-            </w:pPr>
-            <w:r>
-              <w:rPr>
-                <w:rFonts w:asciiTheme="minorHAnsi" w:hAnsiTheme="minorHAnsi"/>
-                <w:noProof/>
-              </w:rPr>
-              <w:t>Follows AFL Carlton supporter follows car racing</w:t>
+                <w:noProof/>
+              </w:rPr>
+            </w:pPr>
+            <w:r>
+              <w:rPr>
+                <w:rFonts w:asciiTheme="minorHAnsi" w:hAnsiTheme="minorHAnsi"/>
+                <w:noProof/>
+              </w:rPr>
+              <w:t>•</w:t>
+            </w:r>
+            <w:r>
+              <w:rPr>
+                <w:rFonts w:asciiTheme="minorHAnsi" w:hAnsiTheme="minorHAnsi"/>
+                <w:noProof/>
+              </w:rPr>
+              <w:tab/>
+              <w:t>Enjoys and plays active role in the local theatre group.</w:t>
             </w:r>
           </w:p>
           <w:p>
@@ -978,20 +891,11 @@
                 <w:rFonts w:asciiTheme="minorHAnsi" w:hAnsiTheme="minorHAnsi"/>
               </w:rPr>
             </w:pPr>
-            <w:proofErr w:type="gramStart"/>
-            <w:r>
-              <w:rPr>
-                <w:rFonts w:asciiTheme="minorHAnsi" w:hAnsiTheme="minorHAnsi"/>
-              </w:rPr>
-              <w:lastRenderedPageBreak/>
-              <w:t>OVERALL</w:t>
-            </w:r>
-            <w:proofErr w:type="gramEnd"/>
-            <w:r>
-              <w:rPr>
-                <w:rFonts w:asciiTheme="minorHAnsi" w:hAnsiTheme="minorHAnsi"/>
-              </w:rPr>
-              <w:t xml:space="preserve"> </w:t>
+            <w:r>
+              <w:rPr>
+                <w:rFonts w:asciiTheme="minorHAnsi" w:hAnsiTheme="minorHAnsi"/>
+              </w:rPr>
+              <w:t xml:space="preserve">OVERALL </w:t>
             </w:r>
             <w:r>
               <w:rPr>
@@ -1115,7 +1019,6 @@
               <w:pStyle w:val="FormFont2"/>
               <w:rPr>
                 <w:rFonts w:asciiTheme="minorHAnsi" w:hAnsiTheme="minorHAnsi"/>
-                <w:noProof/>
               </w:rPr>
             </w:pPr>
             <w:r>
@@ -1141,9 +1044,28 @@
                 <w:rFonts w:asciiTheme="minorHAnsi" w:hAnsiTheme="minorHAnsi"/>
                 <w:noProof/>
               </w:rPr>
-              <w:t xml:space="preserve">Perianal fistula, external haemorroid, </w:t>
-            </w:r>
-          </w:p>
+              <w:t xml:space="preserve">Toxic effects of substances of medical source, complications of surgical &amp; medical care...severe complications of transvaginal mesh implant surgery, Stress/urinary and faecal incontinence , Diseases of the intestine - including stomach/duodenal ulcer, abdominal </w:t>
+            </w:r>
+            <w:r>
+              <w:rPr>
+                <w:rFonts w:asciiTheme="minorHAnsi" w:hAnsiTheme="minorHAnsi"/>
+                <w:noProof/>
+              </w:rPr>
+              <w:lastRenderedPageBreak/>
+              <w:t xml:space="preserve">hernia, diverticulitis,  diarrhoea., Pain, Myocardial infarction (heart attack), Transient cerebral ischaemic attacks (T.I.A.s), Breast cancer that spread to left leg requiring operation for bone removal., Bladder cancer, Other diseases of the nervous system n.o.s or n.e.c (insomnia.) Osteoarthritis. </w:t>
+            </w:r>
+            <w:r>
+              <w:rPr>
+                <w:rFonts w:asciiTheme="minorHAnsi" w:hAnsiTheme="minorHAnsi"/>
+              </w:rPr>
+              <w:fldChar w:fldCharType="end"/>
+            </w:r>
+          </w:p>
+        </w:tc>
+        <w:tc>
+          <w:tcPr>
+            <w:tcW w:w="2932" w:type="dxa"/>
+          </w:tcPr>
           <w:p>
             <w:pPr>
               <w:pStyle w:val="FormFont2"/>
@@ -1154,9 +1076,28 @@
             <w:r>
               <w:rPr>
                 <w:rFonts w:asciiTheme="minorHAnsi" w:hAnsiTheme="minorHAnsi"/>
-                <w:noProof/>
-              </w:rPr>
-              <w:t xml:space="preserve"> distal end of femur ight, Pulmonary embolism, UTI, Autonomic dysreflexia, Complete tetraplegia C5-C7 level, Urethral abscess and fistula to skin, Chronic osteomyelitis (L ischial tuberosity, Bladder fistula (base of bladder to L ischium and LEft pubic ramis), depression, migrains, chronic cosntipation, cellulitis</w:t>
+              </w:rPr>
+              <w:lastRenderedPageBreak/>
+              <w:fldChar w:fldCharType="begin"/>
+            </w:r>
+            <w:r>
+              <w:rPr>
+                <w:rFonts w:asciiTheme="minorHAnsi" w:hAnsiTheme="minorHAnsi"/>
+              </w:rPr>
+              <w:instrText xml:space="preserve"> MERGEFIELD risk </w:instrText>
+            </w:r>
+            <w:r>
+              <w:rPr>
+                <w:rFonts w:asciiTheme="minorHAnsi" w:hAnsiTheme="minorHAnsi"/>
+              </w:rPr>
+              <w:fldChar w:fldCharType="separate"/>
+            </w:r>
+            <w:r>
+              <w:rPr>
+                <w:rFonts w:asciiTheme="minorHAnsi" w:hAnsiTheme="minorHAnsi"/>
+                <w:noProof/>
+              </w:rPr>
+              <w:t>Unlikely to be able to relocate without assistance</w:t>
             </w:r>
             <w:r>
               <w:rPr>
@@ -1165,16 +1106,12 @@
               <w:fldChar w:fldCharType="end"/>
             </w:r>
           </w:p>
-        </w:tc>
-        <w:tc>
-          <w:tcPr>
-            <w:tcW w:w="2932" w:type="dxa"/>
-          </w:tcPr>
           <w:p>
             <w:pPr>
               <w:pStyle w:val="FormFont2"/>
               <w:rPr>
                 <w:rFonts w:asciiTheme="minorHAnsi" w:hAnsiTheme="minorHAnsi"/>
+                <w:noProof/>
               </w:rPr>
             </w:pPr>
             <w:r>
@@ -1187,7 +1124,7 @@
               <w:rPr>
                 <w:rFonts w:asciiTheme="minorHAnsi" w:hAnsiTheme="minorHAnsi"/>
               </w:rPr>
-              <w:instrText xml:space="preserve"> MERGEFIELD risk </w:instrText>
+              <w:instrText xml:space="preserve"> MERGEFIELD "medicalCurrent" </w:instrText>
             </w:r>
             <w:r>
               <w:rPr>
@@ -1200,13 +1137,15 @@
                 <w:rFonts w:asciiTheme="minorHAnsi" w:hAnsiTheme="minorHAnsi"/>
                 <w:noProof/>
               </w:rPr>
-              <w:t>Living alone or with an individual with similar or greater level of needs,Unlikely to be able to relocate without assistance,Socially or geographically isolated</w:t>
-            </w:r>
-            <w:r>
-              <w:rPr>
-                <w:rFonts w:asciiTheme="minorHAnsi" w:hAnsiTheme="minorHAnsi"/>
-              </w:rPr>
-              <w:fldChar w:fldCharType="end"/>
+              <w:t>•</w:t>
+            </w:r>
+            <w:r>
+              <w:rPr>
+                <w:rFonts w:asciiTheme="minorHAnsi" w:hAnsiTheme="minorHAnsi"/>
+                <w:noProof/>
+              </w:rPr>
+              <w:tab/>
+              <w:t>Gillyee’s has a number of chronic health conditions and a medical history of injury (including from cancer) that impacts on her function and is compounded by the effects of aging.</w:t>
             </w:r>
           </w:p>
           <w:p>
@@ -1216,31 +1155,6 @@
                 <w:rFonts w:asciiTheme="minorHAnsi" w:hAnsiTheme="minorHAnsi"/>
               </w:rPr>
             </w:pPr>
-            <w:r>
-              <w:rPr>
-                <w:rFonts w:asciiTheme="minorHAnsi" w:hAnsiTheme="minorHAnsi"/>
-              </w:rPr>
-              <w:fldChar w:fldCharType="begin"/>
-            </w:r>
-            <w:r>
-              <w:rPr>
-                <w:rFonts w:asciiTheme="minorHAnsi" w:hAnsiTheme="minorHAnsi"/>
-              </w:rPr>
-              <w:instrText xml:space="preserve"> MERGEFIELD "medicalCurrent" </w:instrText>
-            </w:r>
-            <w:r>
-              <w:rPr>
-                <w:rFonts w:asciiTheme="minorHAnsi" w:hAnsiTheme="minorHAnsi"/>
-              </w:rPr>
-              <w:fldChar w:fldCharType="separate"/>
-            </w:r>
-            <w:r>
-              <w:rPr>
-                <w:rFonts w:asciiTheme="minorHAnsi" w:hAnsiTheme="minorHAnsi"/>
-                <w:noProof/>
-              </w:rPr>
-              <w:t>Peter has partial tetraplegia which impacts on all aspects of his daily life.</w:t>
-            </w:r>
             <w:r>
               <w:rPr>
                 <w:rFonts w:asciiTheme="minorHAnsi" w:hAnsiTheme="minorHAnsi"/>
@@ -1277,6 +1191,19 @@
               <w:rPr>
                 <w:rFonts w:asciiTheme="minorHAnsi" w:hAnsiTheme="minorHAnsi"/>
               </w:rPr>
+              <w:fldChar w:fldCharType="separate"/>
+            </w:r>
+            <w:r>
+              <w:rPr>
+                <w:rFonts w:asciiTheme="minorHAnsi" w:hAnsiTheme="minorHAnsi"/>
+                <w:noProof/>
+              </w:rPr>
+              <w:t>Independent transfers</w:t>
+            </w:r>
+            <w:r>
+              <w:rPr>
+                <w:rFonts w:asciiTheme="minorHAnsi" w:hAnsiTheme="minorHAnsi"/>
+              </w:rPr>
               <w:fldChar w:fldCharType="end"/>
             </w:r>
           </w:p>
@@ -1376,6 +1303,26 @@
                 <w:rFonts w:asciiTheme="minorHAnsi" w:hAnsiTheme="minorHAnsi"/>
               </w:rPr>
               <w:instrText xml:space="preserve"> MERGEFIELD  mobilityAids \b "Mobility aids: " </w:instrText>
+            </w:r>
+            <w:r>
+              <w:rPr>
+                <w:rFonts w:asciiTheme="minorHAnsi" w:hAnsiTheme="minorHAnsi"/>
+              </w:rPr>
+              <w:fldChar w:fldCharType="separate"/>
+            </w:r>
+            <w:r>
+              <w:rPr>
+                <w:rFonts w:asciiTheme="minorHAnsi" w:hAnsiTheme="minorHAnsi"/>
+                <w:noProof/>
+              </w:rPr>
+              <w:t xml:space="preserve">Mobility aids: </w:t>
+            </w:r>
+            <w:r>
+              <w:rPr>
+                <w:rFonts w:asciiTheme="minorHAnsi" w:hAnsiTheme="minorHAnsi"/>
+                <w:noProof/>
+              </w:rPr>
+              <w:t>Four wheeled Walker,Wheel chair for longer distances</w:t>
             </w:r>
             <w:r>
               <w:rPr>
@@ -1421,6 +1368,32 @@
               <w:rPr>
                 <w:rFonts w:asciiTheme="minorHAnsi" w:hAnsiTheme="minorHAnsi"/>
               </w:rPr>
+              <w:fldChar w:fldCharType="end"/>
+            </w:r>
+          </w:p>
+          <w:p>
+            <w:pPr>
+              <w:pStyle w:val="FormFont2"/>
+              <w:rPr>
+                <w:rFonts w:asciiTheme="minorHAnsi" w:hAnsiTheme="minorHAnsi"/>
+              </w:rPr>
+            </w:pPr>
+            <w:r>
+              <w:rPr>
+                <w:rFonts w:asciiTheme="minorHAnsi" w:hAnsiTheme="minorHAnsi"/>
+              </w:rPr>
+              <w:fldChar w:fldCharType="begin"/>
+            </w:r>
+            <w:r>
+              <w:rPr>
+                <w:rFonts w:asciiTheme="minorHAnsi" w:hAnsiTheme="minorHAnsi"/>
+              </w:rPr>
+              <w:instrText xml:space="preserve"> MERGEFIELD "communicationSupportPlanFactors" </w:instrText>
+            </w:r>
+            <w:r>
+              <w:rPr>
+                <w:rFonts w:asciiTheme="minorHAnsi" w:hAnsiTheme="minorHAnsi"/>
+              </w:rPr>
               <w:fldChar w:fldCharType="separate"/>
             </w:r>
             <w:r>
@@ -1428,7 +1401,7 @@
                 <w:rFonts w:asciiTheme="minorHAnsi" w:hAnsiTheme="minorHAnsi"/>
                 <w:noProof/>
               </w:rPr>
-              <w:t>Vision impaired (glasses),No hearing impairment</w:t>
+              <w:t>Gillyee is able to communicate effectively and participate in complex conversations.</w:t>
             </w:r>
             <w:r>
               <w:rPr>
@@ -1454,20 +1427,7 @@
               <w:rPr>
                 <w:rFonts w:asciiTheme="minorHAnsi" w:hAnsiTheme="minorHAnsi"/>
               </w:rPr>
-              <w:instrText xml:space="preserve"> MERGEFIELD "communicationSupportPlanFactors" </w:instrText>
-            </w:r>
-            <w:r>
-              <w:rPr>
-                <w:rFonts w:asciiTheme="minorHAnsi" w:hAnsiTheme="minorHAnsi"/>
-              </w:rPr>
-              <w:fldChar w:fldCharType="separate"/>
-            </w:r>
-            <w:r>
-              <w:rPr>
-                <w:rFonts w:asciiTheme="minorHAnsi" w:hAnsiTheme="minorHAnsi"/>
-                <w:noProof/>
-              </w:rPr>
-              <w:t>Peter is alert and orientated.  He is able to communicate effectively verbally, and uses a mobile phone.</w:t>
+              <w:instrText xml:space="preserve"> MERGEFIELD CommunicationAids </w:instrText>
             </w:r>
             <w:r>
               <w:rPr>
@@ -1493,69 +1453,8 @@
               <w:rPr>
                 <w:rFonts w:asciiTheme="minorHAnsi" w:hAnsiTheme="minorHAnsi"/>
               </w:rPr>
-              <w:instrText xml:space="preserve"> MERGEFIELD CommunicationAids </w:instrText>
-            </w:r>
-            <w:r>
-              <w:rPr>
-                <w:rFonts w:asciiTheme="minorHAnsi" w:hAnsiTheme="minorHAnsi"/>
-              </w:rPr>
-              <w:fldChar w:fldCharType="separate"/>
-            </w:r>
-            <w:r>
-              <w:rPr>
-                <w:rFonts w:asciiTheme="minorHAnsi" w:hAnsiTheme="minorHAnsi"/>
-                <w:noProof/>
-              </w:rPr>
-              <w:t>Wears reading glasses</w:t>
-            </w:r>
-            <w:r>
-              <w:rPr>
-                <w:rFonts w:asciiTheme="minorHAnsi" w:hAnsiTheme="minorHAnsi"/>
-              </w:rPr>
-              <w:fldChar w:fldCharType="end"/>
-            </w:r>
-          </w:p>
-          <w:p>
-            <w:pPr>
-              <w:pStyle w:val="FormFont2"/>
-              <w:rPr>
-                <w:rFonts w:asciiTheme="minorHAnsi" w:hAnsiTheme="minorHAnsi"/>
-                <w:noProof/>
-              </w:rPr>
-            </w:pPr>
-            <w:r>
-              <w:rPr>
-                <w:rFonts w:asciiTheme="minorHAnsi" w:hAnsiTheme="minorHAnsi"/>
-              </w:rPr>
-              <w:fldChar w:fldCharType="begin"/>
-            </w:r>
-            <w:r>
-              <w:rPr>
-                <w:rFonts w:asciiTheme="minorHAnsi" w:hAnsiTheme="minorHAnsi"/>
-              </w:rPr>
               <w:instrText xml:space="preserve"> MERGEFIELD "communicationSupportPlanInterventions" </w:instrText>
             </w:r>
-            <w:r>
-              <w:rPr>
-                <w:rFonts w:asciiTheme="minorHAnsi" w:hAnsiTheme="minorHAnsi"/>
-              </w:rPr>
-              <w:fldChar w:fldCharType="separate"/>
-            </w:r>
-            <w:r>
-              <w:rPr>
-                <w:rFonts w:asciiTheme="minorHAnsi" w:hAnsiTheme="minorHAnsi"/>
-                <w:noProof/>
-              </w:rPr>
-              <w:t>Annual nursing review and prompt routine health checks</w:t>
-            </w:r>
-          </w:p>
-          <w:p>
-            <w:pPr>
-              <w:pStyle w:val="FormFont2"/>
-              <w:rPr>
-                <w:rFonts w:asciiTheme="minorHAnsi" w:hAnsiTheme="minorHAnsi"/>
-              </w:rPr>
-            </w:pPr>
             <w:r>
               <w:rPr>
                 <w:rFonts w:asciiTheme="minorHAnsi" w:hAnsiTheme="minorHAnsi"/>
@@ -1747,25 +1646,7 @@
                 <w:sz w:val="22"/>
                 <w:szCs w:val="22"/>
               </w:rPr>
-              <w:t xml:space="preserve">If I do not answer the door to a scheduled visit, I want Southern Plus </w:t>
-            </w:r>
-            <w:proofErr w:type="gramStart"/>
-            <w:r>
-              <w:rPr>
-                <w:rFonts w:asciiTheme="minorHAnsi" w:hAnsiTheme="minorHAnsi" w:cstheme="minorHAnsi"/>
-                <w:sz w:val="22"/>
-                <w:szCs w:val="22"/>
-              </w:rPr>
-              <w:t>to;</w:t>
-            </w:r>
-            <w:proofErr w:type="gramEnd"/>
-            <w:r>
-              <w:rPr>
-                <w:rFonts w:asciiTheme="minorHAnsi" w:hAnsiTheme="minorHAnsi" w:cstheme="minorHAnsi"/>
-                <w:sz w:val="22"/>
-                <w:szCs w:val="22"/>
-              </w:rPr>
-              <w:t xml:space="preserve"> </w:t>
+              <w:t xml:space="preserve">If I do not answer the door to a scheduled visit, I want Southern Plus to; </w:t>
             </w:r>
           </w:p>
           <w:p>
@@ -1809,27 +1690,6 @@
                 <w:szCs w:val="24"/>
               </w:rPr>
               <w:instrText xml:space="preserve"> MERGEFIELD "notHome" </w:instrText>
-            </w:r>
-            <w:r>
-              <w:rPr>
-                <w:rFonts w:asciiTheme="minorHAnsi" w:hAnsiTheme="minorHAnsi"/>
-                <w:b/>
-                <w:bCs/>
-                <w:sz w:val="24"/>
-                <w:szCs w:val="24"/>
-              </w:rPr>
-              <w:fldChar w:fldCharType="separate"/>
-            </w:r>
-            <w:r>
-              <w:rPr>
-                <w:rFonts w:asciiTheme="minorHAnsi" w:hAnsiTheme="minorHAnsi"/>
-                <w:b/>
-                <w:bCs/>
-                <w:noProof/>
-                <w:sz w:val="24"/>
-                <w:szCs w:val="24"/>
-              </w:rPr>
-              <w:t>Call my mobile,Enter through the unlocked door,Use the locked box to gain entry,Call my next of kin</w:t>
             </w:r>
             <w:r>
               <w:rPr>
@@ -1943,27 +1803,6 @@
                 <w:sz w:val="24"/>
                 <w:szCs w:val="24"/>
               </w:rPr>
-              <w:fldChar w:fldCharType="separate"/>
-            </w:r>
-            <w:r>
-              <w:rPr>
-                <w:rFonts w:asciiTheme="minorHAnsi" w:hAnsiTheme="minorHAnsi"/>
-                <w:b/>
-                <w:bCs/>
-                <w:noProof/>
-                <w:sz w:val="24"/>
-                <w:szCs w:val="24"/>
-              </w:rPr>
-              <w:t>Contact the emergency services (Police, Ambulance)</w:t>
-            </w:r>
-            <w:r>
-              <w:rPr>
-                <w:rFonts w:asciiTheme="minorHAnsi" w:hAnsiTheme="minorHAnsi"/>
-                <w:b/>
-                <w:bCs/>
-                <w:sz w:val="24"/>
-                <w:szCs w:val="24"/>
-              </w:rPr>
               <w:fldChar w:fldCharType="end"/>
             </w:r>
           </w:p>
@@ -1990,21 +1829,7 @@
               <w:rPr>
                 <w:rFonts w:asciiTheme="minorHAnsi" w:hAnsiTheme="minorHAnsi"/>
               </w:rPr>
-              <w:t xml:space="preserve">If Southern Plus staff find me unwell and needing medical </w:t>
-            </w:r>
-            <w:proofErr w:type="gramStart"/>
-            <w:r>
-              <w:rPr>
-                <w:rFonts w:asciiTheme="minorHAnsi" w:hAnsiTheme="minorHAnsi"/>
-              </w:rPr>
-              <w:t>attention</w:t>
-            </w:r>
-            <w:proofErr w:type="gramEnd"/>
-            <w:r>
-              <w:rPr>
-                <w:rFonts w:asciiTheme="minorHAnsi" w:hAnsiTheme="minorHAnsi"/>
-              </w:rPr>
-              <w:t xml:space="preserve"> they should:</w:t>
+              <w:t>If Southern Plus staff find me unwell and needing medical attention they should:</w:t>
             </w:r>
           </w:p>
         </w:tc>
@@ -2068,27 +1893,6 @@
                 <w:sz w:val="24"/>
                 <w:szCs w:val="24"/>
               </w:rPr>
-              <w:fldChar w:fldCharType="separate"/>
-            </w:r>
-            <w:r>
-              <w:rPr>
-                <w:rFonts w:asciiTheme="minorHAnsi" w:hAnsiTheme="minorHAnsi"/>
-                <w:b/>
-                <w:bCs/>
-                <w:noProof/>
-                <w:sz w:val="24"/>
-                <w:szCs w:val="24"/>
-              </w:rPr>
-              <w:t>Contact Ambulance services</w:t>
-            </w:r>
-            <w:r>
-              <w:rPr>
-                <w:rFonts w:asciiTheme="minorHAnsi" w:hAnsiTheme="minorHAnsi"/>
-                <w:b/>
-                <w:bCs/>
-                <w:sz w:val="24"/>
-                <w:szCs w:val="24"/>
-              </w:rPr>
               <w:fldChar w:fldCharType="end"/>
             </w:r>
           </w:p>
@@ -2190,27 +1994,6 @@
                 <w:sz w:val="24"/>
                 <w:szCs w:val="24"/>
               </w:rPr>
-              <w:fldChar w:fldCharType="separate"/>
-            </w:r>
-            <w:r>
-              <w:rPr>
-                <w:rFonts w:asciiTheme="minorHAnsi" w:hAnsiTheme="minorHAnsi"/>
-                <w:b/>
-                <w:bCs/>
-                <w:noProof/>
-                <w:sz w:val="24"/>
-                <w:szCs w:val="24"/>
-              </w:rPr>
-              <w:t>On wall to left of front door</w:t>
-            </w:r>
-            <w:r>
-              <w:rPr>
-                <w:rFonts w:asciiTheme="minorHAnsi" w:hAnsiTheme="minorHAnsi"/>
-                <w:b/>
-                <w:bCs/>
-                <w:sz w:val="24"/>
-                <w:szCs w:val="24"/>
-              </w:rPr>
               <w:fldChar w:fldCharType="end"/>
             </w:r>
           </w:p>
@@ -2260,27 +2043,6 @@
                 <w:szCs w:val="24"/>
               </w:rPr>
               <w:instrText xml:space="preserve"> MERGEFIELD "keySafeCode" </w:instrText>
-            </w:r>
-            <w:r>
-              <w:rPr>
-                <w:rFonts w:asciiTheme="minorHAnsi" w:hAnsiTheme="minorHAnsi"/>
-                <w:b/>
-                <w:bCs/>
-                <w:sz w:val="24"/>
-                <w:szCs w:val="24"/>
-              </w:rPr>
-              <w:fldChar w:fldCharType="separate"/>
-            </w:r>
-            <w:r>
-              <w:rPr>
-                <w:rFonts w:asciiTheme="minorHAnsi" w:hAnsiTheme="minorHAnsi"/>
-                <w:b/>
-                <w:bCs/>
-                <w:noProof/>
-                <w:sz w:val="24"/>
-                <w:szCs w:val="24"/>
-              </w:rPr>
-              <w:t>see procura (check)</w:t>
             </w:r>
             <w:r>
               <w:rPr>
@@ -2395,12 +2157,12 @@
         <w:tblLook w:val="04A0" w:firstRow="1" w:lastRow="0" w:firstColumn="1" w:lastColumn="0" w:noHBand="0" w:noVBand="1"/>
       </w:tblPr>
       <w:tblGrid>
-        <w:gridCol w:w="4431"/>
-        <w:gridCol w:w="1726"/>
-        <w:gridCol w:w="1501"/>
-        <w:gridCol w:w="2972"/>
-        <w:gridCol w:w="3490"/>
-        <w:gridCol w:w="1345"/>
+        <w:gridCol w:w="2976"/>
+        <w:gridCol w:w="1421"/>
+        <w:gridCol w:w="1195"/>
+        <w:gridCol w:w="3538"/>
+        <w:gridCol w:w="2736"/>
+        <w:gridCol w:w="3599"/>
       </w:tblGrid>
       <w:tr>
         <w:trPr>
@@ -2591,6 +2353,24 @@
                 <w:rFonts w:asciiTheme="minorHAnsi" w:hAnsiTheme="minorHAnsi"/>
               </w:rPr>
             </w:pPr>
+            <w:r>
+              <w:rPr>
+                <w:rFonts w:asciiTheme="minorHAnsi" w:hAnsiTheme="minorHAnsi"/>
+              </w:rPr>
+              <w:fldChar w:fldCharType="begin"/>
+            </w:r>
+            <w:r>
+              <w:rPr>
+                <w:rFonts w:asciiTheme="minorHAnsi" w:hAnsiTheme="minorHAnsi"/>
+              </w:rPr>
+              <w:instrText xml:space="preserve"> MERGEFIELD "sharedRiskActivity" </w:instrText>
+            </w:r>
+            <w:r>
+              <w:rPr>
+                <w:rFonts w:asciiTheme="minorHAnsi" w:hAnsiTheme="minorHAnsi"/>
+              </w:rPr>
+              <w:fldChar w:fldCharType="end"/>
+            </w:r>
           </w:p>
         </w:tc>
       </w:tr>
@@ -2650,6 +2430,24 @@
                 <w:b/>
               </w:rPr>
             </w:pPr>
+            <w:r>
+              <w:rPr>
+                <w:rFonts w:asciiTheme="minorHAnsi" w:hAnsiTheme="minorHAnsi"/>
+              </w:rPr>
+              <w:fldChar w:fldCharType="begin"/>
+            </w:r>
+            <w:r>
+              <w:rPr>
+                <w:rFonts w:asciiTheme="minorHAnsi" w:hAnsiTheme="minorHAnsi"/>
+              </w:rPr>
+              <w:instrText xml:space="preserve"> MERGEFIELD "sharedRiskGoal" </w:instrText>
+            </w:r>
+            <w:r>
+              <w:rPr>
+                <w:rFonts w:asciiTheme="minorHAnsi" w:hAnsiTheme="minorHAnsi"/>
+              </w:rPr>
+              <w:fldChar w:fldCharType="end"/>
+            </w:r>
           </w:p>
         </w:tc>
       </w:tr>
@@ -2735,6 +2533,24 @@
                 <w:b/>
               </w:rPr>
             </w:pPr>
+            <w:r>
+              <w:rPr>
+                <w:rFonts w:asciiTheme="minorHAnsi" w:hAnsiTheme="minorHAnsi"/>
+              </w:rPr>
+              <w:fldChar w:fldCharType="begin"/>
+            </w:r>
+            <w:r>
+              <w:rPr>
+                <w:rFonts w:asciiTheme="minorHAnsi" w:hAnsiTheme="minorHAnsi"/>
+              </w:rPr>
+              <w:instrText xml:space="preserve"> MERGEFIELD "sharedRiskRisks" </w:instrText>
+            </w:r>
+            <w:r>
+              <w:rPr>
+                <w:rFonts w:asciiTheme="minorHAnsi" w:hAnsiTheme="minorHAnsi"/>
+              </w:rPr>
+              <w:fldChar w:fldCharType="end"/>
+            </w:r>
           </w:p>
         </w:tc>
         <w:tc>
@@ -2750,6 +2566,24 @@
                 <w:b/>
               </w:rPr>
             </w:pPr>
+            <w:r>
+              <w:rPr>
+                <w:rFonts w:asciiTheme="minorHAnsi" w:hAnsiTheme="minorHAnsi"/>
+              </w:rPr>
+              <w:fldChar w:fldCharType="begin"/>
+            </w:r>
+            <w:r>
+              <w:rPr>
+                <w:rFonts w:asciiTheme="minorHAnsi" w:hAnsiTheme="minorHAnsi"/>
+              </w:rPr>
+              <w:instrText xml:space="preserve"> MERGEFIELD "sharedRiskStrategies" </w:instrText>
+            </w:r>
+            <w:r>
+              <w:rPr>
+                <w:rFonts w:asciiTheme="minorHAnsi" w:hAnsiTheme="minorHAnsi"/>
+              </w:rPr>
+              <w:fldChar w:fldCharType="end"/>
+            </w:r>
           </w:p>
         </w:tc>
       </w:tr>
@@ -2814,6 +2648,24 @@
                 <w:bCs/>
               </w:rPr>
               <w:t xml:space="preserve"> </w:t>
+            </w:r>
+            <w:r>
+              <w:rPr>
+                <w:rFonts w:asciiTheme="minorHAnsi" w:hAnsiTheme="minorHAnsi"/>
+              </w:rPr>
+              <w:fldChar w:fldCharType="begin"/>
+            </w:r>
+            <w:r>
+              <w:rPr>
+                <w:rFonts w:asciiTheme="minorHAnsi" w:hAnsiTheme="minorHAnsi"/>
+              </w:rPr>
+              <w:instrText xml:space="preserve"> MERGEFIELD "sharedRiskReviewDate" </w:instrText>
+            </w:r>
+            <w:r>
+              <w:rPr>
+                <w:rFonts w:asciiTheme="minorHAnsi" w:hAnsiTheme="minorHAnsi"/>
+              </w:rPr>
+              <w:fldChar w:fldCharType="end"/>
             </w:r>
           </w:p>
         </w:tc>
@@ -2924,6 +2776,16 @@
                 <w:sz w:val="20"/>
                 <w:szCs w:val="20"/>
               </w:rPr>
+              <w:fldChar w:fldCharType="separate"/>
+            </w:r>
+            <w:r>
+              <w:rPr>
+                <w:rFonts w:ascii="Calibri" w:hAnsi="Calibri" w:cs="Calibri"/>
+                <w:bCs/>
+                <w:color w:val="000000"/>
+                <w:sz w:val="20"/>
+                <w:szCs w:val="20"/>
+              </w:rPr>
               <w:fldChar w:fldCharType="end"/>
             </w:r>
             <w:r>
@@ -3005,6 +2867,16 @@
                 <w:sz w:val="20"/>
                 <w:szCs w:val="20"/>
               </w:rPr>
+              <w:fldChar w:fldCharType="separate"/>
+            </w:r>
+            <w:r>
+              <w:rPr>
+                <w:rFonts w:ascii="Calibri" w:hAnsi="Calibri" w:cs="Calibri"/>
+                <w:bCs/>
+                <w:color w:val="000000"/>
+                <w:sz w:val="20"/>
+                <w:szCs w:val="20"/>
+              </w:rPr>
               <w:fldChar w:fldCharType="end"/>
             </w:r>
           </w:p>
@@ -3486,7 +3358,7 @@
               <w:rPr>
                 <w:noProof/>
               </w:rPr>
-              <w:t>Peter is able to manage his day to day expenses and arrange medical appointments when required.  Peter makes decisions about his day to day activities health and lifestyle choices.</w:t>
+              <w:t>Gillyee experiences bouts of sadness, anger and despair related to aging, chronic health concerns and medical issues</w:t>
             </w:r>
             <w:r>
               <w:rPr>
@@ -3546,6 +3418,18 @@
                 <w:noProof/>
               </w:rPr>
               <w:instrText xml:space="preserve"> MERGEFIELD "psychologicalSP_Client" </w:instrText>
+            </w:r>
+            <w:r>
+              <w:rPr>
+                <w:noProof/>
+              </w:rPr>
+              <w:fldChar w:fldCharType="separate"/>
+            </w:r>
+            <w:r>
+              <w:rPr>
+                <w:noProof/>
+              </w:rPr>
+              <w:t>Gillyee is independently engaged with a clinical psychologist under MBS.</w:t>
             </w:r>
             <w:r>
               <w:rPr>
@@ -3654,6 +3538,11 @@
             </w:r>
           </w:p>
           <w:p>
+            <w:pPr>
+              <w:rPr>
+                <w:noProof/>
+              </w:rPr>
+            </w:pPr>
             <w:r>
               <w:rPr>
                 <w:noProof/>
@@ -3676,7 +3565,15 @@
               <w:rPr>
                 <w:noProof/>
               </w:rPr>
-              <w:t>Peter is more vulnerable to acute illness and the impacts of these (i.e potential for infection and autonomic hypereflexia)</w:t>
+              <w:t>Gillyee is at increased risk of medical emergency and falls and is often at home alone.</w:t>
+            </w:r>
+          </w:p>
+          <w:p>
+            <w:r>
+              <w:rPr>
+                <w:noProof/>
+              </w:rPr>
+              <w:t>Potential for delayed access to emergency services.</w:t>
             </w:r>
             <w:r>
               <w:rPr>
@@ -3718,7 +3615,7 @@
               <w:rPr>
                 <w:noProof/>
               </w:rPr>
-              <w:t>Peter will have the ability to gain timely access to emergency services as needed.</w:t>
+              <w:t>Gillyee will have the ability to gain timely access to emergency services as needed.</w:t>
             </w:r>
             <w:r>
               <w:rPr>
@@ -3765,36 +3662,16 @@
               <w:rPr>
                 <w:noProof/>
               </w:rPr>
-              <w:t>Peter is aware of his care needs and is able to communicate these.</w:t>
-            </w:r>
-          </w:p>
-          <w:p>
-            <w:pPr>
-              <w:rPr>
-                <w:noProof/>
-              </w:rPr>
-            </w:pPr>
-            <w:r>
-              <w:rPr>
-                <w:noProof/>
-              </w:rPr>
-              <w:t xml:space="preserve">Peter is aware of the benefits of having a dedicated personal alarm however prefers to and will utilise mobile phone communications in the event of an emergency. </w:t>
-            </w:r>
-          </w:p>
-          <w:p>
-            <w:pPr>
-              <w:rPr>
-                <w:noProof/>
-              </w:rPr>
-            </w:pPr>
-            <w:r>
-              <w:rPr>
-                <w:noProof/>
-              </w:rPr>
-              <w:t>Peter has support worker visits three times per day for welfare checks.</w:t>
-            </w:r>
-          </w:p>
-          <w:p>
+              <w:t>Gillyee will test her PERS pendant monthly to ensure it is functional.</w:t>
+            </w:r>
+          </w:p>
+          <w:p>
+            <w:r>
+              <w:rPr>
+                <w:noProof/>
+              </w:rPr>
+              <w:t>Gillyee will wear her PERS pendant at all times.</w:t>
+            </w:r>
             <w:r>
               <w:rPr>
                 <w:noProof/>
@@ -3854,6 +3731,18 @@
                 <w:noProof/>
               </w:rPr>
               <w:instrText xml:space="preserve"> MERGEFIELD "personalSafetySP_WellnessPartner" </w:instrText>
+            </w:r>
+            <w:r>
+              <w:rPr>
+                <w:noProof/>
+              </w:rPr>
+              <w:fldChar w:fldCharType="separate"/>
+            </w:r>
+            <w:r>
+              <w:rPr>
+                <w:noProof/>
+              </w:rPr>
+              <w:t>Wellness Partner will arrange hire of PERS.</w:t>
             </w:r>
             <w:r>
               <w:rPr>
@@ -3893,7 +3782,6 @@
                 <w:b/>
                 <w:bCs/>
               </w:rPr>
-              <w:lastRenderedPageBreak/>
               <w:t>PERSONAL CARE</w:t>
             </w:r>
             <w:r>
@@ -3927,7 +3815,7 @@
               <w:rPr>
                 <w:noProof/>
               </w:rPr>
-              <w:t>Peter requires physical assistance to complete his personal care activities including drying, grooming and dressing.</w:t>
+              <w:t>Gillyee requires assistance to complete personal care activities secondary to the impact of aging on chronic health conditions (Osteoarthritis)</w:t>
             </w:r>
             <w:r>
               <w:rPr>
@@ -3963,18 +3851,6 @@
               <w:rPr>
                 <w:noProof/>
               </w:rPr>
-              <w:fldChar w:fldCharType="separate"/>
-            </w:r>
-            <w:r>
-              <w:rPr>
-                <w:noProof/>
-              </w:rPr>
-              <w:t>To complete personal care tasks daily</w:t>
-            </w:r>
-            <w:r>
-              <w:rPr>
-                <w:noProof/>
-              </w:rPr>
               <w:fldChar w:fldCharType="end"/>
             </w:r>
           </w:p>
@@ -4010,7 +3886,7 @@
               <w:rPr>
                 <w:noProof/>
               </w:rPr>
-              <w:t>Peter receives support for all aspects of his personal care from his NDIS provider.</w:t>
+              <w:t>Gillyee want's to continue attending to her own personal care with the support of Tony.</w:t>
             </w:r>
             <w:r>
               <w:rPr>
@@ -4069,6 +3945,18 @@
                 <w:noProof/>
               </w:rPr>
               <w:instrText xml:space="preserve"> MERGEFIELD "personalCareSP_WellnessPartner" </w:instrText>
+            </w:r>
+            <w:r>
+              <w:rPr>
+                <w:noProof/>
+              </w:rPr>
+              <w:fldChar w:fldCharType="separate"/>
+            </w:r>
+            <w:r>
+              <w:rPr>
+                <w:noProof/>
+              </w:rPr>
+              <w:t>Southern Plus will support Gillyee with the provision of care aids that will assist her to be more independent with personal care as per allied health assessment and recommendation.</w:t>
             </w:r>
             <w:r>
               <w:rPr>
@@ -4130,7 +4018,7 @@
               <w:rPr>
                 <w:noProof/>
               </w:rPr>
-              <w:t>Self care deficit related to the physical aspects of managing his SPC and bowel management routine</w:t>
+              <w:t xml:space="preserve">Gillyee experiences incontinence </w:t>
             </w:r>
             <w:r>
               <w:rPr>
@@ -4150,11 +4038,6 @@
             <w:shd w:val="clear" w:color="auto" w:fill="auto"/>
           </w:tcPr>
           <w:p>
-            <w:pPr>
-              <w:rPr>
-                <w:noProof/>
-              </w:rPr>
-            </w:pPr>
             <w:r>
               <w:rPr>
                 <w:noProof/>
@@ -4166,45 +4049,6 @@
                 <w:noProof/>
               </w:rPr>
               <w:instrText xml:space="preserve"> MERGEFIELD  eliminationSupportPlanGoals \b "Continence: " </w:instrText>
-            </w:r>
-            <w:r>
-              <w:rPr>
-                <w:noProof/>
-              </w:rPr>
-              <w:fldChar w:fldCharType="separate"/>
-            </w:r>
-            <w:r>
-              <w:rPr>
-                <w:noProof/>
-              </w:rPr>
-              <w:t xml:space="preserve">Continence: </w:t>
-            </w:r>
-            <w:r>
-              <w:rPr>
-                <w:noProof/>
-              </w:rPr>
-              <w:t>Prevent infection and complication from Supra Pubic Catheter</w:t>
-            </w:r>
-          </w:p>
-          <w:p>
-            <w:pPr>
-              <w:rPr>
-                <w:noProof/>
-              </w:rPr>
-            </w:pPr>
-            <w:r>
-              <w:rPr>
-                <w:noProof/>
-              </w:rPr>
-              <w:t>Maintain urinary output</w:t>
-            </w:r>
-          </w:p>
-          <w:p>
-            <w:r>
-              <w:rPr>
-                <w:noProof/>
-              </w:rPr>
-              <w:t>Maintain regular bowel habits (pass "normal" stools every second day.)</w:t>
             </w:r>
             <w:r>
               <w:rPr>
@@ -4239,24 +4083,6 @@
               <w:rPr>
                 <w:noProof/>
               </w:rPr>
-              <w:fldChar w:fldCharType="separate"/>
-            </w:r>
-            <w:r>
-              <w:rPr>
-                <w:noProof/>
-              </w:rPr>
-              <w:t xml:space="preserve">Continence: </w:t>
-            </w:r>
-            <w:r>
-              <w:rPr>
-                <w:noProof/>
-              </w:rPr>
-              <w:t>Peter will access support via his NDIS provider and support coordinator to access supports for bowel management.</w:t>
-            </w:r>
-            <w:r>
-              <w:rPr>
-                <w:noProof/>
-              </w:rPr>
               <w:fldChar w:fldCharType="end"/>
             </w:r>
           </w:p>
@@ -4270,11 +4096,6 @@
             <w:shd w:val="clear" w:color="auto" w:fill="auto"/>
           </w:tcPr>
           <w:p>
-            <w:pPr>
-              <w:rPr>
-                <w:noProof/>
-              </w:rPr>
-            </w:pPr>
             <w:r>
               <w:rPr>
                 <w:noProof/>
@@ -4303,23 +4124,8 @@
               <w:rPr>
                 <w:noProof/>
               </w:rPr>
-              <w:t>Southern Plus RN will change catheter once every four week.</w:t>
-            </w:r>
-          </w:p>
-          <w:p>
-            <w:pPr>
-              <w:rPr>
-                <w:noProof/>
-              </w:rPr>
-            </w:pPr>
-            <w:r>
-              <w:rPr>
-                <w:noProof/>
-              </w:rPr>
-              <w:t>Southern Plus will facilitate utilisation of HCP funds for the supply of catheter and catheter care products as required</w:t>
-            </w:r>
-          </w:p>
-          <w:p>
+              <w:t>Southern Plus will provide incontinence assessment and incontinence aids as required.</w:t>
+            </w:r>
             <w:r>
               <w:rPr>
                 <w:noProof/>
@@ -4387,6 +4193,7 @@
                 <w:b/>
                 <w:bCs/>
               </w:rPr>
+              <w:lastRenderedPageBreak/>
               <w:t>MEDICATION MANAGEMENT</w:t>
             </w:r>
             <w:r>
@@ -4420,7 +4227,7 @@
               <w:rPr>
                 <w:noProof/>
               </w:rPr>
-              <w:t>Peter manages his own medication using a Webster pack system</w:t>
+              <w:t>Gillyee manages her own medications with the support of Tony.</w:t>
             </w:r>
             <w:r>
               <w:rPr>
@@ -4456,18 +4263,6 @@
               <w:rPr>
                 <w:noProof/>
               </w:rPr>
-              <w:fldChar w:fldCharType="separate"/>
-            </w:r>
-            <w:r>
-              <w:rPr>
-                <w:noProof/>
-              </w:rPr>
-              <w:t>Safe appropriate and effective use of medications</w:t>
-            </w:r>
-            <w:r>
-              <w:rPr>
-                <w:noProof/>
-              </w:rPr>
               <w:fldChar w:fldCharType="end"/>
             </w:r>
           </w:p>
@@ -4504,7 +4299,7 @@
               <w:rPr>
                 <w:noProof/>
               </w:rPr>
-              <w:t>Peter will continue to manage and self administer his own medication in consultation with his GP and pharmacist.</w:t>
+              <w:t>Gillyee has her medications placed in a medication administration device by the local chemist. Tony collects the device from the chemist. Tony reminds Gillyee to take her medications at the correct time and pops them out of the device for her.</w:t>
             </w:r>
             <w:r>
               <w:rPr>
@@ -4603,7 +4398,6 @@
                 <w:b/>
                 <w:bCs/>
               </w:rPr>
-              <w:lastRenderedPageBreak/>
               <w:t>NUTRITION</w:t>
             </w:r>
             <w:r>
@@ -4615,11 +4409,6 @@
             </w:r>
           </w:p>
           <w:p>
-            <w:pPr>
-              <w:rPr>
-                <w:noProof/>
-              </w:rPr>
-            </w:pPr>
             <w:r>
               <w:rPr>
                 <w:noProof/>
@@ -4642,15 +4431,7 @@
               <w:rPr>
                 <w:noProof/>
               </w:rPr>
-              <w:t>Peter requires support to do his shopping as he is not able to push a shopping trolley, reach some items in the shops etc. without support. Going shopping is an important aspect of accessing the community and socializing for him.</w:t>
-            </w:r>
-          </w:p>
-          <w:p>
-            <w:r>
-              <w:rPr>
-                <w:noProof/>
-              </w:rPr>
-              <w:t xml:space="preserve">Peter requires support to complete food preparation and set up. Although Peter is capable of doing most things independently the amount of extra effort and time it takes him due to his impairments is a disabling factor. </w:t>
+              <w:t>Gillyee has a self care deficit related to meal preparation secondary to chronic health issues and age related decline</w:t>
             </w:r>
             <w:r>
               <w:rPr>
@@ -4686,6 +4467,18 @@
               <w:rPr>
                 <w:noProof/>
               </w:rPr>
+              <w:fldChar w:fldCharType="separate"/>
+            </w:r>
+            <w:r>
+              <w:rPr>
+                <w:noProof/>
+              </w:rPr>
+              <w:t>Gillyee will be adequately nourished and hydrated.</w:t>
+            </w:r>
+            <w:r>
+              <w:rPr>
+                <w:noProof/>
+              </w:rPr>
               <w:fldChar w:fldCharType="end"/>
             </w:r>
           </w:p>
@@ -4727,15 +4520,15 @@
               <w:rPr>
                 <w:noProof/>
               </w:rPr>
-              <w:t>Peter receives support via his NDIS provider to attend to shopping and meal preparation needs.</w:t>
-            </w:r>
-          </w:p>
-          <w:p>
-            <w:r>
-              <w:rPr>
-                <w:noProof/>
-              </w:rPr>
-              <w:t>Peter will contribute to the set up, cost of the food portion of and ongoing ordering of home delivered meals.</w:t>
+              <w:t xml:space="preserve">Tony completes all the shopping. </w:t>
+            </w:r>
+          </w:p>
+          <w:p>
+            <w:r>
+              <w:rPr>
+                <w:noProof/>
+              </w:rPr>
+              <w:t>Gillyee can prepare herself a hot drink, however Tony completes all the cooking.</w:t>
             </w:r>
             <w:r>
               <w:rPr>
@@ -4766,18 +4559,6 @@
                 <w:noProof/>
               </w:rPr>
               <w:instrText xml:space="preserve"> MERGEFIELD "mealsAndShoppingSupportPlanInterventions" </w:instrText>
-            </w:r>
-            <w:r>
-              <w:rPr>
-                <w:noProof/>
-              </w:rPr>
-              <w:fldChar w:fldCharType="separate"/>
-            </w:r>
-            <w:r>
-              <w:rPr>
-                <w:noProof/>
-              </w:rPr>
-              <w:t>Southern Plus will facilitate the provision of prepared and home delivered meals through Light and Easy.</w:t>
             </w:r>
             <w:r>
               <w:rPr>
@@ -4846,6 +4627,7 @@
                 <w:b/>
                 <w:bCs/>
               </w:rPr>
+              <w:lastRenderedPageBreak/>
               <w:t>DOMESTIC ASSISTANCE</w:t>
             </w:r>
             <w:r>
@@ -4879,7 +4661,7 @@
               <w:rPr>
                 <w:noProof/>
               </w:rPr>
-              <w:t>Self care deficit related to household cleaning secondary to tetraplegia</w:t>
+              <w:t xml:space="preserve">Gillyee can only lift her arms to shoulder height, therefore domestic tasks must be non-complex. </w:t>
             </w:r>
             <w:r>
               <w:rPr>
@@ -4889,11 +4671,6 @@
             </w:r>
           </w:p>
           <w:p>
-            <w:pPr>
-              <w:rPr>
-                <w:noProof/>
-              </w:rPr>
-            </w:pPr>
             <w:r>
               <w:rPr>
                 <w:noProof/>
@@ -4916,15 +4693,7 @@
               <w:rPr>
                 <w:noProof/>
               </w:rPr>
-              <w:t>Peter requires assistance with maintaining safety around his home and to attend general house and garden maintenance.</w:t>
-            </w:r>
-          </w:p>
-          <w:p>
-            <w:r>
-              <w:rPr>
-                <w:noProof/>
-              </w:rPr>
-              <w:t>Peter has experienced age related functional decline which has impacted his ability to manage his day to tasks including home and garden maintenance.</w:t>
+              <w:t>Self care deficit related to maintenance of safe, accessible outdoor areas and access to the home secondary to chronic health issues and age related decline.</w:t>
             </w:r>
             <w:r>
               <w:rPr>
@@ -4966,7 +4735,7 @@
               <w:rPr>
                 <w:noProof/>
               </w:rPr>
-              <w:t>Peters home environment will be maintained in a clean and tidy state.</w:t>
+              <w:t>Gillyees home environment will be maintained in a clean and tidy state.</w:t>
             </w:r>
             <w:r>
               <w:rPr>
@@ -4976,11 +4745,6 @@
             </w:r>
           </w:p>
           <w:p>
-            <w:pPr>
-              <w:rPr>
-                <w:noProof/>
-              </w:rPr>
-            </w:pPr>
             <w:r>
               <w:rPr>
                 <w:noProof/>
@@ -5003,15 +4767,7 @@
               <w:rPr>
                 <w:noProof/>
               </w:rPr>
-              <w:t>Peter will be able to use his wood fire</w:t>
-            </w:r>
-          </w:p>
-          <w:p>
-            <w:r>
-              <w:rPr>
-                <w:noProof/>
-              </w:rPr>
-              <w:t>General household home and garden maintenance will be maintained.</w:t>
+              <w:t>Gillyees home will be accessable and safe</w:t>
             </w:r>
             <w:r>
               <w:rPr>
@@ -5047,18 +4803,6 @@
               <w:rPr>
                 <w:noProof/>
               </w:rPr>
-              <w:fldChar w:fldCharType="separate"/>
-            </w:r>
-            <w:r>
-              <w:rPr>
-                <w:noProof/>
-              </w:rPr>
-              <w:t>Peter receives cleaning and DA support via his NDIS provider.</w:t>
-            </w:r>
-            <w:r>
-              <w:rPr>
-                <w:noProof/>
-              </w:rPr>
               <w:fldChar w:fldCharType="end"/>
             </w:r>
           </w:p>
@@ -5093,6 +4837,11 @@
             <w:shd w:val="clear" w:color="auto" w:fill="auto"/>
           </w:tcPr>
           <w:p>
+            <w:pPr>
+              <w:rPr>
+                <w:noProof/>
+              </w:rPr>
+            </w:pPr>
             <w:r>
               <w:rPr>
                 <w:noProof/>
@@ -5109,6 +4858,85 @@
               <w:rPr>
                 <w:noProof/>
               </w:rPr>
+              <w:fldChar w:fldCharType="separate"/>
+            </w:r>
+            <w:r>
+              <w:rPr>
+                <w:noProof/>
+              </w:rPr>
+              <w:t>DOMESTIC ASSISTANCE: be guided by Gillyee</w:t>
+            </w:r>
+          </w:p>
+          <w:p>
+            <w:pPr>
+              <w:rPr>
+                <w:noProof/>
+              </w:rPr>
+            </w:pPr>
+            <w:r>
+              <w:rPr>
+                <w:noProof/>
+              </w:rPr>
+              <w:t>- Strip and remake bed, wash sheets and hang out – as requested by Gillyee.</w:t>
+            </w:r>
+          </w:p>
+          <w:p>
+            <w:pPr>
+              <w:rPr>
+                <w:noProof/>
+              </w:rPr>
+            </w:pPr>
+            <w:r>
+              <w:rPr>
+                <w:noProof/>
+              </w:rPr>
+              <w:t>- Clean bathroom and toilet.</w:t>
+            </w:r>
+          </w:p>
+          <w:p>
+            <w:pPr>
+              <w:rPr>
+                <w:noProof/>
+              </w:rPr>
+            </w:pPr>
+            <w:r>
+              <w:rPr>
+                <w:noProof/>
+              </w:rPr>
+              <w:t>- Vacuum throughout and mop hard floors.</w:t>
+            </w:r>
+          </w:p>
+          <w:p>
+            <w:pPr>
+              <w:rPr>
+                <w:noProof/>
+              </w:rPr>
+            </w:pPr>
+            <w:r>
+              <w:rPr>
+                <w:noProof/>
+              </w:rPr>
+              <w:t>- Complete other OSH appropriate tasks as requested/required.</w:t>
+            </w:r>
+          </w:p>
+          <w:p>
+            <w:pPr>
+              <w:rPr>
+                <w:noProof/>
+              </w:rPr>
+            </w:pPr>
+            <w:r>
+              <w:rPr>
+                <w:noProof/>
+              </w:rPr>
+              <w:t>- Window cleaning Bi-annually</w:t>
+            </w:r>
+          </w:p>
+          <w:p>
+            <w:r>
+              <w:rPr>
+                <w:noProof/>
+              </w:rPr>
               <w:fldChar w:fldCharType="end"/>
             </w:r>
           </w:p>
@@ -5140,16 +4968,49 @@
               <w:rPr>
                 <w:noProof/>
               </w:rPr>
-              <w:t>Southern Plus will provide services for Gardening and Home maintenance</w:t>
-            </w:r>
-          </w:p>
-          <w:p>
-            <w:r>
-              <w:rPr>
-                <w:noProof/>
-              </w:rPr>
-              <w:t>Southern plus will provide brokered support for Peter to have his wood cut to a size he can manage with his impairment as required</w:t>
-            </w:r>
+              <w:t>GARDENING:</w:t>
+            </w:r>
+          </w:p>
+          <w:p>
+            <w:pPr>
+              <w:rPr>
+                <w:noProof/>
+              </w:rPr>
+            </w:pPr>
+            <w:r>
+              <w:rPr>
+                <w:noProof/>
+              </w:rPr>
+              <w:t>- Gillyee has gardening completed monthly or as required by an external preferred contractor of SP.</w:t>
+            </w:r>
+          </w:p>
+          <w:p>
+            <w:pPr>
+              <w:rPr>
+                <w:noProof/>
+              </w:rPr>
+            </w:pPr>
+            <w:r>
+              <w:rPr>
+                <w:noProof/>
+              </w:rPr>
+              <w:t>- Has extra ad-hoc services as required to complete trimming of shrubs and seasonal tidy ups.</w:t>
+            </w:r>
+          </w:p>
+          <w:p>
+            <w:pPr>
+              <w:rPr>
+                <w:noProof/>
+              </w:rPr>
+            </w:pPr>
+            <w:r>
+              <w:rPr>
+                <w:noProof/>
+              </w:rPr>
+              <w:t>Provision of seasonal gutter cleaning.</w:t>
+            </w:r>
+          </w:p>
+          <w:p>
             <w:r>
               <w:rPr>
                 <w:noProof/>
@@ -5237,7 +5098,6 @@
                 <w:b/>
                 <w:bCs/>
               </w:rPr>
-              <w:lastRenderedPageBreak/>
               <w:t>FUNCTIONAL SAFETY IN THE HOME ENVIRONMENT</w:t>
             </w:r>
             <w:r>
@@ -5249,11 +5109,6 @@
             </w:r>
           </w:p>
           <w:p>
-            <w:pPr>
-              <w:rPr>
-                <w:noProof/>
-              </w:rPr>
-            </w:pPr>
             <w:r>
               <w:rPr>
                 <w:noProof/>
@@ -5276,28 +5131,7 @@
               <w:rPr>
                 <w:noProof/>
               </w:rPr>
-              <w:t>Peter requires extensive home modifications and utilises specialised equipment for mobility and to complete ADLS to safely function independently in his home secondary to tetraplegia and age related factors/deterioration.</w:t>
-            </w:r>
-          </w:p>
-          <w:p>
-            <w:pPr>
-              <w:rPr>
-                <w:noProof/>
-              </w:rPr>
-            </w:pPr>
-            <w:r>
-              <w:rPr>
-                <w:noProof/>
-              </w:rPr>
-              <w:t>Peter does not live in a high fire risk area.</w:t>
-            </w:r>
-          </w:p>
-          <w:p>
-            <w:r>
-              <w:rPr>
-                <w:noProof/>
-              </w:rPr>
-              <w:t>Peter is at increased risk of heat related illness secondary to age related physiological and functional decline.</w:t>
+              <w:t>Gillyee is at increased risk of falls and would benefit from review of her home and living spaces to assess and reduce risk factors.</w:t>
             </w:r>
             <w:r>
               <w:rPr>
@@ -5317,11 +5151,6 @@
             <w:shd w:val="clear" w:color="auto" w:fill="auto"/>
           </w:tcPr>
           <w:p>
-            <w:pPr>
-              <w:rPr>
-                <w:noProof/>
-              </w:rPr>
-            </w:pPr>
             <w:r>
               <w:rPr>
                 <w:noProof/>
@@ -5344,28 +5173,7 @@
               <w:rPr>
                 <w:noProof/>
               </w:rPr>
-              <w:t>Environmental risks will be identified, reduced/mitigated.</w:t>
-            </w:r>
-          </w:p>
-          <w:p>
-            <w:pPr>
-              <w:rPr>
-                <w:noProof/>
-              </w:rPr>
-            </w:pPr>
-            <w:r>
-              <w:rPr>
-                <w:noProof/>
-              </w:rPr>
-              <w:t>Peters home environment will be conducive to him maintaining independence and the ability to live at home safely and participate in activities that are of value to him</w:t>
-            </w:r>
-          </w:p>
-          <w:p>
-            <w:r>
-              <w:rPr>
-                <w:noProof/>
-              </w:rPr>
-              <w:t>Peter will be able to explain what strategies he plans to employ to stay cool and hydrated during extreme hot weather conditions.</w:t>
+              <w:t>Environmental risks will be reduced/mitigated.</w:t>
             </w:r>
             <w:r>
               <w:rPr>
@@ -5385,11 +5193,6 @@
             <w:shd w:val="clear" w:color="auto" w:fill="auto"/>
           </w:tcPr>
           <w:p>
-            <w:pPr>
-              <w:rPr>
-                <w:noProof/>
-              </w:rPr>
-            </w:pPr>
             <w:r>
               <w:rPr>
                 <w:noProof/>
@@ -5401,26 +5204,6 @@
                 <w:noProof/>
               </w:rPr>
               <w:instrText xml:space="preserve"> MERGEFIELD "environmentSP_Client" </w:instrText>
-            </w:r>
-            <w:r>
-              <w:rPr>
-                <w:noProof/>
-              </w:rPr>
-              <w:fldChar w:fldCharType="separate"/>
-            </w:r>
-            <w:r>
-              <w:rPr>
-                <w:noProof/>
-              </w:rPr>
-              <w:t>Peter will access Occupational Therapy and Physiotherapy services through his NDIS service provider.</w:t>
-            </w:r>
-          </w:p>
-          <w:p>
-            <w:r>
-              <w:rPr>
-                <w:noProof/>
-              </w:rPr>
-              <w:t>Peter will take precautions to prevent overheating and dehydration during extreme heat weather conditions.</w:t>
             </w:r>
             <w:r>
               <w:rPr>
@@ -5440,11 +5223,6 @@
             <w:shd w:val="clear" w:color="auto" w:fill="auto"/>
           </w:tcPr>
           <w:p>
-            <w:pPr>
-              <w:rPr>
-                <w:noProof/>
-              </w:rPr>
-            </w:pPr>
             <w:r>
               <w:rPr>
                 <w:noProof/>
@@ -5456,26 +5234,6 @@
                 <w:noProof/>
               </w:rPr>
               <w:instrText xml:space="preserve"> MERGEFIELD "environmentSupportPlanInterventions" </w:instrText>
-            </w:r>
-            <w:r>
-              <w:rPr>
-                <w:noProof/>
-              </w:rPr>
-              <w:fldChar w:fldCharType="separate"/>
-            </w:r>
-            <w:r>
-              <w:rPr>
-                <w:noProof/>
-              </w:rPr>
-              <w:t>Southern plus will contribute to the purchase/hire/servicing of equipment and home modifications as required, recommended by his allied health providers.</w:t>
-            </w:r>
-          </w:p>
-          <w:p>
-            <w:r>
-              <w:rPr>
-                <w:noProof/>
-              </w:rPr>
-              <w:t>Southern Plus support workers will prompt and support Peter to action strategies to keep cool and hydrated during extreme heat weather conditions.</w:t>
             </w:r>
             <w:r>
               <w:rPr>
@@ -5506,6 +5264,18 @@
                 <w:noProof/>
               </w:rPr>
               <w:instrText xml:space="preserve"> MERGEFIELD "environmentSP_WellnessPartner" </w:instrText>
+            </w:r>
+            <w:r>
+              <w:rPr>
+                <w:noProof/>
+              </w:rPr>
+              <w:fldChar w:fldCharType="separate"/>
+            </w:r>
+            <w:r>
+              <w:rPr>
+                <w:noProof/>
+              </w:rPr>
+              <w:t>Wellness Partner will make a referral to TADWA for Occupation Therapy home safety assessment and facilitate provision of home modifications and equipment according to HCP inclusion/exclusion framework.</w:t>
             </w:r>
             <w:r>
               <w:rPr>
@@ -5584,7 +5354,7 @@
               <w:rPr>
                 <w:noProof/>
               </w:rPr>
-              <w:t>Peter requires assistance to access the community beyond the range of his powered wheelchair</w:t>
+              <w:t>Gillyee is independent with accessing the community, community groups and engaging with family and friends with the support of husband Tony.</w:t>
             </w:r>
             <w:r>
               <w:rPr>
@@ -5620,18 +5390,6 @@
               <w:rPr>
                 <w:noProof/>
               </w:rPr>
-              <w:fldChar w:fldCharType="separate"/>
-            </w:r>
-            <w:r>
-              <w:rPr>
-                <w:noProof/>
-              </w:rPr>
-              <w:t>Peter will maintain access and engage with community and health care activities</w:t>
-            </w:r>
-            <w:r>
-              <w:rPr>
-                <w:noProof/>
-              </w:rPr>
               <w:fldChar w:fldCharType="end"/>
             </w:r>
           </w:p>
@@ -5657,18 +5415,6 @@
                 <w:noProof/>
               </w:rPr>
               <w:instrText xml:space="preserve"> MERGEFIELD "socialSP_CLient" </w:instrText>
-            </w:r>
-            <w:r>
-              <w:rPr>
-                <w:noProof/>
-              </w:rPr>
-              <w:fldChar w:fldCharType="separate"/>
-            </w:r>
-            <w:r>
-              <w:rPr>
-                <w:noProof/>
-              </w:rPr>
-              <w:t xml:space="preserve">Peter currently receives support through his NDIS provider for social supports </w:t>
             </w:r>
             <w:r>
               <w:rPr>
@@ -5767,6 +5513,7 @@
                 <w:b/>
                 <w:bCs/>
               </w:rPr>
+              <w:lastRenderedPageBreak/>
               <w:t>TRANSPORT</w:t>
             </w:r>
             <w:r>
@@ -5778,6 +5525,11 @@
             </w:r>
           </w:p>
           <w:p>
+            <w:pPr>
+              <w:rPr>
+                <w:noProof/>
+              </w:rPr>
+            </w:pPr>
             <w:r>
               <w:rPr>
                 <w:noProof/>
@@ -5800,7 +5552,15 @@
               <w:rPr>
                 <w:noProof/>
               </w:rPr>
-              <w:t>Peter is not able to drive and requires support to access the community.</w:t>
+              <w:t>Gillyee is unable to access the community without assistance secondary to impaired mobility/pain.</w:t>
+            </w:r>
+          </w:p>
+          <w:p>
+            <w:r>
+              <w:rPr>
+                <w:noProof/>
+              </w:rPr>
+              <w:t>Gillyee requires a wheelchair taxi to access the community as she is unable to get in and out of a motor car without significant discomfort.</w:t>
             </w:r>
             <w:r>
               <w:rPr>
@@ -5836,6 +5596,18 @@
               <w:rPr>
                 <w:noProof/>
               </w:rPr>
+              <w:fldChar w:fldCharType="separate"/>
+            </w:r>
+            <w:r>
+              <w:rPr>
+                <w:noProof/>
+              </w:rPr>
+              <w:t>Gillyee will be able to access the community to attend medical and allied health appointments.</w:t>
+            </w:r>
+            <w:r>
+              <w:rPr>
+                <w:noProof/>
+              </w:rPr>
               <w:fldChar w:fldCharType="end"/>
             </w:r>
           </w:p>
@@ -5850,11 +5622,6 @@
             <w:shd w:val="clear" w:color="auto" w:fill="auto"/>
           </w:tcPr>
           <w:p>
-            <w:pPr>
-              <w:rPr>
-                <w:noProof/>
-              </w:rPr>
-            </w:pPr>
             <w:r>
               <w:rPr>
                 <w:noProof/>
@@ -5866,26 +5633,6 @@
                 <w:noProof/>
               </w:rPr>
               <w:instrText xml:space="preserve"> MERGEFIELD "transportSP_Client" </w:instrText>
-            </w:r>
-            <w:r>
-              <w:rPr>
-                <w:noProof/>
-              </w:rPr>
-              <w:fldChar w:fldCharType="separate"/>
-            </w:r>
-            <w:r>
-              <w:rPr>
-                <w:noProof/>
-              </w:rPr>
-              <w:t>Peter will access transport services via his NDIS service provider</w:t>
-            </w:r>
-          </w:p>
-          <w:p>
-            <w:r>
-              <w:rPr>
-                <w:noProof/>
-              </w:rPr>
-              <w:t>Peter utilises a PWC to travel short distances in the community - supplied by NDIS</w:t>
             </w:r>
             <w:r>
               <w:rPr>
@@ -5920,18 +5667,6 @@
               <w:rPr>
                 <w:noProof/>
               </w:rPr>
-              <w:fldChar w:fldCharType="separate"/>
-            </w:r>
-            <w:r>
-              <w:rPr>
-                <w:noProof/>
-              </w:rPr>
-              <w:t>Southern Plus will facilitate taxi services for Peter to access the community as required.</w:t>
-            </w:r>
-            <w:r>
-              <w:rPr>
-                <w:noProof/>
-              </w:rPr>
               <w:fldChar w:fldCharType="end"/>
             </w:r>
           </w:p>
@@ -5956,6 +5691,18 @@
                 <w:noProof/>
               </w:rPr>
               <w:instrText xml:space="preserve"> MERGEFIELD "transportSP_WellnessPartner" </w:instrText>
+            </w:r>
+            <w:r>
+              <w:rPr>
+                <w:noProof/>
+              </w:rPr>
+              <w:fldChar w:fldCharType="separate"/>
+            </w:r>
+            <w:r>
+              <w:rPr>
+                <w:noProof/>
+              </w:rPr>
+              <w:t>Southern Plus will facilitate payment for wheelchair taxi services when these are not co funded by TUSS.</w:t>
             </w:r>
             <w:r>
               <w:rPr>
@@ -5994,7 +5741,6 @@
                 <w:b/>
                 <w:bCs/>
               </w:rPr>
-              <w:lastRenderedPageBreak/>
               <w:t>MAINTAINING PHYSICAL ACTIVITY &amp; FUNCTION</w:t>
             </w:r>
             <w:r>
@@ -6006,6 +5752,11 @@
             </w:r>
           </w:p>
           <w:p>
+            <w:pPr>
+              <w:rPr>
+                <w:noProof/>
+              </w:rPr>
+            </w:pPr>
             <w:r>
               <w:rPr>
                 <w:noProof/>
@@ -6028,8 +5779,23 @@
               <w:rPr>
                 <w:noProof/>
               </w:rPr>
-              <w:t>Peter is unable to stand secondary to Spinal injury and tetraplegia.  Peter is able to participate with hoist transfers as the second person.  He is able to mobilise independently using his scripted wheel chairs.  Peter is able to roll from side to side and make minor changes to his position.</w:t>
-            </w:r>
+              <w:t>Gillyee experiences chronic pain secondary to Osteoarthritis and is only able to stand for short periods of time.</w:t>
+            </w:r>
+          </w:p>
+          <w:p>
+            <w:pPr>
+              <w:rPr>
+                <w:noProof/>
+              </w:rPr>
+            </w:pPr>
+            <w:r>
+              <w:rPr>
+                <w:noProof/>
+              </w:rPr>
+              <w:t>She uses mobility aids (walker and wheelchair) and has had a number of falls in the past.</w:t>
+            </w:r>
+          </w:p>
+          <w:p>
             <w:r>
               <w:rPr>
                 <w:noProof/>
@@ -6048,6 +5814,11 @@
             <w:shd w:val="clear" w:color="auto" w:fill="auto"/>
           </w:tcPr>
           <w:p>
+            <w:pPr>
+              <w:rPr>
+                <w:noProof/>
+              </w:rPr>
+            </w:pPr>
             <w:r>
               <w:rPr>
                 <w:noProof/>
@@ -6070,7 +5841,15 @@
               <w:rPr>
                 <w:noProof/>
               </w:rPr>
-              <w:t>Peter will be able to maintain maximum mobility to do the things that are of value to him.</w:t>
+              <w:t>Falls will be prevented.</w:t>
+            </w:r>
+          </w:p>
+          <w:p>
+            <w:r>
+              <w:rPr>
+                <w:noProof/>
+              </w:rPr>
+              <w:t>Improvement in functional mobility and improvements in pain management.</w:t>
             </w:r>
             <w:r>
               <w:rPr>
@@ -6091,6 +5870,11 @@
             <w:shd w:val="clear" w:color="auto" w:fill="auto"/>
           </w:tcPr>
           <w:p>
+            <w:pPr>
+              <w:rPr>
+                <w:noProof/>
+              </w:rPr>
+            </w:pPr>
             <w:r>
               <w:rPr>
                 <w:noProof/>
@@ -6102,6 +5886,26 @@
                 <w:noProof/>
               </w:rPr>
               <w:instrText xml:space="preserve"> MERGEFIELD "mobilitySP_Client" </w:instrText>
+            </w:r>
+            <w:r>
+              <w:rPr>
+                <w:noProof/>
+              </w:rPr>
+              <w:fldChar w:fldCharType="separate"/>
+            </w:r>
+            <w:r>
+              <w:rPr>
+                <w:noProof/>
+              </w:rPr>
+              <w:t>Tony accompanies Gillyee when going out and providing close, stand-by support for Gillyee when she wishes to access the community.</w:t>
+            </w:r>
+          </w:p>
+          <w:p>
+            <w:r>
+              <w:rPr>
+                <w:noProof/>
+              </w:rPr>
+              <w:t>Gillyee accesses physiotherapy services through MBS and her GP Chronic Disease Management plan.</w:t>
             </w:r>
             <w:r>
               <w:rPr>
@@ -6144,33 +5948,8 @@
               </w:rPr>
               <w:fldChar w:fldCharType="separate"/>
             </w:r>
-            <w:r>
-              <w:rPr>
-                <w:noProof/>
-              </w:rPr>
-              <w:t>Peter recieves mobility support from the NDIS including equipment and allied health services.</w:t>
-            </w:r>
-          </w:p>
-          <w:p>
-            <w:pPr>
-              <w:rPr>
-                <w:noProof/>
-              </w:rPr>
-            </w:pPr>
-            <w:r>
-              <w:rPr>
-                <w:noProof/>
-              </w:rPr>
-              <w:t>Peter is able to use HCP funds to purchase and service mobility equipment as needed.</w:t>
-            </w:r>
-          </w:p>
-          <w:p>
-            <w:r>
-              <w:rPr>
-                <w:noProof/>
-              </w:rPr>
-              <w:t>Support workers will assist Peter with repositioning in his wheelchair as per service schedule.</w:t>
-            </w:r>
+          </w:p>
+          <w:p>
             <w:r>
               <w:rPr>
                 <w:noProof/>
@@ -6188,6 +5967,11 @@
             <w:shd w:val="clear" w:color="auto" w:fill="auto"/>
           </w:tcPr>
           <w:p>
+            <w:pPr>
+              <w:rPr>
+                <w:noProof/>
+              </w:rPr>
+            </w:pPr>
             <w:r>
               <w:rPr>
                 <w:noProof/>
@@ -6199,6 +5983,26 @@
                 <w:noProof/>
               </w:rPr>
               <w:instrText xml:space="preserve"> MERGEFIELD "mobilitySP_WellnessPartner" </w:instrText>
+            </w:r>
+            <w:r>
+              <w:rPr>
+                <w:noProof/>
+              </w:rPr>
+              <w:fldChar w:fldCharType="separate"/>
+            </w:r>
+            <w:r>
+              <w:rPr>
+                <w:noProof/>
+              </w:rPr>
+              <w:t>Gillyee requires a wheelchair to access the community.</w:t>
+            </w:r>
+          </w:p>
+          <w:p>
+            <w:r>
+              <w:rPr>
+                <w:noProof/>
+              </w:rPr>
+              <w:t>Gillyee requires a walking frame to mobilize around her home.</w:t>
             </w:r>
             <w:r>
               <w:rPr>
@@ -6392,33 +6196,30 @@
               <w:pStyle w:val="FormFont2"/>
               <w:rPr>
                 <w:rFonts w:asciiTheme="minorHAnsi" w:hAnsiTheme="minorHAnsi"/>
+                <w:bCs/>
+              </w:rPr>
+            </w:pPr>
+            <w:r>
+              <w:rPr>
+                <w:rFonts w:asciiTheme="minorHAnsi" w:hAnsiTheme="minorHAnsi"/>
                 <w:b/>
                 <w:bCs/>
               </w:rPr>
-            </w:pPr>
+              <w:t>CLINICAL CARE</w:t>
+            </w:r>
             <w:r>
               <w:rPr>
                 <w:rFonts w:asciiTheme="minorHAnsi" w:hAnsiTheme="minorHAnsi"/>
                 <w:b/>
                 <w:bCs/>
               </w:rPr>
-              <w:t>CLINICAL CARE</w:t>
-            </w:r>
-          </w:p>
-          <w:p>
-            <w:pPr>
-              <w:pStyle w:val="FormFont2"/>
-              <w:rPr>
-                <w:rFonts w:asciiTheme="minorHAnsi" w:hAnsiTheme="minorHAnsi"/>
-                <w:bCs/>
-              </w:rPr>
-            </w:pPr>
+              <w:t>/</w:t>
+            </w:r>
           </w:p>
           <w:p>
             <w:pPr>
               <w:rPr>
                 <w:b/>
-                <w:bCs/>
               </w:rPr>
             </w:pPr>
             <w:r>
@@ -6426,6 +6227,35 @@
                 <w:b/>
               </w:rPr>
               <w:t>ALLIED HEALTH SUPPORT</w:t>
+            </w:r>
+          </w:p>
+          <w:p>
+            <w:pPr>
+              <w:rPr>
+                <w:b/>
+                <w:bCs/>
+              </w:rPr>
+            </w:pPr>
+            <w:r>
+              <w:rPr>
+                <w:b/>
+                <w:bCs/>
+              </w:rPr>
+              <w:fldChar w:fldCharType="begin"/>
+            </w:r>
+            <w:r>
+              <w:rPr>
+                <w:b/>
+                <w:bCs/>
+              </w:rPr>
+              <w:instrText xml:space="preserve"> MERGEFIELD "clinicalSupportPlanFactors" </w:instrText>
+            </w:r>
+            <w:r>
+              <w:rPr>
+                <w:b/>
+                <w:bCs/>
+              </w:rPr>
+              <w:fldChar w:fldCharType="end"/>
             </w:r>
           </w:p>
         </w:tc>
@@ -6444,6 +6274,27 @@
                 <w:noProof/>
               </w:rPr>
             </w:pPr>
+            <w:r>
+              <w:rPr>
+                <w:b/>
+                <w:bCs/>
+              </w:rPr>
+              <w:fldChar w:fldCharType="begin"/>
+            </w:r>
+            <w:r>
+              <w:rPr>
+                <w:b/>
+                <w:bCs/>
+              </w:rPr>
+              <w:instrText xml:space="preserve"> MERGEFIELD "clinicalSupportPlanGoals" </w:instrText>
+            </w:r>
+            <w:r>
+              <w:rPr>
+                <w:b/>
+                <w:bCs/>
+              </w:rPr>
+              <w:fldChar w:fldCharType="end"/>
+            </w:r>
           </w:p>
         </w:tc>
         <w:tc>
@@ -6460,6 +6311,24 @@
                 <w:noProof/>
               </w:rPr>
             </w:pPr>
+            <w:r>
+              <w:rPr>
+                <w:noProof/>
+              </w:rPr>
+              <w:fldChar w:fldCharType="begin"/>
+            </w:r>
+            <w:r>
+              <w:rPr>
+                <w:noProof/>
+              </w:rPr>
+              <w:instrText xml:space="preserve"> MERGEFIELD "clinicalSP_Client" </w:instrText>
+            </w:r>
+            <w:r>
+              <w:rPr>
+                <w:noProof/>
+              </w:rPr>
+              <w:fldChar w:fldCharType="end"/>
+            </w:r>
           </w:p>
         </w:tc>
         <w:tc>
@@ -6476,6 +6345,24 @@
                 <w:noProof/>
               </w:rPr>
             </w:pPr>
+            <w:r>
+              <w:rPr>
+                <w:noProof/>
+              </w:rPr>
+              <w:fldChar w:fldCharType="begin"/>
+            </w:r>
+            <w:r>
+              <w:rPr>
+                <w:noProof/>
+              </w:rPr>
+              <w:instrText xml:space="preserve"> MERGEFIELD "clinicalSupportPlanInterventions" </w:instrText>
+            </w:r>
+            <w:r>
+              <w:rPr>
+                <w:noProof/>
+              </w:rPr>
+              <w:fldChar w:fldCharType="end"/>
+            </w:r>
           </w:p>
         </w:tc>
         <w:tc>
@@ -6492,6 +6379,24 @@
                 <w:noProof/>
               </w:rPr>
             </w:pPr>
+            <w:r>
+              <w:rPr>
+                <w:noProof/>
+              </w:rPr>
+              <w:fldChar w:fldCharType="begin"/>
+            </w:r>
+            <w:r>
+              <w:rPr>
+                <w:noProof/>
+              </w:rPr>
+              <w:instrText xml:space="preserve"> MERGEFIELD "clinicalSP_WellnessPartner" </w:instrText>
+            </w:r>
+            <w:r>
+              <w:rPr>
+                <w:noProof/>
+              </w:rPr>
+              <w:fldChar w:fldCharType="end"/>
+            </w:r>
           </w:p>
         </w:tc>
       </w:tr>
@@ -6575,7 +6480,6 @@
                 <w:rFonts w:asciiTheme="minorHAnsi" w:hAnsiTheme="minorHAnsi"/>
                 <w:b/>
               </w:rPr>
-              <w:lastRenderedPageBreak/>
               <w:t>WELLNESS PARTNER RESPONSIBILITIES</w:t>
             </w:r>
           </w:p>
@@ -7329,18 +7233,6 @@
               <w:rPr>
                 <w:noProof/>
               </w:rPr>
-              <w:fldChar w:fldCharType="separate"/>
-            </w:r>
-            <w:r>
-              <w:rPr>
-                <w:noProof/>
-              </w:rPr>
-              <w:t>Half hour repostioning service</w:t>
-            </w:r>
-            <w:r>
-              <w:rPr>
-                <w:noProof/>
-              </w:rPr>
               <w:fldChar w:fldCharType="end"/>
             </w:r>
           </w:p>
@@ -7370,18 +7262,6 @@
               <w:rPr>
                 <w:noProof/>
               </w:rPr>
-              <w:fldChar w:fldCharType="separate"/>
-            </w:r>
-            <w:r>
-              <w:rPr>
-                <w:noProof/>
-              </w:rPr>
-              <w:t>Half hour repostioning service (currently on hold)</w:t>
-            </w:r>
-            <w:r>
-              <w:rPr>
-                <w:noProof/>
-              </w:rPr>
               <w:fldChar w:fldCharType="end"/>
             </w:r>
           </w:p>
@@ -7411,18 +7291,6 @@
               <w:rPr>
                 <w:noProof/>
               </w:rPr>
-              <w:fldChar w:fldCharType="separate"/>
-            </w:r>
-            <w:r>
-              <w:rPr>
-                <w:noProof/>
-              </w:rPr>
-              <w:t>Half hour repostioning service</w:t>
-            </w:r>
-            <w:r>
-              <w:rPr>
-                <w:noProof/>
-              </w:rPr>
               <w:fldChar w:fldCharType="end"/>
             </w:r>
           </w:p>
@@ -7452,18 +7320,6 @@
               <w:rPr>
                 <w:noProof/>
               </w:rPr>
-              <w:fldChar w:fldCharType="separate"/>
-            </w:r>
-            <w:r>
-              <w:rPr>
-                <w:noProof/>
-              </w:rPr>
-              <w:t>Half hour repostioning service (currently on hold)</w:t>
-            </w:r>
-            <w:r>
-              <w:rPr>
-                <w:noProof/>
-              </w:rPr>
               <w:fldChar w:fldCharType="end"/>
             </w:r>
           </w:p>
@@ -7493,18 +7349,6 @@
               <w:rPr>
                 <w:noProof/>
               </w:rPr>
-              <w:fldChar w:fldCharType="separate"/>
-            </w:r>
-            <w:r>
-              <w:rPr>
-                <w:noProof/>
-              </w:rPr>
-              <w:t>Half hour repostioning service</w:t>
-            </w:r>
-            <w:r>
-              <w:rPr>
-                <w:noProof/>
-              </w:rPr>
               <w:fldChar w:fldCharType="end"/>
             </w:r>
           </w:p>
@@ -7534,18 +7378,6 @@
               <w:rPr>
                 <w:noProof/>
               </w:rPr>
-              <w:fldChar w:fldCharType="separate"/>
-            </w:r>
-            <w:r>
-              <w:rPr>
-                <w:noProof/>
-              </w:rPr>
-              <w:t>Half hour repostioning service</w:t>
-            </w:r>
-            <w:r>
-              <w:rPr>
-                <w:noProof/>
-              </w:rPr>
               <w:fldChar w:fldCharType="end"/>
             </w:r>
           </w:p>
@@ -7570,18 +7402,6 @@
                 <w:noProof/>
               </w:rPr>
               <w:instrText xml:space="preserve"> MERGEFIELD "sundayPM" </w:instrText>
-            </w:r>
-            <w:r>
-              <w:rPr>
-                <w:noProof/>
-              </w:rPr>
-              <w:fldChar w:fldCharType="separate"/>
-            </w:r>
-            <w:r>
-              <w:rPr>
-                <w:noProof/>
-              </w:rPr>
-              <w:t>Half hour repostioning service</w:t>
             </w:r>
             <w:r>
               <w:rPr>
@@ -8420,13 +8240,8 @@
           <w:pPr>
             <w:pStyle w:val="FormFooterLeft"/>
           </w:pPr>
-          <w:proofErr w:type="gramStart"/>
           <w:r>
-            <w:t>Revision  3</w:t>
-          </w:r>
-          <w:proofErr w:type="gramEnd"/>
-          <w:r>
-            <w:t>.1</w:t>
+            <w:t>Revision  3.1</w:t>
           </w:r>
         </w:p>
       </w:tc>
@@ -8528,13 +8343,8 @@
           <w:pPr>
             <w:pStyle w:val="FormFooterLeft"/>
           </w:pPr>
-          <w:proofErr w:type="gramStart"/>
           <w:r>
-            <w:t>Revision  3</w:t>
-          </w:r>
-          <w:proofErr w:type="gramEnd"/>
-          <w:r>
-            <w:t>.1</w:t>
+            <w:t>Revision  3.1</w:t>
           </w:r>
         </w:p>
       </w:tc>
@@ -8968,7 +8778,7 @@
               <w:rFonts w:asciiTheme="minorHAnsi" w:hAnsiTheme="minorHAnsi"/>
               <w:noProof/>
             </w:rPr>
-            <w:t>12/07/1954</w:t>
+            <w:t>26/10/1947</w:t>
           </w:r>
           <w:r>
             <w:rPr>
@@ -9031,7 +8841,7 @@
               <w:rFonts w:asciiTheme="minorHAnsi" w:hAnsiTheme="minorHAnsi"/>
               <w:noProof/>
             </w:rPr>
-            <w:t>Peter</w:t>
+            <w:t>Gillyee</w:t>
           </w:r>
           <w:r>
             <w:rPr>
@@ -9068,7 +8878,7 @@
               <w:rFonts w:asciiTheme="minorHAnsi" w:hAnsiTheme="minorHAnsi"/>
               <w:noProof/>
             </w:rPr>
-            <w:t>Robinson</w:t>
+            <w:t>Carey</w:t>
           </w:r>
           <w:r>
             <w:rPr>
@@ -9141,7 +8951,16 @@
               <w:sz w:val="16"/>
               <w:szCs w:val="16"/>
             </w:rPr>
-            <w:t>23/11/2023</w:t>
+            <w:t>4</w:t>
+          </w:r>
+          <w:r>
+            <w:rPr>
+              <w:rFonts w:asciiTheme="minorHAnsi" w:hAnsiTheme="minorHAnsi"/>
+              <w:noProof/>
+              <w:sz w:val="16"/>
+              <w:szCs w:val="16"/>
+            </w:rPr>
+            <w:t>/01/2024</w:t>
           </w:r>
           <w:r>
             <w:rPr>
@@ -9377,7 +9196,7 @@
         <v:path o:extrusionok="f" gradientshapeok="t" o:connecttype="rect"/>
         <o:lock v:ext="edit" aspectratio="t"/>
       </v:shapetype>
-      <v:shape id="_x0000_i1079" type="#_x0000_t75" style="width:11.25pt;height:11.25pt" o:bullet="t">
+      <v:shape id="_x0000_i1043" type="#_x0000_t75" style="width:11.25pt;height:11.25pt" o:bullet="t">
         <v:imagedata r:id="rId1" o:title="mso3683"/>
       </v:shape>
     </w:pict>
@@ -13285,6 +13104,21 @@
 </file>
 
 <file path=customXml/item2.xml><?xml version="1.0" encoding="utf-8"?>
+<b:Sources xmlns:b="http://schemas.openxmlformats.org/officeDocument/2006/bibliography" xmlns="http://schemas.openxmlformats.org/officeDocument/2006/bibliography" SelectedStyle="\APA.XSL" StyleName="APA"/>
+</file>
+
+<file path=customXml/item3.xml><?xml version="1.0" encoding="utf-8"?>
+<p:properties xmlns:p="http://schemas.microsoft.com/office/2006/metadata/properties" xmlns:xsi="http://www.w3.org/2001/XMLSchema-instance" xmlns:pc="http://schemas.microsoft.com/office/infopath/2007/PartnerControls">
+  <documentManagement>
+    <PublishingExpirationDate xmlns="http://schemas.microsoft.com/sharepoint/v3" xsi:nil="true"/>
+    <Documenttype2 xmlns="0ce37e29-1057-4d1e-8fe4-135ae9ef8a58">Form</Documenttype2>
+    <PublishingStartDate xmlns="http://schemas.microsoft.com/sharepoint/v3" xsi:nil="true"/>
+    <DocumentType xmlns="0ce37e29-1057-4d1e-8fe4-135ae9ef8a58">Home Care</DocumentType>
+  </documentManagement>
+</p:properties>
+</file>
+
+<file path=customXml/item4.xml><?xml version="1.0" encoding="utf-8"?>
 <ct:contentTypeSchema xmlns:ct="http://schemas.microsoft.com/office/2006/metadata/contentType" xmlns:ma="http://schemas.microsoft.com/office/2006/metadata/properties/metaAttributes" ct:_="" ma:_="" ma:contentTypeName="Document" ma:contentTypeID="0x01010033D7A74B29D82546BE9ADBD44AA159B2" ma:contentTypeVersion="9" ma:contentTypeDescription="Create a new document." ma:contentTypeScope="" ma:versionID="13ed7236a978c93029832a0de4478f29">
   <xsd:schema xmlns:xsd="http://www.w3.org/2001/XMLSchema" xmlns:xs="http://www.w3.org/2001/XMLSchema" xmlns:p="http://schemas.microsoft.com/office/2006/metadata/properties" xmlns:ns1="http://schemas.microsoft.com/sharepoint/v3" xmlns:ns2="0ce37e29-1057-4d1e-8fe4-135ae9ef8a58" targetNamespace="http://schemas.microsoft.com/office/2006/metadata/properties" ma:root="true" ma:fieldsID="0b6ff04e860a5ddef2ccaf1e0574a846" ns1:_="" ns2:_="">
     <xsd:import namespace="http://schemas.microsoft.com/sharepoint/v3"/>
@@ -13474,21 +13308,6 @@
 </ct:contentTypeSchema>
 </file>
 
-<file path=customXml/item3.xml><?xml version="1.0" encoding="utf-8"?>
-<p:properties xmlns:p="http://schemas.microsoft.com/office/2006/metadata/properties" xmlns:xsi="http://www.w3.org/2001/XMLSchema-instance" xmlns:pc="http://schemas.microsoft.com/office/infopath/2007/PartnerControls">
-  <documentManagement>
-    <PublishingExpirationDate xmlns="http://schemas.microsoft.com/sharepoint/v3" xsi:nil="true"/>
-    <Documenttype2 xmlns="0ce37e29-1057-4d1e-8fe4-135ae9ef8a58">Form</Documenttype2>
-    <PublishingStartDate xmlns="http://schemas.microsoft.com/sharepoint/v3" xsi:nil="true"/>
-    <DocumentType xmlns="0ce37e29-1057-4d1e-8fe4-135ae9ef8a58">Home Care</DocumentType>
-  </documentManagement>
-</p:properties>
-</file>
-
-<file path=customXml/item4.xml><?xml version="1.0" encoding="utf-8"?>
-<b:Sources xmlns:b="http://schemas.openxmlformats.org/officeDocument/2006/bibliography" xmlns="http://schemas.openxmlformats.org/officeDocument/2006/bibliography" SelectedStyle="\APA.XSL" StyleName="APA"/>
-</file>
-
 <file path=customXml/item5.xml><?xml version="1.0" encoding="utf-8"?>
 <?mso-contentType ?>
 <FormTemplates xmlns="http://schemas.microsoft.com/sharepoint/v3/contenttype/forms">
@@ -13507,20 +13326,9 @@
 </file>
 
 <file path=customXml/itemProps2.xml><?xml version="1.0" encoding="utf-8"?>
-<ds:datastoreItem xmlns:ds="http://schemas.openxmlformats.org/officeDocument/2006/customXml" ds:itemID="{C559D07F-9AC5-44AA-B4E7-0F99E5B9AD4F}">
+<ds:datastoreItem xmlns:ds="http://schemas.openxmlformats.org/officeDocument/2006/customXml" ds:itemID="{52659089-253E-4CF0-A657-BAC2587216F9}">
   <ds:schemaRefs>
-    <ds:schemaRef ds:uri="http://schemas.microsoft.com/office/2006/metadata/contentType"/>
-    <ds:schemaRef ds:uri="http://schemas.microsoft.com/office/2006/metadata/properties/metaAttributes"/>
-    <ds:schemaRef ds:uri="http://www.w3.org/2001/XMLSchema"/>
-    <ds:schemaRef ds:uri="http://schemas.microsoft.com/office/2006/metadata/properties"/>
-    <ds:schemaRef ds:uri="http://schemas.microsoft.com/sharepoint/v3"/>
-    <ds:schemaRef ds:uri="0ce37e29-1057-4d1e-8fe4-135ae9ef8a58"/>
-    <ds:schemaRef ds:uri="http://schemas.microsoft.com/office/2006/documentManagement/types"/>
-    <ds:schemaRef ds:uri="http://schemas.microsoft.com/office/infopath/2007/PartnerControls"/>
-    <ds:schemaRef ds:uri="http://schemas.openxmlformats.org/package/2006/metadata/core-properties"/>
-    <ds:schemaRef ds:uri="http://purl.org/dc/elements/1.1/"/>
-    <ds:schemaRef ds:uri="http://purl.org/dc/terms/"/>
-    <ds:schemaRef ds:uri="http://schemas.microsoft.com/internal/obd"/>
+    <ds:schemaRef ds:uri="http://schemas.openxmlformats.org/officeDocument/2006/bibliography"/>
   </ds:schemaRefs>
 </ds:datastoreItem>
 </file>
@@ -13543,9 +13351,20 @@
 </file>
 
 <file path=customXml/itemProps4.xml><?xml version="1.0" encoding="utf-8"?>
-<ds:datastoreItem xmlns:ds="http://schemas.openxmlformats.org/officeDocument/2006/customXml" ds:itemID="{52659089-253E-4CF0-A657-BAC2587216F9}">
+<ds:datastoreItem xmlns:ds="http://schemas.openxmlformats.org/officeDocument/2006/customXml" ds:itemID="{C559D07F-9AC5-44AA-B4E7-0F99E5B9AD4F}">
   <ds:schemaRefs>
-    <ds:schemaRef ds:uri="http://schemas.openxmlformats.org/officeDocument/2006/bibliography"/>
+    <ds:schemaRef ds:uri="http://schemas.microsoft.com/office/2006/metadata/contentType"/>
+    <ds:schemaRef ds:uri="http://schemas.microsoft.com/office/2006/metadata/properties/metaAttributes"/>
+    <ds:schemaRef ds:uri="http://www.w3.org/2001/XMLSchema"/>
+    <ds:schemaRef ds:uri="http://schemas.microsoft.com/office/2006/metadata/properties"/>
+    <ds:schemaRef ds:uri="http://schemas.microsoft.com/sharepoint/v3"/>
+    <ds:schemaRef ds:uri="0ce37e29-1057-4d1e-8fe4-135ae9ef8a58"/>
+    <ds:schemaRef ds:uri="http://schemas.microsoft.com/office/2006/documentManagement/types"/>
+    <ds:schemaRef ds:uri="http://schemas.microsoft.com/office/infopath/2007/PartnerControls"/>
+    <ds:schemaRef ds:uri="http://schemas.openxmlformats.org/package/2006/metadata/core-properties"/>
+    <ds:schemaRef ds:uri="http://purl.org/dc/elements/1.1/"/>
+    <ds:schemaRef ds:uri="http://purl.org/dc/terms/"/>
+    <ds:schemaRef ds:uri="http://schemas.microsoft.com/internal/obd"/>
   </ds:schemaRefs>
 </ds:datastoreItem>
 </file>

--- a/merge/HCP Client Care Plan (current) Blank Template.docx
+++ b/merge/HCP Client Care Plan (current) Blank Template.docx
@@ -1,6 +1,6 @@
 
 <file path=word/document.xml><?xml version="1.0" encoding="utf-8"?>
-<w:document xmlns:wpc="http://schemas.microsoft.com/office/word/2010/wordprocessingCanvas" xmlns:cx="http://schemas.microsoft.com/office/drawing/2014/chartex" xmlns:cx1="http://schemas.microsoft.com/office/drawing/2015/9/8/chartex" xmlns:cx2="http://schemas.microsoft.com/office/drawing/2015/10/21/chartex" xmlns:cx3="http://schemas.microsoft.com/office/drawing/2016/5/9/chartex" xmlns:cx4="http://schemas.microsoft.com/office/drawing/2016/5/10/chartex" xmlns:cx5="http://schemas.microsoft.com/office/drawing/2016/5/11/chartex" xmlns:cx6="http://schemas.microsoft.com/office/drawing/2016/5/12/chartex" xmlns:cx7="http://schemas.microsoft.com/office/drawing/2016/5/13/chartex" xmlns:cx8="http://schemas.microsoft.com/office/drawing/2016/5/14/chartex" xmlns:mc="http://schemas.openxmlformats.org/markup-compatibility/2006" xmlns:aink="http://schemas.microsoft.com/office/drawing/2016/ink" xmlns:am3d="http://schemas.microsoft.com/office/drawing/2017/model3d" xmlns:o="urn:schemas-microsoft-com:office:office" xmlns:oel="http://schemas.microsoft.com/office/2019/extlst" xmlns:r="http://schemas.openxmlformats.org/officeDocument/2006/relationships" xmlns:m="http://schemas.openxmlformats.org/officeDocument/2006/math" xmlns:v="urn:schemas-microsoft-com:vml" xmlns:wp14="http://schemas.microsoft.com/office/word/2010/wordprocessingDrawing" xmlns:wp="http://schemas.openxmlformats.org/drawingml/2006/wordprocessingDrawing" xmlns:w10="urn:schemas-microsoft-com:office:word" xmlns:w="http://schemas.openxmlformats.org/wordprocessingml/2006/main" xmlns:w14="http://schemas.microsoft.com/office/word/2010/wordml" xmlns:w15="http://schemas.microsoft.com/office/word/2012/wordml" xmlns:w16cex="http://schemas.microsoft.com/office/word/2018/wordml/cex" xmlns:w16cid="http://schemas.microsoft.com/office/word/2016/wordml/cid" xmlns:w16="http://schemas.microsoft.com/office/word/2018/wordml" xmlns:w16sdtdh="http://schemas.microsoft.com/office/word/2020/wordml/sdtdatahash" xmlns:w16se="http://schemas.microsoft.com/office/word/2015/wordml/symex" xmlns:wpg="http://schemas.microsoft.com/office/word/2010/wordprocessingGroup" xmlns:wpi="http://schemas.microsoft.com/office/word/2010/wordprocessingInk" xmlns:wne="http://schemas.microsoft.com/office/word/2006/wordml" xmlns:wps="http://schemas.microsoft.com/office/word/2010/wordprocessingShape" mc:Ignorable="w14 w15 w16se w16cid w16 w16cex w16sdtdh wp14">
+<w:document xmlns:wpc="http://schemas.microsoft.com/office/word/2010/wordprocessingCanvas" xmlns:cx="http://schemas.microsoft.com/office/drawing/2014/chartex" xmlns:cx1="http://schemas.microsoft.com/office/drawing/2015/9/8/chartex" xmlns:cx2="http://schemas.microsoft.com/office/drawing/2015/10/21/chartex" xmlns:cx3="http://schemas.microsoft.com/office/drawing/2016/5/9/chartex" xmlns:cx4="http://schemas.microsoft.com/office/drawing/2016/5/10/chartex" xmlns:cx5="http://schemas.microsoft.com/office/drawing/2016/5/11/chartex" xmlns:cx6="http://schemas.microsoft.com/office/drawing/2016/5/12/chartex" xmlns:cx7="http://schemas.microsoft.com/office/drawing/2016/5/13/chartex" xmlns:cx8="http://schemas.microsoft.com/office/drawing/2016/5/14/chartex" xmlns:mc="http://schemas.openxmlformats.org/markup-compatibility/2006" xmlns:aink="http://schemas.microsoft.com/office/drawing/2016/ink" xmlns:am3d="http://schemas.microsoft.com/office/drawing/2017/model3d" xmlns:o="urn:schemas-microsoft-com:office:office" xmlns:oel="http://schemas.microsoft.com/office/2019/extlst" xmlns:r="http://schemas.openxmlformats.org/officeDocument/2006/relationships" xmlns:m="http://schemas.openxmlformats.org/officeDocument/2006/math" xmlns:v="urn:schemas-microsoft-com:vml" xmlns:wp14="http://schemas.microsoft.com/office/word/2010/wordprocessingDrawing" xmlns:wp="http://schemas.openxmlformats.org/drawingml/2006/wordprocessingDrawing" xmlns:w10="urn:schemas-microsoft-com:office:word" xmlns:w="http://schemas.openxmlformats.org/wordprocessingml/2006/main" xmlns:w14="http://schemas.microsoft.com/office/word/2010/wordml" xmlns:w15="http://schemas.microsoft.com/office/word/2012/wordml" xmlns:w16cex="http://schemas.microsoft.com/office/word/2018/wordml/cex" xmlns:w16cid="http://schemas.microsoft.com/office/word/2016/wordml/cid" xmlns:w16="http://schemas.microsoft.com/office/word/2018/wordml" xmlns:w16du="http://schemas.microsoft.com/office/word/2023/wordml/word16du" xmlns:w16sdtdh="http://schemas.microsoft.com/office/word/2020/wordml/sdtdatahash" xmlns:w16se="http://schemas.microsoft.com/office/word/2015/wordml/symex" xmlns:wpg="http://schemas.microsoft.com/office/word/2010/wordprocessingGroup" xmlns:wpi="http://schemas.microsoft.com/office/word/2010/wordprocessingInk" xmlns:wne="http://schemas.microsoft.com/office/word/2006/wordml" xmlns:wps="http://schemas.microsoft.com/office/word/2010/wordprocessingShape" mc:Ignorable="w14 w15 w16se w16cid w16 w16cex w16sdtdh w16du wp14">
   <w:body>
     <w:p>
       <w:pPr>
@@ -14,7 +14,23 @@
           <w:rFonts w:asciiTheme="minorHAnsi" w:hAnsiTheme="minorHAnsi"/>
           <w:szCs w:val="24"/>
         </w:rPr>
-        <w:t>Complete relevant sections of the support plan as they relate to the client; blank sections indicate that support is not provided. Make a note to refer to medication plan, clinical/complex care plan or other specific plan.</w:t>
+        <w:t xml:space="preserve">Complete relevant sections of the support plan as they relate to the client; blank sections indicate that support is not provided. Make a note to refer to medication plan, clinical/complex care plan or </w:t>
+      </w:r>
+      <w:proofErr w:type="gramStart"/>
+      <w:r>
+        <w:rPr>
+          <w:rFonts w:asciiTheme="minorHAnsi" w:hAnsiTheme="minorHAnsi"/>
+          <w:szCs w:val="24"/>
+        </w:rPr>
+        <w:t>other</w:t>
+      </w:r>
+      <w:proofErr w:type="gramEnd"/>
+      <w:r>
+        <w:rPr>
+          <w:rFonts w:asciiTheme="minorHAnsi" w:hAnsiTheme="minorHAnsi"/>
+          <w:szCs w:val="24"/>
+        </w:rPr>
+        <w:t xml:space="preserve"> specific plan.</w:t>
       </w:r>
     </w:p>
     <w:tbl>
@@ -104,7 +120,7 @@
                 <w:rFonts w:asciiTheme="minorHAnsi" w:hAnsiTheme="minorHAnsi"/>
                 <w:noProof/>
               </w:rPr>
-              <w:t>26/10/1947</w:t>
+              <w:t>08/12/1926</w:t>
             </w:r>
             <w:r>
               <w:rPr>
@@ -168,7 +184,7 @@
                 <w:rFonts w:asciiTheme="minorHAnsi" w:hAnsiTheme="minorHAnsi"/>
                 <w:noProof/>
               </w:rPr>
-              <w:t>Gillyee</w:t>
+              <w:t>Joan</w:t>
             </w:r>
             <w:r>
               <w:rPr>
@@ -205,7 +221,7 @@
                 <w:rFonts w:asciiTheme="minorHAnsi" w:hAnsiTheme="minorHAnsi"/>
                 <w:noProof/>
               </w:rPr>
-              <w:t>Carey</w:t>
+              <w:t>Martin</w:t>
             </w:r>
             <w:r>
               <w:rPr>
@@ -269,14 +285,7 @@
                 <w:rFonts w:asciiTheme="minorHAnsi" w:hAnsiTheme="minorHAnsi"/>
                 <w:noProof/>
               </w:rPr>
-              <w:t>4</w:t>
-            </w:r>
-            <w:r>
-              <w:rPr>
-                <w:rFonts w:asciiTheme="minorHAnsi" w:hAnsiTheme="minorHAnsi"/>
-                <w:noProof/>
-              </w:rPr>
-              <w:t>/01/2024</w:t>
+              <w:t>27/06/2024</w:t>
             </w:r>
             <w:r>
               <w:rPr>
@@ -363,7 +372,6 @@
               <w:pStyle w:val="FormFont2"/>
               <w:rPr>
                 <w:rFonts w:asciiTheme="minorHAnsi" w:hAnsiTheme="minorHAnsi"/>
-                <w:noProof/>
               </w:rPr>
             </w:pPr>
             <w:r>
@@ -396,15 +404,13 @@
                 <w:rFonts w:asciiTheme="minorHAnsi" w:hAnsiTheme="minorHAnsi"/>
                 <w:noProof/>
               </w:rPr>
-              <w:t>•</w:t>
-            </w:r>
-            <w:r>
-              <w:rPr>
-                <w:rFonts w:asciiTheme="minorHAnsi" w:hAnsiTheme="minorHAnsi"/>
-                <w:noProof/>
-              </w:rPr>
-              <w:tab/>
-              <w:t>Gillyee was born in Holland but has been a naturalised Australian since the age of 13.</w:t>
+              <w:t>Joan was born in Pemberton; after leaving school she worked on the switchboard for Telecom. She met her husband, John, they married and moved to Fremantle. Joan and John have 3 children, Debbie (resides in Bunbury), Brendan (resides in Bunbury), and Kelvin (resides in Bunbury); they have 6 grandchildren, and 13 great-grandchildren. They moved to Bunbury when the children were young and have resided there ever since. After they moved to Bunbury Joan continued to work for Telecom for many years. Joan and John fostered a child, Stephen, when their children were at school; he and Kelvin were great mates. Joan and John enjoyed a holiday to America to visit their daughter-in-law's family, they've been on a couple of trips to QLD, and a cruise from Singapore back to Perth. Joan and John enjoyed regular trips to their onsite van in Dunsborough where they would catch up with friends. Sadly, John passed away in 1993. Joan purchased an onsite van in Busselton and visited with friends on a regular basis for around 10 years. Joan has lived in her current home for the past 26 years, she has a very supportive family who visit frequently and provide assistance, she also has supportive neighbours and friends who call in regularly for a cuppa. Before her health changed Joan enjoyed being part of a card group that would catch up regularly, and she was an avid reader. More recently Joan enjoys crocheting and completing the crossword puzzle in the paper every day.</w:t>
+            </w:r>
+            <w:r>
+              <w:rPr>
+                <w:rFonts w:asciiTheme="minorHAnsi" w:hAnsiTheme="minorHAnsi"/>
+              </w:rPr>
+              <w:fldChar w:fldCharType="end"/>
             </w:r>
           </w:p>
           <w:p>
@@ -412,23 +418,25 @@
               <w:pStyle w:val="FormFont2"/>
               <w:rPr>
                 <w:rFonts w:asciiTheme="minorHAnsi" w:hAnsiTheme="minorHAnsi"/>
-                <w:noProof/>
-              </w:rPr>
-            </w:pPr>
-            <w:r>
-              <w:rPr>
-                <w:rFonts w:asciiTheme="minorHAnsi" w:hAnsiTheme="minorHAnsi"/>
-                <w:noProof/>
-              </w:rPr>
-              <w:t>•</w:t>
-            </w:r>
-            <w:r>
-              <w:rPr>
-                <w:rFonts w:asciiTheme="minorHAnsi" w:hAnsiTheme="minorHAnsi"/>
-                <w:noProof/>
-              </w:rPr>
-              <w:tab/>
-              <w:t>Gillyee and Tony have been married for over 20 years.</w:t>
+              </w:rPr>
+            </w:pPr>
+            <w:r>
+              <w:rPr>
+                <w:rFonts w:asciiTheme="minorHAnsi" w:hAnsiTheme="minorHAnsi"/>
+              </w:rPr>
+              <w:fldChar w:fldCharType="begin"/>
+            </w:r>
+            <w:r>
+              <w:rPr>
+                <w:rFonts w:asciiTheme="minorHAnsi" w:hAnsiTheme="minorHAnsi"/>
+              </w:rPr>
+              <w:instrText xml:space="preserve"> MERGEFIELD  importantPeople \b "Important People: " </w:instrText>
+            </w:r>
+            <w:r>
+              <w:rPr>
+                <w:rFonts w:asciiTheme="minorHAnsi" w:hAnsiTheme="minorHAnsi"/>
+              </w:rPr>
+              <w:fldChar w:fldCharType="end"/>
             </w:r>
           </w:p>
           <w:p>
@@ -436,23 +444,25 @@
               <w:pStyle w:val="FormFont2"/>
               <w:rPr>
                 <w:rFonts w:asciiTheme="minorHAnsi" w:hAnsiTheme="minorHAnsi"/>
-                <w:noProof/>
-              </w:rPr>
-            </w:pPr>
-            <w:r>
-              <w:rPr>
-                <w:rFonts w:asciiTheme="minorHAnsi" w:hAnsiTheme="minorHAnsi"/>
-                <w:noProof/>
-              </w:rPr>
-              <w:t>•</w:t>
-            </w:r>
-            <w:r>
-              <w:rPr>
-                <w:rFonts w:asciiTheme="minorHAnsi" w:hAnsiTheme="minorHAnsi"/>
-                <w:noProof/>
-              </w:rPr>
-              <w:tab/>
-              <w:t>Gillyee has children from her first marriage, her son Shaun and DIL Marie live locally.</w:t>
+              </w:rPr>
+            </w:pPr>
+            <w:r>
+              <w:rPr>
+                <w:rFonts w:asciiTheme="minorHAnsi" w:hAnsiTheme="minorHAnsi"/>
+              </w:rPr>
+              <w:fldChar w:fldCharType="begin"/>
+            </w:r>
+            <w:r>
+              <w:rPr>
+                <w:rFonts w:asciiTheme="minorHAnsi" w:hAnsiTheme="minorHAnsi"/>
+              </w:rPr>
+              <w:instrText xml:space="preserve"> MERGEFIELD  whatMatters \b "What matters: " </w:instrText>
+            </w:r>
+            <w:r>
+              <w:rPr>
+                <w:rFonts w:asciiTheme="minorHAnsi" w:hAnsiTheme="minorHAnsi"/>
+              </w:rPr>
+              <w:fldChar w:fldCharType="end"/>
             </w:r>
           </w:p>
           <w:p>
@@ -465,17 +475,14 @@
             <w:r>
               <w:rPr>
                 <w:rFonts w:asciiTheme="minorHAnsi" w:hAnsiTheme="minorHAnsi"/>
-                <w:noProof/>
-              </w:rPr>
-              <w:t>•</w:t>
-            </w:r>
-            <w:r>
-              <w:rPr>
-                <w:rFonts w:asciiTheme="minorHAnsi" w:hAnsiTheme="minorHAnsi"/>
-                <w:noProof/>
-              </w:rPr>
-              <w:tab/>
-              <w:t>Gillyee and Tony moved back to WA from Queensland in 2017.</w:t>
+              </w:rPr>
+              <w:fldChar w:fldCharType="begin"/>
+            </w:r>
+            <w:r>
+              <w:rPr>
+                <w:rFonts w:asciiTheme="minorHAnsi" w:hAnsiTheme="minorHAnsi"/>
+              </w:rPr>
+              <w:instrText xml:space="preserve"> MERGEFIELD  goodDay \b "A good day: " </w:instrText>
             </w:r>
             <w:r>
               <w:rPr>
@@ -489,7 +496,6 @@
               <w:pStyle w:val="FormFont2"/>
               <w:rPr>
                 <w:rFonts w:asciiTheme="minorHAnsi" w:hAnsiTheme="minorHAnsi"/>
-                <w:noProof/>
               </w:rPr>
             </w:pPr>
             <w:r>
@@ -502,35 +508,13 @@
               <w:rPr>
                 <w:rFonts w:asciiTheme="minorHAnsi" w:hAnsiTheme="minorHAnsi"/>
               </w:rPr>
-              <w:instrText xml:space="preserve"> MERGEFIELD  importantPeople \b "Important People: " </w:instrText>
-            </w:r>
-            <w:r>
-              <w:rPr>
-                <w:rFonts w:asciiTheme="minorHAnsi" w:hAnsiTheme="minorHAnsi"/>
-              </w:rPr>
-              <w:fldChar w:fldCharType="separate"/>
-            </w:r>
-            <w:r>
-              <w:rPr>
-                <w:rFonts w:asciiTheme="minorHAnsi" w:hAnsiTheme="minorHAnsi"/>
-                <w:noProof/>
-              </w:rPr>
-              <w:t xml:space="preserve">Important People: </w:t>
-            </w:r>
-            <w:r>
-              <w:rPr>
-                <w:rFonts w:asciiTheme="minorHAnsi" w:hAnsiTheme="minorHAnsi"/>
-                <w:noProof/>
-              </w:rPr>
-              <w:t>•</w:t>
-            </w:r>
-            <w:r>
-              <w:rPr>
-                <w:rFonts w:asciiTheme="minorHAnsi" w:hAnsiTheme="minorHAnsi"/>
-                <w:noProof/>
-              </w:rPr>
-              <w:tab/>
-              <w:t>Tony, her husband of 20 years, provides care and support.</w:t>
+              <w:instrText xml:space="preserve"> MERGEFIELD  badDay \b "A bad day: " </w:instrText>
+            </w:r>
+            <w:r>
+              <w:rPr>
+                <w:rFonts w:asciiTheme="minorHAnsi" w:hAnsiTheme="minorHAnsi"/>
+              </w:rPr>
+              <w:fldChar w:fldCharType="end"/>
             </w:r>
           </w:p>
           <w:p>
@@ -538,23 +522,25 @@
               <w:pStyle w:val="FormFont2"/>
               <w:rPr>
                 <w:rFonts w:asciiTheme="minorHAnsi" w:hAnsiTheme="minorHAnsi"/>
-                <w:noProof/>
-              </w:rPr>
-            </w:pPr>
-            <w:r>
-              <w:rPr>
-                <w:rFonts w:asciiTheme="minorHAnsi" w:hAnsiTheme="minorHAnsi"/>
-                <w:noProof/>
-              </w:rPr>
-              <w:t>•</w:t>
-            </w:r>
-            <w:r>
-              <w:rPr>
-                <w:rFonts w:asciiTheme="minorHAnsi" w:hAnsiTheme="minorHAnsi"/>
-                <w:noProof/>
-              </w:rPr>
-              <w:tab/>
-              <w:t>Shaun her son and DIL Marie who live locally.</w:t>
+              </w:rPr>
+            </w:pPr>
+            <w:r>
+              <w:rPr>
+                <w:rFonts w:asciiTheme="minorHAnsi" w:hAnsiTheme="minorHAnsi"/>
+              </w:rPr>
+              <w:fldChar w:fldCharType="begin"/>
+            </w:r>
+            <w:r>
+              <w:rPr>
+                <w:rFonts w:asciiTheme="minorHAnsi" w:hAnsiTheme="minorHAnsi"/>
+              </w:rPr>
+              <w:instrText xml:space="preserve"> MERGEFIELD  strengths \b "Strenghths: " </w:instrText>
+            </w:r>
+            <w:r>
+              <w:rPr>
+                <w:rFonts w:asciiTheme="minorHAnsi" w:hAnsiTheme="minorHAnsi"/>
+              </w:rPr>
+              <w:fldChar w:fldCharType="end"/>
             </w:r>
           </w:p>
           <w:p>
@@ -568,300 +554,14 @@
               <w:rPr>
                 <w:rFonts w:asciiTheme="minorHAnsi" w:hAnsiTheme="minorHAnsi"/>
               </w:rPr>
-              <w:fldChar w:fldCharType="end"/>
-            </w:r>
-          </w:p>
-          <w:p>
-            <w:pPr>
-              <w:pStyle w:val="FormFont2"/>
-              <w:rPr>
-                <w:rFonts w:asciiTheme="minorHAnsi" w:hAnsiTheme="minorHAnsi"/>
-                <w:noProof/>
-              </w:rPr>
-            </w:pPr>
-            <w:r>
-              <w:rPr>
-                <w:rFonts w:asciiTheme="minorHAnsi" w:hAnsiTheme="minorHAnsi"/>
-              </w:rPr>
               <w:fldChar w:fldCharType="begin"/>
             </w:r>
             <w:r>
               <w:rPr>
                 <w:rFonts w:asciiTheme="minorHAnsi" w:hAnsiTheme="minorHAnsi"/>
               </w:rPr>
-              <w:instrText xml:space="preserve"> MERGEFIELD  whatMatters \b "What matters: " </w:instrText>
-            </w:r>
-            <w:r>
-              <w:rPr>
-                <w:rFonts w:asciiTheme="minorHAnsi" w:hAnsiTheme="minorHAnsi"/>
-              </w:rPr>
-              <w:fldChar w:fldCharType="separate"/>
-            </w:r>
-            <w:r>
-              <w:rPr>
-                <w:rFonts w:asciiTheme="minorHAnsi" w:hAnsiTheme="minorHAnsi"/>
-                <w:noProof/>
-              </w:rPr>
-              <w:t xml:space="preserve">What matters: </w:t>
-            </w:r>
-          </w:p>
-          <w:p>
-            <w:pPr>
-              <w:pStyle w:val="FormFont2"/>
-              <w:rPr>
-                <w:rFonts w:asciiTheme="minorHAnsi" w:hAnsiTheme="minorHAnsi"/>
-                <w:noProof/>
-              </w:rPr>
-            </w:pPr>
-            <w:r>
-              <w:rPr>
-                <w:rFonts w:asciiTheme="minorHAnsi" w:hAnsiTheme="minorHAnsi"/>
-                <w:noProof/>
-              </w:rPr>
-              <w:t>•</w:t>
-            </w:r>
-            <w:r>
-              <w:rPr>
-                <w:rFonts w:asciiTheme="minorHAnsi" w:hAnsiTheme="minorHAnsi"/>
-                <w:noProof/>
-              </w:rPr>
-              <w:tab/>
-              <w:t>It is important to Gillyee to remain living at home with Tony for as long as possible, maintaining as much independence as possible for as long as possible.</w:t>
-            </w:r>
-          </w:p>
-          <w:p>
-            <w:pPr>
-              <w:pStyle w:val="FormFont2"/>
-              <w:rPr>
-                <w:rFonts w:asciiTheme="minorHAnsi" w:hAnsiTheme="minorHAnsi"/>
-              </w:rPr>
-            </w:pPr>
-            <w:r>
-              <w:rPr>
-                <w:rFonts w:asciiTheme="minorHAnsi" w:hAnsiTheme="minorHAnsi"/>
-              </w:rPr>
-              <w:fldChar w:fldCharType="end"/>
-            </w:r>
-          </w:p>
-          <w:p>
-            <w:pPr>
-              <w:pStyle w:val="FormFont2"/>
-              <w:rPr>
-                <w:rFonts w:asciiTheme="minorHAnsi" w:hAnsiTheme="minorHAnsi"/>
-              </w:rPr>
-            </w:pPr>
-            <w:r>
-              <w:rPr>
-                <w:rFonts w:asciiTheme="minorHAnsi" w:hAnsiTheme="minorHAnsi"/>
-              </w:rPr>
-              <w:fldChar w:fldCharType="begin"/>
-            </w:r>
-            <w:r>
-              <w:rPr>
-                <w:rFonts w:asciiTheme="minorHAnsi" w:hAnsiTheme="minorHAnsi"/>
-              </w:rPr>
-              <w:instrText xml:space="preserve"> MERGEFIELD  goodDay \b "A good day: " </w:instrText>
-            </w:r>
-            <w:r>
-              <w:rPr>
-                <w:rFonts w:asciiTheme="minorHAnsi" w:hAnsiTheme="minorHAnsi"/>
-              </w:rPr>
-              <w:fldChar w:fldCharType="end"/>
-            </w:r>
-          </w:p>
-          <w:p>
-            <w:pPr>
-              <w:pStyle w:val="FormFont2"/>
-              <w:rPr>
-                <w:rFonts w:asciiTheme="minorHAnsi" w:hAnsiTheme="minorHAnsi"/>
-              </w:rPr>
-            </w:pPr>
-            <w:r>
-              <w:rPr>
-                <w:rFonts w:asciiTheme="minorHAnsi" w:hAnsiTheme="minorHAnsi"/>
-              </w:rPr>
-              <w:fldChar w:fldCharType="begin"/>
-            </w:r>
-            <w:r>
-              <w:rPr>
-                <w:rFonts w:asciiTheme="minorHAnsi" w:hAnsiTheme="minorHAnsi"/>
-              </w:rPr>
-              <w:instrText xml:space="preserve"> MERGEFIELD  badDay \b "A bad day: " </w:instrText>
-            </w:r>
-            <w:r>
-              <w:rPr>
-                <w:rFonts w:asciiTheme="minorHAnsi" w:hAnsiTheme="minorHAnsi"/>
-              </w:rPr>
-              <w:fldChar w:fldCharType="end"/>
-            </w:r>
-          </w:p>
-          <w:p>
-            <w:pPr>
-              <w:pStyle w:val="FormFont2"/>
-              <w:rPr>
-                <w:rFonts w:asciiTheme="minorHAnsi" w:hAnsiTheme="minorHAnsi"/>
-                <w:noProof/>
-              </w:rPr>
-            </w:pPr>
-            <w:r>
-              <w:rPr>
-                <w:rFonts w:asciiTheme="minorHAnsi" w:hAnsiTheme="minorHAnsi"/>
-              </w:rPr>
-              <w:fldChar w:fldCharType="begin"/>
-            </w:r>
-            <w:r>
-              <w:rPr>
-                <w:rFonts w:asciiTheme="minorHAnsi" w:hAnsiTheme="minorHAnsi"/>
-              </w:rPr>
-              <w:instrText xml:space="preserve"> MERGEFIELD  strengths \b "Strenghths: " </w:instrText>
-            </w:r>
-            <w:r>
-              <w:rPr>
-                <w:rFonts w:asciiTheme="minorHAnsi" w:hAnsiTheme="minorHAnsi"/>
-              </w:rPr>
-              <w:fldChar w:fldCharType="separate"/>
-            </w:r>
-            <w:r>
-              <w:rPr>
-                <w:rFonts w:asciiTheme="minorHAnsi" w:hAnsiTheme="minorHAnsi"/>
-                <w:noProof/>
-              </w:rPr>
-              <w:t xml:space="preserve">Strenghths: </w:t>
-            </w:r>
-            <w:r>
-              <w:rPr>
-                <w:rFonts w:asciiTheme="minorHAnsi" w:hAnsiTheme="minorHAnsi"/>
-                <w:noProof/>
-              </w:rPr>
-              <w:t>•</w:t>
-            </w:r>
-            <w:r>
-              <w:rPr>
-                <w:rFonts w:asciiTheme="minorHAnsi" w:hAnsiTheme="minorHAnsi"/>
-                <w:noProof/>
-              </w:rPr>
-              <w:tab/>
-              <w:t>Gillyee is able to communicate and make decisions for herself.</w:t>
-            </w:r>
-          </w:p>
-          <w:p>
-            <w:pPr>
-              <w:pStyle w:val="FormFont2"/>
-              <w:rPr>
-                <w:rFonts w:asciiTheme="minorHAnsi" w:hAnsiTheme="minorHAnsi"/>
-                <w:noProof/>
-              </w:rPr>
-            </w:pPr>
-            <w:r>
-              <w:rPr>
-                <w:rFonts w:asciiTheme="minorHAnsi" w:hAnsiTheme="minorHAnsi"/>
-                <w:noProof/>
-              </w:rPr>
-              <w:t>•</w:t>
-            </w:r>
-            <w:r>
-              <w:rPr>
-                <w:rFonts w:asciiTheme="minorHAnsi" w:hAnsiTheme="minorHAnsi"/>
-                <w:noProof/>
-              </w:rPr>
-              <w:tab/>
-              <w:t>She is able to complete lighter household tasks, with the support of her husband or a Support Worker.</w:t>
-            </w:r>
-          </w:p>
-          <w:p>
-            <w:pPr>
-              <w:pStyle w:val="FormFont2"/>
-              <w:rPr>
-                <w:rFonts w:asciiTheme="minorHAnsi" w:hAnsiTheme="minorHAnsi"/>
-              </w:rPr>
-            </w:pPr>
-            <w:r>
-              <w:rPr>
-                <w:rFonts w:asciiTheme="minorHAnsi" w:hAnsiTheme="minorHAnsi"/>
-              </w:rPr>
-              <w:fldChar w:fldCharType="end"/>
-            </w:r>
-          </w:p>
-          <w:p>
-            <w:pPr>
-              <w:pStyle w:val="FormFont2"/>
-              <w:rPr>
-                <w:rFonts w:asciiTheme="minorHAnsi" w:hAnsiTheme="minorHAnsi"/>
-                <w:noProof/>
-              </w:rPr>
-            </w:pPr>
-            <w:r>
-              <w:rPr>
-                <w:rFonts w:asciiTheme="minorHAnsi" w:hAnsiTheme="minorHAnsi"/>
-              </w:rPr>
-              <w:fldChar w:fldCharType="begin"/>
-            </w:r>
-            <w:r>
-              <w:rPr>
-                <w:rFonts w:asciiTheme="minorHAnsi" w:hAnsiTheme="minorHAnsi"/>
-              </w:rPr>
               <w:instrText xml:space="preserve"> MERGEFIELD  likesDislikes \b "Likes and dislikes: " </w:instrText>
             </w:r>
-            <w:r>
-              <w:rPr>
-                <w:rFonts w:asciiTheme="minorHAnsi" w:hAnsiTheme="minorHAnsi"/>
-              </w:rPr>
-              <w:fldChar w:fldCharType="separate"/>
-            </w:r>
-            <w:r>
-              <w:rPr>
-                <w:rFonts w:asciiTheme="minorHAnsi" w:hAnsiTheme="minorHAnsi"/>
-                <w:noProof/>
-              </w:rPr>
-              <w:t xml:space="preserve">Likes and dislikes: </w:t>
-            </w:r>
-            <w:r>
-              <w:rPr>
-                <w:rFonts w:asciiTheme="minorHAnsi" w:hAnsiTheme="minorHAnsi"/>
-                <w:noProof/>
-              </w:rPr>
-              <w:t>•</w:t>
-            </w:r>
-            <w:r>
-              <w:rPr>
-                <w:rFonts w:asciiTheme="minorHAnsi" w:hAnsiTheme="minorHAnsi"/>
-                <w:noProof/>
-              </w:rPr>
-              <w:tab/>
-              <w:t>Gillyee enjoys helping people.</w:t>
-            </w:r>
-          </w:p>
-          <w:p>
-            <w:pPr>
-              <w:pStyle w:val="FormFont2"/>
-              <w:rPr>
-                <w:rFonts w:asciiTheme="minorHAnsi" w:hAnsiTheme="minorHAnsi"/>
-                <w:noProof/>
-              </w:rPr>
-            </w:pPr>
-            <w:r>
-              <w:rPr>
-                <w:rFonts w:asciiTheme="minorHAnsi" w:hAnsiTheme="minorHAnsi"/>
-                <w:noProof/>
-              </w:rPr>
-              <w:t>•</w:t>
-            </w:r>
-            <w:r>
-              <w:rPr>
-                <w:rFonts w:asciiTheme="minorHAnsi" w:hAnsiTheme="minorHAnsi"/>
-                <w:noProof/>
-              </w:rPr>
-              <w:tab/>
-              <w:t>Enjoys and plays active role in the local theatre group.</w:t>
-            </w:r>
-          </w:p>
-          <w:p>
-            <w:pPr>
-              <w:pStyle w:val="FormFont2"/>
-              <w:rPr>
-                <w:rFonts w:asciiTheme="minorHAnsi" w:hAnsiTheme="minorHAnsi"/>
-              </w:rPr>
-            </w:pPr>
             <w:r>
               <w:rPr>
                 <w:rFonts w:asciiTheme="minorHAnsi" w:hAnsiTheme="minorHAnsi"/>
@@ -891,11 +591,19 @@
                 <w:rFonts w:asciiTheme="minorHAnsi" w:hAnsiTheme="minorHAnsi"/>
               </w:rPr>
             </w:pPr>
-            <w:r>
-              <w:rPr>
-                <w:rFonts w:asciiTheme="minorHAnsi" w:hAnsiTheme="minorHAnsi"/>
-              </w:rPr>
-              <w:t xml:space="preserve">OVERALL </w:t>
+            <w:proofErr w:type="gramStart"/>
+            <w:r>
+              <w:rPr>
+                <w:rFonts w:asciiTheme="minorHAnsi" w:hAnsiTheme="minorHAnsi"/>
+              </w:rPr>
+              <w:t>OVERALL</w:t>
+            </w:r>
+            <w:proofErr w:type="gramEnd"/>
+            <w:r>
+              <w:rPr>
+                <w:rFonts w:asciiTheme="minorHAnsi" w:hAnsiTheme="minorHAnsi"/>
+              </w:rPr>
+              <w:t xml:space="preserve"> </w:t>
             </w:r>
             <w:r>
               <w:rPr>
@@ -1044,15 +752,7 @@
                 <w:rFonts w:asciiTheme="minorHAnsi" w:hAnsiTheme="minorHAnsi"/>
                 <w:noProof/>
               </w:rPr>
-              <w:t xml:space="preserve">Toxic effects of substances of medical source, complications of surgical &amp; medical care...severe complications of transvaginal mesh implant surgery, Stress/urinary and faecal incontinence , Diseases of the intestine - including stomach/duodenal ulcer, abdominal </w:t>
-            </w:r>
-            <w:r>
-              <w:rPr>
-                <w:rFonts w:asciiTheme="minorHAnsi" w:hAnsiTheme="minorHAnsi"/>
-                <w:noProof/>
-              </w:rPr>
-              <w:lastRenderedPageBreak/>
-              <w:t xml:space="preserve">hernia, diverticulitis,  diarrhoea., Pain, Myocardial infarction (heart attack), Transient cerebral ischaemic attacks (T.I.A.s), Breast cancer that spread to left leg requiring operation for bone removal., Bladder cancer, Other diseases of the nervous system n.o.s or n.e.c (insomnia.) Osteoarthritis. </w:t>
+              <w:t>Hypertension (high blood pressure), Pain, Bursitis (left shoulder), Urinary tract infections, Osteoarthritis, Other diseases of the skin &amp; subcutaneous tissue n.o.s or n.e.c - skin tears and leg ulcer, Stress/urinary incontinence (includes stress, overflow, reflex &amp; urge incontinence), Malaise &amp; fatigue (includes general physical deterioration, lethargy and tiredness), Atrial fibrillation</w:t>
             </w:r>
             <w:r>
               <w:rPr>
@@ -1077,7 +777,6 @@
               <w:rPr>
                 <w:rFonts w:asciiTheme="minorHAnsi" w:hAnsiTheme="minorHAnsi"/>
               </w:rPr>
-              <w:lastRenderedPageBreak/>
               <w:fldChar w:fldCharType="begin"/>
             </w:r>
             <w:r>
@@ -1097,7 +796,7 @@
                 <w:rFonts w:asciiTheme="minorHAnsi" w:hAnsiTheme="minorHAnsi"/>
                 <w:noProof/>
               </w:rPr>
-              <w:t>Unlikely to be able to relocate without assistance</w:t>
+              <w:t>Living alone or with an individual with similar or greater level of needs,Unlikely to be able to relocate without assistance</w:t>
             </w:r>
             <w:r>
               <w:rPr>
@@ -1111,7 +810,6 @@
               <w:pStyle w:val="FormFont2"/>
               <w:rPr>
                 <w:rFonts w:asciiTheme="minorHAnsi" w:hAnsiTheme="minorHAnsi"/>
-                <w:noProof/>
               </w:rPr>
             </w:pPr>
             <w:r>
@@ -1126,35 +824,6 @@
               </w:rPr>
               <w:instrText xml:space="preserve"> MERGEFIELD "medicalCurrent" </w:instrText>
             </w:r>
-            <w:r>
-              <w:rPr>
-                <w:rFonts w:asciiTheme="minorHAnsi" w:hAnsiTheme="minorHAnsi"/>
-              </w:rPr>
-              <w:fldChar w:fldCharType="separate"/>
-            </w:r>
-            <w:r>
-              <w:rPr>
-                <w:rFonts w:asciiTheme="minorHAnsi" w:hAnsiTheme="minorHAnsi"/>
-                <w:noProof/>
-              </w:rPr>
-              <w:t>•</w:t>
-            </w:r>
-            <w:r>
-              <w:rPr>
-                <w:rFonts w:asciiTheme="minorHAnsi" w:hAnsiTheme="minorHAnsi"/>
-                <w:noProof/>
-              </w:rPr>
-              <w:tab/>
-              <w:t>Gillyee’s has a number of chronic health conditions and a medical history of injury (including from cancer) that impacts on her function and is compounded by the effects of aging.</w:t>
-            </w:r>
-          </w:p>
-          <w:p>
-            <w:pPr>
-              <w:pStyle w:val="FormFont2"/>
-              <w:rPr>
-                <w:rFonts w:asciiTheme="minorHAnsi" w:hAnsiTheme="minorHAnsi"/>
-              </w:rPr>
-            </w:pPr>
             <w:r>
               <w:rPr>
                 <w:rFonts w:asciiTheme="minorHAnsi" w:hAnsiTheme="minorHAnsi"/>
@@ -1198,7 +867,7 @@
                 <w:rFonts w:asciiTheme="minorHAnsi" w:hAnsiTheme="minorHAnsi"/>
                 <w:noProof/>
               </w:rPr>
-              <w:t>Independent transfers</w:t>
+              <w:t>Independent transfers inside the home.</w:t>
             </w:r>
             <w:r>
               <w:rPr>
@@ -1230,6 +899,19 @@
               <w:rPr>
                 <w:rFonts w:asciiTheme="minorHAnsi" w:hAnsiTheme="minorHAnsi"/>
               </w:rPr>
+              <w:fldChar w:fldCharType="separate"/>
+            </w:r>
+            <w:r>
+              <w:rPr>
+                <w:rFonts w:asciiTheme="minorHAnsi" w:hAnsiTheme="minorHAnsi"/>
+                <w:noProof/>
+              </w:rPr>
+              <w:t>Standby assist transfers outside the home.</w:t>
+            </w:r>
+            <w:r>
+              <w:rPr>
+                <w:rFonts w:asciiTheme="minorHAnsi" w:hAnsiTheme="minorHAnsi"/>
+              </w:rPr>
               <w:fldChar w:fldCharType="end"/>
             </w:r>
           </w:p>
@@ -1256,6 +938,19 @@
               <w:rPr>
                 <w:rFonts w:asciiTheme="minorHAnsi" w:hAnsiTheme="minorHAnsi"/>
               </w:rPr>
+              <w:fldChar w:fldCharType="separate"/>
+            </w:r>
+            <w:r>
+              <w:rPr>
+                <w:rFonts w:asciiTheme="minorHAnsi" w:hAnsiTheme="minorHAnsi"/>
+                <w:noProof/>
+              </w:rPr>
+              <w:t>Independent ambulation inside the home.</w:t>
+            </w:r>
+            <w:r>
+              <w:rPr>
+                <w:rFonts w:asciiTheme="minorHAnsi" w:hAnsiTheme="minorHAnsi"/>
+              </w:rPr>
               <w:fldChar w:fldCharType="end"/>
             </w:r>
           </w:p>
@@ -1282,6 +977,19 @@
               <w:rPr>
                 <w:rFonts w:asciiTheme="minorHAnsi" w:hAnsiTheme="minorHAnsi"/>
               </w:rPr>
+              <w:fldChar w:fldCharType="separate"/>
+            </w:r>
+            <w:r>
+              <w:rPr>
+                <w:rFonts w:asciiTheme="minorHAnsi" w:hAnsiTheme="minorHAnsi"/>
+                <w:noProof/>
+              </w:rPr>
+              <w:t>Standby assist ambulation outside the home.</w:t>
+            </w:r>
+            <w:r>
+              <w:rPr>
+                <w:rFonts w:asciiTheme="minorHAnsi" w:hAnsiTheme="minorHAnsi"/>
+              </w:rPr>
               <w:fldChar w:fldCharType="end"/>
             </w:r>
           </w:p>
@@ -1322,7 +1030,7 @@
                 <w:rFonts w:asciiTheme="minorHAnsi" w:hAnsiTheme="minorHAnsi"/>
                 <w:noProof/>
               </w:rPr>
-              <w:t>Four wheeled Walker,Wheel chair for longer distances</w:t>
+              <w:t>Four wheeled Walker</w:t>
             </w:r>
             <w:r>
               <w:rPr>
@@ -1368,6 +1076,19 @@
               <w:rPr>
                 <w:rFonts w:asciiTheme="minorHAnsi" w:hAnsiTheme="minorHAnsi"/>
               </w:rPr>
+              <w:fldChar w:fldCharType="separate"/>
+            </w:r>
+            <w:r>
+              <w:rPr>
+                <w:rFonts w:asciiTheme="minorHAnsi" w:hAnsiTheme="minorHAnsi"/>
+                <w:noProof/>
+              </w:rPr>
+              <w:t>Hearing impaired,Vision impaired (glasses)</w:t>
+            </w:r>
+            <w:r>
+              <w:rPr>
+                <w:rFonts w:asciiTheme="minorHAnsi" w:hAnsiTheme="minorHAnsi"/>
+              </w:rPr>
               <w:fldChar w:fldCharType="end"/>
             </w:r>
           </w:p>
@@ -1401,7 +1122,7 @@
                 <w:rFonts w:asciiTheme="minorHAnsi" w:hAnsiTheme="minorHAnsi"/>
                 <w:noProof/>
               </w:rPr>
-              <w:t>Gillyee is able to communicate effectively and participate in complex conversations.</w:t>
+              <w:t xml:space="preserve">Joan advised she wears glasses for watching TV. Some hearing issues and clear, direct speech is preferrable. </w:t>
             </w:r>
             <w:r>
               <w:rPr>
@@ -1433,6 +1154,19 @@
               <w:rPr>
                 <w:rFonts w:asciiTheme="minorHAnsi" w:hAnsiTheme="minorHAnsi"/>
               </w:rPr>
+              <w:fldChar w:fldCharType="separate"/>
+            </w:r>
+            <w:r>
+              <w:rPr>
+                <w:rFonts w:asciiTheme="minorHAnsi" w:hAnsiTheme="minorHAnsi"/>
+                <w:noProof/>
+              </w:rPr>
+              <w:t>Wears reading glasses,Wears distance glasses</w:t>
+            </w:r>
+            <w:r>
+              <w:rPr>
+                <w:rFonts w:asciiTheme="minorHAnsi" w:hAnsiTheme="minorHAnsi"/>
+              </w:rPr>
               <w:fldChar w:fldCharType="end"/>
             </w:r>
           </w:p>
@@ -1454,6 +1188,19 @@
                 <w:rFonts w:asciiTheme="minorHAnsi" w:hAnsiTheme="minorHAnsi"/>
               </w:rPr>
               <w:instrText xml:space="preserve"> MERGEFIELD "communicationSupportPlanInterventions" </w:instrText>
+            </w:r>
+            <w:r>
+              <w:rPr>
+                <w:rFonts w:asciiTheme="minorHAnsi" w:hAnsiTheme="minorHAnsi"/>
+              </w:rPr>
+              <w:fldChar w:fldCharType="separate"/>
+            </w:r>
+            <w:r>
+              <w:rPr>
+                <w:rFonts w:asciiTheme="minorHAnsi" w:hAnsiTheme="minorHAnsi"/>
+                <w:noProof/>
+              </w:rPr>
+              <w:t>Support workers will support Joan with communication by speaking clearly and not shouting, facing Joan when speaking, reducing the  distance between them and Joan, reducing background noise, rephrase the sentence as needed, checking to see that Joan has understood what has been communicated.</w:t>
             </w:r>
             <w:r>
               <w:rPr>
@@ -1646,7 +1393,25 @@
                 <w:sz w:val="22"/>
                 <w:szCs w:val="22"/>
               </w:rPr>
-              <w:t xml:space="preserve">If I do not answer the door to a scheduled visit, I want Southern Plus to; </w:t>
+              <w:t xml:space="preserve">If I do not answer the door to a scheduled visit, I want Southern Plus </w:t>
+            </w:r>
+            <w:proofErr w:type="gramStart"/>
+            <w:r>
+              <w:rPr>
+                <w:rFonts w:asciiTheme="minorHAnsi" w:hAnsiTheme="minorHAnsi" w:cstheme="minorHAnsi"/>
+                <w:sz w:val="22"/>
+                <w:szCs w:val="22"/>
+              </w:rPr>
+              <w:t>to;</w:t>
+            </w:r>
+            <w:proofErr w:type="gramEnd"/>
+            <w:r>
+              <w:rPr>
+                <w:rFonts w:asciiTheme="minorHAnsi" w:hAnsiTheme="minorHAnsi" w:cstheme="minorHAnsi"/>
+                <w:sz w:val="22"/>
+                <w:szCs w:val="22"/>
+              </w:rPr>
+              <w:t xml:space="preserve"> </w:t>
             </w:r>
           </w:p>
           <w:p>
@@ -1690,6 +1455,27 @@
                 <w:szCs w:val="24"/>
               </w:rPr>
               <w:instrText xml:space="preserve"> MERGEFIELD "notHome" </w:instrText>
+            </w:r>
+            <w:r>
+              <w:rPr>
+                <w:rFonts w:asciiTheme="minorHAnsi" w:hAnsiTheme="minorHAnsi"/>
+                <w:b/>
+                <w:bCs/>
+                <w:sz w:val="24"/>
+                <w:szCs w:val="24"/>
+              </w:rPr>
+              <w:fldChar w:fldCharType="separate"/>
+            </w:r>
+            <w:r>
+              <w:rPr>
+                <w:rFonts w:asciiTheme="minorHAnsi" w:hAnsiTheme="minorHAnsi"/>
+                <w:b/>
+                <w:bCs/>
+                <w:noProof/>
+                <w:sz w:val="24"/>
+                <w:szCs w:val="24"/>
+              </w:rPr>
+              <w:t>Call my home phone,Call my mobile,Enter through the unlocked door,Use the locked box to gain entry,Call my next of kin</w:t>
             </w:r>
             <w:r>
               <w:rPr>
@@ -1803,6 +1589,27 @@
                 <w:sz w:val="24"/>
                 <w:szCs w:val="24"/>
               </w:rPr>
+              <w:fldChar w:fldCharType="separate"/>
+            </w:r>
+            <w:r>
+              <w:rPr>
+                <w:rFonts w:asciiTheme="minorHAnsi" w:hAnsiTheme="minorHAnsi"/>
+                <w:b/>
+                <w:bCs/>
+                <w:noProof/>
+                <w:sz w:val="24"/>
+                <w:szCs w:val="24"/>
+              </w:rPr>
+              <w:t>Contact the emergency services (Police, Ambulance)</w:t>
+            </w:r>
+            <w:r>
+              <w:rPr>
+                <w:rFonts w:asciiTheme="minorHAnsi" w:hAnsiTheme="minorHAnsi"/>
+                <w:b/>
+                <w:bCs/>
+                <w:sz w:val="24"/>
+                <w:szCs w:val="24"/>
+              </w:rPr>
               <w:fldChar w:fldCharType="end"/>
             </w:r>
           </w:p>
@@ -1893,6 +1700,27 @@
                 <w:sz w:val="24"/>
                 <w:szCs w:val="24"/>
               </w:rPr>
+              <w:fldChar w:fldCharType="separate"/>
+            </w:r>
+            <w:r>
+              <w:rPr>
+                <w:rFonts w:asciiTheme="minorHAnsi" w:hAnsiTheme="minorHAnsi"/>
+                <w:b/>
+                <w:bCs/>
+                <w:noProof/>
+                <w:sz w:val="24"/>
+                <w:szCs w:val="24"/>
+              </w:rPr>
+              <w:t>Contact Ambulance services,Contact my emergency contacts</w:t>
+            </w:r>
+            <w:r>
+              <w:rPr>
+                <w:rFonts w:asciiTheme="minorHAnsi" w:hAnsiTheme="minorHAnsi"/>
+                <w:b/>
+                <w:bCs/>
+                <w:sz w:val="24"/>
+                <w:szCs w:val="24"/>
+              </w:rPr>
               <w:fldChar w:fldCharType="end"/>
             </w:r>
           </w:p>
@@ -1994,6 +1822,27 @@
                 <w:sz w:val="24"/>
                 <w:szCs w:val="24"/>
               </w:rPr>
+              <w:fldChar w:fldCharType="separate"/>
+            </w:r>
+            <w:r>
+              <w:rPr>
+                <w:rFonts w:asciiTheme="minorHAnsi" w:hAnsiTheme="minorHAnsi"/>
+                <w:b/>
+                <w:bCs/>
+                <w:noProof/>
+                <w:sz w:val="24"/>
+                <w:szCs w:val="24"/>
+              </w:rPr>
+              <w:t>Front of house</w:t>
+            </w:r>
+            <w:r>
+              <w:rPr>
+                <w:rFonts w:asciiTheme="minorHAnsi" w:hAnsiTheme="minorHAnsi"/>
+                <w:b/>
+                <w:bCs/>
+                <w:sz w:val="24"/>
+                <w:szCs w:val="24"/>
+              </w:rPr>
               <w:fldChar w:fldCharType="end"/>
             </w:r>
           </w:p>
@@ -2052,25 +1901,57 @@
                 <w:sz w:val="24"/>
                 <w:szCs w:val="24"/>
               </w:rPr>
+              <w:fldChar w:fldCharType="separate"/>
+            </w:r>
+            <w:r>
+              <w:rPr>
+                <w:rFonts w:asciiTheme="minorHAnsi" w:hAnsiTheme="minorHAnsi"/>
+                <w:b/>
+                <w:bCs/>
+                <w:noProof/>
+                <w:sz w:val="24"/>
+                <w:szCs w:val="24"/>
+              </w:rPr>
+              <w:t>In Procura</w:t>
+            </w:r>
+            <w:r>
+              <w:rPr>
+                <w:rFonts w:asciiTheme="minorHAnsi" w:hAnsiTheme="minorHAnsi"/>
+                <w:b/>
+                <w:bCs/>
+                <w:sz w:val="24"/>
+                <w:szCs w:val="24"/>
+              </w:rPr>
               <w:fldChar w:fldCharType="end"/>
             </w:r>
           </w:p>
           <w:p>
             <w:pPr>
               <w:pStyle w:val="FormFont2"/>
+              <w:rPr>
+                <w:rFonts w:asciiTheme="minorHAnsi" w:hAnsiTheme="minorHAnsi"/>
+                <w:b/>
+                <w:bCs/>
+                <w:noProof/>
+                <w:sz w:val="24"/>
+                <w:szCs w:val="24"/>
+              </w:rPr>
+            </w:pPr>
+            <w:r>
               <w:rPr>
                 <w:rFonts w:asciiTheme="minorHAnsi" w:hAnsiTheme="minorHAnsi" w:cstheme="minorHAnsi"/>
                 <w:sz w:val="22"/>
                 <w:szCs w:val="22"/>
               </w:rPr>
-            </w:pPr>
+              <w:t>My emergency pl</w:t>
+            </w:r>
             <w:r>
               <w:rPr>
                 <w:rFonts w:asciiTheme="minorHAnsi" w:hAnsiTheme="minorHAnsi" w:cstheme="minorHAnsi"/>
                 <w:sz w:val="22"/>
                 <w:szCs w:val="22"/>
               </w:rPr>
-              <w:t>My emergency pl</w:t>
+              <w:t>anning preferences (in order):</w:t>
             </w:r>
             <w:r>
               <w:rPr>
@@ -2078,35 +1959,117 @@
                 <w:sz w:val="22"/>
                 <w:szCs w:val="22"/>
               </w:rPr>
-              <w:t>anning preferences (in order):</w:t>
-            </w:r>
-            <w:r>
+              <w:t xml:space="preserve"> </w:t>
+            </w:r>
+            <w:r>
+              <w:rPr>
+                <w:rFonts w:asciiTheme="minorHAnsi" w:hAnsiTheme="minorHAnsi"/>
+                <w:b/>
+                <w:bCs/>
+                <w:sz w:val="24"/>
+                <w:szCs w:val="24"/>
+              </w:rPr>
+              <w:fldChar w:fldCharType="begin"/>
+            </w:r>
+            <w:r>
+              <w:rPr>
+                <w:rFonts w:asciiTheme="minorHAnsi" w:hAnsiTheme="minorHAnsi"/>
+                <w:b/>
+                <w:bCs/>
+                <w:sz w:val="24"/>
+                <w:szCs w:val="24"/>
+              </w:rPr>
+              <w:instrText xml:space="preserve"> MERGEFIELD "emergencyPlanningOther" </w:instrText>
+            </w:r>
+            <w:r>
+              <w:rPr>
+                <w:rFonts w:asciiTheme="minorHAnsi" w:hAnsiTheme="minorHAnsi"/>
+                <w:b/>
+                <w:bCs/>
+                <w:sz w:val="24"/>
+                <w:szCs w:val="24"/>
+              </w:rPr>
+              <w:fldChar w:fldCharType="separate"/>
+            </w:r>
+            <w:r>
+              <w:rPr>
+                <w:rFonts w:asciiTheme="minorHAnsi" w:hAnsiTheme="minorHAnsi"/>
+                <w:b/>
+                <w:bCs/>
+                <w:noProof/>
+                <w:sz w:val="24"/>
+                <w:szCs w:val="24"/>
+              </w:rPr>
+              <w:t>Call my mobile 0417 959 964</w:t>
+            </w:r>
+          </w:p>
+          <w:p>
+            <w:pPr>
+              <w:pStyle w:val="FormFont2"/>
+              <w:rPr>
+                <w:rFonts w:asciiTheme="minorHAnsi" w:hAnsiTheme="minorHAnsi"/>
+                <w:b/>
+                <w:bCs/>
+                <w:noProof/>
+                <w:sz w:val="24"/>
+                <w:szCs w:val="24"/>
+              </w:rPr>
+            </w:pPr>
+            <w:r>
+              <w:rPr>
+                <w:rFonts w:asciiTheme="minorHAnsi" w:hAnsiTheme="minorHAnsi"/>
+                <w:b/>
+                <w:bCs/>
+                <w:noProof/>
+                <w:sz w:val="24"/>
+                <w:szCs w:val="24"/>
+              </w:rPr>
+              <w:t>Call my landline 08 9721 2929</w:t>
+            </w:r>
+          </w:p>
+          <w:p>
+            <w:pPr>
+              <w:pStyle w:val="FormFont2"/>
+              <w:rPr>
+                <w:rFonts w:asciiTheme="minorHAnsi" w:hAnsiTheme="minorHAnsi"/>
+                <w:b/>
+                <w:bCs/>
+                <w:noProof/>
+                <w:sz w:val="24"/>
+                <w:szCs w:val="24"/>
+              </w:rPr>
+            </w:pPr>
+            <w:r>
+              <w:rPr>
+                <w:rFonts w:asciiTheme="minorHAnsi" w:hAnsiTheme="minorHAnsi"/>
+                <w:b/>
+                <w:bCs/>
+                <w:noProof/>
+                <w:sz w:val="24"/>
+                <w:szCs w:val="24"/>
+              </w:rPr>
+              <w:t>Lock box #2491</w:t>
+            </w:r>
+          </w:p>
+          <w:p>
+            <w:pPr>
+              <w:pStyle w:val="FormFont2"/>
               <w:rPr>
                 <w:rFonts w:asciiTheme="minorHAnsi" w:hAnsiTheme="minorHAnsi" w:cstheme="minorHAnsi"/>
                 <w:sz w:val="22"/>
                 <w:szCs w:val="22"/>
               </w:rPr>
-              <w:t xml:space="preserve"> </w:t>
-            </w:r>
+            </w:pPr>
             <w:r>
               <w:rPr>
                 <w:rFonts w:asciiTheme="minorHAnsi" w:hAnsiTheme="minorHAnsi"/>
                 <w:b/>
                 <w:bCs/>
+                <w:noProof/>
                 <w:sz w:val="24"/>
                 <w:szCs w:val="24"/>
               </w:rPr>
-              <w:fldChar w:fldCharType="begin"/>
-            </w:r>
-            <w:r>
-              <w:rPr>
-                <w:rFonts w:asciiTheme="minorHAnsi" w:hAnsiTheme="minorHAnsi"/>
-                <w:b/>
-                <w:bCs/>
-                <w:sz w:val="24"/>
-                <w:szCs w:val="24"/>
-              </w:rPr>
-              <w:instrText xml:space="preserve"> MERGEFIELD "emergencyPlanningOther" </w:instrText>
+              <w:t>Call my daughter Deb 0408 912 290</w:t>
             </w:r>
             <w:r>
               <w:rPr>
@@ -2157,12 +2120,12 @@
         <w:tblLook w:val="04A0" w:firstRow="1" w:lastRow="0" w:firstColumn="1" w:lastColumn="0" w:noHBand="0" w:noVBand="1"/>
       </w:tblPr>
       <w:tblGrid>
-        <w:gridCol w:w="2976"/>
-        <w:gridCol w:w="1421"/>
-        <w:gridCol w:w="1195"/>
-        <w:gridCol w:w="3538"/>
-        <w:gridCol w:w="2736"/>
-        <w:gridCol w:w="3599"/>
+        <w:gridCol w:w="6932"/>
+        <w:gridCol w:w="678"/>
+        <w:gridCol w:w="678"/>
+        <w:gridCol w:w="3505"/>
+        <w:gridCol w:w="2166"/>
+        <w:gridCol w:w="1506"/>
       </w:tblGrid>
       <w:tr>
         <w:trPr>
@@ -2369,6 +2332,19 @@
               <w:rPr>
                 <w:rFonts w:asciiTheme="minorHAnsi" w:hAnsiTheme="minorHAnsi"/>
               </w:rPr>
+              <w:fldChar w:fldCharType="separate"/>
+            </w:r>
+            <w:r>
+              <w:rPr>
+                <w:rFonts w:asciiTheme="minorHAnsi" w:hAnsiTheme="minorHAnsi"/>
+                <w:noProof/>
+              </w:rPr>
+              <w:t>NA</w:t>
+            </w:r>
+            <w:r>
+              <w:rPr>
+                <w:rFonts w:asciiTheme="minorHAnsi" w:hAnsiTheme="minorHAnsi"/>
+              </w:rPr>
               <w:fldChar w:fldCharType="end"/>
             </w:r>
           </w:p>
@@ -2446,6 +2422,19 @@
               <w:rPr>
                 <w:rFonts w:asciiTheme="minorHAnsi" w:hAnsiTheme="minorHAnsi"/>
               </w:rPr>
+              <w:fldChar w:fldCharType="separate"/>
+            </w:r>
+            <w:r>
+              <w:rPr>
+                <w:rFonts w:asciiTheme="minorHAnsi" w:hAnsiTheme="minorHAnsi"/>
+                <w:noProof/>
+              </w:rPr>
+              <w:t>NA</w:t>
+            </w:r>
+            <w:r>
+              <w:rPr>
+                <w:rFonts w:asciiTheme="minorHAnsi" w:hAnsiTheme="minorHAnsi"/>
+              </w:rPr>
               <w:fldChar w:fldCharType="end"/>
             </w:r>
           </w:p>
@@ -2549,6 +2538,19 @@
               <w:rPr>
                 <w:rFonts w:asciiTheme="minorHAnsi" w:hAnsiTheme="minorHAnsi"/>
               </w:rPr>
+              <w:fldChar w:fldCharType="separate"/>
+            </w:r>
+            <w:r>
+              <w:rPr>
+                <w:rFonts w:asciiTheme="minorHAnsi" w:hAnsiTheme="minorHAnsi"/>
+                <w:noProof/>
+              </w:rPr>
+              <w:t>NA</w:t>
+            </w:r>
+            <w:r>
+              <w:rPr>
+                <w:rFonts w:asciiTheme="minorHAnsi" w:hAnsiTheme="minorHAnsi"/>
+              </w:rPr>
               <w:fldChar w:fldCharType="end"/>
             </w:r>
           </w:p>
@@ -2577,6 +2579,19 @@
                 <w:rFonts w:asciiTheme="minorHAnsi" w:hAnsiTheme="minorHAnsi"/>
               </w:rPr>
               <w:instrText xml:space="preserve"> MERGEFIELD "sharedRiskStrategies" </w:instrText>
+            </w:r>
+            <w:r>
+              <w:rPr>
+                <w:rFonts w:asciiTheme="minorHAnsi" w:hAnsiTheme="minorHAnsi"/>
+              </w:rPr>
+              <w:fldChar w:fldCharType="separate"/>
+            </w:r>
+            <w:r>
+              <w:rPr>
+                <w:rFonts w:asciiTheme="minorHAnsi" w:hAnsiTheme="minorHAnsi"/>
+                <w:noProof/>
+              </w:rPr>
+              <w:t>NA</w:t>
             </w:r>
             <w:r>
               <w:rPr>
@@ -3336,6 +3351,11 @@
             </w:r>
           </w:p>
           <w:p>
+            <w:pPr>
+              <w:rPr>
+                <w:noProof/>
+              </w:rPr>
+            </w:pPr>
             <w:r>
               <w:rPr>
                 <w:noProof/>
@@ -3358,7 +3378,15 @@
               <w:rPr>
                 <w:noProof/>
               </w:rPr>
-              <w:t>Gillyee experiences bouts of sadness, anger and despair related to aging, chronic health concerns and medical issues</w:t>
+              <w:t>Joan experiences occasional STML, agitation and disorientation to time.</w:t>
+            </w:r>
+          </w:p>
+          <w:p>
+            <w:r>
+              <w:rPr>
+                <w:noProof/>
+              </w:rPr>
+              <w:t>good understanding of her health conditions. Prefers Debbie to attend medical appointments with her to help her to hear all of the information being provided.</w:t>
             </w:r>
             <w:r>
               <w:rPr>
@@ -3418,18 +3446,6 @@
                 <w:noProof/>
               </w:rPr>
               <w:instrText xml:space="preserve"> MERGEFIELD "psychologicalSP_Client" </w:instrText>
-            </w:r>
-            <w:r>
-              <w:rPr>
-                <w:noProof/>
-              </w:rPr>
-              <w:fldChar w:fldCharType="separate"/>
-            </w:r>
-            <w:r>
-              <w:rPr>
-                <w:noProof/>
-              </w:rPr>
-              <w:t>Gillyee is independently engaged with a clinical psychologist under MBS.</w:t>
             </w:r>
             <w:r>
               <w:rPr>
@@ -3565,15 +3581,15 @@
               <w:rPr>
                 <w:noProof/>
               </w:rPr>
-              <w:t>Gillyee is at increased risk of medical emergency and falls and is often at home alone.</w:t>
-            </w:r>
-          </w:p>
-          <w:p>
-            <w:r>
-              <w:rPr>
-                <w:noProof/>
-              </w:rPr>
-              <w:t>Potential for delayed access to emergency services.</w:t>
+              <w:t>Joan has a Personal Emergency Response System (PERS) in place.</w:t>
+            </w:r>
+          </w:p>
+          <w:p>
+            <w:r>
+              <w:rPr>
+                <w:noProof/>
+              </w:rPr>
+              <w:t>Joan does not wear her PERS pendant but hangs it on her walking frame.</w:t>
             </w:r>
             <w:r>
               <w:rPr>
@@ -3609,18 +3625,6 @@
               <w:rPr>
                 <w:noProof/>
               </w:rPr>
-              <w:fldChar w:fldCharType="separate"/>
-            </w:r>
-            <w:r>
-              <w:rPr>
-                <w:noProof/>
-              </w:rPr>
-              <w:t>Gillyee will have the ability to gain timely access to emergency services as needed.</w:t>
-            </w:r>
-            <w:r>
-              <w:rPr>
-                <w:noProof/>
-              </w:rPr>
               <w:fldChar w:fldCharType="end"/>
             </w:r>
           </w:p>
@@ -3635,11 +3639,6 @@
             <w:shd w:val="clear" w:color="auto" w:fill="auto"/>
           </w:tcPr>
           <w:p>
-            <w:pPr>
-              <w:rPr>
-                <w:noProof/>
-              </w:rPr>
-            </w:pPr>
             <w:r>
               <w:rPr>
                 <w:noProof/>
@@ -3651,26 +3650,6 @@
                 <w:noProof/>
               </w:rPr>
               <w:instrText xml:space="preserve"> MERGEFIELD personalSafetySP_Client </w:instrText>
-            </w:r>
-            <w:r>
-              <w:rPr>
-                <w:noProof/>
-              </w:rPr>
-              <w:fldChar w:fldCharType="separate"/>
-            </w:r>
-            <w:r>
-              <w:rPr>
-                <w:noProof/>
-              </w:rPr>
-              <w:t>Gillyee will test her PERS pendant monthly to ensure it is functional.</w:t>
-            </w:r>
-          </w:p>
-          <w:p>
-            <w:r>
-              <w:rPr>
-                <w:noProof/>
-              </w:rPr>
-              <w:t>Gillyee will wear her PERS pendant at all times.</w:t>
             </w:r>
             <w:r>
               <w:rPr>
@@ -3731,18 +3710,6 @@
                 <w:noProof/>
               </w:rPr>
               <w:instrText xml:space="preserve"> MERGEFIELD "personalSafetySP_WellnessPartner" </w:instrText>
-            </w:r>
-            <w:r>
-              <w:rPr>
-                <w:noProof/>
-              </w:rPr>
-              <w:fldChar w:fldCharType="separate"/>
-            </w:r>
-            <w:r>
-              <w:rPr>
-                <w:noProof/>
-              </w:rPr>
-              <w:t>Wellness Partner will arrange hire of PERS.</w:t>
             </w:r>
             <w:r>
               <w:rPr>
@@ -3793,6 +3760,11 @@
             </w:r>
           </w:p>
           <w:p>
+            <w:pPr>
+              <w:rPr>
+                <w:noProof/>
+              </w:rPr>
+            </w:pPr>
             <w:r>
               <w:rPr>
                 <w:noProof/>
@@ -3815,7 +3787,15 @@
               <w:rPr>
                 <w:noProof/>
               </w:rPr>
-              <w:t>Gillyee requires assistance to complete personal care activities secondary to the impact of aging on chronic health conditions (Osteoarthritis)</w:t>
+              <w:t>Joan is not able to attend to her own foot and nail care.</w:t>
+            </w:r>
+          </w:p>
+          <w:p>
+            <w:r>
+              <w:rPr>
+                <w:noProof/>
+              </w:rPr>
+              <w:t>Joan requires standby and physical assistance x 1 to complete her showering and to get dressed daily x 1 carer.</w:t>
             </w:r>
             <w:r>
               <w:rPr>
@@ -3880,18 +3860,6 @@
               <w:rPr>
                 <w:noProof/>
               </w:rPr>
-              <w:fldChar w:fldCharType="separate"/>
-            </w:r>
-            <w:r>
-              <w:rPr>
-                <w:noProof/>
-              </w:rPr>
-              <w:t>Gillyee want's to continue attending to her own personal care with the support of Tony.</w:t>
-            </w:r>
-            <w:r>
-              <w:rPr>
-                <w:noProof/>
-              </w:rPr>
               <w:fldChar w:fldCharType="end"/>
             </w:r>
           </w:p>
@@ -3945,18 +3913,6 @@
                 <w:noProof/>
               </w:rPr>
               <w:instrText xml:space="preserve"> MERGEFIELD "personalCareSP_WellnessPartner" </w:instrText>
-            </w:r>
-            <w:r>
-              <w:rPr>
-                <w:noProof/>
-              </w:rPr>
-              <w:fldChar w:fldCharType="separate"/>
-            </w:r>
-            <w:r>
-              <w:rPr>
-                <w:noProof/>
-              </w:rPr>
-              <w:t>Southern Plus will support Gillyee with the provision of care aids that will assist her to be more independent with personal care as per allied health assessment and recommendation.</w:t>
             </w:r>
             <w:r>
               <w:rPr>
@@ -4018,7 +3974,7 @@
               <w:rPr>
                 <w:noProof/>
               </w:rPr>
-              <w:t xml:space="preserve">Gillyee experiences incontinence </w:t>
+              <w:t xml:space="preserve">Joan experiences urinary incontinence and uses pull-up continence aids to manage; she is linked in with the Continence Management Aids Scheme (CMAS). </w:t>
             </w:r>
             <w:r>
               <w:rPr>
@@ -4107,24 +4063,6 @@
                 <w:noProof/>
               </w:rPr>
               <w:instrText xml:space="preserve"> MERGEFIELD  eliminationSupportPlanInterventions \b "Continence: " </w:instrText>
-            </w:r>
-            <w:r>
-              <w:rPr>
-                <w:noProof/>
-              </w:rPr>
-              <w:fldChar w:fldCharType="separate"/>
-            </w:r>
-            <w:r>
-              <w:rPr>
-                <w:noProof/>
-              </w:rPr>
-              <w:t xml:space="preserve">Continence: </w:t>
-            </w:r>
-            <w:r>
-              <w:rPr>
-                <w:noProof/>
-              </w:rPr>
-              <w:t>Southern Plus will provide incontinence assessment and incontinence aids as required.</w:t>
             </w:r>
             <w:r>
               <w:rPr>
@@ -4193,7 +4131,6 @@
                 <w:b/>
                 <w:bCs/>
               </w:rPr>
-              <w:lastRenderedPageBreak/>
               <w:t>MEDICATION MANAGEMENT</w:t>
             </w:r>
             <w:r>
@@ -4227,7 +4164,7 @@
               <w:rPr>
                 <w:noProof/>
               </w:rPr>
-              <w:t>Gillyee manages her own medications with the support of Tony.</w:t>
+              <w:t xml:space="preserve">Joan can take medication independently when it's provided to her. Since attending the emergency department in April 2024 Joan is experiencing some issues with remembering when to take her medication; </w:t>
             </w:r>
             <w:r>
               <w:rPr>
@@ -4288,18 +4225,6 @@
                 <w:noProof/>
               </w:rPr>
               <w:instrText xml:space="preserve"> MERGEFIELD "medicationSP_Client" </w:instrText>
-            </w:r>
-            <w:r>
-              <w:rPr>
-                <w:noProof/>
-              </w:rPr>
-              <w:fldChar w:fldCharType="separate"/>
-            </w:r>
-            <w:r>
-              <w:rPr>
-                <w:noProof/>
-              </w:rPr>
-              <w:t>Gillyee has her medications placed in a medication administration device by the local chemist. Tony collects the device from the chemist. Tony reminds Gillyee to take her medications at the correct time and pops them out of the device for her.</w:t>
             </w:r>
             <w:r>
               <w:rPr>
@@ -4398,6 +4323,7 @@
                 <w:b/>
                 <w:bCs/>
               </w:rPr>
+              <w:lastRenderedPageBreak/>
               <w:t>NUTRITION</w:t>
             </w:r>
             <w:r>
@@ -4409,6 +4335,11 @@
             </w:r>
           </w:p>
           <w:p>
+            <w:pPr>
+              <w:rPr>
+                <w:noProof/>
+              </w:rPr>
+            </w:pPr>
             <w:r>
               <w:rPr>
                 <w:noProof/>
@@ -4431,8 +4362,36 @@
               <w:rPr>
                 <w:noProof/>
               </w:rPr>
-              <w:t>Gillyee has a self care deficit related to meal preparation secondary to chronic health issues and age related decline</w:t>
-            </w:r>
+              <w:t xml:space="preserve">Joan advised she no longer cooks due to being unable to stand for long and experiencing fatigue. </w:t>
+            </w:r>
+          </w:p>
+          <w:p>
+            <w:pPr>
+              <w:rPr>
+                <w:noProof/>
+              </w:rPr>
+            </w:pPr>
+            <w:r>
+              <w:rPr>
+                <w:noProof/>
+              </w:rPr>
+              <w:t>Joan is unable to do her own shopping due to fatigue and shortness of breath on exertion.</w:t>
+            </w:r>
+          </w:p>
+          <w:p>
+            <w:pPr>
+              <w:rPr>
+                <w:noProof/>
+              </w:rPr>
+            </w:pPr>
+            <w:r>
+              <w:rPr>
+                <w:noProof/>
+              </w:rPr>
+              <w:t xml:space="preserve">Her family provide support with this, she can provide a shopping list. </w:t>
+            </w:r>
+          </w:p>
+          <w:p>
             <w:r>
               <w:rPr>
                 <w:noProof/>
@@ -4467,18 +4426,6 @@
               <w:rPr>
                 <w:noProof/>
               </w:rPr>
-              <w:fldChar w:fldCharType="separate"/>
-            </w:r>
-            <w:r>
-              <w:rPr>
-                <w:noProof/>
-              </w:rPr>
-              <w:t>Gillyee will be adequately nourished and hydrated.</w:t>
-            </w:r>
-            <w:r>
-              <w:rPr>
-                <w:noProof/>
-              </w:rPr>
               <w:fldChar w:fldCharType="end"/>
             </w:r>
           </w:p>
@@ -4493,11 +4440,6 @@
             <w:shd w:val="clear" w:color="auto" w:fill="auto"/>
           </w:tcPr>
           <w:p>
-            <w:pPr>
-              <w:rPr>
-                <w:noProof/>
-              </w:rPr>
-            </w:pPr>
             <w:r>
               <w:rPr>
                 <w:noProof/>
@@ -4520,15 +4462,7 @@
               <w:rPr>
                 <w:noProof/>
               </w:rPr>
-              <w:t xml:space="preserve">Tony completes all the shopping. </w:t>
-            </w:r>
-          </w:p>
-          <w:p>
-            <w:r>
-              <w:rPr>
-                <w:noProof/>
-              </w:rPr>
-              <w:t>Gillyee can prepare herself a hot drink, however Tony completes all the cooking.</w:t>
+              <w:t>Joan's children will complete shopping general food items and supervise Joan with her meals/nutritional intake on a day to day basis.</w:t>
             </w:r>
             <w:r>
               <w:rPr>
@@ -4627,7 +4561,6 @@
                 <w:b/>
                 <w:bCs/>
               </w:rPr>
-              <w:lastRenderedPageBreak/>
               <w:t>DOMESTIC ASSISTANCE</w:t>
             </w:r>
             <w:r>
@@ -4661,7 +4594,7 @@
               <w:rPr>
                 <w:noProof/>
               </w:rPr>
-              <w:t xml:space="preserve">Gillyee can only lift her arms to shoulder height, therefore domestic tasks must be non-complex. </w:t>
+              <w:t>Joan has difficulty managing heavier tasks such as remaking/changing bed linen vacuuming, mopping, cleaning shower and toilet due to immobility from hip and foot pain.  Prior to having HCP she has 1 hour per week of formal support for domestic assistance.</w:t>
             </w:r>
             <w:r>
               <w:rPr>
@@ -4693,7 +4626,7 @@
               <w:rPr>
                 <w:noProof/>
               </w:rPr>
-              <w:t>Self care deficit related to maintenance of safe, accessible outdoor areas and access to the home secondary to chronic health issues and age related decline.</w:t>
+              <w:t>Prior to having a HCP Joan was having monthly formal support to assist with garden maintenance in her back yard.</w:t>
             </w:r>
             <w:r>
               <w:rPr>
@@ -4729,18 +4662,6 @@
               <w:rPr>
                 <w:noProof/>
               </w:rPr>
-              <w:fldChar w:fldCharType="separate"/>
-            </w:r>
-            <w:r>
-              <w:rPr>
-                <w:noProof/>
-              </w:rPr>
-              <w:t>Gillyees home environment will be maintained in a clean and tidy state.</w:t>
-            </w:r>
-            <w:r>
-              <w:rPr>
-                <w:noProof/>
-              </w:rPr>
               <w:fldChar w:fldCharType="end"/>
             </w:r>
           </w:p>
@@ -4756,18 +4677,6 @@
                 <w:noProof/>
               </w:rPr>
               <w:instrText xml:space="preserve"> MERGEFIELD "HGMSupportPlanGoals" </w:instrText>
-            </w:r>
-            <w:r>
-              <w:rPr>
-                <w:noProof/>
-              </w:rPr>
-              <w:fldChar w:fldCharType="separate"/>
-            </w:r>
-            <w:r>
-              <w:rPr>
-                <w:noProof/>
-              </w:rPr>
-              <w:t>Gillyees home will be accessable and safe</w:t>
             </w:r>
             <w:r>
               <w:rPr>
@@ -4837,11 +4746,6 @@
             <w:shd w:val="clear" w:color="auto" w:fill="auto"/>
           </w:tcPr>
           <w:p>
-            <w:pPr>
-              <w:rPr>
-                <w:noProof/>
-              </w:rPr>
-            </w:pPr>
             <w:r>
               <w:rPr>
                 <w:noProof/>
@@ -4858,94 +4762,10 @@
               <w:rPr>
                 <w:noProof/>
               </w:rPr>
-              <w:fldChar w:fldCharType="separate"/>
-            </w:r>
-            <w:r>
-              <w:rPr>
-                <w:noProof/>
-              </w:rPr>
-              <w:t>DOMESTIC ASSISTANCE: be guided by Gillyee</w:t>
-            </w:r>
-          </w:p>
-          <w:p>
-            <w:pPr>
-              <w:rPr>
-                <w:noProof/>
-              </w:rPr>
-            </w:pPr>
-            <w:r>
-              <w:rPr>
-                <w:noProof/>
-              </w:rPr>
-              <w:t>- Strip and remake bed, wash sheets and hang out – as requested by Gillyee.</w:t>
-            </w:r>
-          </w:p>
-          <w:p>
-            <w:pPr>
-              <w:rPr>
-                <w:noProof/>
-              </w:rPr>
-            </w:pPr>
-            <w:r>
-              <w:rPr>
-                <w:noProof/>
-              </w:rPr>
-              <w:t>- Clean bathroom and toilet.</w:t>
-            </w:r>
-          </w:p>
-          <w:p>
-            <w:pPr>
-              <w:rPr>
-                <w:noProof/>
-              </w:rPr>
-            </w:pPr>
-            <w:r>
-              <w:rPr>
-                <w:noProof/>
-              </w:rPr>
-              <w:t>- Vacuum throughout and mop hard floors.</w:t>
-            </w:r>
-          </w:p>
-          <w:p>
-            <w:pPr>
-              <w:rPr>
-                <w:noProof/>
-              </w:rPr>
-            </w:pPr>
-            <w:r>
-              <w:rPr>
-                <w:noProof/>
-              </w:rPr>
-              <w:t>- Complete other OSH appropriate tasks as requested/required.</w:t>
-            </w:r>
-          </w:p>
-          <w:p>
-            <w:pPr>
-              <w:rPr>
-                <w:noProof/>
-              </w:rPr>
-            </w:pPr>
-            <w:r>
-              <w:rPr>
-                <w:noProof/>
-              </w:rPr>
-              <w:t>- Window cleaning Bi-annually</w:t>
-            </w:r>
-          </w:p>
-          <w:p>
-            <w:r>
-              <w:rPr>
-                <w:noProof/>
-              </w:rPr>
               <w:fldChar w:fldCharType="end"/>
             </w:r>
           </w:p>
           <w:p>
-            <w:pPr>
-              <w:rPr>
-                <w:noProof/>
-              </w:rPr>
-            </w:pPr>
             <w:r>
               <w:rPr>
                 <w:noProof/>
@@ -4958,59 +4778,6 @@
               </w:rPr>
               <w:instrText xml:space="preserve"> MERGEFIELD "HGMSupportPlanInterventions" </w:instrText>
             </w:r>
-            <w:r>
-              <w:rPr>
-                <w:noProof/>
-              </w:rPr>
-              <w:fldChar w:fldCharType="separate"/>
-            </w:r>
-            <w:r>
-              <w:rPr>
-                <w:noProof/>
-              </w:rPr>
-              <w:t>GARDENING:</w:t>
-            </w:r>
-          </w:p>
-          <w:p>
-            <w:pPr>
-              <w:rPr>
-                <w:noProof/>
-              </w:rPr>
-            </w:pPr>
-            <w:r>
-              <w:rPr>
-                <w:noProof/>
-              </w:rPr>
-              <w:t>- Gillyee has gardening completed monthly or as required by an external preferred contractor of SP.</w:t>
-            </w:r>
-          </w:p>
-          <w:p>
-            <w:pPr>
-              <w:rPr>
-                <w:noProof/>
-              </w:rPr>
-            </w:pPr>
-            <w:r>
-              <w:rPr>
-                <w:noProof/>
-              </w:rPr>
-              <w:t>- Has extra ad-hoc services as required to complete trimming of shrubs and seasonal tidy ups.</w:t>
-            </w:r>
-          </w:p>
-          <w:p>
-            <w:pPr>
-              <w:rPr>
-                <w:noProof/>
-              </w:rPr>
-            </w:pPr>
-            <w:r>
-              <w:rPr>
-                <w:noProof/>
-              </w:rPr>
-              <w:t>Provision of seasonal gutter cleaning.</w:t>
-            </w:r>
-          </w:p>
-          <w:p>
             <w:r>
               <w:rPr>
                 <w:noProof/>
@@ -5125,18 +4892,6 @@
               <w:rPr>
                 <w:noProof/>
               </w:rPr>
-              <w:fldChar w:fldCharType="separate"/>
-            </w:r>
-            <w:r>
-              <w:rPr>
-                <w:noProof/>
-              </w:rPr>
-              <w:t>Gillyee is at increased risk of falls and would benefit from review of her home and living spaces to assess and reduce risk factors.</w:t>
-            </w:r>
-            <w:r>
-              <w:rPr>
-                <w:noProof/>
-              </w:rPr>
               <w:fldChar w:fldCharType="end"/>
             </w:r>
           </w:p>
@@ -5167,18 +4922,6 @@
               <w:rPr>
                 <w:noProof/>
               </w:rPr>
-              <w:fldChar w:fldCharType="separate"/>
-            </w:r>
-            <w:r>
-              <w:rPr>
-                <w:noProof/>
-              </w:rPr>
-              <w:t>Environmental risks will be reduced/mitigated.</w:t>
-            </w:r>
-            <w:r>
-              <w:rPr>
-                <w:noProof/>
-              </w:rPr>
               <w:fldChar w:fldCharType="end"/>
             </w:r>
           </w:p>
@@ -5264,18 +5007,6 @@
                 <w:noProof/>
               </w:rPr>
               <w:instrText xml:space="preserve"> MERGEFIELD "environmentSP_WellnessPartner" </w:instrText>
-            </w:r>
-            <w:r>
-              <w:rPr>
-                <w:noProof/>
-              </w:rPr>
-              <w:fldChar w:fldCharType="separate"/>
-            </w:r>
-            <w:r>
-              <w:rPr>
-                <w:noProof/>
-              </w:rPr>
-              <w:t>Wellness Partner will make a referral to TADWA for Occupation Therapy home safety assessment and facilitate provision of home modifications and equipment according to HCP inclusion/exclusion framework.</w:t>
             </w:r>
             <w:r>
               <w:rPr>
@@ -5354,7 +5085,7 @@
               <w:rPr>
                 <w:noProof/>
               </w:rPr>
-              <w:t>Gillyee is independent with accessing the community, community groups and engaging with family and friends with the support of husband Tony.</w:t>
+              <w:t>Prior to commencing on HCP Joan is having formal Social Support services for one hour per week.</w:t>
             </w:r>
             <w:r>
               <w:rPr>
@@ -5513,7 +5244,6 @@
                 <w:b/>
                 <w:bCs/>
               </w:rPr>
-              <w:lastRenderedPageBreak/>
               <w:t>TRANSPORT</w:t>
             </w:r>
             <w:r>
@@ -5552,15 +5282,15 @@
               <w:rPr>
                 <w:noProof/>
               </w:rPr>
-              <w:t>Gillyee is unable to access the community without assistance secondary to impaired mobility/pain.</w:t>
-            </w:r>
-          </w:p>
-          <w:p>
-            <w:r>
-              <w:rPr>
-                <w:noProof/>
-              </w:rPr>
-              <w:t>Gillyee requires a wheelchair taxi to access the community as she is unable to get in and out of a motor car without significant discomfort.</w:t>
+              <w:t>Joan is not able to drive.</w:t>
+            </w:r>
+          </w:p>
+          <w:p>
+            <w:r>
+              <w:rPr>
+                <w:noProof/>
+              </w:rPr>
+              <w:t>Joan is unable to access the community without assistance secondary to impaired mobility and frailty.</w:t>
             </w:r>
             <w:r>
               <w:rPr>
@@ -5596,18 +5326,6 @@
               <w:rPr>
                 <w:noProof/>
               </w:rPr>
-              <w:fldChar w:fldCharType="separate"/>
-            </w:r>
-            <w:r>
-              <w:rPr>
-                <w:noProof/>
-              </w:rPr>
-              <w:t>Gillyee will be able to access the community to attend medical and allied health appointments.</w:t>
-            </w:r>
-            <w:r>
-              <w:rPr>
-                <w:noProof/>
-              </w:rPr>
               <w:fldChar w:fldCharType="end"/>
             </w:r>
           </w:p>
@@ -5691,18 +5409,6 @@
                 <w:noProof/>
               </w:rPr>
               <w:instrText xml:space="preserve"> MERGEFIELD "transportSP_WellnessPartner" </w:instrText>
-            </w:r>
-            <w:r>
-              <w:rPr>
-                <w:noProof/>
-              </w:rPr>
-              <w:fldChar w:fldCharType="separate"/>
-            </w:r>
-            <w:r>
-              <w:rPr>
-                <w:noProof/>
-              </w:rPr>
-              <w:t>Southern Plus will facilitate payment for wheelchair taxi services when these are not co funded by TUSS.</w:t>
             </w:r>
             <w:r>
               <w:rPr>
@@ -5741,6 +5447,7 @@
                 <w:b/>
                 <w:bCs/>
               </w:rPr>
+              <w:lastRenderedPageBreak/>
               <w:t>MAINTAINING PHYSICAL ACTIVITY &amp; FUNCTION</w:t>
             </w:r>
             <w:r>
@@ -5779,23 +5486,29 @@
               <w:rPr>
                 <w:noProof/>
               </w:rPr>
-              <w:t>Gillyee experiences chronic pain secondary to Osteoarthritis and is only able to stand for short periods of time.</w:t>
-            </w:r>
-          </w:p>
-          <w:p>
-            <w:pPr>
-              <w:rPr>
-                <w:noProof/>
-              </w:rPr>
-            </w:pPr>
-            <w:r>
-              <w:rPr>
-                <w:noProof/>
-              </w:rPr>
-              <w:t>She uses mobility aids (walker and wheelchair) and has had a number of falls in the past.</w:t>
-            </w:r>
-          </w:p>
-          <w:p>
+              <w:t>Joan has voluntarily given up her driving license due to difficulties with mobility and getting and out of her vehicle.</w:t>
+            </w:r>
+          </w:p>
+          <w:p>
+            <w:pPr>
+              <w:rPr>
+                <w:noProof/>
+              </w:rPr>
+            </w:pPr>
+            <w:r>
+              <w:rPr>
+                <w:noProof/>
+              </w:rPr>
+              <w:t xml:space="preserve">Joan walks with 4 wheel walker. Joan walks slowly and with uneven gait. She experiences fatigue and shortness of breath on exertion. She requires 1 x standby assistance when in the community and does not attend the community independently. </w:t>
+            </w:r>
+          </w:p>
+          <w:p>
+            <w:r>
+              <w:rPr>
+                <w:noProof/>
+              </w:rPr>
+              <w:t>Joan requires a low mobility appropriate vehicle in the community.</w:t>
+            </w:r>
             <w:r>
               <w:rPr>
                 <w:noProof/>
@@ -5814,11 +5527,6 @@
             <w:shd w:val="clear" w:color="auto" w:fill="auto"/>
           </w:tcPr>
           <w:p>
-            <w:pPr>
-              <w:rPr>
-                <w:noProof/>
-              </w:rPr>
-            </w:pPr>
             <w:r>
               <w:rPr>
                 <w:noProof/>
@@ -5830,26 +5538,6 @@
                 <w:noProof/>
               </w:rPr>
               <w:instrText xml:space="preserve"> MERGEFIELD "mobilitySupportPlanGoals" </w:instrText>
-            </w:r>
-            <w:r>
-              <w:rPr>
-                <w:noProof/>
-              </w:rPr>
-              <w:fldChar w:fldCharType="separate"/>
-            </w:r>
-            <w:r>
-              <w:rPr>
-                <w:noProof/>
-              </w:rPr>
-              <w:t>Falls will be prevented.</w:t>
-            </w:r>
-          </w:p>
-          <w:p>
-            <w:r>
-              <w:rPr>
-                <w:noProof/>
-              </w:rPr>
-              <w:t>Improvement in functional mobility and improvements in pain management.</w:t>
             </w:r>
             <w:r>
               <w:rPr>
@@ -5870,11 +5558,6 @@
             <w:shd w:val="clear" w:color="auto" w:fill="auto"/>
           </w:tcPr>
           <w:p>
-            <w:pPr>
-              <w:rPr>
-                <w:noProof/>
-              </w:rPr>
-            </w:pPr>
             <w:r>
               <w:rPr>
                 <w:noProof/>
@@ -5886,26 +5569,6 @@
                 <w:noProof/>
               </w:rPr>
               <w:instrText xml:space="preserve"> MERGEFIELD "mobilitySP_Client" </w:instrText>
-            </w:r>
-            <w:r>
-              <w:rPr>
-                <w:noProof/>
-              </w:rPr>
-              <w:fldChar w:fldCharType="separate"/>
-            </w:r>
-            <w:r>
-              <w:rPr>
-                <w:noProof/>
-              </w:rPr>
-              <w:t>Tony accompanies Gillyee when going out and providing close, stand-by support for Gillyee when she wishes to access the community.</w:t>
-            </w:r>
-          </w:p>
-          <w:p>
-            <w:r>
-              <w:rPr>
-                <w:noProof/>
-              </w:rPr>
-              <w:t>Gillyee accesses physiotherapy services through MBS and her GP Chronic Disease Management plan.</w:t>
             </w:r>
             <w:r>
               <w:rPr>
@@ -5925,11 +5588,6 @@
             <w:shd w:val="clear" w:color="auto" w:fill="auto"/>
           </w:tcPr>
           <w:p>
-            <w:pPr>
-              <w:rPr>
-                <w:noProof/>
-              </w:rPr>
-            </w:pPr>
             <w:r>
               <w:rPr>
                 <w:noProof/>
@@ -5942,14 +5600,6 @@
               </w:rPr>
               <w:instrText xml:space="preserve"> MERGEFIELD "mobilitySupportPlanInterventions" </w:instrText>
             </w:r>
-            <w:r>
-              <w:rPr>
-                <w:noProof/>
-              </w:rPr>
-              <w:fldChar w:fldCharType="separate"/>
-            </w:r>
-          </w:p>
-          <w:p>
             <w:r>
               <w:rPr>
                 <w:noProof/>
@@ -5967,11 +5617,6 @@
             <w:shd w:val="clear" w:color="auto" w:fill="auto"/>
           </w:tcPr>
           <w:p>
-            <w:pPr>
-              <w:rPr>
-                <w:noProof/>
-              </w:rPr>
-            </w:pPr>
             <w:r>
               <w:rPr>
                 <w:noProof/>
@@ -5983,26 +5628,6 @@
                 <w:noProof/>
               </w:rPr>
               <w:instrText xml:space="preserve"> MERGEFIELD "mobilitySP_WellnessPartner" </w:instrText>
-            </w:r>
-            <w:r>
-              <w:rPr>
-                <w:noProof/>
-              </w:rPr>
-              <w:fldChar w:fldCharType="separate"/>
-            </w:r>
-            <w:r>
-              <w:rPr>
-                <w:noProof/>
-              </w:rPr>
-              <w:t>Gillyee requires a wheelchair to access the community.</w:t>
-            </w:r>
-          </w:p>
-          <w:p>
-            <w:r>
-              <w:rPr>
-                <w:noProof/>
-              </w:rPr>
-              <w:t>Gillyee requires a walking frame to mobilize around her home.</w:t>
             </w:r>
             <w:r>
               <w:rPr>
@@ -6065,6 +5690,18 @@
               <w:rPr>
                 <w:noProof/>
               </w:rPr>
+              <w:fldChar w:fldCharType="separate"/>
+            </w:r>
+            <w:r>
+              <w:rPr>
+                <w:noProof/>
+              </w:rPr>
+              <w:t>Joan has a very active and supportive family who provide regular hands on support for her.  However, Joan requires frequent support with her activities of daily living which places a high demand on there own time and resources which impact on other responsibilities they have and the time they have do things for themselves.  Joans, family are willing and available to continue providing support and work in partnership with Southern Cross Care to keep Joan living safely at home with the support she needs to meet her care needs.</w:t>
+            </w:r>
+            <w:r>
+              <w:rPr>
+                <w:noProof/>
+              </w:rPr>
               <w:fldChar w:fldCharType="end"/>
             </w:r>
           </w:p>
@@ -6249,6 +5886,21 @@
                 <w:bCs/>
               </w:rPr>
               <w:instrText xml:space="preserve"> MERGEFIELD "clinicalSupportPlanFactors" </w:instrText>
+            </w:r>
+            <w:r>
+              <w:rPr>
+                <w:b/>
+                <w:bCs/>
+              </w:rPr>
+              <w:fldChar w:fldCharType="separate"/>
+            </w:r>
+            <w:r>
+              <w:rPr>
+                <w:b/>
+                <w:bCs/>
+                <w:noProof/>
+              </w:rPr>
+              <w:t xml:space="preserve">Joan has fragile skin and experiences regular skin tears and a recurring leg ulcer. </w:t>
             </w:r>
             <w:r>
               <w:rPr>
@@ -6480,6 +6132,7 @@
                 <w:rFonts w:asciiTheme="minorHAnsi" w:hAnsiTheme="minorHAnsi"/>
                 <w:b/>
               </w:rPr>
+              <w:lastRenderedPageBreak/>
               <w:t>WELLNESS PARTNER RESPONSIBILITIES</w:t>
             </w:r>
           </w:p>
@@ -6660,8 +6313,18 @@
                 <w:sz w:val="22"/>
                 <w:szCs w:val="22"/>
               </w:rPr>
-              <w:t>Address identified risks to client safety</w:t>
-            </w:r>
+              <w:t xml:space="preserve">Address identified risks to client </w:t>
+            </w:r>
+            <w:proofErr w:type="gramStart"/>
+            <w:r>
+              <w:rPr>
+                <w:rFonts w:asciiTheme="minorHAnsi" w:hAnsiTheme="minorHAnsi"/>
+                <w:sz w:val="22"/>
+                <w:szCs w:val="22"/>
+              </w:rPr>
+              <w:t>safety</w:t>
+            </w:r>
+            <w:proofErr w:type="gramEnd"/>
           </w:p>
           <w:p>
             <w:pPr>
@@ -8004,8 +7667,16 @@
               <w:rPr>
                 <w:rFonts w:asciiTheme="minorHAnsi" w:hAnsiTheme="minorHAnsi"/>
               </w:rPr>
-              <w:t>Client agrees to the service provider contacting their nominated emergency contact if required</w:t>
-            </w:r>
+              <w:t xml:space="preserve">Client agrees to the service provider contacting their nominated emergency contact if </w:t>
+            </w:r>
+            <w:proofErr w:type="gramStart"/>
+            <w:r>
+              <w:rPr>
+                <w:rFonts w:asciiTheme="minorHAnsi" w:hAnsiTheme="minorHAnsi"/>
+              </w:rPr>
+              <w:t>required</w:t>
+            </w:r>
+            <w:proofErr w:type="gramEnd"/>
           </w:p>
           <w:p>
             <w:pPr>
@@ -8149,7 +7820,7 @@
 </file>
 
 <file path=word/endnotes.xml><?xml version="1.0" encoding="utf-8"?>
-<w:endnotes xmlns:wpc="http://schemas.microsoft.com/office/word/2010/wordprocessingCanvas" xmlns:cx="http://schemas.microsoft.com/office/drawing/2014/chartex" xmlns:cx1="http://schemas.microsoft.com/office/drawing/2015/9/8/chartex" xmlns:cx2="http://schemas.microsoft.com/office/drawing/2015/10/21/chartex" xmlns:cx3="http://schemas.microsoft.com/office/drawing/2016/5/9/chartex" xmlns:cx4="http://schemas.microsoft.com/office/drawing/2016/5/10/chartex" xmlns:cx5="http://schemas.microsoft.com/office/drawing/2016/5/11/chartex" xmlns:cx6="http://schemas.microsoft.com/office/drawing/2016/5/12/chartex" xmlns:cx7="http://schemas.microsoft.com/office/drawing/2016/5/13/chartex" xmlns:cx8="http://schemas.microsoft.com/office/drawing/2016/5/14/chartex" xmlns:mc="http://schemas.openxmlformats.org/markup-compatibility/2006" xmlns:aink="http://schemas.microsoft.com/office/drawing/2016/ink" xmlns:am3d="http://schemas.microsoft.com/office/drawing/2017/model3d" xmlns:o="urn:schemas-microsoft-com:office:office" xmlns:oel="http://schemas.microsoft.com/office/2019/extlst" xmlns:r="http://schemas.openxmlformats.org/officeDocument/2006/relationships" xmlns:m="http://schemas.openxmlformats.org/officeDocument/2006/math" xmlns:v="urn:schemas-microsoft-com:vml" xmlns:wp14="http://schemas.microsoft.com/office/word/2010/wordprocessingDrawing" xmlns:wp="http://schemas.openxmlformats.org/drawingml/2006/wordprocessingDrawing" xmlns:w10="urn:schemas-microsoft-com:office:word" xmlns:w="http://schemas.openxmlformats.org/wordprocessingml/2006/main" xmlns:w14="http://schemas.microsoft.com/office/word/2010/wordml" xmlns:w15="http://schemas.microsoft.com/office/word/2012/wordml" xmlns:w16cex="http://schemas.microsoft.com/office/word/2018/wordml/cex" xmlns:w16cid="http://schemas.microsoft.com/office/word/2016/wordml/cid" xmlns:w16="http://schemas.microsoft.com/office/word/2018/wordml" xmlns:w16sdtdh="http://schemas.microsoft.com/office/word/2020/wordml/sdtdatahash" xmlns:w16se="http://schemas.microsoft.com/office/word/2015/wordml/symex" xmlns:wpg="http://schemas.microsoft.com/office/word/2010/wordprocessingGroup" xmlns:wpi="http://schemas.microsoft.com/office/word/2010/wordprocessingInk" xmlns:wne="http://schemas.microsoft.com/office/word/2006/wordml" xmlns:wps="http://schemas.microsoft.com/office/word/2010/wordprocessingShape" mc:Ignorable="w14 w15 w16se w16cid w16 w16cex w16sdtdh wp14">
+<w:endnotes xmlns:wpc="http://schemas.microsoft.com/office/word/2010/wordprocessingCanvas" xmlns:cx="http://schemas.microsoft.com/office/drawing/2014/chartex" xmlns:cx1="http://schemas.microsoft.com/office/drawing/2015/9/8/chartex" xmlns:cx2="http://schemas.microsoft.com/office/drawing/2015/10/21/chartex" xmlns:cx3="http://schemas.microsoft.com/office/drawing/2016/5/9/chartex" xmlns:cx4="http://schemas.microsoft.com/office/drawing/2016/5/10/chartex" xmlns:cx5="http://schemas.microsoft.com/office/drawing/2016/5/11/chartex" xmlns:cx6="http://schemas.microsoft.com/office/drawing/2016/5/12/chartex" xmlns:cx7="http://schemas.microsoft.com/office/drawing/2016/5/13/chartex" xmlns:cx8="http://schemas.microsoft.com/office/drawing/2016/5/14/chartex" xmlns:mc="http://schemas.openxmlformats.org/markup-compatibility/2006" xmlns:aink="http://schemas.microsoft.com/office/drawing/2016/ink" xmlns:am3d="http://schemas.microsoft.com/office/drawing/2017/model3d" xmlns:o="urn:schemas-microsoft-com:office:office" xmlns:oel="http://schemas.microsoft.com/office/2019/extlst" xmlns:r="http://schemas.openxmlformats.org/officeDocument/2006/relationships" xmlns:m="http://schemas.openxmlformats.org/officeDocument/2006/math" xmlns:v="urn:schemas-microsoft-com:vml" xmlns:wp14="http://schemas.microsoft.com/office/word/2010/wordprocessingDrawing" xmlns:wp="http://schemas.openxmlformats.org/drawingml/2006/wordprocessingDrawing" xmlns:w10="urn:schemas-microsoft-com:office:word" xmlns:w="http://schemas.openxmlformats.org/wordprocessingml/2006/main" xmlns:w14="http://schemas.microsoft.com/office/word/2010/wordml" xmlns:w15="http://schemas.microsoft.com/office/word/2012/wordml" xmlns:w16cex="http://schemas.microsoft.com/office/word/2018/wordml/cex" xmlns:w16cid="http://schemas.microsoft.com/office/word/2016/wordml/cid" xmlns:w16="http://schemas.microsoft.com/office/word/2018/wordml" xmlns:w16du="http://schemas.microsoft.com/office/word/2023/wordml/word16du" xmlns:w16sdtdh="http://schemas.microsoft.com/office/word/2020/wordml/sdtdatahash" xmlns:w16se="http://schemas.microsoft.com/office/word/2015/wordml/symex" xmlns:wpg="http://schemas.microsoft.com/office/word/2010/wordprocessingGroup" xmlns:wpi="http://schemas.microsoft.com/office/word/2010/wordprocessingInk" xmlns:wne="http://schemas.microsoft.com/office/word/2006/wordml" xmlns:wps="http://schemas.microsoft.com/office/word/2010/wordprocessingShape" mc:Ignorable="w14 w15 w16se w16cid w16 w16cex w16sdtdh w16du wp14">
   <w:endnote w:type="separator" w:id="-1">
     <w:p>
       <w:pPr>
@@ -8185,7 +7856,7 @@
 </file>
 
 <file path=word/footer1.xml><?xml version="1.0" encoding="utf-8"?>
-<w:ftr xmlns:wpc="http://schemas.microsoft.com/office/word/2010/wordprocessingCanvas" xmlns:cx="http://schemas.microsoft.com/office/drawing/2014/chartex" xmlns:cx1="http://schemas.microsoft.com/office/drawing/2015/9/8/chartex" xmlns:cx2="http://schemas.microsoft.com/office/drawing/2015/10/21/chartex" xmlns:cx3="http://schemas.microsoft.com/office/drawing/2016/5/9/chartex" xmlns:cx4="http://schemas.microsoft.com/office/drawing/2016/5/10/chartex" xmlns:cx5="http://schemas.microsoft.com/office/drawing/2016/5/11/chartex" xmlns:cx6="http://schemas.microsoft.com/office/drawing/2016/5/12/chartex" xmlns:cx7="http://schemas.microsoft.com/office/drawing/2016/5/13/chartex" xmlns:cx8="http://schemas.microsoft.com/office/drawing/2016/5/14/chartex" xmlns:mc="http://schemas.openxmlformats.org/markup-compatibility/2006" xmlns:aink="http://schemas.microsoft.com/office/drawing/2016/ink" xmlns:am3d="http://schemas.microsoft.com/office/drawing/2017/model3d" xmlns:o="urn:schemas-microsoft-com:office:office" xmlns:oel="http://schemas.microsoft.com/office/2019/extlst" xmlns:r="http://schemas.openxmlformats.org/officeDocument/2006/relationships" xmlns:m="http://schemas.openxmlformats.org/officeDocument/2006/math" xmlns:v="urn:schemas-microsoft-com:vml" xmlns:wp14="http://schemas.microsoft.com/office/word/2010/wordprocessingDrawing" xmlns:wp="http://schemas.openxmlformats.org/drawingml/2006/wordprocessingDrawing" xmlns:w10="urn:schemas-microsoft-com:office:word" xmlns:w="http://schemas.openxmlformats.org/wordprocessingml/2006/main" xmlns:w14="http://schemas.microsoft.com/office/word/2010/wordml" xmlns:w15="http://schemas.microsoft.com/office/word/2012/wordml" xmlns:w16cex="http://schemas.microsoft.com/office/word/2018/wordml/cex" xmlns:w16cid="http://schemas.microsoft.com/office/word/2016/wordml/cid" xmlns:w16="http://schemas.microsoft.com/office/word/2018/wordml" xmlns:w16sdtdh="http://schemas.microsoft.com/office/word/2020/wordml/sdtdatahash" xmlns:w16se="http://schemas.microsoft.com/office/word/2015/wordml/symex" xmlns:wpg="http://schemas.microsoft.com/office/word/2010/wordprocessingGroup" xmlns:wpi="http://schemas.microsoft.com/office/word/2010/wordprocessingInk" xmlns:wne="http://schemas.microsoft.com/office/word/2006/wordml" xmlns:wps="http://schemas.microsoft.com/office/word/2010/wordprocessingShape" mc:Ignorable="w14 w15 w16se w16cid w16 w16cex w16sdtdh wp14">
+<w:ftr xmlns:wpc="http://schemas.microsoft.com/office/word/2010/wordprocessingCanvas" xmlns:cx="http://schemas.microsoft.com/office/drawing/2014/chartex" xmlns:cx1="http://schemas.microsoft.com/office/drawing/2015/9/8/chartex" xmlns:cx2="http://schemas.microsoft.com/office/drawing/2015/10/21/chartex" xmlns:cx3="http://schemas.microsoft.com/office/drawing/2016/5/9/chartex" xmlns:cx4="http://schemas.microsoft.com/office/drawing/2016/5/10/chartex" xmlns:cx5="http://schemas.microsoft.com/office/drawing/2016/5/11/chartex" xmlns:cx6="http://schemas.microsoft.com/office/drawing/2016/5/12/chartex" xmlns:cx7="http://schemas.microsoft.com/office/drawing/2016/5/13/chartex" xmlns:cx8="http://schemas.microsoft.com/office/drawing/2016/5/14/chartex" xmlns:mc="http://schemas.openxmlformats.org/markup-compatibility/2006" xmlns:aink="http://schemas.microsoft.com/office/drawing/2016/ink" xmlns:am3d="http://schemas.microsoft.com/office/drawing/2017/model3d" xmlns:o="urn:schemas-microsoft-com:office:office" xmlns:oel="http://schemas.microsoft.com/office/2019/extlst" xmlns:r="http://schemas.openxmlformats.org/officeDocument/2006/relationships" xmlns:m="http://schemas.openxmlformats.org/officeDocument/2006/math" xmlns:v="urn:schemas-microsoft-com:vml" xmlns:wp14="http://schemas.microsoft.com/office/word/2010/wordprocessingDrawing" xmlns:wp="http://schemas.openxmlformats.org/drawingml/2006/wordprocessingDrawing" xmlns:w10="urn:schemas-microsoft-com:office:word" xmlns:w="http://schemas.openxmlformats.org/wordprocessingml/2006/main" xmlns:w14="http://schemas.microsoft.com/office/word/2010/wordml" xmlns:w15="http://schemas.microsoft.com/office/word/2012/wordml" xmlns:w16cex="http://schemas.microsoft.com/office/word/2018/wordml/cex" xmlns:w16cid="http://schemas.microsoft.com/office/word/2016/wordml/cid" xmlns:w16="http://schemas.microsoft.com/office/word/2018/wordml" xmlns:w16du="http://schemas.microsoft.com/office/word/2023/wordml/word16du" xmlns:w16sdtdh="http://schemas.microsoft.com/office/word/2020/wordml/sdtdatahash" xmlns:w16se="http://schemas.microsoft.com/office/word/2015/wordml/symex" xmlns:wpg="http://schemas.microsoft.com/office/word/2010/wordprocessingGroup" xmlns:wpi="http://schemas.microsoft.com/office/word/2010/wordprocessingInk" xmlns:wne="http://schemas.microsoft.com/office/word/2006/wordml" xmlns:wps="http://schemas.microsoft.com/office/word/2010/wordprocessingShape" mc:Ignorable="w14 w15 w16se w16cid w16 w16cex w16sdtdh w16du wp14">
   <w:tbl>
     <w:tblPr>
       <w:tblW w:w="14979" w:type="dxa"/>
@@ -8240,8 +7911,13 @@
           <w:pPr>
             <w:pStyle w:val="FormFooterLeft"/>
           </w:pPr>
+          <w:proofErr w:type="gramStart"/>
           <w:r>
-            <w:t>Revision  3.1</w:t>
+            <w:t>Revision  3</w:t>
+          </w:r>
+          <w:proofErr w:type="gramEnd"/>
+          <w:r>
+            <w:t>.1</w:t>
           </w:r>
         </w:p>
       </w:tc>
@@ -8287,7 +7963,7 @@
 </file>
 
 <file path=word/footer2.xml><?xml version="1.0" encoding="utf-8"?>
-<w:ftr xmlns:wpc="http://schemas.microsoft.com/office/word/2010/wordprocessingCanvas" xmlns:cx="http://schemas.microsoft.com/office/drawing/2014/chartex" xmlns:cx1="http://schemas.microsoft.com/office/drawing/2015/9/8/chartex" xmlns:cx2="http://schemas.microsoft.com/office/drawing/2015/10/21/chartex" xmlns:cx3="http://schemas.microsoft.com/office/drawing/2016/5/9/chartex" xmlns:cx4="http://schemas.microsoft.com/office/drawing/2016/5/10/chartex" xmlns:cx5="http://schemas.microsoft.com/office/drawing/2016/5/11/chartex" xmlns:cx6="http://schemas.microsoft.com/office/drawing/2016/5/12/chartex" xmlns:cx7="http://schemas.microsoft.com/office/drawing/2016/5/13/chartex" xmlns:cx8="http://schemas.microsoft.com/office/drawing/2016/5/14/chartex" xmlns:mc="http://schemas.openxmlformats.org/markup-compatibility/2006" xmlns:aink="http://schemas.microsoft.com/office/drawing/2016/ink" xmlns:am3d="http://schemas.microsoft.com/office/drawing/2017/model3d" xmlns:o="urn:schemas-microsoft-com:office:office" xmlns:oel="http://schemas.microsoft.com/office/2019/extlst" xmlns:r="http://schemas.openxmlformats.org/officeDocument/2006/relationships" xmlns:m="http://schemas.openxmlformats.org/officeDocument/2006/math" xmlns:v="urn:schemas-microsoft-com:vml" xmlns:wp14="http://schemas.microsoft.com/office/word/2010/wordprocessingDrawing" xmlns:wp="http://schemas.openxmlformats.org/drawingml/2006/wordprocessingDrawing" xmlns:w10="urn:schemas-microsoft-com:office:word" xmlns:w="http://schemas.openxmlformats.org/wordprocessingml/2006/main" xmlns:w14="http://schemas.microsoft.com/office/word/2010/wordml" xmlns:w15="http://schemas.microsoft.com/office/word/2012/wordml" xmlns:w16cex="http://schemas.microsoft.com/office/word/2018/wordml/cex" xmlns:w16cid="http://schemas.microsoft.com/office/word/2016/wordml/cid" xmlns:w16="http://schemas.microsoft.com/office/word/2018/wordml" xmlns:w16sdtdh="http://schemas.microsoft.com/office/word/2020/wordml/sdtdatahash" xmlns:w16se="http://schemas.microsoft.com/office/word/2015/wordml/symex" xmlns:wpg="http://schemas.microsoft.com/office/word/2010/wordprocessingGroup" xmlns:wpi="http://schemas.microsoft.com/office/word/2010/wordprocessingInk" xmlns:wne="http://schemas.microsoft.com/office/word/2006/wordml" xmlns:wps="http://schemas.microsoft.com/office/word/2010/wordprocessingShape" mc:Ignorable="w14 w15 w16se w16cid w16 w16cex w16sdtdh wp14">
+<w:ftr xmlns:wpc="http://schemas.microsoft.com/office/word/2010/wordprocessingCanvas" xmlns:cx="http://schemas.microsoft.com/office/drawing/2014/chartex" xmlns:cx1="http://schemas.microsoft.com/office/drawing/2015/9/8/chartex" xmlns:cx2="http://schemas.microsoft.com/office/drawing/2015/10/21/chartex" xmlns:cx3="http://schemas.microsoft.com/office/drawing/2016/5/9/chartex" xmlns:cx4="http://schemas.microsoft.com/office/drawing/2016/5/10/chartex" xmlns:cx5="http://schemas.microsoft.com/office/drawing/2016/5/11/chartex" xmlns:cx6="http://schemas.microsoft.com/office/drawing/2016/5/12/chartex" xmlns:cx7="http://schemas.microsoft.com/office/drawing/2016/5/13/chartex" xmlns:cx8="http://schemas.microsoft.com/office/drawing/2016/5/14/chartex" xmlns:mc="http://schemas.openxmlformats.org/markup-compatibility/2006" xmlns:aink="http://schemas.microsoft.com/office/drawing/2016/ink" xmlns:am3d="http://schemas.microsoft.com/office/drawing/2017/model3d" xmlns:o="urn:schemas-microsoft-com:office:office" xmlns:oel="http://schemas.microsoft.com/office/2019/extlst" xmlns:r="http://schemas.openxmlformats.org/officeDocument/2006/relationships" xmlns:m="http://schemas.openxmlformats.org/officeDocument/2006/math" xmlns:v="urn:schemas-microsoft-com:vml" xmlns:wp14="http://schemas.microsoft.com/office/word/2010/wordprocessingDrawing" xmlns:wp="http://schemas.openxmlformats.org/drawingml/2006/wordprocessingDrawing" xmlns:w10="urn:schemas-microsoft-com:office:word" xmlns:w="http://schemas.openxmlformats.org/wordprocessingml/2006/main" xmlns:w14="http://schemas.microsoft.com/office/word/2010/wordml" xmlns:w15="http://schemas.microsoft.com/office/word/2012/wordml" xmlns:w16cex="http://schemas.microsoft.com/office/word/2018/wordml/cex" xmlns:w16cid="http://schemas.microsoft.com/office/word/2016/wordml/cid" xmlns:w16="http://schemas.microsoft.com/office/word/2018/wordml" xmlns:w16du="http://schemas.microsoft.com/office/word/2023/wordml/word16du" xmlns:w16sdtdh="http://schemas.microsoft.com/office/word/2020/wordml/sdtdatahash" xmlns:w16se="http://schemas.microsoft.com/office/word/2015/wordml/symex" xmlns:wpg="http://schemas.microsoft.com/office/word/2010/wordprocessingGroup" xmlns:wpi="http://schemas.microsoft.com/office/word/2010/wordprocessingInk" xmlns:wne="http://schemas.microsoft.com/office/word/2006/wordml" xmlns:wps="http://schemas.microsoft.com/office/word/2010/wordprocessingShape" mc:Ignorable="w14 w15 w16se w16cid w16 w16cex w16sdtdh w16du wp14">
   <w:tbl>
     <w:tblPr>
       <w:tblW w:w="14873" w:type="dxa"/>
@@ -8343,8 +8019,13 @@
           <w:pPr>
             <w:pStyle w:val="FormFooterLeft"/>
           </w:pPr>
+          <w:proofErr w:type="gramStart"/>
           <w:r>
-            <w:t>Revision  3.1</w:t>
+            <w:t>Revision  3</w:t>
+          </w:r>
+          <w:proofErr w:type="gramEnd"/>
+          <w:r>
+            <w:t>.1</w:t>
           </w:r>
         </w:p>
       </w:tc>
@@ -8458,7 +8139,7 @@
 </file>
 
 <file path=word/footnotes.xml><?xml version="1.0" encoding="utf-8"?>
-<w:footnotes xmlns:wpc="http://schemas.microsoft.com/office/word/2010/wordprocessingCanvas" xmlns:cx="http://schemas.microsoft.com/office/drawing/2014/chartex" xmlns:cx1="http://schemas.microsoft.com/office/drawing/2015/9/8/chartex" xmlns:cx2="http://schemas.microsoft.com/office/drawing/2015/10/21/chartex" xmlns:cx3="http://schemas.microsoft.com/office/drawing/2016/5/9/chartex" xmlns:cx4="http://schemas.microsoft.com/office/drawing/2016/5/10/chartex" xmlns:cx5="http://schemas.microsoft.com/office/drawing/2016/5/11/chartex" xmlns:cx6="http://schemas.microsoft.com/office/drawing/2016/5/12/chartex" xmlns:cx7="http://schemas.microsoft.com/office/drawing/2016/5/13/chartex" xmlns:cx8="http://schemas.microsoft.com/office/drawing/2016/5/14/chartex" xmlns:mc="http://schemas.openxmlformats.org/markup-compatibility/2006" xmlns:aink="http://schemas.microsoft.com/office/drawing/2016/ink" xmlns:am3d="http://schemas.microsoft.com/office/drawing/2017/model3d" xmlns:o="urn:schemas-microsoft-com:office:office" xmlns:oel="http://schemas.microsoft.com/office/2019/extlst" xmlns:r="http://schemas.openxmlformats.org/officeDocument/2006/relationships" xmlns:m="http://schemas.openxmlformats.org/officeDocument/2006/math" xmlns:v="urn:schemas-microsoft-com:vml" xmlns:wp14="http://schemas.microsoft.com/office/word/2010/wordprocessingDrawing" xmlns:wp="http://schemas.openxmlformats.org/drawingml/2006/wordprocessingDrawing" xmlns:w10="urn:schemas-microsoft-com:office:word" xmlns:w="http://schemas.openxmlformats.org/wordprocessingml/2006/main" xmlns:w14="http://schemas.microsoft.com/office/word/2010/wordml" xmlns:w15="http://schemas.microsoft.com/office/word/2012/wordml" xmlns:w16cex="http://schemas.microsoft.com/office/word/2018/wordml/cex" xmlns:w16cid="http://schemas.microsoft.com/office/word/2016/wordml/cid" xmlns:w16="http://schemas.microsoft.com/office/word/2018/wordml" xmlns:w16sdtdh="http://schemas.microsoft.com/office/word/2020/wordml/sdtdatahash" xmlns:w16se="http://schemas.microsoft.com/office/word/2015/wordml/symex" xmlns:wpg="http://schemas.microsoft.com/office/word/2010/wordprocessingGroup" xmlns:wpi="http://schemas.microsoft.com/office/word/2010/wordprocessingInk" xmlns:wne="http://schemas.microsoft.com/office/word/2006/wordml" xmlns:wps="http://schemas.microsoft.com/office/word/2010/wordprocessingShape" mc:Ignorable="w14 w15 w16se w16cid w16 w16cex w16sdtdh wp14">
+<w:footnotes xmlns:wpc="http://schemas.microsoft.com/office/word/2010/wordprocessingCanvas" xmlns:cx="http://schemas.microsoft.com/office/drawing/2014/chartex" xmlns:cx1="http://schemas.microsoft.com/office/drawing/2015/9/8/chartex" xmlns:cx2="http://schemas.microsoft.com/office/drawing/2015/10/21/chartex" xmlns:cx3="http://schemas.microsoft.com/office/drawing/2016/5/9/chartex" xmlns:cx4="http://schemas.microsoft.com/office/drawing/2016/5/10/chartex" xmlns:cx5="http://schemas.microsoft.com/office/drawing/2016/5/11/chartex" xmlns:cx6="http://schemas.microsoft.com/office/drawing/2016/5/12/chartex" xmlns:cx7="http://schemas.microsoft.com/office/drawing/2016/5/13/chartex" xmlns:cx8="http://schemas.microsoft.com/office/drawing/2016/5/14/chartex" xmlns:mc="http://schemas.openxmlformats.org/markup-compatibility/2006" xmlns:aink="http://schemas.microsoft.com/office/drawing/2016/ink" xmlns:am3d="http://schemas.microsoft.com/office/drawing/2017/model3d" xmlns:o="urn:schemas-microsoft-com:office:office" xmlns:oel="http://schemas.microsoft.com/office/2019/extlst" xmlns:r="http://schemas.openxmlformats.org/officeDocument/2006/relationships" xmlns:m="http://schemas.openxmlformats.org/officeDocument/2006/math" xmlns:v="urn:schemas-microsoft-com:vml" xmlns:wp14="http://schemas.microsoft.com/office/word/2010/wordprocessingDrawing" xmlns:wp="http://schemas.openxmlformats.org/drawingml/2006/wordprocessingDrawing" xmlns:w10="urn:schemas-microsoft-com:office:word" xmlns:w="http://schemas.openxmlformats.org/wordprocessingml/2006/main" xmlns:w14="http://schemas.microsoft.com/office/word/2010/wordml" xmlns:w15="http://schemas.microsoft.com/office/word/2012/wordml" xmlns:w16cex="http://schemas.microsoft.com/office/word/2018/wordml/cex" xmlns:w16cid="http://schemas.microsoft.com/office/word/2016/wordml/cid" xmlns:w16="http://schemas.microsoft.com/office/word/2018/wordml" xmlns:w16du="http://schemas.microsoft.com/office/word/2023/wordml/word16du" xmlns:w16sdtdh="http://schemas.microsoft.com/office/word/2020/wordml/sdtdatahash" xmlns:w16se="http://schemas.microsoft.com/office/word/2015/wordml/symex" xmlns:wpg="http://schemas.microsoft.com/office/word/2010/wordprocessingGroup" xmlns:wpi="http://schemas.microsoft.com/office/word/2010/wordprocessingInk" xmlns:wne="http://schemas.microsoft.com/office/word/2006/wordml" xmlns:wps="http://schemas.microsoft.com/office/word/2010/wordprocessingShape" mc:Ignorable="w14 w15 w16se w16cid w16 w16cex w16sdtdh w16du wp14">
   <w:footnote w:type="separator" w:id="-1">
     <w:p>
       <w:pPr>
@@ -8494,14 +8175,14 @@
 </file>
 
 <file path=word/header1.xml><?xml version="1.0" encoding="utf-8"?>
-<w:hdr xmlns:wpc="http://schemas.microsoft.com/office/word/2010/wordprocessingCanvas" xmlns:cx="http://schemas.microsoft.com/office/drawing/2014/chartex" xmlns:cx1="http://schemas.microsoft.com/office/drawing/2015/9/8/chartex" xmlns:cx2="http://schemas.microsoft.com/office/drawing/2015/10/21/chartex" xmlns:cx3="http://schemas.microsoft.com/office/drawing/2016/5/9/chartex" xmlns:cx4="http://schemas.microsoft.com/office/drawing/2016/5/10/chartex" xmlns:cx5="http://schemas.microsoft.com/office/drawing/2016/5/11/chartex" xmlns:cx6="http://schemas.microsoft.com/office/drawing/2016/5/12/chartex" xmlns:cx7="http://schemas.microsoft.com/office/drawing/2016/5/13/chartex" xmlns:cx8="http://schemas.microsoft.com/office/drawing/2016/5/14/chartex" xmlns:mc="http://schemas.openxmlformats.org/markup-compatibility/2006" xmlns:aink="http://schemas.microsoft.com/office/drawing/2016/ink" xmlns:am3d="http://schemas.microsoft.com/office/drawing/2017/model3d" xmlns:o="urn:schemas-microsoft-com:office:office" xmlns:oel="http://schemas.microsoft.com/office/2019/extlst" xmlns:r="http://schemas.openxmlformats.org/officeDocument/2006/relationships" xmlns:m="http://schemas.openxmlformats.org/officeDocument/2006/math" xmlns:v="urn:schemas-microsoft-com:vml" xmlns:wp14="http://schemas.microsoft.com/office/word/2010/wordprocessingDrawing" xmlns:wp="http://schemas.openxmlformats.org/drawingml/2006/wordprocessingDrawing" xmlns:w10="urn:schemas-microsoft-com:office:word" xmlns:w="http://schemas.openxmlformats.org/wordprocessingml/2006/main" xmlns:w14="http://schemas.microsoft.com/office/word/2010/wordml" xmlns:w15="http://schemas.microsoft.com/office/word/2012/wordml" xmlns:w16cex="http://schemas.microsoft.com/office/word/2018/wordml/cex" xmlns:w16cid="http://schemas.microsoft.com/office/word/2016/wordml/cid" xmlns:w16="http://schemas.microsoft.com/office/word/2018/wordml" xmlns:w16sdtdh="http://schemas.microsoft.com/office/word/2020/wordml/sdtdatahash" xmlns:w16se="http://schemas.microsoft.com/office/word/2015/wordml/symex" xmlns:wpg="http://schemas.microsoft.com/office/word/2010/wordprocessingGroup" xmlns:wpi="http://schemas.microsoft.com/office/word/2010/wordprocessingInk" xmlns:wne="http://schemas.microsoft.com/office/word/2006/wordml" xmlns:wps="http://schemas.microsoft.com/office/word/2010/wordprocessingShape" mc:Ignorable="w14 w15 w16se w16cid w16 w16cex w16sdtdh wp14">
+<w:hdr xmlns:wpc="http://schemas.microsoft.com/office/word/2010/wordprocessingCanvas" xmlns:cx="http://schemas.microsoft.com/office/drawing/2014/chartex" xmlns:cx1="http://schemas.microsoft.com/office/drawing/2015/9/8/chartex" xmlns:cx2="http://schemas.microsoft.com/office/drawing/2015/10/21/chartex" xmlns:cx3="http://schemas.microsoft.com/office/drawing/2016/5/9/chartex" xmlns:cx4="http://schemas.microsoft.com/office/drawing/2016/5/10/chartex" xmlns:cx5="http://schemas.microsoft.com/office/drawing/2016/5/11/chartex" xmlns:cx6="http://schemas.microsoft.com/office/drawing/2016/5/12/chartex" xmlns:cx7="http://schemas.microsoft.com/office/drawing/2016/5/13/chartex" xmlns:cx8="http://schemas.microsoft.com/office/drawing/2016/5/14/chartex" xmlns:mc="http://schemas.openxmlformats.org/markup-compatibility/2006" xmlns:aink="http://schemas.microsoft.com/office/drawing/2016/ink" xmlns:am3d="http://schemas.microsoft.com/office/drawing/2017/model3d" xmlns:o="urn:schemas-microsoft-com:office:office" xmlns:oel="http://schemas.microsoft.com/office/2019/extlst" xmlns:r="http://schemas.openxmlformats.org/officeDocument/2006/relationships" xmlns:m="http://schemas.openxmlformats.org/officeDocument/2006/math" xmlns:v="urn:schemas-microsoft-com:vml" xmlns:wp14="http://schemas.microsoft.com/office/word/2010/wordprocessingDrawing" xmlns:wp="http://schemas.openxmlformats.org/drawingml/2006/wordprocessingDrawing" xmlns:w10="urn:schemas-microsoft-com:office:word" xmlns:w="http://schemas.openxmlformats.org/wordprocessingml/2006/main" xmlns:w14="http://schemas.microsoft.com/office/word/2010/wordml" xmlns:w15="http://schemas.microsoft.com/office/word/2012/wordml" xmlns:w16cex="http://schemas.microsoft.com/office/word/2018/wordml/cex" xmlns:w16cid="http://schemas.microsoft.com/office/word/2016/wordml/cid" xmlns:w16="http://schemas.microsoft.com/office/word/2018/wordml" xmlns:w16du="http://schemas.microsoft.com/office/word/2023/wordml/word16du" xmlns:w16sdtdh="http://schemas.microsoft.com/office/word/2020/wordml/sdtdatahash" xmlns:w16se="http://schemas.microsoft.com/office/word/2015/wordml/symex" xmlns:wpg="http://schemas.microsoft.com/office/word/2010/wordprocessingGroup" xmlns:wpi="http://schemas.microsoft.com/office/word/2010/wordprocessingInk" xmlns:wne="http://schemas.microsoft.com/office/word/2006/wordml" xmlns:wps="http://schemas.microsoft.com/office/word/2010/wordprocessingShape" mc:Ignorable="w14 w15 w16se w16cid w16 w16cex w16sdtdh w16du wp14">
   <w:p/>
   <w:p/>
 </w:hdr>
 </file>
 
 <file path=word/header2.xml><?xml version="1.0" encoding="utf-8"?>
-<w:hdr xmlns:wpc="http://schemas.microsoft.com/office/word/2010/wordprocessingCanvas" xmlns:cx="http://schemas.microsoft.com/office/drawing/2014/chartex" xmlns:cx1="http://schemas.microsoft.com/office/drawing/2015/9/8/chartex" xmlns:cx2="http://schemas.microsoft.com/office/drawing/2015/10/21/chartex" xmlns:cx3="http://schemas.microsoft.com/office/drawing/2016/5/9/chartex" xmlns:cx4="http://schemas.microsoft.com/office/drawing/2016/5/10/chartex" xmlns:cx5="http://schemas.microsoft.com/office/drawing/2016/5/11/chartex" xmlns:cx6="http://schemas.microsoft.com/office/drawing/2016/5/12/chartex" xmlns:cx7="http://schemas.microsoft.com/office/drawing/2016/5/13/chartex" xmlns:cx8="http://schemas.microsoft.com/office/drawing/2016/5/14/chartex" xmlns:mc="http://schemas.openxmlformats.org/markup-compatibility/2006" xmlns:aink="http://schemas.microsoft.com/office/drawing/2016/ink" xmlns:am3d="http://schemas.microsoft.com/office/drawing/2017/model3d" xmlns:o="urn:schemas-microsoft-com:office:office" xmlns:oel="http://schemas.microsoft.com/office/2019/extlst" xmlns:r="http://schemas.openxmlformats.org/officeDocument/2006/relationships" xmlns:m="http://schemas.openxmlformats.org/officeDocument/2006/math" xmlns:v="urn:schemas-microsoft-com:vml" xmlns:wp14="http://schemas.microsoft.com/office/word/2010/wordprocessingDrawing" xmlns:wp="http://schemas.openxmlformats.org/drawingml/2006/wordprocessingDrawing" xmlns:w10="urn:schemas-microsoft-com:office:word" xmlns:w="http://schemas.openxmlformats.org/wordprocessingml/2006/main" xmlns:w14="http://schemas.microsoft.com/office/word/2010/wordml" xmlns:w15="http://schemas.microsoft.com/office/word/2012/wordml" xmlns:w16cex="http://schemas.microsoft.com/office/word/2018/wordml/cex" xmlns:w16cid="http://schemas.microsoft.com/office/word/2016/wordml/cid" xmlns:w16="http://schemas.microsoft.com/office/word/2018/wordml" xmlns:w16sdtdh="http://schemas.microsoft.com/office/word/2020/wordml/sdtdatahash" xmlns:w16se="http://schemas.microsoft.com/office/word/2015/wordml/symex" xmlns:wpg="http://schemas.microsoft.com/office/word/2010/wordprocessingGroup" xmlns:wpi="http://schemas.microsoft.com/office/word/2010/wordprocessingInk" xmlns:wne="http://schemas.microsoft.com/office/word/2006/wordml" xmlns:wps="http://schemas.microsoft.com/office/word/2010/wordprocessingShape" mc:Ignorable="w14 w15 w16se w16cid w16 w16cex w16sdtdh wp14">
+<w:hdr xmlns:wpc="http://schemas.microsoft.com/office/word/2010/wordprocessingCanvas" xmlns:cx="http://schemas.microsoft.com/office/drawing/2014/chartex" xmlns:cx1="http://schemas.microsoft.com/office/drawing/2015/9/8/chartex" xmlns:cx2="http://schemas.microsoft.com/office/drawing/2015/10/21/chartex" xmlns:cx3="http://schemas.microsoft.com/office/drawing/2016/5/9/chartex" xmlns:cx4="http://schemas.microsoft.com/office/drawing/2016/5/10/chartex" xmlns:cx5="http://schemas.microsoft.com/office/drawing/2016/5/11/chartex" xmlns:cx6="http://schemas.microsoft.com/office/drawing/2016/5/12/chartex" xmlns:cx7="http://schemas.microsoft.com/office/drawing/2016/5/13/chartex" xmlns:cx8="http://schemas.microsoft.com/office/drawing/2016/5/14/chartex" xmlns:mc="http://schemas.openxmlformats.org/markup-compatibility/2006" xmlns:aink="http://schemas.microsoft.com/office/drawing/2016/ink" xmlns:am3d="http://schemas.microsoft.com/office/drawing/2017/model3d" xmlns:o="urn:schemas-microsoft-com:office:office" xmlns:oel="http://schemas.microsoft.com/office/2019/extlst" xmlns:r="http://schemas.openxmlformats.org/officeDocument/2006/relationships" xmlns:m="http://schemas.openxmlformats.org/officeDocument/2006/math" xmlns:v="urn:schemas-microsoft-com:vml" xmlns:wp14="http://schemas.microsoft.com/office/word/2010/wordprocessingDrawing" xmlns:wp="http://schemas.openxmlformats.org/drawingml/2006/wordprocessingDrawing" xmlns:w10="urn:schemas-microsoft-com:office:word" xmlns:w="http://schemas.openxmlformats.org/wordprocessingml/2006/main" xmlns:w14="http://schemas.microsoft.com/office/word/2010/wordml" xmlns:w15="http://schemas.microsoft.com/office/word/2012/wordml" xmlns:w16cex="http://schemas.microsoft.com/office/word/2018/wordml/cex" xmlns:w16cid="http://schemas.microsoft.com/office/word/2016/wordml/cid" xmlns:w16="http://schemas.microsoft.com/office/word/2018/wordml" xmlns:w16du="http://schemas.microsoft.com/office/word/2023/wordml/word16du" xmlns:w16sdtdh="http://schemas.microsoft.com/office/word/2020/wordml/sdtdatahash" xmlns:w16se="http://schemas.microsoft.com/office/word/2015/wordml/symex" xmlns:wpg="http://schemas.microsoft.com/office/word/2010/wordprocessingGroup" xmlns:wpi="http://schemas.microsoft.com/office/word/2010/wordprocessingInk" xmlns:wne="http://schemas.microsoft.com/office/word/2006/wordml" xmlns:wps="http://schemas.microsoft.com/office/word/2010/wordprocessingShape" mc:Ignorable="w14 w15 w16se w16cid w16 w16cex w16sdtdh w16du wp14">
   <w:sdt>
     <w:sdtPr>
       <w:id w:val="-39913316"/>
@@ -8778,7 +8459,7 @@
               <w:rFonts w:asciiTheme="minorHAnsi" w:hAnsiTheme="minorHAnsi"/>
               <w:noProof/>
             </w:rPr>
-            <w:t>26/10/1947</w:t>
+            <w:t>08/12/1926</w:t>
           </w:r>
           <w:r>
             <w:rPr>
@@ -8841,7 +8522,7 @@
               <w:rFonts w:asciiTheme="minorHAnsi" w:hAnsiTheme="minorHAnsi"/>
               <w:noProof/>
             </w:rPr>
-            <w:t>Gillyee</w:t>
+            <w:t>Joan</w:t>
           </w:r>
           <w:r>
             <w:rPr>
@@ -8878,7 +8559,7 @@
               <w:rFonts w:asciiTheme="minorHAnsi" w:hAnsiTheme="minorHAnsi"/>
               <w:noProof/>
             </w:rPr>
-            <w:t>Carey</w:t>
+            <w:t>Martin</w:t>
           </w:r>
           <w:r>
             <w:rPr>
@@ -8951,16 +8632,7 @@
               <w:sz w:val="16"/>
               <w:szCs w:val="16"/>
             </w:rPr>
-            <w:t>4</w:t>
-          </w:r>
-          <w:r>
-            <w:rPr>
-              <w:rFonts w:asciiTheme="minorHAnsi" w:hAnsiTheme="minorHAnsi"/>
-              <w:noProof/>
-              <w:sz w:val="16"/>
-              <w:szCs w:val="16"/>
-            </w:rPr>
-            <w:t>/01/2024</w:t>
+            <w:t>27/06/2024</w:t>
           </w:r>
           <w:r>
             <w:rPr>
@@ -8992,7 +8664,7 @@
 </file>
 
 <file path=word/header3.xml><?xml version="1.0" encoding="utf-8"?>
-<w:hdr xmlns:wpc="http://schemas.microsoft.com/office/word/2010/wordprocessingCanvas" xmlns:cx="http://schemas.microsoft.com/office/drawing/2014/chartex" xmlns:cx1="http://schemas.microsoft.com/office/drawing/2015/9/8/chartex" xmlns:cx2="http://schemas.microsoft.com/office/drawing/2015/10/21/chartex" xmlns:cx3="http://schemas.microsoft.com/office/drawing/2016/5/9/chartex" xmlns:cx4="http://schemas.microsoft.com/office/drawing/2016/5/10/chartex" xmlns:cx5="http://schemas.microsoft.com/office/drawing/2016/5/11/chartex" xmlns:cx6="http://schemas.microsoft.com/office/drawing/2016/5/12/chartex" xmlns:cx7="http://schemas.microsoft.com/office/drawing/2016/5/13/chartex" xmlns:cx8="http://schemas.microsoft.com/office/drawing/2016/5/14/chartex" xmlns:mc="http://schemas.openxmlformats.org/markup-compatibility/2006" xmlns:aink="http://schemas.microsoft.com/office/drawing/2016/ink" xmlns:am3d="http://schemas.microsoft.com/office/drawing/2017/model3d" xmlns:o="urn:schemas-microsoft-com:office:office" xmlns:oel="http://schemas.microsoft.com/office/2019/extlst" xmlns:r="http://schemas.openxmlformats.org/officeDocument/2006/relationships" xmlns:m="http://schemas.openxmlformats.org/officeDocument/2006/math" xmlns:v="urn:schemas-microsoft-com:vml" xmlns:wp14="http://schemas.microsoft.com/office/word/2010/wordprocessingDrawing" xmlns:wp="http://schemas.openxmlformats.org/drawingml/2006/wordprocessingDrawing" xmlns:w10="urn:schemas-microsoft-com:office:word" xmlns:w="http://schemas.openxmlformats.org/wordprocessingml/2006/main" xmlns:w14="http://schemas.microsoft.com/office/word/2010/wordml" xmlns:w15="http://schemas.microsoft.com/office/word/2012/wordml" xmlns:w16cex="http://schemas.microsoft.com/office/word/2018/wordml/cex" xmlns:w16cid="http://schemas.microsoft.com/office/word/2016/wordml/cid" xmlns:w16="http://schemas.microsoft.com/office/word/2018/wordml" xmlns:w16sdtdh="http://schemas.microsoft.com/office/word/2020/wordml/sdtdatahash" xmlns:w16se="http://schemas.microsoft.com/office/word/2015/wordml/symex" xmlns:wpg="http://schemas.microsoft.com/office/word/2010/wordprocessingGroup" xmlns:wpi="http://schemas.microsoft.com/office/word/2010/wordprocessingInk" xmlns:wne="http://schemas.microsoft.com/office/word/2006/wordml" xmlns:wps="http://schemas.microsoft.com/office/word/2010/wordprocessingShape" mc:Ignorable="w14 w15 w16se w16cid w16 w16cex w16sdtdh wp14">
+<w:hdr xmlns:wpc="http://schemas.microsoft.com/office/word/2010/wordprocessingCanvas" xmlns:cx="http://schemas.microsoft.com/office/drawing/2014/chartex" xmlns:cx1="http://schemas.microsoft.com/office/drawing/2015/9/8/chartex" xmlns:cx2="http://schemas.microsoft.com/office/drawing/2015/10/21/chartex" xmlns:cx3="http://schemas.microsoft.com/office/drawing/2016/5/9/chartex" xmlns:cx4="http://schemas.microsoft.com/office/drawing/2016/5/10/chartex" xmlns:cx5="http://schemas.microsoft.com/office/drawing/2016/5/11/chartex" xmlns:cx6="http://schemas.microsoft.com/office/drawing/2016/5/12/chartex" xmlns:cx7="http://schemas.microsoft.com/office/drawing/2016/5/13/chartex" xmlns:cx8="http://schemas.microsoft.com/office/drawing/2016/5/14/chartex" xmlns:mc="http://schemas.openxmlformats.org/markup-compatibility/2006" xmlns:aink="http://schemas.microsoft.com/office/drawing/2016/ink" xmlns:am3d="http://schemas.microsoft.com/office/drawing/2017/model3d" xmlns:o="urn:schemas-microsoft-com:office:office" xmlns:oel="http://schemas.microsoft.com/office/2019/extlst" xmlns:r="http://schemas.openxmlformats.org/officeDocument/2006/relationships" xmlns:m="http://schemas.openxmlformats.org/officeDocument/2006/math" xmlns:v="urn:schemas-microsoft-com:vml" xmlns:wp14="http://schemas.microsoft.com/office/word/2010/wordprocessingDrawing" xmlns:wp="http://schemas.openxmlformats.org/drawingml/2006/wordprocessingDrawing" xmlns:w10="urn:schemas-microsoft-com:office:word" xmlns:w="http://schemas.openxmlformats.org/wordprocessingml/2006/main" xmlns:w14="http://schemas.microsoft.com/office/word/2010/wordml" xmlns:w15="http://schemas.microsoft.com/office/word/2012/wordml" xmlns:w16cex="http://schemas.microsoft.com/office/word/2018/wordml/cex" xmlns:w16cid="http://schemas.microsoft.com/office/word/2016/wordml/cid" xmlns:w16="http://schemas.microsoft.com/office/word/2018/wordml" xmlns:w16du="http://schemas.microsoft.com/office/word/2023/wordml/word16du" xmlns:w16sdtdh="http://schemas.microsoft.com/office/word/2020/wordml/sdtdatahash" xmlns:w16se="http://schemas.microsoft.com/office/word/2015/wordml/symex" xmlns:wpg="http://schemas.microsoft.com/office/word/2010/wordprocessingGroup" xmlns:wpi="http://schemas.microsoft.com/office/word/2010/wordprocessingInk" xmlns:wne="http://schemas.microsoft.com/office/word/2006/wordml" xmlns:wps="http://schemas.microsoft.com/office/word/2010/wordprocessingShape" mc:Ignorable="w14 w15 w16se w16cid w16 w16cex w16sdtdh w16du wp14">
   <w:sdt>
     <w:sdtPr>
       <w:id w:val="1477648756"/>
@@ -9174,7 +8846,7 @@
 </file>
 
 <file path=word/numbering.xml><?xml version="1.0" encoding="utf-8"?>
-<w:numbering xmlns:wpc="http://schemas.microsoft.com/office/word/2010/wordprocessingCanvas" xmlns:cx="http://schemas.microsoft.com/office/drawing/2014/chartex" xmlns:cx1="http://schemas.microsoft.com/office/drawing/2015/9/8/chartex" xmlns:cx2="http://schemas.microsoft.com/office/drawing/2015/10/21/chartex" xmlns:cx3="http://schemas.microsoft.com/office/drawing/2016/5/9/chartex" xmlns:cx4="http://schemas.microsoft.com/office/drawing/2016/5/10/chartex" xmlns:cx5="http://schemas.microsoft.com/office/drawing/2016/5/11/chartex" xmlns:cx6="http://schemas.microsoft.com/office/drawing/2016/5/12/chartex" xmlns:cx7="http://schemas.microsoft.com/office/drawing/2016/5/13/chartex" xmlns:cx8="http://schemas.microsoft.com/office/drawing/2016/5/14/chartex" xmlns:mc="http://schemas.openxmlformats.org/markup-compatibility/2006" xmlns:aink="http://schemas.microsoft.com/office/drawing/2016/ink" xmlns:am3d="http://schemas.microsoft.com/office/drawing/2017/model3d" xmlns:o="urn:schemas-microsoft-com:office:office" xmlns:oel="http://schemas.microsoft.com/office/2019/extlst" xmlns:r="http://schemas.openxmlformats.org/officeDocument/2006/relationships" xmlns:m="http://schemas.openxmlformats.org/officeDocument/2006/math" xmlns:v="urn:schemas-microsoft-com:vml" xmlns:wp14="http://schemas.microsoft.com/office/word/2010/wordprocessingDrawing" xmlns:wp="http://schemas.openxmlformats.org/drawingml/2006/wordprocessingDrawing" xmlns:w10="urn:schemas-microsoft-com:office:word" xmlns:w="http://schemas.openxmlformats.org/wordprocessingml/2006/main" xmlns:w14="http://schemas.microsoft.com/office/word/2010/wordml" xmlns:w15="http://schemas.microsoft.com/office/word/2012/wordml" xmlns:w16cex="http://schemas.microsoft.com/office/word/2018/wordml/cex" xmlns:w16cid="http://schemas.microsoft.com/office/word/2016/wordml/cid" xmlns:w16="http://schemas.microsoft.com/office/word/2018/wordml" xmlns:w16sdtdh="http://schemas.microsoft.com/office/word/2020/wordml/sdtdatahash" xmlns:w16se="http://schemas.microsoft.com/office/word/2015/wordml/symex" xmlns:wpg="http://schemas.microsoft.com/office/word/2010/wordprocessingGroup" xmlns:wpi="http://schemas.microsoft.com/office/word/2010/wordprocessingInk" xmlns:wne="http://schemas.microsoft.com/office/word/2006/wordml" xmlns:wps="http://schemas.microsoft.com/office/word/2010/wordprocessingShape" mc:Ignorable="w14 w15 w16se w16cid w16 w16cex w16sdtdh wp14">
+<w:numbering xmlns:wpc="http://schemas.microsoft.com/office/word/2010/wordprocessingCanvas" xmlns:cx="http://schemas.microsoft.com/office/drawing/2014/chartex" xmlns:cx1="http://schemas.microsoft.com/office/drawing/2015/9/8/chartex" xmlns:cx2="http://schemas.microsoft.com/office/drawing/2015/10/21/chartex" xmlns:cx3="http://schemas.microsoft.com/office/drawing/2016/5/9/chartex" xmlns:cx4="http://schemas.microsoft.com/office/drawing/2016/5/10/chartex" xmlns:cx5="http://schemas.microsoft.com/office/drawing/2016/5/11/chartex" xmlns:cx6="http://schemas.microsoft.com/office/drawing/2016/5/12/chartex" xmlns:cx7="http://schemas.microsoft.com/office/drawing/2016/5/13/chartex" xmlns:cx8="http://schemas.microsoft.com/office/drawing/2016/5/14/chartex" xmlns:mc="http://schemas.openxmlformats.org/markup-compatibility/2006" xmlns:aink="http://schemas.microsoft.com/office/drawing/2016/ink" xmlns:am3d="http://schemas.microsoft.com/office/drawing/2017/model3d" xmlns:o="urn:schemas-microsoft-com:office:office" xmlns:oel="http://schemas.microsoft.com/office/2019/extlst" xmlns:r="http://schemas.openxmlformats.org/officeDocument/2006/relationships" xmlns:m="http://schemas.openxmlformats.org/officeDocument/2006/math" xmlns:v="urn:schemas-microsoft-com:vml" xmlns:wp14="http://schemas.microsoft.com/office/word/2010/wordprocessingDrawing" xmlns:wp="http://schemas.openxmlformats.org/drawingml/2006/wordprocessingDrawing" xmlns:w10="urn:schemas-microsoft-com:office:word" xmlns:w="http://schemas.openxmlformats.org/wordprocessingml/2006/main" xmlns:w14="http://schemas.microsoft.com/office/word/2010/wordml" xmlns:w15="http://schemas.microsoft.com/office/word/2012/wordml" xmlns:w16cex="http://schemas.microsoft.com/office/word/2018/wordml/cex" xmlns:w16cid="http://schemas.microsoft.com/office/word/2016/wordml/cid" xmlns:w16="http://schemas.microsoft.com/office/word/2018/wordml" xmlns:w16du="http://schemas.microsoft.com/office/word/2023/wordml/word16du" xmlns:w16sdtdh="http://schemas.microsoft.com/office/word/2020/wordml/sdtdatahash" xmlns:w16se="http://schemas.microsoft.com/office/word/2015/wordml/symex" xmlns:wpg="http://schemas.microsoft.com/office/word/2010/wordprocessingGroup" xmlns:wpi="http://schemas.microsoft.com/office/word/2010/wordprocessingInk" xmlns:wne="http://schemas.microsoft.com/office/word/2006/wordml" xmlns:wps="http://schemas.microsoft.com/office/word/2010/wordprocessingShape" mc:Ignorable="w14 w15 w16se w16cid w16 w16cex w16sdtdh w16du wp14">
   <w:numPicBullet w:numPicBulletId="0">
     <w:pict>
       <v:shapetype id="_x0000_t75" coordsize="21600,21600" o:spt="75" o:preferrelative="t" path="m@4@5l@4@11@9@11@9@5xe" filled="f" stroked="f">
@@ -9196,7 +8868,7 @@
         <v:path o:extrusionok="f" gradientshapeok="t" o:connecttype="rect"/>
         <o:lock v:ext="edit" aspectratio="t"/>
       </v:shapetype>
-      <v:shape id="_x0000_i1043" type="#_x0000_t75" style="width:11.25pt;height:11.25pt" o:bullet="t">
+      <v:shape id="_x0000_i1041" type="#_x0000_t75" style="width:11.25pt;height:11.25pt" o:bullet="t">
         <v:imagedata r:id="rId1" o:title="mso3683"/>
       </v:shape>
     </w:pict>
@@ -11779,7 +11451,7 @@
 </file>
 
 <file path=word/styles.xml><?xml version="1.0" encoding="utf-8"?>
-<w:styles xmlns:mc="http://schemas.openxmlformats.org/markup-compatibility/2006" xmlns:r="http://schemas.openxmlformats.org/officeDocument/2006/relationships" xmlns:w="http://schemas.openxmlformats.org/wordprocessingml/2006/main" xmlns:w14="http://schemas.microsoft.com/office/word/2010/wordml" xmlns:w15="http://schemas.microsoft.com/office/word/2012/wordml" xmlns:w16cex="http://schemas.microsoft.com/office/word/2018/wordml/cex" xmlns:w16cid="http://schemas.microsoft.com/office/word/2016/wordml/cid" xmlns:w16="http://schemas.microsoft.com/office/word/2018/wordml" xmlns:w16sdtdh="http://schemas.microsoft.com/office/word/2020/wordml/sdtdatahash" xmlns:w16se="http://schemas.microsoft.com/office/word/2015/wordml/symex" mc:Ignorable="w14 w15 w16se w16cid w16 w16cex w16sdtdh">
+<w:styles xmlns:mc="http://schemas.openxmlformats.org/markup-compatibility/2006" xmlns:r="http://schemas.openxmlformats.org/officeDocument/2006/relationships" xmlns:w="http://schemas.openxmlformats.org/wordprocessingml/2006/main" xmlns:w14="http://schemas.microsoft.com/office/word/2010/wordml" xmlns:w15="http://schemas.microsoft.com/office/word/2012/wordml" xmlns:w16cex="http://schemas.microsoft.com/office/word/2018/wordml/cex" xmlns:w16cid="http://schemas.microsoft.com/office/word/2016/wordml/cid" xmlns:w16="http://schemas.microsoft.com/office/word/2018/wordml" xmlns:w16du="http://schemas.microsoft.com/office/word/2023/wordml/word16du" xmlns:w16sdtdh="http://schemas.microsoft.com/office/word/2020/wordml/sdtdatahash" xmlns:w16se="http://schemas.microsoft.com/office/word/2015/wordml/symex" mc:Ignorable="w14 w15 w16se w16cid w16 w16cex w16sdtdh w16du">
   <w:docDefaults>
     <w:rPrDefault>
       <w:rPr>
@@ -13104,10 +12776,6 @@
 </file>
 
 <file path=customXml/item2.xml><?xml version="1.0" encoding="utf-8"?>
-<b:Sources xmlns:b="http://schemas.openxmlformats.org/officeDocument/2006/bibliography" xmlns="http://schemas.openxmlformats.org/officeDocument/2006/bibliography" SelectedStyle="\APA.XSL" StyleName="APA"/>
-</file>
-
-<file path=customXml/item3.xml><?xml version="1.0" encoding="utf-8"?>
 <p:properties xmlns:p="http://schemas.microsoft.com/office/2006/metadata/properties" xmlns:xsi="http://www.w3.org/2001/XMLSchema-instance" xmlns:pc="http://schemas.microsoft.com/office/infopath/2007/PartnerControls">
   <documentManagement>
     <PublishingExpirationDate xmlns="http://schemas.microsoft.com/sharepoint/v3" xsi:nil="true"/>
@@ -13118,7 +12786,7 @@
 </p:properties>
 </file>
 
-<file path=customXml/item4.xml><?xml version="1.0" encoding="utf-8"?>
+<file path=customXml/item3.xml><?xml version="1.0" encoding="utf-8"?>
 <ct:contentTypeSchema xmlns:ct="http://schemas.microsoft.com/office/2006/metadata/contentType" xmlns:ma="http://schemas.microsoft.com/office/2006/metadata/properties/metaAttributes" ct:_="" ma:_="" ma:contentTypeName="Document" ma:contentTypeID="0x01010033D7A74B29D82546BE9ADBD44AA159B2" ma:contentTypeVersion="9" ma:contentTypeDescription="Create a new document." ma:contentTypeScope="" ma:versionID="13ed7236a978c93029832a0de4478f29">
   <xsd:schema xmlns:xsd="http://www.w3.org/2001/XMLSchema" xmlns:xs="http://www.w3.org/2001/XMLSchema" xmlns:p="http://schemas.microsoft.com/office/2006/metadata/properties" xmlns:ns1="http://schemas.microsoft.com/sharepoint/v3" xmlns:ns2="0ce37e29-1057-4d1e-8fe4-135ae9ef8a58" targetNamespace="http://schemas.microsoft.com/office/2006/metadata/properties" ma:root="true" ma:fieldsID="0b6ff04e860a5ddef2ccaf1e0574a846" ns1:_="" ns2:_="">
     <xsd:import namespace="http://schemas.microsoft.com/sharepoint/v3"/>
@@ -13308,13 +12976,17 @@
 </ct:contentTypeSchema>
 </file>
 
-<file path=customXml/item5.xml><?xml version="1.0" encoding="utf-8"?>
+<file path=customXml/item4.xml><?xml version="1.0" encoding="utf-8"?>
 <?mso-contentType ?>
 <FormTemplates xmlns="http://schemas.microsoft.com/sharepoint/v3/contenttype/forms">
   <Display>DocumentLibraryForm</Display>
   <Edit>DocumentLibraryForm</Edit>
   <New>DocumentLibraryForm</New>
 </FormTemplates>
+</file>
+
+<file path=customXml/item5.xml><?xml version="1.0" encoding="utf-8"?>
+<b:Sources xmlns:b="http://schemas.openxmlformats.org/officeDocument/2006/bibliography" xmlns="http://schemas.openxmlformats.org/officeDocument/2006/bibliography" SelectedStyle="\APA.XSL" StyleName="APA"/>
 </file>
 
 <file path=customXml/itemProps1.xml><?xml version="1.0" encoding="utf-8"?>
@@ -13326,14 +12998,6 @@
 </file>
 
 <file path=customXml/itemProps2.xml><?xml version="1.0" encoding="utf-8"?>
-<ds:datastoreItem xmlns:ds="http://schemas.openxmlformats.org/officeDocument/2006/customXml" ds:itemID="{52659089-253E-4CF0-A657-BAC2587216F9}">
-  <ds:schemaRefs>
-    <ds:schemaRef ds:uri="http://schemas.openxmlformats.org/officeDocument/2006/bibliography"/>
-  </ds:schemaRefs>
-</ds:datastoreItem>
-</file>
-
-<file path=customXml/itemProps3.xml><?xml version="1.0" encoding="utf-8"?>
 <ds:datastoreItem xmlns:ds="http://schemas.openxmlformats.org/officeDocument/2006/customXml" ds:itemID="{F6A53EED-9433-4BF9-949D-52F6BA3CB7EA}">
   <ds:schemaRefs>
     <ds:schemaRef ds:uri="http://schemas.microsoft.com/office/2006/documentManagement/types"/>
@@ -13350,7 +13014,7 @@
 </ds:datastoreItem>
 </file>
 
-<file path=customXml/itemProps4.xml><?xml version="1.0" encoding="utf-8"?>
+<file path=customXml/itemProps3.xml><?xml version="1.0" encoding="utf-8"?>
 <ds:datastoreItem xmlns:ds="http://schemas.openxmlformats.org/officeDocument/2006/customXml" ds:itemID="{C559D07F-9AC5-44AA-B4E7-0F99E5B9AD4F}">
   <ds:schemaRefs>
     <ds:schemaRef ds:uri="http://schemas.microsoft.com/office/2006/metadata/contentType"/>
@@ -13369,10 +13033,18 @@
 </ds:datastoreItem>
 </file>
 
-<file path=customXml/itemProps5.xml><?xml version="1.0" encoding="utf-8"?>
+<file path=customXml/itemProps4.xml><?xml version="1.0" encoding="utf-8"?>
 <ds:datastoreItem xmlns:ds="http://schemas.openxmlformats.org/officeDocument/2006/customXml" ds:itemID="{7EB57670-54EC-4AB7-AFAD-B68C046CA870}">
   <ds:schemaRefs>
     <ds:schemaRef ds:uri="http://schemas.microsoft.com/sharepoint/v3/contenttype/forms"/>
   </ds:schemaRefs>
 </ds:datastoreItem>
+</file>
+
+<file path=customXml/itemProps5.xml><?xml version="1.0" encoding="utf-8"?>
+<ds:datastoreItem xmlns:ds="http://schemas.openxmlformats.org/officeDocument/2006/customXml" ds:itemID="{52659089-253E-4CF0-A657-BAC2587216F9}">
+  <ds:schemaRefs>
+    <ds:schemaRef ds:uri="http://schemas.openxmlformats.org/officeDocument/2006/bibliography"/>
+  </ds:schemaRefs>
+</ds:datastoreItem>
 </file>
--- a/merge/HCP Client Care Plan (current) Blank Template.docx
+++ b/merge/HCP Client Care Plan (current) Blank Template.docx
@@ -14,23 +14,7 @@
           <w:rFonts w:asciiTheme="minorHAnsi" w:hAnsiTheme="minorHAnsi"/>
           <w:szCs w:val="24"/>
         </w:rPr>
-        <w:t xml:space="preserve">Complete relevant sections of the support plan as they relate to the client; blank sections indicate that support is not provided. Make a note to refer to medication plan, clinical/complex care plan or </w:t>
-      </w:r>
-      <w:proofErr w:type="gramStart"/>
-      <w:r>
-        <w:rPr>
-          <w:rFonts w:asciiTheme="minorHAnsi" w:hAnsiTheme="minorHAnsi"/>
-          <w:szCs w:val="24"/>
-        </w:rPr>
-        <w:t>other</w:t>
-      </w:r>
-      <w:proofErr w:type="gramEnd"/>
-      <w:r>
-        <w:rPr>
-          <w:rFonts w:asciiTheme="minorHAnsi" w:hAnsiTheme="minorHAnsi"/>
-          <w:szCs w:val="24"/>
-        </w:rPr>
-        <w:t xml:space="preserve"> specific plan.</w:t>
+        <w:t>Complete relevant sections of the support plan as they relate to the client; blank sections indicate that support is not provided. Make a note to refer to medication plan, clinical/complex care plan or other specific plan.</w:t>
       </w:r>
     </w:p>
     <w:tbl>
@@ -120,7 +104,7 @@
                 <w:rFonts w:asciiTheme="minorHAnsi" w:hAnsiTheme="minorHAnsi"/>
                 <w:noProof/>
               </w:rPr>
-              <w:t>08/12/1926</w:t>
+              <w:t>28/07/1947</w:t>
             </w:r>
             <w:r>
               <w:rPr>
@@ -184,7 +168,7 @@
                 <w:rFonts w:asciiTheme="minorHAnsi" w:hAnsiTheme="minorHAnsi"/>
                 <w:noProof/>
               </w:rPr>
-              <w:t>Joan</w:t>
+              <w:t>John</w:t>
             </w:r>
             <w:r>
               <w:rPr>
@@ -221,7 +205,7 @@
                 <w:rFonts w:asciiTheme="minorHAnsi" w:hAnsiTheme="minorHAnsi"/>
                 <w:noProof/>
               </w:rPr>
-              <w:t>Martin</w:t>
+              <w:t>Cooke</w:t>
             </w:r>
             <w:r>
               <w:rPr>
@@ -285,7 +269,7 @@
                 <w:rFonts w:asciiTheme="minorHAnsi" w:hAnsiTheme="minorHAnsi"/>
                 <w:noProof/>
               </w:rPr>
-              <w:t>27/06/2024</w:t>
+              <w:t>19/07/2024</w:t>
             </w:r>
             <w:r>
               <w:rPr>
@@ -404,7 +388,7 @@
                 <w:rFonts w:asciiTheme="minorHAnsi" w:hAnsiTheme="minorHAnsi"/>
                 <w:noProof/>
               </w:rPr>
-              <w:t>Joan was born in Pemberton; after leaving school she worked on the switchboard for Telecom. She met her husband, John, they married and moved to Fremantle. Joan and John have 3 children, Debbie (resides in Bunbury), Brendan (resides in Bunbury), and Kelvin (resides in Bunbury); they have 6 grandchildren, and 13 great-grandchildren. They moved to Bunbury when the children were young and have resided there ever since. After they moved to Bunbury Joan continued to work for Telecom for many years. Joan and John fostered a child, Stephen, when their children were at school; he and Kelvin were great mates. Joan and John enjoyed a holiday to America to visit their daughter-in-law's family, they've been on a couple of trips to QLD, and a cruise from Singapore back to Perth. Joan and John enjoyed regular trips to their onsite van in Dunsborough where they would catch up with friends. Sadly, John passed away in 1993. Joan purchased an onsite van in Busselton and visited with friends on a regular basis for around 10 years. Joan has lived in her current home for the past 26 years, she has a very supportive family who visit frequently and provide assistance, she also has supportive neighbours and friends who call in regularly for a cuppa. Before her health changed Joan enjoyed being part of a card group that would catch up regularly, and she was an avid reader. More recently Joan enjoys crocheting and completing the crossword puzzle in the paper every day.</w:t>
+              <w:t xml:space="preserve">John was born in Devon, England, he was a Fitter and Blacksmith in the Engineering field. John moved to New Zealand in 1971 for work and met his wife Joy. They moved to Perth, Australia in 1989 and later to Busselton to be near to their daughter Michele and her family. John and Joy have been together for 50 years, they have 3 children (Michelle -Margaret River, Shane -Canada and Kirsten in New Zealand). Joy has been caring for John in an increasing capacity over the past 20 years since his diagnosis of asbestosis and his chronic back condition. John's lung disease has gradually progressed over the years, he is being managed with a palliative treatment approach now. </w:t>
             </w:r>
             <w:r>
               <w:rPr>
@@ -444,6 +428,7 @@
               <w:pStyle w:val="FormFont2"/>
               <w:rPr>
                 <w:rFonts w:asciiTheme="minorHAnsi" w:hAnsiTheme="minorHAnsi"/>
+                <w:noProof/>
               </w:rPr>
             </w:pPr>
             <w:r>
@@ -462,6 +447,57 @@
               <w:rPr>
                 <w:rFonts w:asciiTheme="minorHAnsi" w:hAnsiTheme="minorHAnsi"/>
               </w:rPr>
+              <w:fldChar w:fldCharType="separate"/>
+            </w:r>
+            <w:r>
+              <w:rPr>
+                <w:rFonts w:asciiTheme="minorHAnsi" w:hAnsiTheme="minorHAnsi"/>
+                <w:noProof/>
+              </w:rPr>
+              <w:t xml:space="preserve">What matters: </w:t>
+            </w:r>
+            <w:r>
+              <w:rPr>
+                <w:rFonts w:asciiTheme="minorHAnsi" w:hAnsiTheme="minorHAnsi"/>
+                <w:noProof/>
+              </w:rPr>
+              <w:t>To have the support I need to live at home for as long as possible.</w:t>
+            </w:r>
+          </w:p>
+          <w:p>
+            <w:pPr>
+              <w:pStyle w:val="FormFont2"/>
+              <w:rPr>
+                <w:rFonts w:asciiTheme="minorHAnsi" w:hAnsiTheme="minorHAnsi"/>
+                <w:noProof/>
+              </w:rPr>
+            </w:pPr>
+            <w:r>
+              <w:rPr>
+                <w:rFonts w:asciiTheme="minorHAnsi" w:hAnsiTheme="minorHAnsi"/>
+                <w:noProof/>
+              </w:rPr>
+              <w:t>For Joy to have respite.</w:t>
+            </w:r>
+          </w:p>
+          <w:p>
+            <w:pPr>
+              <w:pStyle w:val="FormFont2"/>
+              <w:rPr>
+                <w:rFonts w:asciiTheme="minorHAnsi" w:hAnsiTheme="minorHAnsi"/>
+              </w:rPr>
+            </w:pPr>
+            <w:r>
+              <w:rPr>
+                <w:rFonts w:asciiTheme="minorHAnsi" w:hAnsiTheme="minorHAnsi"/>
+                <w:noProof/>
+              </w:rPr>
+              <w:t>To receive the right care at the right time, I have a plan to seek hospice support when I am no longer able to be cared for at home. This has been discussed with the palliative care service who will support this decision when the time comes.</w:t>
+            </w:r>
+            <w:r>
+              <w:rPr>
+                <w:rFonts w:asciiTheme="minorHAnsi" w:hAnsiTheme="minorHAnsi"/>
+              </w:rPr>
               <w:fldChar w:fldCharType="end"/>
             </w:r>
           </w:p>
@@ -548,6 +584,7 @@
               <w:pStyle w:val="FormFont2"/>
               <w:rPr>
                 <w:rFonts w:asciiTheme="minorHAnsi" w:hAnsiTheme="minorHAnsi"/>
+                <w:noProof/>
               </w:rPr>
             </w:pPr>
             <w:r>
@@ -561,6 +598,41 @@
                 <w:rFonts w:asciiTheme="minorHAnsi" w:hAnsiTheme="minorHAnsi"/>
               </w:rPr>
               <w:instrText xml:space="preserve"> MERGEFIELD  likesDislikes \b "Likes and dislikes: " </w:instrText>
+            </w:r>
+            <w:r>
+              <w:rPr>
+                <w:rFonts w:asciiTheme="minorHAnsi" w:hAnsiTheme="minorHAnsi"/>
+              </w:rPr>
+              <w:fldChar w:fldCharType="separate"/>
+            </w:r>
+            <w:r>
+              <w:rPr>
+                <w:rFonts w:asciiTheme="minorHAnsi" w:hAnsiTheme="minorHAnsi"/>
+                <w:noProof/>
+              </w:rPr>
+              <w:t xml:space="preserve">Likes and dislikes: </w:t>
+            </w:r>
+            <w:r>
+              <w:rPr>
+                <w:rFonts w:asciiTheme="minorHAnsi" w:hAnsiTheme="minorHAnsi"/>
+                <w:noProof/>
+              </w:rPr>
+              <w:t xml:space="preserve">John has enjoyed painting, playing Squash, using the computer and was a member of a Bonsai Club. He loves being around his grandchildren and watches documentaries on TV when feeling up to it. </w:t>
+            </w:r>
+          </w:p>
+          <w:p>
+            <w:pPr>
+              <w:pStyle w:val="FormFont2"/>
+              <w:rPr>
+                <w:rFonts w:asciiTheme="minorHAnsi" w:hAnsiTheme="minorHAnsi"/>
+              </w:rPr>
+            </w:pPr>
+            <w:r>
+              <w:rPr>
+                <w:rFonts w:asciiTheme="minorHAnsi" w:hAnsiTheme="minorHAnsi"/>
+                <w:noProof/>
+              </w:rPr>
+              <w:t>John likes the outdoors and going for a ride in the wheelchair on warmer sunny days.</w:t>
             </w:r>
             <w:r>
               <w:rPr>
@@ -591,19 +663,11 @@
                 <w:rFonts w:asciiTheme="minorHAnsi" w:hAnsiTheme="minorHAnsi"/>
               </w:rPr>
             </w:pPr>
-            <w:proofErr w:type="gramStart"/>
-            <w:r>
-              <w:rPr>
-                <w:rFonts w:asciiTheme="minorHAnsi" w:hAnsiTheme="minorHAnsi"/>
-              </w:rPr>
-              <w:t>OVERALL</w:t>
-            </w:r>
-            <w:proofErr w:type="gramEnd"/>
-            <w:r>
-              <w:rPr>
-                <w:rFonts w:asciiTheme="minorHAnsi" w:hAnsiTheme="minorHAnsi"/>
-              </w:rPr>
-              <w:t xml:space="preserve"> </w:t>
+            <w:r>
+              <w:rPr>
+                <w:rFonts w:asciiTheme="minorHAnsi" w:hAnsiTheme="minorHAnsi"/>
+              </w:rPr>
+              <w:t xml:space="preserve">OVERALL </w:t>
             </w:r>
             <w:r>
               <w:rPr>
@@ -752,7 +816,7 @@
                 <w:rFonts w:asciiTheme="minorHAnsi" w:hAnsiTheme="minorHAnsi"/>
                 <w:noProof/>
               </w:rPr>
-              <w:t>Hypertension (high blood pressure), Pain, Bursitis (left shoulder), Urinary tract infections, Osteoarthritis, Other diseases of the skin &amp; subcutaneous tissue n.o.s or n.e.c - skin tears and leg ulcer, Stress/urinary incontinence (includes stress, overflow, reflex &amp; urge incontinence), Malaise &amp; fatigue (includes general physical deterioration, lethargy and tiredness), Atrial fibrillation</w:t>
+              <w:t>Pain, Asbestosis, Depression and mood affective disorders, Rheumatoid Arthritis, Psoriasis, Fracture of Femur, Back problems.</w:t>
             </w:r>
             <w:r>
               <w:rPr>
@@ -796,7 +860,7 @@
                 <w:rFonts w:asciiTheme="minorHAnsi" w:hAnsiTheme="minorHAnsi"/>
                 <w:noProof/>
               </w:rPr>
-              <w:t>Living alone or with an individual with similar or greater level of needs,Unlikely to be able to relocate without assistance</w:t>
+              <w:t>Receiving nursing services (such as wound management),Unlikely to be able to relocate without assistance,Socially or geographically isolated</w:t>
             </w:r>
             <w:r>
               <w:rPr>
@@ -823,6 +887,27 @@
                 <w:rFonts w:asciiTheme="minorHAnsi" w:hAnsiTheme="minorHAnsi"/>
               </w:rPr>
               <w:instrText xml:space="preserve"> MERGEFIELD "medicalCurrent" </w:instrText>
+            </w:r>
+            <w:r>
+              <w:rPr>
+                <w:rFonts w:asciiTheme="minorHAnsi" w:hAnsiTheme="minorHAnsi"/>
+              </w:rPr>
+              <w:fldChar w:fldCharType="separate"/>
+            </w:r>
+            <w:r>
+              <w:rPr>
+                <w:rFonts w:asciiTheme="minorHAnsi" w:hAnsiTheme="minorHAnsi"/>
+                <w:noProof/>
+              </w:rPr>
+              <w:t xml:space="preserve">John's medical conditions impact his functioning and mobility. He experiences declining endurance, increasing fatigue and shortness of breath requiring continuous oxygen therapy. John is currently under the palliative care team </w:t>
+            </w:r>
+            <w:r>
+              <w:rPr>
+                <w:rFonts w:asciiTheme="minorHAnsi" w:hAnsiTheme="minorHAnsi"/>
+                <w:noProof/>
+              </w:rPr>
+              <w:lastRenderedPageBreak/>
+              <w:t>for symptom management of his lung disease. His condition is deteriorating, he is receiving medication to maintain his comfort and is nursed in bed and is supported by Coastal Palliative Care.</w:t>
             </w:r>
             <w:r>
               <w:rPr>
@@ -848,6 +933,7 @@
               <w:rPr>
                 <w:rFonts w:asciiTheme="minorHAnsi" w:hAnsiTheme="minorHAnsi"/>
               </w:rPr>
+              <w:lastRenderedPageBreak/>
               <w:fldChar w:fldCharType="begin"/>
             </w:r>
             <w:r>
@@ -867,7 +953,7 @@
                 <w:rFonts w:asciiTheme="minorHAnsi" w:hAnsiTheme="minorHAnsi"/>
                 <w:noProof/>
               </w:rPr>
-              <w:t>Independent transfers inside the home.</w:t>
+              <w:t>Standby assist transfers inside the home.</w:t>
             </w:r>
             <w:r>
               <w:rPr>
@@ -906,7 +992,7 @@
                 <w:rFonts w:asciiTheme="minorHAnsi" w:hAnsiTheme="minorHAnsi"/>
                 <w:noProof/>
               </w:rPr>
-              <w:t>Standby assist transfers outside the home.</w:t>
+              <w:t>Physical assist transfers outside the home.</w:t>
             </w:r>
             <w:r>
               <w:rPr>
@@ -945,7 +1031,7 @@
                 <w:rFonts w:asciiTheme="minorHAnsi" w:hAnsiTheme="minorHAnsi"/>
                 <w:noProof/>
               </w:rPr>
-              <w:t>Independent ambulation inside the home.</w:t>
+              <w:t>Standby assist ambulation inside the home.</w:t>
             </w:r>
             <w:r>
               <w:rPr>
@@ -1030,7 +1116,7 @@
                 <w:rFonts w:asciiTheme="minorHAnsi" w:hAnsiTheme="minorHAnsi"/>
                 <w:noProof/>
               </w:rPr>
-              <w:t>Four wheeled Walker</w:t>
+              <w:t>Walking stick,Four wheeled Walker,Wheel chair for longer distances</w:t>
             </w:r>
             <w:r>
               <w:rPr>
@@ -1064,6 +1150,7 @@
               <w:rPr>
                 <w:rFonts w:asciiTheme="minorHAnsi" w:hAnsiTheme="minorHAnsi"/>
               </w:rPr>
+              <w:lastRenderedPageBreak/>
               <w:fldChar w:fldCharType="begin"/>
             </w:r>
             <w:r>
@@ -1122,7 +1209,7 @@
                 <w:rFonts w:asciiTheme="minorHAnsi" w:hAnsiTheme="minorHAnsi"/>
                 <w:noProof/>
               </w:rPr>
-              <w:t xml:space="preserve">Joan advised she wears glasses for watching TV. Some hearing issues and clear, direct speech is preferrable. </w:t>
+              <w:t>John wears glasses for reading, he is not wearing hearing aids due to weight loss they do not fit any more. John is very SOB, he struggles to converse often using body language and short answers</w:t>
             </w:r>
             <w:r>
               <w:rPr>
@@ -1161,7 +1248,7 @@
                 <w:rFonts w:asciiTheme="minorHAnsi" w:hAnsiTheme="minorHAnsi"/>
                 <w:noProof/>
               </w:rPr>
-              <w:t>Wears reading glasses,Wears distance glasses</w:t>
+              <w:t>Wears bifocal glasses</w:t>
             </w:r>
             <w:r>
               <w:rPr>
@@ -1200,7 +1287,7 @@
                 <w:rFonts w:asciiTheme="minorHAnsi" w:hAnsiTheme="minorHAnsi"/>
                 <w:noProof/>
               </w:rPr>
-              <w:t>Support workers will support Joan with communication by speaking clearly and not shouting, facing Joan when speaking, reducing the  distance between them and Joan, reducing background noise, rephrase the sentence as needed, checking to see that Joan has understood what has been communicated.</w:t>
+              <w:t>Support workers will support John with communication by speaking clearly and not shouting, facing John when speaking, reducing the  distance between them and John, reducing background noise, rephrase the sentence as needed, checking to see that John has understood what has been communicated.</w:t>
             </w:r>
             <w:r>
               <w:rPr>
@@ -1393,25 +1480,7 @@
                 <w:sz w:val="22"/>
                 <w:szCs w:val="22"/>
               </w:rPr>
-              <w:t xml:space="preserve">If I do not answer the door to a scheduled visit, I want Southern Plus </w:t>
-            </w:r>
-            <w:proofErr w:type="gramStart"/>
-            <w:r>
-              <w:rPr>
-                <w:rFonts w:asciiTheme="minorHAnsi" w:hAnsiTheme="minorHAnsi" w:cstheme="minorHAnsi"/>
-                <w:sz w:val="22"/>
-                <w:szCs w:val="22"/>
-              </w:rPr>
-              <w:t>to;</w:t>
-            </w:r>
-            <w:proofErr w:type="gramEnd"/>
-            <w:r>
-              <w:rPr>
-                <w:rFonts w:asciiTheme="minorHAnsi" w:hAnsiTheme="minorHAnsi" w:cstheme="minorHAnsi"/>
-                <w:sz w:val="22"/>
-                <w:szCs w:val="22"/>
-              </w:rPr>
-              <w:t xml:space="preserve"> </w:t>
+              <w:t xml:space="preserve">If I do not answer the door to a scheduled visit, I want Southern Plus to; </w:t>
             </w:r>
           </w:p>
           <w:p>
@@ -1475,7 +1544,7 @@
                 <w:sz w:val="24"/>
                 <w:szCs w:val="24"/>
               </w:rPr>
-              <w:t>Call my home phone,Call my mobile,Enter through the unlocked door,Use the locked box to gain entry,Call my next of kin</w:t>
+              <w:t>Call my home phone,Call my mobile,Call my next of kin</w:t>
             </w:r>
             <w:r>
               <w:rPr>
@@ -1600,7 +1669,7 @@
                 <w:sz w:val="24"/>
                 <w:szCs w:val="24"/>
               </w:rPr>
-              <w:t>Contact the emergency services (Police, Ambulance)</w:t>
+              <w:t>Do not contact emergency services</w:t>
             </w:r>
             <w:r>
               <w:rPr>
@@ -1711,7 +1780,7 @@
                 <w:sz w:val="24"/>
                 <w:szCs w:val="24"/>
               </w:rPr>
-              <w:t>Contact Ambulance services,Contact my emergency contacts</w:t>
+              <w:t>Contact Ambulance services</w:t>
             </w:r>
             <w:r>
               <w:rPr>
@@ -1822,27 +1891,6 @@
                 <w:sz w:val="24"/>
                 <w:szCs w:val="24"/>
               </w:rPr>
-              <w:fldChar w:fldCharType="separate"/>
-            </w:r>
-            <w:r>
-              <w:rPr>
-                <w:rFonts w:asciiTheme="minorHAnsi" w:hAnsiTheme="minorHAnsi"/>
-                <w:b/>
-                <w:bCs/>
-                <w:noProof/>
-                <w:sz w:val="24"/>
-                <w:szCs w:val="24"/>
-              </w:rPr>
-              <w:t>Front of house</w:t>
-            </w:r>
-            <w:r>
-              <w:rPr>
-                <w:rFonts w:asciiTheme="minorHAnsi" w:hAnsiTheme="minorHAnsi"/>
-                <w:b/>
-                <w:bCs/>
-                <w:sz w:val="24"/>
-                <w:szCs w:val="24"/>
-              </w:rPr>
               <w:fldChar w:fldCharType="end"/>
             </w:r>
           </w:p>
@@ -1901,57 +1949,25 @@
                 <w:sz w:val="24"/>
                 <w:szCs w:val="24"/>
               </w:rPr>
-              <w:fldChar w:fldCharType="separate"/>
-            </w:r>
-            <w:r>
-              <w:rPr>
-                <w:rFonts w:asciiTheme="minorHAnsi" w:hAnsiTheme="minorHAnsi"/>
-                <w:b/>
-                <w:bCs/>
-                <w:noProof/>
-                <w:sz w:val="24"/>
-                <w:szCs w:val="24"/>
-              </w:rPr>
-              <w:t>In Procura</w:t>
-            </w:r>
-            <w:r>
-              <w:rPr>
-                <w:rFonts w:asciiTheme="minorHAnsi" w:hAnsiTheme="minorHAnsi"/>
-                <w:b/>
-                <w:bCs/>
-                <w:sz w:val="24"/>
-                <w:szCs w:val="24"/>
-              </w:rPr>
               <w:fldChar w:fldCharType="end"/>
             </w:r>
           </w:p>
           <w:p>
             <w:pPr>
               <w:pStyle w:val="FormFont2"/>
-              <w:rPr>
-                <w:rFonts w:asciiTheme="minorHAnsi" w:hAnsiTheme="minorHAnsi"/>
-                <w:b/>
-                <w:bCs/>
-                <w:noProof/>
-                <w:sz w:val="24"/>
-                <w:szCs w:val="24"/>
-              </w:rPr>
-            </w:pPr>
-            <w:r>
               <w:rPr>
                 <w:rFonts w:asciiTheme="minorHAnsi" w:hAnsiTheme="minorHAnsi" w:cstheme="minorHAnsi"/>
                 <w:sz w:val="22"/>
                 <w:szCs w:val="22"/>
               </w:rPr>
-              <w:t>My emergency pl</w:t>
-            </w:r>
+            </w:pPr>
             <w:r>
               <w:rPr>
                 <w:rFonts w:asciiTheme="minorHAnsi" w:hAnsiTheme="minorHAnsi" w:cstheme="minorHAnsi"/>
                 <w:sz w:val="22"/>
                 <w:szCs w:val="22"/>
               </w:rPr>
-              <w:t>anning preferences (in order):</w:t>
+              <w:t>My emergency pl</w:t>
             </w:r>
             <w:r>
               <w:rPr>
@@ -1959,117 +1975,35 @@
                 <w:sz w:val="22"/>
                 <w:szCs w:val="22"/>
               </w:rPr>
-              <w:t xml:space="preserve"> </w:t>
-            </w:r>
-            <w:r>
-              <w:rPr>
-                <w:rFonts w:asciiTheme="minorHAnsi" w:hAnsiTheme="minorHAnsi"/>
-                <w:b/>
-                <w:bCs/>
-                <w:sz w:val="24"/>
-                <w:szCs w:val="24"/>
-              </w:rPr>
-              <w:fldChar w:fldCharType="begin"/>
-            </w:r>
-            <w:r>
-              <w:rPr>
-                <w:rFonts w:asciiTheme="minorHAnsi" w:hAnsiTheme="minorHAnsi"/>
-                <w:b/>
-                <w:bCs/>
-                <w:sz w:val="24"/>
-                <w:szCs w:val="24"/>
-              </w:rPr>
-              <w:instrText xml:space="preserve"> MERGEFIELD "emergencyPlanningOther" </w:instrText>
-            </w:r>
-            <w:r>
-              <w:rPr>
-                <w:rFonts w:asciiTheme="minorHAnsi" w:hAnsiTheme="minorHAnsi"/>
-                <w:b/>
-                <w:bCs/>
-                <w:sz w:val="24"/>
-                <w:szCs w:val="24"/>
-              </w:rPr>
-              <w:fldChar w:fldCharType="separate"/>
-            </w:r>
-            <w:r>
-              <w:rPr>
-                <w:rFonts w:asciiTheme="minorHAnsi" w:hAnsiTheme="minorHAnsi"/>
-                <w:b/>
-                <w:bCs/>
-                <w:noProof/>
-                <w:sz w:val="24"/>
-                <w:szCs w:val="24"/>
-              </w:rPr>
-              <w:t>Call my mobile 0417 959 964</w:t>
-            </w:r>
-          </w:p>
-          <w:p>
-            <w:pPr>
-              <w:pStyle w:val="FormFont2"/>
-              <w:rPr>
-                <w:rFonts w:asciiTheme="minorHAnsi" w:hAnsiTheme="minorHAnsi"/>
-                <w:b/>
-                <w:bCs/>
-                <w:noProof/>
-                <w:sz w:val="24"/>
-                <w:szCs w:val="24"/>
-              </w:rPr>
-            </w:pPr>
-            <w:r>
-              <w:rPr>
-                <w:rFonts w:asciiTheme="minorHAnsi" w:hAnsiTheme="minorHAnsi"/>
-                <w:b/>
-                <w:bCs/>
-                <w:noProof/>
-                <w:sz w:val="24"/>
-                <w:szCs w:val="24"/>
-              </w:rPr>
-              <w:t>Call my landline 08 9721 2929</w:t>
-            </w:r>
-          </w:p>
-          <w:p>
-            <w:pPr>
-              <w:pStyle w:val="FormFont2"/>
-              <w:rPr>
-                <w:rFonts w:asciiTheme="minorHAnsi" w:hAnsiTheme="minorHAnsi"/>
-                <w:b/>
-                <w:bCs/>
-                <w:noProof/>
-                <w:sz w:val="24"/>
-                <w:szCs w:val="24"/>
-              </w:rPr>
-            </w:pPr>
-            <w:r>
-              <w:rPr>
-                <w:rFonts w:asciiTheme="minorHAnsi" w:hAnsiTheme="minorHAnsi"/>
-                <w:b/>
-                <w:bCs/>
-                <w:noProof/>
-                <w:sz w:val="24"/>
-                <w:szCs w:val="24"/>
-              </w:rPr>
-              <w:t>Lock box #2491</w:t>
-            </w:r>
-          </w:p>
-          <w:p>
-            <w:pPr>
-              <w:pStyle w:val="FormFont2"/>
+              <w:t>anning preferences (in order):</w:t>
+            </w:r>
+            <w:r>
               <w:rPr>
                 <w:rFonts w:asciiTheme="minorHAnsi" w:hAnsiTheme="minorHAnsi" w:cstheme="minorHAnsi"/>
                 <w:sz w:val="22"/>
                 <w:szCs w:val="22"/>
               </w:rPr>
-            </w:pPr>
+              <w:t xml:space="preserve"> </w:t>
+            </w:r>
             <w:r>
               <w:rPr>
                 <w:rFonts w:asciiTheme="minorHAnsi" w:hAnsiTheme="minorHAnsi"/>
                 <w:b/>
                 <w:bCs/>
-                <w:noProof/>
                 <w:sz w:val="24"/>
                 <w:szCs w:val="24"/>
               </w:rPr>
-              <w:t>Call my daughter Deb 0408 912 290</w:t>
+              <w:fldChar w:fldCharType="begin"/>
+            </w:r>
+            <w:r>
+              <w:rPr>
+                <w:rFonts w:asciiTheme="minorHAnsi" w:hAnsiTheme="minorHAnsi"/>
+                <w:b/>
+                <w:bCs/>
+                <w:sz w:val="24"/>
+                <w:szCs w:val="24"/>
+              </w:rPr>
+              <w:instrText xml:space="preserve"> MERGEFIELD "emergencyPlanningOther" </w:instrText>
             </w:r>
             <w:r>
               <w:rPr>
@@ -2120,12 +2054,12 @@
         <w:tblLook w:val="04A0" w:firstRow="1" w:lastRow="0" w:firstColumn="1" w:lastColumn="0" w:noHBand="0" w:noVBand="1"/>
       </w:tblPr>
       <w:tblGrid>
-        <w:gridCol w:w="6932"/>
-        <w:gridCol w:w="678"/>
-        <w:gridCol w:w="678"/>
-        <w:gridCol w:w="3505"/>
-        <w:gridCol w:w="2166"/>
-        <w:gridCol w:w="1506"/>
+        <w:gridCol w:w="4233"/>
+        <w:gridCol w:w="1492"/>
+        <w:gridCol w:w="1263"/>
+        <w:gridCol w:w="2486"/>
+        <w:gridCol w:w="3651"/>
+        <w:gridCol w:w="2340"/>
       </w:tblGrid>
       <w:tr>
         <w:trPr>
@@ -2500,6 +2434,51 @@
                 <w:b/>
               </w:rPr>
               <w:t>(The examples below can be considered/adapted, along with client specific interventions)</w:t>
+            </w:r>
+          </w:p>
+          <w:p>
+            <w:pPr>
+              <w:pStyle w:val="FormFont2"/>
+              <w:rPr>
+                <w:rFonts w:asciiTheme="minorHAnsi" w:hAnsiTheme="minorHAnsi"/>
+                <w:b/>
+              </w:rPr>
+            </w:pPr>
+            <w:r>
+              <w:rPr>
+                <w:rFonts w:asciiTheme="minorHAnsi" w:hAnsiTheme="minorHAnsi"/>
+                <w:b/>
+              </w:rPr>
+              <w:fldChar w:fldCharType="begin"/>
+            </w:r>
+            <w:r>
+              <w:rPr>
+                <w:rFonts w:asciiTheme="minorHAnsi" w:hAnsiTheme="minorHAnsi"/>
+                <w:b/>
+              </w:rPr>
+              <w:instrText xml:space="preserve"> MERGEFIELD "sharedRiskRisks" </w:instrText>
+            </w:r>
+            <w:r>
+              <w:rPr>
+                <w:rFonts w:asciiTheme="minorHAnsi" w:hAnsiTheme="minorHAnsi"/>
+                <w:b/>
+              </w:rPr>
+              <w:fldChar w:fldCharType="separate"/>
+            </w:r>
+            <w:r>
+              <w:rPr>
+                <w:rFonts w:asciiTheme="minorHAnsi" w:hAnsiTheme="minorHAnsi"/>
+                <w:b/>
+                <w:noProof/>
+              </w:rPr>
+              <w:t>NA</w:t>
+            </w:r>
+            <w:r>
+              <w:rPr>
+                <w:rFonts w:asciiTheme="minorHAnsi" w:hAnsiTheme="minorHAnsi"/>
+                <w:b/>
+              </w:rPr>
+              <w:fldChar w:fldCharType="end"/>
             </w:r>
           </w:p>
         </w:tc>
@@ -3351,11 +3330,6 @@
             </w:r>
           </w:p>
           <w:p>
-            <w:pPr>
-              <w:rPr>
-                <w:noProof/>
-              </w:rPr>
-            </w:pPr>
             <w:r>
               <w:rPr>
                 <w:noProof/>
@@ -3378,15 +3352,7 @@
               <w:rPr>
                 <w:noProof/>
               </w:rPr>
-              <w:t>Joan experiences occasional STML, agitation and disorientation to time.</w:t>
-            </w:r>
-          </w:p>
-          <w:p>
-            <w:r>
-              <w:rPr>
-                <w:noProof/>
-              </w:rPr>
-              <w:t>good understanding of her health conditions. Prefers Debbie to attend medical appointments with her to help her to hear all of the information being provided.</w:t>
+              <w:t>John has good understanding and knowledge of his current and past medical issues. He is supported by Joy due to declining health. Has been noted to become "muddled" at times, "emotional and teary"</w:t>
             </w:r>
             <w:r>
               <w:rPr>
@@ -3406,6 +3372,11 @@
             <w:shd w:val="clear" w:color="auto" w:fill="FFFFFF" w:themeFill="background1"/>
           </w:tcPr>
           <w:p>
+            <w:pPr>
+              <w:rPr>
+                <w:noProof/>
+              </w:rPr>
+            </w:pPr>
             <w:r>
               <w:rPr>
                 <w:noProof/>
@@ -3417,6 +3388,26 @@
                 <w:noProof/>
               </w:rPr>
               <w:instrText xml:space="preserve"> MERGEFIELD "psychologicalSupportPlanGoals" </w:instrText>
+            </w:r>
+            <w:r>
+              <w:rPr>
+                <w:noProof/>
+              </w:rPr>
+              <w:fldChar w:fldCharType="separate"/>
+            </w:r>
+            <w:r>
+              <w:rPr>
+                <w:noProof/>
+              </w:rPr>
+              <w:t>John will report he feels safe and secure at all times.</w:t>
+            </w:r>
+          </w:p>
+          <w:p>
+            <w:r>
+              <w:rPr>
+                <w:noProof/>
+              </w:rPr>
+              <w:t>John will engage in meaningful activity on a daily basis and effectively complete all of his activities of daily living.</w:t>
             </w:r>
             <w:r>
               <w:rPr>
@@ -3435,6 +3426,11 @@
             <w:shd w:val="clear" w:color="auto" w:fill="auto"/>
           </w:tcPr>
           <w:p>
+            <w:pPr>
+              <w:rPr>
+                <w:noProof/>
+              </w:rPr>
+            </w:pPr>
             <w:r>
               <w:rPr>
                 <w:noProof/>
@@ -3446,6 +3442,26 @@
                 <w:noProof/>
               </w:rPr>
               <w:instrText xml:space="preserve"> MERGEFIELD "psychologicalSP_Client" </w:instrText>
+            </w:r>
+            <w:r>
+              <w:rPr>
+                <w:noProof/>
+              </w:rPr>
+              <w:fldChar w:fldCharType="separate"/>
+            </w:r>
+            <w:r>
+              <w:rPr>
+                <w:noProof/>
+              </w:rPr>
+              <w:t>John is able to independently make contact with people via phone and other electronic means.</w:t>
+            </w:r>
+          </w:p>
+          <w:p>
+            <w:r>
+              <w:rPr>
+                <w:noProof/>
+              </w:rPr>
+              <w:t>John is able to access services such as . - Beyond Blue Support Service, 1300 22 46 36 and Web Chat; - Lifeline, 13 11 14; - Suicide Call Back Service, 1300 659 467</w:t>
             </w:r>
             <w:r>
               <w:rPr>
@@ -3464,6 +3480,11 @@
             <w:shd w:val="clear" w:color="auto" w:fill="auto"/>
           </w:tcPr>
           <w:p>
+            <w:pPr>
+              <w:rPr>
+                <w:noProof/>
+              </w:rPr>
+            </w:pPr>
             <w:r>
               <w:rPr>
                 <w:noProof/>
@@ -3475,6 +3496,26 @@
                 <w:noProof/>
               </w:rPr>
               <w:instrText xml:space="preserve"> MERGEFIELD "psychologicalSupportPlanInterventions" </w:instrText>
+            </w:r>
+            <w:r>
+              <w:rPr>
+                <w:noProof/>
+              </w:rPr>
+              <w:fldChar w:fldCharType="separate"/>
+            </w:r>
+            <w:r>
+              <w:rPr>
+                <w:noProof/>
+              </w:rPr>
+              <w:t>SCC staff will provide john with support with memory and orientation.</w:t>
+            </w:r>
+          </w:p>
+          <w:p>
+            <w:r>
+              <w:rPr>
+                <w:noProof/>
+              </w:rPr>
+              <w:t>Provide encouragement and reminiscence therapy.</w:t>
             </w:r>
             <w:r>
               <w:rPr>
@@ -3543,6 +3584,7 @@
                 <w:b/>
                 <w:bCs/>
               </w:rPr>
+              <w:lastRenderedPageBreak/>
               <w:t>PERSONAL SAFETY</w:t>
             </w:r>
             <w:r>
@@ -3581,15 +3623,28 @@
               <w:rPr>
                 <w:noProof/>
               </w:rPr>
-              <w:t>Joan has a Personal Emergency Response System (PERS) in place.</w:t>
-            </w:r>
-          </w:p>
-          <w:p>
-            <w:r>
-              <w:rPr>
-                <w:noProof/>
-              </w:rPr>
-              <w:t>Joan does not wear her PERS pendant but hangs it on her walking frame.</w:t>
+              <w:t>John has very limited mobility and requires 24/7 support/supervision.</w:t>
+            </w:r>
+          </w:p>
+          <w:p>
+            <w:pPr>
+              <w:rPr>
+                <w:noProof/>
+              </w:rPr>
+            </w:pPr>
+            <w:r>
+              <w:rPr>
+                <w:noProof/>
+              </w:rPr>
+              <w:t>John requires support to relocate in an emergency.</w:t>
+            </w:r>
+          </w:p>
+          <w:p>
+            <w:r>
+              <w:rPr>
+                <w:noProof/>
+              </w:rPr>
+              <w:t>Johns home is fitted with smoke detectors and RCDs.</w:t>
             </w:r>
             <w:r>
               <w:rPr>
@@ -3609,6 +3664,11 @@
             <w:shd w:val="clear" w:color="auto" w:fill="auto"/>
           </w:tcPr>
           <w:p>
+            <w:pPr>
+              <w:rPr>
+                <w:noProof/>
+              </w:rPr>
+            </w:pPr>
             <w:r>
               <w:rPr>
                 <w:noProof/>
@@ -3620,6 +3680,26 @@
                 <w:noProof/>
               </w:rPr>
               <w:instrText xml:space="preserve"> MERGEFIELD "personalSafetySupportPlanGoals" </w:instrText>
+            </w:r>
+            <w:r>
+              <w:rPr>
+                <w:noProof/>
+              </w:rPr>
+              <w:fldChar w:fldCharType="separate"/>
+            </w:r>
+            <w:r>
+              <w:rPr>
+                <w:noProof/>
+              </w:rPr>
+              <w:t>John will have the ability to gain timely access to emergency services as needed.</w:t>
+            </w:r>
+          </w:p>
+          <w:p>
+            <w:r>
+              <w:rPr>
+                <w:noProof/>
+              </w:rPr>
+              <w:t>John will be demonstrate emergency response preparedness and have a plan in place in the event of a fire or other emergency situation.</w:t>
             </w:r>
             <w:r>
               <w:rPr>
@@ -3639,6 +3719,11 @@
             <w:shd w:val="clear" w:color="auto" w:fill="auto"/>
           </w:tcPr>
           <w:p>
+            <w:pPr>
+              <w:rPr>
+                <w:noProof/>
+              </w:rPr>
+            </w:pPr>
             <w:r>
               <w:rPr>
                 <w:noProof/>
@@ -3651,6 +3736,46 @@
               </w:rPr>
               <w:instrText xml:space="preserve"> MERGEFIELD personalSafetySP_Client </w:instrText>
             </w:r>
+            <w:r>
+              <w:rPr>
+                <w:noProof/>
+              </w:rPr>
+              <w:fldChar w:fldCharType="separate"/>
+            </w:r>
+            <w:r>
+              <w:rPr>
+                <w:noProof/>
+              </w:rPr>
+              <w:t>Joy will ensure that John has someone with him at all times so that he has access to support and assistance in case of an emergency situation.</w:t>
+            </w:r>
+          </w:p>
+          <w:p>
+            <w:pPr>
+              <w:rPr>
+                <w:noProof/>
+              </w:rPr>
+            </w:pPr>
+            <w:r>
+              <w:rPr>
+                <w:noProof/>
+              </w:rPr>
+              <w:t>Joy will support herself and John to have a plan for evacuation in case of an emergency and will access information to inform planning via DFES.</w:t>
+            </w:r>
+          </w:p>
+          <w:p>
+            <w:pPr>
+              <w:rPr>
+                <w:noProof/>
+              </w:rPr>
+            </w:pPr>
+            <w:r>
+              <w:rPr>
+                <w:noProof/>
+              </w:rPr>
+              <w:t>Joy will arrange for annual checking of safety devices within the home.</w:t>
+            </w:r>
+          </w:p>
+          <w:p>
             <w:r>
               <w:rPr>
                 <w:noProof/>
@@ -3749,6 +3874,7 @@
                 <w:b/>
                 <w:bCs/>
               </w:rPr>
+              <w:lastRenderedPageBreak/>
               <w:t>PERSONAL CARE</w:t>
             </w:r>
             <w:r>
@@ -3760,11 +3886,6 @@
             </w:r>
           </w:p>
           <w:p>
-            <w:pPr>
-              <w:rPr>
-                <w:noProof/>
-              </w:rPr>
-            </w:pPr>
             <w:r>
               <w:rPr>
                 <w:noProof/>
@@ -3787,15 +3908,7 @@
               <w:rPr>
                 <w:noProof/>
               </w:rPr>
-              <w:t>Joan is not able to attend to her own foot and nail care.</w:t>
-            </w:r>
-          </w:p>
-          <w:p>
-            <w:r>
-              <w:rPr>
-                <w:noProof/>
-              </w:rPr>
-              <w:t>Joan requires standby and physical assistance x 1 to complete her showering and to get dressed daily x 1 carer.</w:t>
+              <w:t>John requires assistance with showering due to declining health and SOB</w:t>
             </w:r>
             <w:r>
               <w:rPr>
@@ -3831,6 +3944,18 @@
               <w:rPr>
                 <w:noProof/>
               </w:rPr>
+              <w:fldChar w:fldCharType="separate"/>
+            </w:r>
+            <w:r>
+              <w:rPr>
+                <w:noProof/>
+              </w:rPr>
+              <w:t>John will report he is maintaining a satisfactory level of personal hygiene/dress and grooming.</w:t>
+            </w:r>
+            <w:r>
+              <w:rPr>
+                <w:noProof/>
+              </w:rPr>
               <w:fldChar w:fldCharType="end"/>
             </w:r>
           </w:p>
@@ -3860,6 +3985,18 @@
               <w:rPr>
                 <w:noProof/>
               </w:rPr>
+              <w:fldChar w:fldCharType="separate"/>
+            </w:r>
+            <w:r>
+              <w:rPr>
+                <w:noProof/>
+              </w:rPr>
+              <w:t>John will continue to do what he can for himself during personal care services.</w:t>
+            </w:r>
+            <w:r>
+              <w:rPr>
+                <w:noProof/>
+              </w:rPr>
               <w:fldChar w:fldCharType="end"/>
             </w:r>
           </w:p>
@@ -3873,6 +4010,11 @@
             <w:shd w:val="clear" w:color="auto" w:fill="auto"/>
           </w:tcPr>
           <w:p>
+            <w:pPr>
+              <w:rPr>
+                <w:noProof/>
+              </w:rPr>
+            </w:pPr>
             <w:r>
               <w:rPr>
                 <w:noProof/>
@@ -3885,6 +4027,124 @@
               </w:rPr>
               <w:instrText xml:space="preserve"> MERGEFIELD "personalCareSupportPlanInterventions" </w:instrText>
             </w:r>
+            <w:r>
+              <w:rPr>
+                <w:noProof/>
+              </w:rPr>
+              <w:fldChar w:fldCharType="separate"/>
+            </w:r>
+            <w:r>
+              <w:rPr>
+                <w:noProof/>
+              </w:rPr>
+              <w:t>Southern Plus support workers will assist John with personal care 3 days per week.</w:t>
+            </w:r>
+          </w:p>
+          <w:p>
+            <w:pPr>
+              <w:rPr>
+                <w:noProof/>
+              </w:rPr>
+            </w:pPr>
+            <w:r>
+              <w:rPr>
+                <w:noProof/>
+              </w:rPr>
+              <w:t>Personal care details:</w:t>
+            </w:r>
+          </w:p>
+          <w:p>
+            <w:pPr>
+              <w:rPr>
+                <w:noProof/>
+              </w:rPr>
+            </w:pPr>
+            <w:r>
+              <w:rPr>
+                <w:noProof/>
+              </w:rPr>
+              <w:t>- Please be guided by client and wife Joy as to what level of care is required</w:t>
+            </w:r>
+          </w:p>
+          <w:p>
+            <w:pPr>
+              <w:rPr>
+                <w:noProof/>
+              </w:rPr>
+            </w:pPr>
+            <w:r>
+              <w:rPr>
+                <w:noProof/>
+              </w:rPr>
+              <w:t>- Full assist shower or bed bath</w:t>
+            </w:r>
+          </w:p>
+          <w:p>
+            <w:pPr>
+              <w:rPr>
+                <w:noProof/>
+              </w:rPr>
+            </w:pPr>
+            <w:r>
+              <w:rPr>
+                <w:noProof/>
+              </w:rPr>
+              <w:t xml:space="preserve">- Currently client will sit in shower and is able to mostly wash himself, requires assistance with hard to reach areas back, legs. Same with drying and dressing. </w:t>
+            </w:r>
+          </w:p>
+          <w:p>
+            <w:pPr>
+              <w:rPr>
+                <w:noProof/>
+              </w:rPr>
+            </w:pPr>
+            <w:r>
+              <w:rPr>
+                <w:noProof/>
+              </w:rPr>
+              <w:t>- Dry and dress on seat in bathroom</w:t>
+            </w:r>
+          </w:p>
+          <w:p>
+            <w:pPr>
+              <w:rPr>
+                <w:noProof/>
+              </w:rPr>
+            </w:pPr>
+            <w:r>
+              <w:rPr>
+                <w:noProof/>
+              </w:rPr>
+              <w:t>-prompt and assist John to apply moisturiser to his arms and legs.</w:t>
+            </w:r>
+          </w:p>
+          <w:p>
+            <w:pPr>
+              <w:rPr>
+                <w:noProof/>
+              </w:rPr>
+            </w:pPr>
+            <w:r>
+              <w:rPr>
+                <w:noProof/>
+              </w:rPr>
+              <w:t>- Client will most likely go back to bed after</w:t>
+            </w:r>
+          </w:p>
+          <w:p>
+            <w:pPr>
+              <w:rPr>
+                <w:noProof/>
+              </w:rPr>
+            </w:pPr>
+            <w:r>
+              <w:rPr>
+                <w:noProof/>
+              </w:rPr>
+              <w:t>- Tidy bathroom following shower.</w:t>
+            </w:r>
+          </w:p>
+          <w:p>
             <w:r>
               <w:rPr>
                 <w:noProof/>
@@ -3950,6 +4210,7 @@
               <w:rPr>
                 <w:noProof/>
               </w:rPr>
+              <w:lastRenderedPageBreak/>
               <w:fldChar w:fldCharType="begin"/>
             </w:r>
             <w:r>
@@ -3974,7 +4235,7 @@
               <w:rPr>
                 <w:noProof/>
               </w:rPr>
-              <w:t xml:space="preserve">Joan experiences urinary incontinence and uses pull-up continence aids to manage; she is linked in with the Continence Management Aids Scheme (CMAS). </w:t>
+              <w:t>John requires help getting to the toilet at times due to his SOB, Joy assists. He wears pullups in case he does not make it to the toilet on time, help to change which Joy assist with.</w:t>
             </w:r>
             <w:r>
               <w:rPr>
@@ -4010,6 +4271,24 @@
               <w:rPr>
                 <w:noProof/>
               </w:rPr>
+              <w:fldChar w:fldCharType="separate"/>
+            </w:r>
+            <w:r>
+              <w:rPr>
+                <w:noProof/>
+              </w:rPr>
+              <w:t xml:space="preserve">Continence: </w:t>
+            </w:r>
+            <w:r>
+              <w:rPr>
+                <w:noProof/>
+              </w:rPr>
+              <w:t>John will maintain social continence.</w:t>
+            </w:r>
+            <w:r>
+              <w:rPr>
+                <w:noProof/>
+              </w:rPr>
               <w:fldChar w:fldCharType="end"/>
             </w:r>
           </w:p>
@@ -4039,6 +4318,24 @@
               <w:rPr>
                 <w:noProof/>
               </w:rPr>
+              <w:fldChar w:fldCharType="separate"/>
+            </w:r>
+            <w:r>
+              <w:rPr>
+                <w:noProof/>
+              </w:rPr>
+              <w:t xml:space="preserve">Continence: </w:t>
+            </w:r>
+            <w:r>
+              <w:rPr>
+                <w:noProof/>
+              </w:rPr>
+              <w:t>Joy will support John with toileting and personal hygiene</w:t>
+            </w:r>
+            <w:r>
+              <w:rPr>
+                <w:noProof/>
+              </w:rPr>
               <w:fldChar w:fldCharType="end"/>
             </w:r>
           </w:p>
@@ -4052,6 +4349,11 @@
             <w:shd w:val="clear" w:color="auto" w:fill="auto"/>
           </w:tcPr>
           <w:p>
+            <w:pPr>
+              <w:rPr>
+                <w:noProof/>
+              </w:rPr>
+            </w:pPr>
             <w:r>
               <w:rPr>
                 <w:noProof/>
@@ -4063,6 +4365,32 @@
                 <w:noProof/>
               </w:rPr>
               <w:instrText xml:space="preserve"> MERGEFIELD  eliminationSupportPlanInterventions \b "Continence: " </w:instrText>
+            </w:r>
+            <w:r>
+              <w:rPr>
+                <w:noProof/>
+              </w:rPr>
+              <w:fldChar w:fldCharType="separate"/>
+            </w:r>
+            <w:r>
+              <w:rPr>
+                <w:noProof/>
+              </w:rPr>
+              <w:t xml:space="preserve">Continence: </w:t>
+            </w:r>
+            <w:r>
+              <w:rPr>
+                <w:noProof/>
+              </w:rPr>
+              <w:t>SCC will supply incontinence aids to manage incontinence and prevent skin breakdown.  Molicare Mobile medium 6 drop.</w:t>
+            </w:r>
+          </w:p>
+          <w:p>
+            <w:r>
+              <w:rPr>
+                <w:noProof/>
+              </w:rPr>
+              <w:t>SCC support workers will support John with toileting and persona hygiene when they are providing social support/respite services.</w:t>
             </w:r>
             <w:r>
               <w:rPr>
@@ -4081,6 +4409,11 @@
             <w:shd w:val="clear" w:color="auto" w:fill="auto"/>
           </w:tcPr>
           <w:p>
+            <w:pPr>
+              <w:rPr>
+                <w:noProof/>
+              </w:rPr>
+            </w:pPr>
             <w:r>
               <w:rPr>
                 <w:noProof/>
@@ -4092,6 +4425,32 @@
                 <w:noProof/>
               </w:rPr>
               <w:instrText xml:space="preserve"> MERGEFIELD  eliminationSP_WellnessPartner \b "Continence: " </w:instrText>
+            </w:r>
+            <w:r>
+              <w:rPr>
+                <w:noProof/>
+              </w:rPr>
+              <w:fldChar w:fldCharType="separate"/>
+            </w:r>
+            <w:r>
+              <w:rPr>
+                <w:noProof/>
+              </w:rPr>
+              <w:t xml:space="preserve">Continence: </w:t>
+            </w:r>
+            <w:r>
+              <w:rPr>
+                <w:noProof/>
+              </w:rPr>
+              <w:t>The Wellness Partner will order pads as and when requested to ensure delivery within 2 weeks time frame.</w:t>
+            </w:r>
+          </w:p>
+          <w:p>
+            <w:r>
+              <w:rPr>
+                <w:noProof/>
+              </w:rPr>
+              <w:t>The Wellness Partner will facilitate continence assessment when there are changes to Johns care needs.</w:t>
             </w:r>
             <w:r>
               <w:rPr>
@@ -4164,7 +4523,7 @@
               <w:rPr>
                 <w:noProof/>
               </w:rPr>
-              <w:t xml:space="preserve">Joan can take medication independently when it's provided to her. Since attending the emergency department in April 2024 Joan is experiencing some issues with remembering when to take her medication; </w:t>
+              <w:t>John requires support to with his medication administration as he is very fatigued and short of breath (SOB), he is on strong, schedule 8 medications for pain. Has clinical support via Coastal Palliative Care service with medication and symptom management.</w:t>
             </w:r>
             <w:r>
               <w:rPr>
@@ -4200,6 +4559,18 @@
               <w:rPr>
                 <w:noProof/>
               </w:rPr>
+              <w:fldChar w:fldCharType="separate"/>
+            </w:r>
+            <w:r>
+              <w:rPr>
+                <w:noProof/>
+              </w:rPr>
+              <w:t>John's medication will be managed safely and effectively</w:t>
+            </w:r>
+            <w:r>
+              <w:rPr>
+                <w:noProof/>
+              </w:rPr>
               <w:fldChar w:fldCharType="end"/>
             </w:r>
           </w:p>
@@ -4214,6 +4585,11 @@
             <w:shd w:val="clear" w:color="auto" w:fill="auto"/>
           </w:tcPr>
           <w:p>
+            <w:pPr>
+              <w:rPr>
+                <w:noProof/>
+              </w:rPr>
+            </w:pPr>
             <w:r>
               <w:rPr>
                 <w:noProof/>
@@ -4225,6 +4601,26 @@
                 <w:noProof/>
               </w:rPr>
               <w:instrText xml:space="preserve"> MERGEFIELD "medicationSP_Client" </w:instrText>
+            </w:r>
+            <w:r>
+              <w:rPr>
+                <w:noProof/>
+              </w:rPr>
+              <w:fldChar w:fldCharType="separate"/>
+            </w:r>
+            <w:r>
+              <w:rPr>
+                <w:noProof/>
+              </w:rPr>
+              <w:t>Joy will support John to manage and take medication in consultation with his GP.</w:t>
+            </w:r>
+          </w:p>
+          <w:p>
+            <w:r>
+              <w:rPr>
+                <w:noProof/>
+              </w:rPr>
+              <w:t>Joy will support John to remain in touch with the SW Coastal Palliative care service.</w:t>
             </w:r>
             <w:r>
               <w:rPr>
@@ -4285,6 +4681,18 @@
                 <w:noProof/>
               </w:rPr>
               <w:instrText xml:space="preserve"> MERGEFIELD "medicationSP_WellnessPartner" </w:instrText>
+            </w:r>
+            <w:r>
+              <w:rPr>
+                <w:noProof/>
+              </w:rPr>
+              <w:fldChar w:fldCharType="separate"/>
+            </w:r>
+            <w:r>
+              <w:rPr>
+                <w:noProof/>
+              </w:rPr>
+              <w:t>Wellness Partner will liaise and collaborate with SW Coastal Palliative care service and clients GP to ensure care needs are met.</w:t>
             </w:r>
             <w:r>
               <w:rPr>
@@ -4335,11 +4743,6 @@
             </w:r>
           </w:p>
           <w:p>
-            <w:pPr>
-              <w:rPr>
-                <w:noProof/>
-              </w:rPr>
-            </w:pPr>
             <w:r>
               <w:rPr>
                 <w:noProof/>
@@ -4362,36 +4765,8 @@
               <w:rPr>
                 <w:noProof/>
               </w:rPr>
-              <w:t xml:space="preserve">Joan advised she no longer cooks due to being unable to stand for long and experiencing fatigue. </w:t>
-            </w:r>
-          </w:p>
-          <w:p>
-            <w:pPr>
-              <w:rPr>
-                <w:noProof/>
-              </w:rPr>
-            </w:pPr>
-            <w:r>
-              <w:rPr>
-                <w:noProof/>
-              </w:rPr>
-              <w:t>Joan is unable to do her own shopping due to fatigue and shortness of breath on exertion.</w:t>
-            </w:r>
-          </w:p>
-          <w:p>
-            <w:pPr>
-              <w:rPr>
-                <w:noProof/>
-              </w:rPr>
-            </w:pPr>
-            <w:r>
-              <w:rPr>
-                <w:noProof/>
-              </w:rPr>
-              <w:t xml:space="preserve">Her family provide support with this, she can provide a shopping list. </w:t>
-            </w:r>
-          </w:p>
-          <w:p>
+              <w:t>John has a poor appetite eats small serves and snacks, he reports feeling nauseous. John drinks lots of fluids and take nutritional supplements regularly.  He has lost a lot of weight as his condition has progressed towards palliative. John is unable to manage any shopping tasks, he has taken to his bed due to his deteriorating, palliative condition.</w:t>
+            </w:r>
             <w:r>
               <w:rPr>
                 <w:noProof/>
@@ -4426,6 +4801,18 @@
               <w:rPr>
                 <w:noProof/>
               </w:rPr>
+              <w:fldChar w:fldCharType="separate"/>
+            </w:r>
+            <w:r>
+              <w:rPr>
+                <w:noProof/>
+              </w:rPr>
+              <w:t>John and Joy will report that they are able to manage weekly shopping and meal preparation needs.</w:t>
+            </w:r>
+            <w:r>
+              <w:rPr>
+                <w:noProof/>
+              </w:rPr>
               <w:fldChar w:fldCharType="end"/>
             </w:r>
           </w:p>
@@ -4440,6 +4827,11 @@
             <w:shd w:val="clear" w:color="auto" w:fill="auto"/>
           </w:tcPr>
           <w:p>
+            <w:pPr>
+              <w:rPr>
+                <w:noProof/>
+              </w:rPr>
+            </w:pPr>
             <w:r>
               <w:rPr>
                 <w:noProof/>
@@ -4462,7 +4854,28 @@
               <w:rPr>
                 <w:noProof/>
               </w:rPr>
-              <w:t>Joan's children will complete shopping general food items and supervise Joan with her meals/nutritional intake on a day to day basis.</w:t>
+              <w:t xml:space="preserve">Joy completes grocery shopping via online delivery. </w:t>
+            </w:r>
+          </w:p>
+          <w:p>
+            <w:pPr>
+              <w:rPr>
+                <w:noProof/>
+              </w:rPr>
+            </w:pPr>
+            <w:r>
+              <w:rPr>
+                <w:noProof/>
+              </w:rPr>
+              <w:t>John's family will support John with meal preparation.</w:t>
+            </w:r>
+          </w:p>
+          <w:p>
+            <w:r>
+              <w:rPr>
+                <w:noProof/>
+              </w:rPr>
+              <w:t>John will contribute to the set up, cost of the food portion of and ongoing ordering of home delivered meals.</w:t>
             </w:r>
             <w:r>
               <w:rPr>
@@ -4482,6 +4895,11 @@
             <w:shd w:val="clear" w:color="auto" w:fill="auto"/>
           </w:tcPr>
           <w:p>
+            <w:pPr>
+              <w:rPr>
+                <w:noProof/>
+              </w:rPr>
+            </w:pPr>
             <w:r>
               <w:rPr>
                 <w:noProof/>
@@ -4493,6 +4911,26 @@
                 <w:noProof/>
               </w:rPr>
               <w:instrText xml:space="preserve"> MERGEFIELD "mealsAndShoppingSupportPlanInterventions" </w:instrText>
+            </w:r>
+            <w:r>
+              <w:rPr>
+                <w:noProof/>
+              </w:rPr>
+              <w:fldChar w:fldCharType="separate"/>
+            </w:r>
+            <w:r>
+              <w:rPr>
+                <w:noProof/>
+              </w:rPr>
+              <w:t>Southern Plus will facilitate the provision of prepared and home delivered meals through light and easy.</w:t>
+            </w:r>
+          </w:p>
+          <w:p>
+            <w:r>
+              <w:rPr>
+                <w:noProof/>
+              </w:rPr>
+              <w:t>SCC will provide access to nutritional supplements as prescribed by a dietician</w:t>
             </w:r>
             <w:r>
               <w:rPr>
@@ -4523,6 +4961,18 @@
                 <w:noProof/>
               </w:rPr>
               <w:instrText xml:space="preserve"> MERGEFIELD "mealsAndShoppingSP_WellnessPartner" </w:instrText>
+            </w:r>
+            <w:r>
+              <w:rPr>
+                <w:noProof/>
+              </w:rPr>
+              <w:fldChar w:fldCharType="separate"/>
+            </w:r>
+            <w:r>
+              <w:rPr>
+                <w:noProof/>
+              </w:rPr>
+              <w:t>WP will follow up clients dietician to determine need for nutritional supplements.</w:t>
             </w:r>
             <w:r>
               <w:rPr>
@@ -4561,6 +5011,7 @@
                 <w:b/>
                 <w:bCs/>
               </w:rPr>
+              <w:lastRenderedPageBreak/>
               <w:t>DOMESTIC ASSISTANCE</w:t>
             </w:r>
             <w:r>
@@ -4594,7 +5045,7 @@
               <w:rPr>
                 <w:noProof/>
               </w:rPr>
-              <w:t>Joan has difficulty managing heavier tasks such as remaking/changing bed linen vacuuming, mopping, cleaning shower and toilet due to immobility from hip and foot pain.  Prior to having HCP she has 1 hour per week of formal support for domestic assistance.</w:t>
+              <w:t xml:space="preserve">John is SOB and unable to endure any physical tasks. </w:t>
             </w:r>
             <w:r>
               <w:rPr>
@@ -4626,7 +5077,7 @@
               <w:rPr>
                 <w:noProof/>
               </w:rPr>
-              <w:t>Prior to having a HCP Joan was having monthly formal support to assist with garden maintenance in her back yard.</w:t>
+              <w:t>Self care deficit related to maintenance of safe, accessible outdoor areas and access to the home secondary to frailty.</w:t>
             </w:r>
             <w:r>
               <w:rPr>
@@ -4662,6 +5113,18 @@
               <w:rPr>
                 <w:noProof/>
               </w:rPr>
+              <w:fldChar w:fldCharType="separate"/>
+            </w:r>
+            <w:r>
+              <w:rPr>
+                <w:noProof/>
+              </w:rPr>
+              <w:t>Johns home environment will be maintained in a clean and tidy state.</w:t>
+            </w:r>
+            <w:r>
+              <w:rPr>
+                <w:noProof/>
+              </w:rPr>
               <w:fldChar w:fldCharType="end"/>
             </w:r>
           </w:p>
@@ -4677,6 +5140,18 @@
                 <w:noProof/>
               </w:rPr>
               <w:instrText xml:space="preserve"> MERGEFIELD "HGMSupportPlanGoals" </w:instrText>
+            </w:r>
+            <w:r>
+              <w:rPr>
+                <w:noProof/>
+              </w:rPr>
+              <w:fldChar w:fldCharType="separate"/>
+            </w:r>
+            <w:r>
+              <w:rPr>
+                <w:noProof/>
+              </w:rPr>
+              <w:t>Johns home will be accessable and safe</w:t>
             </w:r>
             <w:r>
               <w:rPr>
@@ -4712,6 +5187,18 @@
               <w:rPr>
                 <w:noProof/>
               </w:rPr>
+              <w:fldChar w:fldCharType="separate"/>
+            </w:r>
+            <w:r>
+              <w:rPr>
+                <w:noProof/>
+              </w:rPr>
+              <w:t>Joy will support John with lighter daily household tasks and cleaning.</w:t>
+            </w:r>
+            <w:r>
+              <w:rPr>
+                <w:noProof/>
+              </w:rPr>
               <w:fldChar w:fldCharType="end"/>
             </w:r>
           </w:p>
@@ -4746,6 +5233,11 @@
             <w:shd w:val="clear" w:color="auto" w:fill="auto"/>
           </w:tcPr>
           <w:p>
+            <w:pPr>
+              <w:rPr>
+                <w:noProof/>
+              </w:rPr>
+            </w:pPr>
             <w:r>
               <w:rPr>
                 <w:noProof/>
@@ -4762,6 +5254,78 @@
               <w:rPr>
                 <w:noProof/>
               </w:rPr>
+              <w:fldChar w:fldCharType="separate"/>
+            </w:r>
+            <w:r>
+              <w:rPr>
+                <w:noProof/>
+              </w:rPr>
+              <w:t>Southern Plus support workers will provide assistance with cleaning fortnightly for 2 hours.</w:t>
+            </w:r>
+          </w:p>
+          <w:p>
+            <w:pPr>
+              <w:rPr>
+                <w:noProof/>
+              </w:rPr>
+            </w:pPr>
+            <w:r>
+              <w:rPr>
+                <w:noProof/>
+              </w:rPr>
+              <w:t>DOMESTIC ASSISTANCE:</w:t>
+            </w:r>
+          </w:p>
+          <w:p>
+            <w:pPr>
+              <w:rPr>
+                <w:noProof/>
+              </w:rPr>
+            </w:pPr>
+            <w:r>
+              <w:rPr>
+                <w:noProof/>
+              </w:rPr>
+              <w:t>- Strip and remake bed - assist with washing and hanging out.</w:t>
+            </w:r>
+          </w:p>
+          <w:p>
+            <w:pPr>
+              <w:rPr>
+                <w:noProof/>
+              </w:rPr>
+            </w:pPr>
+            <w:r>
+              <w:rPr>
+                <w:noProof/>
+              </w:rPr>
+              <w:t>- Clean bathroom and toilet.</w:t>
+            </w:r>
+          </w:p>
+          <w:p>
+            <w:pPr>
+              <w:rPr>
+                <w:noProof/>
+              </w:rPr>
+            </w:pPr>
+            <w:r>
+              <w:rPr>
+                <w:noProof/>
+              </w:rPr>
+              <w:t>- Vacuum throughout and mop hard floors.</w:t>
+            </w:r>
+          </w:p>
+          <w:p>
+            <w:r>
+              <w:rPr>
+                <w:noProof/>
+              </w:rPr>
+              <w:t>- Assist with other OSH appropriate tasks as required, time permitting.</w:t>
+            </w:r>
+            <w:r>
+              <w:rPr>
+                <w:noProof/>
+              </w:rPr>
               <w:fldChar w:fldCharType="end"/>
             </w:r>
           </w:p>
@@ -4777,6 +5341,18 @@
                 <w:noProof/>
               </w:rPr>
               <w:instrText xml:space="preserve"> MERGEFIELD "HGMSupportPlanInterventions" </w:instrText>
+            </w:r>
+            <w:r>
+              <w:rPr>
+                <w:noProof/>
+              </w:rPr>
+              <w:fldChar w:fldCharType="separate"/>
+            </w:r>
+            <w:r>
+              <w:rPr>
+                <w:noProof/>
+              </w:rPr>
+              <w:t>SCC will support client to attend to home maintenance and gardening that he would have ordinarily been able to attend to himself prior to age related decline in function.  This will be within the capacity of budget, unspent funds and as needed.</w:t>
             </w:r>
             <w:r>
               <w:rPr>
@@ -4865,6 +5441,7 @@
                 <w:b/>
                 <w:bCs/>
               </w:rPr>
+              <w:lastRenderedPageBreak/>
               <w:t>FUNCTIONAL SAFETY IN THE HOME ENVIRONMENT</w:t>
             </w:r>
             <w:r>
@@ -4876,6 +5453,11 @@
             </w:r>
           </w:p>
           <w:p>
+            <w:pPr>
+              <w:rPr>
+                <w:noProof/>
+              </w:rPr>
+            </w:pPr>
             <w:r>
               <w:rPr>
                 <w:noProof/>
@@ -4887,6 +5469,52 @@
                 <w:noProof/>
               </w:rPr>
               <w:instrText xml:space="preserve"> MERGEFIELD "environmentSupportPlanFactors" </w:instrText>
+            </w:r>
+            <w:r>
+              <w:rPr>
+                <w:noProof/>
+              </w:rPr>
+              <w:fldChar w:fldCharType="separate"/>
+            </w:r>
+            <w:r>
+              <w:rPr>
+                <w:noProof/>
+              </w:rPr>
+              <w:t>John uses home oxygen.</w:t>
+            </w:r>
+          </w:p>
+          <w:p>
+            <w:pPr>
+              <w:rPr>
+                <w:noProof/>
+              </w:rPr>
+            </w:pPr>
+            <w:r>
+              <w:rPr>
+                <w:noProof/>
+              </w:rPr>
+              <w:t>John's home is well designed and laid out.</w:t>
+            </w:r>
+          </w:p>
+          <w:p>
+            <w:pPr>
+              <w:rPr>
+                <w:noProof/>
+              </w:rPr>
+            </w:pPr>
+            <w:r>
+              <w:rPr>
+                <w:noProof/>
+              </w:rPr>
+              <w:t>John maintains his home in a safe condition.</w:t>
+            </w:r>
+          </w:p>
+          <w:p>
+            <w:r>
+              <w:rPr>
+                <w:noProof/>
+              </w:rPr>
+              <w:t>John does not live in a bush fire prone area.</w:t>
             </w:r>
             <w:r>
               <w:rPr>
@@ -4906,6 +5534,11 @@
             <w:shd w:val="clear" w:color="auto" w:fill="auto"/>
           </w:tcPr>
           <w:p>
+            <w:pPr>
+              <w:rPr>
+                <w:noProof/>
+              </w:rPr>
+            </w:pPr>
             <w:r>
               <w:rPr>
                 <w:noProof/>
@@ -4918,6 +5551,20 @@
               </w:rPr>
               <w:instrText xml:space="preserve"> MERGEFIELD "environmentSupportPlanGoals" </w:instrText>
             </w:r>
+            <w:r>
+              <w:rPr>
+                <w:noProof/>
+              </w:rPr>
+              <w:fldChar w:fldCharType="separate"/>
+            </w:r>
+            <w:r>
+              <w:rPr>
+                <w:noProof/>
+              </w:rPr>
+              <w:t>Environmental risks will be identified, reduced/mitigated.</w:t>
+            </w:r>
+          </w:p>
+          <w:p>
             <w:r>
               <w:rPr>
                 <w:noProof/>
@@ -4936,6 +5583,11 @@
             <w:shd w:val="clear" w:color="auto" w:fill="auto"/>
           </w:tcPr>
           <w:p>
+            <w:pPr>
+              <w:rPr>
+                <w:noProof/>
+              </w:rPr>
+            </w:pPr>
             <w:r>
               <w:rPr>
                 <w:noProof/>
@@ -4948,6 +5600,20 @@
               </w:rPr>
               <w:instrText xml:space="preserve"> MERGEFIELD "environmentSP_Client" </w:instrText>
             </w:r>
+            <w:r>
+              <w:rPr>
+                <w:noProof/>
+              </w:rPr>
+              <w:fldChar w:fldCharType="separate"/>
+            </w:r>
+            <w:r>
+              <w:rPr>
+                <w:noProof/>
+              </w:rPr>
+              <w:t>Joy and John will perform their own risk and hazard assessments and seek support from WP to manage these when identified.</w:t>
+            </w:r>
+          </w:p>
+          <w:p>
             <w:r>
               <w:rPr>
                 <w:noProof/>
@@ -4966,6 +5632,11 @@
             <w:shd w:val="clear" w:color="auto" w:fill="auto"/>
           </w:tcPr>
           <w:p>
+            <w:pPr>
+              <w:rPr>
+                <w:noProof/>
+              </w:rPr>
+            </w:pPr>
             <w:r>
               <w:rPr>
                 <w:noProof/>
@@ -4977,6 +5648,26 @@
                 <w:noProof/>
               </w:rPr>
               <w:instrText xml:space="preserve"> MERGEFIELD "environmentSupportPlanInterventions" </w:instrText>
+            </w:r>
+            <w:r>
+              <w:rPr>
+                <w:noProof/>
+              </w:rPr>
+              <w:fldChar w:fldCharType="separate"/>
+            </w:r>
+            <w:r>
+              <w:rPr>
+                <w:noProof/>
+              </w:rPr>
+              <w:t>SCC staff will conduct risk assessment at each home visit and report hazards and incidents.</w:t>
+            </w:r>
+          </w:p>
+          <w:p>
+            <w:r>
+              <w:rPr>
+                <w:noProof/>
+              </w:rPr>
+              <w:t>SCC staff will follow guidelines for safety in the home when oxygen concentrator/bottles are in use.</w:t>
             </w:r>
             <w:r>
               <w:rPr>
@@ -4996,6 +5687,11 @@
             <w:shd w:val="clear" w:color="auto" w:fill="auto"/>
           </w:tcPr>
           <w:p>
+            <w:pPr>
+              <w:rPr>
+                <w:noProof/>
+              </w:rPr>
+            </w:pPr>
             <w:r>
               <w:rPr>
                 <w:noProof/>
@@ -5007,6 +5703,26 @@
                 <w:noProof/>
               </w:rPr>
               <w:instrText xml:space="preserve"> MERGEFIELD "environmentSP_WellnessPartner" </w:instrText>
+            </w:r>
+            <w:r>
+              <w:rPr>
+                <w:noProof/>
+              </w:rPr>
+              <w:fldChar w:fldCharType="separate"/>
+            </w:r>
+            <w:r>
+              <w:rPr>
+                <w:noProof/>
+              </w:rPr>
+              <w:t>Wellness Partner will ensure that John has current up to date information about fire safety in the home or information on where to access this.</w:t>
+            </w:r>
+          </w:p>
+          <w:p>
+            <w:r>
+              <w:rPr>
+                <w:noProof/>
+              </w:rPr>
+              <w:t>Wellness Partner will ensure that John has current up to date information about oxygen use safety in the home or information on where to access this.</w:t>
             </w:r>
             <w:r>
               <w:rPr>
@@ -5063,6 +5779,11 @@
             </w:r>
           </w:p>
           <w:p>
+            <w:pPr>
+              <w:rPr>
+                <w:noProof/>
+              </w:rPr>
+            </w:pPr>
             <w:r>
               <w:rPr>
                 <w:noProof/>
@@ -5085,7 +5806,28 @@
               <w:rPr>
                 <w:noProof/>
               </w:rPr>
-              <w:t>Prior to commencing on HCP Joan is having formal Social Support services for one hour per week.</w:t>
+              <w:t>John is at risk of social isolation secondary to increasing frailty and mobility deficits.</w:t>
+            </w:r>
+          </w:p>
+          <w:p>
+            <w:pPr>
+              <w:rPr>
+                <w:noProof/>
+              </w:rPr>
+            </w:pPr>
+            <w:r>
+              <w:rPr>
+                <w:noProof/>
+              </w:rPr>
+              <w:t>John reports that he has lost interest in attending social groups and activities other than with family.</w:t>
+            </w:r>
+          </w:p>
+          <w:p>
+            <w:r>
+              <w:rPr>
+                <w:noProof/>
+              </w:rPr>
+              <w:t>John states he enjoys getting out doors in fine weather.</w:t>
             </w:r>
             <w:r>
               <w:rPr>
@@ -5121,6 +5863,18 @@
               <w:rPr>
                 <w:noProof/>
               </w:rPr>
+              <w:fldChar w:fldCharType="separate"/>
+            </w:r>
+            <w:r>
+              <w:rPr>
+                <w:noProof/>
+              </w:rPr>
+              <w:t>John will have the opportunity to access the outdoors in fine weather on a daily basis.</w:t>
+            </w:r>
+            <w:r>
+              <w:rPr>
+                <w:noProof/>
+              </w:rPr>
               <w:fldChar w:fldCharType="end"/>
             </w:r>
           </w:p>
@@ -5151,6 +5905,18 @@
               <w:rPr>
                 <w:noProof/>
               </w:rPr>
+              <w:fldChar w:fldCharType="separate"/>
+            </w:r>
+            <w:r>
+              <w:rPr>
+                <w:noProof/>
+              </w:rPr>
+              <w:t>Joy will support John to access the outdoors in his wheelchair on days that there are not support workers coming in.</w:t>
+            </w:r>
+            <w:r>
+              <w:rPr>
+                <w:noProof/>
+              </w:rPr>
               <w:fldChar w:fldCharType="end"/>
             </w:r>
           </w:p>
@@ -5176,6 +5942,18 @@
                 <w:noProof/>
               </w:rPr>
               <w:instrText xml:space="preserve"> MERGEFIELD "socialSupportPlanInterventions" </w:instrText>
+            </w:r>
+            <w:r>
+              <w:rPr>
+                <w:noProof/>
+              </w:rPr>
+              <w:fldChar w:fldCharType="separate"/>
+            </w:r>
+            <w:r>
+              <w:rPr>
+                <w:noProof/>
+              </w:rPr>
+              <w:t>Southern Plus support workers will provide extra companionship/social interaction during support services.  They will take John outdoors in his wheel chair to get some sunshine and fresh air.</w:t>
             </w:r>
             <w:r>
               <w:rPr>
@@ -5244,6 +6022,7 @@
                 <w:b/>
                 <w:bCs/>
               </w:rPr>
+              <w:lastRenderedPageBreak/>
               <w:t>TRANSPORT</w:t>
             </w:r>
             <w:r>
@@ -5255,11 +6034,6 @@
             </w:r>
           </w:p>
           <w:p>
-            <w:pPr>
-              <w:rPr>
-                <w:noProof/>
-              </w:rPr>
-            </w:pPr>
             <w:r>
               <w:rPr>
                 <w:noProof/>
@@ -5282,15 +6056,7 @@
               <w:rPr>
                 <w:noProof/>
               </w:rPr>
-              <w:t>Joan is not able to drive.</w:t>
-            </w:r>
-          </w:p>
-          <w:p>
-            <w:r>
-              <w:rPr>
-                <w:noProof/>
-              </w:rPr>
-              <w:t>Joan is unable to access the community without assistance secondary to impaired mobility and frailty.</w:t>
+              <w:t xml:space="preserve">John needs an ambulance for transport due to his deteriorating condition and declining mobility. </w:t>
             </w:r>
             <w:r>
               <w:rPr>
@@ -5326,6 +6092,18 @@
               <w:rPr>
                 <w:noProof/>
               </w:rPr>
+              <w:fldChar w:fldCharType="separate"/>
+            </w:r>
+            <w:r>
+              <w:rPr>
+                <w:noProof/>
+              </w:rPr>
+              <w:t>John will be able to access the community to attend medical and allied health appointments.</w:t>
+            </w:r>
+            <w:r>
+              <w:rPr>
+                <w:noProof/>
+              </w:rPr>
               <w:fldChar w:fldCharType="end"/>
             </w:r>
           </w:p>
@@ -5351,6 +6129,18 @@
                 <w:noProof/>
               </w:rPr>
               <w:instrText xml:space="preserve"> MERGEFIELD "transportSP_Client" </w:instrText>
+            </w:r>
+            <w:r>
+              <w:rPr>
+                <w:noProof/>
+              </w:rPr>
+              <w:fldChar w:fldCharType="separate"/>
+            </w:r>
+            <w:r>
+              <w:rPr>
+                <w:noProof/>
+              </w:rPr>
+              <w:t>Joy will contact St Johns Ambulance when John needs to be transported.</w:t>
             </w:r>
             <w:r>
               <w:rPr>
@@ -5447,7 +6237,6 @@
                 <w:b/>
                 <w:bCs/>
               </w:rPr>
-              <w:lastRenderedPageBreak/>
               <w:t>MAINTAINING PHYSICAL ACTIVITY &amp; FUNCTION</w:t>
             </w:r>
             <w:r>
@@ -5459,11 +6248,6 @@
             </w:r>
           </w:p>
           <w:p>
-            <w:pPr>
-              <w:rPr>
-                <w:noProof/>
-              </w:rPr>
-            </w:pPr>
             <w:r>
               <w:rPr>
                 <w:noProof/>
@@ -5486,28 +6270,7 @@
               <w:rPr>
                 <w:noProof/>
               </w:rPr>
-              <w:t>Joan has voluntarily given up her driving license due to difficulties with mobility and getting and out of her vehicle.</w:t>
-            </w:r>
-          </w:p>
-          <w:p>
-            <w:pPr>
-              <w:rPr>
-                <w:noProof/>
-              </w:rPr>
-            </w:pPr>
-            <w:r>
-              <w:rPr>
-                <w:noProof/>
-              </w:rPr>
-              <w:t xml:space="preserve">Joan walks with 4 wheel walker. Joan walks slowly and with uneven gait. She experiences fatigue and shortness of breath on exertion. She requires 1 x standby assistance when in the community and does not attend the community independently. </w:t>
-            </w:r>
-          </w:p>
-          <w:p>
-            <w:r>
-              <w:rPr>
-                <w:noProof/>
-              </w:rPr>
-              <w:t>Joan requires a low mobility appropriate vehicle in the community.</w:t>
+              <w:t>John has a history of falls, he has an unsteady gait, he is not walking much at the moment only a few steps around the house. For distances he requires a wheelchair. John requires assistance with transfers due to deteriorating health and fatigue.  He has rails and uses furniture for support.</w:t>
             </w:r>
             <w:r>
               <w:rPr>
@@ -5527,6 +6290,11 @@
             <w:shd w:val="clear" w:color="auto" w:fill="auto"/>
           </w:tcPr>
           <w:p>
+            <w:pPr>
+              <w:rPr>
+                <w:noProof/>
+              </w:rPr>
+            </w:pPr>
             <w:r>
               <w:rPr>
                 <w:noProof/>
@@ -5538,6 +6306,39 @@
                 <w:noProof/>
               </w:rPr>
               <w:instrText xml:space="preserve"> MERGEFIELD "mobilitySupportPlanGoals" </w:instrText>
+            </w:r>
+            <w:r>
+              <w:rPr>
+                <w:noProof/>
+              </w:rPr>
+              <w:fldChar w:fldCharType="separate"/>
+            </w:r>
+            <w:r>
+              <w:rPr>
+                <w:noProof/>
+              </w:rPr>
+              <w:t>Falls will be prevented.</w:t>
+            </w:r>
+          </w:p>
+          <w:p>
+            <w:pPr>
+              <w:rPr>
+                <w:noProof/>
+              </w:rPr>
+            </w:pPr>
+            <w:r>
+              <w:rPr>
+                <w:noProof/>
+              </w:rPr>
+              <w:t>John will report he feels safe and confident when ambulating and during transfers.</w:t>
+            </w:r>
+          </w:p>
+          <w:p>
+            <w:r>
+              <w:rPr>
+                <w:noProof/>
+              </w:rPr>
+              <w:t>All manual handling tasks will be able to be completed in a safe and comfortable manner.</w:t>
             </w:r>
             <w:r>
               <w:rPr>
@@ -5599,6 +6400,18 @@
                 <w:noProof/>
               </w:rPr>
               <w:instrText xml:space="preserve"> MERGEFIELD "mobilitySupportPlanInterventions" </w:instrText>
+            </w:r>
+            <w:r>
+              <w:rPr>
+                <w:noProof/>
+              </w:rPr>
+              <w:fldChar w:fldCharType="separate"/>
+            </w:r>
+            <w:r>
+              <w:rPr>
+                <w:noProof/>
+              </w:rPr>
+              <w:t>SCC staff will assist John with transfers and ambulation as per mobility section.</w:t>
             </w:r>
             <w:r>
               <w:rPr>
@@ -5696,7 +6509,7 @@
               <w:rPr>
                 <w:noProof/>
               </w:rPr>
-              <w:t>Joan has a very active and supportive family who provide regular hands on support for her.  However, Joan requires frequent support with her activities of daily living which places a high demand on there own time and resources which impact on other responsibilities they have and the time they have do things for themselves.  Joans, family are willing and available to continue providing support and work in partnership with Southern Cross Care to keep Joan living safely at home with the support she needs to meet her care needs.</w:t>
+              <w:t>High risk of carer strain related to Johns high care and supervision needs</w:t>
             </w:r>
             <w:r>
               <w:rPr>
@@ -5729,6 +6542,18 @@
               <w:rPr>
                 <w:noProof/>
               </w:rPr>
+              <w:fldChar w:fldCharType="separate"/>
+            </w:r>
+            <w:r>
+              <w:rPr>
+                <w:noProof/>
+              </w:rPr>
+              <w:t>Joy will report that she feels less burdened, has more time to attend to her own health, social and or personal needs and goals.</w:t>
+            </w:r>
+            <w:r>
+              <w:rPr>
+                <w:noProof/>
+              </w:rPr>
               <w:fldChar w:fldCharType="end"/>
             </w:r>
           </w:p>
@@ -5755,6 +6580,18 @@
               <w:rPr>
                 <w:noProof/>
               </w:rPr>
+              <w:fldChar w:fldCharType="separate"/>
+            </w:r>
+            <w:r>
+              <w:rPr>
+                <w:noProof/>
+              </w:rPr>
+              <w:t>Joy has access to respite through her own access to carer and aged care services.</w:t>
+            </w:r>
+            <w:r>
+              <w:rPr>
+                <w:noProof/>
+              </w:rPr>
               <w:fldChar w:fldCharType="end"/>
             </w:r>
           </w:p>
@@ -5776,6 +6613,18 @@
                 <w:noProof/>
               </w:rPr>
               <w:instrText xml:space="preserve"> MERGEFIELD "carerSupportPlanInterventions" </w:instrText>
+            </w:r>
+            <w:r>
+              <w:rPr>
+                <w:noProof/>
+              </w:rPr>
+              <w:fldChar w:fldCharType="separate"/>
+            </w:r>
+            <w:r>
+              <w:rPr>
+                <w:noProof/>
+              </w:rPr>
+              <w:t>Southern Plus will provide services to ensure that Joy is able to attend to her own care needs and respite.</w:t>
             </w:r>
             <w:r>
               <w:rPr>
@@ -5842,6 +6691,7 @@
                 <w:b/>
                 <w:bCs/>
               </w:rPr>
+              <w:lastRenderedPageBreak/>
               <w:t>CLINICAL CARE</w:t>
             </w:r>
             <w:r>
@@ -5871,6 +6721,7 @@
               <w:rPr>
                 <w:b/>
                 <w:bCs/>
+                <w:noProof/>
               </w:rPr>
             </w:pPr>
             <w:r>
@@ -5900,7 +6751,40 @@
                 <w:bCs/>
                 <w:noProof/>
               </w:rPr>
-              <w:t xml:space="preserve">Joan has fragile skin and experiences regular skin tears and a recurring leg ulcer. </w:t>
+              <w:t>John is being reviewed weekly by the SW Coastal Palliative care team</w:t>
+            </w:r>
+          </w:p>
+          <w:p>
+            <w:pPr>
+              <w:rPr>
+                <w:b/>
+                <w:bCs/>
+                <w:noProof/>
+              </w:rPr>
+            </w:pPr>
+            <w:r>
+              <w:rPr>
+                <w:b/>
+                <w:bCs/>
+                <w:noProof/>
+              </w:rPr>
+              <w:t>Potential falls and pressure injury risk identified.</w:t>
+            </w:r>
+          </w:p>
+          <w:p>
+            <w:pPr>
+              <w:rPr>
+                <w:b/>
+                <w:bCs/>
+              </w:rPr>
+            </w:pPr>
+            <w:r>
+              <w:rPr>
+                <w:b/>
+                <w:bCs/>
+                <w:noProof/>
+              </w:rPr>
+              <w:t>John is not able to attend to his own foot care.</w:t>
             </w:r>
             <w:r>
               <w:rPr>
@@ -5945,6 +6829,21 @@
                 <w:b/>
                 <w:bCs/>
               </w:rPr>
+              <w:fldChar w:fldCharType="separate"/>
+            </w:r>
+            <w:r>
+              <w:rPr>
+                <w:b/>
+                <w:bCs/>
+                <w:noProof/>
+              </w:rPr>
+              <w:t>John will experience good long term foot health.  Foot complications, such as infections will be prevented or identified early and treated.</w:t>
+            </w:r>
+            <w:r>
+              <w:rPr>
+                <w:b/>
+                <w:bCs/>
+              </w:rPr>
               <w:fldChar w:fldCharType="end"/>
             </w:r>
           </w:p>
@@ -6013,6 +6912,18 @@
               <w:rPr>
                 <w:noProof/>
               </w:rPr>
+              <w:fldChar w:fldCharType="separate"/>
+            </w:r>
+            <w:r>
+              <w:rPr>
+                <w:noProof/>
+              </w:rPr>
+              <w:t>Southern Plus will facilitate regular 8 weekly podiatry services.</w:t>
+            </w:r>
+            <w:r>
+              <w:rPr>
+                <w:noProof/>
+              </w:rPr>
               <w:fldChar w:fldCharType="end"/>
             </w:r>
           </w:p>
@@ -6043,6 +6954,38 @@
               </w:rPr>
               <w:instrText xml:space="preserve"> MERGEFIELD "clinicalSP_WellnessPartner" </w:instrText>
             </w:r>
+            <w:r>
+              <w:rPr>
+                <w:noProof/>
+              </w:rPr>
+              <w:fldChar w:fldCharType="separate"/>
+            </w:r>
+            <w:r>
+              <w:rPr>
+                <w:noProof/>
+              </w:rPr>
+              <w:t>Pressure injury risk - WP to discuss referral for nursing assessment.</w:t>
+            </w:r>
+          </w:p>
+          <w:p>
+            <w:pPr>
+              <w:rPr>
+                <w:noProof/>
+              </w:rPr>
+            </w:pPr>
+            <w:r>
+              <w:rPr>
+                <w:noProof/>
+              </w:rPr>
+              <w:t>Falls risk - WP to discuss referral for follow up assessment.</w:t>
+            </w:r>
+          </w:p>
+          <w:p>
+            <w:pPr>
+              <w:rPr>
+                <w:noProof/>
+              </w:rPr>
+            </w:pPr>
             <w:r>
               <w:rPr>
                 <w:noProof/>
@@ -6132,7 +7075,6 @@
                 <w:rFonts w:asciiTheme="minorHAnsi" w:hAnsiTheme="minorHAnsi"/>
                 <w:b/>
               </w:rPr>
-              <w:lastRenderedPageBreak/>
               <w:t>WELLNESS PARTNER RESPONSIBILITIES</w:t>
             </w:r>
           </w:p>
@@ -6313,18 +7255,8 @@
                 <w:sz w:val="22"/>
                 <w:szCs w:val="22"/>
               </w:rPr>
-              <w:t xml:space="preserve">Address identified risks to client </w:t>
-            </w:r>
-            <w:proofErr w:type="gramStart"/>
-            <w:r>
-              <w:rPr>
-                <w:rFonts w:asciiTheme="minorHAnsi" w:hAnsiTheme="minorHAnsi"/>
-                <w:sz w:val="22"/>
-                <w:szCs w:val="22"/>
-              </w:rPr>
-              <w:t>safety</w:t>
-            </w:r>
-            <w:proofErr w:type="gramEnd"/>
+              <w:t>Address identified risks to client safety</w:t>
+            </w:r>
           </w:p>
           <w:p>
             <w:pPr>
@@ -6372,14 +7304,14 @@
         <w:tblLook w:val="04A0" w:firstRow="1" w:lastRow="0" w:firstColumn="1" w:lastColumn="0" w:noHBand="0" w:noVBand="1"/>
       </w:tblPr>
       <w:tblGrid>
-        <w:gridCol w:w="1878"/>
-        <w:gridCol w:w="1878"/>
-        <w:gridCol w:w="1878"/>
-        <w:gridCol w:w="1879"/>
-        <w:gridCol w:w="1878"/>
-        <w:gridCol w:w="1878"/>
-        <w:gridCol w:w="1878"/>
-        <w:gridCol w:w="1879"/>
+        <w:gridCol w:w="1866"/>
+        <w:gridCol w:w="1857"/>
+        <w:gridCol w:w="1873"/>
+        <w:gridCol w:w="1858"/>
+        <w:gridCol w:w="2021"/>
+        <w:gridCol w:w="1857"/>
+        <w:gridCol w:w="1846"/>
+        <w:gridCol w:w="1848"/>
       </w:tblGrid>
       <w:tr>
         <w:trPr>
@@ -6673,6 +7605,18 @@
               <w:rPr>
                 <w:noProof/>
               </w:rPr>
+              <w:fldChar w:fldCharType="separate"/>
+            </w:r>
+            <w:r>
+              <w:rPr>
+                <w:noProof/>
+              </w:rPr>
+              <w:t>Personal care 30min</w:t>
+            </w:r>
+            <w:r>
+              <w:rPr>
+                <w:noProof/>
+              </w:rPr>
               <w:fldChar w:fldCharType="end"/>
             </w:r>
           </w:p>
@@ -6731,6 +7675,18 @@
               <w:rPr>
                 <w:noProof/>
               </w:rPr>
+              <w:fldChar w:fldCharType="separate"/>
+            </w:r>
+            <w:r>
+              <w:rPr>
+                <w:noProof/>
+              </w:rPr>
+              <w:t>Personal care 30min</w:t>
+            </w:r>
+            <w:r>
+              <w:rPr>
+                <w:noProof/>
+              </w:rPr>
               <w:fldChar w:fldCharType="end"/>
             </w:r>
           </w:p>
@@ -6784,6 +7740,18 @@
                 <w:noProof/>
               </w:rPr>
               <w:instrText xml:space="preserve"> MERGEFIELD "fridayAM" </w:instrText>
+            </w:r>
+            <w:r>
+              <w:rPr>
+                <w:noProof/>
+              </w:rPr>
+              <w:fldChar w:fldCharType="separate"/>
+            </w:r>
+            <w:r>
+              <w:rPr>
+                <w:noProof/>
+              </w:rPr>
+              <w:t>Personal care 30min</w:t>
             </w:r>
             <w:r>
               <w:rPr>
@@ -6925,6 +7893,18 @@
               <w:rPr>
                 <w:noProof/>
               </w:rPr>
+              <w:fldChar w:fldCharType="separate"/>
+            </w:r>
+            <w:r>
+              <w:rPr>
+                <w:noProof/>
+              </w:rPr>
+              <w:t>Social Support/Respite 2 hours weekly</w:t>
+            </w:r>
+            <w:r>
+              <w:rPr>
+                <w:noProof/>
+              </w:rPr>
               <w:fldChar w:fldCharType="end"/>
             </w:r>
           </w:p>
@@ -6978,6 +7958,18 @@
                 <w:noProof/>
               </w:rPr>
               <w:instrText xml:space="preserve"> MERGEFIELD "thursdayPM" </w:instrText>
+            </w:r>
+            <w:r>
+              <w:rPr>
+                <w:noProof/>
+              </w:rPr>
+              <w:fldChar w:fldCharType="separate"/>
+            </w:r>
+            <w:r>
+              <w:rPr>
+                <w:noProof/>
+              </w:rPr>
+              <w:t>Cleaning/SS/Respite 2 hours fortnightly</w:t>
             </w:r>
             <w:r>
               <w:rPr>
@@ -7667,16 +8659,8 @@
               <w:rPr>
                 <w:rFonts w:asciiTheme="minorHAnsi" w:hAnsiTheme="minorHAnsi"/>
               </w:rPr>
-              <w:t xml:space="preserve">Client agrees to the service provider contacting their nominated emergency contact if </w:t>
-            </w:r>
-            <w:proofErr w:type="gramStart"/>
-            <w:r>
-              <w:rPr>
-                <w:rFonts w:asciiTheme="minorHAnsi" w:hAnsiTheme="minorHAnsi"/>
-              </w:rPr>
-              <w:t>required</w:t>
-            </w:r>
-            <w:proofErr w:type="gramEnd"/>
+              <w:t>Client agrees to the service provider contacting their nominated emergency contact if required</w:t>
+            </w:r>
           </w:p>
           <w:p>
             <w:pPr>
@@ -7911,13 +8895,8 @@
           <w:pPr>
             <w:pStyle w:val="FormFooterLeft"/>
           </w:pPr>
-          <w:proofErr w:type="gramStart"/>
           <w:r>
-            <w:t>Revision  3</w:t>
-          </w:r>
-          <w:proofErr w:type="gramEnd"/>
-          <w:r>
-            <w:t>.1</w:t>
+            <w:t>Revision  3.1</w:t>
           </w:r>
         </w:p>
       </w:tc>
@@ -8019,13 +8998,8 @@
           <w:pPr>
             <w:pStyle w:val="FormFooterLeft"/>
           </w:pPr>
-          <w:proofErr w:type="gramStart"/>
           <w:r>
-            <w:t>Revision  3</w:t>
-          </w:r>
-          <w:proofErr w:type="gramEnd"/>
-          <w:r>
-            <w:t>.1</w:t>
+            <w:t>Revision  3.1</w:t>
           </w:r>
         </w:p>
       </w:tc>
@@ -8459,7 +9433,7 @@
               <w:rFonts w:asciiTheme="minorHAnsi" w:hAnsiTheme="minorHAnsi"/>
               <w:noProof/>
             </w:rPr>
-            <w:t>08/12/1926</w:t>
+            <w:t>28/07/1947</w:t>
           </w:r>
           <w:r>
             <w:rPr>
@@ -8522,7 +9496,7 @@
               <w:rFonts w:asciiTheme="minorHAnsi" w:hAnsiTheme="minorHAnsi"/>
               <w:noProof/>
             </w:rPr>
-            <w:t>Joan</w:t>
+            <w:t>John</w:t>
           </w:r>
           <w:r>
             <w:rPr>
@@ -8559,7 +9533,7 @@
               <w:rFonts w:asciiTheme="minorHAnsi" w:hAnsiTheme="minorHAnsi"/>
               <w:noProof/>
             </w:rPr>
-            <w:t>Martin</w:t>
+            <w:t>Cooke</w:t>
           </w:r>
           <w:r>
             <w:rPr>
@@ -8632,7 +9606,7 @@
               <w:sz w:val="16"/>
               <w:szCs w:val="16"/>
             </w:rPr>
-            <w:t>27/06/2024</w:t>
+            <w:t>19/07/2024</w:t>
           </w:r>
           <w:r>
             <w:rPr>
@@ -8868,7 +9842,7 @@
         <v:path o:extrusionok="f" gradientshapeok="t" o:connecttype="rect"/>
         <o:lock v:ext="edit" aspectratio="t"/>
       </v:shapetype>
-      <v:shape id="_x0000_i1041" type="#_x0000_t75" style="width:11.25pt;height:11.25pt" o:bullet="t">
+      <v:shape id="_x0000_i1026" type="#_x0000_t75" style="width:11.25pt;height:11.25pt" o:bullet="t">
         <v:imagedata r:id="rId1" o:title="mso3683"/>
       </v:shape>
     </w:pict>
@@ -12776,17 +13750,6 @@
 </file>
 
 <file path=customXml/item2.xml><?xml version="1.0" encoding="utf-8"?>
-<p:properties xmlns:p="http://schemas.microsoft.com/office/2006/metadata/properties" xmlns:xsi="http://www.w3.org/2001/XMLSchema-instance" xmlns:pc="http://schemas.microsoft.com/office/infopath/2007/PartnerControls">
-  <documentManagement>
-    <PublishingExpirationDate xmlns="http://schemas.microsoft.com/sharepoint/v3" xsi:nil="true"/>
-    <Documenttype2 xmlns="0ce37e29-1057-4d1e-8fe4-135ae9ef8a58">Form</Documenttype2>
-    <PublishingStartDate xmlns="http://schemas.microsoft.com/sharepoint/v3" xsi:nil="true"/>
-    <DocumentType xmlns="0ce37e29-1057-4d1e-8fe4-135ae9ef8a58">Home Care</DocumentType>
-  </documentManagement>
-</p:properties>
-</file>
-
-<file path=customXml/item3.xml><?xml version="1.0" encoding="utf-8"?>
 <ct:contentTypeSchema xmlns:ct="http://schemas.microsoft.com/office/2006/metadata/contentType" xmlns:ma="http://schemas.microsoft.com/office/2006/metadata/properties/metaAttributes" ct:_="" ma:_="" ma:contentTypeName="Document" ma:contentTypeID="0x01010033D7A74B29D82546BE9ADBD44AA159B2" ma:contentTypeVersion="9" ma:contentTypeDescription="Create a new document." ma:contentTypeScope="" ma:versionID="13ed7236a978c93029832a0de4478f29">
   <xsd:schema xmlns:xsd="http://www.w3.org/2001/XMLSchema" xmlns:xs="http://www.w3.org/2001/XMLSchema" xmlns:p="http://schemas.microsoft.com/office/2006/metadata/properties" xmlns:ns1="http://schemas.microsoft.com/sharepoint/v3" xmlns:ns2="0ce37e29-1057-4d1e-8fe4-135ae9ef8a58" targetNamespace="http://schemas.microsoft.com/office/2006/metadata/properties" ma:root="true" ma:fieldsID="0b6ff04e860a5ddef2ccaf1e0574a846" ns1:_="" ns2:_="">
     <xsd:import namespace="http://schemas.microsoft.com/sharepoint/v3"/>
@@ -12976,7 +13939,7 @@
 </ct:contentTypeSchema>
 </file>
 
-<file path=customXml/item4.xml><?xml version="1.0" encoding="utf-8"?>
+<file path=customXml/item3.xml><?xml version="1.0" encoding="utf-8"?>
 <?mso-contentType ?>
 <FormTemplates xmlns="http://schemas.microsoft.com/sharepoint/v3/contenttype/forms">
   <Display>DocumentLibraryForm</Display>
@@ -12985,8 +13948,19 @@
 </FormTemplates>
 </file>
 
+<file path=customXml/item4.xml><?xml version="1.0" encoding="utf-8"?>
+<b:Sources xmlns:b="http://schemas.openxmlformats.org/officeDocument/2006/bibliography" xmlns="http://schemas.openxmlformats.org/officeDocument/2006/bibliography" SelectedStyle="\APA.XSL" StyleName="APA"/>
+</file>
+
 <file path=customXml/item5.xml><?xml version="1.0" encoding="utf-8"?>
-<b:Sources xmlns:b="http://schemas.openxmlformats.org/officeDocument/2006/bibliography" xmlns="http://schemas.openxmlformats.org/officeDocument/2006/bibliography" SelectedStyle="\APA.XSL" StyleName="APA"/>
+<p:properties xmlns:p="http://schemas.microsoft.com/office/2006/metadata/properties" xmlns:xsi="http://www.w3.org/2001/XMLSchema-instance" xmlns:pc="http://schemas.microsoft.com/office/infopath/2007/PartnerControls">
+  <documentManagement>
+    <PublishingExpirationDate xmlns="http://schemas.microsoft.com/sharepoint/v3" xsi:nil="true"/>
+    <Documenttype2 xmlns="0ce37e29-1057-4d1e-8fe4-135ae9ef8a58">Form</Documenttype2>
+    <PublishingStartDate xmlns="http://schemas.microsoft.com/sharepoint/v3" xsi:nil="true"/>
+    <DocumentType xmlns="0ce37e29-1057-4d1e-8fe4-135ae9ef8a58">Home Care</DocumentType>
+  </documentManagement>
+</p:properties>
 </file>
 
 <file path=customXml/itemProps1.xml><?xml version="1.0" encoding="utf-8"?>
@@ -12998,23 +13972,6 @@
 </file>
 
 <file path=customXml/itemProps2.xml><?xml version="1.0" encoding="utf-8"?>
-<ds:datastoreItem xmlns:ds="http://schemas.openxmlformats.org/officeDocument/2006/customXml" ds:itemID="{F6A53EED-9433-4BF9-949D-52F6BA3CB7EA}">
-  <ds:schemaRefs>
-    <ds:schemaRef ds:uri="http://schemas.microsoft.com/office/2006/documentManagement/types"/>
-    <ds:schemaRef ds:uri="http://purl.org/dc/elements/1.1/"/>
-    <ds:schemaRef ds:uri="http://purl.org/dc/dcmitype/"/>
-    <ds:schemaRef ds:uri="http://schemas.microsoft.com/office/2006/metadata/properties"/>
-    <ds:schemaRef ds:uri="http://www.w3.org/XML/1998/namespace"/>
-    <ds:schemaRef ds:uri="http://purl.org/dc/terms/"/>
-    <ds:schemaRef ds:uri="http://schemas.microsoft.com/sharepoint/v3"/>
-    <ds:schemaRef ds:uri="0ce37e29-1057-4d1e-8fe4-135ae9ef8a58"/>
-    <ds:schemaRef ds:uri="http://schemas.microsoft.com/office/infopath/2007/PartnerControls"/>
-    <ds:schemaRef ds:uri="http://schemas.openxmlformats.org/package/2006/metadata/core-properties"/>
-  </ds:schemaRefs>
-</ds:datastoreItem>
-</file>
-
-<file path=customXml/itemProps3.xml><?xml version="1.0" encoding="utf-8"?>
 <ds:datastoreItem xmlns:ds="http://schemas.openxmlformats.org/officeDocument/2006/customXml" ds:itemID="{C559D07F-9AC5-44AA-B4E7-0F99E5B9AD4F}">
   <ds:schemaRefs>
     <ds:schemaRef ds:uri="http://schemas.microsoft.com/office/2006/metadata/contentType"/>
@@ -13033,7 +13990,7 @@
 </ds:datastoreItem>
 </file>
 
-<file path=customXml/itemProps4.xml><?xml version="1.0" encoding="utf-8"?>
+<file path=customXml/itemProps3.xml><?xml version="1.0" encoding="utf-8"?>
 <ds:datastoreItem xmlns:ds="http://schemas.openxmlformats.org/officeDocument/2006/customXml" ds:itemID="{7EB57670-54EC-4AB7-AFAD-B68C046CA870}">
   <ds:schemaRefs>
     <ds:schemaRef ds:uri="http://schemas.microsoft.com/sharepoint/v3/contenttype/forms"/>
@@ -13041,10 +13998,27 @@
 </ds:datastoreItem>
 </file>
 
-<file path=customXml/itemProps5.xml><?xml version="1.0" encoding="utf-8"?>
+<file path=customXml/itemProps4.xml><?xml version="1.0" encoding="utf-8"?>
 <ds:datastoreItem xmlns:ds="http://schemas.openxmlformats.org/officeDocument/2006/customXml" ds:itemID="{52659089-253E-4CF0-A657-BAC2587216F9}">
   <ds:schemaRefs>
     <ds:schemaRef ds:uri="http://schemas.openxmlformats.org/officeDocument/2006/bibliography"/>
   </ds:schemaRefs>
 </ds:datastoreItem>
+</file>
+
+<file path=customXml/itemProps5.xml><?xml version="1.0" encoding="utf-8"?>
+<ds:datastoreItem xmlns:ds="http://schemas.openxmlformats.org/officeDocument/2006/customXml" ds:itemID="{F6A53EED-9433-4BF9-949D-52F6BA3CB7EA}">
+  <ds:schemaRefs>
+    <ds:schemaRef ds:uri="http://schemas.microsoft.com/office/2006/documentManagement/types"/>
+    <ds:schemaRef ds:uri="http://purl.org/dc/elements/1.1/"/>
+    <ds:schemaRef ds:uri="http://purl.org/dc/dcmitype/"/>
+    <ds:schemaRef ds:uri="http://schemas.microsoft.com/office/2006/metadata/properties"/>
+    <ds:schemaRef ds:uri="http://www.w3.org/XML/1998/namespace"/>
+    <ds:schemaRef ds:uri="http://purl.org/dc/terms/"/>
+    <ds:schemaRef ds:uri="http://schemas.microsoft.com/sharepoint/v3"/>
+    <ds:schemaRef ds:uri="0ce37e29-1057-4d1e-8fe4-135ae9ef8a58"/>
+    <ds:schemaRef ds:uri="http://schemas.microsoft.com/office/infopath/2007/PartnerControls"/>
+    <ds:schemaRef ds:uri="http://schemas.openxmlformats.org/package/2006/metadata/core-properties"/>
+  </ds:schemaRefs>
+</ds:datastoreItem>
 </file>